--- a/Initial Draft.docx
+++ b/Initial Draft.docx
@@ -2595,31 +2595,16 @@
           </w:r>
         </w:p>
         <w:p>
-          <w:r>
-            <w:fldChar w:fldCharType="begin"/>
-          </w:r>
-          <w:r>
-            <w:instrText xml:space="preserve"> TOC \o "1-3" \h \z \u </w:instrText>
-          </w:r>
-          <w:r>
-            <w:fldChar w:fldCharType="separate"/>
-          </w:r>
-          <w:r>
-            <w:rPr>
-              <w:b/>
-              <w:bCs/>
-              <w:noProof/>
-            </w:rPr>
-            <w:t>No table of contents entries found.</w:t>
-          </w:r>
-          <w:r>
-            <w:rPr>
-              <w:b/>
-              <w:bCs/>
-              <w:noProof/>
-            </w:rPr>
-            <w:fldChar w:fldCharType="end"/>
-          </w:r>
+          <w:fldSimple w:instr=" TOC \o &quot;1-3&quot; \h \z \u ">
+            <w:r>
+              <w:rPr>
+                <w:b/>
+                <w:bCs/>
+                <w:noProof/>
+              </w:rPr>
+              <w:t>No table of contents entries found.</w:t>
+            </w:r>
+          </w:fldSimple>
         </w:p>
       </w:sdtContent>
     </w:sdt>
@@ -2746,9 +2731,26 @@
       </w:r>
     </w:p>
     <w:p>
-      <w:pPr>
-        <w:spacing w:after="200" w:line="276" w:lineRule="auto"/>
-        <w:jc w:val="left"/>
+      <w:r>
+        <w:t>1) Methodology</w:t>
+      </w:r>
+    </w:p>
+    <w:p>
+      <w:r>
+        <w:t xml:space="preserve">2) MIMIC-III  </w:t>
+      </w:r>
+      <w:r>
+        <w:br w:type="page"/>
+      </w:r>
+    </w:p>
+    <w:p>
+      <w:pPr>
+        <w:tabs>
+          <w:tab w:val="right" w:pos="3402"/>
+          <w:tab w:val="left" w:pos="3828"/>
+        </w:tabs>
+        <w:spacing w:line="360" w:lineRule="auto"/>
+        <w:jc w:val="center"/>
         <w:rPr>
           <w:rFonts w:cs="Times New Roman"/>
           <w:b/>
@@ -2765,17 +2767,10 @@
           <w:sz w:val="32"/>
           <w:szCs w:val="32"/>
         </w:rPr>
-        <w:br w:type="page"/>
-      </w:r>
-    </w:p>
-    <w:p>
-      <w:pPr>
-        <w:tabs>
-          <w:tab w:val="right" w:pos="3402"/>
-          <w:tab w:val="left" w:pos="3828"/>
-        </w:tabs>
-        <w:spacing w:line="360" w:lineRule="auto"/>
-        <w:jc w:val="center"/>
+        <w:lastRenderedPageBreak/>
+        <w:t>L</w:t>
+      </w:r>
+      <w:r>
         <w:rPr>
           <w:rFonts w:cs="Times New Roman"/>
           <w:b/>
@@ -2783,8 +2778,156 @@
           <w:sz w:val="32"/>
           <w:szCs w:val="32"/>
         </w:rPr>
-      </w:pPr>
-      <w:r>
+        <w:t>ist of Abbreviations</w:t>
+      </w:r>
+    </w:p>
+    <w:p>
+      <w:pPr>
+        <w:spacing w:after="200" w:line="276" w:lineRule="auto"/>
+        <w:jc w:val="left"/>
+        <w:rPr>
+          <w:rFonts w:cs="Times New Roman"/>
+          <w:bCs/>
+          <w:szCs w:val="24"/>
+        </w:rPr>
+      </w:pPr>
+      <w:r>
+        <w:rPr>
+          <w:rFonts w:cs="Times New Roman"/>
+          <w:bCs/>
+          <w:szCs w:val="24"/>
+        </w:rPr>
+        <w:t>MIMIC:</w:t>
+      </w:r>
+    </w:p>
+    <w:p>
+      <w:pPr>
+        <w:spacing w:after="200" w:line="276" w:lineRule="auto"/>
+        <w:jc w:val="left"/>
+        <w:rPr>
+          <w:rFonts w:cs="Times New Roman"/>
+          <w:bCs/>
+          <w:szCs w:val="24"/>
+        </w:rPr>
+      </w:pPr>
+      <w:r>
+        <w:rPr>
+          <w:rFonts w:cs="Times New Roman"/>
+          <w:bCs/>
+          <w:szCs w:val="24"/>
+        </w:rPr>
+        <w:t>PHI</w:t>
+      </w:r>
+      <w:r>
+        <w:rPr>
+          <w:rFonts w:cs="Times New Roman"/>
+          <w:bCs/>
+          <w:szCs w:val="24"/>
+        </w:rPr>
+        <w:t>:</w:t>
+      </w:r>
+    </w:p>
+    <w:p>
+      <w:pPr>
+        <w:spacing w:after="200" w:line="276" w:lineRule="auto"/>
+        <w:jc w:val="left"/>
+        <w:rPr>
+          <w:rFonts w:cs="Times New Roman"/>
+          <w:bCs/>
+          <w:szCs w:val="24"/>
+        </w:rPr>
+      </w:pPr>
+      <w:r>
+        <w:rPr>
+          <w:rFonts w:cs="Times New Roman"/>
+          <w:bCs/>
+          <w:szCs w:val="24"/>
+        </w:rPr>
+        <w:t>ICU</w:t>
+      </w:r>
+      <w:r>
+        <w:rPr>
+          <w:rFonts w:cs="Times New Roman"/>
+          <w:bCs/>
+          <w:szCs w:val="24"/>
+        </w:rPr>
+        <w:t>:</w:t>
+      </w:r>
+    </w:p>
+    <w:p>
+      <w:pPr>
+        <w:spacing w:after="200" w:line="276" w:lineRule="auto"/>
+        <w:jc w:val="left"/>
+        <w:rPr>
+          <w:rFonts w:cs="Times New Roman"/>
+          <w:bCs/>
+          <w:szCs w:val="24"/>
+        </w:rPr>
+      </w:pPr>
+      <w:r>
+        <w:rPr>
+          <w:rFonts w:cs="Times New Roman"/>
+          <w:bCs/>
+          <w:szCs w:val="24"/>
+        </w:rPr>
+        <w:t>ETL:</w:t>
+      </w:r>
+    </w:p>
+    <w:p>
+      <w:pPr>
+        <w:spacing w:after="200" w:line="276" w:lineRule="auto"/>
+        <w:jc w:val="left"/>
+        <w:rPr>
+          <w:rFonts w:cs="Times New Roman"/>
+          <w:bCs/>
+          <w:szCs w:val="24"/>
+        </w:rPr>
+      </w:pPr>
+      <w:r>
+        <w:rPr>
+          <w:rFonts w:cs="Times New Roman"/>
+          <w:bCs/>
+          <w:szCs w:val="24"/>
+        </w:rPr>
+        <w:t>ICD:</w:t>
+      </w:r>
+    </w:p>
+    <w:p>
+      <w:pPr>
+        <w:spacing w:after="200" w:line="276" w:lineRule="auto"/>
+        <w:jc w:val="left"/>
+        <w:rPr>
+          <w:rFonts w:cs="Times New Roman"/>
+          <w:bCs/>
+          <w:szCs w:val="24"/>
+        </w:rPr>
+      </w:pPr>
+      <w:proofErr w:type="spellStart"/>
+      <w:r>
+        <w:rPr>
+          <w:rFonts w:cs="Times New Roman"/>
+          <w:bCs/>
+          <w:szCs w:val="24"/>
+        </w:rPr>
+        <w:t>Hippa</w:t>
+      </w:r>
+      <w:proofErr w:type="spellEnd"/>
+    </w:p>
+    <w:p>
+      <w:pPr>
+        <w:spacing w:after="200" w:line="276" w:lineRule="auto"/>
+        <w:jc w:val="left"/>
+        <w:rPr>
+          <w:rFonts w:cs="Times New Roman"/>
+          <w:bCs/>
+          <w:szCs w:val="24"/>
+        </w:rPr>
+      </w:pPr>
+    </w:p>
+    <w:p>
+      <w:pPr>
+        <w:spacing w:after="200" w:line="276" w:lineRule="auto"/>
+        <w:jc w:val="left"/>
         <w:rPr>
           <w:rFonts w:cs="Times New Roman"/>
           <w:b/>
@@ -2792,9 +2935,7 @@
           <w:sz w:val="32"/>
           <w:szCs w:val="32"/>
         </w:rPr>
-        <w:lastRenderedPageBreak/>
-        <w:t>L</w:t>
-      </w:r>
+      </w:pPr>
       <w:r>
         <w:rPr>
           <w:rFonts w:cs="Times New Roman"/>
@@ -2803,135 +2944,17 @@
           <w:sz w:val="32"/>
           <w:szCs w:val="32"/>
         </w:rPr>
-        <w:t>ist of Abbreviations</w:t>
-      </w:r>
-    </w:p>
-    <w:p>
-      <w:pPr>
-        <w:spacing w:after="200" w:line="276" w:lineRule="auto"/>
-        <w:jc w:val="left"/>
-        <w:rPr>
-          <w:rFonts w:cs="Times New Roman"/>
-          <w:bCs/>
-          <w:szCs w:val="24"/>
-        </w:rPr>
-      </w:pPr>
-      <w:r>
-        <w:rPr>
-          <w:rFonts w:cs="Times New Roman"/>
-          <w:bCs/>
-          <w:szCs w:val="24"/>
-        </w:rPr>
-        <w:t>MIMIC:</w:t>
-      </w:r>
-    </w:p>
-    <w:p>
-      <w:pPr>
-        <w:spacing w:after="200" w:line="276" w:lineRule="auto"/>
-        <w:jc w:val="left"/>
-        <w:rPr>
-          <w:rFonts w:cs="Times New Roman"/>
-          <w:bCs/>
-          <w:szCs w:val="24"/>
-        </w:rPr>
-      </w:pPr>
-      <w:r>
-        <w:rPr>
-          <w:rFonts w:cs="Times New Roman"/>
-          <w:bCs/>
-          <w:szCs w:val="24"/>
-        </w:rPr>
-        <w:t>PHI</w:t>
-      </w:r>
-      <w:r>
-        <w:rPr>
-          <w:rFonts w:cs="Times New Roman"/>
-          <w:bCs/>
-          <w:szCs w:val="24"/>
-        </w:rPr>
-        <w:t>:</w:t>
-      </w:r>
-    </w:p>
-    <w:p>
-      <w:pPr>
-        <w:spacing w:after="200" w:line="276" w:lineRule="auto"/>
-        <w:jc w:val="left"/>
-        <w:rPr>
-          <w:rFonts w:cs="Times New Roman"/>
-          <w:bCs/>
-          <w:szCs w:val="24"/>
-        </w:rPr>
-      </w:pPr>
-      <w:r>
-        <w:rPr>
-          <w:rFonts w:cs="Times New Roman"/>
-          <w:bCs/>
-          <w:szCs w:val="24"/>
-        </w:rPr>
-        <w:t>ICU</w:t>
-      </w:r>
-      <w:r>
-        <w:rPr>
-          <w:rFonts w:cs="Times New Roman"/>
-          <w:bCs/>
-          <w:szCs w:val="24"/>
-        </w:rPr>
-        <w:t>:</w:t>
-      </w:r>
-    </w:p>
-    <w:p>
-      <w:pPr>
-        <w:spacing w:after="200" w:line="276" w:lineRule="auto"/>
-        <w:jc w:val="left"/>
-        <w:rPr>
-          <w:rFonts w:cs="Times New Roman"/>
-          <w:bCs/>
-          <w:szCs w:val="24"/>
-        </w:rPr>
-      </w:pPr>
-      <w:r>
-        <w:rPr>
-          <w:rFonts w:cs="Times New Roman"/>
-          <w:bCs/>
-          <w:szCs w:val="24"/>
-        </w:rPr>
-        <w:t>ETL:</w:t>
-      </w:r>
-    </w:p>
-    <w:p>
-      <w:pPr>
-        <w:spacing w:after="200" w:line="276" w:lineRule="auto"/>
-        <w:jc w:val="left"/>
-        <w:rPr>
-          <w:rFonts w:cs="Times New Roman"/>
-          <w:bCs/>
-          <w:szCs w:val="24"/>
-        </w:rPr>
-      </w:pPr>
-      <w:r>
-        <w:rPr>
-          <w:rFonts w:cs="Times New Roman"/>
-          <w:bCs/>
-          <w:szCs w:val="24"/>
-        </w:rPr>
-        <w:t>ICD:</w:t>
-      </w:r>
-    </w:p>
-    <w:p>
-      <w:pPr>
-        <w:spacing w:after="200" w:line="276" w:lineRule="auto"/>
-        <w:jc w:val="left"/>
-        <w:rPr>
-          <w:rFonts w:cs="Times New Roman"/>
-          <w:bCs/>
-          <w:szCs w:val="24"/>
-        </w:rPr>
-      </w:pPr>
-    </w:p>
-    <w:p>
-      <w:pPr>
-        <w:spacing w:after="200" w:line="276" w:lineRule="auto"/>
-        <w:jc w:val="left"/>
+        <w:br w:type="page"/>
+      </w:r>
+    </w:p>
+    <w:p>
+      <w:pPr>
+        <w:tabs>
+          <w:tab w:val="right" w:pos="3402"/>
+          <w:tab w:val="left" w:pos="3828"/>
+        </w:tabs>
+        <w:spacing w:line="360" w:lineRule="auto"/>
+        <w:jc w:val="center"/>
         <w:rPr>
           <w:rFonts w:cs="Times New Roman"/>
           <w:b/>
@@ -2948,17 +2971,10 @@
           <w:sz w:val="32"/>
           <w:szCs w:val="32"/>
         </w:rPr>
-        <w:br w:type="page"/>
-      </w:r>
-    </w:p>
-    <w:p>
-      <w:pPr>
-        <w:tabs>
-          <w:tab w:val="right" w:pos="3402"/>
-          <w:tab w:val="left" w:pos="3828"/>
-        </w:tabs>
-        <w:spacing w:line="360" w:lineRule="auto"/>
-        <w:jc w:val="center"/>
+        <w:lastRenderedPageBreak/>
+        <w:t>A</w:t>
+      </w:r>
+      <w:r>
         <w:rPr>
           <w:rFonts w:cs="Times New Roman"/>
           <w:b/>
@@ -2966,8 +2982,17 @@
           <w:sz w:val="32"/>
           <w:szCs w:val="32"/>
         </w:rPr>
-      </w:pPr>
-      <w:r>
+        <w:t>bstract</w:t>
+      </w:r>
+    </w:p>
+    <w:p>
+      <w:pPr>
+        <w:tabs>
+          <w:tab w:val="right" w:pos="3402"/>
+          <w:tab w:val="left" w:pos="3828"/>
+        </w:tabs>
+        <w:spacing w:line="360" w:lineRule="auto"/>
+        <w:jc w:val="center"/>
         <w:rPr>
           <w:rFonts w:cs="Times New Roman"/>
           <w:b/>
@@ -2975,10 +3000,93 @@
           <w:sz w:val="32"/>
           <w:szCs w:val="32"/>
         </w:rPr>
-        <w:lastRenderedPageBreak/>
-        <w:t>A</w:t>
-      </w:r>
-      <w:r>
+      </w:pPr>
+    </w:p>
+    <w:p>
+      <w:pPr>
+        <w:tabs>
+          <w:tab w:val="right" w:pos="3402"/>
+          <w:tab w:val="left" w:pos="3828"/>
+        </w:tabs>
+        <w:spacing w:line="360" w:lineRule="auto"/>
+        <w:rPr>
+          <w:rFonts w:cs="Times New Roman"/>
+          <w:bCs/>
+          <w:szCs w:val="24"/>
+        </w:rPr>
+      </w:pPr>
+      <w:r>
+        <w:rPr>
+          <w:rFonts w:cs="Times New Roman"/>
+          <w:bCs/>
+          <w:szCs w:val="24"/>
+        </w:rPr>
+        <w:t xml:space="preserve">The </w:t>
+      </w:r>
+      <w:r>
+        <w:rPr>
+          <w:rFonts w:cs="Times New Roman"/>
+          <w:bCs/>
+          <w:szCs w:val="24"/>
+        </w:rPr>
+        <w:t xml:space="preserve">advancements in bioinformatics and health care sector has inspired researchers to develop systems that can mimic work of doctors because quantifying patient health </w:t>
+      </w:r>
+      <w:r>
+        <w:rPr>
+          <w:rFonts w:cs="Times New Roman"/>
+          <w:bCs/>
+          <w:szCs w:val="24"/>
+        </w:rPr>
+        <w:t>and predicting outcomes</w:t>
+      </w:r>
+      <w:r>
+        <w:rPr>
+          <w:rFonts w:cs="Times New Roman"/>
+          <w:bCs/>
+          <w:szCs w:val="24"/>
+        </w:rPr>
+        <w:t xml:space="preserve"> is an important problem in critical care research. But, predicting outcomes for critically ill patients admitted in intensive care units requires specific characteristics of clinical data: quality, volume, access and dimensionality.</w:t>
+      </w:r>
+      <w:r>
+        <w:rPr>
+          <w:rFonts w:cs="Times New Roman"/>
+          <w:bCs/>
+          <w:szCs w:val="24"/>
+        </w:rPr>
+        <w:t xml:space="preserve"> </w:t>
+      </w:r>
+      <w:r>
+        <w:rPr>
+          <w:rFonts w:cs="Times New Roman"/>
+          <w:bCs/>
+          <w:szCs w:val="24"/>
+        </w:rPr>
+        <w:t>In this Master Thesis, an analysis of the data from critical patients was carried out in order to study the influence of several factors for predicting the post-procedural complications and seeking if those complications can</w:t>
+      </w:r>
+      <w:r>
+        <w:rPr>
+          <w:rFonts w:cs="Times New Roman"/>
+          <w:bCs/>
+          <w:szCs w:val="24"/>
+        </w:rPr>
+        <w:t xml:space="preserve"> lead to mortality of patients. To derive insights for that, we used well-known clinical dataset named Medical Information Mart for Intensive Care III (MIMIC-III)</w:t>
+      </w:r>
+      <w:r>
+        <w:rPr>
+          <w:rFonts w:cs="Times New Roman"/>
+          <w:bCs/>
+          <w:szCs w:val="24"/>
+        </w:rPr>
+        <w:t>.</w:t>
+      </w:r>
+    </w:p>
+    <w:p>
+      <w:pPr>
+        <w:tabs>
+          <w:tab w:val="right" w:pos="3402"/>
+          <w:tab w:val="left" w:pos="3828"/>
+        </w:tabs>
+        <w:spacing w:line="360" w:lineRule="auto"/>
         <w:rPr>
           <w:rFonts w:cs="Times New Roman"/>
           <w:b/>
@@ -2986,17 +3094,8 @@
           <w:sz w:val="32"/>
           <w:szCs w:val="32"/>
         </w:rPr>
-        <w:t>bstract</w:t>
-      </w:r>
-    </w:p>
-    <w:p>
-      <w:pPr>
-        <w:tabs>
-          <w:tab w:val="right" w:pos="3402"/>
-          <w:tab w:val="left" w:pos="3828"/>
-        </w:tabs>
-        <w:spacing w:line="360" w:lineRule="auto"/>
-        <w:jc w:val="center"/>
+      </w:pPr>
+      <w:r>
         <w:rPr>
           <w:rFonts w:cs="Times New Roman"/>
           <w:b/>
@@ -3004,93 +3103,9 @@
           <w:sz w:val="32"/>
           <w:szCs w:val="32"/>
         </w:rPr>
-      </w:pPr>
-    </w:p>
-    <w:p>
-      <w:pPr>
-        <w:tabs>
-          <w:tab w:val="right" w:pos="3402"/>
-          <w:tab w:val="left" w:pos="3828"/>
-        </w:tabs>
-        <w:spacing w:line="360" w:lineRule="auto"/>
-        <w:rPr>
-          <w:rFonts w:cs="Times New Roman"/>
-          <w:bCs/>
-          <w:szCs w:val="24"/>
-        </w:rPr>
-      </w:pPr>
-      <w:r>
-        <w:rPr>
-          <w:rFonts w:cs="Times New Roman"/>
-          <w:bCs/>
-          <w:szCs w:val="24"/>
-        </w:rPr>
-        <w:t xml:space="preserve">The </w:t>
-      </w:r>
-      <w:r>
-        <w:rPr>
-          <w:rFonts w:cs="Times New Roman"/>
-          <w:bCs/>
-          <w:szCs w:val="24"/>
-        </w:rPr>
-        <w:t xml:space="preserve">advancements in bioinformatics and health care sector has inspired researchers to develop systems that can mimic work of doctors because quantifying patient health </w:t>
-      </w:r>
-      <w:r>
-        <w:rPr>
-          <w:rFonts w:cs="Times New Roman"/>
-          <w:bCs/>
-          <w:szCs w:val="24"/>
-        </w:rPr>
-        <w:t>and predicting outcomes</w:t>
-      </w:r>
-      <w:r>
-        <w:rPr>
-          <w:rFonts w:cs="Times New Roman"/>
-          <w:bCs/>
-          <w:szCs w:val="24"/>
-        </w:rPr>
-        <w:t xml:space="preserve"> is an important problem in critical care research. But, predicting outcomes for critically ill patients admitted in intensive care units requires specific characteristics of clinical data: quality, volume, access and dimensionality.</w:t>
-      </w:r>
-      <w:r>
-        <w:rPr>
-          <w:rFonts w:cs="Times New Roman"/>
-          <w:bCs/>
-          <w:szCs w:val="24"/>
-        </w:rPr>
-        <w:t xml:space="preserve"> </w:t>
-      </w:r>
-      <w:r>
-        <w:rPr>
-          <w:rFonts w:cs="Times New Roman"/>
-          <w:bCs/>
-          <w:szCs w:val="24"/>
-        </w:rPr>
-        <w:t>In this Master Thesis, an analysis of the data from critical patients was carried out in order to study the influence of several factors for predicting the post-procedural complications and seeking if those complications can</w:t>
-      </w:r>
-      <w:r>
-        <w:rPr>
-          <w:rFonts w:cs="Times New Roman"/>
-          <w:bCs/>
-          <w:szCs w:val="24"/>
-        </w:rPr>
-        <w:t xml:space="preserve"> lead to mortality of patients. To derive insights for that, we used well-known clinical dataset named Medical Information Mart for Intensive Care III (MIMIC-III)</w:t>
-      </w:r>
-      <w:r>
-        <w:rPr>
-          <w:rFonts w:cs="Times New Roman"/>
-          <w:bCs/>
-          <w:szCs w:val="24"/>
-        </w:rPr>
-        <w:t>.</w:t>
-      </w:r>
-    </w:p>
-    <w:p>
-      <w:pPr>
-        <w:tabs>
-          <w:tab w:val="right" w:pos="3402"/>
-          <w:tab w:val="left" w:pos="3828"/>
-        </w:tabs>
-        <w:spacing w:line="360" w:lineRule="auto"/>
+        <w:t>.. Results Pending</w:t>
+      </w:r>
+      <w:r>
         <w:rPr>
           <w:rFonts w:cs="Times New Roman"/>
           <w:b/>
@@ -3098,35 +3113,11 @@
           <w:sz w:val="32"/>
           <w:szCs w:val="32"/>
         </w:rPr>
-      </w:pPr>
-      <w:r>
-        <w:rPr>
-          <w:rFonts w:cs="Times New Roman"/>
-          <w:b/>
-          <w:bCs/>
-          <w:sz w:val="32"/>
-          <w:szCs w:val="32"/>
-        </w:rPr>
-        <w:t>.. Results Pending</w:t>
-      </w:r>
-      <w:r>
-        <w:rPr>
-          <w:rFonts w:cs="Times New Roman"/>
-          <w:b/>
-          <w:bCs/>
-          <w:sz w:val="32"/>
-          <w:szCs w:val="32"/>
-        </w:rPr>
         <w:br w:type="page"/>
       </w:r>
     </w:p>
     <w:p>
       <w:pPr>
-        <w:pStyle w:val="ListParagraph"/>
-        <w:numPr>
-          <w:ilvl w:val="0"/>
-          <w:numId w:val="43"/>
-        </w:numPr>
         <w:tabs>
           <w:tab w:val="right" w:pos="3402"/>
           <w:tab w:val="left" w:pos="3828"/>
@@ -3288,7 +3279,22 @@
           <w:color w:val="000000"/>
           <w:shd w:val="clear" w:color="auto" w:fill="FFFFFF"/>
         </w:rPr>
-        <w:t>Intensive care unit (ICU) is a ward in hospital, where critically ill patients are admitted requires accurate predictors that can help doctors with the assessment of severity of illness.</w:t>
+        <w:t xml:space="preserve">Intensive care unit </w:t>
+      </w:r>
+      <w:r>
+        <w:rPr>
+          <w:b/>
+          <w:color w:val="000000"/>
+          <w:shd w:val="clear" w:color="auto" w:fill="FFFFFF"/>
+        </w:rPr>
+        <w:t>(ICU)</w:t>
+      </w:r>
+      <w:r>
+        <w:rPr>
+          <w:color w:val="000000"/>
+          <w:shd w:val="clear" w:color="auto" w:fill="FFFFFF"/>
+        </w:rPr>
+        <w:t xml:space="preserve"> is a ward in hospital, where critically ill patients are admitted requires accurate predictors that can help doctors with the assessment of severity of illness.</w:t>
       </w:r>
       <w:r>
         <w:rPr>
@@ -3315,28 +3321,7 @@
           <w:color w:val="000000"/>
           <w:shd w:val="clear" w:color="auto" w:fill="FFFFFF"/>
         </w:rPr>
-        <w:t xml:space="preserve">In this thesis we investigate the different methodologies for extracting, transforming and loading (ETL) processes, which obtain data from original source to perform </w:t>
-      </w:r>
-      <w:r>
-        <w:rPr>
-          <w:color w:val="000000"/>
-          <w:shd w:val="clear" w:color="auto" w:fill="FFFFFF"/>
-        </w:rPr>
-        <w:t>informative analysis and features extraction to aid model to predict post-procedural (diagnoses &amp; procedure) complications of critically ill patients</w:t>
-      </w:r>
-      <w:r>
-        <w:rPr>
-          <w:color w:val="000000"/>
-          <w:shd w:val="clear" w:color="auto" w:fill="FFFFFF"/>
-        </w:rPr>
-        <w:t xml:space="preserve"> and investigating those complications if those can lead to mortality of patient or not</w:t>
-      </w:r>
-      <w:r>
-        <w:rPr>
-          <w:color w:val="000000"/>
-          <w:shd w:val="clear" w:color="auto" w:fill="FFFFFF"/>
-        </w:rPr>
-        <w:t xml:space="preserve">. The methods use demographics, data from different hospital system, lab events, diagnoses, notes and other engineered information regarding each patient. The database used for the study is Medical Information Mart for Intensive Care </w:t>
+        <w:t xml:space="preserve">In this thesis we investigate the different methodologies for extracting, transforming and loading </w:t>
       </w:r>
       <w:r>
         <w:rPr>
@@ -3344,7 +3329,35 @@
           <w:color w:val="000000"/>
           <w:shd w:val="clear" w:color="auto" w:fill="FFFFFF"/>
         </w:rPr>
-        <w:t>MIMIC-III</w:t>
+        <w:t>(ETL)</w:t>
+      </w:r>
+      <w:r>
+        <w:rPr>
+          <w:color w:val="000000"/>
+          <w:shd w:val="clear" w:color="auto" w:fill="FFFFFF"/>
+        </w:rPr>
+        <w:t xml:space="preserve"> processes, which obtain data from original source to perform </w:t>
+      </w:r>
+      <w:r>
+        <w:rPr>
+          <w:color w:val="000000"/>
+          <w:shd w:val="clear" w:color="auto" w:fill="FFFFFF"/>
+        </w:rPr>
+        <w:t>informative analysis and features extraction to aid model to predict post-procedural (diagnoses &amp; procedure) complications of critically ill patients</w:t>
+      </w:r>
+      <w:r>
+        <w:rPr>
+          <w:color w:val="000000"/>
+          <w:shd w:val="clear" w:color="auto" w:fill="FFFFFF"/>
+        </w:rPr>
+        <w:t xml:space="preserve"> and investigating those complications if those can lead to mortality of patient or not</w:t>
+      </w:r>
+      <w:r>
+        <w:rPr>
+          <w:color w:val="000000"/>
+          <w:shd w:val="clear" w:color="auto" w:fill="FFFFFF"/>
+        </w:rPr>
+        <w:t xml:space="preserve">. The methods use demographics, data from different hospital system, lab events, diagnoses, notes and other engineered information regarding each patient. The database used for the study is Medical Information Mart for Intensive Care </w:t>
       </w:r>
       <w:r>
         <w:rPr>
@@ -3352,6 +3365,14 @@
           <w:color w:val="000000"/>
           <w:shd w:val="clear" w:color="auto" w:fill="FFFFFF"/>
         </w:rPr>
+        <w:t>MIMIC-III</w:t>
+      </w:r>
+      <w:r>
+        <w:rPr>
+          <w:b/>
+          <w:color w:val="000000"/>
+          <w:shd w:val="clear" w:color="auto" w:fill="FFFFFF"/>
+        </w:rPr>
         <w:t xml:space="preserve"> </w:t>
       </w:r>
       <w:r>
@@ -3366,10 +3387,19 @@
           <w:color w:val="000000"/>
           <w:shd w:val="clear" w:color="auto" w:fill="FFFFFF"/>
         </w:rPr>
-        <w:t xml:space="preserve"> which comes from health service with anonymized data for protecting health information (PHI)</w:t>
-      </w:r>
-      <w:r>
-        <w:rPr>
+        <w:t xml:space="preserve"> which comes from health service with anonymized data for protecting health information </w:t>
+      </w:r>
+      <w:r>
+        <w:rPr>
+          <w:b/>
+          <w:color w:val="000000"/>
+          <w:shd w:val="clear" w:color="auto" w:fill="FFFFFF"/>
+        </w:rPr>
+        <w:t>(PHI)</w:t>
+      </w:r>
+      <w:r>
+        <w:rPr>
+          <w:b/>
           <w:color w:val="000000"/>
           <w:shd w:val="clear" w:color="auto" w:fill="FFFFFF"/>
         </w:rPr>
@@ -3490,7 +3520,14 @@
           <w:sz w:val="32"/>
           <w:szCs w:val="32"/>
         </w:rPr>
-        <w:t>ICD and Complications</w:t>
+        <w:t>ICD, Hippa AND</w:t>
+      </w:r>
+      <w:r>
+        <w:rPr>
+          <w:sz w:val="32"/>
+          <w:szCs w:val="32"/>
+        </w:rPr>
+        <w:t xml:space="preserve"> Complications</w:t>
       </w:r>
     </w:p>
     <w:p/>
@@ -3511,13 +3548,36 @@
           <w:color w:val="000000"/>
           <w:shd w:val="clear" w:color="auto" w:fill="FFFFFF"/>
         </w:rPr>
-        <w:t xml:space="preserve">The International Classification of Diseases (ICD) </w:t>
-      </w:r>
-      <w:r>
-        <w:rPr>
+        <w:t xml:space="preserve">The International Classification of Diseases </w:t>
+      </w:r>
+      <w:r>
+        <w:rPr>
+          <w:b/>
           <w:color w:val="000000"/>
           <w:shd w:val="clear" w:color="auto" w:fill="FFFFFF"/>
         </w:rPr>
+        <w:t>(ICD)</w:t>
+      </w:r>
+      <w:r>
+        <w:rPr>
+          <w:b/>
+          <w:color w:val="000000"/>
+          <w:shd w:val="clear" w:color="auto" w:fill="FFFFFF"/>
+        </w:rPr>
+        <w:t xml:space="preserve"> [2]</w:t>
+      </w:r>
+      <w:r>
+        <w:rPr>
+          <w:color w:val="000000"/>
+          <w:shd w:val="clear" w:color="auto" w:fill="FFFFFF"/>
+        </w:rPr>
+        <w:t xml:space="preserve"> </w:t>
+      </w:r>
+      <w:r>
+        <w:rPr>
+          <w:color w:val="000000"/>
+          <w:shd w:val="clear" w:color="auto" w:fill="FFFFFF"/>
+        </w:rPr>
         <w:t>is the foundation for the identification of health trends and statistics globally, and the international standard for reporting diseases and health conditions. It is the diagnostic classification standard for all clinical and research purposes.</w:t>
       </w:r>
       <w:r>
@@ -3532,22 +3592,51 @@
           <w:color w:val="000000"/>
           <w:shd w:val="clear" w:color="auto" w:fill="FFFFFF"/>
         </w:rPr>
-        <w:t xml:space="preserve">. Most complications are caused due to cardiac, vascular or other used devices and some of them relates to reaction caused </w:t>
+        <w:t xml:space="preserve">. Most complications are caused due to cardiac, vascular or other used devices and some of them relates to reaction caused due to a procedure performed. </w:t>
       </w:r>
       <w:r>
         <w:rPr>
           <w:color w:val="000000"/>
           <w:shd w:val="clear" w:color="auto" w:fill="FFFFFF"/>
         </w:rPr>
+        <w:t xml:space="preserve">In our work, we are focusing on such </w:t>
+      </w:r>
+      <w:r>
+        <w:rPr>
+          <w:color w:val="000000"/>
+          <w:shd w:val="clear" w:color="auto" w:fill="FFFFFF"/>
+        </w:rPr>
         <w:lastRenderedPageBreak/>
-        <w:t xml:space="preserve">due to a procedure performed. </w:t>
+        <w:t>complications and investigating if those can lead to the mortality of patient.</w:t>
       </w:r>
       <w:r>
         <w:rPr>
           <w:color w:val="000000"/>
           <w:shd w:val="clear" w:color="auto" w:fill="FFFFFF"/>
         </w:rPr>
-        <w:t>In our work, we are focusing on such complications and investigating if those can lead to the mortality of patient.</w:t>
+        <w:t xml:space="preserve"> </w:t>
+      </w:r>
+      <w:r>
+        <w:rPr>
+          <w:b/>
+          <w:color w:val="000000"/>
+          <w:shd w:val="clear" w:color="auto" w:fill="FFFFFF"/>
+        </w:rPr>
+        <w:t>HIPAA</w:t>
+      </w:r>
+      <w:r>
+        <w:rPr>
+          <w:color w:val="000000"/>
+          <w:shd w:val="clear" w:color="auto" w:fill="FFFFFF"/>
+        </w:rPr>
+        <w:t> (Health Insurance Portability and Accountability Act of 1996) is United States legislation that provides data privacy and security provisions for safeguarding medical information</w:t>
+      </w:r>
+      <w:r>
+        <w:rPr>
+          <w:color w:val="000000"/>
+          <w:shd w:val="clear" w:color="auto" w:fill="FFFFFF"/>
+        </w:rPr>
+        <w:t xml:space="preserve">. To protect health information MIMIC-III provided anonymized data, still we need to make sure we are following HIPPA compliance rules so that our research does not conflict with any of the standards defined. </w:t>
       </w:r>
     </w:p>
     <w:p>
@@ -3677,6 +3766,277 @@
     <w:p/>
     <w:p>
       <w:r>
+        <w:t>As open sourced MIMIC-III data is available</w:t>
+      </w:r>
+      <w:r>
+        <w:t xml:space="preserve"> for research purposes for free. Our main focus was to use tools and technologies in a way that can complement already done research. Hence, we used </w:t>
+      </w:r>
+      <w:r>
+        <w:rPr>
+          <w:b/>
+        </w:rPr>
+        <w:t>Python</w:t>
+      </w:r>
+      <w:r>
+        <w:t xml:space="preserve">, </w:t>
+      </w:r>
+      <w:r>
+        <w:rPr>
+          <w:b/>
+        </w:rPr>
+        <w:t>R</w:t>
+      </w:r>
+      <w:r>
+        <w:t xml:space="preserve"> and </w:t>
+      </w:r>
+      <w:proofErr w:type="spellStart"/>
+      <w:r>
+        <w:rPr>
+          <w:b/>
+        </w:rPr>
+        <w:t>Postgres</w:t>
+      </w:r>
+      <w:proofErr w:type="spellEnd"/>
+      <w:r>
+        <w:rPr>
+          <w:b/>
+        </w:rPr>
+        <w:t xml:space="preserve"> SQL</w:t>
+      </w:r>
+      <w:r>
+        <w:t xml:space="preserve"> for ETL process, features selection and modeling our features to extract results which I will explain in respective chapters in details.</w:t>
+      </w:r>
+    </w:p>
+    <w:p/>
+    <w:p>
+      <w:r>
+        <w:t xml:space="preserve">We have used the basic Data Science (mining) </w:t>
+      </w:r>
+      <w:r>
+        <w:rPr>
+          <w:b/>
+        </w:rPr>
+        <w:t>[3]</w:t>
+      </w:r>
+      <w:r>
+        <w:t xml:space="preserve"> model as full cycle of development in our research. </w:t>
+      </w:r>
+    </w:p>
+    <w:p/>
+    <w:p>
+      <w:r>
+        <w:rPr>
+          <w:noProof/>
+        </w:rPr>
+        <mc:AlternateContent>
+          <mc:Choice Requires="wps">
+            <w:drawing>
+              <wp:anchor distT="0" distB="0" distL="114300" distR="114300" simplePos="0" relativeHeight="251660288" behindDoc="0" locked="0" layoutInCell="1" allowOverlap="1" wp14:anchorId="770017EC" wp14:editId="59A2AB00">
+                <wp:simplePos x="0" y="0"/>
+                <wp:positionH relativeFrom="column">
+                  <wp:posOffset>701040</wp:posOffset>
+                </wp:positionH>
+                <wp:positionV relativeFrom="paragraph">
+                  <wp:posOffset>3629660</wp:posOffset>
+                </wp:positionV>
+                <wp:extent cx="4001135" cy="635"/>
+                <wp:effectExtent l="0" t="0" r="0" b="0"/>
+                <wp:wrapTopAndBottom/>
+                <wp:docPr id="1" name="Text Box 1"/>
+                <wp:cNvGraphicFramePr/>
+                <a:graphic xmlns:a="http://schemas.openxmlformats.org/drawingml/2006/main">
+                  <a:graphicData uri="http://schemas.microsoft.com/office/word/2010/wordprocessingShape">
+                    <wps:wsp>
+                      <wps:cNvSpPr txBox="1"/>
+                      <wps:spPr>
+                        <a:xfrm>
+                          <a:off x="0" y="0"/>
+                          <a:ext cx="4001135" cy="635"/>
+                        </a:xfrm>
+                        <a:prstGeom prst="rect">
+                          <a:avLst/>
+                        </a:prstGeom>
+                        <a:solidFill>
+                          <a:prstClr val="white"/>
+                        </a:solidFill>
+                        <a:ln>
+                          <a:noFill/>
+                        </a:ln>
+                      </wps:spPr>
+                      <wps:txbx>
+                        <w:txbxContent>
+                          <w:p>
+                            <w:pPr>
+                              <w:pStyle w:val="Caption"/>
+                              <w:jc w:val="center"/>
+                              <w:rPr>
+                                <w:noProof/>
+                                <w:color w:val="000000"/>
+                                <w:sz w:val="24"/>
+                                <w:szCs w:val="24"/>
+                                <w:shd w:val="clear" w:color="auto" w:fill="FFFFFF"/>
+                              </w:rPr>
+                            </w:pPr>
+                            <w:r>
+                              <w:rPr>
+                                <w:sz w:val="24"/>
+                                <w:szCs w:val="24"/>
+                              </w:rPr>
+                              <w:t xml:space="preserve">Figure </w:t>
+                            </w:r>
+                            <w:r>
+                              <w:rPr>
+                                <w:sz w:val="24"/>
+                                <w:szCs w:val="24"/>
+                              </w:rPr>
+                              <w:fldChar w:fldCharType="begin"/>
+                            </w:r>
+                            <w:r>
+                              <w:rPr>
+                                <w:sz w:val="24"/>
+                                <w:szCs w:val="24"/>
+                              </w:rPr>
+                              <w:instrText xml:space="preserve"> SEQ Figure \* ARABIC </w:instrText>
+                            </w:r>
+                            <w:r>
+                              <w:rPr>
+                                <w:sz w:val="24"/>
+                                <w:szCs w:val="24"/>
+                              </w:rPr>
+                              <w:fldChar w:fldCharType="separate"/>
+                            </w:r>
+                            <w:r>
+                              <w:rPr>
+                                <w:noProof/>
+                                <w:sz w:val="24"/>
+                                <w:szCs w:val="24"/>
+                              </w:rPr>
+                              <w:t>1</w:t>
+                            </w:r>
+                            <w:r>
+                              <w:rPr>
+                                <w:sz w:val="24"/>
+                                <w:szCs w:val="24"/>
+                              </w:rPr>
+                              <w:fldChar w:fldCharType="end"/>
+                            </w:r>
+                            <w:r>
+                              <w:rPr>
+                                <w:sz w:val="24"/>
+                                <w:szCs w:val="24"/>
+                              </w:rPr>
+                              <w:t>.1</w:t>
+                            </w:r>
+                            <w:r>
+                              <w:rPr>
+                                <w:sz w:val="24"/>
+                                <w:szCs w:val="24"/>
+                              </w:rPr>
+                              <w:t>: Methodology</w:t>
+                            </w:r>
+                          </w:p>
+                        </w:txbxContent>
+                      </wps:txbx>
+                      <wps:bodyPr rot="0" spcFirstLastPara="0" vertOverflow="overflow" horzOverflow="overflow" vert="horz" wrap="square" lIns="0" tIns="0" rIns="0" bIns="0" numCol="1" spcCol="0" rtlCol="0" fromWordArt="0" anchor="t" anchorCtr="0" forceAA="0" compatLnSpc="1">
+                        <a:prstTxWarp prst="textNoShape">
+                          <a:avLst/>
+                        </a:prstTxWarp>
+                        <a:spAutoFit/>
+                      </wps:bodyPr>
+                    </wps:wsp>
+                  </a:graphicData>
+                </a:graphic>
+              </wp:anchor>
+            </w:drawing>
+          </mc:Choice>
+          <mc:Fallback>
+            <w:pict>
+              <v:shapetype w14:anchorId="770017EC" id="_x0000_t202" coordsize="21600,21600" o:spt="202" path="m,l,21600r21600,l21600,xe">
+                <v:stroke joinstyle="miter"/>
+                <v:path gradientshapeok="t" o:connecttype="rect"/>
+              </v:shapetype>
+              <v:shape id="Text Box 1" o:spid="_x0000_s1026" type="#_x0000_t202" style="position:absolute;left:0;text-align:left;margin-left:55.2pt;margin-top:285.8pt;width:315.05pt;height:.05pt;z-index:251660288;visibility:visible;mso-wrap-style:square;mso-wrap-distance-left:9pt;mso-wrap-distance-top:0;mso-wrap-distance-right:9pt;mso-wrap-distance-bottom:0;mso-position-horizontal:absolute;mso-position-horizontal-relative:text;mso-position-vertical:absolute;mso-position-vertical-relative:text;v-text-anchor:top" o:gfxdata="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" stroked="f">
+                <v:textbox style="mso-fit-shape-to-text:t" inset="0,0,0,0">
+                  <w:txbxContent>
+                    <w:p>
+                      <w:pPr>
+                        <w:pStyle w:val="Caption"/>
+                        <w:jc w:val="center"/>
+                        <w:rPr>
+                          <w:noProof/>
+                          <w:color w:val="000000"/>
+                          <w:sz w:val="24"/>
+                          <w:szCs w:val="24"/>
+                          <w:shd w:val="clear" w:color="auto" w:fill="FFFFFF"/>
+                        </w:rPr>
+                      </w:pPr>
+                      <w:r>
+                        <w:rPr>
+                          <w:sz w:val="24"/>
+                          <w:szCs w:val="24"/>
+                        </w:rPr>
+                        <w:t xml:space="preserve">Figure </w:t>
+                      </w:r>
+                      <w:r>
+                        <w:rPr>
+                          <w:sz w:val="24"/>
+                          <w:szCs w:val="24"/>
+                        </w:rPr>
+                        <w:fldChar w:fldCharType="begin"/>
+                      </w:r>
+                      <w:r>
+                        <w:rPr>
+                          <w:sz w:val="24"/>
+                          <w:szCs w:val="24"/>
+                        </w:rPr>
+                        <w:instrText xml:space="preserve"> SEQ Figure \* ARABIC </w:instrText>
+                      </w:r>
+                      <w:r>
+                        <w:rPr>
+                          <w:sz w:val="24"/>
+                          <w:szCs w:val="24"/>
+                        </w:rPr>
+                        <w:fldChar w:fldCharType="separate"/>
+                      </w:r>
+                      <w:r>
+                        <w:rPr>
+                          <w:noProof/>
+                          <w:sz w:val="24"/>
+                          <w:szCs w:val="24"/>
+                        </w:rPr>
+                        <w:t>1</w:t>
+                      </w:r>
+                      <w:r>
+                        <w:rPr>
+                          <w:sz w:val="24"/>
+                          <w:szCs w:val="24"/>
+                        </w:rPr>
+                        <w:fldChar w:fldCharType="end"/>
+                      </w:r>
+                      <w:r>
+                        <w:rPr>
+                          <w:sz w:val="24"/>
+                          <w:szCs w:val="24"/>
+                        </w:rPr>
+                        <w:t>.1</w:t>
+                      </w:r>
+                      <w:r>
+                        <w:rPr>
+                          <w:sz w:val="24"/>
+                          <w:szCs w:val="24"/>
+                        </w:rPr>
+                        <w:t>: Methodology</w:t>
+                      </w:r>
+                    </w:p>
+                  </w:txbxContent>
+                </v:textbox>
+                <w10:wrap type="topAndBottom"/>
+              </v:shape>
+            </w:pict>
+          </mc:Fallback>
+        </mc:AlternateContent>
+      </w:r>
+      <w:r>
         <w:rPr>
           <w:noProof/>
           <w:color w:val="000000"/>
@@ -3684,9 +4044,17 @@
           <w:lang w:bidi="ar-SA"/>
         </w:rPr>
         <w:drawing>
-          <wp:inline distT="0" distB="0" distL="0" distR="0" wp14:anchorId="60F1C148" wp14:editId="3590C352">
-            <wp:extent cx="4001414" cy="3222052"/>
+          <wp:anchor distT="0" distB="0" distL="114300" distR="114300" simplePos="0" relativeHeight="251658240" behindDoc="1" locked="0" layoutInCell="1" allowOverlap="1">
+            <wp:simplePos x="0" y="0"/>
+            <wp:positionH relativeFrom="column">
+              <wp:posOffset>701040</wp:posOffset>
+            </wp:positionH>
+            <wp:positionV relativeFrom="paragraph">
+              <wp:posOffset>283845</wp:posOffset>
+            </wp:positionV>
+            <wp:extent cx="4001135" cy="3221990"/>
             <wp:effectExtent l="0" t="0" r="0" b="0"/>
+            <wp:wrapTopAndBottom/>
             <wp:docPr id="3" name="Picture 3" descr="D:\DataScience\Incremental-CRISP-model-DMI-around-a-data-space.png"/>
             <wp:cNvGraphicFramePr>
               <a:graphicFrameLocks xmlns:a="http://schemas.openxmlformats.org/drawingml/2006/main" noChangeAspect="1"/>
@@ -3716,7 +4084,7 @@
                   <pic:spPr bwMode="auto">
                     <a:xfrm>
                       <a:off x="0" y="0"/>
-                      <a:ext cx="4008269" cy="3227572"/>
+                      <a:ext cx="4001135" cy="3221990"/>
                     </a:xfrm>
                     <a:prstGeom prst="rect">
                       <a:avLst/>
@@ -3729,12 +4097,50 @@
                 </pic:pic>
               </a:graphicData>
             </a:graphic>
-          </wp:inline>
+          </wp:anchor>
         </w:drawing>
       </w:r>
-      <w:bookmarkStart w:id="0" w:name="_GoBack"/>
-      <w:bookmarkEnd w:id="0"/>
-    </w:p>
+    </w:p>
+    <w:p>
+      <w:pPr>
+        <w:spacing w:line="360" w:lineRule="auto"/>
+      </w:pPr>
+      <w:r>
+        <w:lastRenderedPageBreak/>
+        <w:t xml:space="preserve">The model divides several phases which are executed in iteration to get to goal which we can see in </w:t>
+      </w:r>
+      <w:r>
+        <w:rPr>
+          <w:b/>
+        </w:rPr>
+        <w:t>Figure 1</w:t>
+      </w:r>
+      <w:r>
+        <w:rPr>
+          <w:b/>
+        </w:rPr>
+        <w:t>.1</w:t>
+      </w:r>
+      <w:r>
+        <w:rPr>
+          <w:b/>
+        </w:rPr>
+        <w:t xml:space="preserve">. </w:t>
+      </w:r>
+      <w:r>
+        <w:t>The ﬁrst Business Understanding phase focuses on understanding the objectives of the project</w:t>
+      </w:r>
+      <w:r>
+        <w:t xml:space="preserve">. </w:t>
+      </w:r>
+      <w:r>
+        <w:t>In the Data Understanding phase, the tasks related to the data collection, the exploratory analysis and the quality review of the data are included. During the Data Preparation phase, the data that will be used for the successive phases are selected, the data is cleaned if necessary, derived data are obtained from the</w:t>
+      </w:r>
+      <w:r>
+        <w:t xml:space="preserve"> sources and in the modeling phase we design and implement our models with appropriate parameters to extract results. In the end final deployment stage is carried as per requirement. </w:t>
+      </w:r>
+    </w:p>
+    <w:p/>
     <w:p/>
     <w:p>
       <w:pPr>
@@ -3950,7 +4356,7 @@
           <w:color w:val="000000"/>
           <w:shd w:val="clear" w:color="auto" w:fill="FFFFFF"/>
         </w:rPr>
-        <w:t>, results and etc………</w:t>
+        <w:t>, results, conclusion and future work is been discussed.</w:t>
       </w:r>
     </w:p>
     <w:p>
@@ -4176,6 +4582,137 @@
     </w:p>
     <w:p>
       <w:pPr>
+        <w:pStyle w:val="Heading1"/>
+        <w:jc w:val="left"/>
+        <w:rPr>
+          <w:shd w:val="clear" w:color="auto" w:fill="FFFFFF"/>
+        </w:rPr>
+      </w:pPr>
+      <w:r>
+        <w:rPr>
+          <w:shd w:val="clear" w:color="auto" w:fill="FFFFFF"/>
+        </w:rPr>
+        <w:lastRenderedPageBreak/>
+        <w:t>Chapter</w:t>
+      </w:r>
+      <w:r>
+        <w:rPr>
+          <w:shd w:val="clear" w:color="auto" w:fill="FFFFFF"/>
+        </w:rPr>
+        <w:t>:</w:t>
+      </w:r>
+      <w:r>
+        <w:rPr>
+          <w:shd w:val="clear" w:color="auto" w:fill="FFFFFF"/>
+        </w:rPr>
+        <w:t xml:space="preserve"> 2</w:t>
+      </w:r>
+      <w:r>
+        <w:rPr>
+          <w:shd w:val="clear" w:color="auto" w:fill="FFFFFF"/>
+        </w:rPr>
+        <w:t xml:space="preserve"> </w:t>
+      </w:r>
+      <w:r>
+        <w:rPr>
+          <w:shd w:val="clear" w:color="auto" w:fill="FFFFFF"/>
+        </w:rPr>
+        <w:t>MIMIC-III Critical Care Database</w:t>
+      </w:r>
+    </w:p>
+    <w:p/>
+    <w:p>
+      <w:pPr>
+        <w:spacing w:line="360" w:lineRule="auto"/>
+      </w:pPr>
+      <w:r>
+        <w:t>This chapter explains the structure, context and development researchers have done on data source MIMIC-III.</w:t>
+      </w:r>
+    </w:p>
+    <w:p/>
+    <w:p>
+      <w:pPr>
+        <w:pStyle w:val="Heading1"/>
+        <w:jc w:val="left"/>
+        <w:rPr>
+          <w:szCs w:val="28"/>
+        </w:rPr>
+      </w:pPr>
+      <w:r>
+        <w:t>2.1</w:t>
+      </w:r>
+      <w:r>
+        <w:rPr>
+          <w:b w:val="0"/>
+        </w:rPr>
+        <w:t xml:space="preserve"> </w:t>
+      </w:r>
+      <w:r>
+        <w:rPr>
+          <w:szCs w:val="28"/>
+        </w:rPr>
+        <w:t>About Mimic-III</w:t>
+      </w:r>
+    </w:p>
+    <w:p/>
+    <w:p>
+      <w:pPr>
+        <w:spacing w:line="360" w:lineRule="auto"/>
+      </w:pPr>
+      <w:r>
+        <w:t>Over the past decade, much have been written about the field of data science regarding the explosion of big data. In health care, every decision made for a critical patient requires precision by clinicians and doctors. To carry out research to aid clinicians and doctors to make better, reliable and quick decision using research and applications. This demands privacy existence of data and wide-ranging analysis.</w:t>
+      </w:r>
+    </w:p>
+    <w:p>
+      <w:pPr>
+        <w:spacing w:line="360" w:lineRule="auto"/>
+      </w:pPr>
+    </w:p>
+    <w:p>
+      <w:pPr>
+        <w:spacing w:line="360" w:lineRule="auto"/>
+      </w:pPr>
+      <w:r>
+        <w:t xml:space="preserve">To avoid these difﬁculties, it is available to the researcher and educational community the </w:t>
+      </w:r>
+      <w:r>
+        <w:rPr>
+          <w:b/>
+        </w:rPr>
+        <w:t>MIMIC-III (Medical Information Mart for Intensive Care III)</w:t>
+      </w:r>
+      <w:r>
+        <w:t xml:space="preserve"> database, openly accessible at </w:t>
+      </w:r>
+      <w:hyperlink r:id="rId10" w:history="1">
+        <w:r>
+          <w:rPr>
+            <w:rStyle w:val="Hyperlink"/>
+          </w:rPr>
+          <w:t>https://mimic.physionet.org/</w:t>
+        </w:r>
+      </w:hyperlink>
+      <w:r>
+        <w:t xml:space="preserve"> </w:t>
+      </w:r>
+      <w:r>
+        <w:t>This database is an evolution of the MIMIC-II database created by the Laboratory of Computational Physiology of The Massachusetts Institute for Technology (MIT) with the goal of providing tools for the creation of clinical knowledge through the application of data analysis techniques. MIMIC-III is a large, freely-available relational database comprising de</w:t>
+      </w:r>
+      <w:r>
+        <w:t>-</w:t>
+      </w:r>
+      <w:r>
+        <w:t>identiﬁed health</w:t>
+      </w:r>
+      <w:r>
+        <w:t xml:space="preserve"> </w:t>
+      </w:r>
+      <w:r>
+        <w:t xml:space="preserve">related data associated with over forty thousand patients who stayed in Intensive Care Units at Beth Israel Deaconess Medical Center (Boston, Massachusetts). The data spans June 2001 October2012. </w:t>
+      </w:r>
+    </w:p>
+    <w:p>
+      <w:pPr>
         <w:tabs>
           <w:tab w:val="right" w:pos="3402"/>
           <w:tab w:val="left" w:pos="3828"/>
@@ -4194,12 +4731,996 @@
           <w:tab w:val="left" w:pos="3828"/>
         </w:tabs>
         <w:spacing w:line="360" w:lineRule="auto"/>
+      </w:pPr>
+      <w:r>
+        <w:t>MIMIC-III is a comprehensive collection of de</w:t>
+      </w:r>
+      <w:r>
+        <w:t>-</w:t>
+      </w:r>
+      <w:r>
+        <w:t xml:space="preserve">identified data from </w:t>
+      </w:r>
+      <w:r>
+        <w:rPr>
+          <w:b/>
+        </w:rPr>
+        <w:t>53,423</w:t>
+      </w:r>
+      <w:r>
+        <w:t xml:space="preserve"> distinct critical care hospital admissions from </w:t>
+      </w:r>
+      <w:r>
+        <w:rPr>
+          <w:b/>
+        </w:rPr>
+        <w:t>38,597</w:t>
+      </w:r>
+      <w:r>
+        <w:t xml:space="preserve"> distinct adult patients</w:t>
+      </w:r>
+      <w:r>
+        <w:t>.</w:t>
+      </w:r>
+      <w:r>
+        <w:t xml:space="preserve"> </w:t>
+      </w:r>
+      <w:r>
+        <w:t xml:space="preserve">The data has been compiled into 26 tables which contain, for example, an average of </w:t>
+      </w:r>
+      <w:r>
+        <w:rPr>
+          <w:b/>
+        </w:rPr>
+        <w:t>4579</w:t>
+      </w:r>
+      <w:r>
+        <w:t xml:space="preserve"> charted observations and 380 laboratory measurements for each hospital admission as well as a total of </w:t>
+      </w:r>
+      <w:r>
+        <w:rPr>
+          <w:b/>
+        </w:rPr>
+        <w:t>3.8</w:t>
+      </w:r>
+      <w:r>
+        <w:t xml:space="preserve"> gigabytes of unstructured textual data from various healthcare provider notes and analyses</w:t>
+      </w:r>
+      <w:r>
+        <w:t>.</w:t>
+      </w:r>
+      <w:r>
+        <w:t xml:space="preserve"> </w:t>
+      </w:r>
+      <w:r>
+        <w:t>In addition to de</w:t>
+      </w:r>
+      <w:r>
+        <w:t>-</w:t>
+      </w:r>
+      <w:r>
+        <w:t xml:space="preserve">identifying patient data, MIT requires training in the protection of patient data for anyone requesting access to the MIMIC dataset. After completing the prescribed training, data can be downloaded as 26 comma separated values (csv) files representing the </w:t>
+      </w:r>
+      <w:r>
+        <w:rPr>
+          <w:b/>
+        </w:rPr>
+        <w:t>26</w:t>
+      </w:r>
+      <w:r>
+        <w:t xml:space="preserve"> tables in the MIMIC-III database. Sample SQL code can be acquired from GitHub (</w:t>
+      </w:r>
+      <w:hyperlink r:id="rId11" w:history="1">
+        <w:r>
+          <w:rPr>
+            <w:rStyle w:val="Hyperlink"/>
+          </w:rPr>
+          <w:t>https://github.com/MIT-LCP/mimic-code</w:t>
+        </w:r>
+      </w:hyperlink>
+      <w:r>
+        <w:t xml:space="preserve">) for establishing relationships between the tables. Additionally, there is a published data dictionary which can be found at </w:t>
+      </w:r>
+      <w:hyperlink r:id="rId12" w:history="1">
+        <w:r>
+          <w:rPr>
+            <w:rStyle w:val="Hyperlink"/>
+          </w:rPr>
+          <w:t>https://mimic.physionet.org/mimictables/admissions/</w:t>
+        </w:r>
+      </w:hyperlink>
+      <w:r>
+        <w:t>. There is variability in the usage of “unique” attributes and definition of primary keys between the sample SQL code and the published data dictionary. For example, every table has an attribute called “ROW_ID”, and the sample SQL code consistently declares this attribute as “unique” and/or as a “primary key” for every table despite the fact that tables like the “PATIENTS” table have a unique identifier (SUBJECT_ID) that is intended to be the primary key and serve as foreign key in child relations that refer to the “PATIENTS” table.</w:t>
+      </w:r>
+    </w:p>
+    <w:p>
+      <w:pPr>
+        <w:spacing w:line="360" w:lineRule="auto"/>
+      </w:pPr>
+      <w:r>
+        <w:t xml:space="preserve">After downloading and analyzing the MIMIC source tables, implementation occurs in 5 additional steps: </w:t>
+      </w:r>
+    </w:p>
+    <w:p>
+      <w:pPr>
+        <w:pStyle w:val="ListParagraph"/>
+        <w:numPr>
+          <w:ilvl w:val="0"/>
+          <w:numId w:val="46"/>
+        </w:numPr>
+        <w:spacing w:line="360" w:lineRule="auto"/>
+      </w:pPr>
+      <w:r>
+        <w:t>Create tables with attribute rules (data types) and identify t</w:t>
+      </w:r>
+      <w:r>
+        <w:t>he primary key for each table. 1</w:t>
+      </w:r>
+      <w:r>
+        <w:t xml:space="preserve">. Load records from csv files into each table. </w:t>
+      </w:r>
+    </w:p>
+    <w:p>
+      <w:pPr>
+        <w:pStyle w:val="ListParagraph"/>
+        <w:numPr>
+          <w:ilvl w:val="0"/>
+          <w:numId w:val="46"/>
+        </w:numPr>
+        <w:spacing w:line="360" w:lineRule="auto"/>
+      </w:pPr>
+      <w:r>
+        <w:t xml:space="preserve">Declare the indexes for each table. </w:t>
+      </w:r>
+    </w:p>
+    <w:p>
+      <w:pPr>
+        <w:pStyle w:val="ListParagraph"/>
+        <w:numPr>
+          <w:ilvl w:val="0"/>
+          <w:numId w:val="46"/>
+        </w:numPr>
+        <w:spacing w:line="360" w:lineRule="auto"/>
+      </w:pPr>
+      <w:r>
+        <w:t xml:space="preserve">Define foreign keys in each table and establish table relationships. </w:t>
+      </w:r>
+    </w:p>
+    <w:p>
+      <w:pPr>
+        <w:pStyle w:val="ListParagraph"/>
+        <w:numPr>
+          <w:ilvl w:val="0"/>
+          <w:numId w:val="46"/>
+        </w:numPr>
+        <w:spacing w:line="360" w:lineRule="auto"/>
+      </w:pPr>
+      <w:r>
+        <w:t>Implement user interface (with appropriately granted permissions) for the database.</w:t>
+      </w:r>
+      <w:r>
+        <w:t xml:space="preserve"> </w:t>
+      </w:r>
+    </w:p>
+    <w:p>
+      <w:pPr>
+        <w:spacing w:line="360" w:lineRule="auto"/>
+      </w:pPr>
+    </w:p>
+    <w:p>
+      <w:pPr>
+        <w:spacing w:line="360" w:lineRule="auto"/>
+      </w:pPr>
+      <w:r>
+        <w:t>T</w:t>
+      </w:r>
+      <w:r>
+        <w:t>his database includes information on demographic data of patients, laboratory test results, vital sign measurements, procedures, medications, caregiver notes, imaging reports, mortality (both in and out of the hospital), manual evolution annotations regarding events, discharge reports, prescription, and so on.</w:t>
+      </w:r>
+      <w:r>
+        <w:t xml:space="preserve"> The class</w:t>
+      </w:r>
+      <w:r>
+        <w:t xml:space="preserve"> distri</w:t>
+      </w:r>
+      <w:r>
+        <w:t xml:space="preserve">bution of data shown in table </w:t>
+      </w:r>
+      <w:r>
+        <w:rPr>
+          <w:b/>
+        </w:rPr>
+        <w:t xml:space="preserve">1 </w:t>
+      </w:r>
+      <w:r>
+        <w:t xml:space="preserve">(adopted from </w:t>
+      </w:r>
+      <w:hyperlink r:id="rId13" w:history="1">
+        <w:r>
+          <w:rPr>
+            <w:rStyle w:val="Hyperlink"/>
+          </w:rPr>
+          <w:t>https://www.nature.com/articles/sdata201635/tables/3</w:t>
+        </w:r>
+      </w:hyperlink>
+      <w:r>
+        <w:t>)</w:t>
+      </w:r>
+    </w:p>
+    <w:p>
+      <w:pPr>
         <w:rPr>
           <w:color w:val="000000"/>
           <w:shd w:val="clear" w:color="auto" w:fill="FFFFFF"/>
         </w:rPr>
       </w:pPr>
     </w:p>
+    <w:p>
+      <w:pPr>
+        <w:pStyle w:val="Caption"/>
+        <w:keepNext/>
+      </w:pPr>
+      <w:r>
+        <w:t xml:space="preserve">Table </w:t>
+      </w:r>
+      <w:fldSimple w:instr=" SEQ Table \* ARABIC ">
+        <w:r>
+          <w:rPr>
+            <w:noProof/>
+          </w:rPr>
+          <w:t>1</w:t>
+        </w:r>
+      </w:fldSimple>
+      <w:r>
+        <w:t>: Class Distribution of data for MIMIC-III Dataset</w:t>
+      </w:r>
+    </w:p>
+    <w:tbl>
+      <w:tblPr>
+        <w:tblW w:w="5294" w:type="pct"/>
+        <w:tblInd w:w="90" w:type="dxa"/>
+        <w:tblBorders>
+          <w:top w:val="single" w:sz="4" w:space="0" w:color="auto"/>
+          <w:left w:val="single" w:sz="4" w:space="0" w:color="auto"/>
+          <w:bottom w:val="single" w:sz="4" w:space="0" w:color="auto"/>
+          <w:right w:val="single" w:sz="4" w:space="0" w:color="auto"/>
+          <w:insideH w:val="single" w:sz="4" w:space="0" w:color="auto"/>
+          <w:insideV w:val="single" w:sz="4" w:space="0" w:color="auto"/>
+        </w:tblBorders>
+        <w:tblCellMar>
+          <w:top w:w="15" w:type="dxa"/>
+          <w:left w:w="15" w:type="dxa"/>
+          <w:bottom w:w="15" w:type="dxa"/>
+          <w:right w:w="15" w:type="dxa"/>
+        </w:tblCellMar>
+        <w:tblLook w:val="04A0" w:firstRow="1" w:lastRow="0" w:firstColumn="1" w:lastColumn="0" w:noHBand="0" w:noVBand="1"/>
+      </w:tblPr>
+      <w:tblGrid>
+        <w:gridCol w:w="1447"/>
+        <w:gridCol w:w="8050"/>
+      </w:tblGrid>
+      <w:tr>
+        <w:trPr>
+          <w:tblHeader/>
+        </w:trPr>
+        <w:tc>
+          <w:tcPr>
+            <w:tcW w:w="762" w:type="pct"/>
+            <w:shd w:val="clear" w:color="auto" w:fill="403152" w:themeFill="accent4" w:themeFillShade="80"/>
+            <w:tcMar>
+              <w:top w:w="90" w:type="dxa"/>
+              <w:left w:w="90" w:type="dxa"/>
+              <w:bottom w:w="90" w:type="dxa"/>
+              <w:right w:w="90" w:type="dxa"/>
+            </w:tcMar>
+            <w:hideMark/>
+          </w:tcPr>
+          <w:p>
+            <w:pPr>
+              <w:jc w:val="left"/>
+              <w:rPr>
+                <w:rFonts w:ascii="&amp;quot" w:eastAsia="Times New Roman" w:hAnsi="&amp;quot" w:cs="Times New Roman"/>
+                <w:b/>
+                <w:bCs/>
+                <w:color w:val="FFFFFF" w:themeColor="background1"/>
+                <w:szCs w:val="24"/>
+                <w:lang w:bidi="ar-SA"/>
+              </w:rPr>
+            </w:pPr>
+            <w:r>
+              <w:rPr>
+                <w:rFonts w:ascii="&amp;quot" w:eastAsia="Times New Roman" w:hAnsi="&amp;quot" w:cs="Times New Roman"/>
+                <w:b/>
+                <w:bCs/>
+                <w:color w:val="FFFFFF" w:themeColor="background1"/>
+                <w:szCs w:val="24"/>
+                <w:lang w:bidi="ar-SA"/>
+              </w:rPr>
+              <w:t xml:space="preserve">Class of data </w:t>
+            </w:r>
+          </w:p>
+        </w:tc>
+        <w:tc>
+          <w:tcPr>
+            <w:tcW w:w="4238" w:type="pct"/>
+            <w:shd w:val="clear" w:color="auto" w:fill="403152" w:themeFill="accent4" w:themeFillShade="80"/>
+            <w:tcMar>
+              <w:top w:w="90" w:type="dxa"/>
+              <w:left w:w="90" w:type="dxa"/>
+              <w:bottom w:w="90" w:type="dxa"/>
+              <w:right w:w="90" w:type="dxa"/>
+            </w:tcMar>
+            <w:hideMark/>
+          </w:tcPr>
+          <w:p>
+            <w:pPr>
+              <w:jc w:val="left"/>
+              <w:rPr>
+                <w:rFonts w:ascii="&amp;quot" w:eastAsia="Times New Roman" w:hAnsi="&amp;quot" w:cs="Times New Roman"/>
+                <w:b/>
+                <w:bCs/>
+                <w:color w:val="FFFFFF" w:themeColor="background1"/>
+                <w:szCs w:val="24"/>
+                <w:lang w:bidi="ar-SA"/>
+              </w:rPr>
+            </w:pPr>
+            <w:r>
+              <w:rPr>
+                <w:rFonts w:ascii="&amp;quot" w:eastAsia="Times New Roman" w:hAnsi="&amp;quot" w:cs="Times New Roman"/>
+                <w:b/>
+                <w:bCs/>
+                <w:color w:val="FFFFFF" w:themeColor="background1"/>
+                <w:szCs w:val="24"/>
+                <w:lang w:bidi="ar-SA"/>
+              </w:rPr>
+              <w:t xml:space="preserve">Description </w:t>
+            </w:r>
+          </w:p>
+        </w:tc>
+      </w:tr>
+      <w:tr>
+        <w:tc>
+          <w:tcPr>
+            <w:tcW w:w="762" w:type="pct"/>
+            <w:tcMar>
+              <w:top w:w="90" w:type="dxa"/>
+              <w:left w:w="90" w:type="dxa"/>
+              <w:bottom w:w="90" w:type="dxa"/>
+              <w:right w:w="90" w:type="dxa"/>
+            </w:tcMar>
+            <w:vAlign w:val="center"/>
+            <w:hideMark/>
+          </w:tcPr>
+          <w:p>
+            <w:pPr>
+              <w:jc w:val="left"/>
+              <w:rPr>
+                <w:rFonts w:ascii="&amp;quot" w:eastAsia="Times New Roman" w:hAnsi="&amp;quot" w:cs="Times New Roman"/>
+                <w:color w:val="222222"/>
+                <w:szCs w:val="24"/>
+                <w:lang w:bidi="ar-SA"/>
+              </w:rPr>
+            </w:pPr>
+            <w:r>
+              <w:rPr>
+                <w:rFonts w:ascii="&amp;quot" w:eastAsia="Times New Roman" w:hAnsi="&amp;quot" w:cs="Times New Roman"/>
+                <w:color w:val="222222"/>
+                <w:szCs w:val="24"/>
+                <w:lang w:bidi="ar-SA"/>
+              </w:rPr>
+              <w:t xml:space="preserve">Billing </w:t>
+            </w:r>
+          </w:p>
+        </w:tc>
+        <w:tc>
+          <w:tcPr>
+            <w:tcW w:w="4238" w:type="pct"/>
+            <w:tcMar>
+              <w:top w:w="90" w:type="dxa"/>
+              <w:left w:w="90" w:type="dxa"/>
+              <w:bottom w:w="90" w:type="dxa"/>
+              <w:right w:w="90" w:type="dxa"/>
+            </w:tcMar>
+            <w:vAlign w:val="center"/>
+            <w:hideMark/>
+          </w:tcPr>
+          <w:p>
+            <w:pPr>
+              <w:jc w:val="left"/>
+              <w:rPr>
+                <w:rFonts w:ascii="&amp;quot" w:eastAsia="Times New Roman" w:hAnsi="&amp;quot" w:cs="Times New Roman"/>
+                <w:color w:val="222222"/>
+                <w:szCs w:val="24"/>
+                <w:lang w:bidi="ar-SA"/>
+              </w:rPr>
+            </w:pPr>
+            <w:r>
+              <w:rPr>
+                <w:rFonts w:ascii="&amp;quot" w:eastAsia="Times New Roman" w:hAnsi="&amp;quot" w:cs="Times New Roman"/>
+                <w:color w:val="222222"/>
+                <w:szCs w:val="24"/>
+                <w:lang w:bidi="ar-SA"/>
+              </w:rPr>
+              <w:t xml:space="preserve">Coded data recorded primarily for billing and administrative purposes. Includes Current Procedural Terminology (CPT) codes, Diagnosis-Related Group (DRG) codes, and International Classification of Diseases (ICD) codes. </w:t>
+            </w:r>
+          </w:p>
+        </w:tc>
+      </w:tr>
+      <w:tr>
+        <w:tc>
+          <w:tcPr>
+            <w:tcW w:w="762" w:type="pct"/>
+            <w:tcMar>
+              <w:top w:w="90" w:type="dxa"/>
+              <w:left w:w="90" w:type="dxa"/>
+              <w:bottom w:w="90" w:type="dxa"/>
+              <w:right w:w="90" w:type="dxa"/>
+            </w:tcMar>
+            <w:vAlign w:val="center"/>
+            <w:hideMark/>
+          </w:tcPr>
+          <w:p>
+            <w:pPr>
+              <w:jc w:val="left"/>
+              <w:rPr>
+                <w:rFonts w:ascii="&amp;quot" w:eastAsia="Times New Roman" w:hAnsi="&amp;quot" w:cs="Times New Roman"/>
+                <w:color w:val="222222"/>
+                <w:szCs w:val="24"/>
+                <w:lang w:bidi="ar-SA"/>
+              </w:rPr>
+            </w:pPr>
+            <w:r>
+              <w:rPr>
+                <w:rFonts w:ascii="&amp;quot" w:eastAsia="Times New Roman" w:hAnsi="&amp;quot" w:cs="Times New Roman"/>
+                <w:color w:val="222222"/>
+                <w:szCs w:val="24"/>
+                <w:lang w:bidi="ar-SA"/>
+              </w:rPr>
+              <w:t xml:space="preserve">Descriptive </w:t>
+            </w:r>
+          </w:p>
+        </w:tc>
+        <w:tc>
+          <w:tcPr>
+            <w:tcW w:w="4238" w:type="pct"/>
+            <w:tcMar>
+              <w:top w:w="90" w:type="dxa"/>
+              <w:left w:w="90" w:type="dxa"/>
+              <w:bottom w:w="90" w:type="dxa"/>
+              <w:right w:w="90" w:type="dxa"/>
+            </w:tcMar>
+            <w:vAlign w:val="center"/>
+            <w:hideMark/>
+          </w:tcPr>
+          <w:p>
+            <w:pPr>
+              <w:jc w:val="left"/>
+              <w:rPr>
+                <w:rFonts w:ascii="&amp;quot" w:eastAsia="Times New Roman" w:hAnsi="&amp;quot" w:cs="Times New Roman"/>
+                <w:color w:val="222222"/>
+                <w:szCs w:val="24"/>
+                <w:lang w:bidi="ar-SA"/>
+              </w:rPr>
+            </w:pPr>
+            <w:r>
+              <w:rPr>
+                <w:rFonts w:ascii="&amp;quot" w:eastAsia="Times New Roman" w:hAnsi="&amp;quot" w:cs="Times New Roman"/>
+                <w:color w:val="222222"/>
+                <w:szCs w:val="24"/>
+                <w:lang w:bidi="ar-SA"/>
+              </w:rPr>
+              <w:t xml:space="preserve">Demographic detail, admission and discharge times, and dates of death. </w:t>
+            </w:r>
+          </w:p>
+        </w:tc>
+      </w:tr>
+      <w:tr>
+        <w:tc>
+          <w:tcPr>
+            <w:tcW w:w="762" w:type="pct"/>
+            <w:tcMar>
+              <w:top w:w="90" w:type="dxa"/>
+              <w:left w:w="90" w:type="dxa"/>
+              <w:bottom w:w="90" w:type="dxa"/>
+              <w:right w:w="90" w:type="dxa"/>
+            </w:tcMar>
+            <w:vAlign w:val="center"/>
+            <w:hideMark/>
+          </w:tcPr>
+          <w:p>
+            <w:pPr>
+              <w:jc w:val="left"/>
+              <w:rPr>
+                <w:rFonts w:ascii="&amp;quot" w:eastAsia="Times New Roman" w:hAnsi="&amp;quot" w:cs="Times New Roman"/>
+                <w:color w:val="222222"/>
+                <w:szCs w:val="24"/>
+                <w:lang w:bidi="ar-SA"/>
+              </w:rPr>
+            </w:pPr>
+            <w:r>
+              <w:rPr>
+                <w:rFonts w:ascii="&amp;quot" w:eastAsia="Times New Roman" w:hAnsi="&amp;quot" w:cs="Times New Roman"/>
+                <w:color w:val="222222"/>
+                <w:szCs w:val="24"/>
+                <w:lang w:bidi="ar-SA"/>
+              </w:rPr>
+              <w:t xml:space="preserve">Dictionary </w:t>
+            </w:r>
+          </w:p>
+        </w:tc>
+        <w:tc>
+          <w:tcPr>
+            <w:tcW w:w="4238" w:type="pct"/>
+            <w:tcMar>
+              <w:top w:w="90" w:type="dxa"/>
+              <w:left w:w="90" w:type="dxa"/>
+              <w:bottom w:w="90" w:type="dxa"/>
+              <w:right w:w="90" w:type="dxa"/>
+            </w:tcMar>
+            <w:vAlign w:val="center"/>
+            <w:hideMark/>
+          </w:tcPr>
+          <w:p>
+            <w:pPr>
+              <w:jc w:val="left"/>
+              <w:rPr>
+                <w:rFonts w:ascii="&amp;quot" w:eastAsia="Times New Roman" w:hAnsi="&amp;quot" w:cs="Times New Roman"/>
+                <w:color w:val="222222"/>
+                <w:szCs w:val="24"/>
+                <w:lang w:bidi="ar-SA"/>
+              </w:rPr>
+            </w:pPr>
+            <w:r>
+              <w:rPr>
+                <w:rFonts w:ascii="&amp;quot" w:eastAsia="Times New Roman" w:hAnsi="&amp;quot" w:cs="Times New Roman"/>
+                <w:color w:val="222222"/>
+                <w:szCs w:val="24"/>
+                <w:lang w:bidi="ar-SA"/>
+              </w:rPr>
+              <w:t xml:space="preserve">Look-up tables for cross referencing concept identifiers (for example, International Classification of Diseases (ICD) codes) with associated labels. </w:t>
+            </w:r>
+          </w:p>
+        </w:tc>
+      </w:tr>
+      <w:tr>
+        <w:tc>
+          <w:tcPr>
+            <w:tcW w:w="762" w:type="pct"/>
+            <w:tcMar>
+              <w:top w:w="90" w:type="dxa"/>
+              <w:left w:w="90" w:type="dxa"/>
+              <w:bottom w:w="90" w:type="dxa"/>
+              <w:right w:w="90" w:type="dxa"/>
+            </w:tcMar>
+            <w:vAlign w:val="center"/>
+            <w:hideMark/>
+          </w:tcPr>
+          <w:p>
+            <w:pPr>
+              <w:jc w:val="left"/>
+              <w:rPr>
+                <w:rFonts w:ascii="&amp;quot" w:eastAsia="Times New Roman" w:hAnsi="&amp;quot" w:cs="Times New Roman"/>
+                <w:color w:val="222222"/>
+                <w:szCs w:val="24"/>
+                <w:lang w:bidi="ar-SA"/>
+              </w:rPr>
+            </w:pPr>
+            <w:r>
+              <w:rPr>
+                <w:rFonts w:ascii="&amp;quot" w:eastAsia="Times New Roman" w:hAnsi="&amp;quot" w:cs="Times New Roman"/>
+                <w:color w:val="222222"/>
+                <w:szCs w:val="24"/>
+                <w:lang w:bidi="ar-SA"/>
+              </w:rPr>
+              <w:t xml:space="preserve">Interventions </w:t>
+            </w:r>
+          </w:p>
+        </w:tc>
+        <w:tc>
+          <w:tcPr>
+            <w:tcW w:w="4238" w:type="pct"/>
+            <w:tcMar>
+              <w:top w:w="90" w:type="dxa"/>
+              <w:left w:w="90" w:type="dxa"/>
+              <w:bottom w:w="90" w:type="dxa"/>
+              <w:right w:w="90" w:type="dxa"/>
+            </w:tcMar>
+            <w:vAlign w:val="center"/>
+            <w:hideMark/>
+          </w:tcPr>
+          <w:p>
+            <w:pPr>
+              <w:jc w:val="left"/>
+              <w:rPr>
+                <w:rFonts w:ascii="&amp;quot" w:eastAsia="Times New Roman" w:hAnsi="&amp;quot" w:cs="Times New Roman"/>
+                <w:color w:val="222222"/>
+                <w:szCs w:val="24"/>
+                <w:lang w:bidi="ar-SA"/>
+              </w:rPr>
+            </w:pPr>
+            <w:r>
+              <w:rPr>
+                <w:rFonts w:ascii="&amp;quot" w:eastAsia="Times New Roman" w:hAnsi="&amp;quot" w:cs="Times New Roman"/>
+                <w:color w:val="222222"/>
+                <w:szCs w:val="24"/>
+                <w:lang w:bidi="ar-SA"/>
+              </w:rPr>
+              <w:t xml:space="preserve">Procedures such as dialysis, imaging studies, and placement of lines. </w:t>
+            </w:r>
+          </w:p>
+        </w:tc>
+      </w:tr>
+      <w:tr>
+        <w:tc>
+          <w:tcPr>
+            <w:tcW w:w="762" w:type="pct"/>
+            <w:tcMar>
+              <w:top w:w="90" w:type="dxa"/>
+              <w:left w:w="90" w:type="dxa"/>
+              <w:bottom w:w="90" w:type="dxa"/>
+              <w:right w:w="90" w:type="dxa"/>
+            </w:tcMar>
+            <w:vAlign w:val="center"/>
+            <w:hideMark/>
+          </w:tcPr>
+          <w:p>
+            <w:pPr>
+              <w:jc w:val="left"/>
+              <w:rPr>
+                <w:rFonts w:ascii="&amp;quot" w:eastAsia="Times New Roman" w:hAnsi="&amp;quot" w:cs="Times New Roman"/>
+                <w:color w:val="222222"/>
+                <w:szCs w:val="24"/>
+                <w:lang w:bidi="ar-SA"/>
+              </w:rPr>
+            </w:pPr>
+            <w:r>
+              <w:rPr>
+                <w:rFonts w:ascii="&amp;quot" w:eastAsia="Times New Roman" w:hAnsi="&amp;quot" w:cs="Times New Roman"/>
+                <w:color w:val="222222"/>
+                <w:szCs w:val="24"/>
+                <w:lang w:bidi="ar-SA"/>
+              </w:rPr>
+              <w:t xml:space="preserve">Laboratory </w:t>
+            </w:r>
+          </w:p>
+        </w:tc>
+        <w:tc>
+          <w:tcPr>
+            <w:tcW w:w="4238" w:type="pct"/>
+            <w:tcMar>
+              <w:top w:w="90" w:type="dxa"/>
+              <w:left w:w="90" w:type="dxa"/>
+              <w:bottom w:w="90" w:type="dxa"/>
+              <w:right w:w="90" w:type="dxa"/>
+            </w:tcMar>
+            <w:vAlign w:val="center"/>
+            <w:hideMark/>
+          </w:tcPr>
+          <w:p>
+            <w:pPr>
+              <w:jc w:val="left"/>
+              <w:rPr>
+                <w:rFonts w:ascii="&amp;quot" w:eastAsia="Times New Roman" w:hAnsi="&amp;quot" w:cs="Times New Roman"/>
+                <w:color w:val="222222"/>
+                <w:szCs w:val="24"/>
+                <w:lang w:bidi="ar-SA"/>
+              </w:rPr>
+            </w:pPr>
+            <w:r>
+              <w:rPr>
+                <w:rFonts w:ascii="&amp;quot" w:eastAsia="Times New Roman" w:hAnsi="&amp;quot" w:cs="Times New Roman"/>
+                <w:color w:val="222222"/>
+                <w:szCs w:val="24"/>
+                <w:lang w:bidi="ar-SA"/>
+              </w:rPr>
+              <w:t xml:space="preserve">Blood chemistry, hematology, urine analysis, and microbiology test results. </w:t>
+            </w:r>
+          </w:p>
+        </w:tc>
+      </w:tr>
+      <w:tr>
+        <w:tc>
+          <w:tcPr>
+            <w:tcW w:w="762" w:type="pct"/>
+            <w:tcMar>
+              <w:top w:w="90" w:type="dxa"/>
+              <w:left w:w="90" w:type="dxa"/>
+              <w:bottom w:w="90" w:type="dxa"/>
+              <w:right w:w="90" w:type="dxa"/>
+            </w:tcMar>
+            <w:vAlign w:val="center"/>
+            <w:hideMark/>
+          </w:tcPr>
+          <w:p>
+            <w:pPr>
+              <w:jc w:val="left"/>
+              <w:rPr>
+                <w:rFonts w:ascii="&amp;quot" w:eastAsia="Times New Roman" w:hAnsi="&amp;quot" w:cs="Times New Roman"/>
+                <w:color w:val="222222"/>
+                <w:szCs w:val="24"/>
+                <w:lang w:bidi="ar-SA"/>
+              </w:rPr>
+            </w:pPr>
+            <w:r>
+              <w:rPr>
+                <w:rFonts w:ascii="&amp;quot" w:eastAsia="Times New Roman" w:hAnsi="&amp;quot" w:cs="Times New Roman"/>
+                <w:color w:val="222222"/>
+                <w:szCs w:val="24"/>
+                <w:lang w:bidi="ar-SA"/>
+              </w:rPr>
+              <w:t xml:space="preserve">Medications </w:t>
+            </w:r>
+          </w:p>
+        </w:tc>
+        <w:tc>
+          <w:tcPr>
+            <w:tcW w:w="4238" w:type="pct"/>
+            <w:tcMar>
+              <w:top w:w="90" w:type="dxa"/>
+              <w:left w:w="90" w:type="dxa"/>
+              <w:bottom w:w="90" w:type="dxa"/>
+              <w:right w:w="90" w:type="dxa"/>
+            </w:tcMar>
+            <w:vAlign w:val="center"/>
+            <w:hideMark/>
+          </w:tcPr>
+          <w:p>
+            <w:pPr>
+              <w:jc w:val="left"/>
+              <w:rPr>
+                <w:rFonts w:ascii="&amp;quot" w:eastAsia="Times New Roman" w:hAnsi="&amp;quot" w:cs="Times New Roman"/>
+                <w:color w:val="222222"/>
+                <w:szCs w:val="24"/>
+                <w:lang w:bidi="ar-SA"/>
+              </w:rPr>
+            </w:pPr>
+            <w:proofErr w:type="spellStart"/>
+            <w:r>
+              <w:rPr>
+                <w:rFonts w:ascii="&amp;quot" w:eastAsia="Times New Roman" w:hAnsi="&amp;quot" w:cs="Times New Roman"/>
+                <w:color w:val="222222"/>
+                <w:szCs w:val="24"/>
+                <w:lang w:bidi="ar-SA"/>
+              </w:rPr>
+              <w:t>A</w:t>
+            </w:r>
+            <w:r>
+              <w:rPr>
+                <w:rFonts w:ascii="&amp;quot" w:eastAsia="Times New Roman" w:hAnsi="&amp;quot" w:cs="Times New Roman"/>
+                <w:color w:val="222222"/>
+                <w:szCs w:val="24"/>
+                <w:lang w:bidi="ar-SA"/>
+              </w:rPr>
+              <w:t>nis</w:t>
+            </w:r>
+            <w:r>
+              <w:rPr>
+                <w:rFonts w:ascii="&amp;quot" w:eastAsia="Times New Roman" w:hAnsi="&amp;quot" w:cs="Times New Roman"/>
+                <w:color w:val="222222"/>
+                <w:szCs w:val="24"/>
+                <w:lang w:bidi="ar-SA"/>
+              </w:rPr>
+              <w:t>dmitration</w:t>
+            </w:r>
+            <w:proofErr w:type="spellEnd"/>
+            <w:r>
+              <w:rPr>
+                <w:rFonts w:ascii="&amp;quot" w:eastAsia="Times New Roman" w:hAnsi="&amp;quot" w:cs="Times New Roman"/>
+                <w:color w:val="222222"/>
+                <w:szCs w:val="24"/>
+                <w:lang w:bidi="ar-SA"/>
+              </w:rPr>
+              <w:t xml:space="preserve"> records of intravenous medications and medication orders. </w:t>
+            </w:r>
+          </w:p>
+        </w:tc>
+      </w:tr>
+      <w:tr>
+        <w:tc>
+          <w:tcPr>
+            <w:tcW w:w="762" w:type="pct"/>
+            <w:tcMar>
+              <w:top w:w="90" w:type="dxa"/>
+              <w:left w:w="90" w:type="dxa"/>
+              <w:bottom w:w="90" w:type="dxa"/>
+              <w:right w:w="90" w:type="dxa"/>
+            </w:tcMar>
+            <w:vAlign w:val="center"/>
+            <w:hideMark/>
+          </w:tcPr>
+          <w:p>
+            <w:pPr>
+              <w:jc w:val="left"/>
+              <w:rPr>
+                <w:rFonts w:ascii="&amp;quot" w:eastAsia="Times New Roman" w:hAnsi="&amp;quot" w:cs="Times New Roman"/>
+                <w:color w:val="222222"/>
+                <w:szCs w:val="24"/>
+                <w:lang w:bidi="ar-SA"/>
+              </w:rPr>
+            </w:pPr>
+            <w:r>
+              <w:rPr>
+                <w:rFonts w:ascii="&amp;quot" w:eastAsia="Times New Roman" w:hAnsi="&amp;quot" w:cs="Times New Roman"/>
+                <w:color w:val="222222"/>
+                <w:szCs w:val="24"/>
+                <w:lang w:bidi="ar-SA"/>
+              </w:rPr>
+              <w:t xml:space="preserve">Notes </w:t>
+            </w:r>
+          </w:p>
+        </w:tc>
+        <w:tc>
+          <w:tcPr>
+            <w:tcW w:w="4238" w:type="pct"/>
+            <w:tcMar>
+              <w:top w:w="90" w:type="dxa"/>
+              <w:left w:w="90" w:type="dxa"/>
+              <w:bottom w:w="90" w:type="dxa"/>
+              <w:right w:w="90" w:type="dxa"/>
+            </w:tcMar>
+            <w:vAlign w:val="center"/>
+            <w:hideMark/>
+          </w:tcPr>
+          <w:p>
+            <w:pPr>
+              <w:jc w:val="left"/>
+              <w:rPr>
+                <w:rFonts w:ascii="&amp;quot" w:eastAsia="Times New Roman" w:hAnsi="&amp;quot" w:cs="Times New Roman"/>
+                <w:color w:val="222222"/>
+                <w:szCs w:val="24"/>
+                <w:lang w:bidi="ar-SA"/>
+              </w:rPr>
+            </w:pPr>
+            <w:r>
+              <w:rPr>
+                <w:rFonts w:ascii="&amp;quot" w:eastAsia="Times New Roman" w:hAnsi="&amp;quot" w:cs="Times New Roman"/>
+                <w:color w:val="222222"/>
+                <w:szCs w:val="24"/>
+                <w:lang w:bidi="ar-SA"/>
+              </w:rPr>
+              <w:t xml:space="preserve">Free text notes such as provider progress notes and hospital discharge summaries. </w:t>
+            </w:r>
+          </w:p>
+        </w:tc>
+      </w:tr>
+      <w:tr>
+        <w:tc>
+          <w:tcPr>
+            <w:tcW w:w="762" w:type="pct"/>
+            <w:tcMar>
+              <w:top w:w="90" w:type="dxa"/>
+              <w:left w:w="90" w:type="dxa"/>
+              <w:bottom w:w="90" w:type="dxa"/>
+              <w:right w:w="90" w:type="dxa"/>
+            </w:tcMar>
+            <w:vAlign w:val="center"/>
+            <w:hideMark/>
+          </w:tcPr>
+          <w:p>
+            <w:pPr>
+              <w:jc w:val="left"/>
+              <w:rPr>
+                <w:rFonts w:ascii="&amp;quot" w:eastAsia="Times New Roman" w:hAnsi="&amp;quot" w:cs="Times New Roman"/>
+                <w:color w:val="222222"/>
+                <w:szCs w:val="24"/>
+                <w:lang w:bidi="ar-SA"/>
+              </w:rPr>
+            </w:pPr>
+            <w:r>
+              <w:rPr>
+                <w:rFonts w:ascii="&amp;quot" w:eastAsia="Times New Roman" w:hAnsi="&amp;quot" w:cs="Times New Roman"/>
+                <w:color w:val="222222"/>
+                <w:szCs w:val="24"/>
+                <w:lang w:bidi="ar-SA"/>
+              </w:rPr>
+              <w:lastRenderedPageBreak/>
+              <w:t xml:space="preserve">Physiologic </w:t>
+            </w:r>
+          </w:p>
+        </w:tc>
+        <w:tc>
+          <w:tcPr>
+            <w:tcW w:w="4238" w:type="pct"/>
+            <w:tcMar>
+              <w:top w:w="90" w:type="dxa"/>
+              <w:left w:w="90" w:type="dxa"/>
+              <w:bottom w:w="90" w:type="dxa"/>
+              <w:right w:w="90" w:type="dxa"/>
+            </w:tcMar>
+            <w:vAlign w:val="center"/>
+            <w:hideMark/>
+          </w:tcPr>
+          <w:p>
+            <w:pPr>
+              <w:jc w:val="left"/>
+              <w:rPr>
+                <w:rFonts w:ascii="&amp;quot" w:eastAsia="Times New Roman" w:hAnsi="&amp;quot" w:cs="Times New Roman"/>
+                <w:color w:val="222222"/>
+                <w:szCs w:val="24"/>
+                <w:lang w:bidi="ar-SA"/>
+              </w:rPr>
+            </w:pPr>
+            <w:r>
+              <w:rPr>
+                <w:rFonts w:ascii="&amp;quot" w:eastAsia="Times New Roman" w:hAnsi="&amp;quot" w:cs="Times New Roman"/>
+                <w:color w:val="222222"/>
+                <w:szCs w:val="24"/>
+                <w:lang w:bidi="ar-SA"/>
+              </w:rPr>
+              <w:t xml:space="preserve">Nurse-verified vital signs, approximately hourly (e.g., heart rate, blood pressure, respiratory rate). </w:t>
+            </w:r>
+          </w:p>
+        </w:tc>
+      </w:tr>
+      <w:tr>
+        <w:tc>
+          <w:tcPr>
+            <w:tcW w:w="762" w:type="pct"/>
+            <w:tcMar>
+              <w:top w:w="90" w:type="dxa"/>
+              <w:left w:w="90" w:type="dxa"/>
+              <w:bottom w:w="90" w:type="dxa"/>
+              <w:right w:w="90" w:type="dxa"/>
+            </w:tcMar>
+            <w:vAlign w:val="center"/>
+            <w:hideMark/>
+          </w:tcPr>
+          <w:p>
+            <w:pPr>
+              <w:jc w:val="left"/>
+              <w:rPr>
+                <w:rFonts w:ascii="&amp;quot" w:eastAsia="Times New Roman" w:hAnsi="&amp;quot" w:cs="Times New Roman"/>
+                <w:color w:val="222222"/>
+                <w:szCs w:val="24"/>
+                <w:lang w:bidi="ar-SA"/>
+              </w:rPr>
+            </w:pPr>
+            <w:r>
+              <w:rPr>
+                <w:rFonts w:ascii="&amp;quot" w:eastAsia="Times New Roman" w:hAnsi="&amp;quot" w:cs="Times New Roman"/>
+                <w:color w:val="222222"/>
+                <w:szCs w:val="24"/>
+                <w:lang w:bidi="ar-SA"/>
+              </w:rPr>
+              <w:t xml:space="preserve">Reports </w:t>
+            </w:r>
+          </w:p>
+        </w:tc>
+        <w:tc>
+          <w:tcPr>
+            <w:tcW w:w="4238" w:type="pct"/>
+            <w:tcMar>
+              <w:top w:w="90" w:type="dxa"/>
+              <w:left w:w="90" w:type="dxa"/>
+              <w:bottom w:w="90" w:type="dxa"/>
+              <w:right w:w="90" w:type="dxa"/>
+            </w:tcMar>
+            <w:vAlign w:val="center"/>
+            <w:hideMark/>
+          </w:tcPr>
+          <w:p>
+            <w:pPr>
+              <w:jc w:val="left"/>
+              <w:rPr>
+                <w:rFonts w:ascii="&amp;quot" w:eastAsia="Times New Roman" w:hAnsi="&amp;quot" w:cs="Times New Roman"/>
+                <w:color w:val="222222"/>
+                <w:szCs w:val="24"/>
+                <w:lang w:bidi="ar-SA"/>
+              </w:rPr>
+            </w:pPr>
+            <w:r>
+              <w:rPr>
+                <w:rFonts w:ascii="&amp;quot" w:eastAsia="Times New Roman" w:hAnsi="&amp;quot" w:cs="Times New Roman"/>
+                <w:color w:val="222222"/>
+                <w:szCs w:val="24"/>
+                <w:lang w:bidi="ar-SA"/>
+              </w:rPr>
+              <w:t xml:space="preserve">Free text reports of electrocardiogram and imaging studies. </w:t>
+            </w:r>
+          </w:p>
+        </w:tc>
+      </w:tr>
+    </w:tbl>
     <w:p>
       <w:pPr>
         <w:tabs>
@@ -4215,16 +5736,1650 @@
     </w:p>
     <w:p>
       <w:pPr>
+        <w:pStyle w:val="Heading1"/>
+        <w:jc w:val="left"/>
+        <w:rPr>
+          <w:shd w:val="clear" w:color="auto" w:fill="FFFFFF"/>
+        </w:rPr>
+      </w:pPr>
+      <w:r>
+        <w:rPr>
+          <w:shd w:val="clear" w:color="auto" w:fill="FFFFFF"/>
+        </w:rPr>
+        <w:t>2.2 MIMIc-iii Tables</w:t>
+      </w:r>
+    </w:p>
+    <w:p/>
+    <w:p>
+      <w:r>
+        <w:t xml:space="preserve">MIMIC-III is structured in a relational manner containing 26 files from which we created following tables in </w:t>
+      </w:r>
+      <w:r>
+        <w:t>PostgreSQL</w:t>
+      </w:r>
+      <w:r>
+        <w:t xml:space="preserve">. </w:t>
+      </w:r>
+    </w:p>
+    <w:p/>
+    <w:p/>
+    <w:p>
+      <w:pPr>
+        <w:pStyle w:val="Caption"/>
+        <w:keepNext/>
+      </w:pPr>
+      <w:r>
+        <w:t xml:space="preserve">Table </w:t>
+      </w:r>
+      <w:fldSimple w:instr=" SEQ Table \* ARABIC ">
+        <w:r>
+          <w:rPr>
+            <w:noProof/>
+          </w:rPr>
+          <w:t>2</w:t>
+        </w:r>
+      </w:fldSimple>
+      <w:r>
+        <w:t>: MIMIC-III Tables Summary</w:t>
+      </w:r>
+      <w:r>
+        <w:t xml:space="preserve"> (Adopted from</w:t>
+      </w:r>
+      <w:r>
+        <w:t>:</w:t>
+      </w:r>
+      <w:r>
+        <w:t xml:space="preserve"> </w:t>
+      </w:r>
+      <w:hyperlink r:id="rId14" w:history="1">
+        <w:r>
+          <w:t>https://mimic.physionet.org/gettingstarted/access/</w:t>
+        </w:r>
+      </w:hyperlink>
+      <w:r>
+        <w:t>)</w:t>
+      </w:r>
+    </w:p>
+    <w:tbl>
+      <w:tblPr>
+        <w:tblStyle w:val="TableGrid"/>
+        <w:tblW w:w="9606" w:type="dxa"/>
+        <w:shd w:val="clear" w:color="auto" w:fill="F2F2F2" w:themeFill="background1" w:themeFillShade="F2"/>
+        <w:tblLook w:val="04A0" w:firstRow="1" w:lastRow="0" w:firstColumn="1" w:lastColumn="0" w:noHBand="0" w:noVBand="1"/>
+      </w:tblPr>
+      <w:tblGrid>
+        <w:gridCol w:w="3070"/>
+        <w:gridCol w:w="1945"/>
+        <w:gridCol w:w="4591"/>
+      </w:tblGrid>
+      <w:tr>
+        <w:tc>
+          <w:tcPr>
+            <w:tcW w:w="3070" w:type="dxa"/>
+            <w:shd w:val="clear" w:color="auto" w:fill="403152" w:themeFill="accent4" w:themeFillShade="80"/>
+          </w:tcPr>
+          <w:p>
+            <w:pPr>
+              <w:jc w:val="center"/>
+            </w:pPr>
+            <w:r>
+              <w:t>File Name</w:t>
+            </w:r>
+          </w:p>
+        </w:tc>
+        <w:tc>
+          <w:tcPr>
+            <w:tcW w:w="1945" w:type="dxa"/>
+            <w:shd w:val="clear" w:color="auto" w:fill="403152" w:themeFill="accent4" w:themeFillShade="80"/>
+          </w:tcPr>
+          <w:p>
+            <w:pPr>
+              <w:jc w:val="center"/>
+            </w:pPr>
+            <w:r>
+              <w:t>Dimension</w:t>
+            </w:r>
+          </w:p>
+        </w:tc>
+        <w:tc>
+          <w:tcPr>
+            <w:tcW w:w="4591" w:type="dxa"/>
+            <w:shd w:val="clear" w:color="auto" w:fill="403152" w:themeFill="accent4" w:themeFillShade="80"/>
+          </w:tcPr>
+          <w:p>
+            <w:pPr>
+              <w:jc w:val="center"/>
+            </w:pPr>
+            <w:r>
+              <w:t>Summary</w:t>
+            </w:r>
+          </w:p>
+        </w:tc>
+      </w:tr>
+      <w:tr>
+        <w:tc>
+          <w:tcPr>
+            <w:tcW w:w="3070" w:type="dxa"/>
+            <w:shd w:val="clear" w:color="auto" w:fill="F2F2F2" w:themeFill="background1" w:themeFillShade="F2"/>
+          </w:tcPr>
+          <w:p>
+            <w:pPr>
+              <w:jc w:val="center"/>
+            </w:pPr>
+            <w:r>
+              <w:t>ADMISSIONS</w:t>
+            </w:r>
+          </w:p>
+        </w:tc>
+        <w:tc>
+          <w:tcPr>
+            <w:tcW w:w="1945" w:type="dxa"/>
+            <w:shd w:val="clear" w:color="auto" w:fill="F2F2F2" w:themeFill="background1" w:themeFillShade="F2"/>
+          </w:tcPr>
+          <w:p>
+            <w:pPr>
+              <w:jc w:val="center"/>
+            </w:pPr>
+            <w:r>
+              <w:t>(58976, 19)</w:t>
+            </w:r>
+          </w:p>
+        </w:tc>
+        <w:tc>
+          <w:tcPr>
+            <w:tcW w:w="4591" w:type="dxa"/>
+            <w:shd w:val="clear" w:color="auto" w:fill="F2F2F2" w:themeFill="background1" w:themeFillShade="F2"/>
+          </w:tcPr>
+          <w:p>
+            <w:pPr>
+              <w:jc w:val="center"/>
+            </w:pPr>
+            <w:r>
+              <w:t>The ADMISSIONS table</w:t>
+            </w:r>
+            <w:r>
+              <w:t xml:space="preserve"> </w:t>
+            </w:r>
+            <w:r>
+              <w:t>gives</w:t>
+            </w:r>
+            <w:r>
+              <w:t xml:space="preserve"> </w:t>
+            </w:r>
+            <w:r>
+              <w:t>information</w:t>
+            </w:r>
+            <w:r>
+              <w:t xml:space="preserve"> </w:t>
+            </w:r>
+            <w:r>
+              <w:t>regarding a patient’s admission to the hospital.</w:t>
+            </w:r>
+          </w:p>
+        </w:tc>
+      </w:tr>
+      <w:tr>
+        <w:tc>
+          <w:tcPr>
+            <w:tcW w:w="3070" w:type="dxa"/>
+            <w:shd w:val="clear" w:color="auto" w:fill="F2F2F2" w:themeFill="background1" w:themeFillShade="F2"/>
+          </w:tcPr>
+          <w:p>
+            <w:pPr>
+              <w:jc w:val="center"/>
+            </w:pPr>
+            <w:r>
+              <w:t>CALLOUT</w:t>
+            </w:r>
+          </w:p>
+          <w:p>
+            <w:pPr>
+              <w:jc w:val="center"/>
+            </w:pPr>
+          </w:p>
+        </w:tc>
+        <w:tc>
+          <w:tcPr>
+            <w:tcW w:w="1945" w:type="dxa"/>
+            <w:shd w:val="clear" w:color="auto" w:fill="F2F2F2" w:themeFill="background1" w:themeFillShade="F2"/>
+          </w:tcPr>
+          <w:p>
+            <w:pPr>
+              <w:jc w:val="center"/>
+            </w:pPr>
+            <w:r>
+              <w:t>(34499, 24)</w:t>
+            </w:r>
+          </w:p>
+        </w:tc>
+        <w:tc>
+          <w:tcPr>
+            <w:tcW w:w="4591" w:type="dxa"/>
+            <w:shd w:val="clear" w:color="auto" w:fill="F2F2F2" w:themeFill="background1" w:themeFillShade="F2"/>
+          </w:tcPr>
+          <w:p>
+            <w:pPr>
+              <w:jc w:val="center"/>
+            </w:pPr>
+            <w:r>
+              <w:t>The CALLOUT table provides information about ICU discharge planning</w:t>
+            </w:r>
+          </w:p>
+        </w:tc>
+      </w:tr>
+      <w:tr>
+        <w:tc>
+          <w:tcPr>
+            <w:tcW w:w="3070" w:type="dxa"/>
+            <w:shd w:val="clear" w:color="auto" w:fill="F2F2F2" w:themeFill="background1" w:themeFillShade="F2"/>
+          </w:tcPr>
+          <w:p>
+            <w:pPr>
+              <w:jc w:val="center"/>
+            </w:pPr>
+            <w:r>
+              <w:t>CAREGIVERS</w:t>
+            </w:r>
+          </w:p>
+        </w:tc>
+        <w:tc>
+          <w:tcPr>
+            <w:tcW w:w="1945" w:type="dxa"/>
+            <w:shd w:val="clear" w:color="auto" w:fill="F2F2F2" w:themeFill="background1" w:themeFillShade="F2"/>
+          </w:tcPr>
+          <w:p>
+            <w:pPr>
+              <w:jc w:val="center"/>
+            </w:pPr>
+            <w:r>
+              <w:t>(7567, 4)</w:t>
+            </w:r>
+          </w:p>
+        </w:tc>
+        <w:tc>
+          <w:tcPr>
+            <w:tcW w:w="4591" w:type="dxa"/>
+            <w:shd w:val="clear" w:color="auto" w:fill="F2F2F2" w:themeFill="background1" w:themeFillShade="F2"/>
+          </w:tcPr>
+          <w:p>
+            <w:pPr>
+              <w:jc w:val="center"/>
+            </w:pPr>
+            <w:r>
+              <w:t>This table provides information regarding care givers. For</w:t>
+            </w:r>
+            <w:r>
+              <w:t xml:space="preserve"> </w:t>
+            </w:r>
+            <w:r>
+              <w:t>example,</w:t>
+            </w:r>
+            <w:r>
+              <w:t xml:space="preserve"> </w:t>
+            </w:r>
+            <w:r>
+              <w:t>it</w:t>
+            </w:r>
+            <w:r>
+              <w:t xml:space="preserve"> </w:t>
+            </w:r>
+            <w:r>
+              <w:t>would</w:t>
+            </w:r>
+            <w:r>
+              <w:t xml:space="preserve"> </w:t>
+            </w:r>
+            <w:r>
+              <w:t>deﬁne</w:t>
+            </w:r>
+            <w:r>
+              <w:t xml:space="preserve"> </w:t>
+            </w:r>
+            <w:r>
+              <w:t>if</w:t>
+            </w:r>
+            <w:r>
+              <w:t xml:space="preserve"> </w:t>
+            </w:r>
+            <w:r>
+              <w:t>a</w:t>
+            </w:r>
+            <w:r>
+              <w:t xml:space="preserve"> </w:t>
+            </w:r>
+            <w:r>
+              <w:t>c</w:t>
+            </w:r>
+            <w:r>
+              <w:t xml:space="preserve">aregiver </w:t>
+            </w:r>
+            <w:r>
+              <w:t>is</w:t>
+            </w:r>
+            <w:r>
+              <w:t xml:space="preserve"> </w:t>
+            </w:r>
+            <w:r>
+              <w:t>a</w:t>
+            </w:r>
+            <w:r>
+              <w:t xml:space="preserve"> </w:t>
+            </w:r>
+            <w:r>
+              <w:t>research</w:t>
+            </w:r>
+            <w:r>
+              <w:t xml:space="preserve"> </w:t>
+            </w:r>
+            <w:r>
+              <w:t>nurse (</w:t>
+            </w:r>
+            <w:r>
+              <w:t>RN),</w:t>
+            </w:r>
+            <w:r>
+              <w:t xml:space="preserve"> </w:t>
+            </w:r>
+            <w:r>
+              <w:t>medical</w:t>
+            </w:r>
+            <w:r>
+              <w:t xml:space="preserve"> </w:t>
+            </w:r>
+            <w:r>
+              <w:t>doctor (</w:t>
+            </w:r>
+            <w:r>
+              <w:t>MD)</w:t>
+            </w:r>
+            <w:r>
+              <w:t>, and</w:t>
+            </w:r>
+            <w:r>
+              <w:t xml:space="preserve"> so on.</w:t>
+            </w:r>
+          </w:p>
+        </w:tc>
+      </w:tr>
+      <w:tr>
+        <w:tc>
+          <w:tcPr>
+            <w:tcW w:w="3070" w:type="dxa"/>
+            <w:shd w:val="clear" w:color="auto" w:fill="F2F2F2" w:themeFill="background1" w:themeFillShade="F2"/>
+          </w:tcPr>
+          <w:p>
+            <w:pPr>
+              <w:jc w:val="center"/>
+            </w:pPr>
+            <w:r>
+              <w:t>CHARTEVENTS</w:t>
+            </w:r>
+          </w:p>
+        </w:tc>
+        <w:tc>
+          <w:tcPr>
+            <w:tcW w:w="1945" w:type="dxa"/>
+            <w:shd w:val="clear" w:color="auto" w:fill="F2F2F2" w:themeFill="background1" w:themeFillShade="F2"/>
+          </w:tcPr>
+          <w:p>
+            <w:pPr>
+              <w:jc w:val="center"/>
+            </w:pPr>
+            <w:r>
+              <w:t>(330712483, 15)</w:t>
+            </w:r>
+          </w:p>
+        </w:tc>
+        <w:tc>
+          <w:tcPr>
+            <w:tcW w:w="4591" w:type="dxa"/>
+            <w:shd w:val="clear" w:color="auto" w:fill="F2F2F2" w:themeFill="background1" w:themeFillShade="F2"/>
+          </w:tcPr>
+          <w:p>
+            <w:pPr>
+              <w:jc w:val="center"/>
+            </w:pPr>
+            <w:r>
+              <w:t>CHARTEVENTS contains all the charted data available for a patient.</w:t>
+            </w:r>
+          </w:p>
+        </w:tc>
+      </w:tr>
+      <w:tr>
+        <w:tc>
+          <w:tcPr>
+            <w:tcW w:w="3070" w:type="dxa"/>
+            <w:shd w:val="clear" w:color="auto" w:fill="F2F2F2" w:themeFill="background1" w:themeFillShade="F2"/>
+          </w:tcPr>
+          <w:p>
+            <w:pPr>
+              <w:jc w:val="center"/>
+            </w:pPr>
+            <w:r>
+              <w:t>CPTEVENTS</w:t>
+            </w:r>
+          </w:p>
+        </w:tc>
+        <w:tc>
+          <w:tcPr>
+            <w:tcW w:w="1945" w:type="dxa"/>
+            <w:shd w:val="clear" w:color="auto" w:fill="F2F2F2" w:themeFill="background1" w:themeFillShade="F2"/>
+          </w:tcPr>
+          <w:p>
+            <w:pPr>
+              <w:jc w:val="center"/>
+            </w:pPr>
+            <w:r>
+              <w:t>(573146, 12)</w:t>
+            </w:r>
+          </w:p>
+        </w:tc>
+        <w:tc>
+          <w:tcPr>
+            <w:tcW w:w="4591" w:type="dxa"/>
+            <w:shd w:val="clear" w:color="auto" w:fill="F2F2F2" w:themeFill="background1" w:themeFillShade="F2"/>
+          </w:tcPr>
+          <w:p>
+            <w:pPr>
+              <w:jc w:val="center"/>
+            </w:pPr>
+            <w:r>
+              <w:t>The CPTEVENTS table contains a list of which current procedural terminology codes were billed for which</w:t>
+            </w:r>
+            <w:r>
+              <w:t xml:space="preserve"> </w:t>
+            </w:r>
+            <w:r>
+              <w:t>patients. This</w:t>
+            </w:r>
+            <w:r>
+              <w:t xml:space="preserve"> </w:t>
+            </w:r>
+            <w:r>
+              <w:t>can</w:t>
+            </w:r>
+            <w:r>
+              <w:t xml:space="preserve"> </w:t>
+            </w:r>
+            <w:r>
+              <w:t>be</w:t>
+            </w:r>
+            <w:r>
+              <w:t xml:space="preserve"> </w:t>
+            </w:r>
+            <w:r>
+              <w:t>useful</w:t>
+            </w:r>
+            <w:r>
+              <w:t xml:space="preserve"> </w:t>
+            </w:r>
+            <w:r>
+              <w:t>for</w:t>
+            </w:r>
+            <w:r>
+              <w:t xml:space="preserve"> </w:t>
+            </w:r>
+            <w:r>
+              <w:t>determining if certain procedures have been performed (e.g. ventilation).</w:t>
+            </w:r>
+          </w:p>
+        </w:tc>
+      </w:tr>
+      <w:tr>
+        <w:tc>
+          <w:tcPr>
+            <w:tcW w:w="3070" w:type="dxa"/>
+            <w:shd w:val="clear" w:color="auto" w:fill="F2F2F2" w:themeFill="background1" w:themeFillShade="F2"/>
+          </w:tcPr>
+          <w:p>
+            <w:pPr>
+              <w:jc w:val="center"/>
+            </w:pPr>
+            <w:r>
+              <w:t xml:space="preserve">D_CPT </w:t>
+            </w:r>
+          </w:p>
+        </w:tc>
+        <w:tc>
+          <w:tcPr>
+            <w:tcW w:w="1945" w:type="dxa"/>
+            <w:shd w:val="clear" w:color="auto" w:fill="F2F2F2" w:themeFill="background1" w:themeFillShade="F2"/>
+          </w:tcPr>
+          <w:p>
+            <w:pPr>
+              <w:jc w:val="center"/>
+            </w:pPr>
+            <w:r>
+              <w:t>(134, 9)</w:t>
+            </w:r>
+          </w:p>
+        </w:tc>
+        <w:tc>
+          <w:tcPr>
+            <w:tcW w:w="4591" w:type="dxa"/>
+            <w:shd w:val="clear" w:color="auto" w:fill="F2F2F2" w:themeFill="background1" w:themeFillShade="F2"/>
+          </w:tcPr>
+          <w:p>
+            <w:pPr>
+              <w:jc w:val="center"/>
+            </w:pPr>
+            <w:r>
+              <w:t>This table gives some high level information regarding current procedural terminology (CPT) codes. Unfortunately, detailed information for individual codes is unavailable.</w:t>
+            </w:r>
+          </w:p>
+        </w:tc>
+      </w:tr>
+      <w:tr>
+        <w:tc>
+          <w:tcPr>
+            <w:tcW w:w="3070" w:type="dxa"/>
+            <w:shd w:val="clear" w:color="auto" w:fill="F2F2F2" w:themeFill="background1" w:themeFillShade="F2"/>
+          </w:tcPr>
+          <w:p>
+            <w:pPr>
+              <w:jc w:val="center"/>
+            </w:pPr>
+            <w:r>
+              <w:t xml:space="preserve">D_ICD_DIAGNOSES </w:t>
+            </w:r>
+          </w:p>
+        </w:tc>
+        <w:tc>
+          <w:tcPr>
+            <w:tcW w:w="1945" w:type="dxa"/>
+            <w:shd w:val="clear" w:color="auto" w:fill="F2F2F2" w:themeFill="background1" w:themeFillShade="F2"/>
+          </w:tcPr>
+          <w:p>
+            <w:pPr>
+              <w:jc w:val="center"/>
+            </w:pPr>
+            <w:r>
+              <w:t>(14567, 4)</w:t>
+            </w:r>
+          </w:p>
+        </w:tc>
+        <w:tc>
+          <w:tcPr>
+            <w:tcW w:w="4591" w:type="dxa"/>
+            <w:shd w:val="clear" w:color="auto" w:fill="F2F2F2" w:themeFill="background1" w:themeFillShade="F2"/>
+          </w:tcPr>
+          <w:p>
+            <w:pPr>
+              <w:jc w:val="center"/>
+            </w:pPr>
+            <w:r>
+              <w:t>This table deﬁnes International Classiﬁcation of Diseases Version 9 (ICD-9) codes for diagnoses. These</w:t>
+            </w:r>
+            <w:r>
+              <w:t xml:space="preserve"> </w:t>
+            </w:r>
+            <w:r>
+              <w:t>codes</w:t>
+            </w:r>
+            <w:r>
+              <w:t xml:space="preserve"> </w:t>
+            </w:r>
+            <w:r>
+              <w:t>are</w:t>
+            </w:r>
+            <w:r>
+              <w:t xml:space="preserve"> </w:t>
+            </w:r>
+            <w:r>
+              <w:t>assigned</w:t>
+            </w:r>
+            <w:r>
+              <w:t xml:space="preserve"> </w:t>
+            </w:r>
+            <w:r>
+              <w:t>at</w:t>
+            </w:r>
+            <w:r>
+              <w:t xml:space="preserve"> </w:t>
+            </w:r>
+            <w:r>
+              <w:t>the</w:t>
+            </w:r>
+            <w:r>
+              <w:t xml:space="preserve"> </w:t>
+            </w:r>
+            <w:r>
+              <w:t>end</w:t>
+            </w:r>
+            <w:r>
+              <w:t xml:space="preserve"> </w:t>
+            </w:r>
+            <w:r>
+              <w:t>of</w:t>
+            </w:r>
+            <w:r>
+              <w:t xml:space="preserve"> </w:t>
+            </w:r>
+            <w:r>
+              <w:t>the</w:t>
+            </w:r>
+            <w:r>
+              <w:t xml:space="preserve"> </w:t>
+            </w:r>
+            <w:r>
+              <w:t>patient’s stay and are used by the hospital to bill for care provided.</w:t>
+            </w:r>
+          </w:p>
+        </w:tc>
+      </w:tr>
+      <w:tr>
+        <w:tc>
+          <w:tcPr>
+            <w:tcW w:w="3070" w:type="dxa"/>
+            <w:shd w:val="clear" w:color="auto" w:fill="F2F2F2" w:themeFill="background1" w:themeFillShade="F2"/>
+          </w:tcPr>
+          <w:p>
+            <w:pPr>
+              <w:jc w:val="center"/>
+            </w:pPr>
+            <w:r>
+              <w:t xml:space="preserve">D_ICD_PROCEDURES </w:t>
+            </w:r>
+          </w:p>
+        </w:tc>
+        <w:tc>
+          <w:tcPr>
+            <w:tcW w:w="1945" w:type="dxa"/>
+            <w:shd w:val="clear" w:color="auto" w:fill="F2F2F2" w:themeFill="background1" w:themeFillShade="F2"/>
+          </w:tcPr>
+          <w:p>
+            <w:pPr>
+              <w:jc w:val="center"/>
+            </w:pPr>
+            <w:r>
+              <w:t>(3882, 4)</w:t>
+            </w:r>
+          </w:p>
+        </w:tc>
+        <w:tc>
+          <w:tcPr>
+            <w:tcW w:w="4591" w:type="dxa"/>
+            <w:shd w:val="clear" w:color="auto" w:fill="F2F2F2" w:themeFill="background1" w:themeFillShade="F2"/>
+          </w:tcPr>
+          <w:p>
+            <w:pPr>
+              <w:jc w:val="center"/>
+            </w:pPr>
+            <w:r>
+              <w:t>This table deﬁnes International Classiﬁcation of Diseases Version 9 (ICD-9) codes for procedures. These</w:t>
+            </w:r>
+            <w:r>
+              <w:t xml:space="preserve"> </w:t>
+            </w:r>
+            <w:r>
+              <w:t>codes</w:t>
+            </w:r>
+            <w:r>
+              <w:t xml:space="preserve"> </w:t>
+            </w:r>
+            <w:r>
+              <w:t>are</w:t>
+            </w:r>
+            <w:r>
+              <w:t xml:space="preserve"> </w:t>
+            </w:r>
+            <w:r>
+              <w:t>assigned</w:t>
+            </w:r>
+            <w:r>
+              <w:t xml:space="preserve"> </w:t>
+            </w:r>
+            <w:r>
+              <w:t>at</w:t>
+            </w:r>
+            <w:r>
+              <w:t xml:space="preserve"> </w:t>
+            </w:r>
+            <w:r>
+              <w:t>the</w:t>
+            </w:r>
+            <w:r>
+              <w:t xml:space="preserve"> </w:t>
+            </w:r>
+            <w:r>
+              <w:t>end</w:t>
+            </w:r>
+            <w:r>
+              <w:t xml:space="preserve"> </w:t>
+            </w:r>
+            <w:r>
+              <w:t>of</w:t>
+            </w:r>
+            <w:r>
+              <w:t xml:space="preserve"> </w:t>
+            </w:r>
+            <w:r>
+              <w:t>the</w:t>
+            </w:r>
+            <w:r>
+              <w:t xml:space="preserve"> </w:t>
+            </w:r>
+            <w:r>
+              <w:t>patient’s stay and are used by the hospital to bill for care provided.</w:t>
+            </w:r>
+          </w:p>
+        </w:tc>
+      </w:tr>
+      <w:tr>
+        <w:tc>
+          <w:tcPr>
+            <w:tcW w:w="3070" w:type="dxa"/>
+            <w:shd w:val="clear" w:color="auto" w:fill="F2F2F2" w:themeFill="background1" w:themeFillShade="F2"/>
+          </w:tcPr>
+          <w:p>
+            <w:pPr>
+              <w:jc w:val="center"/>
+            </w:pPr>
+            <w:r>
+              <w:t xml:space="preserve">D_ITEMS </w:t>
+            </w:r>
+          </w:p>
+        </w:tc>
+        <w:tc>
+          <w:tcPr>
+            <w:tcW w:w="1945" w:type="dxa"/>
+            <w:shd w:val="clear" w:color="auto" w:fill="F2F2F2" w:themeFill="background1" w:themeFillShade="F2"/>
+          </w:tcPr>
+          <w:p>
+            <w:pPr>
+              <w:jc w:val="center"/>
+            </w:pPr>
+            <w:r>
+              <w:t>(12487, 10)</w:t>
+            </w:r>
+          </w:p>
+        </w:tc>
+        <w:tc>
+          <w:tcPr>
+            <w:tcW w:w="4591" w:type="dxa"/>
+            <w:shd w:val="clear" w:color="auto" w:fill="F2F2F2" w:themeFill="background1" w:themeFillShade="F2"/>
+          </w:tcPr>
+          <w:p>
+            <w:pPr>
+              <w:jc w:val="center"/>
+            </w:pPr>
+            <w:r>
+              <w:t>The D_ITEMS table deﬁnes ITEMID, which represents measurements in the database.</w:t>
+            </w:r>
+          </w:p>
+        </w:tc>
+      </w:tr>
+      <w:tr>
+        <w:tc>
+          <w:tcPr>
+            <w:tcW w:w="3070" w:type="dxa"/>
+            <w:shd w:val="clear" w:color="auto" w:fill="F2F2F2" w:themeFill="background1" w:themeFillShade="F2"/>
+          </w:tcPr>
+          <w:p>
+            <w:pPr>
+              <w:jc w:val="center"/>
+            </w:pPr>
+            <w:r>
+              <w:lastRenderedPageBreak/>
+              <w:t xml:space="preserve">D_LABITEMS </w:t>
+            </w:r>
+          </w:p>
+        </w:tc>
+        <w:tc>
+          <w:tcPr>
+            <w:tcW w:w="1945" w:type="dxa"/>
+            <w:shd w:val="clear" w:color="auto" w:fill="F2F2F2" w:themeFill="background1" w:themeFillShade="F2"/>
+          </w:tcPr>
+          <w:p>
+            <w:pPr>
+              <w:jc w:val="center"/>
+            </w:pPr>
+            <w:r>
+              <w:t>(753, 6)</w:t>
+            </w:r>
+          </w:p>
+        </w:tc>
+        <w:tc>
+          <w:tcPr>
+            <w:tcW w:w="4591" w:type="dxa"/>
+            <w:shd w:val="clear" w:color="auto" w:fill="F2F2F2" w:themeFill="background1" w:themeFillShade="F2"/>
+          </w:tcPr>
+          <w:p>
+            <w:pPr>
+              <w:jc w:val="center"/>
+            </w:pPr>
+            <w:r>
+              <w:t>D_LABITEMS contains deﬁnitions for all ITEMID associated with lab measurements in the MIMIC database.</w:t>
+            </w:r>
+          </w:p>
+        </w:tc>
+      </w:tr>
+      <w:tr>
+        <w:tc>
+          <w:tcPr>
+            <w:tcW w:w="3070" w:type="dxa"/>
+            <w:shd w:val="clear" w:color="auto" w:fill="F2F2F2" w:themeFill="background1" w:themeFillShade="F2"/>
+          </w:tcPr>
+          <w:p>
+            <w:pPr>
+              <w:jc w:val="center"/>
+            </w:pPr>
+            <w:r>
+              <w:t xml:space="preserve">DATETIMEEVENTS </w:t>
+            </w:r>
+          </w:p>
+        </w:tc>
+        <w:tc>
+          <w:tcPr>
+            <w:tcW w:w="1945" w:type="dxa"/>
+            <w:shd w:val="clear" w:color="auto" w:fill="F2F2F2" w:themeFill="background1" w:themeFillShade="F2"/>
+          </w:tcPr>
+          <w:p>
+            <w:pPr>
+              <w:jc w:val="center"/>
+            </w:pPr>
+            <w:r>
+              <w:t>(4485937, 14)</w:t>
+            </w:r>
+          </w:p>
+        </w:tc>
+        <w:tc>
+          <w:tcPr>
+            <w:tcW w:w="4591" w:type="dxa"/>
+            <w:shd w:val="clear" w:color="auto" w:fill="F2F2F2" w:themeFill="background1" w:themeFillShade="F2"/>
+          </w:tcPr>
+          <w:p>
+            <w:pPr>
+              <w:jc w:val="center"/>
+            </w:pPr>
+            <w:r>
+              <w:t>DATETIMEEVENTS contains all date measurements about a patient in the ICU.</w:t>
+            </w:r>
+          </w:p>
+        </w:tc>
+      </w:tr>
+      <w:tr>
+        <w:tc>
+          <w:tcPr>
+            <w:tcW w:w="3070" w:type="dxa"/>
+            <w:shd w:val="clear" w:color="auto" w:fill="F2F2F2" w:themeFill="background1" w:themeFillShade="F2"/>
+          </w:tcPr>
+          <w:p>
+            <w:pPr>
+              <w:jc w:val="center"/>
+            </w:pPr>
+            <w:r>
+              <w:t xml:space="preserve">DIAGNOSES_ICD  </w:t>
+            </w:r>
+          </w:p>
+        </w:tc>
+        <w:tc>
+          <w:tcPr>
+            <w:tcW w:w="1945" w:type="dxa"/>
+            <w:shd w:val="clear" w:color="auto" w:fill="F2F2F2" w:themeFill="background1" w:themeFillShade="F2"/>
+          </w:tcPr>
+          <w:p>
+            <w:pPr>
+              <w:jc w:val="center"/>
+            </w:pPr>
+            <w:r>
+              <w:t>(651047, 5)</w:t>
+            </w:r>
+          </w:p>
+        </w:tc>
+        <w:tc>
+          <w:tcPr>
+            <w:tcW w:w="4591" w:type="dxa"/>
+            <w:shd w:val="clear" w:color="auto" w:fill="F2F2F2" w:themeFill="background1" w:themeFillShade="F2"/>
+          </w:tcPr>
+          <w:p>
+            <w:pPr>
+              <w:jc w:val="center"/>
+            </w:pPr>
+            <w:r>
+              <w:t>This table deﬁnes ICD-9 codes for diagnoses. The ICD</w:t>
+            </w:r>
+            <w:r>
+              <w:t xml:space="preserve"> </w:t>
+            </w:r>
+            <w:r>
+              <w:t>codes</w:t>
+            </w:r>
+            <w:r>
+              <w:t xml:space="preserve"> </w:t>
+            </w:r>
+            <w:r>
+              <w:t>are</w:t>
+            </w:r>
+            <w:r>
+              <w:t xml:space="preserve"> </w:t>
+            </w:r>
+            <w:r>
+              <w:t>generated</w:t>
+            </w:r>
+            <w:r>
+              <w:t xml:space="preserve"> </w:t>
+            </w:r>
+            <w:r>
+              <w:t>for</w:t>
+            </w:r>
+            <w:r>
+              <w:t xml:space="preserve"> </w:t>
+            </w:r>
+            <w:r>
+              <w:t>billing</w:t>
+            </w:r>
+            <w:r>
+              <w:t xml:space="preserve"> purpose</w:t>
+            </w:r>
+            <w:r>
+              <w:t>s</w:t>
+            </w:r>
+            <w:r>
+              <w:t xml:space="preserve"> </w:t>
+            </w:r>
+            <w:r>
+              <w:t>at</w:t>
+            </w:r>
+            <w:r>
+              <w:t xml:space="preserve"> </w:t>
+            </w:r>
+            <w:r>
+              <w:t>the end of the hospital stay.</w:t>
+            </w:r>
+          </w:p>
+        </w:tc>
+      </w:tr>
+      <w:tr>
+        <w:tc>
+          <w:tcPr>
+            <w:tcW w:w="3070" w:type="dxa"/>
+            <w:shd w:val="clear" w:color="auto" w:fill="F2F2F2" w:themeFill="background1" w:themeFillShade="F2"/>
+          </w:tcPr>
+          <w:p>
+            <w:pPr>
+              <w:jc w:val="center"/>
+            </w:pPr>
+            <w:r>
+              <w:t xml:space="preserve">DRGCODES  </w:t>
+            </w:r>
+          </w:p>
+        </w:tc>
+        <w:tc>
+          <w:tcPr>
+            <w:tcW w:w="1945" w:type="dxa"/>
+            <w:shd w:val="clear" w:color="auto" w:fill="F2F2F2" w:themeFill="background1" w:themeFillShade="F2"/>
+          </w:tcPr>
+          <w:p>
+            <w:pPr>
+              <w:jc w:val="center"/>
+            </w:pPr>
+            <w:r>
+              <w:t>(125557, 8)</w:t>
+            </w:r>
+          </w:p>
+        </w:tc>
+        <w:tc>
+          <w:tcPr>
+            <w:tcW w:w="4591" w:type="dxa"/>
+            <w:shd w:val="clear" w:color="auto" w:fill="F2F2F2" w:themeFill="background1" w:themeFillShade="F2"/>
+          </w:tcPr>
+          <w:p>
+            <w:pPr>
+              <w:jc w:val="center"/>
+            </w:pPr>
+            <w:r>
+              <w:t>This table deﬁnes HCFA-DRG and APR-DRG codes which provide information regarding Diagnosis-Related Group recorded primarily for billing and administrative purposes.</w:t>
+            </w:r>
+          </w:p>
+        </w:tc>
+      </w:tr>
+      <w:tr>
+        <w:tc>
+          <w:tcPr>
+            <w:tcW w:w="3070" w:type="dxa"/>
+            <w:shd w:val="clear" w:color="auto" w:fill="F2F2F2" w:themeFill="background1" w:themeFillShade="F2"/>
+          </w:tcPr>
+          <w:p>
+            <w:pPr>
+              <w:jc w:val="center"/>
+            </w:pPr>
+            <w:r>
+              <w:t xml:space="preserve">ICUSTAYS </w:t>
+            </w:r>
+          </w:p>
+        </w:tc>
+        <w:tc>
+          <w:tcPr>
+            <w:tcW w:w="1945" w:type="dxa"/>
+            <w:shd w:val="clear" w:color="auto" w:fill="F2F2F2" w:themeFill="background1" w:themeFillShade="F2"/>
+          </w:tcPr>
+          <w:p>
+            <w:pPr>
+              <w:jc w:val="center"/>
+            </w:pPr>
+            <w:r>
+              <w:t>(61532, 12)</w:t>
+            </w:r>
+          </w:p>
+        </w:tc>
+        <w:tc>
+          <w:tcPr>
+            <w:tcW w:w="4591" w:type="dxa"/>
+            <w:shd w:val="clear" w:color="auto" w:fill="F2F2F2" w:themeFill="background1" w:themeFillShade="F2"/>
+          </w:tcPr>
+          <w:p>
+            <w:pPr>
+              <w:jc w:val="center"/>
+            </w:pPr>
+            <w:r>
+              <w:t>This table gives information regarding ICU hospital stays.</w:t>
+            </w:r>
+          </w:p>
+        </w:tc>
+      </w:tr>
+      <w:tr>
+        <w:tc>
+          <w:tcPr>
+            <w:tcW w:w="3070" w:type="dxa"/>
+            <w:shd w:val="clear" w:color="auto" w:fill="F2F2F2" w:themeFill="background1" w:themeFillShade="F2"/>
+          </w:tcPr>
+          <w:p>
+            <w:pPr>
+              <w:jc w:val="center"/>
+            </w:pPr>
+            <w:r>
+              <w:t xml:space="preserve">INPUTEVENTS_CV </w:t>
+            </w:r>
+          </w:p>
+        </w:tc>
+        <w:tc>
+          <w:tcPr>
+            <w:tcW w:w="1945" w:type="dxa"/>
+            <w:shd w:val="clear" w:color="auto" w:fill="F2F2F2" w:themeFill="background1" w:themeFillShade="F2"/>
+          </w:tcPr>
+          <w:p>
+            <w:pPr>
+              <w:jc w:val="center"/>
+            </w:pPr>
+            <w:r>
+              <w:t>(17527935, 22)</w:t>
+            </w:r>
+          </w:p>
+        </w:tc>
+        <w:tc>
+          <w:tcPr>
+            <w:tcW w:w="4591" w:type="dxa"/>
+            <w:shd w:val="clear" w:color="auto" w:fill="F2F2F2" w:themeFill="background1" w:themeFillShade="F2"/>
+          </w:tcPr>
+          <w:p>
+            <w:pPr>
+              <w:jc w:val="center"/>
+            </w:pPr>
+            <w:r>
+              <w:t>This table contains data of ﬂuid input events (serums, intravenous medication, insulin, etc.) regarding Carevue</w:t>
+            </w:r>
+            <w:bookmarkStart w:id="0" w:name="_GoBack"/>
+            <w:bookmarkEnd w:id="0"/>
+            <w:r>
+              <w:t xml:space="preserve"> database source associated to ICU episodes.</w:t>
+            </w:r>
+          </w:p>
+        </w:tc>
+      </w:tr>
+      <w:tr>
+        <w:tc>
+          <w:tcPr>
+            <w:tcW w:w="3070" w:type="dxa"/>
+            <w:shd w:val="clear" w:color="auto" w:fill="F2F2F2" w:themeFill="background1" w:themeFillShade="F2"/>
+          </w:tcPr>
+          <w:p>
+            <w:pPr>
+              <w:jc w:val="center"/>
+            </w:pPr>
+            <w:r>
+              <w:t xml:space="preserve">INPUTEVENTS_MV </w:t>
+            </w:r>
+          </w:p>
+        </w:tc>
+        <w:tc>
+          <w:tcPr>
+            <w:tcW w:w="1945" w:type="dxa"/>
+            <w:shd w:val="clear" w:color="auto" w:fill="F2F2F2" w:themeFill="background1" w:themeFillShade="F2"/>
+          </w:tcPr>
+          <w:p>
+            <w:pPr>
+              <w:jc w:val="center"/>
+            </w:pPr>
+            <w:r>
+              <w:t>(3618991, 31)</w:t>
+            </w:r>
+          </w:p>
+        </w:tc>
+        <w:tc>
+          <w:tcPr>
+            <w:tcW w:w="4591" w:type="dxa"/>
+            <w:shd w:val="clear" w:color="auto" w:fill="F2F2F2" w:themeFill="background1" w:themeFillShade="F2"/>
+          </w:tcPr>
+          <w:p>
+            <w:pPr>
+              <w:jc w:val="center"/>
+            </w:pPr>
+            <w:r>
+              <w:t>This table contains input data for patients.</w:t>
+            </w:r>
+          </w:p>
+        </w:tc>
+      </w:tr>
+      <w:tr>
+        <w:tc>
+          <w:tcPr>
+            <w:tcW w:w="3070" w:type="dxa"/>
+            <w:shd w:val="clear" w:color="auto" w:fill="F2F2F2" w:themeFill="background1" w:themeFillShade="F2"/>
+          </w:tcPr>
+          <w:p>
+            <w:pPr>
+              <w:jc w:val="center"/>
+            </w:pPr>
+            <w:r>
+              <w:t xml:space="preserve">LABEVENTS </w:t>
+            </w:r>
+          </w:p>
+        </w:tc>
+        <w:tc>
+          <w:tcPr>
+            <w:tcW w:w="1945" w:type="dxa"/>
+            <w:shd w:val="clear" w:color="auto" w:fill="F2F2F2" w:themeFill="background1" w:themeFillShade="F2"/>
+          </w:tcPr>
+          <w:p>
+            <w:pPr>
+              <w:jc w:val="center"/>
+            </w:pPr>
+            <w:r>
+              <w:t>(27854055, 9)</w:t>
+            </w:r>
+          </w:p>
+        </w:tc>
+        <w:tc>
+          <w:tcPr>
+            <w:tcW w:w="4591" w:type="dxa"/>
+            <w:shd w:val="clear" w:color="auto" w:fill="F2F2F2" w:themeFill="background1" w:themeFillShade="F2"/>
+          </w:tcPr>
+          <w:p>
+            <w:pPr>
+              <w:jc w:val="center"/>
+            </w:pPr>
+            <w:r>
+              <w:t xml:space="preserve">Contains all laboratory measurements for a given patient, including </w:t>
+            </w:r>
+            <w:r>
+              <w:t>outpatient</w:t>
+            </w:r>
+            <w:r>
+              <w:t xml:space="preserve"> data.</w:t>
+            </w:r>
+          </w:p>
+        </w:tc>
+      </w:tr>
+      <w:tr>
+        <w:tc>
+          <w:tcPr>
+            <w:tcW w:w="3070" w:type="dxa"/>
+            <w:shd w:val="clear" w:color="auto" w:fill="F2F2F2" w:themeFill="background1" w:themeFillShade="F2"/>
+          </w:tcPr>
+          <w:p>
+            <w:pPr>
+              <w:jc w:val="center"/>
+            </w:pPr>
+            <w:r>
+              <w:t xml:space="preserve">MICROBIOLOGYEVENTS </w:t>
+            </w:r>
+          </w:p>
+        </w:tc>
+        <w:tc>
+          <w:tcPr>
+            <w:tcW w:w="1945" w:type="dxa"/>
+            <w:shd w:val="clear" w:color="auto" w:fill="F2F2F2" w:themeFill="background1" w:themeFillShade="F2"/>
+          </w:tcPr>
+          <w:p>
+            <w:pPr>
+              <w:jc w:val="center"/>
+            </w:pPr>
+            <w:r>
+              <w:t>(631726, 16)</w:t>
+            </w:r>
+          </w:p>
+        </w:tc>
+        <w:tc>
+          <w:tcPr>
+            <w:tcW w:w="4591" w:type="dxa"/>
+            <w:shd w:val="clear" w:color="auto" w:fill="F2F2F2" w:themeFill="background1" w:themeFillShade="F2"/>
+          </w:tcPr>
+          <w:p>
+            <w:pPr>
+              <w:jc w:val="center"/>
+            </w:pPr>
+            <w:r>
+              <w:t>Contains microbiology information, including tests performed and sensitivities.</w:t>
+            </w:r>
+          </w:p>
+        </w:tc>
+      </w:tr>
+      <w:tr>
+        <w:tc>
+          <w:tcPr>
+            <w:tcW w:w="3070" w:type="dxa"/>
+            <w:shd w:val="clear" w:color="auto" w:fill="F2F2F2" w:themeFill="background1" w:themeFillShade="F2"/>
+          </w:tcPr>
+          <w:p>
+            <w:pPr>
+              <w:jc w:val="center"/>
+            </w:pPr>
+            <w:r>
+              <w:t xml:space="preserve">NOTEEVENTS  </w:t>
+            </w:r>
+          </w:p>
+        </w:tc>
+        <w:tc>
+          <w:tcPr>
+            <w:tcW w:w="1945" w:type="dxa"/>
+            <w:shd w:val="clear" w:color="auto" w:fill="F2F2F2" w:themeFill="background1" w:themeFillShade="F2"/>
+          </w:tcPr>
+          <w:p>
+            <w:pPr>
+              <w:jc w:val="center"/>
+            </w:pPr>
+            <w:r>
+              <w:t>(2083180, 9)</w:t>
+            </w:r>
+          </w:p>
+        </w:tc>
+        <w:tc>
+          <w:tcPr>
+            <w:tcW w:w="4591" w:type="dxa"/>
+            <w:shd w:val="clear" w:color="auto" w:fill="F2F2F2" w:themeFill="background1" w:themeFillShade="F2"/>
+          </w:tcPr>
+          <w:p>
+            <w:pPr>
+              <w:jc w:val="center"/>
+            </w:pPr>
+            <w:r>
+              <w:t>This table contains all notes for patients took in a manual way by their caregivers.</w:t>
+            </w:r>
+          </w:p>
+        </w:tc>
+      </w:tr>
+      <w:tr>
+        <w:tc>
+          <w:tcPr>
+            <w:tcW w:w="3070" w:type="dxa"/>
+            <w:shd w:val="clear" w:color="auto" w:fill="F2F2F2" w:themeFill="background1" w:themeFillShade="F2"/>
+          </w:tcPr>
+          <w:p>
+            <w:pPr>
+              <w:jc w:val="center"/>
+            </w:pPr>
+            <w:r>
+              <w:t xml:space="preserve">OUTPUTEVENTS </w:t>
+            </w:r>
+          </w:p>
+        </w:tc>
+        <w:tc>
+          <w:tcPr>
+            <w:tcW w:w="1945" w:type="dxa"/>
+            <w:shd w:val="clear" w:color="auto" w:fill="F2F2F2" w:themeFill="background1" w:themeFillShade="F2"/>
+          </w:tcPr>
+          <w:p>
+            <w:pPr>
+              <w:jc w:val="center"/>
+            </w:pPr>
+            <w:r>
+              <w:t>(4349218, 13)</w:t>
+            </w:r>
+          </w:p>
+        </w:tc>
+        <w:tc>
+          <w:tcPr>
+            <w:tcW w:w="4591" w:type="dxa"/>
+            <w:shd w:val="clear" w:color="auto" w:fill="F2F2F2" w:themeFill="background1" w:themeFillShade="F2"/>
+          </w:tcPr>
+          <w:p>
+            <w:pPr>
+              <w:jc w:val="center"/>
+            </w:pPr>
+            <w:r>
+              <w:t>This table contains output data for patients.</w:t>
+            </w:r>
+          </w:p>
+        </w:tc>
+      </w:tr>
+      <w:tr>
+        <w:tc>
+          <w:tcPr>
+            <w:tcW w:w="3070" w:type="dxa"/>
+            <w:shd w:val="clear" w:color="auto" w:fill="F2F2F2" w:themeFill="background1" w:themeFillShade="F2"/>
+          </w:tcPr>
+          <w:p>
+            <w:pPr>
+              <w:jc w:val="center"/>
+            </w:pPr>
+            <w:r>
+              <w:t xml:space="preserve">PATIENTS  </w:t>
+            </w:r>
+          </w:p>
+        </w:tc>
+        <w:tc>
+          <w:tcPr>
+            <w:tcW w:w="1945" w:type="dxa"/>
+            <w:shd w:val="clear" w:color="auto" w:fill="F2F2F2" w:themeFill="background1" w:themeFillShade="F2"/>
+          </w:tcPr>
+          <w:p>
+            <w:pPr>
+              <w:jc w:val="center"/>
+            </w:pPr>
+            <w:r>
+              <w:t>(46520, 8)</w:t>
+            </w:r>
+          </w:p>
+        </w:tc>
+        <w:tc>
+          <w:tcPr>
+            <w:tcW w:w="4591" w:type="dxa"/>
+            <w:shd w:val="clear" w:color="auto" w:fill="F2F2F2" w:themeFill="background1" w:themeFillShade="F2"/>
+          </w:tcPr>
+          <w:p>
+            <w:pPr>
+              <w:jc w:val="center"/>
+            </w:pPr>
+            <w:r>
+              <w:t>This table contains hospitalization-independent data for all patients such as, gender, date of birth, etc.</w:t>
+            </w:r>
+          </w:p>
+        </w:tc>
+      </w:tr>
+      <w:tr>
+        <w:tc>
+          <w:tcPr>
+            <w:tcW w:w="3070" w:type="dxa"/>
+            <w:shd w:val="clear" w:color="auto" w:fill="F2F2F2" w:themeFill="background1" w:themeFillShade="F2"/>
+          </w:tcPr>
+          <w:p>
+            <w:pPr>
+              <w:jc w:val="center"/>
+            </w:pPr>
+            <w:r>
+              <w:t xml:space="preserve">PRESCRIPTIONS </w:t>
+            </w:r>
+          </w:p>
+        </w:tc>
+        <w:tc>
+          <w:tcPr>
+            <w:tcW w:w="1945" w:type="dxa"/>
+            <w:shd w:val="clear" w:color="auto" w:fill="F2F2F2" w:themeFill="background1" w:themeFillShade="F2"/>
+          </w:tcPr>
+          <w:p>
+            <w:pPr>
+              <w:jc w:val="center"/>
+            </w:pPr>
+            <w:r>
+              <w:t>(4156450, 19)</w:t>
+            </w:r>
+          </w:p>
+        </w:tc>
+        <w:tc>
+          <w:tcPr>
+            <w:tcW w:w="4591" w:type="dxa"/>
+            <w:shd w:val="clear" w:color="auto" w:fill="F2F2F2" w:themeFill="background1" w:themeFillShade="F2"/>
+          </w:tcPr>
+          <w:p>
+            <w:pPr>
+              <w:jc w:val="center"/>
+            </w:pPr>
+            <w:r>
+              <w:t>This table contains medication related order entries, i.e. prescriptions.</w:t>
+            </w:r>
+          </w:p>
+        </w:tc>
+      </w:tr>
+      <w:tr>
+        <w:tc>
+          <w:tcPr>
+            <w:tcW w:w="3070" w:type="dxa"/>
+            <w:shd w:val="clear" w:color="auto" w:fill="F2F2F2" w:themeFill="background1" w:themeFillShade="F2"/>
+          </w:tcPr>
+          <w:p>
+            <w:pPr>
+              <w:jc w:val="center"/>
+            </w:pPr>
+            <w:r>
+              <w:t xml:space="preserve">PROCEDUREEVENTS_MV </w:t>
+            </w:r>
+          </w:p>
+        </w:tc>
+        <w:tc>
+          <w:tcPr>
+            <w:tcW w:w="1945" w:type="dxa"/>
+            <w:shd w:val="clear" w:color="auto" w:fill="F2F2F2" w:themeFill="background1" w:themeFillShade="F2"/>
+          </w:tcPr>
+          <w:p>
+            <w:pPr>
+              <w:jc w:val="center"/>
+            </w:pPr>
+            <w:r>
+              <w:t>(258066, 25)</w:t>
+            </w:r>
+          </w:p>
+        </w:tc>
+        <w:tc>
+          <w:tcPr>
+            <w:tcW w:w="4591" w:type="dxa"/>
+            <w:shd w:val="clear" w:color="auto" w:fill="F2F2F2" w:themeFill="background1" w:themeFillShade="F2"/>
+          </w:tcPr>
+          <w:p>
+            <w:pPr>
+              <w:jc w:val="center"/>
+            </w:pPr>
+            <w:r>
+              <w:t>This table contains procedures for patients</w:t>
+            </w:r>
+          </w:p>
+        </w:tc>
+      </w:tr>
+      <w:tr>
+        <w:tc>
+          <w:tcPr>
+            <w:tcW w:w="3070" w:type="dxa"/>
+            <w:shd w:val="clear" w:color="auto" w:fill="F2F2F2" w:themeFill="background1" w:themeFillShade="F2"/>
+          </w:tcPr>
+          <w:p>
+            <w:pPr>
+              <w:jc w:val="center"/>
+            </w:pPr>
+            <w:r>
+              <w:t xml:space="preserve">PROCEDURES_ICD </w:t>
+            </w:r>
+          </w:p>
+        </w:tc>
+        <w:tc>
+          <w:tcPr>
+            <w:tcW w:w="1945" w:type="dxa"/>
+            <w:shd w:val="clear" w:color="auto" w:fill="F2F2F2" w:themeFill="background1" w:themeFillShade="F2"/>
+          </w:tcPr>
+          <w:p>
+            <w:pPr>
+              <w:jc w:val="center"/>
+            </w:pPr>
+            <w:r>
+              <w:t>(17527935, 22)</w:t>
+            </w:r>
+          </w:p>
+        </w:tc>
+        <w:tc>
+          <w:tcPr>
+            <w:tcW w:w="4591" w:type="dxa"/>
+            <w:shd w:val="clear" w:color="auto" w:fill="F2F2F2" w:themeFill="background1" w:themeFillShade="F2"/>
+          </w:tcPr>
+          <w:p>
+            <w:pPr>
+              <w:jc w:val="center"/>
+            </w:pPr>
+            <w:r>
+              <w:t>Contains ICD procedures for patients, most notably ICD-9 procedures. The ICD codes are generated for billing purposes at the end of the hospital stay and are recorded for all patient hospitalizations.</w:t>
+            </w:r>
+          </w:p>
+        </w:tc>
+      </w:tr>
+      <w:tr>
+        <w:tc>
+          <w:tcPr>
+            <w:tcW w:w="3070" w:type="dxa"/>
+            <w:shd w:val="clear" w:color="auto" w:fill="F2F2F2" w:themeFill="background1" w:themeFillShade="F2"/>
+          </w:tcPr>
+          <w:p>
+            <w:pPr>
+              <w:jc w:val="center"/>
+            </w:pPr>
+            <w:r>
+              <w:t xml:space="preserve">SERVICES </w:t>
+            </w:r>
+          </w:p>
+        </w:tc>
+        <w:tc>
+          <w:tcPr>
+            <w:tcW w:w="1945" w:type="dxa"/>
+            <w:shd w:val="clear" w:color="auto" w:fill="F2F2F2" w:themeFill="background1" w:themeFillShade="F2"/>
+          </w:tcPr>
+          <w:p>
+            <w:pPr>
+              <w:jc w:val="center"/>
+            </w:pPr>
+            <w:r>
+              <w:t>(73343, 6)</w:t>
+            </w:r>
+          </w:p>
+        </w:tc>
+        <w:tc>
+          <w:tcPr>
+            <w:tcW w:w="4591" w:type="dxa"/>
+            <w:shd w:val="clear" w:color="auto" w:fill="F2F2F2" w:themeFill="background1" w:themeFillShade="F2"/>
+          </w:tcPr>
+          <w:p>
+            <w:pPr>
+              <w:jc w:val="center"/>
+            </w:pPr>
+            <w:r>
+              <w:t>The SERVICES table</w:t>
+            </w:r>
+            <w:r>
+              <w:t xml:space="preserve"> </w:t>
+            </w:r>
+            <w:r>
+              <w:t>describes</w:t>
+            </w:r>
+            <w:r>
+              <w:t xml:space="preserve"> </w:t>
+            </w:r>
+            <w:r>
+              <w:t>the</w:t>
+            </w:r>
+            <w:r>
+              <w:t xml:space="preserve"> </w:t>
+            </w:r>
+            <w:r>
+              <w:t>service</w:t>
+            </w:r>
+            <w:r>
+              <w:t xml:space="preserve"> </w:t>
+            </w:r>
+            <w:r>
+              <w:t>that</w:t>
+            </w:r>
+            <w:r>
+              <w:t xml:space="preserve"> </w:t>
+            </w:r>
+            <w:r>
+              <w:t>a</w:t>
+            </w:r>
+            <w:r>
+              <w:t xml:space="preserve"> </w:t>
+            </w:r>
+            <w:r>
+              <w:t>patient was admitted under. This service admission can be elective or caused due to a number of reasons, including bed shortage.</w:t>
+            </w:r>
+            <w:r>
+              <w:t xml:space="preserve"> </w:t>
+            </w:r>
+          </w:p>
+        </w:tc>
+      </w:tr>
+      <w:tr>
+        <w:tc>
+          <w:tcPr>
+            <w:tcW w:w="3070" w:type="dxa"/>
+            <w:shd w:val="clear" w:color="auto" w:fill="F2F2F2" w:themeFill="background1" w:themeFillShade="F2"/>
+          </w:tcPr>
+          <w:p>
+            <w:pPr>
+              <w:jc w:val="center"/>
+            </w:pPr>
+            <w:r>
+              <w:t xml:space="preserve">TRANSFERS </w:t>
+            </w:r>
+          </w:p>
+        </w:tc>
+        <w:tc>
+          <w:tcPr>
+            <w:tcW w:w="1945" w:type="dxa"/>
+            <w:shd w:val="clear" w:color="auto" w:fill="F2F2F2" w:themeFill="background1" w:themeFillShade="F2"/>
+          </w:tcPr>
+          <w:p>
+            <w:pPr>
+              <w:jc w:val="center"/>
+            </w:pPr>
+            <w:r>
+              <w:t>(261897, 13)</w:t>
+            </w:r>
+          </w:p>
+        </w:tc>
+        <w:tc>
+          <w:tcPr>
+            <w:tcW w:w="4591" w:type="dxa"/>
+            <w:shd w:val="clear" w:color="auto" w:fill="F2F2F2" w:themeFill="background1" w:themeFillShade="F2"/>
+          </w:tcPr>
+          <w:p>
+            <w:pPr>
+              <w:jc w:val="center"/>
+            </w:pPr>
+            <w:r>
+              <w:t>This table contains physical locations for patients throughout their hospital stay.</w:t>
+            </w:r>
+          </w:p>
+        </w:tc>
+      </w:tr>
+    </w:tbl>
+    <w:p>
+      <w:pPr>
         <w:tabs>
           <w:tab w:val="right" w:pos="3402"/>
           <w:tab w:val="left" w:pos="3828"/>
         </w:tabs>
         <w:spacing w:line="360" w:lineRule="auto"/>
-        <w:rPr>
-          <w:color w:val="000000"/>
-          <w:shd w:val="clear" w:color="auto" w:fill="FFFFFF"/>
-        </w:rPr>
-      </w:pPr>
+      </w:pPr>
+    </w:p>
+    <w:p>
+      <w:pPr>
+        <w:pStyle w:val="Heading1"/>
+        <w:jc w:val="left"/>
+        <w:rPr>
+          <w:shd w:val="clear" w:color="auto" w:fill="FFFFFF"/>
+        </w:rPr>
+      </w:pPr>
+      <w:r>
+        <w:rPr>
+          <w:shd w:val="clear" w:color="auto" w:fill="FFFFFF"/>
+        </w:rPr>
+        <w:t>2.3 MIMIC-III Construction</w:t>
+      </w:r>
     </w:p>
     <w:p>
       <w:pPr>
@@ -4251,6 +7406,35 @@
           <w:shd w:val="clear" w:color="auto" w:fill="FFFFFF"/>
         </w:rPr>
       </w:pPr>
+      <w:r>
+        <w:rPr>
+          <w:color w:val="000000"/>
+          <w:shd w:val="clear" w:color="auto" w:fill="FFFFFF"/>
+        </w:rPr>
+        <w:lastRenderedPageBreak/>
+        <w:t>MIMIC-III was constructed based upon hospital level, patient level,</w:t>
+      </w:r>
+      <w:r>
+        <w:rPr>
+          <w:color w:val="000000"/>
+          <w:shd w:val="clear" w:color="auto" w:fill="FFFFFF"/>
+        </w:rPr>
+        <w:t xml:space="preserve"> ICU level &amp; used systems level. Furthermore it incl</w:t>
+      </w:r>
+      <w:r>
+        <w:rPr>
+          <w:color w:val="000000"/>
+          <w:shd w:val="clear" w:color="auto" w:fill="FFFFFF"/>
+        </w:rPr>
+        <w:t xml:space="preserve">udes billing, notes and </w:t>
+      </w:r>
+      <w:r>
+        <w:rPr>
+          <w:color w:val="000000"/>
+          <w:shd w:val="clear" w:color="auto" w:fill="FFFFFF"/>
+        </w:rPr>
+        <w:t>reports as shown in below figure.</w:t>
+      </w:r>
     </w:p>
     <w:p>
       <w:pPr>
@@ -4264,6 +7448,272 @@
           <w:shd w:val="clear" w:color="auto" w:fill="FFFFFF"/>
         </w:rPr>
       </w:pPr>
+      <w:r>
+        <w:rPr>
+          <w:noProof/>
+        </w:rPr>
+        <mc:AlternateContent>
+          <mc:Choice Requires="wps">
+            <w:drawing>
+              <wp:anchor distT="0" distB="0" distL="114300" distR="114300" simplePos="0" relativeHeight="251663360" behindDoc="0" locked="0" layoutInCell="1" allowOverlap="1" wp14:anchorId="71B1C36C" wp14:editId="4BA2F3DB">
+                <wp:simplePos x="0" y="0"/>
+                <wp:positionH relativeFrom="column">
+                  <wp:posOffset>-470535</wp:posOffset>
+                </wp:positionH>
+                <wp:positionV relativeFrom="paragraph">
+                  <wp:posOffset>5102860</wp:posOffset>
+                </wp:positionV>
+                <wp:extent cx="6477000" cy="635"/>
+                <wp:effectExtent l="0" t="0" r="0" b="0"/>
+                <wp:wrapSquare wrapText="bothSides"/>
+                <wp:docPr id="7" name="Text Box 7"/>
+                <wp:cNvGraphicFramePr/>
+                <a:graphic xmlns:a="http://schemas.openxmlformats.org/drawingml/2006/main">
+                  <a:graphicData uri="http://schemas.microsoft.com/office/word/2010/wordprocessingShape">
+                    <wps:wsp>
+                      <wps:cNvSpPr txBox="1"/>
+                      <wps:spPr>
+                        <a:xfrm>
+                          <a:off x="0" y="0"/>
+                          <a:ext cx="6477000" cy="635"/>
+                        </a:xfrm>
+                        <a:prstGeom prst="rect">
+                          <a:avLst/>
+                        </a:prstGeom>
+                        <a:solidFill>
+                          <a:prstClr val="white"/>
+                        </a:solidFill>
+                        <a:ln>
+                          <a:noFill/>
+                        </a:ln>
+                      </wps:spPr>
+                      <wps:txbx>
+                        <w:txbxContent>
+                          <w:p>
+                            <w:pPr>
+                              <w:pStyle w:val="Caption"/>
+                              <w:jc w:val="center"/>
+                              <w:rPr>
+                                <w:noProof/>
+                                <w:sz w:val="24"/>
+                                <w:szCs w:val="24"/>
+                              </w:rPr>
+                            </w:pPr>
+                            <w:r>
+                              <w:rPr>
+                                <w:sz w:val="24"/>
+                                <w:szCs w:val="24"/>
+                              </w:rPr>
+                              <w:t xml:space="preserve">Figure </w:t>
+                            </w:r>
+                            <w:r>
+                              <w:rPr>
+                                <w:sz w:val="24"/>
+                                <w:szCs w:val="24"/>
+                              </w:rPr>
+                              <w:fldChar w:fldCharType="begin"/>
+                            </w:r>
+                            <w:r>
+                              <w:rPr>
+                                <w:sz w:val="24"/>
+                                <w:szCs w:val="24"/>
+                              </w:rPr>
+                              <w:instrText xml:space="preserve"> SEQ Figure \* ARABIC </w:instrText>
+                            </w:r>
+                            <w:r>
+                              <w:rPr>
+                                <w:sz w:val="24"/>
+                                <w:szCs w:val="24"/>
+                              </w:rPr>
+                              <w:fldChar w:fldCharType="separate"/>
+                            </w:r>
+                            <w:r>
+                              <w:rPr>
+                                <w:noProof/>
+                                <w:sz w:val="24"/>
+                                <w:szCs w:val="24"/>
+                              </w:rPr>
+                              <w:t>2</w:t>
+                            </w:r>
+                            <w:r>
+                              <w:rPr>
+                                <w:sz w:val="24"/>
+                                <w:szCs w:val="24"/>
+                              </w:rPr>
+                              <w:fldChar w:fldCharType="end"/>
+                            </w:r>
+                            <w:r>
+                              <w:rPr>
+                                <w:sz w:val="24"/>
+                                <w:szCs w:val="24"/>
+                              </w:rPr>
+                              <w:t>: MIMIC-III Construction Model</w:t>
+                            </w:r>
+                          </w:p>
+                        </w:txbxContent>
+                      </wps:txbx>
+                      <wps:bodyPr rot="0" spcFirstLastPara="0" vertOverflow="overflow" horzOverflow="overflow" vert="horz" wrap="square" lIns="0" tIns="0" rIns="0" bIns="0" numCol="1" spcCol="0" rtlCol="0" fromWordArt="0" anchor="t" anchorCtr="0" forceAA="0" compatLnSpc="1">
+                        <a:prstTxWarp prst="textNoShape">
+                          <a:avLst/>
+                        </a:prstTxWarp>
+                        <a:spAutoFit/>
+                      </wps:bodyPr>
+                    </wps:wsp>
+                  </a:graphicData>
+                </a:graphic>
+              </wp:anchor>
+            </w:drawing>
+          </mc:Choice>
+          <mc:Fallback>
+            <w:pict>
+              <v:shape w14:anchorId="71B1C36C" id="Text Box 7" o:spid="_x0000_s1027" type="#_x0000_t202" style="position:absolute;left:0;text-align:left;margin-left:-37.05pt;margin-top:401.8pt;width:510pt;height:.05pt;z-index:251663360;visibility:visible;mso-wrap-style:square;mso-wrap-distance-left:9pt;mso-wrap-distance-top:0;mso-wrap-distance-right:9pt;mso-wrap-distance-bottom:0;mso-position-horizontal:absolute;mso-position-horizontal-relative:text;mso-position-vertical:absolute;mso-position-vertical-relative:text;v-text-anchor:top" o:gfxdata="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" stroked="f">
+                <v:textbox style="mso-fit-shape-to-text:t" inset="0,0,0,0">
+                  <w:txbxContent>
+                    <w:p>
+                      <w:pPr>
+                        <w:pStyle w:val="Caption"/>
+                        <w:jc w:val="center"/>
+                        <w:rPr>
+                          <w:noProof/>
+                          <w:sz w:val="24"/>
+                          <w:szCs w:val="24"/>
+                        </w:rPr>
+                      </w:pPr>
+                      <w:r>
+                        <w:rPr>
+                          <w:sz w:val="24"/>
+                          <w:szCs w:val="24"/>
+                        </w:rPr>
+                        <w:t xml:space="preserve">Figure </w:t>
+                      </w:r>
+                      <w:r>
+                        <w:rPr>
+                          <w:sz w:val="24"/>
+                          <w:szCs w:val="24"/>
+                        </w:rPr>
+                        <w:fldChar w:fldCharType="begin"/>
+                      </w:r>
+                      <w:r>
+                        <w:rPr>
+                          <w:sz w:val="24"/>
+                          <w:szCs w:val="24"/>
+                        </w:rPr>
+                        <w:instrText xml:space="preserve"> SEQ Figure \* ARABIC </w:instrText>
+                      </w:r>
+                      <w:r>
+                        <w:rPr>
+                          <w:sz w:val="24"/>
+                          <w:szCs w:val="24"/>
+                        </w:rPr>
+                        <w:fldChar w:fldCharType="separate"/>
+                      </w:r>
+                      <w:r>
+                        <w:rPr>
+                          <w:noProof/>
+                          <w:sz w:val="24"/>
+                          <w:szCs w:val="24"/>
+                        </w:rPr>
+                        <w:t>2</w:t>
+                      </w:r>
+                      <w:r>
+                        <w:rPr>
+                          <w:sz w:val="24"/>
+                          <w:szCs w:val="24"/>
+                        </w:rPr>
+                        <w:fldChar w:fldCharType="end"/>
+                      </w:r>
+                      <w:r>
+                        <w:rPr>
+                          <w:sz w:val="24"/>
+                          <w:szCs w:val="24"/>
+                        </w:rPr>
+                        <w:t>: MIMIC-III Construction Model</w:t>
+                      </w:r>
+                    </w:p>
+                  </w:txbxContent>
+                </v:textbox>
+                <w10:wrap type="square"/>
+              </v:shape>
+            </w:pict>
+          </mc:Fallback>
+        </mc:AlternateContent>
+      </w:r>
+      <w:r>
+        <w:rPr>
+          <w:noProof/>
+          <w:lang w:bidi="ar-SA"/>
+        </w:rPr>
+        <w:drawing>
+          <wp:anchor distT="0" distB="0" distL="114300" distR="114300" simplePos="0" relativeHeight="251661312" behindDoc="1" locked="0" layoutInCell="1" allowOverlap="1">
+            <wp:simplePos x="0" y="0"/>
+            <wp:positionH relativeFrom="column">
+              <wp:posOffset>-461010</wp:posOffset>
+            </wp:positionH>
+            <wp:positionV relativeFrom="paragraph">
+              <wp:posOffset>274955</wp:posOffset>
+            </wp:positionV>
+            <wp:extent cx="6477000" cy="4666615"/>
+            <wp:effectExtent l="0" t="0" r="0" b="635"/>
+            <wp:wrapTight wrapText="bothSides">
+              <wp:wrapPolygon edited="0">
+                <wp:start x="0" y="0"/>
+                <wp:lineTo x="0" y="21515"/>
+                <wp:lineTo x="21536" y="21515"/>
+                <wp:lineTo x="21536" y="0"/>
+                <wp:lineTo x="0" y="0"/>
+              </wp:wrapPolygon>
+            </wp:wrapTight>
+            <wp:docPr id="4" name="Picture 4" descr="Figure 1"/>
+            <wp:cNvGraphicFramePr>
+              <a:graphicFrameLocks xmlns:a="http://schemas.openxmlformats.org/drawingml/2006/main" noChangeAspect="1"/>
+            </wp:cNvGraphicFramePr>
+            <a:graphic xmlns:a="http://schemas.openxmlformats.org/drawingml/2006/main">
+              <a:graphicData uri="http://schemas.openxmlformats.org/drawingml/2006/picture">
+                <pic:pic xmlns:pic="http://schemas.openxmlformats.org/drawingml/2006/picture">
+                  <pic:nvPicPr>
+                    <pic:cNvPr id="0" name="Picture 1" descr="Figure 1"/>
+                    <pic:cNvPicPr>
+                      <a:picLocks noChangeAspect="1" noChangeArrowheads="1"/>
+                    </pic:cNvPicPr>
+                  </pic:nvPicPr>
+                  <pic:blipFill>
+                    <a:blip r:embed="rId15" cstate="print">
+                      <a:extLst>
+                        <a:ext uri="{28A0092B-C50C-407E-A947-70E740481C1C}">
+                          <a14:useLocalDpi xmlns:a14="http://schemas.microsoft.com/office/drawing/2010/main" val="0"/>
+                        </a:ext>
+                      </a:extLst>
+                    </a:blip>
+                    <a:srcRect/>
+                    <a:stretch>
+                      <a:fillRect/>
+                    </a:stretch>
+                  </pic:blipFill>
+                  <pic:spPr bwMode="auto">
+                    <a:xfrm>
+                      <a:off x="0" y="0"/>
+                      <a:ext cx="6477000" cy="4666615"/>
+                    </a:xfrm>
+                    <a:prstGeom prst="rect">
+                      <a:avLst/>
+                    </a:prstGeom>
+                    <a:noFill/>
+                    <a:ln>
+                      <a:noFill/>
+                    </a:ln>
+                  </pic:spPr>
+                </pic:pic>
+              </a:graphicData>
+            </a:graphic>
+            <wp14:sizeRelH relativeFrom="margin">
+              <wp14:pctWidth>0</wp14:pctWidth>
+            </wp14:sizeRelH>
+            <wp14:sizeRelV relativeFrom="margin">
+              <wp14:pctHeight>0</wp14:pctHeight>
+            </wp14:sizeRelV>
+          </wp:anchor>
+        </w:drawing>
+      </w:r>
     </w:p>
     <w:p>
       <w:pPr>
@@ -4280,6 +7730,33 @@
     </w:p>
     <w:p>
       <w:pPr>
+        <w:pStyle w:val="Heading1"/>
+        <w:jc w:val="left"/>
+        <w:rPr>
+          <w:shd w:val="clear" w:color="auto" w:fill="FFFFFF"/>
+        </w:rPr>
+      </w:pPr>
+      <w:r>
+        <w:rPr>
+          <w:shd w:val="clear" w:color="auto" w:fill="FFFFFF"/>
+        </w:rPr>
+        <w:t>2.4 MIMIC-III</w:t>
+      </w:r>
+      <w:r>
+        <w:rPr>
+          <w:shd w:val="clear" w:color="auto" w:fill="FFFFFF"/>
+        </w:rPr>
+        <w:t xml:space="preserve"> derived</w:t>
+      </w:r>
+      <w:r>
+        <w:rPr>
+          <w:shd w:val="clear" w:color="auto" w:fill="FFFFFF"/>
+        </w:rPr>
+        <w:t xml:space="preserve"> Concepts</w:t>
+      </w:r>
+    </w:p>
+    <w:p>
+      <w:pPr>
         <w:tabs>
           <w:tab w:val="right" w:pos="3402"/>
           <w:tab w:val="left" w:pos="3828"/>
@@ -4303,6 +7780,70 @@
           <w:shd w:val="clear" w:color="auto" w:fill="FFFFFF"/>
         </w:rPr>
       </w:pPr>
+      <w:r>
+        <w:rPr>
+          <w:color w:val="000000"/>
+          <w:shd w:val="clear" w:color="auto" w:fill="FFFFFF"/>
+        </w:rPr>
+        <w:t xml:space="preserve">The active researchers have contributed to already </w:t>
+      </w:r>
+      <w:r>
+        <w:rPr>
+          <w:color w:val="000000"/>
+          <w:shd w:val="clear" w:color="auto" w:fill="FFFFFF"/>
+        </w:rPr>
+        <w:t>given</w:t>
+      </w:r>
+      <w:r>
+        <w:rPr>
+          <w:color w:val="000000"/>
+          <w:shd w:val="clear" w:color="auto" w:fill="FFFFFF"/>
+        </w:rPr>
+        <w:t xml:space="preserve"> data</w:t>
+      </w:r>
+      <w:r>
+        <w:rPr>
+          <w:color w:val="000000"/>
+          <w:shd w:val="clear" w:color="auto" w:fill="FFFFFF"/>
+        </w:rPr>
+        <w:t xml:space="preserve"> with additional scripts to gen</w:t>
+      </w:r>
+      <w:r>
+        <w:rPr>
+          <w:color w:val="000000"/>
+          <w:shd w:val="clear" w:color="auto" w:fill="FFFFFF"/>
+        </w:rPr>
+        <w:t xml:space="preserve">erate new concepts and insights at MIMIC code repository </w:t>
+      </w:r>
+      <w:r>
+        <w:rPr>
+          <w:b/>
+          <w:color w:val="000000"/>
+          <w:shd w:val="clear" w:color="auto" w:fill="FFFFFF"/>
+        </w:rPr>
+        <w:t>[4]</w:t>
+      </w:r>
+      <w:r>
+        <w:rPr>
+          <w:color w:val="000000"/>
+          <w:shd w:val="clear" w:color="auto" w:fill="FFFFFF"/>
+        </w:rPr>
+        <w:t xml:space="preserve"> which includes views and tables as well.</w:t>
+      </w:r>
+      <w:r>
+        <w:rPr>
+          <w:color w:val="000000"/>
+          <w:shd w:val="clear" w:color="auto" w:fill="FFFFFF"/>
+        </w:rPr>
+        <w:t xml:space="preserve"> </w:t>
+      </w:r>
+      <w:r>
+        <w:rPr>
+          <w:color w:val="000000"/>
+          <w:shd w:val="clear" w:color="auto" w:fill="FFFFFF"/>
+        </w:rPr>
+        <w:t>They also encourage other researchers to contribute to derived insights which helps to distinct between the original data and derived data and one can use as per the problem they are solving and contribute as well.</w:t>
+      </w:r>
     </w:p>
     <w:p>
       <w:pPr>
@@ -4316,6 +7857,13 @@
           <w:shd w:val="clear" w:color="auto" w:fill="FFFFFF"/>
         </w:rPr>
       </w:pPr>
+      <w:r>
+        <w:rPr>
+          <w:color w:val="000000"/>
+          <w:shd w:val="clear" w:color="auto" w:fill="FFFFFF"/>
+        </w:rPr>
+        <w:t>Following are the major concepts that are being used frequently by researchers.</w:t>
+      </w:r>
     </w:p>
     <w:p>
       <w:pPr>
@@ -4332,6 +7880,563 @@
     </w:p>
     <w:p>
       <w:pPr>
+        <w:pStyle w:val="Caption"/>
+        <w:keepNext/>
+      </w:pPr>
+      <w:r>
+        <w:lastRenderedPageBreak/>
+        <w:t xml:space="preserve">Table </w:t>
+      </w:r>
+      <w:fldSimple w:instr=" SEQ Table \* ARABIC ">
+        <w:r>
+          <w:rPr>
+            <w:noProof/>
+          </w:rPr>
+          <w:t>3</w:t>
+        </w:r>
+      </w:fldSimple>
+      <w:r>
+        <w:t xml:space="preserve"> :  Derived Concepts</w:t>
+      </w:r>
+    </w:p>
+    <w:tbl>
+      <w:tblPr>
+        <w:tblStyle w:val="TableGrid"/>
+        <w:tblW w:w="0" w:type="auto"/>
+        <w:tblLook w:val="04A0" w:firstRow="1" w:lastRow="0" w:firstColumn="1" w:lastColumn="0" w:noHBand="0" w:noVBand="1"/>
+      </w:tblPr>
+      <w:tblGrid>
+        <w:gridCol w:w="4503"/>
+        <w:gridCol w:w="4503"/>
+      </w:tblGrid>
+      <w:tr>
+        <w:tc>
+          <w:tcPr>
+            <w:tcW w:w="4503" w:type="dxa"/>
+            <w:shd w:val="clear" w:color="auto" w:fill="403152" w:themeFill="accent4" w:themeFillShade="80"/>
+          </w:tcPr>
+          <w:p>
+            <w:pPr>
+              <w:jc w:val="center"/>
+              <w:rPr>
+                <w:rFonts w:ascii="&amp;quot" w:eastAsia="Times New Roman" w:hAnsi="&amp;quot" w:cs="Times New Roman"/>
+                <w:color w:val="FFFFFF" w:themeColor="background1"/>
+                <w:szCs w:val="24"/>
+                <w:lang w:bidi="ar-SA"/>
+              </w:rPr>
+            </w:pPr>
+            <w:r>
+              <w:rPr>
+                <w:rFonts w:ascii="&amp;quot" w:eastAsia="Times New Roman" w:hAnsi="&amp;quot" w:cs="Times New Roman"/>
+                <w:color w:val="FFFFFF" w:themeColor="background1"/>
+                <w:szCs w:val="24"/>
+                <w:lang w:bidi="ar-SA"/>
+              </w:rPr>
+              <w:t>Class of Data</w:t>
+            </w:r>
+          </w:p>
+        </w:tc>
+        <w:tc>
+          <w:tcPr>
+            <w:tcW w:w="4503" w:type="dxa"/>
+            <w:shd w:val="clear" w:color="auto" w:fill="403152" w:themeFill="accent4" w:themeFillShade="80"/>
+          </w:tcPr>
+          <w:p>
+            <w:pPr>
+              <w:jc w:val="center"/>
+              <w:rPr>
+                <w:rFonts w:ascii="&amp;quot" w:eastAsia="Times New Roman" w:hAnsi="&amp;quot" w:cs="Times New Roman"/>
+                <w:color w:val="FFFFFF" w:themeColor="background1"/>
+                <w:szCs w:val="24"/>
+                <w:lang w:bidi="ar-SA"/>
+              </w:rPr>
+            </w:pPr>
+            <w:r>
+              <w:rPr>
+                <w:rFonts w:ascii="&amp;quot" w:eastAsia="Times New Roman" w:hAnsi="&amp;quot" w:cs="Times New Roman"/>
+                <w:color w:val="FFFFFF" w:themeColor="background1"/>
+                <w:szCs w:val="24"/>
+                <w:lang w:bidi="ar-SA"/>
+              </w:rPr>
+              <w:t>Summary</w:t>
+            </w:r>
+          </w:p>
+        </w:tc>
+      </w:tr>
+      <w:tr>
+        <w:tc>
+          <w:tcPr>
+            <w:tcW w:w="4503" w:type="dxa"/>
+          </w:tcPr>
+          <w:p>
+            <w:pPr>
+              <w:tabs>
+                <w:tab w:val="right" w:pos="3402"/>
+                <w:tab w:val="left" w:pos="3828"/>
+              </w:tabs>
+              <w:spacing w:line="360" w:lineRule="auto"/>
+              <w:jc w:val="center"/>
+              <w:rPr>
+                <w:color w:val="000000"/>
+                <w:shd w:val="clear" w:color="auto" w:fill="FFFFFF"/>
+              </w:rPr>
+            </w:pPr>
+            <w:r>
+              <w:rPr>
+                <w:color w:val="000000"/>
+                <w:shd w:val="clear" w:color="auto" w:fill="FFFFFF"/>
+              </w:rPr>
+              <w:t>C</w:t>
+            </w:r>
+            <w:r>
+              <w:rPr>
+                <w:color w:val="000000"/>
+                <w:shd w:val="clear" w:color="auto" w:fill="FFFFFF"/>
+              </w:rPr>
+              <w:t>omorbidity</w:t>
+            </w:r>
+          </w:p>
+        </w:tc>
+        <w:tc>
+          <w:tcPr>
+            <w:tcW w:w="4503" w:type="dxa"/>
+          </w:tcPr>
+          <w:p>
+            <w:pPr>
+              <w:tabs>
+                <w:tab w:val="right" w:pos="3402"/>
+                <w:tab w:val="left" w:pos="3828"/>
+              </w:tabs>
+              <w:spacing w:line="360" w:lineRule="auto"/>
+              <w:jc w:val="center"/>
+              <w:rPr>
+                <w:color w:val="000000"/>
+                <w:shd w:val="clear" w:color="auto" w:fill="FFFFFF"/>
+              </w:rPr>
+            </w:pPr>
+            <w:r>
+              <w:rPr>
+                <w:color w:val="000000"/>
+                <w:shd w:val="clear" w:color="auto" w:fill="FFFFFF"/>
+              </w:rPr>
+              <w:t>These scripts derive binary ﬂags indicating the presence of various comorbidities using billing codes (ICD-9) assigned to the patient at hospital discharge.</w:t>
+            </w:r>
+          </w:p>
+        </w:tc>
+      </w:tr>
+      <w:tr>
+        <w:tc>
+          <w:tcPr>
+            <w:tcW w:w="4503" w:type="dxa"/>
+          </w:tcPr>
+          <w:p>
+            <w:pPr>
+              <w:tabs>
+                <w:tab w:val="right" w:pos="3402"/>
+                <w:tab w:val="left" w:pos="3828"/>
+              </w:tabs>
+              <w:spacing w:line="360" w:lineRule="auto"/>
+              <w:jc w:val="center"/>
+              <w:rPr>
+                <w:color w:val="000000"/>
+                <w:shd w:val="clear" w:color="auto" w:fill="FFFFFF"/>
+              </w:rPr>
+            </w:pPr>
+            <w:r>
+              <w:rPr>
+                <w:color w:val="000000"/>
+                <w:shd w:val="clear" w:color="auto" w:fill="FFFFFF"/>
+              </w:rPr>
+              <w:t>Fi</w:t>
+            </w:r>
+            <w:r>
+              <w:rPr>
+                <w:color w:val="000000"/>
+                <w:shd w:val="clear" w:color="auto" w:fill="FFFFFF"/>
+              </w:rPr>
+              <w:t>rst day</w:t>
+            </w:r>
+          </w:p>
+        </w:tc>
+        <w:tc>
+          <w:tcPr>
+            <w:tcW w:w="4503" w:type="dxa"/>
+          </w:tcPr>
+          <w:p>
+            <w:pPr>
+              <w:tabs>
+                <w:tab w:val="right" w:pos="3402"/>
+                <w:tab w:val="left" w:pos="3828"/>
+              </w:tabs>
+              <w:spacing w:line="360" w:lineRule="auto"/>
+              <w:jc w:val="center"/>
+              <w:rPr>
+                <w:color w:val="000000"/>
+                <w:shd w:val="clear" w:color="auto" w:fill="FFFFFF"/>
+              </w:rPr>
+            </w:pPr>
+            <w:r>
+              <w:rPr>
+                <w:color w:val="000000"/>
+                <w:shd w:val="clear" w:color="auto" w:fill="FFFFFF"/>
+              </w:rPr>
+              <w:t>The ﬁrst day subfolder contains scripts used to calculate various clinical concepts on the ﬁrst day of a patient’s admission to the ICU, such as the highest blood pressure, lowest temperature, etc. This folder contains many useful scripts which can be adapted to capture data outside the ﬁrst day.</w:t>
+            </w:r>
+          </w:p>
+        </w:tc>
+      </w:tr>
+      <w:tr>
+        <w:tc>
+          <w:tcPr>
+            <w:tcW w:w="4503" w:type="dxa"/>
+          </w:tcPr>
+          <w:p>
+            <w:pPr>
+              <w:tabs>
+                <w:tab w:val="right" w:pos="3402"/>
+                <w:tab w:val="left" w:pos="3828"/>
+              </w:tabs>
+              <w:spacing w:line="360" w:lineRule="auto"/>
+              <w:jc w:val="center"/>
+              <w:rPr>
+                <w:color w:val="000000"/>
+                <w:shd w:val="clear" w:color="auto" w:fill="FFFFFF"/>
+              </w:rPr>
+            </w:pPr>
+            <w:r>
+              <w:rPr>
+                <w:color w:val="000000"/>
+                <w:shd w:val="clear" w:color="auto" w:fill="FFFFFF"/>
+              </w:rPr>
+              <w:t>S</w:t>
+            </w:r>
+            <w:r>
+              <w:rPr>
+                <w:color w:val="000000"/>
+                <w:shd w:val="clear" w:color="auto" w:fill="FFFFFF"/>
+              </w:rPr>
+              <w:t>epsis</w:t>
+            </w:r>
+          </w:p>
+        </w:tc>
+        <w:tc>
+          <w:tcPr>
+            <w:tcW w:w="4503" w:type="dxa"/>
+          </w:tcPr>
+          <w:p>
+            <w:pPr>
+              <w:tabs>
+                <w:tab w:val="right" w:pos="3402"/>
+                <w:tab w:val="left" w:pos="3828"/>
+              </w:tabs>
+              <w:spacing w:line="360" w:lineRule="auto"/>
+              <w:jc w:val="center"/>
+              <w:rPr>
+                <w:color w:val="000000"/>
+                <w:shd w:val="clear" w:color="auto" w:fill="FFFFFF"/>
+              </w:rPr>
+            </w:pPr>
+            <w:r>
+              <w:rPr>
+                <w:color w:val="000000"/>
+                <w:shd w:val="clear" w:color="auto" w:fill="FFFFFF"/>
+              </w:rPr>
+              <w:t>Deﬁnitions of sepsis, a common cause of mortality for intensive care unit patients.</w:t>
+            </w:r>
+          </w:p>
+        </w:tc>
+      </w:tr>
+      <w:tr>
+        <w:tc>
+          <w:tcPr>
+            <w:tcW w:w="4503" w:type="dxa"/>
+          </w:tcPr>
+          <w:p>
+            <w:pPr>
+              <w:tabs>
+                <w:tab w:val="right" w:pos="3402"/>
+                <w:tab w:val="left" w:pos="3828"/>
+              </w:tabs>
+              <w:spacing w:line="360" w:lineRule="auto"/>
+              <w:jc w:val="center"/>
+              <w:rPr>
+                <w:color w:val="000000"/>
+                <w:shd w:val="clear" w:color="auto" w:fill="FFFFFF"/>
+              </w:rPr>
+            </w:pPr>
+            <w:r>
+              <w:rPr>
+                <w:color w:val="000000"/>
+                <w:shd w:val="clear" w:color="auto" w:fill="FFFFFF"/>
+              </w:rPr>
+              <w:t>S</w:t>
+            </w:r>
+            <w:r>
+              <w:rPr>
+                <w:color w:val="000000"/>
+                <w:shd w:val="clear" w:color="auto" w:fill="FFFFFF"/>
+              </w:rPr>
+              <w:t>everity</w:t>
+            </w:r>
+            <w:r>
+              <w:rPr>
+                <w:color w:val="000000"/>
+                <w:shd w:val="clear" w:color="auto" w:fill="FFFFFF"/>
+              </w:rPr>
+              <w:t xml:space="preserve"> S</w:t>
+            </w:r>
+            <w:r>
+              <w:rPr>
+                <w:color w:val="000000"/>
+                <w:shd w:val="clear" w:color="auto" w:fill="FFFFFF"/>
+              </w:rPr>
+              <w:t>cores</w:t>
+            </w:r>
+          </w:p>
+        </w:tc>
+        <w:tc>
+          <w:tcPr>
+            <w:tcW w:w="4503" w:type="dxa"/>
+          </w:tcPr>
+          <w:p>
+            <w:pPr>
+              <w:tabs>
+                <w:tab w:val="right" w:pos="3402"/>
+                <w:tab w:val="left" w:pos="3828"/>
+              </w:tabs>
+              <w:spacing w:line="360" w:lineRule="auto"/>
+              <w:jc w:val="center"/>
+              <w:rPr>
+                <w:color w:val="000000"/>
+                <w:shd w:val="clear" w:color="auto" w:fill="FFFFFF"/>
+              </w:rPr>
+            </w:pPr>
+            <w:r>
+              <w:rPr>
+                <w:color w:val="000000"/>
+                <w:shd w:val="clear" w:color="auto" w:fill="FFFFFF"/>
+              </w:rPr>
+              <w:t>Severity of illness scores which summarize the acuity of a patient’s illness on admission to the intensive care unit (usually in the ﬁrst 24 hours).</w:t>
+            </w:r>
+          </w:p>
+        </w:tc>
+      </w:tr>
+      <w:tr>
+        <w:tc>
+          <w:tcPr>
+            <w:tcW w:w="4503" w:type="dxa"/>
+          </w:tcPr>
+          <w:p>
+            <w:pPr>
+              <w:tabs>
+                <w:tab w:val="right" w:pos="3402"/>
+                <w:tab w:val="left" w:pos="3828"/>
+              </w:tabs>
+              <w:spacing w:line="360" w:lineRule="auto"/>
+              <w:jc w:val="center"/>
+              <w:rPr>
+                <w:color w:val="000000"/>
+                <w:shd w:val="clear" w:color="auto" w:fill="FFFFFF"/>
+              </w:rPr>
+            </w:pPr>
+          </w:p>
+          <w:p>
+            <w:pPr>
+              <w:tabs>
+                <w:tab w:val="right" w:pos="3402"/>
+                <w:tab w:val="left" w:pos="3828"/>
+              </w:tabs>
+              <w:spacing w:line="360" w:lineRule="auto"/>
+              <w:jc w:val="center"/>
+              <w:rPr>
+                <w:color w:val="000000"/>
+                <w:shd w:val="clear" w:color="auto" w:fill="FFFFFF"/>
+              </w:rPr>
+            </w:pPr>
+            <w:r>
+              <w:rPr>
+                <w:color w:val="000000"/>
+                <w:shd w:val="clear" w:color="auto" w:fill="FFFFFF"/>
+              </w:rPr>
+              <w:t>D</w:t>
+            </w:r>
+            <w:r>
+              <w:rPr>
+                <w:color w:val="000000"/>
+                <w:shd w:val="clear" w:color="auto" w:fill="FFFFFF"/>
+              </w:rPr>
+              <w:t xml:space="preserve">urations </w:t>
+            </w:r>
+          </w:p>
+        </w:tc>
+        <w:tc>
+          <w:tcPr>
+            <w:tcW w:w="4503" w:type="dxa"/>
+          </w:tcPr>
+          <w:p>
+            <w:pPr>
+              <w:tabs>
+                <w:tab w:val="right" w:pos="3402"/>
+                <w:tab w:val="left" w:pos="3828"/>
+              </w:tabs>
+              <w:spacing w:line="360" w:lineRule="auto"/>
+              <w:jc w:val="center"/>
+              <w:rPr>
+                <w:color w:val="000000"/>
+                <w:shd w:val="clear" w:color="auto" w:fill="FFFFFF"/>
+              </w:rPr>
+            </w:pPr>
+            <w:r>
+              <w:rPr>
+                <w:color w:val="000000"/>
+                <w:shd w:val="clear" w:color="auto" w:fill="FFFFFF"/>
+              </w:rPr>
+              <w:t>Start and stop times for administration of various treatments</w:t>
+            </w:r>
+            <w:r>
+              <w:rPr>
+                <w:color w:val="000000"/>
+                <w:shd w:val="clear" w:color="auto" w:fill="FFFFFF"/>
+              </w:rPr>
+              <w:t xml:space="preserve"> </w:t>
+            </w:r>
+            <w:r>
+              <w:rPr>
+                <w:color w:val="000000"/>
+                <w:shd w:val="clear" w:color="auto" w:fill="FFFFFF"/>
+              </w:rPr>
+              <w:t>or</w:t>
+            </w:r>
+            <w:r>
+              <w:rPr>
+                <w:color w:val="000000"/>
+                <w:shd w:val="clear" w:color="auto" w:fill="FFFFFF"/>
+              </w:rPr>
+              <w:t xml:space="preserve"> </w:t>
+            </w:r>
+            <w:r>
+              <w:rPr>
+                <w:color w:val="000000"/>
+                <w:shd w:val="clear" w:color="auto" w:fill="FFFFFF"/>
+              </w:rPr>
+              <w:t>durations</w:t>
+            </w:r>
+            <w:r>
+              <w:rPr>
+                <w:color w:val="000000"/>
+                <w:shd w:val="clear" w:color="auto" w:fill="FFFFFF"/>
+              </w:rPr>
+              <w:t xml:space="preserve"> </w:t>
+            </w:r>
+            <w:r>
+              <w:rPr>
+                <w:color w:val="000000"/>
+                <w:shd w:val="clear" w:color="auto" w:fill="FFFFFF"/>
+              </w:rPr>
+              <w:t>of</w:t>
+            </w:r>
+            <w:r>
+              <w:rPr>
+                <w:color w:val="000000"/>
+                <w:shd w:val="clear" w:color="auto" w:fill="FFFFFF"/>
+              </w:rPr>
+              <w:t xml:space="preserve"> </w:t>
+            </w:r>
+            <w:r>
+              <w:rPr>
+                <w:color w:val="000000"/>
+                <w:shd w:val="clear" w:color="auto" w:fill="FFFFFF"/>
+              </w:rPr>
+              <w:t>various</w:t>
+            </w:r>
+            <w:r>
+              <w:rPr>
+                <w:color w:val="000000"/>
+                <w:shd w:val="clear" w:color="auto" w:fill="FFFFFF"/>
+              </w:rPr>
+              <w:t xml:space="preserve"> </w:t>
+            </w:r>
+            <w:r>
+              <w:rPr>
+                <w:color w:val="000000"/>
+                <w:shd w:val="clear" w:color="auto" w:fill="FFFFFF"/>
+              </w:rPr>
+              <w:t>phenomena,</w:t>
+            </w:r>
+            <w:r>
+              <w:rPr>
+                <w:color w:val="000000"/>
+                <w:shd w:val="clear" w:color="auto" w:fill="FFFFFF"/>
+              </w:rPr>
+              <w:t xml:space="preserve"> </w:t>
+            </w:r>
+            <w:r>
+              <w:rPr>
+                <w:color w:val="000000"/>
+                <w:shd w:val="clear" w:color="auto" w:fill="FFFFFF"/>
+              </w:rPr>
+              <w:t>including: medical agents which have a vasoactive effect on a patient’s circulatory system, continuous renal replacement therapy (CRRT), and mechanical ventilation.</w:t>
+            </w:r>
+          </w:p>
+        </w:tc>
+      </w:tr>
+      <w:tr>
+        <w:tc>
+          <w:tcPr>
+            <w:tcW w:w="4503" w:type="dxa"/>
+          </w:tcPr>
+          <w:p>
+            <w:pPr>
+              <w:tabs>
+                <w:tab w:val="right" w:pos="3402"/>
+                <w:tab w:val="left" w:pos="3828"/>
+              </w:tabs>
+              <w:spacing w:line="360" w:lineRule="auto"/>
+              <w:jc w:val="center"/>
+              <w:rPr>
+                <w:color w:val="000000"/>
+                <w:shd w:val="clear" w:color="auto" w:fill="FFFFFF"/>
+              </w:rPr>
+            </w:pPr>
+            <w:r>
+              <w:rPr>
+                <w:color w:val="000000"/>
+                <w:shd w:val="clear" w:color="auto" w:fill="FFFFFF"/>
+              </w:rPr>
+              <w:t>Organ Failure</w:t>
+            </w:r>
+          </w:p>
+        </w:tc>
+        <w:tc>
+          <w:tcPr>
+            <w:tcW w:w="4503" w:type="dxa"/>
+          </w:tcPr>
+          <w:p>
+            <w:pPr>
+              <w:tabs>
+                <w:tab w:val="right" w:pos="3402"/>
+                <w:tab w:val="left" w:pos="3828"/>
+              </w:tabs>
+              <w:spacing w:line="360" w:lineRule="auto"/>
+              <w:jc w:val="center"/>
+              <w:rPr>
+                <w:color w:val="000000"/>
+                <w:shd w:val="clear" w:color="auto" w:fill="FFFFFF"/>
+              </w:rPr>
+            </w:pPr>
+            <w:r>
+              <w:rPr>
+                <w:color w:val="000000"/>
+                <w:shd w:val="clear" w:color="auto" w:fill="FFFFFF"/>
+              </w:rPr>
+              <w:t>This script derives binary flags for major organ failures</w:t>
+            </w:r>
+          </w:p>
+        </w:tc>
+      </w:tr>
+    </w:tbl>
+    <w:p>
+      <w:pPr>
         <w:tabs>
           <w:tab w:val="right" w:pos="3402"/>
           <w:tab w:val="left" w:pos="3828"/>
@@ -4384,16 +8489,68 @@
     </w:p>
     <w:p>
       <w:pPr>
+        <w:keepNext/>
         <w:tabs>
           <w:tab w:val="right" w:pos="3402"/>
           <w:tab w:val="left" w:pos="3828"/>
         </w:tabs>
         <w:spacing w:line="360" w:lineRule="auto"/>
+      </w:pPr>
+      <w:r>
         <w:rPr>
           <w:color w:val="000000"/>
           <w:shd w:val="clear" w:color="auto" w:fill="FFFFFF"/>
         </w:rPr>
-      </w:pPr>
+        <w:lastRenderedPageBreak/>
+        <w:pict>
+          <v:shapetype id="_x0000_t75" coordsize="21600,21600" o:spt="75" o:preferrelative="t" path="m@4@5l@4@11@9@11@9@5xe" filled="f" stroked="f">
+            <v:stroke joinstyle="miter"/>
+            <v:formulas>
+              <v:f eqn="if lineDrawn pixelLineWidth 0"/>
+              <v:f eqn="sum @0 1 0"/>
+              <v:f eqn="sum 0 0 @1"/>
+              <v:f eqn="prod @2 1 2"/>
+              <v:f eqn="prod @3 21600 pixelWidth"/>
+              <v:f eqn="prod @3 21600 pixelHeight"/>
+              <v:f eqn="sum @0 0 1"/>
+              <v:f eqn="prod @6 1 2"/>
+              <v:f eqn="prod @7 21600 pixelWidth"/>
+              <v:f eqn="sum @8 21600 0"/>
+              <v:f eqn="prod @7 21600 pixelHeight"/>
+              <v:f eqn="sum @10 21600 0"/>
+            </v:formulas>
+            <v:path o:extrusionok="f" gradientshapeok="t" o:connecttype="rect"/>
+            <o:lock v:ext="edit" aspectratio="t"/>
+          </v:shapetype>
+          <v:shape id="_x0000_i1027" type="#_x0000_t75" style="width:439.2pt;height:206.4pt">
+            <v:imagedata r:id="rId16" o:title="onehotEncoding"/>
+          </v:shape>
+        </w:pict>
+      </w:r>
+    </w:p>
+    <w:p>
+      <w:pPr>
+        <w:pStyle w:val="Caption"/>
+        <w:jc w:val="center"/>
+        <w:rPr>
+          <w:color w:val="000000"/>
+          <w:shd w:val="clear" w:color="auto" w:fill="FFFFFF"/>
+        </w:rPr>
+      </w:pPr>
+      <w:r>
+        <w:t xml:space="preserve">Figure </w:t>
+      </w:r>
+      <w:fldSimple w:instr=" SEQ Figure \* ARABIC ">
+        <w:r>
+          <w:rPr>
+            <w:noProof/>
+          </w:rPr>
+          <w:t>3</w:t>
+        </w:r>
+      </w:fldSimple>
+      <w:r>
+        <w:t xml:space="preserve"> : One Hot Encoding for Organ Failure</w:t>
+      </w:r>
     </w:p>
     <w:p>
       <w:pPr>
@@ -4446,6 +8603,13 @@
           <w:shd w:val="clear" w:color="auto" w:fill="FFFFFF"/>
         </w:rPr>
       </w:pPr>
+      <w:r>
+        <w:rPr>
+          <w:color w:val="000000"/>
+          <w:shd w:val="clear" w:color="auto" w:fill="FFFFFF"/>
+        </w:rPr>
+        <w:t>References</w:t>
+      </w:r>
     </w:p>
     <w:p>
       <w:pPr>
@@ -4468,133 +8632,10 @@
         </w:tabs>
         <w:spacing w:line="360" w:lineRule="auto"/>
         <w:rPr>
-          <w:color w:val="000000"/>
-          <w:shd w:val="clear" w:color="auto" w:fill="FFFFFF"/>
-        </w:rPr>
-      </w:pPr>
-    </w:p>
-    <w:p>
-      <w:pPr>
-        <w:tabs>
-          <w:tab w:val="right" w:pos="3402"/>
-          <w:tab w:val="left" w:pos="3828"/>
-        </w:tabs>
-        <w:spacing w:line="360" w:lineRule="auto"/>
-        <w:rPr>
-          <w:color w:val="000000"/>
-          <w:shd w:val="clear" w:color="auto" w:fill="FFFFFF"/>
-        </w:rPr>
-      </w:pPr>
-    </w:p>
-    <w:p>
-      <w:pPr>
-        <w:tabs>
-          <w:tab w:val="right" w:pos="3402"/>
-          <w:tab w:val="left" w:pos="3828"/>
-        </w:tabs>
-        <w:spacing w:line="360" w:lineRule="auto"/>
-        <w:rPr>
-          <w:color w:val="000000"/>
-          <w:shd w:val="clear" w:color="auto" w:fill="FFFFFF"/>
-        </w:rPr>
-      </w:pPr>
-    </w:p>
-    <w:p>
-      <w:pPr>
-        <w:tabs>
-          <w:tab w:val="right" w:pos="3402"/>
-          <w:tab w:val="left" w:pos="3828"/>
-        </w:tabs>
-        <w:spacing w:line="360" w:lineRule="auto"/>
-        <w:rPr>
-          <w:color w:val="000000"/>
-          <w:shd w:val="clear" w:color="auto" w:fill="FFFFFF"/>
-        </w:rPr>
-      </w:pPr>
-    </w:p>
-    <w:p>
-      <w:pPr>
-        <w:tabs>
-          <w:tab w:val="right" w:pos="3402"/>
-          <w:tab w:val="left" w:pos="3828"/>
-        </w:tabs>
-        <w:spacing w:line="360" w:lineRule="auto"/>
-        <w:rPr>
-          <w:color w:val="000000"/>
-          <w:shd w:val="clear" w:color="auto" w:fill="FFFFFF"/>
-        </w:rPr>
-      </w:pPr>
-    </w:p>
-    <w:p>
-      <w:pPr>
-        <w:tabs>
-          <w:tab w:val="right" w:pos="3402"/>
-          <w:tab w:val="left" w:pos="3828"/>
-        </w:tabs>
-        <w:spacing w:line="360" w:lineRule="auto"/>
-        <w:rPr>
-          <w:color w:val="000000"/>
-          <w:shd w:val="clear" w:color="auto" w:fill="FFFFFF"/>
-        </w:rPr>
-      </w:pPr>
-    </w:p>
-    <w:p>
-      <w:pPr>
-        <w:tabs>
-          <w:tab w:val="right" w:pos="3402"/>
-          <w:tab w:val="left" w:pos="3828"/>
-        </w:tabs>
-        <w:spacing w:line="360" w:lineRule="auto"/>
-        <w:rPr>
-          <w:color w:val="000000"/>
-          <w:shd w:val="clear" w:color="auto" w:fill="FFFFFF"/>
-        </w:rPr>
-      </w:pPr>
-    </w:p>
-    <w:p>
-      <w:pPr>
-        <w:tabs>
-          <w:tab w:val="right" w:pos="3402"/>
-          <w:tab w:val="left" w:pos="3828"/>
-        </w:tabs>
-        <w:spacing w:line="360" w:lineRule="auto"/>
-        <w:rPr>
-          <w:color w:val="000000"/>
-          <w:shd w:val="clear" w:color="auto" w:fill="FFFFFF"/>
-        </w:rPr>
-      </w:pPr>
-      <w:r>
-        <w:rPr>
-          <w:color w:val="000000"/>
-          <w:shd w:val="clear" w:color="auto" w:fill="FFFFFF"/>
-        </w:rPr>
-        <w:t>References</w:t>
-      </w:r>
-    </w:p>
-    <w:p>
-      <w:pPr>
-        <w:tabs>
-          <w:tab w:val="right" w:pos="3402"/>
-          <w:tab w:val="left" w:pos="3828"/>
-        </w:tabs>
-        <w:spacing w:line="360" w:lineRule="auto"/>
-        <w:rPr>
-          <w:color w:val="000000"/>
-          <w:shd w:val="clear" w:color="auto" w:fill="FFFFFF"/>
-        </w:rPr>
-      </w:pPr>
-    </w:p>
-    <w:p>
-      <w:pPr>
-        <w:tabs>
-          <w:tab w:val="right" w:pos="3402"/>
-          <w:tab w:val="left" w:pos="3828"/>
-        </w:tabs>
-        <w:spacing w:line="360" w:lineRule="auto"/>
-        <w:rPr>
-          <w:rFonts w:cs="Times New Roman"/>
-          <w:bCs/>
-          <w:szCs w:val="24"/>
+          <w:rFonts w:cs="Times New Roman"/>
+          <w:color w:val="222222"/>
+          <w:szCs w:val="24"/>
+          <w:shd w:val="clear" w:color="auto" w:fill="FFFFFF"/>
         </w:rPr>
       </w:pPr>
       <w:r>
@@ -4732,6 +8773,123 @@
           <w:shd w:val="clear" w:color="auto" w:fill="FFFFFF"/>
         </w:rPr>
         <w:t> 3 (2016): 160035.</w:t>
+      </w:r>
+    </w:p>
+    <w:p>
+      <w:pPr>
+        <w:tabs>
+          <w:tab w:val="right" w:pos="3402"/>
+          <w:tab w:val="left" w:pos="3828"/>
+        </w:tabs>
+        <w:spacing w:line="360" w:lineRule="auto"/>
+        <w:rPr>
+          <w:rFonts w:cs="Times New Roman"/>
+          <w:color w:val="222222"/>
+          <w:szCs w:val="24"/>
+          <w:shd w:val="clear" w:color="auto" w:fill="FFFFFF"/>
+        </w:rPr>
+      </w:pPr>
+    </w:p>
+    <w:p>
+      <w:pPr>
+        <w:tabs>
+          <w:tab w:val="right" w:pos="3402"/>
+          <w:tab w:val="left" w:pos="3828"/>
+        </w:tabs>
+        <w:spacing w:line="360" w:lineRule="auto"/>
+        <w:rPr>
+          <w:rFonts w:cs="Times New Roman"/>
+          <w:color w:val="222222"/>
+          <w:szCs w:val="24"/>
+          <w:shd w:val="clear" w:color="auto" w:fill="FFFFFF"/>
+        </w:rPr>
+      </w:pPr>
+      <w:r>
+        <w:rPr>
+          <w:rFonts w:cs="Times New Roman"/>
+          <w:color w:val="222222"/>
+          <w:szCs w:val="24"/>
+          <w:shd w:val="clear" w:color="auto" w:fill="FFFFFF"/>
+        </w:rPr>
+        <w:t xml:space="preserve">2) ICD </w:t>
+      </w:r>
+    </w:p>
+    <w:p>
+      <w:pPr>
+        <w:tabs>
+          <w:tab w:val="right" w:pos="3402"/>
+          <w:tab w:val="left" w:pos="3828"/>
+        </w:tabs>
+        <w:spacing w:line="360" w:lineRule="auto"/>
+        <w:rPr>
+          <w:rFonts w:cs="Times New Roman"/>
+          <w:color w:val="222222"/>
+          <w:szCs w:val="24"/>
+          <w:shd w:val="clear" w:color="auto" w:fill="FFFFFF"/>
+        </w:rPr>
+      </w:pPr>
+      <w:r>
+        <w:rPr>
+          <w:rFonts w:cs="Times New Roman"/>
+          <w:color w:val="222222"/>
+          <w:szCs w:val="24"/>
+          <w:shd w:val="clear" w:color="auto" w:fill="FFFFFF"/>
+        </w:rPr>
+        <w:t xml:space="preserve">3) </w:t>
+      </w:r>
+      <w:proofErr w:type="spellStart"/>
+      <w:r>
+        <w:rPr>
+          <w:rFonts w:cs="Times New Roman"/>
+          <w:color w:val="222222"/>
+          <w:szCs w:val="24"/>
+          <w:shd w:val="clear" w:color="auto" w:fill="FFFFFF"/>
+        </w:rPr>
+        <w:t>CrispDM</w:t>
+      </w:r>
+      <w:proofErr w:type="spellEnd"/>
+    </w:p>
+    <w:p>
+      <w:pPr>
+        <w:tabs>
+          <w:tab w:val="right" w:pos="3402"/>
+          <w:tab w:val="left" w:pos="3828"/>
+        </w:tabs>
+        <w:spacing w:line="360" w:lineRule="auto"/>
+        <w:rPr>
+          <w:rFonts w:cs="Times New Roman"/>
+          <w:bCs/>
+          <w:szCs w:val="24"/>
+        </w:rPr>
+      </w:pPr>
+      <w:r>
+        <w:rPr>
+          <w:rFonts w:cs="Times New Roman"/>
+          <w:color w:val="222222"/>
+          <w:szCs w:val="24"/>
+          <w:shd w:val="clear" w:color="auto" w:fill="FFFFFF"/>
+        </w:rPr>
+        <w:t xml:space="preserve">4) </w:t>
+      </w:r>
+      <w:proofErr w:type="gramStart"/>
+      <w:r>
+        <w:rPr>
+          <w:rFonts w:cs="Times New Roman"/>
+          <w:color w:val="222222"/>
+          <w:szCs w:val="24"/>
+          <w:shd w:val="clear" w:color="auto" w:fill="FFFFFF"/>
+        </w:rPr>
+        <w:t>derived</w:t>
+      </w:r>
+      <w:proofErr w:type="gramEnd"/>
+      <w:r>
+        <w:rPr>
+          <w:rFonts w:cs="Times New Roman"/>
+          <w:color w:val="222222"/>
+          <w:szCs w:val="24"/>
+          <w:shd w:val="clear" w:color="auto" w:fill="FFFFFF"/>
+        </w:rPr>
+        <w:t xml:space="preserve"> concepts</w:t>
       </w:r>
     </w:p>
     <w:p>
@@ -5494,7 +9652,7 @@
       </w:pPr>
     </w:p>
     <w:sectPr>
-      <w:footerReference w:type="default" r:id="rId10"/>
+      <w:footerReference w:type="default" r:id="rId17"/>
       <w:pgSz w:w="11909" w:h="16834" w:code="9"/>
       <w:pgMar w:top="1418" w:right="1418" w:bottom="1418" w:left="1701" w:header="709" w:footer="709" w:gutter="0"/>
       <w:pgNumType w:fmt="lowerRoman" w:start="1"/>
@@ -8565,6 +12723,119 @@
     </w:lvl>
   </w:abstractNum>
   <w:abstractNum w:abstractNumId="25" w15:restartNumberingAfterBreak="0">
+    <w:nsid w:val="3A4527E8"/>
+    <w:multiLevelType w:val="hybridMultilevel"/>
+    <w:tmpl w:val="3DD45D18"/>
+    <w:lvl w:ilvl="0" w:tplc="04090001">
+      <w:start w:val="1"/>
+      <w:numFmt w:val="bullet"/>
+      <w:lvlText w:val=""/>
+      <w:lvlJc w:val="left"/>
+      <w:pPr>
+        <w:ind w:left="720" w:hanging="360"/>
+      </w:pPr>
+      <w:rPr>
+        <w:rFonts w:ascii="Symbol" w:hAnsi="Symbol" w:hint="default"/>
+      </w:rPr>
+    </w:lvl>
+    <w:lvl w:ilvl="1" w:tplc="04090003" w:tentative="1">
+      <w:start w:val="1"/>
+      <w:numFmt w:val="bullet"/>
+      <w:lvlText w:val="o"/>
+      <w:lvlJc w:val="left"/>
+      <w:pPr>
+        <w:ind w:left="1440" w:hanging="360"/>
+      </w:pPr>
+      <w:rPr>
+        <w:rFonts w:ascii="Courier New" w:hAnsi="Courier New" w:cs="Courier New" w:hint="default"/>
+      </w:rPr>
+    </w:lvl>
+    <w:lvl w:ilvl="2" w:tplc="04090005" w:tentative="1">
+      <w:start w:val="1"/>
+      <w:numFmt w:val="bullet"/>
+      <w:lvlText w:val=""/>
+      <w:lvlJc w:val="left"/>
+      <w:pPr>
+        <w:ind w:left="2160" w:hanging="360"/>
+      </w:pPr>
+      <w:rPr>
+        <w:rFonts w:ascii="Wingdings" w:hAnsi="Wingdings" w:hint="default"/>
+      </w:rPr>
+    </w:lvl>
+    <w:lvl w:ilvl="3" w:tplc="04090001" w:tentative="1">
+      <w:start w:val="1"/>
+      <w:numFmt w:val="bullet"/>
+      <w:lvlText w:val=""/>
+      <w:lvlJc w:val="left"/>
+      <w:pPr>
+        <w:ind w:left="2880" w:hanging="360"/>
+      </w:pPr>
+      <w:rPr>
+        <w:rFonts w:ascii="Symbol" w:hAnsi="Symbol" w:hint="default"/>
+      </w:rPr>
+    </w:lvl>
+    <w:lvl w:ilvl="4" w:tplc="04090003" w:tentative="1">
+      <w:start w:val="1"/>
+      <w:numFmt w:val="bullet"/>
+      <w:lvlText w:val="o"/>
+      <w:lvlJc w:val="left"/>
+      <w:pPr>
+        <w:ind w:left="3600" w:hanging="360"/>
+      </w:pPr>
+      <w:rPr>
+        <w:rFonts w:ascii="Courier New" w:hAnsi="Courier New" w:cs="Courier New" w:hint="default"/>
+      </w:rPr>
+    </w:lvl>
+    <w:lvl w:ilvl="5" w:tplc="04090005" w:tentative="1">
+      <w:start w:val="1"/>
+      <w:numFmt w:val="bullet"/>
+      <w:lvlText w:val=""/>
+      <w:lvlJc w:val="left"/>
+      <w:pPr>
+        <w:ind w:left="4320" w:hanging="360"/>
+      </w:pPr>
+      <w:rPr>
+        <w:rFonts w:ascii="Wingdings" w:hAnsi="Wingdings" w:hint="default"/>
+      </w:rPr>
+    </w:lvl>
+    <w:lvl w:ilvl="6" w:tplc="04090001" w:tentative="1">
+      <w:start w:val="1"/>
+      <w:numFmt w:val="bullet"/>
+      <w:lvlText w:val=""/>
+      <w:lvlJc w:val="left"/>
+      <w:pPr>
+        <w:ind w:left="5040" w:hanging="360"/>
+      </w:pPr>
+      <w:rPr>
+        <w:rFonts w:ascii="Symbol" w:hAnsi="Symbol" w:hint="default"/>
+      </w:rPr>
+    </w:lvl>
+    <w:lvl w:ilvl="7" w:tplc="04090003" w:tentative="1">
+      <w:start w:val="1"/>
+      <w:numFmt w:val="bullet"/>
+      <w:lvlText w:val="o"/>
+      <w:lvlJc w:val="left"/>
+      <w:pPr>
+        <w:ind w:left="5760" w:hanging="360"/>
+      </w:pPr>
+      <w:rPr>
+        <w:rFonts w:ascii="Courier New" w:hAnsi="Courier New" w:cs="Courier New" w:hint="default"/>
+      </w:rPr>
+    </w:lvl>
+    <w:lvl w:ilvl="8" w:tplc="04090005" w:tentative="1">
+      <w:start w:val="1"/>
+      <w:numFmt w:val="bullet"/>
+      <w:lvlText w:val=""/>
+      <w:lvlJc w:val="left"/>
+      <w:pPr>
+        <w:ind w:left="6480" w:hanging="360"/>
+      </w:pPr>
+      <w:rPr>
+        <w:rFonts w:ascii="Wingdings" w:hAnsi="Wingdings" w:hint="default"/>
+      </w:rPr>
+    </w:lvl>
+  </w:abstractNum>
+  <w:abstractNum w:abstractNumId="26" w15:restartNumberingAfterBreak="0">
     <w:nsid w:val="40E548D1"/>
     <w:multiLevelType w:val="hybridMultilevel"/>
     <w:tmpl w:val="891A0C06"/>
@@ -8677,7 +12948,7 @@
       </w:rPr>
     </w:lvl>
   </w:abstractNum>
-  <w:abstractNum w:abstractNumId="26" w15:restartNumberingAfterBreak="0">
+  <w:abstractNum w:abstractNumId="27" w15:restartNumberingAfterBreak="0">
     <w:nsid w:val="41BC1C95"/>
     <w:multiLevelType w:val="multilevel"/>
     <w:tmpl w:val="5C2C7A0A"/>
@@ -8826,7 +13097,7 @@
       </w:rPr>
     </w:lvl>
   </w:abstractNum>
-  <w:abstractNum w:abstractNumId="27" w15:restartNumberingAfterBreak="0">
+  <w:abstractNum w:abstractNumId="28" w15:restartNumberingAfterBreak="0">
     <w:nsid w:val="4E445155"/>
     <w:multiLevelType w:val="hybridMultilevel"/>
     <w:tmpl w:val="1090D166"/>
@@ -8941,7 +13212,7 @@
       </w:rPr>
     </w:lvl>
   </w:abstractNum>
-  <w:abstractNum w:abstractNumId="28" w15:restartNumberingAfterBreak="0">
+  <w:abstractNum w:abstractNumId="29" w15:restartNumberingAfterBreak="0">
     <w:nsid w:val="5B482C5A"/>
     <w:multiLevelType w:val="hybridMultilevel"/>
     <w:tmpl w:val="6332F162"/>
@@ -9054,7 +13325,7 @@
       </w:rPr>
     </w:lvl>
   </w:abstractNum>
-  <w:abstractNum w:abstractNumId="29" w15:restartNumberingAfterBreak="0">
+  <w:abstractNum w:abstractNumId="30" w15:restartNumberingAfterBreak="0">
     <w:nsid w:val="5E5B204A"/>
     <w:multiLevelType w:val="hybridMultilevel"/>
     <w:tmpl w:val="DA884246"/>
@@ -9167,7 +13438,7 @@
       </w:rPr>
     </w:lvl>
   </w:abstractNum>
-  <w:abstractNum w:abstractNumId="30" w15:restartNumberingAfterBreak="0">
+  <w:abstractNum w:abstractNumId="31" w15:restartNumberingAfterBreak="0">
     <w:nsid w:val="5FDE180E"/>
     <w:multiLevelType w:val="hybridMultilevel"/>
     <w:tmpl w:val="B92A25F6"/>
@@ -9280,7 +13551,7 @@
       </w:rPr>
     </w:lvl>
   </w:abstractNum>
-  <w:abstractNum w:abstractNumId="31" w15:restartNumberingAfterBreak="0">
+  <w:abstractNum w:abstractNumId="32" w15:restartNumberingAfterBreak="0">
     <w:nsid w:val="60F969AE"/>
     <w:multiLevelType w:val="hybridMultilevel"/>
     <w:tmpl w:val="2CC26B58"/>
@@ -9366,7 +13637,7 @@
       </w:pPr>
     </w:lvl>
   </w:abstractNum>
-  <w:abstractNum w:abstractNumId="32" w15:restartNumberingAfterBreak="0">
+  <w:abstractNum w:abstractNumId="33" w15:restartNumberingAfterBreak="0">
     <w:nsid w:val="666E48D6"/>
     <w:multiLevelType w:val="multilevel"/>
     <w:tmpl w:val="CD328ED2"/>
@@ -9479,7 +13750,7 @@
       </w:rPr>
     </w:lvl>
   </w:abstractNum>
-  <w:abstractNum w:abstractNumId="33" w15:restartNumberingAfterBreak="0">
+  <w:abstractNum w:abstractNumId="34" w15:restartNumberingAfterBreak="0">
     <w:nsid w:val="67DF2224"/>
     <w:multiLevelType w:val="multilevel"/>
     <w:tmpl w:val="CD328ED2"/>
@@ -9592,7 +13863,96 @@
       </w:rPr>
     </w:lvl>
   </w:abstractNum>
-  <w:abstractNum w:abstractNumId="34" w15:restartNumberingAfterBreak="0">
+  <w:abstractNum w:abstractNumId="35" w15:restartNumberingAfterBreak="0">
+    <w:nsid w:val="6B0C690C"/>
+    <w:multiLevelType w:val="hybridMultilevel"/>
+    <w:tmpl w:val="175A4136"/>
+    <w:lvl w:ilvl="0" w:tplc="0409000F">
+      <w:start w:val="1"/>
+      <w:numFmt w:val="decimal"/>
+      <w:lvlText w:val="%1."/>
+      <w:lvlJc w:val="left"/>
+      <w:pPr>
+        <w:ind w:left="720" w:hanging="360"/>
+      </w:pPr>
+      <w:rPr>
+        <w:rFonts w:hint="default"/>
+      </w:rPr>
+    </w:lvl>
+    <w:lvl w:ilvl="1" w:tplc="04090019" w:tentative="1">
+      <w:start w:val="1"/>
+      <w:numFmt w:val="lowerLetter"/>
+      <w:lvlText w:val="%2."/>
+      <w:lvlJc w:val="left"/>
+      <w:pPr>
+        <w:ind w:left="1440" w:hanging="360"/>
+      </w:pPr>
+    </w:lvl>
+    <w:lvl w:ilvl="2" w:tplc="0409001B" w:tentative="1">
+      <w:start w:val="1"/>
+      <w:numFmt w:val="lowerRoman"/>
+      <w:lvlText w:val="%3."/>
+      <w:lvlJc w:val="right"/>
+      <w:pPr>
+        <w:ind w:left="2160" w:hanging="180"/>
+      </w:pPr>
+    </w:lvl>
+    <w:lvl w:ilvl="3" w:tplc="0409000F" w:tentative="1">
+      <w:start w:val="1"/>
+      <w:numFmt w:val="decimal"/>
+      <w:lvlText w:val="%4."/>
+      <w:lvlJc w:val="left"/>
+      <w:pPr>
+        <w:ind w:left="2880" w:hanging="360"/>
+      </w:pPr>
+    </w:lvl>
+    <w:lvl w:ilvl="4" w:tplc="04090019" w:tentative="1">
+      <w:start w:val="1"/>
+      <w:numFmt w:val="lowerLetter"/>
+      <w:lvlText w:val="%5."/>
+      <w:lvlJc w:val="left"/>
+      <w:pPr>
+        <w:ind w:left="3600" w:hanging="360"/>
+      </w:pPr>
+    </w:lvl>
+    <w:lvl w:ilvl="5" w:tplc="0409001B" w:tentative="1">
+      <w:start w:val="1"/>
+      <w:numFmt w:val="lowerRoman"/>
+      <w:lvlText w:val="%6."/>
+      <w:lvlJc w:val="right"/>
+      <w:pPr>
+        <w:ind w:left="4320" w:hanging="180"/>
+      </w:pPr>
+    </w:lvl>
+    <w:lvl w:ilvl="6" w:tplc="0409000F" w:tentative="1">
+      <w:start w:val="1"/>
+      <w:numFmt w:val="decimal"/>
+      <w:lvlText w:val="%7."/>
+      <w:lvlJc w:val="left"/>
+      <w:pPr>
+        <w:ind w:left="5040" w:hanging="360"/>
+      </w:pPr>
+    </w:lvl>
+    <w:lvl w:ilvl="7" w:tplc="04090019" w:tentative="1">
+      <w:start w:val="1"/>
+      <w:numFmt w:val="lowerLetter"/>
+      <w:lvlText w:val="%8."/>
+      <w:lvlJc w:val="left"/>
+      <w:pPr>
+        <w:ind w:left="5760" w:hanging="360"/>
+      </w:pPr>
+    </w:lvl>
+    <w:lvl w:ilvl="8" w:tplc="0409001B" w:tentative="1">
+      <w:start w:val="1"/>
+      <w:numFmt w:val="lowerRoman"/>
+      <w:lvlText w:val="%9."/>
+      <w:lvlJc w:val="right"/>
+      <w:pPr>
+        <w:ind w:left="6480" w:hanging="180"/>
+      </w:pPr>
+    </w:lvl>
+  </w:abstractNum>
+  <w:abstractNum w:abstractNumId="36" w15:restartNumberingAfterBreak="0">
     <w:nsid w:val="6B4D3FD9"/>
     <w:multiLevelType w:val="hybridMultilevel"/>
     <w:tmpl w:val="2E885D0A"/>
@@ -9705,7 +14065,7 @@
       </w:rPr>
     </w:lvl>
   </w:abstractNum>
-  <w:abstractNum w:abstractNumId="35" w15:restartNumberingAfterBreak="0">
+  <w:abstractNum w:abstractNumId="37" w15:restartNumberingAfterBreak="0">
     <w:nsid w:val="6C0F3876"/>
     <w:multiLevelType w:val="hybridMultilevel"/>
     <w:tmpl w:val="9C68ACFA"/>
@@ -9818,7 +14178,7 @@
       </w:rPr>
     </w:lvl>
   </w:abstractNum>
-  <w:abstractNum w:abstractNumId="36" w15:restartNumberingAfterBreak="0">
+  <w:abstractNum w:abstractNumId="38" w15:restartNumberingAfterBreak="0">
     <w:nsid w:val="6F35082F"/>
     <w:multiLevelType w:val="hybridMultilevel"/>
     <w:tmpl w:val="528C290A"/>
@@ -9931,7 +14291,7 @@
       </w:rPr>
     </w:lvl>
   </w:abstractNum>
-  <w:abstractNum w:abstractNumId="37" w15:restartNumberingAfterBreak="0">
+  <w:abstractNum w:abstractNumId="39" w15:restartNumberingAfterBreak="0">
     <w:nsid w:val="6F80438F"/>
     <w:multiLevelType w:val="hybridMultilevel"/>
     <w:tmpl w:val="112627F6"/>
@@ -10044,7 +14404,7 @@
       </w:rPr>
     </w:lvl>
   </w:abstractNum>
-  <w:abstractNum w:abstractNumId="38" w15:restartNumberingAfterBreak="0">
+  <w:abstractNum w:abstractNumId="40" w15:restartNumberingAfterBreak="0">
     <w:nsid w:val="75213955"/>
     <w:multiLevelType w:val="hybridMultilevel"/>
     <w:tmpl w:val="0C929256"/>
@@ -10130,7 +14490,7 @@
       </w:pPr>
     </w:lvl>
   </w:abstractNum>
-  <w:abstractNum w:abstractNumId="39" w15:restartNumberingAfterBreak="0">
+  <w:abstractNum w:abstractNumId="41" w15:restartNumberingAfterBreak="0">
     <w:nsid w:val="756E4F41"/>
     <w:multiLevelType w:val="multilevel"/>
     <w:tmpl w:val="8338641A"/>
@@ -10279,7 +14639,7 @@
       </w:rPr>
     </w:lvl>
   </w:abstractNum>
-  <w:abstractNum w:abstractNumId="40" w15:restartNumberingAfterBreak="0">
+  <w:abstractNum w:abstractNumId="42" w15:restartNumberingAfterBreak="0">
     <w:nsid w:val="77CD54F7"/>
     <w:multiLevelType w:val="hybridMultilevel"/>
     <w:tmpl w:val="14FE925E"/>
@@ -10365,7 +14725,7 @@
       </w:pPr>
     </w:lvl>
   </w:abstractNum>
-  <w:abstractNum w:abstractNumId="41" w15:restartNumberingAfterBreak="0">
+  <w:abstractNum w:abstractNumId="43" w15:restartNumberingAfterBreak="0">
     <w:nsid w:val="7D993952"/>
     <w:multiLevelType w:val="hybridMultilevel"/>
     <w:tmpl w:val="755CDA3E"/>
@@ -10478,7 +14838,7 @@
       </w:rPr>
     </w:lvl>
   </w:abstractNum>
-  <w:abstractNum w:abstractNumId="42" w15:restartNumberingAfterBreak="0">
+  <w:abstractNum w:abstractNumId="44" w15:restartNumberingAfterBreak="0">
     <w:nsid w:val="7F7E5EF3"/>
     <w:multiLevelType w:val="hybridMultilevel"/>
     <w:tmpl w:val="9C9A5284"/>
@@ -10607,13 +14967,13 @@
     <w:abstractNumId w:val="8"/>
   </w:num>
   <w:num w:numId="6">
-    <w:abstractNumId w:val="26"/>
+    <w:abstractNumId w:val="27"/>
   </w:num>
   <w:num w:numId="7">
     <w:abstractNumId w:val="17"/>
   </w:num>
   <w:num w:numId="8">
-    <w:abstractNumId w:val="39"/>
+    <w:abstractNumId w:val="41"/>
   </w:num>
   <w:num w:numId="9">
     <w:abstractNumId w:val="23"/>
@@ -10628,19 +14988,19 @@
     <w:abstractNumId w:val="2"/>
   </w:num>
   <w:num w:numId="13">
-    <w:abstractNumId w:val="25"/>
+    <w:abstractNumId w:val="26"/>
   </w:num>
   <w:num w:numId="14">
-    <w:abstractNumId w:val="28"/>
+    <w:abstractNumId w:val="29"/>
   </w:num>
   <w:num w:numId="15">
     <w:abstractNumId w:val="22"/>
   </w:num>
   <w:num w:numId="16">
-    <w:abstractNumId w:val="29"/>
+    <w:abstractNumId w:val="30"/>
   </w:num>
   <w:num w:numId="17">
-    <w:abstractNumId w:val="37"/>
+    <w:abstractNumId w:val="39"/>
   </w:num>
   <w:num w:numId="18">
     <w:abstractNumId w:val="12"/>
@@ -10772,22 +15132,22 @@
     </w:lvlOverride>
   </w:num>
   <w:num w:numId="19">
-    <w:abstractNumId w:val="40"/>
+    <w:abstractNumId w:val="42"/>
   </w:num>
   <w:num w:numId="20">
-    <w:abstractNumId w:val="38"/>
+    <w:abstractNumId w:val="40"/>
   </w:num>
   <w:num w:numId="21">
     <w:abstractNumId w:val="3"/>
   </w:num>
   <w:num w:numId="22">
-    <w:abstractNumId w:val="31"/>
+    <w:abstractNumId w:val="32"/>
   </w:num>
   <w:num w:numId="23">
-    <w:abstractNumId w:val="42"/>
+    <w:abstractNumId w:val="44"/>
   </w:num>
   <w:num w:numId="24">
-    <w:abstractNumId w:val="41"/>
+    <w:abstractNumId w:val="43"/>
   </w:num>
   <w:num w:numId="25">
     <w:abstractNumId w:val="14"/>
@@ -10832,16 +15192,16 @@
     <w:abstractNumId w:val="10"/>
   </w:num>
   <w:num w:numId="30">
-    <w:abstractNumId w:val="36"/>
+    <w:abstractNumId w:val="38"/>
   </w:num>
   <w:num w:numId="31">
-    <w:abstractNumId w:val="34"/>
+    <w:abstractNumId w:val="36"/>
   </w:num>
   <w:num w:numId="32">
     <w:abstractNumId w:val="0"/>
   </w:num>
   <w:num w:numId="33">
-    <w:abstractNumId w:val="35"/>
+    <w:abstractNumId w:val="37"/>
   </w:num>
   <w:num w:numId="34">
     <w:abstractNumId w:val="20"/>
@@ -10850,16 +15210,16 @@
     <w:abstractNumId w:val="18"/>
   </w:num>
   <w:num w:numId="36">
-    <w:abstractNumId w:val="27"/>
+    <w:abstractNumId w:val="28"/>
   </w:num>
   <w:num w:numId="37">
     <w:abstractNumId w:val="13"/>
   </w:num>
   <w:num w:numId="38">
-    <w:abstractNumId w:val="30"/>
+    <w:abstractNumId w:val="31"/>
   </w:num>
   <w:num w:numId="39">
-    <w:abstractNumId w:val="33"/>
+    <w:abstractNumId w:val="34"/>
   </w:num>
   <w:num w:numId="40">
     <w:abstractNumId w:val="6"/>
@@ -10868,7 +15228,7 @@
     <w:abstractNumId w:val="24"/>
   </w:num>
   <w:num w:numId="42">
-    <w:abstractNumId w:val="32"/>
+    <w:abstractNumId w:val="33"/>
   </w:num>
   <w:num w:numId="43">
     <w:abstractNumId w:val="5"/>
@@ -10878,6 +15238,12 @@
   </w:num>
   <w:num w:numId="45">
     <w:abstractNumId w:val="4"/>
+  </w:num>
+  <w:num w:numId="46">
+    <w:abstractNumId w:val="25"/>
+  </w:num>
+  <w:num w:numId="47">
+    <w:abstractNumId w:val="35"/>
   </w:num>
 </w:numbering>
 </file>
@@ -12208,7 +16574,7 @@
 </file>
 
 <file path=customXml/itemProps1.xml><?xml version="1.0" encoding="utf-8"?>
-<ds:datastoreItem xmlns:ds="http://schemas.openxmlformats.org/officeDocument/2006/customXml" ds:itemID="{DD3024C1-1CF0-4157-A5DE-FEBA9C25E3AD}">
+<ds:datastoreItem xmlns:ds="http://schemas.openxmlformats.org/officeDocument/2006/customXml" ds:itemID="{00077311-D1AA-4F50-93EF-DA8F4BFE97B9}">
   <ds:schemaRefs>
     <ds:schemaRef ds:uri="http://schemas.openxmlformats.org/officeDocument/2006/bibliography"/>
   </ds:schemaRefs>

--- a/Initial Draft.docx
+++ b/Initial Draft.docx
@@ -2595,16 +2595,31 @@
           </w:r>
         </w:p>
         <w:p>
-          <w:fldSimple w:instr=" TOC \o &quot;1-3&quot; \h \z \u ">
-            <w:r>
-              <w:rPr>
-                <w:b/>
-                <w:bCs/>
-                <w:noProof/>
-              </w:rPr>
-              <w:t>No table of contents entries found.</w:t>
-            </w:r>
-          </w:fldSimple>
+          <w:r>
+            <w:fldChar w:fldCharType="begin"/>
+          </w:r>
+          <w:r>
+            <w:instrText xml:space="preserve"> TOC \o "1-3" \h \z \u </w:instrText>
+          </w:r>
+          <w:r>
+            <w:fldChar w:fldCharType="separate"/>
+          </w:r>
+          <w:r>
+            <w:rPr>
+              <w:b/>
+              <w:bCs/>
+              <w:noProof/>
+            </w:rPr>
+            <w:t>No table of contents entries found.</w:t>
+          </w:r>
+          <w:r>
+            <w:rPr>
+              <w:b/>
+              <w:bCs/>
+              <w:noProof/>
+            </w:rPr>
+            <w:fldChar w:fldCharType="end"/>
+          </w:r>
         </w:p>
       </w:sdtContent>
     </w:sdt>
@@ -2671,8 +2686,19 @@
     </w:p>
     <w:p>
       <w:pPr>
-        <w:spacing w:after="200" w:line="276" w:lineRule="auto"/>
-        <w:jc w:val="left"/>
+        <w:pStyle w:val="TableofFigures"/>
+        <w:tabs>
+          <w:tab w:val="right" w:leader="dot" w:pos="8780"/>
+        </w:tabs>
+        <w:rPr>
+          <w:rFonts w:asciiTheme="minorHAnsi" w:eastAsiaTheme="minorEastAsia" w:hAnsiTheme="minorHAnsi" w:cstheme="minorBidi"/>
+          <w:noProof/>
+          <w:sz w:val="22"/>
+          <w:szCs w:val="22"/>
+          <w:lang w:bidi="ar-SA"/>
+        </w:rPr>
+      </w:pPr>
+      <w:r>
         <w:rPr>
           <w:rFonts w:cs="Times New Roman"/>
           <w:b/>
@@ -2680,7 +2706,8 @@
           <w:sz w:val="32"/>
           <w:szCs w:val="32"/>
         </w:rPr>
-      </w:pPr>
+        <w:fldChar w:fldCharType="begin"/>
+      </w:r>
       <w:r>
         <w:rPr>
           <w:rFonts w:cs="Times New Roman"/>
@@ -2689,8 +2716,254 @@
           <w:sz w:val="32"/>
           <w:szCs w:val="32"/>
         </w:rPr>
+        <w:instrText xml:space="preserve"> TOC \h \z \c "Figure" </w:instrText>
+      </w:r>
+      <w:r>
+        <w:rPr>
+          <w:rFonts w:cs="Times New Roman"/>
+          <w:b/>
+          <w:bCs/>
+          <w:sz w:val="32"/>
+          <w:szCs w:val="32"/>
+        </w:rPr>
+        <w:fldChar w:fldCharType="separate"/>
+      </w:r>
+      <w:hyperlink r:id="rId9" w:anchor="_Toc26758059" w:history="1">
+        <w:r>
+          <w:rPr>
+            <w:rStyle w:val="Hyperlink"/>
+            <w:noProof/>
+          </w:rPr>
+          <w:t>Figure 1.1: Methodology</w:t>
+        </w:r>
+        <w:r>
+          <w:rPr>
+            <w:noProof/>
+            <w:webHidden/>
+          </w:rPr>
+          <w:tab/>
+        </w:r>
+        <w:r>
+          <w:rPr>
+            <w:noProof/>
+            <w:webHidden/>
+          </w:rPr>
+          <w:fldChar w:fldCharType="begin"/>
+        </w:r>
+        <w:r>
+          <w:rPr>
+            <w:noProof/>
+            <w:webHidden/>
+          </w:rPr>
+          <w:instrText xml:space="preserve"> PAGEREF _Toc26758059 \h </w:instrText>
+        </w:r>
+        <w:r>
+          <w:rPr>
+            <w:noProof/>
+            <w:webHidden/>
+          </w:rPr>
+        </w:r>
+        <w:r>
+          <w:rPr>
+            <w:noProof/>
+            <w:webHidden/>
+          </w:rPr>
+          <w:fldChar w:fldCharType="separate"/>
+        </w:r>
+        <w:r>
+          <w:rPr>
+            <w:noProof/>
+            <w:webHidden/>
+          </w:rPr>
+          <w:t>xii</w:t>
+        </w:r>
+        <w:r>
+          <w:rPr>
+            <w:noProof/>
+            <w:webHidden/>
+          </w:rPr>
+          <w:fldChar w:fldCharType="end"/>
+        </w:r>
+      </w:hyperlink>
+    </w:p>
+    <w:p>
+      <w:pPr>
+        <w:pStyle w:val="TableofFigures"/>
+        <w:tabs>
+          <w:tab w:val="right" w:leader="dot" w:pos="8780"/>
+        </w:tabs>
+        <w:rPr>
+          <w:rFonts w:asciiTheme="minorHAnsi" w:eastAsiaTheme="minorEastAsia" w:hAnsiTheme="minorHAnsi" w:cstheme="minorBidi"/>
+          <w:noProof/>
+          <w:sz w:val="22"/>
+          <w:szCs w:val="22"/>
+          <w:lang w:bidi="ar-SA"/>
+        </w:rPr>
+      </w:pPr>
+      <w:hyperlink r:id="rId10" w:anchor="_Toc26758060" w:history="1">
+        <w:r>
+          <w:rPr>
+            <w:rStyle w:val="Hyperlink"/>
+            <w:noProof/>
+          </w:rPr>
+          <w:t>Figure 2: MIMIC-III Construction Model</w:t>
+        </w:r>
+        <w:r>
+          <w:rPr>
+            <w:noProof/>
+            <w:webHidden/>
+          </w:rPr>
+          <w:tab/>
+        </w:r>
+        <w:r>
+          <w:rPr>
+            <w:noProof/>
+            <w:webHidden/>
+          </w:rPr>
+          <w:fldChar w:fldCharType="begin"/>
+        </w:r>
+        <w:r>
+          <w:rPr>
+            <w:noProof/>
+            <w:webHidden/>
+          </w:rPr>
+          <w:instrText xml:space="preserve"> PAGEREF _Toc26758060 \h </w:instrText>
+        </w:r>
+        <w:r>
+          <w:rPr>
+            <w:noProof/>
+            <w:webHidden/>
+          </w:rPr>
+        </w:r>
+        <w:r>
+          <w:rPr>
+            <w:noProof/>
+            <w:webHidden/>
+          </w:rPr>
+          <w:fldChar w:fldCharType="separate"/>
+        </w:r>
+        <w:r>
+          <w:rPr>
+            <w:noProof/>
+            <w:webHidden/>
+          </w:rPr>
+          <w:t>xviii</w:t>
+        </w:r>
+        <w:r>
+          <w:rPr>
+            <w:noProof/>
+            <w:webHidden/>
+          </w:rPr>
+          <w:fldChar w:fldCharType="end"/>
+        </w:r>
+      </w:hyperlink>
+    </w:p>
+    <w:p>
+      <w:pPr>
+        <w:pStyle w:val="TableofFigures"/>
+        <w:tabs>
+          <w:tab w:val="right" w:leader="dot" w:pos="8780"/>
+        </w:tabs>
+        <w:rPr>
+          <w:rFonts w:asciiTheme="minorHAnsi" w:eastAsiaTheme="minorEastAsia" w:hAnsiTheme="minorHAnsi" w:cstheme="minorBidi"/>
+          <w:noProof/>
+          <w:sz w:val="22"/>
+          <w:szCs w:val="22"/>
+          <w:lang w:bidi="ar-SA"/>
+        </w:rPr>
+      </w:pPr>
+      <w:hyperlink w:anchor="_Toc26758061" w:history="1">
+        <w:r>
+          <w:rPr>
+            <w:rStyle w:val="Hyperlink"/>
+            <w:noProof/>
+          </w:rPr>
+          <w:t>Figure 3 : One Hot Encoding for Organ Failure</w:t>
+        </w:r>
+        <w:r>
+          <w:rPr>
+            <w:noProof/>
+            <w:webHidden/>
+          </w:rPr>
+          <w:tab/>
+        </w:r>
+        <w:r>
+          <w:rPr>
+            <w:noProof/>
+            <w:webHidden/>
+          </w:rPr>
+          <w:fldChar w:fldCharType="begin"/>
+        </w:r>
+        <w:r>
+          <w:rPr>
+            <w:noProof/>
+            <w:webHidden/>
+          </w:rPr>
+          <w:instrText xml:space="preserve"> PAGEREF _Toc26758061 \h </w:instrText>
+        </w:r>
+        <w:r>
+          <w:rPr>
+            <w:noProof/>
+            <w:webHidden/>
+          </w:rPr>
+        </w:r>
+        <w:r>
+          <w:rPr>
+            <w:noProof/>
+            <w:webHidden/>
+          </w:rPr>
+          <w:fldChar w:fldCharType="separate"/>
+        </w:r>
+        <w:r>
+          <w:rPr>
+            <w:noProof/>
+            <w:webHidden/>
+          </w:rPr>
+          <w:t>xx</w:t>
+        </w:r>
+        <w:r>
+          <w:rPr>
+            <w:noProof/>
+            <w:webHidden/>
+          </w:rPr>
+          <w:fldChar w:fldCharType="end"/>
+        </w:r>
+      </w:hyperlink>
+    </w:p>
+    <w:p>
+      <w:pPr>
+        <w:spacing w:after="200" w:line="276" w:lineRule="auto"/>
+        <w:jc w:val="left"/>
+        <w:rPr>
+          <w:rFonts w:cs="Times New Roman"/>
+          <w:b/>
+          <w:bCs/>
+          <w:sz w:val="32"/>
+          <w:szCs w:val="32"/>
+        </w:rPr>
+      </w:pPr>
+      <w:r>
+        <w:rPr>
+          <w:rFonts w:cs="Times New Roman"/>
+          <w:b/>
+          <w:bCs/>
+          <w:sz w:val="32"/>
+          <w:szCs w:val="32"/>
+        </w:rPr>
+        <w:fldChar w:fldCharType="end"/>
+      </w:r>
+      <w:r>
+        <w:rPr>
+          <w:rFonts w:cs="Times New Roman"/>
+          <w:b/>
+          <w:bCs/>
+          <w:sz w:val="32"/>
+          <w:szCs w:val="32"/>
+        </w:rPr>
         <w:br w:type="page"/>
       </w:r>
+      <w:bookmarkStart w:id="0" w:name="_GoBack"/>
+      <w:bookmarkEnd w:id="0"/>
     </w:p>
     <w:p>
       <w:pPr>
@@ -3827,6 +4100,7 @@
       <w:r>
         <w:rPr>
           <w:noProof/>
+          <w:lang w:bidi="ar-SA"/>
         </w:rPr>
         <mc:AlternateContent>
           <mc:Choice Requires="wps">
@@ -3877,6 +4151,7 @@
                                 <w:shd w:val="clear" w:color="auto" w:fill="FFFFFF"/>
                               </w:rPr>
                             </w:pPr>
+                            <w:bookmarkStart w:id="1" w:name="_Toc26758059"/>
                             <w:r>
                               <w:rPr>
                                 <w:sz w:val="24"/>
@@ -3934,6 +4209,7 @@
                               </w:rPr>
                               <w:t>: Methodology</w:t>
                             </w:r>
+                            <w:bookmarkEnd w:id="1"/>
                           </w:p>
                         </w:txbxContent>
                       </wps:txbx>
@@ -3970,6 +4246,7 @@
                           <w:shd w:val="clear" w:color="auto" w:fill="FFFFFF"/>
                         </w:rPr>
                       </w:pPr>
+                      <w:bookmarkStart w:id="2" w:name="_Toc26758059"/>
                       <w:r>
                         <w:rPr>
                           <w:sz w:val="24"/>
@@ -4027,6 +4304,7 @@
                         </w:rPr>
                         <w:t>: Methodology</w:t>
                       </w:r>
+                      <w:bookmarkEnd w:id="2"/>
                     </w:p>
                   </w:txbxContent>
                 </v:textbox>
@@ -4069,7 +4347,7 @@
                     </pic:cNvPicPr>
                   </pic:nvPicPr>
                   <pic:blipFill>
-                    <a:blip r:embed="rId9">
+                    <a:blip r:embed="rId11">
                       <a:extLst>
                         <a:ext uri="{28A0092B-C50C-407E-A947-70E740481C1C}">
                           <a14:useLocalDpi xmlns:a14="http://schemas.microsoft.com/office/drawing/2010/main" val="0"/>
@@ -4684,7 +4962,7 @@
       <w:r>
         <w:t xml:space="preserve"> database, openly accessible at </w:t>
       </w:r>
-      <w:hyperlink r:id="rId10" w:history="1">
+      <w:hyperlink r:id="rId12" w:history="1">
         <w:r>
           <w:rPr>
             <w:rStyle w:val="Hyperlink"/>
@@ -4790,16 +5068,7 @@
         <w:t>.</w:t>
       </w:r>
       <w:r>
-        <w:t xml:space="preserve"> </w:t>
-      </w:r>
-      <w:r>
-        <w:t>In addition to de</w:t>
-      </w:r>
-      <w:r>
-        <w:t>-</w:t>
-      </w:r>
-      <w:r>
-        <w:t xml:space="preserve">identifying patient data, MIT requires training in the protection of patient data for anyone requesting access to the MIMIC dataset. After completing the prescribed training, data can be downloaded as 26 comma separated values (csv) files representing the </w:t>
+        <w:t xml:space="preserve"> In addition to de-identifying patient data, MIT requires training in the protection of patient data for anyone requesting access to the MIMIC dataset. After completing the prescribed training, data can be downloaded as 26 comma separated values (csv) files representing the </w:t>
       </w:r>
       <w:r>
         <w:rPr>
@@ -4810,7 +5079,7 @@
       <w:r>
         <w:t xml:space="preserve"> tables in the MIMIC-III database. Sample SQL code can be acquired from GitHub (</w:t>
       </w:r>
-      <w:hyperlink r:id="rId11" w:history="1">
+      <w:hyperlink r:id="rId13" w:history="1">
         <w:r>
           <w:rPr>
             <w:rStyle w:val="Hyperlink"/>
@@ -4821,7 +5090,7 @@
       <w:r>
         <w:t xml:space="preserve">) for establishing relationships between the tables. Additionally, there is a published data dictionary which can be found at </w:t>
       </w:r>
-      <w:hyperlink r:id="rId12" w:history="1">
+      <w:hyperlink r:id="rId14" w:history="1">
         <w:r>
           <w:rPr>
             <w:rStyle w:val="Hyperlink"/>
@@ -4912,10 +5181,7 @@
         <w:spacing w:line="360" w:lineRule="auto"/>
       </w:pPr>
       <w:r>
-        <w:t>T</w:t>
-      </w:r>
-      <w:r>
-        <w:t>his database includes information on demographic data of patients, laboratory test results, vital sign measurements, procedures, medications, caregiver notes, imaging reports, mortality (both in and out of the hospital), manual evolution annotations regarding events, discharge reports, prescription, and so on.</w:t>
+        <w:t>This database includes information on demographic data of patients, laboratory test results, vital sign measurements, procedures, medications, caregiver notes, imaging reports, mortality (both in and out of the hospital), manual evolution annotations regarding events, discharge reports, prescription, and so on.</w:t>
       </w:r>
       <w:r>
         <w:t xml:space="preserve"> The class</w:t>
@@ -4935,7 +5201,7 @@
       <w:r>
         <w:t xml:space="preserve">(adopted from </w:t>
       </w:r>
-      <w:hyperlink r:id="rId13" w:history="1">
+      <w:hyperlink r:id="rId15" w:history="1">
         <w:r>
           <w:rPr>
             <w:rStyle w:val="Hyperlink"/>
@@ -4963,14 +5229,27 @@
       <w:r>
         <w:t xml:space="preserve">Table </w:t>
       </w:r>
-      <w:fldSimple w:instr=" SEQ Table \* ARABIC ">
-        <w:r>
-          <w:rPr>
-            <w:noProof/>
-          </w:rPr>
-          <w:t>1</w:t>
-        </w:r>
-      </w:fldSimple>
+      <w:r>
+        <w:fldChar w:fldCharType="begin"/>
+      </w:r>
+      <w:r>
+        <w:instrText xml:space="preserve"> SEQ Table \* ARABIC </w:instrText>
+      </w:r>
+      <w:r>
+        <w:fldChar w:fldCharType="separate"/>
+      </w:r>
+      <w:r>
+        <w:rPr>
+          <w:noProof/>
+        </w:rPr>
+        <w:t>1</w:t>
+      </w:r>
+      <w:r>
+        <w:rPr>
+          <w:noProof/>
+        </w:rPr>
+        <w:fldChar w:fldCharType="end"/>
+      </w:r>
       <w:r>
         <w:t>: Class Distribution of data for MIMIC-III Dataset</w:t>
       </w:r>
@@ -5771,14 +6050,27 @@
       <w:r>
         <w:t xml:space="preserve">Table </w:t>
       </w:r>
-      <w:fldSimple w:instr=" SEQ Table \* ARABIC ">
-        <w:r>
-          <w:rPr>
-            <w:noProof/>
-          </w:rPr>
-          <w:t>2</w:t>
-        </w:r>
-      </w:fldSimple>
+      <w:r>
+        <w:fldChar w:fldCharType="begin"/>
+      </w:r>
+      <w:r>
+        <w:instrText xml:space="preserve"> SEQ Table \* ARABIC </w:instrText>
+      </w:r>
+      <w:r>
+        <w:fldChar w:fldCharType="separate"/>
+      </w:r>
+      <w:r>
+        <w:rPr>
+          <w:noProof/>
+        </w:rPr>
+        <w:t>2</w:t>
+      </w:r>
+      <w:r>
+        <w:rPr>
+          <w:noProof/>
+        </w:rPr>
+        <w:fldChar w:fldCharType="end"/>
+      </w:r>
       <w:r>
         <w:t>: MIMIC-III Tables Summary</w:t>
       </w:r>
@@ -5791,7 +6083,7 @@
       <w:r>
         <w:t xml:space="preserve"> </w:t>
       </w:r>
-      <w:hyperlink r:id="rId14" w:history="1">
+      <w:hyperlink r:id="rId16" w:history="1">
         <w:r>
           <w:t>https://mimic.physionet.org/gettingstarted/access/</w:t>
         </w:r>
@@ -6072,10 +6364,7 @@
               <w:t xml:space="preserve"> </w:t>
             </w:r>
             <w:r>
-              <w:t>nurse (</w:t>
-            </w:r>
-            <w:r>
-              <w:t>RN),</w:t>
+              <w:t>nurse (RN),</w:t>
             </w:r>
             <w:r>
               <w:t xml:space="preserve"> </w:t>
@@ -6087,16 +6376,7 @@
               <w:t xml:space="preserve"> </w:t>
             </w:r>
             <w:r>
-              <w:t>doctor (</w:t>
-            </w:r>
-            <w:r>
-              <w:t>MD)</w:t>
-            </w:r>
-            <w:r>
-              <w:t>, and</w:t>
-            </w:r>
-            <w:r>
-              <w:t xml:space="preserve"> so on.</w:t>
+              <w:t>doctor (MD), and so on.</w:t>
             </w:r>
           </w:p>
         </w:tc>
@@ -6817,12 +7097,7 @@
               <w:jc w:val="center"/>
             </w:pPr>
             <w:r>
-              <w:t>This table contains data of ﬂuid input events (serums, intravenous medication, insulin, etc.) regarding Carevue</w:t>
-            </w:r>
-            <w:bookmarkStart w:id="0" w:name="_GoBack"/>
-            <w:bookmarkEnd w:id="0"/>
-            <w:r>
-              <w:t xml:space="preserve"> database source associated to ICU episodes.</w:t>
+              <w:t>This table contains data of ﬂuid input events (serums, intravenous medication, insulin, etc.) regarding Carevue database source associated to ICU episodes.</w:t>
             </w:r>
           </w:p>
         </w:tc>
@@ -6910,13 +7185,7 @@
               <w:jc w:val="center"/>
             </w:pPr>
             <w:r>
-              <w:t xml:space="preserve">Contains all laboratory measurements for a given patient, including </w:t>
-            </w:r>
-            <w:r>
-              <w:t>outpatient</w:t>
-            </w:r>
-            <w:r>
-              <w:t xml:space="preserve"> data.</w:t>
+              <w:t>Contains all laboratory measurements for a given patient, including outpatient data.</w:t>
             </w:r>
           </w:p>
         </w:tc>
@@ -7451,6 +7720,7 @@
       <w:r>
         <w:rPr>
           <w:noProof/>
+          <w:lang w:bidi="ar-SA"/>
         </w:rPr>
         <mc:AlternateContent>
           <mc:Choice Requires="wps">
@@ -7499,6 +7769,7 @@
                                 <w:szCs w:val="24"/>
                               </w:rPr>
                             </w:pPr>
+                            <w:bookmarkStart w:id="3" w:name="_Toc26758060"/>
                             <w:r>
                               <w:rPr>
                                 <w:sz w:val="24"/>
@@ -7549,6 +7820,7 @@
                               </w:rPr>
                               <w:t>: MIMIC-III Construction Model</w:t>
                             </w:r>
+                            <w:bookmarkEnd w:id="3"/>
                           </w:p>
                         </w:txbxContent>
                       </wps:txbx>
@@ -7579,6 +7851,7 @@
                           <w:szCs w:val="24"/>
                         </w:rPr>
                       </w:pPr>
+                      <w:bookmarkStart w:id="4" w:name="_Toc26758060"/>
                       <w:r>
                         <w:rPr>
                           <w:sz w:val="24"/>
@@ -7629,6 +7902,7 @@
                         </w:rPr>
                         <w:t>: MIMIC-III Construction Model</w:t>
                       </w:r>
+                      <w:bookmarkEnd w:id="4"/>
                     </w:p>
                   </w:txbxContent>
                 </v:textbox>
@@ -7677,7 +7951,7 @@
                     </pic:cNvPicPr>
                   </pic:nvPicPr>
                   <pic:blipFill>
-                    <a:blip r:embed="rId15" cstate="print">
+                    <a:blip r:embed="rId17" cstate="print">
                       <a:extLst>
                         <a:ext uri="{28A0092B-C50C-407E-A947-70E740481C1C}">
                           <a14:useLocalDpi xmlns:a14="http://schemas.microsoft.com/office/drawing/2010/main" val="0"/>
@@ -7887,14 +8161,27 @@
         <w:lastRenderedPageBreak/>
         <w:t xml:space="preserve">Table </w:t>
       </w:r>
-      <w:fldSimple w:instr=" SEQ Table \* ARABIC ">
-        <w:r>
-          <w:rPr>
-            <w:noProof/>
-          </w:rPr>
-          <w:t>3</w:t>
-        </w:r>
-      </w:fldSimple>
+      <w:r>
+        <w:fldChar w:fldCharType="begin"/>
+      </w:r>
+      <w:r>
+        <w:instrText xml:space="preserve"> SEQ Table \* ARABIC </w:instrText>
+      </w:r>
+      <w:r>
+        <w:fldChar w:fldCharType="separate"/>
+      </w:r>
+      <w:r>
+        <w:rPr>
+          <w:noProof/>
+        </w:rPr>
+        <w:t>3</w:t>
+      </w:r>
+      <w:r>
+        <w:rPr>
+          <w:noProof/>
+        </w:rPr>
+        <w:fldChar w:fldCharType="end"/>
+      </w:r>
       <w:r>
         <w:t xml:space="preserve"> :  Derived Concepts</w:t>
       </w:r>
@@ -8522,8 +8809,8 @@
             <v:path o:extrusionok="f" gradientshapeok="t" o:connecttype="rect"/>
             <o:lock v:ext="edit" aspectratio="t"/>
           </v:shapetype>
-          <v:shape id="_x0000_i1027" type="#_x0000_t75" style="width:439.2pt;height:206.4pt">
-            <v:imagedata r:id="rId16" o:title="onehotEncoding"/>
+          <v:shape id="_x0000_i1025" type="#_x0000_t75" style="width:439.2pt;height:206.4pt">
+            <v:imagedata r:id="rId18" o:title="onehotEncoding"/>
           </v:shape>
         </w:pict>
       </w:r>
@@ -8537,20 +8824,35 @@
           <w:shd w:val="clear" w:color="auto" w:fill="FFFFFF"/>
         </w:rPr>
       </w:pPr>
+      <w:bookmarkStart w:id="5" w:name="_Toc26758061"/>
       <w:r>
         <w:t xml:space="preserve">Figure </w:t>
       </w:r>
-      <w:fldSimple w:instr=" SEQ Figure \* ARABIC ">
-        <w:r>
-          <w:rPr>
-            <w:noProof/>
-          </w:rPr>
-          <w:t>3</w:t>
-        </w:r>
-      </w:fldSimple>
+      <w:r>
+        <w:fldChar w:fldCharType="begin"/>
+      </w:r>
+      <w:r>
+        <w:instrText xml:space="preserve"> SEQ Figure \* ARABIC </w:instrText>
+      </w:r>
+      <w:r>
+        <w:fldChar w:fldCharType="separate"/>
+      </w:r>
+      <w:r>
+        <w:rPr>
+          <w:noProof/>
+        </w:rPr>
+        <w:t>3</w:t>
+      </w:r>
+      <w:r>
+        <w:rPr>
+          <w:noProof/>
+        </w:rPr>
+        <w:fldChar w:fldCharType="end"/>
+      </w:r>
       <w:r>
         <w:t xml:space="preserve"> : One Hot Encoding for Organ Failure</w:t>
       </w:r>
+      <w:bookmarkEnd w:id="5"/>
     </w:p>
     <w:p>
       <w:pPr>
@@ -9652,7 +9954,7 @@
       </w:pPr>
     </w:p>
     <w:sectPr>
-      <w:footerReference w:type="default" r:id="rId17"/>
+      <w:footerReference w:type="default" r:id="rId19"/>
       <w:pgSz w:w="11909" w:h="16834" w:code="9"/>
       <w:pgMar w:top="1418" w:right="1418" w:bottom="1418" w:left="1701" w:header="709" w:footer="709" w:gutter="0"/>
       <w:pgNumType w:fmt="lowerRoman" w:start="1"/>
@@ -16574,7 +16876,7 @@
 </file>
 
 <file path=customXml/itemProps1.xml><?xml version="1.0" encoding="utf-8"?>
-<ds:datastoreItem xmlns:ds="http://schemas.openxmlformats.org/officeDocument/2006/customXml" ds:itemID="{00077311-D1AA-4F50-93EF-DA8F4BFE97B9}">
+<ds:datastoreItem xmlns:ds="http://schemas.openxmlformats.org/officeDocument/2006/customXml" ds:itemID="{2E94C521-2558-43E3-9CAC-7925CBB58DA9}">
   <ds:schemaRefs>
     <ds:schemaRef ds:uri="http://schemas.openxmlformats.org/officeDocument/2006/bibliography"/>
   </ds:schemaRefs>

--- a/Initial Draft.docx
+++ b/Initial Draft.docx
@@ -849,27 +849,7 @@
           <w:color w:val="000000" w:themeColor="text1"/>
           <w:sz w:val="28"/>
         </w:rPr>
-        <w:t xml:space="preserve">Dr. Saeed </w:t>
-      </w:r>
-      <w:proofErr w:type="spellStart"/>
-      <w:r>
-        <w:rPr>
-          <w:rFonts w:cs="Times New Roman"/>
-          <w:iCs/>
-          <w:color w:val="000000" w:themeColor="text1"/>
-          <w:sz w:val="28"/>
-        </w:rPr>
-        <w:t>Ul</w:t>
-      </w:r>
-      <w:proofErr w:type="spellEnd"/>
-      <w:r>
-        <w:rPr>
-          <w:rFonts w:cs="Times New Roman"/>
-          <w:iCs/>
-          <w:color w:val="000000" w:themeColor="text1"/>
-          <w:sz w:val="28"/>
-        </w:rPr>
-        <w:t xml:space="preserve"> Hassan</w:t>
+        <w:t>Dr. Saeed Ul Hassan</w:t>
       </w:r>
     </w:p>
     <w:p>
@@ -1563,7 +1543,6 @@
         </w:rPr>
         <w:t xml:space="preserve"> </w:t>
       </w:r>
-      <w:proofErr w:type="gramStart"/>
       <w:r>
         <w:rPr>
           <w:rFonts w:cs="Times New Roman"/>
@@ -1582,7 +1561,6 @@
         </w:rPr>
         <w:t>or</w:t>
       </w:r>
-      <w:proofErr w:type="gramEnd"/>
       <w:r>
         <w:rPr>
           <w:rFonts w:cs="Times New Roman"/>
@@ -2056,25 +2034,23 @@
           <w:color w:val="000000" w:themeColor="text1"/>
           <w:szCs w:val="24"/>
         </w:rPr>
-        <w:t xml:space="preserve">Dr. Saeed </w:t>
-      </w:r>
-      <w:proofErr w:type="spellStart"/>
+        <w:t>Dr. Saeed Ul Hassan</w:t>
+      </w:r>
       <w:r>
         <w:rPr>
           <w:rFonts w:cs="Times New Roman"/>
           <w:color w:val="000000" w:themeColor="text1"/>
           <w:szCs w:val="24"/>
         </w:rPr>
-        <w:t>Ul</w:t>
-      </w:r>
-      <w:proofErr w:type="spellEnd"/>
+        <w:t xml:space="preserve"> for being the supportive advisor I could have asked for. His precious insights, guidance and support throughout the research journey has not only helped me become a better student</w:t>
+      </w:r>
       <w:r>
         <w:rPr>
           <w:rFonts w:cs="Times New Roman"/>
           <w:color w:val="000000" w:themeColor="text1"/>
           <w:szCs w:val="24"/>
         </w:rPr>
-        <w:t xml:space="preserve"> Hassan</w:t>
+        <w:t xml:space="preserve"> but also examine data for research and contribute to previously done research. Though </w:t>
       </w:r>
       <w:r>
         <w:rPr>
@@ -2082,7 +2058,7 @@
           <w:color w:val="000000" w:themeColor="text1"/>
           <w:szCs w:val="24"/>
         </w:rPr>
-        <w:t xml:space="preserve"> for being the supportive advisor I could have asked for. His precious insights, guidance and support throughout the research journey has not only helped me become a better student</w:t>
+        <w:t>he is</w:t>
       </w:r>
       <w:r>
         <w:rPr>
@@ -2090,7 +2066,7 @@
           <w:color w:val="000000" w:themeColor="text1"/>
           <w:szCs w:val="24"/>
         </w:rPr>
-        <w:t xml:space="preserve"> but also examine data for research and contribute to previously done research. Though </w:t>
+        <w:t xml:space="preserve"> </w:t>
       </w:r>
       <w:r>
         <w:rPr>
@@ -2098,7 +2074,7 @@
           <w:color w:val="000000" w:themeColor="text1"/>
           <w:szCs w:val="24"/>
         </w:rPr>
-        <w:t>he is</w:t>
+        <w:t>very busy, he</w:t>
       </w:r>
       <w:r>
         <w:rPr>
@@ -2106,7 +2082,7 @@
           <w:color w:val="000000" w:themeColor="text1"/>
           <w:szCs w:val="24"/>
         </w:rPr>
-        <w:t xml:space="preserve"> </w:t>
+        <w:t xml:space="preserve"> always ma</w:t>
       </w:r>
       <w:r>
         <w:rPr>
@@ -2114,7 +2090,7 @@
           <w:color w:val="000000" w:themeColor="text1"/>
           <w:szCs w:val="24"/>
         </w:rPr>
-        <w:t>very busy, he</w:t>
+        <w:t>de me feel like a priority. He</w:t>
       </w:r>
       <w:r>
         <w:rPr>
@@ -2122,7 +2098,7 @@
           <w:color w:val="000000" w:themeColor="text1"/>
           <w:szCs w:val="24"/>
         </w:rPr>
-        <w:t xml:space="preserve"> always ma</w:t>
+        <w:t xml:space="preserve"> took tim</w:t>
       </w:r>
       <w:r>
         <w:rPr>
@@ -2130,7 +2106,7 @@
           <w:color w:val="000000" w:themeColor="text1"/>
           <w:szCs w:val="24"/>
         </w:rPr>
-        <w:t>de me feel like a priority. He</w:t>
+        <w:t xml:space="preserve">e to review my findings, answer </w:t>
       </w:r>
       <w:r>
         <w:rPr>
@@ -2138,7 +2114,7 @@
           <w:color w:val="000000" w:themeColor="text1"/>
           <w:szCs w:val="24"/>
         </w:rPr>
-        <w:t xml:space="preserve"> took tim</w:t>
+        <w:t>questions, and give thoughtful feedback for which I am extremely grate</w:t>
       </w:r>
       <w:r>
         <w:rPr>
@@ -2146,7 +2122,7 @@
           <w:color w:val="000000" w:themeColor="text1"/>
           <w:szCs w:val="24"/>
         </w:rPr>
-        <w:t xml:space="preserve">e to review my findings, answer </w:t>
+        <w:t xml:space="preserve">ful. This thesis would not have </w:t>
       </w:r>
       <w:r>
         <w:rPr>
@@ -2154,77 +2130,43 @@
           <w:color w:val="000000" w:themeColor="text1"/>
           <w:szCs w:val="24"/>
         </w:rPr>
-        <w:t>questions, and give thoughtful feedback for which I am extremely grate</w:t>
-      </w:r>
-      <w:r>
+        <w:t>been possible without them.</w:t>
+      </w:r>
+    </w:p>
+    <w:p>
+      <w:pPr>
+        <w:tabs>
+          <w:tab w:val="right" w:pos="3402"/>
+          <w:tab w:val="left" w:pos="3828"/>
+        </w:tabs>
+        <w:spacing w:line="360" w:lineRule="auto"/>
         <w:rPr>
           <w:rFonts w:cs="Times New Roman"/>
           <w:color w:val="000000" w:themeColor="text1"/>
           <w:szCs w:val="24"/>
         </w:rPr>
-        <w:t xml:space="preserve">ful. This thesis would not have </w:t>
-      </w:r>
-      <w:r>
+      </w:pPr>
+    </w:p>
+    <w:p>
+      <w:pPr>
+        <w:tabs>
+          <w:tab w:val="right" w:pos="3402"/>
+          <w:tab w:val="left" w:pos="3828"/>
+        </w:tabs>
+        <w:spacing w:line="360" w:lineRule="auto"/>
         <w:rPr>
           <w:rFonts w:cs="Times New Roman"/>
           <w:color w:val="000000" w:themeColor="text1"/>
           <w:szCs w:val="24"/>
         </w:rPr>
-        <w:t>been possible without them.</w:t>
-      </w:r>
-    </w:p>
-    <w:p>
-      <w:pPr>
-        <w:tabs>
-          <w:tab w:val="right" w:pos="3402"/>
-          <w:tab w:val="left" w:pos="3828"/>
-        </w:tabs>
-        <w:spacing w:line="360" w:lineRule="auto"/>
+      </w:pPr>
+      <w:r>
         <w:rPr>
           <w:rFonts w:cs="Times New Roman"/>
           <w:color w:val="000000" w:themeColor="text1"/>
           <w:szCs w:val="24"/>
         </w:rPr>
-      </w:pPr>
-    </w:p>
-    <w:p>
-      <w:pPr>
-        <w:tabs>
-          <w:tab w:val="right" w:pos="3402"/>
-          <w:tab w:val="left" w:pos="3828"/>
-        </w:tabs>
-        <w:spacing w:line="360" w:lineRule="auto"/>
-        <w:rPr>
-          <w:rFonts w:cs="Times New Roman"/>
-          <w:color w:val="000000" w:themeColor="text1"/>
-          <w:szCs w:val="24"/>
-        </w:rPr>
-      </w:pPr>
-      <w:r>
-        <w:rPr>
-          <w:rFonts w:cs="Times New Roman"/>
-          <w:color w:val="000000" w:themeColor="text1"/>
-          <w:szCs w:val="24"/>
-        </w:rPr>
-        <w:t xml:space="preserve">I would like to thank Dr. </w:t>
-      </w:r>
-      <w:proofErr w:type="spellStart"/>
-      <w:r>
-        <w:rPr>
-          <w:rFonts w:cs="Times New Roman"/>
-          <w:color w:val="000000" w:themeColor="text1"/>
-          <w:szCs w:val="24"/>
-        </w:rPr>
-        <w:t>Mohsin</w:t>
-      </w:r>
-      <w:proofErr w:type="spellEnd"/>
-      <w:r>
-        <w:rPr>
-          <w:rFonts w:cs="Times New Roman"/>
-          <w:color w:val="000000" w:themeColor="text1"/>
-          <w:szCs w:val="24"/>
-        </w:rPr>
-        <w:t xml:space="preserve"> Ali for his help, advice and support throughout my work and for agreeing to serve on my thesis committee</w:t>
+        <w:t>I would like to thank Dr. Mohsin Ali for his help, advice and support throughout my work and for agreeing to serve on my thesis committee</w:t>
       </w:r>
       <w:r>
         <w:rPr>
@@ -2543,38 +2485,9 @@
         <w:t>able of Contents</w:t>
       </w:r>
     </w:p>
-    <w:p>
-      <w:pPr>
-        <w:spacing w:after="200" w:line="276" w:lineRule="auto"/>
-        <w:jc w:val="left"/>
-        <w:rPr>
-          <w:rFonts w:cs="Times New Roman"/>
-          <w:b/>
-          <w:bCs/>
-          <w:sz w:val="32"/>
-          <w:szCs w:val="32"/>
-        </w:rPr>
-      </w:pPr>
-      <w:r>
-        <w:rPr>
-          <w:rFonts w:cs="Times New Roman"/>
-          <w:bCs/>
-          <w:sz w:val="28"/>
-        </w:rPr>
-        <w:t>Acknowledgments</w:t>
-      </w:r>
-    </w:p>
     <w:sdt>
       <w:sdtPr>
-        <w:rPr>
-          <w:rFonts w:ascii="Times New Roman" w:eastAsia="Cordia New" w:hAnsi="Times New Roman" w:cs="Cordia New"/>
-          <w:b w:val="0"/>
-          <w:bCs w:val="0"/>
-          <w:color w:val="auto"/>
-          <w:sz w:val="24"/>
-          <w:lang w:eastAsia="en-US" w:bidi="th-TH"/>
-        </w:rPr>
-        <w:id w:val="-1193599544"/>
+        <w:id w:val="1595677779"/>
         <w:docPartObj>
           <w:docPartGallery w:val="Table of Contents"/>
           <w:docPartUnique/>
@@ -2582,7 +2495,11 @@
       </w:sdtPr>
       <w:sdtEndPr>
         <w:rPr>
+          <w:rFonts w:ascii="Times New Roman" w:eastAsia="Cordia New" w:hAnsi="Times New Roman" w:cs="Cordia New"/>
           <w:noProof/>
+          <w:color w:val="auto"/>
+          <w:sz w:val="24"/>
+          <w:lang w:eastAsia="en-US" w:bidi="th-TH"/>
         </w:rPr>
       </w:sdtEndPr>
       <w:sdtContent>
@@ -2591,10 +2508,127 @@
             <w:pStyle w:val="TOCHeading"/>
           </w:pPr>
           <w:r>
-            <w:t>Contents</w:t>
+            <w:t>Table of Contents</w:t>
           </w:r>
         </w:p>
         <w:p>
+          <w:pPr>
+            <w:pStyle w:val="TOC1"/>
+            <w:tabs>
+              <w:tab w:val="right" w:leader="dot" w:pos="8780"/>
+            </w:tabs>
+            <w:rPr>
+              <w:rFonts w:eastAsiaTheme="minorEastAsia" w:cstheme="minorBidi"/>
+              <w:b w:val="0"/>
+              <w:bCs w:val="0"/>
+              <w:caps w:val="0"/>
+              <w:noProof/>
+              <w:sz w:val="22"/>
+              <w:szCs w:val="22"/>
+              <w:lang w:bidi="ar-SA"/>
+            </w:rPr>
+          </w:pPr>
+          <w:r>
+            <w:rPr>
+              <w:rStyle w:val="Hyperlink"/>
+              <w:noProof/>
+              <w:color w:val="000000" w:themeColor="text1"/>
+              <w:shd w:val="clear" w:color="auto" w:fill="FFFFFF"/>
+            </w:rPr>
+            <w:t>Chap</w:t>
+          </w:r>
+          <w:r>
+            <w:rPr>
+              <w:rStyle w:val="Hyperlink"/>
+              <w:noProof/>
+              <w:color w:val="000000" w:themeColor="text1"/>
+              <w:shd w:val="clear" w:color="auto" w:fill="FFFFFF"/>
+            </w:rPr>
+            <w:t>t</w:t>
+          </w:r>
+          <w:r>
+            <w:rPr>
+              <w:rStyle w:val="Hyperlink"/>
+              <w:noProof/>
+              <w:color w:val="000000" w:themeColor="text1"/>
+              <w:shd w:val="clear" w:color="auto" w:fill="FFFFFF"/>
+            </w:rPr>
+            <w:t>er: 1</w:t>
+          </w:r>
+          <w:r>
+            <w:rPr>
+              <w:noProof/>
+              <w:webHidden/>
+            </w:rPr>
+            <w:tab/>
+          </w:r>
+          <w:r>
+            <w:rPr>
+              <w:noProof/>
+              <w:webHidden/>
+            </w:rPr>
+            <w:fldChar w:fldCharType="begin"/>
+          </w:r>
+          <w:r>
+            <w:rPr>
+              <w:noProof/>
+              <w:webHidden/>
+            </w:rPr>
+            <w:instrText xml:space="preserve"> PAGEREF _Toc26758458 \h </w:instrText>
+          </w:r>
+          <w:r>
+            <w:rPr>
+              <w:noProof/>
+              <w:webHidden/>
+            </w:rPr>
+          </w:r>
+          <w:r>
+            <w:rPr>
+              <w:noProof/>
+              <w:webHidden/>
+            </w:rPr>
+            <w:fldChar w:fldCharType="separate"/>
+          </w:r>
+          <w:r>
+            <w:rPr>
+              <w:noProof/>
+              <w:webHidden/>
+            </w:rPr>
+            <w:t>1</w:t>
+          </w:r>
+          <w:r>
+            <w:rPr>
+              <w:noProof/>
+              <w:webHidden/>
+            </w:rPr>
+            <w:t>1</w:t>
+          </w:r>
+          <w:r>
+            <w:rPr>
+              <w:noProof/>
+              <w:webHidden/>
+            </w:rPr>
+            <w:fldChar w:fldCharType="end"/>
+          </w:r>
+        </w:p>
+        <w:p>
+          <w:pPr>
+            <w:pStyle w:val="TOC1"/>
+            <w:tabs>
+              <w:tab w:val="left" w:pos="480"/>
+              <w:tab w:val="right" w:leader="dot" w:pos="8780"/>
+            </w:tabs>
+            <w:rPr>
+              <w:rFonts w:eastAsiaTheme="minorEastAsia" w:cstheme="minorBidi"/>
+              <w:b w:val="0"/>
+              <w:bCs w:val="0"/>
+              <w:caps w:val="0"/>
+              <w:noProof/>
+              <w:sz w:val="22"/>
+              <w:szCs w:val="22"/>
+              <w:lang w:bidi="ar-SA"/>
+            </w:rPr>
+          </w:pPr>
           <w:r>
             <w:fldChar w:fldCharType="begin"/>
           </w:r>
@@ -2604,14 +2638,851 @@
           <w:r>
             <w:fldChar w:fldCharType="separate"/>
           </w:r>
-          <w:r>
+          <w:hyperlink w:anchor="_Toc26758453" w:history="1">
+            <w:r>
+              <w:rPr>
+                <w:rStyle w:val="Hyperlink"/>
+                <w:noProof/>
+              </w:rPr>
+              <w:t>1.1</w:t>
+            </w:r>
+            <w:r>
+              <w:rPr>
+                <w:rFonts w:eastAsiaTheme="minorEastAsia" w:cstheme="minorBidi"/>
+                <w:b w:val="0"/>
+                <w:bCs w:val="0"/>
+                <w:caps w:val="0"/>
+                <w:noProof/>
+                <w:sz w:val="22"/>
+                <w:szCs w:val="22"/>
+                <w:lang w:bidi="ar-SA"/>
+              </w:rPr>
+              <w:tab/>
+            </w:r>
+            <w:r>
+              <w:rPr>
+                <w:rStyle w:val="Hyperlink"/>
+                <w:noProof/>
+              </w:rPr>
+              <w:t>Introduction</w:t>
+            </w:r>
+            <w:r>
+              <w:rPr>
+                <w:noProof/>
+                <w:webHidden/>
+              </w:rPr>
+              <w:tab/>
+            </w:r>
+            <w:r>
+              <w:rPr>
+                <w:noProof/>
+                <w:webHidden/>
+              </w:rPr>
+              <w:fldChar w:fldCharType="begin"/>
+            </w:r>
+            <w:r>
+              <w:rPr>
+                <w:noProof/>
+                <w:webHidden/>
+              </w:rPr>
+              <w:instrText xml:space="preserve"> PAGEREF _Toc26758453 \h </w:instrText>
+            </w:r>
+            <w:r>
+              <w:rPr>
+                <w:noProof/>
+                <w:webHidden/>
+              </w:rPr>
+            </w:r>
+            <w:r>
+              <w:rPr>
+                <w:noProof/>
+                <w:webHidden/>
+              </w:rPr>
+              <w:fldChar w:fldCharType="separate"/>
+            </w:r>
+            <w:r>
+              <w:rPr>
+                <w:noProof/>
+                <w:webHidden/>
+              </w:rPr>
+              <w:t>11</w:t>
+            </w:r>
+            <w:r>
+              <w:rPr>
+                <w:noProof/>
+                <w:webHidden/>
+              </w:rPr>
+              <w:fldChar w:fldCharType="end"/>
+            </w:r>
+          </w:hyperlink>
+        </w:p>
+        <w:p>
+          <w:pPr>
+            <w:pStyle w:val="TOC1"/>
+            <w:tabs>
+              <w:tab w:val="left" w:pos="480"/>
+              <w:tab w:val="right" w:leader="dot" w:pos="8780"/>
+            </w:tabs>
             <w:rPr>
-              <w:b/>
-              <w:bCs/>
+              <w:rFonts w:eastAsiaTheme="minorEastAsia" w:cstheme="minorBidi"/>
+              <w:b w:val="0"/>
+              <w:bCs w:val="0"/>
+              <w:caps w:val="0"/>
               <w:noProof/>
+              <w:sz w:val="22"/>
+              <w:szCs w:val="22"/>
+              <w:lang w:bidi="ar-SA"/>
             </w:rPr>
-            <w:t>No table of contents entries found.</w:t>
-          </w:r>
+          </w:pPr>
+          <w:hyperlink w:anchor="_Toc26758454" w:history="1">
+            <w:r>
+              <w:rPr>
+                <w:rStyle w:val="Hyperlink"/>
+                <w:noProof/>
+              </w:rPr>
+              <w:t>1.2</w:t>
+            </w:r>
+            <w:r>
+              <w:rPr>
+                <w:rFonts w:eastAsiaTheme="minorEastAsia" w:cstheme="minorBidi"/>
+                <w:b w:val="0"/>
+                <w:bCs w:val="0"/>
+                <w:caps w:val="0"/>
+                <w:noProof/>
+                <w:sz w:val="22"/>
+                <w:szCs w:val="22"/>
+                <w:lang w:bidi="ar-SA"/>
+              </w:rPr>
+              <w:tab/>
+            </w:r>
+            <w:r>
+              <w:rPr>
+                <w:rStyle w:val="Hyperlink"/>
+                <w:noProof/>
+              </w:rPr>
+              <w:t>ICD, Hippa AND Complications</w:t>
+            </w:r>
+            <w:r>
+              <w:rPr>
+                <w:noProof/>
+                <w:webHidden/>
+              </w:rPr>
+              <w:tab/>
+            </w:r>
+            <w:r>
+              <w:rPr>
+                <w:noProof/>
+                <w:webHidden/>
+              </w:rPr>
+              <w:fldChar w:fldCharType="begin"/>
+            </w:r>
+            <w:r>
+              <w:rPr>
+                <w:noProof/>
+                <w:webHidden/>
+              </w:rPr>
+              <w:instrText xml:space="preserve"> PAGEREF _Toc26758454 \h </w:instrText>
+            </w:r>
+            <w:r>
+              <w:rPr>
+                <w:noProof/>
+                <w:webHidden/>
+              </w:rPr>
+            </w:r>
+            <w:r>
+              <w:rPr>
+                <w:noProof/>
+                <w:webHidden/>
+              </w:rPr>
+              <w:fldChar w:fldCharType="separate"/>
+            </w:r>
+            <w:r>
+              <w:rPr>
+                <w:noProof/>
+                <w:webHidden/>
+              </w:rPr>
+              <w:t>11</w:t>
+            </w:r>
+            <w:r>
+              <w:rPr>
+                <w:noProof/>
+                <w:webHidden/>
+              </w:rPr>
+              <w:fldChar w:fldCharType="end"/>
+            </w:r>
+          </w:hyperlink>
+        </w:p>
+        <w:p>
+          <w:pPr>
+            <w:pStyle w:val="TOC1"/>
+            <w:tabs>
+              <w:tab w:val="left" w:pos="480"/>
+              <w:tab w:val="right" w:leader="dot" w:pos="8780"/>
+            </w:tabs>
+            <w:rPr>
+              <w:rFonts w:eastAsiaTheme="minorEastAsia" w:cstheme="minorBidi"/>
+              <w:b w:val="0"/>
+              <w:bCs w:val="0"/>
+              <w:caps w:val="0"/>
+              <w:noProof/>
+              <w:sz w:val="22"/>
+              <w:szCs w:val="22"/>
+              <w:lang w:bidi="ar-SA"/>
+            </w:rPr>
+          </w:pPr>
+          <w:hyperlink w:anchor="_Toc26758455" w:history="1">
+            <w:r>
+              <w:rPr>
+                <w:rStyle w:val="Hyperlink"/>
+                <w:noProof/>
+              </w:rPr>
+              <w:t>1.3</w:t>
+            </w:r>
+            <w:r>
+              <w:rPr>
+                <w:rFonts w:eastAsiaTheme="minorEastAsia" w:cstheme="minorBidi"/>
+                <w:b w:val="0"/>
+                <w:bCs w:val="0"/>
+                <w:caps w:val="0"/>
+                <w:noProof/>
+                <w:sz w:val="22"/>
+                <w:szCs w:val="22"/>
+                <w:lang w:bidi="ar-SA"/>
+              </w:rPr>
+              <w:tab/>
+            </w:r>
+            <w:r>
+              <w:rPr>
+                <w:rStyle w:val="Hyperlink"/>
+                <w:noProof/>
+                <w:shd w:val="clear" w:color="auto" w:fill="FFFFFF"/>
+              </w:rPr>
+              <w:t>Why COMPLICATIONS?</w:t>
+            </w:r>
+            <w:r>
+              <w:rPr>
+                <w:noProof/>
+                <w:webHidden/>
+              </w:rPr>
+              <w:tab/>
+            </w:r>
+            <w:r>
+              <w:rPr>
+                <w:noProof/>
+                <w:webHidden/>
+              </w:rPr>
+              <w:fldChar w:fldCharType="begin"/>
+            </w:r>
+            <w:r>
+              <w:rPr>
+                <w:noProof/>
+                <w:webHidden/>
+              </w:rPr>
+              <w:instrText xml:space="preserve"> PAGEREF _Toc26758455 \h </w:instrText>
+            </w:r>
+            <w:r>
+              <w:rPr>
+                <w:noProof/>
+                <w:webHidden/>
+              </w:rPr>
+            </w:r>
+            <w:r>
+              <w:rPr>
+                <w:noProof/>
+                <w:webHidden/>
+              </w:rPr>
+              <w:fldChar w:fldCharType="separate"/>
+            </w:r>
+            <w:r>
+              <w:rPr>
+                <w:noProof/>
+                <w:webHidden/>
+              </w:rPr>
+              <w:t>12</w:t>
+            </w:r>
+            <w:r>
+              <w:rPr>
+                <w:noProof/>
+                <w:webHidden/>
+              </w:rPr>
+              <w:fldChar w:fldCharType="end"/>
+            </w:r>
+          </w:hyperlink>
+        </w:p>
+        <w:p>
+          <w:pPr>
+            <w:pStyle w:val="TOC1"/>
+            <w:tabs>
+              <w:tab w:val="left" w:pos="480"/>
+              <w:tab w:val="right" w:leader="dot" w:pos="8780"/>
+            </w:tabs>
+            <w:rPr>
+              <w:rFonts w:eastAsiaTheme="minorEastAsia" w:cstheme="minorBidi"/>
+              <w:b w:val="0"/>
+              <w:bCs w:val="0"/>
+              <w:caps w:val="0"/>
+              <w:noProof/>
+              <w:sz w:val="22"/>
+              <w:szCs w:val="22"/>
+              <w:lang w:bidi="ar-SA"/>
+            </w:rPr>
+          </w:pPr>
+          <w:hyperlink w:anchor="_Toc26758456" w:history="1">
+            <w:r>
+              <w:rPr>
+                <w:rStyle w:val="Hyperlink"/>
+                <w:noProof/>
+              </w:rPr>
+              <w:t>1.4</w:t>
+            </w:r>
+            <w:r>
+              <w:rPr>
+                <w:rFonts w:eastAsiaTheme="minorEastAsia" w:cstheme="minorBidi"/>
+                <w:b w:val="0"/>
+                <w:bCs w:val="0"/>
+                <w:caps w:val="0"/>
+                <w:noProof/>
+                <w:sz w:val="22"/>
+                <w:szCs w:val="22"/>
+                <w:lang w:bidi="ar-SA"/>
+              </w:rPr>
+              <w:tab/>
+            </w:r>
+            <w:r>
+              <w:rPr>
+                <w:rStyle w:val="Hyperlink"/>
+                <w:noProof/>
+                <w:shd w:val="clear" w:color="auto" w:fill="FFFFFF"/>
+              </w:rPr>
+              <w:t>APPROACH Followed</w:t>
+            </w:r>
+            <w:r>
+              <w:rPr>
+                <w:noProof/>
+                <w:webHidden/>
+              </w:rPr>
+              <w:tab/>
+            </w:r>
+            <w:r>
+              <w:rPr>
+                <w:noProof/>
+                <w:webHidden/>
+              </w:rPr>
+              <w:fldChar w:fldCharType="begin"/>
+            </w:r>
+            <w:r>
+              <w:rPr>
+                <w:noProof/>
+                <w:webHidden/>
+              </w:rPr>
+              <w:instrText xml:space="preserve"> PAGEREF _Toc26758456 \h </w:instrText>
+            </w:r>
+            <w:r>
+              <w:rPr>
+                <w:noProof/>
+                <w:webHidden/>
+              </w:rPr>
+            </w:r>
+            <w:r>
+              <w:rPr>
+                <w:noProof/>
+                <w:webHidden/>
+              </w:rPr>
+              <w:fldChar w:fldCharType="separate"/>
+            </w:r>
+            <w:r>
+              <w:rPr>
+                <w:noProof/>
+                <w:webHidden/>
+              </w:rPr>
+              <w:t>12</w:t>
+            </w:r>
+            <w:r>
+              <w:rPr>
+                <w:noProof/>
+                <w:webHidden/>
+              </w:rPr>
+              <w:fldChar w:fldCharType="end"/>
+            </w:r>
+          </w:hyperlink>
+        </w:p>
+        <w:p>
+          <w:pPr>
+            <w:pStyle w:val="TOC1"/>
+            <w:tabs>
+              <w:tab w:val="left" w:pos="480"/>
+              <w:tab w:val="right" w:leader="dot" w:pos="8780"/>
+            </w:tabs>
+            <w:rPr>
+              <w:rFonts w:eastAsiaTheme="minorEastAsia" w:cstheme="minorBidi"/>
+              <w:b w:val="0"/>
+              <w:bCs w:val="0"/>
+              <w:caps w:val="0"/>
+              <w:noProof/>
+              <w:sz w:val="22"/>
+              <w:szCs w:val="22"/>
+              <w:lang w:bidi="ar-SA"/>
+            </w:rPr>
+          </w:pPr>
+          <w:hyperlink w:anchor="_Toc26758457" w:history="1">
+            <w:r>
+              <w:rPr>
+                <w:rStyle w:val="Hyperlink"/>
+                <w:rFonts w:cs="Cordia New"/>
+                <w:noProof/>
+              </w:rPr>
+              <w:t>1.5</w:t>
+            </w:r>
+            <w:r>
+              <w:rPr>
+                <w:rFonts w:eastAsiaTheme="minorEastAsia" w:cstheme="minorBidi"/>
+                <w:b w:val="0"/>
+                <w:bCs w:val="0"/>
+                <w:caps w:val="0"/>
+                <w:noProof/>
+                <w:sz w:val="22"/>
+                <w:szCs w:val="22"/>
+                <w:lang w:bidi="ar-SA"/>
+              </w:rPr>
+              <w:tab/>
+            </w:r>
+            <w:r>
+              <w:rPr>
+                <w:rStyle w:val="Hyperlink"/>
+                <w:noProof/>
+              </w:rPr>
+              <w:t>Description of the Content</w:t>
+            </w:r>
+            <w:r>
+              <w:rPr>
+                <w:noProof/>
+                <w:webHidden/>
+              </w:rPr>
+              <w:tab/>
+            </w:r>
+            <w:r>
+              <w:rPr>
+                <w:noProof/>
+                <w:webHidden/>
+              </w:rPr>
+              <w:fldChar w:fldCharType="begin"/>
+            </w:r>
+            <w:r>
+              <w:rPr>
+                <w:noProof/>
+                <w:webHidden/>
+              </w:rPr>
+              <w:instrText xml:space="preserve"> PAGEREF _Toc26758457 \h </w:instrText>
+            </w:r>
+            <w:r>
+              <w:rPr>
+                <w:noProof/>
+                <w:webHidden/>
+              </w:rPr>
+            </w:r>
+            <w:r>
+              <w:rPr>
+                <w:noProof/>
+                <w:webHidden/>
+              </w:rPr>
+              <w:fldChar w:fldCharType="separate"/>
+            </w:r>
+            <w:r>
+              <w:rPr>
+                <w:noProof/>
+                <w:webHidden/>
+              </w:rPr>
+              <w:t>13</w:t>
+            </w:r>
+            <w:r>
+              <w:rPr>
+                <w:noProof/>
+                <w:webHidden/>
+              </w:rPr>
+              <w:fldChar w:fldCharType="end"/>
+            </w:r>
+          </w:hyperlink>
+        </w:p>
+        <w:p>
+          <w:pPr>
+            <w:pStyle w:val="TOC1"/>
+            <w:tabs>
+              <w:tab w:val="right" w:leader="dot" w:pos="8780"/>
+            </w:tabs>
+            <w:rPr>
+              <w:rFonts w:eastAsiaTheme="minorEastAsia" w:cstheme="minorBidi"/>
+              <w:b w:val="0"/>
+              <w:bCs w:val="0"/>
+              <w:caps w:val="0"/>
+              <w:noProof/>
+              <w:sz w:val="22"/>
+              <w:szCs w:val="22"/>
+              <w:lang w:bidi="ar-SA"/>
+            </w:rPr>
+          </w:pPr>
+          <w:hyperlink w:anchor="_Toc26758458" w:history="1">
+            <w:r>
+              <w:rPr>
+                <w:rStyle w:val="Hyperlink"/>
+                <w:noProof/>
+                <w:shd w:val="clear" w:color="auto" w:fill="FFFFFF"/>
+              </w:rPr>
+              <w:t>Chapter: 2 MIMIC-III Critical Care Database</w:t>
+            </w:r>
+            <w:r>
+              <w:rPr>
+                <w:noProof/>
+                <w:webHidden/>
+              </w:rPr>
+              <w:tab/>
+            </w:r>
+            <w:r>
+              <w:rPr>
+                <w:noProof/>
+                <w:webHidden/>
+              </w:rPr>
+              <w:fldChar w:fldCharType="begin"/>
+            </w:r>
+            <w:r>
+              <w:rPr>
+                <w:noProof/>
+                <w:webHidden/>
+              </w:rPr>
+              <w:instrText xml:space="preserve"> PAGEREF _Toc26758458 \h </w:instrText>
+            </w:r>
+            <w:r>
+              <w:rPr>
+                <w:noProof/>
+                <w:webHidden/>
+              </w:rPr>
+            </w:r>
+            <w:r>
+              <w:rPr>
+                <w:noProof/>
+                <w:webHidden/>
+              </w:rPr>
+              <w:fldChar w:fldCharType="separate"/>
+            </w:r>
+            <w:r>
+              <w:rPr>
+                <w:noProof/>
+                <w:webHidden/>
+              </w:rPr>
+              <w:t>14</w:t>
+            </w:r>
+            <w:r>
+              <w:rPr>
+                <w:noProof/>
+                <w:webHidden/>
+              </w:rPr>
+              <w:fldChar w:fldCharType="end"/>
+            </w:r>
+          </w:hyperlink>
+        </w:p>
+        <w:p>
+          <w:pPr>
+            <w:pStyle w:val="TOC1"/>
+            <w:tabs>
+              <w:tab w:val="right" w:leader="dot" w:pos="8780"/>
+            </w:tabs>
+            <w:rPr>
+              <w:rFonts w:eastAsiaTheme="minorEastAsia" w:cstheme="minorBidi"/>
+              <w:b w:val="0"/>
+              <w:bCs w:val="0"/>
+              <w:caps w:val="0"/>
+              <w:noProof/>
+              <w:sz w:val="22"/>
+              <w:szCs w:val="22"/>
+              <w:lang w:bidi="ar-SA"/>
+            </w:rPr>
+          </w:pPr>
+          <w:hyperlink w:anchor="_Toc26758459" w:history="1">
+            <w:r>
+              <w:rPr>
+                <w:rStyle w:val="Hyperlink"/>
+                <w:noProof/>
+              </w:rPr>
+              <w:t>2.1 About Mimic-III</w:t>
+            </w:r>
+            <w:r>
+              <w:rPr>
+                <w:noProof/>
+                <w:webHidden/>
+              </w:rPr>
+              <w:tab/>
+            </w:r>
+            <w:r>
+              <w:rPr>
+                <w:noProof/>
+                <w:webHidden/>
+              </w:rPr>
+              <w:fldChar w:fldCharType="begin"/>
+            </w:r>
+            <w:r>
+              <w:rPr>
+                <w:noProof/>
+                <w:webHidden/>
+              </w:rPr>
+              <w:instrText xml:space="preserve"> PAGEREF _Toc26758459 \h </w:instrText>
+            </w:r>
+            <w:r>
+              <w:rPr>
+                <w:noProof/>
+                <w:webHidden/>
+              </w:rPr>
+            </w:r>
+            <w:r>
+              <w:rPr>
+                <w:noProof/>
+                <w:webHidden/>
+              </w:rPr>
+              <w:fldChar w:fldCharType="separate"/>
+            </w:r>
+            <w:r>
+              <w:rPr>
+                <w:noProof/>
+                <w:webHidden/>
+              </w:rPr>
+              <w:t>14</w:t>
+            </w:r>
+            <w:r>
+              <w:rPr>
+                <w:noProof/>
+                <w:webHidden/>
+              </w:rPr>
+              <w:fldChar w:fldCharType="end"/>
+            </w:r>
+          </w:hyperlink>
+        </w:p>
+        <w:p>
+          <w:pPr>
+            <w:pStyle w:val="TOC1"/>
+            <w:tabs>
+              <w:tab w:val="right" w:leader="dot" w:pos="8780"/>
+            </w:tabs>
+            <w:rPr>
+              <w:rFonts w:eastAsiaTheme="minorEastAsia" w:cstheme="minorBidi"/>
+              <w:b w:val="0"/>
+              <w:bCs w:val="0"/>
+              <w:caps w:val="0"/>
+              <w:noProof/>
+              <w:sz w:val="22"/>
+              <w:szCs w:val="22"/>
+              <w:lang w:bidi="ar-SA"/>
+            </w:rPr>
+          </w:pPr>
+          <w:hyperlink w:anchor="_Toc26758460" w:history="1">
+            <w:r>
+              <w:rPr>
+                <w:rStyle w:val="Hyperlink"/>
+                <w:noProof/>
+                <w:shd w:val="clear" w:color="auto" w:fill="FFFFFF"/>
+              </w:rPr>
+              <w:t>2.2 MIMIc-iii Tables</w:t>
+            </w:r>
+            <w:r>
+              <w:rPr>
+                <w:noProof/>
+                <w:webHidden/>
+              </w:rPr>
+              <w:tab/>
+            </w:r>
+            <w:r>
+              <w:rPr>
+                <w:noProof/>
+                <w:webHidden/>
+              </w:rPr>
+              <w:fldChar w:fldCharType="begin"/>
+            </w:r>
+            <w:r>
+              <w:rPr>
+                <w:noProof/>
+                <w:webHidden/>
+              </w:rPr>
+              <w:instrText xml:space="preserve"> PAGEREF _Toc26758460 \h </w:instrText>
+            </w:r>
+            <w:r>
+              <w:rPr>
+                <w:noProof/>
+                <w:webHidden/>
+              </w:rPr>
+            </w:r>
+            <w:r>
+              <w:rPr>
+                <w:noProof/>
+                <w:webHidden/>
+              </w:rPr>
+              <w:fldChar w:fldCharType="separate"/>
+            </w:r>
+            <w:r>
+              <w:rPr>
+                <w:noProof/>
+                <w:webHidden/>
+              </w:rPr>
+              <w:t>16</w:t>
+            </w:r>
+            <w:r>
+              <w:rPr>
+                <w:noProof/>
+                <w:webHidden/>
+              </w:rPr>
+              <w:fldChar w:fldCharType="end"/>
+            </w:r>
+          </w:hyperlink>
+        </w:p>
+        <w:p>
+          <w:pPr>
+            <w:pStyle w:val="TOC1"/>
+            <w:tabs>
+              <w:tab w:val="right" w:leader="dot" w:pos="8780"/>
+            </w:tabs>
+            <w:rPr>
+              <w:rFonts w:eastAsiaTheme="minorEastAsia" w:cstheme="minorBidi"/>
+              <w:b w:val="0"/>
+              <w:bCs w:val="0"/>
+              <w:caps w:val="0"/>
+              <w:noProof/>
+              <w:sz w:val="22"/>
+              <w:szCs w:val="22"/>
+              <w:lang w:bidi="ar-SA"/>
+            </w:rPr>
+          </w:pPr>
+          <w:hyperlink w:anchor="_Toc26758461" w:history="1">
+            <w:r>
+              <w:rPr>
+                <w:rStyle w:val="Hyperlink"/>
+                <w:noProof/>
+                <w:shd w:val="clear" w:color="auto" w:fill="FFFFFF"/>
+              </w:rPr>
+              <w:t>2.3 MIMIC-III Construction</w:t>
+            </w:r>
+            <w:r>
+              <w:rPr>
+                <w:noProof/>
+                <w:webHidden/>
+              </w:rPr>
+              <w:tab/>
+            </w:r>
+            <w:r>
+              <w:rPr>
+                <w:noProof/>
+                <w:webHidden/>
+              </w:rPr>
+              <w:fldChar w:fldCharType="begin"/>
+            </w:r>
+            <w:r>
+              <w:rPr>
+                <w:noProof/>
+                <w:webHidden/>
+              </w:rPr>
+              <w:instrText xml:space="preserve"> PAGEREF _Toc26758461 \h </w:instrText>
+            </w:r>
+            <w:r>
+              <w:rPr>
+                <w:noProof/>
+                <w:webHidden/>
+              </w:rPr>
+            </w:r>
+            <w:r>
+              <w:rPr>
+                <w:noProof/>
+                <w:webHidden/>
+              </w:rPr>
+              <w:fldChar w:fldCharType="separate"/>
+            </w:r>
+            <w:r>
+              <w:rPr>
+                <w:noProof/>
+                <w:webHidden/>
+              </w:rPr>
+              <w:t>17</w:t>
+            </w:r>
+            <w:r>
+              <w:rPr>
+                <w:noProof/>
+                <w:webHidden/>
+              </w:rPr>
+              <w:fldChar w:fldCharType="end"/>
+            </w:r>
+          </w:hyperlink>
+        </w:p>
+        <w:p>
+          <w:pPr>
+            <w:pStyle w:val="TOC1"/>
+            <w:tabs>
+              <w:tab w:val="right" w:leader="dot" w:pos="8780"/>
+            </w:tabs>
+            <w:rPr>
+              <w:rFonts w:eastAsiaTheme="minorEastAsia" w:cstheme="minorBidi"/>
+              <w:b w:val="0"/>
+              <w:bCs w:val="0"/>
+              <w:caps w:val="0"/>
+              <w:noProof/>
+              <w:sz w:val="22"/>
+              <w:szCs w:val="22"/>
+              <w:lang w:bidi="ar-SA"/>
+            </w:rPr>
+          </w:pPr>
+          <w:hyperlink w:anchor="_Toc26758462" w:history="1">
+            <w:r>
+              <w:rPr>
+                <w:rStyle w:val="Hyperlink"/>
+                <w:noProof/>
+                <w:shd w:val="clear" w:color="auto" w:fill="FFFFFF"/>
+              </w:rPr>
+              <w:t>2.4 MIMIC-III derived Concepts</w:t>
+            </w:r>
+            <w:r>
+              <w:rPr>
+                <w:noProof/>
+                <w:webHidden/>
+              </w:rPr>
+              <w:tab/>
+            </w:r>
+            <w:r>
+              <w:rPr>
+                <w:noProof/>
+                <w:webHidden/>
+              </w:rPr>
+              <w:fldChar w:fldCharType="begin"/>
+            </w:r>
+            <w:r>
+              <w:rPr>
+                <w:noProof/>
+                <w:webHidden/>
+              </w:rPr>
+              <w:instrText xml:space="preserve"> PAGEREF _Toc26758462 \h </w:instrText>
+            </w:r>
+            <w:r>
+              <w:rPr>
+                <w:noProof/>
+                <w:webHidden/>
+              </w:rPr>
+            </w:r>
+            <w:r>
+              <w:rPr>
+                <w:noProof/>
+                <w:webHidden/>
+              </w:rPr>
+              <w:fldChar w:fldCharType="separate"/>
+            </w:r>
+            <w:r>
+              <w:rPr>
+                <w:noProof/>
+                <w:webHidden/>
+              </w:rPr>
+              <w:t>18</w:t>
+            </w:r>
+            <w:r>
+              <w:rPr>
+                <w:noProof/>
+                <w:webHidden/>
+              </w:rPr>
+              <w:fldChar w:fldCharType="end"/>
+            </w:r>
+          </w:hyperlink>
+        </w:p>
+        <w:p>
           <w:r>
             <w:rPr>
               <w:b/>
@@ -2645,6 +3516,8 @@
         </w:rPr>
         <w:br w:type="page"/>
       </w:r>
+      <w:bookmarkStart w:id="0" w:name="_GoBack"/>
+      <w:bookmarkEnd w:id="0"/>
     </w:p>
     <w:p>
       <w:pPr>
@@ -2683,6 +3556,23 @@
         </w:rPr>
         <w:t>ist of Tables</w:t>
       </w:r>
+    </w:p>
+    <w:p>
+      <w:pPr>
+        <w:tabs>
+          <w:tab w:val="right" w:pos="3402"/>
+          <w:tab w:val="left" w:pos="3828"/>
+        </w:tabs>
+        <w:spacing w:line="360" w:lineRule="auto"/>
+        <w:jc w:val="center"/>
+        <w:rPr>
+          <w:rFonts w:cs="Times New Roman"/>
+          <w:b/>
+          <w:bCs/>
+          <w:sz w:val="32"/>
+          <w:szCs w:val="32"/>
+        </w:rPr>
+      </w:pPr>
     </w:p>
     <w:p>
       <w:pPr>
@@ -2728,13 +3618,20 @@
         </w:rPr>
         <w:fldChar w:fldCharType="separate"/>
       </w:r>
-      <w:hyperlink r:id="rId9" w:anchor="_Toc26758059" w:history="1">
+      <w:hyperlink r:id="rId9" w:anchor="_Toc26758349" w:history="1">
         <w:r>
           <w:rPr>
             <w:rStyle w:val="Hyperlink"/>
             <w:noProof/>
           </w:rPr>
-          <w:t>Figure 1.1: Methodology</w:t>
+          <w:t>Figure 1</w:t>
+        </w:r>
+        <w:r>
+          <w:rPr>
+            <w:rStyle w:val="Hyperlink"/>
+            <w:noProof/>
+          </w:rPr>
+          <w:t>: Methodology</w:t>
         </w:r>
         <w:r>
           <w:rPr>
@@ -2755,7 +3652,7 @@
             <w:noProof/>
             <w:webHidden/>
           </w:rPr>
-          <w:instrText xml:space="preserve"> PAGEREF _Toc26758059 \h </w:instrText>
+          <w:instrText xml:space="preserve"> PAGEREF _Toc26758349 \h </w:instrText>
         </w:r>
         <w:r>
           <w:rPr>
@@ -2775,7 +3672,7 @@
             <w:noProof/>
             <w:webHidden/>
           </w:rPr>
-          <w:t>xii</w:t>
+          <w:t>12</w:t>
         </w:r>
         <w:r>
           <w:rPr>
@@ -2800,7 +3697,7 @@
           <w:lang w:bidi="ar-SA"/>
         </w:rPr>
       </w:pPr>
-      <w:hyperlink r:id="rId10" w:anchor="_Toc26758060" w:history="1">
+      <w:hyperlink r:id="rId10" w:anchor="_Toc26758350" w:history="1">
         <w:r>
           <w:rPr>
             <w:rStyle w:val="Hyperlink"/>
@@ -2827,7 +3724,7 @@
             <w:noProof/>
             <w:webHidden/>
           </w:rPr>
-          <w:instrText xml:space="preserve"> PAGEREF _Toc26758060 \h </w:instrText>
+          <w:instrText xml:space="preserve"> PAGEREF _Toc26758350 \h </w:instrText>
         </w:r>
         <w:r>
           <w:rPr>
@@ -2847,7 +3744,7 @@
             <w:noProof/>
             <w:webHidden/>
           </w:rPr>
-          <w:t>xviii</w:t>
+          <w:t>18</w:t>
         </w:r>
         <w:r>
           <w:rPr>
@@ -2872,7 +3769,7 @@
           <w:lang w:bidi="ar-SA"/>
         </w:rPr>
       </w:pPr>
-      <w:hyperlink w:anchor="_Toc26758061" w:history="1">
+      <w:hyperlink w:anchor="_Toc26758351" w:history="1">
         <w:r>
           <w:rPr>
             <w:rStyle w:val="Hyperlink"/>
@@ -2899,7 +3796,7 @@
             <w:noProof/>
             <w:webHidden/>
           </w:rPr>
-          <w:instrText xml:space="preserve"> PAGEREF _Toc26758061 \h </w:instrText>
+          <w:instrText xml:space="preserve"> PAGEREF _Toc26758351 \h </w:instrText>
         </w:r>
         <w:r>
           <w:rPr>
@@ -2919,7 +3816,7 @@
             <w:noProof/>
             <w:webHidden/>
           </w:rPr>
-          <w:t>xx</w:t>
+          <w:t>20</w:t>
         </w:r>
         <w:r>
           <w:rPr>
@@ -2932,8 +3829,19 @@
     </w:p>
     <w:p>
       <w:pPr>
-        <w:spacing w:after="200" w:line="276" w:lineRule="auto"/>
-        <w:jc w:val="left"/>
+        <w:pStyle w:val="TableofFigures"/>
+        <w:tabs>
+          <w:tab w:val="right" w:leader="hyphen" w:pos="8780"/>
+        </w:tabs>
+        <w:rPr>
+          <w:rFonts w:asciiTheme="minorHAnsi" w:eastAsiaTheme="minorEastAsia" w:hAnsiTheme="minorHAnsi" w:cstheme="minorBidi"/>
+          <w:noProof/>
+          <w:sz w:val="22"/>
+          <w:szCs w:val="22"/>
+          <w:lang w:bidi="ar-SA"/>
+        </w:rPr>
+      </w:pPr>
+      <w:r>
         <w:rPr>
           <w:rFonts w:cs="Times New Roman"/>
           <w:b/>
@@ -2941,7 +3849,8 @@
           <w:sz w:val="32"/>
           <w:szCs w:val="32"/>
         </w:rPr>
-      </w:pPr>
+        <w:fldChar w:fldCharType="end"/>
+      </w:r>
       <w:r>
         <w:rPr>
           <w:rFonts w:cs="Times New Roman"/>
@@ -2950,9 +3859,17 @@
           <w:sz w:val="32"/>
           <w:szCs w:val="32"/>
         </w:rPr>
-        <w:fldChar w:fldCharType="end"/>
-      </w:r>
-      <w:r>
+        <w:br w:type="page"/>
+      </w:r>
+    </w:p>
+    <w:p>
+      <w:pPr>
+        <w:tabs>
+          <w:tab w:val="right" w:pos="3402"/>
+          <w:tab w:val="left" w:pos="3828"/>
+        </w:tabs>
+        <w:spacing w:line="360" w:lineRule="auto"/>
+        <w:jc w:val="center"/>
         <w:rPr>
           <w:rFonts w:cs="Times New Roman"/>
           <w:b/>
@@ -2960,19 +3877,8 @@
           <w:sz w:val="32"/>
           <w:szCs w:val="32"/>
         </w:rPr>
-        <w:br w:type="page"/>
-      </w:r>
-      <w:bookmarkStart w:id="0" w:name="_GoBack"/>
-      <w:bookmarkEnd w:id="0"/>
-    </w:p>
-    <w:p>
-      <w:pPr>
-        <w:tabs>
-          <w:tab w:val="right" w:pos="3402"/>
-          <w:tab w:val="left" w:pos="3828"/>
-        </w:tabs>
-        <w:spacing w:line="360" w:lineRule="auto"/>
-        <w:jc w:val="center"/>
+      </w:pPr>
+      <w:r>
         <w:rPr>
           <w:rFonts w:cs="Times New Roman"/>
           <w:b/>
@@ -2980,7 +3886,9 @@
           <w:sz w:val="32"/>
           <w:szCs w:val="32"/>
         </w:rPr>
-      </w:pPr>
+        <w:lastRenderedPageBreak/>
+        <w:t>L</w:t>
+      </w:r>
       <w:r>
         <w:rPr>
           <w:rFonts w:cs="Times New Roman"/>
@@ -2989,10 +3897,30 @@
           <w:sz w:val="32"/>
           <w:szCs w:val="32"/>
         </w:rPr>
-        <w:lastRenderedPageBreak/>
-        <w:t>L</w:t>
-      </w:r>
-      <w:r>
+        <w:t>ist of Figures</w:t>
+      </w:r>
+    </w:p>
+    <w:p>
+      <w:r>
+        <w:t>1) Methodology</w:t>
+      </w:r>
+    </w:p>
+    <w:p>
+      <w:r>
+        <w:t xml:space="preserve">2) MIMIC-III  </w:t>
+      </w:r>
+      <w:r>
+        <w:br w:type="page"/>
+      </w:r>
+    </w:p>
+    <w:p>
+      <w:pPr>
+        <w:tabs>
+          <w:tab w:val="right" w:pos="3402"/>
+          <w:tab w:val="left" w:pos="3828"/>
+        </w:tabs>
+        <w:spacing w:line="360" w:lineRule="auto"/>
+        <w:jc w:val="center"/>
         <w:rPr>
           <w:rFonts w:cs="Times New Roman"/>
           <w:b/>
@@ -3000,30 +3928,8 @@
           <w:sz w:val="32"/>
           <w:szCs w:val="32"/>
         </w:rPr>
-        <w:t>ist of Figures</w:t>
-      </w:r>
-    </w:p>
-    <w:p>
-      <w:r>
-        <w:t>1) Methodology</w:t>
-      </w:r>
-    </w:p>
-    <w:p>
-      <w:r>
-        <w:t xml:space="preserve">2) MIMIC-III  </w:t>
-      </w:r>
-      <w:r>
-        <w:br w:type="page"/>
-      </w:r>
-    </w:p>
-    <w:p>
-      <w:pPr>
-        <w:tabs>
-          <w:tab w:val="right" w:pos="3402"/>
-          <w:tab w:val="left" w:pos="3828"/>
-        </w:tabs>
-        <w:spacing w:line="360" w:lineRule="auto"/>
-        <w:jc w:val="center"/>
+      </w:pPr>
+      <w:r>
         <w:rPr>
           <w:rFonts w:cs="Times New Roman"/>
           <w:b/>
@@ -3031,7 +3937,9 @@
           <w:sz w:val="32"/>
           <w:szCs w:val="32"/>
         </w:rPr>
-      </w:pPr>
+        <w:lastRenderedPageBreak/>
+        <w:t>L</w:t>
+      </w:r>
       <w:r>
         <w:rPr>
           <w:rFonts w:cs="Times New Roman"/>
@@ -3040,17 +3948,6 @@
           <w:sz w:val="32"/>
           <w:szCs w:val="32"/>
         </w:rPr>
-        <w:lastRenderedPageBreak/>
-        <w:t>L</w:t>
-      </w:r>
-      <w:r>
-        <w:rPr>
-          <w:rFonts w:cs="Times New Roman"/>
-          <w:b/>
-          <w:bCs/>
-          <w:sz w:val="32"/>
-          <w:szCs w:val="32"/>
-        </w:rPr>
         <w:t>ist of Abbreviations</w:t>
       </w:r>
     </w:p>
@@ -3175,7 +4072,6 @@
           <w:szCs w:val="24"/>
         </w:rPr>
       </w:pPr>
-      <w:proofErr w:type="spellStart"/>
       <w:r>
         <w:rPr>
           <w:rFonts w:cs="Times New Roman"/>
@@ -3184,7 +4080,6 @@
         </w:rPr>
         <w:t>Hippa</w:t>
       </w:r>
-      <w:proofErr w:type="spellEnd"/>
     </w:p>
     <w:p>
       <w:pPr>
@@ -3456,6 +4351,7 @@
         </w:rPr>
         <w:t xml:space="preserve"> </w:t>
       </w:r>
+      <w:bookmarkStart w:id="1" w:name="_Toc26758453"/>
       <w:r>
         <w:rPr>
           <w:sz w:val="32"/>
@@ -3463,6 +4359,7 @@
         </w:rPr>
         <w:t>Introduction</w:t>
       </w:r>
+      <w:bookmarkEnd w:id="1"/>
     </w:p>
     <w:p/>
     <w:p>
@@ -3788,6 +4685,7 @@
         </w:rPr>
         <w:t xml:space="preserve"> </w:t>
       </w:r>
+      <w:bookmarkStart w:id="2" w:name="_Toc26758454"/>
       <w:r>
         <w:rPr>
           <w:sz w:val="32"/>
@@ -3802,6 +4700,7 @@
         </w:rPr>
         <w:t xml:space="preserve"> Complications</w:t>
       </w:r>
+      <w:bookmarkEnd w:id="2"/>
     </w:p>
     <w:p/>
     <w:p>
@@ -3947,6 +4846,7 @@
         </w:rPr>
         <w:t xml:space="preserve"> </w:t>
       </w:r>
+      <w:bookmarkStart w:id="3" w:name="_Toc26758455"/>
       <w:r>
         <w:rPr>
           <w:sz w:val="32"/>
@@ -3955,6 +4855,7 @@
         </w:rPr>
         <w:t>Why COMPLICATIONS?</w:t>
       </w:r>
+      <w:bookmarkEnd w:id="3"/>
     </w:p>
     <w:p>
       <w:pPr>
@@ -4033,8 +4934,16 @@
         <w:rPr>
           <w:shd w:val="clear" w:color="auto" w:fill="FFFFFF"/>
         </w:rPr>
-        <w:t xml:space="preserve"> APPROACH Followed</w:t>
-      </w:r>
+        <w:t xml:space="preserve"> </w:t>
+      </w:r>
+      <w:bookmarkStart w:id="4" w:name="_Toc26758456"/>
+      <w:r>
+        <w:rPr>
+          <w:shd w:val="clear" w:color="auto" w:fill="FFFFFF"/>
+        </w:rPr>
+        <w:t>APPROACH Followed</w:t>
+      </w:r>
+      <w:bookmarkEnd w:id="4"/>
     </w:p>
     <w:p/>
     <w:p>
@@ -4062,19 +4971,11 @@
       <w:r>
         <w:t xml:space="preserve"> and </w:t>
       </w:r>
-      <w:proofErr w:type="spellStart"/>
       <w:r>
         <w:rPr>
           <w:b/>
         </w:rPr>
-        <w:t>Postgres</w:t>
-      </w:r>
-      <w:proofErr w:type="spellEnd"/>
-      <w:r>
-        <w:rPr>
-          <w:b/>
-        </w:rPr>
-        <w:t xml:space="preserve"> SQL</w:t>
+        <w:t>Postgres SQL</w:t>
       </w:r>
       <w:r>
         <w:t xml:space="preserve"> for ETL process, features selection and modeling our features to extract results which I will explain in respective chapters in details.</w:t>
@@ -4105,7 +5006,7 @@
         <mc:AlternateContent>
           <mc:Choice Requires="wps">
             <w:drawing>
-              <wp:anchor distT="0" distB="0" distL="114300" distR="114300" simplePos="0" relativeHeight="251660288" behindDoc="0" locked="0" layoutInCell="1" allowOverlap="1" wp14:anchorId="770017EC" wp14:editId="59A2AB00">
+              <wp:anchor distT="0" distB="0" distL="114300" distR="114300" simplePos="0" relativeHeight="251656192" behindDoc="0" locked="0" layoutInCell="1" allowOverlap="1" wp14:anchorId="770017EC" wp14:editId="59A2AB00">
                 <wp:simplePos x="0" y="0"/>
                 <wp:positionH relativeFrom="column">
                   <wp:posOffset>701040</wp:posOffset>
@@ -4151,7 +5052,9 @@
                                 <w:shd w:val="clear" w:color="auto" w:fill="FFFFFF"/>
                               </w:rPr>
                             </w:pPr>
-                            <w:bookmarkStart w:id="1" w:name="_Toc26758059"/>
+                            <w:bookmarkStart w:id="5" w:name="_Toc26758059"/>
+                            <w:bookmarkStart w:id="6" w:name="_Toc26758271"/>
+                            <w:bookmarkStart w:id="7" w:name="_Toc26758349"/>
                             <w:r>
                               <w:rPr>
                                 <w:sz w:val="24"/>
@@ -4200,16 +5103,11 @@
                                 <w:sz w:val="24"/>
                                 <w:szCs w:val="24"/>
                               </w:rPr>
-                              <w:t>.1</w:t>
-                            </w:r>
-                            <w:r>
-                              <w:rPr>
-                                <w:sz w:val="24"/>
-                                <w:szCs w:val="24"/>
-                              </w:rPr>
                               <w:t>: Methodology</w:t>
                             </w:r>
-                            <w:bookmarkEnd w:id="1"/>
+                            <w:bookmarkEnd w:id="5"/>
+                            <w:bookmarkEnd w:id="6"/>
+                            <w:bookmarkEnd w:id="7"/>
                           </w:p>
                         </w:txbxContent>
                       </wps:txbx>
@@ -4231,7 +5129,7 @@
                 <v:stroke joinstyle="miter"/>
                 <v:path gradientshapeok="t" o:connecttype="rect"/>
               </v:shapetype>
-              <v:shape id="Text Box 1" o:spid="_x0000_s1026" type="#_x0000_t202" style="position:absolute;left:0;text-align:left;margin-left:55.2pt;margin-top:285.8pt;width:315.05pt;height:.05pt;z-index:251660288;visibility:visible;mso-wrap-style:square;mso-wrap-distance-left:9pt;mso-wrap-distance-top:0;mso-wrap-distance-right:9pt;mso-wrap-distance-bottom:0;mso-position-horizontal:absolute;mso-position-horizontal-relative:text;mso-position-vertical:absolute;mso-position-vertical-relative:text;v-text-anchor:top" o:gfxdata="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" stroked="f">
+              <v:shape id="Text Box 1" o:spid="_x0000_s1026" type="#_x0000_t202" style="position:absolute;left:0;text-align:left;margin-left:55.2pt;margin-top:285.8pt;width:315.05pt;height:.05pt;z-index:251656192;visibility:visible;mso-wrap-style:square;mso-wrap-distance-left:9pt;mso-wrap-distance-top:0;mso-wrap-distance-right:9pt;mso-wrap-distance-bottom:0;mso-position-horizontal:absolute;mso-position-horizontal-relative:text;mso-position-vertical:absolute;mso-position-vertical-relative:text;v-text-anchor:top" o:gfxdata="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" stroked="f">
                 <v:textbox style="mso-fit-shape-to-text:t" inset="0,0,0,0">
                   <w:txbxContent>
                     <w:p>
@@ -4246,7 +5144,9 @@
                           <w:shd w:val="clear" w:color="auto" w:fill="FFFFFF"/>
                         </w:rPr>
                       </w:pPr>
-                      <w:bookmarkStart w:id="2" w:name="_Toc26758059"/>
+                      <w:bookmarkStart w:id="8" w:name="_Toc26758059"/>
+                      <w:bookmarkStart w:id="9" w:name="_Toc26758271"/>
+                      <w:bookmarkStart w:id="10" w:name="_Toc26758349"/>
                       <w:r>
                         <w:rPr>
                           <w:sz w:val="24"/>
@@ -4295,16 +5195,11 @@
                           <w:sz w:val="24"/>
                           <w:szCs w:val="24"/>
                         </w:rPr>
-                        <w:t>.1</w:t>
-                      </w:r>
-                      <w:r>
-                        <w:rPr>
-                          <w:sz w:val="24"/>
-                          <w:szCs w:val="24"/>
-                        </w:rPr>
                         <w:t>: Methodology</w:t>
                       </w:r>
-                      <w:bookmarkEnd w:id="2"/>
+                      <w:bookmarkEnd w:id="8"/>
+                      <w:bookmarkEnd w:id="9"/>
+                      <w:bookmarkEnd w:id="10"/>
                     </w:p>
                   </w:txbxContent>
                 </v:textbox>
@@ -4322,7 +5217,7 @@
           <w:lang w:bidi="ar-SA"/>
         </w:rPr>
         <w:drawing>
-          <wp:anchor distT="0" distB="0" distL="114300" distR="114300" simplePos="0" relativeHeight="251658240" behindDoc="1" locked="0" layoutInCell="1" allowOverlap="1">
+          <wp:anchor distT="0" distB="0" distL="114300" distR="114300" simplePos="0" relativeHeight="251652096" behindDoc="1" locked="0" layoutInCell="1" allowOverlap="1">
             <wp:simplePos x="0" y="0"/>
             <wp:positionH relativeFrom="column">
               <wp:posOffset>701040</wp:posOffset>
@@ -4441,9 +5336,11 @@
       <w:r>
         <w:t xml:space="preserve"> </w:t>
       </w:r>
+      <w:bookmarkStart w:id="11" w:name="_Toc26758457"/>
       <w:r>
         <w:t>Description of the Content</w:t>
       </w:r>
+      <w:bookmarkEnd w:id="11"/>
       <w:r>
         <w:rPr>
           <w:rFonts w:eastAsia="Cordia New" w:cs="Cordia New"/>
@@ -4866,6 +5763,7 @@
           <w:shd w:val="clear" w:color="auto" w:fill="FFFFFF"/>
         </w:rPr>
       </w:pPr>
+      <w:bookmarkStart w:id="12" w:name="_Toc26758458"/>
       <w:r>
         <w:rPr>
           <w:shd w:val="clear" w:color="auto" w:fill="FFFFFF"/>
@@ -4897,6 +5795,7 @@
         </w:rPr>
         <w:t>MIMIC-III Critical Care Database</w:t>
       </w:r>
+      <w:bookmarkEnd w:id="12"/>
     </w:p>
     <w:p/>
     <w:p>
@@ -4916,6 +5815,7 @@
           <w:szCs w:val="28"/>
         </w:rPr>
       </w:pPr>
+      <w:bookmarkStart w:id="13" w:name="_Toc26758459"/>
       <w:r>
         <w:t>2.1</w:t>
       </w:r>
@@ -4931,6 +5831,7 @@
         </w:rPr>
         <w:t>About Mimic-III</w:t>
       </w:r>
+      <w:bookmarkEnd w:id="13"/>
     </w:p>
     <w:p/>
     <w:p>
@@ -5753,7 +6654,6 @@
                 <w:lang w:bidi="ar-SA"/>
               </w:rPr>
             </w:pPr>
-            <w:proofErr w:type="spellStart"/>
             <w:r>
               <w:rPr>
                 <w:rFonts w:ascii="&amp;quot" w:eastAsia="Times New Roman" w:hAnsi="&amp;quot" w:cs="Times New Roman"/>
@@ -5779,17 +6679,7 @@
                 <w:szCs w:val="24"/>
                 <w:lang w:bidi="ar-SA"/>
               </w:rPr>
-              <w:t>dmitration</w:t>
-            </w:r>
-            <w:proofErr w:type="spellEnd"/>
-            <w:r>
-              <w:rPr>
-                <w:rFonts w:ascii="&amp;quot" w:eastAsia="Times New Roman" w:hAnsi="&amp;quot" w:cs="Times New Roman"/>
-                <w:color w:val="222222"/>
-                <w:szCs w:val="24"/>
-                <w:lang w:bidi="ar-SA"/>
-              </w:rPr>
-              <w:t xml:space="preserve"> records of intravenous medications and medication orders. </w:t>
+              <w:t xml:space="preserve">dmitration records of intravenous medications and medication orders. </w:t>
             </w:r>
           </w:p>
         </w:tc>
@@ -6021,12 +6911,14 @@
           <w:shd w:val="clear" w:color="auto" w:fill="FFFFFF"/>
         </w:rPr>
       </w:pPr>
+      <w:bookmarkStart w:id="14" w:name="_Toc26758460"/>
       <w:r>
         <w:rPr>
           <w:shd w:val="clear" w:color="auto" w:fill="FFFFFF"/>
         </w:rPr>
         <w:t>2.2 MIMIc-iii Tables</w:t>
       </w:r>
+      <w:bookmarkEnd w:id="14"/>
     </w:p>
     <w:p/>
     <w:p>
@@ -7643,12 +8535,14 @@
           <w:shd w:val="clear" w:color="auto" w:fill="FFFFFF"/>
         </w:rPr>
       </w:pPr>
+      <w:bookmarkStart w:id="15" w:name="_Toc26758461"/>
       <w:r>
         <w:rPr>
           <w:shd w:val="clear" w:color="auto" w:fill="FFFFFF"/>
         </w:rPr>
         <w:t>2.3 MIMIC-III Construction</w:t>
       </w:r>
+      <w:bookmarkEnd w:id="15"/>
     </w:p>
     <w:p>
       <w:pPr>
@@ -7725,7 +8619,7 @@
         <mc:AlternateContent>
           <mc:Choice Requires="wps">
             <w:drawing>
-              <wp:anchor distT="0" distB="0" distL="114300" distR="114300" simplePos="0" relativeHeight="251663360" behindDoc="0" locked="0" layoutInCell="1" allowOverlap="1" wp14:anchorId="71B1C36C" wp14:editId="4BA2F3DB">
+              <wp:anchor distT="0" distB="0" distL="114300" distR="114300" simplePos="0" relativeHeight="251665408" behindDoc="0" locked="0" layoutInCell="1" allowOverlap="1" wp14:anchorId="71B1C36C" wp14:editId="4BA2F3DB">
                 <wp:simplePos x="0" y="0"/>
                 <wp:positionH relativeFrom="column">
                   <wp:posOffset>-470535</wp:posOffset>
@@ -7769,7 +8663,9 @@
                                 <w:szCs w:val="24"/>
                               </w:rPr>
                             </w:pPr>
-                            <w:bookmarkStart w:id="3" w:name="_Toc26758060"/>
+                            <w:bookmarkStart w:id="16" w:name="_Toc26758060"/>
+                            <w:bookmarkStart w:id="17" w:name="_Toc26758272"/>
+                            <w:bookmarkStart w:id="18" w:name="_Toc26758350"/>
                             <w:r>
                               <w:rPr>
                                 <w:sz w:val="24"/>
@@ -7820,7 +8716,9 @@
                               </w:rPr>
                               <w:t>: MIMIC-III Construction Model</w:t>
                             </w:r>
-                            <w:bookmarkEnd w:id="3"/>
+                            <w:bookmarkEnd w:id="16"/>
+                            <w:bookmarkEnd w:id="17"/>
+                            <w:bookmarkEnd w:id="18"/>
                           </w:p>
                         </w:txbxContent>
                       </wps:txbx>
@@ -7838,7 +8736,7 @@
           </mc:Choice>
           <mc:Fallback>
             <w:pict>
-              <v:shape w14:anchorId="71B1C36C" id="Text Box 7" o:spid="_x0000_s1027" type="#_x0000_t202" style="position:absolute;left:0;text-align:left;margin-left:-37.05pt;margin-top:401.8pt;width:510pt;height:.05pt;z-index:251663360;visibility:visible;mso-wrap-style:square;mso-wrap-distance-left:9pt;mso-wrap-distance-top:0;mso-wrap-distance-right:9pt;mso-wrap-distance-bottom:0;mso-position-horizontal:absolute;mso-position-horizontal-relative:text;mso-position-vertical:absolute;mso-position-vertical-relative:text;v-text-anchor:top" o:gfxdata="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" stroked="f">
+              <v:shape w14:anchorId="71B1C36C" id="Text Box 7" o:spid="_x0000_s1027" type="#_x0000_t202" style="position:absolute;left:0;text-align:left;margin-left:-37.05pt;margin-top:401.8pt;width:510pt;height:.05pt;z-index:251665408;visibility:visible;mso-wrap-style:square;mso-wrap-distance-left:9pt;mso-wrap-distance-top:0;mso-wrap-distance-right:9pt;mso-wrap-distance-bottom:0;mso-position-horizontal:absolute;mso-position-horizontal-relative:text;mso-position-vertical:absolute;mso-position-vertical-relative:text;v-text-anchor:top" o:gfxdata="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" stroked="f">
                 <v:textbox style="mso-fit-shape-to-text:t" inset="0,0,0,0">
                   <w:txbxContent>
                     <w:p>
@@ -7851,7 +8749,9 @@
                           <w:szCs w:val="24"/>
                         </w:rPr>
                       </w:pPr>
-                      <w:bookmarkStart w:id="4" w:name="_Toc26758060"/>
+                      <w:bookmarkStart w:id="19" w:name="_Toc26758060"/>
+                      <w:bookmarkStart w:id="20" w:name="_Toc26758272"/>
+                      <w:bookmarkStart w:id="21" w:name="_Toc26758350"/>
                       <w:r>
                         <w:rPr>
                           <w:sz w:val="24"/>
@@ -7902,7 +8802,9 @@
                         </w:rPr>
                         <w:t>: MIMIC-III Construction Model</w:t>
                       </w:r>
-                      <w:bookmarkEnd w:id="4"/>
+                      <w:bookmarkEnd w:id="19"/>
+                      <w:bookmarkEnd w:id="20"/>
+                      <w:bookmarkEnd w:id="21"/>
                     </w:p>
                   </w:txbxContent>
                 </v:textbox>
@@ -8010,6 +8912,7 @@
           <w:shd w:val="clear" w:color="auto" w:fill="FFFFFF"/>
         </w:rPr>
       </w:pPr>
+      <w:bookmarkStart w:id="22" w:name="_Toc26758462"/>
       <w:r>
         <w:rPr>
           <w:shd w:val="clear" w:color="auto" w:fill="FFFFFF"/>
@@ -8028,6 +8931,7 @@
         </w:rPr>
         <w:t xml:space="preserve"> Concepts</w:t>
       </w:r>
+      <w:bookmarkEnd w:id="22"/>
     </w:p>
     <w:p>
       <w:pPr>
@@ -8809,7 +9713,7 @@
             <v:path o:extrusionok="f" gradientshapeok="t" o:connecttype="rect"/>
             <o:lock v:ext="edit" aspectratio="t"/>
           </v:shapetype>
-          <v:shape id="_x0000_i1025" type="#_x0000_t75" style="width:439.2pt;height:206.4pt">
+          <v:shape id="_x0000_i1029" type="#_x0000_t75" style="width:439.5pt;height:206.25pt">
             <v:imagedata r:id="rId18" o:title="onehotEncoding"/>
           </v:shape>
         </w:pict>
@@ -8824,7 +9728,8 @@
           <w:shd w:val="clear" w:color="auto" w:fill="FFFFFF"/>
         </w:rPr>
       </w:pPr>
-      <w:bookmarkStart w:id="5" w:name="_Toc26758061"/>
+      <w:bookmarkStart w:id="23" w:name="_Toc26758273"/>
+      <w:bookmarkStart w:id="24" w:name="_Toc26758351"/>
       <w:r>
         <w:t xml:space="preserve">Figure </w:t>
       </w:r>
@@ -8852,7 +9757,8 @@
       <w:r>
         <w:t xml:space="preserve"> : One Hot Encoding for Organ Failure</w:t>
       </w:r>
-      <w:bookmarkEnd w:id="5"/>
+      <w:bookmarkEnd w:id="23"/>
+      <w:bookmarkEnd w:id="24"/>
     </w:p>
     <w:p>
       <w:pPr>
@@ -8954,107 +9860,7 @@
           <w:szCs w:val="24"/>
           <w:shd w:val="clear" w:color="auto" w:fill="FFFFFF"/>
         </w:rPr>
-        <w:t>Johnson, Alistair EW, Tom J. Pollard, Lu Shen, H. Lehman Li-</w:t>
-      </w:r>
-      <w:proofErr w:type="spellStart"/>
-      <w:r>
-        <w:rPr>
-          <w:rFonts w:cs="Times New Roman"/>
-          <w:color w:val="222222"/>
-          <w:szCs w:val="24"/>
-          <w:shd w:val="clear" w:color="auto" w:fill="FFFFFF"/>
-        </w:rPr>
-        <w:t>wei</w:t>
-      </w:r>
-      <w:proofErr w:type="spellEnd"/>
-      <w:r>
-        <w:rPr>
-          <w:rFonts w:cs="Times New Roman"/>
-          <w:color w:val="222222"/>
-          <w:szCs w:val="24"/>
-          <w:shd w:val="clear" w:color="auto" w:fill="FFFFFF"/>
-        </w:rPr>
-        <w:t xml:space="preserve">, </w:t>
-      </w:r>
-      <w:proofErr w:type="spellStart"/>
-      <w:r>
-        <w:rPr>
-          <w:rFonts w:cs="Times New Roman"/>
-          <w:color w:val="222222"/>
-          <w:szCs w:val="24"/>
-          <w:shd w:val="clear" w:color="auto" w:fill="FFFFFF"/>
-        </w:rPr>
-        <w:t>Mengling</w:t>
-      </w:r>
-      <w:proofErr w:type="spellEnd"/>
-      <w:r>
-        <w:rPr>
-          <w:rFonts w:cs="Times New Roman"/>
-          <w:color w:val="222222"/>
-          <w:szCs w:val="24"/>
-          <w:shd w:val="clear" w:color="auto" w:fill="FFFFFF"/>
-        </w:rPr>
-        <w:t xml:space="preserve"> Feng, Mohammad </w:t>
-      </w:r>
-      <w:proofErr w:type="spellStart"/>
-      <w:r>
-        <w:rPr>
-          <w:rFonts w:cs="Times New Roman"/>
-          <w:color w:val="222222"/>
-          <w:szCs w:val="24"/>
-          <w:shd w:val="clear" w:color="auto" w:fill="FFFFFF"/>
-        </w:rPr>
-        <w:t>Ghassemi</w:t>
-      </w:r>
-      <w:proofErr w:type="spellEnd"/>
-      <w:r>
-        <w:rPr>
-          <w:rFonts w:cs="Times New Roman"/>
-          <w:color w:val="222222"/>
-          <w:szCs w:val="24"/>
-          <w:shd w:val="clear" w:color="auto" w:fill="FFFFFF"/>
-        </w:rPr>
-        <w:t xml:space="preserve">, Benjamin Moody, Peter </w:t>
-      </w:r>
-      <w:proofErr w:type="spellStart"/>
-      <w:r>
-        <w:rPr>
-          <w:rFonts w:cs="Times New Roman"/>
-          <w:color w:val="222222"/>
-          <w:szCs w:val="24"/>
-          <w:shd w:val="clear" w:color="auto" w:fill="FFFFFF"/>
-        </w:rPr>
-        <w:t>Szolovits</w:t>
-      </w:r>
-      <w:proofErr w:type="spellEnd"/>
-      <w:r>
-        <w:rPr>
-          <w:rFonts w:cs="Times New Roman"/>
-          <w:color w:val="222222"/>
-          <w:szCs w:val="24"/>
-          <w:shd w:val="clear" w:color="auto" w:fill="FFFFFF"/>
-        </w:rPr>
-        <w:t xml:space="preserve">, Leo Anthony </w:t>
-      </w:r>
-      <w:proofErr w:type="spellStart"/>
-      <w:r>
-        <w:rPr>
-          <w:rFonts w:cs="Times New Roman"/>
-          <w:color w:val="222222"/>
-          <w:szCs w:val="24"/>
-          <w:shd w:val="clear" w:color="auto" w:fill="FFFFFF"/>
-        </w:rPr>
-        <w:t>Celi</w:t>
-      </w:r>
-      <w:proofErr w:type="spellEnd"/>
-      <w:r>
-        <w:rPr>
-          <w:rFonts w:cs="Times New Roman"/>
-          <w:color w:val="222222"/>
-          <w:szCs w:val="24"/>
-          <w:shd w:val="clear" w:color="auto" w:fill="FFFFFF"/>
-        </w:rPr>
-        <w:t>, and Roger G. Mark. "MIMIC-III, a freely accessible critical care database." </w:t>
+        <w:t>Johnson, Alistair EW, Tom J. Pollard, Lu Shen, H. Lehman Li-wei, Mengling Feng, Mohammad Ghassemi, Benjamin Moody, Peter Szolovits, Leo Anthony Celi, and Roger G. Mark. "MIMIC-III, a freely accessible critical care database." </w:t>
       </w:r>
       <w:r>
         <w:rPr>
@@ -9137,9 +9943,22 @@
           <w:szCs w:val="24"/>
           <w:shd w:val="clear" w:color="auto" w:fill="FFFFFF"/>
         </w:rPr>
-        <w:t xml:space="preserve">3) </w:t>
-      </w:r>
-      <w:proofErr w:type="spellStart"/>
+        <w:t>3) CrispDM</w:t>
+      </w:r>
+    </w:p>
+    <w:p>
+      <w:pPr>
+        <w:tabs>
+          <w:tab w:val="right" w:pos="3402"/>
+          <w:tab w:val="left" w:pos="3828"/>
+        </w:tabs>
+        <w:spacing w:line="360" w:lineRule="auto"/>
+        <w:rPr>
+          <w:rFonts w:cs="Times New Roman"/>
+          <w:bCs/>
+          <w:szCs w:val="24"/>
+        </w:rPr>
+      </w:pPr>
       <w:r>
         <w:rPr>
           <w:rFonts w:cs="Times New Roman"/>
@@ -9147,51 +9966,7 @@
           <w:szCs w:val="24"/>
           <w:shd w:val="clear" w:color="auto" w:fill="FFFFFF"/>
         </w:rPr>
-        <w:t>CrispDM</w:t>
-      </w:r>
-      <w:proofErr w:type="spellEnd"/>
-    </w:p>
-    <w:p>
-      <w:pPr>
-        <w:tabs>
-          <w:tab w:val="right" w:pos="3402"/>
-          <w:tab w:val="left" w:pos="3828"/>
-        </w:tabs>
-        <w:spacing w:line="360" w:lineRule="auto"/>
-        <w:rPr>
-          <w:rFonts w:cs="Times New Roman"/>
-          <w:bCs/>
-          <w:szCs w:val="24"/>
-        </w:rPr>
-      </w:pPr>
-      <w:r>
-        <w:rPr>
-          <w:rFonts w:cs="Times New Roman"/>
-          <w:color w:val="222222"/>
-          <w:szCs w:val="24"/>
-          <w:shd w:val="clear" w:color="auto" w:fill="FFFFFF"/>
-        </w:rPr>
-        <w:t xml:space="preserve">4) </w:t>
-      </w:r>
-      <w:proofErr w:type="gramStart"/>
-      <w:r>
-        <w:rPr>
-          <w:rFonts w:cs="Times New Roman"/>
-          <w:color w:val="222222"/>
-          <w:szCs w:val="24"/>
-          <w:shd w:val="clear" w:color="auto" w:fill="FFFFFF"/>
-        </w:rPr>
-        <w:t>derived</w:t>
-      </w:r>
-      <w:proofErr w:type="gramEnd"/>
-      <w:r>
-        <w:rPr>
-          <w:rFonts w:cs="Times New Roman"/>
-          <w:color w:val="222222"/>
-          <w:szCs w:val="24"/>
-          <w:shd w:val="clear" w:color="auto" w:fill="FFFFFF"/>
-        </w:rPr>
-        <w:t xml:space="preserve"> concepts</w:t>
+        <w:t>4) derived concepts</w:t>
       </w:r>
     </w:p>
     <w:p>
@@ -9924,23 +10699,7 @@
           <w:rFonts w:cs="Times New Roman"/>
           <w:szCs w:val="24"/>
         </w:rPr>
-        <w:t xml:space="preserve">Provide appendices at the end of the thesis labeling as appendix </w:t>
-      </w:r>
-      <w:proofErr w:type="gramStart"/>
-      <w:r>
-        <w:rPr>
-          <w:rFonts w:cs="Times New Roman"/>
-          <w:szCs w:val="24"/>
-        </w:rPr>
-        <w:t>A</w:t>
-      </w:r>
-      <w:proofErr w:type="gramEnd"/>
-      <w:r>
-        <w:rPr>
-          <w:rFonts w:cs="Times New Roman"/>
-          <w:szCs w:val="24"/>
-        </w:rPr>
-        <w:t xml:space="preserve">, appendix B and so on. </w:t>
+        <w:t xml:space="preserve">Provide appendices at the end of the thesis labeling as appendix A, appendix B and so on. </w:t>
       </w:r>
     </w:p>
     <w:p>
@@ -9954,10 +10713,11 @@
       </w:pPr>
     </w:p>
     <w:sectPr>
-      <w:footerReference w:type="default" r:id="rId19"/>
+      <w:headerReference w:type="default" r:id="rId19"/>
+      <w:footerReference w:type="default" r:id="rId20"/>
       <w:pgSz w:w="11909" w:h="16834" w:code="9"/>
       <w:pgMar w:top="1418" w:right="1418" w:bottom="1418" w:left="1701" w:header="709" w:footer="709" w:gutter="0"/>
-      <w:pgNumType w:fmt="lowerRoman" w:start="1"/>
+      <w:pgNumType w:start="1"/>
       <w:cols w:space="720"/>
       <w:titlePg/>
       <w:docGrid w:linePitch="326"/>
@@ -10018,6 +10778,59 @@
     </w:p>
   </w:footnote>
 </w:footnotes>
+</file>
+
+<file path=word/header1.xml><?xml version="1.0" encoding="utf-8"?>
+<w:hdr xmlns:wpc="http://schemas.microsoft.com/office/word/2010/wordprocessingCanvas" xmlns:cx="http://schemas.microsoft.com/office/drawing/2014/chartex" xmlns:cx1="http://schemas.microsoft.com/office/drawing/2015/9/8/chartex" xmlns:mc="http://schemas.openxmlformats.org/markup-compatibility/2006" xmlns:o="urn:schemas-microsoft-com:office:office" xmlns:r="http://schemas.openxmlformats.org/officeDocument/2006/relationships" xmlns:m="http://schemas.openxmlformats.org/officeDocument/2006/math" xmlns:v="urn:schemas-microsoft-com:vml" xmlns:wp14="http://schemas.microsoft.com/office/word/2010/wordprocessingDrawing" xmlns:wp="http://schemas.openxmlformats.org/drawingml/2006/wordprocessingDrawing" xmlns:w10="urn:schemas-microsoft-com:office:word" xmlns:w="http://schemas.openxmlformats.org/wordprocessingml/2006/main" xmlns:w14="http://schemas.microsoft.com/office/word/2010/wordml" xmlns:w15="http://schemas.microsoft.com/office/word/2012/wordml" xmlns:w16se="http://schemas.microsoft.com/office/word/2015/wordml/symex" xmlns:wpg="http://schemas.microsoft.com/office/word/2010/wordprocessingGroup" xmlns:wpi="http://schemas.microsoft.com/office/word/2010/wordprocessingInk" xmlns:wne="http://schemas.microsoft.com/office/word/2006/wordml" xmlns:wps="http://schemas.microsoft.com/office/word/2010/wordprocessingShape" mc:Ignorable="w14 w15 w16se wp14">
+  <w:sdt>
+    <w:sdtPr>
+      <w:id w:val="-883478600"/>
+      <w:docPartObj>
+        <w:docPartGallery w:val="Page Numbers (Top of Page)"/>
+        <w:docPartUnique/>
+      </w:docPartObj>
+    </w:sdtPr>
+    <w:sdtEndPr>
+      <w:rPr>
+        <w:noProof/>
+      </w:rPr>
+    </w:sdtEndPr>
+    <w:sdtContent>
+      <w:p>
+        <w:pPr>
+          <w:pStyle w:val="Header"/>
+          <w:jc w:val="right"/>
+        </w:pPr>
+        <w:r>
+          <w:fldChar w:fldCharType="begin"/>
+        </w:r>
+        <w:r>
+          <w:instrText xml:space="preserve"> PAGE   \* MERGEFORMAT </w:instrText>
+        </w:r>
+        <w:r>
+          <w:fldChar w:fldCharType="separate"/>
+        </w:r>
+        <w:r>
+          <w:rPr>
+            <w:noProof/>
+          </w:rPr>
+          <w:t>6</w:t>
+        </w:r>
+        <w:r>
+          <w:rPr>
+            <w:noProof/>
+          </w:rPr>
+          <w:fldChar w:fldCharType="end"/>
+        </w:r>
+      </w:p>
+    </w:sdtContent>
+  </w:sdt>
+  <w:p>
+    <w:pPr>
+      <w:pStyle w:val="Header"/>
+    </w:pPr>
+  </w:p>
+</w:hdr>
 </file>
 
 <file path=word/numbering.xml><?xml version="1.0" encoding="utf-8"?>
@@ -15599,7 +16412,7 @@
     <w:lsdException w:name="Normal Indent" w:semiHidden="1" w:unhideWhenUsed="1"/>
     <w:lsdException w:name="footnote text" w:semiHidden="1" w:unhideWhenUsed="1"/>
     <w:lsdException w:name="annotation text" w:semiHidden="1" w:unhideWhenUsed="1"/>
-    <w:lsdException w:name="header" w:semiHidden="1" w:uiPriority="0" w:unhideWhenUsed="1"/>
+    <w:lsdException w:name="header" w:semiHidden="1" w:unhideWhenUsed="1"/>
     <w:lsdException w:name="footer" w:semiHidden="1" w:unhideWhenUsed="1"/>
     <w:lsdException w:name="index heading" w:semiHidden="1" w:unhideWhenUsed="1"/>
     <w:lsdException w:name="caption" w:semiHidden="1" w:uiPriority="35" w:unhideWhenUsed="1" w:qFormat="1"/>
@@ -16155,6 +16968,7 @@
     <w:name w:val="header"/>
     <w:basedOn w:val="Normal"/>
     <w:link w:val="HeaderChar"/>
+    <w:uiPriority w:val="99"/>
     <w:rsid w:val="000656B5"/>
     <w:pPr>
       <w:tabs>
@@ -16170,6 +16984,7 @@
     <w:name w:val="Header Char"/>
     <w:basedOn w:val="DefaultParagraphFont"/>
     <w:link w:val="Header"/>
+    <w:uiPriority w:val="99"/>
     <w:rsid w:val="000656B5"/>
     <w:rPr>
       <w:rFonts w:ascii="Times New Roman" w:eastAsia="Cordia New" w:hAnsi="Times New Roman" w:cs="Cordia New"/>
@@ -16583,6 +17398,18 @@
       <w:iCs/>
     </w:rPr>
   </w:style>
+  <w:style w:type="character" w:styleId="FollowedHyperlink">
+    <w:name w:val="FollowedHyperlink"/>
+    <w:basedOn w:val="DefaultParagraphFont"/>
+    <w:uiPriority w:val="99"/>
+    <w:semiHidden/>
+    <w:unhideWhenUsed/>
+    <w:rsid w:val="00CC30A3"/>
+    <w:rPr>
+      <w:color w:val="800080" w:themeColor="followedHyperlink"/>
+      <w:u w:val="single"/>
+    </w:rPr>
+  </w:style>
 </w:styles>
 </file>
 
@@ -16876,7 +17703,7 @@
 </file>
 
 <file path=customXml/itemProps1.xml><?xml version="1.0" encoding="utf-8"?>
-<ds:datastoreItem xmlns:ds="http://schemas.openxmlformats.org/officeDocument/2006/customXml" ds:itemID="{2E94C521-2558-43E3-9CAC-7925CBB58DA9}">
+<ds:datastoreItem xmlns:ds="http://schemas.openxmlformats.org/officeDocument/2006/customXml" ds:itemID="{E6361CEC-2595-4111-8186-2D074755043D}">
   <ds:schemaRefs>
     <ds:schemaRef ds:uri="http://schemas.openxmlformats.org/officeDocument/2006/bibliography"/>
   </ds:schemaRefs>

--- a/Initial Draft.docx
+++ b/Initial Draft.docx
@@ -2487,6 +2487,14 @@
     </w:p>
     <w:sdt>
       <w:sdtPr>
+        <w:rPr>
+          <w:rFonts w:ascii="Times New Roman" w:eastAsia="Cordia New" w:hAnsi="Times New Roman" w:cs="Cordia New"/>
+          <w:b w:val="0"/>
+          <w:bCs w:val="0"/>
+          <w:color w:val="auto"/>
+          <w:sz w:val="24"/>
+          <w:lang w:eastAsia="en-US" w:bidi="th-TH"/>
+        </w:rPr>
         <w:id w:val="1595677779"/>
         <w:docPartObj>
           <w:docPartGallery w:val="Table of Contents"/>
@@ -2495,11 +2503,7 @@
       </w:sdtPr>
       <w:sdtEndPr>
         <w:rPr>
-          <w:rFonts w:ascii="Times New Roman" w:eastAsia="Cordia New" w:hAnsi="Times New Roman" w:cs="Cordia New"/>
           <w:noProof/>
-          <w:color w:val="auto"/>
-          <w:sz w:val="24"/>
-          <w:lang w:eastAsia="en-US" w:bidi="th-TH"/>
         </w:rPr>
       </w:sdtEndPr>
       <w:sdtContent>
@@ -2533,27 +2537,10 @@
               <w:rStyle w:val="Hyperlink"/>
               <w:noProof/>
               <w:color w:val="000000" w:themeColor="text1"/>
+              <w:u w:val="none"/>
               <w:shd w:val="clear" w:color="auto" w:fill="FFFFFF"/>
             </w:rPr>
-            <w:t>Chap</w:t>
-          </w:r>
-          <w:r>
-            <w:rPr>
-              <w:rStyle w:val="Hyperlink"/>
-              <w:noProof/>
-              <w:color w:val="000000" w:themeColor="text1"/>
-              <w:shd w:val="clear" w:color="auto" w:fill="FFFFFF"/>
-            </w:rPr>
-            <w:t>t</w:t>
-          </w:r>
-          <w:r>
-            <w:rPr>
-              <w:rStyle w:val="Hyperlink"/>
-              <w:noProof/>
-              <w:color w:val="000000" w:themeColor="text1"/>
-              <w:shd w:val="clear" w:color="auto" w:fill="FFFFFF"/>
-            </w:rPr>
-            <w:t>er: 1</w:t>
+            <w:t>Chapter: 1</w:t>
           </w:r>
           <w:r>
             <w:rPr>
@@ -2594,14 +2581,7 @@
               <w:noProof/>
               <w:webHidden/>
             </w:rPr>
-            <w:t>1</w:t>
-          </w:r>
-          <w:r>
-            <w:rPr>
-              <w:noProof/>
-              <w:webHidden/>
-            </w:rPr>
-            <w:t>1</w:t>
+            <w:t>11</w:t>
           </w:r>
           <w:r>
             <w:rPr>
@@ -3516,8 +3496,6 @@
         </w:rPr>
         <w:br w:type="page"/>
       </w:r>
-      <w:bookmarkStart w:id="0" w:name="_GoBack"/>
-      <w:bookmarkEnd w:id="0"/>
     </w:p>
     <w:p>
       <w:pPr>
@@ -4351,7 +4329,7 @@
         </w:rPr>
         <w:t xml:space="preserve"> </w:t>
       </w:r>
-      <w:bookmarkStart w:id="1" w:name="_Toc26758453"/>
+      <w:bookmarkStart w:id="0" w:name="_Toc26758453"/>
       <w:r>
         <w:rPr>
           <w:sz w:val="32"/>
@@ -4359,7 +4337,7 @@
         </w:rPr>
         <w:t>Introduction</w:t>
       </w:r>
-      <w:bookmarkEnd w:id="1"/>
+      <w:bookmarkEnd w:id="0"/>
     </w:p>
     <w:p/>
     <w:p>
@@ -4547,6 +4525,7 @@
       </w:r>
       <w:r>
         <w:rPr>
+          <w:b/>
           <w:color w:val="000000"/>
           <w:shd w:val="clear" w:color="auto" w:fill="FFFFFF"/>
         </w:rPr>
@@ -4685,7 +4664,7 @@
         </w:rPr>
         <w:t xml:space="preserve"> </w:t>
       </w:r>
-      <w:bookmarkStart w:id="2" w:name="_Toc26758454"/>
+      <w:bookmarkStart w:id="1" w:name="_Toc26758454"/>
       <w:r>
         <w:rPr>
           <w:sz w:val="32"/>
@@ -4700,7 +4679,7 @@
         </w:rPr>
         <w:t xml:space="preserve"> Complications</w:t>
       </w:r>
-      <w:bookmarkEnd w:id="2"/>
+      <w:bookmarkEnd w:id="1"/>
     </w:p>
     <w:p/>
     <w:p>
@@ -4846,7 +4825,7 @@
         </w:rPr>
         <w:t xml:space="preserve"> </w:t>
       </w:r>
-      <w:bookmarkStart w:id="3" w:name="_Toc26758455"/>
+      <w:bookmarkStart w:id="2" w:name="_Toc26758455"/>
       <w:r>
         <w:rPr>
           <w:sz w:val="32"/>
@@ -4855,7 +4834,7 @@
         </w:rPr>
         <w:t>Why COMPLICATIONS?</w:t>
       </w:r>
-      <w:bookmarkEnd w:id="3"/>
+      <w:bookmarkEnd w:id="2"/>
     </w:p>
     <w:p>
       <w:pPr>
@@ -4936,14 +4915,14 @@
         </w:rPr>
         <w:t xml:space="preserve"> </w:t>
       </w:r>
-      <w:bookmarkStart w:id="4" w:name="_Toc26758456"/>
+      <w:bookmarkStart w:id="3" w:name="_Toc26758456"/>
       <w:r>
         <w:rPr>
           <w:shd w:val="clear" w:color="auto" w:fill="FFFFFF"/>
         </w:rPr>
         <w:t>APPROACH Followed</w:t>
       </w:r>
-      <w:bookmarkEnd w:id="4"/>
+      <w:bookmarkEnd w:id="3"/>
     </w:p>
     <w:p/>
     <w:p>
@@ -5052,9 +5031,9 @@
                                 <w:shd w:val="clear" w:color="auto" w:fill="FFFFFF"/>
                               </w:rPr>
                             </w:pPr>
-                            <w:bookmarkStart w:id="5" w:name="_Toc26758059"/>
-                            <w:bookmarkStart w:id="6" w:name="_Toc26758271"/>
-                            <w:bookmarkStart w:id="7" w:name="_Toc26758349"/>
+                            <w:bookmarkStart w:id="4" w:name="_Toc26758059"/>
+                            <w:bookmarkStart w:id="5" w:name="_Toc26758271"/>
+                            <w:bookmarkStart w:id="6" w:name="_Toc26758349"/>
                             <w:r>
                               <w:rPr>
                                 <w:sz w:val="24"/>
@@ -5105,9 +5084,9 @@
                               </w:rPr>
                               <w:t>: Methodology</w:t>
                             </w:r>
+                            <w:bookmarkEnd w:id="4"/>
                             <w:bookmarkEnd w:id="5"/>
                             <w:bookmarkEnd w:id="6"/>
-                            <w:bookmarkEnd w:id="7"/>
                           </w:p>
                         </w:txbxContent>
                       </wps:txbx>
@@ -5144,9 +5123,9 @@
                           <w:shd w:val="clear" w:color="auto" w:fill="FFFFFF"/>
                         </w:rPr>
                       </w:pPr>
-                      <w:bookmarkStart w:id="8" w:name="_Toc26758059"/>
-                      <w:bookmarkStart w:id="9" w:name="_Toc26758271"/>
-                      <w:bookmarkStart w:id="10" w:name="_Toc26758349"/>
+                      <w:bookmarkStart w:id="7" w:name="_Toc26758059"/>
+                      <w:bookmarkStart w:id="8" w:name="_Toc26758271"/>
+                      <w:bookmarkStart w:id="9" w:name="_Toc26758349"/>
                       <w:r>
                         <w:rPr>
                           <w:sz w:val="24"/>
@@ -5197,9 +5176,9 @@
                         </w:rPr>
                         <w:t>: Methodology</w:t>
                       </w:r>
+                      <w:bookmarkEnd w:id="7"/>
                       <w:bookmarkEnd w:id="8"/>
                       <w:bookmarkEnd w:id="9"/>
-                      <w:bookmarkEnd w:id="10"/>
                     </w:p>
                   </w:txbxContent>
                 </v:textbox>
@@ -5336,11 +5315,11 @@
       <w:r>
         <w:t xml:space="preserve"> </w:t>
       </w:r>
-      <w:bookmarkStart w:id="11" w:name="_Toc26758457"/>
+      <w:bookmarkStart w:id="10" w:name="_Toc26758457"/>
       <w:r>
         <w:t>Description of the Content</w:t>
       </w:r>
-      <w:bookmarkEnd w:id="11"/>
+      <w:bookmarkEnd w:id="10"/>
       <w:r>
         <w:rPr>
           <w:rFonts w:eastAsia="Cordia New" w:cs="Cordia New"/>
@@ -5763,7 +5742,7 @@
           <w:shd w:val="clear" w:color="auto" w:fill="FFFFFF"/>
         </w:rPr>
       </w:pPr>
-      <w:bookmarkStart w:id="12" w:name="_Toc26758458"/>
+      <w:bookmarkStart w:id="11" w:name="_Toc26758458"/>
       <w:r>
         <w:rPr>
           <w:shd w:val="clear" w:color="auto" w:fill="FFFFFF"/>
@@ -5795,7 +5774,7 @@
         </w:rPr>
         <w:t>MIMIC-III Critical Care Database</w:t>
       </w:r>
-      <w:bookmarkEnd w:id="12"/>
+      <w:bookmarkEnd w:id="11"/>
     </w:p>
     <w:p/>
     <w:p>
@@ -5815,7 +5794,7 @@
           <w:szCs w:val="28"/>
         </w:rPr>
       </w:pPr>
-      <w:bookmarkStart w:id="13" w:name="_Toc26758459"/>
+      <w:bookmarkStart w:id="12" w:name="_Toc26758459"/>
       <w:r>
         <w:t>2.1</w:t>
       </w:r>
@@ -5831,7 +5810,7 @@
         </w:rPr>
         <w:t>About Mimic-III</w:t>
       </w:r>
-      <w:bookmarkEnd w:id="13"/>
+      <w:bookmarkEnd w:id="12"/>
     </w:p>
     <w:p/>
     <w:p>
@@ -6130,27 +6109,14 @@
       <w:r>
         <w:t xml:space="preserve">Table </w:t>
       </w:r>
-      <w:r>
-        <w:fldChar w:fldCharType="begin"/>
-      </w:r>
-      <w:r>
-        <w:instrText xml:space="preserve"> SEQ Table \* ARABIC </w:instrText>
-      </w:r>
-      <w:r>
-        <w:fldChar w:fldCharType="separate"/>
-      </w:r>
-      <w:r>
-        <w:rPr>
-          <w:noProof/>
-        </w:rPr>
-        <w:t>1</w:t>
-      </w:r>
-      <w:r>
-        <w:rPr>
-          <w:noProof/>
-        </w:rPr>
-        <w:fldChar w:fldCharType="end"/>
-      </w:r>
+      <w:fldSimple w:instr=" SEQ Table \* ARABIC ">
+        <w:r>
+          <w:rPr>
+            <w:noProof/>
+          </w:rPr>
+          <w:t>1</w:t>
+        </w:r>
+      </w:fldSimple>
       <w:r>
         <w:t>: Class Distribution of data for MIMIC-III Dataset</w:t>
       </w:r>
@@ -6911,14 +6877,14 @@
           <w:shd w:val="clear" w:color="auto" w:fill="FFFFFF"/>
         </w:rPr>
       </w:pPr>
-      <w:bookmarkStart w:id="14" w:name="_Toc26758460"/>
+      <w:bookmarkStart w:id="13" w:name="_Toc26758460"/>
       <w:r>
         <w:rPr>
           <w:shd w:val="clear" w:color="auto" w:fill="FFFFFF"/>
         </w:rPr>
         <w:t>2.2 MIMIc-iii Tables</w:t>
       </w:r>
-      <w:bookmarkEnd w:id="14"/>
+      <w:bookmarkEnd w:id="13"/>
     </w:p>
     <w:p/>
     <w:p>
@@ -6942,27 +6908,14 @@
       <w:r>
         <w:t xml:space="preserve">Table </w:t>
       </w:r>
-      <w:r>
-        <w:fldChar w:fldCharType="begin"/>
-      </w:r>
-      <w:r>
-        <w:instrText xml:space="preserve"> SEQ Table \* ARABIC </w:instrText>
-      </w:r>
-      <w:r>
-        <w:fldChar w:fldCharType="separate"/>
-      </w:r>
-      <w:r>
-        <w:rPr>
-          <w:noProof/>
-        </w:rPr>
-        <w:t>2</w:t>
-      </w:r>
-      <w:r>
-        <w:rPr>
-          <w:noProof/>
-        </w:rPr>
-        <w:fldChar w:fldCharType="end"/>
-      </w:r>
+      <w:fldSimple w:instr=" SEQ Table \* ARABIC ">
+        <w:r>
+          <w:rPr>
+            <w:noProof/>
+          </w:rPr>
+          <w:t>2</w:t>
+        </w:r>
+      </w:fldSimple>
       <w:r>
         <w:t>: MIMIC-III Tables Summary</w:t>
       </w:r>
@@ -8535,46 +8488,54 @@
           <w:shd w:val="clear" w:color="auto" w:fill="FFFFFF"/>
         </w:rPr>
       </w:pPr>
-      <w:bookmarkStart w:id="15" w:name="_Toc26758461"/>
+      <w:bookmarkStart w:id="14" w:name="_Toc26758461"/>
+    </w:p>
+    <w:p>
+      <w:pPr>
+        <w:pStyle w:val="Heading1"/>
+        <w:jc w:val="left"/>
+        <w:rPr>
+          <w:shd w:val="clear" w:color="auto" w:fill="FFFFFF"/>
+        </w:rPr>
+      </w:pPr>
       <w:r>
         <w:rPr>
           <w:shd w:val="clear" w:color="auto" w:fill="FFFFFF"/>
         </w:rPr>
         <w:t>2.3 MIMIC-III Construction</w:t>
       </w:r>
-      <w:bookmarkEnd w:id="15"/>
-    </w:p>
-    <w:p>
-      <w:pPr>
-        <w:tabs>
-          <w:tab w:val="right" w:pos="3402"/>
-          <w:tab w:val="left" w:pos="3828"/>
-        </w:tabs>
-        <w:spacing w:line="360" w:lineRule="auto"/>
-        <w:rPr>
-          <w:color w:val="000000"/>
-          <w:shd w:val="clear" w:color="auto" w:fill="FFFFFF"/>
-        </w:rPr>
-      </w:pPr>
-    </w:p>
-    <w:p>
-      <w:pPr>
-        <w:tabs>
-          <w:tab w:val="right" w:pos="3402"/>
-          <w:tab w:val="left" w:pos="3828"/>
-        </w:tabs>
-        <w:spacing w:line="360" w:lineRule="auto"/>
-        <w:rPr>
-          <w:color w:val="000000"/>
-          <w:shd w:val="clear" w:color="auto" w:fill="FFFFFF"/>
-        </w:rPr>
-      </w:pPr>
-      <w:r>
-        <w:rPr>
-          <w:color w:val="000000"/>
-          <w:shd w:val="clear" w:color="auto" w:fill="FFFFFF"/>
-        </w:rPr>
-        <w:lastRenderedPageBreak/>
+      <w:bookmarkEnd w:id="14"/>
+    </w:p>
+    <w:p>
+      <w:pPr>
+        <w:tabs>
+          <w:tab w:val="right" w:pos="3402"/>
+          <w:tab w:val="left" w:pos="3828"/>
+        </w:tabs>
+        <w:spacing w:line="360" w:lineRule="auto"/>
+        <w:rPr>
+          <w:color w:val="000000"/>
+          <w:shd w:val="clear" w:color="auto" w:fill="FFFFFF"/>
+        </w:rPr>
+      </w:pPr>
+    </w:p>
+    <w:p>
+      <w:pPr>
+        <w:tabs>
+          <w:tab w:val="right" w:pos="3402"/>
+          <w:tab w:val="left" w:pos="3828"/>
+        </w:tabs>
+        <w:spacing w:line="360" w:lineRule="auto"/>
+        <w:rPr>
+          <w:color w:val="000000"/>
+          <w:shd w:val="clear" w:color="auto" w:fill="FFFFFF"/>
+        </w:rPr>
+      </w:pPr>
+      <w:r>
+        <w:rPr>
+          <w:color w:val="000000"/>
+          <w:shd w:val="clear" w:color="auto" w:fill="FFFFFF"/>
+        </w:rPr>
         <w:t>MIMIC-III was constructed based upon hospital level, patient level,</w:t>
       </w:r>
       <w:r>
@@ -8663,9 +8624,9 @@
                                 <w:szCs w:val="24"/>
                               </w:rPr>
                             </w:pPr>
-                            <w:bookmarkStart w:id="16" w:name="_Toc26758060"/>
-                            <w:bookmarkStart w:id="17" w:name="_Toc26758272"/>
-                            <w:bookmarkStart w:id="18" w:name="_Toc26758350"/>
+                            <w:bookmarkStart w:id="15" w:name="_Toc26758060"/>
+                            <w:bookmarkStart w:id="16" w:name="_Toc26758272"/>
+                            <w:bookmarkStart w:id="17" w:name="_Toc26758350"/>
                             <w:r>
                               <w:rPr>
                                 <w:sz w:val="24"/>
@@ -8716,9 +8677,9 @@
                               </w:rPr>
                               <w:t>: MIMIC-III Construction Model</w:t>
                             </w:r>
+                            <w:bookmarkEnd w:id="15"/>
                             <w:bookmarkEnd w:id="16"/>
                             <w:bookmarkEnd w:id="17"/>
-                            <w:bookmarkEnd w:id="18"/>
                           </w:p>
                         </w:txbxContent>
                       </wps:txbx>
@@ -8749,9 +8710,9 @@
                           <w:szCs w:val="24"/>
                         </w:rPr>
                       </w:pPr>
-                      <w:bookmarkStart w:id="19" w:name="_Toc26758060"/>
-                      <w:bookmarkStart w:id="20" w:name="_Toc26758272"/>
-                      <w:bookmarkStart w:id="21" w:name="_Toc26758350"/>
+                      <w:bookmarkStart w:id="18" w:name="_Toc26758060"/>
+                      <w:bookmarkStart w:id="19" w:name="_Toc26758272"/>
+                      <w:bookmarkStart w:id="20" w:name="_Toc26758350"/>
                       <w:r>
                         <w:rPr>
                           <w:sz w:val="24"/>
@@ -8802,9 +8763,9 @@
                         </w:rPr>
                         <w:t>: MIMIC-III Construction Model</w:t>
                       </w:r>
+                      <w:bookmarkEnd w:id="18"/>
                       <w:bookmarkEnd w:id="19"/>
                       <w:bookmarkEnd w:id="20"/>
-                      <w:bookmarkEnd w:id="21"/>
                     </w:p>
                   </w:txbxContent>
                 </v:textbox>
@@ -8912,7 +8873,7 @@
           <w:shd w:val="clear" w:color="auto" w:fill="FFFFFF"/>
         </w:rPr>
       </w:pPr>
-      <w:bookmarkStart w:id="22" w:name="_Toc26758462"/>
+      <w:bookmarkStart w:id="21" w:name="_Toc26758462"/>
       <w:r>
         <w:rPr>
           <w:shd w:val="clear" w:color="auto" w:fill="FFFFFF"/>
@@ -8931,7 +8892,7 @@
         </w:rPr>
         <w:t xml:space="preserve"> Concepts</w:t>
       </w:r>
-      <w:bookmarkEnd w:id="22"/>
+      <w:bookmarkEnd w:id="21"/>
     </w:p>
     <w:p>
       <w:pPr>
@@ -9062,30 +9023,16 @@
         <w:keepNext/>
       </w:pPr>
       <w:r>
-        <w:lastRenderedPageBreak/>
         <w:t xml:space="preserve">Table </w:t>
       </w:r>
-      <w:r>
-        <w:fldChar w:fldCharType="begin"/>
-      </w:r>
-      <w:r>
-        <w:instrText xml:space="preserve"> SEQ Table \* ARABIC </w:instrText>
-      </w:r>
-      <w:r>
-        <w:fldChar w:fldCharType="separate"/>
-      </w:r>
-      <w:r>
-        <w:rPr>
-          <w:noProof/>
-        </w:rPr>
-        <w:t>3</w:t>
-      </w:r>
-      <w:r>
-        <w:rPr>
-          <w:noProof/>
-        </w:rPr>
-        <w:fldChar w:fldCharType="end"/>
-      </w:r>
+      <w:fldSimple w:instr=" SEQ Table \* ARABIC ">
+        <w:r>
+          <w:rPr>
+            <w:noProof/>
+          </w:rPr>
+          <w:t>3</w:t>
+        </w:r>
+      </w:fldSimple>
       <w:r>
         <w:t xml:space="preserve"> :  Derived Concepts</w:t>
       </w:r>
@@ -9654,6 +9601,1526 @@
     </w:p>
     <w:p>
       <w:pPr>
+        <w:shd w:val="clear" w:color="auto" w:fill="FFFFFF"/>
+        <w:spacing w:after="150"/>
+        <w:rPr>
+          <w:color w:val="000000"/>
+          <w:shd w:val="clear" w:color="auto" w:fill="FFFFFF"/>
+        </w:rPr>
+      </w:pPr>
+      <w:r>
+        <w:rPr>
+          <w:rStyle w:val="FootnoteReference"/>
+          <w:color w:val="000000"/>
+          <w:shd w:val="clear" w:color="auto" w:fill="FFFFFF"/>
+        </w:rPr>
+        <w:footnoteReference w:id="1"/>
+      </w:r>
+      <w:r>
+        <w:rPr>
+          <w:color w:val="000000"/>
+          <w:shd w:val="clear" w:color="auto" w:fill="FFFFFF"/>
+        </w:rPr>
+        <w:t>The tables are linked by identifiers which usually have the suffix “</w:t>
+      </w:r>
+      <w:r>
+        <w:rPr>
+          <w:b/>
+          <w:color w:val="000000"/>
+          <w:shd w:val="clear" w:color="auto" w:fill="FFFFFF"/>
+        </w:rPr>
+        <w:t>ID</w:t>
+      </w:r>
+      <w:r>
+        <w:rPr>
+          <w:color w:val="000000"/>
+          <w:shd w:val="clear" w:color="auto" w:fill="FFFFFF"/>
+        </w:rPr>
+        <w:t>”. For example </w:t>
+      </w:r>
+      <w:r>
+        <w:rPr>
+          <w:b/>
+          <w:color w:val="000000"/>
+          <w:shd w:val="clear" w:color="auto" w:fill="FFFFFF"/>
+        </w:rPr>
+        <w:t>HADM_ID</w:t>
+      </w:r>
+      <w:r>
+        <w:rPr>
+          <w:color w:val="000000"/>
+          <w:shd w:val="clear" w:color="auto" w:fill="FFFFFF"/>
+        </w:rPr>
+        <w:t> refers to a unique hospital admission and </w:t>
+      </w:r>
+      <w:r>
+        <w:rPr>
+          <w:b/>
+          <w:color w:val="000000"/>
+          <w:shd w:val="clear" w:color="auto" w:fill="FFFFFF"/>
+        </w:rPr>
+        <w:t>SUBJECT_ID</w:t>
+      </w:r>
+      <w:r>
+        <w:rPr>
+          <w:color w:val="000000"/>
+          <w:shd w:val="clear" w:color="auto" w:fill="FFFFFF"/>
+        </w:rPr>
+        <w:t xml:space="preserve"> refers to a </w:t>
+      </w:r>
+      <w:r>
+        <w:rPr>
+          <w:color w:val="000000"/>
+          <w:shd w:val="clear" w:color="auto" w:fill="FFFFFF"/>
+        </w:rPr>
+        <w:lastRenderedPageBreak/>
+        <w:t>unique patient. One exception is </w:t>
+      </w:r>
+      <w:r>
+        <w:rPr>
+          <w:b/>
+          <w:color w:val="000000"/>
+          <w:shd w:val="clear" w:color="auto" w:fill="FFFFFF"/>
+        </w:rPr>
+        <w:t>ROW_ID</w:t>
+      </w:r>
+      <w:r>
+        <w:rPr>
+          <w:color w:val="000000"/>
+          <w:shd w:val="clear" w:color="auto" w:fill="FFFFFF"/>
+        </w:rPr>
+        <w:t>, which is simply a row identifier unique to that table.</w:t>
+      </w:r>
+    </w:p>
+    <w:p>
+      <w:pPr>
+        <w:shd w:val="clear" w:color="auto" w:fill="FFFFFF"/>
+        <w:spacing w:after="150"/>
+        <w:rPr>
+          <w:rFonts w:ascii="Lato" w:eastAsia="Times New Roman" w:hAnsi="Lato" w:cs="Times New Roman"/>
+          <w:color w:val="353B44"/>
+          <w:sz w:val="29"/>
+          <w:szCs w:val="29"/>
+          <w:lang w:bidi="ar-SA"/>
+        </w:rPr>
+      </w:pPr>
+      <w:r>
+        <w:rPr>
+          <w:color w:val="000000"/>
+          <w:shd w:val="clear" w:color="auto" w:fill="FFFFFF"/>
+        </w:rPr>
+        <w:t>Tables pre-fixed with “</w:t>
+      </w:r>
+      <w:r>
+        <w:rPr>
+          <w:b/>
+          <w:color w:val="000000"/>
+          <w:shd w:val="clear" w:color="auto" w:fill="FFFFFF"/>
+        </w:rPr>
+        <w:t>D_</w:t>
+      </w:r>
+      <w:r>
+        <w:rPr>
+          <w:color w:val="000000"/>
+          <w:shd w:val="clear" w:color="auto" w:fill="FFFFFF"/>
+        </w:rPr>
+        <w:t xml:space="preserve">” are dictionaries and provide definitions for identifiers. For example, every row of </w:t>
+      </w:r>
+      <w:r>
+        <w:rPr>
+          <w:b/>
+          <w:color w:val="000000"/>
+          <w:shd w:val="clear" w:color="auto" w:fill="FFFFFF"/>
+        </w:rPr>
+        <w:t>OUTPUTEVENTS</w:t>
+      </w:r>
+      <w:r>
+        <w:rPr>
+          <w:color w:val="000000"/>
+          <w:shd w:val="clear" w:color="auto" w:fill="FFFFFF"/>
+        </w:rPr>
+        <w:t xml:space="preserve"> is associated with a single </w:t>
+      </w:r>
+      <w:r>
+        <w:rPr>
+          <w:b/>
+          <w:color w:val="000000"/>
+          <w:shd w:val="clear" w:color="auto" w:fill="FFFFFF"/>
+        </w:rPr>
+        <w:t>ITEMID</w:t>
+      </w:r>
+      <w:r>
+        <w:rPr>
+          <w:color w:val="000000"/>
+          <w:shd w:val="clear" w:color="auto" w:fill="FFFFFF"/>
+        </w:rPr>
+        <w:t xml:space="preserve"> which represents the concept measured, but it does not contain the actual name of the drug. By joining </w:t>
+      </w:r>
+      <w:r>
+        <w:rPr>
+          <w:b/>
+          <w:color w:val="000000"/>
+          <w:shd w:val="clear" w:color="auto" w:fill="FFFFFF"/>
+        </w:rPr>
+        <w:t>OUTPUTEVENTS</w:t>
+      </w:r>
+      <w:r>
+        <w:rPr>
+          <w:color w:val="000000"/>
+          <w:shd w:val="clear" w:color="auto" w:fill="FFFFFF"/>
+        </w:rPr>
+        <w:t xml:space="preserve"> and </w:t>
+      </w:r>
+      <w:r>
+        <w:rPr>
+          <w:b/>
+          <w:color w:val="000000"/>
+          <w:shd w:val="clear" w:color="auto" w:fill="FFFFFF"/>
+        </w:rPr>
+        <w:t>D_ITEMS</w:t>
+      </w:r>
+      <w:r>
+        <w:rPr>
+          <w:color w:val="000000"/>
+          <w:shd w:val="clear" w:color="auto" w:fill="FFFFFF"/>
+        </w:rPr>
+        <w:t xml:space="preserve"> on </w:t>
+      </w:r>
+      <w:r>
+        <w:rPr>
+          <w:b/>
+          <w:color w:val="000000"/>
+          <w:shd w:val="clear" w:color="auto" w:fill="FFFFFF"/>
+        </w:rPr>
+        <w:t>ITEMID</w:t>
+      </w:r>
+      <w:r>
+        <w:rPr>
+          <w:color w:val="000000"/>
+          <w:shd w:val="clear" w:color="auto" w:fill="FFFFFF"/>
+        </w:rPr>
+        <w:t>, it is possible to identify what concept a given </w:t>
+      </w:r>
+      <w:r>
+        <w:rPr>
+          <w:b/>
+          <w:color w:val="000000"/>
+          <w:shd w:val="clear" w:color="auto" w:fill="FFFFFF"/>
+        </w:rPr>
+        <w:t>ITEMID</w:t>
+      </w:r>
+      <w:r>
+        <w:rPr>
+          <w:color w:val="000000"/>
+          <w:shd w:val="clear" w:color="auto" w:fill="FFFFFF"/>
+        </w:rPr>
+        <w:t> represents</w:t>
+      </w:r>
+    </w:p>
+    <w:p>
+      <w:pPr>
+        <w:tabs>
+          <w:tab w:val="right" w:pos="3402"/>
+          <w:tab w:val="left" w:pos="3828"/>
+        </w:tabs>
+        <w:spacing w:line="360" w:lineRule="auto"/>
+        <w:rPr>
+          <w:color w:val="000000"/>
+          <w:shd w:val="clear" w:color="auto" w:fill="FFFFFF"/>
+        </w:rPr>
+      </w:pPr>
+    </w:p>
+    <w:p>
+      <w:pPr>
+        <w:tabs>
+          <w:tab w:val="right" w:pos="3402"/>
+          <w:tab w:val="left" w:pos="3828"/>
+        </w:tabs>
+        <w:spacing w:line="360" w:lineRule="auto"/>
+        <w:rPr>
+          <w:color w:val="000000"/>
+          <w:shd w:val="clear" w:color="auto" w:fill="FFFFFF"/>
+        </w:rPr>
+      </w:pPr>
+      <w:bookmarkStart w:id="22" w:name="_GoBack"/>
+      <w:bookmarkEnd w:id="22"/>
+    </w:p>
+    <w:p>
+      <w:pPr>
+        <w:tabs>
+          <w:tab w:val="right" w:pos="3402"/>
+          <w:tab w:val="left" w:pos="3828"/>
+        </w:tabs>
+        <w:spacing w:line="360" w:lineRule="auto"/>
+        <w:rPr>
+          <w:color w:val="000000"/>
+          <w:shd w:val="clear" w:color="auto" w:fill="FFFFFF"/>
+        </w:rPr>
+      </w:pPr>
+    </w:p>
+    <w:p>
+      <w:pPr>
+        <w:tabs>
+          <w:tab w:val="right" w:pos="3402"/>
+          <w:tab w:val="left" w:pos="3828"/>
+        </w:tabs>
+        <w:spacing w:line="360" w:lineRule="auto"/>
+        <w:rPr>
+          <w:color w:val="000000"/>
+          <w:shd w:val="clear" w:color="auto" w:fill="FFFFFF"/>
+        </w:rPr>
+      </w:pPr>
+    </w:p>
+    <w:p>
+      <w:pPr>
+        <w:tabs>
+          <w:tab w:val="right" w:pos="3402"/>
+          <w:tab w:val="left" w:pos="3828"/>
+        </w:tabs>
+        <w:spacing w:line="360" w:lineRule="auto"/>
+        <w:rPr>
+          <w:color w:val="000000"/>
+          <w:shd w:val="clear" w:color="auto" w:fill="FFFFFF"/>
+        </w:rPr>
+      </w:pPr>
+    </w:p>
+    <w:p>
+      <w:pPr>
+        <w:tabs>
+          <w:tab w:val="right" w:pos="3402"/>
+          <w:tab w:val="left" w:pos="3828"/>
+        </w:tabs>
+        <w:spacing w:line="360" w:lineRule="auto"/>
+        <w:rPr>
+          <w:color w:val="000000"/>
+          <w:shd w:val="clear" w:color="auto" w:fill="FFFFFF"/>
+        </w:rPr>
+      </w:pPr>
+    </w:p>
+    <w:p>
+      <w:pPr>
+        <w:tabs>
+          <w:tab w:val="right" w:pos="3402"/>
+          <w:tab w:val="left" w:pos="3828"/>
+        </w:tabs>
+        <w:spacing w:line="360" w:lineRule="auto"/>
+        <w:rPr>
+          <w:color w:val="000000"/>
+          <w:shd w:val="clear" w:color="auto" w:fill="FFFFFF"/>
+        </w:rPr>
+      </w:pPr>
+    </w:p>
+    <w:p>
+      <w:pPr>
+        <w:tabs>
+          <w:tab w:val="right" w:pos="3402"/>
+          <w:tab w:val="left" w:pos="3828"/>
+        </w:tabs>
+        <w:spacing w:line="360" w:lineRule="auto"/>
+        <w:rPr>
+          <w:color w:val="000000"/>
+          <w:shd w:val="clear" w:color="auto" w:fill="FFFFFF"/>
+        </w:rPr>
+      </w:pPr>
+    </w:p>
+    <w:p>
+      <w:pPr>
+        <w:tabs>
+          <w:tab w:val="right" w:pos="3402"/>
+          <w:tab w:val="left" w:pos="3828"/>
+        </w:tabs>
+        <w:spacing w:line="360" w:lineRule="auto"/>
+        <w:rPr>
+          <w:color w:val="000000"/>
+          <w:shd w:val="clear" w:color="auto" w:fill="FFFFFF"/>
+        </w:rPr>
+      </w:pPr>
+    </w:p>
+    <w:p>
+      <w:pPr>
+        <w:tabs>
+          <w:tab w:val="right" w:pos="3402"/>
+          <w:tab w:val="left" w:pos="3828"/>
+        </w:tabs>
+        <w:spacing w:line="360" w:lineRule="auto"/>
+        <w:rPr>
+          <w:color w:val="000000"/>
+          <w:shd w:val="clear" w:color="auto" w:fill="FFFFFF"/>
+        </w:rPr>
+      </w:pPr>
+    </w:p>
+    <w:p>
+      <w:pPr>
+        <w:tabs>
+          <w:tab w:val="right" w:pos="3402"/>
+          <w:tab w:val="left" w:pos="3828"/>
+        </w:tabs>
+        <w:spacing w:line="360" w:lineRule="auto"/>
+        <w:rPr>
+          <w:color w:val="000000"/>
+          <w:shd w:val="clear" w:color="auto" w:fill="FFFFFF"/>
+        </w:rPr>
+      </w:pPr>
+    </w:p>
+    <w:p>
+      <w:pPr>
+        <w:tabs>
+          <w:tab w:val="right" w:pos="3402"/>
+          <w:tab w:val="left" w:pos="3828"/>
+        </w:tabs>
+        <w:spacing w:line="360" w:lineRule="auto"/>
+        <w:rPr>
+          <w:color w:val="000000"/>
+          <w:shd w:val="clear" w:color="auto" w:fill="FFFFFF"/>
+        </w:rPr>
+      </w:pPr>
+    </w:p>
+    <w:p>
+      <w:pPr>
+        <w:tabs>
+          <w:tab w:val="right" w:pos="3402"/>
+          <w:tab w:val="left" w:pos="3828"/>
+        </w:tabs>
+        <w:spacing w:line="360" w:lineRule="auto"/>
+        <w:rPr>
+          <w:color w:val="000000"/>
+          <w:shd w:val="clear" w:color="auto" w:fill="FFFFFF"/>
+        </w:rPr>
+      </w:pPr>
+    </w:p>
+    <w:p>
+      <w:pPr>
+        <w:tabs>
+          <w:tab w:val="right" w:pos="3402"/>
+          <w:tab w:val="left" w:pos="3828"/>
+        </w:tabs>
+        <w:spacing w:line="360" w:lineRule="auto"/>
+        <w:rPr>
+          <w:color w:val="000000"/>
+          <w:shd w:val="clear" w:color="auto" w:fill="FFFFFF"/>
+        </w:rPr>
+      </w:pPr>
+    </w:p>
+    <w:p>
+      <w:pPr>
+        <w:tabs>
+          <w:tab w:val="right" w:pos="3402"/>
+          <w:tab w:val="left" w:pos="3828"/>
+        </w:tabs>
+        <w:spacing w:line="360" w:lineRule="auto"/>
+        <w:rPr>
+          <w:color w:val="000000"/>
+          <w:shd w:val="clear" w:color="auto" w:fill="FFFFFF"/>
+        </w:rPr>
+      </w:pPr>
+    </w:p>
+    <w:p>
+      <w:pPr>
+        <w:tabs>
+          <w:tab w:val="right" w:pos="3402"/>
+          <w:tab w:val="left" w:pos="3828"/>
+        </w:tabs>
+        <w:spacing w:line="360" w:lineRule="auto"/>
+        <w:rPr>
+          <w:color w:val="000000"/>
+          <w:shd w:val="clear" w:color="auto" w:fill="FFFFFF"/>
+        </w:rPr>
+      </w:pPr>
+    </w:p>
+    <w:p>
+      <w:pPr>
+        <w:tabs>
+          <w:tab w:val="right" w:pos="3402"/>
+          <w:tab w:val="left" w:pos="3828"/>
+        </w:tabs>
+        <w:spacing w:line="360" w:lineRule="auto"/>
+        <w:rPr>
+          <w:color w:val="000000"/>
+          <w:shd w:val="clear" w:color="auto" w:fill="FFFFFF"/>
+        </w:rPr>
+      </w:pPr>
+    </w:p>
+    <w:p>
+      <w:pPr>
+        <w:tabs>
+          <w:tab w:val="right" w:pos="3402"/>
+          <w:tab w:val="left" w:pos="3828"/>
+        </w:tabs>
+        <w:spacing w:line="360" w:lineRule="auto"/>
+        <w:rPr>
+          <w:color w:val="000000"/>
+          <w:shd w:val="clear" w:color="auto" w:fill="FFFFFF"/>
+        </w:rPr>
+      </w:pPr>
+    </w:p>
+    <w:p>
+      <w:pPr>
+        <w:tabs>
+          <w:tab w:val="right" w:pos="3402"/>
+          <w:tab w:val="left" w:pos="3828"/>
+        </w:tabs>
+        <w:spacing w:line="360" w:lineRule="auto"/>
+        <w:rPr>
+          <w:color w:val="000000"/>
+          <w:shd w:val="clear" w:color="auto" w:fill="FFFFFF"/>
+        </w:rPr>
+      </w:pPr>
+    </w:p>
+    <w:p>
+      <w:pPr>
+        <w:tabs>
+          <w:tab w:val="right" w:pos="3402"/>
+          <w:tab w:val="left" w:pos="3828"/>
+        </w:tabs>
+        <w:spacing w:line="360" w:lineRule="auto"/>
+        <w:rPr>
+          <w:color w:val="000000"/>
+          <w:shd w:val="clear" w:color="auto" w:fill="FFFFFF"/>
+        </w:rPr>
+      </w:pPr>
+    </w:p>
+    <w:p>
+      <w:pPr>
+        <w:tabs>
+          <w:tab w:val="right" w:pos="3402"/>
+          <w:tab w:val="left" w:pos="3828"/>
+        </w:tabs>
+        <w:spacing w:line="360" w:lineRule="auto"/>
+        <w:rPr>
+          <w:color w:val="000000"/>
+          <w:shd w:val="clear" w:color="auto" w:fill="FFFFFF"/>
+        </w:rPr>
+      </w:pPr>
+    </w:p>
+    <w:p>
+      <w:pPr>
+        <w:tabs>
+          <w:tab w:val="right" w:pos="3402"/>
+          <w:tab w:val="left" w:pos="3828"/>
+        </w:tabs>
+        <w:spacing w:line="360" w:lineRule="auto"/>
+        <w:rPr>
+          <w:color w:val="000000"/>
+          <w:shd w:val="clear" w:color="auto" w:fill="FFFFFF"/>
+        </w:rPr>
+      </w:pPr>
+    </w:p>
+    <w:p>
+      <w:pPr>
+        <w:tabs>
+          <w:tab w:val="right" w:pos="3402"/>
+          <w:tab w:val="left" w:pos="3828"/>
+        </w:tabs>
+        <w:spacing w:line="360" w:lineRule="auto"/>
+        <w:rPr>
+          <w:color w:val="000000"/>
+          <w:shd w:val="clear" w:color="auto" w:fill="FFFFFF"/>
+        </w:rPr>
+      </w:pPr>
+    </w:p>
+    <w:p>
+      <w:pPr>
+        <w:tabs>
+          <w:tab w:val="right" w:pos="3402"/>
+          <w:tab w:val="left" w:pos="3828"/>
+        </w:tabs>
+        <w:spacing w:line="360" w:lineRule="auto"/>
+        <w:rPr>
+          <w:color w:val="000000"/>
+          <w:shd w:val="clear" w:color="auto" w:fill="FFFFFF"/>
+        </w:rPr>
+      </w:pPr>
+    </w:p>
+    <w:p>
+      <w:pPr>
+        <w:tabs>
+          <w:tab w:val="right" w:pos="3402"/>
+          <w:tab w:val="left" w:pos="3828"/>
+        </w:tabs>
+        <w:spacing w:line="360" w:lineRule="auto"/>
+        <w:rPr>
+          <w:color w:val="000000"/>
+          <w:shd w:val="clear" w:color="auto" w:fill="FFFFFF"/>
+        </w:rPr>
+      </w:pPr>
+    </w:p>
+    <w:p>
+      <w:pPr>
+        <w:tabs>
+          <w:tab w:val="right" w:pos="3402"/>
+          <w:tab w:val="left" w:pos="3828"/>
+        </w:tabs>
+        <w:spacing w:line="360" w:lineRule="auto"/>
+        <w:rPr>
+          <w:color w:val="000000"/>
+          <w:shd w:val="clear" w:color="auto" w:fill="FFFFFF"/>
+        </w:rPr>
+      </w:pPr>
+    </w:p>
+    <w:p>
+      <w:pPr>
+        <w:tabs>
+          <w:tab w:val="right" w:pos="3402"/>
+          <w:tab w:val="left" w:pos="3828"/>
+        </w:tabs>
+        <w:spacing w:line="360" w:lineRule="auto"/>
+        <w:rPr>
+          <w:color w:val="000000"/>
+          <w:shd w:val="clear" w:color="auto" w:fill="FFFFFF"/>
+        </w:rPr>
+      </w:pPr>
+    </w:p>
+    <w:p>
+      <w:pPr>
+        <w:tabs>
+          <w:tab w:val="right" w:pos="3402"/>
+          <w:tab w:val="left" w:pos="3828"/>
+        </w:tabs>
+        <w:spacing w:line="360" w:lineRule="auto"/>
+        <w:rPr>
+          <w:color w:val="000000"/>
+          <w:shd w:val="clear" w:color="auto" w:fill="FFFFFF"/>
+        </w:rPr>
+      </w:pPr>
+    </w:p>
+    <w:p>
+      <w:pPr>
+        <w:tabs>
+          <w:tab w:val="right" w:pos="3402"/>
+          <w:tab w:val="left" w:pos="3828"/>
+        </w:tabs>
+        <w:spacing w:line="360" w:lineRule="auto"/>
+        <w:rPr>
+          <w:color w:val="000000"/>
+          <w:shd w:val="clear" w:color="auto" w:fill="FFFFFF"/>
+        </w:rPr>
+      </w:pPr>
+    </w:p>
+    <w:p>
+      <w:pPr>
+        <w:tabs>
+          <w:tab w:val="right" w:pos="3402"/>
+          <w:tab w:val="left" w:pos="3828"/>
+        </w:tabs>
+        <w:spacing w:line="360" w:lineRule="auto"/>
+        <w:rPr>
+          <w:color w:val="000000"/>
+          <w:shd w:val="clear" w:color="auto" w:fill="FFFFFF"/>
+        </w:rPr>
+      </w:pPr>
+    </w:p>
+    <w:p>
+      <w:pPr>
+        <w:tabs>
+          <w:tab w:val="right" w:pos="3402"/>
+          <w:tab w:val="left" w:pos="3828"/>
+        </w:tabs>
+        <w:spacing w:line="360" w:lineRule="auto"/>
+        <w:rPr>
+          <w:color w:val="000000"/>
+          <w:shd w:val="clear" w:color="auto" w:fill="FFFFFF"/>
+        </w:rPr>
+      </w:pPr>
+    </w:p>
+    <w:p>
+      <w:pPr>
+        <w:tabs>
+          <w:tab w:val="right" w:pos="3402"/>
+          <w:tab w:val="left" w:pos="3828"/>
+        </w:tabs>
+        <w:spacing w:line="360" w:lineRule="auto"/>
+        <w:rPr>
+          <w:color w:val="000000"/>
+          <w:shd w:val="clear" w:color="auto" w:fill="FFFFFF"/>
+        </w:rPr>
+      </w:pPr>
+    </w:p>
+    <w:p>
+      <w:pPr>
+        <w:tabs>
+          <w:tab w:val="right" w:pos="3402"/>
+          <w:tab w:val="left" w:pos="3828"/>
+        </w:tabs>
+        <w:spacing w:line="360" w:lineRule="auto"/>
+        <w:rPr>
+          <w:color w:val="000000"/>
+          <w:shd w:val="clear" w:color="auto" w:fill="FFFFFF"/>
+        </w:rPr>
+      </w:pPr>
+    </w:p>
+    <w:p>
+      <w:pPr>
+        <w:tabs>
+          <w:tab w:val="right" w:pos="3402"/>
+          <w:tab w:val="left" w:pos="3828"/>
+        </w:tabs>
+        <w:spacing w:line="360" w:lineRule="auto"/>
+        <w:rPr>
+          <w:color w:val="000000"/>
+          <w:shd w:val="clear" w:color="auto" w:fill="FFFFFF"/>
+        </w:rPr>
+      </w:pPr>
+    </w:p>
+    <w:p>
+      <w:pPr>
+        <w:tabs>
+          <w:tab w:val="right" w:pos="3402"/>
+          <w:tab w:val="left" w:pos="3828"/>
+        </w:tabs>
+        <w:spacing w:line="360" w:lineRule="auto"/>
+        <w:rPr>
+          <w:color w:val="000000"/>
+          <w:shd w:val="clear" w:color="auto" w:fill="FFFFFF"/>
+        </w:rPr>
+      </w:pPr>
+    </w:p>
+    <w:p>
+      <w:pPr>
+        <w:tabs>
+          <w:tab w:val="right" w:pos="3402"/>
+          <w:tab w:val="left" w:pos="3828"/>
+        </w:tabs>
+        <w:spacing w:line="360" w:lineRule="auto"/>
+        <w:rPr>
+          <w:color w:val="000000"/>
+          <w:shd w:val="clear" w:color="auto" w:fill="FFFFFF"/>
+        </w:rPr>
+      </w:pPr>
+    </w:p>
+    <w:p>
+      <w:pPr>
+        <w:tabs>
+          <w:tab w:val="right" w:pos="3402"/>
+          <w:tab w:val="left" w:pos="3828"/>
+        </w:tabs>
+        <w:spacing w:line="360" w:lineRule="auto"/>
+        <w:rPr>
+          <w:color w:val="000000"/>
+          <w:shd w:val="clear" w:color="auto" w:fill="FFFFFF"/>
+        </w:rPr>
+      </w:pPr>
+    </w:p>
+    <w:p>
+      <w:pPr>
+        <w:tabs>
+          <w:tab w:val="right" w:pos="3402"/>
+          <w:tab w:val="left" w:pos="3828"/>
+        </w:tabs>
+        <w:spacing w:line="360" w:lineRule="auto"/>
+        <w:rPr>
+          <w:color w:val="000000"/>
+          <w:shd w:val="clear" w:color="auto" w:fill="FFFFFF"/>
+        </w:rPr>
+      </w:pPr>
+    </w:p>
+    <w:p>
+      <w:pPr>
+        <w:tabs>
+          <w:tab w:val="right" w:pos="3402"/>
+          <w:tab w:val="left" w:pos="3828"/>
+        </w:tabs>
+        <w:spacing w:line="360" w:lineRule="auto"/>
+        <w:rPr>
+          <w:color w:val="000000"/>
+          <w:shd w:val="clear" w:color="auto" w:fill="FFFFFF"/>
+        </w:rPr>
+      </w:pPr>
+    </w:p>
+    <w:p>
+      <w:pPr>
+        <w:tabs>
+          <w:tab w:val="right" w:pos="3402"/>
+          <w:tab w:val="left" w:pos="3828"/>
+        </w:tabs>
+        <w:spacing w:line="360" w:lineRule="auto"/>
+        <w:rPr>
+          <w:color w:val="000000"/>
+          <w:shd w:val="clear" w:color="auto" w:fill="FFFFFF"/>
+        </w:rPr>
+      </w:pPr>
+    </w:p>
+    <w:p>
+      <w:pPr>
+        <w:tabs>
+          <w:tab w:val="right" w:pos="3402"/>
+          <w:tab w:val="left" w:pos="3828"/>
+        </w:tabs>
+        <w:spacing w:line="360" w:lineRule="auto"/>
+        <w:rPr>
+          <w:color w:val="000000"/>
+          <w:shd w:val="clear" w:color="auto" w:fill="FFFFFF"/>
+        </w:rPr>
+      </w:pPr>
+    </w:p>
+    <w:p>
+      <w:pPr>
+        <w:tabs>
+          <w:tab w:val="right" w:pos="3402"/>
+          <w:tab w:val="left" w:pos="3828"/>
+        </w:tabs>
+        <w:spacing w:line="360" w:lineRule="auto"/>
+        <w:rPr>
+          <w:color w:val="000000"/>
+          <w:shd w:val="clear" w:color="auto" w:fill="FFFFFF"/>
+        </w:rPr>
+      </w:pPr>
+    </w:p>
+    <w:p>
+      <w:pPr>
+        <w:tabs>
+          <w:tab w:val="right" w:pos="3402"/>
+          <w:tab w:val="left" w:pos="3828"/>
+        </w:tabs>
+        <w:spacing w:line="360" w:lineRule="auto"/>
+        <w:rPr>
+          <w:color w:val="000000"/>
+          <w:shd w:val="clear" w:color="auto" w:fill="FFFFFF"/>
+        </w:rPr>
+      </w:pPr>
+    </w:p>
+    <w:p>
+      <w:pPr>
+        <w:tabs>
+          <w:tab w:val="right" w:pos="3402"/>
+          <w:tab w:val="left" w:pos="3828"/>
+        </w:tabs>
+        <w:spacing w:line="360" w:lineRule="auto"/>
+        <w:rPr>
+          <w:color w:val="000000"/>
+          <w:shd w:val="clear" w:color="auto" w:fill="FFFFFF"/>
+        </w:rPr>
+      </w:pPr>
+    </w:p>
+    <w:p>
+      <w:pPr>
+        <w:tabs>
+          <w:tab w:val="right" w:pos="3402"/>
+          <w:tab w:val="left" w:pos="3828"/>
+        </w:tabs>
+        <w:spacing w:line="360" w:lineRule="auto"/>
+        <w:rPr>
+          <w:color w:val="000000"/>
+          <w:shd w:val="clear" w:color="auto" w:fill="FFFFFF"/>
+        </w:rPr>
+      </w:pPr>
+    </w:p>
+    <w:p>
+      <w:pPr>
+        <w:tabs>
+          <w:tab w:val="right" w:pos="3402"/>
+          <w:tab w:val="left" w:pos="3828"/>
+        </w:tabs>
+        <w:spacing w:line="360" w:lineRule="auto"/>
+        <w:rPr>
+          <w:color w:val="000000"/>
+          <w:shd w:val="clear" w:color="auto" w:fill="FFFFFF"/>
+        </w:rPr>
+      </w:pPr>
+    </w:p>
+    <w:p>
+      <w:pPr>
+        <w:tabs>
+          <w:tab w:val="right" w:pos="3402"/>
+          <w:tab w:val="left" w:pos="3828"/>
+        </w:tabs>
+        <w:spacing w:line="360" w:lineRule="auto"/>
+        <w:rPr>
+          <w:color w:val="000000"/>
+          <w:shd w:val="clear" w:color="auto" w:fill="FFFFFF"/>
+        </w:rPr>
+      </w:pPr>
+    </w:p>
+    <w:p>
+      <w:pPr>
+        <w:tabs>
+          <w:tab w:val="right" w:pos="3402"/>
+          <w:tab w:val="left" w:pos="3828"/>
+        </w:tabs>
+        <w:spacing w:line="360" w:lineRule="auto"/>
+        <w:rPr>
+          <w:color w:val="000000"/>
+          <w:shd w:val="clear" w:color="auto" w:fill="FFFFFF"/>
+        </w:rPr>
+      </w:pPr>
+    </w:p>
+    <w:p>
+      <w:pPr>
+        <w:tabs>
+          <w:tab w:val="right" w:pos="3402"/>
+          <w:tab w:val="left" w:pos="3828"/>
+        </w:tabs>
+        <w:spacing w:line="360" w:lineRule="auto"/>
+        <w:rPr>
+          <w:color w:val="000000"/>
+          <w:shd w:val="clear" w:color="auto" w:fill="FFFFFF"/>
+        </w:rPr>
+      </w:pPr>
+    </w:p>
+    <w:p>
+      <w:pPr>
+        <w:tabs>
+          <w:tab w:val="right" w:pos="3402"/>
+          <w:tab w:val="left" w:pos="3828"/>
+        </w:tabs>
+        <w:spacing w:line="360" w:lineRule="auto"/>
+        <w:rPr>
+          <w:color w:val="000000"/>
+          <w:shd w:val="clear" w:color="auto" w:fill="FFFFFF"/>
+        </w:rPr>
+      </w:pPr>
+    </w:p>
+    <w:p>
+      <w:pPr>
+        <w:tabs>
+          <w:tab w:val="right" w:pos="3402"/>
+          <w:tab w:val="left" w:pos="3828"/>
+        </w:tabs>
+        <w:spacing w:line="360" w:lineRule="auto"/>
+        <w:rPr>
+          <w:color w:val="000000"/>
+          <w:shd w:val="clear" w:color="auto" w:fill="FFFFFF"/>
+        </w:rPr>
+      </w:pPr>
+    </w:p>
+    <w:p>
+      <w:pPr>
+        <w:tabs>
+          <w:tab w:val="right" w:pos="3402"/>
+          <w:tab w:val="left" w:pos="3828"/>
+        </w:tabs>
+        <w:spacing w:line="360" w:lineRule="auto"/>
+        <w:rPr>
+          <w:color w:val="000000"/>
+          <w:shd w:val="clear" w:color="auto" w:fill="FFFFFF"/>
+        </w:rPr>
+      </w:pPr>
+    </w:p>
+    <w:p>
+      <w:pPr>
+        <w:tabs>
+          <w:tab w:val="right" w:pos="3402"/>
+          <w:tab w:val="left" w:pos="3828"/>
+        </w:tabs>
+        <w:spacing w:line="360" w:lineRule="auto"/>
+        <w:rPr>
+          <w:color w:val="000000"/>
+          <w:shd w:val="clear" w:color="auto" w:fill="FFFFFF"/>
+        </w:rPr>
+      </w:pPr>
+    </w:p>
+    <w:p>
+      <w:pPr>
+        <w:tabs>
+          <w:tab w:val="right" w:pos="3402"/>
+          <w:tab w:val="left" w:pos="3828"/>
+        </w:tabs>
+        <w:spacing w:line="360" w:lineRule="auto"/>
+        <w:rPr>
+          <w:color w:val="000000"/>
+          <w:shd w:val="clear" w:color="auto" w:fill="FFFFFF"/>
+        </w:rPr>
+      </w:pPr>
+    </w:p>
+    <w:p>
+      <w:pPr>
+        <w:tabs>
+          <w:tab w:val="right" w:pos="3402"/>
+          <w:tab w:val="left" w:pos="3828"/>
+        </w:tabs>
+        <w:spacing w:line="360" w:lineRule="auto"/>
+        <w:rPr>
+          <w:color w:val="000000"/>
+          <w:shd w:val="clear" w:color="auto" w:fill="FFFFFF"/>
+        </w:rPr>
+      </w:pPr>
+    </w:p>
+    <w:p>
+      <w:pPr>
+        <w:tabs>
+          <w:tab w:val="right" w:pos="3402"/>
+          <w:tab w:val="left" w:pos="3828"/>
+        </w:tabs>
+        <w:spacing w:line="360" w:lineRule="auto"/>
+        <w:rPr>
+          <w:color w:val="000000"/>
+          <w:shd w:val="clear" w:color="auto" w:fill="FFFFFF"/>
+        </w:rPr>
+      </w:pPr>
+    </w:p>
+    <w:p>
+      <w:pPr>
+        <w:tabs>
+          <w:tab w:val="right" w:pos="3402"/>
+          <w:tab w:val="left" w:pos="3828"/>
+        </w:tabs>
+        <w:spacing w:line="360" w:lineRule="auto"/>
+        <w:rPr>
+          <w:color w:val="000000"/>
+          <w:shd w:val="clear" w:color="auto" w:fill="FFFFFF"/>
+        </w:rPr>
+      </w:pPr>
+    </w:p>
+    <w:p>
+      <w:pPr>
+        <w:tabs>
+          <w:tab w:val="right" w:pos="3402"/>
+          <w:tab w:val="left" w:pos="3828"/>
+        </w:tabs>
+        <w:spacing w:line="360" w:lineRule="auto"/>
+        <w:rPr>
+          <w:color w:val="000000"/>
+          <w:shd w:val="clear" w:color="auto" w:fill="FFFFFF"/>
+        </w:rPr>
+      </w:pPr>
+    </w:p>
+    <w:p>
+      <w:pPr>
+        <w:tabs>
+          <w:tab w:val="right" w:pos="3402"/>
+          <w:tab w:val="left" w:pos="3828"/>
+        </w:tabs>
+        <w:spacing w:line="360" w:lineRule="auto"/>
+        <w:rPr>
+          <w:color w:val="000000"/>
+          <w:shd w:val="clear" w:color="auto" w:fill="FFFFFF"/>
+        </w:rPr>
+      </w:pPr>
+    </w:p>
+    <w:p>
+      <w:pPr>
+        <w:tabs>
+          <w:tab w:val="right" w:pos="3402"/>
+          <w:tab w:val="left" w:pos="3828"/>
+        </w:tabs>
+        <w:spacing w:line="360" w:lineRule="auto"/>
+        <w:rPr>
+          <w:color w:val="000000"/>
+          <w:shd w:val="clear" w:color="auto" w:fill="FFFFFF"/>
+        </w:rPr>
+      </w:pPr>
+    </w:p>
+    <w:p>
+      <w:pPr>
+        <w:tabs>
+          <w:tab w:val="right" w:pos="3402"/>
+          <w:tab w:val="left" w:pos="3828"/>
+        </w:tabs>
+        <w:spacing w:line="360" w:lineRule="auto"/>
+        <w:rPr>
+          <w:color w:val="000000"/>
+          <w:shd w:val="clear" w:color="auto" w:fill="FFFFFF"/>
+        </w:rPr>
+      </w:pPr>
+    </w:p>
+    <w:p>
+      <w:pPr>
+        <w:tabs>
+          <w:tab w:val="right" w:pos="3402"/>
+          <w:tab w:val="left" w:pos="3828"/>
+        </w:tabs>
+        <w:spacing w:line="360" w:lineRule="auto"/>
+        <w:rPr>
+          <w:color w:val="000000"/>
+          <w:shd w:val="clear" w:color="auto" w:fill="FFFFFF"/>
+        </w:rPr>
+      </w:pPr>
+    </w:p>
+    <w:p>
+      <w:pPr>
+        <w:tabs>
+          <w:tab w:val="right" w:pos="3402"/>
+          <w:tab w:val="left" w:pos="3828"/>
+        </w:tabs>
+        <w:spacing w:line="360" w:lineRule="auto"/>
+        <w:rPr>
+          <w:color w:val="000000"/>
+          <w:shd w:val="clear" w:color="auto" w:fill="FFFFFF"/>
+        </w:rPr>
+      </w:pPr>
+    </w:p>
+    <w:p>
+      <w:pPr>
+        <w:tabs>
+          <w:tab w:val="right" w:pos="3402"/>
+          <w:tab w:val="left" w:pos="3828"/>
+        </w:tabs>
+        <w:spacing w:line="360" w:lineRule="auto"/>
+        <w:rPr>
+          <w:color w:val="000000"/>
+          <w:shd w:val="clear" w:color="auto" w:fill="FFFFFF"/>
+        </w:rPr>
+      </w:pPr>
+    </w:p>
+    <w:p>
+      <w:pPr>
+        <w:tabs>
+          <w:tab w:val="right" w:pos="3402"/>
+          <w:tab w:val="left" w:pos="3828"/>
+        </w:tabs>
+        <w:spacing w:line="360" w:lineRule="auto"/>
+        <w:rPr>
+          <w:color w:val="000000"/>
+          <w:shd w:val="clear" w:color="auto" w:fill="FFFFFF"/>
+        </w:rPr>
+      </w:pPr>
+    </w:p>
+    <w:p>
+      <w:pPr>
+        <w:tabs>
+          <w:tab w:val="right" w:pos="3402"/>
+          <w:tab w:val="left" w:pos="3828"/>
+        </w:tabs>
+        <w:spacing w:line="360" w:lineRule="auto"/>
+        <w:rPr>
+          <w:color w:val="000000"/>
+          <w:shd w:val="clear" w:color="auto" w:fill="FFFFFF"/>
+        </w:rPr>
+      </w:pPr>
+    </w:p>
+    <w:p>
+      <w:pPr>
+        <w:tabs>
+          <w:tab w:val="right" w:pos="3402"/>
+          <w:tab w:val="left" w:pos="3828"/>
+        </w:tabs>
+        <w:spacing w:line="360" w:lineRule="auto"/>
+        <w:rPr>
+          <w:color w:val="000000"/>
+          <w:shd w:val="clear" w:color="auto" w:fill="FFFFFF"/>
+        </w:rPr>
+      </w:pPr>
+    </w:p>
+    <w:p>
+      <w:pPr>
+        <w:tabs>
+          <w:tab w:val="right" w:pos="3402"/>
+          <w:tab w:val="left" w:pos="3828"/>
+        </w:tabs>
+        <w:spacing w:line="360" w:lineRule="auto"/>
+        <w:rPr>
+          <w:color w:val="000000"/>
+          <w:shd w:val="clear" w:color="auto" w:fill="FFFFFF"/>
+        </w:rPr>
+      </w:pPr>
+    </w:p>
+    <w:p>
+      <w:pPr>
+        <w:tabs>
+          <w:tab w:val="right" w:pos="3402"/>
+          <w:tab w:val="left" w:pos="3828"/>
+        </w:tabs>
+        <w:spacing w:line="360" w:lineRule="auto"/>
+        <w:rPr>
+          <w:color w:val="000000"/>
+          <w:shd w:val="clear" w:color="auto" w:fill="FFFFFF"/>
+        </w:rPr>
+      </w:pPr>
+    </w:p>
+    <w:p>
+      <w:pPr>
+        <w:tabs>
+          <w:tab w:val="right" w:pos="3402"/>
+          <w:tab w:val="left" w:pos="3828"/>
+        </w:tabs>
+        <w:spacing w:line="360" w:lineRule="auto"/>
+        <w:rPr>
+          <w:color w:val="000000"/>
+          <w:shd w:val="clear" w:color="auto" w:fill="FFFFFF"/>
+        </w:rPr>
+      </w:pPr>
+    </w:p>
+    <w:p>
+      <w:pPr>
+        <w:tabs>
+          <w:tab w:val="right" w:pos="3402"/>
+          <w:tab w:val="left" w:pos="3828"/>
+        </w:tabs>
+        <w:spacing w:line="360" w:lineRule="auto"/>
+        <w:rPr>
+          <w:color w:val="000000"/>
+          <w:shd w:val="clear" w:color="auto" w:fill="FFFFFF"/>
+        </w:rPr>
+      </w:pPr>
+    </w:p>
+    <w:p>
+      <w:pPr>
+        <w:tabs>
+          <w:tab w:val="right" w:pos="3402"/>
+          <w:tab w:val="left" w:pos="3828"/>
+        </w:tabs>
+        <w:spacing w:line="360" w:lineRule="auto"/>
+        <w:rPr>
+          <w:color w:val="000000"/>
+          <w:shd w:val="clear" w:color="auto" w:fill="FFFFFF"/>
+        </w:rPr>
+      </w:pPr>
+    </w:p>
+    <w:p>
+      <w:pPr>
+        <w:tabs>
+          <w:tab w:val="right" w:pos="3402"/>
+          <w:tab w:val="left" w:pos="3828"/>
+        </w:tabs>
+        <w:spacing w:line="360" w:lineRule="auto"/>
+        <w:rPr>
+          <w:color w:val="000000"/>
+          <w:shd w:val="clear" w:color="auto" w:fill="FFFFFF"/>
+        </w:rPr>
+      </w:pPr>
+    </w:p>
+    <w:p>
+      <w:pPr>
+        <w:tabs>
+          <w:tab w:val="right" w:pos="3402"/>
+          <w:tab w:val="left" w:pos="3828"/>
+        </w:tabs>
+        <w:spacing w:line="360" w:lineRule="auto"/>
+        <w:rPr>
+          <w:color w:val="000000"/>
+          <w:shd w:val="clear" w:color="auto" w:fill="FFFFFF"/>
+        </w:rPr>
+      </w:pPr>
+    </w:p>
+    <w:p>
+      <w:pPr>
+        <w:tabs>
+          <w:tab w:val="right" w:pos="3402"/>
+          <w:tab w:val="left" w:pos="3828"/>
+        </w:tabs>
+        <w:spacing w:line="360" w:lineRule="auto"/>
+        <w:rPr>
+          <w:color w:val="000000"/>
+          <w:shd w:val="clear" w:color="auto" w:fill="FFFFFF"/>
+        </w:rPr>
+      </w:pPr>
+    </w:p>
+    <w:p>
+      <w:pPr>
+        <w:tabs>
+          <w:tab w:val="right" w:pos="3402"/>
+          <w:tab w:val="left" w:pos="3828"/>
+        </w:tabs>
+        <w:spacing w:line="360" w:lineRule="auto"/>
+        <w:rPr>
+          <w:color w:val="000000"/>
+          <w:shd w:val="clear" w:color="auto" w:fill="FFFFFF"/>
+        </w:rPr>
+      </w:pPr>
+    </w:p>
+    <w:p>
+      <w:pPr>
+        <w:tabs>
+          <w:tab w:val="right" w:pos="3402"/>
+          <w:tab w:val="left" w:pos="3828"/>
+        </w:tabs>
+        <w:spacing w:line="360" w:lineRule="auto"/>
+        <w:rPr>
+          <w:color w:val="000000"/>
+          <w:shd w:val="clear" w:color="auto" w:fill="FFFFFF"/>
+        </w:rPr>
+      </w:pPr>
+    </w:p>
+    <w:p>
+      <w:pPr>
+        <w:tabs>
+          <w:tab w:val="right" w:pos="3402"/>
+          <w:tab w:val="left" w:pos="3828"/>
+        </w:tabs>
+        <w:spacing w:line="360" w:lineRule="auto"/>
+        <w:rPr>
+          <w:color w:val="000000"/>
+          <w:shd w:val="clear" w:color="auto" w:fill="FFFFFF"/>
+        </w:rPr>
+      </w:pPr>
+    </w:p>
+    <w:p>
+      <w:pPr>
+        <w:tabs>
+          <w:tab w:val="right" w:pos="3402"/>
+          <w:tab w:val="left" w:pos="3828"/>
+        </w:tabs>
+        <w:spacing w:line="360" w:lineRule="auto"/>
+        <w:rPr>
+          <w:color w:val="000000"/>
+          <w:shd w:val="clear" w:color="auto" w:fill="FFFFFF"/>
+        </w:rPr>
+      </w:pPr>
+    </w:p>
+    <w:p>
+      <w:pPr>
+        <w:tabs>
+          <w:tab w:val="right" w:pos="3402"/>
+          <w:tab w:val="left" w:pos="3828"/>
+        </w:tabs>
+        <w:spacing w:line="360" w:lineRule="auto"/>
+        <w:rPr>
+          <w:color w:val="000000"/>
+          <w:shd w:val="clear" w:color="auto" w:fill="FFFFFF"/>
+        </w:rPr>
+      </w:pPr>
+    </w:p>
+    <w:p>
+      <w:pPr>
+        <w:tabs>
+          <w:tab w:val="right" w:pos="3402"/>
+          <w:tab w:val="left" w:pos="3828"/>
+        </w:tabs>
+        <w:spacing w:line="360" w:lineRule="auto"/>
+        <w:rPr>
+          <w:color w:val="000000"/>
+          <w:shd w:val="clear" w:color="auto" w:fill="FFFFFF"/>
+        </w:rPr>
+      </w:pPr>
+    </w:p>
+    <w:p>
+      <w:pPr>
+        <w:tabs>
+          <w:tab w:val="right" w:pos="3402"/>
+          <w:tab w:val="left" w:pos="3828"/>
+        </w:tabs>
+        <w:spacing w:line="360" w:lineRule="auto"/>
+        <w:rPr>
+          <w:color w:val="000000"/>
+          <w:shd w:val="clear" w:color="auto" w:fill="FFFFFF"/>
+        </w:rPr>
+      </w:pPr>
+    </w:p>
+    <w:p>
+      <w:pPr>
+        <w:tabs>
+          <w:tab w:val="right" w:pos="3402"/>
+          <w:tab w:val="left" w:pos="3828"/>
+        </w:tabs>
+        <w:spacing w:line="360" w:lineRule="auto"/>
+        <w:rPr>
+          <w:color w:val="000000"/>
+          <w:shd w:val="clear" w:color="auto" w:fill="FFFFFF"/>
+        </w:rPr>
+      </w:pPr>
+    </w:p>
+    <w:p>
+      <w:pPr>
+        <w:tabs>
+          <w:tab w:val="right" w:pos="3402"/>
+          <w:tab w:val="left" w:pos="3828"/>
+        </w:tabs>
+        <w:spacing w:line="360" w:lineRule="auto"/>
+        <w:rPr>
+          <w:color w:val="000000"/>
+          <w:shd w:val="clear" w:color="auto" w:fill="FFFFFF"/>
+        </w:rPr>
+      </w:pPr>
+    </w:p>
+    <w:p>
+      <w:pPr>
+        <w:tabs>
+          <w:tab w:val="right" w:pos="3402"/>
+          <w:tab w:val="left" w:pos="3828"/>
+        </w:tabs>
+        <w:spacing w:line="360" w:lineRule="auto"/>
+        <w:rPr>
+          <w:color w:val="000000"/>
+          <w:shd w:val="clear" w:color="auto" w:fill="FFFFFF"/>
+        </w:rPr>
+      </w:pPr>
+    </w:p>
+    <w:p>
+      <w:pPr>
+        <w:tabs>
+          <w:tab w:val="right" w:pos="3402"/>
+          <w:tab w:val="left" w:pos="3828"/>
+        </w:tabs>
+        <w:spacing w:line="360" w:lineRule="auto"/>
+        <w:rPr>
+          <w:color w:val="000000"/>
+          <w:shd w:val="clear" w:color="auto" w:fill="FFFFFF"/>
+        </w:rPr>
+      </w:pPr>
+    </w:p>
+    <w:p>
+      <w:pPr>
+        <w:tabs>
+          <w:tab w:val="right" w:pos="3402"/>
+          <w:tab w:val="left" w:pos="3828"/>
+        </w:tabs>
+        <w:spacing w:line="360" w:lineRule="auto"/>
+        <w:rPr>
+          <w:color w:val="000000"/>
+          <w:shd w:val="clear" w:color="auto" w:fill="FFFFFF"/>
+        </w:rPr>
+      </w:pPr>
+    </w:p>
+    <w:p>
+      <w:pPr>
+        <w:tabs>
+          <w:tab w:val="right" w:pos="3402"/>
+          <w:tab w:val="left" w:pos="3828"/>
+        </w:tabs>
+        <w:spacing w:line="360" w:lineRule="auto"/>
+        <w:rPr>
+          <w:color w:val="000000"/>
+          <w:shd w:val="clear" w:color="auto" w:fill="FFFFFF"/>
+        </w:rPr>
+      </w:pPr>
+    </w:p>
+    <w:p>
+      <w:pPr>
+        <w:tabs>
+          <w:tab w:val="right" w:pos="3402"/>
+          <w:tab w:val="left" w:pos="3828"/>
+        </w:tabs>
+        <w:spacing w:line="360" w:lineRule="auto"/>
+        <w:rPr>
+          <w:color w:val="000000"/>
+          <w:shd w:val="clear" w:color="auto" w:fill="FFFFFF"/>
+        </w:rPr>
+      </w:pPr>
+    </w:p>
+    <w:p>
+      <w:pPr>
+        <w:tabs>
+          <w:tab w:val="right" w:pos="3402"/>
+          <w:tab w:val="left" w:pos="3828"/>
+        </w:tabs>
+        <w:spacing w:line="360" w:lineRule="auto"/>
+        <w:rPr>
+          <w:color w:val="000000"/>
+          <w:shd w:val="clear" w:color="auto" w:fill="FFFFFF"/>
+        </w:rPr>
+      </w:pPr>
+    </w:p>
+    <w:p>
+      <w:pPr>
+        <w:tabs>
+          <w:tab w:val="right" w:pos="3402"/>
+          <w:tab w:val="left" w:pos="3828"/>
+        </w:tabs>
+        <w:spacing w:line="360" w:lineRule="auto"/>
+        <w:rPr>
+          <w:color w:val="000000"/>
+          <w:shd w:val="clear" w:color="auto" w:fill="FFFFFF"/>
+        </w:rPr>
+      </w:pPr>
+    </w:p>
+    <w:p>
+      <w:pPr>
+        <w:tabs>
+          <w:tab w:val="right" w:pos="3402"/>
+          <w:tab w:val="left" w:pos="3828"/>
+        </w:tabs>
+        <w:spacing w:line="360" w:lineRule="auto"/>
+        <w:rPr>
+          <w:color w:val="000000"/>
+          <w:shd w:val="clear" w:color="auto" w:fill="FFFFFF"/>
+        </w:rPr>
+      </w:pPr>
+    </w:p>
+    <w:p>
+      <w:pPr>
+        <w:tabs>
+          <w:tab w:val="right" w:pos="3402"/>
+          <w:tab w:val="left" w:pos="3828"/>
+        </w:tabs>
+        <w:spacing w:line="360" w:lineRule="auto"/>
+        <w:rPr>
+          <w:color w:val="000000"/>
+          <w:shd w:val="clear" w:color="auto" w:fill="FFFFFF"/>
+        </w:rPr>
+      </w:pPr>
+    </w:p>
+    <w:p>
+      <w:pPr>
+        <w:tabs>
+          <w:tab w:val="right" w:pos="3402"/>
+          <w:tab w:val="left" w:pos="3828"/>
+        </w:tabs>
+        <w:spacing w:line="360" w:lineRule="auto"/>
+        <w:rPr>
+          <w:color w:val="000000"/>
+          <w:shd w:val="clear" w:color="auto" w:fill="FFFFFF"/>
+        </w:rPr>
+      </w:pPr>
+    </w:p>
+    <w:p>
+      <w:pPr>
+        <w:tabs>
+          <w:tab w:val="right" w:pos="3402"/>
+          <w:tab w:val="left" w:pos="3828"/>
+        </w:tabs>
+        <w:spacing w:line="360" w:lineRule="auto"/>
+        <w:rPr>
+          <w:color w:val="000000"/>
+          <w:shd w:val="clear" w:color="auto" w:fill="FFFFFF"/>
+        </w:rPr>
+      </w:pPr>
+    </w:p>
+    <w:p>
+      <w:pPr>
+        <w:tabs>
+          <w:tab w:val="right" w:pos="3402"/>
+          <w:tab w:val="left" w:pos="3828"/>
+        </w:tabs>
+        <w:spacing w:line="360" w:lineRule="auto"/>
+        <w:rPr>
+          <w:color w:val="000000"/>
+          <w:shd w:val="clear" w:color="auto" w:fill="FFFFFF"/>
+        </w:rPr>
+      </w:pPr>
+    </w:p>
+    <w:p>
+      <w:pPr>
+        <w:tabs>
+          <w:tab w:val="right" w:pos="3402"/>
+          <w:tab w:val="left" w:pos="3828"/>
+        </w:tabs>
+        <w:spacing w:line="360" w:lineRule="auto"/>
+        <w:rPr>
+          <w:color w:val="000000"/>
+          <w:shd w:val="clear" w:color="auto" w:fill="FFFFFF"/>
+        </w:rPr>
+      </w:pPr>
+    </w:p>
+    <w:p>
+      <w:pPr>
+        <w:tabs>
+          <w:tab w:val="right" w:pos="3402"/>
+          <w:tab w:val="left" w:pos="3828"/>
+        </w:tabs>
+        <w:spacing w:line="360" w:lineRule="auto"/>
+        <w:rPr>
+          <w:color w:val="000000"/>
+          <w:shd w:val="clear" w:color="auto" w:fill="FFFFFF"/>
+        </w:rPr>
+      </w:pPr>
+    </w:p>
+    <w:p>
+      <w:pPr>
+        <w:tabs>
+          <w:tab w:val="right" w:pos="3402"/>
+          <w:tab w:val="left" w:pos="3828"/>
+        </w:tabs>
+        <w:spacing w:line="360" w:lineRule="auto"/>
+        <w:rPr>
+          <w:color w:val="000000"/>
+          <w:shd w:val="clear" w:color="auto" w:fill="FFFFFF"/>
+        </w:rPr>
+      </w:pPr>
+    </w:p>
+    <w:p>
+      <w:pPr>
+        <w:tabs>
+          <w:tab w:val="right" w:pos="3402"/>
+          <w:tab w:val="left" w:pos="3828"/>
+        </w:tabs>
+        <w:spacing w:line="360" w:lineRule="auto"/>
+        <w:rPr>
+          <w:color w:val="000000"/>
+          <w:shd w:val="clear" w:color="auto" w:fill="FFFFFF"/>
+        </w:rPr>
+      </w:pPr>
+    </w:p>
+    <w:p>
+      <w:pPr>
         <w:tabs>
           <w:tab w:val="right" w:pos="3402"/>
           <w:tab w:val="left" w:pos="3828"/>
@@ -9692,7 +11159,6 @@
           <w:color w:val="000000"/>
           <w:shd w:val="clear" w:color="auto" w:fill="FFFFFF"/>
         </w:rPr>
-        <w:lastRenderedPageBreak/>
         <w:pict>
           <v:shapetype id="_x0000_t75" coordsize="21600,21600" o:spt="75" o:preferrelative="t" path="m@4@5l@4@11@9@11@9@5xe" filled="f" stroked="f">
             <v:stroke joinstyle="miter"/>
@@ -9713,7 +11179,7 @@
             <v:path o:extrusionok="f" gradientshapeok="t" o:connecttype="rect"/>
             <o:lock v:ext="edit" aspectratio="t"/>
           </v:shapetype>
-          <v:shape id="_x0000_i1029" type="#_x0000_t75" style="width:439.5pt;height:206.25pt">
+          <v:shape id="_x0000_i1025" type="#_x0000_t75" style="width:439.5pt;height:206.25pt">
             <v:imagedata r:id="rId18" o:title="onehotEncoding"/>
           </v:shape>
         </w:pict>
@@ -9733,27 +11199,14 @@
       <w:r>
         <w:t xml:space="preserve">Figure </w:t>
       </w:r>
-      <w:r>
-        <w:fldChar w:fldCharType="begin"/>
-      </w:r>
-      <w:r>
-        <w:instrText xml:space="preserve"> SEQ Figure \* ARABIC </w:instrText>
-      </w:r>
-      <w:r>
-        <w:fldChar w:fldCharType="separate"/>
-      </w:r>
-      <w:r>
-        <w:rPr>
-          <w:noProof/>
-        </w:rPr>
-        <w:t>3</w:t>
-      </w:r>
-      <w:r>
-        <w:rPr>
-          <w:noProof/>
-        </w:rPr>
-        <w:fldChar w:fldCharType="end"/>
-      </w:r>
+      <w:fldSimple w:instr=" SEQ Figure \* ARABIC ">
+        <w:r>
+          <w:rPr>
+            <w:noProof/>
+          </w:rPr>
+          <w:t>3</w:t>
+        </w:r>
+      </w:fldSimple>
       <w:r>
         <w:t xml:space="preserve"> : One Hot Encoding for Organ Failure</w:t>
       </w:r>
@@ -10777,6 +12230,30 @@
       </w:r>
     </w:p>
   </w:footnote>
+  <w:footnote w:id="1">
+    <w:p>
+      <w:pPr>
+        <w:pStyle w:val="FootnoteText"/>
+      </w:pPr>
+      <w:r>
+        <w:rPr>
+          <w:rStyle w:val="FootnoteReference"/>
+        </w:rPr>
+        <w:footnoteRef/>
+      </w:r>
+      <w:r>
+        <w:t xml:space="preserve"> </w:t>
+      </w:r>
+      <w:hyperlink r:id="rId1" w:history="1">
+        <w:r>
+          <w:rPr>
+            <w:rStyle w:val="Hyperlink"/>
+          </w:rPr>
+          <w:t>https://mimic.physionet.org/gettingstarted/overview/</w:t>
+        </w:r>
+      </w:hyperlink>
+    </w:p>
+  </w:footnote>
 </w:footnotes>
 </file>
 
@@ -10814,7 +12291,7 @@
           <w:rPr>
             <w:noProof/>
           </w:rPr>
-          <w:t>6</w:t>
+          <w:t>20</w:t>
         </w:r>
         <w:r>
           <w:rPr>
@@ -17410,6 +18887,57 @@
       <w:u w:val="single"/>
     </w:rPr>
   </w:style>
+  <w:style w:type="character" w:styleId="HTMLCode">
+    <w:name w:val="HTML Code"/>
+    <w:basedOn w:val="DefaultParagraphFont"/>
+    <w:uiPriority w:val="99"/>
+    <w:semiHidden/>
+    <w:unhideWhenUsed/>
+    <w:rsid w:val="005B301F"/>
+    <w:rPr>
+      <w:rFonts w:ascii="Courier New" w:eastAsia="Times New Roman" w:hAnsi="Courier New" w:cs="Courier New"/>
+      <w:sz w:val="20"/>
+      <w:szCs w:val="20"/>
+    </w:rPr>
+  </w:style>
+  <w:style w:type="paragraph" w:styleId="FootnoteText">
+    <w:name w:val="footnote text"/>
+    <w:basedOn w:val="Normal"/>
+    <w:link w:val="FootnoteTextChar"/>
+    <w:uiPriority w:val="99"/>
+    <w:semiHidden/>
+    <w:unhideWhenUsed/>
+    <w:rsid w:val="00253F39"/>
+    <w:rPr>
+      <w:sz w:val="20"/>
+      <w:szCs w:val="25"/>
+    </w:rPr>
+  </w:style>
+  <w:style w:type="character" w:customStyle="1" w:styleId="FootnoteTextChar">
+    <w:name w:val="Footnote Text Char"/>
+    <w:basedOn w:val="DefaultParagraphFont"/>
+    <w:link w:val="FootnoteText"/>
+    <w:uiPriority w:val="99"/>
+    <w:semiHidden/>
+    <w:rsid w:val="00253F39"/>
+    <w:rPr>
+      <w:rFonts w:ascii="Times New Roman" w:eastAsia="Cordia New" w:hAnsi="Times New Roman" w:cs="Cordia New"/>
+      <w:sz w:val="20"/>
+      <w:szCs w:val="25"/>
+      <w:lang w:bidi="th-TH"/>
+    </w:rPr>
+  </w:style>
+  <w:style w:type="character" w:styleId="FootnoteReference">
+    <w:name w:val="footnote reference"/>
+    <w:basedOn w:val="DefaultParagraphFont"/>
+    <w:uiPriority w:val="99"/>
+    <w:semiHidden/>
+    <w:unhideWhenUsed/>
+    <w:rsid w:val="00253F39"/>
+    <w:rPr>
+      <w:vertAlign w:val="superscript"/>
+    </w:rPr>
+  </w:style>
 </w:styles>
 </file>
 
@@ -17703,7 +19231,7 @@
 </file>
 
 <file path=customXml/itemProps1.xml><?xml version="1.0" encoding="utf-8"?>
-<ds:datastoreItem xmlns:ds="http://schemas.openxmlformats.org/officeDocument/2006/customXml" ds:itemID="{E6361CEC-2595-4111-8186-2D074755043D}">
+<ds:datastoreItem xmlns:ds="http://schemas.openxmlformats.org/officeDocument/2006/customXml" ds:itemID="{4C98A349-C5A0-47B3-B6AD-FCF0EB67026A}">
   <ds:schemaRefs>
     <ds:schemaRef ds:uri="http://schemas.openxmlformats.org/officeDocument/2006/bibliography"/>
   </ds:schemaRefs>

--- a/Initial Draft.docx
+++ b/Initial Draft.docx
@@ -9832,16 +9832,49 @@
     </w:p>
     <w:p>
       <w:pPr>
-        <w:tabs>
-          <w:tab w:val="right" w:pos="3402"/>
-          <w:tab w:val="left" w:pos="3828"/>
-        </w:tabs>
-        <w:spacing w:line="360" w:lineRule="auto"/>
-        <w:rPr>
-          <w:color w:val="000000"/>
-          <w:shd w:val="clear" w:color="auto" w:fill="FFFFFF"/>
-        </w:rPr>
-      </w:pPr>
+        <w:pStyle w:val="Heading1"/>
+        <w:jc w:val="left"/>
+        <w:rPr>
+          <w:shd w:val="clear" w:color="auto" w:fill="FFFFFF"/>
+        </w:rPr>
+      </w:pPr>
+      <w:r>
+        <w:rPr>
+          <w:shd w:val="clear" w:color="auto" w:fill="FFFFFF"/>
+        </w:rPr>
+        <w:t xml:space="preserve">Chapter: 3 ETL and </w:t>
+      </w:r>
+      <w:r>
+        <w:rPr>
+          <w:shd w:val="clear" w:color="auto" w:fill="FFFFFF"/>
+        </w:rPr>
+        <w:t>DataSet Building From DWH</w:t>
+      </w:r>
+      <w:r>
+        <w:rPr>
+          <w:shd w:val="clear" w:color="auto" w:fill="FFFFFF"/>
+        </w:rPr>
+        <w:t xml:space="preserve"> Mart</w:t>
+      </w:r>
+    </w:p>
+    <w:p/>
+    <w:p>
+      <w:r>
+        <w:t xml:space="preserve">In this section, we would introduce the ETL followed by us to derive certain insights which will lead us to conclusion of stated problem. The section is divided into extraction, transformation and loading sections to reach to our features. </w:t>
+      </w:r>
+    </w:p>
+    <w:p/>
+    <w:p>
+      <w:pPr>
+        <w:pStyle w:val="Heading1"/>
+        <w:jc w:val="left"/>
+      </w:pPr>
+      <w:r>
+        <w:t>3.1 Technical Process</w:t>
+      </w:r>
+    </w:p>
+    <w:p/>
+    <w:p>
       <w:bookmarkStart w:id="22" w:name="_GoBack"/>
       <w:bookmarkEnd w:id="22"/>
     </w:p>
@@ -11396,6 +11429,7 @@
           <w:szCs w:val="24"/>
           <w:shd w:val="clear" w:color="auto" w:fill="FFFFFF"/>
         </w:rPr>
+        <w:lastRenderedPageBreak/>
         <w:t>3) CrispDM</w:t>
       </w:r>
     </w:p>
@@ -19231,7 +19265,7 @@
 </file>
 
 <file path=customXml/itemProps1.xml><?xml version="1.0" encoding="utf-8"?>
-<ds:datastoreItem xmlns:ds="http://schemas.openxmlformats.org/officeDocument/2006/customXml" ds:itemID="{4C98A349-C5A0-47B3-B6AD-FCF0EB67026A}">
+<ds:datastoreItem xmlns:ds="http://schemas.openxmlformats.org/officeDocument/2006/customXml" ds:itemID="{90857C19-7801-4E92-A0A8-1BA84A28724B}">
   <ds:schemaRefs>
     <ds:schemaRef ds:uri="http://schemas.openxmlformats.org/officeDocument/2006/bibliography"/>
   </ds:schemaRefs>

--- a/Initial Draft.docx
+++ b/Initial Draft.docx
@@ -4985,7 +4985,7 @@
         <mc:AlternateContent>
           <mc:Choice Requires="wps">
             <w:drawing>
-              <wp:anchor distT="0" distB="0" distL="114300" distR="114300" simplePos="0" relativeHeight="251656192" behindDoc="0" locked="0" layoutInCell="1" allowOverlap="1" wp14:anchorId="770017EC" wp14:editId="59A2AB00">
+              <wp:anchor distT="0" distB="0" distL="114300" distR="114300" simplePos="0" relativeHeight="251655680" behindDoc="0" locked="0" layoutInCell="1" allowOverlap="1" wp14:anchorId="770017EC" wp14:editId="59A2AB00">
                 <wp:simplePos x="0" y="0"/>
                 <wp:positionH relativeFrom="column">
                   <wp:posOffset>701040</wp:posOffset>
@@ -5108,7 +5108,7 @@
                 <v:stroke joinstyle="miter"/>
                 <v:path gradientshapeok="t" o:connecttype="rect"/>
               </v:shapetype>
-              <v:shape id="Text Box 1" o:spid="_x0000_s1026" type="#_x0000_t202" style="position:absolute;left:0;text-align:left;margin-left:55.2pt;margin-top:285.8pt;width:315.05pt;height:.05pt;z-index:251656192;visibility:visible;mso-wrap-style:square;mso-wrap-distance-left:9pt;mso-wrap-distance-top:0;mso-wrap-distance-right:9pt;mso-wrap-distance-bottom:0;mso-position-horizontal:absolute;mso-position-horizontal-relative:text;mso-position-vertical:absolute;mso-position-vertical-relative:text;v-text-anchor:top" o:gfxdata="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" stroked="f">
+              <v:shape id="Text Box 1" o:spid="_x0000_s1026" type="#_x0000_t202" style="position:absolute;left:0;text-align:left;margin-left:55.2pt;margin-top:285.8pt;width:315.05pt;height:.05pt;z-index:251655680;visibility:visible;mso-wrap-style:square;mso-wrap-distance-left:9pt;mso-wrap-distance-top:0;mso-wrap-distance-right:9pt;mso-wrap-distance-bottom:0;mso-position-horizontal:absolute;mso-position-horizontal-relative:text;mso-position-vertical:absolute;mso-position-vertical-relative:text;v-text-anchor:top" o:gfxdata="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" stroked="f">
                 <v:textbox style="mso-fit-shape-to-text:t" inset="0,0,0,0">
                   <w:txbxContent>
                     <w:p>
@@ -5196,7 +5196,7 @@
           <w:lang w:bidi="ar-SA"/>
         </w:rPr>
         <w:drawing>
-          <wp:anchor distT="0" distB="0" distL="114300" distR="114300" simplePos="0" relativeHeight="251652096" behindDoc="1" locked="0" layoutInCell="1" allowOverlap="1">
+          <wp:anchor distT="0" distB="0" distL="114300" distR="114300" simplePos="0" relativeHeight="251653632" behindDoc="1" locked="0" layoutInCell="1" allowOverlap="1">
             <wp:simplePos x="0" y="0"/>
             <wp:positionH relativeFrom="column">
               <wp:posOffset>701040</wp:posOffset>
@@ -8473,15 +8473,6 @@
     </w:tbl>
     <w:p>
       <w:pPr>
-        <w:tabs>
-          <w:tab w:val="right" w:pos="3402"/>
-          <w:tab w:val="left" w:pos="3828"/>
-        </w:tabs>
-        <w:spacing w:line="360" w:lineRule="auto"/>
-      </w:pPr>
-    </w:p>
-    <w:p>
-      <w:pPr>
         <w:pStyle w:val="Heading1"/>
         <w:jc w:val="left"/>
         <w:rPr>
@@ -8505,19 +8496,6 @@
         <w:t>2.3 MIMIC-III Construction</w:t>
       </w:r>
       <w:bookmarkEnd w:id="14"/>
-    </w:p>
-    <w:p>
-      <w:pPr>
-        <w:tabs>
-          <w:tab w:val="right" w:pos="3402"/>
-          <w:tab w:val="left" w:pos="3828"/>
-        </w:tabs>
-        <w:spacing w:line="360" w:lineRule="auto"/>
-        <w:rPr>
-          <w:color w:val="000000"/>
-          <w:shd w:val="clear" w:color="auto" w:fill="FFFFFF"/>
-        </w:rPr>
-      </w:pPr>
     </w:p>
     <w:p>
       <w:pPr>
@@ -8580,7 +8558,7 @@
         <mc:AlternateContent>
           <mc:Choice Requires="wps">
             <w:drawing>
-              <wp:anchor distT="0" distB="0" distL="114300" distR="114300" simplePos="0" relativeHeight="251665408" behindDoc="0" locked="0" layoutInCell="1" allowOverlap="1" wp14:anchorId="71B1C36C" wp14:editId="4BA2F3DB">
+              <wp:anchor distT="0" distB="0" distL="114300" distR="114300" simplePos="0" relativeHeight="251660800" behindDoc="0" locked="0" layoutInCell="1" allowOverlap="1" wp14:anchorId="71B1C36C" wp14:editId="4BA2F3DB">
                 <wp:simplePos x="0" y="0"/>
                 <wp:positionH relativeFrom="column">
                   <wp:posOffset>-470535</wp:posOffset>
@@ -8697,7 +8675,7 @@
           </mc:Choice>
           <mc:Fallback>
             <w:pict>
-              <v:shape w14:anchorId="71B1C36C" id="Text Box 7" o:spid="_x0000_s1027" type="#_x0000_t202" style="position:absolute;left:0;text-align:left;margin-left:-37.05pt;margin-top:401.8pt;width:510pt;height:.05pt;z-index:251665408;visibility:visible;mso-wrap-style:square;mso-wrap-distance-left:9pt;mso-wrap-distance-top:0;mso-wrap-distance-right:9pt;mso-wrap-distance-bottom:0;mso-position-horizontal:absolute;mso-position-horizontal-relative:text;mso-position-vertical:absolute;mso-position-vertical-relative:text;v-text-anchor:top" o:gfxdata="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" stroked="f">
+              <v:shape w14:anchorId="71B1C36C" id="Text Box 7" o:spid="_x0000_s1027" type="#_x0000_t202" style="position:absolute;left:0;text-align:left;margin-left:-37.05pt;margin-top:401.8pt;width:510pt;height:.05pt;z-index:251660800;visibility:visible;mso-wrap-style:square;mso-wrap-distance-left:9pt;mso-wrap-distance-top:0;mso-wrap-distance-right:9pt;mso-wrap-distance-bottom:0;mso-position-horizontal:absolute;mso-position-horizontal-relative:text;mso-position-vertical:absolute;mso-position-vertical-relative:text;v-text-anchor:top" o:gfxdata="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" stroked="f">
                 <v:textbox style="mso-fit-shape-to-text:t" inset="0,0,0,0">
                   <w:txbxContent>
                     <w:p>
@@ -8781,7 +8759,7 @@
           <w:lang w:bidi="ar-SA"/>
         </w:rPr>
         <w:drawing>
-          <wp:anchor distT="0" distB="0" distL="114300" distR="114300" simplePos="0" relativeHeight="251661312" behindDoc="1" locked="0" layoutInCell="1" allowOverlap="1">
+          <wp:anchor distT="0" distB="0" distL="114300" distR="114300" simplePos="0" relativeHeight="251658752" behindDoc="1" locked="0" layoutInCell="1" allowOverlap="1">
             <wp:simplePos x="0" y="0"/>
             <wp:positionH relativeFrom="column">
               <wp:posOffset>-461010</wp:posOffset>
@@ -9023,6 +9001,7 @@
         <w:keepNext/>
       </w:pPr>
       <w:r>
+        <w:lastRenderedPageBreak/>
         <w:t xml:space="preserve">Table </w:t>
       </w:r>
       <w:fldSimple w:instr=" SEQ Table \* ARABIC ">
@@ -9666,15 +9645,7 @@
           <w:color w:val="000000"/>
           <w:shd w:val="clear" w:color="auto" w:fill="FFFFFF"/>
         </w:rPr>
-        <w:t xml:space="preserve"> refers to a </w:t>
-      </w:r>
-      <w:r>
-        <w:rPr>
-          <w:color w:val="000000"/>
-          <w:shd w:val="clear" w:color="auto" w:fill="FFFFFF"/>
-        </w:rPr>
-        <w:lastRenderedPageBreak/>
-        <w:t>unique patient. One exception is </w:t>
+        <w:t> refers to a unique patient. One exception is </w:t>
       </w:r>
       <w:r>
         <w:rPr>
@@ -9709,6 +9680,7 @@
           <w:color w:val="000000"/>
           <w:shd w:val="clear" w:color="auto" w:fill="FFFFFF"/>
         </w:rPr>
+        <w:lastRenderedPageBreak/>
         <w:t>Tables pre-fixed with “</w:t>
       </w:r>
       <w:r>
@@ -9874,7 +9846,361 @@
       </w:r>
     </w:p>
     <w:p/>
-    <w:p>
+    <w:p/>
+    <w:p>
+      <w:pPr>
+        <w:keepNext/>
+        <w:tabs>
+          <w:tab w:val="right" w:pos="3402"/>
+          <w:tab w:val="left" w:pos="3828"/>
+        </w:tabs>
+        <w:spacing w:line="360" w:lineRule="auto"/>
+        <w:jc w:val="center"/>
+      </w:pPr>
+      <w:r>
+        <w:rPr>
+          <w:noProof/>
+          <w:lang w:bidi="ar-SA"/>
+        </w:rPr>
+        <w:drawing>
+          <wp:inline distT="0" distB="0" distL="0" distR="0" wp14:anchorId="444041AE" wp14:editId="40395F0E">
+            <wp:extent cx="2552700" cy="5248275"/>
+            <wp:effectExtent l="0" t="0" r="0" b="9525"/>
+            <wp:docPr id="19" name="Picture 19"/>
+            <wp:cNvGraphicFramePr>
+              <a:graphicFrameLocks xmlns:a="http://schemas.openxmlformats.org/drawingml/2006/main" noChangeAspect="1"/>
+            </wp:cNvGraphicFramePr>
+            <a:graphic xmlns:a="http://schemas.openxmlformats.org/drawingml/2006/main">
+              <a:graphicData uri="http://schemas.openxmlformats.org/drawingml/2006/picture">
+                <pic:pic xmlns:pic="http://schemas.openxmlformats.org/drawingml/2006/picture">
+                  <pic:nvPicPr>
+                    <pic:cNvPr id="1" name=""/>
+                    <pic:cNvPicPr/>
+                  </pic:nvPicPr>
+                  <pic:blipFill>
+                    <a:blip r:embed="rId18"/>
+                    <a:stretch>
+                      <a:fillRect/>
+                    </a:stretch>
+                  </pic:blipFill>
+                  <pic:spPr>
+                    <a:xfrm>
+                      <a:off x="0" y="0"/>
+                      <a:ext cx="2552700" cy="5248275"/>
+                    </a:xfrm>
+                    <a:prstGeom prst="rect">
+                      <a:avLst/>
+                    </a:prstGeom>
+                  </pic:spPr>
+                </pic:pic>
+              </a:graphicData>
+            </a:graphic>
+          </wp:inline>
+        </w:drawing>
+      </w:r>
+    </w:p>
+    <w:p>
+      <w:pPr>
+        <w:pStyle w:val="Caption"/>
+        <w:jc w:val="center"/>
+        <w:rPr>
+          <w:color w:val="000000"/>
+          <w:shd w:val="clear" w:color="auto" w:fill="FFFFFF"/>
+        </w:rPr>
+      </w:pPr>
+      <w:r>
+        <w:t xml:space="preserve">Figure </w:t>
+      </w:r>
+      <w:fldSimple w:instr=" SEQ Figure \* ARABIC ">
+        <w:r>
+          <w:rPr>
+            <w:noProof/>
+          </w:rPr>
+          <w:t>3</w:t>
+        </w:r>
+      </w:fldSimple>
+      <w:r>
+        <w:t>: Technical Chain of Steps</w:t>
+      </w:r>
+    </w:p>
+    <w:p>
+      <w:pPr>
+        <w:tabs>
+          <w:tab w:val="right" w:pos="3402"/>
+          <w:tab w:val="left" w:pos="3828"/>
+        </w:tabs>
+        <w:spacing w:line="360" w:lineRule="auto"/>
+        <w:rPr>
+          <w:color w:val="000000"/>
+          <w:shd w:val="clear" w:color="auto" w:fill="FFFFFF"/>
+        </w:rPr>
+      </w:pPr>
+      <w:r>
+        <w:rPr>
+          <w:color w:val="000000"/>
+          <w:shd w:val="clear" w:color="auto" w:fill="FFFFFF"/>
+        </w:rPr>
+        <w:lastRenderedPageBreak/>
+        <w:t>Given the size of data mart and the volume of raw data, we devoted most of time to extraction and transformation of data.</w:t>
+      </w:r>
+    </w:p>
+    <w:p>
+      <w:pPr>
+        <w:tabs>
+          <w:tab w:val="right" w:pos="3402"/>
+          <w:tab w:val="left" w:pos="3828"/>
+        </w:tabs>
+        <w:spacing w:line="360" w:lineRule="auto"/>
+        <w:rPr>
+          <w:color w:val="000000"/>
+          <w:shd w:val="clear" w:color="auto" w:fill="FFFFFF"/>
+        </w:rPr>
+      </w:pPr>
+      <w:r>
+        <w:rPr>
+          <w:color w:val="000000"/>
+          <w:shd w:val="clear" w:color="auto" w:fill="FFFFFF"/>
+        </w:rPr>
+        <w:t>In the first step p</w:t>
+      </w:r>
+      <w:r>
+        <w:rPr>
+          <w:color w:val="000000"/>
+          <w:shd w:val="clear" w:color="auto" w:fill="FFFFFF"/>
+        </w:rPr>
+        <w:t>rior to requesting access to MIMIC, you will need to complete the CITI “Data or Specimens Only Research” course</w:t>
+      </w:r>
+      <w:r>
+        <w:rPr>
+          <w:color w:val="000000"/>
+          <w:shd w:val="clear" w:color="auto" w:fill="FFFFFF"/>
+        </w:rPr>
+        <w:t xml:space="preserve"> by registering yourself on CITI program. After getting data access we are provided links to the 26 comma separated file containing patient, hospital and ICU related data</w:t>
+      </w:r>
+      <w:r>
+        <w:rPr>
+          <w:rStyle w:val="FootnoteReference"/>
+          <w:color w:val="000000"/>
+          <w:shd w:val="clear" w:color="auto" w:fill="FFFFFF"/>
+        </w:rPr>
+        <w:footnoteReference w:id="2"/>
+      </w:r>
+      <w:r>
+        <w:rPr>
+          <w:color w:val="000000"/>
+          <w:shd w:val="clear" w:color="auto" w:fill="FFFFFF"/>
+        </w:rPr>
+        <w:t xml:space="preserve">. </w:t>
+      </w:r>
+    </w:p>
+    <w:p>
+      <w:pPr>
+        <w:tabs>
+          <w:tab w:val="right" w:pos="3402"/>
+          <w:tab w:val="left" w:pos="3828"/>
+        </w:tabs>
+        <w:spacing w:line="360" w:lineRule="auto"/>
+        <w:rPr>
+          <w:color w:val="000000"/>
+          <w:shd w:val="clear" w:color="auto" w:fill="FFFFFF"/>
+        </w:rPr>
+      </w:pPr>
+      <w:r>
+        <w:rPr>
+          <w:color w:val="000000"/>
+          <w:shd w:val="clear" w:color="auto" w:fill="FFFFFF"/>
+        </w:rPr>
+        <w:t>All these are relationally mapped with each other</w:t>
+      </w:r>
+      <w:r>
+        <w:rPr>
+          <w:rStyle w:val="FootnoteReference"/>
+          <w:color w:val="000000"/>
+          <w:shd w:val="clear" w:color="auto" w:fill="FFFFFF"/>
+        </w:rPr>
+        <w:footnoteReference w:id="3"/>
+      </w:r>
+      <w:r>
+        <w:rPr>
+          <w:color w:val="000000"/>
+          <w:shd w:val="clear" w:color="auto" w:fill="FFFFFF"/>
+        </w:rPr>
+        <w:t xml:space="preserve">. After getting these files we created a database of all those file and created respective tables. To improve the performance indexes and constraints were added. </w:t>
+      </w:r>
+      <w:r>
+        <w:rPr>
+          <w:color w:val="000000"/>
+          <w:shd w:val="clear" w:color="auto" w:fill="FFFFFF"/>
+        </w:rPr>
+        <w:t>There were several of them that are huge and others are medium to tiny.</w:t>
+      </w:r>
+      <w:r>
+        <w:rPr>
+          <w:color w:val="000000"/>
+          <w:shd w:val="clear" w:color="auto" w:fill="FFFFFF"/>
+        </w:rPr>
+        <w:t xml:space="preserve"> The small files were dealt with PSQL but on the other hand, the big files caused a problem for not only creating table but also of processing those files in RAM.</w:t>
+      </w:r>
+      <w:r>
+        <w:rPr>
+          <w:color w:val="000000"/>
+          <w:shd w:val="clear" w:color="auto" w:fill="FFFFFF"/>
+        </w:rPr>
+        <w:t xml:space="preserve"> </w:t>
+      </w:r>
+      <w:r>
+        <w:rPr>
+          <w:color w:val="000000"/>
+          <w:shd w:val="clear" w:color="auto" w:fill="FFFFFF"/>
+        </w:rPr>
+        <w:t>To handle such problems with huge files, we implemented Python script for asyn batch processing using Pandas</w:t>
+      </w:r>
+      <w:r>
+        <w:rPr>
+          <w:rStyle w:val="FootnoteReference"/>
+          <w:color w:val="000000"/>
+          <w:shd w:val="clear" w:color="auto" w:fill="FFFFFF"/>
+        </w:rPr>
+        <w:footnoteReference w:id="4"/>
+      </w:r>
+      <w:r>
+        <w:rPr>
+          <w:color w:val="000000"/>
+          <w:shd w:val="clear" w:color="auto" w:fill="FFFFFF"/>
+        </w:rPr>
+        <w:t xml:space="preserve"> which is an open sourced library to manipulate structured data and very highly efficient because of its reliable dataframe objects along with transformation tools available with it.</w:t>
+      </w:r>
+    </w:p>
+    <w:p>
+      <w:pPr>
+        <w:tabs>
+          <w:tab w:val="right" w:pos="3402"/>
+          <w:tab w:val="left" w:pos="3828"/>
+        </w:tabs>
+        <w:spacing w:line="360" w:lineRule="auto"/>
+        <w:rPr>
+          <w:color w:val="000000"/>
+          <w:shd w:val="clear" w:color="auto" w:fill="FFFFFF"/>
+        </w:rPr>
+      </w:pPr>
+    </w:p>
+    <w:p>
+      <w:pPr>
+        <w:keepNext/>
+        <w:tabs>
+          <w:tab w:val="right" w:pos="3402"/>
+          <w:tab w:val="left" w:pos="3828"/>
+        </w:tabs>
+        <w:spacing w:line="360" w:lineRule="auto"/>
+        <w:jc w:val="center"/>
+      </w:pPr>
+      <w:r>
+        <w:rPr>
+          <w:noProof/>
+          <w:color w:val="000000"/>
+          <w:shd w:val="clear" w:color="auto" w:fill="FFFFFF"/>
+          <w:lang w:bidi="ar-SA"/>
+        </w:rPr>
+        <w:drawing>
+          <wp:inline distT="0" distB="0" distL="0" distR="0">
+            <wp:extent cx="5095875" cy="1933575"/>
+            <wp:effectExtent l="0" t="0" r="9525" b="9525"/>
+            <wp:docPr id="20" name="Picture 20" descr="D:\DataScience\ThesisTemplate\ITU-Thesis-Template\batch-processing-pattern.png"/>
+            <wp:cNvGraphicFramePr>
+              <a:graphicFrameLocks xmlns:a="http://schemas.openxmlformats.org/drawingml/2006/main" noChangeAspect="1"/>
+            </wp:cNvGraphicFramePr>
+            <a:graphic xmlns:a="http://schemas.openxmlformats.org/drawingml/2006/main">
+              <a:graphicData uri="http://schemas.openxmlformats.org/drawingml/2006/picture">
+                <pic:pic xmlns:pic="http://schemas.openxmlformats.org/drawingml/2006/picture">
+                  <pic:nvPicPr>
+                    <pic:cNvPr id="0" name="Picture 4" descr="D:\DataScience\ThesisTemplate\ITU-Thesis-Template\batch-processing-pattern.png"/>
+                    <pic:cNvPicPr>
+                      <a:picLocks noChangeAspect="1" noChangeArrowheads="1"/>
+                    </pic:cNvPicPr>
+                  </pic:nvPicPr>
+                  <pic:blipFill>
+                    <a:blip r:embed="rId19">
+                      <a:extLst>
+                        <a:ext uri="{28A0092B-C50C-407E-A947-70E740481C1C}">
+                          <a14:useLocalDpi xmlns:a14="http://schemas.microsoft.com/office/drawing/2010/main" val="0"/>
+                        </a:ext>
+                      </a:extLst>
+                    </a:blip>
+                    <a:srcRect/>
+                    <a:stretch>
+                      <a:fillRect/>
+                    </a:stretch>
+                  </pic:blipFill>
+                  <pic:spPr bwMode="auto">
+                    <a:xfrm>
+                      <a:off x="0" y="0"/>
+                      <a:ext cx="5095875" cy="1933575"/>
+                    </a:xfrm>
+                    <a:prstGeom prst="rect">
+                      <a:avLst/>
+                    </a:prstGeom>
+                    <a:noFill/>
+                    <a:ln>
+                      <a:noFill/>
+                    </a:ln>
+                  </pic:spPr>
+                </pic:pic>
+              </a:graphicData>
+            </a:graphic>
+          </wp:inline>
+        </w:drawing>
+      </w:r>
+    </w:p>
+    <w:p>
+      <w:pPr>
+        <w:pStyle w:val="Caption"/>
+        <w:jc w:val="center"/>
+        <w:rPr>
+          <w:color w:val="000000"/>
+          <w:shd w:val="clear" w:color="auto" w:fill="FFFFFF"/>
+        </w:rPr>
+      </w:pPr>
+      <w:r>
+        <w:t xml:space="preserve">Figure </w:t>
+      </w:r>
+      <w:fldSimple w:instr=" SEQ Figure \* ARABIC ">
+        <w:r>
+          <w:rPr>
+            <w:noProof/>
+          </w:rPr>
+          <w:t>4</w:t>
+        </w:r>
+      </w:fldSimple>
+      <w:r>
+        <w:t>: Batch Processing for Huge Files Using Python</w:t>
+      </w:r>
+    </w:p>
+    <w:p>
+      <w:pPr>
+        <w:tabs>
+          <w:tab w:val="right" w:pos="3402"/>
+          <w:tab w:val="left" w:pos="3828"/>
+        </w:tabs>
+        <w:spacing w:line="360" w:lineRule="auto"/>
+        <w:rPr>
+          <w:color w:val="000000"/>
+          <w:shd w:val="clear" w:color="auto" w:fill="FFFFFF"/>
+        </w:rPr>
+      </w:pPr>
+      <w:r>
+        <w:rPr>
+          <w:color w:val="000000"/>
+          <w:shd w:val="clear" w:color="auto" w:fill="FFFFFF"/>
+        </w:rPr>
+        <w:t xml:space="preserve">To complete ETL process, PostgreSQL and Python played important role. </w:t>
+      </w:r>
+      <w:r>
+        <w:rPr>
+          <w:color w:val="000000"/>
+          <w:shd w:val="clear" w:color="auto" w:fill="FFFFFF"/>
+        </w:rPr>
+        <w:t xml:space="preserve">Multiple SQL scripts were written for creation of tables, indexes, materialized views and derived tables. All of which are presented on a public repository </w:t>
+      </w:r>
       <w:bookmarkStart w:id="22" w:name="_GoBack"/>
       <w:bookmarkEnd w:id="22"/>
     </w:p>
@@ -9885,136 +10211,7 @@
           <w:tab w:val="left" w:pos="3828"/>
         </w:tabs>
         <w:spacing w:line="360" w:lineRule="auto"/>
-        <w:rPr>
-          <w:color w:val="000000"/>
-          <w:shd w:val="clear" w:color="auto" w:fill="FFFFFF"/>
-        </w:rPr>
-      </w:pPr>
-    </w:p>
-    <w:p>
-      <w:pPr>
-        <w:tabs>
-          <w:tab w:val="right" w:pos="3402"/>
-          <w:tab w:val="left" w:pos="3828"/>
-        </w:tabs>
-        <w:spacing w:line="360" w:lineRule="auto"/>
-        <w:rPr>
-          <w:color w:val="000000"/>
-          <w:shd w:val="clear" w:color="auto" w:fill="FFFFFF"/>
-        </w:rPr>
-      </w:pPr>
-    </w:p>
-    <w:p>
-      <w:pPr>
-        <w:tabs>
-          <w:tab w:val="right" w:pos="3402"/>
-          <w:tab w:val="left" w:pos="3828"/>
-        </w:tabs>
-        <w:spacing w:line="360" w:lineRule="auto"/>
-        <w:rPr>
-          <w:color w:val="000000"/>
-          <w:shd w:val="clear" w:color="auto" w:fill="FFFFFF"/>
-        </w:rPr>
-      </w:pPr>
-    </w:p>
-    <w:p>
-      <w:pPr>
-        <w:tabs>
-          <w:tab w:val="right" w:pos="3402"/>
-          <w:tab w:val="left" w:pos="3828"/>
-        </w:tabs>
-        <w:spacing w:line="360" w:lineRule="auto"/>
-        <w:rPr>
-          <w:color w:val="000000"/>
-          <w:shd w:val="clear" w:color="auto" w:fill="FFFFFF"/>
-        </w:rPr>
-      </w:pPr>
-    </w:p>
-    <w:p>
-      <w:pPr>
-        <w:tabs>
-          <w:tab w:val="right" w:pos="3402"/>
-          <w:tab w:val="left" w:pos="3828"/>
-        </w:tabs>
-        <w:spacing w:line="360" w:lineRule="auto"/>
-        <w:rPr>
-          <w:color w:val="000000"/>
-          <w:shd w:val="clear" w:color="auto" w:fill="FFFFFF"/>
-        </w:rPr>
-      </w:pPr>
-    </w:p>
-    <w:p>
-      <w:pPr>
-        <w:tabs>
-          <w:tab w:val="right" w:pos="3402"/>
-          <w:tab w:val="left" w:pos="3828"/>
-        </w:tabs>
-        <w:spacing w:line="360" w:lineRule="auto"/>
-        <w:rPr>
-          <w:color w:val="000000"/>
-          <w:shd w:val="clear" w:color="auto" w:fill="FFFFFF"/>
-        </w:rPr>
-      </w:pPr>
-    </w:p>
-    <w:p>
-      <w:pPr>
-        <w:tabs>
-          <w:tab w:val="right" w:pos="3402"/>
-          <w:tab w:val="left" w:pos="3828"/>
-        </w:tabs>
-        <w:spacing w:line="360" w:lineRule="auto"/>
-        <w:rPr>
-          <w:color w:val="000000"/>
-          <w:shd w:val="clear" w:color="auto" w:fill="FFFFFF"/>
-        </w:rPr>
-      </w:pPr>
-    </w:p>
-    <w:p>
-      <w:pPr>
-        <w:tabs>
-          <w:tab w:val="right" w:pos="3402"/>
-          <w:tab w:val="left" w:pos="3828"/>
-        </w:tabs>
-        <w:spacing w:line="360" w:lineRule="auto"/>
-        <w:rPr>
-          <w:color w:val="000000"/>
-          <w:shd w:val="clear" w:color="auto" w:fill="FFFFFF"/>
-        </w:rPr>
-      </w:pPr>
-    </w:p>
-    <w:p>
-      <w:pPr>
-        <w:tabs>
-          <w:tab w:val="right" w:pos="3402"/>
-          <w:tab w:val="left" w:pos="3828"/>
-        </w:tabs>
-        <w:spacing w:line="360" w:lineRule="auto"/>
-        <w:rPr>
-          <w:color w:val="000000"/>
-          <w:shd w:val="clear" w:color="auto" w:fill="FFFFFF"/>
-        </w:rPr>
-      </w:pPr>
-    </w:p>
-    <w:p>
-      <w:pPr>
-        <w:tabs>
-          <w:tab w:val="right" w:pos="3402"/>
-          <w:tab w:val="left" w:pos="3828"/>
-        </w:tabs>
-        <w:spacing w:line="360" w:lineRule="auto"/>
-        <w:rPr>
-          <w:color w:val="000000"/>
-          <w:shd w:val="clear" w:color="auto" w:fill="FFFFFF"/>
-        </w:rPr>
-      </w:pPr>
-    </w:p>
-    <w:p>
-      <w:pPr>
-        <w:tabs>
-          <w:tab w:val="right" w:pos="3402"/>
-          <w:tab w:val="left" w:pos="3828"/>
-        </w:tabs>
-        <w:spacing w:line="360" w:lineRule="auto"/>
+        <w:jc w:val="center"/>
         <w:rPr>
           <w:color w:val="000000"/>
           <w:shd w:val="clear" w:color="auto" w:fill="FFFFFF"/>
@@ -11213,7 +11410,7 @@
             <o:lock v:ext="edit" aspectratio="t"/>
           </v:shapetype>
           <v:shape id="_x0000_i1025" type="#_x0000_t75" style="width:439.5pt;height:206.25pt">
-            <v:imagedata r:id="rId18" o:title="onehotEncoding"/>
+            <v:imagedata r:id="rId20" o:title="onehotEncoding"/>
           </v:shape>
         </w:pict>
       </w:r>
@@ -11237,7 +11434,7 @@
           <w:rPr>
             <w:noProof/>
           </w:rPr>
-          <w:t>3</w:t>
+          <w:t>5</w:t>
         </w:r>
       </w:fldSimple>
       <w:r>
@@ -11429,7 +11626,6 @@
           <w:szCs w:val="24"/>
           <w:shd w:val="clear" w:color="auto" w:fill="FFFFFF"/>
         </w:rPr>
-        <w:lastRenderedPageBreak/>
         <w:t>3) CrispDM</w:t>
       </w:r>
     </w:p>
@@ -12200,8 +12396,8 @@
       </w:pPr>
     </w:p>
     <w:sectPr>
-      <w:headerReference w:type="default" r:id="rId19"/>
-      <w:footerReference w:type="default" r:id="rId20"/>
+      <w:headerReference w:type="default" r:id="rId21"/>
+      <w:footerReference w:type="default" r:id="rId22"/>
       <w:pgSz w:w="11909" w:h="16834" w:code="9"/>
       <w:pgMar w:top="1418" w:right="1418" w:bottom="1418" w:left="1701" w:header="709" w:footer="709" w:gutter="0"/>
       <w:pgNumType w:start="1"/>
@@ -12288,6 +12484,78 @@
       </w:hyperlink>
     </w:p>
   </w:footnote>
+  <w:footnote w:id="2">
+    <w:p>
+      <w:pPr>
+        <w:pStyle w:val="FootnoteText"/>
+      </w:pPr>
+      <w:r>
+        <w:rPr>
+          <w:rStyle w:val="FootnoteReference"/>
+        </w:rPr>
+        <w:footnoteRef/>
+      </w:r>
+      <w:r>
+        <w:t xml:space="preserve"> </w:t>
+      </w:r>
+      <w:hyperlink r:id="rId2" w:history="1">
+        <w:r>
+          <w:rPr>
+            <w:rStyle w:val="Hyperlink"/>
+          </w:rPr>
+          <w:t>https://mimic.physionet.org/gettingstarted/access/</w:t>
+        </w:r>
+      </w:hyperlink>
+    </w:p>
+  </w:footnote>
+  <w:footnote w:id="3">
+    <w:p>
+      <w:pPr>
+        <w:pStyle w:val="FootnoteText"/>
+      </w:pPr>
+      <w:r>
+        <w:rPr>
+          <w:rStyle w:val="FootnoteReference"/>
+        </w:rPr>
+        <w:footnoteRef/>
+      </w:r>
+      <w:r>
+        <w:t xml:space="preserve"> </w:t>
+      </w:r>
+      <w:hyperlink r:id="rId3" w:history="1">
+        <w:r>
+          <w:rPr>
+            <w:rStyle w:val="Hyperlink"/>
+          </w:rPr>
+          <w:t>https://mit-lcp.github.io/mimic-schema-spy/</w:t>
+        </w:r>
+      </w:hyperlink>
+    </w:p>
+  </w:footnote>
+  <w:footnote w:id="4">
+    <w:p>
+      <w:pPr>
+        <w:pStyle w:val="FootnoteText"/>
+      </w:pPr>
+      <w:r>
+        <w:rPr>
+          <w:rStyle w:val="FootnoteReference"/>
+        </w:rPr>
+        <w:footnoteRef/>
+      </w:r>
+      <w:r>
+        <w:t xml:space="preserve"> </w:t>
+      </w:r>
+      <w:hyperlink r:id="rId4" w:history="1">
+        <w:r>
+          <w:rPr>
+            <w:rStyle w:val="Hyperlink"/>
+          </w:rPr>
+          <w:t>https://pandas.pydata.org/</w:t>
+        </w:r>
+      </w:hyperlink>
+    </w:p>
+  </w:footnote>
 </w:footnotes>
 </file>
 
@@ -12325,7 +12593,7 @@
           <w:rPr>
             <w:noProof/>
           </w:rPr>
-          <w:t>20</w:t>
+          <w:t>22</w:t>
         </w:r>
         <w:r>
           <w:rPr>
@@ -18972,7 +19240,609 @@
       <w:vertAlign w:val="superscript"/>
     </w:rPr>
   </w:style>
+  <w:style w:type="character" w:styleId="PlaceholderText">
+    <w:name w:val="Placeholder Text"/>
+    <w:basedOn w:val="DefaultParagraphFont"/>
+    <w:uiPriority w:val="99"/>
+    <w:semiHidden/>
+    <w:rsid w:val="00D923DC"/>
+    <w:rPr>
+      <w:color w:val="808080"/>
+    </w:rPr>
+  </w:style>
 </w:styles>
+</file>
+
+<file path=word/glossary/document.xml><?xml version="1.0" encoding="utf-8"?>
+<w:glossaryDocument xmlns:wpc="http://schemas.microsoft.com/office/word/2010/wordprocessingCanvas" xmlns:cx="http://schemas.microsoft.com/office/drawing/2014/chartex" xmlns:cx1="http://schemas.microsoft.com/office/drawing/2015/9/8/chartex" xmlns:mc="http://schemas.openxmlformats.org/markup-compatibility/2006" xmlns:o="urn:schemas-microsoft-com:office:office" xmlns:r="http://schemas.openxmlformats.org/officeDocument/2006/relationships" xmlns:m="http://schemas.openxmlformats.org/officeDocument/2006/math" xmlns:v="urn:schemas-microsoft-com:vml" xmlns:wp14="http://schemas.microsoft.com/office/word/2010/wordprocessingDrawing" xmlns:wp="http://schemas.openxmlformats.org/drawingml/2006/wordprocessingDrawing" xmlns:w10="urn:schemas-microsoft-com:office:word" xmlns:w="http://schemas.openxmlformats.org/wordprocessingml/2006/main" xmlns:w14="http://schemas.microsoft.com/office/word/2010/wordml" xmlns:w15="http://schemas.microsoft.com/office/word/2012/wordml" xmlns:w16se="http://schemas.microsoft.com/office/word/2015/wordml/symex" xmlns:wpg="http://schemas.microsoft.com/office/word/2010/wordprocessingGroup" xmlns:wpi="http://schemas.microsoft.com/office/word/2010/wordprocessingInk" xmlns:wne="http://schemas.microsoft.com/office/word/2006/wordml" xmlns:wps="http://schemas.microsoft.com/office/word/2010/wordprocessingShape" mc:Ignorable="w14 w15 w16se wp14"/>
+</file>
+
+<file path=word/glossary/fontTable.xml><?xml version="1.0" encoding="utf-8"?>
+<w:fonts xmlns:mc="http://schemas.openxmlformats.org/markup-compatibility/2006" xmlns:r="http://schemas.openxmlformats.org/officeDocument/2006/relationships" xmlns:w="http://schemas.openxmlformats.org/wordprocessingml/2006/main" xmlns:w14="http://schemas.microsoft.com/office/word/2010/wordml" xmlns:w15="http://schemas.microsoft.com/office/word/2012/wordml" xmlns:w16se="http://schemas.microsoft.com/office/word/2015/wordml/symex" mc:Ignorable="w14 w15 w16se">
+  <w:font w:name="Wingdings">
+    <w:panose1 w:val="05000000000000000000"/>
+    <w:charset w:val="02"/>
+    <w:family w:val="auto"/>
+    <w:pitch w:val="variable"/>
+    <w:sig w:usb0="00000000" w:usb1="10000000" w:usb2="00000000" w:usb3="00000000" w:csb0="80000000" w:csb1="00000000"/>
+  </w:font>
+  <w:font w:name="Times New Roman">
+    <w:panose1 w:val="02020603050405020304"/>
+    <w:charset w:val="00"/>
+    <w:family w:val="roman"/>
+    <w:pitch w:val="variable"/>
+    <w:sig w:usb0="E0002EFF" w:usb1="C000785B" w:usb2="00000009" w:usb3="00000000" w:csb0="000001FF" w:csb1="00000000"/>
+  </w:font>
+  <w:font w:name="Courier New">
+    <w:panose1 w:val="02070309020205020404"/>
+    <w:charset w:val="00"/>
+    <w:family w:val="modern"/>
+    <w:pitch w:val="fixed"/>
+    <w:sig w:usb0="E0002EFF" w:usb1="C0007843" w:usb2="00000009" w:usb3="00000000" w:csb0="000001FF" w:csb1="00000000"/>
+  </w:font>
+  <w:font w:name="Symbol">
+    <w:panose1 w:val="05050102010706020507"/>
+    <w:charset w:val="02"/>
+    <w:family w:val="roman"/>
+    <w:pitch w:val="variable"/>
+    <w:sig w:usb0="00000000" w:usb1="10000000" w:usb2="00000000" w:usb3="00000000" w:csb0="80000000" w:csb1="00000000"/>
+  </w:font>
+  <w:font w:name="Calibri">
+    <w:panose1 w:val="020F0502020204030204"/>
+    <w:charset w:val="00"/>
+    <w:family w:val="swiss"/>
+    <w:pitch w:val="variable"/>
+    <w:sig w:usb0="E0002EFF" w:usb1="C000247B" w:usb2="00000009" w:usb3="00000000" w:csb0="000001FF" w:csb1="00000000"/>
+  </w:font>
+  <w:font w:name="Arial">
+    <w:panose1 w:val="020B0604020202020204"/>
+    <w:charset w:val="00"/>
+    <w:family w:val="swiss"/>
+    <w:pitch w:val="variable"/>
+    <w:sig w:usb0="E0002EFF" w:usb1="C000785B" w:usb2="00000009" w:usb3="00000000" w:csb0="000001FF" w:csb1="00000000"/>
+  </w:font>
+  <w:font w:name="Cordia New">
+    <w:altName w:val="Microsoft Sans Serif"/>
+    <w:panose1 w:val="020B0304020202020204"/>
+    <w:charset w:val="00"/>
+    <w:family w:val="swiss"/>
+    <w:pitch w:val="variable"/>
+    <w:sig w:usb0="00000000" w:usb1="00000000" w:usb2="00000000" w:usb3="00000000" w:csb0="00010001" w:csb1="00000000"/>
+  </w:font>
+  <w:font w:name="Angsana New">
+    <w:altName w:val="Leelawadee UI"/>
+    <w:panose1 w:val="02020603050405020304"/>
+    <w:charset w:val="00"/>
+    <w:family w:val="roman"/>
+    <w:pitch w:val="variable"/>
+    <w:sig w:usb0="00000000" w:usb1="00000000" w:usb2="00000000" w:usb3="00000000" w:csb0="00010001" w:csb1="00000000"/>
+  </w:font>
+  <w:font w:name="Cambria">
+    <w:panose1 w:val="02040503050406030204"/>
+    <w:charset w:val="00"/>
+    <w:family w:val="roman"/>
+    <w:pitch w:val="variable"/>
+    <w:sig w:usb0="E00006FF" w:usb1="420024FF" w:usb2="02000000" w:usb3="00000000" w:csb0="0000019F" w:csb1="00000000"/>
+  </w:font>
+  <w:font w:name="MS Gothic">
+    <w:altName w:val="ＭＳ ゴシック"/>
+    <w:panose1 w:val="020B0609070205080204"/>
+    <w:charset w:val="80"/>
+    <w:family w:val="modern"/>
+    <w:pitch w:val="fixed"/>
+    <w:sig w:usb0="E00002FF" w:usb1="6AC7FDFB" w:usb2="08000012" w:usb3="00000000" w:csb0="0002009F" w:csb1="00000000"/>
+  </w:font>
+  <w:font w:name="Tahoma">
+    <w:panose1 w:val="020B0604030504040204"/>
+    <w:charset w:val="00"/>
+    <w:family w:val="swiss"/>
+    <w:pitch w:val="variable"/>
+    <w:sig w:usb0="E1002EFF" w:usb1="C000605B" w:usb2="00000029" w:usb3="00000000" w:csb0="000101FF" w:csb1="00000000"/>
+  </w:font>
+  <w:font w:name="&amp;quot">
+    <w:altName w:val="Times New Roman"/>
+    <w:panose1 w:val="00000000000000000000"/>
+    <w:charset w:val="00"/>
+    <w:family w:val="roman"/>
+    <w:notTrueType/>
+    <w:pitch w:val="default"/>
+  </w:font>
+  <w:font w:name="Lato">
+    <w:altName w:val="Times New Roman"/>
+    <w:panose1 w:val="00000000000000000000"/>
+    <w:charset w:val="00"/>
+    <w:family w:val="roman"/>
+    <w:notTrueType/>
+    <w:pitch w:val="default"/>
+  </w:font>
+  <w:font w:name="Calibri Light">
+    <w:panose1 w:val="020F0302020204030204"/>
+    <w:charset w:val="00"/>
+    <w:family w:val="swiss"/>
+    <w:pitch w:val="variable"/>
+    <w:sig w:usb0="E0002AFF" w:usb1="C000247B" w:usb2="00000009" w:usb3="00000000" w:csb0="000001FF" w:csb1="00000000"/>
+  </w:font>
+</w:fonts>
+</file>
+
+<file path=word/glossary/settings.xml><?xml version="1.0" encoding="utf-8"?>
+<w:settings xmlns:mc="http://schemas.openxmlformats.org/markup-compatibility/2006" xmlns:o="urn:schemas-microsoft-com:office:office" xmlns:r="http://schemas.openxmlformats.org/officeDocument/2006/relationships" xmlns:m="http://schemas.openxmlformats.org/officeDocument/2006/math" xmlns:v="urn:schemas-microsoft-com:vml" xmlns:w10="urn:schemas-microsoft-com:office:word" xmlns:w="http://schemas.openxmlformats.org/wordprocessingml/2006/main" xmlns:w14="http://schemas.microsoft.com/office/word/2010/wordml" xmlns:w15="http://schemas.microsoft.com/office/word/2012/wordml" xmlns:w16se="http://schemas.microsoft.com/office/word/2015/wordml/symex" xmlns:sl="http://schemas.openxmlformats.org/schemaLibrary/2006/main" mc:Ignorable="w14 w15 w16se">
+  <w:view w:val="normal"/>
+  <w:defaultTabStop w:val="720"/>
+  <w:characterSpacingControl w:val="doNotCompress"/>
+  <w:compat>
+    <w:useFELayout/>
+    <w:compatSetting w:name="compatibilityMode" w:uri="http://schemas.microsoft.com/office/word" w:val="15"/>
+    <w:compatSetting w:name="overrideTableStyleFontSizeAndJustification" w:uri="http://schemas.microsoft.com/office/word" w:val="1"/>
+    <w:compatSetting w:name="enableOpenTypeFeatures" w:uri="http://schemas.microsoft.com/office/word" w:val="1"/>
+    <w:compatSetting w:name="doNotFlipMirrorIndents" w:uri="http://schemas.microsoft.com/office/word" w:val="1"/>
+    <w:compatSetting w:name="differentiateMultirowTableHeaders" w:uri="http://schemas.microsoft.com/office/word" w:val="1"/>
+  </w:compat>
+  <w:rsids>
+    <w:rsidRoot w:val="0036260B"/>
+    <w:rsid w:val="0036260B"/>
+    <w:rsid w:val="00C701D6"/>
+  </w:rsids>
+  <m:mathPr>
+    <m:mathFont m:val="Cambria Math"/>
+    <m:brkBin m:val="before"/>
+    <m:brkBinSub m:val="--"/>
+    <m:smallFrac m:val="0"/>
+    <m:dispDef/>
+    <m:lMargin m:val="0"/>
+    <m:rMargin m:val="0"/>
+    <m:defJc m:val="centerGroup"/>
+    <m:wrapIndent m:val="1440"/>
+    <m:intLim m:val="subSup"/>
+    <m:naryLim m:val="undOvr"/>
+  </m:mathPr>
+  <w:themeFontLang w:val="en-US"/>
+  <w:clrSchemeMapping w:bg1="light1" w:t1="dark1" w:bg2="light2" w:t2="dark2" w:accent1="accent1" w:accent2="accent2" w:accent3="accent3" w:accent4="accent4" w:accent5="accent5" w:accent6="accent6" w:hyperlink="hyperlink" w:followedHyperlink="followedHyperlink"/>
+  <w:decimalSymbol w:val="."/>
+  <w:listSeparator w:val=","/>
+  <w15:chartTrackingRefBased/>
+</w:settings>
+</file>
+
+<file path=word/glossary/styles.xml><?xml version="1.0" encoding="utf-8"?>
+<w:styles xmlns:mc="http://schemas.openxmlformats.org/markup-compatibility/2006" xmlns:r="http://schemas.openxmlformats.org/officeDocument/2006/relationships" xmlns:w="http://schemas.openxmlformats.org/wordprocessingml/2006/main" xmlns:w14="http://schemas.microsoft.com/office/word/2010/wordml" xmlns:w15="http://schemas.microsoft.com/office/word/2012/wordml" xmlns:w16se="http://schemas.microsoft.com/office/word/2015/wordml/symex" mc:Ignorable="w14 w15 w16se">
+  <w:docDefaults>
+    <w:rPrDefault>
+      <w:rPr>
+        <w:rFonts w:asciiTheme="minorHAnsi" w:eastAsiaTheme="minorEastAsia" w:hAnsiTheme="minorHAnsi" w:cstheme="minorBidi"/>
+        <w:sz w:val="22"/>
+        <w:szCs w:val="22"/>
+        <w:lang w:val="en-US" w:eastAsia="en-US" w:bidi="ar-SA"/>
+      </w:rPr>
+    </w:rPrDefault>
+    <w:pPrDefault>
+      <w:pPr>
+        <w:spacing w:after="160" w:line="259" w:lineRule="auto"/>
+      </w:pPr>
+    </w:pPrDefault>
+  </w:docDefaults>
+  <w:latentStyles w:defLockedState="0" w:defUIPriority="99" w:defSemiHidden="0" w:defUnhideWhenUsed="0" w:defQFormat="0" w:count="371">
+    <w:lsdException w:name="Normal" w:uiPriority="0" w:qFormat="1"/>
+    <w:lsdException w:name="heading 1" w:uiPriority="9" w:qFormat="1"/>
+    <w:lsdException w:name="heading 2" w:semiHidden="1" w:uiPriority="9" w:unhideWhenUsed="1" w:qFormat="1"/>
+    <w:lsdException w:name="heading 3" w:semiHidden="1" w:uiPriority="9" w:unhideWhenUsed="1" w:qFormat="1"/>
+    <w:lsdException w:name="heading 4" w:semiHidden="1" w:uiPriority="9" w:unhideWhenUsed="1" w:qFormat="1"/>
+    <w:lsdException w:name="heading 5" w:semiHidden="1" w:uiPriority="9" w:unhideWhenUsed="1" w:qFormat="1"/>
+    <w:lsdException w:name="heading 6" w:semiHidden="1" w:uiPriority="9" w:unhideWhenUsed="1" w:qFormat="1"/>
+    <w:lsdException w:name="heading 7" w:semiHidden="1" w:uiPriority="9" w:unhideWhenUsed="1" w:qFormat="1"/>
+    <w:lsdException w:name="heading 8" w:semiHidden="1" w:uiPriority="9" w:unhideWhenUsed="1" w:qFormat="1"/>
+    <w:lsdException w:name="heading 9" w:semiHidden="1" w:uiPriority="9" w:unhideWhenUsed="1" w:qFormat="1"/>
+    <w:lsdException w:name="index 1" w:semiHidden="1" w:unhideWhenUsed="1"/>
+    <w:lsdException w:name="index 2" w:semiHidden="1" w:unhideWhenUsed="1"/>
+    <w:lsdException w:name="index 3" w:semiHidden="1" w:unhideWhenUsed="1"/>
+    <w:lsdException w:name="index 4" w:semiHidden="1" w:unhideWhenUsed="1"/>
+    <w:lsdException w:name="index 5" w:semiHidden="1" w:unhideWhenUsed="1"/>
+    <w:lsdException w:name="index 6" w:semiHidden="1" w:unhideWhenUsed="1"/>
+    <w:lsdException w:name="index 7" w:semiHidden="1" w:unhideWhenUsed="1"/>
+    <w:lsdException w:name="index 8" w:semiHidden="1" w:unhideWhenUsed="1"/>
+    <w:lsdException w:name="index 9" w:semiHidden="1" w:unhideWhenUsed="1"/>
+    <w:lsdException w:name="toc 1" w:semiHidden="1" w:uiPriority="39" w:unhideWhenUsed="1"/>
+    <w:lsdException w:name="toc 2" w:semiHidden="1" w:uiPriority="39" w:unhideWhenUsed="1"/>
+    <w:lsdException w:name="toc 3" w:semiHidden="1" w:uiPriority="39" w:unhideWhenUsed="1"/>
+    <w:lsdException w:name="toc 4" w:semiHidden="1" w:uiPriority="39" w:unhideWhenUsed="1"/>
+    <w:lsdException w:name="toc 5" w:semiHidden="1" w:uiPriority="39" w:unhideWhenUsed="1"/>
+    <w:lsdException w:name="toc 6" w:semiHidden="1" w:uiPriority="39" w:unhideWhenUsed="1"/>
+    <w:lsdException w:name="toc 7" w:semiHidden="1" w:uiPriority="39" w:unhideWhenUsed="1"/>
+    <w:lsdException w:name="toc 8" w:semiHidden="1" w:uiPriority="39" w:unhideWhenUsed="1"/>
+    <w:lsdException w:name="toc 9" w:semiHidden="1" w:uiPriority="39" w:unhideWhenUsed="1"/>
+    <w:lsdException w:name="Normal Indent" w:semiHidden="1" w:unhideWhenUsed="1"/>
+    <w:lsdException w:name="footnote text" w:semiHidden="1" w:unhideWhenUsed="1"/>
+    <w:lsdException w:name="annotation text" w:semiHidden="1" w:unhideWhenUsed="1"/>
+    <w:lsdException w:name="header" w:semiHidden="1" w:unhideWhenUsed="1"/>
+    <w:lsdException w:name="footer" w:semiHidden="1" w:unhideWhenUsed="1"/>
+    <w:lsdException w:name="index heading" w:semiHidden="1" w:unhideWhenUsed="1"/>
+    <w:lsdException w:name="caption" w:semiHidden="1" w:uiPriority="35" w:unhideWhenUsed="1" w:qFormat="1"/>
+    <w:lsdException w:name="table of figures" w:semiHidden="1" w:unhideWhenUsed="1"/>
+    <w:lsdException w:name="envelope address" w:semiHidden="1" w:unhideWhenUsed="1"/>
+    <w:lsdException w:name="envelope return" w:semiHidden="1" w:unhideWhenUsed="1"/>
+    <w:lsdException w:name="footnote reference" w:semiHidden="1" w:unhideWhenUsed="1"/>
+    <w:lsdException w:name="annotation reference" w:semiHidden="1" w:unhideWhenUsed="1"/>
+    <w:lsdException w:name="line number" w:semiHidden="1" w:unhideWhenUsed="1"/>
+    <w:lsdException w:name="page number" w:semiHidden="1" w:unhideWhenUsed="1"/>
+    <w:lsdException w:name="endnote reference" w:semiHidden="1" w:unhideWhenUsed="1"/>
+    <w:lsdException w:name="endnote text" w:semiHidden="1" w:unhideWhenUsed="1"/>
+    <w:lsdException w:name="table of authorities" w:semiHidden="1" w:unhideWhenUsed="1"/>
+    <w:lsdException w:name="macro" w:semiHidden="1" w:unhideWhenUsed="1"/>
+    <w:lsdException w:name="toa heading" w:semiHidden="1" w:unhideWhenUsed="1"/>
+    <w:lsdException w:name="List" w:semiHidden="1" w:unhideWhenUsed="1"/>
+    <w:lsdException w:name="List Bullet" w:semiHidden="1" w:unhideWhenUsed="1"/>
+    <w:lsdException w:name="List Number" w:semiHidden="1" w:unhideWhenUsed="1"/>
+    <w:lsdException w:name="List 2" w:semiHidden="1" w:unhideWhenUsed="1"/>
+    <w:lsdException w:name="List 3" w:semiHidden="1" w:unhideWhenUsed="1"/>
+    <w:lsdException w:name="List 4" w:semiHidden="1" w:unhideWhenUsed="1"/>
+    <w:lsdException w:name="List 5" w:semiHidden="1" w:unhideWhenUsed="1"/>
+    <w:lsdException w:name="List Bullet 2" w:semiHidden="1" w:unhideWhenUsed="1"/>
+    <w:lsdException w:name="List Bullet 3" w:semiHidden="1" w:unhideWhenUsed="1"/>
+    <w:lsdException w:name="List Bullet 4" w:semiHidden="1" w:unhideWhenUsed="1"/>
+    <w:lsdException w:name="List Bullet 5" w:semiHidden="1" w:unhideWhenUsed="1"/>
+    <w:lsdException w:name="List Number 2" w:semiHidden="1" w:unhideWhenUsed="1"/>
+    <w:lsdException w:name="List Number 3" w:semiHidden="1" w:unhideWhenUsed="1"/>
+    <w:lsdException w:name="List Number 4" w:semiHidden="1" w:unhideWhenUsed="1"/>
+    <w:lsdException w:name="List Number 5" w:semiHidden="1" w:unhideWhenUsed="1"/>
+    <w:lsdException w:name="Title" w:uiPriority="10" w:qFormat="1"/>
+    <w:lsdException w:name="Closing" w:semiHidden="1" w:unhideWhenUsed="1"/>
+    <w:lsdException w:name="Signature" w:semiHidden="1" w:unhideWhenUsed="1"/>
+    <w:lsdException w:name="Default Paragraph Font" w:semiHidden="1" w:uiPriority="1" w:unhideWhenUsed="1"/>
+    <w:lsdException w:name="Body Text" w:semiHidden="1" w:unhideWhenUsed="1"/>
+    <w:lsdException w:name="Body Text Indent" w:semiHidden="1" w:unhideWhenUsed="1"/>
+    <w:lsdException w:name="List Continue" w:semiHidden="1" w:unhideWhenUsed="1"/>
+    <w:lsdException w:name="List Continue 2" w:semiHidden="1" w:unhideWhenUsed="1"/>
+    <w:lsdException w:name="List Continue 3" w:semiHidden="1" w:unhideWhenUsed="1"/>
+    <w:lsdException w:name="List Continue 4" w:semiHidden="1" w:unhideWhenUsed="1"/>
+    <w:lsdException w:name="List Continue 5" w:semiHidden="1" w:unhideWhenUsed="1"/>
+    <w:lsdException w:name="Message Header" w:semiHidden="1" w:unhideWhenUsed="1"/>
+    <w:lsdException w:name="Subtitle" w:uiPriority="11" w:qFormat="1"/>
+    <w:lsdException w:name="Salutation" w:semiHidden="1" w:unhideWhenUsed="1"/>
+    <w:lsdException w:name="Date" w:semiHidden="1" w:unhideWhenUsed="1"/>
+    <w:lsdException w:name="Body Text First Indent" w:semiHidden="1" w:unhideWhenUsed="1"/>
+    <w:lsdException w:name="Body Text First Indent 2" w:semiHidden="1" w:unhideWhenUsed="1"/>
+    <w:lsdException w:name="Note Heading" w:semiHidden="1" w:unhideWhenUsed="1"/>
+    <w:lsdException w:name="Body Text 2" w:semiHidden="1" w:unhideWhenUsed="1"/>
+    <w:lsdException w:name="Body Text 3" w:semiHidden="1" w:unhideWhenUsed="1"/>
+    <w:lsdException w:name="Body Text Indent 2" w:semiHidden="1" w:unhideWhenUsed="1"/>
+    <w:lsdException w:name="Body Text Indent 3" w:semiHidden="1" w:unhideWhenUsed="1"/>
+    <w:lsdException w:name="Block Text" w:semiHidden="1" w:unhideWhenUsed="1"/>
+    <w:lsdException w:name="Hyperlink" w:semiHidden="1" w:unhideWhenUsed="1"/>
+    <w:lsdException w:name="FollowedHyperlink" w:semiHidden="1" w:unhideWhenUsed="1"/>
+    <w:lsdException w:name="Strong" w:uiPriority="22" w:qFormat="1"/>
+    <w:lsdException w:name="Emphasis" w:uiPriority="20" w:qFormat="1"/>
+    <w:lsdException w:name="Document Map" w:semiHidden="1" w:unhideWhenUsed="1"/>
+    <w:lsdException w:name="Plain Text" w:semiHidden="1" w:unhideWhenUsed="1"/>
+    <w:lsdException w:name="E-mail Signature" w:semiHidden="1" w:unhideWhenUsed="1"/>
+    <w:lsdException w:name="HTML Top of Form" w:semiHidden="1" w:unhideWhenUsed="1"/>
+    <w:lsdException w:name="HTML Bottom of Form" w:semiHidden="1" w:unhideWhenUsed="1"/>
+    <w:lsdException w:name="Normal (Web)" w:semiHidden="1" w:unhideWhenUsed="1"/>
+    <w:lsdException w:name="HTML Acronym" w:semiHidden="1" w:unhideWhenUsed="1"/>
+    <w:lsdException w:name="HTML Address" w:semiHidden="1" w:unhideWhenUsed="1"/>
+    <w:lsdException w:name="HTML Cite" w:semiHidden="1" w:unhideWhenUsed="1"/>
+    <w:lsdException w:name="HTML Code" w:semiHidden="1" w:unhideWhenUsed="1"/>
+    <w:lsdException w:name="HTML Definition" w:semiHidden="1" w:unhideWhenUsed="1"/>
+    <w:lsdException w:name="HTML Keyboard" w:semiHidden="1" w:unhideWhenUsed="1"/>
+    <w:lsdException w:name="HTML Preformatted" w:semiHidden="1" w:unhideWhenUsed="1"/>
+    <w:lsdException w:name="HTML Sample" w:semiHidden="1" w:unhideWhenUsed="1"/>
+    <w:lsdException w:name="HTML Typewriter" w:semiHidden="1" w:unhideWhenUsed="1"/>
+    <w:lsdException w:name="HTML Variable" w:semiHidden="1" w:unhideWhenUsed="1"/>
+    <w:lsdException w:name="Normal Table" w:semiHidden="1" w:unhideWhenUsed="1"/>
+    <w:lsdException w:name="annotation subject" w:semiHidden="1" w:unhideWhenUsed="1"/>
+    <w:lsdException w:name="No List" w:semiHidden="1" w:unhideWhenUsed="1"/>
+    <w:lsdException w:name="Outline List 1" w:semiHidden="1" w:unhideWhenUsed="1"/>
+    <w:lsdException w:name="Outline List 2" w:semiHidden="1" w:unhideWhenUsed="1"/>
+    <w:lsdException w:name="Outline List 3" w:semiHidden="1" w:unhideWhenUsed="1"/>
+    <w:lsdException w:name="Table Simple 1" w:semiHidden="1" w:unhideWhenUsed="1"/>
+    <w:lsdException w:name="Table Simple 2" w:semiHidden="1" w:unhideWhenUsed="1"/>
+    <w:lsdException w:name="Table Simple 3" w:semiHidden="1" w:unhideWhenUsed="1"/>
+    <w:lsdException w:name="Table Classic 1" w:semiHidden="1" w:unhideWhenUsed="1"/>
+    <w:lsdException w:name="Table Classic 2" w:semiHidden="1" w:unhideWhenUsed="1"/>
+    <w:lsdException w:name="Table Classic 3" w:semiHidden="1" w:unhideWhenUsed="1"/>
+    <w:lsdException w:name="Table Classic 4" w:semiHidden="1" w:unhideWhenUsed="1"/>
+    <w:lsdException w:name="Table Colorful 1" w:semiHidden="1" w:unhideWhenUsed="1"/>
+    <w:lsdException w:name="Table Colorful 2" w:semiHidden="1" w:unhideWhenUsed="1"/>
+    <w:lsdException w:name="Table Colorful 3" w:semiHidden="1" w:unhideWhenUsed="1"/>
+    <w:lsdException w:name="Table Columns 1" w:semiHidden="1" w:unhideWhenUsed="1"/>
+    <w:lsdException w:name="Table Columns 2" w:semiHidden="1" w:unhideWhenUsed="1"/>
+    <w:lsdException w:name="Table Columns 3" w:semiHidden="1" w:unhideWhenUsed="1"/>
+    <w:lsdException w:name="Table Columns 4" w:semiHidden="1" w:unhideWhenUsed="1"/>
+    <w:lsdException w:name="Table Columns 5" w:semiHidden="1" w:unhideWhenUsed="1"/>
+    <w:lsdException w:name="Table Grid 1" w:semiHidden="1" w:unhideWhenUsed="1"/>
+    <w:lsdException w:name="Table Grid 2" w:semiHidden="1" w:unhideWhenUsed="1"/>
+    <w:lsdException w:name="Table Grid 3" w:semiHidden="1" w:unhideWhenUsed="1"/>
+    <w:lsdException w:name="Table Grid 4" w:semiHidden="1" w:unhideWhenUsed="1"/>
+    <w:lsdException w:name="Table Grid 5" w:semiHidden="1" w:unhideWhenUsed="1"/>
+    <w:lsdException w:name="Table Grid 6" w:semiHidden="1" w:unhideWhenUsed="1"/>
+    <w:lsdException w:name="Table Grid 7" w:semiHidden="1" w:unhideWhenUsed="1"/>
+    <w:lsdException w:name="Table Grid 8" w:semiHidden="1" w:unhideWhenUsed="1"/>
+    <w:lsdException w:name="Table List 1" w:semiHidden="1" w:unhideWhenUsed="1"/>
+    <w:lsdException w:name="Table List 2" w:semiHidden="1" w:unhideWhenUsed="1"/>
+    <w:lsdException w:name="Table List 3" w:semiHidden="1" w:unhideWhenUsed="1"/>
+    <w:lsdException w:name="Table List 4" w:semiHidden="1" w:unhideWhenUsed="1"/>
+    <w:lsdException w:name="Table List 5" w:semiHidden="1" w:unhideWhenUsed="1"/>
+    <w:lsdException w:name="Table List 6" w:semiHidden="1" w:unhideWhenUsed="1"/>
+    <w:lsdException w:name="Table List 7" w:semiHidden="1" w:unhideWhenUsed="1"/>
+    <w:lsdException w:name="Table List 8" w:semiHidden="1" w:unhideWhenUsed="1"/>
+    <w:lsdException w:name="Table 3D effects 1" w:semiHidden="1" w:unhideWhenUsed="1"/>
+    <w:lsdException w:name="Table 3D effects 2" w:semiHidden="1" w:unhideWhenUsed="1"/>
+    <w:lsdException w:name="Table 3D effects 3" w:semiHidden="1" w:unhideWhenUsed="1"/>
+    <w:lsdException w:name="Table Contemporary" w:semiHidden="1" w:unhideWhenUsed="1"/>
+    <w:lsdException w:name="Table Elegant" w:semiHidden="1" w:unhideWhenUsed="1"/>
+    <w:lsdException w:name="Table Professional" w:semiHidden="1" w:unhideWhenUsed="1"/>
+    <w:lsdException w:name="Table Subtle 1" w:semiHidden="1" w:unhideWhenUsed="1"/>
+    <w:lsdException w:name="Table Subtle 2" w:semiHidden="1" w:unhideWhenUsed="1"/>
+    <w:lsdException w:name="Table Web 1" w:semiHidden="1" w:unhideWhenUsed="1"/>
+    <w:lsdException w:name="Table Web 2" w:semiHidden="1" w:unhideWhenUsed="1"/>
+    <w:lsdException w:name="Table Web 3" w:semiHidden="1" w:unhideWhenUsed="1"/>
+    <w:lsdException w:name="Balloon Text" w:semiHidden="1" w:unhideWhenUsed="1"/>
+    <w:lsdException w:name="Table Grid" w:uiPriority="39"/>
+    <w:lsdException w:name="Table Theme" w:semiHidden="1" w:unhideWhenUsed="1"/>
+    <w:lsdException w:name="Placeholder Text" w:semiHidden="1"/>
+    <w:lsdException w:name="No Spacing" w:uiPriority="1" w:qFormat="1"/>
+    <w:lsdException w:name="Light Shading" w:uiPriority="60"/>
+    <w:lsdException w:name="Light List" w:uiPriority="61"/>
+    <w:lsdException w:name="Light Grid" w:uiPriority="62"/>
+    <w:lsdException w:name="Medium Shading 1" w:uiPriority="63"/>
+    <w:lsdException w:name="Medium Shading 2" w:uiPriority="64"/>
+    <w:lsdException w:name="Medium List 1" w:uiPriority="65"/>
+    <w:lsdException w:name="Medium List 2" w:uiPriority="66"/>
+    <w:lsdException w:name="Medium Grid 1" w:uiPriority="67"/>
+    <w:lsdException w:name="Medium Grid 2" w:uiPriority="68"/>
+    <w:lsdException w:name="Medium Grid 3" w:uiPriority="69"/>
+    <w:lsdException w:name="Dark List" w:uiPriority="70"/>
+    <w:lsdException w:name="Colorful Shading" w:uiPriority="71"/>
+    <w:lsdException w:name="Colorful List" w:uiPriority="72"/>
+    <w:lsdException w:name="Colorful Grid" w:uiPriority="73"/>
+    <w:lsdException w:name="Light Shading Accent 1" w:uiPriority="60"/>
+    <w:lsdException w:name="Light List Accent 1" w:uiPriority="61"/>
+    <w:lsdException w:name="Light Grid Accent 1" w:uiPriority="62"/>
+    <w:lsdException w:name="Medium Shading 1 Accent 1" w:uiPriority="63"/>
+    <w:lsdException w:name="Medium Shading 2 Accent 1" w:uiPriority="64"/>
+    <w:lsdException w:name="Medium List 1 Accent 1" w:uiPriority="65"/>
+    <w:lsdException w:name="Revision" w:semiHidden="1"/>
+    <w:lsdException w:name="List Paragraph" w:uiPriority="34" w:qFormat="1"/>
+    <w:lsdException w:name="Quote" w:uiPriority="29" w:qFormat="1"/>
+    <w:lsdException w:name="Intense Quote" w:uiPriority="30" w:qFormat="1"/>
+    <w:lsdException w:name="Medium List 2 Accent 1" w:uiPriority="66"/>
+    <w:lsdException w:name="Medium Grid 1 Accent 1" w:uiPriority="67"/>
+    <w:lsdException w:name="Medium Grid 2 Accent 1" w:uiPriority="68"/>
+    <w:lsdException w:name="Medium Grid 3 Accent 1" w:uiPriority="69"/>
+    <w:lsdException w:name="Dark List Accent 1" w:uiPriority="70"/>
+    <w:lsdException w:name="Colorful Shading Accent 1" w:uiPriority="71"/>
+    <w:lsdException w:name="Colorful List Accent 1" w:uiPriority="72"/>
+    <w:lsdException w:name="Colorful Grid Accent 1" w:uiPriority="73"/>
+    <w:lsdException w:name="Light Shading Accent 2" w:uiPriority="60"/>
+    <w:lsdException w:name="Light List Accent 2" w:uiPriority="61"/>
+    <w:lsdException w:name="Light Grid Accent 2" w:uiPriority="62"/>
+    <w:lsdException w:name="Medium Shading 1 Accent 2" w:uiPriority="63"/>
+    <w:lsdException w:name="Medium Shading 2 Accent 2" w:uiPriority="64"/>
+    <w:lsdException w:name="Medium List 1 Accent 2" w:uiPriority="65"/>
+    <w:lsdException w:name="Medium List 2 Accent 2" w:uiPriority="66"/>
+    <w:lsdException w:name="Medium Grid 1 Accent 2" w:uiPriority="67"/>
+    <w:lsdException w:name="Medium Grid 2 Accent 2" w:uiPriority="68"/>
+    <w:lsdException w:name="Medium Grid 3 Accent 2" w:uiPriority="69"/>
+    <w:lsdException w:name="Dark List Accent 2" w:uiPriority="70"/>
+    <w:lsdException w:name="Colorful Shading Accent 2" w:uiPriority="71"/>
+    <w:lsdException w:name="Colorful List Accent 2" w:uiPriority="72"/>
+    <w:lsdException w:name="Colorful Grid Accent 2" w:uiPriority="73"/>
+    <w:lsdException w:name="Light Shading Accent 3" w:uiPriority="60"/>
+    <w:lsdException w:name="Light List Accent 3" w:uiPriority="61"/>
+    <w:lsdException w:name="Light Grid Accent 3" w:uiPriority="62"/>
+    <w:lsdException w:name="Medium Shading 1 Accent 3" w:uiPriority="63"/>
+    <w:lsdException w:name="Medium Shading 2 Accent 3" w:uiPriority="64"/>
+    <w:lsdException w:name="Medium List 1 Accent 3" w:uiPriority="65"/>
+    <w:lsdException w:name="Medium List 2 Accent 3" w:uiPriority="66"/>
+    <w:lsdException w:name="Medium Grid 1 Accent 3" w:uiPriority="67"/>
+    <w:lsdException w:name="Medium Grid 2 Accent 3" w:uiPriority="68"/>
+    <w:lsdException w:name="Medium Grid 3 Accent 3" w:uiPriority="69"/>
+    <w:lsdException w:name="Dark List Accent 3" w:uiPriority="70"/>
+    <w:lsdException w:name="Colorful Shading Accent 3" w:uiPriority="71"/>
+    <w:lsdException w:name="Colorful List Accent 3" w:uiPriority="72"/>
+    <w:lsdException w:name="Colorful Grid Accent 3" w:uiPriority="73"/>
+    <w:lsdException w:name="Light Shading Accent 4" w:uiPriority="60"/>
+    <w:lsdException w:name="Light List Accent 4" w:uiPriority="61"/>
+    <w:lsdException w:name="Light Grid Accent 4" w:uiPriority="62"/>
+    <w:lsdException w:name="Medium Shading 1 Accent 4" w:uiPriority="63"/>
+    <w:lsdException w:name="Medium Shading 2 Accent 4" w:uiPriority="64"/>
+    <w:lsdException w:name="Medium List 1 Accent 4" w:uiPriority="65"/>
+    <w:lsdException w:name="Medium List 2 Accent 4" w:uiPriority="66"/>
+    <w:lsdException w:name="Medium Grid 1 Accent 4" w:uiPriority="67"/>
+    <w:lsdException w:name="Medium Grid 2 Accent 4" w:uiPriority="68"/>
+    <w:lsdException w:name="Medium Grid 3 Accent 4" w:uiPriority="69"/>
+    <w:lsdException w:name="Dark List Accent 4" w:uiPriority="70"/>
+    <w:lsdException w:name="Colorful Shading Accent 4" w:uiPriority="71"/>
+    <w:lsdException w:name="Colorful List Accent 4" w:uiPriority="72"/>
+    <w:lsdException w:name="Colorful Grid Accent 4" w:uiPriority="73"/>
+    <w:lsdException w:name="Light Shading Accent 5" w:uiPriority="60"/>
+    <w:lsdException w:name="Light List Accent 5" w:uiPriority="61"/>
+    <w:lsdException w:name="Light Grid Accent 5" w:uiPriority="62"/>
+    <w:lsdException w:name="Medium Shading 1 Accent 5" w:uiPriority="63"/>
+    <w:lsdException w:name="Medium Shading 2 Accent 5" w:uiPriority="64"/>
+    <w:lsdException w:name="Medium List 1 Accent 5" w:uiPriority="65"/>
+    <w:lsdException w:name="Medium List 2 Accent 5" w:uiPriority="66"/>
+    <w:lsdException w:name="Medium Grid 1 Accent 5" w:uiPriority="67"/>
+    <w:lsdException w:name="Medium Grid 2 Accent 5" w:uiPriority="68"/>
+    <w:lsdException w:name="Medium Grid 3 Accent 5" w:uiPriority="69"/>
+    <w:lsdException w:name="Dark List Accent 5" w:uiPriority="70"/>
+    <w:lsdException w:name="Colorful Shading Accent 5" w:uiPriority="71"/>
+    <w:lsdException w:name="Colorful List Accent 5" w:uiPriority="72"/>
+    <w:lsdException w:name="Colorful Grid Accent 5" w:uiPriority="73"/>
+    <w:lsdException w:name="Light Shading Accent 6" w:uiPriority="60"/>
+    <w:lsdException w:name="Light List Accent 6" w:uiPriority="61"/>
+    <w:lsdException w:name="Light Grid Accent 6" w:uiPriority="62"/>
+    <w:lsdException w:name="Medium Shading 1 Accent 6" w:uiPriority="63"/>
+    <w:lsdException w:name="Medium Shading 2 Accent 6" w:uiPriority="64"/>
+    <w:lsdException w:name="Medium List 1 Accent 6" w:uiPriority="65"/>
+    <w:lsdException w:name="Medium List 2 Accent 6" w:uiPriority="66"/>
+    <w:lsdException w:name="Medium Grid 1 Accent 6" w:uiPriority="67"/>
+    <w:lsdException w:name="Medium Grid 2 Accent 6" w:uiPriority="68"/>
+    <w:lsdException w:name="Medium Grid 3 Accent 6" w:uiPriority="69"/>
+    <w:lsdException w:name="Dark List Accent 6" w:uiPriority="70"/>
+    <w:lsdException w:name="Colorful Shading Accent 6" w:uiPriority="71"/>
+    <w:lsdException w:name="Colorful List Accent 6" w:uiPriority="72"/>
+    <w:lsdException w:name="Colorful Grid Accent 6" w:uiPriority="73"/>
+    <w:lsdException w:name="Subtle Emphasis" w:uiPriority="19" w:qFormat="1"/>
+    <w:lsdException w:name="Intense Emphasis" w:uiPriority="21" w:qFormat="1"/>
+    <w:lsdException w:name="Subtle Reference" w:uiPriority="31" w:qFormat="1"/>
+    <w:lsdException w:name="Intense Reference" w:uiPriority="32" w:qFormat="1"/>
+    <w:lsdException w:name="Book Title" w:uiPriority="33" w:qFormat="1"/>
+    <w:lsdException w:name="Bibliography" w:semiHidden="1" w:uiPriority="37" w:unhideWhenUsed="1"/>
+    <w:lsdException w:name="TOC Heading" w:semiHidden="1" w:uiPriority="39" w:unhideWhenUsed="1" w:qFormat="1"/>
+    <w:lsdException w:name="Plain Table 1" w:uiPriority="41"/>
+    <w:lsdException w:name="Plain Table 2" w:uiPriority="42"/>
+    <w:lsdException w:name="Plain Table 3" w:uiPriority="43"/>
+    <w:lsdException w:name="Plain Table 4" w:uiPriority="44"/>
+    <w:lsdException w:name="Plain Table 5" w:uiPriority="45"/>
+    <w:lsdException w:name="Grid Table Light" w:uiPriority="40"/>
+    <w:lsdException w:name="Grid Table 1 Light" w:uiPriority="46"/>
+    <w:lsdException w:name="Grid Table 2" w:uiPriority="47"/>
+    <w:lsdException w:name="Grid Table 3" w:uiPriority="48"/>
+    <w:lsdException w:name="Grid Table 4" w:uiPriority="49"/>
+    <w:lsdException w:name="Grid Table 5 Dark" w:uiPriority="50"/>
+    <w:lsdException w:name="Grid Table 6 Colorful" w:uiPriority="51"/>
+    <w:lsdException w:name="Grid Table 7 Colorful" w:uiPriority="52"/>
+    <w:lsdException w:name="Grid Table 1 Light Accent 1" w:uiPriority="46"/>
+    <w:lsdException w:name="Grid Table 2 Accent 1" w:uiPriority="47"/>
+    <w:lsdException w:name="Grid Table 3 Accent 1" w:uiPriority="48"/>
+    <w:lsdException w:name="Grid Table 4 Accent 1" w:uiPriority="49"/>
+    <w:lsdException w:name="Grid Table 5 Dark Accent 1" w:uiPriority="50"/>
+    <w:lsdException w:name="Grid Table 6 Colorful Accent 1" w:uiPriority="51"/>
+    <w:lsdException w:name="Grid Table 7 Colorful Accent 1" w:uiPriority="52"/>
+    <w:lsdException w:name="Grid Table 1 Light Accent 2" w:uiPriority="46"/>
+    <w:lsdException w:name="Grid Table 2 Accent 2" w:uiPriority="47"/>
+    <w:lsdException w:name="Grid Table 3 Accent 2" w:uiPriority="48"/>
+    <w:lsdException w:name="Grid Table 4 Accent 2" w:uiPriority="49"/>
+    <w:lsdException w:name="Grid Table 5 Dark Accent 2" w:uiPriority="50"/>
+    <w:lsdException w:name="Grid Table 6 Colorful Accent 2" w:uiPriority="51"/>
+    <w:lsdException w:name="Grid Table 7 Colorful Accent 2" w:uiPriority="52"/>
+    <w:lsdException w:name="Grid Table 1 Light Accent 3" w:uiPriority="46"/>
+    <w:lsdException w:name="Grid Table 2 Accent 3" w:uiPriority="47"/>
+    <w:lsdException w:name="Grid Table 3 Accent 3" w:uiPriority="48"/>
+    <w:lsdException w:name="Grid Table 4 Accent 3" w:uiPriority="49"/>
+    <w:lsdException w:name="Grid Table 5 Dark Accent 3" w:uiPriority="50"/>
+    <w:lsdException w:name="Grid Table 6 Colorful Accent 3" w:uiPriority="51"/>
+    <w:lsdException w:name="Grid Table 7 Colorful Accent 3" w:uiPriority="52"/>
+    <w:lsdException w:name="Grid Table 1 Light Accent 4" w:uiPriority="46"/>
+    <w:lsdException w:name="Grid Table 2 Accent 4" w:uiPriority="47"/>
+    <w:lsdException w:name="Grid Table 3 Accent 4" w:uiPriority="48"/>
+    <w:lsdException w:name="Grid Table 4 Accent 4" w:uiPriority="49"/>
+    <w:lsdException w:name="Grid Table 5 Dark Accent 4" w:uiPriority="50"/>
+    <w:lsdException w:name="Grid Table 6 Colorful Accent 4" w:uiPriority="51"/>
+    <w:lsdException w:name="Grid Table 7 Colorful Accent 4" w:uiPriority="52"/>
+    <w:lsdException w:name="Grid Table 1 Light Accent 5" w:uiPriority="46"/>
+    <w:lsdException w:name="Grid Table 2 Accent 5" w:uiPriority="47"/>
+    <w:lsdException w:name="Grid Table 3 Accent 5" w:uiPriority="48"/>
+    <w:lsdException w:name="Grid Table 4 Accent 5" w:uiPriority="49"/>
+    <w:lsdException w:name="Grid Table 5 Dark Accent 5" w:uiPriority="50"/>
+    <w:lsdException w:name="Grid Table 6 Colorful Accent 5" w:uiPriority="51"/>
+    <w:lsdException w:name="Grid Table 7 Colorful Accent 5" w:uiPriority="52"/>
+    <w:lsdException w:name="Grid Table 1 Light Accent 6" w:uiPriority="46"/>
+    <w:lsdException w:name="Grid Table 2 Accent 6" w:uiPriority="47"/>
+    <w:lsdException w:name="Grid Table 3 Accent 6" w:uiPriority="48"/>
+    <w:lsdException w:name="Grid Table 4 Accent 6" w:uiPriority="49"/>
+    <w:lsdException w:name="Grid Table 5 Dark Accent 6" w:uiPriority="50"/>
+    <w:lsdException w:name="Grid Table 6 Colorful Accent 6" w:uiPriority="51"/>
+    <w:lsdException w:name="Grid Table 7 Colorful Accent 6" w:uiPriority="52"/>
+    <w:lsdException w:name="List Table 1 Light" w:uiPriority="46"/>
+    <w:lsdException w:name="List Table 2" w:uiPriority="47"/>
+    <w:lsdException w:name="List Table 3" w:uiPriority="48"/>
+    <w:lsdException w:name="List Table 4" w:uiPriority="49"/>
+    <w:lsdException w:name="List Table 5 Dark" w:uiPriority="50"/>
+    <w:lsdException w:name="List Table 6 Colorful" w:uiPriority="51"/>
+    <w:lsdException w:name="List Table 7 Colorful" w:uiPriority="52"/>
+    <w:lsdException w:name="List Table 1 Light Accent 1" w:uiPriority="46"/>
+    <w:lsdException w:name="List Table 2 Accent 1" w:uiPriority="47"/>
+    <w:lsdException w:name="List Table 3 Accent 1" w:uiPriority="48"/>
+    <w:lsdException w:name="List Table 4 Accent 1" w:uiPriority="49"/>
+    <w:lsdException w:name="List Table 5 Dark Accent 1" w:uiPriority="50"/>
+    <w:lsdException w:name="List Table 6 Colorful Accent 1" w:uiPriority="51"/>
+    <w:lsdException w:name="List Table 7 Colorful Accent 1" w:uiPriority="52"/>
+    <w:lsdException w:name="List Table 1 Light Accent 2" w:uiPriority="46"/>
+    <w:lsdException w:name="List Table 2 Accent 2" w:uiPriority="47"/>
+    <w:lsdException w:name="List Table 3 Accent 2" w:uiPriority="48"/>
+    <w:lsdException w:name="List Table 4 Accent 2" w:uiPriority="49"/>
+    <w:lsdException w:name="List Table 5 Dark Accent 2" w:uiPriority="50"/>
+    <w:lsdException w:name="List Table 6 Colorful Accent 2" w:uiPriority="51"/>
+    <w:lsdException w:name="List Table 7 Colorful Accent 2" w:uiPriority="52"/>
+    <w:lsdException w:name="List Table 1 Light Accent 3" w:uiPriority="46"/>
+    <w:lsdException w:name="List Table 2 Accent 3" w:uiPriority="47"/>
+    <w:lsdException w:name="List Table 3 Accent 3" w:uiPriority="48"/>
+    <w:lsdException w:name="List Table 4 Accent 3" w:uiPriority="49"/>
+    <w:lsdException w:name="List Table 5 Dark Accent 3" w:uiPriority="50"/>
+    <w:lsdException w:name="List Table 6 Colorful Accent 3" w:uiPriority="51"/>
+    <w:lsdException w:name="List Table 7 Colorful Accent 3" w:uiPriority="52"/>
+    <w:lsdException w:name="List Table 1 Light Accent 4" w:uiPriority="46"/>
+    <w:lsdException w:name="List Table 2 Accent 4" w:uiPriority="47"/>
+    <w:lsdException w:name="List Table 3 Accent 4" w:uiPriority="48"/>
+    <w:lsdException w:name="List Table 4 Accent 4" w:uiPriority="49"/>
+    <w:lsdException w:name="List Table 5 Dark Accent 4" w:uiPriority="50"/>
+    <w:lsdException w:name="List Table 6 Colorful Accent 4" w:uiPriority="51"/>
+    <w:lsdException w:name="List Table 7 Colorful Accent 4" w:uiPriority="52"/>
+    <w:lsdException w:name="List Table 1 Light Accent 5" w:uiPriority="46"/>
+    <w:lsdException w:name="List Table 2 Accent 5" w:uiPriority="47"/>
+    <w:lsdException w:name="List Table 3 Accent 5" w:uiPriority="48"/>
+    <w:lsdException w:name="List Table 4 Accent 5" w:uiPriority="49"/>
+    <w:lsdException w:name="List Table 5 Dark Accent 5" w:uiPriority="50"/>
+    <w:lsdException w:name="List Table 6 Colorful Accent 5" w:uiPriority="51"/>
+    <w:lsdException w:name="List Table 7 Colorful Accent 5" w:uiPriority="52"/>
+    <w:lsdException w:name="List Table 1 Light Accent 6" w:uiPriority="46"/>
+    <w:lsdException w:name="List Table 2 Accent 6" w:uiPriority="47"/>
+    <w:lsdException w:name="List Table 3 Accent 6" w:uiPriority="48"/>
+    <w:lsdException w:name="List Table 4 Accent 6" w:uiPriority="49"/>
+    <w:lsdException w:name="List Table 5 Dark Accent 6" w:uiPriority="50"/>
+    <w:lsdException w:name="List Table 6 Colorful Accent 6" w:uiPriority="51"/>
+    <w:lsdException w:name="List Table 7 Colorful Accent 6" w:uiPriority="52"/>
+  </w:latentStyles>
+  <w:style w:type="paragraph" w:default="1" w:styleId="Normal">
+    <w:name w:val="Normal"/>
+    <w:qFormat/>
+  </w:style>
+  <w:style w:type="character" w:default="1" w:styleId="DefaultParagraphFont">
+    <w:name w:val="Default Paragraph Font"/>
+    <w:uiPriority w:val="1"/>
+    <w:semiHidden/>
+    <w:unhideWhenUsed/>
+  </w:style>
+  <w:style w:type="table" w:default="1" w:styleId="TableNormal">
+    <w:name w:val="Normal Table"/>
+    <w:uiPriority w:val="99"/>
+    <w:semiHidden/>
+    <w:unhideWhenUsed/>
+    <w:tblPr>
+      <w:tblInd w:w="0" w:type="dxa"/>
+      <w:tblCellMar>
+        <w:top w:w="0" w:type="dxa"/>
+        <w:left w:w="108" w:type="dxa"/>
+        <w:bottom w:w="0" w:type="dxa"/>
+        <w:right w:w="108" w:type="dxa"/>
+      </w:tblCellMar>
+    </w:tblPr>
+  </w:style>
+  <w:style w:type="numbering" w:default="1" w:styleId="NoList">
+    <w:name w:val="No List"/>
+    <w:uiPriority w:val="99"/>
+    <w:semiHidden/>
+    <w:unhideWhenUsed/>
+  </w:style>
+  <w:style w:type="character" w:styleId="PlaceholderText">
+    <w:name w:val="Placeholder Text"/>
+    <w:basedOn w:val="DefaultParagraphFont"/>
+    <w:uiPriority w:val="99"/>
+    <w:semiHidden/>
+    <w:rsid w:val="0036260B"/>
+    <w:rPr>
+      <w:color w:val="808080"/>
+    </w:rPr>
+  </w:style>
+</w:styles>
+</file>
+
+<file path=word/glossary/webSettings.xml><?xml version="1.0" encoding="utf-8"?>
+<w:webSettings xmlns:mc="http://schemas.openxmlformats.org/markup-compatibility/2006" xmlns:r="http://schemas.openxmlformats.org/officeDocument/2006/relationships" xmlns:w="http://schemas.openxmlformats.org/wordprocessingml/2006/main" xmlns:w14="http://schemas.microsoft.com/office/word/2010/wordml" xmlns:w15="http://schemas.microsoft.com/office/word/2012/wordml" xmlns:w16se="http://schemas.microsoft.com/office/word/2015/wordml/symex" mc:Ignorable="w14 w15 w16se">
+  <w:optimizeForBrowser/>
+  <w:allowPNG/>
+</w:webSettings>
 </file>
 
 <file path=word/theme/theme1.xml><?xml version="1.0" encoding="utf-8"?>
@@ -19265,7 +20135,7 @@
 </file>
 
 <file path=customXml/itemProps1.xml><?xml version="1.0" encoding="utf-8"?>
-<ds:datastoreItem xmlns:ds="http://schemas.openxmlformats.org/officeDocument/2006/customXml" ds:itemID="{90857C19-7801-4E92-A0A8-1BA84A28724B}">
+<ds:datastoreItem xmlns:ds="http://schemas.openxmlformats.org/officeDocument/2006/customXml" ds:itemID="{30345DF1-F283-463A-8D20-C67246099909}">
   <ds:schemaRefs>
     <ds:schemaRef ds:uri="http://schemas.openxmlformats.org/officeDocument/2006/bibliography"/>
   </ds:schemaRefs>

--- a/Initial Draft.docx
+++ b/Initial Draft.docx
@@ -4314,7 +4314,7 @@
         <w:pStyle w:val="Heading1"/>
         <w:numPr>
           <w:ilvl w:val="1"/>
-          <w:numId w:val="43"/>
+          <w:numId w:val="6"/>
         </w:numPr>
         <w:jc w:val="both"/>
         <w:rPr>
@@ -4649,7 +4649,7 @@
         <w:pStyle w:val="Heading1"/>
         <w:numPr>
           <w:ilvl w:val="1"/>
-          <w:numId w:val="43"/>
+          <w:numId w:val="6"/>
         </w:numPr>
         <w:jc w:val="both"/>
         <w:rPr>
@@ -4808,7 +4808,7 @@
         <w:pStyle w:val="Heading1"/>
         <w:numPr>
           <w:ilvl w:val="1"/>
-          <w:numId w:val="43"/>
+          <w:numId w:val="6"/>
         </w:numPr>
         <w:jc w:val="both"/>
         <w:rPr>
@@ -4902,7 +4902,7 @@
         <w:pStyle w:val="Heading1"/>
         <w:numPr>
           <w:ilvl w:val="1"/>
-          <w:numId w:val="43"/>
+          <w:numId w:val="6"/>
         </w:numPr>
         <w:jc w:val="both"/>
         <w:rPr>
@@ -5299,7 +5299,7 @@
         <w:pStyle w:val="Heading1"/>
         <w:numPr>
           <w:ilvl w:val="1"/>
-          <w:numId w:val="43"/>
+          <w:numId w:val="6"/>
         </w:numPr>
         <w:jc w:val="both"/>
         <w:rPr>
@@ -5995,7 +5995,7 @@
         <w:pStyle w:val="ListParagraph"/>
         <w:numPr>
           <w:ilvl w:val="0"/>
-          <w:numId w:val="46"/>
+          <w:numId w:val="7"/>
         </w:numPr>
         <w:spacing w:line="360" w:lineRule="auto"/>
       </w:pPr>
@@ -6014,7 +6014,7 @@
         <w:pStyle w:val="ListParagraph"/>
         <w:numPr>
           <w:ilvl w:val="0"/>
-          <w:numId w:val="46"/>
+          <w:numId w:val="7"/>
         </w:numPr>
         <w:spacing w:line="360" w:lineRule="auto"/>
       </w:pPr>
@@ -6027,7 +6027,7 @@
         <w:pStyle w:val="ListParagraph"/>
         <w:numPr>
           <w:ilvl w:val="0"/>
-          <w:numId w:val="46"/>
+          <w:numId w:val="7"/>
         </w:numPr>
         <w:spacing w:line="360" w:lineRule="auto"/>
       </w:pPr>
@@ -6040,7 +6040,7 @@
         <w:pStyle w:val="ListParagraph"/>
         <w:numPr>
           <w:ilvl w:val="0"/>
-          <w:numId w:val="46"/>
+          <w:numId w:val="7"/>
         </w:numPr>
         <w:spacing w:line="360" w:lineRule="auto"/>
       </w:pPr>
@@ -9860,6 +9860,619 @@
       <w:r>
         <w:rPr>
           <w:noProof/>
+        </w:rPr>
+        <mc:AlternateContent>
+          <mc:Choice Requires="wpg">
+            <w:drawing>
+              <wp:anchor distT="0" distB="0" distL="228600" distR="228600" simplePos="0" relativeHeight="251663872" behindDoc="1" locked="0" layoutInCell="1" allowOverlap="1">
+                <wp:simplePos x="0" y="0"/>
+                <wp:positionH relativeFrom="margin">
+                  <wp:posOffset>2320291</wp:posOffset>
+                </wp:positionH>
+                <wp:positionV relativeFrom="margin">
+                  <wp:posOffset>3166745</wp:posOffset>
+                </wp:positionV>
+                <wp:extent cx="3905249" cy="4895850"/>
+                <wp:effectExtent l="0" t="0" r="19685" b="19050"/>
+                <wp:wrapSquare wrapText="bothSides"/>
+                <wp:docPr id="201" name="Group 201"/>
+                <wp:cNvGraphicFramePr/>
+                <a:graphic xmlns:a="http://schemas.openxmlformats.org/drawingml/2006/main">
+                  <a:graphicData uri="http://schemas.microsoft.com/office/word/2010/wordprocessingGroup">
+                    <wpg:wgp>
+                      <wpg:cNvGrpSpPr/>
+                      <wpg:grpSpPr>
+                        <a:xfrm>
+                          <a:off x="0" y="0"/>
+                          <a:ext cx="3905249" cy="4895850"/>
+                          <a:chOff x="-538287" y="128672"/>
+                          <a:chExt cx="2829463" cy="6627285"/>
+                        </a:xfrm>
+                      </wpg:grpSpPr>
+                      <wps:wsp>
+                        <wps:cNvPr id="203" name="Rectangle 203"/>
+                        <wps:cNvSpPr/>
+                        <wps:spPr>
+                          <a:xfrm>
+                            <a:off x="-538287" y="128672"/>
+                            <a:ext cx="2829463" cy="6627285"/>
+                          </a:xfrm>
+                          <a:prstGeom prst="rect">
+                            <a:avLst/>
+                          </a:prstGeom>
+                          <a:ln/>
+                        </wps:spPr>
+                        <wps:style>
+                          <a:lnRef idx="2">
+                            <a:schemeClr val="dk1"/>
+                          </a:lnRef>
+                          <a:fillRef idx="1">
+                            <a:schemeClr val="lt1"/>
+                          </a:fillRef>
+                          <a:effectRef idx="0">
+                            <a:schemeClr val="dk1"/>
+                          </a:effectRef>
+                          <a:fontRef idx="minor">
+                            <a:schemeClr val="dk1"/>
+                          </a:fontRef>
+                        </wps:style>
+                        <wps:txbx>
+                          <w:txbxContent>
+                            <w:p>
+                              <w:pPr>
+                                <w:pStyle w:val="ListParagraph"/>
+                                <w:numPr>
+                                  <w:ilvl w:val="0"/>
+                                  <w:numId w:val="8"/>
+                                </w:numPr>
+                                <w:rPr>
+                                  <w:color w:val="000000" w:themeColor="text1"/>
+                                </w:rPr>
+                              </w:pPr>
+                              <w:r>
+                                <w:rPr>
+                                  <w:color w:val="000000" w:themeColor="text1"/>
+                                </w:rPr>
+                                <w:t>Tables Creation</w:t>
+                              </w:r>
+                            </w:p>
+                            <w:p>
+                              <w:pPr>
+                                <w:pStyle w:val="ListParagraph"/>
+                                <w:numPr>
+                                  <w:ilvl w:val="0"/>
+                                  <w:numId w:val="8"/>
+                                </w:numPr>
+                                <w:rPr>
+                                  <w:color w:val="000000" w:themeColor="text1"/>
+                                </w:rPr>
+                              </w:pPr>
+                              <w:r>
+                                <w:rPr>
+                                  <w:color w:val="000000" w:themeColor="text1"/>
+                                </w:rPr>
+                                <w:t>Relationship Mapping (Indexes and Keys)</w:t>
+                              </w:r>
+                            </w:p>
+                            <w:p>
+                              <w:pPr>
+                                <w:rPr>
+                                  <w:color w:val="000000" w:themeColor="text1"/>
+                                </w:rPr>
+                              </w:pPr>
+                            </w:p>
+                            <w:p>
+                              <w:pPr>
+                                <w:pStyle w:val="ListParagraph"/>
+                                <w:numPr>
+                                  <w:ilvl w:val="0"/>
+                                  <w:numId w:val="8"/>
+                                </w:numPr>
+                                <w:rPr>
+                                  <w:color w:val="000000" w:themeColor="text1"/>
+                                </w:rPr>
+                              </w:pPr>
+                              <w:r>
+                                <w:rPr>
+                                  <w:color w:val="000000" w:themeColor="text1"/>
+                                </w:rPr>
+                                <w:t>Materialized views from already given tables</w:t>
+                              </w:r>
+                            </w:p>
+                            <w:p>
+                              <w:pPr>
+                                <w:pStyle w:val="ListParagraph"/>
+                                <w:rPr>
+                                  <w:color w:val="000000" w:themeColor="text1"/>
+                                </w:rPr>
+                              </w:pPr>
+                            </w:p>
+                            <w:p>
+                              <w:pPr>
+                                <w:pStyle w:val="ListParagraph"/>
+                                <w:numPr>
+                                  <w:ilvl w:val="0"/>
+                                  <w:numId w:val="8"/>
+                                </w:numPr>
+                                <w:rPr>
+                                  <w:color w:val="000000" w:themeColor="text1"/>
+                                </w:rPr>
+                              </w:pPr>
+                              <w:r>
+                                <w:rPr>
+                                  <w:color w:val="000000" w:themeColor="text1"/>
+                                </w:rPr>
+                                <w:t>Trim down values for ICD-9 Codes</w:t>
+                              </w:r>
+                            </w:p>
+                            <w:p>
+                              <w:pPr>
+                                <w:pStyle w:val="ListParagraph"/>
+                                <w:rPr>
+                                  <w:color w:val="000000" w:themeColor="text1"/>
+                                </w:rPr>
+                              </w:pPr>
+                            </w:p>
+                            <w:p>
+                              <w:pPr>
+                                <w:pStyle w:val="ListParagraph"/>
+                                <w:numPr>
+                                  <w:ilvl w:val="0"/>
+                                  <w:numId w:val="8"/>
+                                </w:numPr>
+                                <w:rPr>
+                                  <w:color w:val="000000" w:themeColor="text1"/>
+                                </w:rPr>
+                              </w:pPr>
+                              <w:r>
+                                <w:rPr>
+                                  <w:color w:val="000000" w:themeColor="text1"/>
+                                </w:rPr>
+                                <w:t>Filter rows with subject id lookup and pass it to items lookup for certain diagnoses and procedure</w:t>
+                              </w:r>
+                            </w:p>
+                            <w:p>
+                              <w:pPr>
+                                <w:pStyle w:val="ListParagraph"/>
+                                <w:rPr>
+                                  <w:color w:val="000000" w:themeColor="text1"/>
+                                </w:rPr>
+                              </w:pPr>
+                            </w:p>
+                            <w:p>
+                              <w:pPr>
+                                <w:rPr>
+                                  <w:color w:val="000000" w:themeColor="text1"/>
+                                </w:rPr>
+                              </w:pPr>
+                            </w:p>
+                            <w:p>
+                              <w:pPr>
+                                <w:rPr>
+                                  <w:color w:val="000000" w:themeColor="text1"/>
+                                </w:rPr>
+                              </w:pPr>
+                            </w:p>
+                            <w:p>
+                              <w:pPr>
+                                <w:pStyle w:val="ListParagraph"/>
+                                <w:numPr>
+                                  <w:ilvl w:val="0"/>
+                                  <w:numId w:val="8"/>
+                                </w:numPr>
+                                <w:rPr>
+                                  <w:color w:val="000000" w:themeColor="text1"/>
+                                </w:rPr>
+                              </w:pPr>
+                              <w:r>
+                                <w:rPr>
+                                  <w:color w:val="000000" w:themeColor="text1"/>
+                                </w:rPr>
+                                <w:t>ICD-9 Codes for class complications which is 996</w:t>
+                              </w:r>
+                            </w:p>
+                            <w:p>
+                              <w:pPr>
+                                <w:pStyle w:val="ListParagraph"/>
+                                <w:numPr>
+                                  <w:ilvl w:val="0"/>
+                                  <w:numId w:val="8"/>
+                                </w:numPr>
+                                <w:rPr>
+                                  <w:color w:val="000000" w:themeColor="text1"/>
+                                </w:rPr>
+                              </w:pPr>
+                              <w:r>
+                                <w:rPr>
+                                  <w:color w:val="000000" w:themeColor="text1"/>
+                                </w:rPr>
+                                <w:t>Making it to binary classes with 1 and all other classes to 0</w:t>
+                              </w:r>
+                            </w:p>
+                            <w:p>
+                              <w:pPr>
+                                <w:pStyle w:val="ListParagraph"/>
+                                <w:numPr>
+                                  <w:ilvl w:val="0"/>
+                                  <w:numId w:val="8"/>
+                                </w:numPr>
+                                <w:rPr>
+                                  <w:color w:val="000000" w:themeColor="text1"/>
+                                </w:rPr>
+                              </w:pPr>
+                              <w:r>
+                                <w:rPr>
+                                  <w:color w:val="000000" w:themeColor="text1"/>
+                                </w:rPr>
+                                <w:t>Extracting derived features from Chartevents and Labevents</w:t>
+                              </w:r>
+                              <w:r>
+                                <w:rPr>
+                                  <w:color w:val="000000" w:themeColor="text1"/>
+                                </w:rPr>
+                                <w:t xml:space="preserve"> with batch processing </w:t>
+                              </w:r>
+                            </w:p>
+                            <w:p>
+                              <w:pPr>
+                                <w:rPr>
+                                  <w:color w:val="000000" w:themeColor="text1"/>
+                                </w:rPr>
+                              </w:pPr>
+                            </w:p>
+                            <w:p>
+                              <w:pPr>
+                                <w:pStyle w:val="ListParagraph"/>
+                                <w:numPr>
+                                  <w:ilvl w:val="0"/>
+                                  <w:numId w:val="8"/>
+                                </w:numPr>
+                                <w:rPr>
+                                  <w:color w:val="000000" w:themeColor="text1"/>
+                                </w:rPr>
+                              </w:pPr>
+                              <w:r>
+                                <w:rPr>
+                                  <w:color w:val="000000" w:themeColor="text1"/>
+                                </w:rPr>
+                                <w:t xml:space="preserve">Consolidate all other features with </w:t>
+                              </w:r>
+                            </w:p>
+                          </w:txbxContent>
+                        </wps:txbx>
+                        <wps:bodyPr rot="0" spcFirstLastPara="0" vertOverflow="overflow" horzOverflow="overflow" vert="horz" wrap="square" lIns="91440" tIns="182880" rIns="109728" bIns="228600" numCol="1" spcCol="0" rtlCol="0" fromWordArt="0" anchor="t" anchorCtr="0" forceAA="0" compatLnSpc="1">
+                          <a:prstTxWarp prst="textNoShape">
+                            <a:avLst/>
+                          </a:prstTxWarp>
+                          <a:noAutofit/>
+                        </wps:bodyPr>
+                      </wps:wsp>
+                      <wps:wsp>
+                        <wps:cNvPr id="204" name="Text Box 204"/>
+                        <wps:cNvSpPr txBox="1"/>
+                        <wps:spPr>
+                          <a:xfrm>
+                            <a:off x="0" y="231820"/>
+                            <a:ext cx="1828800" cy="64466"/>
+                          </a:xfrm>
+                          <a:prstGeom prst="rect">
+                            <a:avLst/>
+                          </a:prstGeom>
+                          <a:solidFill>
+                            <a:schemeClr val="bg1"/>
+                          </a:solidFill>
+                          <a:ln w="6350">
+                            <a:noFill/>
+                          </a:ln>
+                          <a:effectLst/>
+                        </wps:spPr>
+                        <wps:style>
+                          <a:lnRef idx="0">
+                            <a:schemeClr val="accent1"/>
+                          </a:lnRef>
+                          <a:fillRef idx="0">
+                            <a:schemeClr val="accent1"/>
+                          </a:fillRef>
+                          <a:effectRef idx="0">
+                            <a:schemeClr val="accent1"/>
+                          </a:effectRef>
+                          <a:fontRef idx="minor">
+                            <a:schemeClr val="dk1"/>
+                          </a:fontRef>
+                        </wps:style>
+                        <wps:txbx>
+                          <w:txbxContent>
+                            <w:p>
+                              <w:pPr>
+                                <w:pStyle w:val="NoSpacing"/>
+                                <w:jc w:val="center"/>
+                                <w:rPr>
+                                  <w:rFonts w:asciiTheme="majorHAnsi" w:eastAsiaTheme="majorEastAsia" w:hAnsiTheme="majorHAnsi" w:cstheme="majorBidi"/>
+                                  <w:caps/>
+                                  <w:color w:val="4F81BD" w:themeColor="accent1"/>
+                                  <w:sz w:val="28"/>
+                                  <w:szCs w:val="28"/>
+                                </w:rPr>
+                              </w:pPr>
+                            </w:p>
+                          </w:txbxContent>
+                        </wps:txbx>
+                        <wps:bodyPr rot="0" spcFirstLastPara="0" vertOverflow="overflow" horzOverflow="overflow" vert="horz" wrap="square" lIns="91440" tIns="91440" rIns="91440" bIns="91440" numCol="1" spcCol="0" rtlCol="0" fromWordArt="0" anchor="ctr" anchorCtr="0" forceAA="0" compatLnSpc="1">
+                          <a:prstTxWarp prst="textNoShape">
+                            <a:avLst/>
+                          </a:prstTxWarp>
+                          <a:noAutofit/>
+                        </wps:bodyPr>
+                      </wps:wsp>
+                    </wpg:wgp>
+                  </a:graphicData>
+                </a:graphic>
+                <wp14:sizeRelH relativeFrom="margin">
+                  <wp14:pctWidth>0</wp14:pctWidth>
+                </wp14:sizeRelH>
+                <wp14:sizeRelV relativeFrom="margin">
+                  <wp14:pctHeight>0</wp14:pctHeight>
+                </wp14:sizeRelV>
+              </wp:anchor>
+            </w:drawing>
+          </mc:Choice>
+          <mc:Fallback>
+            <w:pict>
+              <v:group id="Group 201" o:spid="_x0000_s1028" style="position:absolute;left:0;text-align:left;margin-left:182.7pt;margin-top:249.35pt;width:307.5pt;height:385.5pt;z-index:-251652608;mso-wrap-distance-left:18pt;mso-wrap-distance-right:18pt;mso-position-horizontal-relative:margin;mso-position-vertical-relative:margin;mso-width-relative:margin;mso-height-relative:margin" coordorigin="-5382,1286" coordsize="28294,66272" o:gfxdata="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">
+                <v:rect id="Rectangle 203" o:spid="_x0000_s1029" style="position:absolute;left:-5382;top:1286;width:28293;height:66273;visibility:visible;mso-wrap-style:square;v-text-anchor:top" o:gfxdata="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" fillcolor="white [3201]" strokecolor="black [3200]" strokeweight="2pt">
+                  <v:textbox inset=",14.4pt,8.64pt,18pt">
+                    <w:txbxContent>
+                      <w:p>
+                        <w:pPr>
+                          <w:pStyle w:val="ListParagraph"/>
+                          <w:numPr>
+                            <w:ilvl w:val="0"/>
+                            <w:numId w:val="8"/>
+                          </w:numPr>
+                          <w:rPr>
+                            <w:color w:val="000000" w:themeColor="text1"/>
+                          </w:rPr>
+                        </w:pPr>
+                        <w:r>
+                          <w:rPr>
+                            <w:color w:val="000000" w:themeColor="text1"/>
+                          </w:rPr>
+                          <w:t>Tables Creation</w:t>
+                        </w:r>
+                      </w:p>
+                      <w:p>
+                        <w:pPr>
+                          <w:pStyle w:val="ListParagraph"/>
+                          <w:numPr>
+                            <w:ilvl w:val="0"/>
+                            <w:numId w:val="8"/>
+                          </w:numPr>
+                          <w:rPr>
+                            <w:color w:val="000000" w:themeColor="text1"/>
+                          </w:rPr>
+                        </w:pPr>
+                        <w:r>
+                          <w:rPr>
+                            <w:color w:val="000000" w:themeColor="text1"/>
+                          </w:rPr>
+                          <w:t>Relationship Mapping (Indexes and Keys)</w:t>
+                        </w:r>
+                      </w:p>
+                      <w:p>
+                        <w:pPr>
+                          <w:rPr>
+                            <w:color w:val="000000" w:themeColor="text1"/>
+                          </w:rPr>
+                        </w:pPr>
+                      </w:p>
+                      <w:p>
+                        <w:pPr>
+                          <w:pStyle w:val="ListParagraph"/>
+                          <w:numPr>
+                            <w:ilvl w:val="0"/>
+                            <w:numId w:val="8"/>
+                          </w:numPr>
+                          <w:rPr>
+                            <w:color w:val="000000" w:themeColor="text1"/>
+                          </w:rPr>
+                        </w:pPr>
+                        <w:r>
+                          <w:rPr>
+                            <w:color w:val="000000" w:themeColor="text1"/>
+                          </w:rPr>
+                          <w:t>Materialized views from already given tables</w:t>
+                        </w:r>
+                      </w:p>
+                      <w:p>
+                        <w:pPr>
+                          <w:pStyle w:val="ListParagraph"/>
+                          <w:rPr>
+                            <w:color w:val="000000" w:themeColor="text1"/>
+                          </w:rPr>
+                        </w:pPr>
+                      </w:p>
+                      <w:p>
+                        <w:pPr>
+                          <w:pStyle w:val="ListParagraph"/>
+                          <w:numPr>
+                            <w:ilvl w:val="0"/>
+                            <w:numId w:val="8"/>
+                          </w:numPr>
+                          <w:rPr>
+                            <w:color w:val="000000" w:themeColor="text1"/>
+                          </w:rPr>
+                        </w:pPr>
+                        <w:r>
+                          <w:rPr>
+                            <w:color w:val="000000" w:themeColor="text1"/>
+                          </w:rPr>
+                          <w:t>Trim down values for ICD-9 Codes</w:t>
+                        </w:r>
+                      </w:p>
+                      <w:p>
+                        <w:pPr>
+                          <w:pStyle w:val="ListParagraph"/>
+                          <w:rPr>
+                            <w:color w:val="000000" w:themeColor="text1"/>
+                          </w:rPr>
+                        </w:pPr>
+                      </w:p>
+                      <w:p>
+                        <w:pPr>
+                          <w:pStyle w:val="ListParagraph"/>
+                          <w:numPr>
+                            <w:ilvl w:val="0"/>
+                            <w:numId w:val="8"/>
+                          </w:numPr>
+                          <w:rPr>
+                            <w:color w:val="000000" w:themeColor="text1"/>
+                          </w:rPr>
+                        </w:pPr>
+                        <w:r>
+                          <w:rPr>
+                            <w:color w:val="000000" w:themeColor="text1"/>
+                          </w:rPr>
+                          <w:t>Filter rows with subject id lookup and pass it to items lookup for certain diagnoses and procedure</w:t>
+                        </w:r>
+                      </w:p>
+                      <w:p>
+                        <w:pPr>
+                          <w:pStyle w:val="ListParagraph"/>
+                          <w:rPr>
+                            <w:color w:val="000000" w:themeColor="text1"/>
+                          </w:rPr>
+                        </w:pPr>
+                      </w:p>
+                      <w:p>
+                        <w:pPr>
+                          <w:rPr>
+                            <w:color w:val="000000" w:themeColor="text1"/>
+                          </w:rPr>
+                        </w:pPr>
+                      </w:p>
+                      <w:p>
+                        <w:pPr>
+                          <w:rPr>
+                            <w:color w:val="000000" w:themeColor="text1"/>
+                          </w:rPr>
+                        </w:pPr>
+                      </w:p>
+                      <w:p>
+                        <w:pPr>
+                          <w:pStyle w:val="ListParagraph"/>
+                          <w:numPr>
+                            <w:ilvl w:val="0"/>
+                            <w:numId w:val="8"/>
+                          </w:numPr>
+                          <w:rPr>
+                            <w:color w:val="000000" w:themeColor="text1"/>
+                          </w:rPr>
+                        </w:pPr>
+                        <w:r>
+                          <w:rPr>
+                            <w:color w:val="000000" w:themeColor="text1"/>
+                          </w:rPr>
+                          <w:t>ICD-9 Codes for class complications which is 996</w:t>
+                        </w:r>
+                      </w:p>
+                      <w:p>
+                        <w:pPr>
+                          <w:pStyle w:val="ListParagraph"/>
+                          <w:numPr>
+                            <w:ilvl w:val="0"/>
+                            <w:numId w:val="8"/>
+                          </w:numPr>
+                          <w:rPr>
+                            <w:color w:val="000000" w:themeColor="text1"/>
+                          </w:rPr>
+                        </w:pPr>
+                        <w:r>
+                          <w:rPr>
+                            <w:color w:val="000000" w:themeColor="text1"/>
+                          </w:rPr>
+                          <w:t>Making it to binary classes with 1 and all other classes to 0</w:t>
+                        </w:r>
+                      </w:p>
+                      <w:p>
+                        <w:pPr>
+                          <w:pStyle w:val="ListParagraph"/>
+                          <w:numPr>
+                            <w:ilvl w:val="0"/>
+                            <w:numId w:val="8"/>
+                          </w:numPr>
+                          <w:rPr>
+                            <w:color w:val="000000" w:themeColor="text1"/>
+                          </w:rPr>
+                        </w:pPr>
+                        <w:r>
+                          <w:rPr>
+                            <w:color w:val="000000" w:themeColor="text1"/>
+                          </w:rPr>
+                          <w:t>Extracting derived features from Chartevents and Labevents</w:t>
+                        </w:r>
+                        <w:r>
+                          <w:rPr>
+                            <w:color w:val="000000" w:themeColor="text1"/>
+                          </w:rPr>
+                          <w:t xml:space="preserve"> with batch processing </w:t>
+                        </w:r>
+                      </w:p>
+                      <w:p>
+                        <w:pPr>
+                          <w:rPr>
+                            <w:color w:val="000000" w:themeColor="text1"/>
+                          </w:rPr>
+                        </w:pPr>
+                      </w:p>
+                      <w:p>
+                        <w:pPr>
+                          <w:pStyle w:val="ListParagraph"/>
+                          <w:numPr>
+                            <w:ilvl w:val="0"/>
+                            <w:numId w:val="8"/>
+                          </w:numPr>
+                          <w:rPr>
+                            <w:color w:val="000000" w:themeColor="text1"/>
+                          </w:rPr>
+                        </w:pPr>
+                        <w:r>
+                          <w:rPr>
+                            <w:color w:val="000000" w:themeColor="text1"/>
+                          </w:rPr>
+                          <w:t xml:space="preserve">Consolidate all other features with </w:t>
+                        </w:r>
+                      </w:p>
+                    </w:txbxContent>
+                  </v:textbox>
+                </v:rect>
+                <v:shape id="Text Box 204" o:spid="_x0000_s1030" type="#_x0000_t202" style="position:absolute;top:2318;width:18288;height:644;visibility:visible;mso-wrap-style:square;v-text-anchor:middle" o:gfxdata="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" fillcolor="white [3212]" stroked="f" strokeweight=".5pt">
+                  <v:textbox inset=",7.2pt,,7.2pt">
+                    <w:txbxContent>
+                      <w:p>
+                        <w:pPr>
+                          <w:pStyle w:val="NoSpacing"/>
+                          <w:jc w:val="center"/>
+                          <w:rPr>
+                            <w:rFonts w:asciiTheme="majorHAnsi" w:eastAsiaTheme="majorEastAsia" w:hAnsiTheme="majorHAnsi" w:cstheme="majorBidi"/>
+                            <w:caps/>
+                            <w:color w:val="4F81BD" w:themeColor="accent1"/>
+                            <w:sz w:val="28"/>
+                            <w:szCs w:val="28"/>
+                          </w:rPr>
+                        </w:pPr>
+                      </w:p>
+                    </w:txbxContent>
+                  </v:textbox>
+                </v:shape>
+                <w10:wrap type="square" anchorx="margin" anchory="margin"/>
+              </v:group>
+            </w:pict>
+          </mc:Fallback>
+        </mc:AlternateContent>
+      </w:r>
+      <w:r>
+        <w:rPr>
+          <w:noProof/>
           <w:lang w:bidi="ar-SA"/>
         </w:rPr>
         <w:drawing>
@@ -10199,76 +10812,103 @@
           <w:color w:val="000000"/>
           <w:shd w:val="clear" w:color="auto" w:fill="FFFFFF"/>
         </w:rPr>
-        <w:t xml:space="preserve">Multiple SQL scripts were written for creation of tables, indexes, materialized views and derived tables. All of which are presented on a public repository </w:t>
-      </w:r>
-      <w:bookmarkStart w:id="22" w:name="_GoBack"/>
-      <w:bookmarkEnd w:id="22"/>
-    </w:p>
-    <w:p>
-      <w:pPr>
-        <w:tabs>
-          <w:tab w:val="right" w:pos="3402"/>
-          <w:tab w:val="left" w:pos="3828"/>
-        </w:tabs>
-        <w:spacing w:line="360" w:lineRule="auto"/>
-        <w:jc w:val="center"/>
-        <w:rPr>
-          <w:color w:val="000000"/>
-          <w:shd w:val="clear" w:color="auto" w:fill="FFFFFF"/>
-        </w:rPr>
-      </w:pPr>
-    </w:p>
-    <w:p>
-      <w:pPr>
-        <w:tabs>
-          <w:tab w:val="right" w:pos="3402"/>
-          <w:tab w:val="left" w:pos="3828"/>
-        </w:tabs>
-        <w:spacing w:line="360" w:lineRule="auto"/>
-        <w:rPr>
-          <w:color w:val="000000"/>
-          <w:shd w:val="clear" w:color="auto" w:fill="FFFFFF"/>
-        </w:rPr>
-      </w:pPr>
-    </w:p>
-    <w:p>
-      <w:pPr>
-        <w:tabs>
-          <w:tab w:val="right" w:pos="3402"/>
-          <w:tab w:val="left" w:pos="3828"/>
-        </w:tabs>
-        <w:spacing w:line="360" w:lineRule="auto"/>
-        <w:rPr>
-          <w:color w:val="000000"/>
-          <w:shd w:val="clear" w:color="auto" w:fill="FFFFFF"/>
-        </w:rPr>
-      </w:pPr>
-    </w:p>
-    <w:p>
-      <w:pPr>
-        <w:tabs>
-          <w:tab w:val="right" w:pos="3402"/>
-          <w:tab w:val="left" w:pos="3828"/>
-        </w:tabs>
-        <w:spacing w:line="360" w:lineRule="auto"/>
-        <w:rPr>
-          <w:color w:val="000000"/>
-          <w:shd w:val="clear" w:color="auto" w:fill="FFFFFF"/>
-        </w:rPr>
-      </w:pPr>
-    </w:p>
-    <w:p>
-      <w:pPr>
-        <w:tabs>
-          <w:tab w:val="right" w:pos="3402"/>
-          <w:tab w:val="left" w:pos="3828"/>
-        </w:tabs>
-        <w:spacing w:line="360" w:lineRule="auto"/>
-        <w:rPr>
-          <w:color w:val="000000"/>
-          <w:shd w:val="clear" w:color="auto" w:fill="FFFFFF"/>
-        </w:rPr>
-      </w:pPr>
+        <w:t>Multiple SQL scripts were written for creation of tables, indexes, materialized views and derived tables. All of which are prese</w:t>
+      </w:r>
+      <w:r>
+        <w:rPr>
+          <w:color w:val="000000"/>
+          <w:shd w:val="clear" w:color="auto" w:fill="FFFFFF"/>
+        </w:rPr>
+        <w:t>nted on a public repository.</w:t>
+      </w:r>
+    </w:p>
+    <w:p>
+      <w:pPr>
+        <w:tabs>
+          <w:tab w:val="right" w:pos="3402"/>
+          <w:tab w:val="left" w:pos="3828"/>
+        </w:tabs>
+        <w:spacing w:line="360" w:lineRule="auto"/>
+        <w:rPr>
+          <w:color w:val="000000"/>
+          <w:shd w:val="clear" w:color="auto" w:fill="FFFFFF"/>
+        </w:rPr>
+      </w:pPr>
+      <w:hyperlink r:id="rId20" w:history="1">
+        <w:r>
+          <w:rPr>
+            <w:rStyle w:val="Hyperlink"/>
+          </w:rPr>
+          <w:t>https://github.com/faisalmaqbool94/Thesis-Bioinformatics-MIMICIII-</w:t>
+        </w:r>
+      </w:hyperlink>
+    </w:p>
+    <w:p>
+      <w:pPr>
+        <w:tabs>
+          <w:tab w:val="right" w:pos="3402"/>
+          <w:tab w:val="left" w:pos="3828"/>
+        </w:tabs>
+        <w:spacing w:line="360" w:lineRule="auto"/>
+        <w:rPr>
+          <w:color w:val="000000"/>
+          <w:shd w:val="clear" w:color="auto" w:fill="FFFFFF"/>
+        </w:rPr>
+      </w:pPr>
+    </w:p>
+    <w:p>
+      <w:pPr>
+        <w:tabs>
+          <w:tab w:val="right" w:pos="3402"/>
+          <w:tab w:val="left" w:pos="3828"/>
+        </w:tabs>
+        <w:spacing w:line="360" w:lineRule="auto"/>
+        <w:rPr>
+          <w:color w:val="000000"/>
+          <w:shd w:val="clear" w:color="auto" w:fill="FFFFFF"/>
+        </w:rPr>
+      </w:pPr>
+    </w:p>
+    <w:p>
+      <w:pPr>
+        <w:tabs>
+          <w:tab w:val="right" w:pos="3402"/>
+          <w:tab w:val="left" w:pos="3828"/>
+        </w:tabs>
+        <w:spacing w:line="360" w:lineRule="auto"/>
+        <w:rPr>
+          <w:color w:val="000000"/>
+          <w:shd w:val="clear" w:color="auto" w:fill="FFFFFF"/>
+        </w:rPr>
+      </w:pPr>
+    </w:p>
+    <w:p>
+      <w:pPr>
+        <w:tabs>
+          <w:tab w:val="right" w:pos="3402"/>
+          <w:tab w:val="left" w:pos="3828"/>
+        </w:tabs>
+        <w:spacing w:line="360" w:lineRule="auto"/>
+        <w:rPr>
+          <w:color w:val="000000"/>
+          <w:shd w:val="clear" w:color="auto" w:fill="FFFFFF"/>
+        </w:rPr>
+      </w:pPr>
+      <w:r>
+        <w:rPr>
+          <w:color w:val="000000"/>
+          <w:shd w:val="clear" w:color="auto" w:fill="FFFFFF"/>
+        </w:rPr>
+        <w:lastRenderedPageBreak/>
+        <w:t>Extraction of maj</w:t>
+      </w:r>
+      <w:r>
+        <w:rPr>
+          <w:color w:val="000000"/>
+          <w:shd w:val="clear" w:color="auto" w:fill="FFFFFF"/>
+        </w:rPr>
+        <w:t>or chart events and lab events against each patient involved filtering of specific patients, lookup against particular diagnoses and procedures</w:t>
+      </w:r>
     </w:p>
     <w:p>
       <w:pPr>
@@ -11410,7 +12050,7 @@
             <o:lock v:ext="edit" aspectratio="t"/>
           </v:shapetype>
           <v:shape id="_x0000_i1025" type="#_x0000_t75" style="width:439.5pt;height:206.25pt">
-            <v:imagedata r:id="rId20" o:title="onehotEncoding"/>
+            <v:imagedata r:id="rId21" o:title="onehotEncoding"/>
           </v:shape>
         </w:pict>
       </w:r>
@@ -11424,8 +12064,8 @@
           <w:shd w:val="clear" w:color="auto" w:fill="FFFFFF"/>
         </w:rPr>
       </w:pPr>
-      <w:bookmarkStart w:id="23" w:name="_Toc26758273"/>
-      <w:bookmarkStart w:id="24" w:name="_Toc26758351"/>
+      <w:bookmarkStart w:id="22" w:name="_Toc26758273"/>
+      <w:bookmarkStart w:id="23" w:name="_Toc26758351"/>
       <w:r>
         <w:t xml:space="preserve">Figure </w:t>
       </w:r>
@@ -11440,65 +12080,66 @@
       <w:r>
         <w:t xml:space="preserve"> : One Hot Encoding for Organ Failure</w:t>
       </w:r>
+      <w:bookmarkEnd w:id="22"/>
       <w:bookmarkEnd w:id="23"/>
-      <w:bookmarkEnd w:id="24"/>
-    </w:p>
-    <w:p>
-      <w:pPr>
-        <w:tabs>
-          <w:tab w:val="right" w:pos="3402"/>
-          <w:tab w:val="left" w:pos="3828"/>
-        </w:tabs>
-        <w:spacing w:line="360" w:lineRule="auto"/>
-        <w:rPr>
-          <w:color w:val="000000"/>
-          <w:shd w:val="clear" w:color="auto" w:fill="FFFFFF"/>
-        </w:rPr>
-      </w:pPr>
-    </w:p>
-    <w:p>
-      <w:pPr>
-        <w:tabs>
-          <w:tab w:val="right" w:pos="3402"/>
-          <w:tab w:val="left" w:pos="3828"/>
-        </w:tabs>
-        <w:spacing w:line="360" w:lineRule="auto"/>
-        <w:rPr>
-          <w:color w:val="000000"/>
-          <w:shd w:val="clear" w:color="auto" w:fill="FFFFFF"/>
-        </w:rPr>
-      </w:pPr>
-    </w:p>
-    <w:p>
-      <w:pPr>
-        <w:tabs>
-          <w:tab w:val="right" w:pos="3402"/>
-          <w:tab w:val="left" w:pos="3828"/>
-        </w:tabs>
-        <w:spacing w:line="360" w:lineRule="auto"/>
-        <w:rPr>
-          <w:color w:val="000000"/>
-          <w:shd w:val="clear" w:color="auto" w:fill="FFFFFF"/>
-        </w:rPr>
-      </w:pPr>
-    </w:p>
-    <w:p>
-      <w:pPr>
-        <w:tabs>
-          <w:tab w:val="right" w:pos="3402"/>
-          <w:tab w:val="left" w:pos="3828"/>
-        </w:tabs>
-        <w:spacing w:line="360" w:lineRule="auto"/>
-        <w:rPr>
-          <w:color w:val="000000"/>
-          <w:shd w:val="clear" w:color="auto" w:fill="FFFFFF"/>
-        </w:rPr>
-      </w:pPr>
-      <w:r>
-        <w:rPr>
-          <w:color w:val="000000"/>
-          <w:shd w:val="clear" w:color="auto" w:fill="FFFFFF"/>
-        </w:rPr>
+    </w:p>
+    <w:p>
+      <w:pPr>
+        <w:tabs>
+          <w:tab w:val="right" w:pos="3402"/>
+          <w:tab w:val="left" w:pos="3828"/>
+        </w:tabs>
+        <w:spacing w:line="360" w:lineRule="auto"/>
+        <w:rPr>
+          <w:color w:val="000000"/>
+          <w:shd w:val="clear" w:color="auto" w:fill="FFFFFF"/>
+        </w:rPr>
+      </w:pPr>
+    </w:p>
+    <w:p>
+      <w:pPr>
+        <w:tabs>
+          <w:tab w:val="right" w:pos="3402"/>
+          <w:tab w:val="left" w:pos="3828"/>
+        </w:tabs>
+        <w:spacing w:line="360" w:lineRule="auto"/>
+        <w:rPr>
+          <w:color w:val="000000"/>
+          <w:shd w:val="clear" w:color="auto" w:fill="FFFFFF"/>
+        </w:rPr>
+      </w:pPr>
+    </w:p>
+    <w:p>
+      <w:pPr>
+        <w:tabs>
+          <w:tab w:val="right" w:pos="3402"/>
+          <w:tab w:val="left" w:pos="3828"/>
+        </w:tabs>
+        <w:spacing w:line="360" w:lineRule="auto"/>
+        <w:rPr>
+          <w:color w:val="000000"/>
+          <w:shd w:val="clear" w:color="auto" w:fill="FFFFFF"/>
+        </w:rPr>
+      </w:pPr>
+    </w:p>
+    <w:p>
+      <w:pPr>
+        <w:tabs>
+          <w:tab w:val="right" w:pos="3402"/>
+          <w:tab w:val="left" w:pos="3828"/>
+        </w:tabs>
+        <w:spacing w:line="360" w:lineRule="auto"/>
+        <w:rPr>
+          <w:color w:val="000000"/>
+          <w:shd w:val="clear" w:color="auto" w:fill="FFFFFF"/>
+        </w:rPr>
+      </w:pPr>
+      <w:r>
+        <w:rPr>
+          <w:color w:val="000000"/>
+          <w:shd w:val="clear" w:color="auto" w:fill="FFFFFF"/>
+        </w:rPr>
+        <w:lastRenderedPageBreak/>
         <w:t>References</w:t>
       </w:r>
     </w:p>
@@ -11755,7 +12396,7 @@
         <w:pStyle w:val="ListParagraph"/>
         <w:numPr>
           <w:ilvl w:val="0"/>
-          <w:numId w:val="33"/>
+          <w:numId w:val="1"/>
         </w:numPr>
         <w:spacing w:after="200" w:line="276" w:lineRule="auto"/>
         <w:rPr>
@@ -11789,7 +12430,7 @@
         <w:pStyle w:val="ListParagraph"/>
         <w:numPr>
           <w:ilvl w:val="0"/>
-          <w:numId w:val="33"/>
+          <w:numId w:val="1"/>
         </w:numPr>
         <w:spacing w:after="200" w:line="276" w:lineRule="auto"/>
         <w:rPr>
@@ -11832,7 +12473,7 @@
         <w:pStyle w:val="ListParagraph"/>
         <w:numPr>
           <w:ilvl w:val="0"/>
-          <w:numId w:val="33"/>
+          <w:numId w:val="1"/>
         </w:numPr>
         <w:spacing w:after="200" w:line="276" w:lineRule="auto"/>
         <w:rPr>
@@ -11879,7 +12520,7 @@
         <w:pStyle w:val="ListParagraph"/>
         <w:numPr>
           <w:ilvl w:val="0"/>
-          <w:numId w:val="34"/>
+          <w:numId w:val="2"/>
         </w:numPr>
         <w:spacing w:after="200" w:line="276" w:lineRule="auto"/>
         <w:rPr>
@@ -12037,7 +12678,7 @@
         <w:pStyle w:val="ListParagraph"/>
         <w:numPr>
           <w:ilvl w:val="0"/>
-          <w:numId w:val="35"/>
+          <w:numId w:val="3"/>
         </w:numPr>
         <w:spacing w:after="200" w:line="276" w:lineRule="auto"/>
         <w:rPr>
@@ -12141,7 +12782,7 @@
         <w:pStyle w:val="ListParagraph"/>
         <w:numPr>
           <w:ilvl w:val="0"/>
-          <w:numId w:val="35"/>
+          <w:numId w:val="3"/>
         </w:numPr>
         <w:spacing w:after="200" w:line="276" w:lineRule="auto"/>
         <w:rPr>
@@ -12244,7 +12885,7 @@
         <w:pStyle w:val="ListParagraph"/>
         <w:numPr>
           <w:ilvl w:val="0"/>
-          <w:numId w:val="35"/>
+          <w:numId w:val="3"/>
         </w:numPr>
         <w:spacing w:after="200" w:line="276" w:lineRule="auto"/>
         <w:rPr>
@@ -12303,7 +12944,7 @@
         <w:pStyle w:val="ListParagraph"/>
         <w:numPr>
           <w:ilvl w:val="0"/>
-          <w:numId w:val="36"/>
+          <w:numId w:val="4"/>
         </w:numPr>
         <w:jc w:val="left"/>
         <w:rPr>
@@ -12368,7 +13009,7 @@
         <w:pStyle w:val="ListParagraph"/>
         <w:numPr>
           <w:ilvl w:val="0"/>
-          <w:numId w:val="38"/>
+          <w:numId w:val="5"/>
         </w:numPr>
         <w:spacing w:line="360" w:lineRule="auto"/>
         <w:jc w:val="left"/>
@@ -12396,8 +13037,8 @@
       </w:pPr>
     </w:p>
     <w:sectPr>
-      <w:headerReference w:type="default" r:id="rId21"/>
-      <w:footerReference w:type="default" r:id="rId22"/>
+      <w:headerReference w:type="default" r:id="rId22"/>
+      <w:footerReference w:type="default" r:id="rId23"/>
       <w:pgSz w:w="11909" w:h="16834" w:code="9"/>
       <w:pgMar w:top="1418" w:right="1418" w:bottom="1418" w:left="1701" w:header="709" w:footer="709" w:gutter="0"/>
       <w:pgNumType w:start="1"/>
@@ -12593,7 +13234,7 @@
           <w:rPr>
             <w:noProof/>
           </w:rPr>
-          <w:t>22</w:t>
+          <w:t>26</w:t>
         </w:r>
         <w:r>
           <w:rPr>
@@ -12615,557 +13256,6 @@
 <file path=word/numbering.xml><?xml version="1.0" encoding="utf-8"?>
 <w:numbering xmlns:wpc="http://schemas.microsoft.com/office/word/2010/wordprocessingCanvas" xmlns:cx="http://schemas.microsoft.com/office/drawing/2014/chartex" xmlns:cx1="http://schemas.microsoft.com/office/drawing/2015/9/8/chartex" xmlns:mc="http://schemas.openxmlformats.org/markup-compatibility/2006" xmlns:o="urn:schemas-microsoft-com:office:office" xmlns:r="http://schemas.openxmlformats.org/officeDocument/2006/relationships" xmlns:m="http://schemas.openxmlformats.org/officeDocument/2006/math" xmlns:v="urn:schemas-microsoft-com:vml" xmlns:wp14="http://schemas.microsoft.com/office/word/2010/wordprocessingDrawing" xmlns:wp="http://schemas.openxmlformats.org/drawingml/2006/wordprocessingDrawing" xmlns:w10="urn:schemas-microsoft-com:office:word" xmlns:w="http://schemas.openxmlformats.org/wordprocessingml/2006/main" xmlns:w14="http://schemas.microsoft.com/office/word/2010/wordml" xmlns:w15="http://schemas.microsoft.com/office/word/2012/wordml" xmlns:w16se="http://schemas.microsoft.com/office/word/2015/wordml/symex" xmlns:wpg="http://schemas.microsoft.com/office/word/2010/wordprocessingGroup" xmlns:wpi="http://schemas.microsoft.com/office/word/2010/wordprocessingInk" xmlns:wne="http://schemas.microsoft.com/office/word/2006/wordml" xmlns:wps="http://schemas.microsoft.com/office/word/2010/wordprocessingShape" mc:Ignorable="w14 w15 w16se wp14">
   <w:abstractNum w:abstractNumId="0" w15:restartNumberingAfterBreak="0">
-    <w:nsid w:val="01025B68"/>
-    <w:multiLevelType w:val="hybridMultilevel"/>
-    <w:tmpl w:val="F7700E60"/>
-    <w:lvl w:ilvl="0" w:tplc="0409000D">
-      <w:start w:val="1"/>
-      <w:numFmt w:val="bullet"/>
-      <w:lvlText w:val=""/>
-      <w:lvlJc w:val="left"/>
-      <w:pPr>
-        <w:ind w:left="720" w:hanging="360"/>
-      </w:pPr>
-      <w:rPr>
-        <w:rFonts w:ascii="Wingdings" w:hAnsi="Wingdings" w:hint="default"/>
-      </w:rPr>
-    </w:lvl>
-    <w:lvl w:ilvl="1" w:tplc="04090003" w:tentative="1">
-      <w:start w:val="1"/>
-      <w:numFmt w:val="bullet"/>
-      <w:lvlText w:val="o"/>
-      <w:lvlJc w:val="left"/>
-      <w:pPr>
-        <w:ind w:left="1440" w:hanging="360"/>
-      </w:pPr>
-      <w:rPr>
-        <w:rFonts w:ascii="Courier New" w:hAnsi="Courier New" w:cs="Courier New" w:hint="default"/>
-      </w:rPr>
-    </w:lvl>
-    <w:lvl w:ilvl="2" w:tplc="04090005" w:tentative="1">
-      <w:start w:val="1"/>
-      <w:numFmt w:val="bullet"/>
-      <w:lvlText w:val=""/>
-      <w:lvlJc w:val="left"/>
-      <w:pPr>
-        <w:ind w:left="2160" w:hanging="360"/>
-      </w:pPr>
-      <w:rPr>
-        <w:rFonts w:ascii="Wingdings" w:hAnsi="Wingdings" w:hint="default"/>
-      </w:rPr>
-    </w:lvl>
-    <w:lvl w:ilvl="3" w:tplc="04090001" w:tentative="1">
-      <w:start w:val="1"/>
-      <w:numFmt w:val="bullet"/>
-      <w:lvlText w:val=""/>
-      <w:lvlJc w:val="left"/>
-      <w:pPr>
-        <w:ind w:left="2880" w:hanging="360"/>
-      </w:pPr>
-      <w:rPr>
-        <w:rFonts w:ascii="Symbol" w:hAnsi="Symbol" w:hint="default"/>
-      </w:rPr>
-    </w:lvl>
-    <w:lvl w:ilvl="4" w:tplc="04090003" w:tentative="1">
-      <w:start w:val="1"/>
-      <w:numFmt w:val="bullet"/>
-      <w:lvlText w:val="o"/>
-      <w:lvlJc w:val="left"/>
-      <w:pPr>
-        <w:ind w:left="3600" w:hanging="360"/>
-      </w:pPr>
-      <w:rPr>
-        <w:rFonts w:ascii="Courier New" w:hAnsi="Courier New" w:cs="Courier New" w:hint="default"/>
-      </w:rPr>
-    </w:lvl>
-    <w:lvl w:ilvl="5" w:tplc="04090005" w:tentative="1">
-      <w:start w:val="1"/>
-      <w:numFmt w:val="bullet"/>
-      <w:lvlText w:val=""/>
-      <w:lvlJc w:val="left"/>
-      <w:pPr>
-        <w:ind w:left="4320" w:hanging="360"/>
-      </w:pPr>
-      <w:rPr>
-        <w:rFonts w:ascii="Wingdings" w:hAnsi="Wingdings" w:hint="default"/>
-      </w:rPr>
-    </w:lvl>
-    <w:lvl w:ilvl="6" w:tplc="04090001" w:tentative="1">
-      <w:start w:val="1"/>
-      <w:numFmt w:val="bullet"/>
-      <w:lvlText w:val=""/>
-      <w:lvlJc w:val="left"/>
-      <w:pPr>
-        <w:ind w:left="5040" w:hanging="360"/>
-      </w:pPr>
-      <w:rPr>
-        <w:rFonts w:ascii="Symbol" w:hAnsi="Symbol" w:hint="default"/>
-      </w:rPr>
-    </w:lvl>
-    <w:lvl w:ilvl="7" w:tplc="04090003" w:tentative="1">
-      <w:start w:val="1"/>
-      <w:numFmt w:val="bullet"/>
-      <w:lvlText w:val="o"/>
-      <w:lvlJc w:val="left"/>
-      <w:pPr>
-        <w:ind w:left="5760" w:hanging="360"/>
-      </w:pPr>
-      <w:rPr>
-        <w:rFonts w:ascii="Courier New" w:hAnsi="Courier New" w:cs="Courier New" w:hint="default"/>
-      </w:rPr>
-    </w:lvl>
-    <w:lvl w:ilvl="8" w:tplc="04090005" w:tentative="1">
-      <w:start w:val="1"/>
-      <w:numFmt w:val="bullet"/>
-      <w:lvlText w:val=""/>
-      <w:lvlJc w:val="left"/>
-      <w:pPr>
-        <w:ind w:left="6480" w:hanging="360"/>
-      </w:pPr>
-      <w:rPr>
-        <w:rFonts w:ascii="Wingdings" w:hAnsi="Wingdings" w:hint="default"/>
-      </w:rPr>
-    </w:lvl>
-  </w:abstractNum>
-  <w:abstractNum w:abstractNumId="1" w15:restartNumberingAfterBreak="0">
-    <w:nsid w:val="026935DF"/>
-    <w:multiLevelType w:val="hybridMultilevel"/>
-    <w:tmpl w:val="D77C3060"/>
-    <w:lvl w:ilvl="0" w:tplc="04090001">
-      <w:start w:val="1"/>
-      <w:numFmt w:val="bullet"/>
-      <w:lvlText w:val=""/>
-      <w:lvlJc w:val="left"/>
-      <w:pPr>
-        <w:ind w:left="720" w:hanging="360"/>
-      </w:pPr>
-      <w:rPr>
-        <w:rFonts w:ascii="Symbol" w:hAnsi="Symbol" w:hint="default"/>
-      </w:rPr>
-    </w:lvl>
-    <w:lvl w:ilvl="1" w:tplc="04090003" w:tentative="1">
-      <w:start w:val="1"/>
-      <w:numFmt w:val="bullet"/>
-      <w:lvlText w:val="o"/>
-      <w:lvlJc w:val="left"/>
-      <w:pPr>
-        <w:ind w:left="1440" w:hanging="360"/>
-      </w:pPr>
-      <w:rPr>
-        <w:rFonts w:ascii="Courier New" w:hAnsi="Courier New" w:cs="Courier New" w:hint="default"/>
-      </w:rPr>
-    </w:lvl>
-    <w:lvl w:ilvl="2" w:tplc="04090005" w:tentative="1">
-      <w:start w:val="1"/>
-      <w:numFmt w:val="bullet"/>
-      <w:lvlText w:val=""/>
-      <w:lvlJc w:val="left"/>
-      <w:pPr>
-        <w:ind w:left="2160" w:hanging="360"/>
-      </w:pPr>
-      <w:rPr>
-        <w:rFonts w:ascii="Wingdings" w:hAnsi="Wingdings" w:hint="default"/>
-      </w:rPr>
-    </w:lvl>
-    <w:lvl w:ilvl="3" w:tplc="04090001" w:tentative="1">
-      <w:start w:val="1"/>
-      <w:numFmt w:val="bullet"/>
-      <w:lvlText w:val=""/>
-      <w:lvlJc w:val="left"/>
-      <w:pPr>
-        <w:ind w:left="2880" w:hanging="360"/>
-      </w:pPr>
-      <w:rPr>
-        <w:rFonts w:ascii="Symbol" w:hAnsi="Symbol" w:hint="default"/>
-      </w:rPr>
-    </w:lvl>
-    <w:lvl w:ilvl="4" w:tplc="04090003" w:tentative="1">
-      <w:start w:val="1"/>
-      <w:numFmt w:val="bullet"/>
-      <w:lvlText w:val="o"/>
-      <w:lvlJc w:val="left"/>
-      <w:pPr>
-        <w:ind w:left="3600" w:hanging="360"/>
-      </w:pPr>
-      <w:rPr>
-        <w:rFonts w:ascii="Courier New" w:hAnsi="Courier New" w:cs="Courier New" w:hint="default"/>
-      </w:rPr>
-    </w:lvl>
-    <w:lvl w:ilvl="5" w:tplc="04090005" w:tentative="1">
-      <w:start w:val="1"/>
-      <w:numFmt w:val="bullet"/>
-      <w:lvlText w:val=""/>
-      <w:lvlJc w:val="left"/>
-      <w:pPr>
-        <w:ind w:left="4320" w:hanging="360"/>
-      </w:pPr>
-      <w:rPr>
-        <w:rFonts w:ascii="Wingdings" w:hAnsi="Wingdings" w:hint="default"/>
-      </w:rPr>
-    </w:lvl>
-    <w:lvl w:ilvl="6" w:tplc="04090001" w:tentative="1">
-      <w:start w:val="1"/>
-      <w:numFmt w:val="bullet"/>
-      <w:lvlText w:val=""/>
-      <w:lvlJc w:val="left"/>
-      <w:pPr>
-        <w:ind w:left="5040" w:hanging="360"/>
-      </w:pPr>
-      <w:rPr>
-        <w:rFonts w:ascii="Symbol" w:hAnsi="Symbol" w:hint="default"/>
-      </w:rPr>
-    </w:lvl>
-    <w:lvl w:ilvl="7" w:tplc="04090003" w:tentative="1">
-      <w:start w:val="1"/>
-      <w:numFmt w:val="bullet"/>
-      <w:lvlText w:val="o"/>
-      <w:lvlJc w:val="left"/>
-      <w:pPr>
-        <w:ind w:left="5760" w:hanging="360"/>
-      </w:pPr>
-      <w:rPr>
-        <w:rFonts w:ascii="Courier New" w:hAnsi="Courier New" w:cs="Courier New" w:hint="default"/>
-      </w:rPr>
-    </w:lvl>
-    <w:lvl w:ilvl="8" w:tplc="04090005" w:tentative="1">
-      <w:start w:val="1"/>
-      <w:numFmt w:val="bullet"/>
-      <w:lvlText w:val=""/>
-      <w:lvlJc w:val="left"/>
-      <w:pPr>
-        <w:ind w:left="6480" w:hanging="360"/>
-      </w:pPr>
-      <w:rPr>
-        <w:rFonts w:ascii="Wingdings" w:hAnsi="Wingdings" w:hint="default"/>
-      </w:rPr>
-    </w:lvl>
-  </w:abstractNum>
-  <w:abstractNum w:abstractNumId="2" w15:restartNumberingAfterBreak="0">
-    <w:nsid w:val="035F0820"/>
-    <w:multiLevelType w:val="hybridMultilevel"/>
-    <w:tmpl w:val="EB22097E"/>
-    <w:lvl w:ilvl="0" w:tplc="04090001">
-      <w:start w:val="1"/>
-      <w:numFmt w:val="bullet"/>
-      <w:lvlText w:val=""/>
-      <w:lvlJc w:val="left"/>
-      <w:pPr>
-        <w:ind w:left="1440" w:hanging="360"/>
-      </w:pPr>
-      <w:rPr>
-        <w:rFonts w:ascii="Symbol" w:hAnsi="Symbol" w:hint="default"/>
-      </w:rPr>
-    </w:lvl>
-    <w:lvl w:ilvl="1" w:tplc="04090003" w:tentative="1">
-      <w:start w:val="1"/>
-      <w:numFmt w:val="bullet"/>
-      <w:lvlText w:val="o"/>
-      <w:lvlJc w:val="left"/>
-      <w:pPr>
-        <w:ind w:left="2160" w:hanging="360"/>
-      </w:pPr>
-      <w:rPr>
-        <w:rFonts w:ascii="Courier New" w:hAnsi="Courier New" w:cs="Courier New" w:hint="default"/>
-      </w:rPr>
-    </w:lvl>
-    <w:lvl w:ilvl="2" w:tplc="04090005" w:tentative="1">
-      <w:start w:val="1"/>
-      <w:numFmt w:val="bullet"/>
-      <w:lvlText w:val=""/>
-      <w:lvlJc w:val="left"/>
-      <w:pPr>
-        <w:ind w:left="2880" w:hanging="360"/>
-      </w:pPr>
-      <w:rPr>
-        <w:rFonts w:ascii="Wingdings" w:hAnsi="Wingdings" w:hint="default"/>
-      </w:rPr>
-    </w:lvl>
-    <w:lvl w:ilvl="3" w:tplc="04090001" w:tentative="1">
-      <w:start w:val="1"/>
-      <w:numFmt w:val="bullet"/>
-      <w:lvlText w:val=""/>
-      <w:lvlJc w:val="left"/>
-      <w:pPr>
-        <w:ind w:left="3600" w:hanging="360"/>
-      </w:pPr>
-      <w:rPr>
-        <w:rFonts w:ascii="Symbol" w:hAnsi="Symbol" w:hint="default"/>
-      </w:rPr>
-    </w:lvl>
-    <w:lvl w:ilvl="4" w:tplc="04090003" w:tentative="1">
-      <w:start w:val="1"/>
-      <w:numFmt w:val="bullet"/>
-      <w:lvlText w:val="o"/>
-      <w:lvlJc w:val="left"/>
-      <w:pPr>
-        <w:ind w:left="4320" w:hanging="360"/>
-      </w:pPr>
-      <w:rPr>
-        <w:rFonts w:ascii="Courier New" w:hAnsi="Courier New" w:cs="Courier New" w:hint="default"/>
-      </w:rPr>
-    </w:lvl>
-    <w:lvl w:ilvl="5" w:tplc="04090005" w:tentative="1">
-      <w:start w:val="1"/>
-      <w:numFmt w:val="bullet"/>
-      <w:lvlText w:val=""/>
-      <w:lvlJc w:val="left"/>
-      <w:pPr>
-        <w:ind w:left="5040" w:hanging="360"/>
-      </w:pPr>
-      <w:rPr>
-        <w:rFonts w:ascii="Wingdings" w:hAnsi="Wingdings" w:hint="default"/>
-      </w:rPr>
-    </w:lvl>
-    <w:lvl w:ilvl="6" w:tplc="04090001" w:tentative="1">
-      <w:start w:val="1"/>
-      <w:numFmt w:val="bullet"/>
-      <w:lvlText w:val=""/>
-      <w:lvlJc w:val="left"/>
-      <w:pPr>
-        <w:ind w:left="5760" w:hanging="360"/>
-      </w:pPr>
-      <w:rPr>
-        <w:rFonts w:ascii="Symbol" w:hAnsi="Symbol" w:hint="default"/>
-      </w:rPr>
-    </w:lvl>
-    <w:lvl w:ilvl="7" w:tplc="04090003" w:tentative="1">
-      <w:start w:val="1"/>
-      <w:numFmt w:val="bullet"/>
-      <w:lvlText w:val="o"/>
-      <w:lvlJc w:val="left"/>
-      <w:pPr>
-        <w:ind w:left="6480" w:hanging="360"/>
-      </w:pPr>
-      <w:rPr>
-        <w:rFonts w:ascii="Courier New" w:hAnsi="Courier New" w:cs="Courier New" w:hint="default"/>
-      </w:rPr>
-    </w:lvl>
-    <w:lvl w:ilvl="8" w:tplc="04090005" w:tentative="1">
-      <w:start w:val="1"/>
-      <w:numFmt w:val="bullet"/>
-      <w:lvlText w:val=""/>
-      <w:lvlJc w:val="left"/>
-      <w:pPr>
-        <w:ind w:left="7200" w:hanging="360"/>
-      </w:pPr>
-      <w:rPr>
-        <w:rFonts w:ascii="Wingdings" w:hAnsi="Wingdings" w:hint="default"/>
-      </w:rPr>
-    </w:lvl>
-  </w:abstractNum>
-  <w:abstractNum w:abstractNumId="3" w15:restartNumberingAfterBreak="0">
-    <w:nsid w:val="042A7A57"/>
-    <w:multiLevelType w:val="multilevel"/>
-    <w:tmpl w:val="A0B614C2"/>
-    <w:lvl w:ilvl="0">
-      <w:start w:val="1"/>
-      <w:numFmt w:val="decimal"/>
-      <w:lvlText w:val="%1."/>
-      <w:lvlJc w:val="left"/>
-      <w:pPr>
-        <w:ind w:left="360" w:hanging="360"/>
-      </w:pPr>
-      <w:rPr>
-        <w:rFonts w:hint="default"/>
-      </w:rPr>
-    </w:lvl>
-    <w:lvl w:ilvl="1">
-      <w:start w:val="1"/>
-      <w:numFmt w:val="decimal"/>
-      <w:lvlText w:val="%1.%2."/>
-      <w:lvlJc w:val="left"/>
-      <w:pPr>
-        <w:ind w:left="972" w:hanging="432"/>
-      </w:pPr>
-      <w:rPr>
-        <w:sz w:val="28"/>
-        <w:szCs w:val="28"/>
-      </w:rPr>
-    </w:lvl>
-    <w:lvl w:ilvl="2">
-      <w:start w:val="1"/>
-      <w:numFmt w:val="decimal"/>
-      <w:lvlText w:val="%1.%2.%3."/>
-      <w:lvlJc w:val="left"/>
-      <w:pPr>
-        <w:ind w:left="1224" w:hanging="504"/>
-      </w:pPr>
-      <w:rPr>
-        <w:b/>
-        <w:bCs/>
-      </w:rPr>
-    </w:lvl>
-    <w:lvl w:ilvl="3">
-      <w:start w:val="1"/>
-      <w:numFmt w:val="decimal"/>
-      <w:lvlText w:val="%1.%2.%3.%4."/>
-      <w:lvlJc w:val="left"/>
-      <w:pPr>
-        <w:ind w:left="1728" w:hanging="648"/>
-      </w:pPr>
-    </w:lvl>
-    <w:lvl w:ilvl="4">
-      <w:start w:val="1"/>
-      <w:numFmt w:val="decimal"/>
-      <w:lvlText w:val="%1.%2.%3.%4.%5."/>
-      <w:lvlJc w:val="left"/>
-      <w:pPr>
-        <w:ind w:left="2232" w:hanging="792"/>
-      </w:pPr>
-    </w:lvl>
-    <w:lvl w:ilvl="5">
-      <w:start w:val="1"/>
-      <w:numFmt w:val="decimal"/>
-      <w:lvlText w:val="%1.%2.%3.%4.%5.%6."/>
-      <w:lvlJc w:val="left"/>
-      <w:pPr>
-        <w:ind w:left="2736" w:hanging="936"/>
-      </w:pPr>
-    </w:lvl>
-    <w:lvl w:ilvl="6">
-      <w:start w:val="1"/>
-      <w:numFmt w:val="decimal"/>
-      <w:lvlText w:val="%1.%2.%3.%4.%5.%6.%7."/>
-      <w:lvlJc w:val="left"/>
-      <w:pPr>
-        <w:ind w:left="3240" w:hanging="1080"/>
-      </w:pPr>
-    </w:lvl>
-    <w:lvl w:ilvl="7">
-      <w:start w:val="1"/>
-      <w:numFmt w:val="decimal"/>
-      <w:lvlText w:val="%1.%2.%3.%4.%5.%6.%7.%8."/>
-      <w:lvlJc w:val="left"/>
-      <w:pPr>
-        <w:ind w:left="3744" w:hanging="1224"/>
-      </w:pPr>
-    </w:lvl>
-    <w:lvl w:ilvl="8">
-      <w:start w:val="1"/>
-      <w:numFmt w:val="decimal"/>
-      <w:lvlText w:val="%1.%2.%3.%4.%5.%6.%7.%8.%9."/>
-      <w:lvlJc w:val="left"/>
-      <w:pPr>
-        <w:ind w:left="4320" w:hanging="1440"/>
-      </w:pPr>
-    </w:lvl>
-  </w:abstractNum>
-  <w:abstractNum w:abstractNumId="4" w15:restartNumberingAfterBreak="0">
-    <w:nsid w:val="05B35B10"/>
-    <w:multiLevelType w:val="hybridMultilevel"/>
-    <w:tmpl w:val="C5F0391E"/>
-    <w:lvl w:ilvl="0" w:tplc="CFC2C73C">
-      <w:start w:val="1"/>
-      <w:numFmt w:val="bullet"/>
-      <w:lvlText w:val="-"/>
-      <w:lvlJc w:val="left"/>
-      <w:pPr>
-        <w:ind w:left="720" w:hanging="360"/>
-      </w:pPr>
-      <w:rPr>
-        <w:rFonts w:ascii="Times New Roman" w:eastAsia="Times New Roman" w:hAnsi="Times New Roman" w:cs="Times New Roman" w:hint="default"/>
-        <w:b/>
-        <w:sz w:val="28"/>
-      </w:rPr>
-    </w:lvl>
-    <w:lvl w:ilvl="1" w:tplc="04090003" w:tentative="1">
-      <w:start w:val="1"/>
-      <w:numFmt w:val="bullet"/>
-      <w:lvlText w:val="o"/>
-      <w:lvlJc w:val="left"/>
-      <w:pPr>
-        <w:ind w:left="1440" w:hanging="360"/>
-      </w:pPr>
-      <w:rPr>
-        <w:rFonts w:ascii="Courier New" w:hAnsi="Courier New" w:cs="Courier New" w:hint="default"/>
-      </w:rPr>
-    </w:lvl>
-    <w:lvl w:ilvl="2" w:tplc="04090005" w:tentative="1">
-      <w:start w:val="1"/>
-      <w:numFmt w:val="bullet"/>
-      <w:lvlText w:val=""/>
-      <w:lvlJc w:val="left"/>
-      <w:pPr>
-        <w:ind w:left="2160" w:hanging="360"/>
-      </w:pPr>
-      <w:rPr>
-        <w:rFonts w:ascii="Wingdings" w:hAnsi="Wingdings" w:hint="default"/>
-      </w:rPr>
-    </w:lvl>
-    <w:lvl w:ilvl="3" w:tplc="04090001" w:tentative="1">
-      <w:start w:val="1"/>
-      <w:numFmt w:val="bullet"/>
-      <w:lvlText w:val=""/>
-      <w:lvlJc w:val="left"/>
-      <w:pPr>
-        <w:ind w:left="2880" w:hanging="360"/>
-      </w:pPr>
-      <w:rPr>
-        <w:rFonts w:ascii="Symbol" w:hAnsi="Symbol" w:hint="default"/>
-      </w:rPr>
-    </w:lvl>
-    <w:lvl w:ilvl="4" w:tplc="04090003" w:tentative="1">
-      <w:start w:val="1"/>
-      <w:numFmt w:val="bullet"/>
-      <w:lvlText w:val="o"/>
-      <w:lvlJc w:val="left"/>
-      <w:pPr>
-        <w:ind w:left="3600" w:hanging="360"/>
-      </w:pPr>
-      <w:rPr>
-        <w:rFonts w:ascii="Courier New" w:hAnsi="Courier New" w:cs="Courier New" w:hint="default"/>
-      </w:rPr>
-    </w:lvl>
-    <w:lvl w:ilvl="5" w:tplc="04090005" w:tentative="1">
-      <w:start w:val="1"/>
-      <w:numFmt w:val="bullet"/>
-      <w:lvlText w:val=""/>
-      <w:lvlJc w:val="left"/>
-      <w:pPr>
-        <w:ind w:left="4320" w:hanging="360"/>
-      </w:pPr>
-      <w:rPr>
-        <w:rFonts w:ascii="Wingdings" w:hAnsi="Wingdings" w:hint="default"/>
-      </w:rPr>
-    </w:lvl>
-    <w:lvl w:ilvl="6" w:tplc="04090001" w:tentative="1">
-      <w:start w:val="1"/>
-      <w:numFmt w:val="bullet"/>
-      <w:lvlText w:val=""/>
-      <w:lvlJc w:val="left"/>
-      <w:pPr>
-        <w:ind w:left="5040" w:hanging="360"/>
-      </w:pPr>
-      <w:rPr>
-        <w:rFonts w:ascii="Symbol" w:hAnsi="Symbol" w:hint="default"/>
-      </w:rPr>
-    </w:lvl>
-    <w:lvl w:ilvl="7" w:tplc="04090003" w:tentative="1">
-      <w:start w:val="1"/>
-      <w:numFmt w:val="bullet"/>
-      <w:lvlText w:val="o"/>
-      <w:lvlJc w:val="left"/>
-      <w:pPr>
-        <w:ind w:left="5760" w:hanging="360"/>
-      </w:pPr>
-      <w:rPr>
-        <w:rFonts w:ascii="Courier New" w:hAnsi="Courier New" w:cs="Courier New" w:hint="default"/>
-      </w:rPr>
-    </w:lvl>
-    <w:lvl w:ilvl="8" w:tplc="04090005" w:tentative="1">
-      <w:start w:val="1"/>
-      <w:numFmt w:val="bullet"/>
-      <w:lvlText w:val=""/>
-      <w:lvlJc w:val="left"/>
-      <w:pPr>
-        <w:ind w:left="6480" w:hanging="360"/>
-      </w:pPr>
-      <w:rPr>
-        <w:rFonts w:ascii="Wingdings" w:hAnsi="Wingdings" w:hint="default"/>
-      </w:rPr>
-    </w:lvl>
-  </w:abstractNum>
-  <w:abstractNum w:abstractNumId="5" w15:restartNumberingAfterBreak="0">
     <w:nsid w:val="06232FA6"/>
     <w:multiLevelType w:val="multilevel"/>
     <w:tmpl w:val="1736D124"/>
@@ -13281,123 +13371,236 @@
       </w:rPr>
     </w:lvl>
   </w:abstractNum>
-  <w:abstractNum w:abstractNumId="6" w15:restartNumberingAfterBreak="0">
-    <w:nsid w:val="07377A14"/>
-    <w:multiLevelType w:val="multilevel"/>
-    <w:tmpl w:val="CD328ED2"/>
-    <w:lvl w:ilvl="0">
+  <w:abstractNum w:abstractNumId="1" w15:restartNumberingAfterBreak="0">
+    <w:nsid w:val="195A4E9D"/>
+    <w:multiLevelType w:val="hybridMultilevel"/>
+    <w:tmpl w:val="2C308A88"/>
+    <w:lvl w:ilvl="0" w:tplc="04090005">
       <w:start w:val="1"/>
-      <w:numFmt w:val="decimal"/>
-      <w:lvlText w:val="%1"/>
+      <w:numFmt w:val="bullet"/>
+      <w:lvlText w:val=""/>
       <w:lvlJc w:val="left"/>
       <w:pPr>
-        <w:ind w:left="420" w:hanging="420"/>
+        <w:ind w:left="720" w:hanging="360"/>
       </w:pPr>
       <w:rPr>
-        <w:rFonts w:hint="default"/>
+        <w:rFonts w:ascii="Wingdings" w:hAnsi="Wingdings" w:hint="default"/>
       </w:rPr>
     </w:lvl>
-    <w:lvl w:ilvl="1">
+    <w:lvl w:ilvl="1" w:tplc="04090003" w:tentative="1">
       <w:start w:val="1"/>
-      <w:numFmt w:val="decimal"/>
-      <w:lvlText w:val="%1.%2"/>
+      <w:numFmt w:val="bullet"/>
+      <w:lvlText w:val="o"/>
       <w:lvlJc w:val="left"/>
       <w:pPr>
-        <w:ind w:left="420" w:hanging="420"/>
+        <w:ind w:left="1440" w:hanging="360"/>
       </w:pPr>
       <w:rPr>
-        <w:rFonts w:hint="default"/>
+        <w:rFonts w:ascii="Courier New" w:hAnsi="Courier New" w:cs="Courier New" w:hint="default"/>
       </w:rPr>
     </w:lvl>
-    <w:lvl w:ilvl="2">
+    <w:lvl w:ilvl="2" w:tplc="04090005" w:tentative="1">
       <w:start w:val="1"/>
-      <w:numFmt w:val="decimal"/>
-      <w:lvlText w:val="%1.%2.%3"/>
+      <w:numFmt w:val="bullet"/>
+      <w:lvlText w:val=""/>
       <w:lvlJc w:val="left"/>
       <w:pPr>
-        <w:ind w:left="720" w:hanging="720"/>
+        <w:ind w:left="2160" w:hanging="360"/>
       </w:pPr>
       <w:rPr>
-        <w:rFonts w:hint="default"/>
+        <w:rFonts w:ascii="Wingdings" w:hAnsi="Wingdings" w:hint="default"/>
       </w:rPr>
     </w:lvl>
-    <w:lvl w:ilvl="3">
+    <w:lvl w:ilvl="3" w:tplc="04090001" w:tentative="1">
       <w:start w:val="1"/>
-      <w:numFmt w:val="decimal"/>
-      <w:lvlText w:val="%1.%2.%3.%4"/>
+      <w:numFmt w:val="bullet"/>
+      <w:lvlText w:val=""/>
       <w:lvlJc w:val="left"/>
       <w:pPr>
-        <w:ind w:left="720" w:hanging="720"/>
+        <w:ind w:left="2880" w:hanging="360"/>
       </w:pPr>
       <w:rPr>
-        <w:rFonts w:hint="default"/>
+        <w:rFonts w:ascii="Symbol" w:hAnsi="Symbol" w:hint="default"/>
       </w:rPr>
     </w:lvl>
-    <w:lvl w:ilvl="4">
+    <w:lvl w:ilvl="4" w:tplc="04090003" w:tentative="1">
       <w:start w:val="1"/>
-      <w:numFmt w:val="decimal"/>
-      <w:lvlText w:val="%1.%2.%3.%4.%5"/>
+      <w:numFmt w:val="bullet"/>
+      <w:lvlText w:val="o"/>
       <w:lvlJc w:val="left"/>
       <w:pPr>
-        <w:ind w:left="1080" w:hanging="1080"/>
+        <w:ind w:left="3600" w:hanging="360"/>
       </w:pPr>
       <w:rPr>
-        <w:rFonts w:hint="default"/>
+        <w:rFonts w:ascii="Courier New" w:hAnsi="Courier New" w:cs="Courier New" w:hint="default"/>
       </w:rPr>
     </w:lvl>
-    <w:lvl w:ilvl="5">
+    <w:lvl w:ilvl="5" w:tplc="04090005" w:tentative="1">
       <w:start w:val="1"/>
-      <w:numFmt w:val="decimal"/>
-      <w:lvlText w:val="%1.%2.%3.%4.%5.%6"/>
+      <w:numFmt w:val="bullet"/>
+      <w:lvlText w:val=""/>
       <w:lvlJc w:val="left"/>
       <w:pPr>
-        <w:ind w:left="1080" w:hanging="1080"/>
+        <w:ind w:left="4320" w:hanging="360"/>
       </w:pPr>
       <w:rPr>
-        <w:rFonts w:hint="default"/>
+        <w:rFonts w:ascii="Wingdings" w:hAnsi="Wingdings" w:hint="default"/>
       </w:rPr>
     </w:lvl>
-    <w:lvl w:ilvl="6">
+    <w:lvl w:ilvl="6" w:tplc="04090001" w:tentative="1">
       <w:start w:val="1"/>
-      <w:numFmt w:val="decimal"/>
-      <w:lvlText w:val="%1.%2.%3.%4.%5.%6.%7"/>
+      <w:numFmt w:val="bullet"/>
+      <w:lvlText w:val=""/>
       <w:lvlJc w:val="left"/>
       <w:pPr>
-        <w:ind w:left="1440" w:hanging="1440"/>
+        <w:ind w:left="5040" w:hanging="360"/>
       </w:pPr>
       <w:rPr>
-        <w:rFonts w:hint="default"/>
+        <w:rFonts w:ascii="Symbol" w:hAnsi="Symbol" w:hint="default"/>
       </w:rPr>
     </w:lvl>
-    <w:lvl w:ilvl="7">
+    <w:lvl w:ilvl="7" w:tplc="04090003" w:tentative="1">
       <w:start w:val="1"/>
-      <w:numFmt w:val="decimal"/>
-      <w:lvlText w:val="%1.%2.%3.%4.%5.%6.%7.%8"/>
+      <w:numFmt w:val="bullet"/>
+      <w:lvlText w:val="o"/>
       <w:lvlJc w:val="left"/>
       <w:pPr>
-        <w:ind w:left="1440" w:hanging="1440"/>
+        <w:ind w:left="5760" w:hanging="360"/>
       </w:pPr>
       <w:rPr>
-        <w:rFonts w:hint="default"/>
+        <w:rFonts w:ascii="Courier New" w:hAnsi="Courier New" w:cs="Courier New" w:hint="default"/>
       </w:rPr>
     </w:lvl>
-    <w:lvl w:ilvl="8">
+    <w:lvl w:ilvl="8" w:tplc="04090005" w:tentative="1">
       <w:start w:val="1"/>
-      <w:numFmt w:val="decimal"/>
-      <w:lvlText w:val="%1.%2.%3.%4.%5.%6.%7.%8.%9"/>
+      <w:numFmt w:val="bullet"/>
+      <w:lvlText w:val=""/>
       <w:lvlJc w:val="left"/>
       <w:pPr>
-        <w:ind w:left="1800" w:hanging="1800"/>
+        <w:ind w:left="6480" w:hanging="360"/>
       </w:pPr>
       <w:rPr>
-        <w:rFonts w:hint="default"/>
+        <w:rFonts w:ascii="Wingdings" w:hAnsi="Wingdings" w:hint="default"/>
       </w:rPr>
     </w:lvl>
   </w:abstractNum>
-  <w:abstractNum w:abstractNumId="7" w15:restartNumberingAfterBreak="0">
-    <w:nsid w:val="084867D4"/>
+  <w:abstractNum w:abstractNumId="2" w15:restartNumberingAfterBreak="0">
+    <w:nsid w:val="1C74396B"/>
     <w:multiLevelType w:val="hybridMultilevel"/>
-    <w:tmpl w:val="00D4291C"/>
+    <w:tmpl w:val="FD206822"/>
+    <w:lvl w:ilvl="0" w:tplc="04090005">
+      <w:start w:val="1"/>
+      <w:numFmt w:val="bullet"/>
+      <w:lvlText w:val=""/>
+      <w:lvlJc w:val="left"/>
+      <w:pPr>
+        <w:ind w:left="720" w:hanging="360"/>
+      </w:pPr>
+      <w:rPr>
+        <w:rFonts w:ascii="Wingdings" w:hAnsi="Wingdings" w:hint="default"/>
+      </w:rPr>
+    </w:lvl>
+    <w:lvl w:ilvl="1" w:tplc="04090003" w:tentative="1">
+      <w:start w:val="1"/>
+      <w:numFmt w:val="bullet"/>
+      <w:lvlText w:val="o"/>
+      <w:lvlJc w:val="left"/>
+      <w:pPr>
+        <w:ind w:left="1440" w:hanging="360"/>
+      </w:pPr>
+      <w:rPr>
+        <w:rFonts w:ascii="Courier New" w:hAnsi="Courier New" w:cs="Courier New" w:hint="default"/>
+      </w:rPr>
+    </w:lvl>
+    <w:lvl w:ilvl="2" w:tplc="04090005" w:tentative="1">
+      <w:start w:val="1"/>
+      <w:numFmt w:val="bullet"/>
+      <w:lvlText w:val=""/>
+      <w:lvlJc w:val="left"/>
+      <w:pPr>
+        <w:ind w:left="2160" w:hanging="360"/>
+      </w:pPr>
+      <w:rPr>
+        <w:rFonts w:ascii="Wingdings" w:hAnsi="Wingdings" w:hint="default"/>
+      </w:rPr>
+    </w:lvl>
+    <w:lvl w:ilvl="3" w:tplc="04090001" w:tentative="1">
+      <w:start w:val="1"/>
+      <w:numFmt w:val="bullet"/>
+      <w:lvlText w:val=""/>
+      <w:lvlJc w:val="left"/>
+      <w:pPr>
+        <w:ind w:left="2880" w:hanging="360"/>
+      </w:pPr>
+      <w:rPr>
+        <w:rFonts w:ascii="Symbol" w:hAnsi="Symbol" w:hint="default"/>
+      </w:rPr>
+    </w:lvl>
+    <w:lvl w:ilvl="4" w:tplc="04090003" w:tentative="1">
+      <w:start w:val="1"/>
+      <w:numFmt w:val="bullet"/>
+      <w:lvlText w:val="o"/>
+      <w:lvlJc w:val="left"/>
+      <w:pPr>
+        <w:ind w:left="3600" w:hanging="360"/>
+      </w:pPr>
+      <w:rPr>
+        <w:rFonts w:ascii="Courier New" w:hAnsi="Courier New" w:cs="Courier New" w:hint="default"/>
+      </w:rPr>
+    </w:lvl>
+    <w:lvl w:ilvl="5" w:tplc="04090005" w:tentative="1">
+      <w:start w:val="1"/>
+      <w:numFmt w:val="bullet"/>
+      <w:lvlText w:val=""/>
+      <w:lvlJc w:val="left"/>
+      <w:pPr>
+        <w:ind w:left="4320" w:hanging="360"/>
+      </w:pPr>
+      <w:rPr>
+        <w:rFonts w:ascii="Wingdings" w:hAnsi="Wingdings" w:hint="default"/>
+      </w:rPr>
+    </w:lvl>
+    <w:lvl w:ilvl="6" w:tplc="04090001" w:tentative="1">
+      <w:start w:val="1"/>
+      <w:numFmt w:val="bullet"/>
+      <w:lvlText w:val=""/>
+      <w:lvlJc w:val="left"/>
+      <w:pPr>
+        <w:ind w:left="5040" w:hanging="360"/>
+      </w:pPr>
+      <w:rPr>
+        <w:rFonts w:ascii="Symbol" w:hAnsi="Symbol" w:hint="default"/>
+      </w:rPr>
+    </w:lvl>
+    <w:lvl w:ilvl="7" w:tplc="04090003" w:tentative="1">
+      <w:start w:val="1"/>
+      <w:numFmt w:val="bullet"/>
+      <w:lvlText w:val="o"/>
+      <w:lvlJc w:val="left"/>
+      <w:pPr>
+        <w:ind w:left="5760" w:hanging="360"/>
+      </w:pPr>
+      <w:rPr>
+        <w:rFonts w:ascii="Courier New" w:hAnsi="Courier New" w:cs="Courier New" w:hint="default"/>
+      </w:rPr>
+    </w:lvl>
+    <w:lvl w:ilvl="8" w:tplc="04090005" w:tentative="1">
+      <w:start w:val="1"/>
+      <w:numFmt w:val="bullet"/>
+      <w:lvlText w:val=""/>
+      <w:lvlJc w:val="left"/>
+      <w:pPr>
+        <w:ind w:left="6480" w:hanging="360"/>
+      </w:pPr>
+      <w:rPr>
+        <w:rFonts w:ascii="Wingdings" w:hAnsi="Wingdings" w:hint="default"/>
+      </w:rPr>
+    </w:lvl>
+  </w:abstractNum>
+  <w:abstractNum w:abstractNumId="3" w15:restartNumberingAfterBreak="0">
+    <w:nsid w:val="3A4527E8"/>
+    <w:multiLevelType w:val="hybridMultilevel"/>
+    <w:tmpl w:val="3DD45D18"/>
     <w:lvl w:ilvl="0" w:tplc="04090001">
       <w:start w:val="1"/>
       <w:numFmt w:val="bullet"/>
@@ -13507,2491 +13710,7 @@
       </w:rPr>
     </w:lvl>
   </w:abstractNum>
-  <w:abstractNum w:abstractNumId="8" w15:restartNumberingAfterBreak="0">
-    <w:nsid w:val="0A062C70"/>
-    <w:multiLevelType w:val="multilevel"/>
-    <w:tmpl w:val="1B2E06E2"/>
-    <w:lvl w:ilvl="0">
-      <w:start w:val="1"/>
-      <w:numFmt w:val="bullet"/>
-      <w:lvlText w:val=""/>
-      <w:lvlJc w:val="left"/>
-      <w:pPr>
-        <w:tabs>
-          <w:tab w:val="num" w:pos="720"/>
-        </w:tabs>
-        <w:ind w:left="720" w:hanging="360"/>
-      </w:pPr>
-      <w:rPr>
-        <w:rFonts w:ascii="Symbol" w:hAnsi="Symbol" w:hint="default"/>
-        <w:sz w:val="20"/>
-      </w:rPr>
-    </w:lvl>
-    <w:lvl w:ilvl="1" w:tentative="1">
-      <w:start w:val="1"/>
-      <w:numFmt w:val="bullet"/>
-      <w:lvlText w:val="o"/>
-      <w:lvlJc w:val="left"/>
-      <w:pPr>
-        <w:tabs>
-          <w:tab w:val="num" w:pos="1440"/>
-        </w:tabs>
-        <w:ind w:left="1440" w:hanging="360"/>
-      </w:pPr>
-      <w:rPr>
-        <w:rFonts w:ascii="Courier New" w:hAnsi="Courier New" w:hint="default"/>
-        <w:sz w:val="20"/>
-      </w:rPr>
-    </w:lvl>
-    <w:lvl w:ilvl="2" w:tentative="1">
-      <w:start w:val="1"/>
-      <w:numFmt w:val="bullet"/>
-      <w:lvlText w:val=""/>
-      <w:lvlJc w:val="left"/>
-      <w:pPr>
-        <w:tabs>
-          <w:tab w:val="num" w:pos="2160"/>
-        </w:tabs>
-        <w:ind w:left="2160" w:hanging="360"/>
-      </w:pPr>
-      <w:rPr>
-        <w:rFonts w:ascii="Wingdings" w:hAnsi="Wingdings" w:hint="default"/>
-        <w:sz w:val="20"/>
-      </w:rPr>
-    </w:lvl>
-    <w:lvl w:ilvl="3" w:tentative="1">
-      <w:start w:val="1"/>
-      <w:numFmt w:val="bullet"/>
-      <w:lvlText w:val=""/>
-      <w:lvlJc w:val="left"/>
-      <w:pPr>
-        <w:tabs>
-          <w:tab w:val="num" w:pos="2880"/>
-        </w:tabs>
-        <w:ind w:left="2880" w:hanging="360"/>
-      </w:pPr>
-      <w:rPr>
-        <w:rFonts w:ascii="Wingdings" w:hAnsi="Wingdings" w:hint="default"/>
-        <w:sz w:val="20"/>
-      </w:rPr>
-    </w:lvl>
-    <w:lvl w:ilvl="4" w:tentative="1">
-      <w:start w:val="1"/>
-      <w:numFmt w:val="bullet"/>
-      <w:lvlText w:val=""/>
-      <w:lvlJc w:val="left"/>
-      <w:pPr>
-        <w:tabs>
-          <w:tab w:val="num" w:pos="3600"/>
-        </w:tabs>
-        <w:ind w:left="3600" w:hanging="360"/>
-      </w:pPr>
-      <w:rPr>
-        <w:rFonts w:ascii="Wingdings" w:hAnsi="Wingdings" w:hint="default"/>
-        <w:sz w:val="20"/>
-      </w:rPr>
-    </w:lvl>
-    <w:lvl w:ilvl="5" w:tentative="1">
-      <w:start w:val="1"/>
-      <w:numFmt w:val="bullet"/>
-      <w:lvlText w:val=""/>
-      <w:lvlJc w:val="left"/>
-      <w:pPr>
-        <w:tabs>
-          <w:tab w:val="num" w:pos="4320"/>
-        </w:tabs>
-        <w:ind w:left="4320" w:hanging="360"/>
-      </w:pPr>
-      <w:rPr>
-        <w:rFonts w:ascii="Wingdings" w:hAnsi="Wingdings" w:hint="default"/>
-        <w:sz w:val="20"/>
-      </w:rPr>
-    </w:lvl>
-    <w:lvl w:ilvl="6" w:tentative="1">
-      <w:start w:val="1"/>
-      <w:numFmt w:val="bullet"/>
-      <w:lvlText w:val=""/>
-      <w:lvlJc w:val="left"/>
-      <w:pPr>
-        <w:tabs>
-          <w:tab w:val="num" w:pos="5040"/>
-        </w:tabs>
-        <w:ind w:left="5040" w:hanging="360"/>
-      </w:pPr>
-      <w:rPr>
-        <w:rFonts w:ascii="Wingdings" w:hAnsi="Wingdings" w:hint="default"/>
-        <w:sz w:val="20"/>
-      </w:rPr>
-    </w:lvl>
-    <w:lvl w:ilvl="7" w:tentative="1">
-      <w:start w:val="1"/>
-      <w:numFmt w:val="bullet"/>
-      <w:lvlText w:val=""/>
-      <w:lvlJc w:val="left"/>
-      <w:pPr>
-        <w:tabs>
-          <w:tab w:val="num" w:pos="5760"/>
-        </w:tabs>
-        <w:ind w:left="5760" w:hanging="360"/>
-      </w:pPr>
-      <w:rPr>
-        <w:rFonts w:ascii="Wingdings" w:hAnsi="Wingdings" w:hint="default"/>
-        <w:sz w:val="20"/>
-      </w:rPr>
-    </w:lvl>
-    <w:lvl w:ilvl="8" w:tentative="1">
-      <w:start w:val="1"/>
-      <w:numFmt w:val="bullet"/>
-      <w:lvlText w:val=""/>
-      <w:lvlJc w:val="left"/>
-      <w:pPr>
-        <w:tabs>
-          <w:tab w:val="num" w:pos="6480"/>
-        </w:tabs>
-        <w:ind w:left="6480" w:hanging="360"/>
-      </w:pPr>
-      <w:rPr>
-        <w:rFonts w:ascii="Wingdings" w:hAnsi="Wingdings" w:hint="default"/>
-        <w:sz w:val="20"/>
-      </w:rPr>
-    </w:lvl>
-  </w:abstractNum>
-  <w:abstractNum w:abstractNumId="9" w15:restartNumberingAfterBreak="0">
-    <w:nsid w:val="0A5F7E3C"/>
-    <w:multiLevelType w:val="multilevel"/>
-    <w:tmpl w:val="BBBC9E20"/>
-    <w:lvl w:ilvl="0">
-      <w:start w:val="1"/>
-      <w:numFmt w:val="decimal"/>
-      <w:lvlText w:val="%1"/>
-      <w:lvlJc w:val="left"/>
-      <w:pPr>
-        <w:tabs>
-          <w:tab w:val="num" w:pos="720"/>
-        </w:tabs>
-        <w:ind w:left="720" w:hanging="720"/>
-      </w:pPr>
-      <w:rPr>
-        <w:rFonts w:ascii="Times New Roman" w:hAnsi="Times New Roman" w:cs="Times New Roman" w:hint="default"/>
-        <w:b w:val="0"/>
-        <w:i w:val="0"/>
-        <w:sz w:val="24"/>
-        <w:szCs w:val="24"/>
-      </w:rPr>
-    </w:lvl>
-    <w:lvl w:ilvl="1">
-      <w:start w:val="1"/>
-      <w:numFmt w:val="decimal"/>
-      <w:lvlText w:val="%1.%2"/>
-      <w:lvlJc w:val="left"/>
-      <w:pPr>
-        <w:tabs>
-          <w:tab w:val="num" w:pos="1800"/>
-        </w:tabs>
-        <w:ind w:left="1800" w:hanging="1080"/>
-      </w:pPr>
-      <w:rPr>
-        <w:rFonts w:hint="default"/>
-      </w:rPr>
-    </w:lvl>
-    <w:lvl w:ilvl="2">
-      <w:start w:val="1"/>
-      <w:numFmt w:val="bullet"/>
-      <w:lvlText w:val=""/>
-      <w:lvlJc w:val="left"/>
-      <w:pPr>
-        <w:tabs>
-          <w:tab w:val="num" w:pos="2160"/>
-        </w:tabs>
-        <w:ind w:left="2160" w:hanging="720"/>
-      </w:pPr>
-      <w:rPr>
-        <w:rFonts w:ascii="Symbol" w:hAnsi="Symbol" w:cs="Times New Roman" w:hint="default"/>
-        <w:sz w:val="16"/>
-        <w:szCs w:val="16"/>
-      </w:rPr>
-    </w:lvl>
-    <w:lvl w:ilvl="3">
-      <w:start w:val="1"/>
-      <w:numFmt w:val="bullet"/>
-      <w:lvlText w:val=""/>
-      <w:lvlJc w:val="left"/>
-      <w:pPr>
-        <w:tabs>
-          <w:tab w:val="num" w:pos="2880"/>
-        </w:tabs>
-        <w:ind w:left="2880" w:hanging="720"/>
-      </w:pPr>
-      <w:rPr>
-        <w:rFonts w:ascii="Symbol" w:hAnsi="Symbol" w:cs="Times New Roman" w:hint="default"/>
-        <w:sz w:val="16"/>
-        <w:szCs w:val="16"/>
-      </w:rPr>
-    </w:lvl>
-    <w:lvl w:ilvl="4">
-      <w:start w:val="1"/>
-      <w:numFmt w:val="decimal"/>
-      <w:lvlText w:val="%1.%2.%3.%4.%5"/>
-      <w:lvlJc w:val="left"/>
-      <w:pPr>
-        <w:tabs>
-          <w:tab w:val="num" w:pos="3960"/>
-        </w:tabs>
-        <w:ind w:left="3960" w:hanging="1080"/>
-      </w:pPr>
-      <w:rPr>
-        <w:rFonts w:hint="default"/>
-      </w:rPr>
-    </w:lvl>
-    <w:lvl w:ilvl="5">
-      <w:start w:val="1"/>
-      <w:numFmt w:val="decimal"/>
-      <w:lvlText w:val="%1.%2.%3.%4.%5.%6"/>
-      <w:lvlJc w:val="left"/>
-      <w:pPr>
-        <w:tabs>
-          <w:tab w:val="num" w:pos="4680"/>
-        </w:tabs>
-        <w:ind w:left="4680" w:hanging="1080"/>
-      </w:pPr>
-      <w:rPr>
-        <w:rFonts w:hint="default"/>
-      </w:rPr>
-    </w:lvl>
-    <w:lvl w:ilvl="6">
-      <w:start w:val="1"/>
-      <w:numFmt w:val="decimal"/>
-      <w:lvlText w:val="%1.%2.%3.%4.%5.%6.%7"/>
-      <w:lvlJc w:val="left"/>
-      <w:pPr>
-        <w:tabs>
-          <w:tab w:val="num" w:pos="5760"/>
-        </w:tabs>
-        <w:ind w:left="5760" w:hanging="1440"/>
-      </w:pPr>
-      <w:rPr>
-        <w:rFonts w:hint="default"/>
-      </w:rPr>
-    </w:lvl>
-    <w:lvl w:ilvl="7">
-      <w:start w:val="1"/>
-      <w:numFmt w:val="decimal"/>
-      <w:lvlText w:val="%1.%2.%3.%4.%5.%6.%7.%8"/>
-      <w:lvlJc w:val="left"/>
-      <w:pPr>
-        <w:tabs>
-          <w:tab w:val="num" w:pos="6480"/>
-        </w:tabs>
-        <w:ind w:left="6480" w:hanging="1440"/>
-      </w:pPr>
-      <w:rPr>
-        <w:rFonts w:hint="default"/>
-      </w:rPr>
-    </w:lvl>
-    <w:lvl w:ilvl="8">
-      <w:start w:val="1"/>
-      <w:numFmt w:val="decimal"/>
-      <w:lvlText w:val="%1.%2.%3.%4.%5.%6.%7.%8.%9"/>
-      <w:lvlJc w:val="left"/>
-      <w:pPr>
-        <w:tabs>
-          <w:tab w:val="num" w:pos="7560"/>
-        </w:tabs>
-        <w:ind w:left="7560" w:hanging="1800"/>
-      </w:pPr>
-      <w:rPr>
-        <w:rFonts w:hint="default"/>
-      </w:rPr>
-    </w:lvl>
-  </w:abstractNum>
-  <w:abstractNum w:abstractNumId="10" w15:restartNumberingAfterBreak="0">
-    <w:nsid w:val="0AB85A94"/>
-    <w:multiLevelType w:val="hybridMultilevel"/>
-    <w:tmpl w:val="65A86082"/>
-    <w:lvl w:ilvl="0" w:tplc="04090001">
-      <w:start w:val="1"/>
-      <w:numFmt w:val="bullet"/>
-      <w:lvlText w:val=""/>
-      <w:lvlJc w:val="left"/>
-      <w:pPr>
-        <w:ind w:left="720" w:hanging="360"/>
-      </w:pPr>
-      <w:rPr>
-        <w:rFonts w:ascii="Symbol" w:hAnsi="Symbol" w:hint="default"/>
-      </w:rPr>
-    </w:lvl>
-    <w:lvl w:ilvl="1" w:tplc="04090003" w:tentative="1">
-      <w:start w:val="1"/>
-      <w:numFmt w:val="bullet"/>
-      <w:lvlText w:val="o"/>
-      <w:lvlJc w:val="left"/>
-      <w:pPr>
-        <w:ind w:left="1440" w:hanging="360"/>
-      </w:pPr>
-      <w:rPr>
-        <w:rFonts w:ascii="Courier New" w:hAnsi="Courier New" w:cs="Courier New" w:hint="default"/>
-      </w:rPr>
-    </w:lvl>
-    <w:lvl w:ilvl="2" w:tplc="04090005" w:tentative="1">
-      <w:start w:val="1"/>
-      <w:numFmt w:val="bullet"/>
-      <w:lvlText w:val=""/>
-      <w:lvlJc w:val="left"/>
-      <w:pPr>
-        <w:ind w:left="2160" w:hanging="360"/>
-      </w:pPr>
-      <w:rPr>
-        <w:rFonts w:ascii="Wingdings" w:hAnsi="Wingdings" w:hint="default"/>
-      </w:rPr>
-    </w:lvl>
-    <w:lvl w:ilvl="3" w:tplc="04090001" w:tentative="1">
-      <w:start w:val="1"/>
-      <w:numFmt w:val="bullet"/>
-      <w:lvlText w:val=""/>
-      <w:lvlJc w:val="left"/>
-      <w:pPr>
-        <w:ind w:left="2880" w:hanging="360"/>
-      </w:pPr>
-      <w:rPr>
-        <w:rFonts w:ascii="Symbol" w:hAnsi="Symbol" w:hint="default"/>
-      </w:rPr>
-    </w:lvl>
-    <w:lvl w:ilvl="4" w:tplc="04090003" w:tentative="1">
-      <w:start w:val="1"/>
-      <w:numFmt w:val="bullet"/>
-      <w:lvlText w:val="o"/>
-      <w:lvlJc w:val="left"/>
-      <w:pPr>
-        <w:ind w:left="3600" w:hanging="360"/>
-      </w:pPr>
-      <w:rPr>
-        <w:rFonts w:ascii="Courier New" w:hAnsi="Courier New" w:cs="Courier New" w:hint="default"/>
-      </w:rPr>
-    </w:lvl>
-    <w:lvl w:ilvl="5" w:tplc="04090005" w:tentative="1">
-      <w:start w:val="1"/>
-      <w:numFmt w:val="bullet"/>
-      <w:lvlText w:val=""/>
-      <w:lvlJc w:val="left"/>
-      <w:pPr>
-        <w:ind w:left="4320" w:hanging="360"/>
-      </w:pPr>
-      <w:rPr>
-        <w:rFonts w:ascii="Wingdings" w:hAnsi="Wingdings" w:hint="default"/>
-      </w:rPr>
-    </w:lvl>
-    <w:lvl w:ilvl="6" w:tplc="04090001" w:tentative="1">
-      <w:start w:val="1"/>
-      <w:numFmt w:val="bullet"/>
-      <w:lvlText w:val=""/>
-      <w:lvlJc w:val="left"/>
-      <w:pPr>
-        <w:ind w:left="5040" w:hanging="360"/>
-      </w:pPr>
-      <w:rPr>
-        <w:rFonts w:ascii="Symbol" w:hAnsi="Symbol" w:hint="default"/>
-      </w:rPr>
-    </w:lvl>
-    <w:lvl w:ilvl="7" w:tplc="04090003" w:tentative="1">
-      <w:start w:val="1"/>
-      <w:numFmt w:val="bullet"/>
-      <w:lvlText w:val="o"/>
-      <w:lvlJc w:val="left"/>
-      <w:pPr>
-        <w:ind w:left="5760" w:hanging="360"/>
-      </w:pPr>
-      <w:rPr>
-        <w:rFonts w:ascii="Courier New" w:hAnsi="Courier New" w:cs="Courier New" w:hint="default"/>
-      </w:rPr>
-    </w:lvl>
-    <w:lvl w:ilvl="8" w:tplc="04090005" w:tentative="1">
-      <w:start w:val="1"/>
-      <w:numFmt w:val="bullet"/>
-      <w:lvlText w:val=""/>
-      <w:lvlJc w:val="left"/>
-      <w:pPr>
-        <w:ind w:left="6480" w:hanging="360"/>
-      </w:pPr>
-      <w:rPr>
-        <w:rFonts w:ascii="Wingdings" w:hAnsi="Wingdings" w:hint="default"/>
-      </w:rPr>
-    </w:lvl>
-  </w:abstractNum>
-  <w:abstractNum w:abstractNumId="11" w15:restartNumberingAfterBreak="0">
-    <w:nsid w:val="0C902E1F"/>
-    <w:multiLevelType w:val="hybridMultilevel"/>
-    <w:tmpl w:val="44666B4E"/>
-    <w:lvl w:ilvl="0" w:tplc="04090001">
-      <w:start w:val="1"/>
-      <w:numFmt w:val="bullet"/>
-      <w:lvlText w:val=""/>
-      <w:lvlJc w:val="left"/>
-      <w:pPr>
-        <w:ind w:left="1440" w:hanging="360"/>
-      </w:pPr>
-      <w:rPr>
-        <w:rFonts w:ascii="Symbol" w:hAnsi="Symbol" w:hint="default"/>
-      </w:rPr>
-    </w:lvl>
-    <w:lvl w:ilvl="1" w:tplc="04090003" w:tentative="1">
-      <w:start w:val="1"/>
-      <w:numFmt w:val="bullet"/>
-      <w:lvlText w:val="o"/>
-      <w:lvlJc w:val="left"/>
-      <w:pPr>
-        <w:ind w:left="2160" w:hanging="360"/>
-      </w:pPr>
-      <w:rPr>
-        <w:rFonts w:ascii="Courier New" w:hAnsi="Courier New" w:cs="Courier New" w:hint="default"/>
-      </w:rPr>
-    </w:lvl>
-    <w:lvl w:ilvl="2" w:tplc="04090005" w:tentative="1">
-      <w:start w:val="1"/>
-      <w:numFmt w:val="bullet"/>
-      <w:lvlText w:val=""/>
-      <w:lvlJc w:val="left"/>
-      <w:pPr>
-        <w:ind w:left="2880" w:hanging="360"/>
-      </w:pPr>
-      <w:rPr>
-        <w:rFonts w:ascii="Wingdings" w:hAnsi="Wingdings" w:hint="default"/>
-      </w:rPr>
-    </w:lvl>
-    <w:lvl w:ilvl="3" w:tplc="04090001" w:tentative="1">
-      <w:start w:val="1"/>
-      <w:numFmt w:val="bullet"/>
-      <w:lvlText w:val=""/>
-      <w:lvlJc w:val="left"/>
-      <w:pPr>
-        <w:ind w:left="3600" w:hanging="360"/>
-      </w:pPr>
-      <w:rPr>
-        <w:rFonts w:ascii="Symbol" w:hAnsi="Symbol" w:hint="default"/>
-      </w:rPr>
-    </w:lvl>
-    <w:lvl w:ilvl="4" w:tplc="04090003" w:tentative="1">
-      <w:start w:val="1"/>
-      <w:numFmt w:val="bullet"/>
-      <w:lvlText w:val="o"/>
-      <w:lvlJc w:val="left"/>
-      <w:pPr>
-        <w:ind w:left="4320" w:hanging="360"/>
-      </w:pPr>
-      <w:rPr>
-        <w:rFonts w:ascii="Courier New" w:hAnsi="Courier New" w:cs="Courier New" w:hint="default"/>
-      </w:rPr>
-    </w:lvl>
-    <w:lvl w:ilvl="5" w:tplc="04090005" w:tentative="1">
-      <w:start w:val="1"/>
-      <w:numFmt w:val="bullet"/>
-      <w:lvlText w:val=""/>
-      <w:lvlJc w:val="left"/>
-      <w:pPr>
-        <w:ind w:left="5040" w:hanging="360"/>
-      </w:pPr>
-      <w:rPr>
-        <w:rFonts w:ascii="Wingdings" w:hAnsi="Wingdings" w:hint="default"/>
-      </w:rPr>
-    </w:lvl>
-    <w:lvl w:ilvl="6" w:tplc="04090001" w:tentative="1">
-      <w:start w:val="1"/>
-      <w:numFmt w:val="bullet"/>
-      <w:lvlText w:val=""/>
-      <w:lvlJc w:val="left"/>
-      <w:pPr>
-        <w:ind w:left="5760" w:hanging="360"/>
-      </w:pPr>
-      <w:rPr>
-        <w:rFonts w:ascii="Symbol" w:hAnsi="Symbol" w:hint="default"/>
-      </w:rPr>
-    </w:lvl>
-    <w:lvl w:ilvl="7" w:tplc="04090003" w:tentative="1">
-      <w:start w:val="1"/>
-      <w:numFmt w:val="bullet"/>
-      <w:lvlText w:val="o"/>
-      <w:lvlJc w:val="left"/>
-      <w:pPr>
-        <w:ind w:left="6480" w:hanging="360"/>
-      </w:pPr>
-      <w:rPr>
-        <w:rFonts w:ascii="Courier New" w:hAnsi="Courier New" w:cs="Courier New" w:hint="default"/>
-      </w:rPr>
-    </w:lvl>
-    <w:lvl w:ilvl="8" w:tplc="04090005" w:tentative="1">
-      <w:start w:val="1"/>
-      <w:numFmt w:val="bullet"/>
-      <w:lvlText w:val=""/>
-      <w:lvlJc w:val="left"/>
-      <w:pPr>
-        <w:ind w:left="7200" w:hanging="360"/>
-      </w:pPr>
-      <w:rPr>
-        <w:rFonts w:ascii="Wingdings" w:hAnsi="Wingdings" w:hint="default"/>
-      </w:rPr>
-    </w:lvl>
-  </w:abstractNum>
-  <w:abstractNum w:abstractNumId="12" w15:restartNumberingAfterBreak="0">
-    <w:nsid w:val="0FD04567"/>
-    <w:multiLevelType w:val="multilevel"/>
-    <w:tmpl w:val="6136DFB6"/>
-    <w:lvl w:ilvl="0">
-      <w:start w:val="1"/>
-      <w:numFmt w:val="decimal"/>
-      <w:lvlText w:val="%1"/>
-      <w:lvlJc w:val="left"/>
-      <w:pPr>
-        <w:ind w:left="720" w:hanging="720"/>
-      </w:pPr>
-      <w:rPr>
-        <w:rFonts w:hint="default"/>
-      </w:rPr>
-    </w:lvl>
-    <w:lvl w:ilvl="1">
-      <w:start w:val="1"/>
-      <w:numFmt w:val="decimal"/>
-      <w:lvlText w:val="%1.%2"/>
-      <w:lvlJc w:val="left"/>
-      <w:pPr>
-        <w:ind w:left="720" w:hanging="720"/>
-      </w:pPr>
-      <w:rPr>
-        <w:rFonts w:hint="default"/>
-      </w:rPr>
-    </w:lvl>
-    <w:lvl w:ilvl="2">
-      <w:start w:val="1"/>
-      <w:numFmt w:val="decimal"/>
-      <w:lvlText w:val="%1.%2.%3"/>
-      <w:lvlJc w:val="left"/>
-      <w:pPr>
-        <w:ind w:left="720" w:hanging="720"/>
-      </w:pPr>
-      <w:rPr>
-        <w:rFonts w:hint="default"/>
-      </w:rPr>
-    </w:lvl>
-    <w:lvl w:ilvl="3">
-      <w:start w:val="1"/>
-      <w:numFmt w:val="decimal"/>
-      <w:lvlText w:val="%1.%2.%3.%4"/>
-      <w:lvlJc w:val="left"/>
-      <w:pPr>
-        <w:ind w:left="720" w:hanging="720"/>
-      </w:pPr>
-      <w:rPr>
-        <w:rFonts w:hint="default"/>
-      </w:rPr>
-    </w:lvl>
-    <w:lvl w:ilvl="4">
-      <w:start w:val="1"/>
-      <w:numFmt w:val="decimal"/>
-      <w:lvlText w:val="%1.%2.%3.%4.%5"/>
-      <w:lvlJc w:val="left"/>
-      <w:pPr>
-        <w:ind w:left="1080" w:hanging="1080"/>
-      </w:pPr>
-      <w:rPr>
-        <w:rFonts w:hint="default"/>
-      </w:rPr>
-    </w:lvl>
-    <w:lvl w:ilvl="5">
-      <w:start w:val="1"/>
-      <w:numFmt w:val="decimal"/>
-      <w:lvlText w:val="%1.%2.%3.%4.%5.%6"/>
-      <w:lvlJc w:val="left"/>
-      <w:pPr>
-        <w:ind w:left="1080" w:hanging="1080"/>
-      </w:pPr>
-      <w:rPr>
-        <w:rFonts w:hint="default"/>
-      </w:rPr>
-    </w:lvl>
-    <w:lvl w:ilvl="6">
-      <w:start w:val="1"/>
-      <w:numFmt w:val="decimal"/>
-      <w:lvlText w:val="%1.%2.%3.%4.%5.%6.%7"/>
-      <w:lvlJc w:val="left"/>
-      <w:pPr>
-        <w:ind w:left="1440" w:hanging="1440"/>
-      </w:pPr>
-      <w:rPr>
-        <w:rFonts w:hint="default"/>
-      </w:rPr>
-    </w:lvl>
-    <w:lvl w:ilvl="7">
-      <w:start w:val="1"/>
-      <w:numFmt w:val="decimal"/>
-      <w:lvlText w:val="%1.%2.%3.%4.%5.%6.%7.%8"/>
-      <w:lvlJc w:val="left"/>
-      <w:pPr>
-        <w:ind w:left="1440" w:hanging="1440"/>
-      </w:pPr>
-      <w:rPr>
-        <w:rFonts w:hint="default"/>
-      </w:rPr>
-    </w:lvl>
-    <w:lvl w:ilvl="8">
-      <w:start w:val="1"/>
-      <w:numFmt w:val="decimal"/>
-      <w:lvlText w:val="%1.%2.%3.%4.%5.%6.%7.%8.%9"/>
-      <w:lvlJc w:val="left"/>
-      <w:pPr>
-        <w:ind w:left="1800" w:hanging="1800"/>
-      </w:pPr>
-      <w:rPr>
-        <w:rFonts w:hint="default"/>
-      </w:rPr>
-    </w:lvl>
-  </w:abstractNum>
-  <w:abstractNum w:abstractNumId="13" w15:restartNumberingAfterBreak="0">
-    <w:nsid w:val="0FF016E1"/>
-    <w:multiLevelType w:val="hybridMultilevel"/>
-    <w:tmpl w:val="CF42A2A4"/>
-    <w:lvl w:ilvl="0" w:tplc="04090005">
-      <w:start w:val="1"/>
-      <w:numFmt w:val="bullet"/>
-      <w:lvlText w:val=""/>
-      <w:lvlJc w:val="left"/>
-      <w:pPr>
-        <w:ind w:left="720" w:hanging="360"/>
-      </w:pPr>
-      <w:rPr>
-        <w:rFonts w:ascii="Wingdings" w:hAnsi="Wingdings" w:hint="default"/>
-      </w:rPr>
-    </w:lvl>
-    <w:lvl w:ilvl="1" w:tplc="04090003" w:tentative="1">
-      <w:start w:val="1"/>
-      <w:numFmt w:val="bullet"/>
-      <w:lvlText w:val="o"/>
-      <w:lvlJc w:val="left"/>
-      <w:pPr>
-        <w:ind w:left="1440" w:hanging="360"/>
-      </w:pPr>
-      <w:rPr>
-        <w:rFonts w:ascii="Courier New" w:hAnsi="Courier New" w:cs="Courier New" w:hint="default"/>
-      </w:rPr>
-    </w:lvl>
-    <w:lvl w:ilvl="2" w:tplc="04090005" w:tentative="1">
-      <w:start w:val="1"/>
-      <w:numFmt w:val="bullet"/>
-      <w:lvlText w:val=""/>
-      <w:lvlJc w:val="left"/>
-      <w:pPr>
-        <w:ind w:left="2160" w:hanging="360"/>
-      </w:pPr>
-      <w:rPr>
-        <w:rFonts w:ascii="Wingdings" w:hAnsi="Wingdings" w:hint="default"/>
-      </w:rPr>
-    </w:lvl>
-    <w:lvl w:ilvl="3" w:tplc="04090001" w:tentative="1">
-      <w:start w:val="1"/>
-      <w:numFmt w:val="bullet"/>
-      <w:lvlText w:val=""/>
-      <w:lvlJc w:val="left"/>
-      <w:pPr>
-        <w:ind w:left="2880" w:hanging="360"/>
-      </w:pPr>
-      <w:rPr>
-        <w:rFonts w:ascii="Symbol" w:hAnsi="Symbol" w:hint="default"/>
-      </w:rPr>
-    </w:lvl>
-    <w:lvl w:ilvl="4" w:tplc="04090003" w:tentative="1">
-      <w:start w:val="1"/>
-      <w:numFmt w:val="bullet"/>
-      <w:lvlText w:val="o"/>
-      <w:lvlJc w:val="left"/>
-      <w:pPr>
-        <w:ind w:left="3600" w:hanging="360"/>
-      </w:pPr>
-      <w:rPr>
-        <w:rFonts w:ascii="Courier New" w:hAnsi="Courier New" w:cs="Courier New" w:hint="default"/>
-      </w:rPr>
-    </w:lvl>
-    <w:lvl w:ilvl="5" w:tplc="04090005" w:tentative="1">
-      <w:start w:val="1"/>
-      <w:numFmt w:val="bullet"/>
-      <w:lvlText w:val=""/>
-      <w:lvlJc w:val="left"/>
-      <w:pPr>
-        <w:ind w:left="4320" w:hanging="360"/>
-      </w:pPr>
-      <w:rPr>
-        <w:rFonts w:ascii="Wingdings" w:hAnsi="Wingdings" w:hint="default"/>
-      </w:rPr>
-    </w:lvl>
-    <w:lvl w:ilvl="6" w:tplc="04090001" w:tentative="1">
-      <w:start w:val="1"/>
-      <w:numFmt w:val="bullet"/>
-      <w:lvlText w:val=""/>
-      <w:lvlJc w:val="left"/>
-      <w:pPr>
-        <w:ind w:left="5040" w:hanging="360"/>
-      </w:pPr>
-      <w:rPr>
-        <w:rFonts w:ascii="Symbol" w:hAnsi="Symbol" w:hint="default"/>
-      </w:rPr>
-    </w:lvl>
-    <w:lvl w:ilvl="7" w:tplc="04090003" w:tentative="1">
-      <w:start w:val="1"/>
-      <w:numFmt w:val="bullet"/>
-      <w:lvlText w:val="o"/>
-      <w:lvlJc w:val="left"/>
-      <w:pPr>
-        <w:ind w:left="5760" w:hanging="360"/>
-      </w:pPr>
-      <w:rPr>
-        <w:rFonts w:ascii="Courier New" w:hAnsi="Courier New" w:cs="Courier New" w:hint="default"/>
-      </w:rPr>
-    </w:lvl>
-    <w:lvl w:ilvl="8" w:tplc="04090005" w:tentative="1">
-      <w:start w:val="1"/>
-      <w:numFmt w:val="bullet"/>
-      <w:lvlText w:val=""/>
-      <w:lvlJc w:val="left"/>
-      <w:pPr>
-        <w:ind w:left="6480" w:hanging="360"/>
-      </w:pPr>
-      <w:rPr>
-        <w:rFonts w:ascii="Wingdings" w:hAnsi="Wingdings" w:hint="default"/>
-      </w:rPr>
-    </w:lvl>
-  </w:abstractNum>
-  <w:abstractNum w:abstractNumId="14" w15:restartNumberingAfterBreak="0">
-    <w:nsid w:val="10257FD4"/>
-    <w:multiLevelType w:val="hybridMultilevel"/>
-    <w:tmpl w:val="8D78BC5C"/>
-    <w:lvl w:ilvl="0" w:tplc="04090001">
-      <w:start w:val="1"/>
-      <w:numFmt w:val="bullet"/>
-      <w:lvlText w:val=""/>
-      <w:lvlJc w:val="left"/>
-      <w:pPr>
-        <w:ind w:left="720" w:hanging="360"/>
-      </w:pPr>
-      <w:rPr>
-        <w:rFonts w:ascii="Symbol" w:hAnsi="Symbol" w:hint="default"/>
-      </w:rPr>
-    </w:lvl>
-    <w:lvl w:ilvl="1" w:tplc="04090003" w:tentative="1">
-      <w:start w:val="1"/>
-      <w:numFmt w:val="bullet"/>
-      <w:lvlText w:val="o"/>
-      <w:lvlJc w:val="left"/>
-      <w:pPr>
-        <w:ind w:left="1440" w:hanging="360"/>
-      </w:pPr>
-      <w:rPr>
-        <w:rFonts w:ascii="Courier New" w:hAnsi="Courier New" w:cs="Courier New" w:hint="default"/>
-      </w:rPr>
-    </w:lvl>
-    <w:lvl w:ilvl="2" w:tplc="04090005" w:tentative="1">
-      <w:start w:val="1"/>
-      <w:numFmt w:val="bullet"/>
-      <w:lvlText w:val=""/>
-      <w:lvlJc w:val="left"/>
-      <w:pPr>
-        <w:ind w:left="2160" w:hanging="360"/>
-      </w:pPr>
-      <w:rPr>
-        <w:rFonts w:ascii="Wingdings" w:hAnsi="Wingdings" w:hint="default"/>
-      </w:rPr>
-    </w:lvl>
-    <w:lvl w:ilvl="3" w:tplc="04090001" w:tentative="1">
-      <w:start w:val="1"/>
-      <w:numFmt w:val="bullet"/>
-      <w:lvlText w:val=""/>
-      <w:lvlJc w:val="left"/>
-      <w:pPr>
-        <w:ind w:left="2880" w:hanging="360"/>
-      </w:pPr>
-      <w:rPr>
-        <w:rFonts w:ascii="Symbol" w:hAnsi="Symbol" w:hint="default"/>
-      </w:rPr>
-    </w:lvl>
-    <w:lvl w:ilvl="4" w:tplc="04090003" w:tentative="1">
-      <w:start w:val="1"/>
-      <w:numFmt w:val="bullet"/>
-      <w:lvlText w:val="o"/>
-      <w:lvlJc w:val="left"/>
-      <w:pPr>
-        <w:ind w:left="3600" w:hanging="360"/>
-      </w:pPr>
-      <w:rPr>
-        <w:rFonts w:ascii="Courier New" w:hAnsi="Courier New" w:cs="Courier New" w:hint="default"/>
-      </w:rPr>
-    </w:lvl>
-    <w:lvl w:ilvl="5" w:tplc="04090005" w:tentative="1">
-      <w:start w:val="1"/>
-      <w:numFmt w:val="bullet"/>
-      <w:lvlText w:val=""/>
-      <w:lvlJc w:val="left"/>
-      <w:pPr>
-        <w:ind w:left="4320" w:hanging="360"/>
-      </w:pPr>
-      <w:rPr>
-        <w:rFonts w:ascii="Wingdings" w:hAnsi="Wingdings" w:hint="default"/>
-      </w:rPr>
-    </w:lvl>
-    <w:lvl w:ilvl="6" w:tplc="04090001" w:tentative="1">
-      <w:start w:val="1"/>
-      <w:numFmt w:val="bullet"/>
-      <w:lvlText w:val=""/>
-      <w:lvlJc w:val="left"/>
-      <w:pPr>
-        <w:ind w:left="5040" w:hanging="360"/>
-      </w:pPr>
-      <w:rPr>
-        <w:rFonts w:ascii="Symbol" w:hAnsi="Symbol" w:hint="default"/>
-      </w:rPr>
-    </w:lvl>
-    <w:lvl w:ilvl="7" w:tplc="04090003" w:tentative="1">
-      <w:start w:val="1"/>
-      <w:numFmt w:val="bullet"/>
-      <w:lvlText w:val="o"/>
-      <w:lvlJc w:val="left"/>
-      <w:pPr>
-        <w:ind w:left="5760" w:hanging="360"/>
-      </w:pPr>
-      <w:rPr>
-        <w:rFonts w:ascii="Courier New" w:hAnsi="Courier New" w:cs="Courier New" w:hint="default"/>
-      </w:rPr>
-    </w:lvl>
-    <w:lvl w:ilvl="8" w:tplc="04090005" w:tentative="1">
-      <w:start w:val="1"/>
-      <w:numFmt w:val="bullet"/>
-      <w:lvlText w:val=""/>
-      <w:lvlJc w:val="left"/>
-      <w:pPr>
-        <w:ind w:left="6480" w:hanging="360"/>
-      </w:pPr>
-      <w:rPr>
-        <w:rFonts w:ascii="Wingdings" w:hAnsi="Wingdings" w:hint="default"/>
-      </w:rPr>
-    </w:lvl>
-  </w:abstractNum>
-  <w:abstractNum w:abstractNumId="15" w15:restartNumberingAfterBreak="0">
-    <w:nsid w:val="10E00A84"/>
-    <w:multiLevelType w:val="hybridMultilevel"/>
-    <w:tmpl w:val="3D58C24E"/>
-    <w:lvl w:ilvl="0" w:tplc="0409000F">
-      <w:start w:val="1"/>
-      <w:numFmt w:val="decimal"/>
-      <w:lvlText w:val="%1."/>
-      <w:lvlJc w:val="left"/>
-      <w:pPr>
-        <w:ind w:left="360" w:hanging="360"/>
-      </w:pPr>
-    </w:lvl>
-    <w:lvl w:ilvl="1" w:tplc="04090019" w:tentative="1">
-      <w:start w:val="1"/>
-      <w:numFmt w:val="lowerLetter"/>
-      <w:lvlText w:val="%2."/>
-      <w:lvlJc w:val="left"/>
-      <w:pPr>
-        <w:ind w:left="1080" w:hanging="360"/>
-      </w:pPr>
-    </w:lvl>
-    <w:lvl w:ilvl="2" w:tplc="0409001B" w:tentative="1">
-      <w:start w:val="1"/>
-      <w:numFmt w:val="lowerRoman"/>
-      <w:lvlText w:val="%3."/>
-      <w:lvlJc w:val="right"/>
-      <w:pPr>
-        <w:ind w:left="1800" w:hanging="180"/>
-      </w:pPr>
-    </w:lvl>
-    <w:lvl w:ilvl="3" w:tplc="0409000F" w:tentative="1">
-      <w:start w:val="1"/>
-      <w:numFmt w:val="decimal"/>
-      <w:lvlText w:val="%4."/>
-      <w:lvlJc w:val="left"/>
-      <w:pPr>
-        <w:ind w:left="2520" w:hanging="360"/>
-      </w:pPr>
-    </w:lvl>
-    <w:lvl w:ilvl="4" w:tplc="04090019" w:tentative="1">
-      <w:start w:val="1"/>
-      <w:numFmt w:val="lowerLetter"/>
-      <w:lvlText w:val="%5."/>
-      <w:lvlJc w:val="left"/>
-      <w:pPr>
-        <w:ind w:left="3240" w:hanging="360"/>
-      </w:pPr>
-    </w:lvl>
-    <w:lvl w:ilvl="5" w:tplc="0409001B" w:tentative="1">
-      <w:start w:val="1"/>
-      <w:numFmt w:val="lowerRoman"/>
-      <w:lvlText w:val="%6."/>
-      <w:lvlJc w:val="right"/>
-      <w:pPr>
-        <w:ind w:left="3960" w:hanging="180"/>
-      </w:pPr>
-    </w:lvl>
-    <w:lvl w:ilvl="6" w:tplc="0409000F" w:tentative="1">
-      <w:start w:val="1"/>
-      <w:numFmt w:val="decimal"/>
-      <w:lvlText w:val="%7."/>
-      <w:lvlJc w:val="left"/>
-      <w:pPr>
-        <w:ind w:left="4680" w:hanging="360"/>
-      </w:pPr>
-    </w:lvl>
-    <w:lvl w:ilvl="7" w:tplc="04090019" w:tentative="1">
-      <w:start w:val="1"/>
-      <w:numFmt w:val="lowerLetter"/>
-      <w:lvlText w:val="%8."/>
-      <w:lvlJc w:val="left"/>
-      <w:pPr>
-        <w:ind w:left="5400" w:hanging="360"/>
-      </w:pPr>
-    </w:lvl>
-    <w:lvl w:ilvl="8" w:tplc="0409001B" w:tentative="1">
-      <w:start w:val="1"/>
-      <w:numFmt w:val="lowerRoman"/>
-      <w:lvlText w:val="%9."/>
-      <w:lvlJc w:val="right"/>
-      <w:pPr>
-        <w:ind w:left="6120" w:hanging="180"/>
-      </w:pPr>
-    </w:lvl>
-  </w:abstractNum>
-  <w:abstractNum w:abstractNumId="16" w15:restartNumberingAfterBreak="0">
-    <w:nsid w:val="12155F83"/>
-    <w:multiLevelType w:val="multilevel"/>
-    <w:tmpl w:val="C5A627AA"/>
-    <w:lvl w:ilvl="0">
-      <w:start w:val="1"/>
-      <w:numFmt w:val="bullet"/>
-      <w:lvlText w:val=""/>
-      <w:lvlJc w:val="left"/>
-      <w:pPr>
-        <w:tabs>
-          <w:tab w:val="num" w:pos="720"/>
-        </w:tabs>
-        <w:ind w:left="720" w:hanging="360"/>
-      </w:pPr>
-      <w:rPr>
-        <w:rFonts w:ascii="Symbol" w:hAnsi="Symbol" w:hint="default"/>
-        <w:sz w:val="20"/>
-      </w:rPr>
-    </w:lvl>
-    <w:lvl w:ilvl="1" w:tentative="1">
-      <w:start w:val="1"/>
-      <w:numFmt w:val="bullet"/>
-      <w:lvlText w:val="o"/>
-      <w:lvlJc w:val="left"/>
-      <w:pPr>
-        <w:tabs>
-          <w:tab w:val="num" w:pos="1440"/>
-        </w:tabs>
-        <w:ind w:left="1440" w:hanging="360"/>
-      </w:pPr>
-      <w:rPr>
-        <w:rFonts w:ascii="Courier New" w:hAnsi="Courier New" w:hint="default"/>
-        <w:sz w:val="20"/>
-      </w:rPr>
-    </w:lvl>
-    <w:lvl w:ilvl="2" w:tentative="1">
-      <w:start w:val="1"/>
-      <w:numFmt w:val="bullet"/>
-      <w:lvlText w:val=""/>
-      <w:lvlJc w:val="left"/>
-      <w:pPr>
-        <w:tabs>
-          <w:tab w:val="num" w:pos="2160"/>
-        </w:tabs>
-        <w:ind w:left="2160" w:hanging="360"/>
-      </w:pPr>
-      <w:rPr>
-        <w:rFonts w:ascii="Wingdings" w:hAnsi="Wingdings" w:hint="default"/>
-        <w:sz w:val="20"/>
-      </w:rPr>
-    </w:lvl>
-    <w:lvl w:ilvl="3" w:tentative="1">
-      <w:start w:val="1"/>
-      <w:numFmt w:val="bullet"/>
-      <w:lvlText w:val=""/>
-      <w:lvlJc w:val="left"/>
-      <w:pPr>
-        <w:tabs>
-          <w:tab w:val="num" w:pos="2880"/>
-        </w:tabs>
-        <w:ind w:left="2880" w:hanging="360"/>
-      </w:pPr>
-      <w:rPr>
-        <w:rFonts w:ascii="Wingdings" w:hAnsi="Wingdings" w:hint="default"/>
-        <w:sz w:val="20"/>
-      </w:rPr>
-    </w:lvl>
-    <w:lvl w:ilvl="4" w:tentative="1">
-      <w:start w:val="1"/>
-      <w:numFmt w:val="bullet"/>
-      <w:lvlText w:val=""/>
-      <w:lvlJc w:val="left"/>
-      <w:pPr>
-        <w:tabs>
-          <w:tab w:val="num" w:pos="3600"/>
-        </w:tabs>
-        <w:ind w:left="3600" w:hanging="360"/>
-      </w:pPr>
-      <w:rPr>
-        <w:rFonts w:ascii="Wingdings" w:hAnsi="Wingdings" w:hint="default"/>
-        <w:sz w:val="20"/>
-      </w:rPr>
-    </w:lvl>
-    <w:lvl w:ilvl="5" w:tentative="1">
-      <w:start w:val="1"/>
-      <w:numFmt w:val="bullet"/>
-      <w:lvlText w:val=""/>
-      <w:lvlJc w:val="left"/>
-      <w:pPr>
-        <w:tabs>
-          <w:tab w:val="num" w:pos="4320"/>
-        </w:tabs>
-        <w:ind w:left="4320" w:hanging="360"/>
-      </w:pPr>
-      <w:rPr>
-        <w:rFonts w:ascii="Wingdings" w:hAnsi="Wingdings" w:hint="default"/>
-        <w:sz w:val="20"/>
-      </w:rPr>
-    </w:lvl>
-    <w:lvl w:ilvl="6" w:tentative="1">
-      <w:start w:val="1"/>
-      <w:numFmt w:val="bullet"/>
-      <w:lvlText w:val=""/>
-      <w:lvlJc w:val="left"/>
-      <w:pPr>
-        <w:tabs>
-          <w:tab w:val="num" w:pos="5040"/>
-        </w:tabs>
-        <w:ind w:left="5040" w:hanging="360"/>
-      </w:pPr>
-      <w:rPr>
-        <w:rFonts w:ascii="Wingdings" w:hAnsi="Wingdings" w:hint="default"/>
-        <w:sz w:val="20"/>
-      </w:rPr>
-    </w:lvl>
-    <w:lvl w:ilvl="7" w:tentative="1">
-      <w:start w:val="1"/>
-      <w:numFmt w:val="bullet"/>
-      <w:lvlText w:val=""/>
-      <w:lvlJc w:val="left"/>
-      <w:pPr>
-        <w:tabs>
-          <w:tab w:val="num" w:pos="5760"/>
-        </w:tabs>
-        <w:ind w:left="5760" w:hanging="360"/>
-      </w:pPr>
-      <w:rPr>
-        <w:rFonts w:ascii="Wingdings" w:hAnsi="Wingdings" w:hint="default"/>
-        <w:sz w:val="20"/>
-      </w:rPr>
-    </w:lvl>
-    <w:lvl w:ilvl="8" w:tentative="1">
-      <w:start w:val="1"/>
-      <w:numFmt w:val="bullet"/>
-      <w:lvlText w:val=""/>
-      <w:lvlJc w:val="left"/>
-      <w:pPr>
-        <w:tabs>
-          <w:tab w:val="num" w:pos="6480"/>
-        </w:tabs>
-        <w:ind w:left="6480" w:hanging="360"/>
-      </w:pPr>
-      <w:rPr>
-        <w:rFonts w:ascii="Wingdings" w:hAnsi="Wingdings" w:hint="default"/>
-        <w:sz w:val="20"/>
-      </w:rPr>
-    </w:lvl>
-  </w:abstractNum>
-  <w:abstractNum w:abstractNumId="17" w15:restartNumberingAfterBreak="0">
-    <w:nsid w:val="16591708"/>
-    <w:multiLevelType w:val="multilevel"/>
-    <w:tmpl w:val="A02C3ACA"/>
-    <w:lvl w:ilvl="0">
-      <w:start w:val="1"/>
-      <w:numFmt w:val="bullet"/>
-      <w:lvlText w:val=""/>
-      <w:lvlJc w:val="left"/>
-      <w:pPr>
-        <w:tabs>
-          <w:tab w:val="num" w:pos="720"/>
-        </w:tabs>
-        <w:ind w:left="720" w:hanging="360"/>
-      </w:pPr>
-      <w:rPr>
-        <w:rFonts w:ascii="Symbol" w:hAnsi="Symbol" w:hint="default"/>
-        <w:sz w:val="20"/>
-      </w:rPr>
-    </w:lvl>
-    <w:lvl w:ilvl="1" w:tentative="1">
-      <w:start w:val="1"/>
-      <w:numFmt w:val="bullet"/>
-      <w:lvlText w:val="o"/>
-      <w:lvlJc w:val="left"/>
-      <w:pPr>
-        <w:tabs>
-          <w:tab w:val="num" w:pos="1440"/>
-        </w:tabs>
-        <w:ind w:left="1440" w:hanging="360"/>
-      </w:pPr>
-      <w:rPr>
-        <w:rFonts w:ascii="Courier New" w:hAnsi="Courier New" w:hint="default"/>
-        <w:sz w:val="20"/>
-      </w:rPr>
-    </w:lvl>
-    <w:lvl w:ilvl="2" w:tentative="1">
-      <w:start w:val="1"/>
-      <w:numFmt w:val="bullet"/>
-      <w:lvlText w:val=""/>
-      <w:lvlJc w:val="left"/>
-      <w:pPr>
-        <w:tabs>
-          <w:tab w:val="num" w:pos="2160"/>
-        </w:tabs>
-        <w:ind w:left="2160" w:hanging="360"/>
-      </w:pPr>
-      <w:rPr>
-        <w:rFonts w:ascii="Wingdings" w:hAnsi="Wingdings" w:hint="default"/>
-        <w:sz w:val="20"/>
-      </w:rPr>
-    </w:lvl>
-    <w:lvl w:ilvl="3" w:tentative="1">
-      <w:start w:val="1"/>
-      <w:numFmt w:val="bullet"/>
-      <w:lvlText w:val=""/>
-      <w:lvlJc w:val="left"/>
-      <w:pPr>
-        <w:tabs>
-          <w:tab w:val="num" w:pos="2880"/>
-        </w:tabs>
-        <w:ind w:left="2880" w:hanging="360"/>
-      </w:pPr>
-      <w:rPr>
-        <w:rFonts w:ascii="Wingdings" w:hAnsi="Wingdings" w:hint="default"/>
-        <w:sz w:val="20"/>
-      </w:rPr>
-    </w:lvl>
-    <w:lvl w:ilvl="4" w:tentative="1">
-      <w:start w:val="1"/>
-      <w:numFmt w:val="bullet"/>
-      <w:lvlText w:val=""/>
-      <w:lvlJc w:val="left"/>
-      <w:pPr>
-        <w:tabs>
-          <w:tab w:val="num" w:pos="3600"/>
-        </w:tabs>
-        <w:ind w:left="3600" w:hanging="360"/>
-      </w:pPr>
-      <w:rPr>
-        <w:rFonts w:ascii="Wingdings" w:hAnsi="Wingdings" w:hint="default"/>
-        <w:sz w:val="20"/>
-      </w:rPr>
-    </w:lvl>
-    <w:lvl w:ilvl="5" w:tentative="1">
-      <w:start w:val="1"/>
-      <w:numFmt w:val="bullet"/>
-      <w:lvlText w:val=""/>
-      <w:lvlJc w:val="left"/>
-      <w:pPr>
-        <w:tabs>
-          <w:tab w:val="num" w:pos="4320"/>
-        </w:tabs>
-        <w:ind w:left="4320" w:hanging="360"/>
-      </w:pPr>
-      <w:rPr>
-        <w:rFonts w:ascii="Wingdings" w:hAnsi="Wingdings" w:hint="default"/>
-        <w:sz w:val="20"/>
-      </w:rPr>
-    </w:lvl>
-    <w:lvl w:ilvl="6" w:tentative="1">
-      <w:start w:val="1"/>
-      <w:numFmt w:val="bullet"/>
-      <w:lvlText w:val=""/>
-      <w:lvlJc w:val="left"/>
-      <w:pPr>
-        <w:tabs>
-          <w:tab w:val="num" w:pos="5040"/>
-        </w:tabs>
-        <w:ind w:left="5040" w:hanging="360"/>
-      </w:pPr>
-      <w:rPr>
-        <w:rFonts w:ascii="Wingdings" w:hAnsi="Wingdings" w:hint="default"/>
-        <w:sz w:val="20"/>
-      </w:rPr>
-    </w:lvl>
-    <w:lvl w:ilvl="7" w:tentative="1">
-      <w:start w:val="1"/>
-      <w:numFmt w:val="bullet"/>
-      <w:lvlText w:val=""/>
-      <w:lvlJc w:val="left"/>
-      <w:pPr>
-        <w:tabs>
-          <w:tab w:val="num" w:pos="5760"/>
-        </w:tabs>
-        <w:ind w:left="5760" w:hanging="360"/>
-      </w:pPr>
-      <w:rPr>
-        <w:rFonts w:ascii="Wingdings" w:hAnsi="Wingdings" w:hint="default"/>
-        <w:sz w:val="20"/>
-      </w:rPr>
-    </w:lvl>
-    <w:lvl w:ilvl="8" w:tentative="1">
-      <w:start w:val="1"/>
-      <w:numFmt w:val="bullet"/>
-      <w:lvlText w:val=""/>
-      <w:lvlJc w:val="left"/>
-      <w:pPr>
-        <w:tabs>
-          <w:tab w:val="num" w:pos="6480"/>
-        </w:tabs>
-        <w:ind w:left="6480" w:hanging="360"/>
-      </w:pPr>
-      <w:rPr>
-        <w:rFonts w:ascii="Wingdings" w:hAnsi="Wingdings" w:hint="default"/>
-        <w:sz w:val="20"/>
-      </w:rPr>
-    </w:lvl>
-  </w:abstractNum>
-  <w:abstractNum w:abstractNumId="18" w15:restartNumberingAfterBreak="0">
-    <w:nsid w:val="195A4E9D"/>
-    <w:multiLevelType w:val="hybridMultilevel"/>
-    <w:tmpl w:val="2C308A88"/>
-    <w:lvl w:ilvl="0" w:tplc="04090005">
-      <w:start w:val="1"/>
-      <w:numFmt w:val="bullet"/>
-      <w:lvlText w:val=""/>
-      <w:lvlJc w:val="left"/>
-      <w:pPr>
-        <w:ind w:left="720" w:hanging="360"/>
-      </w:pPr>
-      <w:rPr>
-        <w:rFonts w:ascii="Wingdings" w:hAnsi="Wingdings" w:hint="default"/>
-      </w:rPr>
-    </w:lvl>
-    <w:lvl w:ilvl="1" w:tplc="04090003" w:tentative="1">
-      <w:start w:val="1"/>
-      <w:numFmt w:val="bullet"/>
-      <w:lvlText w:val="o"/>
-      <w:lvlJc w:val="left"/>
-      <w:pPr>
-        <w:ind w:left="1440" w:hanging="360"/>
-      </w:pPr>
-      <w:rPr>
-        <w:rFonts w:ascii="Courier New" w:hAnsi="Courier New" w:cs="Courier New" w:hint="default"/>
-      </w:rPr>
-    </w:lvl>
-    <w:lvl w:ilvl="2" w:tplc="04090005" w:tentative="1">
-      <w:start w:val="1"/>
-      <w:numFmt w:val="bullet"/>
-      <w:lvlText w:val=""/>
-      <w:lvlJc w:val="left"/>
-      <w:pPr>
-        <w:ind w:left="2160" w:hanging="360"/>
-      </w:pPr>
-      <w:rPr>
-        <w:rFonts w:ascii="Wingdings" w:hAnsi="Wingdings" w:hint="default"/>
-      </w:rPr>
-    </w:lvl>
-    <w:lvl w:ilvl="3" w:tplc="04090001" w:tentative="1">
-      <w:start w:val="1"/>
-      <w:numFmt w:val="bullet"/>
-      <w:lvlText w:val=""/>
-      <w:lvlJc w:val="left"/>
-      <w:pPr>
-        <w:ind w:left="2880" w:hanging="360"/>
-      </w:pPr>
-      <w:rPr>
-        <w:rFonts w:ascii="Symbol" w:hAnsi="Symbol" w:hint="default"/>
-      </w:rPr>
-    </w:lvl>
-    <w:lvl w:ilvl="4" w:tplc="04090003" w:tentative="1">
-      <w:start w:val="1"/>
-      <w:numFmt w:val="bullet"/>
-      <w:lvlText w:val="o"/>
-      <w:lvlJc w:val="left"/>
-      <w:pPr>
-        <w:ind w:left="3600" w:hanging="360"/>
-      </w:pPr>
-      <w:rPr>
-        <w:rFonts w:ascii="Courier New" w:hAnsi="Courier New" w:cs="Courier New" w:hint="default"/>
-      </w:rPr>
-    </w:lvl>
-    <w:lvl w:ilvl="5" w:tplc="04090005" w:tentative="1">
-      <w:start w:val="1"/>
-      <w:numFmt w:val="bullet"/>
-      <w:lvlText w:val=""/>
-      <w:lvlJc w:val="left"/>
-      <w:pPr>
-        <w:ind w:left="4320" w:hanging="360"/>
-      </w:pPr>
-      <w:rPr>
-        <w:rFonts w:ascii="Wingdings" w:hAnsi="Wingdings" w:hint="default"/>
-      </w:rPr>
-    </w:lvl>
-    <w:lvl w:ilvl="6" w:tplc="04090001" w:tentative="1">
-      <w:start w:val="1"/>
-      <w:numFmt w:val="bullet"/>
-      <w:lvlText w:val=""/>
-      <w:lvlJc w:val="left"/>
-      <w:pPr>
-        <w:ind w:left="5040" w:hanging="360"/>
-      </w:pPr>
-      <w:rPr>
-        <w:rFonts w:ascii="Symbol" w:hAnsi="Symbol" w:hint="default"/>
-      </w:rPr>
-    </w:lvl>
-    <w:lvl w:ilvl="7" w:tplc="04090003" w:tentative="1">
-      <w:start w:val="1"/>
-      <w:numFmt w:val="bullet"/>
-      <w:lvlText w:val="o"/>
-      <w:lvlJc w:val="left"/>
-      <w:pPr>
-        <w:ind w:left="5760" w:hanging="360"/>
-      </w:pPr>
-      <w:rPr>
-        <w:rFonts w:ascii="Courier New" w:hAnsi="Courier New" w:cs="Courier New" w:hint="default"/>
-      </w:rPr>
-    </w:lvl>
-    <w:lvl w:ilvl="8" w:tplc="04090005" w:tentative="1">
-      <w:start w:val="1"/>
-      <w:numFmt w:val="bullet"/>
-      <w:lvlText w:val=""/>
-      <w:lvlJc w:val="left"/>
-      <w:pPr>
-        <w:ind w:left="6480" w:hanging="360"/>
-      </w:pPr>
-      <w:rPr>
-        <w:rFonts w:ascii="Wingdings" w:hAnsi="Wingdings" w:hint="default"/>
-      </w:rPr>
-    </w:lvl>
-  </w:abstractNum>
-  <w:abstractNum w:abstractNumId="19" w15:restartNumberingAfterBreak="0">
-    <w:nsid w:val="1B23566A"/>
-    <w:multiLevelType w:val="multilevel"/>
-    <w:tmpl w:val="C3147982"/>
-    <w:lvl w:ilvl="0">
-      <w:start w:val="1"/>
-      <w:numFmt w:val="bullet"/>
-      <w:lvlText w:val=""/>
-      <w:lvlJc w:val="left"/>
-      <w:pPr>
-        <w:tabs>
-          <w:tab w:val="num" w:pos="720"/>
-        </w:tabs>
-        <w:ind w:left="720" w:hanging="360"/>
-      </w:pPr>
-      <w:rPr>
-        <w:rFonts w:ascii="Symbol" w:hAnsi="Symbol" w:hint="default"/>
-        <w:sz w:val="20"/>
-      </w:rPr>
-    </w:lvl>
-    <w:lvl w:ilvl="1" w:tentative="1">
-      <w:start w:val="1"/>
-      <w:numFmt w:val="bullet"/>
-      <w:lvlText w:val="o"/>
-      <w:lvlJc w:val="left"/>
-      <w:pPr>
-        <w:tabs>
-          <w:tab w:val="num" w:pos="1440"/>
-        </w:tabs>
-        <w:ind w:left="1440" w:hanging="360"/>
-      </w:pPr>
-      <w:rPr>
-        <w:rFonts w:ascii="Courier New" w:hAnsi="Courier New" w:hint="default"/>
-        <w:sz w:val="20"/>
-      </w:rPr>
-    </w:lvl>
-    <w:lvl w:ilvl="2" w:tentative="1">
-      <w:start w:val="1"/>
-      <w:numFmt w:val="bullet"/>
-      <w:lvlText w:val=""/>
-      <w:lvlJc w:val="left"/>
-      <w:pPr>
-        <w:tabs>
-          <w:tab w:val="num" w:pos="2160"/>
-        </w:tabs>
-        <w:ind w:left="2160" w:hanging="360"/>
-      </w:pPr>
-      <w:rPr>
-        <w:rFonts w:ascii="Wingdings" w:hAnsi="Wingdings" w:hint="default"/>
-        <w:sz w:val="20"/>
-      </w:rPr>
-    </w:lvl>
-    <w:lvl w:ilvl="3" w:tentative="1">
-      <w:start w:val="1"/>
-      <w:numFmt w:val="bullet"/>
-      <w:lvlText w:val=""/>
-      <w:lvlJc w:val="left"/>
-      <w:pPr>
-        <w:tabs>
-          <w:tab w:val="num" w:pos="2880"/>
-        </w:tabs>
-        <w:ind w:left="2880" w:hanging="360"/>
-      </w:pPr>
-      <w:rPr>
-        <w:rFonts w:ascii="Wingdings" w:hAnsi="Wingdings" w:hint="default"/>
-        <w:sz w:val="20"/>
-      </w:rPr>
-    </w:lvl>
-    <w:lvl w:ilvl="4" w:tentative="1">
-      <w:start w:val="1"/>
-      <w:numFmt w:val="bullet"/>
-      <w:lvlText w:val=""/>
-      <w:lvlJc w:val="left"/>
-      <w:pPr>
-        <w:tabs>
-          <w:tab w:val="num" w:pos="3600"/>
-        </w:tabs>
-        <w:ind w:left="3600" w:hanging="360"/>
-      </w:pPr>
-      <w:rPr>
-        <w:rFonts w:ascii="Wingdings" w:hAnsi="Wingdings" w:hint="default"/>
-        <w:sz w:val="20"/>
-      </w:rPr>
-    </w:lvl>
-    <w:lvl w:ilvl="5" w:tentative="1">
-      <w:start w:val="1"/>
-      <w:numFmt w:val="bullet"/>
-      <w:lvlText w:val=""/>
-      <w:lvlJc w:val="left"/>
-      <w:pPr>
-        <w:tabs>
-          <w:tab w:val="num" w:pos="4320"/>
-        </w:tabs>
-        <w:ind w:left="4320" w:hanging="360"/>
-      </w:pPr>
-      <w:rPr>
-        <w:rFonts w:ascii="Wingdings" w:hAnsi="Wingdings" w:hint="default"/>
-        <w:sz w:val="20"/>
-      </w:rPr>
-    </w:lvl>
-    <w:lvl w:ilvl="6" w:tentative="1">
-      <w:start w:val="1"/>
-      <w:numFmt w:val="bullet"/>
-      <w:lvlText w:val=""/>
-      <w:lvlJc w:val="left"/>
-      <w:pPr>
-        <w:tabs>
-          <w:tab w:val="num" w:pos="5040"/>
-        </w:tabs>
-        <w:ind w:left="5040" w:hanging="360"/>
-      </w:pPr>
-      <w:rPr>
-        <w:rFonts w:ascii="Wingdings" w:hAnsi="Wingdings" w:hint="default"/>
-        <w:sz w:val="20"/>
-      </w:rPr>
-    </w:lvl>
-    <w:lvl w:ilvl="7" w:tentative="1">
-      <w:start w:val="1"/>
-      <w:numFmt w:val="bullet"/>
-      <w:lvlText w:val=""/>
-      <w:lvlJc w:val="left"/>
-      <w:pPr>
-        <w:tabs>
-          <w:tab w:val="num" w:pos="5760"/>
-        </w:tabs>
-        <w:ind w:left="5760" w:hanging="360"/>
-      </w:pPr>
-      <w:rPr>
-        <w:rFonts w:ascii="Wingdings" w:hAnsi="Wingdings" w:hint="default"/>
-        <w:sz w:val="20"/>
-      </w:rPr>
-    </w:lvl>
-    <w:lvl w:ilvl="8" w:tentative="1">
-      <w:start w:val="1"/>
-      <w:numFmt w:val="bullet"/>
-      <w:lvlText w:val=""/>
-      <w:lvlJc w:val="left"/>
-      <w:pPr>
-        <w:tabs>
-          <w:tab w:val="num" w:pos="6480"/>
-        </w:tabs>
-        <w:ind w:left="6480" w:hanging="360"/>
-      </w:pPr>
-      <w:rPr>
-        <w:rFonts w:ascii="Wingdings" w:hAnsi="Wingdings" w:hint="default"/>
-        <w:sz w:val="20"/>
-      </w:rPr>
-    </w:lvl>
-  </w:abstractNum>
-  <w:abstractNum w:abstractNumId="20" w15:restartNumberingAfterBreak="0">
-    <w:nsid w:val="1C74396B"/>
-    <w:multiLevelType w:val="hybridMultilevel"/>
-    <w:tmpl w:val="FD206822"/>
-    <w:lvl w:ilvl="0" w:tplc="04090005">
-      <w:start w:val="1"/>
-      <w:numFmt w:val="bullet"/>
-      <w:lvlText w:val=""/>
-      <w:lvlJc w:val="left"/>
-      <w:pPr>
-        <w:ind w:left="720" w:hanging="360"/>
-      </w:pPr>
-      <w:rPr>
-        <w:rFonts w:ascii="Wingdings" w:hAnsi="Wingdings" w:hint="default"/>
-      </w:rPr>
-    </w:lvl>
-    <w:lvl w:ilvl="1" w:tplc="04090003" w:tentative="1">
-      <w:start w:val="1"/>
-      <w:numFmt w:val="bullet"/>
-      <w:lvlText w:val="o"/>
-      <w:lvlJc w:val="left"/>
-      <w:pPr>
-        <w:ind w:left="1440" w:hanging="360"/>
-      </w:pPr>
-      <w:rPr>
-        <w:rFonts w:ascii="Courier New" w:hAnsi="Courier New" w:cs="Courier New" w:hint="default"/>
-      </w:rPr>
-    </w:lvl>
-    <w:lvl w:ilvl="2" w:tplc="04090005" w:tentative="1">
-      <w:start w:val="1"/>
-      <w:numFmt w:val="bullet"/>
-      <w:lvlText w:val=""/>
-      <w:lvlJc w:val="left"/>
-      <w:pPr>
-        <w:ind w:left="2160" w:hanging="360"/>
-      </w:pPr>
-      <w:rPr>
-        <w:rFonts w:ascii="Wingdings" w:hAnsi="Wingdings" w:hint="default"/>
-      </w:rPr>
-    </w:lvl>
-    <w:lvl w:ilvl="3" w:tplc="04090001" w:tentative="1">
-      <w:start w:val="1"/>
-      <w:numFmt w:val="bullet"/>
-      <w:lvlText w:val=""/>
-      <w:lvlJc w:val="left"/>
-      <w:pPr>
-        <w:ind w:left="2880" w:hanging="360"/>
-      </w:pPr>
-      <w:rPr>
-        <w:rFonts w:ascii="Symbol" w:hAnsi="Symbol" w:hint="default"/>
-      </w:rPr>
-    </w:lvl>
-    <w:lvl w:ilvl="4" w:tplc="04090003" w:tentative="1">
-      <w:start w:val="1"/>
-      <w:numFmt w:val="bullet"/>
-      <w:lvlText w:val="o"/>
-      <w:lvlJc w:val="left"/>
-      <w:pPr>
-        <w:ind w:left="3600" w:hanging="360"/>
-      </w:pPr>
-      <w:rPr>
-        <w:rFonts w:ascii="Courier New" w:hAnsi="Courier New" w:cs="Courier New" w:hint="default"/>
-      </w:rPr>
-    </w:lvl>
-    <w:lvl w:ilvl="5" w:tplc="04090005" w:tentative="1">
-      <w:start w:val="1"/>
-      <w:numFmt w:val="bullet"/>
-      <w:lvlText w:val=""/>
-      <w:lvlJc w:val="left"/>
-      <w:pPr>
-        <w:ind w:left="4320" w:hanging="360"/>
-      </w:pPr>
-      <w:rPr>
-        <w:rFonts w:ascii="Wingdings" w:hAnsi="Wingdings" w:hint="default"/>
-      </w:rPr>
-    </w:lvl>
-    <w:lvl w:ilvl="6" w:tplc="04090001" w:tentative="1">
-      <w:start w:val="1"/>
-      <w:numFmt w:val="bullet"/>
-      <w:lvlText w:val=""/>
-      <w:lvlJc w:val="left"/>
-      <w:pPr>
-        <w:ind w:left="5040" w:hanging="360"/>
-      </w:pPr>
-      <w:rPr>
-        <w:rFonts w:ascii="Symbol" w:hAnsi="Symbol" w:hint="default"/>
-      </w:rPr>
-    </w:lvl>
-    <w:lvl w:ilvl="7" w:tplc="04090003" w:tentative="1">
-      <w:start w:val="1"/>
-      <w:numFmt w:val="bullet"/>
-      <w:lvlText w:val="o"/>
-      <w:lvlJc w:val="left"/>
-      <w:pPr>
-        <w:ind w:left="5760" w:hanging="360"/>
-      </w:pPr>
-      <w:rPr>
-        <w:rFonts w:ascii="Courier New" w:hAnsi="Courier New" w:cs="Courier New" w:hint="default"/>
-      </w:rPr>
-    </w:lvl>
-    <w:lvl w:ilvl="8" w:tplc="04090005" w:tentative="1">
-      <w:start w:val="1"/>
-      <w:numFmt w:val="bullet"/>
-      <w:lvlText w:val=""/>
-      <w:lvlJc w:val="left"/>
-      <w:pPr>
-        <w:ind w:left="6480" w:hanging="360"/>
-      </w:pPr>
-      <w:rPr>
-        <w:rFonts w:ascii="Wingdings" w:hAnsi="Wingdings" w:hint="default"/>
-      </w:rPr>
-    </w:lvl>
-  </w:abstractNum>
-  <w:abstractNum w:abstractNumId="21" w15:restartNumberingAfterBreak="0">
-    <w:nsid w:val="1DF27730"/>
-    <w:multiLevelType w:val="multilevel"/>
-    <w:tmpl w:val="7B922D08"/>
-    <w:lvl w:ilvl="0">
-      <w:start w:val="1"/>
-      <w:numFmt w:val="decimal"/>
-      <w:lvlText w:val="%1."/>
-      <w:lvlJc w:val="left"/>
-      <w:pPr>
-        <w:tabs>
-          <w:tab w:val="num" w:pos="720"/>
-        </w:tabs>
-        <w:ind w:left="720" w:hanging="360"/>
-      </w:pPr>
-    </w:lvl>
-    <w:lvl w:ilvl="1" w:tentative="1">
-      <w:start w:val="1"/>
-      <w:numFmt w:val="decimal"/>
-      <w:lvlText w:val="%2."/>
-      <w:lvlJc w:val="left"/>
-      <w:pPr>
-        <w:tabs>
-          <w:tab w:val="num" w:pos="1440"/>
-        </w:tabs>
-        <w:ind w:left="1440" w:hanging="360"/>
-      </w:pPr>
-    </w:lvl>
-    <w:lvl w:ilvl="2" w:tentative="1">
-      <w:start w:val="1"/>
-      <w:numFmt w:val="decimal"/>
-      <w:lvlText w:val="%3."/>
-      <w:lvlJc w:val="left"/>
-      <w:pPr>
-        <w:tabs>
-          <w:tab w:val="num" w:pos="2160"/>
-        </w:tabs>
-        <w:ind w:left="2160" w:hanging="360"/>
-      </w:pPr>
-    </w:lvl>
-    <w:lvl w:ilvl="3" w:tentative="1">
-      <w:start w:val="1"/>
-      <w:numFmt w:val="decimal"/>
-      <w:lvlText w:val="%4."/>
-      <w:lvlJc w:val="left"/>
-      <w:pPr>
-        <w:tabs>
-          <w:tab w:val="num" w:pos="2880"/>
-        </w:tabs>
-        <w:ind w:left="2880" w:hanging="360"/>
-      </w:pPr>
-    </w:lvl>
-    <w:lvl w:ilvl="4" w:tentative="1">
-      <w:start w:val="1"/>
-      <w:numFmt w:val="decimal"/>
-      <w:lvlText w:val="%5."/>
-      <w:lvlJc w:val="left"/>
-      <w:pPr>
-        <w:tabs>
-          <w:tab w:val="num" w:pos="3600"/>
-        </w:tabs>
-        <w:ind w:left="3600" w:hanging="360"/>
-      </w:pPr>
-    </w:lvl>
-    <w:lvl w:ilvl="5" w:tentative="1">
-      <w:start w:val="1"/>
-      <w:numFmt w:val="decimal"/>
-      <w:lvlText w:val="%6."/>
-      <w:lvlJc w:val="left"/>
-      <w:pPr>
-        <w:tabs>
-          <w:tab w:val="num" w:pos="4320"/>
-        </w:tabs>
-        <w:ind w:left="4320" w:hanging="360"/>
-      </w:pPr>
-    </w:lvl>
-    <w:lvl w:ilvl="6" w:tentative="1">
-      <w:start w:val="1"/>
-      <w:numFmt w:val="decimal"/>
-      <w:lvlText w:val="%7."/>
-      <w:lvlJc w:val="left"/>
-      <w:pPr>
-        <w:tabs>
-          <w:tab w:val="num" w:pos="5040"/>
-        </w:tabs>
-        <w:ind w:left="5040" w:hanging="360"/>
-      </w:pPr>
-    </w:lvl>
-    <w:lvl w:ilvl="7" w:tentative="1">
-      <w:start w:val="1"/>
-      <w:numFmt w:val="decimal"/>
-      <w:lvlText w:val="%8."/>
-      <w:lvlJc w:val="left"/>
-      <w:pPr>
-        <w:tabs>
-          <w:tab w:val="num" w:pos="5760"/>
-        </w:tabs>
-        <w:ind w:left="5760" w:hanging="360"/>
-      </w:pPr>
-    </w:lvl>
-    <w:lvl w:ilvl="8" w:tentative="1">
-      <w:start w:val="1"/>
-      <w:numFmt w:val="decimal"/>
-      <w:lvlText w:val="%9."/>
-      <w:lvlJc w:val="left"/>
-      <w:pPr>
-        <w:tabs>
-          <w:tab w:val="num" w:pos="6480"/>
-        </w:tabs>
-        <w:ind w:left="6480" w:hanging="360"/>
-      </w:pPr>
-    </w:lvl>
-  </w:abstractNum>
-  <w:abstractNum w:abstractNumId="22" w15:restartNumberingAfterBreak="0">
-    <w:nsid w:val="29B253A4"/>
-    <w:multiLevelType w:val="hybridMultilevel"/>
-    <w:tmpl w:val="10840132"/>
-    <w:lvl w:ilvl="0" w:tplc="04090001">
-      <w:start w:val="1"/>
-      <w:numFmt w:val="bullet"/>
-      <w:lvlText w:val=""/>
-      <w:lvlJc w:val="left"/>
-      <w:pPr>
-        <w:ind w:left="1440" w:hanging="360"/>
-      </w:pPr>
-      <w:rPr>
-        <w:rFonts w:ascii="Symbol" w:hAnsi="Symbol" w:hint="default"/>
-      </w:rPr>
-    </w:lvl>
-    <w:lvl w:ilvl="1" w:tplc="04090003" w:tentative="1">
-      <w:start w:val="1"/>
-      <w:numFmt w:val="bullet"/>
-      <w:lvlText w:val="o"/>
-      <w:lvlJc w:val="left"/>
-      <w:pPr>
-        <w:ind w:left="2160" w:hanging="360"/>
-      </w:pPr>
-      <w:rPr>
-        <w:rFonts w:ascii="Courier New" w:hAnsi="Courier New" w:cs="Courier New" w:hint="default"/>
-      </w:rPr>
-    </w:lvl>
-    <w:lvl w:ilvl="2" w:tplc="04090005" w:tentative="1">
-      <w:start w:val="1"/>
-      <w:numFmt w:val="bullet"/>
-      <w:lvlText w:val=""/>
-      <w:lvlJc w:val="left"/>
-      <w:pPr>
-        <w:ind w:left="2880" w:hanging="360"/>
-      </w:pPr>
-      <w:rPr>
-        <w:rFonts w:ascii="Wingdings" w:hAnsi="Wingdings" w:hint="default"/>
-      </w:rPr>
-    </w:lvl>
-    <w:lvl w:ilvl="3" w:tplc="04090001" w:tentative="1">
-      <w:start w:val="1"/>
-      <w:numFmt w:val="bullet"/>
-      <w:lvlText w:val=""/>
-      <w:lvlJc w:val="left"/>
-      <w:pPr>
-        <w:ind w:left="3600" w:hanging="360"/>
-      </w:pPr>
-      <w:rPr>
-        <w:rFonts w:ascii="Symbol" w:hAnsi="Symbol" w:hint="default"/>
-      </w:rPr>
-    </w:lvl>
-    <w:lvl w:ilvl="4" w:tplc="04090003" w:tentative="1">
-      <w:start w:val="1"/>
-      <w:numFmt w:val="bullet"/>
-      <w:lvlText w:val="o"/>
-      <w:lvlJc w:val="left"/>
-      <w:pPr>
-        <w:ind w:left="4320" w:hanging="360"/>
-      </w:pPr>
-      <w:rPr>
-        <w:rFonts w:ascii="Courier New" w:hAnsi="Courier New" w:cs="Courier New" w:hint="default"/>
-      </w:rPr>
-    </w:lvl>
-    <w:lvl w:ilvl="5" w:tplc="04090005" w:tentative="1">
-      <w:start w:val="1"/>
-      <w:numFmt w:val="bullet"/>
-      <w:lvlText w:val=""/>
-      <w:lvlJc w:val="left"/>
-      <w:pPr>
-        <w:ind w:left="5040" w:hanging="360"/>
-      </w:pPr>
-      <w:rPr>
-        <w:rFonts w:ascii="Wingdings" w:hAnsi="Wingdings" w:hint="default"/>
-      </w:rPr>
-    </w:lvl>
-    <w:lvl w:ilvl="6" w:tplc="04090001" w:tentative="1">
-      <w:start w:val="1"/>
-      <w:numFmt w:val="bullet"/>
-      <w:lvlText w:val=""/>
-      <w:lvlJc w:val="left"/>
-      <w:pPr>
-        <w:ind w:left="5760" w:hanging="360"/>
-      </w:pPr>
-      <w:rPr>
-        <w:rFonts w:ascii="Symbol" w:hAnsi="Symbol" w:hint="default"/>
-      </w:rPr>
-    </w:lvl>
-    <w:lvl w:ilvl="7" w:tplc="04090003" w:tentative="1">
-      <w:start w:val="1"/>
-      <w:numFmt w:val="bullet"/>
-      <w:lvlText w:val="o"/>
-      <w:lvlJc w:val="left"/>
-      <w:pPr>
-        <w:ind w:left="6480" w:hanging="360"/>
-      </w:pPr>
-      <w:rPr>
-        <w:rFonts w:ascii="Courier New" w:hAnsi="Courier New" w:cs="Courier New" w:hint="default"/>
-      </w:rPr>
-    </w:lvl>
-    <w:lvl w:ilvl="8" w:tplc="04090005" w:tentative="1">
-      <w:start w:val="1"/>
-      <w:numFmt w:val="bullet"/>
-      <w:lvlText w:val=""/>
-      <w:lvlJc w:val="left"/>
-      <w:pPr>
-        <w:ind w:left="7200" w:hanging="360"/>
-      </w:pPr>
-      <w:rPr>
-        <w:rFonts w:ascii="Wingdings" w:hAnsi="Wingdings" w:hint="default"/>
-      </w:rPr>
-    </w:lvl>
-  </w:abstractNum>
-  <w:abstractNum w:abstractNumId="23" w15:restartNumberingAfterBreak="0">
-    <w:nsid w:val="2CF31817"/>
-    <w:multiLevelType w:val="multilevel"/>
-    <w:tmpl w:val="D764AE80"/>
-    <w:lvl w:ilvl="0">
-      <w:start w:val="1"/>
-      <w:numFmt w:val="bullet"/>
-      <w:lvlText w:val=""/>
-      <w:lvlJc w:val="left"/>
-      <w:pPr>
-        <w:tabs>
-          <w:tab w:val="num" w:pos="720"/>
-        </w:tabs>
-        <w:ind w:left="720" w:hanging="360"/>
-      </w:pPr>
-      <w:rPr>
-        <w:rFonts w:ascii="Symbol" w:hAnsi="Symbol" w:hint="default"/>
-        <w:sz w:val="20"/>
-      </w:rPr>
-    </w:lvl>
-    <w:lvl w:ilvl="1" w:tentative="1">
-      <w:start w:val="1"/>
-      <w:numFmt w:val="bullet"/>
-      <w:lvlText w:val="o"/>
-      <w:lvlJc w:val="left"/>
-      <w:pPr>
-        <w:tabs>
-          <w:tab w:val="num" w:pos="1440"/>
-        </w:tabs>
-        <w:ind w:left="1440" w:hanging="360"/>
-      </w:pPr>
-      <w:rPr>
-        <w:rFonts w:ascii="Courier New" w:hAnsi="Courier New" w:hint="default"/>
-        <w:sz w:val="20"/>
-      </w:rPr>
-    </w:lvl>
-    <w:lvl w:ilvl="2" w:tentative="1">
-      <w:start w:val="1"/>
-      <w:numFmt w:val="bullet"/>
-      <w:lvlText w:val=""/>
-      <w:lvlJc w:val="left"/>
-      <w:pPr>
-        <w:tabs>
-          <w:tab w:val="num" w:pos="2160"/>
-        </w:tabs>
-        <w:ind w:left="2160" w:hanging="360"/>
-      </w:pPr>
-      <w:rPr>
-        <w:rFonts w:ascii="Wingdings" w:hAnsi="Wingdings" w:hint="default"/>
-        <w:sz w:val="20"/>
-      </w:rPr>
-    </w:lvl>
-    <w:lvl w:ilvl="3" w:tentative="1">
-      <w:start w:val="1"/>
-      <w:numFmt w:val="bullet"/>
-      <w:lvlText w:val=""/>
-      <w:lvlJc w:val="left"/>
-      <w:pPr>
-        <w:tabs>
-          <w:tab w:val="num" w:pos="2880"/>
-        </w:tabs>
-        <w:ind w:left="2880" w:hanging="360"/>
-      </w:pPr>
-      <w:rPr>
-        <w:rFonts w:ascii="Wingdings" w:hAnsi="Wingdings" w:hint="default"/>
-        <w:sz w:val="20"/>
-      </w:rPr>
-    </w:lvl>
-    <w:lvl w:ilvl="4" w:tentative="1">
-      <w:start w:val="1"/>
-      <w:numFmt w:val="bullet"/>
-      <w:lvlText w:val=""/>
-      <w:lvlJc w:val="left"/>
-      <w:pPr>
-        <w:tabs>
-          <w:tab w:val="num" w:pos="3600"/>
-        </w:tabs>
-        <w:ind w:left="3600" w:hanging="360"/>
-      </w:pPr>
-      <w:rPr>
-        <w:rFonts w:ascii="Wingdings" w:hAnsi="Wingdings" w:hint="default"/>
-        <w:sz w:val="20"/>
-      </w:rPr>
-    </w:lvl>
-    <w:lvl w:ilvl="5" w:tentative="1">
-      <w:start w:val="1"/>
-      <w:numFmt w:val="bullet"/>
-      <w:lvlText w:val=""/>
-      <w:lvlJc w:val="left"/>
-      <w:pPr>
-        <w:tabs>
-          <w:tab w:val="num" w:pos="4320"/>
-        </w:tabs>
-        <w:ind w:left="4320" w:hanging="360"/>
-      </w:pPr>
-      <w:rPr>
-        <w:rFonts w:ascii="Wingdings" w:hAnsi="Wingdings" w:hint="default"/>
-        <w:sz w:val="20"/>
-      </w:rPr>
-    </w:lvl>
-    <w:lvl w:ilvl="6" w:tentative="1">
-      <w:start w:val="1"/>
-      <w:numFmt w:val="bullet"/>
-      <w:lvlText w:val=""/>
-      <w:lvlJc w:val="left"/>
-      <w:pPr>
-        <w:tabs>
-          <w:tab w:val="num" w:pos="5040"/>
-        </w:tabs>
-        <w:ind w:left="5040" w:hanging="360"/>
-      </w:pPr>
-      <w:rPr>
-        <w:rFonts w:ascii="Wingdings" w:hAnsi="Wingdings" w:hint="default"/>
-        <w:sz w:val="20"/>
-      </w:rPr>
-    </w:lvl>
-    <w:lvl w:ilvl="7" w:tentative="1">
-      <w:start w:val="1"/>
-      <w:numFmt w:val="bullet"/>
-      <w:lvlText w:val=""/>
-      <w:lvlJc w:val="left"/>
-      <w:pPr>
-        <w:tabs>
-          <w:tab w:val="num" w:pos="5760"/>
-        </w:tabs>
-        <w:ind w:left="5760" w:hanging="360"/>
-      </w:pPr>
-      <w:rPr>
-        <w:rFonts w:ascii="Wingdings" w:hAnsi="Wingdings" w:hint="default"/>
-        <w:sz w:val="20"/>
-      </w:rPr>
-    </w:lvl>
-    <w:lvl w:ilvl="8" w:tentative="1">
-      <w:start w:val="1"/>
-      <w:numFmt w:val="bullet"/>
-      <w:lvlText w:val=""/>
-      <w:lvlJc w:val="left"/>
-      <w:pPr>
-        <w:tabs>
-          <w:tab w:val="num" w:pos="6480"/>
-        </w:tabs>
-        <w:ind w:left="6480" w:hanging="360"/>
-      </w:pPr>
-      <w:rPr>
-        <w:rFonts w:ascii="Wingdings" w:hAnsi="Wingdings" w:hint="default"/>
-        <w:sz w:val="20"/>
-      </w:rPr>
-    </w:lvl>
-  </w:abstractNum>
-  <w:abstractNum w:abstractNumId="24" w15:restartNumberingAfterBreak="0">
-    <w:nsid w:val="34EB6964"/>
-    <w:multiLevelType w:val="multilevel"/>
-    <w:tmpl w:val="CD328ED2"/>
-    <w:lvl w:ilvl="0">
-      <w:start w:val="1"/>
-      <w:numFmt w:val="decimal"/>
-      <w:lvlText w:val="%1"/>
-      <w:lvlJc w:val="left"/>
-      <w:pPr>
-        <w:ind w:left="420" w:hanging="420"/>
-      </w:pPr>
-      <w:rPr>
-        <w:rFonts w:hint="default"/>
-      </w:rPr>
-    </w:lvl>
-    <w:lvl w:ilvl="1">
-      <w:start w:val="1"/>
-      <w:numFmt w:val="decimal"/>
-      <w:lvlText w:val="%1.%2"/>
-      <w:lvlJc w:val="left"/>
-      <w:pPr>
-        <w:ind w:left="420" w:hanging="420"/>
-      </w:pPr>
-      <w:rPr>
-        <w:rFonts w:hint="default"/>
-      </w:rPr>
-    </w:lvl>
-    <w:lvl w:ilvl="2">
-      <w:start w:val="1"/>
-      <w:numFmt w:val="decimal"/>
-      <w:lvlText w:val="%1.%2.%3"/>
-      <w:lvlJc w:val="left"/>
-      <w:pPr>
-        <w:ind w:left="720" w:hanging="720"/>
-      </w:pPr>
-      <w:rPr>
-        <w:rFonts w:hint="default"/>
-      </w:rPr>
-    </w:lvl>
-    <w:lvl w:ilvl="3">
-      <w:start w:val="1"/>
-      <w:numFmt w:val="decimal"/>
-      <w:lvlText w:val="%1.%2.%3.%4"/>
-      <w:lvlJc w:val="left"/>
-      <w:pPr>
-        <w:ind w:left="720" w:hanging="720"/>
-      </w:pPr>
-      <w:rPr>
-        <w:rFonts w:hint="default"/>
-      </w:rPr>
-    </w:lvl>
-    <w:lvl w:ilvl="4">
-      <w:start w:val="1"/>
-      <w:numFmt w:val="decimal"/>
-      <w:lvlText w:val="%1.%2.%3.%4.%5"/>
-      <w:lvlJc w:val="left"/>
-      <w:pPr>
-        <w:ind w:left="1080" w:hanging="1080"/>
-      </w:pPr>
-      <w:rPr>
-        <w:rFonts w:hint="default"/>
-      </w:rPr>
-    </w:lvl>
-    <w:lvl w:ilvl="5">
-      <w:start w:val="1"/>
-      <w:numFmt w:val="decimal"/>
-      <w:lvlText w:val="%1.%2.%3.%4.%5.%6"/>
-      <w:lvlJc w:val="left"/>
-      <w:pPr>
-        <w:ind w:left="1080" w:hanging="1080"/>
-      </w:pPr>
-      <w:rPr>
-        <w:rFonts w:hint="default"/>
-      </w:rPr>
-    </w:lvl>
-    <w:lvl w:ilvl="6">
-      <w:start w:val="1"/>
-      <w:numFmt w:val="decimal"/>
-      <w:lvlText w:val="%1.%2.%3.%4.%5.%6.%7"/>
-      <w:lvlJc w:val="left"/>
-      <w:pPr>
-        <w:ind w:left="1440" w:hanging="1440"/>
-      </w:pPr>
-      <w:rPr>
-        <w:rFonts w:hint="default"/>
-      </w:rPr>
-    </w:lvl>
-    <w:lvl w:ilvl="7">
-      <w:start w:val="1"/>
-      <w:numFmt w:val="decimal"/>
-      <w:lvlText w:val="%1.%2.%3.%4.%5.%6.%7.%8"/>
-      <w:lvlJc w:val="left"/>
-      <w:pPr>
-        <w:ind w:left="1440" w:hanging="1440"/>
-      </w:pPr>
-      <w:rPr>
-        <w:rFonts w:hint="default"/>
-      </w:rPr>
-    </w:lvl>
-    <w:lvl w:ilvl="8">
-      <w:start w:val="1"/>
-      <w:numFmt w:val="decimal"/>
-      <w:lvlText w:val="%1.%2.%3.%4.%5.%6.%7.%8.%9"/>
-      <w:lvlJc w:val="left"/>
-      <w:pPr>
-        <w:ind w:left="1800" w:hanging="1800"/>
-      </w:pPr>
-      <w:rPr>
-        <w:rFonts w:hint="default"/>
-      </w:rPr>
-    </w:lvl>
-  </w:abstractNum>
-  <w:abstractNum w:abstractNumId="25" w15:restartNumberingAfterBreak="0">
-    <w:nsid w:val="3A4527E8"/>
-    <w:multiLevelType w:val="hybridMultilevel"/>
-    <w:tmpl w:val="3DD45D18"/>
-    <w:lvl w:ilvl="0" w:tplc="04090001">
-      <w:start w:val="1"/>
-      <w:numFmt w:val="bullet"/>
-      <w:lvlText w:val=""/>
-      <w:lvlJc w:val="left"/>
-      <w:pPr>
-        <w:ind w:left="720" w:hanging="360"/>
-      </w:pPr>
-      <w:rPr>
-        <w:rFonts w:ascii="Symbol" w:hAnsi="Symbol" w:hint="default"/>
-      </w:rPr>
-    </w:lvl>
-    <w:lvl w:ilvl="1" w:tplc="04090003" w:tentative="1">
-      <w:start w:val="1"/>
-      <w:numFmt w:val="bullet"/>
-      <w:lvlText w:val="o"/>
-      <w:lvlJc w:val="left"/>
-      <w:pPr>
-        <w:ind w:left="1440" w:hanging="360"/>
-      </w:pPr>
-      <w:rPr>
-        <w:rFonts w:ascii="Courier New" w:hAnsi="Courier New" w:cs="Courier New" w:hint="default"/>
-      </w:rPr>
-    </w:lvl>
-    <w:lvl w:ilvl="2" w:tplc="04090005" w:tentative="1">
-      <w:start w:val="1"/>
-      <w:numFmt w:val="bullet"/>
-      <w:lvlText w:val=""/>
-      <w:lvlJc w:val="left"/>
-      <w:pPr>
-        <w:ind w:left="2160" w:hanging="360"/>
-      </w:pPr>
-      <w:rPr>
-        <w:rFonts w:ascii="Wingdings" w:hAnsi="Wingdings" w:hint="default"/>
-      </w:rPr>
-    </w:lvl>
-    <w:lvl w:ilvl="3" w:tplc="04090001" w:tentative="1">
-      <w:start w:val="1"/>
-      <w:numFmt w:val="bullet"/>
-      <w:lvlText w:val=""/>
-      <w:lvlJc w:val="left"/>
-      <w:pPr>
-        <w:ind w:left="2880" w:hanging="360"/>
-      </w:pPr>
-      <w:rPr>
-        <w:rFonts w:ascii="Symbol" w:hAnsi="Symbol" w:hint="default"/>
-      </w:rPr>
-    </w:lvl>
-    <w:lvl w:ilvl="4" w:tplc="04090003" w:tentative="1">
-      <w:start w:val="1"/>
-      <w:numFmt w:val="bullet"/>
-      <w:lvlText w:val="o"/>
-      <w:lvlJc w:val="left"/>
-      <w:pPr>
-        <w:ind w:left="3600" w:hanging="360"/>
-      </w:pPr>
-      <w:rPr>
-        <w:rFonts w:ascii="Courier New" w:hAnsi="Courier New" w:cs="Courier New" w:hint="default"/>
-      </w:rPr>
-    </w:lvl>
-    <w:lvl w:ilvl="5" w:tplc="04090005" w:tentative="1">
-      <w:start w:val="1"/>
-      <w:numFmt w:val="bullet"/>
-      <w:lvlText w:val=""/>
-      <w:lvlJc w:val="left"/>
-      <w:pPr>
-        <w:ind w:left="4320" w:hanging="360"/>
-      </w:pPr>
-      <w:rPr>
-        <w:rFonts w:ascii="Wingdings" w:hAnsi="Wingdings" w:hint="default"/>
-      </w:rPr>
-    </w:lvl>
-    <w:lvl w:ilvl="6" w:tplc="04090001" w:tentative="1">
-      <w:start w:val="1"/>
-      <w:numFmt w:val="bullet"/>
-      <w:lvlText w:val=""/>
-      <w:lvlJc w:val="left"/>
-      <w:pPr>
-        <w:ind w:left="5040" w:hanging="360"/>
-      </w:pPr>
-      <w:rPr>
-        <w:rFonts w:ascii="Symbol" w:hAnsi="Symbol" w:hint="default"/>
-      </w:rPr>
-    </w:lvl>
-    <w:lvl w:ilvl="7" w:tplc="04090003" w:tentative="1">
-      <w:start w:val="1"/>
-      <w:numFmt w:val="bullet"/>
-      <w:lvlText w:val="o"/>
-      <w:lvlJc w:val="left"/>
-      <w:pPr>
-        <w:ind w:left="5760" w:hanging="360"/>
-      </w:pPr>
-      <w:rPr>
-        <w:rFonts w:ascii="Courier New" w:hAnsi="Courier New" w:cs="Courier New" w:hint="default"/>
-      </w:rPr>
-    </w:lvl>
-    <w:lvl w:ilvl="8" w:tplc="04090005" w:tentative="1">
-      <w:start w:val="1"/>
-      <w:numFmt w:val="bullet"/>
-      <w:lvlText w:val=""/>
-      <w:lvlJc w:val="left"/>
-      <w:pPr>
-        <w:ind w:left="6480" w:hanging="360"/>
-      </w:pPr>
-      <w:rPr>
-        <w:rFonts w:ascii="Wingdings" w:hAnsi="Wingdings" w:hint="default"/>
-      </w:rPr>
-    </w:lvl>
-  </w:abstractNum>
-  <w:abstractNum w:abstractNumId="26" w15:restartNumberingAfterBreak="0">
-    <w:nsid w:val="40E548D1"/>
-    <w:multiLevelType w:val="hybridMultilevel"/>
-    <w:tmpl w:val="891A0C06"/>
-    <w:lvl w:ilvl="0" w:tplc="04090001">
-      <w:start w:val="1"/>
-      <w:numFmt w:val="bullet"/>
-      <w:lvlText w:val=""/>
-      <w:lvlJc w:val="left"/>
-      <w:pPr>
-        <w:ind w:left="1440" w:hanging="360"/>
-      </w:pPr>
-      <w:rPr>
-        <w:rFonts w:ascii="Symbol" w:hAnsi="Symbol" w:hint="default"/>
-      </w:rPr>
-    </w:lvl>
-    <w:lvl w:ilvl="1" w:tplc="04090003" w:tentative="1">
-      <w:start w:val="1"/>
-      <w:numFmt w:val="bullet"/>
-      <w:lvlText w:val="o"/>
-      <w:lvlJc w:val="left"/>
-      <w:pPr>
-        <w:ind w:left="2160" w:hanging="360"/>
-      </w:pPr>
-      <w:rPr>
-        <w:rFonts w:ascii="Courier New" w:hAnsi="Courier New" w:cs="Courier New" w:hint="default"/>
-      </w:rPr>
-    </w:lvl>
-    <w:lvl w:ilvl="2" w:tplc="04090005" w:tentative="1">
-      <w:start w:val="1"/>
-      <w:numFmt w:val="bullet"/>
-      <w:lvlText w:val=""/>
-      <w:lvlJc w:val="left"/>
-      <w:pPr>
-        <w:ind w:left="2880" w:hanging="360"/>
-      </w:pPr>
-      <w:rPr>
-        <w:rFonts w:ascii="Wingdings" w:hAnsi="Wingdings" w:hint="default"/>
-      </w:rPr>
-    </w:lvl>
-    <w:lvl w:ilvl="3" w:tplc="04090001" w:tentative="1">
-      <w:start w:val="1"/>
-      <w:numFmt w:val="bullet"/>
-      <w:lvlText w:val=""/>
-      <w:lvlJc w:val="left"/>
-      <w:pPr>
-        <w:ind w:left="3600" w:hanging="360"/>
-      </w:pPr>
-      <w:rPr>
-        <w:rFonts w:ascii="Symbol" w:hAnsi="Symbol" w:hint="default"/>
-      </w:rPr>
-    </w:lvl>
-    <w:lvl w:ilvl="4" w:tplc="04090003" w:tentative="1">
-      <w:start w:val="1"/>
-      <w:numFmt w:val="bullet"/>
-      <w:lvlText w:val="o"/>
-      <w:lvlJc w:val="left"/>
-      <w:pPr>
-        <w:ind w:left="4320" w:hanging="360"/>
-      </w:pPr>
-      <w:rPr>
-        <w:rFonts w:ascii="Courier New" w:hAnsi="Courier New" w:cs="Courier New" w:hint="default"/>
-      </w:rPr>
-    </w:lvl>
-    <w:lvl w:ilvl="5" w:tplc="04090005" w:tentative="1">
-      <w:start w:val="1"/>
-      <w:numFmt w:val="bullet"/>
-      <w:lvlText w:val=""/>
-      <w:lvlJc w:val="left"/>
-      <w:pPr>
-        <w:ind w:left="5040" w:hanging="360"/>
-      </w:pPr>
-      <w:rPr>
-        <w:rFonts w:ascii="Wingdings" w:hAnsi="Wingdings" w:hint="default"/>
-      </w:rPr>
-    </w:lvl>
-    <w:lvl w:ilvl="6" w:tplc="04090001" w:tentative="1">
-      <w:start w:val="1"/>
-      <w:numFmt w:val="bullet"/>
-      <w:lvlText w:val=""/>
-      <w:lvlJc w:val="left"/>
-      <w:pPr>
-        <w:ind w:left="5760" w:hanging="360"/>
-      </w:pPr>
-      <w:rPr>
-        <w:rFonts w:ascii="Symbol" w:hAnsi="Symbol" w:hint="default"/>
-      </w:rPr>
-    </w:lvl>
-    <w:lvl w:ilvl="7" w:tplc="04090003" w:tentative="1">
-      <w:start w:val="1"/>
-      <w:numFmt w:val="bullet"/>
-      <w:lvlText w:val="o"/>
-      <w:lvlJc w:val="left"/>
-      <w:pPr>
-        <w:ind w:left="6480" w:hanging="360"/>
-      </w:pPr>
-      <w:rPr>
-        <w:rFonts w:ascii="Courier New" w:hAnsi="Courier New" w:cs="Courier New" w:hint="default"/>
-      </w:rPr>
-    </w:lvl>
-    <w:lvl w:ilvl="8" w:tplc="04090005" w:tentative="1">
-      <w:start w:val="1"/>
-      <w:numFmt w:val="bullet"/>
-      <w:lvlText w:val=""/>
-      <w:lvlJc w:val="left"/>
-      <w:pPr>
-        <w:ind w:left="7200" w:hanging="360"/>
-      </w:pPr>
-      <w:rPr>
-        <w:rFonts w:ascii="Wingdings" w:hAnsi="Wingdings" w:hint="default"/>
-      </w:rPr>
-    </w:lvl>
-  </w:abstractNum>
-  <w:abstractNum w:abstractNumId="27" w15:restartNumberingAfterBreak="0">
-    <w:nsid w:val="41BC1C95"/>
-    <w:multiLevelType w:val="multilevel"/>
-    <w:tmpl w:val="5C2C7A0A"/>
-    <w:lvl w:ilvl="0">
-      <w:start w:val="1"/>
-      <w:numFmt w:val="bullet"/>
-      <w:lvlText w:val=""/>
-      <w:lvlJc w:val="left"/>
-      <w:pPr>
-        <w:tabs>
-          <w:tab w:val="num" w:pos="720"/>
-        </w:tabs>
-        <w:ind w:left="720" w:hanging="360"/>
-      </w:pPr>
-      <w:rPr>
-        <w:rFonts w:ascii="Symbol" w:hAnsi="Symbol" w:hint="default"/>
-        <w:sz w:val="20"/>
-      </w:rPr>
-    </w:lvl>
-    <w:lvl w:ilvl="1" w:tentative="1">
-      <w:start w:val="1"/>
-      <w:numFmt w:val="bullet"/>
-      <w:lvlText w:val="o"/>
-      <w:lvlJc w:val="left"/>
-      <w:pPr>
-        <w:tabs>
-          <w:tab w:val="num" w:pos="1440"/>
-        </w:tabs>
-        <w:ind w:left="1440" w:hanging="360"/>
-      </w:pPr>
-      <w:rPr>
-        <w:rFonts w:ascii="Courier New" w:hAnsi="Courier New" w:hint="default"/>
-        <w:sz w:val="20"/>
-      </w:rPr>
-    </w:lvl>
-    <w:lvl w:ilvl="2" w:tentative="1">
-      <w:start w:val="1"/>
-      <w:numFmt w:val="bullet"/>
-      <w:lvlText w:val=""/>
-      <w:lvlJc w:val="left"/>
-      <w:pPr>
-        <w:tabs>
-          <w:tab w:val="num" w:pos="2160"/>
-        </w:tabs>
-        <w:ind w:left="2160" w:hanging="360"/>
-      </w:pPr>
-      <w:rPr>
-        <w:rFonts w:ascii="Wingdings" w:hAnsi="Wingdings" w:hint="default"/>
-        <w:sz w:val="20"/>
-      </w:rPr>
-    </w:lvl>
-    <w:lvl w:ilvl="3" w:tentative="1">
-      <w:start w:val="1"/>
-      <w:numFmt w:val="bullet"/>
-      <w:lvlText w:val=""/>
-      <w:lvlJc w:val="left"/>
-      <w:pPr>
-        <w:tabs>
-          <w:tab w:val="num" w:pos="2880"/>
-        </w:tabs>
-        <w:ind w:left="2880" w:hanging="360"/>
-      </w:pPr>
-      <w:rPr>
-        <w:rFonts w:ascii="Wingdings" w:hAnsi="Wingdings" w:hint="default"/>
-        <w:sz w:val="20"/>
-      </w:rPr>
-    </w:lvl>
-    <w:lvl w:ilvl="4" w:tentative="1">
-      <w:start w:val="1"/>
-      <w:numFmt w:val="bullet"/>
-      <w:lvlText w:val=""/>
-      <w:lvlJc w:val="left"/>
-      <w:pPr>
-        <w:tabs>
-          <w:tab w:val="num" w:pos="3600"/>
-        </w:tabs>
-        <w:ind w:left="3600" w:hanging="360"/>
-      </w:pPr>
-      <w:rPr>
-        <w:rFonts w:ascii="Wingdings" w:hAnsi="Wingdings" w:hint="default"/>
-        <w:sz w:val="20"/>
-      </w:rPr>
-    </w:lvl>
-    <w:lvl w:ilvl="5" w:tentative="1">
-      <w:start w:val="1"/>
-      <w:numFmt w:val="bullet"/>
-      <w:lvlText w:val=""/>
-      <w:lvlJc w:val="left"/>
-      <w:pPr>
-        <w:tabs>
-          <w:tab w:val="num" w:pos="4320"/>
-        </w:tabs>
-        <w:ind w:left="4320" w:hanging="360"/>
-      </w:pPr>
-      <w:rPr>
-        <w:rFonts w:ascii="Wingdings" w:hAnsi="Wingdings" w:hint="default"/>
-        <w:sz w:val="20"/>
-      </w:rPr>
-    </w:lvl>
-    <w:lvl w:ilvl="6" w:tentative="1">
-      <w:start w:val="1"/>
-      <w:numFmt w:val="bullet"/>
-      <w:lvlText w:val=""/>
-      <w:lvlJc w:val="left"/>
-      <w:pPr>
-        <w:tabs>
-          <w:tab w:val="num" w:pos="5040"/>
-        </w:tabs>
-        <w:ind w:left="5040" w:hanging="360"/>
-      </w:pPr>
-      <w:rPr>
-        <w:rFonts w:ascii="Wingdings" w:hAnsi="Wingdings" w:hint="default"/>
-        <w:sz w:val="20"/>
-      </w:rPr>
-    </w:lvl>
-    <w:lvl w:ilvl="7" w:tentative="1">
-      <w:start w:val="1"/>
-      <w:numFmt w:val="bullet"/>
-      <w:lvlText w:val=""/>
-      <w:lvlJc w:val="left"/>
-      <w:pPr>
-        <w:tabs>
-          <w:tab w:val="num" w:pos="5760"/>
-        </w:tabs>
-        <w:ind w:left="5760" w:hanging="360"/>
-      </w:pPr>
-      <w:rPr>
-        <w:rFonts w:ascii="Wingdings" w:hAnsi="Wingdings" w:hint="default"/>
-        <w:sz w:val="20"/>
-      </w:rPr>
-    </w:lvl>
-    <w:lvl w:ilvl="8" w:tentative="1">
-      <w:start w:val="1"/>
-      <w:numFmt w:val="bullet"/>
-      <w:lvlText w:val=""/>
-      <w:lvlJc w:val="left"/>
-      <w:pPr>
-        <w:tabs>
-          <w:tab w:val="num" w:pos="6480"/>
-        </w:tabs>
-        <w:ind w:left="6480" w:hanging="360"/>
-      </w:pPr>
-      <w:rPr>
-        <w:rFonts w:ascii="Wingdings" w:hAnsi="Wingdings" w:hint="default"/>
-        <w:sz w:val="20"/>
-      </w:rPr>
-    </w:lvl>
-  </w:abstractNum>
-  <w:abstractNum w:abstractNumId="28" w15:restartNumberingAfterBreak="0">
+  <w:abstractNum w:abstractNumId="4" w15:restartNumberingAfterBreak="0">
     <w:nsid w:val="4E445155"/>
     <w:multiLevelType w:val="hybridMultilevel"/>
     <w:tmpl w:val="1090D166"/>
@@ -16106,17 +13825,243 @@
       </w:rPr>
     </w:lvl>
   </w:abstractNum>
-  <w:abstractNum w:abstractNumId="29" w15:restartNumberingAfterBreak="0">
-    <w:nsid w:val="5B482C5A"/>
+  <w:abstractNum w:abstractNumId="5" w15:restartNumberingAfterBreak="0">
+    <w:nsid w:val="5FDE180E"/>
     <w:multiLevelType w:val="hybridMultilevel"/>
-    <w:tmpl w:val="6332F162"/>
+    <w:tmpl w:val="B92A25F6"/>
+    <w:lvl w:ilvl="0" w:tplc="04090005">
+      <w:start w:val="1"/>
+      <w:numFmt w:val="bullet"/>
+      <w:lvlText w:val=""/>
+      <w:lvlJc w:val="left"/>
+      <w:pPr>
+        <w:ind w:left="720" w:hanging="360"/>
+      </w:pPr>
+      <w:rPr>
+        <w:rFonts w:ascii="Wingdings" w:hAnsi="Wingdings" w:hint="default"/>
+      </w:rPr>
+    </w:lvl>
+    <w:lvl w:ilvl="1" w:tplc="04090003" w:tentative="1">
+      <w:start w:val="1"/>
+      <w:numFmt w:val="bullet"/>
+      <w:lvlText w:val="o"/>
+      <w:lvlJc w:val="left"/>
+      <w:pPr>
+        <w:ind w:left="1440" w:hanging="360"/>
+      </w:pPr>
+      <w:rPr>
+        <w:rFonts w:ascii="Courier New" w:hAnsi="Courier New" w:cs="Courier New" w:hint="default"/>
+      </w:rPr>
+    </w:lvl>
+    <w:lvl w:ilvl="2" w:tplc="04090005" w:tentative="1">
+      <w:start w:val="1"/>
+      <w:numFmt w:val="bullet"/>
+      <w:lvlText w:val=""/>
+      <w:lvlJc w:val="left"/>
+      <w:pPr>
+        <w:ind w:left="2160" w:hanging="360"/>
+      </w:pPr>
+      <w:rPr>
+        <w:rFonts w:ascii="Wingdings" w:hAnsi="Wingdings" w:hint="default"/>
+      </w:rPr>
+    </w:lvl>
+    <w:lvl w:ilvl="3" w:tplc="04090001" w:tentative="1">
+      <w:start w:val="1"/>
+      <w:numFmt w:val="bullet"/>
+      <w:lvlText w:val=""/>
+      <w:lvlJc w:val="left"/>
+      <w:pPr>
+        <w:ind w:left="2880" w:hanging="360"/>
+      </w:pPr>
+      <w:rPr>
+        <w:rFonts w:ascii="Symbol" w:hAnsi="Symbol" w:hint="default"/>
+      </w:rPr>
+    </w:lvl>
+    <w:lvl w:ilvl="4" w:tplc="04090003" w:tentative="1">
+      <w:start w:val="1"/>
+      <w:numFmt w:val="bullet"/>
+      <w:lvlText w:val="o"/>
+      <w:lvlJc w:val="left"/>
+      <w:pPr>
+        <w:ind w:left="3600" w:hanging="360"/>
+      </w:pPr>
+      <w:rPr>
+        <w:rFonts w:ascii="Courier New" w:hAnsi="Courier New" w:cs="Courier New" w:hint="default"/>
+      </w:rPr>
+    </w:lvl>
+    <w:lvl w:ilvl="5" w:tplc="04090005" w:tentative="1">
+      <w:start w:val="1"/>
+      <w:numFmt w:val="bullet"/>
+      <w:lvlText w:val=""/>
+      <w:lvlJc w:val="left"/>
+      <w:pPr>
+        <w:ind w:left="4320" w:hanging="360"/>
+      </w:pPr>
+      <w:rPr>
+        <w:rFonts w:ascii="Wingdings" w:hAnsi="Wingdings" w:hint="default"/>
+      </w:rPr>
+    </w:lvl>
+    <w:lvl w:ilvl="6" w:tplc="04090001" w:tentative="1">
+      <w:start w:val="1"/>
+      <w:numFmt w:val="bullet"/>
+      <w:lvlText w:val=""/>
+      <w:lvlJc w:val="left"/>
+      <w:pPr>
+        <w:ind w:left="5040" w:hanging="360"/>
+      </w:pPr>
+      <w:rPr>
+        <w:rFonts w:ascii="Symbol" w:hAnsi="Symbol" w:hint="default"/>
+      </w:rPr>
+    </w:lvl>
+    <w:lvl w:ilvl="7" w:tplc="04090003" w:tentative="1">
+      <w:start w:val="1"/>
+      <w:numFmt w:val="bullet"/>
+      <w:lvlText w:val="o"/>
+      <w:lvlJc w:val="left"/>
+      <w:pPr>
+        <w:ind w:left="5760" w:hanging="360"/>
+      </w:pPr>
+      <w:rPr>
+        <w:rFonts w:ascii="Courier New" w:hAnsi="Courier New" w:cs="Courier New" w:hint="default"/>
+      </w:rPr>
+    </w:lvl>
+    <w:lvl w:ilvl="8" w:tplc="04090005" w:tentative="1">
+      <w:start w:val="1"/>
+      <w:numFmt w:val="bullet"/>
+      <w:lvlText w:val=""/>
+      <w:lvlJc w:val="left"/>
+      <w:pPr>
+        <w:ind w:left="6480" w:hanging="360"/>
+      </w:pPr>
+      <w:rPr>
+        <w:rFonts w:ascii="Wingdings" w:hAnsi="Wingdings" w:hint="default"/>
+      </w:rPr>
+    </w:lvl>
+  </w:abstractNum>
+  <w:abstractNum w:abstractNumId="6" w15:restartNumberingAfterBreak="0">
+    <w:nsid w:val="6C0F3876"/>
+    <w:multiLevelType w:val="hybridMultilevel"/>
+    <w:tmpl w:val="9C68ACFA"/>
+    <w:lvl w:ilvl="0" w:tplc="04090005">
+      <w:start w:val="1"/>
+      <w:numFmt w:val="bullet"/>
+      <w:lvlText w:val=""/>
+      <w:lvlJc w:val="left"/>
+      <w:pPr>
+        <w:ind w:left="720" w:hanging="360"/>
+      </w:pPr>
+      <w:rPr>
+        <w:rFonts w:ascii="Wingdings" w:hAnsi="Wingdings" w:hint="default"/>
+      </w:rPr>
+    </w:lvl>
+    <w:lvl w:ilvl="1" w:tplc="04090003" w:tentative="1">
+      <w:start w:val="1"/>
+      <w:numFmt w:val="bullet"/>
+      <w:lvlText w:val="o"/>
+      <w:lvlJc w:val="left"/>
+      <w:pPr>
+        <w:ind w:left="1440" w:hanging="360"/>
+      </w:pPr>
+      <w:rPr>
+        <w:rFonts w:ascii="Courier New" w:hAnsi="Courier New" w:cs="Courier New" w:hint="default"/>
+      </w:rPr>
+    </w:lvl>
+    <w:lvl w:ilvl="2" w:tplc="04090005" w:tentative="1">
+      <w:start w:val="1"/>
+      <w:numFmt w:val="bullet"/>
+      <w:lvlText w:val=""/>
+      <w:lvlJc w:val="left"/>
+      <w:pPr>
+        <w:ind w:left="2160" w:hanging="360"/>
+      </w:pPr>
+      <w:rPr>
+        <w:rFonts w:ascii="Wingdings" w:hAnsi="Wingdings" w:hint="default"/>
+      </w:rPr>
+    </w:lvl>
+    <w:lvl w:ilvl="3" w:tplc="04090001" w:tentative="1">
+      <w:start w:val="1"/>
+      <w:numFmt w:val="bullet"/>
+      <w:lvlText w:val=""/>
+      <w:lvlJc w:val="left"/>
+      <w:pPr>
+        <w:ind w:left="2880" w:hanging="360"/>
+      </w:pPr>
+      <w:rPr>
+        <w:rFonts w:ascii="Symbol" w:hAnsi="Symbol" w:hint="default"/>
+      </w:rPr>
+    </w:lvl>
+    <w:lvl w:ilvl="4" w:tplc="04090003" w:tentative="1">
+      <w:start w:val="1"/>
+      <w:numFmt w:val="bullet"/>
+      <w:lvlText w:val="o"/>
+      <w:lvlJc w:val="left"/>
+      <w:pPr>
+        <w:ind w:left="3600" w:hanging="360"/>
+      </w:pPr>
+      <w:rPr>
+        <w:rFonts w:ascii="Courier New" w:hAnsi="Courier New" w:cs="Courier New" w:hint="default"/>
+      </w:rPr>
+    </w:lvl>
+    <w:lvl w:ilvl="5" w:tplc="04090005" w:tentative="1">
+      <w:start w:val="1"/>
+      <w:numFmt w:val="bullet"/>
+      <w:lvlText w:val=""/>
+      <w:lvlJc w:val="left"/>
+      <w:pPr>
+        <w:ind w:left="4320" w:hanging="360"/>
+      </w:pPr>
+      <w:rPr>
+        <w:rFonts w:ascii="Wingdings" w:hAnsi="Wingdings" w:hint="default"/>
+      </w:rPr>
+    </w:lvl>
+    <w:lvl w:ilvl="6" w:tplc="04090001" w:tentative="1">
+      <w:start w:val="1"/>
+      <w:numFmt w:val="bullet"/>
+      <w:lvlText w:val=""/>
+      <w:lvlJc w:val="left"/>
+      <w:pPr>
+        <w:ind w:left="5040" w:hanging="360"/>
+      </w:pPr>
+      <w:rPr>
+        <w:rFonts w:ascii="Symbol" w:hAnsi="Symbol" w:hint="default"/>
+      </w:rPr>
+    </w:lvl>
+    <w:lvl w:ilvl="7" w:tplc="04090003" w:tentative="1">
+      <w:start w:val="1"/>
+      <w:numFmt w:val="bullet"/>
+      <w:lvlText w:val="o"/>
+      <w:lvlJc w:val="left"/>
+      <w:pPr>
+        <w:ind w:left="5760" w:hanging="360"/>
+      </w:pPr>
+      <w:rPr>
+        <w:rFonts w:ascii="Courier New" w:hAnsi="Courier New" w:cs="Courier New" w:hint="default"/>
+      </w:rPr>
+    </w:lvl>
+    <w:lvl w:ilvl="8" w:tplc="04090005" w:tentative="1">
+      <w:start w:val="1"/>
+      <w:numFmt w:val="bullet"/>
+      <w:lvlText w:val=""/>
+      <w:lvlJc w:val="left"/>
+      <w:pPr>
+        <w:ind w:left="6480" w:hanging="360"/>
+      </w:pPr>
+      <w:rPr>
+        <w:rFonts w:ascii="Wingdings" w:hAnsi="Wingdings" w:hint="default"/>
+      </w:rPr>
+    </w:lvl>
+  </w:abstractNum>
+  <w:abstractNum w:abstractNumId="7" w15:restartNumberingAfterBreak="0">
+    <w:nsid w:val="79947F7E"/>
+    <w:multiLevelType w:val="hybridMultilevel"/>
+    <w:tmpl w:val="57420AAE"/>
     <w:lvl w:ilvl="0" w:tplc="04090001">
       <w:start w:val="1"/>
       <w:numFmt w:val="bullet"/>
       <w:lvlText w:val=""/>
       <w:lvlJc w:val="left"/>
       <w:pPr>
-        <w:ind w:left="1440" w:hanging="360"/>
+        <w:ind w:left="720" w:hanging="360"/>
       </w:pPr>
       <w:rPr>
         <w:rFonts w:ascii="Symbol" w:hAnsi="Symbol" w:hint="default"/>
@@ -16128,7 +14073,7 @@
       <w:lvlText w:val="o"/>
       <w:lvlJc w:val="left"/>
       <w:pPr>
-        <w:ind w:left="2160" w:hanging="360"/>
+        <w:ind w:left="1440" w:hanging="360"/>
       </w:pPr>
       <w:rPr>
         <w:rFonts w:ascii="Courier New" w:hAnsi="Courier New" w:cs="Courier New" w:hint="default"/>
@@ -16140,7 +14085,7 @@
       <w:lvlText w:val=""/>
       <w:lvlJc w:val="left"/>
       <w:pPr>
-        <w:ind w:left="2880" w:hanging="360"/>
+        <w:ind w:left="2160" w:hanging="360"/>
       </w:pPr>
       <w:rPr>
         <w:rFonts w:ascii="Wingdings" w:hAnsi="Wingdings" w:hint="default"/>
@@ -16152,7 +14097,7 @@
       <w:lvlText w:val=""/>
       <w:lvlJc w:val="left"/>
       <w:pPr>
-        <w:ind w:left="3600" w:hanging="360"/>
+        <w:ind w:left="2880" w:hanging="360"/>
       </w:pPr>
       <w:rPr>
         <w:rFonts w:ascii="Symbol" w:hAnsi="Symbol" w:hint="default"/>
@@ -16164,7 +14109,7 @@
       <w:lvlText w:val="o"/>
       <w:lvlJc w:val="left"/>
       <w:pPr>
-        <w:ind w:left="4320" w:hanging="360"/>
+        <w:ind w:left="3600" w:hanging="360"/>
       </w:pPr>
       <w:rPr>
         <w:rFonts w:ascii="Courier New" w:hAnsi="Courier New" w:cs="Courier New" w:hint="default"/>
@@ -16176,7 +14121,7 @@
       <w:lvlText w:val=""/>
       <w:lvlJc w:val="left"/>
       <w:pPr>
-        <w:ind w:left="5040" w:hanging="360"/>
+        <w:ind w:left="4320" w:hanging="360"/>
       </w:pPr>
       <w:rPr>
         <w:rFonts w:ascii="Wingdings" w:hAnsi="Wingdings" w:hint="default"/>
@@ -16188,7 +14133,7 @@
       <w:lvlText w:val=""/>
       <w:lvlJc w:val="left"/>
       <w:pPr>
-        <w:ind w:left="5760" w:hanging="360"/>
+        <w:ind w:left="5040" w:hanging="360"/>
       </w:pPr>
       <w:rPr>
         <w:rFonts w:ascii="Symbol" w:hAnsi="Symbol" w:hint="default"/>
@@ -16200,7 +14145,7 @@
       <w:lvlText w:val="o"/>
       <w:lvlJc w:val="left"/>
       <w:pPr>
-        <w:ind w:left="6480" w:hanging="360"/>
+        <w:ind w:left="5760" w:hanging="360"/>
       </w:pPr>
       <w:rPr>
         <w:rFonts w:ascii="Courier New" w:hAnsi="Courier New" w:cs="Courier New" w:hint="default"/>
@@ -16212,1632 +14157,6 @@
       <w:lvlText w:val=""/>
       <w:lvlJc w:val="left"/>
       <w:pPr>
-        <w:ind w:left="7200" w:hanging="360"/>
-      </w:pPr>
-      <w:rPr>
-        <w:rFonts w:ascii="Wingdings" w:hAnsi="Wingdings" w:hint="default"/>
-      </w:rPr>
-    </w:lvl>
-  </w:abstractNum>
-  <w:abstractNum w:abstractNumId="30" w15:restartNumberingAfterBreak="0">
-    <w:nsid w:val="5E5B204A"/>
-    <w:multiLevelType w:val="hybridMultilevel"/>
-    <w:tmpl w:val="DA884246"/>
-    <w:lvl w:ilvl="0" w:tplc="04090001">
-      <w:start w:val="1"/>
-      <w:numFmt w:val="bullet"/>
-      <w:lvlText w:val=""/>
-      <w:lvlJc w:val="left"/>
-      <w:pPr>
-        <w:ind w:left="720" w:hanging="360"/>
-      </w:pPr>
-      <w:rPr>
-        <w:rFonts w:ascii="Symbol" w:hAnsi="Symbol" w:hint="default"/>
-      </w:rPr>
-    </w:lvl>
-    <w:lvl w:ilvl="1" w:tplc="04090003" w:tentative="1">
-      <w:start w:val="1"/>
-      <w:numFmt w:val="bullet"/>
-      <w:lvlText w:val="o"/>
-      <w:lvlJc w:val="left"/>
-      <w:pPr>
-        <w:ind w:left="1440" w:hanging="360"/>
-      </w:pPr>
-      <w:rPr>
-        <w:rFonts w:ascii="Courier New" w:hAnsi="Courier New" w:cs="Courier New" w:hint="default"/>
-      </w:rPr>
-    </w:lvl>
-    <w:lvl w:ilvl="2" w:tplc="04090005" w:tentative="1">
-      <w:start w:val="1"/>
-      <w:numFmt w:val="bullet"/>
-      <w:lvlText w:val=""/>
-      <w:lvlJc w:val="left"/>
-      <w:pPr>
-        <w:ind w:left="2160" w:hanging="360"/>
-      </w:pPr>
-      <w:rPr>
-        <w:rFonts w:ascii="Wingdings" w:hAnsi="Wingdings" w:hint="default"/>
-      </w:rPr>
-    </w:lvl>
-    <w:lvl w:ilvl="3" w:tplc="04090001" w:tentative="1">
-      <w:start w:val="1"/>
-      <w:numFmt w:val="bullet"/>
-      <w:lvlText w:val=""/>
-      <w:lvlJc w:val="left"/>
-      <w:pPr>
-        <w:ind w:left="2880" w:hanging="360"/>
-      </w:pPr>
-      <w:rPr>
-        <w:rFonts w:ascii="Symbol" w:hAnsi="Symbol" w:hint="default"/>
-      </w:rPr>
-    </w:lvl>
-    <w:lvl w:ilvl="4" w:tplc="04090003" w:tentative="1">
-      <w:start w:val="1"/>
-      <w:numFmt w:val="bullet"/>
-      <w:lvlText w:val="o"/>
-      <w:lvlJc w:val="left"/>
-      <w:pPr>
-        <w:ind w:left="3600" w:hanging="360"/>
-      </w:pPr>
-      <w:rPr>
-        <w:rFonts w:ascii="Courier New" w:hAnsi="Courier New" w:cs="Courier New" w:hint="default"/>
-      </w:rPr>
-    </w:lvl>
-    <w:lvl w:ilvl="5" w:tplc="04090005" w:tentative="1">
-      <w:start w:val="1"/>
-      <w:numFmt w:val="bullet"/>
-      <w:lvlText w:val=""/>
-      <w:lvlJc w:val="left"/>
-      <w:pPr>
-        <w:ind w:left="4320" w:hanging="360"/>
-      </w:pPr>
-      <w:rPr>
-        <w:rFonts w:ascii="Wingdings" w:hAnsi="Wingdings" w:hint="default"/>
-      </w:rPr>
-    </w:lvl>
-    <w:lvl w:ilvl="6" w:tplc="04090001" w:tentative="1">
-      <w:start w:val="1"/>
-      <w:numFmt w:val="bullet"/>
-      <w:lvlText w:val=""/>
-      <w:lvlJc w:val="left"/>
-      <w:pPr>
-        <w:ind w:left="5040" w:hanging="360"/>
-      </w:pPr>
-      <w:rPr>
-        <w:rFonts w:ascii="Symbol" w:hAnsi="Symbol" w:hint="default"/>
-      </w:rPr>
-    </w:lvl>
-    <w:lvl w:ilvl="7" w:tplc="04090003" w:tentative="1">
-      <w:start w:val="1"/>
-      <w:numFmt w:val="bullet"/>
-      <w:lvlText w:val="o"/>
-      <w:lvlJc w:val="left"/>
-      <w:pPr>
-        <w:ind w:left="5760" w:hanging="360"/>
-      </w:pPr>
-      <w:rPr>
-        <w:rFonts w:ascii="Courier New" w:hAnsi="Courier New" w:cs="Courier New" w:hint="default"/>
-      </w:rPr>
-    </w:lvl>
-    <w:lvl w:ilvl="8" w:tplc="04090005" w:tentative="1">
-      <w:start w:val="1"/>
-      <w:numFmt w:val="bullet"/>
-      <w:lvlText w:val=""/>
-      <w:lvlJc w:val="left"/>
-      <w:pPr>
-        <w:ind w:left="6480" w:hanging="360"/>
-      </w:pPr>
-      <w:rPr>
-        <w:rFonts w:ascii="Wingdings" w:hAnsi="Wingdings" w:hint="default"/>
-      </w:rPr>
-    </w:lvl>
-  </w:abstractNum>
-  <w:abstractNum w:abstractNumId="31" w15:restartNumberingAfterBreak="0">
-    <w:nsid w:val="5FDE180E"/>
-    <w:multiLevelType w:val="hybridMultilevel"/>
-    <w:tmpl w:val="B92A25F6"/>
-    <w:lvl w:ilvl="0" w:tplc="04090005">
-      <w:start w:val="1"/>
-      <w:numFmt w:val="bullet"/>
-      <w:lvlText w:val=""/>
-      <w:lvlJc w:val="left"/>
-      <w:pPr>
-        <w:ind w:left="720" w:hanging="360"/>
-      </w:pPr>
-      <w:rPr>
-        <w:rFonts w:ascii="Wingdings" w:hAnsi="Wingdings" w:hint="default"/>
-      </w:rPr>
-    </w:lvl>
-    <w:lvl w:ilvl="1" w:tplc="04090003" w:tentative="1">
-      <w:start w:val="1"/>
-      <w:numFmt w:val="bullet"/>
-      <w:lvlText w:val="o"/>
-      <w:lvlJc w:val="left"/>
-      <w:pPr>
-        <w:ind w:left="1440" w:hanging="360"/>
-      </w:pPr>
-      <w:rPr>
-        <w:rFonts w:ascii="Courier New" w:hAnsi="Courier New" w:cs="Courier New" w:hint="default"/>
-      </w:rPr>
-    </w:lvl>
-    <w:lvl w:ilvl="2" w:tplc="04090005" w:tentative="1">
-      <w:start w:val="1"/>
-      <w:numFmt w:val="bullet"/>
-      <w:lvlText w:val=""/>
-      <w:lvlJc w:val="left"/>
-      <w:pPr>
-        <w:ind w:left="2160" w:hanging="360"/>
-      </w:pPr>
-      <w:rPr>
-        <w:rFonts w:ascii="Wingdings" w:hAnsi="Wingdings" w:hint="default"/>
-      </w:rPr>
-    </w:lvl>
-    <w:lvl w:ilvl="3" w:tplc="04090001" w:tentative="1">
-      <w:start w:val="1"/>
-      <w:numFmt w:val="bullet"/>
-      <w:lvlText w:val=""/>
-      <w:lvlJc w:val="left"/>
-      <w:pPr>
-        <w:ind w:left="2880" w:hanging="360"/>
-      </w:pPr>
-      <w:rPr>
-        <w:rFonts w:ascii="Symbol" w:hAnsi="Symbol" w:hint="default"/>
-      </w:rPr>
-    </w:lvl>
-    <w:lvl w:ilvl="4" w:tplc="04090003" w:tentative="1">
-      <w:start w:val="1"/>
-      <w:numFmt w:val="bullet"/>
-      <w:lvlText w:val="o"/>
-      <w:lvlJc w:val="left"/>
-      <w:pPr>
-        <w:ind w:left="3600" w:hanging="360"/>
-      </w:pPr>
-      <w:rPr>
-        <w:rFonts w:ascii="Courier New" w:hAnsi="Courier New" w:cs="Courier New" w:hint="default"/>
-      </w:rPr>
-    </w:lvl>
-    <w:lvl w:ilvl="5" w:tplc="04090005" w:tentative="1">
-      <w:start w:val="1"/>
-      <w:numFmt w:val="bullet"/>
-      <w:lvlText w:val=""/>
-      <w:lvlJc w:val="left"/>
-      <w:pPr>
-        <w:ind w:left="4320" w:hanging="360"/>
-      </w:pPr>
-      <w:rPr>
-        <w:rFonts w:ascii="Wingdings" w:hAnsi="Wingdings" w:hint="default"/>
-      </w:rPr>
-    </w:lvl>
-    <w:lvl w:ilvl="6" w:tplc="04090001" w:tentative="1">
-      <w:start w:val="1"/>
-      <w:numFmt w:val="bullet"/>
-      <w:lvlText w:val=""/>
-      <w:lvlJc w:val="left"/>
-      <w:pPr>
-        <w:ind w:left="5040" w:hanging="360"/>
-      </w:pPr>
-      <w:rPr>
-        <w:rFonts w:ascii="Symbol" w:hAnsi="Symbol" w:hint="default"/>
-      </w:rPr>
-    </w:lvl>
-    <w:lvl w:ilvl="7" w:tplc="04090003" w:tentative="1">
-      <w:start w:val="1"/>
-      <w:numFmt w:val="bullet"/>
-      <w:lvlText w:val="o"/>
-      <w:lvlJc w:val="left"/>
-      <w:pPr>
-        <w:ind w:left="5760" w:hanging="360"/>
-      </w:pPr>
-      <w:rPr>
-        <w:rFonts w:ascii="Courier New" w:hAnsi="Courier New" w:cs="Courier New" w:hint="default"/>
-      </w:rPr>
-    </w:lvl>
-    <w:lvl w:ilvl="8" w:tplc="04090005" w:tentative="1">
-      <w:start w:val="1"/>
-      <w:numFmt w:val="bullet"/>
-      <w:lvlText w:val=""/>
-      <w:lvlJc w:val="left"/>
-      <w:pPr>
-        <w:ind w:left="6480" w:hanging="360"/>
-      </w:pPr>
-      <w:rPr>
-        <w:rFonts w:ascii="Wingdings" w:hAnsi="Wingdings" w:hint="default"/>
-      </w:rPr>
-    </w:lvl>
-  </w:abstractNum>
-  <w:abstractNum w:abstractNumId="32" w15:restartNumberingAfterBreak="0">
-    <w:nsid w:val="60F969AE"/>
-    <w:multiLevelType w:val="hybridMultilevel"/>
-    <w:tmpl w:val="2CC26B58"/>
-    <w:lvl w:ilvl="0" w:tplc="04090011">
-      <w:start w:val="1"/>
-      <w:numFmt w:val="decimal"/>
-      <w:lvlText w:val="%1)"/>
-      <w:lvlJc w:val="left"/>
-      <w:pPr>
-        <w:ind w:left="2880" w:hanging="360"/>
-      </w:pPr>
-    </w:lvl>
-    <w:lvl w:ilvl="1" w:tplc="04090019" w:tentative="1">
-      <w:start w:val="1"/>
-      <w:numFmt w:val="lowerLetter"/>
-      <w:lvlText w:val="%2."/>
-      <w:lvlJc w:val="left"/>
-      <w:pPr>
-        <w:ind w:left="3600" w:hanging="360"/>
-      </w:pPr>
-    </w:lvl>
-    <w:lvl w:ilvl="2" w:tplc="0409001B" w:tentative="1">
-      <w:start w:val="1"/>
-      <w:numFmt w:val="lowerRoman"/>
-      <w:lvlText w:val="%3."/>
-      <w:lvlJc w:val="right"/>
-      <w:pPr>
-        <w:ind w:left="4320" w:hanging="180"/>
-      </w:pPr>
-    </w:lvl>
-    <w:lvl w:ilvl="3" w:tplc="0409000F" w:tentative="1">
-      <w:start w:val="1"/>
-      <w:numFmt w:val="decimal"/>
-      <w:lvlText w:val="%4."/>
-      <w:lvlJc w:val="left"/>
-      <w:pPr>
-        <w:ind w:left="5040" w:hanging="360"/>
-      </w:pPr>
-    </w:lvl>
-    <w:lvl w:ilvl="4" w:tplc="04090019" w:tentative="1">
-      <w:start w:val="1"/>
-      <w:numFmt w:val="lowerLetter"/>
-      <w:lvlText w:val="%5."/>
-      <w:lvlJc w:val="left"/>
-      <w:pPr>
-        <w:ind w:left="5760" w:hanging="360"/>
-      </w:pPr>
-    </w:lvl>
-    <w:lvl w:ilvl="5" w:tplc="0409001B" w:tentative="1">
-      <w:start w:val="1"/>
-      <w:numFmt w:val="lowerRoman"/>
-      <w:lvlText w:val="%6."/>
-      <w:lvlJc w:val="right"/>
-      <w:pPr>
-        <w:ind w:left="6480" w:hanging="180"/>
-      </w:pPr>
-    </w:lvl>
-    <w:lvl w:ilvl="6" w:tplc="0409000F" w:tentative="1">
-      <w:start w:val="1"/>
-      <w:numFmt w:val="decimal"/>
-      <w:lvlText w:val="%7."/>
-      <w:lvlJc w:val="left"/>
-      <w:pPr>
-        <w:ind w:left="7200" w:hanging="360"/>
-      </w:pPr>
-    </w:lvl>
-    <w:lvl w:ilvl="7" w:tplc="04090019" w:tentative="1">
-      <w:start w:val="1"/>
-      <w:numFmt w:val="lowerLetter"/>
-      <w:lvlText w:val="%8."/>
-      <w:lvlJc w:val="left"/>
-      <w:pPr>
-        <w:ind w:left="7920" w:hanging="360"/>
-      </w:pPr>
-    </w:lvl>
-    <w:lvl w:ilvl="8" w:tplc="0409001B" w:tentative="1">
-      <w:start w:val="1"/>
-      <w:numFmt w:val="lowerRoman"/>
-      <w:lvlText w:val="%9."/>
-      <w:lvlJc w:val="right"/>
-      <w:pPr>
-        <w:ind w:left="8640" w:hanging="180"/>
-      </w:pPr>
-    </w:lvl>
-  </w:abstractNum>
-  <w:abstractNum w:abstractNumId="33" w15:restartNumberingAfterBreak="0">
-    <w:nsid w:val="666E48D6"/>
-    <w:multiLevelType w:val="multilevel"/>
-    <w:tmpl w:val="CD328ED2"/>
-    <w:lvl w:ilvl="0">
-      <w:start w:val="1"/>
-      <w:numFmt w:val="decimal"/>
-      <w:lvlText w:val="%1"/>
-      <w:lvlJc w:val="left"/>
-      <w:pPr>
-        <w:ind w:left="1140" w:hanging="420"/>
-      </w:pPr>
-      <w:rPr>
-        <w:rFonts w:hint="default"/>
-      </w:rPr>
-    </w:lvl>
-    <w:lvl w:ilvl="1">
-      <w:start w:val="1"/>
-      <w:numFmt w:val="decimal"/>
-      <w:lvlText w:val="%1.%2"/>
-      <w:lvlJc w:val="left"/>
-      <w:pPr>
-        <w:ind w:left="1140" w:hanging="420"/>
-      </w:pPr>
-      <w:rPr>
-        <w:rFonts w:hint="default"/>
-      </w:rPr>
-    </w:lvl>
-    <w:lvl w:ilvl="2">
-      <w:start w:val="1"/>
-      <w:numFmt w:val="decimal"/>
-      <w:lvlText w:val="%1.%2.%3"/>
-      <w:lvlJc w:val="left"/>
-      <w:pPr>
-        <w:ind w:left="1440" w:hanging="720"/>
-      </w:pPr>
-      <w:rPr>
-        <w:rFonts w:hint="default"/>
-      </w:rPr>
-    </w:lvl>
-    <w:lvl w:ilvl="3">
-      <w:start w:val="1"/>
-      <w:numFmt w:val="decimal"/>
-      <w:lvlText w:val="%1.%2.%3.%4"/>
-      <w:lvlJc w:val="left"/>
-      <w:pPr>
-        <w:ind w:left="1440" w:hanging="720"/>
-      </w:pPr>
-      <w:rPr>
-        <w:rFonts w:hint="default"/>
-      </w:rPr>
-    </w:lvl>
-    <w:lvl w:ilvl="4">
-      <w:start w:val="1"/>
-      <w:numFmt w:val="decimal"/>
-      <w:lvlText w:val="%1.%2.%3.%4.%5"/>
-      <w:lvlJc w:val="left"/>
-      <w:pPr>
-        <w:ind w:left="1800" w:hanging="1080"/>
-      </w:pPr>
-      <w:rPr>
-        <w:rFonts w:hint="default"/>
-      </w:rPr>
-    </w:lvl>
-    <w:lvl w:ilvl="5">
-      <w:start w:val="1"/>
-      <w:numFmt w:val="decimal"/>
-      <w:lvlText w:val="%1.%2.%3.%4.%5.%6"/>
-      <w:lvlJc w:val="left"/>
-      <w:pPr>
-        <w:ind w:left="1800" w:hanging="1080"/>
-      </w:pPr>
-      <w:rPr>
-        <w:rFonts w:hint="default"/>
-      </w:rPr>
-    </w:lvl>
-    <w:lvl w:ilvl="6">
-      <w:start w:val="1"/>
-      <w:numFmt w:val="decimal"/>
-      <w:lvlText w:val="%1.%2.%3.%4.%5.%6.%7"/>
-      <w:lvlJc w:val="left"/>
-      <w:pPr>
-        <w:ind w:left="2160" w:hanging="1440"/>
-      </w:pPr>
-      <w:rPr>
-        <w:rFonts w:hint="default"/>
-      </w:rPr>
-    </w:lvl>
-    <w:lvl w:ilvl="7">
-      <w:start w:val="1"/>
-      <w:numFmt w:val="decimal"/>
-      <w:lvlText w:val="%1.%2.%3.%4.%5.%6.%7.%8"/>
-      <w:lvlJc w:val="left"/>
-      <w:pPr>
-        <w:ind w:left="2160" w:hanging="1440"/>
-      </w:pPr>
-      <w:rPr>
-        <w:rFonts w:hint="default"/>
-      </w:rPr>
-    </w:lvl>
-    <w:lvl w:ilvl="8">
-      <w:start w:val="1"/>
-      <w:numFmt w:val="decimal"/>
-      <w:lvlText w:val="%1.%2.%3.%4.%5.%6.%7.%8.%9"/>
-      <w:lvlJc w:val="left"/>
-      <w:pPr>
-        <w:ind w:left="2520" w:hanging="1800"/>
-      </w:pPr>
-      <w:rPr>
-        <w:rFonts w:hint="default"/>
-      </w:rPr>
-    </w:lvl>
-  </w:abstractNum>
-  <w:abstractNum w:abstractNumId="34" w15:restartNumberingAfterBreak="0">
-    <w:nsid w:val="67DF2224"/>
-    <w:multiLevelType w:val="multilevel"/>
-    <w:tmpl w:val="CD328ED2"/>
-    <w:lvl w:ilvl="0">
-      <w:start w:val="1"/>
-      <w:numFmt w:val="decimal"/>
-      <w:lvlText w:val="%1"/>
-      <w:lvlJc w:val="left"/>
-      <w:pPr>
-        <w:ind w:left="420" w:hanging="420"/>
-      </w:pPr>
-      <w:rPr>
-        <w:rFonts w:hint="default"/>
-      </w:rPr>
-    </w:lvl>
-    <w:lvl w:ilvl="1">
-      <w:start w:val="1"/>
-      <w:numFmt w:val="decimal"/>
-      <w:lvlText w:val="%1.%2"/>
-      <w:lvlJc w:val="left"/>
-      <w:pPr>
-        <w:ind w:left="420" w:hanging="420"/>
-      </w:pPr>
-      <w:rPr>
-        <w:rFonts w:hint="default"/>
-      </w:rPr>
-    </w:lvl>
-    <w:lvl w:ilvl="2">
-      <w:start w:val="1"/>
-      <w:numFmt w:val="decimal"/>
-      <w:lvlText w:val="%1.%2.%3"/>
-      <w:lvlJc w:val="left"/>
-      <w:pPr>
-        <w:ind w:left="720" w:hanging="720"/>
-      </w:pPr>
-      <w:rPr>
-        <w:rFonts w:hint="default"/>
-      </w:rPr>
-    </w:lvl>
-    <w:lvl w:ilvl="3">
-      <w:start w:val="1"/>
-      <w:numFmt w:val="decimal"/>
-      <w:lvlText w:val="%1.%2.%3.%4"/>
-      <w:lvlJc w:val="left"/>
-      <w:pPr>
-        <w:ind w:left="720" w:hanging="720"/>
-      </w:pPr>
-      <w:rPr>
-        <w:rFonts w:hint="default"/>
-      </w:rPr>
-    </w:lvl>
-    <w:lvl w:ilvl="4">
-      <w:start w:val="1"/>
-      <w:numFmt w:val="decimal"/>
-      <w:lvlText w:val="%1.%2.%3.%4.%5"/>
-      <w:lvlJc w:val="left"/>
-      <w:pPr>
-        <w:ind w:left="1080" w:hanging="1080"/>
-      </w:pPr>
-      <w:rPr>
-        <w:rFonts w:hint="default"/>
-      </w:rPr>
-    </w:lvl>
-    <w:lvl w:ilvl="5">
-      <w:start w:val="1"/>
-      <w:numFmt w:val="decimal"/>
-      <w:lvlText w:val="%1.%2.%3.%4.%5.%6"/>
-      <w:lvlJc w:val="left"/>
-      <w:pPr>
-        <w:ind w:left="1080" w:hanging="1080"/>
-      </w:pPr>
-      <w:rPr>
-        <w:rFonts w:hint="default"/>
-      </w:rPr>
-    </w:lvl>
-    <w:lvl w:ilvl="6">
-      <w:start w:val="1"/>
-      <w:numFmt w:val="decimal"/>
-      <w:lvlText w:val="%1.%2.%3.%4.%5.%6.%7"/>
-      <w:lvlJc w:val="left"/>
-      <w:pPr>
-        <w:ind w:left="1440" w:hanging="1440"/>
-      </w:pPr>
-      <w:rPr>
-        <w:rFonts w:hint="default"/>
-      </w:rPr>
-    </w:lvl>
-    <w:lvl w:ilvl="7">
-      <w:start w:val="1"/>
-      <w:numFmt w:val="decimal"/>
-      <w:lvlText w:val="%1.%2.%3.%4.%5.%6.%7.%8"/>
-      <w:lvlJc w:val="left"/>
-      <w:pPr>
-        <w:ind w:left="1440" w:hanging="1440"/>
-      </w:pPr>
-      <w:rPr>
-        <w:rFonts w:hint="default"/>
-      </w:rPr>
-    </w:lvl>
-    <w:lvl w:ilvl="8">
-      <w:start w:val="1"/>
-      <w:numFmt w:val="decimal"/>
-      <w:lvlText w:val="%1.%2.%3.%4.%5.%6.%7.%8.%9"/>
-      <w:lvlJc w:val="left"/>
-      <w:pPr>
-        <w:ind w:left="1800" w:hanging="1800"/>
-      </w:pPr>
-      <w:rPr>
-        <w:rFonts w:hint="default"/>
-      </w:rPr>
-    </w:lvl>
-  </w:abstractNum>
-  <w:abstractNum w:abstractNumId="35" w15:restartNumberingAfterBreak="0">
-    <w:nsid w:val="6B0C690C"/>
-    <w:multiLevelType w:val="hybridMultilevel"/>
-    <w:tmpl w:val="175A4136"/>
-    <w:lvl w:ilvl="0" w:tplc="0409000F">
-      <w:start w:val="1"/>
-      <w:numFmt w:val="decimal"/>
-      <w:lvlText w:val="%1."/>
-      <w:lvlJc w:val="left"/>
-      <w:pPr>
-        <w:ind w:left="720" w:hanging="360"/>
-      </w:pPr>
-      <w:rPr>
-        <w:rFonts w:hint="default"/>
-      </w:rPr>
-    </w:lvl>
-    <w:lvl w:ilvl="1" w:tplc="04090019" w:tentative="1">
-      <w:start w:val="1"/>
-      <w:numFmt w:val="lowerLetter"/>
-      <w:lvlText w:val="%2."/>
-      <w:lvlJc w:val="left"/>
-      <w:pPr>
-        <w:ind w:left="1440" w:hanging="360"/>
-      </w:pPr>
-    </w:lvl>
-    <w:lvl w:ilvl="2" w:tplc="0409001B" w:tentative="1">
-      <w:start w:val="1"/>
-      <w:numFmt w:val="lowerRoman"/>
-      <w:lvlText w:val="%3."/>
-      <w:lvlJc w:val="right"/>
-      <w:pPr>
-        <w:ind w:left="2160" w:hanging="180"/>
-      </w:pPr>
-    </w:lvl>
-    <w:lvl w:ilvl="3" w:tplc="0409000F" w:tentative="1">
-      <w:start w:val="1"/>
-      <w:numFmt w:val="decimal"/>
-      <w:lvlText w:val="%4."/>
-      <w:lvlJc w:val="left"/>
-      <w:pPr>
-        <w:ind w:left="2880" w:hanging="360"/>
-      </w:pPr>
-    </w:lvl>
-    <w:lvl w:ilvl="4" w:tplc="04090019" w:tentative="1">
-      <w:start w:val="1"/>
-      <w:numFmt w:val="lowerLetter"/>
-      <w:lvlText w:val="%5."/>
-      <w:lvlJc w:val="left"/>
-      <w:pPr>
-        <w:ind w:left="3600" w:hanging="360"/>
-      </w:pPr>
-    </w:lvl>
-    <w:lvl w:ilvl="5" w:tplc="0409001B" w:tentative="1">
-      <w:start w:val="1"/>
-      <w:numFmt w:val="lowerRoman"/>
-      <w:lvlText w:val="%6."/>
-      <w:lvlJc w:val="right"/>
-      <w:pPr>
-        <w:ind w:left="4320" w:hanging="180"/>
-      </w:pPr>
-    </w:lvl>
-    <w:lvl w:ilvl="6" w:tplc="0409000F" w:tentative="1">
-      <w:start w:val="1"/>
-      <w:numFmt w:val="decimal"/>
-      <w:lvlText w:val="%7."/>
-      <w:lvlJc w:val="left"/>
-      <w:pPr>
-        <w:ind w:left="5040" w:hanging="360"/>
-      </w:pPr>
-    </w:lvl>
-    <w:lvl w:ilvl="7" w:tplc="04090019" w:tentative="1">
-      <w:start w:val="1"/>
-      <w:numFmt w:val="lowerLetter"/>
-      <w:lvlText w:val="%8."/>
-      <w:lvlJc w:val="left"/>
-      <w:pPr>
-        <w:ind w:left="5760" w:hanging="360"/>
-      </w:pPr>
-    </w:lvl>
-    <w:lvl w:ilvl="8" w:tplc="0409001B" w:tentative="1">
-      <w:start w:val="1"/>
-      <w:numFmt w:val="lowerRoman"/>
-      <w:lvlText w:val="%9."/>
-      <w:lvlJc w:val="right"/>
-      <w:pPr>
-        <w:ind w:left="6480" w:hanging="180"/>
-      </w:pPr>
-    </w:lvl>
-  </w:abstractNum>
-  <w:abstractNum w:abstractNumId="36" w15:restartNumberingAfterBreak="0">
-    <w:nsid w:val="6B4D3FD9"/>
-    <w:multiLevelType w:val="hybridMultilevel"/>
-    <w:tmpl w:val="2E885D0A"/>
-    <w:lvl w:ilvl="0" w:tplc="0409000D">
-      <w:start w:val="1"/>
-      <w:numFmt w:val="bullet"/>
-      <w:lvlText w:val=""/>
-      <w:lvlJc w:val="left"/>
-      <w:pPr>
-        <w:ind w:left="720" w:hanging="360"/>
-      </w:pPr>
-      <w:rPr>
-        <w:rFonts w:ascii="Wingdings" w:hAnsi="Wingdings" w:hint="default"/>
-      </w:rPr>
-    </w:lvl>
-    <w:lvl w:ilvl="1" w:tplc="04090003" w:tentative="1">
-      <w:start w:val="1"/>
-      <w:numFmt w:val="bullet"/>
-      <w:lvlText w:val="o"/>
-      <w:lvlJc w:val="left"/>
-      <w:pPr>
-        <w:ind w:left="1440" w:hanging="360"/>
-      </w:pPr>
-      <w:rPr>
-        <w:rFonts w:ascii="Courier New" w:hAnsi="Courier New" w:cs="Courier New" w:hint="default"/>
-      </w:rPr>
-    </w:lvl>
-    <w:lvl w:ilvl="2" w:tplc="04090005" w:tentative="1">
-      <w:start w:val="1"/>
-      <w:numFmt w:val="bullet"/>
-      <w:lvlText w:val=""/>
-      <w:lvlJc w:val="left"/>
-      <w:pPr>
-        <w:ind w:left="2160" w:hanging="360"/>
-      </w:pPr>
-      <w:rPr>
-        <w:rFonts w:ascii="Wingdings" w:hAnsi="Wingdings" w:hint="default"/>
-      </w:rPr>
-    </w:lvl>
-    <w:lvl w:ilvl="3" w:tplc="04090001" w:tentative="1">
-      <w:start w:val="1"/>
-      <w:numFmt w:val="bullet"/>
-      <w:lvlText w:val=""/>
-      <w:lvlJc w:val="left"/>
-      <w:pPr>
-        <w:ind w:left="2880" w:hanging="360"/>
-      </w:pPr>
-      <w:rPr>
-        <w:rFonts w:ascii="Symbol" w:hAnsi="Symbol" w:hint="default"/>
-      </w:rPr>
-    </w:lvl>
-    <w:lvl w:ilvl="4" w:tplc="04090003" w:tentative="1">
-      <w:start w:val="1"/>
-      <w:numFmt w:val="bullet"/>
-      <w:lvlText w:val="o"/>
-      <w:lvlJc w:val="left"/>
-      <w:pPr>
-        <w:ind w:left="3600" w:hanging="360"/>
-      </w:pPr>
-      <w:rPr>
-        <w:rFonts w:ascii="Courier New" w:hAnsi="Courier New" w:cs="Courier New" w:hint="default"/>
-      </w:rPr>
-    </w:lvl>
-    <w:lvl w:ilvl="5" w:tplc="04090005" w:tentative="1">
-      <w:start w:val="1"/>
-      <w:numFmt w:val="bullet"/>
-      <w:lvlText w:val=""/>
-      <w:lvlJc w:val="left"/>
-      <w:pPr>
-        <w:ind w:left="4320" w:hanging="360"/>
-      </w:pPr>
-      <w:rPr>
-        <w:rFonts w:ascii="Wingdings" w:hAnsi="Wingdings" w:hint="default"/>
-      </w:rPr>
-    </w:lvl>
-    <w:lvl w:ilvl="6" w:tplc="04090001" w:tentative="1">
-      <w:start w:val="1"/>
-      <w:numFmt w:val="bullet"/>
-      <w:lvlText w:val=""/>
-      <w:lvlJc w:val="left"/>
-      <w:pPr>
-        <w:ind w:left="5040" w:hanging="360"/>
-      </w:pPr>
-      <w:rPr>
-        <w:rFonts w:ascii="Symbol" w:hAnsi="Symbol" w:hint="default"/>
-      </w:rPr>
-    </w:lvl>
-    <w:lvl w:ilvl="7" w:tplc="04090003" w:tentative="1">
-      <w:start w:val="1"/>
-      <w:numFmt w:val="bullet"/>
-      <w:lvlText w:val="o"/>
-      <w:lvlJc w:val="left"/>
-      <w:pPr>
-        <w:ind w:left="5760" w:hanging="360"/>
-      </w:pPr>
-      <w:rPr>
-        <w:rFonts w:ascii="Courier New" w:hAnsi="Courier New" w:cs="Courier New" w:hint="default"/>
-      </w:rPr>
-    </w:lvl>
-    <w:lvl w:ilvl="8" w:tplc="04090005" w:tentative="1">
-      <w:start w:val="1"/>
-      <w:numFmt w:val="bullet"/>
-      <w:lvlText w:val=""/>
-      <w:lvlJc w:val="left"/>
-      <w:pPr>
-        <w:ind w:left="6480" w:hanging="360"/>
-      </w:pPr>
-      <w:rPr>
-        <w:rFonts w:ascii="Wingdings" w:hAnsi="Wingdings" w:hint="default"/>
-      </w:rPr>
-    </w:lvl>
-  </w:abstractNum>
-  <w:abstractNum w:abstractNumId="37" w15:restartNumberingAfterBreak="0">
-    <w:nsid w:val="6C0F3876"/>
-    <w:multiLevelType w:val="hybridMultilevel"/>
-    <w:tmpl w:val="9C68ACFA"/>
-    <w:lvl w:ilvl="0" w:tplc="04090005">
-      <w:start w:val="1"/>
-      <w:numFmt w:val="bullet"/>
-      <w:lvlText w:val=""/>
-      <w:lvlJc w:val="left"/>
-      <w:pPr>
-        <w:ind w:left="720" w:hanging="360"/>
-      </w:pPr>
-      <w:rPr>
-        <w:rFonts w:ascii="Wingdings" w:hAnsi="Wingdings" w:hint="default"/>
-      </w:rPr>
-    </w:lvl>
-    <w:lvl w:ilvl="1" w:tplc="04090003" w:tentative="1">
-      <w:start w:val="1"/>
-      <w:numFmt w:val="bullet"/>
-      <w:lvlText w:val="o"/>
-      <w:lvlJc w:val="left"/>
-      <w:pPr>
-        <w:ind w:left="1440" w:hanging="360"/>
-      </w:pPr>
-      <w:rPr>
-        <w:rFonts w:ascii="Courier New" w:hAnsi="Courier New" w:cs="Courier New" w:hint="default"/>
-      </w:rPr>
-    </w:lvl>
-    <w:lvl w:ilvl="2" w:tplc="04090005" w:tentative="1">
-      <w:start w:val="1"/>
-      <w:numFmt w:val="bullet"/>
-      <w:lvlText w:val=""/>
-      <w:lvlJc w:val="left"/>
-      <w:pPr>
-        <w:ind w:left="2160" w:hanging="360"/>
-      </w:pPr>
-      <w:rPr>
-        <w:rFonts w:ascii="Wingdings" w:hAnsi="Wingdings" w:hint="default"/>
-      </w:rPr>
-    </w:lvl>
-    <w:lvl w:ilvl="3" w:tplc="04090001" w:tentative="1">
-      <w:start w:val="1"/>
-      <w:numFmt w:val="bullet"/>
-      <w:lvlText w:val=""/>
-      <w:lvlJc w:val="left"/>
-      <w:pPr>
-        <w:ind w:left="2880" w:hanging="360"/>
-      </w:pPr>
-      <w:rPr>
-        <w:rFonts w:ascii="Symbol" w:hAnsi="Symbol" w:hint="default"/>
-      </w:rPr>
-    </w:lvl>
-    <w:lvl w:ilvl="4" w:tplc="04090003" w:tentative="1">
-      <w:start w:val="1"/>
-      <w:numFmt w:val="bullet"/>
-      <w:lvlText w:val="o"/>
-      <w:lvlJc w:val="left"/>
-      <w:pPr>
-        <w:ind w:left="3600" w:hanging="360"/>
-      </w:pPr>
-      <w:rPr>
-        <w:rFonts w:ascii="Courier New" w:hAnsi="Courier New" w:cs="Courier New" w:hint="default"/>
-      </w:rPr>
-    </w:lvl>
-    <w:lvl w:ilvl="5" w:tplc="04090005" w:tentative="1">
-      <w:start w:val="1"/>
-      <w:numFmt w:val="bullet"/>
-      <w:lvlText w:val=""/>
-      <w:lvlJc w:val="left"/>
-      <w:pPr>
-        <w:ind w:left="4320" w:hanging="360"/>
-      </w:pPr>
-      <w:rPr>
-        <w:rFonts w:ascii="Wingdings" w:hAnsi="Wingdings" w:hint="default"/>
-      </w:rPr>
-    </w:lvl>
-    <w:lvl w:ilvl="6" w:tplc="04090001" w:tentative="1">
-      <w:start w:val="1"/>
-      <w:numFmt w:val="bullet"/>
-      <w:lvlText w:val=""/>
-      <w:lvlJc w:val="left"/>
-      <w:pPr>
-        <w:ind w:left="5040" w:hanging="360"/>
-      </w:pPr>
-      <w:rPr>
-        <w:rFonts w:ascii="Symbol" w:hAnsi="Symbol" w:hint="default"/>
-      </w:rPr>
-    </w:lvl>
-    <w:lvl w:ilvl="7" w:tplc="04090003" w:tentative="1">
-      <w:start w:val="1"/>
-      <w:numFmt w:val="bullet"/>
-      <w:lvlText w:val="o"/>
-      <w:lvlJc w:val="left"/>
-      <w:pPr>
-        <w:ind w:left="5760" w:hanging="360"/>
-      </w:pPr>
-      <w:rPr>
-        <w:rFonts w:ascii="Courier New" w:hAnsi="Courier New" w:cs="Courier New" w:hint="default"/>
-      </w:rPr>
-    </w:lvl>
-    <w:lvl w:ilvl="8" w:tplc="04090005" w:tentative="1">
-      <w:start w:val="1"/>
-      <w:numFmt w:val="bullet"/>
-      <w:lvlText w:val=""/>
-      <w:lvlJc w:val="left"/>
-      <w:pPr>
-        <w:ind w:left="6480" w:hanging="360"/>
-      </w:pPr>
-      <w:rPr>
-        <w:rFonts w:ascii="Wingdings" w:hAnsi="Wingdings" w:hint="default"/>
-      </w:rPr>
-    </w:lvl>
-  </w:abstractNum>
-  <w:abstractNum w:abstractNumId="38" w15:restartNumberingAfterBreak="0">
-    <w:nsid w:val="6F35082F"/>
-    <w:multiLevelType w:val="hybridMultilevel"/>
-    <w:tmpl w:val="528C290A"/>
-    <w:lvl w:ilvl="0" w:tplc="0409000D">
-      <w:start w:val="1"/>
-      <w:numFmt w:val="bullet"/>
-      <w:lvlText w:val=""/>
-      <w:lvlJc w:val="left"/>
-      <w:pPr>
-        <w:ind w:left="720" w:hanging="360"/>
-      </w:pPr>
-      <w:rPr>
-        <w:rFonts w:ascii="Wingdings" w:hAnsi="Wingdings" w:hint="default"/>
-      </w:rPr>
-    </w:lvl>
-    <w:lvl w:ilvl="1" w:tplc="04090003" w:tentative="1">
-      <w:start w:val="1"/>
-      <w:numFmt w:val="bullet"/>
-      <w:lvlText w:val="o"/>
-      <w:lvlJc w:val="left"/>
-      <w:pPr>
-        <w:ind w:left="1440" w:hanging="360"/>
-      </w:pPr>
-      <w:rPr>
-        <w:rFonts w:ascii="Courier New" w:hAnsi="Courier New" w:cs="Courier New" w:hint="default"/>
-      </w:rPr>
-    </w:lvl>
-    <w:lvl w:ilvl="2" w:tplc="04090005" w:tentative="1">
-      <w:start w:val="1"/>
-      <w:numFmt w:val="bullet"/>
-      <w:lvlText w:val=""/>
-      <w:lvlJc w:val="left"/>
-      <w:pPr>
-        <w:ind w:left="2160" w:hanging="360"/>
-      </w:pPr>
-      <w:rPr>
-        <w:rFonts w:ascii="Wingdings" w:hAnsi="Wingdings" w:hint="default"/>
-      </w:rPr>
-    </w:lvl>
-    <w:lvl w:ilvl="3" w:tplc="04090001" w:tentative="1">
-      <w:start w:val="1"/>
-      <w:numFmt w:val="bullet"/>
-      <w:lvlText w:val=""/>
-      <w:lvlJc w:val="left"/>
-      <w:pPr>
-        <w:ind w:left="2880" w:hanging="360"/>
-      </w:pPr>
-      <w:rPr>
-        <w:rFonts w:ascii="Symbol" w:hAnsi="Symbol" w:hint="default"/>
-      </w:rPr>
-    </w:lvl>
-    <w:lvl w:ilvl="4" w:tplc="04090003" w:tentative="1">
-      <w:start w:val="1"/>
-      <w:numFmt w:val="bullet"/>
-      <w:lvlText w:val="o"/>
-      <w:lvlJc w:val="left"/>
-      <w:pPr>
-        <w:ind w:left="3600" w:hanging="360"/>
-      </w:pPr>
-      <w:rPr>
-        <w:rFonts w:ascii="Courier New" w:hAnsi="Courier New" w:cs="Courier New" w:hint="default"/>
-      </w:rPr>
-    </w:lvl>
-    <w:lvl w:ilvl="5" w:tplc="04090005" w:tentative="1">
-      <w:start w:val="1"/>
-      <w:numFmt w:val="bullet"/>
-      <w:lvlText w:val=""/>
-      <w:lvlJc w:val="left"/>
-      <w:pPr>
-        <w:ind w:left="4320" w:hanging="360"/>
-      </w:pPr>
-      <w:rPr>
-        <w:rFonts w:ascii="Wingdings" w:hAnsi="Wingdings" w:hint="default"/>
-      </w:rPr>
-    </w:lvl>
-    <w:lvl w:ilvl="6" w:tplc="04090001" w:tentative="1">
-      <w:start w:val="1"/>
-      <w:numFmt w:val="bullet"/>
-      <w:lvlText w:val=""/>
-      <w:lvlJc w:val="left"/>
-      <w:pPr>
-        <w:ind w:left="5040" w:hanging="360"/>
-      </w:pPr>
-      <w:rPr>
-        <w:rFonts w:ascii="Symbol" w:hAnsi="Symbol" w:hint="default"/>
-      </w:rPr>
-    </w:lvl>
-    <w:lvl w:ilvl="7" w:tplc="04090003" w:tentative="1">
-      <w:start w:val="1"/>
-      <w:numFmt w:val="bullet"/>
-      <w:lvlText w:val="o"/>
-      <w:lvlJc w:val="left"/>
-      <w:pPr>
-        <w:ind w:left="5760" w:hanging="360"/>
-      </w:pPr>
-      <w:rPr>
-        <w:rFonts w:ascii="Courier New" w:hAnsi="Courier New" w:cs="Courier New" w:hint="default"/>
-      </w:rPr>
-    </w:lvl>
-    <w:lvl w:ilvl="8" w:tplc="04090005" w:tentative="1">
-      <w:start w:val="1"/>
-      <w:numFmt w:val="bullet"/>
-      <w:lvlText w:val=""/>
-      <w:lvlJc w:val="left"/>
-      <w:pPr>
-        <w:ind w:left="6480" w:hanging="360"/>
-      </w:pPr>
-      <w:rPr>
-        <w:rFonts w:ascii="Wingdings" w:hAnsi="Wingdings" w:hint="default"/>
-      </w:rPr>
-    </w:lvl>
-  </w:abstractNum>
-  <w:abstractNum w:abstractNumId="39" w15:restartNumberingAfterBreak="0">
-    <w:nsid w:val="6F80438F"/>
-    <w:multiLevelType w:val="hybridMultilevel"/>
-    <w:tmpl w:val="112627F6"/>
-    <w:lvl w:ilvl="0" w:tplc="04090001">
-      <w:start w:val="1"/>
-      <w:numFmt w:val="bullet"/>
-      <w:lvlText w:val=""/>
-      <w:lvlJc w:val="left"/>
-      <w:pPr>
-        <w:ind w:left="720" w:hanging="360"/>
-      </w:pPr>
-      <w:rPr>
-        <w:rFonts w:ascii="Symbol" w:hAnsi="Symbol" w:hint="default"/>
-      </w:rPr>
-    </w:lvl>
-    <w:lvl w:ilvl="1" w:tplc="04090003" w:tentative="1">
-      <w:start w:val="1"/>
-      <w:numFmt w:val="bullet"/>
-      <w:lvlText w:val="o"/>
-      <w:lvlJc w:val="left"/>
-      <w:pPr>
-        <w:ind w:left="1440" w:hanging="360"/>
-      </w:pPr>
-      <w:rPr>
-        <w:rFonts w:ascii="Courier New" w:hAnsi="Courier New" w:cs="Courier New" w:hint="default"/>
-      </w:rPr>
-    </w:lvl>
-    <w:lvl w:ilvl="2" w:tplc="04090005" w:tentative="1">
-      <w:start w:val="1"/>
-      <w:numFmt w:val="bullet"/>
-      <w:lvlText w:val=""/>
-      <w:lvlJc w:val="left"/>
-      <w:pPr>
-        <w:ind w:left="2160" w:hanging="360"/>
-      </w:pPr>
-      <w:rPr>
-        <w:rFonts w:ascii="Wingdings" w:hAnsi="Wingdings" w:hint="default"/>
-      </w:rPr>
-    </w:lvl>
-    <w:lvl w:ilvl="3" w:tplc="04090001" w:tentative="1">
-      <w:start w:val="1"/>
-      <w:numFmt w:val="bullet"/>
-      <w:lvlText w:val=""/>
-      <w:lvlJc w:val="left"/>
-      <w:pPr>
-        <w:ind w:left="2880" w:hanging="360"/>
-      </w:pPr>
-      <w:rPr>
-        <w:rFonts w:ascii="Symbol" w:hAnsi="Symbol" w:hint="default"/>
-      </w:rPr>
-    </w:lvl>
-    <w:lvl w:ilvl="4" w:tplc="04090003" w:tentative="1">
-      <w:start w:val="1"/>
-      <w:numFmt w:val="bullet"/>
-      <w:lvlText w:val="o"/>
-      <w:lvlJc w:val="left"/>
-      <w:pPr>
-        <w:ind w:left="3600" w:hanging="360"/>
-      </w:pPr>
-      <w:rPr>
-        <w:rFonts w:ascii="Courier New" w:hAnsi="Courier New" w:cs="Courier New" w:hint="default"/>
-      </w:rPr>
-    </w:lvl>
-    <w:lvl w:ilvl="5" w:tplc="04090005" w:tentative="1">
-      <w:start w:val="1"/>
-      <w:numFmt w:val="bullet"/>
-      <w:lvlText w:val=""/>
-      <w:lvlJc w:val="left"/>
-      <w:pPr>
-        <w:ind w:left="4320" w:hanging="360"/>
-      </w:pPr>
-      <w:rPr>
-        <w:rFonts w:ascii="Wingdings" w:hAnsi="Wingdings" w:hint="default"/>
-      </w:rPr>
-    </w:lvl>
-    <w:lvl w:ilvl="6" w:tplc="04090001" w:tentative="1">
-      <w:start w:val="1"/>
-      <w:numFmt w:val="bullet"/>
-      <w:lvlText w:val=""/>
-      <w:lvlJc w:val="left"/>
-      <w:pPr>
-        <w:ind w:left="5040" w:hanging="360"/>
-      </w:pPr>
-      <w:rPr>
-        <w:rFonts w:ascii="Symbol" w:hAnsi="Symbol" w:hint="default"/>
-      </w:rPr>
-    </w:lvl>
-    <w:lvl w:ilvl="7" w:tplc="04090003" w:tentative="1">
-      <w:start w:val="1"/>
-      <w:numFmt w:val="bullet"/>
-      <w:lvlText w:val="o"/>
-      <w:lvlJc w:val="left"/>
-      <w:pPr>
-        <w:ind w:left="5760" w:hanging="360"/>
-      </w:pPr>
-      <w:rPr>
-        <w:rFonts w:ascii="Courier New" w:hAnsi="Courier New" w:cs="Courier New" w:hint="default"/>
-      </w:rPr>
-    </w:lvl>
-    <w:lvl w:ilvl="8" w:tplc="04090005" w:tentative="1">
-      <w:start w:val="1"/>
-      <w:numFmt w:val="bullet"/>
-      <w:lvlText w:val=""/>
-      <w:lvlJc w:val="left"/>
-      <w:pPr>
-        <w:ind w:left="6480" w:hanging="360"/>
-      </w:pPr>
-      <w:rPr>
-        <w:rFonts w:ascii="Wingdings" w:hAnsi="Wingdings" w:hint="default"/>
-      </w:rPr>
-    </w:lvl>
-  </w:abstractNum>
-  <w:abstractNum w:abstractNumId="40" w15:restartNumberingAfterBreak="0">
-    <w:nsid w:val="75213955"/>
-    <w:multiLevelType w:val="hybridMultilevel"/>
-    <w:tmpl w:val="0C929256"/>
-    <w:lvl w:ilvl="0" w:tplc="760E81CA">
-      <w:start w:val="1"/>
-      <w:numFmt w:val="decimal"/>
-      <w:lvlText w:val="%1."/>
-      <w:lvlJc w:val="left"/>
-      <w:pPr>
-        <w:ind w:left="720" w:hanging="360"/>
-      </w:pPr>
-    </w:lvl>
-    <w:lvl w:ilvl="1" w:tplc="04090019">
-      <w:start w:val="1"/>
-      <w:numFmt w:val="lowerLetter"/>
-      <w:lvlText w:val="%2."/>
-      <w:lvlJc w:val="left"/>
-      <w:pPr>
-        <w:ind w:left="1440" w:hanging="360"/>
-      </w:pPr>
-    </w:lvl>
-    <w:lvl w:ilvl="2" w:tplc="0409001B" w:tentative="1">
-      <w:start w:val="1"/>
-      <w:numFmt w:val="lowerRoman"/>
-      <w:lvlText w:val="%3."/>
-      <w:lvlJc w:val="right"/>
-      <w:pPr>
-        <w:ind w:left="2160" w:hanging="180"/>
-      </w:pPr>
-    </w:lvl>
-    <w:lvl w:ilvl="3" w:tplc="0409000F" w:tentative="1">
-      <w:start w:val="1"/>
-      <w:numFmt w:val="decimal"/>
-      <w:lvlText w:val="%4."/>
-      <w:lvlJc w:val="left"/>
-      <w:pPr>
-        <w:ind w:left="2880" w:hanging="360"/>
-      </w:pPr>
-    </w:lvl>
-    <w:lvl w:ilvl="4" w:tplc="04090019" w:tentative="1">
-      <w:start w:val="1"/>
-      <w:numFmt w:val="lowerLetter"/>
-      <w:lvlText w:val="%5."/>
-      <w:lvlJc w:val="left"/>
-      <w:pPr>
-        <w:ind w:left="3600" w:hanging="360"/>
-      </w:pPr>
-    </w:lvl>
-    <w:lvl w:ilvl="5" w:tplc="0409001B" w:tentative="1">
-      <w:start w:val="1"/>
-      <w:numFmt w:val="lowerRoman"/>
-      <w:lvlText w:val="%6."/>
-      <w:lvlJc w:val="right"/>
-      <w:pPr>
-        <w:ind w:left="4320" w:hanging="180"/>
-      </w:pPr>
-    </w:lvl>
-    <w:lvl w:ilvl="6" w:tplc="0409000F" w:tentative="1">
-      <w:start w:val="1"/>
-      <w:numFmt w:val="decimal"/>
-      <w:lvlText w:val="%7."/>
-      <w:lvlJc w:val="left"/>
-      <w:pPr>
-        <w:ind w:left="5040" w:hanging="360"/>
-      </w:pPr>
-    </w:lvl>
-    <w:lvl w:ilvl="7" w:tplc="04090019" w:tentative="1">
-      <w:start w:val="1"/>
-      <w:numFmt w:val="lowerLetter"/>
-      <w:lvlText w:val="%8."/>
-      <w:lvlJc w:val="left"/>
-      <w:pPr>
-        <w:ind w:left="5760" w:hanging="360"/>
-      </w:pPr>
-    </w:lvl>
-    <w:lvl w:ilvl="8" w:tplc="0409001B" w:tentative="1">
-      <w:start w:val="1"/>
-      <w:numFmt w:val="lowerRoman"/>
-      <w:lvlText w:val="%9."/>
-      <w:lvlJc w:val="right"/>
-      <w:pPr>
-        <w:ind w:left="6480" w:hanging="180"/>
-      </w:pPr>
-    </w:lvl>
-  </w:abstractNum>
-  <w:abstractNum w:abstractNumId="41" w15:restartNumberingAfterBreak="0">
-    <w:nsid w:val="756E4F41"/>
-    <w:multiLevelType w:val="multilevel"/>
-    <w:tmpl w:val="8338641A"/>
-    <w:lvl w:ilvl="0">
-      <w:start w:val="1"/>
-      <w:numFmt w:val="bullet"/>
-      <w:lvlText w:val=""/>
-      <w:lvlJc w:val="left"/>
-      <w:pPr>
-        <w:tabs>
-          <w:tab w:val="num" w:pos="720"/>
-        </w:tabs>
-        <w:ind w:left="720" w:hanging="360"/>
-      </w:pPr>
-      <w:rPr>
-        <w:rFonts w:ascii="Symbol" w:hAnsi="Symbol" w:hint="default"/>
-        <w:sz w:val="20"/>
-      </w:rPr>
-    </w:lvl>
-    <w:lvl w:ilvl="1" w:tentative="1">
-      <w:start w:val="1"/>
-      <w:numFmt w:val="bullet"/>
-      <w:lvlText w:val="o"/>
-      <w:lvlJc w:val="left"/>
-      <w:pPr>
-        <w:tabs>
-          <w:tab w:val="num" w:pos="1440"/>
-        </w:tabs>
-        <w:ind w:left="1440" w:hanging="360"/>
-      </w:pPr>
-      <w:rPr>
-        <w:rFonts w:ascii="Courier New" w:hAnsi="Courier New" w:hint="default"/>
-        <w:sz w:val="20"/>
-      </w:rPr>
-    </w:lvl>
-    <w:lvl w:ilvl="2" w:tentative="1">
-      <w:start w:val="1"/>
-      <w:numFmt w:val="bullet"/>
-      <w:lvlText w:val=""/>
-      <w:lvlJc w:val="left"/>
-      <w:pPr>
-        <w:tabs>
-          <w:tab w:val="num" w:pos="2160"/>
-        </w:tabs>
-        <w:ind w:left="2160" w:hanging="360"/>
-      </w:pPr>
-      <w:rPr>
-        <w:rFonts w:ascii="Wingdings" w:hAnsi="Wingdings" w:hint="default"/>
-        <w:sz w:val="20"/>
-      </w:rPr>
-    </w:lvl>
-    <w:lvl w:ilvl="3" w:tentative="1">
-      <w:start w:val="1"/>
-      <w:numFmt w:val="bullet"/>
-      <w:lvlText w:val=""/>
-      <w:lvlJc w:val="left"/>
-      <w:pPr>
-        <w:tabs>
-          <w:tab w:val="num" w:pos="2880"/>
-        </w:tabs>
-        <w:ind w:left="2880" w:hanging="360"/>
-      </w:pPr>
-      <w:rPr>
-        <w:rFonts w:ascii="Wingdings" w:hAnsi="Wingdings" w:hint="default"/>
-        <w:sz w:val="20"/>
-      </w:rPr>
-    </w:lvl>
-    <w:lvl w:ilvl="4" w:tentative="1">
-      <w:start w:val="1"/>
-      <w:numFmt w:val="bullet"/>
-      <w:lvlText w:val=""/>
-      <w:lvlJc w:val="left"/>
-      <w:pPr>
-        <w:tabs>
-          <w:tab w:val="num" w:pos="3600"/>
-        </w:tabs>
-        <w:ind w:left="3600" w:hanging="360"/>
-      </w:pPr>
-      <w:rPr>
-        <w:rFonts w:ascii="Wingdings" w:hAnsi="Wingdings" w:hint="default"/>
-        <w:sz w:val="20"/>
-      </w:rPr>
-    </w:lvl>
-    <w:lvl w:ilvl="5" w:tentative="1">
-      <w:start w:val="1"/>
-      <w:numFmt w:val="bullet"/>
-      <w:lvlText w:val=""/>
-      <w:lvlJc w:val="left"/>
-      <w:pPr>
-        <w:tabs>
-          <w:tab w:val="num" w:pos="4320"/>
-        </w:tabs>
-        <w:ind w:left="4320" w:hanging="360"/>
-      </w:pPr>
-      <w:rPr>
-        <w:rFonts w:ascii="Wingdings" w:hAnsi="Wingdings" w:hint="default"/>
-        <w:sz w:val="20"/>
-      </w:rPr>
-    </w:lvl>
-    <w:lvl w:ilvl="6" w:tentative="1">
-      <w:start w:val="1"/>
-      <w:numFmt w:val="bullet"/>
-      <w:lvlText w:val=""/>
-      <w:lvlJc w:val="left"/>
-      <w:pPr>
-        <w:tabs>
-          <w:tab w:val="num" w:pos="5040"/>
-        </w:tabs>
-        <w:ind w:left="5040" w:hanging="360"/>
-      </w:pPr>
-      <w:rPr>
-        <w:rFonts w:ascii="Wingdings" w:hAnsi="Wingdings" w:hint="default"/>
-        <w:sz w:val="20"/>
-      </w:rPr>
-    </w:lvl>
-    <w:lvl w:ilvl="7" w:tentative="1">
-      <w:start w:val="1"/>
-      <w:numFmt w:val="bullet"/>
-      <w:lvlText w:val=""/>
-      <w:lvlJc w:val="left"/>
-      <w:pPr>
-        <w:tabs>
-          <w:tab w:val="num" w:pos="5760"/>
-        </w:tabs>
-        <w:ind w:left="5760" w:hanging="360"/>
-      </w:pPr>
-      <w:rPr>
-        <w:rFonts w:ascii="Wingdings" w:hAnsi="Wingdings" w:hint="default"/>
-        <w:sz w:val="20"/>
-      </w:rPr>
-    </w:lvl>
-    <w:lvl w:ilvl="8" w:tentative="1">
-      <w:start w:val="1"/>
-      <w:numFmt w:val="bullet"/>
-      <w:lvlText w:val=""/>
-      <w:lvlJc w:val="left"/>
-      <w:pPr>
-        <w:tabs>
-          <w:tab w:val="num" w:pos="6480"/>
-        </w:tabs>
-        <w:ind w:left="6480" w:hanging="360"/>
-      </w:pPr>
-      <w:rPr>
-        <w:rFonts w:ascii="Wingdings" w:hAnsi="Wingdings" w:hint="default"/>
-        <w:sz w:val="20"/>
-      </w:rPr>
-    </w:lvl>
-  </w:abstractNum>
-  <w:abstractNum w:abstractNumId="42" w15:restartNumberingAfterBreak="0">
-    <w:nsid w:val="77CD54F7"/>
-    <w:multiLevelType w:val="hybridMultilevel"/>
-    <w:tmpl w:val="14FE925E"/>
-    <w:lvl w:ilvl="0" w:tplc="CBA2A7A8">
-      <w:start w:val="1"/>
-      <w:numFmt w:val="decimal"/>
-      <w:lvlText w:val="%1."/>
-      <w:lvlJc w:val="left"/>
-      <w:pPr>
-        <w:ind w:left="720" w:hanging="360"/>
-      </w:pPr>
-    </w:lvl>
-    <w:lvl w:ilvl="1" w:tplc="04090019">
-      <w:start w:val="1"/>
-      <w:numFmt w:val="lowerLetter"/>
-      <w:lvlText w:val="%2."/>
-      <w:lvlJc w:val="left"/>
-      <w:pPr>
-        <w:ind w:left="1440" w:hanging="360"/>
-      </w:pPr>
-    </w:lvl>
-    <w:lvl w:ilvl="2" w:tplc="0409001B" w:tentative="1">
-      <w:start w:val="1"/>
-      <w:numFmt w:val="lowerRoman"/>
-      <w:lvlText w:val="%3."/>
-      <w:lvlJc w:val="right"/>
-      <w:pPr>
-        <w:ind w:left="2160" w:hanging="180"/>
-      </w:pPr>
-    </w:lvl>
-    <w:lvl w:ilvl="3" w:tplc="0409000F" w:tentative="1">
-      <w:start w:val="1"/>
-      <w:numFmt w:val="decimal"/>
-      <w:lvlText w:val="%4."/>
-      <w:lvlJc w:val="left"/>
-      <w:pPr>
-        <w:ind w:left="2880" w:hanging="360"/>
-      </w:pPr>
-    </w:lvl>
-    <w:lvl w:ilvl="4" w:tplc="04090019" w:tentative="1">
-      <w:start w:val="1"/>
-      <w:numFmt w:val="lowerLetter"/>
-      <w:lvlText w:val="%5."/>
-      <w:lvlJc w:val="left"/>
-      <w:pPr>
-        <w:ind w:left="3600" w:hanging="360"/>
-      </w:pPr>
-    </w:lvl>
-    <w:lvl w:ilvl="5" w:tplc="0409001B" w:tentative="1">
-      <w:start w:val="1"/>
-      <w:numFmt w:val="lowerRoman"/>
-      <w:lvlText w:val="%6."/>
-      <w:lvlJc w:val="right"/>
-      <w:pPr>
-        <w:ind w:left="4320" w:hanging="180"/>
-      </w:pPr>
-    </w:lvl>
-    <w:lvl w:ilvl="6" w:tplc="0409000F" w:tentative="1">
-      <w:start w:val="1"/>
-      <w:numFmt w:val="decimal"/>
-      <w:lvlText w:val="%7."/>
-      <w:lvlJc w:val="left"/>
-      <w:pPr>
-        <w:ind w:left="5040" w:hanging="360"/>
-      </w:pPr>
-    </w:lvl>
-    <w:lvl w:ilvl="7" w:tplc="04090019" w:tentative="1">
-      <w:start w:val="1"/>
-      <w:numFmt w:val="lowerLetter"/>
-      <w:lvlText w:val="%8."/>
-      <w:lvlJc w:val="left"/>
-      <w:pPr>
-        <w:ind w:left="5760" w:hanging="360"/>
-      </w:pPr>
-    </w:lvl>
-    <w:lvl w:ilvl="8" w:tplc="0409001B" w:tentative="1">
-      <w:start w:val="1"/>
-      <w:numFmt w:val="lowerRoman"/>
-      <w:lvlText w:val="%9."/>
-      <w:lvlJc w:val="right"/>
-      <w:pPr>
-        <w:ind w:left="6480" w:hanging="180"/>
-      </w:pPr>
-    </w:lvl>
-  </w:abstractNum>
-  <w:abstractNum w:abstractNumId="43" w15:restartNumberingAfterBreak="0">
-    <w:nsid w:val="7D993952"/>
-    <w:multiLevelType w:val="hybridMultilevel"/>
-    <w:tmpl w:val="755CDA3E"/>
-    <w:lvl w:ilvl="0" w:tplc="04090001">
-      <w:start w:val="1"/>
-      <w:numFmt w:val="bullet"/>
-      <w:lvlText w:val=""/>
-      <w:lvlJc w:val="left"/>
-      <w:pPr>
-        <w:ind w:left="720" w:hanging="360"/>
-      </w:pPr>
-      <w:rPr>
-        <w:rFonts w:ascii="Symbol" w:hAnsi="Symbol" w:hint="default"/>
-      </w:rPr>
-    </w:lvl>
-    <w:lvl w:ilvl="1" w:tplc="04090003" w:tentative="1">
-      <w:start w:val="1"/>
-      <w:numFmt w:val="bullet"/>
-      <w:lvlText w:val="o"/>
-      <w:lvlJc w:val="left"/>
-      <w:pPr>
-        <w:ind w:left="1440" w:hanging="360"/>
-      </w:pPr>
-      <w:rPr>
-        <w:rFonts w:ascii="Courier New" w:hAnsi="Courier New" w:cs="Courier New" w:hint="default"/>
-      </w:rPr>
-    </w:lvl>
-    <w:lvl w:ilvl="2" w:tplc="04090005" w:tentative="1">
-      <w:start w:val="1"/>
-      <w:numFmt w:val="bullet"/>
-      <w:lvlText w:val=""/>
-      <w:lvlJc w:val="left"/>
-      <w:pPr>
-        <w:ind w:left="2160" w:hanging="360"/>
-      </w:pPr>
-      <w:rPr>
-        <w:rFonts w:ascii="Wingdings" w:hAnsi="Wingdings" w:hint="default"/>
-      </w:rPr>
-    </w:lvl>
-    <w:lvl w:ilvl="3" w:tplc="04090001" w:tentative="1">
-      <w:start w:val="1"/>
-      <w:numFmt w:val="bullet"/>
-      <w:lvlText w:val=""/>
-      <w:lvlJc w:val="left"/>
-      <w:pPr>
-        <w:ind w:left="2880" w:hanging="360"/>
-      </w:pPr>
-      <w:rPr>
-        <w:rFonts w:ascii="Symbol" w:hAnsi="Symbol" w:hint="default"/>
-      </w:rPr>
-    </w:lvl>
-    <w:lvl w:ilvl="4" w:tplc="04090003" w:tentative="1">
-      <w:start w:val="1"/>
-      <w:numFmt w:val="bullet"/>
-      <w:lvlText w:val="o"/>
-      <w:lvlJc w:val="left"/>
-      <w:pPr>
-        <w:ind w:left="3600" w:hanging="360"/>
-      </w:pPr>
-      <w:rPr>
-        <w:rFonts w:ascii="Courier New" w:hAnsi="Courier New" w:cs="Courier New" w:hint="default"/>
-      </w:rPr>
-    </w:lvl>
-    <w:lvl w:ilvl="5" w:tplc="04090005" w:tentative="1">
-      <w:start w:val="1"/>
-      <w:numFmt w:val="bullet"/>
-      <w:lvlText w:val=""/>
-      <w:lvlJc w:val="left"/>
-      <w:pPr>
-        <w:ind w:left="4320" w:hanging="360"/>
-      </w:pPr>
-      <w:rPr>
-        <w:rFonts w:ascii="Wingdings" w:hAnsi="Wingdings" w:hint="default"/>
-      </w:rPr>
-    </w:lvl>
-    <w:lvl w:ilvl="6" w:tplc="04090001" w:tentative="1">
-      <w:start w:val="1"/>
-      <w:numFmt w:val="bullet"/>
-      <w:lvlText w:val=""/>
-      <w:lvlJc w:val="left"/>
-      <w:pPr>
-        <w:ind w:left="5040" w:hanging="360"/>
-      </w:pPr>
-      <w:rPr>
-        <w:rFonts w:ascii="Symbol" w:hAnsi="Symbol" w:hint="default"/>
-      </w:rPr>
-    </w:lvl>
-    <w:lvl w:ilvl="7" w:tplc="04090003" w:tentative="1">
-      <w:start w:val="1"/>
-      <w:numFmt w:val="bullet"/>
-      <w:lvlText w:val="o"/>
-      <w:lvlJc w:val="left"/>
-      <w:pPr>
-        <w:ind w:left="5760" w:hanging="360"/>
-      </w:pPr>
-      <w:rPr>
-        <w:rFonts w:ascii="Courier New" w:hAnsi="Courier New" w:cs="Courier New" w:hint="default"/>
-      </w:rPr>
-    </w:lvl>
-    <w:lvl w:ilvl="8" w:tplc="04090005" w:tentative="1">
-      <w:start w:val="1"/>
-      <w:numFmt w:val="bullet"/>
-      <w:lvlText w:val=""/>
-      <w:lvlJc w:val="left"/>
-      <w:pPr>
-        <w:ind w:left="6480" w:hanging="360"/>
-      </w:pPr>
-      <w:rPr>
-        <w:rFonts w:ascii="Wingdings" w:hAnsi="Wingdings" w:hint="default"/>
-      </w:rPr>
-    </w:lvl>
-  </w:abstractNum>
-  <w:abstractNum w:abstractNumId="44" w15:restartNumberingAfterBreak="0">
-    <w:nsid w:val="7F7E5EF3"/>
-    <w:multiLevelType w:val="hybridMultilevel"/>
-    <w:tmpl w:val="9C9A5284"/>
-    <w:lvl w:ilvl="0" w:tplc="04090001">
-      <w:start w:val="1"/>
-      <w:numFmt w:val="bullet"/>
-      <w:lvlText w:val=""/>
-      <w:lvlJc w:val="left"/>
-      <w:pPr>
-        <w:ind w:left="720" w:hanging="360"/>
-      </w:pPr>
-      <w:rPr>
-        <w:rFonts w:ascii="Symbol" w:hAnsi="Symbol" w:hint="default"/>
-      </w:rPr>
-    </w:lvl>
-    <w:lvl w:ilvl="1" w:tplc="04090003" w:tentative="1">
-      <w:start w:val="1"/>
-      <w:numFmt w:val="bullet"/>
-      <w:lvlText w:val="o"/>
-      <w:lvlJc w:val="left"/>
-      <w:pPr>
-        <w:ind w:left="1440" w:hanging="360"/>
-      </w:pPr>
-      <w:rPr>
-        <w:rFonts w:ascii="Courier New" w:hAnsi="Courier New" w:cs="Courier New" w:hint="default"/>
-      </w:rPr>
-    </w:lvl>
-    <w:lvl w:ilvl="2" w:tplc="04090005" w:tentative="1">
-      <w:start w:val="1"/>
-      <w:numFmt w:val="bullet"/>
-      <w:lvlText w:val=""/>
-      <w:lvlJc w:val="left"/>
-      <w:pPr>
-        <w:ind w:left="2160" w:hanging="360"/>
-      </w:pPr>
-      <w:rPr>
-        <w:rFonts w:ascii="Wingdings" w:hAnsi="Wingdings" w:hint="default"/>
-      </w:rPr>
-    </w:lvl>
-    <w:lvl w:ilvl="3" w:tplc="04090001" w:tentative="1">
-      <w:start w:val="1"/>
-      <w:numFmt w:val="bullet"/>
-      <w:lvlText w:val=""/>
-      <w:lvlJc w:val="left"/>
-      <w:pPr>
-        <w:ind w:left="2880" w:hanging="360"/>
-      </w:pPr>
-      <w:rPr>
-        <w:rFonts w:ascii="Symbol" w:hAnsi="Symbol" w:hint="default"/>
-      </w:rPr>
-    </w:lvl>
-    <w:lvl w:ilvl="4" w:tplc="04090003" w:tentative="1">
-      <w:start w:val="1"/>
-      <w:numFmt w:val="bullet"/>
-      <w:lvlText w:val="o"/>
-      <w:lvlJc w:val="left"/>
-      <w:pPr>
-        <w:ind w:left="3600" w:hanging="360"/>
-      </w:pPr>
-      <w:rPr>
-        <w:rFonts w:ascii="Courier New" w:hAnsi="Courier New" w:cs="Courier New" w:hint="default"/>
-      </w:rPr>
-    </w:lvl>
-    <w:lvl w:ilvl="5" w:tplc="04090005" w:tentative="1">
-      <w:start w:val="1"/>
-      <w:numFmt w:val="bullet"/>
-      <w:lvlText w:val=""/>
-      <w:lvlJc w:val="left"/>
-      <w:pPr>
-        <w:ind w:left="4320" w:hanging="360"/>
-      </w:pPr>
-      <w:rPr>
-        <w:rFonts w:ascii="Wingdings" w:hAnsi="Wingdings" w:hint="default"/>
-      </w:rPr>
-    </w:lvl>
-    <w:lvl w:ilvl="6" w:tplc="04090001" w:tentative="1">
-      <w:start w:val="1"/>
-      <w:numFmt w:val="bullet"/>
-      <w:lvlText w:val=""/>
-      <w:lvlJc w:val="left"/>
-      <w:pPr>
-        <w:ind w:left="5040" w:hanging="360"/>
-      </w:pPr>
-      <w:rPr>
-        <w:rFonts w:ascii="Symbol" w:hAnsi="Symbol" w:hint="default"/>
-      </w:rPr>
-    </w:lvl>
-    <w:lvl w:ilvl="7" w:tplc="04090003" w:tentative="1">
-      <w:start w:val="1"/>
-      <w:numFmt w:val="bullet"/>
-      <w:lvlText w:val="o"/>
-      <w:lvlJc w:val="left"/>
-      <w:pPr>
-        <w:ind w:left="5760" w:hanging="360"/>
-      </w:pPr>
-      <w:rPr>
-        <w:rFonts w:ascii="Courier New" w:hAnsi="Courier New" w:cs="Courier New" w:hint="default"/>
-      </w:rPr>
-    </w:lvl>
-    <w:lvl w:ilvl="8" w:tplc="04090005" w:tentative="1">
-      <w:start w:val="1"/>
-      <w:numFmt w:val="bullet"/>
-      <w:lvlText w:val=""/>
-      <w:lvlJc w:val="left"/>
-      <w:pPr>
         <w:ind w:left="6480" w:hanging="360"/>
       </w:pPr>
       <w:rPr>
@@ -17846,299 +14165,30 @@
     </w:lvl>
   </w:abstractNum>
   <w:num w:numId="1">
-    <w:abstractNumId w:val="9"/>
+    <w:abstractNumId w:val="6"/>
   </w:num>
   <w:num w:numId="2">
-    <w:abstractNumId w:val="12"/>
+    <w:abstractNumId w:val="2"/>
   </w:num>
   <w:num w:numId="3">
-    <w:abstractNumId w:val="16"/>
+    <w:abstractNumId w:val="1"/>
   </w:num>
   <w:num w:numId="4">
-    <w:abstractNumId w:val="19"/>
+    <w:abstractNumId w:val="4"/>
   </w:num>
   <w:num w:numId="5">
-    <w:abstractNumId w:val="8"/>
+    <w:abstractNumId w:val="5"/>
   </w:num>
   <w:num w:numId="6">
-    <w:abstractNumId w:val="27"/>
+    <w:abstractNumId w:val="0"/>
   </w:num>
   <w:num w:numId="7">
-    <w:abstractNumId w:val="17"/>
+    <w:abstractNumId w:val="3"/>
   </w:num>
   <w:num w:numId="8">
-    <w:abstractNumId w:val="41"/>
-  </w:num>
-  <w:num w:numId="9">
-    <w:abstractNumId w:val="23"/>
-  </w:num>
-  <w:num w:numId="10">
-    <w:abstractNumId w:val="21"/>
-  </w:num>
-  <w:num w:numId="11">
-    <w:abstractNumId w:val="11"/>
-  </w:num>
-  <w:num w:numId="12">
-    <w:abstractNumId w:val="2"/>
-  </w:num>
-  <w:num w:numId="13">
-    <w:abstractNumId w:val="26"/>
-  </w:num>
-  <w:num w:numId="14">
-    <w:abstractNumId w:val="29"/>
-  </w:num>
-  <w:num w:numId="15">
-    <w:abstractNumId w:val="22"/>
-  </w:num>
-  <w:num w:numId="16">
-    <w:abstractNumId w:val="30"/>
-  </w:num>
-  <w:num w:numId="17">
-    <w:abstractNumId w:val="39"/>
-  </w:num>
-  <w:num w:numId="18">
-    <w:abstractNumId w:val="12"/>
-    <w:lvlOverride w:ilvl="0">
-      <w:lvl w:ilvl="0">
-        <w:start w:val="1"/>
-        <w:numFmt w:val="none"/>
-        <w:lvlText w:val="3.1"/>
-        <w:lvlJc w:val="left"/>
-        <w:pPr>
-          <w:ind w:left="720" w:hanging="720"/>
-        </w:pPr>
-        <w:rPr>
-          <w:rFonts w:hint="default"/>
-        </w:rPr>
-      </w:lvl>
-    </w:lvlOverride>
-    <w:lvlOverride w:ilvl="1">
-      <w:lvl w:ilvl="1">
-        <w:start w:val="1"/>
-        <w:numFmt w:val="decimal"/>
-        <w:lvlText w:val="%1"/>
-        <w:lvlJc w:val="left"/>
-        <w:pPr>
-          <w:ind w:left="720" w:hanging="720"/>
-        </w:pPr>
-        <w:rPr>
-          <w:rFonts w:hint="default"/>
-        </w:rPr>
-      </w:lvl>
-    </w:lvlOverride>
-    <w:lvlOverride w:ilvl="2">
-      <w:lvl w:ilvl="2">
-        <w:start w:val="1"/>
-        <w:numFmt w:val="none"/>
-        <w:lvlText w:val="3.2"/>
-        <w:lvlJc w:val="left"/>
-        <w:pPr>
-          <w:ind w:left="720" w:hanging="720"/>
-        </w:pPr>
-        <w:rPr>
-          <w:rFonts w:hint="default"/>
-        </w:rPr>
-      </w:lvl>
-    </w:lvlOverride>
-    <w:lvlOverride w:ilvl="3">
-      <w:lvl w:ilvl="3">
-        <w:start w:val="1"/>
-        <w:numFmt w:val="decimal"/>
-        <w:lvlText w:val="%13.3"/>
-        <w:lvlJc w:val="left"/>
-        <w:pPr>
-          <w:ind w:left="720" w:hanging="720"/>
-        </w:pPr>
-        <w:rPr>
-          <w:rFonts w:hint="default"/>
-        </w:rPr>
-      </w:lvl>
-    </w:lvlOverride>
-    <w:lvlOverride w:ilvl="4">
-      <w:lvl w:ilvl="4">
-        <w:start w:val="1"/>
-        <w:numFmt w:val="decimal"/>
-        <w:lvlText w:val="%1.%2.%3.%4.%5"/>
-        <w:lvlJc w:val="left"/>
-        <w:pPr>
-          <w:ind w:left="1080" w:hanging="1080"/>
-        </w:pPr>
-        <w:rPr>
-          <w:rFonts w:hint="default"/>
-        </w:rPr>
-      </w:lvl>
-    </w:lvlOverride>
-    <w:lvlOverride w:ilvl="5">
-      <w:lvl w:ilvl="5">
-        <w:start w:val="1"/>
-        <w:numFmt w:val="decimal"/>
-        <w:lvlText w:val="%1.%2.%3.%4.%5.%6"/>
-        <w:lvlJc w:val="left"/>
-        <w:pPr>
-          <w:ind w:left="1080" w:hanging="1080"/>
-        </w:pPr>
-        <w:rPr>
-          <w:rFonts w:hint="default"/>
-        </w:rPr>
-      </w:lvl>
-    </w:lvlOverride>
-    <w:lvlOverride w:ilvl="6">
-      <w:lvl w:ilvl="6">
-        <w:start w:val="1"/>
-        <w:numFmt w:val="decimal"/>
-        <w:lvlText w:val="%1.%2.%3.%4.%5.%6.%7"/>
-        <w:lvlJc w:val="left"/>
-        <w:pPr>
-          <w:ind w:left="1440" w:hanging="1440"/>
-        </w:pPr>
-        <w:rPr>
-          <w:rFonts w:hint="default"/>
-        </w:rPr>
-      </w:lvl>
-    </w:lvlOverride>
-    <w:lvlOverride w:ilvl="7">
-      <w:lvl w:ilvl="7">
-        <w:start w:val="1"/>
-        <w:numFmt w:val="decimal"/>
-        <w:lvlText w:val="%1.%2.%3.%4.%5.%6.%7.%8"/>
-        <w:lvlJc w:val="left"/>
-        <w:pPr>
-          <w:ind w:left="1440" w:hanging="1440"/>
-        </w:pPr>
-        <w:rPr>
-          <w:rFonts w:hint="default"/>
-        </w:rPr>
-      </w:lvl>
-    </w:lvlOverride>
-    <w:lvlOverride w:ilvl="8">
-      <w:lvl w:ilvl="8">
-        <w:start w:val="1"/>
-        <w:numFmt w:val="decimal"/>
-        <w:lvlText w:val="%1.%2.%3.%4.%5.%6.%7.%8.%9"/>
-        <w:lvlJc w:val="left"/>
-        <w:pPr>
-          <w:ind w:left="1800" w:hanging="1800"/>
-        </w:pPr>
-        <w:rPr>
-          <w:rFonts w:hint="default"/>
-        </w:rPr>
-      </w:lvl>
-    </w:lvlOverride>
-  </w:num>
-  <w:num w:numId="19">
-    <w:abstractNumId w:val="42"/>
-  </w:num>
-  <w:num w:numId="20">
-    <w:abstractNumId w:val="40"/>
-  </w:num>
-  <w:num w:numId="21">
-    <w:abstractNumId w:val="3"/>
-  </w:num>
-  <w:num w:numId="22">
-    <w:abstractNumId w:val="32"/>
-  </w:num>
-  <w:num w:numId="23">
-    <w:abstractNumId w:val="44"/>
-  </w:num>
-  <w:num w:numId="24">
-    <w:abstractNumId w:val="43"/>
-  </w:num>
-  <w:num w:numId="25">
-    <w:abstractNumId w:val="14"/>
-  </w:num>
-  <w:num w:numId="26">
-    <w:abstractNumId w:val="1"/>
-  </w:num>
-  <w:num w:numId="27">
-    <w:abstractNumId w:val="3"/>
-    <w:lvlOverride w:ilvl="0">
-      <w:startOverride w:val="1"/>
-    </w:lvlOverride>
-    <w:lvlOverride w:ilvl="1">
-      <w:startOverride w:val="1"/>
-    </w:lvlOverride>
-    <w:lvlOverride w:ilvl="2">
-      <w:startOverride w:val="1"/>
-    </w:lvlOverride>
-    <w:lvlOverride w:ilvl="3">
-      <w:startOverride w:val="1"/>
-    </w:lvlOverride>
-    <w:lvlOverride w:ilvl="4">
-      <w:startOverride w:val="1"/>
-    </w:lvlOverride>
-    <w:lvlOverride w:ilvl="5">
-      <w:startOverride w:val="1"/>
-    </w:lvlOverride>
-    <w:lvlOverride w:ilvl="6">
-      <w:startOverride w:val="1"/>
-    </w:lvlOverride>
-    <w:lvlOverride w:ilvl="7">
-      <w:startOverride w:val="1"/>
-    </w:lvlOverride>
-    <w:lvlOverride w:ilvl="8">
-      <w:startOverride w:val="1"/>
-    </w:lvlOverride>
-  </w:num>
-  <w:num w:numId="28">
     <w:abstractNumId w:val="7"/>
   </w:num>
-  <w:num w:numId="29">
-    <w:abstractNumId w:val="10"/>
-  </w:num>
-  <w:num w:numId="30">
-    <w:abstractNumId w:val="38"/>
-  </w:num>
-  <w:num w:numId="31">
-    <w:abstractNumId w:val="36"/>
-  </w:num>
-  <w:num w:numId="32">
-    <w:abstractNumId w:val="0"/>
-  </w:num>
-  <w:num w:numId="33">
-    <w:abstractNumId w:val="37"/>
-  </w:num>
-  <w:num w:numId="34">
-    <w:abstractNumId w:val="20"/>
-  </w:num>
-  <w:num w:numId="35">
-    <w:abstractNumId w:val="18"/>
-  </w:num>
-  <w:num w:numId="36">
-    <w:abstractNumId w:val="28"/>
-  </w:num>
-  <w:num w:numId="37">
-    <w:abstractNumId w:val="13"/>
-  </w:num>
-  <w:num w:numId="38">
-    <w:abstractNumId w:val="31"/>
-  </w:num>
-  <w:num w:numId="39">
-    <w:abstractNumId w:val="34"/>
-  </w:num>
-  <w:num w:numId="40">
-    <w:abstractNumId w:val="6"/>
-  </w:num>
-  <w:num w:numId="41">
-    <w:abstractNumId w:val="24"/>
-  </w:num>
-  <w:num w:numId="42">
-    <w:abstractNumId w:val="33"/>
-  </w:num>
-  <w:num w:numId="43">
-    <w:abstractNumId w:val="5"/>
-  </w:num>
-  <w:num w:numId="44">
-    <w:abstractNumId w:val="15"/>
-  </w:num>
-  <w:num w:numId="45">
-    <w:abstractNumId w:val="4"/>
-  </w:num>
-  <w:num w:numId="46">
-    <w:abstractNumId w:val="25"/>
-  </w:num>
-  <w:num w:numId="47">
-    <w:abstractNumId w:val="35"/>
-  </w:num>
+  <w:numIdMacAtCleanup w:val="8"/>
 </w:numbering>
 </file>
 
@@ -19250,6 +15300,29 @@
       <w:color w:val="808080"/>
     </w:rPr>
   </w:style>
+  <w:style w:type="paragraph" w:styleId="NoSpacing">
+    <w:name w:val="No Spacing"/>
+    <w:link w:val="NoSpacingChar"/>
+    <w:uiPriority w:val="1"/>
+    <w:qFormat/>
+    <w:rsid w:val="00216E19"/>
+    <w:pPr>
+      <w:spacing w:after="0" w:line="240" w:lineRule="auto"/>
+    </w:pPr>
+    <w:rPr>
+      <w:rFonts w:eastAsiaTheme="minorEastAsia"/>
+    </w:rPr>
+  </w:style>
+  <w:style w:type="character" w:customStyle="1" w:styleId="NoSpacingChar">
+    <w:name w:val="No Spacing Char"/>
+    <w:basedOn w:val="DefaultParagraphFont"/>
+    <w:link w:val="NoSpacing"/>
+    <w:uiPriority w:val="1"/>
+    <w:rsid w:val="00216E19"/>
+    <w:rPr>
+      <w:rFonts w:eastAsiaTheme="minorEastAsia"/>
+    </w:rPr>
+  </w:style>
 </w:styles>
 </file>
 
@@ -19259,19 +15332,19 @@
 
 <file path=word/glossary/fontTable.xml><?xml version="1.0" encoding="utf-8"?>
 <w:fonts xmlns:mc="http://schemas.openxmlformats.org/markup-compatibility/2006" xmlns:r="http://schemas.openxmlformats.org/officeDocument/2006/relationships" xmlns:w="http://schemas.openxmlformats.org/wordprocessingml/2006/main" xmlns:w14="http://schemas.microsoft.com/office/word/2010/wordml" xmlns:w15="http://schemas.microsoft.com/office/word/2012/wordml" xmlns:w16se="http://schemas.microsoft.com/office/word/2015/wordml/symex" mc:Ignorable="w14 w15 w16se">
+  <w:font w:name="Times New Roman">
+    <w:panose1 w:val="02020603050405020304"/>
+    <w:charset w:val="00"/>
+    <w:family w:val="roman"/>
+    <w:pitch w:val="variable"/>
+    <w:sig w:usb0="E0002EFF" w:usb1="C000785B" w:usb2="00000009" w:usb3="00000000" w:csb0="000001FF" w:csb1="00000000"/>
+  </w:font>
   <w:font w:name="Wingdings">
     <w:panose1 w:val="05000000000000000000"/>
     <w:charset w:val="02"/>
     <w:family w:val="auto"/>
     <w:pitch w:val="variable"/>
     <w:sig w:usb0="00000000" w:usb1="10000000" w:usb2="00000000" w:usb3="00000000" w:csb0="80000000" w:csb1="00000000"/>
-  </w:font>
-  <w:font w:name="Times New Roman">
-    <w:panose1 w:val="02020603050405020304"/>
-    <w:charset w:val="00"/>
-    <w:family w:val="roman"/>
-    <w:pitch w:val="variable"/>
-    <w:sig w:usb0="E0002EFF" w:usb1="C000785B" w:usb2="00000009" w:usb3="00000000" w:csb0="000001FF" w:csb1="00000000"/>
   </w:font>
   <w:font w:name="Courier New">
     <w:panose1 w:val="02070309020205020404"/>
@@ -19381,7 +15454,6 @@
   <w:rsids>
     <w:rsidRoot w:val="0036260B"/>
     <w:rsid w:val="0036260B"/>
-    <w:rsid w:val="00C701D6"/>
   </w:rsids>
   <m:mathPr>
     <m:mathFont m:val="Cambria Math"/>
@@ -20135,7 +16207,7 @@
 </file>
 
 <file path=customXml/itemProps1.xml><?xml version="1.0" encoding="utf-8"?>
-<ds:datastoreItem xmlns:ds="http://schemas.openxmlformats.org/officeDocument/2006/customXml" ds:itemID="{30345DF1-F283-463A-8D20-C67246099909}">
+<ds:datastoreItem xmlns:ds="http://schemas.openxmlformats.org/officeDocument/2006/customXml" ds:itemID="{E121FA0C-F252-4387-B728-38E2ABCAA788}">
   <ds:schemaRefs>
     <ds:schemaRef ds:uri="http://schemas.openxmlformats.org/officeDocument/2006/bibliography"/>
   </ds:schemaRefs>

--- a/Initial Draft.docx
+++ b/Initial Draft.docx
@@ -3537,12 +3537,10 @@
     </w:p>
     <w:p>
       <w:pPr>
-        <w:tabs>
-          <w:tab w:val="right" w:pos="3402"/>
-          <w:tab w:val="left" w:pos="3828"/>
-        </w:tabs>
-        <w:spacing w:line="360" w:lineRule="auto"/>
-        <w:jc w:val="center"/>
+        <w:pStyle w:val="TableofFigures"/>
+        <w:tabs>
+          <w:tab w:val="right" w:leader="dot" w:pos="8780"/>
+        </w:tabs>
         <w:rPr>
           <w:rFonts w:cs="Times New Roman"/>
           <w:b/>
@@ -3584,7 +3582,7 @@
           <w:sz w:val="32"/>
           <w:szCs w:val="32"/>
         </w:rPr>
-        <w:instrText xml:space="preserve"> TOC \h \z \c "Figure" </w:instrText>
+        <w:instrText xml:space="preserve"> TOC \h \z \c "Table" </w:instrText>
       </w:r>
       <w:r>
         <w:rPr>
@@ -3596,20 +3594,13 @@
         </w:rPr>
         <w:fldChar w:fldCharType="separate"/>
       </w:r>
-      <w:hyperlink r:id="rId9" w:anchor="_Toc26758349" w:history="1">
+      <w:hyperlink w:anchor="_Toc26919824" w:history="1">
         <w:r>
           <w:rPr>
             <w:rStyle w:val="Hyperlink"/>
             <w:noProof/>
           </w:rPr>
-          <w:t>Figure 1</w:t>
-        </w:r>
-        <w:r>
-          <w:rPr>
-            <w:rStyle w:val="Hyperlink"/>
-            <w:noProof/>
-          </w:rPr>
-          <w:t>: Methodology</w:t>
+          <w:t>Table 1: Class Distribution of data for MIMIC-III Dataset</w:t>
         </w:r>
         <w:r>
           <w:rPr>
@@ -3630,7 +3621,696 @@
             <w:noProof/>
             <w:webHidden/>
           </w:rPr>
-          <w:instrText xml:space="preserve"> PAGEREF _Toc26758349 \h </w:instrText>
+          <w:instrText xml:space="preserve"> PAGEREF _Toc26919824 \h </w:instrText>
+        </w:r>
+        <w:r>
+          <w:rPr>
+            <w:noProof/>
+            <w:webHidden/>
+          </w:rPr>
+        </w:r>
+        <w:r>
+          <w:rPr>
+            <w:noProof/>
+            <w:webHidden/>
+          </w:rPr>
+          <w:fldChar w:fldCharType="separate"/>
+        </w:r>
+        <w:r>
+          <w:rPr>
+            <w:noProof/>
+            <w:webHidden/>
+          </w:rPr>
+          <w:t>15</w:t>
+        </w:r>
+        <w:r>
+          <w:rPr>
+            <w:noProof/>
+            <w:webHidden/>
+          </w:rPr>
+          <w:fldChar w:fldCharType="end"/>
+        </w:r>
+      </w:hyperlink>
+    </w:p>
+    <w:p>
+      <w:pPr>
+        <w:pStyle w:val="TableofFigures"/>
+        <w:tabs>
+          <w:tab w:val="right" w:leader="dot" w:pos="8780"/>
+        </w:tabs>
+        <w:jc w:val="left"/>
+        <w:rPr>
+          <w:rFonts w:asciiTheme="minorHAnsi" w:eastAsiaTheme="minorEastAsia" w:hAnsiTheme="minorHAnsi" w:cstheme="minorBidi"/>
+          <w:noProof/>
+          <w:sz w:val="22"/>
+          <w:szCs w:val="22"/>
+          <w:lang w:bidi="ar-SA"/>
+        </w:rPr>
+      </w:pPr>
+      <w:r>
+        <w:rPr>
+          <w:rStyle w:val="Hyperlink"/>
+          <w:noProof/>
+          <w:color w:val="000000" w:themeColor="text1"/>
+          <w:u w:val="none"/>
+        </w:rPr>
+        <w:t>Table 2: MIMIC-III Tables Summary</w:t>
+      </w:r>
+      <w:r>
+        <w:rPr>
+          <w:noProof/>
+          <w:webHidden/>
+        </w:rPr>
+        <w:tab/>
+      </w:r>
+      <w:r>
+        <w:rPr>
+          <w:noProof/>
+          <w:webHidden/>
+        </w:rPr>
+        <w:fldChar w:fldCharType="begin"/>
+      </w:r>
+      <w:r>
+        <w:rPr>
+          <w:noProof/>
+          <w:webHidden/>
+        </w:rPr>
+        <w:instrText xml:space="preserve"> PAGEREF _Toc26919825 \h </w:instrText>
+      </w:r>
+      <w:r>
+        <w:rPr>
+          <w:noProof/>
+          <w:webHidden/>
+        </w:rPr>
+      </w:r>
+      <w:r>
+        <w:rPr>
+          <w:noProof/>
+          <w:webHidden/>
+        </w:rPr>
+        <w:fldChar w:fldCharType="separate"/>
+      </w:r>
+      <w:r>
+        <w:rPr>
+          <w:noProof/>
+          <w:webHidden/>
+        </w:rPr>
+        <w:t>16</w:t>
+      </w:r>
+      <w:r>
+        <w:rPr>
+          <w:noProof/>
+          <w:webHidden/>
+        </w:rPr>
+        <w:fldChar w:fldCharType="end"/>
+      </w:r>
+    </w:p>
+    <w:p>
+      <w:pPr>
+        <w:pStyle w:val="TableofFigures"/>
+        <w:tabs>
+          <w:tab w:val="right" w:leader="dot" w:pos="8780"/>
+        </w:tabs>
+        <w:rPr>
+          <w:rFonts w:asciiTheme="minorHAnsi" w:eastAsiaTheme="minorEastAsia" w:hAnsiTheme="minorHAnsi" w:cstheme="minorBidi"/>
+          <w:noProof/>
+          <w:sz w:val="22"/>
+          <w:szCs w:val="22"/>
+          <w:lang w:bidi="ar-SA"/>
+        </w:rPr>
+      </w:pPr>
+      <w:hyperlink w:anchor="_Toc26919826" w:history="1">
+        <w:r>
+          <w:rPr>
+            <w:rStyle w:val="Hyperlink"/>
+            <w:noProof/>
+          </w:rPr>
+          <w:t>Table 3 :  Derived Concepts</w:t>
+        </w:r>
+        <w:r>
+          <w:rPr>
+            <w:noProof/>
+            <w:webHidden/>
+          </w:rPr>
+          <w:tab/>
+        </w:r>
+        <w:r>
+          <w:rPr>
+            <w:noProof/>
+            <w:webHidden/>
+          </w:rPr>
+          <w:fldChar w:fldCharType="begin"/>
+        </w:r>
+        <w:r>
+          <w:rPr>
+            <w:noProof/>
+            <w:webHidden/>
+          </w:rPr>
+          <w:instrText xml:space="preserve"> PAGEREF _Toc26919826 \h </w:instrText>
+        </w:r>
+        <w:r>
+          <w:rPr>
+            <w:noProof/>
+            <w:webHidden/>
+          </w:rPr>
+        </w:r>
+        <w:r>
+          <w:rPr>
+            <w:noProof/>
+            <w:webHidden/>
+          </w:rPr>
+          <w:fldChar w:fldCharType="separate"/>
+        </w:r>
+        <w:r>
+          <w:rPr>
+            <w:noProof/>
+            <w:webHidden/>
+          </w:rPr>
+          <w:t>19</w:t>
+        </w:r>
+        <w:r>
+          <w:rPr>
+            <w:noProof/>
+            <w:webHidden/>
+          </w:rPr>
+          <w:fldChar w:fldCharType="end"/>
+        </w:r>
+      </w:hyperlink>
+    </w:p>
+    <w:p>
+      <w:pPr>
+        <w:tabs>
+          <w:tab w:val="right" w:pos="3402"/>
+          <w:tab w:val="left" w:pos="3828"/>
+        </w:tabs>
+        <w:spacing w:line="360" w:lineRule="auto"/>
+        <w:jc w:val="left"/>
+        <w:rPr>
+          <w:rFonts w:cs="Times New Roman"/>
+          <w:b/>
+          <w:bCs/>
+          <w:sz w:val="32"/>
+          <w:szCs w:val="32"/>
+        </w:rPr>
+      </w:pPr>
+      <w:r>
+        <w:rPr>
+          <w:rFonts w:cs="Times New Roman"/>
+          <w:b/>
+          <w:bCs/>
+          <w:sz w:val="32"/>
+          <w:szCs w:val="32"/>
+        </w:rPr>
+        <w:fldChar w:fldCharType="end"/>
+      </w:r>
+    </w:p>
+    <w:p>
+      <w:pPr>
+        <w:tabs>
+          <w:tab w:val="right" w:pos="3402"/>
+          <w:tab w:val="left" w:pos="3828"/>
+        </w:tabs>
+        <w:spacing w:line="360" w:lineRule="auto"/>
+        <w:jc w:val="center"/>
+        <w:rPr>
+          <w:rFonts w:cs="Times New Roman"/>
+          <w:b/>
+          <w:bCs/>
+          <w:sz w:val="32"/>
+          <w:szCs w:val="32"/>
+        </w:rPr>
+      </w:pPr>
+    </w:p>
+    <w:p>
+      <w:pPr>
+        <w:tabs>
+          <w:tab w:val="right" w:pos="3402"/>
+          <w:tab w:val="left" w:pos="3828"/>
+        </w:tabs>
+        <w:spacing w:line="360" w:lineRule="auto"/>
+        <w:jc w:val="center"/>
+        <w:rPr>
+          <w:rFonts w:cs="Times New Roman"/>
+          <w:b/>
+          <w:bCs/>
+          <w:sz w:val="32"/>
+          <w:szCs w:val="32"/>
+        </w:rPr>
+      </w:pPr>
+    </w:p>
+    <w:p>
+      <w:pPr>
+        <w:tabs>
+          <w:tab w:val="right" w:pos="3402"/>
+          <w:tab w:val="left" w:pos="3828"/>
+        </w:tabs>
+        <w:spacing w:line="360" w:lineRule="auto"/>
+        <w:jc w:val="center"/>
+        <w:rPr>
+          <w:rFonts w:cs="Times New Roman"/>
+          <w:b/>
+          <w:bCs/>
+          <w:sz w:val="32"/>
+          <w:szCs w:val="32"/>
+        </w:rPr>
+      </w:pPr>
+    </w:p>
+    <w:p>
+      <w:pPr>
+        <w:tabs>
+          <w:tab w:val="right" w:pos="3402"/>
+          <w:tab w:val="left" w:pos="3828"/>
+        </w:tabs>
+        <w:spacing w:line="360" w:lineRule="auto"/>
+        <w:jc w:val="center"/>
+        <w:rPr>
+          <w:rFonts w:cs="Times New Roman"/>
+          <w:b/>
+          <w:bCs/>
+          <w:sz w:val="32"/>
+          <w:szCs w:val="32"/>
+        </w:rPr>
+      </w:pPr>
+    </w:p>
+    <w:p>
+      <w:pPr>
+        <w:tabs>
+          <w:tab w:val="right" w:pos="3402"/>
+          <w:tab w:val="left" w:pos="3828"/>
+        </w:tabs>
+        <w:spacing w:line="360" w:lineRule="auto"/>
+        <w:jc w:val="center"/>
+        <w:rPr>
+          <w:rFonts w:cs="Times New Roman"/>
+          <w:b/>
+          <w:bCs/>
+          <w:sz w:val="32"/>
+          <w:szCs w:val="32"/>
+        </w:rPr>
+      </w:pPr>
+    </w:p>
+    <w:p>
+      <w:pPr>
+        <w:tabs>
+          <w:tab w:val="right" w:pos="3402"/>
+          <w:tab w:val="left" w:pos="3828"/>
+        </w:tabs>
+        <w:spacing w:line="360" w:lineRule="auto"/>
+        <w:jc w:val="center"/>
+        <w:rPr>
+          <w:rFonts w:cs="Times New Roman"/>
+          <w:b/>
+          <w:bCs/>
+          <w:sz w:val="32"/>
+          <w:szCs w:val="32"/>
+        </w:rPr>
+      </w:pPr>
+    </w:p>
+    <w:p>
+      <w:pPr>
+        <w:tabs>
+          <w:tab w:val="right" w:pos="3402"/>
+          <w:tab w:val="left" w:pos="3828"/>
+        </w:tabs>
+        <w:spacing w:line="360" w:lineRule="auto"/>
+        <w:jc w:val="center"/>
+        <w:rPr>
+          <w:rFonts w:cs="Times New Roman"/>
+          <w:b/>
+          <w:bCs/>
+          <w:sz w:val="32"/>
+          <w:szCs w:val="32"/>
+        </w:rPr>
+      </w:pPr>
+    </w:p>
+    <w:p>
+      <w:pPr>
+        <w:tabs>
+          <w:tab w:val="right" w:pos="3402"/>
+          <w:tab w:val="left" w:pos="3828"/>
+        </w:tabs>
+        <w:spacing w:line="360" w:lineRule="auto"/>
+        <w:jc w:val="center"/>
+        <w:rPr>
+          <w:rFonts w:cs="Times New Roman"/>
+          <w:b/>
+          <w:bCs/>
+          <w:sz w:val="32"/>
+          <w:szCs w:val="32"/>
+        </w:rPr>
+      </w:pPr>
+    </w:p>
+    <w:p>
+      <w:pPr>
+        <w:tabs>
+          <w:tab w:val="right" w:pos="3402"/>
+          <w:tab w:val="left" w:pos="3828"/>
+        </w:tabs>
+        <w:spacing w:line="360" w:lineRule="auto"/>
+        <w:jc w:val="center"/>
+        <w:rPr>
+          <w:rFonts w:cs="Times New Roman"/>
+          <w:b/>
+          <w:bCs/>
+          <w:sz w:val="32"/>
+          <w:szCs w:val="32"/>
+        </w:rPr>
+      </w:pPr>
+    </w:p>
+    <w:p>
+      <w:pPr>
+        <w:tabs>
+          <w:tab w:val="right" w:pos="3402"/>
+          <w:tab w:val="left" w:pos="3828"/>
+        </w:tabs>
+        <w:spacing w:line="360" w:lineRule="auto"/>
+        <w:jc w:val="center"/>
+        <w:rPr>
+          <w:rFonts w:cs="Times New Roman"/>
+          <w:b/>
+          <w:bCs/>
+          <w:sz w:val="32"/>
+          <w:szCs w:val="32"/>
+        </w:rPr>
+      </w:pPr>
+    </w:p>
+    <w:p>
+      <w:pPr>
+        <w:tabs>
+          <w:tab w:val="right" w:pos="3402"/>
+          <w:tab w:val="left" w:pos="3828"/>
+        </w:tabs>
+        <w:spacing w:line="360" w:lineRule="auto"/>
+        <w:jc w:val="center"/>
+        <w:rPr>
+          <w:rFonts w:cs="Times New Roman"/>
+          <w:b/>
+          <w:bCs/>
+          <w:sz w:val="32"/>
+          <w:szCs w:val="32"/>
+        </w:rPr>
+      </w:pPr>
+    </w:p>
+    <w:p>
+      <w:pPr>
+        <w:tabs>
+          <w:tab w:val="right" w:pos="3402"/>
+          <w:tab w:val="left" w:pos="3828"/>
+        </w:tabs>
+        <w:spacing w:line="360" w:lineRule="auto"/>
+        <w:jc w:val="center"/>
+        <w:rPr>
+          <w:rFonts w:cs="Times New Roman"/>
+          <w:b/>
+          <w:bCs/>
+          <w:sz w:val="32"/>
+          <w:szCs w:val="32"/>
+        </w:rPr>
+      </w:pPr>
+    </w:p>
+    <w:p>
+      <w:pPr>
+        <w:tabs>
+          <w:tab w:val="right" w:pos="3402"/>
+          <w:tab w:val="left" w:pos="3828"/>
+        </w:tabs>
+        <w:spacing w:line="360" w:lineRule="auto"/>
+        <w:jc w:val="center"/>
+        <w:rPr>
+          <w:rFonts w:cs="Times New Roman"/>
+          <w:b/>
+          <w:bCs/>
+          <w:sz w:val="32"/>
+          <w:szCs w:val="32"/>
+        </w:rPr>
+      </w:pPr>
+    </w:p>
+    <w:p>
+      <w:pPr>
+        <w:tabs>
+          <w:tab w:val="right" w:pos="3402"/>
+          <w:tab w:val="left" w:pos="3828"/>
+        </w:tabs>
+        <w:spacing w:line="360" w:lineRule="auto"/>
+        <w:jc w:val="center"/>
+        <w:rPr>
+          <w:rFonts w:cs="Times New Roman"/>
+          <w:b/>
+          <w:bCs/>
+          <w:sz w:val="32"/>
+          <w:szCs w:val="32"/>
+        </w:rPr>
+      </w:pPr>
+    </w:p>
+    <w:p>
+      <w:pPr>
+        <w:tabs>
+          <w:tab w:val="right" w:pos="3402"/>
+          <w:tab w:val="left" w:pos="3828"/>
+        </w:tabs>
+        <w:spacing w:line="360" w:lineRule="auto"/>
+        <w:jc w:val="center"/>
+        <w:rPr>
+          <w:rFonts w:cs="Times New Roman"/>
+          <w:b/>
+          <w:bCs/>
+          <w:sz w:val="32"/>
+          <w:szCs w:val="32"/>
+        </w:rPr>
+      </w:pPr>
+    </w:p>
+    <w:p>
+      <w:pPr>
+        <w:tabs>
+          <w:tab w:val="right" w:pos="3402"/>
+          <w:tab w:val="left" w:pos="3828"/>
+        </w:tabs>
+        <w:spacing w:line="360" w:lineRule="auto"/>
+        <w:jc w:val="center"/>
+        <w:rPr>
+          <w:rFonts w:cs="Times New Roman"/>
+          <w:b/>
+          <w:bCs/>
+          <w:sz w:val="32"/>
+          <w:szCs w:val="32"/>
+        </w:rPr>
+      </w:pPr>
+    </w:p>
+    <w:p>
+      <w:pPr>
+        <w:tabs>
+          <w:tab w:val="right" w:pos="3402"/>
+          <w:tab w:val="left" w:pos="3828"/>
+        </w:tabs>
+        <w:spacing w:line="360" w:lineRule="auto"/>
+        <w:jc w:val="center"/>
+        <w:rPr>
+          <w:rFonts w:cs="Times New Roman"/>
+          <w:b/>
+          <w:bCs/>
+          <w:sz w:val="32"/>
+          <w:szCs w:val="32"/>
+        </w:rPr>
+      </w:pPr>
+    </w:p>
+    <w:p>
+      <w:pPr>
+        <w:tabs>
+          <w:tab w:val="right" w:pos="3402"/>
+          <w:tab w:val="left" w:pos="3828"/>
+        </w:tabs>
+        <w:spacing w:line="360" w:lineRule="auto"/>
+        <w:jc w:val="center"/>
+        <w:rPr>
+          <w:rFonts w:cs="Times New Roman"/>
+          <w:b/>
+          <w:bCs/>
+          <w:sz w:val="32"/>
+          <w:szCs w:val="32"/>
+        </w:rPr>
+      </w:pPr>
+    </w:p>
+    <w:p>
+      <w:pPr>
+        <w:tabs>
+          <w:tab w:val="right" w:pos="3402"/>
+          <w:tab w:val="left" w:pos="3828"/>
+        </w:tabs>
+        <w:spacing w:line="360" w:lineRule="auto"/>
+        <w:jc w:val="center"/>
+        <w:rPr>
+          <w:rFonts w:cs="Times New Roman"/>
+          <w:b/>
+          <w:bCs/>
+          <w:sz w:val="32"/>
+          <w:szCs w:val="32"/>
+        </w:rPr>
+      </w:pPr>
+    </w:p>
+    <w:p>
+      <w:pPr>
+        <w:tabs>
+          <w:tab w:val="right" w:pos="3402"/>
+          <w:tab w:val="left" w:pos="3828"/>
+        </w:tabs>
+        <w:spacing w:line="360" w:lineRule="auto"/>
+        <w:jc w:val="center"/>
+        <w:rPr>
+          <w:rFonts w:cs="Times New Roman"/>
+          <w:b/>
+          <w:bCs/>
+          <w:sz w:val="32"/>
+          <w:szCs w:val="32"/>
+        </w:rPr>
+      </w:pPr>
+    </w:p>
+    <w:p>
+      <w:pPr>
+        <w:tabs>
+          <w:tab w:val="right" w:pos="3402"/>
+          <w:tab w:val="left" w:pos="3828"/>
+        </w:tabs>
+        <w:spacing w:line="360" w:lineRule="auto"/>
+        <w:jc w:val="center"/>
+        <w:rPr>
+          <w:rFonts w:cs="Times New Roman"/>
+          <w:b/>
+          <w:bCs/>
+          <w:sz w:val="32"/>
+          <w:szCs w:val="32"/>
+        </w:rPr>
+      </w:pPr>
+    </w:p>
+    <w:p>
+      <w:pPr>
+        <w:tabs>
+          <w:tab w:val="right" w:pos="3402"/>
+          <w:tab w:val="left" w:pos="3828"/>
+        </w:tabs>
+        <w:spacing w:line="360" w:lineRule="auto"/>
+        <w:jc w:val="center"/>
+        <w:rPr>
+          <w:rFonts w:cs="Times New Roman"/>
+          <w:b/>
+          <w:bCs/>
+          <w:sz w:val="32"/>
+          <w:szCs w:val="32"/>
+        </w:rPr>
+      </w:pPr>
+    </w:p>
+    <w:p>
+      <w:pPr>
+        <w:tabs>
+          <w:tab w:val="right" w:pos="3402"/>
+          <w:tab w:val="left" w:pos="3828"/>
+        </w:tabs>
+        <w:spacing w:line="360" w:lineRule="auto"/>
+        <w:jc w:val="center"/>
+        <w:rPr>
+          <w:rFonts w:cs="Times New Roman"/>
+          <w:b/>
+          <w:bCs/>
+          <w:sz w:val="32"/>
+          <w:szCs w:val="32"/>
+        </w:rPr>
+      </w:pPr>
+    </w:p>
+    <w:p>
+      <w:pPr>
+        <w:tabs>
+          <w:tab w:val="right" w:pos="3402"/>
+          <w:tab w:val="left" w:pos="3828"/>
+        </w:tabs>
+        <w:spacing w:line="360" w:lineRule="auto"/>
+        <w:jc w:val="center"/>
+        <w:rPr>
+          <w:rFonts w:cs="Times New Roman"/>
+          <w:b/>
+          <w:bCs/>
+          <w:sz w:val="32"/>
+          <w:szCs w:val="32"/>
+        </w:rPr>
+      </w:pPr>
+      <w:r>
+        <w:rPr>
+          <w:rFonts w:cs="Times New Roman"/>
+          <w:b/>
+          <w:bCs/>
+          <w:sz w:val="32"/>
+          <w:szCs w:val="32"/>
+        </w:rPr>
+        <w:t>L</w:t>
+      </w:r>
+      <w:r>
+        <w:rPr>
+          <w:rFonts w:cs="Times New Roman"/>
+          <w:b/>
+          <w:bCs/>
+          <w:sz w:val="32"/>
+          <w:szCs w:val="32"/>
+        </w:rPr>
+        <w:t>ist of Figures</w:t>
+      </w:r>
+    </w:p>
+    <w:p>
+      <w:pPr>
+        <w:pStyle w:val="TableofFigures"/>
+        <w:tabs>
+          <w:tab w:val="right" w:leader="dot" w:pos="8780"/>
+        </w:tabs>
+      </w:pPr>
+    </w:p>
+    <w:p>
+      <w:pPr>
+        <w:pStyle w:val="TableofFigures"/>
+        <w:tabs>
+          <w:tab w:val="right" w:leader="dot" w:pos="8780"/>
+        </w:tabs>
+        <w:rPr>
+          <w:rFonts w:asciiTheme="minorHAnsi" w:eastAsiaTheme="minorEastAsia" w:hAnsiTheme="minorHAnsi" w:cstheme="minorBidi"/>
+          <w:noProof/>
+          <w:sz w:val="22"/>
+          <w:szCs w:val="22"/>
+          <w:lang w:bidi="ar-SA"/>
+        </w:rPr>
+      </w:pPr>
+      <w:r>
+        <w:fldChar w:fldCharType="begin"/>
+      </w:r>
+      <w:r>
+        <w:instrText xml:space="preserve"> TOC \h \z \c "Figure" </w:instrText>
+      </w:r>
+      <w:r>
+        <w:fldChar w:fldCharType="separate"/>
+      </w:r>
+      <w:hyperlink r:id="rId9" w:anchor="_Toc26919520" w:history="1">
+        <w:r>
+          <w:rPr>
+            <w:rStyle w:val="Hyperlink"/>
+            <w:noProof/>
+          </w:rPr>
+          <w:t>Figure 1: Methodology</w:t>
+        </w:r>
+        <w:r>
+          <w:rPr>
+            <w:noProof/>
+            <w:webHidden/>
+          </w:rPr>
+          <w:tab/>
+        </w:r>
+        <w:r>
+          <w:rPr>
+            <w:noProof/>
+            <w:webHidden/>
+          </w:rPr>
+          <w:fldChar w:fldCharType="begin"/>
+        </w:r>
+        <w:r>
+          <w:rPr>
+            <w:noProof/>
+            <w:webHidden/>
+          </w:rPr>
+          <w:instrText xml:space="preserve"> PAGEREF _Toc26919520 \h </w:instrText>
         </w:r>
         <w:r>
           <w:rPr>
@@ -3675,7 +4355,7 @@
           <w:lang w:bidi="ar-SA"/>
         </w:rPr>
       </w:pPr>
-      <w:hyperlink r:id="rId10" w:anchor="_Toc26758350" w:history="1">
+      <w:hyperlink r:id="rId10" w:anchor="_Toc26919521" w:history="1">
         <w:r>
           <w:rPr>
             <w:rStyle w:val="Hyperlink"/>
@@ -3702,7 +4382,7 @@
             <w:noProof/>
             <w:webHidden/>
           </w:rPr>
-          <w:instrText xml:space="preserve"> PAGEREF _Toc26758350 \h </w:instrText>
+          <w:instrText xml:space="preserve"> PAGEREF _Toc26919521 \h </w:instrText>
         </w:r>
         <w:r>
           <w:rPr>
@@ -3747,13 +4427,13 @@
           <w:lang w:bidi="ar-SA"/>
         </w:rPr>
       </w:pPr>
-      <w:hyperlink w:anchor="_Toc26758351" w:history="1">
+      <w:hyperlink w:anchor="_Toc26919522" w:history="1">
         <w:r>
           <w:rPr>
             <w:rStyle w:val="Hyperlink"/>
             <w:noProof/>
           </w:rPr>
-          <w:t>Figure 3 : One Hot Encoding for Organ Failure</w:t>
+          <w:t>Figure 3: Technical Chain of Steps</w:t>
         </w:r>
         <w:r>
           <w:rPr>
@@ -3774,7 +4454,7 @@
             <w:noProof/>
             <w:webHidden/>
           </w:rPr>
-          <w:instrText xml:space="preserve"> PAGEREF _Toc26758351 \h </w:instrText>
+          <w:instrText xml:space="preserve"> PAGEREF _Toc26919522 \h </w:instrText>
         </w:r>
         <w:r>
           <w:rPr>
@@ -3809,7 +4489,7 @@
       <w:pPr>
         <w:pStyle w:val="TableofFigures"/>
         <w:tabs>
-          <w:tab w:val="right" w:leader="hyphen" w:pos="8780"/>
+          <w:tab w:val="right" w:leader="dot" w:pos="8780"/>
         </w:tabs>
         <w:rPr>
           <w:rFonts w:asciiTheme="minorHAnsi" w:eastAsiaTheme="minorEastAsia" w:hAnsiTheme="minorHAnsi" w:cstheme="minorBidi"/>
@@ -3819,77 +4499,145 @@
           <w:lang w:bidi="ar-SA"/>
         </w:rPr>
       </w:pPr>
-      <w:r>
-        <w:rPr>
-          <w:rFonts w:cs="Times New Roman"/>
-          <w:b/>
-          <w:bCs/>
-          <w:sz w:val="32"/>
-          <w:szCs w:val="32"/>
-        </w:rPr>
+      <w:hyperlink w:anchor="_Toc26919523" w:history="1">
+        <w:r>
+          <w:rPr>
+            <w:rStyle w:val="Hyperlink"/>
+            <w:noProof/>
+          </w:rPr>
+          <w:t>Figure 4: Batch Processing for Huge Files Using Python</w:t>
+        </w:r>
+        <w:r>
+          <w:rPr>
+            <w:noProof/>
+            <w:webHidden/>
+          </w:rPr>
+          <w:tab/>
+        </w:r>
+        <w:r>
+          <w:rPr>
+            <w:noProof/>
+            <w:webHidden/>
+          </w:rPr>
+          <w:fldChar w:fldCharType="begin"/>
+        </w:r>
+        <w:r>
+          <w:rPr>
+            <w:noProof/>
+            <w:webHidden/>
+          </w:rPr>
+          <w:instrText xml:space="preserve"> PAGEREF _Toc26919523 \h </w:instrText>
+        </w:r>
+        <w:r>
+          <w:rPr>
+            <w:noProof/>
+            <w:webHidden/>
+          </w:rPr>
+        </w:r>
+        <w:r>
+          <w:rPr>
+            <w:noProof/>
+            <w:webHidden/>
+          </w:rPr>
+          <w:fldChar w:fldCharType="separate"/>
+        </w:r>
+        <w:r>
+          <w:rPr>
+            <w:noProof/>
+            <w:webHidden/>
+          </w:rPr>
+          <w:t>21</w:t>
+        </w:r>
+        <w:r>
+          <w:rPr>
+            <w:noProof/>
+            <w:webHidden/>
+          </w:rPr>
+          <w:fldChar w:fldCharType="end"/>
+        </w:r>
+      </w:hyperlink>
+    </w:p>
+    <w:p>
+      <w:pPr>
+        <w:pStyle w:val="TableofFigures"/>
+        <w:tabs>
+          <w:tab w:val="right" w:leader="dot" w:pos="8780"/>
+        </w:tabs>
+        <w:rPr>
+          <w:rFonts w:asciiTheme="minorHAnsi" w:eastAsiaTheme="minorEastAsia" w:hAnsiTheme="minorHAnsi" w:cstheme="minorBidi"/>
+          <w:noProof/>
+          <w:sz w:val="22"/>
+          <w:szCs w:val="22"/>
+          <w:lang w:bidi="ar-SA"/>
+        </w:rPr>
+      </w:pPr>
+      <w:hyperlink w:anchor="_Toc26919524" w:history="1">
+        <w:r>
+          <w:rPr>
+            <w:rStyle w:val="Hyperlink"/>
+            <w:noProof/>
+          </w:rPr>
+          <w:t>Figure 5 : One Hot Encoding for Organ Failure</w:t>
+        </w:r>
+        <w:r>
+          <w:rPr>
+            <w:noProof/>
+            <w:webHidden/>
+          </w:rPr>
+          <w:tab/>
+        </w:r>
+        <w:r>
+          <w:rPr>
+            <w:noProof/>
+            <w:webHidden/>
+          </w:rPr>
+          <w:fldChar w:fldCharType="begin"/>
+        </w:r>
+        <w:r>
+          <w:rPr>
+            <w:noProof/>
+            <w:webHidden/>
+          </w:rPr>
+          <w:instrText xml:space="preserve"> PAGEREF _Toc26919524 \h </w:instrText>
+        </w:r>
+        <w:r>
+          <w:rPr>
+            <w:noProof/>
+            <w:webHidden/>
+          </w:rPr>
+        </w:r>
+        <w:r>
+          <w:rPr>
+            <w:noProof/>
+            <w:webHidden/>
+          </w:rPr>
+          <w:fldChar w:fldCharType="separate"/>
+        </w:r>
+        <w:r>
+          <w:rPr>
+            <w:noProof/>
+            <w:webHidden/>
+          </w:rPr>
+          <w:t>24</w:t>
+        </w:r>
+        <w:r>
+          <w:rPr>
+            <w:noProof/>
+            <w:webHidden/>
+          </w:rPr>
+          <w:fldChar w:fldCharType="end"/>
+        </w:r>
+      </w:hyperlink>
+    </w:p>
+    <w:p>
+      <w:r>
         <w:fldChar w:fldCharType="end"/>
       </w:r>
       <w:r>
-        <w:rPr>
-          <w:rFonts w:cs="Times New Roman"/>
-          <w:b/>
-          <w:bCs/>
-          <w:sz w:val="32"/>
-          <w:szCs w:val="32"/>
-        </w:rPr>
         <w:br w:type="page"/>
       </w:r>
-    </w:p>
-    <w:p>
-      <w:pPr>
-        <w:tabs>
-          <w:tab w:val="right" w:pos="3402"/>
-          <w:tab w:val="left" w:pos="3828"/>
-        </w:tabs>
-        <w:spacing w:line="360" w:lineRule="auto"/>
-        <w:jc w:val="center"/>
-        <w:rPr>
-          <w:rFonts w:cs="Times New Roman"/>
-          <w:b/>
-          <w:bCs/>
-          <w:sz w:val="32"/>
-          <w:szCs w:val="32"/>
-        </w:rPr>
-      </w:pPr>
-      <w:r>
-        <w:rPr>
-          <w:rFonts w:cs="Times New Roman"/>
-          <w:b/>
-          <w:bCs/>
-          <w:sz w:val="32"/>
-          <w:szCs w:val="32"/>
-        </w:rPr>
-        <w:lastRenderedPageBreak/>
-        <w:t>L</w:t>
-      </w:r>
-      <w:r>
-        <w:rPr>
-          <w:rFonts w:cs="Times New Roman"/>
-          <w:b/>
-          <w:bCs/>
-          <w:sz w:val="32"/>
-          <w:szCs w:val="32"/>
-        </w:rPr>
-        <w:t>ist of Figures</w:t>
-      </w:r>
-    </w:p>
-    <w:p>
-      <w:r>
-        <w:t>1) Methodology</w:t>
-      </w:r>
-    </w:p>
-    <w:p>
-      <w:r>
-        <w:t xml:space="preserve">2) MIMIC-III  </w:t>
-      </w:r>
-      <w:r>
-        <w:br w:type="page"/>
-      </w:r>
+      <w:bookmarkStart w:id="0" w:name="_GoBack"/>
+      <w:bookmarkEnd w:id="0"/>
     </w:p>
     <w:p>
       <w:pPr>
@@ -4329,7 +5077,7 @@
         </w:rPr>
         <w:t xml:space="preserve"> </w:t>
       </w:r>
-      <w:bookmarkStart w:id="0" w:name="_Toc26758453"/>
+      <w:bookmarkStart w:id="1" w:name="_Toc26758453"/>
       <w:r>
         <w:rPr>
           <w:sz w:val="32"/>
@@ -4337,7 +5085,7 @@
         </w:rPr>
         <w:t>Introduction</w:t>
       </w:r>
-      <w:bookmarkEnd w:id="0"/>
+      <w:bookmarkEnd w:id="1"/>
     </w:p>
     <w:p/>
     <w:p>
@@ -4664,7 +5412,7 @@
         </w:rPr>
         <w:t xml:space="preserve"> </w:t>
       </w:r>
-      <w:bookmarkStart w:id="1" w:name="_Toc26758454"/>
+      <w:bookmarkStart w:id="2" w:name="_Toc26758454"/>
       <w:r>
         <w:rPr>
           <w:sz w:val="32"/>
@@ -4679,7 +5427,7 @@
         </w:rPr>
         <w:t xml:space="preserve"> Complications</w:t>
       </w:r>
-      <w:bookmarkEnd w:id="1"/>
+      <w:bookmarkEnd w:id="2"/>
     </w:p>
     <w:p/>
     <w:p>
@@ -4825,7 +5573,7 @@
         </w:rPr>
         <w:t xml:space="preserve"> </w:t>
       </w:r>
-      <w:bookmarkStart w:id="2" w:name="_Toc26758455"/>
+      <w:bookmarkStart w:id="3" w:name="_Toc26758455"/>
       <w:r>
         <w:rPr>
           <w:sz w:val="32"/>
@@ -4834,7 +5582,7 @@
         </w:rPr>
         <w:t>Why COMPLICATIONS?</w:t>
       </w:r>
-      <w:bookmarkEnd w:id="2"/>
+      <w:bookmarkEnd w:id="3"/>
     </w:p>
     <w:p>
       <w:pPr>
@@ -4915,14 +5663,14 @@
         </w:rPr>
         <w:t xml:space="preserve"> </w:t>
       </w:r>
-      <w:bookmarkStart w:id="3" w:name="_Toc26758456"/>
+      <w:bookmarkStart w:id="4" w:name="_Toc26758456"/>
       <w:r>
         <w:rPr>
           <w:shd w:val="clear" w:color="auto" w:fill="FFFFFF"/>
         </w:rPr>
         <w:t>APPROACH Followed</w:t>
       </w:r>
-      <w:bookmarkEnd w:id="3"/>
+      <w:bookmarkEnd w:id="4"/>
     </w:p>
     <w:p/>
     <w:p>
@@ -4985,7 +5733,7 @@
         <mc:AlternateContent>
           <mc:Choice Requires="wps">
             <w:drawing>
-              <wp:anchor distT="0" distB="0" distL="114300" distR="114300" simplePos="0" relativeHeight="251655680" behindDoc="0" locked="0" layoutInCell="1" allowOverlap="1" wp14:anchorId="770017EC" wp14:editId="59A2AB00">
+              <wp:anchor distT="0" distB="0" distL="114300" distR="114300" simplePos="0" relativeHeight="251653632" behindDoc="0" locked="0" layoutInCell="1" allowOverlap="1" wp14:anchorId="770017EC" wp14:editId="59A2AB00">
                 <wp:simplePos x="0" y="0"/>
                 <wp:positionH relativeFrom="column">
                   <wp:posOffset>701040</wp:posOffset>
@@ -5031,9 +5779,10 @@
                                 <w:shd w:val="clear" w:color="auto" w:fill="FFFFFF"/>
                               </w:rPr>
                             </w:pPr>
-                            <w:bookmarkStart w:id="4" w:name="_Toc26758059"/>
-                            <w:bookmarkStart w:id="5" w:name="_Toc26758271"/>
-                            <w:bookmarkStart w:id="6" w:name="_Toc26758349"/>
+                            <w:bookmarkStart w:id="5" w:name="_Toc26758059"/>
+                            <w:bookmarkStart w:id="6" w:name="_Toc26758271"/>
+                            <w:bookmarkStart w:id="7" w:name="_Toc26758349"/>
+                            <w:bookmarkStart w:id="8" w:name="_Toc26919520"/>
                             <w:r>
                               <w:rPr>
                                 <w:sz w:val="24"/>
@@ -5084,9 +5833,10 @@
                               </w:rPr>
                               <w:t>: Methodology</w:t>
                             </w:r>
-                            <w:bookmarkEnd w:id="4"/>
                             <w:bookmarkEnd w:id="5"/>
                             <w:bookmarkEnd w:id="6"/>
+                            <w:bookmarkEnd w:id="7"/>
+                            <w:bookmarkEnd w:id="8"/>
                           </w:p>
                         </w:txbxContent>
                       </wps:txbx>
@@ -5108,7 +5858,7 @@
                 <v:stroke joinstyle="miter"/>
                 <v:path gradientshapeok="t" o:connecttype="rect"/>
               </v:shapetype>
-              <v:shape id="Text Box 1" o:spid="_x0000_s1026" type="#_x0000_t202" style="position:absolute;left:0;text-align:left;margin-left:55.2pt;margin-top:285.8pt;width:315.05pt;height:.05pt;z-index:251655680;visibility:visible;mso-wrap-style:square;mso-wrap-distance-left:9pt;mso-wrap-distance-top:0;mso-wrap-distance-right:9pt;mso-wrap-distance-bottom:0;mso-position-horizontal:absolute;mso-position-horizontal-relative:text;mso-position-vertical:absolute;mso-position-vertical-relative:text;v-text-anchor:top" o:gfxdata="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" stroked="f">
+              <v:shape id="Text Box 1" o:spid="_x0000_s1026" type="#_x0000_t202" style="position:absolute;left:0;text-align:left;margin-left:55.2pt;margin-top:285.8pt;width:315.05pt;height:.05pt;z-index:251653632;visibility:visible;mso-wrap-style:square;mso-wrap-distance-left:9pt;mso-wrap-distance-top:0;mso-wrap-distance-right:9pt;mso-wrap-distance-bottom:0;mso-position-horizontal:absolute;mso-position-horizontal-relative:text;mso-position-vertical:absolute;mso-position-vertical-relative:text;v-text-anchor:top" o:gfxdata="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" stroked="f">
                 <v:textbox style="mso-fit-shape-to-text:t" inset="0,0,0,0">
                   <w:txbxContent>
                     <w:p>
@@ -5123,9 +5873,10 @@
                           <w:shd w:val="clear" w:color="auto" w:fill="FFFFFF"/>
                         </w:rPr>
                       </w:pPr>
-                      <w:bookmarkStart w:id="7" w:name="_Toc26758059"/>
-                      <w:bookmarkStart w:id="8" w:name="_Toc26758271"/>
-                      <w:bookmarkStart w:id="9" w:name="_Toc26758349"/>
+                      <w:bookmarkStart w:id="9" w:name="_Toc26758059"/>
+                      <w:bookmarkStart w:id="10" w:name="_Toc26758271"/>
+                      <w:bookmarkStart w:id="11" w:name="_Toc26758349"/>
+                      <w:bookmarkStart w:id="12" w:name="_Toc26919520"/>
                       <w:r>
                         <w:rPr>
                           <w:sz w:val="24"/>
@@ -5176,9 +5927,10 @@
                         </w:rPr>
                         <w:t>: Methodology</w:t>
                       </w:r>
-                      <w:bookmarkEnd w:id="7"/>
-                      <w:bookmarkEnd w:id="8"/>
                       <w:bookmarkEnd w:id="9"/>
+                      <w:bookmarkEnd w:id="10"/>
+                      <w:bookmarkEnd w:id="11"/>
+                      <w:bookmarkEnd w:id="12"/>
                     </w:p>
                   </w:txbxContent>
                 </v:textbox>
@@ -5196,7 +5948,7 @@
           <w:lang w:bidi="ar-SA"/>
         </w:rPr>
         <w:drawing>
-          <wp:anchor distT="0" distB="0" distL="114300" distR="114300" simplePos="0" relativeHeight="251653632" behindDoc="1" locked="0" layoutInCell="1" allowOverlap="1">
+          <wp:anchor distT="0" distB="0" distL="114300" distR="114300" simplePos="0" relativeHeight="251650560" behindDoc="1" locked="0" layoutInCell="1" allowOverlap="1">
             <wp:simplePos x="0" y="0"/>
             <wp:positionH relativeFrom="column">
               <wp:posOffset>701040</wp:posOffset>
@@ -5315,11 +6067,11 @@
       <w:r>
         <w:t xml:space="preserve"> </w:t>
       </w:r>
-      <w:bookmarkStart w:id="10" w:name="_Toc26758457"/>
+      <w:bookmarkStart w:id="13" w:name="_Toc26758457"/>
       <w:r>
         <w:t>Description of the Content</w:t>
       </w:r>
-      <w:bookmarkEnd w:id="10"/>
+      <w:bookmarkEnd w:id="13"/>
       <w:r>
         <w:rPr>
           <w:rFonts w:eastAsia="Cordia New" w:cs="Cordia New"/>
@@ -5742,7 +6494,7 @@
           <w:shd w:val="clear" w:color="auto" w:fill="FFFFFF"/>
         </w:rPr>
       </w:pPr>
-      <w:bookmarkStart w:id="11" w:name="_Toc26758458"/>
+      <w:bookmarkStart w:id="14" w:name="_Toc26758458"/>
       <w:r>
         <w:rPr>
           <w:shd w:val="clear" w:color="auto" w:fill="FFFFFF"/>
@@ -5774,7 +6526,7 @@
         </w:rPr>
         <w:t>MIMIC-III Critical Care Database</w:t>
       </w:r>
-      <w:bookmarkEnd w:id="11"/>
+      <w:bookmarkEnd w:id="14"/>
     </w:p>
     <w:p/>
     <w:p>
@@ -5794,7 +6546,7 @@
           <w:szCs w:val="28"/>
         </w:rPr>
       </w:pPr>
-      <w:bookmarkStart w:id="12" w:name="_Toc26758459"/>
+      <w:bookmarkStart w:id="15" w:name="_Toc26758459"/>
       <w:r>
         <w:t>2.1</w:t>
       </w:r>
@@ -5810,7 +6562,7 @@
         </w:rPr>
         <w:t>About Mimic-III</w:t>
       </w:r>
-      <w:bookmarkEnd w:id="12"/>
+      <w:bookmarkEnd w:id="15"/>
     </w:p>
     <w:p/>
     <w:p>
@@ -6106,6 +6858,7 @@
         <w:pStyle w:val="Caption"/>
         <w:keepNext/>
       </w:pPr>
+      <w:bookmarkStart w:id="16" w:name="_Toc26919824"/>
       <w:r>
         <w:t xml:space="preserve">Table </w:t>
       </w:r>
@@ -6120,6 +6873,7 @@
       <w:r>
         <w:t>: Class Distribution of data for MIMIC-III Dataset</w:t>
       </w:r>
+      <w:bookmarkEnd w:id="16"/>
     </w:p>
     <w:tbl>
       <w:tblPr>
@@ -6877,14 +7631,14 @@
           <w:shd w:val="clear" w:color="auto" w:fill="FFFFFF"/>
         </w:rPr>
       </w:pPr>
-      <w:bookmarkStart w:id="13" w:name="_Toc26758460"/>
+      <w:bookmarkStart w:id="17" w:name="_Toc26758460"/>
       <w:r>
         <w:rPr>
           <w:shd w:val="clear" w:color="auto" w:fill="FFFFFF"/>
         </w:rPr>
         <w:t>2.2 MIMIc-iii Tables</w:t>
       </w:r>
-      <w:bookmarkEnd w:id="13"/>
+      <w:bookmarkEnd w:id="17"/>
     </w:p>
     <w:p/>
     <w:p>
@@ -6905,6 +7659,7 @@
         <w:pStyle w:val="Caption"/>
         <w:keepNext/>
       </w:pPr>
+      <w:bookmarkStart w:id="18" w:name="_Toc26919825"/>
       <w:r>
         <w:t xml:space="preserve">Table </w:t>
       </w:r>
@@ -6936,6 +7691,7 @@
       <w:r>
         <w:t>)</w:t>
       </w:r>
+      <w:bookmarkEnd w:id="18"/>
     </w:p>
     <w:tbl>
       <w:tblPr>
@@ -8479,7 +9235,7 @@
           <w:shd w:val="clear" w:color="auto" w:fill="FFFFFF"/>
         </w:rPr>
       </w:pPr>
-      <w:bookmarkStart w:id="14" w:name="_Toc26758461"/>
+      <w:bookmarkStart w:id="19" w:name="_Toc26758461"/>
     </w:p>
     <w:p>
       <w:pPr>
@@ -8495,7 +9251,7 @@
         </w:rPr>
         <w:t>2.3 MIMIC-III Construction</w:t>
       </w:r>
-      <w:bookmarkEnd w:id="14"/>
+      <w:bookmarkEnd w:id="19"/>
     </w:p>
     <w:p>
       <w:pPr>
@@ -8558,7 +9314,7 @@
         <mc:AlternateContent>
           <mc:Choice Requires="wps">
             <w:drawing>
-              <wp:anchor distT="0" distB="0" distL="114300" distR="114300" simplePos="0" relativeHeight="251660800" behindDoc="0" locked="0" layoutInCell="1" allowOverlap="1" wp14:anchorId="71B1C36C" wp14:editId="4BA2F3DB">
+              <wp:anchor distT="0" distB="0" distL="114300" distR="114300" simplePos="0" relativeHeight="251663872" behindDoc="0" locked="0" layoutInCell="1" allowOverlap="1" wp14:anchorId="71B1C36C" wp14:editId="4BA2F3DB">
                 <wp:simplePos x="0" y="0"/>
                 <wp:positionH relativeFrom="column">
                   <wp:posOffset>-470535</wp:posOffset>
@@ -8602,9 +9358,10 @@
                                 <w:szCs w:val="24"/>
                               </w:rPr>
                             </w:pPr>
-                            <w:bookmarkStart w:id="15" w:name="_Toc26758060"/>
-                            <w:bookmarkStart w:id="16" w:name="_Toc26758272"/>
-                            <w:bookmarkStart w:id="17" w:name="_Toc26758350"/>
+                            <w:bookmarkStart w:id="20" w:name="_Toc26758060"/>
+                            <w:bookmarkStart w:id="21" w:name="_Toc26758272"/>
+                            <w:bookmarkStart w:id="22" w:name="_Toc26758350"/>
+                            <w:bookmarkStart w:id="23" w:name="_Toc26919521"/>
                             <w:r>
                               <w:rPr>
                                 <w:sz w:val="24"/>
@@ -8655,9 +9412,10 @@
                               </w:rPr>
                               <w:t>: MIMIC-III Construction Model</w:t>
                             </w:r>
-                            <w:bookmarkEnd w:id="15"/>
-                            <w:bookmarkEnd w:id="16"/>
-                            <w:bookmarkEnd w:id="17"/>
+                            <w:bookmarkEnd w:id="20"/>
+                            <w:bookmarkEnd w:id="21"/>
+                            <w:bookmarkEnd w:id="22"/>
+                            <w:bookmarkEnd w:id="23"/>
                           </w:p>
                         </w:txbxContent>
                       </wps:txbx>
@@ -8675,7 +9433,7 @@
           </mc:Choice>
           <mc:Fallback>
             <w:pict>
-              <v:shape w14:anchorId="71B1C36C" id="Text Box 7" o:spid="_x0000_s1027" type="#_x0000_t202" style="position:absolute;left:0;text-align:left;margin-left:-37.05pt;margin-top:401.8pt;width:510pt;height:.05pt;z-index:251660800;visibility:visible;mso-wrap-style:square;mso-wrap-distance-left:9pt;mso-wrap-distance-top:0;mso-wrap-distance-right:9pt;mso-wrap-distance-bottom:0;mso-position-horizontal:absolute;mso-position-horizontal-relative:text;mso-position-vertical:absolute;mso-position-vertical-relative:text;v-text-anchor:top" o:gfxdata="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" stroked="f">
+              <v:shape w14:anchorId="71B1C36C" id="Text Box 7" o:spid="_x0000_s1027" type="#_x0000_t202" style="position:absolute;left:0;text-align:left;margin-left:-37.05pt;margin-top:401.8pt;width:510pt;height:.05pt;z-index:251663872;visibility:visible;mso-wrap-style:square;mso-wrap-distance-left:9pt;mso-wrap-distance-top:0;mso-wrap-distance-right:9pt;mso-wrap-distance-bottom:0;mso-position-horizontal:absolute;mso-position-horizontal-relative:text;mso-position-vertical:absolute;mso-position-vertical-relative:text;v-text-anchor:top" o:gfxdata="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" stroked="f">
                 <v:textbox style="mso-fit-shape-to-text:t" inset="0,0,0,0">
                   <w:txbxContent>
                     <w:p>
@@ -8688,9 +9446,10 @@
                           <w:szCs w:val="24"/>
                         </w:rPr>
                       </w:pPr>
-                      <w:bookmarkStart w:id="18" w:name="_Toc26758060"/>
-                      <w:bookmarkStart w:id="19" w:name="_Toc26758272"/>
-                      <w:bookmarkStart w:id="20" w:name="_Toc26758350"/>
+                      <w:bookmarkStart w:id="24" w:name="_Toc26758060"/>
+                      <w:bookmarkStart w:id="25" w:name="_Toc26758272"/>
+                      <w:bookmarkStart w:id="26" w:name="_Toc26758350"/>
+                      <w:bookmarkStart w:id="27" w:name="_Toc26919521"/>
                       <w:r>
                         <w:rPr>
                           <w:sz w:val="24"/>
@@ -8741,9 +9500,10 @@
                         </w:rPr>
                         <w:t>: MIMIC-III Construction Model</w:t>
                       </w:r>
-                      <w:bookmarkEnd w:id="18"/>
-                      <w:bookmarkEnd w:id="19"/>
-                      <w:bookmarkEnd w:id="20"/>
+                      <w:bookmarkEnd w:id="24"/>
+                      <w:bookmarkEnd w:id="25"/>
+                      <w:bookmarkEnd w:id="26"/>
+                      <w:bookmarkEnd w:id="27"/>
                     </w:p>
                   </w:txbxContent>
                 </v:textbox>
@@ -8759,7 +9519,7 @@
           <w:lang w:bidi="ar-SA"/>
         </w:rPr>
         <w:drawing>
-          <wp:anchor distT="0" distB="0" distL="114300" distR="114300" simplePos="0" relativeHeight="251658752" behindDoc="1" locked="0" layoutInCell="1" allowOverlap="1">
+          <wp:anchor distT="0" distB="0" distL="114300" distR="114300" simplePos="0" relativeHeight="251655680" behindDoc="1" locked="0" layoutInCell="1" allowOverlap="1">
             <wp:simplePos x="0" y="0"/>
             <wp:positionH relativeFrom="column">
               <wp:posOffset>-461010</wp:posOffset>
@@ -8851,7 +9611,7 @@
           <w:shd w:val="clear" w:color="auto" w:fill="FFFFFF"/>
         </w:rPr>
       </w:pPr>
-      <w:bookmarkStart w:id="21" w:name="_Toc26758462"/>
+      <w:bookmarkStart w:id="28" w:name="_Toc26758462"/>
       <w:r>
         <w:rPr>
           <w:shd w:val="clear" w:color="auto" w:fill="FFFFFF"/>
@@ -8870,7 +9630,7 @@
         </w:rPr>
         <w:t xml:space="preserve"> Concepts</w:t>
       </w:r>
-      <w:bookmarkEnd w:id="21"/>
+      <w:bookmarkEnd w:id="28"/>
     </w:p>
     <w:p>
       <w:pPr>
@@ -9000,6 +9760,7 @@
         <w:pStyle w:val="Caption"/>
         <w:keepNext/>
       </w:pPr>
+      <w:bookmarkStart w:id="29" w:name="_Toc26919826"/>
       <w:r>
         <w:lastRenderedPageBreak/>
         <w:t xml:space="preserve">Table </w:t>
@@ -9015,6 +9776,7 @@
       <w:r>
         <w:t xml:space="preserve"> :  Derived Concepts</w:t>
       </w:r>
+      <w:bookmarkEnd w:id="29"/>
     </w:p>
     <w:tbl>
       <w:tblPr>
@@ -9846,7 +10608,63 @@
       </w:r>
     </w:p>
     <w:p/>
-    <w:p/>
+    <w:p>
+      <w:r>
+        <w:rPr>
+          <w:noProof/>
+          <w:lang w:bidi="ar-SA"/>
+        </w:rPr>
+        <w:drawing>
+          <wp:anchor distT="0" distB="0" distL="114300" distR="114300" simplePos="0" relativeHeight="251671040" behindDoc="0" locked="0" layoutInCell="1" allowOverlap="1">
+            <wp:simplePos x="0" y="0"/>
+            <wp:positionH relativeFrom="column">
+              <wp:posOffset>-451485</wp:posOffset>
+            </wp:positionH>
+            <wp:positionV relativeFrom="paragraph">
+              <wp:posOffset>195580</wp:posOffset>
+            </wp:positionV>
+            <wp:extent cx="2552700" cy="5248275"/>
+            <wp:effectExtent l="0" t="0" r="0" b="9525"/>
+            <wp:wrapSquare wrapText="bothSides"/>
+            <wp:docPr id="19" name="Picture 19"/>
+            <wp:cNvGraphicFramePr>
+              <a:graphicFrameLocks xmlns:a="http://schemas.openxmlformats.org/drawingml/2006/main" noChangeAspect="1"/>
+            </wp:cNvGraphicFramePr>
+            <a:graphic xmlns:a="http://schemas.openxmlformats.org/drawingml/2006/main">
+              <a:graphicData uri="http://schemas.openxmlformats.org/drawingml/2006/picture">
+                <pic:pic xmlns:pic="http://schemas.openxmlformats.org/drawingml/2006/picture">
+                  <pic:nvPicPr>
+                    <pic:cNvPr id="1" name=""/>
+                    <pic:cNvPicPr/>
+                  </pic:nvPicPr>
+                  <pic:blipFill>
+                    <a:blip r:embed="rId18">
+                      <a:extLst>
+                        <a:ext uri="{28A0092B-C50C-407E-A947-70E740481C1C}">
+                          <a14:useLocalDpi xmlns:a14="http://schemas.microsoft.com/office/drawing/2010/main" val="0"/>
+                        </a:ext>
+                      </a:extLst>
+                    </a:blip>
+                    <a:stretch>
+                      <a:fillRect/>
+                    </a:stretch>
+                  </pic:blipFill>
+                  <pic:spPr>
+                    <a:xfrm>
+                      <a:off x="0" y="0"/>
+                      <a:ext cx="2552700" cy="5248275"/>
+                    </a:xfrm>
+                    <a:prstGeom prst="rect">
+                      <a:avLst/>
+                    </a:prstGeom>
+                  </pic:spPr>
+                </pic:pic>
+              </a:graphicData>
+            </a:graphic>
+          </wp:anchor>
+        </w:drawing>
+      </w:r>
+    </w:p>
     <w:p>
       <w:pPr>
         <w:keepNext/>
@@ -9864,7 +10682,7 @@
         <mc:AlternateContent>
           <mc:Choice Requires="wpg">
             <w:drawing>
-              <wp:anchor distT="0" distB="0" distL="228600" distR="228600" simplePos="0" relativeHeight="251663872" behindDoc="1" locked="0" layoutInCell="1" allowOverlap="1">
+              <wp:anchor distT="0" distB="0" distL="228600" distR="228600" simplePos="0" relativeHeight="251668992" behindDoc="1" locked="0" layoutInCell="1" allowOverlap="1">
                 <wp:simplePos x="0" y="0"/>
                 <wp:positionH relativeFrom="margin">
                   <wp:posOffset>2320291</wp:posOffset>
@@ -10104,7 +10922,25 @@
                                 <w:rPr>
                                   <w:color w:val="000000" w:themeColor="text1"/>
                                 </w:rPr>
-                                <w:t>Extracting derived features from Chartevents and Labevents</w:t>
+                                <w:t>Ex</w:t>
+                              </w:r>
+                              <w:r>
+                                <w:rPr>
+                                  <w:color w:val="000000" w:themeColor="text1"/>
+                                </w:rPr>
+                                <w:t>tracting derived features from c</w:t>
+                              </w:r>
+                              <w:r>
+                                <w:rPr>
+                                  <w:color w:val="000000" w:themeColor="text1"/>
+                                </w:rPr>
+                                <w:t>hart</w:t>
+                              </w:r>
+                              <w:r>
+                                <w:rPr>
+                                  <w:color w:val="000000" w:themeColor="text1"/>
+                                </w:rPr>
+                                <w:t xml:space="preserve"> events and lab events</w:t>
                               </w:r>
                               <w:r>
                                 <w:rPr>
@@ -10136,6 +10972,38 @@
                                   <w:color w:val="000000" w:themeColor="text1"/>
                                 </w:rPr>
                                 <w:t xml:space="preserve">Consolidate all other features with </w:t>
+                              </w:r>
+                              <w:r>
+                                <w:rPr>
+                                  <w:color w:val="000000" w:themeColor="text1"/>
+                                </w:rPr>
+                                <w:t>derived concept</w:t>
+                              </w:r>
+                            </w:p>
+                            <w:p>
+                              <w:pPr>
+                                <w:pStyle w:val="ListParagraph"/>
+                                <w:rPr>
+                                  <w:color w:val="000000" w:themeColor="text1"/>
+                                </w:rPr>
+                              </w:pPr>
+                            </w:p>
+                            <w:p>
+                              <w:pPr>
+                                <w:pStyle w:val="ListParagraph"/>
+                                <w:numPr>
+                                  <w:ilvl w:val="0"/>
+                                  <w:numId w:val="8"/>
+                                </w:numPr>
+                                <w:rPr>
+                                  <w:color w:val="000000" w:themeColor="text1"/>
+                                </w:rPr>
+                              </w:pPr>
+                              <w:r>
+                                <w:rPr>
+                                  <w:color w:val="000000" w:themeColor="text1"/>
+                                </w:rPr>
+                                <w:t>Format all features, fill out invalid fields and normalize features for model training</w:t>
                               </w:r>
                             </w:p>
                           </w:txbxContent>
@@ -10218,7 +11086,7 @@
           </mc:Choice>
           <mc:Fallback>
             <w:pict>
-              <v:group id="Group 201" o:spid="_x0000_s1028" style="position:absolute;left:0;text-align:left;margin-left:182.7pt;margin-top:249.35pt;width:307.5pt;height:385.5pt;z-index:-251652608;mso-wrap-distance-left:18pt;mso-wrap-distance-right:18pt;mso-position-horizontal-relative:margin;mso-position-vertical-relative:margin;mso-width-relative:margin;mso-height-relative:margin" coordorigin="-5382,1286" coordsize="28294,66272" o:gfxdata="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">
+              <v:group id="Group 201" o:spid="_x0000_s1028" style="position:absolute;left:0;text-align:left;margin-left:182.7pt;margin-top:249.35pt;width:307.5pt;height:385.5pt;z-index:-251647488;mso-wrap-distance-left:18pt;mso-wrap-distance-right:18pt;mso-position-horizontal-relative:margin;mso-position-vertical-relative:margin;mso-width-relative:margin;mso-height-relative:margin" coordorigin="-5382,1286" coordsize="28294,66272" o:gfxdata="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">
                 <v:rect id="Rectangle 203" o:spid="_x0000_s1029" style="position:absolute;left:-5382;top:1286;width:28293;height:66273;visibility:visible;mso-wrap-style:square;v-text-anchor:top" o:gfxdata="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" fillcolor="white [3201]" strokecolor="black [3200]" strokeweight="2pt">
                   <v:textbox inset=",14.4pt,8.64pt,18pt">
                     <w:txbxContent>
@@ -10408,7 +11276,25 @@
                           <w:rPr>
                             <w:color w:val="000000" w:themeColor="text1"/>
                           </w:rPr>
-                          <w:t>Extracting derived features from Chartevents and Labevents</w:t>
+                          <w:t>Ex</w:t>
+                        </w:r>
+                        <w:r>
+                          <w:rPr>
+                            <w:color w:val="000000" w:themeColor="text1"/>
+                          </w:rPr>
+                          <w:t>tracting derived features from c</w:t>
+                        </w:r>
+                        <w:r>
+                          <w:rPr>
+                            <w:color w:val="000000" w:themeColor="text1"/>
+                          </w:rPr>
+                          <w:t>hart</w:t>
+                        </w:r>
+                        <w:r>
+                          <w:rPr>
+                            <w:color w:val="000000" w:themeColor="text1"/>
+                          </w:rPr>
+                          <w:t xml:space="preserve"> events and lab events</w:t>
                         </w:r>
                         <w:r>
                           <w:rPr>
@@ -10441,6 +11327,38 @@
                           </w:rPr>
                           <w:t xml:space="preserve">Consolidate all other features with </w:t>
                         </w:r>
+                        <w:r>
+                          <w:rPr>
+                            <w:color w:val="000000" w:themeColor="text1"/>
+                          </w:rPr>
+                          <w:t>derived concept</w:t>
+                        </w:r>
+                      </w:p>
+                      <w:p>
+                        <w:pPr>
+                          <w:pStyle w:val="ListParagraph"/>
+                          <w:rPr>
+                            <w:color w:val="000000" w:themeColor="text1"/>
+                          </w:rPr>
+                        </w:pPr>
+                      </w:p>
+                      <w:p>
+                        <w:pPr>
+                          <w:pStyle w:val="ListParagraph"/>
+                          <w:numPr>
+                            <w:ilvl w:val="0"/>
+                            <w:numId w:val="8"/>
+                          </w:numPr>
+                          <w:rPr>
+                            <w:color w:val="000000" w:themeColor="text1"/>
+                          </w:rPr>
+                        </w:pPr>
+                        <w:r>
+                          <w:rPr>
+                            <w:color w:val="000000" w:themeColor="text1"/>
+                          </w:rPr>
+                          <w:t>Format all features, fill out invalid fields and normalize features for model training</w:t>
+                        </w:r>
                       </w:p>
                     </w:txbxContent>
                   </v:textbox>
@@ -10470,57 +11388,21 @@
           </mc:Fallback>
         </mc:AlternateContent>
       </w:r>
-      <w:r>
-        <w:rPr>
-          <w:noProof/>
-          <w:lang w:bidi="ar-SA"/>
-        </w:rPr>
-        <w:drawing>
-          <wp:inline distT="0" distB="0" distL="0" distR="0" wp14:anchorId="444041AE" wp14:editId="40395F0E">
-            <wp:extent cx="2552700" cy="5248275"/>
-            <wp:effectExtent l="0" t="0" r="0" b="9525"/>
-            <wp:docPr id="19" name="Picture 19"/>
-            <wp:cNvGraphicFramePr>
-              <a:graphicFrameLocks xmlns:a="http://schemas.openxmlformats.org/drawingml/2006/main" noChangeAspect="1"/>
-            </wp:cNvGraphicFramePr>
-            <a:graphic xmlns:a="http://schemas.openxmlformats.org/drawingml/2006/main">
-              <a:graphicData uri="http://schemas.openxmlformats.org/drawingml/2006/picture">
-                <pic:pic xmlns:pic="http://schemas.openxmlformats.org/drawingml/2006/picture">
-                  <pic:nvPicPr>
-                    <pic:cNvPr id="1" name=""/>
-                    <pic:cNvPicPr/>
-                  </pic:nvPicPr>
-                  <pic:blipFill>
-                    <a:blip r:embed="rId18"/>
-                    <a:stretch>
-                      <a:fillRect/>
-                    </a:stretch>
-                  </pic:blipFill>
-                  <pic:spPr>
-                    <a:xfrm>
-                      <a:off x="0" y="0"/>
-                      <a:ext cx="2552700" cy="5248275"/>
-                    </a:xfrm>
-                    <a:prstGeom prst="rect">
-                      <a:avLst/>
-                    </a:prstGeom>
-                  </pic:spPr>
-                </pic:pic>
-              </a:graphicData>
-            </a:graphic>
-          </wp:inline>
-        </w:drawing>
-      </w:r>
     </w:p>
     <w:p>
       <w:pPr>
         <w:pStyle w:val="Caption"/>
-        <w:jc w:val="center"/>
-        <w:rPr>
-          <w:color w:val="000000"/>
-          <w:shd w:val="clear" w:color="auto" w:fill="FFFFFF"/>
-        </w:rPr>
-      </w:pPr>
+      </w:pPr>
+    </w:p>
+    <w:p>
+      <w:pPr>
+        <w:pStyle w:val="Caption"/>
+        <w:rPr>
+          <w:color w:val="000000"/>
+          <w:shd w:val="clear" w:color="auto" w:fill="FFFFFF"/>
+        </w:rPr>
+      </w:pPr>
+      <w:bookmarkStart w:id="30" w:name="_Toc26919522"/>
       <w:r>
         <w:t xml:space="preserve">Figure </w:t>
       </w:r>
@@ -10535,6 +11417,7 @@
       <w:r>
         <w:t>: Technical Chain of Steps</w:t>
       </w:r>
+      <w:bookmarkEnd w:id="30"/>
     </w:p>
     <w:p>
       <w:pPr>
@@ -10773,6 +11656,7 @@
           <w:shd w:val="clear" w:color="auto" w:fill="FFFFFF"/>
         </w:rPr>
       </w:pPr>
+      <w:bookmarkStart w:id="31" w:name="_Toc26919523"/>
       <w:r>
         <w:t xml:space="preserve">Figure </w:t>
       </w:r>
@@ -10787,6 +11671,7 @@
       <w:r>
         <w:t>: Batch Processing for Huge Files Using Python</w:t>
       </w:r>
+      <w:bookmarkEnd w:id="31"/>
     </w:p>
     <w:p>
       <w:pPr>
@@ -12064,8 +12949,9 @@
           <w:shd w:val="clear" w:color="auto" w:fill="FFFFFF"/>
         </w:rPr>
       </w:pPr>
-      <w:bookmarkStart w:id="22" w:name="_Toc26758273"/>
-      <w:bookmarkStart w:id="23" w:name="_Toc26758351"/>
+      <w:bookmarkStart w:id="32" w:name="_Toc26758273"/>
+      <w:bookmarkStart w:id="33" w:name="_Toc26758351"/>
+      <w:bookmarkStart w:id="34" w:name="_Toc26919524"/>
       <w:r>
         <w:t xml:space="preserve">Figure </w:t>
       </w:r>
@@ -12080,8 +12966,9 @@
       <w:r>
         <w:t xml:space="preserve"> : One Hot Encoding for Organ Failure</w:t>
       </w:r>
-      <w:bookmarkEnd w:id="22"/>
-      <w:bookmarkEnd w:id="23"/>
+      <w:bookmarkEnd w:id="32"/>
+      <w:bookmarkEnd w:id="33"/>
+      <w:bookmarkEnd w:id="34"/>
     </w:p>
     <w:p>
       <w:pPr>
@@ -13234,7 +14121,7 @@
           <w:rPr>
             <w:noProof/>
           </w:rPr>
-          <w:t>26</w:t>
+          <w:t>8</w:t>
         </w:r>
         <w:r>
           <w:rPr>
@@ -16207,7 +17094,7 @@
 </file>
 
 <file path=customXml/itemProps1.xml><?xml version="1.0" encoding="utf-8"?>
-<ds:datastoreItem xmlns:ds="http://schemas.openxmlformats.org/officeDocument/2006/customXml" ds:itemID="{E121FA0C-F252-4387-B728-38E2ABCAA788}">
+<ds:datastoreItem xmlns:ds="http://schemas.openxmlformats.org/officeDocument/2006/customXml" ds:itemID="{C3F46E5E-EF80-4165-9AE7-498DCBE02C03}">
   <ds:schemaRefs>
     <ds:schemaRef ds:uri="http://schemas.openxmlformats.org/officeDocument/2006/bibliography"/>
   </ds:schemaRefs>

--- a/Initial Draft.docx
+++ b/Initial Draft.docx
@@ -4636,8 +4636,6 @@
       <w:r>
         <w:br w:type="page"/>
       </w:r>
-      <w:bookmarkStart w:id="0" w:name="_GoBack"/>
-      <w:bookmarkEnd w:id="0"/>
     </w:p>
     <w:p>
       <w:pPr>
@@ -5077,7 +5075,7 @@
         </w:rPr>
         <w:t xml:space="preserve"> </w:t>
       </w:r>
-      <w:bookmarkStart w:id="1" w:name="_Toc26758453"/>
+      <w:bookmarkStart w:id="0" w:name="_Toc26758453"/>
       <w:r>
         <w:rPr>
           <w:sz w:val="32"/>
@@ -5085,7 +5083,7 @@
         </w:rPr>
         <w:t>Introduction</w:t>
       </w:r>
-      <w:bookmarkEnd w:id="1"/>
+      <w:bookmarkEnd w:id="0"/>
     </w:p>
     <w:p/>
     <w:p>
@@ -5412,7 +5410,7 @@
         </w:rPr>
         <w:t xml:space="preserve"> </w:t>
       </w:r>
-      <w:bookmarkStart w:id="2" w:name="_Toc26758454"/>
+      <w:bookmarkStart w:id="1" w:name="_Toc26758454"/>
       <w:r>
         <w:rPr>
           <w:sz w:val="32"/>
@@ -5427,7 +5425,7 @@
         </w:rPr>
         <w:t xml:space="preserve"> Complications</w:t>
       </w:r>
-      <w:bookmarkEnd w:id="2"/>
+      <w:bookmarkEnd w:id="1"/>
     </w:p>
     <w:p/>
     <w:p>
@@ -5573,7 +5571,7 @@
         </w:rPr>
         <w:t xml:space="preserve"> </w:t>
       </w:r>
-      <w:bookmarkStart w:id="3" w:name="_Toc26758455"/>
+      <w:bookmarkStart w:id="2" w:name="_Toc26758455"/>
       <w:r>
         <w:rPr>
           <w:sz w:val="32"/>
@@ -5582,7 +5580,7 @@
         </w:rPr>
         <w:t>Why COMPLICATIONS?</w:t>
       </w:r>
-      <w:bookmarkEnd w:id="3"/>
+      <w:bookmarkEnd w:id="2"/>
     </w:p>
     <w:p>
       <w:pPr>
@@ -5663,14 +5661,14 @@
         </w:rPr>
         <w:t xml:space="preserve"> </w:t>
       </w:r>
-      <w:bookmarkStart w:id="4" w:name="_Toc26758456"/>
+      <w:bookmarkStart w:id="3" w:name="_Toc26758456"/>
       <w:r>
         <w:rPr>
           <w:shd w:val="clear" w:color="auto" w:fill="FFFFFF"/>
         </w:rPr>
         <w:t>APPROACH Followed</w:t>
       </w:r>
-      <w:bookmarkEnd w:id="4"/>
+      <w:bookmarkEnd w:id="3"/>
     </w:p>
     <w:p/>
     <w:p>
@@ -5733,7 +5731,7 @@
         <mc:AlternateContent>
           <mc:Choice Requires="wps">
             <w:drawing>
-              <wp:anchor distT="0" distB="0" distL="114300" distR="114300" simplePos="0" relativeHeight="251653632" behindDoc="0" locked="0" layoutInCell="1" allowOverlap="1" wp14:anchorId="770017EC" wp14:editId="59A2AB00">
+              <wp:anchor distT="0" distB="0" distL="114300" distR="114300" simplePos="0" relativeHeight="251652608" behindDoc="0" locked="0" layoutInCell="1" allowOverlap="1" wp14:anchorId="770017EC" wp14:editId="59A2AB00">
                 <wp:simplePos x="0" y="0"/>
                 <wp:positionH relativeFrom="column">
                   <wp:posOffset>701040</wp:posOffset>
@@ -5779,10 +5777,10 @@
                                 <w:shd w:val="clear" w:color="auto" w:fill="FFFFFF"/>
                               </w:rPr>
                             </w:pPr>
-                            <w:bookmarkStart w:id="5" w:name="_Toc26758059"/>
-                            <w:bookmarkStart w:id="6" w:name="_Toc26758271"/>
-                            <w:bookmarkStart w:id="7" w:name="_Toc26758349"/>
-                            <w:bookmarkStart w:id="8" w:name="_Toc26919520"/>
+                            <w:bookmarkStart w:id="4" w:name="_Toc26758059"/>
+                            <w:bookmarkStart w:id="5" w:name="_Toc26758271"/>
+                            <w:bookmarkStart w:id="6" w:name="_Toc26758349"/>
+                            <w:bookmarkStart w:id="7" w:name="_Toc26919520"/>
                             <w:r>
                               <w:rPr>
                                 <w:sz w:val="24"/>
@@ -5833,10 +5831,10 @@
                               </w:rPr>
                               <w:t>: Methodology</w:t>
                             </w:r>
+                            <w:bookmarkEnd w:id="4"/>
                             <w:bookmarkEnd w:id="5"/>
                             <w:bookmarkEnd w:id="6"/>
                             <w:bookmarkEnd w:id="7"/>
-                            <w:bookmarkEnd w:id="8"/>
                           </w:p>
                         </w:txbxContent>
                       </wps:txbx>
@@ -5858,7 +5856,7 @@
                 <v:stroke joinstyle="miter"/>
                 <v:path gradientshapeok="t" o:connecttype="rect"/>
               </v:shapetype>
-              <v:shape id="Text Box 1" o:spid="_x0000_s1026" type="#_x0000_t202" style="position:absolute;left:0;text-align:left;margin-left:55.2pt;margin-top:285.8pt;width:315.05pt;height:.05pt;z-index:251653632;visibility:visible;mso-wrap-style:square;mso-wrap-distance-left:9pt;mso-wrap-distance-top:0;mso-wrap-distance-right:9pt;mso-wrap-distance-bottom:0;mso-position-horizontal:absolute;mso-position-horizontal-relative:text;mso-position-vertical:absolute;mso-position-vertical-relative:text;v-text-anchor:top" o:gfxdata="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" stroked="f">
+              <v:shape id="Text Box 1" o:spid="_x0000_s1026" type="#_x0000_t202" style="position:absolute;left:0;text-align:left;margin-left:55.2pt;margin-top:285.8pt;width:315.05pt;height:.05pt;z-index:251652608;visibility:visible;mso-wrap-style:square;mso-wrap-distance-left:9pt;mso-wrap-distance-top:0;mso-wrap-distance-right:9pt;mso-wrap-distance-bottom:0;mso-position-horizontal:absolute;mso-position-horizontal-relative:text;mso-position-vertical:absolute;mso-position-vertical-relative:text;v-text-anchor:top" o:gfxdata="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" stroked="f">
                 <v:textbox style="mso-fit-shape-to-text:t" inset="0,0,0,0">
                   <w:txbxContent>
                     <w:p>
@@ -5873,10 +5871,10 @@
                           <w:shd w:val="clear" w:color="auto" w:fill="FFFFFF"/>
                         </w:rPr>
                       </w:pPr>
-                      <w:bookmarkStart w:id="9" w:name="_Toc26758059"/>
-                      <w:bookmarkStart w:id="10" w:name="_Toc26758271"/>
-                      <w:bookmarkStart w:id="11" w:name="_Toc26758349"/>
-                      <w:bookmarkStart w:id="12" w:name="_Toc26919520"/>
+                      <w:bookmarkStart w:id="8" w:name="_Toc26758059"/>
+                      <w:bookmarkStart w:id="9" w:name="_Toc26758271"/>
+                      <w:bookmarkStart w:id="10" w:name="_Toc26758349"/>
+                      <w:bookmarkStart w:id="11" w:name="_Toc26919520"/>
                       <w:r>
                         <w:rPr>
                           <w:sz w:val="24"/>
@@ -5927,10 +5925,10 @@
                         </w:rPr>
                         <w:t>: Methodology</w:t>
                       </w:r>
+                      <w:bookmarkEnd w:id="8"/>
                       <w:bookmarkEnd w:id="9"/>
                       <w:bookmarkEnd w:id="10"/>
                       <w:bookmarkEnd w:id="11"/>
-                      <w:bookmarkEnd w:id="12"/>
                     </w:p>
                   </w:txbxContent>
                 </v:textbox>
@@ -5948,7 +5946,7 @@
           <w:lang w:bidi="ar-SA"/>
         </w:rPr>
         <w:drawing>
-          <wp:anchor distT="0" distB="0" distL="114300" distR="114300" simplePos="0" relativeHeight="251650560" behindDoc="1" locked="0" layoutInCell="1" allowOverlap="1">
+          <wp:anchor distT="0" distB="0" distL="114300" distR="114300" simplePos="0" relativeHeight="251649536" behindDoc="1" locked="0" layoutInCell="1" allowOverlap="1">
             <wp:simplePos x="0" y="0"/>
             <wp:positionH relativeFrom="column">
               <wp:posOffset>701040</wp:posOffset>
@@ -6067,11 +6065,11 @@
       <w:r>
         <w:t xml:space="preserve"> </w:t>
       </w:r>
-      <w:bookmarkStart w:id="13" w:name="_Toc26758457"/>
+      <w:bookmarkStart w:id="12" w:name="_Toc26758457"/>
       <w:r>
         <w:t>Description of the Content</w:t>
       </w:r>
-      <w:bookmarkEnd w:id="13"/>
+      <w:bookmarkEnd w:id="12"/>
       <w:r>
         <w:rPr>
           <w:rFonts w:eastAsia="Cordia New" w:cs="Cordia New"/>
@@ -6494,7 +6492,7 @@
           <w:shd w:val="clear" w:color="auto" w:fill="FFFFFF"/>
         </w:rPr>
       </w:pPr>
-      <w:bookmarkStart w:id="14" w:name="_Toc26758458"/>
+      <w:bookmarkStart w:id="13" w:name="_Toc26758458"/>
       <w:r>
         <w:rPr>
           <w:shd w:val="clear" w:color="auto" w:fill="FFFFFF"/>
@@ -6526,7 +6524,7 @@
         </w:rPr>
         <w:t>MIMIC-III Critical Care Database</w:t>
       </w:r>
-      <w:bookmarkEnd w:id="14"/>
+      <w:bookmarkEnd w:id="13"/>
     </w:p>
     <w:p/>
     <w:p>
@@ -6546,7 +6544,7 @@
           <w:szCs w:val="28"/>
         </w:rPr>
       </w:pPr>
-      <w:bookmarkStart w:id="15" w:name="_Toc26758459"/>
+      <w:bookmarkStart w:id="14" w:name="_Toc26758459"/>
       <w:r>
         <w:t>2.1</w:t>
       </w:r>
@@ -6562,7 +6560,7 @@
         </w:rPr>
         <w:t>About Mimic-III</w:t>
       </w:r>
-      <w:bookmarkEnd w:id="15"/>
+      <w:bookmarkEnd w:id="14"/>
     </w:p>
     <w:p/>
     <w:p>
@@ -6858,7 +6856,7 @@
         <w:pStyle w:val="Caption"/>
         <w:keepNext/>
       </w:pPr>
-      <w:bookmarkStart w:id="16" w:name="_Toc26919824"/>
+      <w:bookmarkStart w:id="15" w:name="_Toc26919824"/>
       <w:r>
         <w:t xml:space="preserve">Table </w:t>
       </w:r>
@@ -6873,7 +6871,7 @@
       <w:r>
         <w:t>: Class Distribution of data for MIMIC-III Dataset</w:t>
       </w:r>
-      <w:bookmarkEnd w:id="16"/>
+      <w:bookmarkEnd w:id="15"/>
     </w:p>
     <w:tbl>
       <w:tblPr>
@@ -7631,14 +7629,14 @@
           <w:shd w:val="clear" w:color="auto" w:fill="FFFFFF"/>
         </w:rPr>
       </w:pPr>
-      <w:bookmarkStart w:id="17" w:name="_Toc26758460"/>
+      <w:bookmarkStart w:id="16" w:name="_Toc26758460"/>
       <w:r>
         <w:rPr>
           <w:shd w:val="clear" w:color="auto" w:fill="FFFFFF"/>
         </w:rPr>
         <w:t>2.2 MIMIc-iii Tables</w:t>
       </w:r>
-      <w:bookmarkEnd w:id="17"/>
+      <w:bookmarkEnd w:id="16"/>
     </w:p>
     <w:p/>
     <w:p>
@@ -7659,7 +7657,7 @@
         <w:pStyle w:val="Caption"/>
         <w:keepNext/>
       </w:pPr>
-      <w:bookmarkStart w:id="18" w:name="_Toc26919825"/>
+      <w:bookmarkStart w:id="17" w:name="_Toc26919825"/>
       <w:r>
         <w:t xml:space="preserve">Table </w:t>
       </w:r>
@@ -7691,7 +7689,7 @@
       <w:r>
         <w:t>)</w:t>
       </w:r>
-      <w:bookmarkEnd w:id="18"/>
+      <w:bookmarkEnd w:id="17"/>
     </w:p>
     <w:tbl>
       <w:tblPr>
@@ -9235,7 +9233,7 @@
           <w:shd w:val="clear" w:color="auto" w:fill="FFFFFF"/>
         </w:rPr>
       </w:pPr>
-      <w:bookmarkStart w:id="19" w:name="_Toc26758461"/>
+      <w:bookmarkStart w:id="18" w:name="_Toc26758461"/>
     </w:p>
     <w:p>
       <w:pPr>
@@ -9251,7 +9249,7 @@
         </w:rPr>
         <w:t>2.3 MIMIC-III Construction</w:t>
       </w:r>
-      <w:bookmarkEnd w:id="19"/>
+      <w:bookmarkEnd w:id="18"/>
     </w:p>
     <w:p>
       <w:pPr>
@@ -9314,7 +9312,7 @@
         <mc:AlternateContent>
           <mc:Choice Requires="wps">
             <w:drawing>
-              <wp:anchor distT="0" distB="0" distL="114300" distR="114300" simplePos="0" relativeHeight="251663872" behindDoc="0" locked="0" layoutInCell="1" allowOverlap="1" wp14:anchorId="71B1C36C" wp14:editId="4BA2F3DB">
+              <wp:anchor distT="0" distB="0" distL="114300" distR="114300" simplePos="0" relativeHeight="251662848" behindDoc="0" locked="0" layoutInCell="1" allowOverlap="1" wp14:anchorId="71B1C36C" wp14:editId="4BA2F3DB">
                 <wp:simplePos x="0" y="0"/>
                 <wp:positionH relativeFrom="column">
                   <wp:posOffset>-470535</wp:posOffset>
@@ -9358,10 +9356,10 @@
                                 <w:szCs w:val="24"/>
                               </w:rPr>
                             </w:pPr>
-                            <w:bookmarkStart w:id="20" w:name="_Toc26758060"/>
-                            <w:bookmarkStart w:id="21" w:name="_Toc26758272"/>
-                            <w:bookmarkStart w:id="22" w:name="_Toc26758350"/>
-                            <w:bookmarkStart w:id="23" w:name="_Toc26919521"/>
+                            <w:bookmarkStart w:id="19" w:name="_Toc26758060"/>
+                            <w:bookmarkStart w:id="20" w:name="_Toc26758272"/>
+                            <w:bookmarkStart w:id="21" w:name="_Toc26758350"/>
+                            <w:bookmarkStart w:id="22" w:name="_Toc26919521"/>
                             <w:r>
                               <w:rPr>
                                 <w:sz w:val="24"/>
@@ -9412,10 +9410,10 @@
                               </w:rPr>
                               <w:t>: MIMIC-III Construction Model</w:t>
                             </w:r>
+                            <w:bookmarkEnd w:id="19"/>
                             <w:bookmarkEnd w:id="20"/>
                             <w:bookmarkEnd w:id="21"/>
                             <w:bookmarkEnd w:id="22"/>
-                            <w:bookmarkEnd w:id="23"/>
                           </w:p>
                         </w:txbxContent>
                       </wps:txbx>
@@ -9433,7 +9431,7 @@
           </mc:Choice>
           <mc:Fallback>
             <w:pict>
-              <v:shape w14:anchorId="71B1C36C" id="Text Box 7" o:spid="_x0000_s1027" type="#_x0000_t202" style="position:absolute;left:0;text-align:left;margin-left:-37.05pt;margin-top:401.8pt;width:510pt;height:.05pt;z-index:251663872;visibility:visible;mso-wrap-style:square;mso-wrap-distance-left:9pt;mso-wrap-distance-top:0;mso-wrap-distance-right:9pt;mso-wrap-distance-bottom:0;mso-position-horizontal:absolute;mso-position-horizontal-relative:text;mso-position-vertical:absolute;mso-position-vertical-relative:text;v-text-anchor:top" o:gfxdata="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" stroked="f">
+              <v:shape w14:anchorId="71B1C36C" id="Text Box 7" o:spid="_x0000_s1027" type="#_x0000_t202" style="position:absolute;left:0;text-align:left;margin-left:-37.05pt;margin-top:401.8pt;width:510pt;height:.05pt;z-index:251662848;visibility:visible;mso-wrap-style:square;mso-wrap-distance-left:9pt;mso-wrap-distance-top:0;mso-wrap-distance-right:9pt;mso-wrap-distance-bottom:0;mso-position-horizontal:absolute;mso-position-horizontal-relative:text;mso-position-vertical:absolute;mso-position-vertical-relative:text;v-text-anchor:top" o:gfxdata="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" stroked="f">
                 <v:textbox style="mso-fit-shape-to-text:t" inset="0,0,0,0">
                   <w:txbxContent>
                     <w:p>
@@ -9446,10 +9444,10 @@
                           <w:szCs w:val="24"/>
                         </w:rPr>
                       </w:pPr>
-                      <w:bookmarkStart w:id="24" w:name="_Toc26758060"/>
-                      <w:bookmarkStart w:id="25" w:name="_Toc26758272"/>
-                      <w:bookmarkStart w:id="26" w:name="_Toc26758350"/>
-                      <w:bookmarkStart w:id="27" w:name="_Toc26919521"/>
+                      <w:bookmarkStart w:id="23" w:name="_Toc26758060"/>
+                      <w:bookmarkStart w:id="24" w:name="_Toc26758272"/>
+                      <w:bookmarkStart w:id="25" w:name="_Toc26758350"/>
+                      <w:bookmarkStart w:id="26" w:name="_Toc26919521"/>
                       <w:r>
                         <w:rPr>
                           <w:sz w:val="24"/>
@@ -9500,10 +9498,10 @@
                         </w:rPr>
                         <w:t>: MIMIC-III Construction Model</w:t>
                       </w:r>
+                      <w:bookmarkEnd w:id="23"/>
                       <w:bookmarkEnd w:id="24"/>
                       <w:bookmarkEnd w:id="25"/>
                       <w:bookmarkEnd w:id="26"/>
-                      <w:bookmarkEnd w:id="27"/>
                     </w:p>
                   </w:txbxContent>
                 </v:textbox>
@@ -9519,7 +9517,7 @@
           <w:lang w:bidi="ar-SA"/>
         </w:rPr>
         <w:drawing>
-          <wp:anchor distT="0" distB="0" distL="114300" distR="114300" simplePos="0" relativeHeight="251655680" behindDoc="1" locked="0" layoutInCell="1" allowOverlap="1">
+          <wp:anchor distT="0" distB="0" distL="114300" distR="114300" simplePos="0" relativeHeight="251654656" behindDoc="1" locked="0" layoutInCell="1" allowOverlap="1">
             <wp:simplePos x="0" y="0"/>
             <wp:positionH relativeFrom="column">
               <wp:posOffset>-461010</wp:posOffset>
@@ -9611,7 +9609,7 @@
           <w:shd w:val="clear" w:color="auto" w:fill="FFFFFF"/>
         </w:rPr>
       </w:pPr>
-      <w:bookmarkStart w:id="28" w:name="_Toc26758462"/>
+      <w:bookmarkStart w:id="27" w:name="_Toc26758462"/>
       <w:r>
         <w:rPr>
           <w:shd w:val="clear" w:color="auto" w:fill="FFFFFF"/>
@@ -9630,7 +9628,7 @@
         </w:rPr>
         <w:t xml:space="preserve"> Concepts</w:t>
       </w:r>
-      <w:bookmarkEnd w:id="28"/>
+      <w:bookmarkEnd w:id="27"/>
     </w:p>
     <w:p>
       <w:pPr>
@@ -9760,7 +9758,7 @@
         <w:pStyle w:val="Caption"/>
         <w:keepNext/>
       </w:pPr>
-      <w:bookmarkStart w:id="29" w:name="_Toc26919826"/>
+      <w:bookmarkStart w:id="28" w:name="_Toc26919826"/>
       <w:r>
         <w:lastRenderedPageBreak/>
         <w:t xml:space="preserve">Table </w:t>
@@ -9776,7 +9774,7 @@
       <w:r>
         <w:t xml:space="preserve"> :  Derived Concepts</w:t>
       </w:r>
-      <w:bookmarkEnd w:id="29"/>
+      <w:bookmarkEnd w:id="28"/>
     </w:p>
     <w:tbl>
       <w:tblPr>
@@ -10615,7 +10613,7 @@
           <w:lang w:bidi="ar-SA"/>
         </w:rPr>
         <w:drawing>
-          <wp:anchor distT="0" distB="0" distL="114300" distR="114300" simplePos="0" relativeHeight="251671040" behindDoc="0" locked="0" layoutInCell="1" allowOverlap="1">
+          <wp:anchor distT="0" distB="0" distL="114300" distR="114300" simplePos="0" relativeHeight="251670016" behindDoc="0" locked="0" layoutInCell="1" allowOverlap="1">
             <wp:simplePos x="0" y="0"/>
             <wp:positionH relativeFrom="column">
               <wp:posOffset>-451485</wp:posOffset>
@@ -10682,16 +10680,16 @@
         <mc:AlternateContent>
           <mc:Choice Requires="wpg">
             <w:drawing>
-              <wp:anchor distT="0" distB="0" distL="228600" distR="228600" simplePos="0" relativeHeight="251668992" behindDoc="1" locked="0" layoutInCell="1" allowOverlap="1">
+              <wp:anchor distT="0" distB="0" distL="228600" distR="228600" simplePos="0" relativeHeight="251667968" behindDoc="1" locked="0" layoutInCell="1" allowOverlap="1">
                 <wp:simplePos x="0" y="0"/>
                 <wp:positionH relativeFrom="margin">
-                  <wp:posOffset>2320291</wp:posOffset>
+                  <wp:posOffset>2120266</wp:posOffset>
                 </wp:positionH>
                 <wp:positionV relativeFrom="margin">
                   <wp:posOffset>3166745</wp:posOffset>
                 </wp:positionV>
-                <wp:extent cx="3905249" cy="4895850"/>
-                <wp:effectExtent l="0" t="0" r="19685" b="19050"/>
+                <wp:extent cx="4104639" cy="4895850"/>
+                <wp:effectExtent l="0" t="0" r="10795" b="19050"/>
                 <wp:wrapSquare wrapText="bothSides"/>
                 <wp:docPr id="201" name="Group 201"/>
                 <wp:cNvGraphicFramePr/>
@@ -10702,9 +10700,9 @@
                       <wpg:grpSpPr>
                         <a:xfrm>
                           <a:off x="0" y="0"/>
-                          <a:ext cx="3905249" cy="4895850"/>
-                          <a:chOff x="-538287" y="128672"/>
-                          <a:chExt cx="2829463" cy="6627285"/>
+                          <a:ext cx="4104639" cy="4895850"/>
+                          <a:chOff x="-683210" y="128672"/>
+                          <a:chExt cx="2973927" cy="6627285"/>
                         </a:xfrm>
                       </wpg:grpSpPr>
                       <wps:wsp>
@@ -10712,8 +10710,8 @@
                         <wps:cNvSpPr/>
                         <wps:spPr>
                           <a:xfrm>
-                            <a:off x="-538287" y="128672"/>
-                            <a:ext cx="2829463" cy="6627285"/>
+                            <a:off x="-683210" y="128672"/>
+                            <a:ext cx="2973927" cy="6627285"/>
                           </a:xfrm>
                           <a:prstGeom prst="rect">
                             <a:avLst/>
@@ -11086,8 +11084,8 @@
           </mc:Choice>
           <mc:Fallback>
             <w:pict>
-              <v:group id="Group 201" o:spid="_x0000_s1028" style="position:absolute;left:0;text-align:left;margin-left:182.7pt;margin-top:249.35pt;width:307.5pt;height:385.5pt;z-index:-251647488;mso-wrap-distance-left:18pt;mso-wrap-distance-right:18pt;mso-position-horizontal-relative:margin;mso-position-vertical-relative:margin;mso-width-relative:margin;mso-height-relative:margin" coordorigin="-5382,1286" coordsize="28294,66272" o:gfxdata="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">
-                <v:rect id="Rectangle 203" o:spid="_x0000_s1029" style="position:absolute;left:-5382;top:1286;width:28293;height:66273;visibility:visible;mso-wrap-style:square;v-text-anchor:top" o:gfxdata="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" fillcolor="white [3201]" strokecolor="black [3200]" strokeweight="2pt">
+              <v:group id="Group 201" o:spid="_x0000_s1028" style="position:absolute;left:0;text-align:left;margin-left:166.95pt;margin-top:249.35pt;width:323.2pt;height:385.5pt;z-index:-251648512;mso-wrap-distance-left:18pt;mso-wrap-distance-right:18pt;mso-position-horizontal-relative:margin;mso-position-vertical-relative:margin;mso-width-relative:margin;mso-height-relative:margin" coordorigin="-6832,1286" coordsize="29739,66272" o:gfxdata="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">
+                <v:rect id="Rectangle 203" o:spid="_x0000_s1029" style="position:absolute;left:-6832;top:1286;width:29739;height:66273;visibility:visible;mso-wrap-style:square;v-text-anchor:top" o:gfxdata="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" fillcolor="white [3201]" strokecolor="black [3200]" strokeweight="2pt">
                   <v:textbox inset=",14.4pt,8.64pt,18pt">
                     <w:txbxContent>
                       <w:p>
@@ -11402,7 +11400,7 @@
           <w:shd w:val="clear" w:color="auto" w:fill="FFFFFF"/>
         </w:rPr>
       </w:pPr>
-      <w:bookmarkStart w:id="30" w:name="_Toc26919522"/>
+      <w:bookmarkStart w:id="29" w:name="_Toc26919522"/>
       <w:r>
         <w:t xml:space="preserve">Figure </w:t>
       </w:r>
@@ -11417,7 +11415,7 @@
       <w:r>
         <w:t>: Technical Chain of Steps</w:t>
       </w:r>
-      <w:bookmarkEnd w:id="30"/>
+      <w:bookmarkEnd w:id="29"/>
     </w:p>
     <w:p>
       <w:pPr>
@@ -11501,6 +11499,47 @@
           <w:shd w:val="clear" w:color="auto" w:fill="FFFFFF"/>
         </w:rPr>
       </w:pPr>
+    </w:p>
+    <w:p>
+      <w:pPr>
+        <w:pStyle w:val="Heading1"/>
+        <w:jc w:val="left"/>
+        <w:rPr>
+          <w:shd w:val="clear" w:color="auto" w:fill="FFFFFF"/>
+        </w:rPr>
+      </w:pPr>
+      <w:r>
+        <w:rPr>
+          <w:shd w:val="clear" w:color="auto" w:fill="FFFFFF"/>
+        </w:rPr>
+        <w:t>3.2 Relational Mapping and Batch Processing</w:t>
+      </w:r>
+    </w:p>
+    <w:p>
+      <w:pPr>
+        <w:tabs>
+          <w:tab w:val="right" w:pos="3402"/>
+          <w:tab w:val="left" w:pos="3828"/>
+        </w:tabs>
+        <w:spacing w:line="360" w:lineRule="auto"/>
+        <w:rPr>
+          <w:color w:val="000000"/>
+          <w:shd w:val="clear" w:color="auto" w:fill="FFFFFF"/>
+        </w:rPr>
+      </w:pPr>
+    </w:p>
+    <w:p>
+      <w:pPr>
+        <w:tabs>
+          <w:tab w:val="right" w:pos="3402"/>
+          <w:tab w:val="left" w:pos="3828"/>
+        </w:tabs>
+        <w:spacing w:line="360" w:lineRule="auto"/>
+        <w:rPr>
+          <w:color w:val="000000"/>
+          <w:shd w:val="clear" w:color="auto" w:fill="FFFFFF"/>
+        </w:rPr>
+      </w:pPr>
       <w:r>
         <w:rPr>
           <w:color w:val="000000"/>
@@ -11564,7 +11603,21 @@
           <w:color w:val="000000"/>
           <w:shd w:val="clear" w:color="auto" w:fill="FFFFFF"/>
         </w:rPr>
-        <w:t xml:space="preserve"> which is an open sourced library to manipulate structured data and very highly efficient because of its reliable dataframe objects along with transformation tools available with it.</w:t>
+        <w:t xml:space="preserve"> which is an open sourced library to manipulate structured data and very highly efficient because of its reliable </w:t>
+      </w:r>
+      <w:r>
+        <w:rPr>
+          <w:color w:val="000000"/>
+          <w:shd w:val="clear" w:color="auto" w:fill="FFFFFF"/>
+        </w:rPr>
+        <w:t>data frame</w:t>
+      </w:r>
+      <w:r>
+        <w:rPr>
+          <w:color w:val="000000"/>
+          <w:shd w:val="clear" w:color="auto" w:fill="FFFFFF"/>
+        </w:rPr>
+        <w:t xml:space="preserve"> objects along with transformation tools available with it.</w:t>
       </w:r>
     </w:p>
     <w:p>
@@ -11656,7 +11709,7 @@
           <w:shd w:val="clear" w:color="auto" w:fill="FFFFFF"/>
         </w:rPr>
       </w:pPr>
-      <w:bookmarkStart w:id="31" w:name="_Toc26919523"/>
+      <w:bookmarkStart w:id="30" w:name="_Toc26919523"/>
       <w:r>
         <w:t xml:space="preserve">Figure </w:t>
       </w:r>
@@ -11671,7 +11724,7 @@
       <w:r>
         <w:t>: Batch Processing for Huge Files Using Python</w:t>
       </w:r>
-      <w:bookmarkEnd w:id="31"/>
+      <w:bookmarkEnd w:id="30"/>
     </w:p>
     <w:p>
       <w:pPr>
@@ -11740,45 +11793,6 @@
           <w:shd w:val="clear" w:color="auto" w:fill="FFFFFF"/>
         </w:rPr>
       </w:pPr>
-    </w:p>
-    <w:p>
-      <w:pPr>
-        <w:tabs>
-          <w:tab w:val="right" w:pos="3402"/>
-          <w:tab w:val="left" w:pos="3828"/>
-        </w:tabs>
-        <w:spacing w:line="360" w:lineRule="auto"/>
-        <w:rPr>
-          <w:color w:val="000000"/>
-          <w:shd w:val="clear" w:color="auto" w:fill="FFFFFF"/>
-        </w:rPr>
-      </w:pPr>
-    </w:p>
-    <w:p>
-      <w:pPr>
-        <w:tabs>
-          <w:tab w:val="right" w:pos="3402"/>
-          <w:tab w:val="left" w:pos="3828"/>
-        </w:tabs>
-        <w:spacing w:line="360" w:lineRule="auto"/>
-        <w:rPr>
-          <w:color w:val="000000"/>
-          <w:shd w:val="clear" w:color="auto" w:fill="FFFFFF"/>
-        </w:rPr>
-      </w:pPr>
-    </w:p>
-    <w:p>
-      <w:pPr>
-        <w:tabs>
-          <w:tab w:val="right" w:pos="3402"/>
-          <w:tab w:val="left" w:pos="3828"/>
-        </w:tabs>
-        <w:spacing w:line="360" w:lineRule="auto"/>
-        <w:rPr>
-          <w:color w:val="000000"/>
-          <w:shd w:val="clear" w:color="auto" w:fill="FFFFFF"/>
-        </w:rPr>
-      </w:pPr>
       <w:r>
         <w:rPr>
           <w:color w:val="000000"/>
@@ -11794,19 +11808,28 @@
         </w:rPr>
         <w:t>or chart events and lab events against each patient involved filtering of specific patients, lookup against particular diagnoses and procedures</w:t>
       </w:r>
-    </w:p>
-    <w:p>
-      <w:pPr>
-        <w:tabs>
-          <w:tab w:val="right" w:pos="3402"/>
-          <w:tab w:val="left" w:pos="3828"/>
-        </w:tabs>
-        <w:spacing w:line="360" w:lineRule="auto"/>
-        <w:rPr>
-          <w:color w:val="000000"/>
-          <w:shd w:val="clear" w:color="auto" w:fill="FFFFFF"/>
-        </w:rPr>
-      </w:pPr>
+      <w:r>
+        <w:rPr>
+          <w:color w:val="000000"/>
+          <w:shd w:val="clear" w:color="auto" w:fill="FFFFFF"/>
+        </w:rPr>
+        <w:t>.</w:t>
+      </w:r>
+    </w:p>
+    <w:p>
+      <w:pPr>
+        <w:tabs>
+          <w:tab w:val="right" w:pos="3402"/>
+          <w:tab w:val="left" w:pos="3828"/>
+        </w:tabs>
+        <w:spacing w:line="360" w:lineRule="auto"/>
+        <w:rPr>
+          <w:color w:val="000000"/>
+          <w:shd w:val="clear" w:color="auto" w:fill="FFFFFF"/>
+        </w:rPr>
+      </w:pPr>
+      <w:bookmarkStart w:id="31" w:name="_GoBack"/>
+      <w:bookmarkEnd w:id="31"/>
     </w:p>
     <w:p>
       <w:pPr>
@@ -14121,7 +14144,7 @@
           <w:rPr>
             <w:noProof/>
           </w:rPr>
-          <w:t>8</w:t>
+          <w:t>22</w:t>
         </w:r>
         <w:r>
           <w:rPr>
@@ -17094,7 +17117,7 @@
 </file>
 
 <file path=customXml/itemProps1.xml><?xml version="1.0" encoding="utf-8"?>
-<ds:datastoreItem xmlns:ds="http://schemas.openxmlformats.org/officeDocument/2006/customXml" ds:itemID="{C3F46E5E-EF80-4165-9AE7-498DCBE02C03}">
+<ds:datastoreItem xmlns:ds="http://schemas.openxmlformats.org/officeDocument/2006/customXml" ds:itemID="{E9DF808B-EE0E-44E8-9443-FB2A62A7BE3E}">
   <ds:schemaRefs>
     <ds:schemaRef ds:uri="http://schemas.openxmlformats.org/officeDocument/2006/bibliography"/>
   </ds:schemaRefs>

--- a/Initial Draft.docx
+++ b/Initial Draft.docx
@@ -2618,7 +2618,7 @@
           <w:r>
             <w:fldChar w:fldCharType="separate"/>
           </w:r>
-          <w:hyperlink w:anchor="_Toc26758453" w:history="1">
+          <w:hyperlink w:anchor="_Toc27025657" w:history="1">
             <w:r>
               <w:rPr>
                 <w:rStyle w:val="Hyperlink"/>
@@ -2665,7 +2665,7 @@
                 <w:noProof/>
                 <w:webHidden/>
               </w:rPr>
-              <w:instrText xml:space="preserve"> PAGEREF _Toc26758453 \h </w:instrText>
+              <w:instrText xml:space="preserve"> PAGEREF _Toc27025657 \h </w:instrText>
             </w:r>
             <w:r>
               <w:rPr>
@@ -2714,7 +2714,7 @@
               <w:lang w:bidi="ar-SA"/>
             </w:rPr>
           </w:pPr>
-          <w:hyperlink w:anchor="_Toc26758454" w:history="1">
+          <w:hyperlink w:anchor="_Toc27025658" w:history="1">
             <w:r>
               <w:rPr>
                 <w:rStyle w:val="Hyperlink"/>
@@ -2761,7 +2761,7 @@
                 <w:noProof/>
                 <w:webHidden/>
               </w:rPr>
-              <w:instrText xml:space="preserve"> PAGEREF _Toc26758454 \h </w:instrText>
+              <w:instrText xml:space="preserve"> PAGEREF _Toc27025658 \h </w:instrText>
             </w:r>
             <w:r>
               <w:rPr>
@@ -2810,7 +2810,7 @@
               <w:lang w:bidi="ar-SA"/>
             </w:rPr>
           </w:pPr>
-          <w:hyperlink w:anchor="_Toc26758455" w:history="1">
+          <w:hyperlink w:anchor="_Toc27025659" w:history="1">
             <w:r>
               <w:rPr>
                 <w:rStyle w:val="Hyperlink"/>
@@ -2858,7 +2858,106 @@
                 <w:noProof/>
                 <w:webHidden/>
               </w:rPr>
-              <w:instrText xml:space="preserve"> PAGEREF _Toc26758455 \h </w:instrText>
+              <w:instrText xml:space="preserve"> PAGEREF _Toc27025659 \h </w:instrText>
+            </w:r>
+            <w:r>
+              <w:rPr>
+                <w:noProof/>
+                <w:webHidden/>
+              </w:rPr>
+            </w:r>
+            <w:r>
+              <w:rPr>
+                <w:noProof/>
+                <w:webHidden/>
+              </w:rPr>
+              <w:fldChar w:fldCharType="separate"/>
+            </w:r>
+            <w:r>
+              <w:rPr>
+                <w:noProof/>
+                <w:webHidden/>
+              </w:rPr>
+              <w:t>12</w:t>
+            </w:r>
+            <w:r>
+              <w:rPr>
+                <w:noProof/>
+                <w:webHidden/>
+              </w:rPr>
+              <w:fldChar w:fldCharType="end"/>
+            </w:r>
+          </w:hyperlink>
+          <w:bookmarkStart w:id="0" w:name="_GoBack"/>
+          <w:bookmarkEnd w:id="0"/>
+        </w:p>
+        <w:p>
+          <w:pPr>
+            <w:pStyle w:val="TOC1"/>
+            <w:tabs>
+              <w:tab w:val="left" w:pos="480"/>
+              <w:tab w:val="right" w:leader="dot" w:pos="8780"/>
+            </w:tabs>
+            <w:rPr>
+              <w:rFonts w:eastAsiaTheme="minorEastAsia" w:cstheme="minorBidi"/>
+              <w:b w:val="0"/>
+              <w:bCs w:val="0"/>
+              <w:caps w:val="0"/>
+              <w:noProof/>
+              <w:sz w:val="22"/>
+              <w:szCs w:val="22"/>
+              <w:lang w:bidi="ar-SA"/>
+            </w:rPr>
+          </w:pPr>
+          <w:hyperlink w:anchor="_Toc27025660" w:history="1">
+            <w:r>
+              <w:rPr>
+                <w:rStyle w:val="Hyperlink"/>
+                <w:noProof/>
+              </w:rPr>
+              <w:t>1.4</w:t>
+            </w:r>
+            <w:r>
+              <w:rPr>
+                <w:rFonts w:eastAsiaTheme="minorEastAsia" w:cstheme="minorBidi"/>
+                <w:b w:val="0"/>
+                <w:bCs w:val="0"/>
+                <w:caps w:val="0"/>
+                <w:noProof/>
+                <w:sz w:val="22"/>
+                <w:szCs w:val="22"/>
+                <w:lang w:bidi="ar-SA"/>
+              </w:rPr>
+              <w:tab/>
+            </w:r>
+            <w:r>
+              <w:rPr>
+                <w:rStyle w:val="Hyperlink"/>
+                <w:noProof/>
+                <w:shd w:val="clear" w:color="auto" w:fill="FFFFFF"/>
+              </w:rPr>
+              <w:t>APPROACH Followed</w:t>
+            </w:r>
+            <w:r>
+              <w:rPr>
+                <w:noProof/>
+                <w:webHidden/>
+              </w:rPr>
+              <w:tab/>
+            </w:r>
+            <w:r>
+              <w:rPr>
+                <w:noProof/>
+                <w:webHidden/>
+              </w:rPr>
+              <w:fldChar w:fldCharType="begin"/>
+            </w:r>
+            <w:r>
+              <w:rPr>
+                <w:noProof/>
+                <w:webHidden/>
+              </w:rPr>
+              <w:instrText xml:space="preserve"> PAGEREF _Toc27025660 \h </w:instrText>
             </w:r>
             <w:r>
               <w:rPr>
@@ -2907,13 +3006,14 @@
               <w:lang w:bidi="ar-SA"/>
             </w:rPr>
           </w:pPr>
-          <w:hyperlink w:anchor="_Toc26758456" w:history="1">
+          <w:hyperlink w:anchor="_Toc27025661" w:history="1">
             <w:r>
               <w:rPr>
                 <w:rStyle w:val="Hyperlink"/>
+                <w:rFonts w:cs="Cordia New"/>
                 <w:noProof/>
               </w:rPr>
-              <w:t>1.4</w:t>
+              <w:t>1.5</w:t>
             </w:r>
             <w:r>
               <w:rPr>
@@ -2932,9 +3032,8 @@
               <w:rPr>
                 <w:rStyle w:val="Hyperlink"/>
                 <w:noProof/>
-                <w:shd w:val="clear" w:color="auto" w:fill="FFFFFF"/>
-              </w:rPr>
-              <w:t>APPROACH Followed</w:t>
+              </w:rPr>
+              <w:t>Description of the Content</w:t>
             </w:r>
             <w:r>
               <w:rPr>
@@ -2955,104 +3054,7 @@
                 <w:noProof/>
                 <w:webHidden/>
               </w:rPr>
-              <w:instrText xml:space="preserve"> PAGEREF _Toc26758456 \h </w:instrText>
-            </w:r>
-            <w:r>
-              <w:rPr>
-                <w:noProof/>
-                <w:webHidden/>
-              </w:rPr>
-            </w:r>
-            <w:r>
-              <w:rPr>
-                <w:noProof/>
-                <w:webHidden/>
-              </w:rPr>
-              <w:fldChar w:fldCharType="separate"/>
-            </w:r>
-            <w:r>
-              <w:rPr>
-                <w:noProof/>
-                <w:webHidden/>
-              </w:rPr>
-              <w:t>12</w:t>
-            </w:r>
-            <w:r>
-              <w:rPr>
-                <w:noProof/>
-                <w:webHidden/>
-              </w:rPr>
-              <w:fldChar w:fldCharType="end"/>
-            </w:r>
-          </w:hyperlink>
-        </w:p>
-        <w:p>
-          <w:pPr>
-            <w:pStyle w:val="TOC1"/>
-            <w:tabs>
-              <w:tab w:val="left" w:pos="480"/>
-              <w:tab w:val="right" w:leader="dot" w:pos="8780"/>
-            </w:tabs>
-            <w:rPr>
-              <w:rFonts w:eastAsiaTheme="minorEastAsia" w:cstheme="minorBidi"/>
-              <w:b w:val="0"/>
-              <w:bCs w:val="0"/>
-              <w:caps w:val="0"/>
-              <w:noProof/>
-              <w:sz w:val="22"/>
-              <w:szCs w:val="22"/>
-              <w:lang w:bidi="ar-SA"/>
-            </w:rPr>
-          </w:pPr>
-          <w:hyperlink w:anchor="_Toc26758457" w:history="1">
-            <w:r>
-              <w:rPr>
-                <w:rStyle w:val="Hyperlink"/>
-                <w:rFonts w:cs="Cordia New"/>
-                <w:noProof/>
-              </w:rPr>
-              <w:t>1.5</w:t>
-            </w:r>
-            <w:r>
-              <w:rPr>
-                <w:rFonts w:eastAsiaTheme="minorEastAsia" w:cstheme="minorBidi"/>
-                <w:b w:val="0"/>
-                <w:bCs w:val="0"/>
-                <w:caps w:val="0"/>
-                <w:noProof/>
-                <w:sz w:val="22"/>
-                <w:szCs w:val="22"/>
-                <w:lang w:bidi="ar-SA"/>
-              </w:rPr>
-              <w:tab/>
-            </w:r>
-            <w:r>
-              <w:rPr>
-                <w:rStyle w:val="Hyperlink"/>
-                <w:noProof/>
-              </w:rPr>
-              <w:t>Description of the Content</w:t>
-            </w:r>
-            <w:r>
-              <w:rPr>
-                <w:noProof/>
-                <w:webHidden/>
-              </w:rPr>
-              <w:tab/>
-            </w:r>
-            <w:r>
-              <w:rPr>
-                <w:noProof/>
-                <w:webHidden/>
-              </w:rPr>
-              <w:fldChar w:fldCharType="begin"/>
-            </w:r>
-            <w:r>
-              <w:rPr>
-                <w:noProof/>
-                <w:webHidden/>
-              </w:rPr>
-              <w:instrText xml:space="preserve"> PAGEREF _Toc26758457 \h </w:instrText>
+              <w:instrText xml:space="preserve"> PAGEREF _Toc27025661 \h </w:instrText>
             </w:r>
             <w:r>
               <w:rPr>
@@ -3100,7 +3102,7 @@
               <w:lang w:bidi="ar-SA"/>
             </w:rPr>
           </w:pPr>
-          <w:hyperlink w:anchor="_Toc26758458" w:history="1">
+          <w:hyperlink w:anchor="_Toc27025662" w:history="1">
             <w:r>
               <w:rPr>
                 <w:rStyle w:val="Hyperlink"/>
@@ -3128,7 +3130,7 @@
                 <w:noProof/>
                 <w:webHidden/>
               </w:rPr>
-              <w:instrText xml:space="preserve"> PAGEREF _Toc26758458 \h </w:instrText>
+              <w:instrText xml:space="preserve"> PAGEREF _Toc27025662 \h </w:instrText>
             </w:r>
             <w:r>
               <w:rPr>
@@ -3176,7 +3178,7 @@
               <w:lang w:bidi="ar-SA"/>
             </w:rPr>
           </w:pPr>
-          <w:hyperlink w:anchor="_Toc26758459" w:history="1">
+          <w:hyperlink w:anchor="_Toc27025663" w:history="1">
             <w:r>
               <w:rPr>
                 <w:rStyle w:val="Hyperlink"/>
@@ -3203,7 +3205,7 @@
                 <w:noProof/>
                 <w:webHidden/>
               </w:rPr>
-              <w:instrText xml:space="preserve"> PAGEREF _Toc26758459 \h </w:instrText>
+              <w:instrText xml:space="preserve"> PAGEREF _Toc27025663 \h </w:instrText>
             </w:r>
             <w:r>
               <w:rPr>
@@ -3251,7 +3253,7 @@
               <w:lang w:bidi="ar-SA"/>
             </w:rPr>
           </w:pPr>
-          <w:hyperlink w:anchor="_Toc26758460" w:history="1">
+          <w:hyperlink w:anchor="_Toc27025664" w:history="1">
             <w:r>
               <w:rPr>
                 <w:rStyle w:val="Hyperlink"/>
@@ -3279,7 +3281,7 @@
                 <w:noProof/>
                 <w:webHidden/>
               </w:rPr>
-              <w:instrText xml:space="preserve"> PAGEREF _Toc26758460 \h </w:instrText>
+              <w:instrText xml:space="preserve"> PAGEREF _Toc27025664 \h </w:instrText>
             </w:r>
             <w:r>
               <w:rPr>
@@ -3327,7 +3329,7 @@
               <w:lang w:bidi="ar-SA"/>
             </w:rPr>
           </w:pPr>
-          <w:hyperlink w:anchor="_Toc26758461" w:history="1">
+          <w:hyperlink w:anchor="_Toc27025665" w:history="1">
             <w:r>
               <w:rPr>
                 <w:rStyle w:val="Hyperlink"/>
@@ -3355,7 +3357,7 @@
                 <w:noProof/>
                 <w:webHidden/>
               </w:rPr>
-              <w:instrText xml:space="preserve"> PAGEREF _Toc26758461 \h </w:instrText>
+              <w:instrText xml:space="preserve"> PAGEREF _Toc27025665 \h </w:instrText>
             </w:r>
             <w:r>
               <w:rPr>
@@ -3375,7 +3377,7 @@
                 <w:noProof/>
                 <w:webHidden/>
               </w:rPr>
-              <w:t>17</w:t>
+              <w:t>18</w:t>
             </w:r>
             <w:r>
               <w:rPr>
@@ -3403,7 +3405,7 @@
               <w:lang w:bidi="ar-SA"/>
             </w:rPr>
           </w:pPr>
-          <w:hyperlink w:anchor="_Toc26758462" w:history="1">
+          <w:hyperlink w:anchor="_Toc27025666" w:history="1">
             <w:r>
               <w:rPr>
                 <w:rStyle w:val="Hyperlink"/>
@@ -3431,7 +3433,7 @@
                 <w:noProof/>
                 <w:webHidden/>
               </w:rPr>
-              <w:instrText xml:space="preserve"> PAGEREF _Toc26758462 \h </w:instrText>
+              <w:instrText xml:space="preserve"> PAGEREF _Toc27025666 \h </w:instrText>
             </w:r>
             <w:r>
               <w:rPr>
@@ -3452,6 +3454,233 @@
                 <w:webHidden/>
               </w:rPr>
               <w:t>18</w:t>
+            </w:r>
+            <w:r>
+              <w:rPr>
+                <w:noProof/>
+                <w:webHidden/>
+              </w:rPr>
+              <w:fldChar w:fldCharType="end"/>
+            </w:r>
+          </w:hyperlink>
+        </w:p>
+        <w:p>
+          <w:pPr>
+            <w:pStyle w:val="TOC1"/>
+            <w:tabs>
+              <w:tab w:val="right" w:leader="dot" w:pos="8780"/>
+            </w:tabs>
+            <w:rPr>
+              <w:rFonts w:eastAsiaTheme="minorEastAsia" w:cstheme="minorBidi"/>
+              <w:b w:val="0"/>
+              <w:bCs w:val="0"/>
+              <w:caps w:val="0"/>
+              <w:noProof/>
+              <w:sz w:val="22"/>
+              <w:szCs w:val="22"/>
+              <w:lang w:bidi="ar-SA"/>
+            </w:rPr>
+          </w:pPr>
+          <w:hyperlink w:anchor="_Toc27025667" w:history="1">
+            <w:r>
+              <w:rPr>
+                <w:rStyle w:val="Hyperlink"/>
+                <w:noProof/>
+                <w:shd w:val="clear" w:color="auto" w:fill="FFFFFF"/>
+              </w:rPr>
+              <w:t>Chapter: 3 ETL and DataSet Building From DWH Mart</w:t>
+            </w:r>
+            <w:r>
+              <w:rPr>
+                <w:noProof/>
+                <w:webHidden/>
+              </w:rPr>
+              <w:tab/>
+            </w:r>
+            <w:r>
+              <w:rPr>
+                <w:noProof/>
+                <w:webHidden/>
+              </w:rPr>
+              <w:fldChar w:fldCharType="begin"/>
+            </w:r>
+            <w:r>
+              <w:rPr>
+                <w:noProof/>
+                <w:webHidden/>
+              </w:rPr>
+              <w:instrText xml:space="preserve"> PAGEREF _Toc27025667 \h </w:instrText>
+            </w:r>
+            <w:r>
+              <w:rPr>
+                <w:noProof/>
+                <w:webHidden/>
+              </w:rPr>
+            </w:r>
+            <w:r>
+              <w:rPr>
+                <w:noProof/>
+                <w:webHidden/>
+              </w:rPr>
+              <w:fldChar w:fldCharType="separate"/>
+            </w:r>
+            <w:r>
+              <w:rPr>
+                <w:noProof/>
+                <w:webHidden/>
+              </w:rPr>
+              <w:t>20</w:t>
+            </w:r>
+            <w:r>
+              <w:rPr>
+                <w:noProof/>
+                <w:webHidden/>
+              </w:rPr>
+              <w:fldChar w:fldCharType="end"/>
+            </w:r>
+          </w:hyperlink>
+        </w:p>
+        <w:p>
+          <w:pPr>
+            <w:pStyle w:val="TOC1"/>
+            <w:tabs>
+              <w:tab w:val="right" w:leader="dot" w:pos="8780"/>
+            </w:tabs>
+            <w:rPr>
+              <w:rFonts w:eastAsiaTheme="minorEastAsia" w:cstheme="minorBidi"/>
+              <w:b w:val="0"/>
+              <w:bCs w:val="0"/>
+              <w:caps w:val="0"/>
+              <w:noProof/>
+              <w:sz w:val="22"/>
+              <w:szCs w:val="22"/>
+              <w:lang w:bidi="ar-SA"/>
+            </w:rPr>
+          </w:pPr>
+          <w:hyperlink w:anchor="_Toc27025668" w:history="1">
+            <w:r>
+              <w:rPr>
+                <w:rStyle w:val="Hyperlink"/>
+                <w:noProof/>
+              </w:rPr>
+              <w:t>3.1 Technical Process</w:t>
+            </w:r>
+            <w:r>
+              <w:rPr>
+                <w:noProof/>
+                <w:webHidden/>
+              </w:rPr>
+              <w:tab/>
+            </w:r>
+            <w:r>
+              <w:rPr>
+                <w:noProof/>
+                <w:webHidden/>
+              </w:rPr>
+              <w:fldChar w:fldCharType="begin"/>
+            </w:r>
+            <w:r>
+              <w:rPr>
+                <w:noProof/>
+                <w:webHidden/>
+              </w:rPr>
+              <w:instrText xml:space="preserve"> PAGEREF _Toc27025668 \h </w:instrText>
+            </w:r>
+            <w:r>
+              <w:rPr>
+                <w:noProof/>
+                <w:webHidden/>
+              </w:rPr>
+            </w:r>
+            <w:r>
+              <w:rPr>
+                <w:noProof/>
+                <w:webHidden/>
+              </w:rPr>
+              <w:fldChar w:fldCharType="separate"/>
+            </w:r>
+            <w:r>
+              <w:rPr>
+                <w:noProof/>
+                <w:webHidden/>
+              </w:rPr>
+              <w:t>20</w:t>
+            </w:r>
+            <w:r>
+              <w:rPr>
+                <w:noProof/>
+                <w:webHidden/>
+              </w:rPr>
+              <w:fldChar w:fldCharType="end"/>
+            </w:r>
+          </w:hyperlink>
+        </w:p>
+        <w:p>
+          <w:pPr>
+            <w:pStyle w:val="TOC1"/>
+            <w:tabs>
+              <w:tab w:val="right" w:leader="dot" w:pos="8780"/>
+            </w:tabs>
+            <w:rPr>
+              <w:rFonts w:eastAsiaTheme="minorEastAsia" w:cstheme="minorBidi"/>
+              <w:b w:val="0"/>
+              <w:bCs w:val="0"/>
+              <w:caps w:val="0"/>
+              <w:noProof/>
+              <w:sz w:val="22"/>
+              <w:szCs w:val="22"/>
+              <w:lang w:bidi="ar-SA"/>
+            </w:rPr>
+          </w:pPr>
+          <w:hyperlink w:anchor="_Toc27025669" w:history="1">
+            <w:r>
+              <w:rPr>
+                <w:rStyle w:val="Hyperlink"/>
+                <w:noProof/>
+                <w:shd w:val="clear" w:color="auto" w:fill="FFFFFF"/>
+              </w:rPr>
+              <w:t>3.2 Relational Mapping and Batch Processing</w:t>
+            </w:r>
+            <w:r>
+              <w:rPr>
+                <w:noProof/>
+                <w:webHidden/>
+              </w:rPr>
+              <w:tab/>
+            </w:r>
+            <w:r>
+              <w:rPr>
+                <w:noProof/>
+                <w:webHidden/>
+              </w:rPr>
+              <w:fldChar w:fldCharType="begin"/>
+            </w:r>
+            <w:r>
+              <w:rPr>
+                <w:noProof/>
+                <w:webHidden/>
+              </w:rPr>
+              <w:instrText xml:space="preserve"> PAGEREF _Toc27025669 \h </w:instrText>
+            </w:r>
+            <w:r>
+              <w:rPr>
+                <w:noProof/>
+                <w:webHidden/>
+              </w:rPr>
+            </w:r>
+            <w:r>
+              <w:rPr>
+                <w:noProof/>
+                <w:webHidden/>
+              </w:rPr>
+              <w:fldChar w:fldCharType="separate"/>
+            </w:r>
+            <w:r>
+              <w:rPr>
+                <w:noProof/>
+                <w:webHidden/>
+              </w:rPr>
+              <w:t>21</w:t>
             </w:r>
             <w:r>
               <w:rPr>
@@ -5075,7 +5304,7 @@
         </w:rPr>
         <w:t xml:space="preserve"> </w:t>
       </w:r>
-      <w:bookmarkStart w:id="0" w:name="_Toc26758453"/>
+      <w:bookmarkStart w:id="1" w:name="_Toc27025657"/>
       <w:r>
         <w:rPr>
           <w:sz w:val="32"/>
@@ -5083,7 +5312,7 @@
         </w:rPr>
         <w:t>Introduction</w:t>
       </w:r>
-      <w:bookmarkEnd w:id="0"/>
+      <w:bookmarkEnd w:id="1"/>
     </w:p>
     <w:p/>
     <w:p>
@@ -5410,7 +5639,7 @@
         </w:rPr>
         <w:t xml:space="preserve"> </w:t>
       </w:r>
-      <w:bookmarkStart w:id="1" w:name="_Toc26758454"/>
+      <w:bookmarkStart w:id="2" w:name="_Toc27025658"/>
       <w:r>
         <w:rPr>
           <w:sz w:val="32"/>
@@ -5425,7 +5654,7 @@
         </w:rPr>
         <w:t xml:space="preserve"> Complications</w:t>
       </w:r>
-      <w:bookmarkEnd w:id="1"/>
+      <w:bookmarkEnd w:id="2"/>
     </w:p>
     <w:p/>
     <w:p>
@@ -5571,7 +5800,7 @@
         </w:rPr>
         <w:t xml:space="preserve"> </w:t>
       </w:r>
-      <w:bookmarkStart w:id="2" w:name="_Toc26758455"/>
+      <w:bookmarkStart w:id="3" w:name="_Toc27025659"/>
       <w:r>
         <w:rPr>
           <w:sz w:val="32"/>
@@ -5580,7 +5809,7 @@
         </w:rPr>
         <w:t>Why COMPLICATIONS?</w:t>
       </w:r>
-      <w:bookmarkEnd w:id="2"/>
+      <w:bookmarkEnd w:id="3"/>
     </w:p>
     <w:p>
       <w:pPr>
@@ -5661,14 +5890,14 @@
         </w:rPr>
         <w:t xml:space="preserve"> </w:t>
       </w:r>
-      <w:bookmarkStart w:id="3" w:name="_Toc26758456"/>
+      <w:bookmarkStart w:id="4" w:name="_Toc27025660"/>
       <w:r>
         <w:rPr>
           <w:shd w:val="clear" w:color="auto" w:fill="FFFFFF"/>
         </w:rPr>
         <w:t>APPROACH Followed</w:t>
       </w:r>
-      <w:bookmarkEnd w:id="3"/>
+      <w:bookmarkEnd w:id="4"/>
     </w:p>
     <w:p/>
     <w:p>
@@ -5777,10 +6006,10 @@
                                 <w:shd w:val="clear" w:color="auto" w:fill="FFFFFF"/>
                               </w:rPr>
                             </w:pPr>
-                            <w:bookmarkStart w:id="4" w:name="_Toc26758059"/>
-                            <w:bookmarkStart w:id="5" w:name="_Toc26758271"/>
-                            <w:bookmarkStart w:id="6" w:name="_Toc26758349"/>
-                            <w:bookmarkStart w:id="7" w:name="_Toc26919520"/>
+                            <w:bookmarkStart w:id="5" w:name="_Toc26758059"/>
+                            <w:bookmarkStart w:id="6" w:name="_Toc26758271"/>
+                            <w:bookmarkStart w:id="7" w:name="_Toc26758349"/>
+                            <w:bookmarkStart w:id="8" w:name="_Toc26919520"/>
                             <w:r>
                               <w:rPr>
                                 <w:sz w:val="24"/>
@@ -5831,10 +6060,10 @@
                               </w:rPr>
                               <w:t>: Methodology</w:t>
                             </w:r>
-                            <w:bookmarkEnd w:id="4"/>
                             <w:bookmarkEnd w:id="5"/>
                             <w:bookmarkEnd w:id="6"/>
                             <w:bookmarkEnd w:id="7"/>
+                            <w:bookmarkEnd w:id="8"/>
                           </w:p>
                         </w:txbxContent>
                       </wps:txbx>
@@ -5871,10 +6100,10 @@
                           <w:shd w:val="clear" w:color="auto" w:fill="FFFFFF"/>
                         </w:rPr>
                       </w:pPr>
-                      <w:bookmarkStart w:id="8" w:name="_Toc26758059"/>
-                      <w:bookmarkStart w:id="9" w:name="_Toc26758271"/>
-                      <w:bookmarkStart w:id="10" w:name="_Toc26758349"/>
-                      <w:bookmarkStart w:id="11" w:name="_Toc26919520"/>
+                      <w:bookmarkStart w:id="9" w:name="_Toc26758059"/>
+                      <w:bookmarkStart w:id="10" w:name="_Toc26758271"/>
+                      <w:bookmarkStart w:id="11" w:name="_Toc26758349"/>
+                      <w:bookmarkStart w:id="12" w:name="_Toc26919520"/>
                       <w:r>
                         <w:rPr>
                           <w:sz w:val="24"/>
@@ -5925,10 +6154,10 @@
                         </w:rPr>
                         <w:t>: Methodology</w:t>
                       </w:r>
-                      <w:bookmarkEnd w:id="8"/>
                       <w:bookmarkEnd w:id="9"/>
                       <w:bookmarkEnd w:id="10"/>
                       <w:bookmarkEnd w:id="11"/>
+                      <w:bookmarkEnd w:id="12"/>
                     </w:p>
                   </w:txbxContent>
                 </v:textbox>
@@ -6065,11 +6294,11 @@
       <w:r>
         <w:t xml:space="preserve"> </w:t>
       </w:r>
-      <w:bookmarkStart w:id="12" w:name="_Toc26758457"/>
+      <w:bookmarkStart w:id="13" w:name="_Toc27025661"/>
       <w:r>
         <w:t>Description of the Content</w:t>
       </w:r>
-      <w:bookmarkEnd w:id="12"/>
+      <w:bookmarkEnd w:id="13"/>
       <w:r>
         <w:rPr>
           <w:rFonts w:eastAsia="Cordia New" w:cs="Cordia New"/>
@@ -6492,7 +6721,7 @@
           <w:shd w:val="clear" w:color="auto" w:fill="FFFFFF"/>
         </w:rPr>
       </w:pPr>
-      <w:bookmarkStart w:id="13" w:name="_Toc26758458"/>
+      <w:bookmarkStart w:id="14" w:name="_Toc27025662"/>
       <w:r>
         <w:rPr>
           <w:shd w:val="clear" w:color="auto" w:fill="FFFFFF"/>
@@ -6524,7 +6753,7 @@
         </w:rPr>
         <w:t>MIMIC-III Critical Care Database</w:t>
       </w:r>
-      <w:bookmarkEnd w:id="13"/>
+      <w:bookmarkEnd w:id="14"/>
     </w:p>
     <w:p/>
     <w:p>
@@ -6544,7 +6773,7 @@
           <w:szCs w:val="28"/>
         </w:rPr>
       </w:pPr>
-      <w:bookmarkStart w:id="14" w:name="_Toc26758459"/>
+      <w:bookmarkStart w:id="15" w:name="_Toc27025663"/>
       <w:r>
         <w:t>2.1</w:t>
       </w:r>
@@ -6560,7 +6789,7 @@
         </w:rPr>
         <w:t>About Mimic-III</w:t>
       </w:r>
-      <w:bookmarkEnd w:id="14"/>
+      <w:bookmarkEnd w:id="15"/>
     </w:p>
     <w:p/>
     <w:p>
@@ -6856,22 +7085,35 @@
         <w:pStyle w:val="Caption"/>
         <w:keepNext/>
       </w:pPr>
-      <w:bookmarkStart w:id="15" w:name="_Toc26919824"/>
+      <w:bookmarkStart w:id="16" w:name="_Toc26919824"/>
       <w:r>
         <w:t xml:space="preserve">Table </w:t>
       </w:r>
-      <w:fldSimple w:instr=" SEQ Table \* ARABIC ">
-        <w:r>
-          <w:rPr>
-            <w:noProof/>
-          </w:rPr>
-          <w:t>1</w:t>
-        </w:r>
-      </w:fldSimple>
+      <w:r>
+        <w:fldChar w:fldCharType="begin"/>
+      </w:r>
+      <w:r>
+        <w:instrText xml:space="preserve"> SEQ Table \* ARABIC </w:instrText>
+      </w:r>
+      <w:r>
+        <w:fldChar w:fldCharType="separate"/>
+      </w:r>
+      <w:r>
+        <w:rPr>
+          <w:noProof/>
+        </w:rPr>
+        <w:t>1</w:t>
+      </w:r>
+      <w:r>
+        <w:rPr>
+          <w:noProof/>
+        </w:rPr>
+        <w:fldChar w:fldCharType="end"/>
+      </w:r>
       <w:r>
         <w:t>: Class Distribution of data for MIMIC-III Dataset</w:t>
       </w:r>
-      <w:bookmarkEnd w:id="15"/>
+      <w:bookmarkEnd w:id="16"/>
     </w:p>
     <w:tbl>
       <w:tblPr>
@@ -7629,14 +7871,14 @@
           <w:shd w:val="clear" w:color="auto" w:fill="FFFFFF"/>
         </w:rPr>
       </w:pPr>
-      <w:bookmarkStart w:id="16" w:name="_Toc26758460"/>
+      <w:bookmarkStart w:id="17" w:name="_Toc27025664"/>
       <w:r>
         <w:rPr>
           <w:shd w:val="clear" w:color="auto" w:fill="FFFFFF"/>
         </w:rPr>
         <w:t>2.2 MIMIc-iii Tables</w:t>
       </w:r>
-      <w:bookmarkEnd w:id="16"/>
+      <w:bookmarkEnd w:id="17"/>
     </w:p>
     <w:p/>
     <w:p>
@@ -7657,18 +7899,31 @@
         <w:pStyle w:val="Caption"/>
         <w:keepNext/>
       </w:pPr>
-      <w:bookmarkStart w:id="17" w:name="_Toc26919825"/>
+      <w:bookmarkStart w:id="18" w:name="_Toc26919825"/>
       <w:r>
         <w:t xml:space="preserve">Table </w:t>
       </w:r>
-      <w:fldSimple w:instr=" SEQ Table \* ARABIC ">
-        <w:r>
-          <w:rPr>
-            <w:noProof/>
-          </w:rPr>
-          <w:t>2</w:t>
-        </w:r>
-      </w:fldSimple>
+      <w:r>
+        <w:fldChar w:fldCharType="begin"/>
+      </w:r>
+      <w:r>
+        <w:instrText xml:space="preserve"> SEQ Table \* ARABIC </w:instrText>
+      </w:r>
+      <w:r>
+        <w:fldChar w:fldCharType="separate"/>
+      </w:r>
+      <w:r>
+        <w:rPr>
+          <w:noProof/>
+        </w:rPr>
+        <w:t>2</w:t>
+      </w:r>
+      <w:r>
+        <w:rPr>
+          <w:noProof/>
+        </w:rPr>
+        <w:fldChar w:fldCharType="end"/>
+      </w:r>
       <w:r>
         <w:t>: MIMIC-III Tables Summary</w:t>
       </w:r>
@@ -7689,7 +7944,7 @@
       <w:r>
         <w:t>)</w:t>
       </w:r>
-      <w:bookmarkEnd w:id="17"/>
+      <w:bookmarkEnd w:id="18"/>
     </w:p>
     <w:tbl>
       <w:tblPr>
@@ -9233,7 +9488,6 @@
           <w:shd w:val="clear" w:color="auto" w:fill="FFFFFF"/>
         </w:rPr>
       </w:pPr>
-      <w:bookmarkStart w:id="18" w:name="_Toc26758461"/>
     </w:p>
     <w:p>
       <w:pPr>
@@ -9243,13 +9497,14 @@
           <w:shd w:val="clear" w:color="auto" w:fill="FFFFFF"/>
         </w:rPr>
       </w:pPr>
+      <w:bookmarkStart w:id="19" w:name="_Toc27025665"/>
       <w:r>
         <w:rPr>
           <w:shd w:val="clear" w:color="auto" w:fill="FFFFFF"/>
         </w:rPr>
         <w:t>2.3 MIMIC-III Construction</w:t>
       </w:r>
-      <w:bookmarkEnd w:id="18"/>
+      <w:bookmarkEnd w:id="19"/>
     </w:p>
     <w:p>
       <w:pPr>
@@ -9356,10 +9611,10 @@
                                 <w:szCs w:val="24"/>
                               </w:rPr>
                             </w:pPr>
-                            <w:bookmarkStart w:id="19" w:name="_Toc26758060"/>
-                            <w:bookmarkStart w:id="20" w:name="_Toc26758272"/>
-                            <w:bookmarkStart w:id="21" w:name="_Toc26758350"/>
-                            <w:bookmarkStart w:id="22" w:name="_Toc26919521"/>
+                            <w:bookmarkStart w:id="20" w:name="_Toc26758060"/>
+                            <w:bookmarkStart w:id="21" w:name="_Toc26758272"/>
+                            <w:bookmarkStart w:id="22" w:name="_Toc26758350"/>
+                            <w:bookmarkStart w:id="23" w:name="_Toc26919521"/>
                             <w:r>
                               <w:rPr>
                                 <w:sz w:val="24"/>
@@ -9410,10 +9665,10 @@
                               </w:rPr>
                               <w:t>: MIMIC-III Construction Model</w:t>
                             </w:r>
-                            <w:bookmarkEnd w:id="19"/>
                             <w:bookmarkEnd w:id="20"/>
                             <w:bookmarkEnd w:id="21"/>
                             <w:bookmarkEnd w:id="22"/>
+                            <w:bookmarkEnd w:id="23"/>
                           </w:p>
                         </w:txbxContent>
                       </wps:txbx>
@@ -9444,10 +9699,10 @@
                           <w:szCs w:val="24"/>
                         </w:rPr>
                       </w:pPr>
-                      <w:bookmarkStart w:id="23" w:name="_Toc26758060"/>
-                      <w:bookmarkStart w:id="24" w:name="_Toc26758272"/>
-                      <w:bookmarkStart w:id="25" w:name="_Toc26758350"/>
-                      <w:bookmarkStart w:id="26" w:name="_Toc26919521"/>
+                      <w:bookmarkStart w:id="24" w:name="_Toc26758060"/>
+                      <w:bookmarkStart w:id="25" w:name="_Toc26758272"/>
+                      <w:bookmarkStart w:id="26" w:name="_Toc26758350"/>
+                      <w:bookmarkStart w:id="27" w:name="_Toc26919521"/>
                       <w:r>
                         <w:rPr>
                           <w:sz w:val="24"/>
@@ -9498,10 +9753,10 @@
                         </w:rPr>
                         <w:t>: MIMIC-III Construction Model</w:t>
                       </w:r>
-                      <w:bookmarkEnd w:id="23"/>
                       <w:bookmarkEnd w:id="24"/>
                       <w:bookmarkEnd w:id="25"/>
                       <w:bookmarkEnd w:id="26"/>
+                      <w:bookmarkEnd w:id="27"/>
                     </w:p>
                   </w:txbxContent>
                 </v:textbox>
@@ -9609,7 +9864,7 @@
           <w:shd w:val="clear" w:color="auto" w:fill="FFFFFF"/>
         </w:rPr>
       </w:pPr>
-      <w:bookmarkStart w:id="27" w:name="_Toc26758462"/>
+      <w:bookmarkStart w:id="28" w:name="_Toc27025666"/>
       <w:r>
         <w:rPr>
           <w:shd w:val="clear" w:color="auto" w:fill="FFFFFF"/>
@@ -9628,7 +9883,7 @@
         </w:rPr>
         <w:t xml:space="preserve"> Concepts</w:t>
       </w:r>
-      <w:bookmarkEnd w:id="27"/>
+      <w:bookmarkEnd w:id="28"/>
     </w:p>
     <w:p>
       <w:pPr>
@@ -9758,23 +10013,36 @@
         <w:pStyle w:val="Caption"/>
         <w:keepNext/>
       </w:pPr>
-      <w:bookmarkStart w:id="28" w:name="_Toc26919826"/>
+      <w:bookmarkStart w:id="29" w:name="_Toc26919826"/>
       <w:r>
         <w:lastRenderedPageBreak/>
         <w:t xml:space="preserve">Table </w:t>
       </w:r>
-      <w:fldSimple w:instr=" SEQ Table \* ARABIC ">
-        <w:r>
-          <w:rPr>
-            <w:noProof/>
-          </w:rPr>
-          <w:t>3</w:t>
-        </w:r>
-      </w:fldSimple>
+      <w:r>
+        <w:fldChar w:fldCharType="begin"/>
+      </w:r>
+      <w:r>
+        <w:instrText xml:space="preserve"> SEQ Table \* ARABIC </w:instrText>
+      </w:r>
+      <w:r>
+        <w:fldChar w:fldCharType="separate"/>
+      </w:r>
+      <w:r>
+        <w:rPr>
+          <w:noProof/>
+        </w:rPr>
+        <w:t>3</w:t>
+      </w:r>
+      <w:r>
+        <w:rPr>
+          <w:noProof/>
+        </w:rPr>
+        <w:fldChar w:fldCharType="end"/>
+      </w:r>
       <w:r>
         <w:t xml:space="preserve"> :  Derived Concepts</w:t>
       </w:r>
-      <w:bookmarkEnd w:id="28"/>
+      <w:bookmarkEnd w:id="29"/>
     </w:p>
     <w:tbl>
       <w:tblPr>
@@ -10570,6 +10838,7 @@
           <w:shd w:val="clear" w:color="auto" w:fill="FFFFFF"/>
         </w:rPr>
       </w:pPr>
+      <w:bookmarkStart w:id="30" w:name="_Toc27025667"/>
       <w:r>
         <w:rPr>
           <w:shd w:val="clear" w:color="auto" w:fill="FFFFFF"/>
@@ -10588,6 +10857,7 @@
         </w:rPr>
         <w:t xml:space="preserve"> Mart</w:t>
       </w:r>
+      <w:bookmarkEnd w:id="30"/>
     </w:p>
     <w:p/>
     <w:p>
@@ -10601,9 +10871,11 @@
         <w:pStyle w:val="Heading1"/>
         <w:jc w:val="left"/>
       </w:pPr>
+      <w:bookmarkStart w:id="31" w:name="_Toc27025668"/>
       <w:r>
         <w:t>3.1 Technical Process</w:t>
       </w:r>
+      <w:bookmarkEnd w:id="31"/>
     </w:p>
     <w:p/>
     <w:p>
@@ -10676,6 +10948,7 @@
       <w:r>
         <w:rPr>
           <w:noProof/>
+          <w:lang w:bidi="ar-SA"/>
         </w:rPr>
         <mc:AlternateContent>
           <mc:Choice Requires="wpg">
@@ -11400,22 +11673,35 @@
           <w:shd w:val="clear" w:color="auto" w:fill="FFFFFF"/>
         </w:rPr>
       </w:pPr>
-      <w:bookmarkStart w:id="29" w:name="_Toc26919522"/>
+      <w:bookmarkStart w:id="32" w:name="_Toc26919522"/>
       <w:r>
         <w:t xml:space="preserve">Figure </w:t>
       </w:r>
-      <w:fldSimple w:instr=" SEQ Figure \* ARABIC ">
-        <w:r>
-          <w:rPr>
-            <w:noProof/>
-          </w:rPr>
-          <w:t>3</w:t>
-        </w:r>
-      </w:fldSimple>
+      <w:r>
+        <w:fldChar w:fldCharType="begin"/>
+      </w:r>
+      <w:r>
+        <w:instrText xml:space="preserve"> SEQ Figure \* ARABIC </w:instrText>
+      </w:r>
+      <w:r>
+        <w:fldChar w:fldCharType="separate"/>
+      </w:r>
+      <w:r>
+        <w:rPr>
+          <w:noProof/>
+        </w:rPr>
+        <w:t>3</w:t>
+      </w:r>
+      <w:r>
+        <w:rPr>
+          <w:noProof/>
+        </w:rPr>
+        <w:fldChar w:fldCharType="end"/>
+      </w:r>
       <w:r>
         <w:t>: Technical Chain of Steps</w:t>
       </w:r>
-      <w:bookmarkEnd w:id="29"/>
+      <w:bookmarkEnd w:id="32"/>
     </w:p>
     <w:p>
       <w:pPr>
@@ -11508,12 +11794,14 @@
           <w:shd w:val="clear" w:color="auto" w:fill="FFFFFF"/>
         </w:rPr>
       </w:pPr>
+      <w:bookmarkStart w:id="33" w:name="_Toc27025669"/>
       <w:r>
         <w:rPr>
           <w:shd w:val="clear" w:color="auto" w:fill="FFFFFF"/>
         </w:rPr>
         <w:t>3.2 Relational Mapping and Batch Processing</w:t>
       </w:r>
+      <w:bookmarkEnd w:id="33"/>
     </w:p>
     <w:p>
       <w:pPr>
@@ -11709,22 +11997,35 @@
           <w:shd w:val="clear" w:color="auto" w:fill="FFFFFF"/>
         </w:rPr>
       </w:pPr>
-      <w:bookmarkStart w:id="30" w:name="_Toc26919523"/>
+      <w:bookmarkStart w:id="34" w:name="_Toc26919523"/>
       <w:r>
         <w:t xml:space="preserve">Figure </w:t>
       </w:r>
-      <w:fldSimple w:instr=" SEQ Figure \* ARABIC ">
-        <w:r>
-          <w:rPr>
-            <w:noProof/>
-          </w:rPr>
-          <w:t>4</w:t>
-        </w:r>
-      </w:fldSimple>
+      <w:r>
+        <w:fldChar w:fldCharType="begin"/>
+      </w:r>
+      <w:r>
+        <w:instrText xml:space="preserve"> SEQ Figure \* ARABIC </w:instrText>
+      </w:r>
+      <w:r>
+        <w:fldChar w:fldCharType="separate"/>
+      </w:r>
+      <w:r>
+        <w:rPr>
+          <w:noProof/>
+        </w:rPr>
+        <w:t>4</w:t>
+      </w:r>
+      <w:r>
+        <w:rPr>
+          <w:noProof/>
+        </w:rPr>
+        <w:fldChar w:fldCharType="end"/>
+      </w:r>
       <w:r>
         <w:t>: Batch Processing for Huge Files Using Python</w:t>
       </w:r>
-      <w:bookmarkEnd w:id="30"/>
+      <w:bookmarkEnd w:id="34"/>
     </w:p>
     <w:p>
       <w:pPr>
@@ -11828,8 +12129,6 @@
           <w:shd w:val="clear" w:color="auto" w:fill="FFFFFF"/>
         </w:rPr>
       </w:pPr>
-      <w:bookmarkStart w:id="31" w:name="_GoBack"/>
-      <w:bookmarkEnd w:id="31"/>
     </w:p>
     <w:p>
       <w:pPr>
@@ -12972,26 +13271,39 @@
           <w:shd w:val="clear" w:color="auto" w:fill="FFFFFF"/>
         </w:rPr>
       </w:pPr>
-      <w:bookmarkStart w:id="32" w:name="_Toc26758273"/>
-      <w:bookmarkStart w:id="33" w:name="_Toc26758351"/>
-      <w:bookmarkStart w:id="34" w:name="_Toc26919524"/>
+      <w:bookmarkStart w:id="35" w:name="_Toc26758273"/>
+      <w:bookmarkStart w:id="36" w:name="_Toc26758351"/>
+      <w:bookmarkStart w:id="37" w:name="_Toc26919524"/>
       <w:r>
         <w:t xml:space="preserve">Figure </w:t>
       </w:r>
-      <w:fldSimple w:instr=" SEQ Figure \* ARABIC ">
-        <w:r>
-          <w:rPr>
-            <w:noProof/>
-          </w:rPr>
-          <w:t>5</w:t>
-        </w:r>
-      </w:fldSimple>
+      <w:r>
+        <w:fldChar w:fldCharType="begin"/>
+      </w:r>
+      <w:r>
+        <w:instrText xml:space="preserve"> SEQ Figure \* ARABIC </w:instrText>
+      </w:r>
+      <w:r>
+        <w:fldChar w:fldCharType="separate"/>
+      </w:r>
+      <w:r>
+        <w:rPr>
+          <w:noProof/>
+        </w:rPr>
+        <w:t>5</w:t>
+      </w:r>
+      <w:r>
+        <w:rPr>
+          <w:noProof/>
+        </w:rPr>
+        <w:fldChar w:fldCharType="end"/>
+      </w:r>
       <w:r>
         <w:t xml:space="preserve"> : One Hot Encoding for Organ Failure</w:t>
       </w:r>
-      <w:bookmarkEnd w:id="32"/>
-      <w:bookmarkEnd w:id="33"/>
-      <w:bookmarkEnd w:id="34"/>
+      <w:bookmarkEnd w:id="35"/>
+      <w:bookmarkEnd w:id="36"/>
+      <w:bookmarkEnd w:id="37"/>
     </w:p>
     <w:p>
       <w:pPr>
@@ -14144,7 +14456,7 @@
           <w:rPr>
             <w:noProof/>
           </w:rPr>
-          <w:t>22</w:t>
+          <w:t>5</w:t>
         </w:r>
         <w:r>
           <w:rPr>
@@ -16236,597 +16548,6 @@
 </w:styles>
 </file>
 
-<file path=word/glossary/document.xml><?xml version="1.0" encoding="utf-8"?>
-<w:glossaryDocument xmlns:wpc="http://schemas.microsoft.com/office/word/2010/wordprocessingCanvas" xmlns:cx="http://schemas.microsoft.com/office/drawing/2014/chartex" xmlns:cx1="http://schemas.microsoft.com/office/drawing/2015/9/8/chartex" xmlns:mc="http://schemas.openxmlformats.org/markup-compatibility/2006" xmlns:o="urn:schemas-microsoft-com:office:office" xmlns:r="http://schemas.openxmlformats.org/officeDocument/2006/relationships" xmlns:m="http://schemas.openxmlformats.org/officeDocument/2006/math" xmlns:v="urn:schemas-microsoft-com:vml" xmlns:wp14="http://schemas.microsoft.com/office/word/2010/wordprocessingDrawing" xmlns:wp="http://schemas.openxmlformats.org/drawingml/2006/wordprocessingDrawing" xmlns:w10="urn:schemas-microsoft-com:office:word" xmlns:w="http://schemas.openxmlformats.org/wordprocessingml/2006/main" xmlns:w14="http://schemas.microsoft.com/office/word/2010/wordml" xmlns:w15="http://schemas.microsoft.com/office/word/2012/wordml" xmlns:w16se="http://schemas.microsoft.com/office/word/2015/wordml/symex" xmlns:wpg="http://schemas.microsoft.com/office/word/2010/wordprocessingGroup" xmlns:wpi="http://schemas.microsoft.com/office/word/2010/wordprocessingInk" xmlns:wne="http://schemas.microsoft.com/office/word/2006/wordml" xmlns:wps="http://schemas.microsoft.com/office/word/2010/wordprocessingShape" mc:Ignorable="w14 w15 w16se wp14"/>
-</file>
-
-<file path=word/glossary/fontTable.xml><?xml version="1.0" encoding="utf-8"?>
-<w:fonts xmlns:mc="http://schemas.openxmlformats.org/markup-compatibility/2006" xmlns:r="http://schemas.openxmlformats.org/officeDocument/2006/relationships" xmlns:w="http://schemas.openxmlformats.org/wordprocessingml/2006/main" xmlns:w14="http://schemas.microsoft.com/office/word/2010/wordml" xmlns:w15="http://schemas.microsoft.com/office/word/2012/wordml" xmlns:w16se="http://schemas.microsoft.com/office/word/2015/wordml/symex" mc:Ignorable="w14 w15 w16se">
-  <w:font w:name="Times New Roman">
-    <w:panose1 w:val="02020603050405020304"/>
-    <w:charset w:val="00"/>
-    <w:family w:val="roman"/>
-    <w:pitch w:val="variable"/>
-    <w:sig w:usb0="E0002EFF" w:usb1="C000785B" w:usb2="00000009" w:usb3="00000000" w:csb0="000001FF" w:csb1="00000000"/>
-  </w:font>
-  <w:font w:name="Wingdings">
-    <w:panose1 w:val="05000000000000000000"/>
-    <w:charset w:val="02"/>
-    <w:family w:val="auto"/>
-    <w:pitch w:val="variable"/>
-    <w:sig w:usb0="00000000" w:usb1="10000000" w:usb2="00000000" w:usb3="00000000" w:csb0="80000000" w:csb1="00000000"/>
-  </w:font>
-  <w:font w:name="Courier New">
-    <w:panose1 w:val="02070309020205020404"/>
-    <w:charset w:val="00"/>
-    <w:family w:val="modern"/>
-    <w:pitch w:val="fixed"/>
-    <w:sig w:usb0="E0002EFF" w:usb1="C0007843" w:usb2="00000009" w:usb3="00000000" w:csb0="000001FF" w:csb1="00000000"/>
-  </w:font>
-  <w:font w:name="Symbol">
-    <w:panose1 w:val="05050102010706020507"/>
-    <w:charset w:val="02"/>
-    <w:family w:val="roman"/>
-    <w:pitch w:val="variable"/>
-    <w:sig w:usb0="00000000" w:usb1="10000000" w:usb2="00000000" w:usb3="00000000" w:csb0="80000000" w:csb1="00000000"/>
-  </w:font>
-  <w:font w:name="Calibri">
-    <w:panose1 w:val="020F0502020204030204"/>
-    <w:charset w:val="00"/>
-    <w:family w:val="swiss"/>
-    <w:pitch w:val="variable"/>
-    <w:sig w:usb0="E0002EFF" w:usb1="C000247B" w:usb2="00000009" w:usb3="00000000" w:csb0="000001FF" w:csb1="00000000"/>
-  </w:font>
-  <w:font w:name="Arial">
-    <w:panose1 w:val="020B0604020202020204"/>
-    <w:charset w:val="00"/>
-    <w:family w:val="swiss"/>
-    <w:pitch w:val="variable"/>
-    <w:sig w:usb0="E0002EFF" w:usb1="C000785B" w:usb2="00000009" w:usb3="00000000" w:csb0="000001FF" w:csb1="00000000"/>
-  </w:font>
-  <w:font w:name="Cordia New">
-    <w:altName w:val="Microsoft Sans Serif"/>
-    <w:panose1 w:val="020B0304020202020204"/>
-    <w:charset w:val="00"/>
-    <w:family w:val="swiss"/>
-    <w:pitch w:val="variable"/>
-    <w:sig w:usb0="00000000" w:usb1="00000000" w:usb2="00000000" w:usb3="00000000" w:csb0="00010001" w:csb1="00000000"/>
-  </w:font>
-  <w:font w:name="Angsana New">
-    <w:altName w:val="Leelawadee UI"/>
-    <w:panose1 w:val="02020603050405020304"/>
-    <w:charset w:val="00"/>
-    <w:family w:val="roman"/>
-    <w:pitch w:val="variable"/>
-    <w:sig w:usb0="00000000" w:usb1="00000000" w:usb2="00000000" w:usb3="00000000" w:csb0="00010001" w:csb1="00000000"/>
-  </w:font>
-  <w:font w:name="Cambria">
-    <w:panose1 w:val="02040503050406030204"/>
-    <w:charset w:val="00"/>
-    <w:family w:val="roman"/>
-    <w:pitch w:val="variable"/>
-    <w:sig w:usb0="E00006FF" w:usb1="420024FF" w:usb2="02000000" w:usb3="00000000" w:csb0="0000019F" w:csb1="00000000"/>
-  </w:font>
-  <w:font w:name="MS Gothic">
-    <w:altName w:val="ＭＳ ゴシック"/>
-    <w:panose1 w:val="020B0609070205080204"/>
-    <w:charset w:val="80"/>
-    <w:family w:val="modern"/>
-    <w:pitch w:val="fixed"/>
-    <w:sig w:usb0="E00002FF" w:usb1="6AC7FDFB" w:usb2="08000012" w:usb3="00000000" w:csb0="0002009F" w:csb1="00000000"/>
-  </w:font>
-  <w:font w:name="Tahoma">
-    <w:panose1 w:val="020B0604030504040204"/>
-    <w:charset w:val="00"/>
-    <w:family w:val="swiss"/>
-    <w:pitch w:val="variable"/>
-    <w:sig w:usb0="E1002EFF" w:usb1="C000605B" w:usb2="00000029" w:usb3="00000000" w:csb0="000101FF" w:csb1="00000000"/>
-  </w:font>
-  <w:font w:name="&amp;quot">
-    <w:altName w:val="Times New Roman"/>
-    <w:panose1 w:val="00000000000000000000"/>
-    <w:charset w:val="00"/>
-    <w:family w:val="roman"/>
-    <w:notTrueType/>
-    <w:pitch w:val="default"/>
-  </w:font>
-  <w:font w:name="Lato">
-    <w:altName w:val="Times New Roman"/>
-    <w:panose1 w:val="00000000000000000000"/>
-    <w:charset w:val="00"/>
-    <w:family w:val="roman"/>
-    <w:notTrueType/>
-    <w:pitch w:val="default"/>
-  </w:font>
-  <w:font w:name="Calibri Light">
-    <w:panose1 w:val="020F0302020204030204"/>
-    <w:charset w:val="00"/>
-    <w:family w:val="swiss"/>
-    <w:pitch w:val="variable"/>
-    <w:sig w:usb0="E0002AFF" w:usb1="C000247B" w:usb2="00000009" w:usb3="00000000" w:csb0="000001FF" w:csb1="00000000"/>
-  </w:font>
-</w:fonts>
-</file>
-
-<file path=word/glossary/settings.xml><?xml version="1.0" encoding="utf-8"?>
-<w:settings xmlns:mc="http://schemas.openxmlformats.org/markup-compatibility/2006" xmlns:o="urn:schemas-microsoft-com:office:office" xmlns:r="http://schemas.openxmlformats.org/officeDocument/2006/relationships" xmlns:m="http://schemas.openxmlformats.org/officeDocument/2006/math" xmlns:v="urn:schemas-microsoft-com:vml" xmlns:w10="urn:schemas-microsoft-com:office:word" xmlns:w="http://schemas.openxmlformats.org/wordprocessingml/2006/main" xmlns:w14="http://schemas.microsoft.com/office/word/2010/wordml" xmlns:w15="http://schemas.microsoft.com/office/word/2012/wordml" xmlns:w16se="http://schemas.microsoft.com/office/word/2015/wordml/symex" xmlns:sl="http://schemas.openxmlformats.org/schemaLibrary/2006/main" mc:Ignorable="w14 w15 w16se">
-  <w:view w:val="normal"/>
-  <w:defaultTabStop w:val="720"/>
-  <w:characterSpacingControl w:val="doNotCompress"/>
-  <w:compat>
-    <w:useFELayout/>
-    <w:compatSetting w:name="compatibilityMode" w:uri="http://schemas.microsoft.com/office/word" w:val="15"/>
-    <w:compatSetting w:name="overrideTableStyleFontSizeAndJustification" w:uri="http://schemas.microsoft.com/office/word" w:val="1"/>
-    <w:compatSetting w:name="enableOpenTypeFeatures" w:uri="http://schemas.microsoft.com/office/word" w:val="1"/>
-    <w:compatSetting w:name="doNotFlipMirrorIndents" w:uri="http://schemas.microsoft.com/office/word" w:val="1"/>
-    <w:compatSetting w:name="differentiateMultirowTableHeaders" w:uri="http://schemas.microsoft.com/office/word" w:val="1"/>
-  </w:compat>
-  <w:rsids>
-    <w:rsidRoot w:val="0036260B"/>
-    <w:rsid w:val="0036260B"/>
-  </w:rsids>
-  <m:mathPr>
-    <m:mathFont m:val="Cambria Math"/>
-    <m:brkBin m:val="before"/>
-    <m:brkBinSub m:val="--"/>
-    <m:smallFrac m:val="0"/>
-    <m:dispDef/>
-    <m:lMargin m:val="0"/>
-    <m:rMargin m:val="0"/>
-    <m:defJc m:val="centerGroup"/>
-    <m:wrapIndent m:val="1440"/>
-    <m:intLim m:val="subSup"/>
-    <m:naryLim m:val="undOvr"/>
-  </m:mathPr>
-  <w:themeFontLang w:val="en-US"/>
-  <w:clrSchemeMapping w:bg1="light1" w:t1="dark1" w:bg2="light2" w:t2="dark2" w:accent1="accent1" w:accent2="accent2" w:accent3="accent3" w:accent4="accent4" w:accent5="accent5" w:accent6="accent6" w:hyperlink="hyperlink" w:followedHyperlink="followedHyperlink"/>
-  <w:decimalSymbol w:val="."/>
-  <w:listSeparator w:val=","/>
-  <w15:chartTrackingRefBased/>
-</w:settings>
-</file>
-
-<file path=word/glossary/styles.xml><?xml version="1.0" encoding="utf-8"?>
-<w:styles xmlns:mc="http://schemas.openxmlformats.org/markup-compatibility/2006" xmlns:r="http://schemas.openxmlformats.org/officeDocument/2006/relationships" xmlns:w="http://schemas.openxmlformats.org/wordprocessingml/2006/main" xmlns:w14="http://schemas.microsoft.com/office/word/2010/wordml" xmlns:w15="http://schemas.microsoft.com/office/word/2012/wordml" xmlns:w16se="http://schemas.microsoft.com/office/word/2015/wordml/symex" mc:Ignorable="w14 w15 w16se">
-  <w:docDefaults>
-    <w:rPrDefault>
-      <w:rPr>
-        <w:rFonts w:asciiTheme="minorHAnsi" w:eastAsiaTheme="minorEastAsia" w:hAnsiTheme="minorHAnsi" w:cstheme="minorBidi"/>
-        <w:sz w:val="22"/>
-        <w:szCs w:val="22"/>
-        <w:lang w:val="en-US" w:eastAsia="en-US" w:bidi="ar-SA"/>
-      </w:rPr>
-    </w:rPrDefault>
-    <w:pPrDefault>
-      <w:pPr>
-        <w:spacing w:after="160" w:line="259" w:lineRule="auto"/>
-      </w:pPr>
-    </w:pPrDefault>
-  </w:docDefaults>
-  <w:latentStyles w:defLockedState="0" w:defUIPriority="99" w:defSemiHidden="0" w:defUnhideWhenUsed="0" w:defQFormat="0" w:count="371">
-    <w:lsdException w:name="Normal" w:uiPriority="0" w:qFormat="1"/>
-    <w:lsdException w:name="heading 1" w:uiPriority="9" w:qFormat="1"/>
-    <w:lsdException w:name="heading 2" w:semiHidden="1" w:uiPriority="9" w:unhideWhenUsed="1" w:qFormat="1"/>
-    <w:lsdException w:name="heading 3" w:semiHidden="1" w:uiPriority="9" w:unhideWhenUsed="1" w:qFormat="1"/>
-    <w:lsdException w:name="heading 4" w:semiHidden="1" w:uiPriority="9" w:unhideWhenUsed="1" w:qFormat="1"/>
-    <w:lsdException w:name="heading 5" w:semiHidden="1" w:uiPriority="9" w:unhideWhenUsed="1" w:qFormat="1"/>
-    <w:lsdException w:name="heading 6" w:semiHidden="1" w:uiPriority="9" w:unhideWhenUsed="1" w:qFormat="1"/>
-    <w:lsdException w:name="heading 7" w:semiHidden="1" w:uiPriority="9" w:unhideWhenUsed="1" w:qFormat="1"/>
-    <w:lsdException w:name="heading 8" w:semiHidden="1" w:uiPriority="9" w:unhideWhenUsed="1" w:qFormat="1"/>
-    <w:lsdException w:name="heading 9" w:semiHidden="1" w:uiPriority="9" w:unhideWhenUsed="1" w:qFormat="1"/>
-    <w:lsdException w:name="index 1" w:semiHidden="1" w:unhideWhenUsed="1"/>
-    <w:lsdException w:name="index 2" w:semiHidden="1" w:unhideWhenUsed="1"/>
-    <w:lsdException w:name="index 3" w:semiHidden="1" w:unhideWhenUsed="1"/>
-    <w:lsdException w:name="index 4" w:semiHidden="1" w:unhideWhenUsed="1"/>
-    <w:lsdException w:name="index 5" w:semiHidden="1" w:unhideWhenUsed="1"/>
-    <w:lsdException w:name="index 6" w:semiHidden="1" w:unhideWhenUsed="1"/>
-    <w:lsdException w:name="index 7" w:semiHidden="1" w:unhideWhenUsed="1"/>
-    <w:lsdException w:name="index 8" w:semiHidden="1" w:unhideWhenUsed="1"/>
-    <w:lsdException w:name="index 9" w:semiHidden="1" w:unhideWhenUsed="1"/>
-    <w:lsdException w:name="toc 1" w:semiHidden="1" w:uiPriority="39" w:unhideWhenUsed="1"/>
-    <w:lsdException w:name="toc 2" w:semiHidden="1" w:uiPriority="39" w:unhideWhenUsed="1"/>
-    <w:lsdException w:name="toc 3" w:semiHidden="1" w:uiPriority="39" w:unhideWhenUsed="1"/>
-    <w:lsdException w:name="toc 4" w:semiHidden="1" w:uiPriority="39" w:unhideWhenUsed="1"/>
-    <w:lsdException w:name="toc 5" w:semiHidden="1" w:uiPriority="39" w:unhideWhenUsed="1"/>
-    <w:lsdException w:name="toc 6" w:semiHidden="1" w:uiPriority="39" w:unhideWhenUsed="1"/>
-    <w:lsdException w:name="toc 7" w:semiHidden="1" w:uiPriority="39" w:unhideWhenUsed="1"/>
-    <w:lsdException w:name="toc 8" w:semiHidden="1" w:uiPriority="39" w:unhideWhenUsed="1"/>
-    <w:lsdException w:name="toc 9" w:semiHidden="1" w:uiPriority="39" w:unhideWhenUsed="1"/>
-    <w:lsdException w:name="Normal Indent" w:semiHidden="1" w:unhideWhenUsed="1"/>
-    <w:lsdException w:name="footnote text" w:semiHidden="1" w:unhideWhenUsed="1"/>
-    <w:lsdException w:name="annotation text" w:semiHidden="1" w:unhideWhenUsed="1"/>
-    <w:lsdException w:name="header" w:semiHidden="1" w:unhideWhenUsed="1"/>
-    <w:lsdException w:name="footer" w:semiHidden="1" w:unhideWhenUsed="1"/>
-    <w:lsdException w:name="index heading" w:semiHidden="1" w:unhideWhenUsed="1"/>
-    <w:lsdException w:name="caption" w:semiHidden="1" w:uiPriority="35" w:unhideWhenUsed="1" w:qFormat="1"/>
-    <w:lsdException w:name="table of figures" w:semiHidden="1" w:unhideWhenUsed="1"/>
-    <w:lsdException w:name="envelope address" w:semiHidden="1" w:unhideWhenUsed="1"/>
-    <w:lsdException w:name="envelope return" w:semiHidden="1" w:unhideWhenUsed="1"/>
-    <w:lsdException w:name="footnote reference" w:semiHidden="1" w:unhideWhenUsed="1"/>
-    <w:lsdException w:name="annotation reference" w:semiHidden="1" w:unhideWhenUsed="1"/>
-    <w:lsdException w:name="line number" w:semiHidden="1" w:unhideWhenUsed="1"/>
-    <w:lsdException w:name="page number" w:semiHidden="1" w:unhideWhenUsed="1"/>
-    <w:lsdException w:name="endnote reference" w:semiHidden="1" w:unhideWhenUsed="1"/>
-    <w:lsdException w:name="endnote text" w:semiHidden="1" w:unhideWhenUsed="1"/>
-    <w:lsdException w:name="table of authorities" w:semiHidden="1" w:unhideWhenUsed="1"/>
-    <w:lsdException w:name="macro" w:semiHidden="1" w:unhideWhenUsed="1"/>
-    <w:lsdException w:name="toa heading" w:semiHidden="1" w:unhideWhenUsed="1"/>
-    <w:lsdException w:name="List" w:semiHidden="1" w:unhideWhenUsed="1"/>
-    <w:lsdException w:name="List Bullet" w:semiHidden="1" w:unhideWhenUsed="1"/>
-    <w:lsdException w:name="List Number" w:semiHidden="1" w:unhideWhenUsed="1"/>
-    <w:lsdException w:name="List 2" w:semiHidden="1" w:unhideWhenUsed="1"/>
-    <w:lsdException w:name="List 3" w:semiHidden="1" w:unhideWhenUsed="1"/>
-    <w:lsdException w:name="List 4" w:semiHidden="1" w:unhideWhenUsed="1"/>
-    <w:lsdException w:name="List 5" w:semiHidden="1" w:unhideWhenUsed="1"/>
-    <w:lsdException w:name="List Bullet 2" w:semiHidden="1" w:unhideWhenUsed="1"/>
-    <w:lsdException w:name="List Bullet 3" w:semiHidden="1" w:unhideWhenUsed="1"/>
-    <w:lsdException w:name="List Bullet 4" w:semiHidden="1" w:unhideWhenUsed="1"/>
-    <w:lsdException w:name="List Bullet 5" w:semiHidden="1" w:unhideWhenUsed="1"/>
-    <w:lsdException w:name="List Number 2" w:semiHidden="1" w:unhideWhenUsed="1"/>
-    <w:lsdException w:name="List Number 3" w:semiHidden="1" w:unhideWhenUsed="1"/>
-    <w:lsdException w:name="List Number 4" w:semiHidden="1" w:unhideWhenUsed="1"/>
-    <w:lsdException w:name="List Number 5" w:semiHidden="1" w:unhideWhenUsed="1"/>
-    <w:lsdException w:name="Title" w:uiPriority="10" w:qFormat="1"/>
-    <w:lsdException w:name="Closing" w:semiHidden="1" w:unhideWhenUsed="1"/>
-    <w:lsdException w:name="Signature" w:semiHidden="1" w:unhideWhenUsed="1"/>
-    <w:lsdException w:name="Default Paragraph Font" w:semiHidden="1" w:uiPriority="1" w:unhideWhenUsed="1"/>
-    <w:lsdException w:name="Body Text" w:semiHidden="1" w:unhideWhenUsed="1"/>
-    <w:lsdException w:name="Body Text Indent" w:semiHidden="1" w:unhideWhenUsed="1"/>
-    <w:lsdException w:name="List Continue" w:semiHidden="1" w:unhideWhenUsed="1"/>
-    <w:lsdException w:name="List Continue 2" w:semiHidden="1" w:unhideWhenUsed="1"/>
-    <w:lsdException w:name="List Continue 3" w:semiHidden="1" w:unhideWhenUsed="1"/>
-    <w:lsdException w:name="List Continue 4" w:semiHidden="1" w:unhideWhenUsed="1"/>
-    <w:lsdException w:name="List Continue 5" w:semiHidden="1" w:unhideWhenUsed="1"/>
-    <w:lsdException w:name="Message Header" w:semiHidden="1" w:unhideWhenUsed="1"/>
-    <w:lsdException w:name="Subtitle" w:uiPriority="11" w:qFormat="1"/>
-    <w:lsdException w:name="Salutation" w:semiHidden="1" w:unhideWhenUsed="1"/>
-    <w:lsdException w:name="Date" w:semiHidden="1" w:unhideWhenUsed="1"/>
-    <w:lsdException w:name="Body Text First Indent" w:semiHidden="1" w:unhideWhenUsed="1"/>
-    <w:lsdException w:name="Body Text First Indent 2" w:semiHidden="1" w:unhideWhenUsed="1"/>
-    <w:lsdException w:name="Note Heading" w:semiHidden="1" w:unhideWhenUsed="1"/>
-    <w:lsdException w:name="Body Text 2" w:semiHidden="1" w:unhideWhenUsed="1"/>
-    <w:lsdException w:name="Body Text 3" w:semiHidden="1" w:unhideWhenUsed="1"/>
-    <w:lsdException w:name="Body Text Indent 2" w:semiHidden="1" w:unhideWhenUsed="1"/>
-    <w:lsdException w:name="Body Text Indent 3" w:semiHidden="1" w:unhideWhenUsed="1"/>
-    <w:lsdException w:name="Block Text" w:semiHidden="1" w:unhideWhenUsed="1"/>
-    <w:lsdException w:name="Hyperlink" w:semiHidden="1" w:unhideWhenUsed="1"/>
-    <w:lsdException w:name="FollowedHyperlink" w:semiHidden="1" w:unhideWhenUsed="1"/>
-    <w:lsdException w:name="Strong" w:uiPriority="22" w:qFormat="1"/>
-    <w:lsdException w:name="Emphasis" w:uiPriority="20" w:qFormat="1"/>
-    <w:lsdException w:name="Document Map" w:semiHidden="1" w:unhideWhenUsed="1"/>
-    <w:lsdException w:name="Plain Text" w:semiHidden="1" w:unhideWhenUsed="1"/>
-    <w:lsdException w:name="E-mail Signature" w:semiHidden="1" w:unhideWhenUsed="1"/>
-    <w:lsdException w:name="HTML Top of Form" w:semiHidden="1" w:unhideWhenUsed="1"/>
-    <w:lsdException w:name="HTML Bottom of Form" w:semiHidden="1" w:unhideWhenUsed="1"/>
-    <w:lsdException w:name="Normal (Web)" w:semiHidden="1" w:unhideWhenUsed="1"/>
-    <w:lsdException w:name="HTML Acronym" w:semiHidden="1" w:unhideWhenUsed="1"/>
-    <w:lsdException w:name="HTML Address" w:semiHidden="1" w:unhideWhenUsed="1"/>
-    <w:lsdException w:name="HTML Cite" w:semiHidden="1" w:unhideWhenUsed="1"/>
-    <w:lsdException w:name="HTML Code" w:semiHidden="1" w:unhideWhenUsed="1"/>
-    <w:lsdException w:name="HTML Definition" w:semiHidden="1" w:unhideWhenUsed="1"/>
-    <w:lsdException w:name="HTML Keyboard" w:semiHidden="1" w:unhideWhenUsed="1"/>
-    <w:lsdException w:name="HTML Preformatted" w:semiHidden="1" w:unhideWhenUsed="1"/>
-    <w:lsdException w:name="HTML Sample" w:semiHidden="1" w:unhideWhenUsed="1"/>
-    <w:lsdException w:name="HTML Typewriter" w:semiHidden="1" w:unhideWhenUsed="1"/>
-    <w:lsdException w:name="HTML Variable" w:semiHidden="1" w:unhideWhenUsed="1"/>
-    <w:lsdException w:name="Normal Table" w:semiHidden="1" w:unhideWhenUsed="1"/>
-    <w:lsdException w:name="annotation subject" w:semiHidden="1" w:unhideWhenUsed="1"/>
-    <w:lsdException w:name="No List" w:semiHidden="1" w:unhideWhenUsed="1"/>
-    <w:lsdException w:name="Outline List 1" w:semiHidden="1" w:unhideWhenUsed="1"/>
-    <w:lsdException w:name="Outline List 2" w:semiHidden="1" w:unhideWhenUsed="1"/>
-    <w:lsdException w:name="Outline List 3" w:semiHidden="1" w:unhideWhenUsed="1"/>
-    <w:lsdException w:name="Table Simple 1" w:semiHidden="1" w:unhideWhenUsed="1"/>
-    <w:lsdException w:name="Table Simple 2" w:semiHidden="1" w:unhideWhenUsed="1"/>
-    <w:lsdException w:name="Table Simple 3" w:semiHidden="1" w:unhideWhenUsed="1"/>
-    <w:lsdException w:name="Table Classic 1" w:semiHidden="1" w:unhideWhenUsed="1"/>
-    <w:lsdException w:name="Table Classic 2" w:semiHidden="1" w:unhideWhenUsed="1"/>
-    <w:lsdException w:name="Table Classic 3" w:semiHidden="1" w:unhideWhenUsed="1"/>
-    <w:lsdException w:name="Table Classic 4" w:semiHidden="1" w:unhideWhenUsed="1"/>
-    <w:lsdException w:name="Table Colorful 1" w:semiHidden="1" w:unhideWhenUsed="1"/>
-    <w:lsdException w:name="Table Colorful 2" w:semiHidden="1" w:unhideWhenUsed="1"/>
-    <w:lsdException w:name="Table Colorful 3" w:semiHidden="1" w:unhideWhenUsed="1"/>
-    <w:lsdException w:name="Table Columns 1" w:semiHidden="1" w:unhideWhenUsed="1"/>
-    <w:lsdException w:name="Table Columns 2" w:semiHidden="1" w:unhideWhenUsed="1"/>
-    <w:lsdException w:name="Table Columns 3" w:semiHidden="1" w:unhideWhenUsed="1"/>
-    <w:lsdException w:name="Table Columns 4" w:semiHidden="1" w:unhideWhenUsed="1"/>
-    <w:lsdException w:name="Table Columns 5" w:semiHidden="1" w:unhideWhenUsed="1"/>
-    <w:lsdException w:name="Table Grid 1" w:semiHidden="1" w:unhideWhenUsed="1"/>
-    <w:lsdException w:name="Table Grid 2" w:semiHidden="1" w:unhideWhenUsed="1"/>
-    <w:lsdException w:name="Table Grid 3" w:semiHidden="1" w:unhideWhenUsed="1"/>
-    <w:lsdException w:name="Table Grid 4" w:semiHidden="1" w:unhideWhenUsed="1"/>
-    <w:lsdException w:name="Table Grid 5" w:semiHidden="1" w:unhideWhenUsed="1"/>
-    <w:lsdException w:name="Table Grid 6" w:semiHidden="1" w:unhideWhenUsed="1"/>
-    <w:lsdException w:name="Table Grid 7" w:semiHidden="1" w:unhideWhenUsed="1"/>
-    <w:lsdException w:name="Table Grid 8" w:semiHidden="1" w:unhideWhenUsed="1"/>
-    <w:lsdException w:name="Table List 1" w:semiHidden="1" w:unhideWhenUsed="1"/>
-    <w:lsdException w:name="Table List 2" w:semiHidden="1" w:unhideWhenUsed="1"/>
-    <w:lsdException w:name="Table List 3" w:semiHidden="1" w:unhideWhenUsed="1"/>
-    <w:lsdException w:name="Table List 4" w:semiHidden="1" w:unhideWhenUsed="1"/>
-    <w:lsdException w:name="Table List 5" w:semiHidden="1" w:unhideWhenUsed="1"/>
-    <w:lsdException w:name="Table List 6" w:semiHidden="1" w:unhideWhenUsed="1"/>
-    <w:lsdException w:name="Table List 7" w:semiHidden="1" w:unhideWhenUsed="1"/>
-    <w:lsdException w:name="Table List 8" w:semiHidden="1" w:unhideWhenUsed="1"/>
-    <w:lsdException w:name="Table 3D effects 1" w:semiHidden="1" w:unhideWhenUsed="1"/>
-    <w:lsdException w:name="Table 3D effects 2" w:semiHidden="1" w:unhideWhenUsed="1"/>
-    <w:lsdException w:name="Table 3D effects 3" w:semiHidden="1" w:unhideWhenUsed="1"/>
-    <w:lsdException w:name="Table Contemporary" w:semiHidden="1" w:unhideWhenUsed="1"/>
-    <w:lsdException w:name="Table Elegant" w:semiHidden="1" w:unhideWhenUsed="1"/>
-    <w:lsdException w:name="Table Professional" w:semiHidden="1" w:unhideWhenUsed="1"/>
-    <w:lsdException w:name="Table Subtle 1" w:semiHidden="1" w:unhideWhenUsed="1"/>
-    <w:lsdException w:name="Table Subtle 2" w:semiHidden="1" w:unhideWhenUsed="1"/>
-    <w:lsdException w:name="Table Web 1" w:semiHidden="1" w:unhideWhenUsed="1"/>
-    <w:lsdException w:name="Table Web 2" w:semiHidden="1" w:unhideWhenUsed="1"/>
-    <w:lsdException w:name="Table Web 3" w:semiHidden="1" w:unhideWhenUsed="1"/>
-    <w:lsdException w:name="Balloon Text" w:semiHidden="1" w:unhideWhenUsed="1"/>
-    <w:lsdException w:name="Table Grid" w:uiPriority="39"/>
-    <w:lsdException w:name="Table Theme" w:semiHidden="1" w:unhideWhenUsed="1"/>
-    <w:lsdException w:name="Placeholder Text" w:semiHidden="1"/>
-    <w:lsdException w:name="No Spacing" w:uiPriority="1" w:qFormat="1"/>
-    <w:lsdException w:name="Light Shading" w:uiPriority="60"/>
-    <w:lsdException w:name="Light List" w:uiPriority="61"/>
-    <w:lsdException w:name="Light Grid" w:uiPriority="62"/>
-    <w:lsdException w:name="Medium Shading 1" w:uiPriority="63"/>
-    <w:lsdException w:name="Medium Shading 2" w:uiPriority="64"/>
-    <w:lsdException w:name="Medium List 1" w:uiPriority="65"/>
-    <w:lsdException w:name="Medium List 2" w:uiPriority="66"/>
-    <w:lsdException w:name="Medium Grid 1" w:uiPriority="67"/>
-    <w:lsdException w:name="Medium Grid 2" w:uiPriority="68"/>
-    <w:lsdException w:name="Medium Grid 3" w:uiPriority="69"/>
-    <w:lsdException w:name="Dark List" w:uiPriority="70"/>
-    <w:lsdException w:name="Colorful Shading" w:uiPriority="71"/>
-    <w:lsdException w:name="Colorful List" w:uiPriority="72"/>
-    <w:lsdException w:name="Colorful Grid" w:uiPriority="73"/>
-    <w:lsdException w:name="Light Shading Accent 1" w:uiPriority="60"/>
-    <w:lsdException w:name="Light List Accent 1" w:uiPriority="61"/>
-    <w:lsdException w:name="Light Grid Accent 1" w:uiPriority="62"/>
-    <w:lsdException w:name="Medium Shading 1 Accent 1" w:uiPriority="63"/>
-    <w:lsdException w:name="Medium Shading 2 Accent 1" w:uiPriority="64"/>
-    <w:lsdException w:name="Medium List 1 Accent 1" w:uiPriority="65"/>
-    <w:lsdException w:name="Revision" w:semiHidden="1"/>
-    <w:lsdException w:name="List Paragraph" w:uiPriority="34" w:qFormat="1"/>
-    <w:lsdException w:name="Quote" w:uiPriority="29" w:qFormat="1"/>
-    <w:lsdException w:name="Intense Quote" w:uiPriority="30" w:qFormat="1"/>
-    <w:lsdException w:name="Medium List 2 Accent 1" w:uiPriority="66"/>
-    <w:lsdException w:name="Medium Grid 1 Accent 1" w:uiPriority="67"/>
-    <w:lsdException w:name="Medium Grid 2 Accent 1" w:uiPriority="68"/>
-    <w:lsdException w:name="Medium Grid 3 Accent 1" w:uiPriority="69"/>
-    <w:lsdException w:name="Dark List Accent 1" w:uiPriority="70"/>
-    <w:lsdException w:name="Colorful Shading Accent 1" w:uiPriority="71"/>
-    <w:lsdException w:name="Colorful List Accent 1" w:uiPriority="72"/>
-    <w:lsdException w:name="Colorful Grid Accent 1" w:uiPriority="73"/>
-    <w:lsdException w:name="Light Shading Accent 2" w:uiPriority="60"/>
-    <w:lsdException w:name="Light List Accent 2" w:uiPriority="61"/>
-    <w:lsdException w:name="Light Grid Accent 2" w:uiPriority="62"/>
-    <w:lsdException w:name="Medium Shading 1 Accent 2" w:uiPriority="63"/>
-    <w:lsdException w:name="Medium Shading 2 Accent 2" w:uiPriority="64"/>
-    <w:lsdException w:name="Medium List 1 Accent 2" w:uiPriority="65"/>
-    <w:lsdException w:name="Medium List 2 Accent 2" w:uiPriority="66"/>
-    <w:lsdException w:name="Medium Grid 1 Accent 2" w:uiPriority="67"/>
-    <w:lsdException w:name="Medium Grid 2 Accent 2" w:uiPriority="68"/>
-    <w:lsdException w:name="Medium Grid 3 Accent 2" w:uiPriority="69"/>
-    <w:lsdException w:name="Dark List Accent 2" w:uiPriority="70"/>
-    <w:lsdException w:name="Colorful Shading Accent 2" w:uiPriority="71"/>
-    <w:lsdException w:name="Colorful List Accent 2" w:uiPriority="72"/>
-    <w:lsdException w:name="Colorful Grid Accent 2" w:uiPriority="73"/>
-    <w:lsdException w:name="Light Shading Accent 3" w:uiPriority="60"/>
-    <w:lsdException w:name="Light List Accent 3" w:uiPriority="61"/>
-    <w:lsdException w:name="Light Grid Accent 3" w:uiPriority="62"/>
-    <w:lsdException w:name="Medium Shading 1 Accent 3" w:uiPriority="63"/>
-    <w:lsdException w:name="Medium Shading 2 Accent 3" w:uiPriority="64"/>
-    <w:lsdException w:name="Medium List 1 Accent 3" w:uiPriority="65"/>
-    <w:lsdException w:name="Medium List 2 Accent 3" w:uiPriority="66"/>
-    <w:lsdException w:name="Medium Grid 1 Accent 3" w:uiPriority="67"/>
-    <w:lsdException w:name="Medium Grid 2 Accent 3" w:uiPriority="68"/>
-    <w:lsdException w:name="Medium Grid 3 Accent 3" w:uiPriority="69"/>
-    <w:lsdException w:name="Dark List Accent 3" w:uiPriority="70"/>
-    <w:lsdException w:name="Colorful Shading Accent 3" w:uiPriority="71"/>
-    <w:lsdException w:name="Colorful List Accent 3" w:uiPriority="72"/>
-    <w:lsdException w:name="Colorful Grid Accent 3" w:uiPriority="73"/>
-    <w:lsdException w:name="Light Shading Accent 4" w:uiPriority="60"/>
-    <w:lsdException w:name="Light List Accent 4" w:uiPriority="61"/>
-    <w:lsdException w:name="Light Grid Accent 4" w:uiPriority="62"/>
-    <w:lsdException w:name="Medium Shading 1 Accent 4" w:uiPriority="63"/>
-    <w:lsdException w:name="Medium Shading 2 Accent 4" w:uiPriority="64"/>
-    <w:lsdException w:name="Medium List 1 Accent 4" w:uiPriority="65"/>
-    <w:lsdException w:name="Medium List 2 Accent 4" w:uiPriority="66"/>
-    <w:lsdException w:name="Medium Grid 1 Accent 4" w:uiPriority="67"/>
-    <w:lsdException w:name="Medium Grid 2 Accent 4" w:uiPriority="68"/>
-    <w:lsdException w:name="Medium Grid 3 Accent 4" w:uiPriority="69"/>
-    <w:lsdException w:name="Dark List Accent 4" w:uiPriority="70"/>
-    <w:lsdException w:name="Colorful Shading Accent 4" w:uiPriority="71"/>
-    <w:lsdException w:name="Colorful List Accent 4" w:uiPriority="72"/>
-    <w:lsdException w:name="Colorful Grid Accent 4" w:uiPriority="73"/>
-    <w:lsdException w:name="Light Shading Accent 5" w:uiPriority="60"/>
-    <w:lsdException w:name="Light List Accent 5" w:uiPriority="61"/>
-    <w:lsdException w:name="Light Grid Accent 5" w:uiPriority="62"/>
-    <w:lsdException w:name="Medium Shading 1 Accent 5" w:uiPriority="63"/>
-    <w:lsdException w:name="Medium Shading 2 Accent 5" w:uiPriority="64"/>
-    <w:lsdException w:name="Medium List 1 Accent 5" w:uiPriority="65"/>
-    <w:lsdException w:name="Medium List 2 Accent 5" w:uiPriority="66"/>
-    <w:lsdException w:name="Medium Grid 1 Accent 5" w:uiPriority="67"/>
-    <w:lsdException w:name="Medium Grid 2 Accent 5" w:uiPriority="68"/>
-    <w:lsdException w:name="Medium Grid 3 Accent 5" w:uiPriority="69"/>
-    <w:lsdException w:name="Dark List Accent 5" w:uiPriority="70"/>
-    <w:lsdException w:name="Colorful Shading Accent 5" w:uiPriority="71"/>
-    <w:lsdException w:name="Colorful List Accent 5" w:uiPriority="72"/>
-    <w:lsdException w:name="Colorful Grid Accent 5" w:uiPriority="73"/>
-    <w:lsdException w:name="Light Shading Accent 6" w:uiPriority="60"/>
-    <w:lsdException w:name="Light List Accent 6" w:uiPriority="61"/>
-    <w:lsdException w:name="Light Grid Accent 6" w:uiPriority="62"/>
-    <w:lsdException w:name="Medium Shading 1 Accent 6" w:uiPriority="63"/>
-    <w:lsdException w:name="Medium Shading 2 Accent 6" w:uiPriority="64"/>
-    <w:lsdException w:name="Medium List 1 Accent 6" w:uiPriority="65"/>
-    <w:lsdException w:name="Medium List 2 Accent 6" w:uiPriority="66"/>
-    <w:lsdException w:name="Medium Grid 1 Accent 6" w:uiPriority="67"/>
-    <w:lsdException w:name="Medium Grid 2 Accent 6" w:uiPriority="68"/>
-    <w:lsdException w:name="Medium Grid 3 Accent 6" w:uiPriority="69"/>
-    <w:lsdException w:name="Dark List Accent 6" w:uiPriority="70"/>
-    <w:lsdException w:name="Colorful Shading Accent 6" w:uiPriority="71"/>
-    <w:lsdException w:name="Colorful List Accent 6" w:uiPriority="72"/>
-    <w:lsdException w:name="Colorful Grid Accent 6" w:uiPriority="73"/>
-    <w:lsdException w:name="Subtle Emphasis" w:uiPriority="19" w:qFormat="1"/>
-    <w:lsdException w:name="Intense Emphasis" w:uiPriority="21" w:qFormat="1"/>
-    <w:lsdException w:name="Subtle Reference" w:uiPriority="31" w:qFormat="1"/>
-    <w:lsdException w:name="Intense Reference" w:uiPriority="32" w:qFormat="1"/>
-    <w:lsdException w:name="Book Title" w:uiPriority="33" w:qFormat="1"/>
-    <w:lsdException w:name="Bibliography" w:semiHidden="1" w:uiPriority="37" w:unhideWhenUsed="1"/>
-    <w:lsdException w:name="TOC Heading" w:semiHidden="1" w:uiPriority="39" w:unhideWhenUsed="1" w:qFormat="1"/>
-    <w:lsdException w:name="Plain Table 1" w:uiPriority="41"/>
-    <w:lsdException w:name="Plain Table 2" w:uiPriority="42"/>
-    <w:lsdException w:name="Plain Table 3" w:uiPriority="43"/>
-    <w:lsdException w:name="Plain Table 4" w:uiPriority="44"/>
-    <w:lsdException w:name="Plain Table 5" w:uiPriority="45"/>
-    <w:lsdException w:name="Grid Table Light" w:uiPriority="40"/>
-    <w:lsdException w:name="Grid Table 1 Light" w:uiPriority="46"/>
-    <w:lsdException w:name="Grid Table 2" w:uiPriority="47"/>
-    <w:lsdException w:name="Grid Table 3" w:uiPriority="48"/>
-    <w:lsdException w:name="Grid Table 4" w:uiPriority="49"/>
-    <w:lsdException w:name="Grid Table 5 Dark" w:uiPriority="50"/>
-    <w:lsdException w:name="Grid Table 6 Colorful" w:uiPriority="51"/>
-    <w:lsdException w:name="Grid Table 7 Colorful" w:uiPriority="52"/>
-    <w:lsdException w:name="Grid Table 1 Light Accent 1" w:uiPriority="46"/>
-    <w:lsdException w:name="Grid Table 2 Accent 1" w:uiPriority="47"/>
-    <w:lsdException w:name="Grid Table 3 Accent 1" w:uiPriority="48"/>
-    <w:lsdException w:name="Grid Table 4 Accent 1" w:uiPriority="49"/>
-    <w:lsdException w:name="Grid Table 5 Dark Accent 1" w:uiPriority="50"/>
-    <w:lsdException w:name="Grid Table 6 Colorful Accent 1" w:uiPriority="51"/>
-    <w:lsdException w:name="Grid Table 7 Colorful Accent 1" w:uiPriority="52"/>
-    <w:lsdException w:name="Grid Table 1 Light Accent 2" w:uiPriority="46"/>
-    <w:lsdException w:name="Grid Table 2 Accent 2" w:uiPriority="47"/>
-    <w:lsdException w:name="Grid Table 3 Accent 2" w:uiPriority="48"/>
-    <w:lsdException w:name="Grid Table 4 Accent 2" w:uiPriority="49"/>
-    <w:lsdException w:name="Grid Table 5 Dark Accent 2" w:uiPriority="50"/>
-    <w:lsdException w:name="Grid Table 6 Colorful Accent 2" w:uiPriority="51"/>
-    <w:lsdException w:name="Grid Table 7 Colorful Accent 2" w:uiPriority="52"/>
-    <w:lsdException w:name="Grid Table 1 Light Accent 3" w:uiPriority="46"/>
-    <w:lsdException w:name="Grid Table 2 Accent 3" w:uiPriority="47"/>
-    <w:lsdException w:name="Grid Table 3 Accent 3" w:uiPriority="48"/>
-    <w:lsdException w:name="Grid Table 4 Accent 3" w:uiPriority="49"/>
-    <w:lsdException w:name="Grid Table 5 Dark Accent 3" w:uiPriority="50"/>
-    <w:lsdException w:name="Grid Table 6 Colorful Accent 3" w:uiPriority="51"/>
-    <w:lsdException w:name="Grid Table 7 Colorful Accent 3" w:uiPriority="52"/>
-    <w:lsdException w:name="Grid Table 1 Light Accent 4" w:uiPriority="46"/>
-    <w:lsdException w:name="Grid Table 2 Accent 4" w:uiPriority="47"/>
-    <w:lsdException w:name="Grid Table 3 Accent 4" w:uiPriority="48"/>
-    <w:lsdException w:name="Grid Table 4 Accent 4" w:uiPriority="49"/>
-    <w:lsdException w:name="Grid Table 5 Dark Accent 4" w:uiPriority="50"/>
-    <w:lsdException w:name="Grid Table 6 Colorful Accent 4" w:uiPriority="51"/>
-    <w:lsdException w:name="Grid Table 7 Colorful Accent 4" w:uiPriority="52"/>
-    <w:lsdException w:name="Grid Table 1 Light Accent 5" w:uiPriority="46"/>
-    <w:lsdException w:name="Grid Table 2 Accent 5" w:uiPriority="47"/>
-    <w:lsdException w:name="Grid Table 3 Accent 5" w:uiPriority="48"/>
-    <w:lsdException w:name="Grid Table 4 Accent 5" w:uiPriority="49"/>
-    <w:lsdException w:name="Grid Table 5 Dark Accent 5" w:uiPriority="50"/>
-    <w:lsdException w:name="Grid Table 6 Colorful Accent 5" w:uiPriority="51"/>
-    <w:lsdException w:name="Grid Table 7 Colorful Accent 5" w:uiPriority="52"/>
-    <w:lsdException w:name="Grid Table 1 Light Accent 6" w:uiPriority="46"/>
-    <w:lsdException w:name="Grid Table 2 Accent 6" w:uiPriority="47"/>
-    <w:lsdException w:name="Grid Table 3 Accent 6" w:uiPriority="48"/>
-    <w:lsdException w:name="Grid Table 4 Accent 6" w:uiPriority="49"/>
-    <w:lsdException w:name="Grid Table 5 Dark Accent 6" w:uiPriority="50"/>
-    <w:lsdException w:name="Grid Table 6 Colorful Accent 6" w:uiPriority="51"/>
-    <w:lsdException w:name="Grid Table 7 Colorful Accent 6" w:uiPriority="52"/>
-    <w:lsdException w:name="List Table 1 Light" w:uiPriority="46"/>
-    <w:lsdException w:name="List Table 2" w:uiPriority="47"/>
-    <w:lsdException w:name="List Table 3" w:uiPriority="48"/>
-    <w:lsdException w:name="List Table 4" w:uiPriority="49"/>
-    <w:lsdException w:name="List Table 5 Dark" w:uiPriority="50"/>
-    <w:lsdException w:name="List Table 6 Colorful" w:uiPriority="51"/>
-    <w:lsdException w:name="List Table 7 Colorful" w:uiPriority="52"/>
-    <w:lsdException w:name="List Table 1 Light Accent 1" w:uiPriority="46"/>
-    <w:lsdException w:name="List Table 2 Accent 1" w:uiPriority="47"/>
-    <w:lsdException w:name="List Table 3 Accent 1" w:uiPriority="48"/>
-    <w:lsdException w:name="List Table 4 Accent 1" w:uiPriority="49"/>
-    <w:lsdException w:name="List Table 5 Dark Accent 1" w:uiPriority="50"/>
-    <w:lsdException w:name="List Table 6 Colorful Accent 1" w:uiPriority="51"/>
-    <w:lsdException w:name="List Table 7 Colorful Accent 1" w:uiPriority="52"/>
-    <w:lsdException w:name="List Table 1 Light Accent 2" w:uiPriority="46"/>
-    <w:lsdException w:name="List Table 2 Accent 2" w:uiPriority="47"/>
-    <w:lsdException w:name="List Table 3 Accent 2" w:uiPriority="48"/>
-    <w:lsdException w:name="List Table 4 Accent 2" w:uiPriority="49"/>
-    <w:lsdException w:name="List Table 5 Dark Accent 2" w:uiPriority="50"/>
-    <w:lsdException w:name="List Table 6 Colorful Accent 2" w:uiPriority="51"/>
-    <w:lsdException w:name="List Table 7 Colorful Accent 2" w:uiPriority="52"/>
-    <w:lsdException w:name="List Table 1 Light Accent 3" w:uiPriority="46"/>
-    <w:lsdException w:name="List Table 2 Accent 3" w:uiPriority="47"/>
-    <w:lsdException w:name="List Table 3 Accent 3" w:uiPriority="48"/>
-    <w:lsdException w:name="List Table 4 Accent 3" w:uiPriority="49"/>
-    <w:lsdException w:name="List Table 5 Dark Accent 3" w:uiPriority="50"/>
-    <w:lsdException w:name="List Table 6 Colorful Accent 3" w:uiPriority="51"/>
-    <w:lsdException w:name="List Table 7 Colorful Accent 3" w:uiPriority="52"/>
-    <w:lsdException w:name="List Table 1 Light Accent 4" w:uiPriority="46"/>
-    <w:lsdException w:name="List Table 2 Accent 4" w:uiPriority="47"/>
-    <w:lsdException w:name="List Table 3 Accent 4" w:uiPriority="48"/>
-    <w:lsdException w:name="List Table 4 Accent 4" w:uiPriority="49"/>
-    <w:lsdException w:name="List Table 5 Dark Accent 4" w:uiPriority="50"/>
-    <w:lsdException w:name="List Table 6 Colorful Accent 4" w:uiPriority="51"/>
-    <w:lsdException w:name="List Table 7 Colorful Accent 4" w:uiPriority="52"/>
-    <w:lsdException w:name="List Table 1 Light Accent 5" w:uiPriority="46"/>
-    <w:lsdException w:name="List Table 2 Accent 5" w:uiPriority="47"/>
-    <w:lsdException w:name="List Table 3 Accent 5" w:uiPriority="48"/>
-    <w:lsdException w:name="List Table 4 Accent 5" w:uiPriority="49"/>
-    <w:lsdException w:name="List Table 5 Dark Accent 5" w:uiPriority="50"/>
-    <w:lsdException w:name="List Table 6 Colorful Accent 5" w:uiPriority="51"/>
-    <w:lsdException w:name="List Table 7 Colorful Accent 5" w:uiPriority="52"/>
-    <w:lsdException w:name="List Table 1 Light Accent 6" w:uiPriority="46"/>
-    <w:lsdException w:name="List Table 2 Accent 6" w:uiPriority="47"/>
-    <w:lsdException w:name="List Table 3 Accent 6" w:uiPriority="48"/>
-    <w:lsdException w:name="List Table 4 Accent 6" w:uiPriority="49"/>
-    <w:lsdException w:name="List Table 5 Dark Accent 6" w:uiPriority="50"/>
-    <w:lsdException w:name="List Table 6 Colorful Accent 6" w:uiPriority="51"/>
-    <w:lsdException w:name="List Table 7 Colorful Accent 6" w:uiPriority="52"/>
-  </w:latentStyles>
-  <w:style w:type="paragraph" w:default="1" w:styleId="Normal">
-    <w:name w:val="Normal"/>
-    <w:qFormat/>
-  </w:style>
-  <w:style w:type="character" w:default="1" w:styleId="DefaultParagraphFont">
-    <w:name w:val="Default Paragraph Font"/>
-    <w:uiPriority w:val="1"/>
-    <w:semiHidden/>
-    <w:unhideWhenUsed/>
-  </w:style>
-  <w:style w:type="table" w:default="1" w:styleId="TableNormal">
-    <w:name w:val="Normal Table"/>
-    <w:uiPriority w:val="99"/>
-    <w:semiHidden/>
-    <w:unhideWhenUsed/>
-    <w:tblPr>
-      <w:tblInd w:w="0" w:type="dxa"/>
-      <w:tblCellMar>
-        <w:top w:w="0" w:type="dxa"/>
-        <w:left w:w="108" w:type="dxa"/>
-        <w:bottom w:w="0" w:type="dxa"/>
-        <w:right w:w="108" w:type="dxa"/>
-      </w:tblCellMar>
-    </w:tblPr>
-  </w:style>
-  <w:style w:type="numbering" w:default="1" w:styleId="NoList">
-    <w:name w:val="No List"/>
-    <w:uiPriority w:val="99"/>
-    <w:semiHidden/>
-    <w:unhideWhenUsed/>
-  </w:style>
-  <w:style w:type="character" w:styleId="PlaceholderText">
-    <w:name w:val="Placeholder Text"/>
-    <w:basedOn w:val="DefaultParagraphFont"/>
-    <w:uiPriority w:val="99"/>
-    <w:semiHidden/>
-    <w:rsid w:val="0036260B"/>
-    <w:rPr>
-      <w:color w:val="808080"/>
-    </w:rPr>
-  </w:style>
-</w:styles>
-</file>
-
-<file path=word/glossary/webSettings.xml><?xml version="1.0" encoding="utf-8"?>
-<w:webSettings xmlns:mc="http://schemas.openxmlformats.org/markup-compatibility/2006" xmlns:r="http://schemas.openxmlformats.org/officeDocument/2006/relationships" xmlns:w="http://schemas.openxmlformats.org/wordprocessingml/2006/main" xmlns:w14="http://schemas.microsoft.com/office/word/2010/wordml" xmlns:w15="http://schemas.microsoft.com/office/word/2012/wordml" xmlns:w16se="http://schemas.microsoft.com/office/word/2015/wordml/symex" mc:Ignorable="w14 w15 w16se">
-  <w:optimizeForBrowser/>
-  <w:allowPNG/>
-</w:webSettings>
-</file>
-
 <file path=word/theme/theme1.xml><?xml version="1.0" encoding="utf-8"?>
 <a:theme xmlns:a="http://schemas.openxmlformats.org/drawingml/2006/main" name="Office Theme">
   <a:themeElements>
@@ -17117,7 +16838,7 @@
 </file>
 
 <file path=customXml/itemProps1.xml><?xml version="1.0" encoding="utf-8"?>
-<ds:datastoreItem xmlns:ds="http://schemas.openxmlformats.org/officeDocument/2006/customXml" ds:itemID="{E9DF808B-EE0E-44E8-9443-FB2A62A7BE3E}">
+<ds:datastoreItem xmlns:ds="http://schemas.openxmlformats.org/officeDocument/2006/customXml" ds:itemID="{F617DD38-7E56-4C8B-9309-B487ED53AE95}">
   <ds:schemaRefs>
     <ds:schemaRef ds:uri="http://schemas.openxmlformats.org/officeDocument/2006/bibliography"/>
   </ds:schemaRefs>

--- a/Initial Draft.docx
+++ b/Initial Draft.docx
@@ -2888,8 +2888,6 @@
               <w:fldChar w:fldCharType="end"/>
             </w:r>
           </w:hyperlink>
-          <w:bookmarkStart w:id="0" w:name="_GoBack"/>
-          <w:bookmarkEnd w:id="0"/>
         </w:p>
         <w:p>
           <w:pPr>
@@ -5044,6 +5042,38 @@
           <w:szCs w:val="24"/>
         </w:rPr>
       </w:pPr>
+      <w:r>
+        <w:rPr>
+          <w:rFonts w:cs="Times New Roman"/>
+          <w:bCs/>
+          <w:szCs w:val="24"/>
+        </w:rPr>
+        <w:t>BMI:</w:t>
+      </w:r>
+    </w:p>
+    <w:p>
+      <w:pPr>
+        <w:spacing w:after="200" w:line="276" w:lineRule="auto"/>
+        <w:jc w:val="left"/>
+        <w:rPr>
+          <w:rFonts w:cs="Times New Roman"/>
+          <w:bCs/>
+          <w:szCs w:val="24"/>
+        </w:rPr>
+      </w:pPr>
+      <w:bookmarkStart w:id="0" w:name="_GoBack"/>
+      <w:bookmarkEnd w:id="0"/>
+    </w:p>
+    <w:p>
+      <w:pPr>
+        <w:spacing w:after="200" w:line="276" w:lineRule="auto"/>
+        <w:jc w:val="left"/>
+        <w:rPr>
+          <w:rFonts w:cs="Times New Roman"/>
+          <w:bCs/>
+          <w:szCs w:val="24"/>
+        </w:rPr>
+      </w:pPr>
     </w:p>
     <w:p>
       <w:pPr>
@@ -5603,7 +5633,109 @@
           <w:color w:val="000000"/>
           <w:shd w:val="clear" w:color="auto" w:fill="FFFFFF"/>
         </w:rPr>
-        <w:t xml:space="preserve">.  </w:t>
+        <w:t xml:space="preserve">. </w:t>
+      </w:r>
+      <w:r>
+        <w:rPr>
+          <w:color w:val="000000"/>
+          <w:shd w:val="clear" w:color="auto" w:fill="FFFFFF"/>
+        </w:rPr>
+        <w:t xml:space="preserve">On MIMIC-III researchers widely </w:t>
+      </w:r>
+      <w:r>
+        <w:rPr>
+          <w:color w:val="000000"/>
+          <w:shd w:val="clear" w:color="auto" w:fill="FFFFFF"/>
+        </w:rPr>
+        <w:t xml:space="preserve">contributed to support the cause. </w:t>
+      </w:r>
+      <w:r>
+        <w:rPr>
+          <w:b/>
+          <w:color w:val="000000"/>
+          <w:shd w:val="clear" w:color="auto" w:fill="FFFFFF"/>
+        </w:rPr>
+        <w:t>[2]</w:t>
+      </w:r>
+      <w:r>
+        <w:rPr>
+          <w:b/>
+          <w:color w:val="000000"/>
+          <w:shd w:val="clear" w:color="auto" w:fill="FFFFFF"/>
+        </w:rPr>
+        <w:t xml:space="preserve"> </w:t>
+      </w:r>
+      <w:r>
+        <w:rPr>
+          <w:color w:val="000000"/>
+          <w:shd w:val="clear" w:color="auto" w:fill="FFFFFF"/>
+        </w:rPr>
+        <w:t xml:space="preserve">Presented an evaluation of the influence of body mass index. </w:t>
+      </w:r>
+      <w:r>
+        <w:rPr>
+          <w:color w:val="000000"/>
+          <w:shd w:val="clear" w:color="auto" w:fill="FFFFFF"/>
+        </w:rPr>
+        <w:t xml:space="preserve">They </w:t>
+      </w:r>
+      <w:r>
+        <w:rPr>
+          <w:color w:val="000000"/>
+          <w:shd w:val="clear" w:color="auto" w:fill="FFFFFF"/>
+        </w:rPr>
+        <w:t>hypothesize that selected severity of illness scores would perform differently if </w:t>
+      </w:r>
+      <w:r>
+        <w:rPr>
+          <w:color w:val="000000"/>
+          <w:shd w:val="clear" w:color="auto" w:fill="FFFFFF"/>
+        </w:rPr>
+        <w:t>body mass index</w:t>
+      </w:r>
+      <w:r>
+        <w:rPr>
+          <w:color w:val="000000"/>
+          <w:shd w:val="clear" w:color="auto" w:fill="FFFFFF"/>
+        </w:rPr>
+        <w:t> categorization was incorporated and that the performance of these score models would improve after consideration of </w:t>
+      </w:r>
+      <w:r>
+        <w:rPr>
+          <w:color w:val="000000"/>
+          <w:shd w:val="clear" w:color="auto" w:fill="FFFFFF"/>
+        </w:rPr>
+        <w:t>body mass index</w:t>
+      </w:r>
+      <w:r>
+        <w:rPr>
+          <w:color w:val="000000"/>
+          <w:shd w:val="clear" w:color="auto" w:fill="FFFFFF"/>
+        </w:rPr>
+        <w:t> as an additional model feature.</w:t>
+      </w:r>
+      <w:r>
+        <w:rPr>
+          <w:color w:val="000000"/>
+          <w:shd w:val="clear" w:color="auto" w:fill="FFFFFF"/>
+        </w:rPr>
+        <w:t xml:space="preserve"> </w:t>
+      </w:r>
+      <w:r>
+        <w:rPr>
+          <w:b/>
+          <w:color w:val="000000"/>
+          <w:shd w:val="clear" w:color="auto" w:fill="FFFFFF"/>
+        </w:rPr>
+        <w:t>[3]</w:t>
+      </w:r>
+      <w:r>
+        <w:rPr>
+          <w:b/>
+          <w:color w:val="000000"/>
+          <w:shd w:val="clear" w:color="auto" w:fill="FFFFFF"/>
+        </w:rPr>
+        <w:t xml:space="preserve"> </w:t>
       </w:r>
     </w:p>
     <w:p>
@@ -5690,7 +5822,15 @@
           <w:color w:val="000000"/>
           <w:shd w:val="clear" w:color="auto" w:fill="FFFFFF"/>
         </w:rPr>
-        <w:t xml:space="preserve"> [2]</w:t>
+        <w:t xml:space="preserve"> [10</w:t>
+      </w:r>
+      <w:r>
+        <w:rPr>
+          <w:b/>
+          <w:color w:val="000000"/>
+          <w:shd w:val="clear" w:color="auto" w:fill="FFFFFF"/>
+        </w:rPr>
+        <w:t>]</w:t>
       </w:r>
       <w:r>
         <w:rPr>
@@ -5704,7 +5844,15 @@
           <w:color w:val="000000"/>
           <w:shd w:val="clear" w:color="auto" w:fill="FFFFFF"/>
         </w:rPr>
-        <w:t>is the foundation for the identification of health trends and statistics globally, and the international standard for reporting diseases and health conditions. It is the diagnostic classification standard for all clinical and research purposes.</w:t>
+        <w:t xml:space="preserve">is the foundation for the identification of health trends and statistics globally, and the international standard for reporting diseases and health conditions. It is the diagnostic classification standard for all </w:t>
+      </w:r>
+      <w:r>
+        <w:rPr>
+          <w:color w:val="000000"/>
+          <w:shd w:val="clear" w:color="auto" w:fill="FFFFFF"/>
+        </w:rPr>
+        <w:lastRenderedPageBreak/>
+        <w:t>clinical and research purposes.</w:t>
       </w:r>
       <w:r>
         <w:rPr>
@@ -5725,15 +5873,7 @@
           <w:color w:val="000000"/>
           <w:shd w:val="clear" w:color="auto" w:fill="FFFFFF"/>
         </w:rPr>
-        <w:t xml:space="preserve">In our work, we are focusing on such </w:t>
-      </w:r>
-      <w:r>
-        <w:rPr>
-          <w:color w:val="000000"/>
-          <w:shd w:val="clear" w:color="auto" w:fill="FFFFFF"/>
-        </w:rPr>
-        <w:lastRenderedPageBreak/>
-        <w:t>complications and investigating if those can lead to the mortality of patient.</w:t>
+        <w:t>In our work, we are focusing on such complications and investigating if those can lead to the mortality of patient.</w:t>
       </w:r>
       <w:r>
         <w:rPr>
@@ -5957,6 +6097,7 @@
           <w:noProof/>
           <w:lang w:bidi="ar-SA"/>
         </w:rPr>
+        <w:lastRenderedPageBreak/>
         <mc:AlternateContent>
           <mc:Choice Requires="wps">
             <w:drawing>
@@ -6237,7 +6378,6 @@
         <w:spacing w:line="360" w:lineRule="auto"/>
       </w:pPr>
       <w:r>
-        <w:lastRenderedPageBreak/>
         <w:t xml:space="preserve">The model divides several phases which are executed in iteration to get to goal which we can see in </w:t>
       </w:r>
       <w:r>
@@ -6726,7 +6866,6 @@
         <w:rPr>
           <w:shd w:val="clear" w:color="auto" w:fill="FFFFFF"/>
         </w:rPr>
-        <w:lastRenderedPageBreak/>
         <w:t>Chapter</w:t>
       </w:r>
       <w:r>
@@ -6845,7 +6984,11 @@
         <w:t xml:space="preserve"> </w:t>
       </w:r>
       <w:r>
-        <w:t xml:space="preserve">related data associated with over forty thousand patients who stayed in Intensive Care Units at Beth Israel Deaconess Medical Center (Boston, Massachusetts). The data spans June 2001 October2012. </w:t>
+        <w:t xml:space="preserve">related data associated </w:t>
+      </w:r>
+      <w:r>
+        <w:lastRenderedPageBreak/>
+        <w:t xml:space="preserve">with over forty thousand patients who stayed in Intensive Care Units at Beth Israel Deaconess Medical Center (Boston, Massachusetts). The data spans June 2001 October2012. </w:t>
       </w:r>
     </w:p>
     <w:p>
@@ -7040,7 +7183,11 @@
         <w:spacing w:line="360" w:lineRule="auto"/>
       </w:pPr>
       <w:r>
-        <w:t>This database includes information on demographic data of patients, laboratory test results, vital sign measurements, procedures, medications, caregiver notes, imaging reports, mortality (both in and out of the hospital), manual evolution annotations regarding events, discharge reports, prescription, and so on.</w:t>
+        <w:t xml:space="preserve">This database includes information on demographic data of patients, laboratory test results, vital sign measurements, procedures, medications, caregiver notes, imaging reports, mortality (both in and out of the hospital), manual evolution annotations regarding events, </w:t>
+      </w:r>
+      <w:r>
+        <w:lastRenderedPageBreak/>
+        <w:t>discharge reports, prescription, and so on.</w:t>
       </w:r>
       <w:r>
         <w:t xml:space="preserve"> The class</w:t>
@@ -7089,27 +7236,14 @@
       <w:r>
         <w:t xml:space="preserve">Table </w:t>
       </w:r>
-      <w:r>
-        <w:fldChar w:fldCharType="begin"/>
-      </w:r>
-      <w:r>
-        <w:instrText xml:space="preserve"> SEQ Table \* ARABIC </w:instrText>
-      </w:r>
-      <w:r>
-        <w:fldChar w:fldCharType="separate"/>
-      </w:r>
-      <w:r>
-        <w:rPr>
-          <w:noProof/>
-        </w:rPr>
-        <w:t>1</w:t>
-      </w:r>
-      <w:r>
-        <w:rPr>
-          <w:noProof/>
-        </w:rPr>
-        <w:fldChar w:fldCharType="end"/>
-      </w:r>
+      <w:fldSimple w:instr=" SEQ Table \* ARABIC ">
+        <w:r>
+          <w:rPr>
+            <w:noProof/>
+          </w:rPr>
+          <w:t>1</w:t>
+        </w:r>
+      </w:fldSimple>
       <w:r>
         <w:t>: Class Distribution of data for MIMIC-III Dataset</w:t>
       </w:r>
@@ -7146,7 +7280,7 @@
         <w:tc>
           <w:tcPr>
             <w:tcW w:w="762" w:type="pct"/>
-            <w:shd w:val="clear" w:color="auto" w:fill="403152" w:themeFill="accent4" w:themeFillShade="80"/>
+            <w:shd w:val="clear" w:color="auto" w:fill="8DB3E2" w:themeFill="text2" w:themeFillTint="66"/>
             <w:tcMar>
               <w:top w:w="90" w:type="dxa"/>
               <w:left w:w="90" w:type="dxa"/>
@@ -7183,7 +7317,7 @@
         <w:tc>
           <w:tcPr>
             <w:tcW w:w="4238" w:type="pct"/>
-            <w:shd w:val="clear" w:color="auto" w:fill="403152" w:themeFill="accent4" w:themeFillShade="80"/>
+            <w:shd w:val="clear" w:color="auto" w:fill="8DB3E2" w:themeFill="text2" w:themeFillTint="66"/>
             <w:tcMar>
               <w:top w:w="90" w:type="dxa"/>
               <w:left w:w="90" w:type="dxa"/>
@@ -7630,7 +7764,7 @@
                 <w:szCs w:val="24"/>
                 <w:lang w:bidi="ar-SA"/>
               </w:rPr>
-              <w:t>nis</w:t>
+              <w:t>dmin</w:t>
             </w:r>
             <w:r>
               <w:rPr>
@@ -7639,7 +7773,16 @@
                 <w:szCs w:val="24"/>
                 <w:lang w:bidi="ar-SA"/>
               </w:rPr>
-              <w:t xml:space="preserve">dmitration records of intravenous medications and medication orders. </w:t>
+              <w:t>is</w:t>
+            </w:r>
+            <w:r>
+              <w:rPr>
+                <w:rFonts w:ascii="&amp;quot" w:eastAsia="Times New Roman" w:hAnsi="&amp;quot" w:cs="Times New Roman"/>
+                <w:color w:val="222222"/>
+                <w:szCs w:val="24"/>
+                <w:lang w:bidi="ar-SA"/>
+              </w:rPr>
+              <w:t xml:space="preserve">tration records of intravenous medications and medication orders. </w:t>
             </w:r>
           </w:p>
         </w:tc>
@@ -7742,7 +7885,6 @@
                 <w:szCs w:val="24"/>
                 <w:lang w:bidi="ar-SA"/>
               </w:rPr>
-              <w:lastRenderedPageBreak/>
               <w:t xml:space="preserve">Physiologic </w:t>
             </w:r>
           </w:p>
@@ -7903,27 +8045,14 @@
       <w:r>
         <w:t xml:space="preserve">Table </w:t>
       </w:r>
-      <w:r>
-        <w:fldChar w:fldCharType="begin"/>
-      </w:r>
-      <w:r>
-        <w:instrText xml:space="preserve"> SEQ Table \* ARABIC </w:instrText>
-      </w:r>
-      <w:r>
-        <w:fldChar w:fldCharType="separate"/>
-      </w:r>
-      <w:r>
-        <w:rPr>
-          <w:noProof/>
-        </w:rPr>
-        <w:t>2</w:t>
-      </w:r>
-      <w:r>
-        <w:rPr>
-          <w:noProof/>
-        </w:rPr>
-        <w:fldChar w:fldCharType="end"/>
-      </w:r>
+      <w:fldSimple w:instr=" SEQ Table \* ARABIC ">
+        <w:r>
+          <w:rPr>
+            <w:noProof/>
+          </w:rPr>
+          <w:t>2</w:t>
+        </w:r>
+      </w:fldSimple>
       <w:r>
         <w:t>: MIMIC-III Tables Summary</w:t>
       </w:r>
@@ -7962,7 +8091,7 @@
         <w:tc>
           <w:tcPr>
             <w:tcW w:w="3070" w:type="dxa"/>
-            <w:shd w:val="clear" w:color="auto" w:fill="403152" w:themeFill="accent4" w:themeFillShade="80"/>
+            <w:shd w:val="clear" w:color="auto" w:fill="8DB3E2" w:themeFill="text2" w:themeFillTint="66"/>
           </w:tcPr>
           <w:p>
             <w:pPr>
@@ -7976,7 +8105,7 @@
         <w:tc>
           <w:tcPr>
             <w:tcW w:w="1945" w:type="dxa"/>
-            <w:shd w:val="clear" w:color="auto" w:fill="403152" w:themeFill="accent4" w:themeFillShade="80"/>
+            <w:shd w:val="clear" w:color="auto" w:fill="8DB3E2" w:themeFill="text2" w:themeFillTint="66"/>
           </w:tcPr>
           <w:p>
             <w:pPr>
@@ -7990,7 +8119,7 @@
         <w:tc>
           <w:tcPr>
             <w:tcW w:w="4591" w:type="dxa"/>
-            <w:shd w:val="clear" w:color="auto" w:fill="403152" w:themeFill="accent4" w:themeFillShade="80"/>
+            <w:shd w:val="clear" w:color="auto" w:fill="8DB3E2" w:themeFill="text2" w:themeFillTint="66"/>
           </w:tcPr>
           <w:p>
             <w:pPr>
@@ -8318,7 +8447,11 @@
               <w:jc w:val="center"/>
             </w:pPr>
             <w:r>
-              <w:t>The CPTEVENTS table contains a list of which current procedural terminology codes were billed for which</w:t>
+              <w:t xml:space="preserve">The CPTEVENTS table contains a list of </w:t>
+            </w:r>
+            <w:r>
+              <w:lastRenderedPageBreak/>
+              <w:t>which current procedural terminology codes were billed for which</w:t>
             </w:r>
             <w:r>
               <w:t xml:space="preserve"> </w:t>
@@ -8370,6 +8503,7 @@
               <w:jc w:val="center"/>
             </w:pPr>
             <w:r>
+              <w:lastRenderedPageBreak/>
               <w:t xml:space="preserve">D_CPT </w:t>
             </w:r>
           </w:p>
@@ -8654,7 +8788,6 @@
               <w:jc w:val="center"/>
             </w:pPr>
             <w:r>
-              <w:lastRenderedPageBreak/>
               <w:t xml:space="preserve">D_LABITEMS </w:t>
             </w:r>
           </w:p>
@@ -9215,7 +9348,11 @@
               <w:jc w:val="center"/>
             </w:pPr>
             <w:r>
-              <w:t>This table contains hospitalization-independent data for all patients such as, gender, date of birth, etc.</w:t>
+              <w:t>This table contains hospitalization-</w:t>
+            </w:r>
+            <w:r>
+              <w:lastRenderedPageBreak/>
+              <w:t>independent data for all patients such as, gender, date of birth, etc.</w:t>
             </w:r>
           </w:p>
         </w:tc>
@@ -9231,6 +9368,7 @@
               <w:jc w:val="center"/>
             </w:pPr>
             <w:r>
+              <w:lastRenderedPageBreak/>
               <w:t xml:space="preserve">PRESCRIPTIONS </w:t>
             </w:r>
           </w:p>
@@ -10015,30 +10153,16 @@
       </w:pPr>
       <w:bookmarkStart w:id="29" w:name="_Toc26919826"/>
       <w:r>
-        <w:lastRenderedPageBreak/>
         <w:t xml:space="preserve">Table </w:t>
       </w:r>
-      <w:r>
-        <w:fldChar w:fldCharType="begin"/>
-      </w:r>
-      <w:r>
-        <w:instrText xml:space="preserve"> SEQ Table \* ARABIC </w:instrText>
-      </w:r>
-      <w:r>
-        <w:fldChar w:fldCharType="separate"/>
-      </w:r>
-      <w:r>
-        <w:rPr>
-          <w:noProof/>
-        </w:rPr>
-        <w:t>3</w:t>
-      </w:r>
-      <w:r>
-        <w:rPr>
-          <w:noProof/>
-        </w:rPr>
-        <w:fldChar w:fldCharType="end"/>
-      </w:r>
+      <w:fldSimple w:instr=" SEQ Table \* ARABIC ">
+        <w:r>
+          <w:rPr>
+            <w:noProof/>
+          </w:rPr>
+          <w:t>3</w:t>
+        </w:r>
+      </w:fldSimple>
       <w:r>
         <w:t xml:space="preserve"> :  Derived Concepts</w:t>
       </w:r>
@@ -10058,7 +10182,7 @@
         <w:tc>
           <w:tcPr>
             <w:tcW w:w="4503" w:type="dxa"/>
-            <w:shd w:val="clear" w:color="auto" w:fill="403152" w:themeFill="accent4" w:themeFillShade="80"/>
+            <w:shd w:val="clear" w:color="auto" w:fill="8DB3E2" w:themeFill="text2" w:themeFillTint="66"/>
           </w:tcPr>
           <w:p>
             <w:pPr>
@@ -10084,7 +10208,7 @@
         <w:tc>
           <w:tcPr>
             <w:tcW w:w="4503" w:type="dxa"/>
-            <w:shd w:val="clear" w:color="auto" w:fill="403152" w:themeFill="accent4" w:themeFillShade="80"/>
+            <w:shd w:val="clear" w:color="auto" w:fill="8DB3E2" w:themeFill="text2" w:themeFillTint="66"/>
           </w:tcPr>
           <w:p>
             <w:pPr>
@@ -10520,7 +10644,15 @@
                 <w:color w:val="000000"/>
                 <w:shd w:val="clear" w:color="auto" w:fill="FFFFFF"/>
               </w:rPr>
-              <w:t>including: medical agents which have a vasoactive effect on a patient’s circulatory system, continuous renal replacement therapy (CRRT), and mechanical ventilation.</w:t>
+              <w:t xml:space="preserve">including: medical agents which have a vasoactive effect on a patient’s circulatory system, continuous </w:t>
+            </w:r>
+            <w:r>
+              <w:rPr>
+                <w:color w:val="000000"/>
+                <w:shd w:val="clear" w:color="auto" w:fill="FFFFFF"/>
+              </w:rPr>
+              <w:lastRenderedPageBreak/>
+              <w:t>renal replacement therapy (CRRT), and mechanical ventilation.</w:t>
             </w:r>
           </w:p>
         </w:tc>
@@ -10548,6 +10680,7 @@
                 <w:color w:val="000000"/>
                 <w:shd w:val="clear" w:color="auto" w:fill="FFFFFF"/>
               </w:rPr>
+              <w:lastRenderedPageBreak/>
               <w:t>Organ Failure</w:t>
             </w:r>
           </w:p>
@@ -10708,7 +10841,6 @@
           <w:color w:val="000000"/>
           <w:shd w:val="clear" w:color="auto" w:fill="FFFFFF"/>
         </w:rPr>
-        <w:lastRenderedPageBreak/>
         <w:t>Tables pre-fixed with “</w:t>
       </w:r>
       <w:r>
@@ -10878,91 +11010,36 @@
       <w:bookmarkEnd w:id="31"/>
     </w:p>
     <w:p/>
-    <w:p>
+    <w:p/>
+    <w:p>
+      <w:pPr>
+        <w:keepNext/>
+        <w:tabs>
+          <w:tab w:val="right" w:pos="3402"/>
+          <w:tab w:val="left" w:pos="3828"/>
+        </w:tabs>
+        <w:spacing w:line="360" w:lineRule="auto"/>
+        <w:jc w:val="center"/>
+      </w:pPr>
       <w:r>
         <w:rPr>
           <w:noProof/>
           <w:lang w:bidi="ar-SA"/>
         </w:rPr>
-        <w:drawing>
-          <wp:anchor distT="0" distB="0" distL="114300" distR="114300" simplePos="0" relativeHeight="251670016" behindDoc="0" locked="0" layoutInCell="1" allowOverlap="1">
-            <wp:simplePos x="0" y="0"/>
-            <wp:positionH relativeFrom="column">
-              <wp:posOffset>-451485</wp:posOffset>
-            </wp:positionH>
-            <wp:positionV relativeFrom="paragraph">
-              <wp:posOffset>195580</wp:posOffset>
-            </wp:positionV>
-            <wp:extent cx="2552700" cy="5248275"/>
-            <wp:effectExtent l="0" t="0" r="0" b="9525"/>
-            <wp:wrapSquare wrapText="bothSides"/>
-            <wp:docPr id="19" name="Picture 19"/>
-            <wp:cNvGraphicFramePr>
-              <a:graphicFrameLocks xmlns:a="http://schemas.openxmlformats.org/drawingml/2006/main" noChangeAspect="1"/>
-            </wp:cNvGraphicFramePr>
-            <a:graphic xmlns:a="http://schemas.openxmlformats.org/drawingml/2006/main">
-              <a:graphicData uri="http://schemas.openxmlformats.org/drawingml/2006/picture">
-                <pic:pic xmlns:pic="http://schemas.openxmlformats.org/drawingml/2006/picture">
-                  <pic:nvPicPr>
-                    <pic:cNvPr id="1" name=""/>
-                    <pic:cNvPicPr/>
-                  </pic:nvPicPr>
-                  <pic:blipFill>
-                    <a:blip r:embed="rId18">
-                      <a:extLst>
-                        <a:ext uri="{28A0092B-C50C-407E-A947-70E740481C1C}">
-                          <a14:useLocalDpi xmlns:a14="http://schemas.microsoft.com/office/drawing/2010/main" val="0"/>
-                        </a:ext>
-                      </a:extLst>
-                    </a:blip>
-                    <a:stretch>
-                      <a:fillRect/>
-                    </a:stretch>
-                  </pic:blipFill>
-                  <pic:spPr>
-                    <a:xfrm>
-                      <a:off x="0" y="0"/>
-                      <a:ext cx="2552700" cy="5248275"/>
-                    </a:xfrm>
-                    <a:prstGeom prst="rect">
-                      <a:avLst/>
-                    </a:prstGeom>
-                  </pic:spPr>
-                </pic:pic>
-              </a:graphicData>
-            </a:graphic>
-          </wp:anchor>
-        </w:drawing>
-      </w:r>
-    </w:p>
-    <w:p>
-      <w:pPr>
-        <w:keepNext/>
-        <w:tabs>
-          <w:tab w:val="right" w:pos="3402"/>
-          <w:tab w:val="left" w:pos="3828"/>
-        </w:tabs>
-        <w:spacing w:line="360" w:lineRule="auto"/>
-        <w:jc w:val="center"/>
-      </w:pPr>
-      <w:r>
-        <w:rPr>
-          <w:noProof/>
-          <w:lang w:bidi="ar-SA"/>
-        </w:rPr>
+        <w:lastRenderedPageBreak/>
         <mc:AlternateContent>
           <mc:Choice Requires="wpg">
             <w:drawing>
-              <wp:anchor distT="0" distB="0" distL="228600" distR="228600" simplePos="0" relativeHeight="251667968" behindDoc="1" locked="0" layoutInCell="1" allowOverlap="1">
+              <wp:anchor distT="0" distB="0" distL="228600" distR="228600" simplePos="0" relativeHeight="251656192" behindDoc="1" locked="0" layoutInCell="1" allowOverlap="1">
                 <wp:simplePos x="0" y="0"/>
                 <wp:positionH relativeFrom="margin">
-                  <wp:posOffset>2120266</wp:posOffset>
+                  <wp:posOffset>1939290</wp:posOffset>
                 </wp:positionH>
                 <wp:positionV relativeFrom="margin">
                   <wp:posOffset>3166745</wp:posOffset>
                 </wp:positionV>
-                <wp:extent cx="4104639" cy="4895850"/>
-                <wp:effectExtent l="0" t="0" r="10795" b="19050"/>
+                <wp:extent cx="3838575" cy="4895850"/>
+                <wp:effectExtent l="0" t="0" r="28575" b="19050"/>
                 <wp:wrapSquare wrapText="bothSides"/>
                 <wp:docPr id="201" name="Group 201"/>
                 <wp:cNvGraphicFramePr/>
@@ -10973,9 +11050,9 @@
                       <wpg:grpSpPr>
                         <a:xfrm>
                           <a:off x="0" y="0"/>
-                          <a:ext cx="4104639" cy="4895850"/>
-                          <a:chOff x="-683210" y="128672"/>
-                          <a:chExt cx="2973927" cy="6627285"/>
+                          <a:ext cx="3838575" cy="4895850"/>
+                          <a:chOff x="-814331" y="128672"/>
+                          <a:chExt cx="2781156" cy="6627285"/>
                         </a:xfrm>
                       </wpg:grpSpPr>
                       <wps:wsp>
@@ -10983,8 +11060,8 @@
                         <wps:cNvSpPr/>
                         <wps:spPr>
                           <a:xfrm>
-                            <a:off x="-683210" y="128672"/>
-                            <a:ext cx="2973927" cy="6627285"/>
+                            <a:off x="-814331" y="128672"/>
+                            <a:ext cx="2781156" cy="6627285"/>
                           </a:xfrm>
                           <a:prstGeom prst="rect">
                             <a:avLst/>
@@ -11357,8 +11434,8 @@
           </mc:Choice>
           <mc:Fallback>
             <w:pict>
-              <v:group id="Group 201" o:spid="_x0000_s1028" style="position:absolute;left:0;text-align:left;margin-left:166.95pt;margin-top:249.35pt;width:323.2pt;height:385.5pt;z-index:-251648512;mso-wrap-distance-left:18pt;mso-wrap-distance-right:18pt;mso-position-horizontal-relative:margin;mso-position-vertical-relative:margin;mso-width-relative:margin;mso-height-relative:margin" coordorigin="-6832,1286" coordsize="29739,66272" o:gfxdata="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">
-                <v:rect id="Rectangle 203" o:spid="_x0000_s1029" style="position:absolute;left:-6832;top:1286;width:29739;height:66273;visibility:visible;mso-wrap-style:square;v-text-anchor:top" o:gfxdata="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" fillcolor="white [3201]" strokecolor="black [3200]" strokeweight="2pt">
+              <v:group id="Group 201" o:spid="_x0000_s1028" style="position:absolute;left:0;text-align:left;margin-left:152.7pt;margin-top:249.35pt;width:302.25pt;height:385.5pt;z-index:-251660288;mso-wrap-distance-left:18pt;mso-wrap-distance-right:18pt;mso-position-horizontal-relative:margin;mso-position-vertical-relative:margin;mso-width-relative:margin;mso-height-relative:margin" coordorigin="-8143,1286" coordsize="27811,66272" o:gfxdata="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">
+                <v:rect id="Rectangle 203" o:spid="_x0000_s1029" style="position:absolute;left:-8143;top:1286;width:27811;height:66273;visibility:visible;mso-wrap-style:square;v-text-anchor:top" o:gfxdata="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" fillcolor="white [3201]" strokecolor="black [3200]" strokeweight="2pt">
                   <v:textbox inset=",14.4pt,8.64pt,18pt">
                     <w:txbxContent>
                       <w:p>
@@ -11659,6 +11736,67 @@
           </mc:Fallback>
         </mc:AlternateContent>
       </w:r>
+      <w:r>
+        <w:rPr>
+          <w:noProof/>
+          <w:lang w:bidi="ar-SA"/>
+        </w:rPr>
+        <w:drawing>
+          <wp:anchor distT="0" distB="0" distL="114300" distR="114300" simplePos="0" relativeHeight="251659264" behindDoc="0" locked="0" layoutInCell="1" allowOverlap="1">
+            <wp:simplePos x="0" y="0"/>
+            <wp:positionH relativeFrom="column">
+              <wp:posOffset>-451485</wp:posOffset>
+            </wp:positionH>
+            <wp:positionV relativeFrom="paragraph">
+              <wp:posOffset>301625</wp:posOffset>
+            </wp:positionV>
+            <wp:extent cx="2286000" cy="4699635"/>
+            <wp:effectExtent l="0" t="0" r="0" b="5715"/>
+            <wp:wrapSquare wrapText="bothSides"/>
+            <wp:docPr id="19" name="Picture 19"/>
+            <wp:cNvGraphicFramePr>
+              <a:graphicFrameLocks xmlns:a="http://schemas.openxmlformats.org/drawingml/2006/main" noChangeAspect="1"/>
+            </wp:cNvGraphicFramePr>
+            <a:graphic xmlns:a="http://schemas.openxmlformats.org/drawingml/2006/main">
+              <a:graphicData uri="http://schemas.openxmlformats.org/drawingml/2006/picture">
+                <pic:pic xmlns:pic="http://schemas.openxmlformats.org/drawingml/2006/picture">
+                  <pic:nvPicPr>
+                    <pic:cNvPr id="1" name=""/>
+                    <pic:cNvPicPr/>
+                  </pic:nvPicPr>
+                  <pic:blipFill>
+                    <a:blip r:embed="rId18">
+                      <a:extLst>
+                        <a:ext uri="{28A0092B-C50C-407E-A947-70E740481C1C}">
+                          <a14:useLocalDpi xmlns:a14="http://schemas.microsoft.com/office/drawing/2010/main" val="0"/>
+                        </a:ext>
+                      </a:extLst>
+                    </a:blip>
+                    <a:stretch>
+                      <a:fillRect/>
+                    </a:stretch>
+                  </pic:blipFill>
+                  <pic:spPr>
+                    <a:xfrm>
+                      <a:off x="0" y="0"/>
+                      <a:ext cx="2286000" cy="4699635"/>
+                    </a:xfrm>
+                    <a:prstGeom prst="rect">
+                      <a:avLst/>
+                    </a:prstGeom>
+                  </pic:spPr>
+                </pic:pic>
+              </a:graphicData>
+            </a:graphic>
+            <wp14:sizeRelH relativeFrom="margin">
+              <wp14:pctWidth>0</wp14:pctWidth>
+            </wp14:sizeRelH>
+            <wp14:sizeRelV relativeFrom="margin">
+              <wp14:pctHeight>0</wp14:pctHeight>
+            </wp14:sizeRelV>
+          </wp:anchor>
+        </w:drawing>
+      </w:r>
     </w:p>
     <w:p>
       <w:pPr>
@@ -11677,27 +11815,14 @@
       <w:r>
         <w:t xml:space="preserve">Figure </w:t>
       </w:r>
-      <w:r>
-        <w:fldChar w:fldCharType="begin"/>
-      </w:r>
-      <w:r>
-        <w:instrText xml:space="preserve"> SEQ Figure \* ARABIC </w:instrText>
-      </w:r>
-      <w:r>
-        <w:fldChar w:fldCharType="separate"/>
-      </w:r>
-      <w:r>
-        <w:rPr>
-          <w:noProof/>
-        </w:rPr>
-        <w:t>3</w:t>
-      </w:r>
-      <w:r>
-        <w:rPr>
-          <w:noProof/>
-        </w:rPr>
-        <w:fldChar w:fldCharType="end"/>
-      </w:r>
+      <w:fldSimple w:instr=" SEQ Figure \* ARABIC ">
+        <w:r>
+          <w:rPr>
+            <w:noProof/>
+          </w:rPr>
+          <w:t>3</w:t>
+        </w:r>
+      </w:fldSimple>
       <w:r>
         <w:t>: Technical Chain of Steps</w:t>
       </w:r>
@@ -11720,7 +11845,6 @@
           <w:color w:val="000000"/>
           <w:shd w:val="clear" w:color="auto" w:fill="FFFFFF"/>
         </w:rPr>
-        <w:lastRenderedPageBreak/>
         <w:t>Given the size of data mart and the volume of raw data, we devoted most of time to extraction and transformation of data.</w:t>
       </w:r>
     </w:p>
@@ -11855,7 +11979,15 @@
           <w:color w:val="000000"/>
           <w:shd w:val="clear" w:color="auto" w:fill="FFFFFF"/>
         </w:rPr>
-        <w:t>There were several of them that are huge and others are medium to tiny.</w:t>
+        <w:t xml:space="preserve">There were several of them that are huge and others </w:t>
+      </w:r>
+      <w:r>
+        <w:rPr>
+          <w:color w:val="000000"/>
+          <w:shd w:val="clear" w:color="auto" w:fill="FFFFFF"/>
+        </w:rPr>
+        <w:lastRenderedPageBreak/>
+        <w:t>are medium to tiny.</w:t>
       </w:r>
       <w:r>
         <w:rPr>
@@ -12001,27 +12133,14 @@
       <w:r>
         <w:t xml:space="preserve">Figure </w:t>
       </w:r>
-      <w:r>
-        <w:fldChar w:fldCharType="begin"/>
-      </w:r>
-      <w:r>
-        <w:instrText xml:space="preserve"> SEQ Figure \* ARABIC </w:instrText>
-      </w:r>
-      <w:r>
-        <w:fldChar w:fldCharType="separate"/>
-      </w:r>
-      <w:r>
-        <w:rPr>
-          <w:noProof/>
-        </w:rPr>
-        <w:t>4</w:t>
-      </w:r>
-      <w:r>
-        <w:rPr>
-          <w:noProof/>
-        </w:rPr>
-        <w:fldChar w:fldCharType="end"/>
-      </w:r>
+      <w:fldSimple w:instr=" SEQ Figure \* ARABIC ">
+        <w:r>
+          <w:rPr>
+            <w:noProof/>
+          </w:rPr>
+          <w:t>4</w:t>
+        </w:r>
+      </w:fldSimple>
       <w:r>
         <w:t>: Batch Processing for Huge Files Using Python</w:t>
       </w:r>
@@ -12099,7 +12218,6 @@
           <w:color w:val="000000"/>
           <w:shd w:val="clear" w:color="auto" w:fill="FFFFFF"/>
         </w:rPr>
-        <w:lastRenderedPageBreak/>
         <w:t>Extraction of maj</w:t>
       </w:r>
       <w:r>
@@ -13277,27 +13395,14 @@
       <w:r>
         <w:t xml:space="preserve">Figure </w:t>
       </w:r>
-      <w:r>
-        <w:fldChar w:fldCharType="begin"/>
-      </w:r>
-      <w:r>
-        <w:instrText xml:space="preserve"> SEQ Figure \* ARABIC </w:instrText>
-      </w:r>
-      <w:r>
-        <w:fldChar w:fldCharType="separate"/>
-      </w:r>
-      <w:r>
-        <w:rPr>
-          <w:noProof/>
-        </w:rPr>
-        <w:t>5</w:t>
-      </w:r>
-      <w:r>
-        <w:rPr>
-          <w:noProof/>
-        </w:rPr>
-        <w:fldChar w:fldCharType="end"/>
-      </w:r>
+      <w:fldSimple w:instr=" SEQ Figure \* ARABIC ">
+        <w:r>
+          <w:rPr>
+            <w:noProof/>
+          </w:rPr>
+          <w:t>5</w:t>
+        </w:r>
+      </w:fldSimple>
       <w:r>
         <w:t xml:space="preserve"> : One Hot Encoding for Organ Failure</w:t>
       </w:r>
@@ -13361,7 +13466,6 @@
           <w:color w:val="000000"/>
           <w:shd w:val="clear" w:color="auto" w:fill="FFFFFF"/>
         </w:rPr>
-        <w:lastRenderedPageBreak/>
         <w:t>References</w:t>
       </w:r>
     </w:p>
@@ -13428,6 +13532,181 @@
         </w:rPr>
         <w:t> 3 (2016): 160035.</w:t>
       </w:r>
+    </w:p>
+    <w:p>
+      <w:pPr>
+        <w:tabs>
+          <w:tab w:val="right" w:pos="3402"/>
+          <w:tab w:val="left" w:pos="3828"/>
+        </w:tabs>
+        <w:spacing w:line="360" w:lineRule="auto"/>
+        <w:rPr>
+          <w:rFonts w:ascii="Arial" w:hAnsi="Arial" w:cs="Arial"/>
+          <w:color w:val="222222"/>
+          <w:sz w:val="20"/>
+          <w:szCs w:val="20"/>
+          <w:shd w:val="clear" w:color="auto" w:fill="FFFFFF"/>
+        </w:rPr>
+      </w:pPr>
+      <w:r>
+        <w:rPr>
+          <w:rFonts w:cs="Times New Roman"/>
+          <w:b/>
+          <w:color w:val="222222"/>
+          <w:szCs w:val="24"/>
+          <w:shd w:val="clear" w:color="auto" w:fill="FFFFFF"/>
+        </w:rPr>
+        <w:t>[2]</w:t>
+      </w:r>
+      <w:r>
+        <w:rPr>
+          <w:rFonts w:cs="Times New Roman"/>
+          <w:color w:val="222222"/>
+          <w:szCs w:val="24"/>
+          <w:shd w:val="clear" w:color="auto" w:fill="FFFFFF"/>
+        </w:rPr>
+        <w:t xml:space="preserve"> </w:t>
+      </w:r>
+      <w:r>
+        <w:rPr>
+          <w:rFonts w:cs="Times New Roman"/>
+          <w:color w:val="222222"/>
+          <w:szCs w:val="24"/>
+          <w:shd w:val="clear" w:color="auto" w:fill="FFFFFF"/>
+        </w:rPr>
+        <w:t xml:space="preserve"> </w:t>
+      </w:r>
+      <w:r>
+        <w:rPr>
+          <w:rFonts w:ascii="Arial" w:hAnsi="Arial" w:cs="Arial"/>
+          <w:color w:val="222222"/>
+          <w:sz w:val="20"/>
+          <w:szCs w:val="20"/>
+          <w:shd w:val="clear" w:color="auto" w:fill="FFFFFF"/>
+        </w:rPr>
+        <w:t>Deliberato, Rodrigo Octavio, Ary Serpa Neto, Matthieu Komorowski, David J. Stone, Stephanie Q. Ko, Lucas Bulgarelli, Carolina Rodrigues Ponzoni, Renato Carneiro de Freitas Chaves, Leo Anthony Celi, and Alistair EW Johnson. "An evaluation of the influence of body mass index on severity scoring." </w:t>
+      </w:r>
+      <w:r>
+        <w:rPr>
+          <w:rFonts w:ascii="Arial" w:hAnsi="Arial" w:cs="Arial"/>
+          <w:i/>
+          <w:iCs/>
+          <w:color w:val="222222"/>
+          <w:sz w:val="20"/>
+          <w:szCs w:val="20"/>
+          <w:shd w:val="clear" w:color="auto" w:fill="FFFFFF"/>
+        </w:rPr>
+        <w:t>Critical care medicine</w:t>
+      </w:r>
+      <w:r>
+        <w:rPr>
+          <w:rFonts w:ascii="Arial" w:hAnsi="Arial" w:cs="Arial"/>
+          <w:color w:val="222222"/>
+          <w:sz w:val="20"/>
+          <w:szCs w:val="20"/>
+          <w:shd w:val="clear" w:color="auto" w:fill="FFFFFF"/>
+        </w:rPr>
+        <w:t> 47, no. 2 (2019): 247-253.</w:t>
+      </w:r>
+    </w:p>
+    <w:p>
+      <w:pPr>
+        <w:tabs>
+          <w:tab w:val="right" w:pos="3402"/>
+          <w:tab w:val="left" w:pos="3828"/>
+        </w:tabs>
+        <w:spacing w:line="360" w:lineRule="auto"/>
+        <w:rPr>
+          <w:rFonts w:ascii="Arial" w:hAnsi="Arial" w:cs="Arial"/>
+          <w:color w:val="222222"/>
+          <w:sz w:val="20"/>
+          <w:szCs w:val="20"/>
+          <w:shd w:val="clear" w:color="auto" w:fill="FFFFFF"/>
+        </w:rPr>
+      </w:pPr>
+      <w:r>
+        <w:rPr>
+          <w:rFonts w:ascii="Arial" w:hAnsi="Arial" w:cs="Arial"/>
+          <w:b/>
+          <w:color w:val="222222"/>
+          <w:sz w:val="20"/>
+          <w:szCs w:val="20"/>
+          <w:shd w:val="clear" w:color="auto" w:fill="FFFFFF"/>
+        </w:rPr>
+        <w:t>[3]</w:t>
+      </w:r>
+      <w:r>
+        <w:rPr>
+          <w:rFonts w:ascii="Arial" w:hAnsi="Arial" w:cs="Arial"/>
+          <w:color w:val="222222"/>
+          <w:sz w:val="20"/>
+          <w:szCs w:val="20"/>
+          <w:shd w:val="clear" w:color="auto" w:fill="FFFFFF"/>
+        </w:rPr>
+        <w:t xml:space="preserve"> </w:t>
+      </w:r>
+      <w:r>
+        <w:rPr>
+          <w:rFonts w:ascii="Arial" w:hAnsi="Arial" w:cs="Arial"/>
+          <w:color w:val="222222"/>
+          <w:sz w:val="20"/>
+          <w:szCs w:val="20"/>
+          <w:shd w:val="clear" w:color="auto" w:fill="FFFFFF"/>
+        </w:rPr>
+        <w:t>Naik, Girish S., Sushrut S. Waikar, Alistair EW Johnson, Elizabeth I. Buchbinder, Rizwan Haq, F. Stephen Hodi, Jonathan D. Schoenfeld, and Patrick A. Ott. "Complex inter-relationship of body mass index, gender and serum creatinine on survival: exploring the obesity paradox in melanoma patients treated with checkpoint inhibition." </w:t>
+      </w:r>
+      <w:r>
+        <w:rPr>
+          <w:rFonts w:ascii="Arial" w:hAnsi="Arial" w:cs="Arial"/>
+          <w:i/>
+          <w:iCs/>
+          <w:color w:val="222222"/>
+          <w:sz w:val="20"/>
+          <w:szCs w:val="20"/>
+          <w:shd w:val="clear" w:color="auto" w:fill="FFFFFF"/>
+        </w:rPr>
+        <w:t>Journal for immunotherapy of cancer</w:t>
+      </w:r>
+      <w:r>
+        <w:rPr>
+          <w:rFonts w:ascii="Arial" w:hAnsi="Arial" w:cs="Arial"/>
+          <w:color w:val="222222"/>
+          <w:sz w:val="20"/>
+          <w:szCs w:val="20"/>
+          <w:shd w:val="clear" w:color="auto" w:fill="FFFFFF"/>
+        </w:rPr>
+        <w:t> 7, no. 1 (2019): 89.</w:t>
+      </w:r>
+    </w:p>
+    <w:p>
+      <w:pPr>
+        <w:tabs>
+          <w:tab w:val="right" w:pos="3402"/>
+          <w:tab w:val="left" w:pos="3828"/>
+        </w:tabs>
+        <w:spacing w:line="360" w:lineRule="auto"/>
+        <w:rPr>
+          <w:rFonts w:cs="Times New Roman"/>
+          <w:color w:val="222222"/>
+          <w:szCs w:val="24"/>
+          <w:shd w:val="clear" w:color="auto" w:fill="FFFFFF"/>
+        </w:rPr>
+      </w:pPr>
+    </w:p>
+    <w:p>
+      <w:pPr>
+        <w:tabs>
+          <w:tab w:val="right" w:pos="3402"/>
+          <w:tab w:val="left" w:pos="3828"/>
+        </w:tabs>
+        <w:spacing w:line="360" w:lineRule="auto"/>
+        <w:rPr>
+          <w:rFonts w:cs="Times New Roman"/>
+          <w:color w:val="222222"/>
+          <w:szCs w:val="24"/>
+          <w:shd w:val="clear" w:color="auto" w:fill="FFFFFF"/>
+        </w:rPr>
+      </w:pPr>
     </w:p>
     <w:p>
       <w:pPr>
@@ -14456,7 +14735,7 @@
           <w:rPr>
             <w:noProof/>
           </w:rPr>
-          <w:t>5</w:t>
+          <w:t>9</w:t>
         </w:r>
         <w:r>
           <w:rPr>
@@ -16545,6 +16824,11 @@
       <w:rFonts w:eastAsiaTheme="minorEastAsia"/>
     </w:rPr>
   </w:style>
+  <w:style w:type="character" w:customStyle="1" w:styleId="ej-keyword">
+    <w:name w:val="ej-keyword"/>
+    <w:basedOn w:val="DefaultParagraphFont"/>
+    <w:rsid w:val="002616BA"/>
+  </w:style>
 </w:styles>
 </file>
 
@@ -16838,7 +17122,7 @@
 </file>
 
 <file path=customXml/itemProps1.xml><?xml version="1.0" encoding="utf-8"?>
-<ds:datastoreItem xmlns:ds="http://schemas.openxmlformats.org/officeDocument/2006/customXml" ds:itemID="{F617DD38-7E56-4C8B-9309-B487ED53AE95}">
+<ds:datastoreItem xmlns:ds="http://schemas.openxmlformats.org/officeDocument/2006/customXml" ds:itemID="{7B657999-3FDB-4370-B9A1-8F9542393E00}">
   <ds:schemaRefs>
     <ds:schemaRef ds:uri="http://schemas.openxmlformats.org/officeDocument/2006/bibliography"/>
   </ds:schemaRefs>

--- a/Initial Draft.docx
+++ b/Initial Draft.docx
@@ -5061,8 +5061,6 @@
           <w:szCs w:val="24"/>
         </w:rPr>
       </w:pPr>
-      <w:bookmarkStart w:id="0" w:name="_GoBack"/>
-      <w:bookmarkEnd w:id="0"/>
     </w:p>
     <w:p>
       <w:pPr>
@@ -5334,7 +5332,7 @@
         </w:rPr>
         <w:t xml:space="preserve"> </w:t>
       </w:r>
-      <w:bookmarkStart w:id="1" w:name="_Toc27025657"/>
+      <w:bookmarkStart w:id="0" w:name="_Toc27025657"/>
       <w:r>
         <w:rPr>
           <w:sz w:val="32"/>
@@ -5342,401 +5340,479 @@
         </w:rPr>
         <w:t>Introduction</w:t>
       </w:r>
+      <w:bookmarkEnd w:id="0"/>
+    </w:p>
+    <w:p/>
+    <w:p>
+      <w:pPr>
+        <w:tabs>
+          <w:tab w:val="right" w:pos="3402"/>
+          <w:tab w:val="left" w:pos="3828"/>
+        </w:tabs>
+        <w:spacing w:line="360" w:lineRule="auto"/>
+        <w:rPr>
+          <w:color w:val="000000"/>
+          <w:shd w:val="clear" w:color="auto" w:fill="FFFFFF"/>
+        </w:rPr>
+      </w:pPr>
+      <w:r>
+        <w:rPr>
+          <w:color w:val="000000"/>
+          <w:shd w:val="clear" w:color="auto" w:fill="FFFFFF"/>
+        </w:rPr>
+        <w:t xml:space="preserve">With the </w:t>
+      </w:r>
+      <w:r>
+        <w:rPr>
+          <w:color w:val="000000"/>
+          <w:shd w:val="clear" w:color="auto" w:fill="FFFFFF"/>
+        </w:rPr>
+        <w:t>initiation</w:t>
+      </w:r>
+      <w:r>
+        <w:rPr>
+          <w:color w:val="000000"/>
+          <w:shd w:val="clear" w:color="auto" w:fill="FFFFFF"/>
+        </w:rPr>
+        <w:t xml:space="preserve"> of digital technology, </w:t>
+      </w:r>
+      <w:r>
+        <w:rPr>
+          <w:color w:val="000000"/>
+          <w:shd w:val="clear" w:color="auto" w:fill="FFFFFF"/>
+        </w:rPr>
+        <w:t>advanced techniques are</w:t>
+      </w:r>
+      <w:r>
+        <w:rPr>
+          <w:color w:val="000000"/>
+          <w:shd w:val="clear" w:color="auto" w:fill="FFFFFF"/>
+        </w:rPr>
+        <w:t xml:space="preserve"> increasingly making it possible to utilize big data to more precisely risk </w:t>
+      </w:r>
+      <w:r>
+        <w:rPr>
+          <w:color w:val="000000"/>
+          <w:shd w:val="clear" w:color="auto" w:fill="FFFFFF"/>
+        </w:rPr>
+        <w:t>evaluation</w:t>
+      </w:r>
+      <w:r>
+        <w:rPr>
+          <w:color w:val="000000"/>
+          <w:shd w:val="clear" w:color="auto" w:fill="FFFFFF"/>
+        </w:rPr>
+        <w:t xml:space="preserve"> and predict how an individual patien</w:t>
+      </w:r>
+      <w:r>
+        <w:rPr>
+          <w:color w:val="000000"/>
+          <w:shd w:val="clear" w:color="auto" w:fill="FFFFFF"/>
+        </w:rPr>
+        <w:t>t will behave based on a given</w:t>
+      </w:r>
+      <w:r>
+        <w:rPr>
+          <w:color w:val="000000"/>
+          <w:shd w:val="clear" w:color="auto" w:fill="FFFFFF"/>
+        </w:rPr>
+        <w:t xml:space="preserve"> diagnose or procedure.</w:t>
+      </w:r>
+      <w:r>
+        <w:rPr>
+          <w:color w:val="000000"/>
+          <w:shd w:val="clear" w:color="auto" w:fill="FFFFFF"/>
+        </w:rPr>
+        <w:t xml:space="preserve"> </w:t>
+      </w:r>
+      <w:r>
+        <w:rPr>
+          <w:color w:val="000000"/>
+          <w:shd w:val="clear" w:color="auto" w:fill="FFFFFF"/>
+        </w:rPr>
+        <w:t xml:space="preserve">Intensive care unit </w:t>
+      </w:r>
+      <w:r>
+        <w:rPr>
+          <w:b/>
+          <w:color w:val="000000"/>
+          <w:shd w:val="clear" w:color="auto" w:fill="FFFFFF"/>
+        </w:rPr>
+        <w:t>(ICU)</w:t>
+      </w:r>
+      <w:r>
+        <w:rPr>
+          <w:color w:val="000000"/>
+          <w:shd w:val="clear" w:color="auto" w:fill="FFFFFF"/>
+        </w:rPr>
+        <w:t xml:space="preserve"> is a ward in hospital, where critically ill patients are admitted requires accurate predictors that can help doctors with the assessment of severity of illness.</w:t>
+      </w:r>
+      <w:r>
+        <w:rPr>
+          <w:color w:val="000000"/>
+          <w:shd w:val="clear" w:color="auto" w:fill="FFFFFF"/>
+        </w:rPr>
+        <w:t xml:space="preserve"> </w:t>
+      </w:r>
+    </w:p>
+    <w:p>
+      <w:pPr>
+        <w:tabs>
+          <w:tab w:val="right" w:pos="3402"/>
+          <w:tab w:val="left" w:pos="3828"/>
+        </w:tabs>
+        <w:spacing w:line="360" w:lineRule="auto"/>
+        <w:rPr>
+          <w:color w:val="000000"/>
+          <w:shd w:val="clear" w:color="auto" w:fill="FFFFFF"/>
+        </w:rPr>
+      </w:pPr>
+      <w:r>
+        <w:rPr>
+          <w:color w:val="000000"/>
+          <w:shd w:val="clear" w:color="auto" w:fill="FFFFFF"/>
+        </w:rPr>
+        <w:t xml:space="preserve">In this thesis we investigate the different methodologies for extracting, transforming and loading </w:t>
+      </w:r>
+      <w:r>
+        <w:rPr>
+          <w:b/>
+          <w:color w:val="000000"/>
+          <w:shd w:val="clear" w:color="auto" w:fill="FFFFFF"/>
+        </w:rPr>
+        <w:t>(ETL)</w:t>
+      </w:r>
+      <w:r>
+        <w:rPr>
+          <w:color w:val="000000"/>
+          <w:shd w:val="clear" w:color="auto" w:fill="FFFFFF"/>
+        </w:rPr>
+        <w:t xml:space="preserve"> processes, which obtain data from original source to perform </w:t>
+      </w:r>
+      <w:r>
+        <w:rPr>
+          <w:color w:val="000000"/>
+          <w:shd w:val="clear" w:color="auto" w:fill="FFFFFF"/>
+        </w:rPr>
+        <w:t>informative analysis and features extraction to aid model to predict post-procedural (diagnoses &amp; procedure) complications of critically ill patients</w:t>
+      </w:r>
+      <w:r>
+        <w:rPr>
+          <w:color w:val="000000"/>
+          <w:shd w:val="clear" w:color="auto" w:fill="FFFFFF"/>
+        </w:rPr>
+        <w:t xml:space="preserve"> and investigating those complications if those can lead to mortality of patient or not</w:t>
+      </w:r>
+      <w:r>
+        <w:rPr>
+          <w:color w:val="000000"/>
+          <w:shd w:val="clear" w:color="auto" w:fill="FFFFFF"/>
+        </w:rPr>
+        <w:t xml:space="preserve">. The methods use demographics, data from different hospital system, lab events, diagnoses, notes and other engineered information regarding each patient. The database used for the study is Medical Information Mart for Intensive Care </w:t>
+      </w:r>
+      <w:r>
+        <w:rPr>
+          <w:b/>
+          <w:color w:val="000000"/>
+          <w:shd w:val="clear" w:color="auto" w:fill="FFFFFF"/>
+        </w:rPr>
+        <w:t>MIMIC-III</w:t>
+      </w:r>
+      <w:r>
+        <w:rPr>
+          <w:b/>
+          <w:color w:val="000000"/>
+          <w:shd w:val="clear" w:color="auto" w:fill="FFFFFF"/>
+        </w:rPr>
+        <w:t xml:space="preserve"> </w:t>
+      </w:r>
+      <w:r>
+        <w:rPr>
+          <w:b/>
+          <w:color w:val="000000"/>
+          <w:shd w:val="clear" w:color="auto" w:fill="FFFFFF"/>
+        </w:rPr>
+        <w:t>[1]</w:t>
+      </w:r>
+      <w:r>
+        <w:rPr>
+          <w:color w:val="000000"/>
+          <w:shd w:val="clear" w:color="auto" w:fill="FFFFFF"/>
+        </w:rPr>
+        <w:t xml:space="preserve"> which comes from health service with anonymized data for protecting health information </w:t>
+      </w:r>
+      <w:r>
+        <w:rPr>
+          <w:b/>
+          <w:color w:val="000000"/>
+          <w:shd w:val="clear" w:color="auto" w:fill="FFFFFF"/>
+        </w:rPr>
+        <w:t>(PHI)</w:t>
+      </w:r>
+      <w:r>
+        <w:rPr>
+          <w:b/>
+          <w:color w:val="000000"/>
+          <w:shd w:val="clear" w:color="auto" w:fill="FFFFFF"/>
+        </w:rPr>
+        <w:t>.</w:t>
+      </w:r>
+      <w:r>
+        <w:rPr>
+          <w:color w:val="000000"/>
+          <w:shd w:val="clear" w:color="auto" w:fill="FFFFFF"/>
+        </w:rPr>
+        <w:t xml:space="preserve"> </w:t>
+      </w:r>
+    </w:p>
+    <w:p>
+      <w:pPr>
+        <w:tabs>
+          <w:tab w:val="right" w:pos="3402"/>
+          <w:tab w:val="left" w:pos="3828"/>
+        </w:tabs>
+        <w:spacing w:line="360" w:lineRule="auto"/>
+        <w:rPr>
+          <w:color w:val="000000"/>
+          <w:shd w:val="clear" w:color="auto" w:fill="FFFFFF"/>
+        </w:rPr>
+      </w:pPr>
+      <w:r>
+        <w:rPr>
+          <w:color w:val="000000"/>
+          <w:shd w:val="clear" w:color="auto" w:fill="FFFFFF"/>
+        </w:rPr>
+        <w:t>Other researches about MIMIC-III data is also presented to motivate our problem, establish understanding of dataset, key findings and recommendations for future investigations.</w:t>
+      </w:r>
+      <w:r>
+        <w:rPr>
+          <w:color w:val="000000"/>
+          <w:shd w:val="clear" w:color="auto" w:fill="FFFFFF"/>
+        </w:rPr>
+        <w:t xml:space="preserve"> The question of predicting post-procedural complications from data science perspective and critical health perspective is not only important for doctors, administrators but also for the patient as well. </w:t>
+      </w:r>
+      <w:r>
+        <w:rPr>
+          <w:color w:val="000000"/>
+          <w:shd w:val="clear" w:color="auto" w:fill="FFFFFF"/>
+        </w:rPr>
+        <w:t>For administrators this would help managi</w:t>
+      </w:r>
+      <w:r>
+        <w:rPr>
+          <w:color w:val="000000"/>
+          <w:shd w:val="clear" w:color="auto" w:fill="FFFFFF"/>
+        </w:rPr>
+        <w:t>ng patients and r</w:t>
+      </w:r>
+      <w:r>
+        <w:rPr>
+          <w:color w:val="000000"/>
+          <w:shd w:val="clear" w:color="auto" w:fill="FFFFFF"/>
+        </w:rPr>
+        <w:t xml:space="preserve">equired resources. </w:t>
+      </w:r>
+      <w:r>
+        <w:rPr>
+          <w:color w:val="000000"/>
+          <w:shd w:val="clear" w:color="auto" w:fill="FFFFFF"/>
+        </w:rPr>
+        <w:t xml:space="preserve">Avoiding predicted complications can further be avoided if such information is known </w:t>
+      </w:r>
+      <w:r>
+        <w:rPr>
+          <w:color w:val="000000"/>
+          <w:shd w:val="clear" w:color="auto" w:fill="FFFFFF"/>
+        </w:rPr>
+        <w:t>during the stay of patient at ICU</w:t>
+      </w:r>
+      <w:r>
+        <w:rPr>
+          <w:color w:val="000000"/>
+          <w:shd w:val="clear" w:color="auto" w:fill="FFFFFF"/>
+        </w:rPr>
+        <w:t xml:space="preserve">. </w:t>
+      </w:r>
+      <w:r>
+        <w:rPr>
+          <w:color w:val="000000"/>
+          <w:shd w:val="clear" w:color="auto" w:fill="FFFFFF"/>
+        </w:rPr>
+        <w:t xml:space="preserve">On MIMIC-III researchers widely </w:t>
+      </w:r>
+      <w:r>
+        <w:rPr>
+          <w:color w:val="000000"/>
+          <w:shd w:val="clear" w:color="auto" w:fill="FFFFFF"/>
+        </w:rPr>
+        <w:t xml:space="preserve">contributed to support the cause. </w:t>
+      </w:r>
+      <w:r>
+        <w:rPr>
+          <w:b/>
+          <w:color w:val="000000"/>
+          <w:shd w:val="clear" w:color="auto" w:fill="FFFFFF"/>
+        </w:rPr>
+        <w:t>[2]</w:t>
+      </w:r>
+      <w:r>
+        <w:rPr>
+          <w:b/>
+          <w:color w:val="000000"/>
+          <w:shd w:val="clear" w:color="auto" w:fill="FFFFFF"/>
+        </w:rPr>
+        <w:t xml:space="preserve"> </w:t>
+      </w:r>
+      <w:r>
+        <w:rPr>
+          <w:color w:val="000000"/>
+          <w:shd w:val="clear" w:color="auto" w:fill="FFFFFF"/>
+        </w:rPr>
+        <w:t xml:space="preserve">Presented an evaluation of the influence of body mass index. </w:t>
+      </w:r>
+      <w:r>
+        <w:rPr>
+          <w:color w:val="000000"/>
+          <w:shd w:val="clear" w:color="auto" w:fill="FFFFFF"/>
+        </w:rPr>
+        <w:t xml:space="preserve">They </w:t>
+      </w:r>
+      <w:r>
+        <w:rPr>
+          <w:color w:val="000000"/>
+          <w:shd w:val="clear" w:color="auto" w:fill="FFFFFF"/>
+        </w:rPr>
+        <w:t>hypothesize that selected severity of illness scores would perform differently if body mass index categorization was incorporated and that the performance of these score models would improve after consideration of body mass index as an additional model feature.</w:t>
+      </w:r>
+      <w:r>
+        <w:rPr>
+          <w:color w:val="000000"/>
+          <w:shd w:val="clear" w:color="auto" w:fill="FFFFFF"/>
+        </w:rPr>
+        <w:t xml:space="preserve"> </w:t>
+      </w:r>
+      <w:r>
+        <w:rPr>
+          <w:b/>
+          <w:color w:val="000000"/>
+          <w:shd w:val="clear" w:color="auto" w:fill="FFFFFF"/>
+        </w:rPr>
+        <w:t>[3]</w:t>
+      </w:r>
+      <w:r>
+        <w:rPr>
+          <w:b/>
+          <w:color w:val="000000"/>
+          <w:shd w:val="clear" w:color="auto" w:fill="FFFFFF"/>
+        </w:rPr>
+        <w:t xml:space="preserve"> </w:t>
+      </w:r>
+      <w:r>
+        <w:rPr>
+          <w:color w:val="000000"/>
+          <w:shd w:val="clear" w:color="auto" w:fill="FFFFFF"/>
+        </w:rPr>
+        <w:t xml:space="preserve">Presented a study recently where they characterized the relationship of Body Mass Index </w:t>
+      </w:r>
+      <w:r>
+        <w:rPr>
+          <w:b/>
+          <w:color w:val="000000"/>
+          <w:shd w:val="clear" w:color="auto" w:fill="FFFFFF"/>
+        </w:rPr>
+        <w:t>(BMI)</w:t>
+      </w:r>
+      <w:r>
+        <w:rPr>
+          <w:b/>
+          <w:color w:val="000000"/>
+          <w:shd w:val="clear" w:color="auto" w:fill="FFFFFF"/>
+        </w:rPr>
+        <w:t xml:space="preserve"> </w:t>
+      </w:r>
+      <w:r>
+        <w:rPr>
+          <w:color w:val="000000"/>
+          <w:shd w:val="clear" w:color="auto" w:fill="FFFFFF"/>
+        </w:rPr>
+        <w:t xml:space="preserve">with survival and explored gender-based interactions with surrogates of body composition of nutrition in a real world setting. </w:t>
+      </w:r>
+      <w:r>
+        <w:rPr>
+          <w:color w:val="000000"/>
+          <w:shd w:val="clear" w:color="auto" w:fill="FFFFFF"/>
+        </w:rPr>
+        <w:t xml:space="preserve">Another cohort study </w:t>
+      </w:r>
+      <w:r>
+        <w:rPr>
+          <w:b/>
+          <w:color w:val="000000"/>
+          <w:shd w:val="clear" w:color="auto" w:fill="FFFFFF"/>
+        </w:rPr>
+        <w:t>[4]</w:t>
+      </w:r>
+      <w:r>
+        <w:rPr>
+          <w:b/>
+          <w:color w:val="000000"/>
+          <w:shd w:val="clear" w:color="auto" w:fill="FFFFFF"/>
+        </w:rPr>
+        <w:t xml:space="preserve"> </w:t>
+      </w:r>
+      <w:r>
+        <w:rPr>
+          <w:color w:val="000000"/>
+          <w:shd w:val="clear" w:color="auto" w:fill="FFFFFF"/>
+        </w:rPr>
+        <w:t>examine the impact of overstays of patients and discharge delays on in-hospital morbidity and mortality.</w:t>
+      </w:r>
+    </w:p>
+    <w:p>
+      <w:pPr>
+        <w:tabs>
+          <w:tab w:val="right" w:pos="3402"/>
+          <w:tab w:val="left" w:pos="3828"/>
+        </w:tabs>
+        <w:spacing w:line="360" w:lineRule="auto"/>
+        <w:rPr>
+          <w:color w:val="000000"/>
+          <w:shd w:val="clear" w:color="auto" w:fill="FFFFFF"/>
+        </w:rPr>
+      </w:pPr>
+      <w:r>
+        <w:rPr>
+          <w:color w:val="000000"/>
+          <w:shd w:val="clear" w:color="auto" w:fill="FFFFFF"/>
+        </w:rPr>
+        <w:lastRenderedPageBreak/>
+        <w:t xml:space="preserve">Many other researcher have contributed in prediction of other critical factors related to medicine and the health of patient. </w:t>
+      </w:r>
+      <w:r>
+        <w:rPr>
+          <w:b/>
+          <w:color w:val="000000"/>
+          <w:shd w:val="clear" w:color="auto" w:fill="FFFFFF"/>
+        </w:rPr>
+        <w:t>[5]</w:t>
+      </w:r>
+      <w:r>
+        <w:rPr>
+          <w:b/>
+          <w:color w:val="000000"/>
+          <w:shd w:val="clear" w:color="auto" w:fill="FFFFFF"/>
+        </w:rPr>
+        <w:t xml:space="preserve"> </w:t>
+      </w:r>
+      <w:r>
+        <w:rPr>
+          <w:color w:val="000000"/>
+          <w:shd w:val="clear" w:color="auto" w:fill="FFFFFF"/>
+        </w:rPr>
+        <w:t xml:space="preserve">For different </w:t>
+      </w:r>
+      <w:bookmarkStart w:id="1" w:name="_GoBack"/>
       <w:bookmarkEnd w:id="1"/>
-    </w:p>
-    <w:p/>
-    <w:p>
-      <w:pPr>
-        <w:tabs>
-          <w:tab w:val="right" w:pos="3402"/>
-          <w:tab w:val="left" w:pos="3828"/>
-        </w:tabs>
-        <w:spacing w:line="360" w:lineRule="auto"/>
-        <w:rPr>
-          <w:color w:val="000000"/>
-          <w:shd w:val="clear" w:color="auto" w:fill="FFFFFF"/>
-        </w:rPr>
-      </w:pPr>
-      <w:r>
-        <w:rPr>
-          <w:color w:val="000000"/>
-          <w:shd w:val="clear" w:color="auto" w:fill="FFFFFF"/>
-        </w:rPr>
-        <w:t xml:space="preserve">With the </w:t>
-      </w:r>
-      <w:r>
-        <w:rPr>
-          <w:color w:val="000000"/>
-          <w:shd w:val="clear" w:color="auto" w:fill="FFFFFF"/>
-        </w:rPr>
-        <w:t>initiation</w:t>
-      </w:r>
-      <w:r>
-        <w:rPr>
-          <w:color w:val="000000"/>
-          <w:shd w:val="clear" w:color="auto" w:fill="FFFFFF"/>
-        </w:rPr>
-        <w:t xml:space="preserve"> of digital technology, </w:t>
-      </w:r>
-      <w:r>
-        <w:rPr>
-          <w:color w:val="000000"/>
-          <w:shd w:val="clear" w:color="auto" w:fill="FFFFFF"/>
-        </w:rPr>
-        <w:t>advanced techniques are</w:t>
-      </w:r>
-      <w:r>
-        <w:rPr>
-          <w:color w:val="000000"/>
-          <w:shd w:val="clear" w:color="auto" w:fill="FFFFFF"/>
-        </w:rPr>
-        <w:t xml:space="preserve"> increasingly making it possible to utilize big data to more precisely risk </w:t>
-      </w:r>
-      <w:r>
-        <w:rPr>
-          <w:color w:val="000000"/>
-          <w:shd w:val="clear" w:color="auto" w:fill="FFFFFF"/>
-        </w:rPr>
-        <w:t>evaluation</w:t>
-      </w:r>
-      <w:r>
-        <w:rPr>
-          <w:color w:val="000000"/>
-          <w:shd w:val="clear" w:color="auto" w:fill="FFFFFF"/>
-        </w:rPr>
-        <w:t xml:space="preserve"> and predict how an individual patien</w:t>
-      </w:r>
-      <w:r>
-        <w:rPr>
-          <w:color w:val="000000"/>
-          <w:shd w:val="clear" w:color="auto" w:fill="FFFFFF"/>
-        </w:rPr>
-        <w:t>t will behave based on a given</w:t>
-      </w:r>
-      <w:r>
-        <w:rPr>
-          <w:color w:val="000000"/>
-          <w:shd w:val="clear" w:color="auto" w:fill="FFFFFF"/>
-        </w:rPr>
-        <w:t xml:space="preserve"> diagnose or procedure.</w:t>
-      </w:r>
-      <w:r>
-        <w:rPr>
-          <w:color w:val="000000"/>
-          <w:shd w:val="clear" w:color="auto" w:fill="FFFFFF"/>
-        </w:rPr>
-        <w:t xml:space="preserve"> </w:t>
-      </w:r>
-      <w:r>
-        <w:rPr>
-          <w:color w:val="000000"/>
-          <w:shd w:val="clear" w:color="auto" w:fill="FFFFFF"/>
-        </w:rPr>
-        <w:t xml:space="preserve">Intensive care unit </w:t>
-      </w:r>
-      <w:r>
-        <w:rPr>
-          <w:b/>
-          <w:color w:val="000000"/>
-          <w:shd w:val="clear" w:color="auto" w:fill="FFFFFF"/>
-        </w:rPr>
-        <w:t>(ICU)</w:t>
-      </w:r>
-      <w:r>
-        <w:rPr>
-          <w:color w:val="000000"/>
-          <w:shd w:val="clear" w:color="auto" w:fill="FFFFFF"/>
-        </w:rPr>
-        <w:t xml:space="preserve"> is a ward in hospital, where critically ill patients are admitted requires accurate predictors that can help doctors with the assessment of severity of illness.</w:t>
-      </w:r>
-      <w:r>
-        <w:rPr>
-          <w:color w:val="000000"/>
-          <w:shd w:val="clear" w:color="auto" w:fill="FFFFFF"/>
-        </w:rPr>
-        <w:t xml:space="preserve"> </w:t>
-      </w:r>
-    </w:p>
-    <w:p>
-      <w:pPr>
-        <w:tabs>
-          <w:tab w:val="right" w:pos="3402"/>
-          <w:tab w:val="left" w:pos="3828"/>
-        </w:tabs>
-        <w:spacing w:line="360" w:lineRule="auto"/>
-        <w:rPr>
-          <w:color w:val="000000"/>
-          <w:shd w:val="clear" w:color="auto" w:fill="FFFFFF"/>
-        </w:rPr>
-      </w:pPr>
-      <w:r>
-        <w:rPr>
-          <w:color w:val="000000"/>
-          <w:shd w:val="clear" w:color="auto" w:fill="FFFFFF"/>
-        </w:rPr>
-        <w:t xml:space="preserve">In this thesis we investigate the different methodologies for extracting, transforming and loading </w:t>
-      </w:r>
-      <w:r>
-        <w:rPr>
-          <w:b/>
-          <w:color w:val="000000"/>
-          <w:shd w:val="clear" w:color="auto" w:fill="FFFFFF"/>
-        </w:rPr>
-        <w:t>(ETL)</w:t>
-      </w:r>
-      <w:r>
-        <w:rPr>
-          <w:color w:val="000000"/>
-          <w:shd w:val="clear" w:color="auto" w:fill="FFFFFF"/>
-        </w:rPr>
-        <w:t xml:space="preserve"> processes, which obtain data from original source to perform </w:t>
-      </w:r>
-      <w:r>
-        <w:rPr>
-          <w:color w:val="000000"/>
-          <w:shd w:val="clear" w:color="auto" w:fill="FFFFFF"/>
-        </w:rPr>
-        <w:t>informative analysis and features extraction to aid model to predict post-procedural (diagnoses &amp; procedure) complications of critically ill patients</w:t>
-      </w:r>
-      <w:r>
-        <w:rPr>
-          <w:color w:val="000000"/>
-          <w:shd w:val="clear" w:color="auto" w:fill="FFFFFF"/>
-        </w:rPr>
-        <w:t xml:space="preserve"> and investigating those complications if those can lead to mortality of patient or not</w:t>
-      </w:r>
-      <w:r>
-        <w:rPr>
-          <w:color w:val="000000"/>
-          <w:shd w:val="clear" w:color="auto" w:fill="FFFFFF"/>
-        </w:rPr>
-        <w:t xml:space="preserve">. The methods use demographics, data from different hospital system, lab events, diagnoses, notes and other engineered information regarding each patient. The database used for the study is Medical Information Mart for Intensive Care </w:t>
-      </w:r>
-      <w:r>
-        <w:rPr>
-          <w:b/>
-          <w:color w:val="000000"/>
-          <w:shd w:val="clear" w:color="auto" w:fill="FFFFFF"/>
-        </w:rPr>
-        <w:t>MIMIC-III</w:t>
-      </w:r>
-      <w:r>
-        <w:rPr>
-          <w:b/>
-          <w:color w:val="000000"/>
-          <w:shd w:val="clear" w:color="auto" w:fill="FFFFFF"/>
-        </w:rPr>
-        <w:t xml:space="preserve"> </w:t>
-      </w:r>
-      <w:r>
-        <w:rPr>
-          <w:b/>
-          <w:color w:val="000000"/>
-          <w:shd w:val="clear" w:color="auto" w:fill="FFFFFF"/>
-        </w:rPr>
-        <w:t>[1]</w:t>
-      </w:r>
-      <w:r>
-        <w:rPr>
-          <w:color w:val="000000"/>
-          <w:shd w:val="clear" w:color="auto" w:fill="FFFFFF"/>
-        </w:rPr>
-        <w:t xml:space="preserve"> which comes from health service with anonymized data for protecting health information </w:t>
-      </w:r>
-      <w:r>
-        <w:rPr>
-          <w:b/>
-          <w:color w:val="000000"/>
-          <w:shd w:val="clear" w:color="auto" w:fill="FFFFFF"/>
-        </w:rPr>
-        <w:t>(PHI)</w:t>
-      </w:r>
-      <w:r>
-        <w:rPr>
-          <w:b/>
-          <w:color w:val="000000"/>
-          <w:shd w:val="clear" w:color="auto" w:fill="FFFFFF"/>
-        </w:rPr>
-        <w:t>.</w:t>
-      </w:r>
-      <w:r>
-        <w:rPr>
-          <w:color w:val="000000"/>
-          <w:shd w:val="clear" w:color="auto" w:fill="FFFFFF"/>
-        </w:rPr>
-        <w:t xml:space="preserve"> </w:t>
-      </w:r>
-    </w:p>
-    <w:p>
-      <w:pPr>
-        <w:tabs>
-          <w:tab w:val="right" w:pos="3402"/>
-          <w:tab w:val="left" w:pos="3828"/>
-        </w:tabs>
-        <w:spacing w:line="360" w:lineRule="auto"/>
-        <w:rPr>
-          <w:color w:val="000000"/>
-          <w:shd w:val="clear" w:color="auto" w:fill="FFFFFF"/>
-        </w:rPr>
-      </w:pPr>
-      <w:r>
-        <w:rPr>
-          <w:color w:val="000000"/>
-          <w:shd w:val="clear" w:color="auto" w:fill="FFFFFF"/>
-        </w:rPr>
-        <w:t>Other researches about MIMIC-III data is also presented to motivate our problem, establish understanding of dataset, key findings and recommendations for future investigations.</w:t>
-      </w:r>
-      <w:r>
-        <w:rPr>
-          <w:color w:val="000000"/>
-          <w:shd w:val="clear" w:color="auto" w:fill="FFFFFF"/>
-        </w:rPr>
-        <w:t xml:space="preserve"> The question of predicting post-procedural complications from data science perspective and critical health perspective is not only important for doctors, administrators but also for the patient as well. </w:t>
-      </w:r>
-      <w:r>
-        <w:rPr>
-          <w:color w:val="000000"/>
-          <w:shd w:val="clear" w:color="auto" w:fill="FFFFFF"/>
-        </w:rPr>
-        <w:t>For administrators this would help managi</w:t>
-      </w:r>
-      <w:r>
-        <w:rPr>
-          <w:color w:val="000000"/>
-          <w:shd w:val="clear" w:color="auto" w:fill="FFFFFF"/>
-        </w:rPr>
-        <w:t>ng patients and r</w:t>
-      </w:r>
-      <w:r>
-        <w:rPr>
-          <w:color w:val="000000"/>
-          <w:shd w:val="clear" w:color="auto" w:fill="FFFFFF"/>
-        </w:rPr>
-        <w:t xml:space="preserve">equired resources. </w:t>
-      </w:r>
-      <w:r>
-        <w:rPr>
-          <w:color w:val="000000"/>
-          <w:shd w:val="clear" w:color="auto" w:fill="FFFFFF"/>
-        </w:rPr>
-        <w:t xml:space="preserve">Avoiding predicted complications can further be avoided if such information is known </w:t>
-      </w:r>
-      <w:r>
-        <w:rPr>
-          <w:color w:val="000000"/>
-          <w:shd w:val="clear" w:color="auto" w:fill="FFFFFF"/>
-        </w:rPr>
-        <w:t>during the stay of patient at ICU</w:t>
-      </w:r>
-      <w:r>
-        <w:rPr>
-          <w:color w:val="000000"/>
-          <w:shd w:val="clear" w:color="auto" w:fill="FFFFFF"/>
-        </w:rPr>
-        <w:t xml:space="preserve">. </w:t>
-      </w:r>
-      <w:r>
-        <w:rPr>
-          <w:color w:val="000000"/>
-          <w:shd w:val="clear" w:color="auto" w:fill="FFFFFF"/>
-        </w:rPr>
-        <w:t xml:space="preserve">On MIMIC-III researchers widely </w:t>
-      </w:r>
-      <w:r>
-        <w:rPr>
-          <w:color w:val="000000"/>
-          <w:shd w:val="clear" w:color="auto" w:fill="FFFFFF"/>
-        </w:rPr>
-        <w:t xml:space="preserve">contributed to support the cause. </w:t>
-      </w:r>
-      <w:r>
-        <w:rPr>
-          <w:b/>
-          <w:color w:val="000000"/>
-          <w:shd w:val="clear" w:color="auto" w:fill="FFFFFF"/>
-        </w:rPr>
-        <w:t>[2]</w:t>
-      </w:r>
-      <w:r>
-        <w:rPr>
-          <w:b/>
-          <w:color w:val="000000"/>
-          <w:shd w:val="clear" w:color="auto" w:fill="FFFFFF"/>
-        </w:rPr>
-        <w:t xml:space="preserve"> </w:t>
-      </w:r>
-      <w:r>
-        <w:rPr>
-          <w:color w:val="000000"/>
-          <w:shd w:val="clear" w:color="auto" w:fill="FFFFFF"/>
-        </w:rPr>
-        <w:t xml:space="preserve">Presented an evaluation of the influence of body mass index. </w:t>
-      </w:r>
-      <w:r>
-        <w:rPr>
-          <w:color w:val="000000"/>
-          <w:shd w:val="clear" w:color="auto" w:fill="FFFFFF"/>
-        </w:rPr>
-        <w:t xml:space="preserve">They </w:t>
-      </w:r>
-      <w:r>
-        <w:rPr>
-          <w:color w:val="000000"/>
-          <w:shd w:val="clear" w:color="auto" w:fill="FFFFFF"/>
-        </w:rPr>
-        <w:t>hypothesize that selected severity of illness scores would perform differently if </w:t>
-      </w:r>
-      <w:r>
-        <w:rPr>
-          <w:color w:val="000000"/>
-          <w:shd w:val="clear" w:color="auto" w:fill="FFFFFF"/>
-        </w:rPr>
-        <w:t>body mass index</w:t>
-      </w:r>
-      <w:r>
-        <w:rPr>
-          <w:color w:val="000000"/>
-          <w:shd w:val="clear" w:color="auto" w:fill="FFFFFF"/>
-        </w:rPr>
-        <w:t> categorization was incorporated and that the performance of these score models would improve after consideration of </w:t>
-      </w:r>
-      <w:r>
-        <w:rPr>
-          <w:color w:val="000000"/>
-          <w:shd w:val="clear" w:color="auto" w:fill="FFFFFF"/>
-        </w:rPr>
-        <w:t>body mass index</w:t>
-      </w:r>
-      <w:r>
-        <w:rPr>
-          <w:color w:val="000000"/>
-          <w:shd w:val="clear" w:color="auto" w:fill="FFFFFF"/>
-        </w:rPr>
-        <w:t> as an additional model feature.</w:t>
-      </w:r>
-      <w:r>
-        <w:rPr>
-          <w:color w:val="000000"/>
-          <w:shd w:val="clear" w:color="auto" w:fill="FFFFFF"/>
-        </w:rPr>
-        <w:t xml:space="preserve"> </w:t>
-      </w:r>
-      <w:r>
-        <w:rPr>
-          <w:b/>
-          <w:color w:val="000000"/>
-          <w:shd w:val="clear" w:color="auto" w:fill="FFFFFF"/>
-        </w:rPr>
-        <w:t>[3]</w:t>
-      </w:r>
-      <w:r>
-        <w:rPr>
-          <w:b/>
-          <w:color w:val="000000"/>
-          <w:shd w:val="clear" w:color="auto" w:fill="FFFFFF"/>
-        </w:rPr>
-        <w:t xml:space="preserve"> </w:t>
-      </w:r>
     </w:p>
     <w:p>
       <w:pPr>
@@ -5844,15 +5920,7 @@
           <w:color w:val="000000"/>
           <w:shd w:val="clear" w:color="auto" w:fill="FFFFFF"/>
         </w:rPr>
-        <w:t xml:space="preserve">is the foundation for the identification of health trends and statistics globally, and the international standard for reporting diseases and health conditions. It is the diagnostic classification standard for all </w:t>
-      </w:r>
-      <w:r>
-        <w:rPr>
-          <w:color w:val="000000"/>
-          <w:shd w:val="clear" w:color="auto" w:fill="FFFFFF"/>
-        </w:rPr>
-        <w:lastRenderedPageBreak/>
-        <w:t>clinical and research purposes.</w:t>
+        <w:t>is the foundation for the identification of health trends and statistics globally, and the international standard for reporting diseases and health conditions. It is the diagnostic classification standard for all clinical and research purposes.</w:t>
       </w:r>
       <w:r>
         <w:rPr>
@@ -11030,7 +11098,7 @@
         <mc:AlternateContent>
           <mc:Choice Requires="wpg">
             <w:drawing>
-              <wp:anchor distT="0" distB="0" distL="228600" distR="228600" simplePos="0" relativeHeight="251656192" behindDoc="1" locked="0" layoutInCell="1" allowOverlap="1">
+              <wp:anchor distT="0" distB="0" distL="228600" distR="228600" simplePos="0" relativeHeight="251657216" behindDoc="1" locked="0" layoutInCell="1" allowOverlap="1">
                 <wp:simplePos x="0" y="0"/>
                 <wp:positionH relativeFrom="margin">
                   <wp:posOffset>1939290</wp:posOffset>
@@ -11270,31 +11338,7 @@
                                 <w:rPr>
                                   <w:color w:val="000000" w:themeColor="text1"/>
                                 </w:rPr>
-                                <w:t>Ex</w:t>
-                              </w:r>
-                              <w:r>
-                                <w:rPr>
-                                  <w:color w:val="000000" w:themeColor="text1"/>
-                                </w:rPr>
-                                <w:t>tracting derived features from c</w:t>
-                              </w:r>
-                              <w:r>
-                                <w:rPr>
-                                  <w:color w:val="000000" w:themeColor="text1"/>
-                                </w:rPr>
-                                <w:t>hart</w:t>
-                              </w:r>
-                              <w:r>
-                                <w:rPr>
-                                  <w:color w:val="000000" w:themeColor="text1"/>
-                                </w:rPr>
-                                <w:t xml:space="preserve"> events and lab events</w:t>
-                              </w:r>
-                              <w:r>
-                                <w:rPr>
-                                  <w:color w:val="000000" w:themeColor="text1"/>
-                                </w:rPr>
-                                <w:t xml:space="preserve"> with batch processing </w:t>
+                                <w:t xml:space="preserve">Extracting derived features from chart events and lab events with batch processing </w:t>
                               </w:r>
                             </w:p>
                             <w:p>
@@ -11319,13 +11363,7 @@
                                 <w:rPr>
                                   <w:color w:val="000000" w:themeColor="text1"/>
                                 </w:rPr>
-                                <w:t xml:space="preserve">Consolidate all other features with </w:t>
-                              </w:r>
-                              <w:r>
-                                <w:rPr>
-                                  <w:color w:val="000000" w:themeColor="text1"/>
-                                </w:rPr>
-                                <w:t>derived concept</w:t>
+                                <w:t>Consolidate all other features with derived concept</w:t>
                               </w:r>
                             </w:p>
                             <w:p>
@@ -11434,7 +11472,7 @@
           </mc:Choice>
           <mc:Fallback>
             <w:pict>
-              <v:group id="Group 201" o:spid="_x0000_s1028" style="position:absolute;left:0;text-align:left;margin-left:152.7pt;margin-top:249.35pt;width:302.25pt;height:385.5pt;z-index:-251660288;mso-wrap-distance-left:18pt;mso-wrap-distance-right:18pt;mso-position-horizontal-relative:margin;mso-position-vertical-relative:margin;mso-width-relative:margin;mso-height-relative:margin" coordorigin="-8143,1286" coordsize="27811,66272" o:gfxdata="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">
+              <v:group id="Group 201" o:spid="_x0000_s1028" style="position:absolute;left:0;text-align:left;margin-left:152.7pt;margin-top:249.35pt;width:302.25pt;height:385.5pt;z-index:-251659264;mso-wrap-distance-left:18pt;mso-wrap-distance-right:18pt;mso-position-horizontal-relative:margin;mso-position-vertical-relative:margin;mso-width-relative:margin;mso-height-relative:margin" coordorigin="-8143,1286" coordsize="27811,66272" o:gfxdata="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">
                 <v:rect id="Rectangle 203" o:spid="_x0000_s1029" style="position:absolute;left:-8143;top:1286;width:27811;height:66273;visibility:visible;mso-wrap-style:square;v-text-anchor:top" o:gfxdata="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" fillcolor="white [3201]" strokecolor="black [3200]" strokeweight="2pt">
                   <v:textbox inset=",14.4pt,8.64pt,18pt">
                     <w:txbxContent>
@@ -11624,31 +11662,7 @@
                           <w:rPr>
                             <w:color w:val="000000" w:themeColor="text1"/>
                           </w:rPr>
-                          <w:t>Ex</w:t>
-                        </w:r>
-                        <w:r>
-                          <w:rPr>
-                            <w:color w:val="000000" w:themeColor="text1"/>
-                          </w:rPr>
-                          <w:t>tracting derived features from c</w:t>
-                        </w:r>
-                        <w:r>
-                          <w:rPr>
-                            <w:color w:val="000000" w:themeColor="text1"/>
-                          </w:rPr>
-                          <w:t>hart</w:t>
-                        </w:r>
-                        <w:r>
-                          <w:rPr>
-                            <w:color w:val="000000" w:themeColor="text1"/>
-                          </w:rPr>
-                          <w:t xml:space="preserve"> events and lab events</w:t>
-                        </w:r>
-                        <w:r>
-                          <w:rPr>
-                            <w:color w:val="000000" w:themeColor="text1"/>
-                          </w:rPr>
-                          <w:t xml:space="preserve"> with batch processing </w:t>
+                          <w:t xml:space="preserve">Extracting derived features from chart events and lab events with batch processing </w:t>
                         </w:r>
                       </w:p>
                       <w:p>
@@ -11673,13 +11687,7 @@
                           <w:rPr>
                             <w:color w:val="000000" w:themeColor="text1"/>
                           </w:rPr>
-                          <w:t xml:space="preserve">Consolidate all other features with </w:t>
-                        </w:r>
-                        <w:r>
-                          <w:rPr>
-                            <w:color w:val="000000" w:themeColor="text1"/>
-                          </w:rPr>
-                          <w:t>derived concept</w:t>
+                          <w:t>Consolidate all other features with derived concept</w:t>
                         </w:r>
                       </w:p>
                       <w:p>
@@ -11742,7 +11750,7 @@
           <w:lang w:bidi="ar-SA"/>
         </w:rPr>
         <w:drawing>
-          <wp:anchor distT="0" distB="0" distL="114300" distR="114300" simplePos="0" relativeHeight="251659264" behindDoc="0" locked="0" layoutInCell="1" allowOverlap="1">
+          <wp:anchor distT="0" distB="0" distL="114300" distR="114300" simplePos="0" relativeHeight="251660288" behindDoc="0" locked="0" layoutInCell="1" allowOverlap="1">
             <wp:simplePos x="0" y="0"/>
             <wp:positionH relativeFrom="column">
               <wp:posOffset>-451485</wp:posOffset>
@@ -13374,7 +13382,7 @@
             <v:path o:extrusionok="f" gradientshapeok="t" o:connecttype="rect"/>
             <o:lock v:ext="edit" aspectratio="t"/>
           </v:shapetype>
-          <v:shape id="_x0000_i1025" type="#_x0000_t75" style="width:439.5pt;height:206.25pt">
+          <v:shape id="_x0000_i1025" type="#_x0000_t75" style="width:439.8pt;height:206.15pt">
             <v:imagedata r:id="rId21" o:title="onehotEncoding"/>
           </v:shape>
         </w:pict>
@@ -13687,11 +13695,65 @@
         <w:spacing w:line="360" w:lineRule="auto"/>
         <w:rPr>
           <w:rFonts w:cs="Times New Roman"/>
+          <w:b/>
           <w:color w:val="222222"/>
           <w:szCs w:val="24"/>
           <w:shd w:val="clear" w:color="auto" w:fill="FFFFFF"/>
         </w:rPr>
       </w:pPr>
+      <w:r>
+        <w:rPr>
+          <w:rFonts w:cs="Times New Roman"/>
+          <w:b/>
+          <w:color w:val="222222"/>
+          <w:szCs w:val="24"/>
+          <w:shd w:val="clear" w:color="auto" w:fill="FFFFFF"/>
+        </w:rPr>
+        <w:lastRenderedPageBreak/>
+        <w:t>[4]</w:t>
+      </w:r>
+      <w:r>
+        <w:rPr>
+          <w:rFonts w:cs="Times New Roman"/>
+          <w:b/>
+          <w:color w:val="222222"/>
+          <w:szCs w:val="24"/>
+          <w:shd w:val="clear" w:color="auto" w:fill="FFFFFF"/>
+        </w:rPr>
+        <w:t xml:space="preserve"> </w:t>
+      </w:r>
+      <w:r>
+        <w:rPr>
+          <w:rFonts w:ascii="Arial" w:hAnsi="Arial" w:cs="Arial"/>
+          <w:color w:val="222222"/>
+          <w:sz w:val="20"/>
+          <w:szCs w:val="20"/>
+          <w:shd w:val="clear" w:color="auto" w:fill="FFFFFF"/>
+        </w:rPr>
+        <w:t>Bose, Somnath, Alistair EW Johnson, Ari Moskowitz, Leo Anthony Celi, and Jesse D. Raffa. "Impact of intensive care unit discharge delays on patient outcomes: a retrospective cohort study." </w:t>
+      </w:r>
+      <w:r>
+        <w:rPr>
+          <w:rFonts w:ascii="Arial" w:hAnsi="Arial" w:cs="Arial"/>
+          <w:i/>
+          <w:iCs/>
+          <w:color w:val="222222"/>
+          <w:sz w:val="20"/>
+          <w:szCs w:val="20"/>
+          <w:shd w:val="clear" w:color="auto" w:fill="FFFFFF"/>
+        </w:rPr>
+        <w:t>Journal of intensive care medicine</w:t>
+      </w:r>
+      <w:r>
+        <w:rPr>
+          <w:rFonts w:ascii="Arial" w:hAnsi="Arial" w:cs="Arial"/>
+          <w:color w:val="222222"/>
+          <w:sz w:val="20"/>
+          <w:szCs w:val="20"/>
+          <w:shd w:val="clear" w:color="auto" w:fill="FFFFFF"/>
+        </w:rPr>
+        <w:t> 34, no. 11-12 (2019): 924-929.</w:t>
+      </w:r>
     </w:p>
     <w:p>
       <w:pPr>
@@ -14735,7 +14797,7 @@
           <w:rPr>
             <w:noProof/>
           </w:rPr>
-          <w:t>9</w:t>
+          <w:t>12</w:t>
         </w:r>
         <w:r>
           <w:rPr>
@@ -17122,7 +17184,7 @@
 </file>
 
 <file path=customXml/itemProps1.xml><?xml version="1.0" encoding="utf-8"?>
-<ds:datastoreItem xmlns:ds="http://schemas.openxmlformats.org/officeDocument/2006/customXml" ds:itemID="{7B657999-3FDB-4370-B9A1-8F9542393E00}">
+<ds:datastoreItem xmlns:ds="http://schemas.openxmlformats.org/officeDocument/2006/customXml" ds:itemID="{9336FC0B-9875-476F-A30A-69DBD279377F}">
   <ds:schemaRefs>
     <ds:schemaRef ds:uri="http://schemas.openxmlformats.org/officeDocument/2006/bibliography"/>
   </ds:schemaRefs>

--- a/Initial Draft.docx
+++ b/Initial Draft.docx
@@ -5194,7 +5194,7 @@
           <w:bCs/>
           <w:szCs w:val="24"/>
         </w:rPr>
-        <w:t xml:space="preserve"> is an important problem in critical care research. But, predicting outcomes for critically ill patients admitted in intensive care units requires specific characteristics of clinical data: quality, volume, access and dimensionality.</w:t>
+        <w:t xml:space="preserve"> is an important problem in critical care research. But, predicting outcomes for critically ill patients admitted in intensive care units requires specific characteristics of clinical data: </w:t>
       </w:r>
       <w:r>
         <w:rPr>
@@ -5202,7 +5202,7 @@
           <w:bCs/>
           <w:szCs w:val="24"/>
         </w:rPr>
-        <w:t xml:space="preserve"> </w:t>
+        <w:t>worth</w:t>
       </w:r>
       <w:r>
         <w:rPr>
@@ -5210,7 +5210,7 @@
           <w:bCs/>
           <w:szCs w:val="24"/>
         </w:rPr>
-        <w:t>In this Master Thesis, an analysis of the data from critical patients was carried out in order to study the influence of several factors for predicting the post-procedural complications and seeking if those complications can</w:t>
+        <w:t xml:space="preserve">, </w:t>
       </w:r>
       <w:r>
         <w:rPr>
@@ -5218,7 +5218,7 @@
           <w:bCs/>
           <w:szCs w:val="24"/>
         </w:rPr>
-        <w:t xml:space="preserve"> lead to mortality of patients. To derive insights for that, we used well-known clinical dataset named Medical Information Mart for Intensive Care III (MIMIC-III)</w:t>
+        <w:t>capacity</w:t>
       </w:r>
       <w:r>
         <w:rPr>
@@ -5226,7 +5226,47 @@
           <w:bCs/>
           <w:szCs w:val="24"/>
         </w:rPr>
+        <w:t>, access and dimensionality.</w:t>
+      </w:r>
+      <w:r>
+        <w:rPr>
+          <w:rFonts w:cs="Times New Roman"/>
+          <w:bCs/>
+          <w:szCs w:val="24"/>
+        </w:rPr>
+        <w:t xml:space="preserve"> </w:t>
+      </w:r>
+      <w:r>
+        <w:rPr>
+          <w:rFonts w:cs="Times New Roman"/>
+          <w:bCs/>
+          <w:szCs w:val="24"/>
+        </w:rPr>
+        <w:t>In this Master Thesis, an analysis of the data from critical patients was carried out in order to study the influence of several factors for predicting the post-procedural complications and seeking if those complications can</w:t>
+      </w:r>
+      <w:r>
+        <w:rPr>
+          <w:rFonts w:cs="Times New Roman"/>
+          <w:bCs/>
+          <w:szCs w:val="24"/>
+        </w:rPr>
+        <w:t xml:space="preserve"> lead to mortality of patients. To derive insights for that, we used well-known clinical dataset named Medical Information Mart for Intensive Care III (MIMIC-III)</w:t>
+      </w:r>
+      <w:r>
+        <w:rPr>
+          <w:rFonts w:cs="Times New Roman"/>
+          <w:bCs/>
+          <w:szCs w:val="24"/>
+        </w:rPr>
         <w:t>.</w:t>
+      </w:r>
+      <w:r>
+        <w:rPr>
+          <w:rFonts w:cs="Times New Roman"/>
+          <w:bCs/>
+          <w:szCs w:val="24"/>
+        </w:rPr>
+        <w:t xml:space="preserve"> </w:t>
       </w:r>
     </w:p>
     <w:p>
@@ -5631,8 +5671,21 @@
           <w:color w:val="000000"/>
           <w:shd w:val="clear" w:color="auto" w:fill="FFFFFF"/>
         </w:rPr>
-        <w:t xml:space="preserve">. </w:t>
-      </w:r>
+        <w:t>.</w:t>
+      </w:r>
+    </w:p>
+    <w:p>
+      <w:pPr>
+        <w:tabs>
+          <w:tab w:val="right" w:pos="3402"/>
+          <w:tab w:val="left" w:pos="3828"/>
+        </w:tabs>
+        <w:spacing w:line="360" w:lineRule="auto"/>
+        <w:rPr>
+          <w:color w:val="000000"/>
+          <w:shd w:val="clear" w:color="auto" w:fill="FFFFFF"/>
+        </w:rPr>
+      </w:pPr>
       <w:r>
         <w:rPr>
           <w:color w:val="000000"/>
@@ -5809,24 +5862,112 @@
           <w:color w:val="000000"/>
           <w:shd w:val="clear" w:color="auto" w:fill="FFFFFF"/>
         </w:rPr>
-        <w:t xml:space="preserve">For different </w:t>
+        <w:t xml:space="preserve">Examined that severity scores may also lead to misclassification of critically ill obese patients. They further compared the laboratory results between obese and normal patients. </w:t>
+      </w:r>
+    </w:p>
+    <w:p>
+      <w:pPr>
+        <w:tabs>
+          <w:tab w:val="right" w:pos="3402"/>
+          <w:tab w:val="left" w:pos="3828"/>
+        </w:tabs>
+        <w:spacing w:line="360" w:lineRule="auto"/>
+        <w:rPr>
+          <w:color w:val="000000"/>
+          <w:shd w:val="clear" w:color="auto" w:fill="FFFFFF"/>
+        </w:rPr>
+      </w:pPr>
+    </w:p>
+    <w:p>
+      <w:pPr>
+        <w:pStyle w:val="Heading1"/>
+        <w:numPr>
+          <w:ilvl w:val="1"/>
+          <w:numId w:val="6"/>
+        </w:numPr>
+        <w:jc w:val="left"/>
+        <w:rPr>
+          <w:shd w:val="clear" w:color="auto" w:fill="FFFFFF"/>
+        </w:rPr>
+      </w:pPr>
+      <w:r>
+        <w:rPr>
+          <w:shd w:val="clear" w:color="auto" w:fill="FFFFFF"/>
+        </w:rPr>
+        <w:t xml:space="preserve"> </w:t>
+      </w:r>
+      <w:r>
+        <w:rPr>
+          <w:shd w:val="clear" w:color="auto" w:fill="FFFFFF"/>
+        </w:rPr>
+        <w:t>Literature Survey</w:t>
+      </w:r>
+    </w:p>
+    <w:p/>
+    <w:p>
+      <w:r>
+        <w:t>Health and medicine are one of the key sectors that requires use of new technologies to produce new possibilities and cause a greater impact in the society. S</w:t>
+      </w:r>
+      <w:r>
+        <w:t xml:space="preserve">ome of the recent </w:t>
+      </w:r>
+      <w:r>
+        <w:t xml:space="preserve">research studies mentioned above have been conducted on </w:t>
+      </w:r>
+      <w:r>
+        <w:rPr>
+          <w:b/>
+        </w:rPr>
+        <w:t>MIMIC-III</w:t>
+      </w:r>
+      <w:r>
+        <w:t xml:space="preserve"> dataset. </w:t>
+      </w:r>
+      <w:r>
+        <w:t>Numerous researches have also been conducted on the subject matter and overall on the usage of MIMIC-III for creating new possibilities of research and scientific areas.</w:t>
+      </w:r>
+    </w:p>
+    <w:p/>
+    <w:p>
+      <w:r>
+        <w:t>Following are some of the researches that helped us motivate our problem and contribute by applying information retrieval and data science techniques.</w:t>
+      </w:r>
+    </w:p>
+    <w:p>
+      <w:pPr>
+        <w:rPr>
+          <w:b/>
+        </w:rPr>
+      </w:pPr>
+      <w:r>
+        <w:rPr>
+          <w:b/>
+        </w:rPr>
+        <w:t>[2]</w:t>
+      </w:r>
+      <w:r>
+        <w:rPr>
+          <w:b/>
+        </w:rPr>
+        <w:t xml:space="preserve"> </w:t>
       </w:r>
       <w:bookmarkStart w:id="1" w:name="_GoBack"/>
       <w:bookmarkEnd w:id="1"/>
-    </w:p>
-    <w:p>
-      <w:pPr>
-        <w:tabs>
-          <w:tab w:val="right" w:pos="3402"/>
-          <w:tab w:val="left" w:pos="3828"/>
-        </w:tabs>
-        <w:spacing w:line="360" w:lineRule="auto"/>
-        <w:rPr>
-          <w:color w:val="000000"/>
-          <w:shd w:val="clear" w:color="auto" w:fill="FFFFFF"/>
-        </w:rPr>
-      </w:pPr>
-    </w:p>
+      <w:r>
+        <w:rPr>
+          <w:b/>
+        </w:rPr>
+        <w:t xml:space="preserve"> </w:t>
+      </w:r>
+      <w:r>
+        <w:rPr>
+          <w:b/>
+        </w:rPr>
+        <w:t xml:space="preserve"> </w:t>
+      </w:r>
+    </w:p>
+    <w:p/>
+    <w:p/>
     <w:p>
       <w:pPr>
         <w:pStyle w:val="Heading1"/>
@@ -6056,6 +6197,7 @@
           <w:color w:val="000000"/>
           <w:shd w:val="clear" w:color="auto" w:fill="FFFFFF"/>
         </w:rPr>
+        <w:lastRenderedPageBreak/>
         <w:t xml:space="preserve">Each of these parameters defines the hospital performance. So, our focus is to produce insights that can </w:t>
       </w:r>
       <w:r>
@@ -6165,7 +6307,6 @@
           <w:noProof/>
           <w:lang w:bidi="ar-SA"/>
         </w:rPr>
-        <w:lastRenderedPageBreak/>
         <mc:AlternateContent>
           <mc:Choice Requires="wps">
             <w:drawing>
@@ -6446,6 +6587,7 @@
         <w:spacing w:line="360" w:lineRule="auto"/>
       </w:pPr>
       <w:r>
+        <w:lastRenderedPageBreak/>
         <w:t xml:space="preserve">The model divides several phases which are executed in iteration to get to goal which we can see in </w:t>
       </w:r>
       <w:r>
@@ -6699,214 +6841,6 @@
         </w:rPr>
         <w:t>, results, conclusion and future work is been discussed.</w:t>
       </w:r>
-    </w:p>
-    <w:p>
-      <w:pPr>
-        <w:tabs>
-          <w:tab w:val="right" w:pos="3402"/>
-          <w:tab w:val="left" w:pos="3828"/>
-        </w:tabs>
-        <w:spacing w:line="360" w:lineRule="auto"/>
-        <w:rPr>
-          <w:color w:val="000000"/>
-          <w:shd w:val="clear" w:color="auto" w:fill="FFFFFF"/>
-        </w:rPr>
-      </w:pPr>
-    </w:p>
-    <w:p>
-      <w:pPr>
-        <w:tabs>
-          <w:tab w:val="right" w:pos="3402"/>
-          <w:tab w:val="left" w:pos="3828"/>
-        </w:tabs>
-        <w:spacing w:line="360" w:lineRule="auto"/>
-        <w:rPr>
-          <w:color w:val="000000"/>
-          <w:shd w:val="clear" w:color="auto" w:fill="FFFFFF"/>
-        </w:rPr>
-      </w:pPr>
-    </w:p>
-    <w:p>
-      <w:pPr>
-        <w:tabs>
-          <w:tab w:val="right" w:pos="3402"/>
-          <w:tab w:val="left" w:pos="3828"/>
-        </w:tabs>
-        <w:spacing w:line="360" w:lineRule="auto"/>
-        <w:rPr>
-          <w:color w:val="000000"/>
-          <w:shd w:val="clear" w:color="auto" w:fill="FFFFFF"/>
-        </w:rPr>
-      </w:pPr>
-    </w:p>
-    <w:p>
-      <w:pPr>
-        <w:tabs>
-          <w:tab w:val="right" w:pos="3402"/>
-          <w:tab w:val="left" w:pos="3828"/>
-        </w:tabs>
-        <w:spacing w:line="360" w:lineRule="auto"/>
-        <w:rPr>
-          <w:color w:val="000000"/>
-          <w:shd w:val="clear" w:color="auto" w:fill="FFFFFF"/>
-        </w:rPr>
-      </w:pPr>
-    </w:p>
-    <w:p>
-      <w:pPr>
-        <w:tabs>
-          <w:tab w:val="right" w:pos="3402"/>
-          <w:tab w:val="left" w:pos="3828"/>
-        </w:tabs>
-        <w:spacing w:line="360" w:lineRule="auto"/>
-        <w:rPr>
-          <w:color w:val="000000"/>
-          <w:shd w:val="clear" w:color="auto" w:fill="FFFFFF"/>
-        </w:rPr>
-      </w:pPr>
-    </w:p>
-    <w:p>
-      <w:pPr>
-        <w:tabs>
-          <w:tab w:val="right" w:pos="3402"/>
-          <w:tab w:val="left" w:pos="3828"/>
-        </w:tabs>
-        <w:spacing w:line="360" w:lineRule="auto"/>
-        <w:rPr>
-          <w:color w:val="000000"/>
-          <w:shd w:val="clear" w:color="auto" w:fill="FFFFFF"/>
-        </w:rPr>
-      </w:pPr>
-    </w:p>
-    <w:p>
-      <w:pPr>
-        <w:tabs>
-          <w:tab w:val="right" w:pos="3402"/>
-          <w:tab w:val="left" w:pos="3828"/>
-        </w:tabs>
-        <w:spacing w:line="360" w:lineRule="auto"/>
-        <w:rPr>
-          <w:color w:val="000000"/>
-          <w:shd w:val="clear" w:color="auto" w:fill="FFFFFF"/>
-        </w:rPr>
-      </w:pPr>
-    </w:p>
-    <w:p>
-      <w:pPr>
-        <w:tabs>
-          <w:tab w:val="right" w:pos="3402"/>
-          <w:tab w:val="left" w:pos="3828"/>
-        </w:tabs>
-        <w:spacing w:line="360" w:lineRule="auto"/>
-        <w:rPr>
-          <w:color w:val="000000"/>
-          <w:shd w:val="clear" w:color="auto" w:fill="FFFFFF"/>
-        </w:rPr>
-      </w:pPr>
-    </w:p>
-    <w:p>
-      <w:pPr>
-        <w:tabs>
-          <w:tab w:val="right" w:pos="3402"/>
-          <w:tab w:val="left" w:pos="3828"/>
-        </w:tabs>
-        <w:spacing w:line="360" w:lineRule="auto"/>
-        <w:rPr>
-          <w:color w:val="000000"/>
-          <w:shd w:val="clear" w:color="auto" w:fill="FFFFFF"/>
-        </w:rPr>
-      </w:pPr>
-    </w:p>
-    <w:p>
-      <w:pPr>
-        <w:tabs>
-          <w:tab w:val="right" w:pos="3402"/>
-          <w:tab w:val="left" w:pos="3828"/>
-        </w:tabs>
-        <w:spacing w:line="360" w:lineRule="auto"/>
-        <w:rPr>
-          <w:color w:val="000000"/>
-          <w:shd w:val="clear" w:color="auto" w:fill="FFFFFF"/>
-        </w:rPr>
-      </w:pPr>
-    </w:p>
-    <w:p>
-      <w:pPr>
-        <w:tabs>
-          <w:tab w:val="right" w:pos="3402"/>
-          <w:tab w:val="left" w:pos="3828"/>
-        </w:tabs>
-        <w:spacing w:line="360" w:lineRule="auto"/>
-        <w:rPr>
-          <w:color w:val="000000"/>
-          <w:shd w:val="clear" w:color="auto" w:fill="FFFFFF"/>
-        </w:rPr>
-      </w:pPr>
-    </w:p>
-    <w:p>
-      <w:pPr>
-        <w:tabs>
-          <w:tab w:val="right" w:pos="3402"/>
-          <w:tab w:val="left" w:pos="3828"/>
-        </w:tabs>
-        <w:spacing w:line="360" w:lineRule="auto"/>
-        <w:rPr>
-          <w:color w:val="000000"/>
-          <w:shd w:val="clear" w:color="auto" w:fill="FFFFFF"/>
-        </w:rPr>
-      </w:pPr>
-    </w:p>
-    <w:p>
-      <w:pPr>
-        <w:tabs>
-          <w:tab w:val="right" w:pos="3402"/>
-          <w:tab w:val="left" w:pos="3828"/>
-        </w:tabs>
-        <w:spacing w:line="360" w:lineRule="auto"/>
-        <w:rPr>
-          <w:color w:val="000000"/>
-          <w:shd w:val="clear" w:color="auto" w:fill="FFFFFF"/>
-        </w:rPr>
-      </w:pPr>
-    </w:p>
-    <w:p>
-      <w:pPr>
-        <w:tabs>
-          <w:tab w:val="right" w:pos="3402"/>
-          <w:tab w:val="left" w:pos="3828"/>
-        </w:tabs>
-        <w:spacing w:line="360" w:lineRule="auto"/>
-        <w:rPr>
-          <w:color w:val="000000"/>
-          <w:shd w:val="clear" w:color="auto" w:fill="FFFFFF"/>
-        </w:rPr>
-      </w:pPr>
-    </w:p>
-    <w:p>
-      <w:pPr>
-        <w:tabs>
-          <w:tab w:val="right" w:pos="3402"/>
-          <w:tab w:val="left" w:pos="3828"/>
-        </w:tabs>
-        <w:spacing w:line="360" w:lineRule="auto"/>
-        <w:rPr>
-          <w:color w:val="000000"/>
-          <w:shd w:val="clear" w:color="auto" w:fill="FFFFFF"/>
-        </w:rPr>
-      </w:pPr>
-    </w:p>
-    <w:p>
-      <w:pPr>
-        <w:tabs>
-          <w:tab w:val="right" w:pos="3402"/>
-          <w:tab w:val="left" w:pos="3828"/>
-        </w:tabs>
-        <w:spacing w:line="360" w:lineRule="auto"/>
-        <w:rPr>
-          <w:color w:val="000000"/>
-          <w:shd w:val="clear" w:color="auto" w:fill="FFFFFF"/>
-        </w:rPr>
-      </w:pPr>
     </w:p>
     <w:p>
       <w:pPr>
@@ -7040,7 +6974,23 @@
         <w:t xml:space="preserve"> </w:t>
       </w:r>
       <w:r>
-        <w:t>This database is an evolution of the MIMIC-II database created by the Laboratory of Computational Physiology of The Massachusetts Institute for Technology (MIT) with the goal of providing tools for the creation of clinical knowledge through the application of data analysis techniques. MIMIC-III is a large, freely-available relational database comprising de</w:t>
+        <w:t xml:space="preserve">This database is an evolution of the MIMIC-II database created by the Laboratory of Computational Physiology of The Massachusetts </w:t>
+      </w:r>
+      <w:r>
+        <w:lastRenderedPageBreak/>
+        <w:t xml:space="preserve">Institute for Technology (MIT) with the goal of providing tools for the creation of clinical </w:t>
+      </w:r>
+      <w:r>
+        <w:t>information with the help of different</w:t>
+      </w:r>
+      <w:r>
+        <w:t xml:space="preserve"> techniques</w:t>
+      </w:r>
+      <w:r>
+        <w:t xml:space="preserve"> of data sciences</w:t>
+      </w:r>
+      <w:r>
+        <w:t>. MIMIC-III is a large, freely-available relational database comprising de</w:t>
       </w:r>
       <w:r>
         <w:t>-</w:t>
@@ -7052,11 +7002,7 @@
         <w:t xml:space="preserve"> </w:t>
       </w:r>
       <w:r>
-        <w:t xml:space="preserve">related data associated </w:t>
-      </w:r>
-      <w:r>
-        <w:lastRenderedPageBreak/>
-        <w:t xml:space="preserve">with over forty thousand patients who stayed in Intensive Care Units at Beth Israel Deaconess Medical Center (Boston, Massachusetts). The data spans June 2001 October2012. </w:t>
+        <w:t xml:space="preserve">related data associated with over forty thousand patients who stayed in Intensive Care Units at Beth Israel Deaconess Medical Center (Boston, Massachusetts). The data spans June 2001 October2012. </w:t>
       </w:r>
     </w:p>
     <w:p>
@@ -7251,11 +7197,8 @@
         <w:spacing w:line="360" w:lineRule="auto"/>
       </w:pPr>
       <w:r>
-        <w:t xml:space="preserve">This database includes information on demographic data of patients, laboratory test results, vital sign measurements, procedures, medications, caregiver notes, imaging reports, mortality (both in and out of the hospital), manual evolution annotations regarding events, </w:t>
-      </w:r>
-      <w:r>
         <w:lastRenderedPageBreak/>
-        <w:t>discharge reports, prescription, and so on.</w:t>
+        <w:t>This database includes information on demographic data of patients, laboratory test results, vital sign measurements, procedures, medications, caregiver notes, imaging reports, mortality (both in and out of the hospital), manual evolution annotations regarding events, discharge reports, prescription, and so on.</w:t>
       </w:r>
       <w:r>
         <w:t xml:space="preserve"> The class</w:t>
@@ -7304,14 +7247,27 @@
       <w:r>
         <w:t xml:space="preserve">Table </w:t>
       </w:r>
-      <w:fldSimple w:instr=" SEQ Table \* ARABIC ">
-        <w:r>
-          <w:rPr>
-            <w:noProof/>
-          </w:rPr>
-          <w:t>1</w:t>
-        </w:r>
-      </w:fldSimple>
+      <w:r>
+        <w:fldChar w:fldCharType="begin"/>
+      </w:r>
+      <w:r>
+        <w:instrText xml:space="preserve"> SEQ Table \* ARABIC </w:instrText>
+      </w:r>
+      <w:r>
+        <w:fldChar w:fldCharType="separate"/>
+      </w:r>
+      <w:r>
+        <w:rPr>
+          <w:noProof/>
+        </w:rPr>
+        <w:t>1</w:t>
+      </w:r>
+      <w:r>
+        <w:rPr>
+          <w:noProof/>
+        </w:rPr>
+        <w:fldChar w:fldCharType="end"/>
+      </w:r>
       <w:r>
         <w:t>: Class Distribution of data for MIMIC-III Dataset</w:t>
       </w:r>
@@ -8113,14 +8069,27 @@
       <w:r>
         <w:t xml:space="preserve">Table </w:t>
       </w:r>
-      <w:fldSimple w:instr=" SEQ Table \* ARABIC ">
-        <w:r>
-          <w:rPr>
-            <w:noProof/>
-          </w:rPr>
-          <w:t>2</w:t>
-        </w:r>
-      </w:fldSimple>
+      <w:r>
+        <w:fldChar w:fldCharType="begin"/>
+      </w:r>
+      <w:r>
+        <w:instrText xml:space="preserve"> SEQ Table \* ARABIC </w:instrText>
+      </w:r>
+      <w:r>
+        <w:fldChar w:fldCharType="separate"/>
+      </w:r>
+      <w:r>
+        <w:rPr>
+          <w:noProof/>
+        </w:rPr>
+        <w:t>2</w:t>
+      </w:r>
+      <w:r>
+        <w:rPr>
+          <w:noProof/>
+        </w:rPr>
+        <w:fldChar w:fldCharType="end"/>
+      </w:r>
       <w:r>
         <w:t>: MIMIC-III Tables Summary</w:t>
       </w:r>
@@ -8427,6 +8396,7 @@
               <w:t xml:space="preserve"> </w:t>
             </w:r>
             <w:r>
+              <w:lastRenderedPageBreak/>
               <w:t>doctor (MD), and so on.</w:t>
             </w:r>
           </w:p>
@@ -8443,6 +8413,7 @@
               <w:jc w:val="center"/>
             </w:pPr>
             <w:r>
+              <w:lastRenderedPageBreak/>
               <w:t>CHARTEVENTS</w:t>
             </w:r>
           </w:p>
@@ -8515,11 +8486,7 @@
               <w:jc w:val="center"/>
             </w:pPr>
             <w:r>
-              <w:t xml:space="preserve">The CPTEVENTS table contains a list of </w:t>
-            </w:r>
-            <w:r>
-              <w:lastRenderedPageBreak/>
-              <w:t>which current procedural terminology codes were billed for which</w:t>
+              <w:t>The CPTEVENTS table contains a list of which current procedural terminology codes were billed for which</w:t>
             </w:r>
             <w:r>
               <w:t xml:space="preserve"> </w:t>
@@ -8571,7 +8538,6 @@
               <w:jc w:val="center"/>
             </w:pPr>
             <w:r>
-              <w:lastRenderedPageBreak/>
               <w:t xml:space="preserve">D_CPT </w:t>
             </w:r>
           </w:p>
@@ -9300,6 +9266,7 @@
               <w:jc w:val="center"/>
             </w:pPr>
             <w:r>
+              <w:lastRenderedPageBreak/>
               <w:t xml:space="preserve">NOTEEVENTS  </w:t>
             </w:r>
           </w:p>
@@ -9416,11 +9383,7 @@
               <w:jc w:val="center"/>
             </w:pPr>
             <w:r>
-              <w:t>This table contains hospitalization-</w:t>
-            </w:r>
-            <w:r>
-              <w:lastRenderedPageBreak/>
-              <w:t>independent data for all patients such as, gender, date of birth, etc.</w:t>
+              <w:t>This table contains hospitalization-independent data for all patients such as, gender, date of birth, etc.</w:t>
             </w:r>
           </w:p>
         </w:tc>
@@ -9436,7 +9399,6 @@
               <w:jc w:val="center"/>
             </w:pPr>
             <w:r>
-              <w:lastRenderedPageBreak/>
               <w:t xml:space="preserve">PRESCRIPTIONS </w:t>
             </w:r>
           </w:p>
@@ -10223,14 +10185,27 @@
       <w:r>
         <w:t xml:space="preserve">Table </w:t>
       </w:r>
-      <w:fldSimple w:instr=" SEQ Table \* ARABIC ">
-        <w:r>
-          <w:rPr>
-            <w:noProof/>
-          </w:rPr>
-          <w:t>3</w:t>
-        </w:r>
-      </w:fldSimple>
+      <w:r>
+        <w:fldChar w:fldCharType="begin"/>
+      </w:r>
+      <w:r>
+        <w:instrText xml:space="preserve"> SEQ Table \* ARABIC </w:instrText>
+      </w:r>
+      <w:r>
+        <w:fldChar w:fldCharType="separate"/>
+      </w:r>
+      <w:r>
+        <w:rPr>
+          <w:noProof/>
+        </w:rPr>
+        <w:t>3</w:t>
+      </w:r>
+      <w:r>
+        <w:rPr>
+          <w:noProof/>
+        </w:rPr>
+        <w:fldChar w:fldCharType="end"/>
+      </w:r>
       <w:r>
         <w:t xml:space="preserve"> :  Derived Concepts</w:t>
       </w:r>
@@ -11823,14 +11798,27 @@
       <w:r>
         <w:t xml:space="preserve">Figure </w:t>
       </w:r>
-      <w:fldSimple w:instr=" SEQ Figure \* ARABIC ">
-        <w:r>
-          <w:rPr>
-            <w:noProof/>
-          </w:rPr>
-          <w:t>3</w:t>
-        </w:r>
-      </w:fldSimple>
+      <w:r>
+        <w:fldChar w:fldCharType="begin"/>
+      </w:r>
+      <w:r>
+        <w:instrText xml:space="preserve"> SEQ Figure \* ARABIC </w:instrText>
+      </w:r>
+      <w:r>
+        <w:fldChar w:fldCharType="separate"/>
+      </w:r>
+      <w:r>
+        <w:rPr>
+          <w:noProof/>
+        </w:rPr>
+        <w:t>3</w:t>
+      </w:r>
+      <w:r>
+        <w:rPr>
+          <w:noProof/>
+        </w:rPr>
+        <w:fldChar w:fldCharType="end"/>
+      </w:r>
       <w:r>
         <w:t>: Technical Chain of Steps</w:t>
       </w:r>
@@ -12141,14 +12129,27 @@
       <w:r>
         <w:t xml:space="preserve">Figure </w:t>
       </w:r>
-      <w:fldSimple w:instr=" SEQ Figure \* ARABIC ">
-        <w:r>
-          <w:rPr>
-            <w:noProof/>
-          </w:rPr>
-          <w:t>4</w:t>
-        </w:r>
-      </w:fldSimple>
+      <w:r>
+        <w:fldChar w:fldCharType="begin"/>
+      </w:r>
+      <w:r>
+        <w:instrText xml:space="preserve"> SEQ Figure \* ARABIC </w:instrText>
+      </w:r>
+      <w:r>
+        <w:fldChar w:fldCharType="separate"/>
+      </w:r>
+      <w:r>
+        <w:rPr>
+          <w:noProof/>
+        </w:rPr>
+        <w:t>4</w:t>
+      </w:r>
+      <w:r>
+        <w:rPr>
+          <w:noProof/>
+        </w:rPr>
+        <w:fldChar w:fldCharType="end"/>
+      </w:r>
       <w:r>
         <w:t>: Batch Processing for Huge Files Using Python</w:t>
       </w:r>
@@ -13382,7 +13383,7 @@
             <v:path o:extrusionok="f" gradientshapeok="t" o:connecttype="rect"/>
             <o:lock v:ext="edit" aspectratio="t"/>
           </v:shapetype>
-          <v:shape id="_x0000_i1025" type="#_x0000_t75" style="width:439.8pt;height:206.15pt">
+          <v:shape id="_x0000_i1025" type="#_x0000_t75" style="width:439.5pt;height:206.25pt">
             <v:imagedata r:id="rId21" o:title="onehotEncoding"/>
           </v:shape>
         </w:pict>
@@ -13403,14 +13404,27 @@
       <w:r>
         <w:t xml:space="preserve">Figure </w:t>
       </w:r>
-      <w:fldSimple w:instr=" SEQ Figure \* ARABIC ">
-        <w:r>
-          <w:rPr>
-            <w:noProof/>
-          </w:rPr>
-          <w:t>5</w:t>
-        </w:r>
-      </w:fldSimple>
+      <w:r>
+        <w:fldChar w:fldCharType="begin"/>
+      </w:r>
+      <w:r>
+        <w:instrText xml:space="preserve"> SEQ Figure \* ARABIC </w:instrText>
+      </w:r>
+      <w:r>
+        <w:fldChar w:fldCharType="separate"/>
+      </w:r>
+      <w:r>
+        <w:rPr>
+          <w:noProof/>
+        </w:rPr>
+        <w:t>5</w:t>
+      </w:r>
+      <w:r>
+        <w:rPr>
+          <w:noProof/>
+        </w:rPr>
+        <w:fldChar w:fldCharType="end"/>
+      </w:r>
       <w:r>
         <w:t xml:space="preserve"> : One Hot Encoding for Organ Failure</w:t>
       </w:r>
@@ -13769,6 +13783,72 @@
           <w:shd w:val="clear" w:color="auto" w:fill="FFFFFF"/>
         </w:rPr>
       </w:pPr>
+    </w:p>
+    <w:p>
+      <w:pPr>
+        <w:tabs>
+          <w:tab w:val="right" w:pos="3402"/>
+          <w:tab w:val="left" w:pos="3828"/>
+        </w:tabs>
+        <w:spacing w:line="360" w:lineRule="auto"/>
+        <w:rPr>
+          <w:rFonts w:cs="Times New Roman"/>
+          <w:color w:val="222222"/>
+          <w:szCs w:val="24"/>
+          <w:shd w:val="clear" w:color="auto" w:fill="FFFFFF"/>
+        </w:rPr>
+      </w:pPr>
+      <w:r>
+        <w:rPr>
+          <w:rFonts w:cs="Times New Roman"/>
+          <w:b/>
+          <w:color w:val="222222"/>
+          <w:szCs w:val="24"/>
+          <w:shd w:val="clear" w:color="auto" w:fill="FFFFFF"/>
+        </w:rPr>
+        <w:t>[5]</w:t>
+      </w:r>
+      <w:r>
+        <w:rPr>
+          <w:rFonts w:cs="Times New Roman"/>
+          <w:color w:val="222222"/>
+          <w:szCs w:val="24"/>
+          <w:shd w:val="clear" w:color="auto" w:fill="FFFFFF"/>
+        </w:rPr>
+        <w:t xml:space="preserve"> </w:t>
+      </w:r>
+      <w:r>
+        <w:rPr>
+          <w:rFonts w:ascii="Arial" w:hAnsi="Arial" w:cs="Arial"/>
+          <w:color w:val="222222"/>
+          <w:sz w:val="20"/>
+          <w:szCs w:val="20"/>
+          <w:shd w:val="clear" w:color="auto" w:fill="FFFFFF"/>
+        </w:rPr>
+        <w:t>Deliberato, Rodrigo Octávio, Stephanie Ko, Matthieu Komorowski, M. A. Armengol de La Hoz, Maria P. Frushicheva, Jesse D. Raffa, Alistair EW Johnson, Leo Anthony Celi, and David J. Stone. "Severity of illness scores may misclassify critically ill obese patients." </w:t>
+      </w:r>
+      <w:r>
+        <w:rPr>
+          <w:rFonts w:ascii="Arial" w:hAnsi="Arial" w:cs="Arial"/>
+          <w:i/>
+          <w:iCs/>
+          <w:color w:val="222222"/>
+          <w:sz w:val="20"/>
+          <w:szCs w:val="20"/>
+          <w:shd w:val="clear" w:color="auto" w:fill="FFFFFF"/>
+        </w:rPr>
+        <w:t>Critical care medicine</w:t>
+      </w:r>
+      <w:r>
+        <w:rPr>
+          <w:rFonts w:ascii="Arial" w:hAnsi="Arial" w:cs="Arial"/>
+          <w:color w:val="222222"/>
+          <w:sz w:val="20"/>
+          <w:szCs w:val="20"/>
+          <w:shd w:val="clear" w:color="auto" w:fill="FFFFFF"/>
+        </w:rPr>
+        <w:t> 46, no. 3 (2018): 394-400.</w:t>
+      </w:r>
     </w:p>
     <w:p>
       <w:pPr>
@@ -17184,7 +17264,7 @@
 </file>
 
 <file path=customXml/itemProps1.xml><?xml version="1.0" encoding="utf-8"?>
-<ds:datastoreItem xmlns:ds="http://schemas.openxmlformats.org/officeDocument/2006/customXml" ds:itemID="{9336FC0B-9875-476F-A30A-69DBD279377F}">
+<ds:datastoreItem xmlns:ds="http://schemas.openxmlformats.org/officeDocument/2006/customXml" ds:itemID="{45B6215C-0E5D-4599-A1F0-846A845EFC78}">
   <ds:schemaRefs>
     <ds:schemaRef ds:uri="http://schemas.openxmlformats.org/officeDocument/2006/bibliography"/>
   </ds:schemaRefs>

--- a/Initial Draft.docx
+++ b/Initial Draft.docx
@@ -2298,41 +2298,6 @@
         <w:br w:type="page"/>
       </w:r>
     </w:p>
-    <w:p>
-      <w:pPr>
-        <w:tabs>
-          <w:tab w:val="right" w:pos="3402"/>
-          <w:tab w:val="left" w:pos="3828"/>
-        </w:tabs>
-        <w:spacing w:line="360" w:lineRule="auto"/>
-        <w:jc w:val="center"/>
-        <w:rPr>
-          <w:rFonts w:cs="Times New Roman"/>
-          <w:b/>
-          <w:bCs/>
-          <w:szCs w:val="24"/>
-        </w:rPr>
-      </w:pPr>
-      <w:r>
-        <w:rPr>
-          <w:rFonts w:cs="Times New Roman"/>
-          <w:b/>
-          <w:bCs/>
-          <w:szCs w:val="24"/>
-        </w:rPr>
-        <w:lastRenderedPageBreak/>
-        <w:t>T</w:t>
-      </w:r>
-      <w:r>
-        <w:rPr>
-          <w:rFonts w:cs="Times New Roman"/>
-          <w:b/>
-          <w:bCs/>
-          <w:szCs w:val="24"/>
-        </w:rPr>
-        <w:t>able of Contents</w:t>
-      </w:r>
-    </w:p>
     <w:sdt>
       <w:sdtPr>
         <w:rPr>
@@ -2360,16 +2325,12 @@
           <w:pPr>
             <w:pStyle w:val="TOCHeading"/>
             <w:rPr>
-              <w:rFonts w:ascii="Times New Roman" w:hAnsi="Times New Roman"/>
-              <w:sz w:val="24"/>
-              <w:szCs w:val="24"/>
+              <w:rStyle w:val="BookTitle"/>
             </w:rPr>
           </w:pPr>
           <w:r>
             <w:rPr>
-              <w:rFonts w:ascii="Times New Roman" w:hAnsi="Times New Roman"/>
-              <w:sz w:val="24"/>
-              <w:szCs w:val="24"/>
+              <w:rStyle w:val="BookTitle"/>
             </w:rPr>
             <w:t>Table of Contents</w:t>
           </w:r>
@@ -2381,97 +2342,69 @@
               <w:tab w:val="right" w:leader="dot" w:pos="8780"/>
             </w:tabs>
             <w:rPr>
-              <w:rFonts w:ascii="Times New Roman" w:eastAsiaTheme="minorEastAsia" w:hAnsi="Times New Roman" w:cs="Times New Roman"/>
-              <w:b w:val="0"/>
-              <w:bCs w:val="0"/>
-              <w:caps w:val="0"/>
-              <w:noProof/>
-              <w:sz w:val="24"/>
-              <w:szCs w:val="24"/>
-              <w:lang w:bidi="ar-SA"/>
+              <w:rStyle w:val="BookTitle"/>
+              <w:i w:val="0"/>
             </w:rPr>
           </w:pPr>
           <w:r>
             <w:rPr>
-              <w:rStyle w:val="Hyperlink"/>
-              <w:rFonts w:ascii="Times New Roman" w:hAnsi="Times New Roman" w:cs="Times New Roman"/>
-              <w:noProof/>
-              <w:color w:val="000000" w:themeColor="text1"/>
-              <w:sz w:val="24"/>
-              <w:szCs w:val="24"/>
-              <w:u w:val="none"/>
-              <w:shd w:val="clear" w:color="auto" w:fill="FFFFFF"/>
+              <w:rStyle w:val="BookTitle"/>
+              <w:i w:val="0"/>
             </w:rPr>
             <w:t>Chapter: 1</w:t>
           </w:r>
           <w:r>
             <w:rPr>
-              <w:rFonts w:ascii="Times New Roman" w:hAnsi="Times New Roman" w:cs="Times New Roman"/>
-              <w:noProof/>
+              <w:rStyle w:val="BookTitle"/>
+              <w:i w:val="0"/>
               <w:webHidden/>
-              <w:sz w:val="24"/>
-              <w:szCs w:val="24"/>
             </w:rPr>
             <w:tab/>
           </w:r>
-          <w:bookmarkStart w:id="0" w:name="_GoBack"/>
-          <w:bookmarkEnd w:id="0"/>
           <w:r>
             <w:rPr>
-              <w:rFonts w:ascii="Times New Roman" w:hAnsi="Times New Roman" w:cs="Times New Roman"/>
-              <w:noProof/>
+              <w:rStyle w:val="BookTitle"/>
+              <w:i w:val="0"/>
               <w:webHidden/>
-              <w:sz w:val="24"/>
-              <w:szCs w:val="24"/>
             </w:rPr>
             <w:fldChar w:fldCharType="begin"/>
           </w:r>
           <w:r>
             <w:rPr>
-              <w:rFonts w:ascii="Times New Roman" w:hAnsi="Times New Roman" w:cs="Times New Roman"/>
-              <w:noProof/>
+              <w:rStyle w:val="BookTitle"/>
+              <w:i w:val="0"/>
               <w:webHidden/>
-              <w:sz w:val="24"/>
-              <w:szCs w:val="24"/>
             </w:rPr>
             <w:instrText xml:space="preserve"> PAGEREF _Toc26758458 \h </w:instrText>
           </w:r>
           <w:r>
             <w:rPr>
-              <w:rFonts w:ascii="Times New Roman" w:hAnsi="Times New Roman" w:cs="Times New Roman"/>
-              <w:noProof/>
+              <w:rStyle w:val="BookTitle"/>
+              <w:i w:val="0"/>
               <w:webHidden/>
-              <w:sz w:val="24"/>
-              <w:szCs w:val="24"/>
             </w:rPr>
           </w:r>
           <w:r>
             <w:rPr>
-              <w:rFonts w:ascii="Times New Roman" w:hAnsi="Times New Roman" w:cs="Times New Roman"/>
-              <w:noProof/>
+              <w:rStyle w:val="BookTitle"/>
+              <w:i w:val="0"/>
               <w:webHidden/>
-              <w:sz w:val="24"/>
-              <w:szCs w:val="24"/>
             </w:rPr>
             <w:fldChar w:fldCharType="separate"/>
           </w:r>
           <w:r>
             <w:rPr>
-              <w:rFonts w:ascii="Times New Roman" w:hAnsi="Times New Roman" w:cs="Times New Roman"/>
-              <w:noProof/>
+              <w:rStyle w:val="BookTitle"/>
+              <w:i w:val="0"/>
               <w:webHidden/>
-              <w:sz w:val="24"/>
-              <w:szCs w:val="24"/>
             </w:rPr>
             <w:t>11</w:t>
           </w:r>
           <w:r>
             <w:rPr>
-              <w:rFonts w:ascii="Times New Roman" w:hAnsi="Times New Roman" w:cs="Times New Roman"/>
-              <w:noProof/>
+              <w:rStyle w:val="BookTitle"/>
+              <w:i w:val="0"/>
               <w:webHidden/>
-              <w:sz w:val="24"/>
-              <w:szCs w:val="24"/>
             </w:rPr>
             <w:fldChar w:fldCharType="end"/>
           </w:r>
@@ -2484,140 +2417,99 @@
               <w:tab w:val="right" w:leader="dot" w:pos="8780"/>
             </w:tabs>
             <w:rPr>
-              <w:rFonts w:ascii="Times New Roman" w:eastAsiaTheme="minorEastAsia" w:hAnsi="Times New Roman" w:cs="Times New Roman"/>
-              <w:b w:val="0"/>
-              <w:bCs w:val="0"/>
-              <w:caps w:val="0"/>
-              <w:noProof/>
-              <w:sz w:val="24"/>
-              <w:szCs w:val="24"/>
-              <w:lang w:bidi="ar-SA"/>
+              <w:rStyle w:val="BookTitle"/>
+              <w:i w:val="0"/>
             </w:rPr>
           </w:pPr>
           <w:r>
             <w:rPr>
-              <w:rFonts w:ascii="Times New Roman" w:hAnsi="Times New Roman" w:cs="Times New Roman"/>
-              <w:sz w:val="24"/>
-              <w:szCs w:val="24"/>
+              <w:rStyle w:val="BookTitle"/>
+              <w:i w:val="0"/>
             </w:rPr>
             <w:fldChar w:fldCharType="begin"/>
           </w:r>
           <w:r>
             <w:rPr>
-              <w:rFonts w:ascii="Times New Roman" w:hAnsi="Times New Roman" w:cs="Times New Roman"/>
-              <w:sz w:val="24"/>
-              <w:szCs w:val="24"/>
+              <w:rStyle w:val="BookTitle"/>
+              <w:i w:val="0"/>
             </w:rPr>
             <w:instrText xml:space="preserve"> TOC \o "1-3" \h \z \u </w:instrText>
           </w:r>
           <w:r>
             <w:rPr>
-              <w:rFonts w:ascii="Times New Roman" w:hAnsi="Times New Roman" w:cs="Times New Roman"/>
-              <w:sz w:val="24"/>
-              <w:szCs w:val="24"/>
+              <w:rStyle w:val="BookTitle"/>
+              <w:i w:val="0"/>
             </w:rPr>
             <w:fldChar w:fldCharType="separate"/>
           </w:r>
-          <w:hyperlink w:anchor="_Toc27025657" w:history="1">
-            <w:r>
-              <w:rPr>
-                <w:rStyle w:val="Hyperlink"/>
-                <w:rFonts w:ascii="Times New Roman" w:hAnsi="Times New Roman" w:cs="Times New Roman"/>
-                <w:noProof/>
-                <w:sz w:val="24"/>
-                <w:szCs w:val="24"/>
+          <w:hyperlink w:anchor="_Toc28139469" w:history="1">
+            <w:r>
+              <w:rPr>
+                <w:rStyle w:val="BookTitle"/>
+                <w:i w:val="0"/>
               </w:rPr>
               <w:t>1.1</w:t>
             </w:r>
             <w:r>
               <w:rPr>
-                <w:rFonts w:ascii="Times New Roman" w:eastAsiaTheme="minorEastAsia" w:hAnsi="Times New Roman" w:cs="Times New Roman"/>
-                <w:b w:val="0"/>
-                <w:bCs w:val="0"/>
-                <w:caps w:val="0"/>
-                <w:noProof/>
-                <w:sz w:val="24"/>
-                <w:szCs w:val="24"/>
-                <w:lang w:bidi="ar-SA"/>
+                <w:rStyle w:val="BookTitle"/>
+                <w:i w:val="0"/>
               </w:rPr>
               <w:tab/>
-            </w:r>
-            <w:r>
-              <w:rPr>
-                <w:rStyle w:val="Hyperlink"/>
-                <w:rFonts w:ascii="Times New Roman" w:hAnsi="Times New Roman" w:cs="Times New Roman"/>
-                <w:noProof/>
-                <w:sz w:val="24"/>
-                <w:szCs w:val="24"/>
-              </w:rPr>
               <w:t>Introduction</w:t>
             </w:r>
             <w:r>
               <w:rPr>
-                <w:rFonts w:ascii="Times New Roman" w:hAnsi="Times New Roman" w:cs="Times New Roman"/>
-                <w:noProof/>
+                <w:rStyle w:val="BookTitle"/>
+                <w:i w:val="0"/>
                 <w:webHidden/>
-                <w:sz w:val="24"/>
-                <w:szCs w:val="24"/>
               </w:rPr>
               <w:tab/>
             </w:r>
             <w:r>
               <w:rPr>
-                <w:rFonts w:ascii="Times New Roman" w:hAnsi="Times New Roman" w:cs="Times New Roman"/>
-                <w:noProof/>
+                <w:rStyle w:val="BookTitle"/>
+                <w:i w:val="0"/>
                 <w:webHidden/>
-                <w:sz w:val="24"/>
-                <w:szCs w:val="24"/>
               </w:rPr>
               <w:fldChar w:fldCharType="begin"/>
             </w:r>
             <w:r>
               <w:rPr>
-                <w:rFonts w:ascii="Times New Roman" w:hAnsi="Times New Roman" w:cs="Times New Roman"/>
-                <w:noProof/>
+                <w:rStyle w:val="BookTitle"/>
+                <w:i w:val="0"/>
                 <w:webHidden/>
-                <w:sz w:val="24"/>
-                <w:szCs w:val="24"/>
-              </w:rPr>
-              <w:instrText xml:space="preserve"> PAGEREF _Toc27025657 \h </w:instrText>
-            </w:r>
-            <w:r>
-              <w:rPr>
-                <w:rFonts w:ascii="Times New Roman" w:hAnsi="Times New Roman" w:cs="Times New Roman"/>
-                <w:noProof/>
+              </w:rPr>
+              <w:instrText xml:space="preserve"> PAGEREF _Toc28139469 \h </w:instrText>
+            </w:r>
+            <w:r>
+              <w:rPr>
+                <w:rStyle w:val="BookTitle"/>
+                <w:i w:val="0"/>
                 <w:webHidden/>
-                <w:sz w:val="24"/>
-                <w:szCs w:val="24"/>
-              </w:rPr>
-            </w:r>
-            <w:r>
-              <w:rPr>
-                <w:rFonts w:ascii="Times New Roman" w:hAnsi="Times New Roman" w:cs="Times New Roman"/>
-                <w:noProof/>
+              </w:rPr>
+            </w:r>
+            <w:r>
+              <w:rPr>
+                <w:rStyle w:val="BookTitle"/>
+                <w:i w:val="0"/>
                 <w:webHidden/>
-                <w:sz w:val="24"/>
-                <w:szCs w:val="24"/>
               </w:rPr>
               <w:fldChar w:fldCharType="separate"/>
             </w:r>
             <w:r>
               <w:rPr>
-                <w:rFonts w:ascii="Times New Roman" w:hAnsi="Times New Roman" w:cs="Times New Roman"/>
-                <w:noProof/>
+                <w:rStyle w:val="BookTitle"/>
+                <w:i w:val="0"/>
                 <w:webHidden/>
-                <w:sz w:val="24"/>
-                <w:szCs w:val="24"/>
               </w:rPr>
               <w:t>11</w:t>
             </w:r>
             <w:r>
               <w:rPr>
-                <w:rFonts w:ascii="Times New Roman" w:hAnsi="Times New Roman" w:cs="Times New Roman"/>
-                <w:noProof/>
+                <w:rStyle w:val="BookTitle"/>
+                <w:i w:val="0"/>
                 <w:webHidden/>
-                <w:sz w:val="24"/>
-                <w:szCs w:val="24"/>
               </w:rPr>
               <w:fldChar w:fldCharType="end"/>
             </w:r>
@@ -2631,116 +2523,78 @@
               <w:tab w:val="right" w:leader="dot" w:pos="8780"/>
             </w:tabs>
             <w:rPr>
-              <w:rFonts w:ascii="Times New Roman" w:eastAsiaTheme="minorEastAsia" w:hAnsi="Times New Roman" w:cs="Times New Roman"/>
-              <w:b w:val="0"/>
-              <w:bCs w:val="0"/>
-              <w:caps w:val="0"/>
-              <w:noProof/>
-              <w:sz w:val="24"/>
-              <w:szCs w:val="24"/>
-              <w:lang w:bidi="ar-SA"/>
+              <w:rStyle w:val="BookTitle"/>
+              <w:i w:val="0"/>
             </w:rPr>
           </w:pPr>
-          <w:hyperlink w:anchor="_Toc27025658" w:history="1">
-            <w:r>
-              <w:rPr>
-                <w:rStyle w:val="Hyperlink"/>
-                <w:rFonts w:ascii="Times New Roman" w:hAnsi="Times New Roman" w:cs="Times New Roman"/>
-                <w:noProof/>
-                <w:sz w:val="24"/>
-                <w:szCs w:val="24"/>
+          <w:hyperlink w:anchor="_Toc28139470" w:history="1">
+            <w:r>
+              <w:rPr>
+                <w:rStyle w:val="BookTitle"/>
+                <w:i w:val="0"/>
               </w:rPr>
               <w:t>1.2</w:t>
             </w:r>
             <w:r>
               <w:rPr>
-                <w:rFonts w:ascii="Times New Roman" w:eastAsiaTheme="minorEastAsia" w:hAnsi="Times New Roman" w:cs="Times New Roman"/>
-                <w:b w:val="0"/>
-                <w:bCs w:val="0"/>
-                <w:caps w:val="0"/>
-                <w:noProof/>
-                <w:sz w:val="24"/>
-                <w:szCs w:val="24"/>
-                <w:lang w:bidi="ar-SA"/>
+                <w:rStyle w:val="BookTitle"/>
+                <w:i w:val="0"/>
               </w:rPr>
               <w:tab/>
-            </w:r>
-            <w:r>
-              <w:rPr>
-                <w:rStyle w:val="Hyperlink"/>
-                <w:rFonts w:ascii="Times New Roman" w:hAnsi="Times New Roman" w:cs="Times New Roman"/>
-                <w:noProof/>
-                <w:sz w:val="24"/>
-                <w:szCs w:val="24"/>
-              </w:rPr>
-              <w:t>ICD, Hippa AND Complications</w:t>
-            </w:r>
-            <w:r>
-              <w:rPr>
-                <w:rFonts w:ascii="Times New Roman" w:hAnsi="Times New Roman" w:cs="Times New Roman"/>
-                <w:noProof/>
+              <w:t>Literature Survey</w:t>
+            </w:r>
+            <w:r>
+              <w:rPr>
+                <w:rStyle w:val="BookTitle"/>
+                <w:i w:val="0"/>
                 <w:webHidden/>
-                <w:sz w:val="24"/>
-                <w:szCs w:val="24"/>
               </w:rPr>
               <w:tab/>
             </w:r>
             <w:r>
               <w:rPr>
-                <w:rFonts w:ascii="Times New Roman" w:hAnsi="Times New Roman" w:cs="Times New Roman"/>
-                <w:noProof/>
+                <w:rStyle w:val="BookTitle"/>
+                <w:i w:val="0"/>
                 <w:webHidden/>
-                <w:sz w:val="24"/>
-                <w:szCs w:val="24"/>
               </w:rPr>
               <w:fldChar w:fldCharType="begin"/>
             </w:r>
             <w:r>
               <w:rPr>
-                <w:rFonts w:ascii="Times New Roman" w:hAnsi="Times New Roman" w:cs="Times New Roman"/>
-                <w:noProof/>
+                <w:rStyle w:val="BookTitle"/>
+                <w:i w:val="0"/>
                 <w:webHidden/>
-                <w:sz w:val="24"/>
-                <w:szCs w:val="24"/>
-              </w:rPr>
-              <w:instrText xml:space="preserve"> PAGEREF _Toc27025658 \h </w:instrText>
-            </w:r>
-            <w:r>
-              <w:rPr>
-                <w:rFonts w:ascii="Times New Roman" w:hAnsi="Times New Roman" w:cs="Times New Roman"/>
-                <w:noProof/>
+              </w:rPr>
+              <w:instrText xml:space="preserve"> PAGEREF _Toc28139470 \h </w:instrText>
+            </w:r>
+            <w:r>
+              <w:rPr>
+                <w:rStyle w:val="BookTitle"/>
+                <w:i w:val="0"/>
                 <w:webHidden/>
-                <w:sz w:val="24"/>
-                <w:szCs w:val="24"/>
-              </w:rPr>
-            </w:r>
-            <w:r>
-              <w:rPr>
-                <w:rFonts w:ascii="Times New Roman" w:hAnsi="Times New Roman" w:cs="Times New Roman"/>
-                <w:noProof/>
+              </w:rPr>
+            </w:r>
+            <w:r>
+              <w:rPr>
+                <w:rStyle w:val="BookTitle"/>
+                <w:i w:val="0"/>
                 <w:webHidden/>
-                <w:sz w:val="24"/>
-                <w:szCs w:val="24"/>
               </w:rPr>
               <w:fldChar w:fldCharType="separate"/>
             </w:r>
             <w:r>
               <w:rPr>
-                <w:rFonts w:ascii="Times New Roman" w:hAnsi="Times New Roman" w:cs="Times New Roman"/>
-                <w:noProof/>
+                <w:rStyle w:val="BookTitle"/>
+                <w:i w:val="0"/>
                 <w:webHidden/>
-                <w:sz w:val="24"/>
-                <w:szCs w:val="24"/>
-              </w:rPr>
-              <w:t>11</w:t>
-            </w:r>
-            <w:r>
-              <w:rPr>
-                <w:rFonts w:ascii="Times New Roman" w:hAnsi="Times New Roman" w:cs="Times New Roman"/>
-                <w:noProof/>
+              </w:rPr>
+              <w:t>12</w:t>
+            </w:r>
+            <w:r>
+              <w:rPr>
+                <w:rStyle w:val="BookTitle"/>
+                <w:i w:val="0"/>
                 <w:webHidden/>
-                <w:sz w:val="24"/>
-                <w:szCs w:val="24"/>
               </w:rPr>
               <w:fldChar w:fldCharType="end"/>
             </w:r>
@@ -2754,117 +2608,78 @@
               <w:tab w:val="right" w:leader="dot" w:pos="8780"/>
             </w:tabs>
             <w:rPr>
-              <w:rFonts w:ascii="Times New Roman" w:eastAsiaTheme="minorEastAsia" w:hAnsi="Times New Roman" w:cs="Times New Roman"/>
-              <w:b w:val="0"/>
-              <w:bCs w:val="0"/>
-              <w:caps w:val="0"/>
-              <w:noProof/>
-              <w:sz w:val="24"/>
-              <w:szCs w:val="24"/>
-              <w:lang w:bidi="ar-SA"/>
+              <w:rStyle w:val="BookTitle"/>
+              <w:i w:val="0"/>
             </w:rPr>
           </w:pPr>
-          <w:hyperlink w:anchor="_Toc27025659" w:history="1">
-            <w:r>
-              <w:rPr>
-                <w:rStyle w:val="Hyperlink"/>
-                <w:rFonts w:ascii="Times New Roman" w:hAnsi="Times New Roman" w:cs="Times New Roman"/>
-                <w:noProof/>
-                <w:sz w:val="24"/>
-                <w:szCs w:val="24"/>
+          <w:hyperlink w:anchor="_Toc28139471" w:history="1">
+            <w:r>
+              <w:rPr>
+                <w:rStyle w:val="BookTitle"/>
+                <w:i w:val="0"/>
               </w:rPr>
               <w:t>1.3</w:t>
             </w:r>
             <w:r>
               <w:rPr>
-                <w:rFonts w:ascii="Times New Roman" w:eastAsiaTheme="minorEastAsia" w:hAnsi="Times New Roman" w:cs="Times New Roman"/>
-                <w:b w:val="0"/>
-                <w:bCs w:val="0"/>
-                <w:caps w:val="0"/>
-                <w:noProof/>
-                <w:sz w:val="24"/>
-                <w:szCs w:val="24"/>
-                <w:lang w:bidi="ar-SA"/>
+                <w:rStyle w:val="BookTitle"/>
+                <w:i w:val="0"/>
               </w:rPr>
               <w:tab/>
-            </w:r>
-            <w:r>
-              <w:rPr>
-                <w:rStyle w:val="Hyperlink"/>
-                <w:rFonts w:ascii="Times New Roman" w:hAnsi="Times New Roman" w:cs="Times New Roman"/>
-                <w:noProof/>
-                <w:sz w:val="24"/>
-                <w:szCs w:val="24"/>
-                <w:shd w:val="clear" w:color="auto" w:fill="FFFFFF"/>
-              </w:rPr>
-              <w:t>Why COMPLICATIONS?</w:t>
-            </w:r>
-            <w:r>
-              <w:rPr>
-                <w:rFonts w:ascii="Times New Roman" w:hAnsi="Times New Roman" w:cs="Times New Roman"/>
-                <w:noProof/>
+              <w:t>ICD, Hippa AND Complications</w:t>
+            </w:r>
+            <w:r>
+              <w:rPr>
+                <w:rStyle w:val="BookTitle"/>
+                <w:i w:val="0"/>
                 <w:webHidden/>
-                <w:sz w:val="24"/>
-                <w:szCs w:val="24"/>
               </w:rPr>
               <w:tab/>
             </w:r>
             <w:r>
               <w:rPr>
-                <w:rFonts w:ascii="Times New Roman" w:hAnsi="Times New Roman" w:cs="Times New Roman"/>
-                <w:noProof/>
+                <w:rStyle w:val="BookTitle"/>
+                <w:i w:val="0"/>
                 <w:webHidden/>
-                <w:sz w:val="24"/>
-                <w:szCs w:val="24"/>
               </w:rPr>
               <w:fldChar w:fldCharType="begin"/>
             </w:r>
             <w:r>
               <w:rPr>
-                <w:rFonts w:ascii="Times New Roman" w:hAnsi="Times New Roman" w:cs="Times New Roman"/>
-                <w:noProof/>
+                <w:rStyle w:val="BookTitle"/>
+                <w:i w:val="0"/>
                 <w:webHidden/>
-                <w:sz w:val="24"/>
-                <w:szCs w:val="24"/>
-              </w:rPr>
-              <w:instrText xml:space="preserve"> PAGEREF _Toc27025659 \h </w:instrText>
-            </w:r>
-            <w:r>
-              <w:rPr>
-                <w:rFonts w:ascii="Times New Roman" w:hAnsi="Times New Roman" w:cs="Times New Roman"/>
-                <w:noProof/>
+              </w:rPr>
+              <w:instrText xml:space="preserve"> PAGEREF _Toc28139471 \h </w:instrText>
+            </w:r>
+            <w:r>
+              <w:rPr>
+                <w:rStyle w:val="BookTitle"/>
+                <w:i w:val="0"/>
                 <w:webHidden/>
-                <w:sz w:val="24"/>
-                <w:szCs w:val="24"/>
-              </w:rPr>
-            </w:r>
-            <w:r>
-              <w:rPr>
-                <w:rFonts w:ascii="Times New Roman" w:hAnsi="Times New Roman" w:cs="Times New Roman"/>
-                <w:noProof/>
+              </w:rPr>
+            </w:r>
+            <w:r>
+              <w:rPr>
+                <w:rStyle w:val="BookTitle"/>
+                <w:i w:val="0"/>
                 <w:webHidden/>
-                <w:sz w:val="24"/>
-                <w:szCs w:val="24"/>
               </w:rPr>
               <w:fldChar w:fldCharType="separate"/>
             </w:r>
             <w:r>
               <w:rPr>
-                <w:rFonts w:ascii="Times New Roman" w:hAnsi="Times New Roman" w:cs="Times New Roman"/>
-                <w:noProof/>
+                <w:rStyle w:val="BookTitle"/>
+                <w:i w:val="0"/>
                 <w:webHidden/>
-                <w:sz w:val="24"/>
-                <w:szCs w:val="24"/>
               </w:rPr>
               <w:t>12</w:t>
             </w:r>
             <w:r>
               <w:rPr>
-                <w:rFonts w:ascii="Times New Roman" w:hAnsi="Times New Roman" w:cs="Times New Roman"/>
-                <w:noProof/>
+                <w:rStyle w:val="BookTitle"/>
+                <w:i w:val="0"/>
                 <w:webHidden/>
-                <w:sz w:val="24"/>
-                <w:szCs w:val="24"/>
               </w:rPr>
               <w:fldChar w:fldCharType="end"/>
             </w:r>
@@ -2878,117 +2693,78 @@
               <w:tab w:val="right" w:leader="dot" w:pos="8780"/>
             </w:tabs>
             <w:rPr>
-              <w:rFonts w:ascii="Times New Roman" w:eastAsiaTheme="minorEastAsia" w:hAnsi="Times New Roman" w:cs="Times New Roman"/>
-              <w:b w:val="0"/>
-              <w:bCs w:val="0"/>
-              <w:caps w:val="0"/>
-              <w:noProof/>
-              <w:sz w:val="24"/>
-              <w:szCs w:val="24"/>
-              <w:lang w:bidi="ar-SA"/>
+              <w:rStyle w:val="BookTitle"/>
+              <w:i w:val="0"/>
             </w:rPr>
           </w:pPr>
-          <w:hyperlink w:anchor="_Toc27025660" w:history="1">
-            <w:r>
-              <w:rPr>
-                <w:rStyle w:val="Hyperlink"/>
-                <w:rFonts w:ascii="Times New Roman" w:hAnsi="Times New Roman" w:cs="Times New Roman"/>
-                <w:noProof/>
-                <w:sz w:val="24"/>
-                <w:szCs w:val="24"/>
+          <w:hyperlink w:anchor="_Toc28139472" w:history="1">
+            <w:r>
+              <w:rPr>
+                <w:rStyle w:val="BookTitle"/>
+                <w:i w:val="0"/>
               </w:rPr>
               <w:t>1.4</w:t>
             </w:r>
             <w:r>
               <w:rPr>
-                <w:rFonts w:ascii="Times New Roman" w:eastAsiaTheme="minorEastAsia" w:hAnsi="Times New Roman" w:cs="Times New Roman"/>
-                <w:b w:val="0"/>
-                <w:bCs w:val="0"/>
-                <w:caps w:val="0"/>
-                <w:noProof/>
-                <w:sz w:val="24"/>
-                <w:szCs w:val="24"/>
-                <w:lang w:bidi="ar-SA"/>
+                <w:rStyle w:val="BookTitle"/>
+                <w:i w:val="0"/>
               </w:rPr>
               <w:tab/>
-            </w:r>
-            <w:r>
-              <w:rPr>
-                <w:rStyle w:val="Hyperlink"/>
-                <w:rFonts w:ascii="Times New Roman" w:hAnsi="Times New Roman" w:cs="Times New Roman"/>
-                <w:noProof/>
-                <w:sz w:val="24"/>
-                <w:szCs w:val="24"/>
-                <w:shd w:val="clear" w:color="auto" w:fill="FFFFFF"/>
-              </w:rPr>
-              <w:t>APPROACH Followed</w:t>
-            </w:r>
-            <w:r>
-              <w:rPr>
-                <w:rFonts w:ascii="Times New Roman" w:hAnsi="Times New Roman" w:cs="Times New Roman"/>
-                <w:noProof/>
+              <w:t>Why COMPLICATIONS?</w:t>
+            </w:r>
+            <w:r>
+              <w:rPr>
+                <w:rStyle w:val="BookTitle"/>
+                <w:i w:val="0"/>
                 <w:webHidden/>
-                <w:sz w:val="24"/>
-                <w:szCs w:val="24"/>
               </w:rPr>
               <w:tab/>
             </w:r>
             <w:r>
               <w:rPr>
-                <w:rFonts w:ascii="Times New Roman" w:hAnsi="Times New Roman" w:cs="Times New Roman"/>
-                <w:noProof/>
+                <w:rStyle w:val="BookTitle"/>
+                <w:i w:val="0"/>
                 <w:webHidden/>
-                <w:sz w:val="24"/>
-                <w:szCs w:val="24"/>
               </w:rPr>
               <w:fldChar w:fldCharType="begin"/>
             </w:r>
             <w:r>
               <w:rPr>
-                <w:rFonts w:ascii="Times New Roman" w:hAnsi="Times New Roman" w:cs="Times New Roman"/>
-                <w:noProof/>
+                <w:rStyle w:val="BookTitle"/>
+                <w:i w:val="0"/>
                 <w:webHidden/>
-                <w:sz w:val="24"/>
-                <w:szCs w:val="24"/>
-              </w:rPr>
-              <w:instrText xml:space="preserve"> PAGEREF _Toc27025660 \h </w:instrText>
-            </w:r>
-            <w:r>
-              <w:rPr>
-                <w:rFonts w:ascii="Times New Roman" w:hAnsi="Times New Roman" w:cs="Times New Roman"/>
-                <w:noProof/>
+              </w:rPr>
+              <w:instrText xml:space="preserve"> PAGEREF _Toc28139472 \h </w:instrText>
+            </w:r>
+            <w:r>
+              <w:rPr>
+                <w:rStyle w:val="BookTitle"/>
+                <w:i w:val="0"/>
                 <w:webHidden/>
-                <w:sz w:val="24"/>
-                <w:szCs w:val="24"/>
-              </w:rPr>
-            </w:r>
-            <w:r>
-              <w:rPr>
-                <w:rFonts w:ascii="Times New Roman" w:hAnsi="Times New Roman" w:cs="Times New Roman"/>
-                <w:noProof/>
+              </w:rPr>
+            </w:r>
+            <w:r>
+              <w:rPr>
+                <w:rStyle w:val="BookTitle"/>
+                <w:i w:val="0"/>
                 <w:webHidden/>
-                <w:sz w:val="24"/>
-                <w:szCs w:val="24"/>
               </w:rPr>
               <w:fldChar w:fldCharType="separate"/>
             </w:r>
             <w:r>
               <w:rPr>
-                <w:rFonts w:ascii="Times New Roman" w:hAnsi="Times New Roman" w:cs="Times New Roman"/>
-                <w:noProof/>
+                <w:rStyle w:val="BookTitle"/>
+                <w:i w:val="0"/>
                 <w:webHidden/>
-                <w:sz w:val="24"/>
-                <w:szCs w:val="24"/>
-              </w:rPr>
-              <w:t>12</w:t>
-            </w:r>
-            <w:r>
-              <w:rPr>
-                <w:rFonts w:ascii="Times New Roman" w:hAnsi="Times New Roman" w:cs="Times New Roman"/>
-                <w:noProof/>
+              </w:rPr>
+              <w:t>13</w:t>
+            </w:r>
+            <w:r>
+              <w:rPr>
+                <w:rStyle w:val="BookTitle"/>
+                <w:i w:val="0"/>
                 <w:webHidden/>
-                <w:sz w:val="24"/>
-                <w:szCs w:val="24"/>
               </w:rPr>
               <w:fldChar w:fldCharType="end"/>
             </w:r>
@@ -3002,116 +2778,163 @@
               <w:tab w:val="right" w:leader="dot" w:pos="8780"/>
             </w:tabs>
             <w:rPr>
-              <w:rFonts w:ascii="Times New Roman" w:eastAsiaTheme="minorEastAsia" w:hAnsi="Times New Roman" w:cs="Times New Roman"/>
-              <w:b w:val="0"/>
-              <w:bCs w:val="0"/>
-              <w:caps w:val="0"/>
-              <w:noProof/>
-              <w:sz w:val="24"/>
-              <w:szCs w:val="24"/>
-              <w:lang w:bidi="ar-SA"/>
+              <w:rStyle w:val="BookTitle"/>
+              <w:i w:val="0"/>
             </w:rPr>
           </w:pPr>
-          <w:hyperlink w:anchor="_Toc27025661" w:history="1">
-            <w:r>
-              <w:rPr>
-                <w:rStyle w:val="Hyperlink"/>
-                <w:rFonts w:ascii="Times New Roman" w:hAnsi="Times New Roman" w:cs="Times New Roman"/>
-                <w:noProof/>
-                <w:sz w:val="24"/>
-                <w:szCs w:val="24"/>
+          <w:hyperlink w:anchor="_Toc28139473" w:history="1">
+            <w:r>
+              <w:rPr>
+                <w:rStyle w:val="BookTitle"/>
+                <w:i w:val="0"/>
               </w:rPr>
               <w:t>1.5</w:t>
             </w:r>
             <w:r>
               <w:rPr>
-                <w:rFonts w:ascii="Times New Roman" w:eastAsiaTheme="minorEastAsia" w:hAnsi="Times New Roman" w:cs="Times New Roman"/>
-                <w:b w:val="0"/>
-                <w:bCs w:val="0"/>
-                <w:caps w:val="0"/>
-                <w:noProof/>
-                <w:sz w:val="24"/>
-                <w:szCs w:val="24"/>
-                <w:lang w:bidi="ar-SA"/>
+                <w:rStyle w:val="BookTitle"/>
+                <w:i w:val="0"/>
               </w:rPr>
               <w:tab/>
-            </w:r>
-            <w:r>
-              <w:rPr>
-                <w:rStyle w:val="Hyperlink"/>
-                <w:rFonts w:ascii="Times New Roman" w:hAnsi="Times New Roman" w:cs="Times New Roman"/>
-                <w:noProof/>
-                <w:sz w:val="24"/>
-                <w:szCs w:val="24"/>
-              </w:rPr>
+              <w:t>APPROACH Followed</w:t>
+            </w:r>
+            <w:r>
+              <w:rPr>
+                <w:rStyle w:val="BookTitle"/>
+                <w:i w:val="0"/>
+                <w:webHidden/>
+              </w:rPr>
+              <w:tab/>
+            </w:r>
+            <w:r>
+              <w:rPr>
+                <w:rStyle w:val="BookTitle"/>
+                <w:i w:val="0"/>
+                <w:webHidden/>
+              </w:rPr>
+              <w:fldChar w:fldCharType="begin"/>
+            </w:r>
+            <w:r>
+              <w:rPr>
+                <w:rStyle w:val="BookTitle"/>
+                <w:i w:val="0"/>
+                <w:webHidden/>
+              </w:rPr>
+              <w:instrText xml:space="preserve"> PAGEREF _Toc28139473 \h </w:instrText>
+            </w:r>
+            <w:r>
+              <w:rPr>
+                <w:rStyle w:val="BookTitle"/>
+                <w:i w:val="0"/>
+                <w:webHidden/>
+              </w:rPr>
+            </w:r>
+            <w:r>
+              <w:rPr>
+                <w:rStyle w:val="BookTitle"/>
+                <w:i w:val="0"/>
+                <w:webHidden/>
+              </w:rPr>
+              <w:fldChar w:fldCharType="separate"/>
+            </w:r>
+            <w:r>
+              <w:rPr>
+                <w:rStyle w:val="BookTitle"/>
+                <w:i w:val="0"/>
+                <w:webHidden/>
+              </w:rPr>
+              <w:t>13</w:t>
+            </w:r>
+            <w:r>
+              <w:rPr>
+                <w:rStyle w:val="BookTitle"/>
+                <w:i w:val="0"/>
+                <w:webHidden/>
+              </w:rPr>
+              <w:fldChar w:fldCharType="end"/>
+            </w:r>
+          </w:hyperlink>
+        </w:p>
+        <w:p>
+          <w:pPr>
+            <w:pStyle w:val="TOC1"/>
+            <w:tabs>
+              <w:tab w:val="left" w:pos="480"/>
+              <w:tab w:val="right" w:leader="dot" w:pos="8780"/>
+            </w:tabs>
+            <w:rPr>
+              <w:rStyle w:val="BookTitle"/>
+              <w:i w:val="0"/>
+            </w:rPr>
+          </w:pPr>
+          <w:hyperlink w:anchor="_Toc28139474" w:history="1">
+            <w:r>
+              <w:rPr>
+                <w:rStyle w:val="BookTitle"/>
+                <w:i w:val="0"/>
+              </w:rPr>
+              <w:t>1.6</w:t>
+            </w:r>
+            <w:r>
+              <w:rPr>
+                <w:rStyle w:val="BookTitle"/>
+                <w:i w:val="0"/>
+              </w:rPr>
+              <w:tab/>
               <w:t>Description of the Content</w:t>
             </w:r>
             <w:r>
               <w:rPr>
-                <w:rFonts w:ascii="Times New Roman" w:hAnsi="Times New Roman" w:cs="Times New Roman"/>
-                <w:noProof/>
+                <w:rStyle w:val="BookTitle"/>
+                <w:i w:val="0"/>
                 <w:webHidden/>
-                <w:sz w:val="24"/>
-                <w:szCs w:val="24"/>
               </w:rPr>
               <w:tab/>
             </w:r>
             <w:r>
               <w:rPr>
-                <w:rFonts w:ascii="Times New Roman" w:hAnsi="Times New Roman" w:cs="Times New Roman"/>
-                <w:noProof/>
+                <w:rStyle w:val="BookTitle"/>
+                <w:i w:val="0"/>
                 <w:webHidden/>
-                <w:sz w:val="24"/>
-                <w:szCs w:val="24"/>
               </w:rPr>
               <w:fldChar w:fldCharType="begin"/>
             </w:r>
             <w:r>
               <w:rPr>
-                <w:rFonts w:ascii="Times New Roman" w:hAnsi="Times New Roman" w:cs="Times New Roman"/>
-                <w:noProof/>
+                <w:rStyle w:val="BookTitle"/>
+                <w:i w:val="0"/>
                 <w:webHidden/>
-                <w:sz w:val="24"/>
-                <w:szCs w:val="24"/>
-              </w:rPr>
-              <w:instrText xml:space="preserve"> PAGEREF _Toc27025661 \h </w:instrText>
-            </w:r>
-            <w:r>
-              <w:rPr>
-                <w:rFonts w:ascii="Times New Roman" w:hAnsi="Times New Roman" w:cs="Times New Roman"/>
-                <w:noProof/>
+              </w:rPr>
+              <w:instrText xml:space="preserve"> PAGEREF _Toc28139474 \h </w:instrText>
+            </w:r>
+            <w:r>
+              <w:rPr>
+                <w:rStyle w:val="BookTitle"/>
+                <w:i w:val="0"/>
                 <w:webHidden/>
-                <w:sz w:val="24"/>
-                <w:szCs w:val="24"/>
-              </w:rPr>
-            </w:r>
-            <w:r>
-              <w:rPr>
-                <w:rFonts w:ascii="Times New Roman" w:hAnsi="Times New Roman" w:cs="Times New Roman"/>
-                <w:noProof/>
+              </w:rPr>
+            </w:r>
+            <w:r>
+              <w:rPr>
+                <w:rStyle w:val="BookTitle"/>
+                <w:i w:val="0"/>
                 <w:webHidden/>
-                <w:sz w:val="24"/>
-                <w:szCs w:val="24"/>
               </w:rPr>
               <w:fldChar w:fldCharType="separate"/>
             </w:r>
             <w:r>
               <w:rPr>
-                <w:rFonts w:ascii="Times New Roman" w:hAnsi="Times New Roman" w:cs="Times New Roman"/>
-                <w:noProof/>
+                <w:rStyle w:val="BookTitle"/>
+                <w:i w:val="0"/>
                 <w:webHidden/>
-                <w:sz w:val="24"/>
-                <w:szCs w:val="24"/>
-              </w:rPr>
-              <w:t>13</w:t>
-            </w:r>
-            <w:r>
-              <w:rPr>
-                <w:rFonts w:ascii="Times New Roman" w:hAnsi="Times New Roman" w:cs="Times New Roman"/>
-                <w:noProof/>
+              </w:rPr>
+              <w:t>14</w:t>
+            </w:r>
+            <w:r>
+              <w:rPr>
+                <w:rStyle w:val="BookTitle"/>
+                <w:i w:val="0"/>
                 <w:webHidden/>
-                <w:sz w:val="24"/>
-                <w:szCs w:val="24"/>
               </w:rPr>
               <w:fldChar w:fldCharType="end"/>
             </w:r>
@@ -3124,94 +2947,70 @@
               <w:tab w:val="right" w:leader="dot" w:pos="8780"/>
             </w:tabs>
             <w:rPr>
-              <w:rFonts w:ascii="Times New Roman" w:eastAsiaTheme="minorEastAsia" w:hAnsi="Times New Roman" w:cs="Times New Roman"/>
-              <w:b w:val="0"/>
-              <w:bCs w:val="0"/>
-              <w:caps w:val="0"/>
-              <w:noProof/>
-              <w:sz w:val="24"/>
-              <w:szCs w:val="24"/>
-              <w:lang w:bidi="ar-SA"/>
+              <w:rStyle w:val="BookTitle"/>
+              <w:i w:val="0"/>
             </w:rPr>
           </w:pPr>
-          <w:hyperlink w:anchor="_Toc27025662" w:history="1">
-            <w:r>
-              <w:rPr>
-                <w:rStyle w:val="Hyperlink"/>
-                <w:rFonts w:ascii="Times New Roman" w:hAnsi="Times New Roman" w:cs="Times New Roman"/>
-                <w:noProof/>
-                <w:sz w:val="24"/>
-                <w:szCs w:val="24"/>
-                <w:shd w:val="clear" w:color="auto" w:fill="FFFFFF"/>
+          <w:hyperlink w:anchor="_Toc28139475" w:history="1">
+            <w:r>
+              <w:rPr>
+                <w:rStyle w:val="BookTitle"/>
+                <w:i w:val="0"/>
               </w:rPr>
               <w:t>Chapter: 2 MIMIC-III Critical Care Database</w:t>
             </w:r>
             <w:r>
               <w:rPr>
-                <w:rFonts w:ascii="Times New Roman" w:hAnsi="Times New Roman" w:cs="Times New Roman"/>
-                <w:noProof/>
+                <w:rStyle w:val="BookTitle"/>
+                <w:i w:val="0"/>
                 <w:webHidden/>
-                <w:sz w:val="24"/>
-                <w:szCs w:val="24"/>
               </w:rPr>
               <w:tab/>
             </w:r>
             <w:r>
               <w:rPr>
-                <w:rFonts w:ascii="Times New Roman" w:hAnsi="Times New Roman" w:cs="Times New Roman"/>
-                <w:noProof/>
+                <w:rStyle w:val="BookTitle"/>
+                <w:i w:val="0"/>
                 <w:webHidden/>
-                <w:sz w:val="24"/>
-                <w:szCs w:val="24"/>
               </w:rPr>
               <w:fldChar w:fldCharType="begin"/>
             </w:r>
             <w:r>
               <w:rPr>
-                <w:rFonts w:ascii="Times New Roman" w:hAnsi="Times New Roman" w:cs="Times New Roman"/>
-                <w:noProof/>
+                <w:rStyle w:val="BookTitle"/>
+                <w:i w:val="0"/>
                 <w:webHidden/>
-                <w:sz w:val="24"/>
-                <w:szCs w:val="24"/>
-              </w:rPr>
-              <w:instrText xml:space="preserve"> PAGEREF _Toc27025662 \h </w:instrText>
-            </w:r>
-            <w:r>
-              <w:rPr>
-                <w:rFonts w:ascii="Times New Roman" w:hAnsi="Times New Roman" w:cs="Times New Roman"/>
-                <w:noProof/>
+              </w:rPr>
+              <w:instrText xml:space="preserve"> PAGEREF _Toc28139475 \h </w:instrText>
+            </w:r>
+            <w:r>
+              <w:rPr>
+                <w:rStyle w:val="BookTitle"/>
+                <w:i w:val="0"/>
                 <w:webHidden/>
-                <w:sz w:val="24"/>
-                <w:szCs w:val="24"/>
-              </w:rPr>
-            </w:r>
-            <w:r>
-              <w:rPr>
-                <w:rFonts w:ascii="Times New Roman" w:hAnsi="Times New Roman" w:cs="Times New Roman"/>
-                <w:noProof/>
+              </w:rPr>
+            </w:r>
+            <w:r>
+              <w:rPr>
+                <w:rStyle w:val="BookTitle"/>
+                <w:i w:val="0"/>
                 <w:webHidden/>
-                <w:sz w:val="24"/>
-                <w:szCs w:val="24"/>
               </w:rPr>
               <w:fldChar w:fldCharType="separate"/>
             </w:r>
             <w:r>
               <w:rPr>
-                <w:rFonts w:ascii="Times New Roman" w:hAnsi="Times New Roman" w:cs="Times New Roman"/>
-                <w:noProof/>
+                <w:rStyle w:val="BookTitle"/>
+                <w:i w:val="0"/>
                 <w:webHidden/>
-                <w:sz w:val="24"/>
-                <w:szCs w:val="24"/>
               </w:rPr>
               <w:t>14</w:t>
             </w:r>
             <w:r>
               <w:rPr>
-                <w:rFonts w:ascii="Times New Roman" w:hAnsi="Times New Roman" w:cs="Times New Roman"/>
-                <w:noProof/>
+                <w:rStyle w:val="BookTitle"/>
+                <w:i w:val="0"/>
                 <w:webHidden/>
-                <w:sz w:val="24"/>
-                <w:szCs w:val="24"/>
               </w:rPr>
               <w:fldChar w:fldCharType="end"/>
             </w:r>
@@ -3224,93 +3023,70 @@
               <w:tab w:val="right" w:leader="dot" w:pos="8780"/>
             </w:tabs>
             <w:rPr>
-              <w:rFonts w:ascii="Times New Roman" w:eastAsiaTheme="minorEastAsia" w:hAnsi="Times New Roman" w:cs="Times New Roman"/>
-              <w:b w:val="0"/>
-              <w:bCs w:val="0"/>
-              <w:caps w:val="0"/>
-              <w:noProof/>
-              <w:sz w:val="24"/>
-              <w:szCs w:val="24"/>
-              <w:lang w:bidi="ar-SA"/>
+              <w:rStyle w:val="BookTitle"/>
+              <w:i w:val="0"/>
             </w:rPr>
           </w:pPr>
-          <w:hyperlink w:anchor="_Toc27025663" w:history="1">
-            <w:r>
-              <w:rPr>
-                <w:rStyle w:val="Hyperlink"/>
-                <w:rFonts w:ascii="Times New Roman" w:hAnsi="Times New Roman" w:cs="Times New Roman"/>
-                <w:noProof/>
-                <w:sz w:val="24"/>
-                <w:szCs w:val="24"/>
+          <w:hyperlink w:anchor="_Toc28139476" w:history="1">
+            <w:r>
+              <w:rPr>
+                <w:rStyle w:val="BookTitle"/>
+                <w:i w:val="0"/>
               </w:rPr>
               <w:t>2.1 About Mimic-III</w:t>
             </w:r>
             <w:r>
               <w:rPr>
-                <w:rFonts w:ascii="Times New Roman" w:hAnsi="Times New Roman" w:cs="Times New Roman"/>
-                <w:noProof/>
+                <w:rStyle w:val="BookTitle"/>
+                <w:i w:val="0"/>
                 <w:webHidden/>
-                <w:sz w:val="24"/>
-                <w:szCs w:val="24"/>
               </w:rPr>
               <w:tab/>
             </w:r>
             <w:r>
               <w:rPr>
-                <w:rFonts w:ascii="Times New Roman" w:hAnsi="Times New Roman" w:cs="Times New Roman"/>
-                <w:noProof/>
+                <w:rStyle w:val="BookTitle"/>
+                <w:i w:val="0"/>
                 <w:webHidden/>
-                <w:sz w:val="24"/>
-                <w:szCs w:val="24"/>
               </w:rPr>
               <w:fldChar w:fldCharType="begin"/>
             </w:r>
             <w:r>
               <w:rPr>
-                <w:rFonts w:ascii="Times New Roman" w:hAnsi="Times New Roman" w:cs="Times New Roman"/>
-                <w:noProof/>
+                <w:rStyle w:val="BookTitle"/>
+                <w:i w:val="0"/>
                 <w:webHidden/>
-                <w:sz w:val="24"/>
-                <w:szCs w:val="24"/>
-              </w:rPr>
-              <w:instrText xml:space="preserve"> PAGEREF _Toc27025663 \h </w:instrText>
-            </w:r>
-            <w:r>
-              <w:rPr>
-                <w:rFonts w:ascii="Times New Roman" w:hAnsi="Times New Roman" w:cs="Times New Roman"/>
-                <w:noProof/>
+              </w:rPr>
+              <w:instrText xml:space="preserve"> PAGEREF _Toc28139476 \h </w:instrText>
+            </w:r>
+            <w:r>
+              <w:rPr>
+                <w:rStyle w:val="BookTitle"/>
+                <w:i w:val="0"/>
                 <w:webHidden/>
-                <w:sz w:val="24"/>
-                <w:szCs w:val="24"/>
-              </w:rPr>
-            </w:r>
-            <w:r>
-              <w:rPr>
-                <w:rFonts w:ascii="Times New Roman" w:hAnsi="Times New Roman" w:cs="Times New Roman"/>
-                <w:noProof/>
+              </w:rPr>
+            </w:r>
+            <w:r>
+              <w:rPr>
+                <w:rStyle w:val="BookTitle"/>
+                <w:i w:val="0"/>
                 <w:webHidden/>
-                <w:sz w:val="24"/>
-                <w:szCs w:val="24"/>
               </w:rPr>
               <w:fldChar w:fldCharType="separate"/>
             </w:r>
             <w:r>
               <w:rPr>
-                <w:rFonts w:ascii="Times New Roman" w:hAnsi="Times New Roman" w:cs="Times New Roman"/>
-                <w:noProof/>
+                <w:rStyle w:val="BookTitle"/>
+                <w:i w:val="0"/>
                 <w:webHidden/>
-                <w:sz w:val="24"/>
-                <w:szCs w:val="24"/>
               </w:rPr>
               <w:t>14</w:t>
             </w:r>
             <w:r>
               <w:rPr>
-                <w:rFonts w:ascii="Times New Roman" w:hAnsi="Times New Roman" w:cs="Times New Roman"/>
-                <w:noProof/>
+                <w:rStyle w:val="BookTitle"/>
+                <w:i w:val="0"/>
                 <w:webHidden/>
-                <w:sz w:val="24"/>
-                <w:szCs w:val="24"/>
               </w:rPr>
               <w:fldChar w:fldCharType="end"/>
             </w:r>
@@ -3323,94 +3099,70 @@
               <w:tab w:val="right" w:leader="dot" w:pos="8780"/>
             </w:tabs>
             <w:rPr>
-              <w:rFonts w:ascii="Times New Roman" w:eastAsiaTheme="minorEastAsia" w:hAnsi="Times New Roman" w:cs="Times New Roman"/>
-              <w:b w:val="0"/>
-              <w:bCs w:val="0"/>
-              <w:caps w:val="0"/>
-              <w:noProof/>
-              <w:sz w:val="24"/>
-              <w:szCs w:val="24"/>
-              <w:lang w:bidi="ar-SA"/>
+              <w:rStyle w:val="BookTitle"/>
+              <w:i w:val="0"/>
             </w:rPr>
           </w:pPr>
-          <w:hyperlink w:anchor="_Toc27025664" w:history="1">
-            <w:r>
-              <w:rPr>
-                <w:rStyle w:val="Hyperlink"/>
-                <w:rFonts w:ascii="Times New Roman" w:hAnsi="Times New Roman" w:cs="Times New Roman"/>
-                <w:noProof/>
-                <w:sz w:val="24"/>
-                <w:szCs w:val="24"/>
-                <w:shd w:val="clear" w:color="auto" w:fill="FFFFFF"/>
+          <w:hyperlink w:anchor="_Toc28139477" w:history="1">
+            <w:r>
+              <w:rPr>
+                <w:rStyle w:val="BookTitle"/>
+                <w:i w:val="0"/>
               </w:rPr>
               <w:t>2.2 MIMIc-iii Tables</w:t>
             </w:r>
             <w:r>
               <w:rPr>
-                <w:rFonts w:ascii="Times New Roman" w:hAnsi="Times New Roman" w:cs="Times New Roman"/>
-                <w:noProof/>
+                <w:rStyle w:val="BookTitle"/>
+                <w:i w:val="0"/>
                 <w:webHidden/>
-                <w:sz w:val="24"/>
-                <w:szCs w:val="24"/>
               </w:rPr>
               <w:tab/>
             </w:r>
             <w:r>
               <w:rPr>
-                <w:rFonts w:ascii="Times New Roman" w:hAnsi="Times New Roman" w:cs="Times New Roman"/>
-                <w:noProof/>
+                <w:rStyle w:val="BookTitle"/>
+                <w:i w:val="0"/>
                 <w:webHidden/>
-                <w:sz w:val="24"/>
-                <w:szCs w:val="24"/>
               </w:rPr>
               <w:fldChar w:fldCharType="begin"/>
             </w:r>
             <w:r>
               <w:rPr>
-                <w:rFonts w:ascii="Times New Roman" w:hAnsi="Times New Roman" w:cs="Times New Roman"/>
-                <w:noProof/>
+                <w:rStyle w:val="BookTitle"/>
+                <w:i w:val="0"/>
                 <w:webHidden/>
-                <w:sz w:val="24"/>
-                <w:szCs w:val="24"/>
-              </w:rPr>
-              <w:instrText xml:space="preserve"> PAGEREF _Toc27025664 \h </w:instrText>
-            </w:r>
-            <w:r>
-              <w:rPr>
-                <w:rFonts w:ascii="Times New Roman" w:hAnsi="Times New Roman" w:cs="Times New Roman"/>
-                <w:noProof/>
+              </w:rPr>
+              <w:instrText xml:space="preserve"> PAGEREF _Toc28139477 \h </w:instrText>
+            </w:r>
+            <w:r>
+              <w:rPr>
+                <w:rStyle w:val="BookTitle"/>
+                <w:i w:val="0"/>
                 <w:webHidden/>
-                <w:sz w:val="24"/>
-                <w:szCs w:val="24"/>
-              </w:rPr>
-            </w:r>
-            <w:r>
-              <w:rPr>
-                <w:rFonts w:ascii="Times New Roman" w:hAnsi="Times New Roman" w:cs="Times New Roman"/>
-                <w:noProof/>
+              </w:rPr>
+            </w:r>
+            <w:r>
+              <w:rPr>
+                <w:rStyle w:val="BookTitle"/>
+                <w:i w:val="0"/>
                 <w:webHidden/>
-                <w:sz w:val="24"/>
-                <w:szCs w:val="24"/>
               </w:rPr>
               <w:fldChar w:fldCharType="separate"/>
             </w:r>
             <w:r>
               <w:rPr>
-                <w:rFonts w:ascii="Times New Roman" w:hAnsi="Times New Roman" w:cs="Times New Roman"/>
-                <w:noProof/>
+                <w:rStyle w:val="BookTitle"/>
+                <w:i w:val="0"/>
                 <w:webHidden/>
-                <w:sz w:val="24"/>
-                <w:szCs w:val="24"/>
               </w:rPr>
               <w:t>16</w:t>
             </w:r>
             <w:r>
               <w:rPr>
-                <w:rFonts w:ascii="Times New Roman" w:hAnsi="Times New Roman" w:cs="Times New Roman"/>
-                <w:noProof/>
+                <w:rStyle w:val="BookTitle"/>
+                <w:i w:val="0"/>
                 <w:webHidden/>
-                <w:sz w:val="24"/>
-                <w:szCs w:val="24"/>
               </w:rPr>
               <w:fldChar w:fldCharType="end"/>
             </w:r>
@@ -3423,94 +3175,70 @@
               <w:tab w:val="right" w:leader="dot" w:pos="8780"/>
             </w:tabs>
             <w:rPr>
-              <w:rFonts w:ascii="Times New Roman" w:eastAsiaTheme="minorEastAsia" w:hAnsi="Times New Roman" w:cs="Times New Roman"/>
-              <w:b w:val="0"/>
-              <w:bCs w:val="0"/>
-              <w:caps w:val="0"/>
-              <w:noProof/>
-              <w:sz w:val="24"/>
-              <w:szCs w:val="24"/>
-              <w:lang w:bidi="ar-SA"/>
+              <w:rStyle w:val="BookTitle"/>
+              <w:i w:val="0"/>
             </w:rPr>
           </w:pPr>
-          <w:hyperlink w:anchor="_Toc27025665" w:history="1">
-            <w:r>
-              <w:rPr>
-                <w:rStyle w:val="Hyperlink"/>
-                <w:rFonts w:ascii="Times New Roman" w:hAnsi="Times New Roman" w:cs="Times New Roman"/>
-                <w:noProof/>
-                <w:sz w:val="24"/>
-                <w:szCs w:val="24"/>
-                <w:shd w:val="clear" w:color="auto" w:fill="FFFFFF"/>
+          <w:hyperlink w:anchor="_Toc28139478" w:history="1">
+            <w:r>
+              <w:rPr>
+                <w:rStyle w:val="BookTitle"/>
+                <w:i w:val="0"/>
               </w:rPr>
               <w:t>2.3 MIMIC-III Construction</w:t>
             </w:r>
             <w:r>
               <w:rPr>
-                <w:rFonts w:ascii="Times New Roman" w:hAnsi="Times New Roman" w:cs="Times New Roman"/>
-                <w:noProof/>
+                <w:rStyle w:val="BookTitle"/>
+                <w:i w:val="0"/>
                 <w:webHidden/>
-                <w:sz w:val="24"/>
-                <w:szCs w:val="24"/>
               </w:rPr>
               <w:tab/>
             </w:r>
             <w:r>
               <w:rPr>
-                <w:rFonts w:ascii="Times New Roman" w:hAnsi="Times New Roman" w:cs="Times New Roman"/>
-                <w:noProof/>
+                <w:rStyle w:val="BookTitle"/>
+                <w:i w:val="0"/>
                 <w:webHidden/>
-                <w:sz w:val="24"/>
-                <w:szCs w:val="24"/>
               </w:rPr>
               <w:fldChar w:fldCharType="begin"/>
             </w:r>
             <w:r>
               <w:rPr>
-                <w:rFonts w:ascii="Times New Roman" w:hAnsi="Times New Roman" w:cs="Times New Roman"/>
-                <w:noProof/>
+                <w:rStyle w:val="BookTitle"/>
+                <w:i w:val="0"/>
                 <w:webHidden/>
-                <w:sz w:val="24"/>
-                <w:szCs w:val="24"/>
-              </w:rPr>
-              <w:instrText xml:space="preserve"> PAGEREF _Toc27025665 \h </w:instrText>
-            </w:r>
-            <w:r>
-              <w:rPr>
-                <w:rFonts w:ascii="Times New Roman" w:hAnsi="Times New Roman" w:cs="Times New Roman"/>
-                <w:noProof/>
+              </w:rPr>
+              <w:instrText xml:space="preserve"> PAGEREF _Toc28139478 \h </w:instrText>
+            </w:r>
+            <w:r>
+              <w:rPr>
+                <w:rStyle w:val="BookTitle"/>
+                <w:i w:val="0"/>
                 <w:webHidden/>
-                <w:sz w:val="24"/>
-                <w:szCs w:val="24"/>
-              </w:rPr>
-            </w:r>
-            <w:r>
-              <w:rPr>
-                <w:rFonts w:ascii="Times New Roman" w:hAnsi="Times New Roman" w:cs="Times New Roman"/>
-                <w:noProof/>
+              </w:rPr>
+            </w:r>
+            <w:r>
+              <w:rPr>
+                <w:rStyle w:val="BookTitle"/>
+                <w:i w:val="0"/>
                 <w:webHidden/>
-                <w:sz w:val="24"/>
-                <w:szCs w:val="24"/>
               </w:rPr>
               <w:fldChar w:fldCharType="separate"/>
             </w:r>
             <w:r>
               <w:rPr>
-                <w:rFonts w:ascii="Times New Roman" w:hAnsi="Times New Roman" w:cs="Times New Roman"/>
-                <w:noProof/>
+                <w:rStyle w:val="BookTitle"/>
+                <w:i w:val="0"/>
                 <w:webHidden/>
-                <w:sz w:val="24"/>
-                <w:szCs w:val="24"/>
               </w:rPr>
               <w:t>18</w:t>
             </w:r>
             <w:r>
               <w:rPr>
-                <w:rFonts w:ascii="Times New Roman" w:hAnsi="Times New Roman" w:cs="Times New Roman"/>
-                <w:noProof/>
+                <w:rStyle w:val="BookTitle"/>
+                <w:i w:val="0"/>
                 <w:webHidden/>
-                <w:sz w:val="24"/>
-                <w:szCs w:val="24"/>
               </w:rPr>
               <w:fldChar w:fldCharType="end"/>
             </w:r>
@@ -3523,94 +3251,70 @@
               <w:tab w:val="right" w:leader="dot" w:pos="8780"/>
             </w:tabs>
             <w:rPr>
-              <w:rFonts w:ascii="Times New Roman" w:eastAsiaTheme="minorEastAsia" w:hAnsi="Times New Roman" w:cs="Times New Roman"/>
-              <w:b w:val="0"/>
-              <w:bCs w:val="0"/>
-              <w:caps w:val="0"/>
-              <w:noProof/>
-              <w:sz w:val="24"/>
-              <w:szCs w:val="24"/>
-              <w:lang w:bidi="ar-SA"/>
+              <w:rStyle w:val="BookTitle"/>
+              <w:i w:val="0"/>
             </w:rPr>
           </w:pPr>
-          <w:hyperlink w:anchor="_Toc27025666" w:history="1">
-            <w:r>
-              <w:rPr>
-                <w:rStyle w:val="Hyperlink"/>
-                <w:rFonts w:ascii="Times New Roman" w:hAnsi="Times New Roman" w:cs="Times New Roman"/>
-                <w:noProof/>
-                <w:sz w:val="24"/>
-                <w:szCs w:val="24"/>
-                <w:shd w:val="clear" w:color="auto" w:fill="FFFFFF"/>
+          <w:hyperlink w:anchor="_Toc28139479" w:history="1">
+            <w:r>
+              <w:rPr>
+                <w:rStyle w:val="BookTitle"/>
+                <w:i w:val="0"/>
               </w:rPr>
               <w:t>2.4 MIMIC-III derived Concepts</w:t>
             </w:r>
             <w:r>
               <w:rPr>
-                <w:rFonts w:ascii="Times New Roman" w:hAnsi="Times New Roman" w:cs="Times New Roman"/>
-                <w:noProof/>
+                <w:rStyle w:val="BookTitle"/>
+                <w:i w:val="0"/>
                 <w:webHidden/>
-                <w:sz w:val="24"/>
-                <w:szCs w:val="24"/>
               </w:rPr>
               <w:tab/>
             </w:r>
             <w:r>
               <w:rPr>
-                <w:rFonts w:ascii="Times New Roman" w:hAnsi="Times New Roman" w:cs="Times New Roman"/>
-                <w:noProof/>
+                <w:rStyle w:val="BookTitle"/>
+                <w:i w:val="0"/>
                 <w:webHidden/>
-                <w:sz w:val="24"/>
-                <w:szCs w:val="24"/>
               </w:rPr>
               <w:fldChar w:fldCharType="begin"/>
             </w:r>
             <w:r>
               <w:rPr>
-                <w:rFonts w:ascii="Times New Roman" w:hAnsi="Times New Roman" w:cs="Times New Roman"/>
-                <w:noProof/>
+                <w:rStyle w:val="BookTitle"/>
+                <w:i w:val="0"/>
                 <w:webHidden/>
-                <w:sz w:val="24"/>
-                <w:szCs w:val="24"/>
-              </w:rPr>
-              <w:instrText xml:space="preserve"> PAGEREF _Toc27025666 \h </w:instrText>
-            </w:r>
-            <w:r>
-              <w:rPr>
-                <w:rFonts w:ascii="Times New Roman" w:hAnsi="Times New Roman" w:cs="Times New Roman"/>
-                <w:noProof/>
+              </w:rPr>
+              <w:instrText xml:space="preserve"> PAGEREF _Toc28139479 \h </w:instrText>
+            </w:r>
+            <w:r>
+              <w:rPr>
+                <w:rStyle w:val="BookTitle"/>
+                <w:i w:val="0"/>
                 <w:webHidden/>
-                <w:sz w:val="24"/>
-                <w:szCs w:val="24"/>
-              </w:rPr>
-            </w:r>
-            <w:r>
-              <w:rPr>
-                <w:rFonts w:ascii="Times New Roman" w:hAnsi="Times New Roman" w:cs="Times New Roman"/>
-                <w:noProof/>
+              </w:rPr>
+            </w:r>
+            <w:r>
+              <w:rPr>
+                <w:rStyle w:val="BookTitle"/>
+                <w:i w:val="0"/>
                 <w:webHidden/>
-                <w:sz w:val="24"/>
-                <w:szCs w:val="24"/>
               </w:rPr>
               <w:fldChar w:fldCharType="separate"/>
             </w:r>
             <w:r>
               <w:rPr>
-                <w:rFonts w:ascii="Times New Roman" w:hAnsi="Times New Roman" w:cs="Times New Roman"/>
-                <w:noProof/>
+                <w:rStyle w:val="BookTitle"/>
+                <w:i w:val="0"/>
                 <w:webHidden/>
-                <w:sz w:val="24"/>
-                <w:szCs w:val="24"/>
-              </w:rPr>
-              <w:t>18</w:t>
-            </w:r>
-            <w:r>
-              <w:rPr>
-                <w:rFonts w:ascii="Times New Roman" w:hAnsi="Times New Roman" w:cs="Times New Roman"/>
-                <w:noProof/>
+              </w:rPr>
+              <w:t>19</w:t>
+            </w:r>
+            <w:r>
+              <w:rPr>
+                <w:rStyle w:val="BookTitle"/>
+                <w:i w:val="0"/>
                 <w:webHidden/>
-                <w:sz w:val="24"/>
-                <w:szCs w:val="24"/>
               </w:rPr>
               <w:fldChar w:fldCharType="end"/>
             </w:r>
@@ -3623,94 +3327,70 @@
               <w:tab w:val="right" w:leader="dot" w:pos="8780"/>
             </w:tabs>
             <w:rPr>
-              <w:rFonts w:ascii="Times New Roman" w:eastAsiaTheme="minorEastAsia" w:hAnsi="Times New Roman" w:cs="Times New Roman"/>
-              <w:b w:val="0"/>
-              <w:bCs w:val="0"/>
-              <w:caps w:val="0"/>
-              <w:noProof/>
-              <w:sz w:val="24"/>
-              <w:szCs w:val="24"/>
-              <w:lang w:bidi="ar-SA"/>
+              <w:rStyle w:val="BookTitle"/>
+              <w:i w:val="0"/>
             </w:rPr>
           </w:pPr>
-          <w:hyperlink w:anchor="_Toc27025667" w:history="1">
-            <w:r>
-              <w:rPr>
-                <w:rStyle w:val="Hyperlink"/>
-                <w:rFonts w:ascii="Times New Roman" w:hAnsi="Times New Roman" w:cs="Times New Roman"/>
-                <w:noProof/>
-                <w:sz w:val="24"/>
-                <w:szCs w:val="24"/>
-                <w:shd w:val="clear" w:color="auto" w:fill="FFFFFF"/>
+          <w:hyperlink w:anchor="_Toc28139480" w:history="1">
+            <w:r>
+              <w:rPr>
+                <w:rStyle w:val="BookTitle"/>
+                <w:i w:val="0"/>
               </w:rPr>
               <w:t>Chapter: 3 ETL and DataSet Building From DWH Mart</w:t>
             </w:r>
             <w:r>
               <w:rPr>
-                <w:rFonts w:ascii="Times New Roman" w:hAnsi="Times New Roman" w:cs="Times New Roman"/>
-                <w:noProof/>
+                <w:rStyle w:val="BookTitle"/>
+                <w:i w:val="0"/>
                 <w:webHidden/>
-                <w:sz w:val="24"/>
-                <w:szCs w:val="24"/>
               </w:rPr>
               <w:tab/>
             </w:r>
             <w:r>
               <w:rPr>
-                <w:rFonts w:ascii="Times New Roman" w:hAnsi="Times New Roman" w:cs="Times New Roman"/>
-                <w:noProof/>
+                <w:rStyle w:val="BookTitle"/>
+                <w:i w:val="0"/>
                 <w:webHidden/>
-                <w:sz w:val="24"/>
-                <w:szCs w:val="24"/>
               </w:rPr>
               <w:fldChar w:fldCharType="begin"/>
             </w:r>
             <w:r>
               <w:rPr>
-                <w:rFonts w:ascii="Times New Roman" w:hAnsi="Times New Roman" w:cs="Times New Roman"/>
-                <w:noProof/>
+                <w:rStyle w:val="BookTitle"/>
+                <w:i w:val="0"/>
                 <w:webHidden/>
-                <w:sz w:val="24"/>
-                <w:szCs w:val="24"/>
-              </w:rPr>
-              <w:instrText xml:space="preserve"> PAGEREF _Toc27025667 \h </w:instrText>
-            </w:r>
-            <w:r>
-              <w:rPr>
-                <w:rFonts w:ascii="Times New Roman" w:hAnsi="Times New Roman" w:cs="Times New Roman"/>
-                <w:noProof/>
+              </w:rPr>
+              <w:instrText xml:space="preserve"> PAGEREF _Toc28139480 \h </w:instrText>
+            </w:r>
+            <w:r>
+              <w:rPr>
+                <w:rStyle w:val="BookTitle"/>
+                <w:i w:val="0"/>
                 <w:webHidden/>
-                <w:sz w:val="24"/>
-                <w:szCs w:val="24"/>
-              </w:rPr>
-            </w:r>
-            <w:r>
-              <w:rPr>
-                <w:rFonts w:ascii="Times New Roman" w:hAnsi="Times New Roman" w:cs="Times New Roman"/>
-                <w:noProof/>
+              </w:rPr>
+            </w:r>
+            <w:r>
+              <w:rPr>
+                <w:rStyle w:val="BookTitle"/>
+                <w:i w:val="0"/>
                 <w:webHidden/>
-                <w:sz w:val="24"/>
-                <w:szCs w:val="24"/>
               </w:rPr>
               <w:fldChar w:fldCharType="separate"/>
             </w:r>
             <w:r>
               <w:rPr>
-                <w:rFonts w:ascii="Times New Roman" w:hAnsi="Times New Roman" w:cs="Times New Roman"/>
-                <w:noProof/>
+                <w:rStyle w:val="BookTitle"/>
+                <w:i w:val="0"/>
                 <w:webHidden/>
-                <w:sz w:val="24"/>
-                <w:szCs w:val="24"/>
               </w:rPr>
               <w:t>20</w:t>
             </w:r>
             <w:r>
               <w:rPr>
-                <w:rFonts w:ascii="Times New Roman" w:hAnsi="Times New Roman" w:cs="Times New Roman"/>
-                <w:noProof/>
+                <w:rStyle w:val="BookTitle"/>
+                <w:i w:val="0"/>
                 <w:webHidden/>
-                <w:sz w:val="24"/>
-                <w:szCs w:val="24"/>
               </w:rPr>
               <w:fldChar w:fldCharType="end"/>
             </w:r>
@@ -3723,93 +3403,70 @@
               <w:tab w:val="right" w:leader="dot" w:pos="8780"/>
             </w:tabs>
             <w:rPr>
-              <w:rFonts w:ascii="Times New Roman" w:eastAsiaTheme="minorEastAsia" w:hAnsi="Times New Roman" w:cs="Times New Roman"/>
-              <w:b w:val="0"/>
-              <w:bCs w:val="0"/>
-              <w:caps w:val="0"/>
-              <w:noProof/>
-              <w:sz w:val="24"/>
-              <w:szCs w:val="24"/>
-              <w:lang w:bidi="ar-SA"/>
+              <w:rStyle w:val="BookTitle"/>
+              <w:i w:val="0"/>
             </w:rPr>
           </w:pPr>
-          <w:hyperlink w:anchor="_Toc27025668" w:history="1">
-            <w:r>
-              <w:rPr>
-                <w:rStyle w:val="Hyperlink"/>
-                <w:rFonts w:ascii="Times New Roman" w:hAnsi="Times New Roman" w:cs="Times New Roman"/>
-                <w:noProof/>
-                <w:sz w:val="24"/>
-                <w:szCs w:val="24"/>
+          <w:hyperlink w:anchor="_Toc28139481" w:history="1">
+            <w:r>
+              <w:rPr>
+                <w:rStyle w:val="BookTitle"/>
+                <w:i w:val="0"/>
               </w:rPr>
               <w:t>3.1 Technical Process</w:t>
             </w:r>
             <w:r>
               <w:rPr>
-                <w:rFonts w:ascii="Times New Roman" w:hAnsi="Times New Roman" w:cs="Times New Roman"/>
-                <w:noProof/>
+                <w:rStyle w:val="BookTitle"/>
+                <w:i w:val="0"/>
                 <w:webHidden/>
-                <w:sz w:val="24"/>
-                <w:szCs w:val="24"/>
               </w:rPr>
               <w:tab/>
             </w:r>
             <w:r>
               <w:rPr>
-                <w:rFonts w:ascii="Times New Roman" w:hAnsi="Times New Roman" w:cs="Times New Roman"/>
-                <w:noProof/>
+                <w:rStyle w:val="BookTitle"/>
+                <w:i w:val="0"/>
                 <w:webHidden/>
-                <w:sz w:val="24"/>
-                <w:szCs w:val="24"/>
               </w:rPr>
               <w:fldChar w:fldCharType="begin"/>
             </w:r>
             <w:r>
               <w:rPr>
-                <w:rFonts w:ascii="Times New Roman" w:hAnsi="Times New Roman" w:cs="Times New Roman"/>
-                <w:noProof/>
+                <w:rStyle w:val="BookTitle"/>
+                <w:i w:val="0"/>
                 <w:webHidden/>
-                <w:sz w:val="24"/>
-                <w:szCs w:val="24"/>
-              </w:rPr>
-              <w:instrText xml:space="preserve"> PAGEREF _Toc27025668 \h </w:instrText>
-            </w:r>
-            <w:r>
-              <w:rPr>
-                <w:rFonts w:ascii="Times New Roman" w:hAnsi="Times New Roman" w:cs="Times New Roman"/>
-                <w:noProof/>
+              </w:rPr>
+              <w:instrText xml:space="preserve"> PAGEREF _Toc28139481 \h </w:instrText>
+            </w:r>
+            <w:r>
+              <w:rPr>
+                <w:rStyle w:val="BookTitle"/>
+                <w:i w:val="0"/>
                 <w:webHidden/>
-                <w:sz w:val="24"/>
-                <w:szCs w:val="24"/>
-              </w:rPr>
-            </w:r>
-            <w:r>
-              <w:rPr>
-                <w:rFonts w:ascii="Times New Roman" w:hAnsi="Times New Roman" w:cs="Times New Roman"/>
-                <w:noProof/>
+              </w:rPr>
+            </w:r>
+            <w:r>
+              <w:rPr>
+                <w:rStyle w:val="BookTitle"/>
+                <w:i w:val="0"/>
                 <w:webHidden/>
-                <w:sz w:val="24"/>
-                <w:szCs w:val="24"/>
               </w:rPr>
               <w:fldChar w:fldCharType="separate"/>
             </w:r>
             <w:r>
               <w:rPr>
-                <w:rFonts w:ascii="Times New Roman" w:hAnsi="Times New Roman" w:cs="Times New Roman"/>
-                <w:noProof/>
+                <w:rStyle w:val="BookTitle"/>
+                <w:i w:val="0"/>
                 <w:webHidden/>
-                <w:sz w:val="24"/>
-                <w:szCs w:val="24"/>
               </w:rPr>
               <w:t>20</w:t>
             </w:r>
             <w:r>
               <w:rPr>
-                <w:rFonts w:ascii="Times New Roman" w:hAnsi="Times New Roman" w:cs="Times New Roman"/>
-                <w:noProof/>
+                <w:rStyle w:val="BookTitle"/>
+                <w:i w:val="0"/>
                 <w:webHidden/>
-                <w:sz w:val="24"/>
-                <w:szCs w:val="24"/>
               </w:rPr>
               <w:fldChar w:fldCharType="end"/>
             </w:r>
@@ -3822,94 +3479,70 @@
               <w:tab w:val="right" w:leader="dot" w:pos="8780"/>
             </w:tabs>
             <w:rPr>
-              <w:rFonts w:ascii="Times New Roman" w:eastAsiaTheme="minorEastAsia" w:hAnsi="Times New Roman" w:cs="Times New Roman"/>
-              <w:b w:val="0"/>
-              <w:bCs w:val="0"/>
-              <w:caps w:val="0"/>
-              <w:noProof/>
-              <w:sz w:val="24"/>
-              <w:szCs w:val="24"/>
-              <w:lang w:bidi="ar-SA"/>
+              <w:rStyle w:val="BookTitle"/>
+              <w:i w:val="0"/>
             </w:rPr>
           </w:pPr>
-          <w:hyperlink w:anchor="_Toc27025669" w:history="1">
-            <w:r>
-              <w:rPr>
-                <w:rStyle w:val="Hyperlink"/>
-                <w:rFonts w:ascii="Times New Roman" w:hAnsi="Times New Roman" w:cs="Times New Roman"/>
-                <w:noProof/>
-                <w:sz w:val="24"/>
-                <w:szCs w:val="24"/>
-                <w:shd w:val="clear" w:color="auto" w:fill="FFFFFF"/>
+          <w:hyperlink w:anchor="_Toc28139482" w:history="1">
+            <w:r>
+              <w:rPr>
+                <w:rStyle w:val="BookTitle"/>
+                <w:i w:val="0"/>
               </w:rPr>
               <w:t>3.2 Relational Mapping and Batch Processing</w:t>
             </w:r>
             <w:r>
               <w:rPr>
-                <w:rFonts w:ascii="Times New Roman" w:hAnsi="Times New Roman" w:cs="Times New Roman"/>
-                <w:noProof/>
+                <w:rStyle w:val="BookTitle"/>
+                <w:i w:val="0"/>
                 <w:webHidden/>
-                <w:sz w:val="24"/>
-                <w:szCs w:val="24"/>
               </w:rPr>
               <w:tab/>
             </w:r>
             <w:r>
               <w:rPr>
-                <w:rFonts w:ascii="Times New Roman" w:hAnsi="Times New Roman" w:cs="Times New Roman"/>
-                <w:noProof/>
+                <w:rStyle w:val="BookTitle"/>
+                <w:i w:val="0"/>
                 <w:webHidden/>
-                <w:sz w:val="24"/>
-                <w:szCs w:val="24"/>
               </w:rPr>
               <w:fldChar w:fldCharType="begin"/>
             </w:r>
             <w:r>
               <w:rPr>
-                <w:rFonts w:ascii="Times New Roman" w:hAnsi="Times New Roman" w:cs="Times New Roman"/>
-                <w:noProof/>
+                <w:rStyle w:val="BookTitle"/>
+                <w:i w:val="0"/>
                 <w:webHidden/>
-                <w:sz w:val="24"/>
-                <w:szCs w:val="24"/>
-              </w:rPr>
-              <w:instrText xml:space="preserve"> PAGEREF _Toc27025669 \h </w:instrText>
-            </w:r>
-            <w:r>
-              <w:rPr>
-                <w:rFonts w:ascii="Times New Roman" w:hAnsi="Times New Roman" w:cs="Times New Roman"/>
-                <w:noProof/>
+              </w:rPr>
+              <w:instrText xml:space="preserve"> PAGEREF _Toc28139482 \h </w:instrText>
+            </w:r>
+            <w:r>
+              <w:rPr>
+                <w:rStyle w:val="BookTitle"/>
+                <w:i w:val="0"/>
                 <w:webHidden/>
-                <w:sz w:val="24"/>
-                <w:szCs w:val="24"/>
-              </w:rPr>
-            </w:r>
-            <w:r>
-              <w:rPr>
-                <w:rFonts w:ascii="Times New Roman" w:hAnsi="Times New Roman" w:cs="Times New Roman"/>
-                <w:noProof/>
+              </w:rPr>
+            </w:r>
+            <w:r>
+              <w:rPr>
+                <w:rStyle w:val="BookTitle"/>
+                <w:i w:val="0"/>
                 <w:webHidden/>
-                <w:sz w:val="24"/>
-                <w:szCs w:val="24"/>
               </w:rPr>
               <w:fldChar w:fldCharType="separate"/>
             </w:r>
             <w:r>
               <w:rPr>
-                <w:rFonts w:ascii="Times New Roman" w:hAnsi="Times New Roman" w:cs="Times New Roman"/>
-                <w:noProof/>
+                <w:rStyle w:val="BookTitle"/>
+                <w:i w:val="0"/>
                 <w:webHidden/>
-                <w:sz w:val="24"/>
-                <w:szCs w:val="24"/>
               </w:rPr>
               <w:t>21</w:t>
             </w:r>
             <w:r>
               <w:rPr>
-                <w:rFonts w:ascii="Times New Roman" w:hAnsi="Times New Roman" w:cs="Times New Roman"/>
-                <w:noProof/>
+                <w:rStyle w:val="BookTitle"/>
+                <w:i w:val="0"/>
                 <w:webHidden/>
-                <w:sz w:val="24"/>
-                <w:szCs w:val="24"/>
               </w:rPr>
               <w:fldChar w:fldCharType="end"/>
             </w:r>
@@ -3924,11 +3557,8 @@
           </w:pPr>
           <w:r>
             <w:rPr>
-              <w:rFonts w:cs="Times New Roman"/>
-              <w:b/>
-              <w:bCs/>
-              <w:noProof/>
-              <w:szCs w:val="24"/>
+              <w:rStyle w:val="BookTitle"/>
+              <w:i w:val="0"/>
             </w:rPr>
             <w:fldChar w:fldCharType="end"/>
           </w:r>
@@ -4007,113 +3637,100 @@
     </w:p>
     <w:p>
       <w:pPr>
-        <w:pStyle w:val="TableofFigures"/>
+        <w:pStyle w:val="TOC1"/>
         <w:tabs>
           <w:tab w:val="right" w:leader="dot" w:pos="8780"/>
         </w:tabs>
         <w:rPr>
-          <w:rFonts w:eastAsiaTheme="minorEastAsia" w:cs="Times New Roman"/>
-          <w:noProof/>
-          <w:szCs w:val="24"/>
-          <w:lang w:bidi="ar-SA"/>
-        </w:rPr>
-      </w:pPr>
-      <w:r>
-        <w:rPr>
-          <w:rFonts w:cs="Times New Roman"/>
+          <w:rStyle w:val="BookTitle"/>
+          <w:i w:val="0"/>
+        </w:rPr>
+      </w:pPr>
+      <w:r>
+        <w:rPr>
+          <w:rStyle w:val="BookTitle"/>
           <w:b/>
           <w:bCs/>
-          <w:szCs w:val="24"/>
+          <w:i w:val="0"/>
         </w:rPr>
         <w:fldChar w:fldCharType="begin"/>
       </w:r>
       <w:r>
         <w:rPr>
-          <w:rFonts w:cs="Times New Roman"/>
+          <w:rStyle w:val="BookTitle"/>
+          <w:i w:val="0"/>
+        </w:rPr>
+        <w:instrText xml:space="preserve"> TOC \h \z \c "Table" </w:instrText>
+      </w:r>
+      <w:r>
+        <w:rPr>
+          <w:rStyle w:val="BookTitle"/>
           <w:b/>
           <w:bCs/>
-          <w:szCs w:val="24"/>
-        </w:rPr>
-        <w:instrText xml:space="preserve"> TOC \h \z \c "Table" </w:instrText>
-      </w:r>
-      <w:r>
-        <w:rPr>
-          <w:rFonts w:cs="Times New Roman"/>
-          <w:b/>
-          <w:bCs/>
-          <w:szCs w:val="24"/>
+          <w:i w:val="0"/>
         </w:rPr>
         <w:fldChar w:fldCharType="separate"/>
       </w:r>
       <w:hyperlink w:anchor="_Toc26919824" w:history="1">
         <w:r>
           <w:rPr>
-            <w:rStyle w:val="Hyperlink"/>
-            <w:rFonts w:cs="Times New Roman"/>
-            <w:noProof/>
-            <w:szCs w:val="24"/>
+            <w:rStyle w:val="BookTitle"/>
+            <w:i w:val="0"/>
           </w:rPr>
           <w:t>Table 1: Class Distribution of data for MIMIC-III Dataset</w:t>
         </w:r>
         <w:r>
           <w:rPr>
-            <w:rFonts w:cs="Times New Roman"/>
-            <w:noProof/>
+            <w:rStyle w:val="BookTitle"/>
+            <w:i w:val="0"/>
             <w:webHidden/>
-            <w:szCs w:val="24"/>
           </w:rPr>
           <w:tab/>
         </w:r>
         <w:r>
           <w:rPr>
-            <w:rFonts w:cs="Times New Roman"/>
-            <w:noProof/>
+            <w:rStyle w:val="BookTitle"/>
+            <w:i w:val="0"/>
             <w:webHidden/>
-            <w:szCs w:val="24"/>
           </w:rPr>
           <w:fldChar w:fldCharType="begin"/>
         </w:r>
         <w:r>
           <w:rPr>
-            <w:rFonts w:cs="Times New Roman"/>
-            <w:noProof/>
+            <w:rStyle w:val="BookTitle"/>
+            <w:i w:val="0"/>
             <w:webHidden/>
-            <w:szCs w:val="24"/>
           </w:rPr>
           <w:instrText xml:space="preserve"> PAGEREF _Toc26919824 \h </w:instrText>
         </w:r>
         <w:r>
           <w:rPr>
-            <w:rFonts w:cs="Times New Roman"/>
-            <w:noProof/>
+            <w:rStyle w:val="BookTitle"/>
+            <w:i w:val="0"/>
             <w:webHidden/>
-            <w:szCs w:val="24"/>
           </w:rPr>
         </w:r>
         <w:r>
           <w:rPr>
-            <w:rFonts w:cs="Times New Roman"/>
-            <w:noProof/>
+            <w:rStyle w:val="BookTitle"/>
+            <w:i w:val="0"/>
             <w:webHidden/>
-            <w:szCs w:val="24"/>
           </w:rPr>
           <w:fldChar w:fldCharType="separate"/>
         </w:r>
         <w:r>
           <w:rPr>
-            <w:rFonts w:cs="Times New Roman"/>
-            <w:noProof/>
+            <w:rStyle w:val="BookTitle"/>
+            <w:i w:val="0"/>
             <w:webHidden/>
-            <w:szCs w:val="24"/>
           </w:rPr>
           <w:t>15</w:t>
         </w:r>
         <w:r>
           <w:rPr>
-            <w:rFonts w:cs="Times New Roman"/>
-            <w:noProof/>
+            <w:rStyle w:val="BookTitle"/>
+            <w:i w:val="0"/>
             <w:webHidden/>
-            <w:szCs w:val="24"/>
           </w:rPr>
           <w:fldChar w:fldCharType="end"/>
         </w:r>
@@ -4121,174 +3738,149 @@
     </w:p>
     <w:p>
       <w:pPr>
-        <w:pStyle w:val="TableofFigures"/>
+        <w:pStyle w:val="TOC1"/>
         <w:tabs>
           <w:tab w:val="right" w:leader="dot" w:pos="8780"/>
         </w:tabs>
-        <w:jc w:val="left"/>
-        <w:rPr>
-          <w:rFonts w:eastAsiaTheme="minorEastAsia" w:cs="Times New Roman"/>
-          <w:noProof/>
-          <w:szCs w:val="24"/>
-          <w:lang w:bidi="ar-SA"/>
-        </w:rPr>
-      </w:pPr>
-      <w:r>
-        <w:rPr>
-          <w:rStyle w:val="Hyperlink"/>
-          <w:rFonts w:cs="Times New Roman"/>
-          <w:noProof/>
-          <w:color w:val="000000" w:themeColor="text1"/>
-          <w:szCs w:val="24"/>
-          <w:u w:val="none"/>
+        <w:rPr>
+          <w:rStyle w:val="BookTitle"/>
+          <w:i w:val="0"/>
+        </w:rPr>
+      </w:pPr>
+      <w:r>
+        <w:rPr>
+          <w:rStyle w:val="BookTitle"/>
+          <w:i w:val="0"/>
         </w:rPr>
         <w:t>Table 2: MIMIC-III Tables Summary</w:t>
       </w:r>
       <w:r>
         <w:rPr>
-          <w:rFonts w:cs="Times New Roman"/>
-          <w:noProof/>
+          <w:rStyle w:val="BookTitle"/>
+          <w:i w:val="0"/>
           <w:webHidden/>
-          <w:szCs w:val="24"/>
         </w:rPr>
         <w:tab/>
       </w:r>
       <w:r>
         <w:rPr>
-          <w:rFonts w:cs="Times New Roman"/>
-          <w:noProof/>
+          <w:rStyle w:val="BookTitle"/>
+          <w:i w:val="0"/>
           <w:webHidden/>
-          <w:szCs w:val="24"/>
         </w:rPr>
         <w:fldChar w:fldCharType="begin"/>
       </w:r>
       <w:r>
         <w:rPr>
-          <w:rFonts w:cs="Times New Roman"/>
-          <w:noProof/>
+          <w:rStyle w:val="BookTitle"/>
+          <w:i w:val="0"/>
           <w:webHidden/>
-          <w:szCs w:val="24"/>
         </w:rPr>
         <w:instrText xml:space="preserve"> PAGEREF _Toc26919825 \h </w:instrText>
       </w:r>
       <w:r>
         <w:rPr>
-          <w:rFonts w:cs="Times New Roman"/>
-          <w:noProof/>
+          <w:rStyle w:val="BookTitle"/>
+          <w:i w:val="0"/>
           <w:webHidden/>
-          <w:szCs w:val="24"/>
-        </w:rPr>
-      </w:r>
-      <w:r>
-        <w:rPr>
-          <w:rFonts w:cs="Times New Roman"/>
-          <w:noProof/>
+        </w:rPr>
+      </w:r>
+      <w:r>
+        <w:rPr>
+          <w:rStyle w:val="BookTitle"/>
+          <w:i w:val="0"/>
           <w:webHidden/>
-          <w:szCs w:val="24"/>
         </w:rPr>
         <w:fldChar w:fldCharType="separate"/>
       </w:r>
       <w:r>
         <w:rPr>
-          <w:rFonts w:cs="Times New Roman"/>
-          <w:noProof/>
+          <w:rStyle w:val="BookTitle"/>
+          <w:i w:val="0"/>
           <w:webHidden/>
-          <w:szCs w:val="24"/>
         </w:rPr>
         <w:t>16</w:t>
       </w:r>
       <w:r>
         <w:rPr>
-          <w:rFonts w:cs="Times New Roman"/>
-          <w:noProof/>
+          <w:rStyle w:val="BookTitle"/>
+          <w:i w:val="0"/>
           <w:webHidden/>
-          <w:szCs w:val="24"/>
         </w:rPr>
         <w:fldChar w:fldCharType="end"/>
       </w:r>
     </w:p>
     <w:p>
       <w:pPr>
-        <w:pStyle w:val="TableofFigures"/>
+        <w:pStyle w:val="TOC1"/>
         <w:tabs>
           <w:tab w:val="right" w:leader="dot" w:pos="8780"/>
         </w:tabs>
         <w:rPr>
-          <w:rFonts w:eastAsiaTheme="minorEastAsia" w:cs="Times New Roman"/>
-          <w:noProof/>
-          <w:szCs w:val="24"/>
-          <w:lang w:bidi="ar-SA"/>
+          <w:rStyle w:val="BookTitle"/>
+          <w:i w:val="0"/>
         </w:rPr>
       </w:pPr>
       <w:hyperlink w:anchor="_Toc26919826" w:history="1">
         <w:r>
           <w:rPr>
-            <w:rStyle w:val="Hyperlink"/>
-            <w:rFonts w:cs="Times New Roman"/>
-            <w:noProof/>
-            <w:szCs w:val="24"/>
+            <w:rStyle w:val="BookTitle"/>
+            <w:i w:val="0"/>
           </w:rPr>
           <w:t>Table 3 :  Derived Concepts</w:t>
         </w:r>
         <w:r>
           <w:rPr>
-            <w:rFonts w:cs="Times New Roman"/>
-            <w:noProof/>
+            <w:rStyle w:val="BookTitle"/>
+            <w:i w:val="0"/>
             <w:webHidden/>
-            <w:szCs w:val="24"/>
           </w:rPr>
           <w:tab/>
         </w:r>
         <w:r>
           <w:rPr>
-            <w:rFonts w:cs="Times New Roman"/>
-            <w:noProof/>
+            <w:rStyle w:val="BookTitle"/>
+            <w:i w:val="0"/>
             <w:webHidden/>
-            <w:szCs w:val="24"/>
           </w:rPr>
           <w:fldChar w:fldCharType="begin"/>
         </w:r>
         <w:r>
           <w:rPr>
-            <w:rFonts w:cs="Times New Roman"/>
-            <w:noProof/>
+            <w:rStyle w:val="BookTitle"/>
+            <w:i w:val="0"/>
             <w:webHidden/>
-            <w:szCs w:val="24"/>
           </w:rPr>
           <w:instrText xml:space="preserve"> PAGEREF _Toc26919826 \h </w:instrText>
         </w:r>
         <w:r>
           <w:rPr>
-            <w:rFonts w:cs="Times New Roman"/>
-            <w:noProof/>
+            <w:rStyle w:val="BookTitle"/>
+            <w:i w:val="0"/>
             <w:webHidden/>
-            <w:szCs w:val="24"/>
           </w:rPr>
         </w:r>
         <w:r>
           <w:rPr>
-            <w:rFonts w:cs="Times New Roman"/>
-            <w:noProof/>
+            <w:rStyle w:val="BookTitle"/>
+            <w:i w:val="0"/>
             <w:webHidden/>
-            <w:szCs w:val="24"/>
           </w:rPr>
           <w:fldChar w:fldCharType="separate"/>
         </w:r>
         <w:r>
           <w:rPr>
-            <w:rFonts w:cs="Times New Roman"/>
-            <w:noProof/>
+            <w:rStyle w:val="BookTitle"/>
+            <w:i w:val="0"/>
             <w:webHidden/>
-            <w:szCs w:val="24"/>
           </w:rPr>
           <w:t>19</w:t>
         </w:r>
         <w:r>
           <w:rPr>
-            <w:rFonts w:cs="Times New Roman"/>
-            <w:noProof/>
+            <w:rStyle w:val="BookTitle"/>
+            <w:i w:val="0"/>
             <w:webHidden/>
-            <w:szCs w:val="24"/>
           </w:rPr>
           <w:fldChar w:fldCharType="end"/>
         </w:r>
@@ -4296,28 +3888,43 @@
     </w:p>
     <w:p>
       <w:pPr>
-        <w:tabs>
-          <w:tab w:val="right" w:pos="3402"/>
-          <w:tab w:val="left" w:pos="3828"/>
-        </w:tabs>
-        <w:spacing w:line="360" w:lineRule="auto"/>
-        <w:jc w:val="left"/>
-        <w:rPr>
-          <w:rFonts w:cs="Times New Roman"/>
+        <w:pStyle w:val="TOC1"/>
+        <w:tabs>
+          <w:tab w:val="right" w:leader="dot" w:pos="8780"/>
+        </w:tabs>
+        <w:rPr>
+          <w:rFonts w:ascii="Times New Roman" w:hAnsi="Times New Roman" w:cs="Times New Roman"/>
+          <w:b w:val="0"/>
+          <w:bCs w:val="0"/>
+          <w:sz w:val="24"/>
+          <w:szCs w:val="24"/>
+        </w:rPr>
+      </w:pPr>
+      <w:r>
+        <w:rPr>
+          <w:rStyle w:val="BookTitle"/>
           <w:b/>
           <w:bCs/>
-          <w:szCs w:val="24"/>
-        </w:rPr>
-      </w:pPr>
-      <w:r>
+          <w:i w:val="0"/>
+        </w:rPr>
+        <w:fldChar w:fldCharType="end"/>
+      </w:r>
+    </w:p>
+    <w:p>
+      <w:pPr>
+        <w:tabs>
+          <w:tab w:val="right" w:pos="3402"/>
+          <w:tab w:val="left" w:pos="3828"/>
+        </w:tabs>
+        <w:spacing w:line="360" w:lineRule="auto"/>
+        <w:jc w:val="center"/>
         <w:rPr>
           <w:rFonts w:cs="Times New Roman"/>
           <w:b/>
           <w:bCs/>
           <w:szCs w:val="24"/>
         </w:rPr>
-        <w:fldChar w:fldCharType="end"/>
-      </w:r>
+      </w:pPr>
     </w:p>
     <w:p>
       <w:pPr>
@@ -4702,13 +4309,93 @@
           <w:szCs w:val="24"/>
         </w:rPr>
       </w:pPr>
-      <w:r>
+    </w:p>
+    <w:p>
+      <w:pPr>
+        <w:tabs>
+          <w:tab w:val="right" w:pos="3402"/>
+          <w:tab w:val="left" w:pos="3828"/>
+        </w:tabs>
+        <w:spacing w:line="360" w:lineRule="auto"/>
+        <w:jc w:val="center"/>
         <w:rPr>
           <w:rFonts w:cs="Times New Roman"/>
           <w:b/>
           <w:bCs/>
           <w:szCs w:val="24"/>
         </w:rPr>
+      </w:pPr>
+    </w:p>
+    <w:p>
+      <w:pPr>
+        <w:tabs>
+          <w:tab w:val="right" w:pos="3402"/>
+          <w:tab w:val="left" w:pos="3828"/>
+        </w:tabs>
+        <w:spacing w:line="360" w:lineRule="auto"/>
+        <w:jc w:val="center"/>
+        <w:rPr>
+          <w:rFonts w:cs="Times New Roman"/>
+          <w:b/>
+          <w:bCs/>
+          <w:szCs w:val="24"/>
+        </w:rPr>
+      </w:pPr>
+    </w:p>
+    <w:p>
+      <w:pPr>
+        <w:tabs>
+          <w:tab w:val="right" w:pos="3402"/>
+          <w:tab w:val="left" w:pos="3828"/>
+        </w:tabs>
+        <w:spacing w:line="360" w:lineRule="auto"/>
+        <w:jc w:val="center"/>
+        <w:rPr>
+          <w:rFonts w:cs="Times New Roman"/>
+          <w:b/>
+          <w:bCs/>
+          <w:szCs w:val="24"/>
+        </w:rPr>
+      </w:pPr>
+    </w:p>
+    <w:p>
+      <w:pPr>
+        <w:tabs>
+          <w:tab w:val="right" w:pos="3402"/>
+          <w:tab w:val="left" w:pos="3828"/>
+        </w:tabs>
+        <w:spacing w:line="360" w:lineRule="auto"/>
+        <w:jc w:val="center"/>
+        <w:rPr>
+          <w:rFonts w:cs="Times New Roman"/>
+          <w:b/>
+          <w:bCs/>
+          <w:szCs w:val="24"/>
+        </w:rPr>
+      </w:pPr>
+    </w:p>
+    <w:p>
+      <w:pPr>
+        <w:tabs>
+          <w:tab w:val="right" w:pos="3402"/>
+          <w:tab w:val="left" w:pos="3828"/>
+        </w:tabs>
+        <w:spacing w:line="360" w:lineRule="auto"/>
+        <w:jc w:val="center"/>
+        <w:rPr>
+          <w:rFonts w:cs="Times New Roman"/>
+          <w:b/>
+          <w:bCs/>
+          <w:szCs w:val="24"/>
+        </w:rPr>
+      </w:pPr>
+      <w:r>
+        <w:rPr>
+          <w:rFonts w:cs="Times New Roman"/>
+          <w:b/>
+          <w:bCs/>
+          <w:szCs w:val="24"/>
+        </w:rPr>
         <w:t>L</w:t>
       </w:r>
       <w:r>
@@ -4735,107 +4422,84 @@
     </w:p>
     <w:p>
       <w:pPr>
-        <w:pStyle w:val="TableofFigures"/>
+        <w:pStyle w:val="TOC1"/>
         <w:tabs>
           <w:tab w:val="right" w:leader="dot" w:pos="8780"/>
         </w:tabs>
         <w:rPr>
-          <w:rFonts w:eastAsiaTheme="minorEastAsia" w:cs="Times New Roman"/>
-          <w:noProof/>
-          <w:szCs w:val="24"/>
-          <w:lang w:bidi="ar-SA"/>
-        </w:rPr>
-      </w:pPr>
-      <w:r>
-        <w:rPr>
-          <w:rFonts w:cs="Times New Roman"/>
-          <w:szCs w:val="24"/>
+          <w:rStyle w:val="BookTitle"/>
+        </w:rPr>
+      </w:pPr>
+      <w:r>
+        <w:rPr>
+          <w:rStyle w:val="BookTitle"/>
         </w:rPr>
         <w:fldChar w:fldCharType="begin"/>
       </w:r>
       <w:r>
         <w:rPr>
-          <w:rFonts w:cs="Times New Roman"/>
-          <w:szCs w:val="24"/>
+          <w:rStyle w:val="BookTitle"/>
         </w:rPr>
         <w:instrText xml:space="preserve"> TOC \h \z \c "Figure" </w:instrText>
       </w:r>
       <w:r>
         <w:rPr>
-          <w:rFonts w:cs="Times New Roman"/>
-          <w:szCs w:val="24"/>
+          <w:rStyle w:val="BookTitle"/>
         </w:rPr>
         <w:fldChar w:fldCharType="separate"/>
       </w:r>
-      <w:hyperlink r:id="rId9" w:anchor="_Toc26919520" w:history="1">
+      <w:hyperlink r:id="rId9" w:anchor="_Toc28181634" w:history="1">
         <w:r>
           <w:rPr>
-            <w:rStyle w:val="Hyperlink"/>
-            <w:rFonts w:cs="Times New Roman"/>
-            <w:noProof/>
-            <w:szCs w:val="24"/>
+            <w:rStyle w:val="BookTitle"/>
           </w:rPr>
           <w:t>Figure 1: Methodology</w:t>
         </w:r>
         <w:r>
           <w:rPr>
-            <w:rFonts w:cs="Times New Roman"/>
-            <w:noProof/>
+            <w:rStyle w:val="BookTitle"/>
             <w:webHidden/>
-            <w:szCs w:val="24"/>
           </w:rPr>
           <w:tab/>
         </w:r>
         <w:r>
           <w:rPr>
-            <w:rFonts w:cs="Times New Roman"/>
-            <w:noProof/>
+            <w:rStyle w:val="BookTitle"/>
             <w:webHidden/>
-            <w:szCs w:val="24"/>
           </w:rPr>
           <w:fldChar w:fldCharType="begin"/>
         </w:r>
         <w:r>
           <w:rPr>
-            <w:rFonts w:cs="Times New Roman"/>
-            <w:noProof/>
+            <w:rStyle w:val="BookTitle"/>
             <w:webHidden/>
-            <w:szCs w:val="24"/>
           </w:rPr>
-          <w:instrText xml:space="preserve"> PAGEREF _Toc26919520 \h </w:instrText>
+          <w:instrText xml:space="preserve"> PAGEREF _Toc28181634 \h </w:instrText>
         </w:r>
         <w:r>
           <w:rPr>
-            <w:rFonts w:cs="Times New Roman"/>
-            <w:noProof/>
+            <w:rStyle w:val="BookTitle"/>
             <w:webHidden/>
-            <w:szCs w:val="24"/>
           </w:rPr>
         </w:r>
         <w:r>
           <w:rPr>
-            <w:rFonts w:cs="Times New Roman"/>
-            <w:noProof/>
+            <w:rStyle w:val="BookTitle"/>
             <w:webHidden/>
-            <w:szCs w:val="24"/>
           </w:rPr>
           <w:fldChar w:fldCharType="separate"/>
         </w:r>
         <w:r>
           <w:rPr>
-            <w:rFonts w:cs="Times New Roman"/>
-            <w:noProof/>
+            <w:rStyle w:val="BookTitle"/>
             <w:webHidden/>
-            <w:szCs w:val="24"/>
           </w:rPr>
-          <w:t>12</w:t>
+          <w:t>13</w:t>
         </w:r>
         <w:r>
           <w:rPr>
-            <w:rFonts w:cs="Times New Roman"/>
-            <w:noProof/>
+            <w:rStyle w:val="BookTitle"/>
             <w:webHidden/>
-            <w:szCs w:val="24"/>
           </w:rPr>
           <w:fldChar w:fldCharType="end"/>
         </w:r>
@@ -4843,86 +4507,66 @@
     </w:p>
     <w:p>
       <w:pPr>
-        <w:pStyle w:val="TableofFigures"/>
+        <w:pStyle w:val="TOC1"/>
         <w:tabs>
           <w:tab w:val="right" w:leader="dot" w:pos="8780"/>
         </w:tabs>
         <w:rPr>
-          <w:rFonts w:eastAsiaTheme="minorEastAsia" w:cs="Times New Roman"/>
-          <w:noProof/>
-          <w:szCs w:val="24"/>
-          <w:lang w:bidi="ar-SA"/>
-        </w:rPr>
-      </w:pPr>
-      <w:hyperlink r:id="rId10" w:anchor="_Toc26919521" w:history="1">
+          <w:rStyle w:val="BookTitle"/>
+        </w:rPr>
+      </w:pPr>
+      <w:hyperlink r:id="rId10" w:anchor="_Toc28181635" w:history="1">
         <w:r>
           <w:rPr>
-            <w:rStyle w:val="Hyperlink"/>
-            <w:rFonts w:cs="Times New Roman"/>
-            <w:noProof/>
-            <w:szCs w:val="24"/>
+            <w:rStyle w:val="BookTitle"/>
           </w:rPr>
           <w:t>Figure 2: MIMIC-III Construction Model</w:t>
         </w:r>
         <w:r>
           <w:rPr>
-            <w:rFonts w:cs="Times New Roman"/>
-            <w:noProof/>
+            <w:rStyle w:val="BookTitle"/>
             <w:webHidden/>
-            <w:szCs w:val="24"/>
           </w:rPr>
           <w:tab/>
         </w:r>
         <w:r>
           <w:rPr>
-            <w:rFonts w:cs="Times New Roman"/>
-            <w:noProof/>
+            <w:rStyle w:val="BookTitle"/>
             <w:webHidden/>
-            <w:szCs w:val="24"/>
           </w:rPr>
           <w:fldChar w:fldCharType="begin"/>
         </w:r>
         <w:r>
           <w:rPr>
-            <w:rFonts w:cs="Times New Roman"/>
-            <w:noProof/>
+            <w:rStyle w:val="BookTitle"/>
             <w:webHidden/>
-            <w:szCs w:val="24"/>
           </w:rPr>
-          <w:instrText xml:space="preserve"> PAGEREF _Toc26919521 \h </w:instrText>
+          <w:instrText xml:space="preserve"> PAGEREF _Toc28181635 \h </w:instrText>
         </w:r>
         <w:r>
           <w:rPr>
-            <w:rFonts w:cs="Times New Roman"/>
-            <w:noProof/>
+            <w:rStyle w:val="BookTitle"/>
             <w:webHidden/>
-            <w:szCs w:val="24"/>
           </w:rPr>
         </w:r>
         <w:r>
           <w:rPr>
-            <w:rFonts w:cs="Times New Roman"/>
-            <w:noProof/>
+            <w:rStyle w:val="BookTitle"/>
             <w:webHidden/>
-            <w:szCs w:val="24"/>
           </w:rPr>
           <w:fldChar w:fldCharType="separate"/>
         </w:r>
         <w:r>
           <w:rPr>
-            <w:rFonts w:cs="Times New Roman"/>
-            <w:noProof/>
+            <w:rStyle w:val="BookTitle"/>
             <w:webHidden/>
-            <w:szCs w:val="24"/>
           </w:rPr>
           <w:t>18</w:t>
         </w:r>
         <w:r>
           <w:rPr>
-            <w:rFonts w:cs="Times New Roman"/>
-            <w:noProof/>
+            <w:rStyle w:val="BookTitle"/>
             <w:webHidden/>
-            <w:szCs w:val="24"/>
           </w:rPr>
           <w:fldChar w:fldCharType="end"/>
         </w:r>
@@ -4930,86 +4574,66 @@
     </w:p>
     <w:p>
       <w:pPr>
-        <w:pStyle w:val="TableofFigures"/>
+        <w:pStyle w:val="TOC1"/>
         <w:tabs>
           <w:tab w:val="right" w:leader="dot" w:pos="8780"/>
         </w:tabs>
         <w:rPr>
-          <w:rFonts w:eastAsiaTheme="minorEastAsia" w:cs="Times New Roman"/>
-          <w:noProof/>
-          <w:szCs w:val="24"/>
-          <w:lang w:bidi="ar-SA"/>
-        </w:rPr>
-      </w:pPr>
-      <w:hyperlink w:anchor="_Toc26919522" w:history="1">
+          <w:rStyle w:val="BookTitle"/>
+        </w:rPr>
+      </w:pPr>
+      <w:hyperlink r:id="rId11" w:anchor="_Toc28181636" w:history="1">
         <w:r>
           <w:rPr>
-            <w:rStyle w:val="Hyperlink"/>
-            <w:rFonts w:cs="Times New Roman"/>
-            <w:noProof/>
-            <w:szCs w:val="24"/>
+            <w:rStyle w:val="BookTitle"/>
           </w:rPr>
           <w:t>Figure 3: Technical Chain of Steps</w:t>
         </w:r>
         <w:r>
           <w:rPr>
-            <w:rFonts w:cs="Times New Roman"/>
-            <w:noProof/>
+            <w:rStyle w:val="BookTitle"/>
             <w:webHidden/>
-            <w:szCs w:val="24"/>
           </w:rPr>
           <w:tab/>
         </w:r>
         <w:r>
           <w:rPr>
-            <w:rFonts w:cs="Times New Roman"/>
-            <w:noProof/>
+            <w:rStyle w:val="BookTitle"/>
             <w:webHidden/>
-            <w:szCs w:val="24"/>
           </w:rPr>
           <w:fldChar w:fldCharType="begin"/>
         </w:r>
         <w:r>
           <w:rPr>
-            <w:rFonts w:cs="Times New Roman"/>
-            <w:noProof/>
+            <w:rStyle w:val="BookTitle"/>
             <w:webHidden/>
-            <w:szCs w:val="24"/>
           </w:rPr>
-          <w:instrText xml:space="preserve"> PAGEREF _Toc26919522 \h </w:instrText>
+          <w:instrText xml:space="preserve"> PAGEREF _Toc28181636 \h </w:instrText>
         </w:r>
         <w:r>
           <w:rPr>
-            <w:rFonts w:cs="Times New Roman"/>
-            <w:noProof/>
+            <w:rStyle w:val="BookTitle"/>
             <w:webHidden/>
-            <w:szCs w:val="24"/>
           </w:rPr>
         </w:r>
         <w:r>
           <w:rPr>
-            <w:rFonts w:cs="Times New Roman"/>
-            <w:noProof/>
+            <w:rStyle w:val="BookTitle"/>
             <w:webHidden/>
-            <w:szCs w:val="24"/>
           </w:rPr>
           <w:fldChar w:fldCharType="separate"/>
         </w:r>
         <w:r>
           <w:rPr>
-            <w:rFonts w:cs="Times New Roman"/>
-            <w:noProof/>
+            <w:rStyle w:val="BookTitle"/>
             <w:webHidden/>
-            <w:szCs w:val="24"/>
           </w:rPr>
           <w:t>20</w:t>
         </w:r>
         <w:r>
           <w:rPr>
-            <w:rFonts w:cs="Times New Roman"/>
-            <w:noProof/>
+            <w:rStyle w:val="BookTitle"/>
             <w:webHidden/>
-            <w:szCs w:val="24"/>
           </w:rPr>
           <w:fldChar w:fldCharType="end"/>
         </w:r>
@@ -5017,86 +4641,66 @@
     </w:p>
     <w:p>
       <w:pPr>
-        <w:pStyle w:val="TableofFigures"/>
+        <w:pStyle w:val="TOC1"/>
         <w:tabs>
           <w:tab w:val="right" w:leader="dot" w:pos="8780"/>
         </w:tabs>
         <w:rPr>
-          <w:rFonts w:eastAsiaTheme="minorEastAsia" w:cs="Times New Roman"/>
-          <w:noProof/>
-          <w:szCs w:val="24"/>
-          <w:lang w:bidi="ar-SA"/>
-        </w:rPr>
-      </w:pPr>
-      <w:hyperlink w:anchor="_Toc26919523" w:history="1">
+          <w:rStyle w:val="BookTitle"/>
+        </w:rPr>
+      </w:pPr>
+      <w:hyperlink w:anchor="_Toc28181637" w:history="1">
         <w:r>
           <w:rPr>
-            <w:rStyle w:val="Hyperlink"/>
-            <w:rFonts w:cs="Times New Roman"/>
-            <w:noProof/>
-            <w:szCs w:val="24"/>
+            <w:rStyle w:val="BookTitle"/>
           </w:rPr>
           <w:t>Figure 4: Batch Processing for Huge Files Using Python</w:t>
         </w:r>
         <w:r>
           <w:rPr>
-            <w:rFonts w:cs="Times New Roman"/>
-            <w:noProof/>
+            <w:rStyle w:val="BookTitle"/>
             <w:webHidden/>
-            <w:szCs w:val="24"/>
           </w:rPr>
           <w:tab/>
         </w:r>
         <w:r>
           <w:rPr>
-            <w:rFonts w:cs="Times New Roman"/>
-            <w:noProof/>
+            <w:rStyle w:val="BookTitle"/>
             <w:webHidden/>
-            <w:szCs w:val="24"/>
           </w:rPr>
           <w:fldChar w:fldCharType="begin"/>
         </w:r>
         <w:r>
           <w:rPr>
-            <w:rFonts w:cs="Times New Roman"/>
-            <w:noProof/>
+            <w:rStyle w:val="BookTitle"/>
             <w:webHidden/>
-            <w:szCs w:val="24"/>
           </w:rPr>
-          <w:instrText xml:space="preserve"> PAGEREF _Toc26919523 \h </w:instrText>
+          <w:instrText xml:space="preserve"> PAGEREF _Toc28181637 \h </w:instrText>
         </w:r>
         <w:r>
           <w:rPr>
-            <w:rFonts w:cs="Times New Roman"/>
-            <w:noProof/>
+            <w:rStyle w:val="BookTitle"/>
             <w:webHidden/>
-            <w:szCs w:val="24"/>
           </w:rPr>
         </w:r>
         <w:r>
           <w:rPr>
-            <w:rFonts w:cs="Times New Roman"/>
-            <w:noProof/>
+            <w:rStyle w:val="BookTitle"/>
             <w:webHidden/>
-            <w:szCs w:val="24"/>
           </w:rPr>
           <w:fldChar w:fldCharType="separate"/>
         </w:r>
         <w:r>
           <w:rPr>
-            <w:rFonts w:cs="Times New Roman"/>
-            <w:noProof/>
+            <w:rStyle w:val="BookTitle"/>
             <w:webHidden/>
-            <w:szCs w:val="24"/>
           </w:rPr>
           <w:t>21</w:t>
         </w:r>
         <w:r>
           <w:rPr>
-            <w:rFonts w:cs="Times New Roman"/>
-            <w:noProof/>
+            <w:rStyle w:val="BookTitle"/>
             <w:webHidden/>
-            <w:szCs w:val="24"/>
           </w:rPr>
           <w:fldChar w:fldCharType="end"/>
         </w:r>
@@ -5104,86 +4708,66 @@
     </w:p>
     <w:p>
       <w:pPr>
-        <w:pStyle w:val="TableofFigures"/>
+        <w:pStyle w:val="TOC1"/>
         <w:tabs>
           <w:tab w:val="right" w:leader="dot" w:pos="8780"/>
         </w:tabs>
         <w:rPr>
-          <w:rFonts w:eastAsiaTheme="minorEastAsia" w:cs="Times New Roman"/>
-          <w:noProof/>
-          <w:szCs w:val="24"/>
-          <w:lang w:bidi="ar-SA"/>
-        </w:rPr>
-      </w:pPr>
-      <w:hyperlink w:anchor="_Toc26919524" w:history="1">
+          <w:rStyle w:val="BookTitle"/>
+        </w:rPr>
+      </w:pPr>
+      <w:hyperlink w:anchor="_Toc28181638" w:history="1">
         <w:r>
           <w:rPr>
-            <w:rStyle w:val="Hyperlink"/>
-            <w:rFonts w:cs="Times New Roman"/>
-            <w:noProof/>
-            <w:szCs w:val="24"/>
+            <w:rStyle w:val="BookTitle"/>
           </w:rPr>
           <w:t>Figure 5 : One Hot Encoding for Organ Failure</w:t>
         </w:r>
         <w:r>
           <w:rPr>
-            <w:rFonts w:cs="Times New Roman"/>
-            <w:noProof/>
+            <w:rStyle w:val="BookTitle"/>
             <w:webHidden/>
-            <w:szCs w:val="24"/>
           </w:rPr>
           <w:tab/>
         </w:r>
         <w:r>
           <w:rPr>
-            <w:rFonts w:cs="Times New Roman"/>
-            <w:noProof/>
+            <w:rStyle w:val="BookTitle"/>
             <w:webHidden/>
-            <w:szCs w:val="24"/>
           </w:rPr>
           <w:fldChar w:fldCharType="begin"/>
         </w:r>
         <w:r>
           <w:rPr>
-            <w:rFonts w:cs="Times New Roman"/>
-            <w:noProof/>
+            <w:rStyle w:val="BookTitle"/>
             <w:webHidden/>
-            <w:szCs w:val="24"/>
           </w:rPr>
-          <w:instrText xml:space="preserve"> PAGEREF _Toc26919524 \h </w:instrText>
+          <w:instrText xml:space="preserve"> PAGEREF _Toc28181638 \h </w:instrText>
         </w:r>
         <w:r>
           <w:rPr>
-            <w:rFonts w:cs="Times New Roman"/>
-            <w:noProof/>
+            <w:rStyle w:val="BookTitle"/>
             <w:webHidden/>
-            <w:szCs w:val="24"/>
           </w:rPr>
         </w:r>
         <w:r>
           <w:rPr>
-            <w:rFonts w:cs="Times New Roman"/>
-            <w:noProof/>
+            <w:rStyle w:val="BookTitle"/>
             <w:webHidden/>
-            <w:szCs w:val="24"/>
           </w:rPr>
           <w:fldChar w:fldCharType="separate"/>
         </w:r>
         <w:r>
           <w:rPr>
-            <w:rFonts w:cs="Times New Roman"/>
-            <w:noProof/>
+            <w:rStyle w:val="BookTitle"/>
             <w:webHidden/>
-            <w:szCs w:val="24"/>
           </w:rPr>
           <w:t>24</w:t>
         </w:r>
         <w:r>
           <w:rPr>
-            <w:rFonts w:cs="Times New Roman"/>
-            <w:noProof/>
+            <w:rStyle w:val="BookTitle"/>
             <w:webHidden/>
-            <w:szCs w:val="24"/>
           </w:rPr>
           <w:fldChar w:fldCharType="end"/>
         </w:r>
@@ -5191,21 +4775,26 @@
     </w:p>
     <w:p>
       <w:pPr>
-        <w:rPr>
-          <w:rFonts w:cs="Times New Roman"/>
-          <w:szCs w:val="24"/>
-        </w:rPr>
-      </w:pPr>
-      <w:r>
-        <w:rPr>
-          <w:rFonts w:cs="Times New Roman"/>
-          <w:szCs w:val="24"/>
+        <w:pStyle w:val="TOC1"/>
+        <w:tabs>
+          <w:tab w:val="right" w:leader="dot" w:pos="8780"/>
+        </w:tabs>
+        <w:rPr>
+          <w:rFonts w:ascii="Times New Roman" w:hAnsi="Times New Roman" w:cs="Times New Roman"/>
+          <w:sz w:val="24"/>
+          <w:szCs w:val="24"/>
+        </w:rPr>
+      </w:pPr>
+      <w:r>
+        <w:rPr>
+          <w:rStyle w:val="BookTitle"/>
         </w:rPr>
         <w:fldChar w:fldCharType="end"/>
       </w:r>
       <w:r>
         <w:rPr>
-          <w:rFonts w:cs="Times New Roman"/>
+          <w:rFonts w:ascii="Times New Roman" w:hAnsi="Times New Roman" w:cs="Times New Roman"/>
+          <w:sz w:val="24"/>
           <w:szCs w:val="24"/>
         </w:rPr>
         <w:br w:type="page"/>
@@ -5689,7 +5278,7 @@
         </w:rPr>
         <w:t xml:space="preserve"> </w:t>
       </w:r>
-      <w:bookmarkStart w:id="1" w:name="_Toc27025657"/>
+      <w:bookmarkStart w:id="0" w:name="_Toc28139469"/>
       <w:r>
         <w:rPr>
           <w:rFonts w:cs="Times New Roman"/>
@@ -5698,7 +5287,7 @@
         </w:rPr>
         <w:t>Introduction</w:t>
       </w:r>
-      <w:bookmarkEnd w:id="1"/>
+      <w:bookmarkEnd w:id="0"/>
     </w:p>
     <w:p>
       <w:pPr>
@@ -6294,6 +5883,7 @@
         </w:rPr>
         <w:t xml:space="preserve"> </w:t>
       </w:r>
+      <w:bookmarkStart w:id="1" w:name="_Toc28139470"/>
       <w:r>
         <w:rPr>
           <w:rFonts w:cs="Times New Roman"/>
@@ -6303,6 +5893,7 @@
         </w:rPr>
         <w:t>Literature Survey</w:t>
       </w:r>
+      <w:bookmarkEnd w:id="1"/>
     </w:p>
     <w:p>
       <w:pPr>
@@ -6558,7 +6149,7 @@
         </w:rPr>
         <w:t xml:space="preserve"> </w:t>
       </w:r>
-      <w:bookmarkStart w:id="2" w:name="_Toc27025658"/>
+      <w:bookmarkStart w:id="2" w:name="_Toc28139471"/>
       <w:r>
         <w:rPr>
           <w:rFonts w:cs="Times New Roman"/>
@@ -6743,7 +6334,7 @@
         <w:lastRenderedPageBreak/>
         <w:t xml:space="preserve"> </w:t>
       </w:r>
-      <w:bookmarkStart w:id="3" w:name="_Toc27025659"/>
+      <w:bookmarkStart w:id="3" w:name="_Toc28139472"/>
       <w:r>
         <w:rPr>
           <w:rFonts w:cs="Times New Roman"/>
@@ -6854,7 +6445,7 @@
         </w:rPr>
         <w:t xml:space="preserve"> </w:t>
       </w:r>
-      <w:bookmarkStart w:id="4" w:name="_Toc27025660"/>
+      <w:bookmarkStart w:id="4" w:name="_Toc28139473"/>
       <w:r>
         <w:rPr>
           <w:rFonts w:cs="Times New Roman"/>
@@ -7004,7 +6595,7 @@
           <w:lang w:bidi="ar-SA"/>
         </w:rPr>
         <w:drawing>
-          <wp:anchor distT="0" distB="0" distL="114300" distR="114300" simplePos="0" relativeHeight="251653120" behindDoc="1" locked="0" layoutInCell="1" allowOverlap="1">
+          <wp:anchor distT="0" distB="0" distL="114300" distR="114300" simplePos="0" relativeHeight="251635200" behindDoc="1" locked="0" layoutInCell="1" allowOverlap="1">
             <wp:simplePos x="0" y="0"/>
             <wp:positionH relativeFrom="column">
               <wp:posOffset>729615</wp:posOffset>
@@ -7029,7 +6620,7 @@
                     </pic:cNvPicPr>
                   </pic:nvPicPr>
                   <pic:blipFill>
-                    <a:blip r:embed="rId11">
+                    <a:blip r:embed="rId12">
                       <a:extLst>
                         <a:ext uri="{28A0092B-C50C-407E-A947-70E740481C1C}">
                           <a14:useLocalDpi xmlns:a14="http://schemas.microsoft.com/office/drawing/2010/main" val="0"/>
@@ -7070,7 +6661,7 @@
         <mc:AlternateContent>
           <mc:Choice Requires="wps">
             <w:drawing>
-              <wp:anchor distT="0" distB="0" distL="114300" distR="114300" simplePos="0" relativeHeight="251656192" behindDoc="0" locked="0" layoutInCell="1" allowOverlap="1" wp14:anchorId="770017EC" wp14:editId="59A2AB00">
+              <wp:anchor distT="0" distB="0" distL="114300" distR="114300" simplePos="0" relativeHeight="251641344" behindDoc="0" locked="0" layoutInCell="1" allowOverlap="1" wp14:anchorId="770017EC" wp14:editId="59A2AB00">
                 <wp:simplePos x="0" y="0"/>
                 <wp:positionH relativeFrom="column">
                   <wp:posOffset>701040</wp:posOffset>
@@ -7120,6 +6711,7 @@
                             <w:bookmarkStart w:id="6" w:name="_Toc26758271"/>
                             <w:bookmarkStart w:id="7" w:name="_Toc26758349"/>
                             <w:bookmarkStart w:id="8" w:name="_Toc26919520"/>
+                            <w:bookmarkStart w:id="9" w:name="_Toc28181634"/>
                             <w:r>
                               <w:rPr>
                                 <w:sz w:val="24"/>
@@ -7174,6 +6766,7 @@
                             <w:bookmarkEnd w:id="6"/>
                             <w:bookmarkEnd w:id="7"/>
                             <w:bookmarkEnd w:id="8"/>
+                            <w:bookmarkEnd w:id="9"/>
                           </w:p>
                         </w:txbxContent>
                       </wps:txbx>
@@ -7195,7 +6788,7 @@
                 <v:stroke joinstyle="miter"/>
                 <v:path gradientshapeok="t" o:connecttype="rect"/>
               </v:shapetype>
-              <v:shape id="Text Box 1" o:spid="_x0000_s1026" type="#_x0000_t202" style="position:absolute;left:0;text-align:left;margin-left:55.2pt;margin-top:285.8pt;width:315.05pt;height:.05pt;z-index:251656192;visibility:visible;mso-wrap-style:square;mso-wrap-distance-left:9pt;mso-wrap-distance-top:0;mso-wrap-distance-right:9pt;mso-wrap-distance-bottom:0;mso-position-horizontal:absolute;mso-position-horizontal-relative:text;mso-position-vertical:absolute;mso-position-vertical-relative:text;v-text-anchor:top" o:gfxdata="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" stroked="f">
+              <v:shape id="Text Box 1" o:spid="_x0000_s1026" type="#_x0000_t202" style="position:absolute;left:0;text-align:left;margin-left:55.2pt;margin-top:285.8pt;width:315.05pt;height:.05pt;z-index:251641344;visibility:visible;mso-wrap-style:square;mso-wrap-distance-left:9pt;mso-wrap-distance-top:0;mso-wrap-distance-right:9pt;mso-wrap-distance-bottom:0;mso-position-horizontal:absolute;mso-position-horizontal-relative:text;mso-position-vertical:absolute;mso-position-vertical-relative:text;v-text-anchor:top" o:gfxdata="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" stroked="f">
                 <v:textbox style="mso-fit-shape-to-text:t" inset="0,0,0,0">
                   <w:txbxContent>
                     <w:p>
@@ -7210,10 +6803,11 @@
                           <w:shd w:val="clear" w:color="auto" w:fill="FFFFFF"/>
                         </w:rPr>
                       </w:pPr>
-                      <w:bookmarkStart w:id="9" w:name="_Toc26758059"/>
-                      <w:bookmarkStart w:id="10" w:name="_Toc26758271"/>
-                      <w:bookmarkStart w:id="11" w:name="_Toc26758349"/>
-                      <w:bookmarkStart w:id="12" w:name="_Toc26919520"/>
+                      <w:bookmarkStart w:id="10" w:name="_Toc26758059"/>
+                      <w:bookmarkStart w:id="11" w:name="_Toc26758271"/>
+                      <w:bookmarkStart w:id="12" w:name="_Toc26758349"/>
+                      <w:bookmarkStart w:id="13" w:name="_Toc26919520"/>
+                      <w:bookmarkStart w:id="14" w:name="_Toc28181634"/>
                       <w:r>
                         <w:rPr>
                           <w:sz w:val="24"/>
@@ -7264,10 +6858,11 @@
                         </w:rPr>
                         <w:t>: Methodology</w:t>
                       </w:r>
-                      <w:bookmarkEnd w:id="9"/>
                       <w:bookmarkEnd w:id="10"/>
                       <w:bookmarkEnd w:id="11"/>
                       <w:bookmarkEnd w:id="12"/>
+                      <w:bookmarkEnd w:id="13"/>
+                      <w:bookmarkEnd w:id="14"/>
                     </w:p>
                   </w:txbxContent>
                 </v:textbox>
@@ -7388,7 +6983,7 @@
         </w:rPr>
         <w:t xml:space="preserve"> </w:t>
       </w:r>
-      <w:bookmarkStart w:id="13" w:name="_Toc27025661"/>
+      <w:bookmarkStart w:id="15" w:name="_Toc28139474"/>
       <w:r>
         <w:rPr>
           <w:rFonts w:cs="Times New Roman"/>
@@ -7397,7 +6992,7 @@
         </w:rPr>
         <w:t>Description of the Content</w:t>
       </w:r>
-      <w:bookmarkEnd w:id="13"/>
+      <w:bookmarkEnd w:id="15"/>
       <w:r>
         <w:rPr>
           <w:rFonts w:eastAsia="Cordia New" w:cs="Times New Roman"/>
@@ -7672,7 +7267,7 @@
           <w:shd w:val="clear" w:color="auto" w:fill="FFFFFF"/>
         </w:rPr>
       </w:pPr>
-      <w:bookmarkStart w:id="14" w:name="_Toc27025662"/>
+      <w:bookmarkStart w:id="16" w:name="_Toc28139475"/>
       <w:r>
         <w:rPr>
           <w:rFonts w:cs="Times New Roman"/>
@@ -7709,7 +7304,7 @@
         </w:rPr>
         <w:t xml:space="preserve"> MIMIC-III Critical Care Database</w:t>
       </w:r>
-      <w:bookmarkEnd w:id="14"/>
+      <w:bookmarkEnd w:id="16"/>
     </w:p>
     <w:p>
       <w:pPr>
@@ -7753,7 +7348,7 @@
           <w:szCs w:val="24"/>
         </w:rPr>
       </w:pPr>
-      <w:bookmarkStart w:id="15" w:name="_Toc27025663"/>
+      <w:bookmarkStart w:id="17" w:name="_Toc28139476"/>
       <w:r>
         <w:rPr>
           <w:rFonts w:cs="Times New Roman"/>
@@ -7779,7 +7374,7 @@
         </w:rPr>
         <w:t>About Mimic-III</w:t>
       </w:r>
-      <w:bookmarkEnd w:id="15"/>
+      <w:bookmarkEnd w:id="17"/>
     </w:p>
     <w:p>
       <w:pPr>
@@ -7844,7 +7439,7 @@
         </w:rPr>
         <w:t xml:space="preserve"> database, openly accessible at </w:t>
       </w:r>
-      <w:hyperlink r:id="rId12" w:history="1">
+      <w:hyperlink r:id="rId13" w:history="1">
         <w:r>
           <w:rPr>
             <w:rStyle w:val="Hyperlink"/>
@@ -8063,7 +7658,7 @@
         </w:rPr>
         <w:t xml:space="preserve"> tables in the MIMIC-III database. Sample SQL code can be acquired from GitHub (</w:t>
       </w:r>
-      <w:hyperlink r:id="rId13" w:history="1">
+      <w:hyperlink r:id="rId14" w:history="1">
         <w:r>
           <w:rPr>
             <w:rStyle w:val="Hyperlink"/>
@@ -8080,7 +7675,7 @@
         </w:rPr>
         <w:t xml:space="preserve">) for establishing relationships between the tables. Additionally, there is a published data dictionary which can be found at </w:t>
       </w:r>
-      <w:hyperlink r:id="rId14" w:history="1">
+      <w:hyperlink r:id="rId15" w:history="1">
         <w:r>
           <w:rPr>
             <w:rStyle w:val="Hyperlink"/>
@@ -8287,7 +7882,7 @@
         </w:rPr>
         <w:t xml:space="preserve">(adopted from </w:t>
       </w:r>
-      <w:hyperlink r:id="rId15" w:history="1">
+      <w:hyperlink r:id="rId16" w:history="1">
         <w:r>
           <w:rPr>
             <w:rStyle w:val="Hyperlink"/>
@@ -8325,7 +7920,7 @@
           <w:szCs w:val="24"/>
         </w:rPr>
       </w:pPr>
-      <w:bookmarkStart w:id="16" w:name="_Toc26919824"/>
+      <w:bookmarkStart w:id="18" w:name="_Toc26919824"/>
       <w:r>
         <w:rPr>
           <w:rFonts w:cs="Times New Roman"/>
@@ -8384,7 +7979,7 @@
         </w:rPr>
         <w:t>: Class Distribution of data for MIMIC-III Dataset</w:t>
       </w:r>
-      <w:bookmarkEnd w:id="16"/>
+      <w:bookmarkEnd w:id="18"/>
     </w:p>
     <w:tbl>
       <w:tblPr>
@@ -9155,7 +8750,7 @@
           <w:shd w:val="clear" w:color="auto" w:fill="FFFFFF"/>
         </w:rPr>
       </w:pPr>
-      <w:bookmarkStart w:id="17" w:name="_Toc27025664"/>
+      <w:bookmarkStart w:id="19" w:name="_Toc28139477"/>
       <w:r>
         <w:rPr>
           <w:rFonts w:cs="Times New Roman"/>
@@ -9165,7 +8760,7 @@
         </w:rPr>
         <w:t>2.2 MIMIc-iii Tables</w:t>
       </w:r>
-      <w:bookmarkEnd w:id="17"/>
+      <w:bookmarkEnd w:id="19"/>
     </w:p>
     <w:p>
       <w:pPr>
@@ -9214,6 +8809,7 @@
     </w:p>
     <w:p>
       <w:pPr>
+        <w:jc w:val="left"/>
         <w:rPr>
           <w:rFonts w:cs="Times New Roman"/>
           <w:szCs w:val="24"/>
@@ -9224,13 +8820,14 @@
       <w:pPr>
         <w:pStyle w:val="Caption"/>
         <w:keepNext/>
+        <w:jc w:val="left"/>
         <w:rPr>
           <w:rFonts w:cs="Times New Roman"/>
           <w:sz w:val="24"/>
           <w:szCs w:val="24"/>
         </w:rPr>
       </w:pPr>
-      <w:bookmarkStart w:id="18" w:name="_Toc26919825"/>
+      <w:bookmarkStart w:id="20" w:name="_Toc26919825"/>
       <w:r>
         <w:rPr>
           <w:rFonts w:cs="Times New Roman"/>
@@ -9313,7 +8910,7 @@
         </w:rPr>
         <w:t xml:space="preserve"> </w:t>
       </w:r>
-      <w:hyperlink r:id="rId16" w:history="1">
+      <w:hyperlink r:id="rId17" w:history="1">
         <w:r>
           <w:rPr>
             <w:rFonts w:cs="Times New Roman"/>
@@ -9331,7 +8928,7 @@
         </w:rPr>
         <w:t>)</w:t>
       </w:r>
-      <w:bookmarkEnd w:id="18"/>
+      <w:bookmarkEnd w:id="20"/>
     </w:p>
     <w:tbl>
       <w:tblPr>
@@ -9713,6 +9310,7 @@
                 <w:rFonts w:cs="Times New Roman"/>
                 <w:szCs w:val="24"/>
               </w:rPr>
+              <w:lastRenderedPageBreak/>
               <w:t>CPTEVENTS</w:t>
             </w:r>
           </w:p>
@@ -9757,15 +9355,7 @@
                 <w:rFonts w:cs="Times New Roman"/>
                 <w:szCs w:val="24"/>
               </w:rPr>
-              <w:t xml:space="preserve">The CPTEVENTS table contains a list of </w:t>
-            </w:r>
-            <w:r>
-              <w:rPr>
-                <w:rFonts w:cs="Times New Roman"/>
-                <w:szCs w:val="24"/>
-              </w:rPr>
-              <w:lastRenderedPageBreak/>
-              <w:t>which current procedural terminology codes were billed for which</w:t>
+              <w:t>The CPTEVENTS table contains a list of which current procedural terminology codes were billed for which</w:t>
             </w:r>
             <w:r>
               <w:rPr>
@@ -9873,7 +9463,6 @@
                 <w:rFonts w:cs="Times New Roman"/>
                 <w:szCs w:val="24"/>
               </w:rPr>
-              <w:lastRenderedPageBreak/>
               <w:t xml:space="preserve">D_CPT </w:t>
             </w:r>
           </w:p>
@@ -10894,6 +10483,7 @@
                 <w:rFonts w:cs="Times New Roman"/>
                 <w:szCs w:val="24"/>
               </w:rPr>
+              <w:lastRenderedPageBreak/>
               <w:t xml:space="preserve">PATIENTS  </w:t>
             </w:r>
           </w:p>
@@ -10938,15 +10528,7 @@
                 <w:rFonts w:cs="Times New Roman"/>
                 <w:szCs w:val="24"/>
               </w:rPr>
-              <w:t>This table contains hospitalization-</w:t>
-            </w:r>
-            <w:r>
-              <w:rPr>
-                <w:rFonts w:cs="Times New Roman"/>
-                <w:szCs w:val="24"/>
-              </w:rPr>
-              <w:lastRenderedPageBreak/>
-              <w:t>independent data for all patients such as, gender, date of birth, etc.</w:t>
+              <w:t>This table contains hospitalization-independent data for all patients such as, gender, date of birth, etc.</w:t>
             </w:r>
           </w:p>
         </w:tc>
@@ -10970,7 +10552,6 @@
                 <w:rFonts w:cs="Times New Roman"/>
                 <w:szCs w:val="24"/>
               </w:rPr>
-              <w:lastRenderedPageBreak/>
               <w:t xml:space="preserve">PRESCRIPTIONS </w:t>
             </w:r>
           </w:p>
@@ -11407,7 +10988,7 @@
           <w:shd w:val="clear" w:color="auto" w:fill="FFFFFF"/>
         </w:rPr>
       </w:pPr>
-      <w:bookmarkStart w:id="19" w:name="_Toc27025665"/>
+      <w:bookmarkStart w:id="21" w:name="_Toc28139478"/>
       <w:r>
         <w:rPr>
           <w:rFonts w:cs="Times New Roman"/>
@@ -11417,7 +10998,7 @@
         </w:rPr>
         <w:t>2.3 MIMIC-III Construction</w:t>
       </w:r>
-      <w:bookmarkEnd w:id="19"/>
+      <w:bookmarkEnd w:id="21"/>
     </w:p>
     <w:p>
       <w:pPr>
@@ -11494,7 +11075,7 @@
         <mc:AlternateContent>
           <mc:Choice Requires="wps">
             <w:drawing>
-              <wp:anchor distT="0" distB="0" distL="114300" distR="114300" simplePos="0" relativeHeight="251664384" behindDoc="0" locked="0" layoutInCell="1" allowOverlap="1" wp14:anchorId="71B1C36C" wp14:editId="4BA2F3DB">
+              <wp:anchor distT="0" distB="0" distL="114300" distR="114300" simplePos="0" relativeHeight="251671040" behindDoc="0" locked="0" layoutInCell="1" allowOverlap="1" wp14:anchorId="71B1C36C" wp14:editId="4BA2F3DB">
                 <wp:simplePos x="0" y="0"/>
                 <wp:positionH relativeFrom="column">
                   <wp:posOffset>-470535</wp:posOffset>
@@ -11538,10 +11119,11 @@
                                 <w:szCs w:val="24"/>
                               </w:rPr>
                             </w:pPr>
-                            <w:bookmarkStart w:id="20" w:name="_Toc26758060"/>
-                            <w:bookmarkStart w:id="21" w:name="_Toc26758272"/>
-                            <w:bookmarkStart w:id="22" w:name="_Toc26758350"/>
-                            <w:bookmarkStart w:id="23" w:name="_Toc26919521"/>
+                            <w:bookmarkStart w:id="22" w:name="_Toc26758060"/>
+                            <w:bookmarkStart w:id="23" w:name="_Toc26758272"/>
+                            <w:bookmarkStart w:id="24" w:name="_Toc26758350"/>
+                            <w:bookmarkStart w:id="25" w:name="_Toc26919521"/>
+                            <w:bookmarkStart w:id="26" w:name="_Toc28181635"/>
                             <w:r>
                               <w:rPr>
                                 <w:sz w:val="24"/>
@@ -11592,10 +11174,11 @@
                               </w:rPr>
                               <w:t>: MIMIC-III Construction Model</w:t>
                             </w:r>
-                            <w:bookmarkEnd w:id="20"/>
-                            <w:bookmarkEnd w:id="21"/>
                             <w:bookmarkEnd w:id="22"/>
                             <w:bookmarkEnd w:id="23"/>
+                            <w:bookmarkEnd w:id="24"/>
+                            <w:bookmarkEnd w:id="25"/>
+                            <w:bookmarkEnd w:id="26"/>
                           </w:p>
                         </w:txbxContent>
                       </wps:txbx>
@@ -11613,7 +11196,7 @@
           </mc:Choice>
           <mc:Fallback>
             <w:pict>
-              <v:shape w14:anchorId="71B1C36C" id="Text Box 7" o:spid="_x0000_s1027" type="#_x0000_t202" style="position:absolute;left:0;text-align:left;margin-left:-37.05pt;margin-top:401.8pt;width:510pt;height:.05pt;z-index:251664384;visibility:visible;mso-wrap-style:square;mso-wrap-distance-left:9pt;mso-wrap-distance-top:0;mso-wrap-distance-right:9pt;mso-wrap-distance-bottom:0;mso-position-horizontal:absolute;mso-position-horizontal-relative:text;mso-position-vertical:absolute;mso-position-vertical-relative:text;v-text-anchor:top" o:gfxdata="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" stroked="f">
+              <v:shape w14:anchorId="71B1C36C" id="Text Box 7" o:spid="_x0000_s1027" type="#_x0000_t202" style="position:absolute;left:0;text-align:left;margin-left:-37.05pt;margin-top:401.8pt;width:510pt;height:.05pt;z-index:251671040;visibility:visible;mso-wrap-style:square;mso-wrap-distance-left:9pt;mso-wrap-distance-top:0;mso-wrap-distance-right:9pt;mso-wrap-distance-bottom:0;mso-position-horizontal:absolute;mso-position-horizontal-relative:text;mso-position-vertical:absolute;mso-position-vertical-relative:text;v-text-anchor:top" o:gfxdata="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" stroked="f">
                 <v:textbox style="mso-fit-shape-to-text:t" inset="0,0,0,0">
                   <w:txbxContent>
                     <w:p>
@@ -11626,10 +11209,11 @@
                           <w:szCs w:val="24"/>
                         </w:rPr>
                       </w:pPr>
-                      <w:bookmarkStart w:id="24" w:name="_Toc26758060"/>
-                      <w:bookmarkStart w:id="25" w:name="_Toc26758272"/>
-                      <w:bookmarkStart w:id="26" w:name="_Toc26758350"/>
-                      <w:bookmarkStart w:id="27" w:name="_Toc26919521"/>
+                      <w:bookmarkStart w:id="27" w:name="_Toc26758060"/>
+                      <w:bookmarkStart w:id="28" w:name="_Toc26758272"/>
+                      <w:bookmarkStart w:id="29" w:name="_Toc26758350"/>
+                      <w:bookmarkStart w:id="30" w:name="_Toc26919521"/>
+                      <w:bookmarkStart w:id="31" w:name="_Toc28181635"/>
                       <w:r>
                         <w:rPr>
                           <w:sz w:val="24"/>
@@ -11680,10 +11264,11 @@
                         </w:rPr>
                         <w:t>: MIMIC-III Construction Model</w:t>
                       </w:r>
-                      <w:bookmarkEnd w:id="24"/>
-                      <w:bookmarkEnd w:id="25"/>
-                      <w:bookmarkEnd w:id="26"/>
                       <w:bookmarkEnd w:id="27"/>
+                      <w:bookmarkEnd w:id="28"/>
+                      <w:bookmarkEnd w:id="29"/>
+                      <w:bookmarkEnd w:id="30"/>
+                      <w:bookmarkEnd w:id="31"/>
                     </w:p>
                   </w:txbxContent>
                 </v:textbox>
@@ -11701,7 +11286,7 @@
           <w:lang w:bidi="ar-SA"/>
         </w:rPr>
         <w:drawing>
-          <wp:anchor distT="0" distB="0" distL="114300" distR="114300" simplePos="0" relativeHeight="251658240" behindDoc="1" locked="0" layoutInCell="1" allowOverlap="1">
+          <wp:anchor distT="0" distB="0" distL="114300" distR="114300" simplePos="0" relativeHeight="251644416" behindDoc="1" locked="0" layoutInCell="1" allowOverlap="1">
             <wp:simplePos x="0" y="0"/>
             <wp:positionH relativeFrom="column">
               <wp:posOffset>-461010</wp:posOffset>
@@ -11734,7 +11319,7 @@
                     </pic:cNvPicPr>
                   </pic:nvPicPr>
                   <pic:blipFill>
-                    <a:blip r:embed="rId17" cstate="print">
+                    <a:blip r:embed="rId18" cstate="print">
                       <a:extLst>
                         <a:ext uri="{28A0092B-C50C-407E-A947-70E740481C1C}">
                           <a14:useLocalDpi xmlns:a14="http://schemas.microsoft.com/office/drawing/2010/main" val="0"/>
@@ -11798,7 +11383,7 @@
           <w:shd w:val="clear" w:color="auto" w:fill="FFFFFF"/>
         </w:rPr>
       </w:pPr>
-      <w:bookmarkStart w:id="28" w:name="_Toc27025666"/>
+      <w:bookmarkStart w:id="32" w:name="_Toc28139479"/>
       <w:r>
         <w:rPr>
           <w:rFonts w:cs="Times New Roman"/>
@@ -11826,7 +11411,7 @@
         </w:rPr>
         <w:t xml:space="preserve"> Concepts</w:t>
       </w:r>
-      <w:bookmarkEnd w:id="28"/>
+      <w:bookmarkEnd w:id="32"/>
     </w:p>
     <w:p>
       <w:pPr>
@@ -11989,7 +11574,7 @@
           <w:szCs w:val="24"/>
         </w:rPr>
       </w:pPr>
-      <w:bookmarkStart w:id="29" w:name="_Toc26919826"/>
+      <w:bookmarkStart w:id="33" w:name="_Toc26919826"/>
       <w:r>
         <w:rPr>
           <w:rFonts w:cs="Times New Roman"/>
@@ -12048,7 +11633,7 @@
         </w:rPr>
         <w:t xml:space="preserve"> :  Derived Concepts</w:t>
       </w:r>
-      <w:bookmarkEnd w:id="29"/>
+      <w:bookmarkEnd w:id="33"/>
     </w:p>
     <w:tbl>
       <w:tblPr>
@@ -12656,10 +12241,10 @@
         <w:shd w:val="clear" w:color="auto" w:fill="FFFFFF"/>
         <w:spacing w:after="150"/>
         <w:rPr>
-          <w:rFonts w:eastAsia="Times New Roman" w:cs="Times New Roman"/>
-          <w:color w:val="353B44"/>
-          <w:szCs w:val="24"/>
-          <w:lang w:bidi="ar-SA"/>
+          <w:rFonts w:cs="Times New Roman"/>
+          <w:color w:val="000000"/>
+          <w:szCs w:val="24"/>
+          <w:shd w:val="clear" w:color="auto" w:fill="FFFFFF"/>
         </w:rPr>
       </w:pPr>
       <w:r>
@@ -12831,7 +12416,7 @@
           <w:shd w:val="clear" w:color="auto" w:fill="FFFFFF"/>
         </w:rPr>
       </w:pPr>
-      <w:bookmarkStart w:id="30" w:name="_Toc27025667"/>
+      <w:bookmarkStart w:id="34" w:name="_Toc28139480"/>
       <w:r>
         <w:rPr>
           <w:rFonts w:cs="Times New Roman"/>
@@ -12859,7 +12444,7 @@
         </w:rPr>
         <w:t xml:space="preserve"> Mart</w:t>
       </w:r>
-      <w:bookmarkEnd w:id="30"/>
+      <w:bookmarkEnd w:id="34"/>
     </w:p>
     <w:p>
       <w:pPr>
@@ -12902,7 +12487,7 @@
           <w:szCs w:val="24"/>
         </w:rPr>
       </w:pPr>
-      <w:bookmarkStart w:id="31" w:name="_Toc27025668"/>
+      <w:bookmarkStart w:id="35" w:name="_Toc28139481"/>
       <w:r>
         <w:rPr>
           <w:rFonts w:cs="Times New Roman"/>
@@ -12911,715 +12496,33 @@
         </w:rPr>
         <w:t>3.1 Technical Process</w:t>
       </w:r>
-      <w:bookmarkEnd w:id="31"/>
-    </w:p>
-    <w:p>
-      <w:pPr>
-        <w:rPr>
-          <w:rFonts w:cs="Times New Roman"/>
-          <w:szCs w:val="24"/>
-        </w:rPr>
-      </w:pPr>
-    </w:p>
-    <w:p>
-      <w:pPr>
-        <w:rPr>
-          <w:rFonts w:cs="Times New Roman"/>
-          <w:szCs w:val="24"/>
-        </w:rPr>
-      </w:pPr>
-    </w:p>
-    <w:p>
-      <w:pPr>
-        <w:keepNext/>
-        <w:tabs>
-          <w:tab w:val="right" w:pos="3402"/>
-          <w:tab w:val="left" w:pos="3828"/>
-        </w:tabs>
-        <w:spacing w:line="360" w:lineRule="auto"/>
-        <w:jc w:val="center"/>
-        <w:rPr>
-          <w:rFonts w:cs="Times New Roman"/>
-          <w:szCs w:val="24"/>
-        </w:rPr>
-      </w:pPr>
-      <w:r>
-        <w:rPr>
-          <w:rFonts w:cs="Times New Roman"/>
+      <w:bookmarkEnd w:id="35"/>
+    </w:p>
+    <w:p>
+      <w:pPr>
+        <w:rPr>
+          <w:rFonts w:cs="Times New Roman"/>
+          <w:szCs w:val="24"/>
+        </w:rPr>
+      </w:pPr>
+      <w:r>
+        <w:rPr>
           <w:noProof/>
-          <w:szCs w:val="24"/>
           <w:lang w:bidi="ar-SA"/>
         </w:rPr>
-        <w:lastRenderedPageBreak/>
-        <mc:AlternateContent>
-          <mc:Choice Requires="wpg">
-            <w:drawing>
-              <wp:anchor distT="0" distB="0" distL="228600" distR="228600" simplePos="0" relativeHeight="251660288" behindDoc="1" locked="0" layoutInCell="1" allowOverlap="1">
-                <wp:simplePos x="0" y="0"/>
-                <wp:positionH relativeFrom="margin">
-                  <wp:posOffset>1939290</wp:posOffset>
-                </wp:positionH>
-                <wp:positionV relativeFrom="margin">
-                  <wp:posOffset>3166745</wp:posOffset>
-                </wp:positionV>
-                <wp:extent cx="3838575" cy="4895850"/>
-                <wp:effectExtent l="0" t="0" r="28575" b="19050"/>
-                <wp:wrapSquare wrapText="bothSides"/>
-                <wp:docPr id="201" name="Group 201"/>
-                <wp:cNvGraphicFramePr/>
-                <a:graphic xmlns:a="http://schemas.openxmlformats.org/drawingml/2006/main">
-                  <a:graphicData uri="http://schemas.microsoft.com/office/word/2010/wordprocessingGroup">
-                    <wpg:wgp>
-                      <wpg:cNvGrpSpPr/>
-                      <wpg:grpSpPr>
-                        <a:xfrm>
-                          <a:off x="0" y="0"/>
-                          <a:ext cx="3838575" cy="4895850"/>
-                          <a:chOff x="-814331" y="128672"/>
-                          <a:chExt cx="2781156" cy="6627285"/>
-                        </a:xfrm>
-                      </wpg:grpSpPr>
-                      <wps:wsp>
-                        <wps:cNvPr id="203" name="Rectangle 203"/>
-                        <wps:cNvSpPr/>
-                        <wps:spPr>
-                          <a:xfrm>
-                            <a:off x="-814331" y="128672"/>
-                            <a:ext cx="2781156" cy="6627285"/>
-                          </a:xfrm>
-                          <a:prstGeom prst="rect">
-                            <a:avLst/>
-                          </a:prstGeom>
-                          <a:ln/>
-                        </wps:spPr>
-                        <wps:style>
-                          <a:lnRef idx="2">
-                            <a:schemeClr val="dk1"/>
-                          </a:lnRef>
-                          <a:fillRef idx="1">
-                            <a:schemeClr val="lt1"/>
-                          </a:fillRef>
-                          <a:effectRef idx="0">
-                            <a:schemeClr val="dk1"/>
-                          </a:effectRef>
-                          <a:fontRef idx="minor">
-                            <a:schemeClr val="dk1"/>
-                          </a:fontRef>
-                        </wps:style>
-                        <wps:txbx>
-                          <w:txbxContent>
-                            <w:p>
-                              <w:pPr>
-                                <w:pStyle w:val="ListParagraph"/>
-                                <w:numPr>
-                                  <w:ilvl w:val="0"/>
-                                  <w:numId w:val="8"/>
-                                </w:numPr>
-                                <w:rPr>
-                                  <w:color w:val="000000" w:themeColor="text1"/>
-                                </w:rPr>
-                              </w:pPr>
-                              <w:r>
-                                <w:rPr>
-                                  <w:color w:val="000000" w:themeColor="text1"/>
-                                </w:rPr>
-                                <w:t>Tables Creation</w:t>
-                              </w:r>
-                            </w:p>
-                            <w:p>
-                              <w:pPr>
-                                <w:pStyle w:val="ListParagraph"/>
-                                <w:numPr>
-                                  <w:ilvl w:val="0"/>
-                                  <w:numId w:val="8"/>
-                                </w:numPr>
-                                <w:rPr>
-                                  <w:color w:val="000000" w:themeColor="text1"/>
-                                </w:rPr>
-                              </w:pPr>
-                              <w:r>
-                                <w:rPr>
-                                  <w:color w:val="000000" w:themeColor="text1"/>
-                                </w:rPr>
-                                <w:t>Relationship Mapping (Indexes and Keys)</w:t>
-                              </w:r>
-                            </w:p>
-                            <w:p>
-                              <w:pPr>
-                                <w:rPr>
-                                  <w:color w:val="000000" w:themeColor="text1"/>
-                                </w:rPr>
-                              </w:pPr>
-                            </w:p>
-                            <w:p>
-                              <w:pPr>
-                                <w:pStyle w:val="ListParagraph"/>
-                                <w:numPr>
-                                  <w:ilvl w:val="0"/>
-                                  <w:numId w:val="8"/>
-                                </w:numPr>
-                                <w:rPr>
-                                  <w:color w:val="000000" w:themeColor="text1"/>
-                                </w:rPr>
-                              </w:pPr>
-                              <w:r>
-                                <w:rPr>
-                                  <w:color w:val="000000" w:themeColor="text1"/>
-                                </w:rPr>
-                                <w:t>Materialized views from already given tables</w:t>
-                              </w:r>
-                            </w:p>
-                            <w:p>
-                              <w:pPr>
-                                <w:pStyle w:val="ListParagraph"/>
-                                <w:rPr>
-                                  <w:color w:val="000000" w:themeColor="text1"/>
-                                </w:rPr>
-                              </w:pPr>
-                            </w:p>
-                            <w:p>
-                              <w:pPr>
-                                <w:pStyle w:val="ListParagraph"/>
-                                <w:numPr>
-                                  <w:ilvl w:val="0"/>
-                                  <w:numId w:val="8"/>
-                                </w:numPr>
-                                <w:rPr>
-                                  <w:color w:val="000000" w:themeColor="text1"/>
-                                </w:rPr>
-                              </w:pPr>
-                              <w:r>
-                                <w:rPr>
-                                  <w:color w:val="000000" w:themeColor="text1"/>
-                                </w:rPr>
-                                <w:t>Trim down values for ICD-9 Codes</w:t>
-                              </w:r>
-                            </w:p>
-                            <w:p>
-                              <w:pPr>
-                                <w:pStyle w:val="ListParagraph"/>
-                                <w:rPr>
-                                  <w:color w:val="000000" w:themeColor="text1"/>
-                                </w:rPr>
-                              </w:pPr>
-                            </w:p>
-                            <w:p>
-                              <w:pPr>
-                                <w:pStyle w:val="ListParagraph"/>
-                                <w:numPr>
-                                  <w:ilvl w:val="0"/>
-                                  <w:numId w:val="8"/>
-                                </w:numPr>
-                                <w:rPr>
-                                  <w:color w:val="000000" w:themeColor="text1"/>
-                                </w:rPr>
-                              </w:pPr>
-                              <w:r>
-                                <w:rPr>
-                                  <w:color w:val="000000" w:themeColor="text1"/>
-                                </w:rPr>
-                                <w:t>Filter rows with subject id lookup and pass it to items lookup for certain diagnoses and procedure</w:t>
-                              </w:r>
-                            </w:p>
-                            <w:p>
-                              <w:pPr>
-                                <w:pStyle w:val="ListParagraph"/>
-                                <w:rPr>
-                                  <w:color w:val="000000" w:themeColor="text1"/>
-                                </w:rPr>
-                              </w:pPr>
-                            </w:p>
-                            <w:p>
-                              <w:pPr>
-                                <w:rPr>
-                                  <w:color w:val="000000" w:themeColor="text1"/>
-                                </w:rPr>
-                              </w:pPr>
-                            </w:p>
-                            <w:p>
-                              <w:pPr>
-                                <w:rPr>
-                                  <w:color w:val="000000" w:themeColor="text1"/>
-                                </w:rPr>
-                              </w:pPr>
-                            </w:p>
-                            <w:p>
-                              <w:pPr>
-                                <w:pStyle w:val="ListParagraph"/>
-                                <w:numPr>
-                                  <w:ilvl w:val="0"/>
-                                  <w:numId w:val="8"/>
-                                </w:numPr>
-                                <w:rPr>
-                                  <w:color w:val="000000" w:themeColor="text1"/>
-                                </w:rPr>
-                              </w:pPr>
-                              <w:r>
-                                <w:rPr>
-                                  <w:color w:val="000000" w:themeColor="text1"/>
-                                </w:rPr>
-                                <w:t>ICD-9 Codes for class complications which is 996</w:t>
-                              </w:r>
-                            </w:p>
-                            <w:p>
-                              <w:pPr>
-                                <w:pStyle w:val="ListParagraph"/>
-                                <w:numPr>
-                                  <w:ilvl w:val="0"/>
-                                  <w:numId w:val="8"/>
-                                </w:numPr>
-                                <w:rPr>
-                                  <w:color w:val="000000" w:themeColor="text1"/>
-                                </w:rPr>
-                              </w:pPr>
-                              <w:r>
-                                <w:rPr>
-                                  <w:color w:val="000000" w:themeColor="text1"/>
-                                </w:rPr>
-                                <w:t>Making it to binary classes with 1 and all other classes to 0</w:t>
-                              </w:r>
-                            </w:p>
-                            <w:p>
-                              <w:pPr>
-                                <w:pStyle w:val="ListParagraph"/>
-                                <w:numPr>
-                                  <w:ilvl w:val="0"/>
-                                  <w:numId w:val="8"/>
-                                </w:numPr>
-                                <w:rPr>
-                                  <w:color w:val="000000" w:themeColor="text1"/>
-                                </w:rPr>
-                              </w:pPr>
-                              <w:r>
-                                <w:rPr>
-                                  <w:color w:val="000000" w:themeColor="text1"/>
-                                </w:rPr>
-                                <w:t xml:space="preserve">Extracting derived features from chart events and lab events with batch processing </w:t>
-                              </w:r>
-                            </w:p>
-                            <w:p>
-                              <w:pPr>
-                                <w:rPr>
-                                  <w:color w:val="000000" w:themeColor="text1"/>
-                                </w:rPr>
-                              </w:pPr>
-                            </w:p>
-                            <w:p>
-                              <w:pPr>
-                                <w:pStyle w:val="ListParagraph"/>
-                                <w:numPr>
-                                  <w:ilvl w:val="0"/>
-                                  <w:numId w:val="8"/>
-                                </w:numPr>
-                                <w:rPr>
-                                  <w:color w:val="000000" w:themeColor="text1"/>
-                                </w:rPr>
-                              </w:pPr>
-                              <w:r>
-                                <w:rPr>
-                                  <w:color w:val="000000" w:themeColor="text1"/>
-                                </w:rPr>
-                                <w:t>Consolidate all other features with derived concept</w:t>
-                              </w:r>
-                            </w:p>
-                            <w:p>
-                              <w:pPr>
-                                <w:pStyle w:val="ListParagraph"/>
-                                <w:rPr>
-                                  <w:color w:val="000000" w:themeColor="text1"/>
-                                </w:rPr>
-                              </w:pPr>
-                            </w:p>
-                            <w:p>
-                              <w:pPr>
-                                <w:pStyle w:val="ListParagraph"/>
-                                <w:numPr>
-                                  <w:ilvl w:val="0"/>
-                                  <w:numId w:val="8"/>
-                                </w:numPr>
-                                <w:rPr>
-                                  <w:color w:val="000000" w:themeColor="text1"/>
-                                </w:rPr>
-                              </w:pPr>
-                              <w:r>
-                                <w:rPr>
-                                  <w:color w:val="000000" w:themeColor="text1"/>
-                                </w:rPr>
-                                <w:t>Format all features, fill out invalid fields and normalize features for model training</w:t>
-                              </w:r>
-                            </w:p>
-                          </w:txbxContent>
-                        </wps:txbx>
-                        <wps:bodyPr rot="0" spcFirstLastPara="0" vertOverflow="overflow" horzOverflow="overflow" vert="horz" wrap="square" lIns="91440" tIns="182880" rIns="109728" bIns="228600" numCol="1" spcCol="0" rtlCol="0" fromWordArt="0" anchor="t" anchorCtr="0" forceAA="0" compatLnSpc="1">
-                          <a:prstTxWarp prst="textNoShape">
-                            <a:avLst/>
-                          </a:prstTxWarp>
-                          <a:noAutofit/>
-                        </wps:bodyPr>
-                      </wps:wsp>
-                      <wps:wsp>
-                        <wps:cNvPr id="204" name="Text Box 204"/>
-                        <wps:cNvSpPr txBox="1"/>
-                        <wps:spPr>
-                          <a:xfrm>
-                            <a:off x="0" y="231820"/>
-                            <a:ext cx="1828800" cy="64466"/>
-                          </a:xfrm>
-                          <a:prstGeom prst="rect">
-                            <a:avLst/>
-                          </a:prstGeom>
-                          <a:solidFill>
-                            <a:schemeClr val="bg1"/>
-                          </a:solidFill>
-                          <a:ln w="6350">
-                            <a:noFill/>
-                          </a:ln>
-                          <a:effectLst/>
-                        </wps:spPr>
-                        <wps:style>
-                          <a:lnRef idx="0">
-                            <a:schemeClr val="accent1"/>
-                          </a:lnRef>
-                          <a:fillRef idx="0">
-                            <a:schemeClr val="accent1"/>
-                          </a:fillRef>
-                          <a:effectRef idx="0">
-                            <a:schemeClr val="accent1"/>
-                          </a:effectRef>
-                          <a:fontRef idx="minor">
-                            <a:schemeClr val="dk1"/>
-                          </a:fontRef>
-                        </wps:style>
-                        <wps:txbx>
-                          <w:txbxContent>
-                            <w:p>
-                              <w:pPr>
-                                <w:pStyle w:val="NoSpacing"/>
-                                <w:jc w:val="center"/>
-                                <w:rPr>
-                                  <w:rFonts w:asciiTheme="majorHAnsi" w:eastAsiaTheme="majorEastAsia" w:hAnsiTheme="majorHAnsi" w:cstheme="majorBidi"/>
-                                  <w:caps/>
-                                  <w:color w:val="4F81BD" w:themeColor="accent1"/>
-                                  <w:sz w:val="28"/>
-                                  <w:szCs w:val="28"/>
-                                </w:rPr>
-                              </w:pPr>
-                            </w:p>
-                          </w:txbxContent>
-                        </wps:txbx>
-                        <wps:bodyPr rot="0" spcFirstLastPara="0" vertOverflow="overflow" horzOverflow="overflow" vert="horz" wrap="square" lIns="91440" tIns="91440" rIns="91440" bIns="91440" numCol="1" spcCol="0" rtlCol="0" fromWordArt="0" anchor="ctr" anchorCtr="0" forceAA="0" compatLnSpc="1">
-                          <a:prstTxWarp prst="textNoShape">
-                            <a:avLst/>
-                          </a:prstTxWarp>
-                          <a:noAutofit/>
-                        </wps:bodyPr>
-                      </wps:wsp>
-                    </wpg:wgp>
-                  </a:graphicData>
-                </a:graphic>
-                <wp14:sizeRelH relativeFrom="margin">
-                  <wp14:pctWidth>0</wp14:pctWidth>
-                </wp14:sizeRelH>
-                <wp14:sizeRelV relativeFrom="margin">
-                  <wp14:pctHeight>0</wp14:pctHeight>
-                </wp14:sizeRelV>
-              </wp:anchor>
-            </w:drawing>
-          </mc:Choice>
-          <mc:Fallback>
-            <w:pict>
-              <v:group id="Group 201" o:spid="_x0000_s1028" style="position:absolute;left:0;text-align:left;margin-left:152.7pt;margin-top:249.35pt;width:302.25pt;height:385.5pt;z-index:-251656192;mso-wrap-distance-left:18pt;mso-wrap-distance-right:18pt;mso-position-horizontal-relative:margin;mso-position-vertical-relative:margin;mso-width-relative:margin;mso-height-relative:margin" coordorigin="-8143,1286" coordsize="27811,66272" o:gfxdata="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">
-                <v:rect id="Rectangle 203" o:spid="_x0000_s1029" style="position:absolute;left:-8143;top:1286;width:27811;height:66273;visibility:visible;mso-wrap-style:square;v-text-anchor:top" o:gfxdata="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" fillcolor="white [3201]" strokecolor="black [3200]" strokeweight="2pt">
-                  <v:textbox inset=",14.4pt,8.64pt,18pt">
-                    <w:txbxContent>
-                      <w:p>
-                        <w:pPr>
-                          <w:pStyle w:val="ListParagraph"/>
-                          <w:numPr>
-                            <w:ilvl w:val="0"/>
-                            <w:numId w:val="8"/>
-                          </w:numPr>
-                          <w:rPr>
-                            <w:color w:val="000000" w:themeColor="text1"/>
-                          </w:rPr>
-                        </w:pPr>
-                        <w:r>
-                          <w:rPr>
-                            <w:color w:val="000000" w:themeColor="text1"/>
-                          </w:rPr>
-                          <w:t>Tables Creation</w:t>
-                        </w:r>
-                      </w:p>
-                      <w:p>
-                        <w:pPr>
-                          <w:pStyle w:val="ListParagraph"/>
-                          <w:numPr>
-                            <w:ilvl w:val="0"/>
-                            <w:numId w:val="8"/>
-                          </w:numPr>
-                          <w:rPr>
-                            <w:color w:val="000000" w:themeColor="text1"/>
-                          </w:rPr>
-                        </w:pPr>
-                        <w:r>
-                          <w:rPr>
-                            <w:color w:val="000000" w:themeColor="text1"/>
-                          </w:rPr>
-                          <w:t>Relationship Mapping (Indexes and Keys)</w:t>
-                        </w:r>
-                      </w:p>
-                      <w:p>
-                        <w:pPr>
-                          <w:rPr>
-                            <w:color w:val="000000" w:themeColor="text1"/>
-                          </w:rPr>
-                        </w:pPr>
-                      </w:p>
-                      <w:p>
-                        <w:pPr>
-                          <w:pStyle w:val="ListParagraph"/>
-                          <w:numPr>
-                            <w:ilvl w:val="0"/>
-                            <w:numId w:val="8"/>
-                          </w:numPr>
-                          <w:rPr>
-                            <w:color w:val="000000" w:themeColor="text1"/>
-                          </w:rPr>
-                        </w:pPr>
-                        <w:r>
-                          <w:rPr>
-                            <w:color w:val="000000" w:themeColor="text1"/>
-                          </w:rPr>
-                          <w:t>Materialized views from already given tables</w:t>
-                        </w:r>
-                      </w:p>
-                      <w:p>
-                        <w:pPr>
-                          <w:pStyle w:val="ListParagraph"/>
-                          <w:rPr>
-                            <w:color w:val="000000" w:themeColor="text1"/>
-                          </w:rPr>
-                        </w:pPr>
-                      </w:p>
-                      <w:p>
-                        <w:pPr>
-                          <w:pStyle w:val="ListParagraph"/>
-                          <w:numPr>
-                            <w:ilvl w:val="0"/>
-                            <w:numId w:val="8"/>
-                          </w:numPr>
-                          <w:rPr>
-                            <w:color w:val="000000" w:themeColor="text1"/>
-                          </w:rPr>
-                        </w:pPr>
-                        <w:r>
-                          <w:rPr>
-                            <w:color w:val="000000" w:themeColor="text1"/>
-                          </w:rPr>
-                          <w:t>Trim down values for ICD-9 Codes</w:t>
-                        </w:r>
-                      </w:p>
-                      <w:p>
-                        <w:pPr>
-                          <w:pStyle w:val="ListParagraph"/>
-                          <w:rPr>
-                            <w:color w:val="000000" w:themeColor="text1"/>
-                          </w:rPr>
-                        </w:pPr>
-                      </w:p>
-                      <w:p>
-                        <w:pPr>
-                          <w:pStyle w:val="ListParagraph"/>
-                          <w:numPr>
-                            <w:ilvl w:val="0"/>
-                            <w:numId w:val="8"/>
-                          </w:numPr>
-                          <w:rPr>
-                            <w:color w:val="000000" w:themeColor="text1"/>
-                          </w:rPr>
-                        </w:pPr>
-                        <w:r>
-                          <w:rPr>
-                            <w:color w:val="000000" w:themeColor="text1"/>
-                          </w:rPr>
-                          <w:t>Filter rows with subject id lookup and pass it to items lookup for certain diagnoses and procedure</w:t>
-                        </w:r>
-                      </w:p>
-                      <w:p>
-                        <w:pPr>
-                          <w:pStyle w:val="ListParagraph"/>
-                          <w:rPr>
-                            <w:color w:val="000000" w:themeColor="text1"/>
-                          </w:rPr>
-                        </w:pPr>
-                      </w:p>
-                      <w:p>
-                        <w:pPr>
-                          <w:rPr>
-                            <w:color w:val="000000" w:themeColor="text1"/>
-                          </w:rPr>
-                        </w:pPr>
-                      </w:p>
-                      <w:p>
-                        <w:pPr>
-                          <w:rPr>
-                            <w:color w:val="000000" w:themeColor="text1"/>
-                          </w:rPr>
-                        </w:pPr>
-                      </w:p>
-                      <w:p>
-                        <w:pPr>
-                          <w:pStyle w:val="ListParagraph"/>
-                          <w:numPr>
-                            <w:ilvl w:val="0"/>
-                            <w:numId w:val="8"/>
-                          </w:numPr>
-                          <w:rPr>
-                            <w:color w:val="000000" w:themeColor="text1"/>
-                          </w:rPr>
-                        </w:pPr>
-                        <w:r>
-                          <w:rPr>
-                            <w:color w:val="000000" w:themeColor="text1"/>
-                          </w:rPr>
-                          <w:t>ICD-9 Codes for class complications which is 996</w:t>
-                        </w:r>
-                      </w:p>
-                      <w:p>
-                        <w:pPr>
-                          <w:pStyle w:val="ListParagraph"/>
-                          <w:numPr>
-                            <w:ilvl w:val="0"/>
-                            <w:numId w:val="8"/>
-                          </w:numPr>
-                          <w:rPr>
-                            <w:color w:val="000000" w:themeColor="text1"/>
-                          </w:rPr>
-                        </w:pPr>
-                        <w:r>
-                          <w:rPr>
-                            <w:color w:val="000000" w:themeColor="text1"/>
-                          </w:rPr>
-                          <w:t>Making it to binary classes with 1 and all other classes to 0</w:t>
-                        </w:r>
-                      </w:p>
-                      <w:p>
-                        <w:pPr>
-                          <w:pStyle w:val="ListParagraph"/>
-                          <w:numPr>
-                            <w:ilvl w:val="0"/>
-                            <w:numId w:val="8"/>
-                          </w:numPr>
-                          <w:rPr>
-                            <w:color w:val="000000" w:themeColor="text1"/>
-                          </w:rPr>
-                        </w:pPr>
-                        <w:r>
-                          <w:rPr>
-                            <w:color w:val="000000" w:themeColor="text1"/>
-                          </w:rPr>
-                          <w:t xml:space="preserve">Extracting derived features from chart events and lab events with batch processing </w:t>
-                        </w:r>
-                      </w:p>
-                      <w:p>
-                        <w:pPr>
-                          <w:rPr>
-                            <w:color w:val="000000" w:themeColor="text1"/>
-                          </w:rPr>
-                        </w:pPr>
-                      </w:p>
-                      <w:p>
-                        <w:pPr>
-                          <w:pStyle w:val="ListParagraph"/>
-                          <w:numPr>
-                            <w:ilvl w:val="0"/>
-                            <w:numId w:val="8"/>
-                          </w:numPr>
-                          <w:rPr>
-                            <w:color w:val="000000" w:themeColor="text1"/>
-                          </w:rPr>
-                        </w:pPr>
-                        <w:r>
-                          <w:rPr>
-                            <w:color w:val="000000" w:themeColor="text1"/>
-                          </w:rPr>
-                          <w:t>Consolidate all other features with derived concept</w:t>
-                        </w:r>
-                      </w:p>
-                      <w:p>
-                        <w:pPr>
-                          <w:pStyle w:val="ListParagraph"/>
-                          <w:rPr>
-                            <w:color w:val="000000" w:themeColor="text1"/>
-                          </w:rPr>
-                        </w:pPr>
-                      </w:p>
-                      <w:p>
-                        <w:pPr>
-                          <w:pStyle w:val="ListParagraph"/>
-                          <w:numPr>
-                            <w:ilvl w:val="0"/>
-                            <w:numId w:val="8"/>
-                          </w:numPr>
-                          <w:rPr>
-                            <w:color w:val="000000" w:themeColor="text1"/>
-                          </w:rPr>
-                        </w:pPr>
-                        <w:r>
-                          <w:rPr>
-                            <w:color w:val="000000" w:themeColor="text1"/>
-                          </w:rPr>
-                          <w:t>Format all features, fill out invalid fields and normalize features for model training</w:t>
-                        </w:r>
-                      </w:p>
-                    </w:txbxContent>
-                  </v:textbox>
-                </v:rect>
-                <v:shape id="Text Box 204" o:spid="_x0000_s1030" type="#_x0000_t202" style="position:absolute;top:2318;width:18288;height:644;visibility:visible;mso-wrap-style:square;v-text-anchor:middle" o:gfxdata="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" fillcolor="white [3212]" stroked="f" strokeweight=".5pt">
-                  <v:textbox inset=",7.2pt,,7.2pt">
-                    <w:txbxContent>
-                      <w:p>
-                        <w:pPr>
-                          <w:pStyle w:val="NoSpacing"/>
-                          <w:jc w:val="center"/>
-                          <w:rPr>
-                            <w:rFonts w:asciiTheme="majorHAnsi" w:eastAsiaTheme="majorEastAsia" w:hAnsiTheme="majorHAnsi" w:cstheme="majorBidi"/>
-                            <w:caps/>
-                            <w:color w:val="4F81BD" w:themeColor="accent1"/>
-                            <w:sz w:val="28"/>
-                            <w:szCs w:val="28"/>
-                          </w:rPr>
-                        </w:pPr>
-                      </w:p>
-                    </w:txbxContent>
-                  </v:textbox>
-                </v:shape>
-                <w10:wrap type="square" anchorx="margin" anchory="margin"/>
-              </v:group>
-            </w:pict>
-          </mc:Fallback>
-        </mc:AlternateContent>
-      </w:r>
-      <w:r>
-        <w:rPr>
-          <w:rFonts w:cs="Times New Roman"/>
-          <w:noProof/>
-          <w:szCs w:val="24"/>
-          <w:lang w:bidi="ar-SA"/>
-        </w:rPr>
         <w:drawing>
-          <wp:anchor distT="0" distB="0" distL="114300" distR="114300" simplePos="0" relativeHeight="251662336" behindDoc="0" locked="0" layoutInCell="1" allowOverlap="1">
+          <wp:anchor distT="0" distB="0" distL="114300" distR="114300" simplePos="0" relativeHeight="251680256" behindDoc="0" locked="0" layoutInCell="1" allowOverlap="1">
             <wp:simplePos x="0" y="0"/>
             <wp:positionH relativeFrom="column">
-              <wp:posOffset>-451485</wp:posOffset>
+              <wp:posOffset>1139190</wp:posOffset>
             </wp:positionH>
             <wp:positionV relativeFrom="paragraph">
-              <wp:posOffset>301625</wp:posOffset>
+              <wp:posOffset>113665</wp:posOffset>
             </wp:positionV>
-            <wp:extent cx="2286000" cy="4699635"/>
-            <wp:effectExtent l="0" t="0" r="0" b="5715"/>
+            <wp:extent cx="3457575" cy="3570605"/>
+            <wp:effectExtent l="0" t="0" r="9525" b="0"/>
             <wp:wrapSquare wrapText="bothSides"/>
-            <wp:docPr id="19" name="Picture 19"/>
+            <wp:docPr id="6" name="Picture 6"/>
             <wp:cNvGraphicFramePr>
               <a:graphicFrameLocks xmlns:a="http://schemas.openxmlformats.org/drawingml/2006/main" noChangeAspect="1"/>
             </wp:cNvGraphicFramePr>
@@ -13631,7 +12534,7 @@
                     <pic:cNvPicPr/>
                   </pic:nvPicPr>
                   <pic:blipFill>
-                    <a:blip r:embed="rId18">
+                    <a:blip r:embed="rId19">
                       <a:extLst>
                         <a:ext uri="{28A0092B-C50C-407E-A947-70E740481C1C}">
                           <a14:useLocalDpi xmlns:a14="http://schemas.microsoft.com/office/drawing/2010/main" val="0"/>
@@ -13645,7 +12548,7 @@
                   <pic:spPr>
                     <a:xfrm>
                       <a:off x="0" y="0"/>
-                      <a:ext cx="2286000" cy="4699635"/>
+                      <a:ext cx="3457575" cy="3570605"/>
                     </a:xfrm>
                     <a:prstGeom prst="rect">
                       <a:avLst/>
@@ -13666,107 +12569,345 @@
     </w:p>
     <w:p>
       <w:pPr>
-        <w:pStyle w:val="Caption"/>
-        <w:rPr>
-          <w:rFonts w:cs="Times New Roman"/>
-          <w:sz w:val="24"/>
-          <w:szCs w:val="24"/>
-        </w:rPr>
-      </w:pPr>
-    </w:p>
-    <w:p>
-      <w:pPr>
-        <w:pStyle w:val="Caption"/>
-        <w:rPr>
-          <w:rFonts w:cs="Times New Roman"/>
-          <w:color w:val="000000"/>
-          <w:sz w:val="24"/>
-          <w:szCs w:val="24"/>
-          <w:shd w:val="clear" w:color="auto" w:fill="FFFFFF"/>
-        </w:rPr>
-      </w:pPr>
-      <w:bookmarkStart w:id="32" w:name="_Toc26919522"/>
-      <w:r>
-        <w:rPr>
-          <w:rFonts w:cs="Times New Roman"/>
-          <w:sz w:val="24"/>
-          <w:szCs w:val="24"/>
-        </w:rPr>
-        <w:t xml:space="preserve">Figure </w:t>
-      </w:r>
-      <w:r>
-        <w:rPr>
-          <w:rFonts w:cs="Times New Roman"/>
-          <w:sz w:val="24"/>
-          <w:szCs w:val="24"/>
-        </w:rPr>
-        <w:fldChar w:fldCharType="begin"/>
-      </w:r>
-      <w:r>
-        <w:rPr>
-          <w:rFonts w:cs="Times New Roman"/>
-          <w:sz w:val="24"/>
-          <w:szCs w:val="24"/>
-        </w:rPr>
-        <w:instrText xml:space="preserve"> SEQ Figure \* ARABIC </w:instrText>
-      </w:r>
-      <w:r>
-        <w:rPr>
-          <w:rFonts w:cs="Times New Roman"/>
-          <w:sz w:val="24"/>
-          <w:szCs w:val="24"/>
-        </w:rPr>
-        <w:fldChar w:fldCharType="separate"/>
-      </w:r>
-      <w:r>
-        <w:rPr>
-          <w:rFonts w:cs="Times New Roman"/>
+        <w:rPr>
+          <w:rFonts w:cs="Times New Roman"/>
+          <w:color w:val="000000"/>
+          <w:szCs w:val="24"/>
+          <w:shd w:val="clear" w:color="auto" w:fill="FFFFFF"/>
+        </w:rPr>
+      </w:pPr>
+    </w:p>
+    <w:p>
+      <w:pPr>
+        <w:rPr>
+          <w:rFonts w:cs="Times New Roman"/>
+          <w:color w:val="000000"/>
+          <w:szCs w:val="24"/>
+          <w:shd w:val="clear" w:color="auto" w:fill="FFFFFF"/>
+        </w:rPr>
+      </w:pPr>
+    </w:p>
+    <w:p>
+      <w:pPr>
+        <w:rPr>
+          <w:rFonts w:cs="Times New Roman"/>
+          <w:color w:val="000000"/>
+          <w:szCs w:val="24"/>
+          <w:shd w:val="clear" w:color="auto" w:fill="FFFFFF"/>
+        </w:rPr>
+      </w:pPr>
+    </w:p>
+    <w:p>
+      <w:pPr>
+        <w:rPr>
+          <w:rFonts w:cs="Times New Roman"/>
+          <w:color w:val="000000"/>
+          <w:szCs w:val="24"/>
+          <w:shd w:val="clear" w:color="auto" w:fill="FFFFFF"/>
+        </w:rPr>
+      </w:pPr>
+    </w:p>
+    <w:p>
+      <w:pPr>
+        <w:rPr>
+          <w:rFonts w:cs="Times New Roman"/>
+          <w:color w:val="000000"/>
+          <w:szCs w:val="24"/>
+          <w:shd w:val="clear" w:color="auto" w:fill="FFFFFF"/>
+        </w:rPr>
+      </w:pPr>
+    </w:p>
+    <w:p>
+      <w:pPr>
+        <w:rPr>
+          <w:rFonts w:cs="Times New Roman"/>
+          <w:color w:val="000000"/>
+          <w:szCs w:val="24"/>
+          <w:shd w:val="clear" w:color="auto" w:fill="FFFFFF"/>
+        </w:rPr>
+      </w:pPr>
+    </w:p>
+    <w:p>
+      <w:pPr>
+        <w:rPr>
+          <w:rFonts w:cs="Times New Roman"/>
+          <w:color w:val="000000"/>
+          <w:szCs w:val="24"/>
+          <w:shd w:val="clear" w:color="auto" w:fill="FFFFFF"/>
+        </w:rPr>
+      </w:pPr>
+    </w:p>
+    <w:p>
+      <w:pPr>
+        <w:rPr>
+          <w:rFonts w:cs="Times New Roman"/>
+          <w:color w:val="000000"/>
+          <w:szCs w:val="24"/>
+          <w:shd w:val="clear" w:color="auto" w:fill="FFFFFF"/>
+        </w:rPr>
+      </w:pPr>
+    </w:p>
+    <w:p>
+      <w:pPr>
+        <w:rPr>
+          <w:rFonts w:cs="Times New Roman"/>
+          <w:color w:val="000000"/>
+          <w:szCs w:val="24"/>
+          <w:shd w:val="clear" w:color="auto" w:fill="FFFFFF"/>
+        </w:rPr>
+      </w:pPr>
+    </w:p>
+    <w:p>
+      <w:pPr>
+        <w:rPr>
+          <w:rFonts w:cs="Times New Roman"/>
+          <w:color w:val="000000"/>
+          <w:szCs w:val="24"/>
+          <w:shd w:val="clear" w:color="auto" w:fill="FFFFFF"/>
+        </w:rPr>
+      </w:pPr>
+    </w:p>
+    <w:p>
+      <w:pPr>
+        <w:rPr>
+          <w:rFonts w:cs="Times New Roman"/>
+          <w:color w:val="000000"/>
+          <w:szCs w:val="24"/>
+          <w:shd w:val="clear" w:color="auto" w:fill="FFFFFF"/>
+        </w:rPr>
+      </w:pPr>
+    </w:p>
+    <w:p>
+      <w:pPr>
+        <w:rPr>
+          <w:rFonts w:cs="Times New Roman"/>
+          <w:color w:val="000000"/>
+          <w:szCs w:val="24"/>
+          <w:shd w:val="clear" w:color="auto" w:fill="FFFFFF"/>
+        </w:rPr>
+      </w:pPr>
+    </w:p>
+    <w:p>
+      <w:pPr>
+        <w:rPr>
+          <w:rFonts w:cs="Times New Roman"/>
+          <w:color w:val="000000"/>
+          <w:szCs w:val="24"/>
+          <w:shd w:val="clear" w:color="auto" w:fill="FFFFFF"/>
+        </w:rPr>
+      </w:pPr>
+    </w:p>
+    <w:p>
+      <w:pPr>
+        <w:rPr>
+          <w:rFonts w:cs="Times New Roman"/>
+          <w:color w:val="000000"/>
+          <w:szCs w:val="24"/>
+          <w:shd w:val="clear" w:color="auto" w:fill="FFFFFF"/>
+        </w:rPr>
+      </w:pPr>
+    </w:p>
+    <w:p>
+      <w:pPr>
+        <w:rPr>
+          <w:rFonts w:cs="Times New Roman"/>
+          <w:color w:val="000000"/>
+          <w:szCs w:val="24"/>
+          <w:shd w:val="clear" w:color="auto" w:fill="FFFFFF"/>
+        </w:rPr>
+      </w:pPr>
+    </w:p>
+    <w:p>
+      <w:pPr>
+        <w:rPr>
+          <w:rFonts w:cs="Times New Roman"/>
+          <w:color w:val="000000"/>
+          <w:szCs w:val="24"/>
+          <w:shd w:val="clear" w:color="auto" w:fill="FFFFFF"/>
+        </w:rPr>
+      </w:pPr>
+    </w:p>
+    <w:p>
+      <w:pPr>
+        <w:rPr>
+          <w:rFonts w:cs="Times New Roman"/>
+          <w:color w:val="000000"/>
+          <w:szCs w:val="24"/>
+          <w:shd w:val="clear" w:color="auto" w:fill="FFFFFF"/>
+        </w:rPr>
+      </w:pPr>
+    </w:p>
+    <w:p>
+      <w:pPr>
+        <w:rPr>
+          <w:rFonts w:cs="Times New Roman"/>
+          <w:color w:val="000000"/>
+          <w:szCs w:val="24"/>
+          <w:shd w:val="clear" w:color="auto" w:fill="FFFFFF"/>
+        </w:rPr>
+      </w:pPr>
+    </w:p>
+    <w:p>
+      <w:pPr>
+        <w:rPr>
+          <w:rFonts w:cs="Times New Roman"/>
+          <w:color w:val="000000"/>
+          <w:szCs w:val="24"/>
+          <w:shd w:val="clear" w:color="auto" w:fill="FFFFFF"/>
+        </w:rPr>
+      </w:pPr>
+    </w:p>
+    <w:p>
+      <w:pPr>
+        <w:rPr>
+          <w:rFonts w:cs="Times New Roman"/>
+          <w:color w:val="000000"/>
+          <w:szCs w:val="24"/>
+          <w:shd w:val="clear" w:color="auto" w:fill="FFFFFF"/>
+        </w:rPr>
+      </w:pPr>
+      <w:r>
+        <w:rPr>
           <w:noProof/>
-          <w:sz w:val="24"/>
-          <w:szCs w:val="24"/>
-        </w:rPr>
-        <w:t>3</w:t>
-      </w:r>
-      <w:r>
-        <w:rPr>
-          <w:rFonts w:cs="Times New Roman"/>
-          <w:noProof/>
-          <w:sz w:val="24"/>
-          <w:szCs w:val="24"/>
-        </w:rPr>
-        <w:fldChar w:fldCharType="end"/>
-      </w:r>
-      <w:r>
-        <w:rPr>
-          <w:rFonts w:cs="Times New Roman"/>
-          <w:sz w:val="24"/>
-          <w:szCs w:val="24"/>
-        </w:rPr>
-        <w:t>: Technical Chain of Steps</w:t>
-      </w:r>
-      <w:bookmarkEnd w:id="32"/>
-    </w:p>
-    <w:p>
-      <w:pPr>
-        <w:tabs>
-          <w:tab w:val="right" w:pos="3402"/>
-          <w:tab w:val="left" w:pos="3828"/>
-        </w:tabs>
-        <w:spacing w:line="360" w:lineRule="auto"/>
-        <w:rPr>
-          <w:rFonts w:cs="Times New Roman"/>
-          <w:color w:val="000000"/>
-          <w:szCs w:val="24"/>
-          <w:shd w:val="clear" w:color="auto" w:fill="FFFFFF"/>
-        </w:rPr>
-      </w:pPr>
-      <w:r>
-        <w:rPr>
-          <w:rFonts w:cs="Times New Roman"/>
-          <w:color w:val="000000"/>
-          <w:szCs w:val="24"/>
-          <w:shd w:val="clear" w:color="auto" w:fill="FFFFFF"/>
-        </w:rPr>
+        </w:rPr>
+        <mc:AlternateContent>
+          <mc:Choice Requires="wps">
+            <w:drawing>
+              <wp:anchor distT="0" distB="0" distL="114300" distR="114300" simplePos="0" relativeHeight="251682304" behindDoc="0" locked="0" layoutInCell="1" allowOverlap="1" wp14:anchorId="73C1A9DE" wp14:editId="679E922C">
+                <wp:simplePos x="0" y="0"/>
+                <wp:positionH relativeFrom="column">
+                  <wp:posOffset>1853565</wp:posOffset>
+                </wp:positionH>
+                <wp:positionV relativeFrom="paragraph">
+                  <wp:posOffset>93345</wp:posOffset>
+                </wp:positionV>
+                <wp:extent cx="3457575" cy="635"/>
+                <wp:effectExtent l="0" t="0" r="0" b="0"/>
+                <wp:wrapSquare wrapText="bothSides"/>
+                <wp:docPr id="8" name="Text Box 8"/>
+                <wp:cNvGraphicFramePr/>
+                <a:graphic xmlns:a="http://schemas.openxmlformats.org/drawingml/2006/main">
+                  <a:graphicData uri="http://schemas.microsoft.com/office/word/2010/wordprocessingShape">
+                    <wps:wsp>
+                      <wps:cNvSpPr txBox="1"/>
+                      <wps:spPr>
+                        <a:xfrm>
+                          <a:off x="0" y="0"/>
+                          <a:ext cx="3457575" cy="635"/>
+                        </a:xfrm>
+                        <a:prstGeom prst="rect">
+                          <a:avLst/>
+                        </a:prstGeom>
+                        <a:solidFill>
+                          <a:prstClr val="white"/>
+                        </a:solidFill>
+                        <a:ln>
+                          <a:noFill/>
+                        </a:ln>
+                      </wps:spPr>
+                      <wps:txbx>
+                        <w:txbxContent>
+                          <w:p>
+                            <w:pPr>
+                              <w:pStyle w:val="Caption"/>
+                              <w:rPr>
+                                <w:noProof/>
+                                <w:sz w:val="24"/>
+                                <w:szCs w:val="28"/>
+                              </w:rPr>
+                            </w:pPr>
+                            <w:bookmarkStart w:id="36" w:name="_Toc28181636"/>
+                            <w:r>
+                              <w:t xml:space="preserve">Figure </w:t>
+                            </w:r>
+                            <w:fldSimple w:instr=" SEQ Figure \* ARABIC ">
+                              <w:r>
+                                <w:rPr>
+                                  <w:noProof/>
+                                </w:rPr>
+                                <w:t>3</w:t>
+                              </w:r>
+                            </w:fldSimple>
+                            <w:r>
+                              <w:t>: Technical</w:t>
+                            </w:r>
+                            <w:r>
+                              <w:t xml:space="preserve"> Chain of Steps</w:t>
+                            </w:r>
+                            <w:bookmarkEnd w:id="36"/>
+                          </w:p>
+                        </w:txbxContent>
+                      </wps:txbx>
+                      <wps:bodyPr rot="0" spcFirstLastPara="0" vertOverflow="overflow" horzOverflow="overflow" vert="horz" wrap="square" lIns="0" tIns="0" rIns="0" bIns="0" numCol="1" spcCol="0" rtlCol="0" fromWordArt="0" anchor="t" anchorCtr="0" forceAA="0" compatLnSpc="1">
+                        <a:prstTxWarp prst="textNoShape">
+                          <a:avLst/>
+                        </a:prstTxWarp>
+                        <a:spAutoFit/>
+                      </wps:bodyPr>
+                    </wps:wsp>
+                  </a:graphicData>
+                </a:graphic>
+              </wp:anchor>
+            </w:drawing>
+          </mc:Choice>
+          <mc:Fallback>
+            <w:pict>
+              <v:shape w14:anchorId="73C1A9DE" id="Text Box 8" o:spid="_x0000_s1028" type="#_x0000_t202" style="position:absolute;left:0;text-align:left;margin-left:145.95pt;margin-top:7.35pt;width:272.25pt;height:.05pt;z-index:251682304;visibility:visible;mso-wrap-style:square;mso-wrap-distance-left:9pt;mso-wrap-distance-top:0;mso-wrap-distance-right:9pt;mso-wrap-distance-bottom:0;mso-position-horizontal:absolute;mso-position-horizontal-relative:text;mso-position-vertical:absolute;mso-position-vertical-relative:text;v-text-anchor:top" o:gfxdata="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" stroked="f">
+                <v:textbox style="mso-fit-shape-to-text:t" inset="0,0,0,0">
+                  <w:txbxContent>
+                    <w:p>
+                      <w:pPr>
+                        <w:pStyle w:val="Caption"/>
+                        <w:rPr>
+                          <w:noProof/>
+                          <w:sz w:val="24"/>
+                          <w:szCs w:val="28"/>
+                        </w:rPr>
+                      </w:pPr>
+                      <w:bookmarkStart w:id="37" w:name="_Toc28181636"/>
+                      <w:r>
+                        <w:t xml:space="preserve">Figure </w:t>
+                      </w:r>
+                      <w:fldSimple w:instr=" SEQ Figure \* ARABIC ">
+                        <w:r>
+                          <w:rPr>
+                            <w:noProof/>
+                          </w:rPr>
+                          <w:t>3</w:t>
+                        </w:r>
+                      </w:fldSimple>
+                      <w:r>
+                        <w:t>: Technical</w:t>
+                      </w:r>
+                      <w:r>
+                        <w:t xml:space="preserve"> Chain of Steps</w:t>
+                      </w:r>
+                      <w:bookmarkEnd w:id="37"/>
+                    </w:p>
+                  </w:txbxContent>
+                </v:textbox>
+                <w10:wrap type="square"/>
+              </v:shape>
+            </w:pict>
+          </mc:Fallback>
+        </mc:AlternateContent>
+      </w:r>
+    </w:p>
+    <w:p>
+      <w:pPr>
+        <w:rPr>
+          <w:rFonts w:cs="Times New Roman"/>
+          <w:szCs w:val="24"/>
+        </w:rPr>
+      </w:pPr>
+      <w:r>
+        <w:rPr>
+          <w:rFonts w:cs="Times New Roman"/>
+          <w:color w:val="000000"/>
+          <w:szCs w:val="24"/>
+          <w:shd w:val="clear" w:color="auto" w:fill="FFFFFF"/>
+        </w:rPr>
+        <w:lastRenderedPageBreak/>
         <w:t>Given the size of data mart and the volume of raw data, we devoted most of time to extraction and transformation of data.</w:t>
       </w:r>
     </w:p>
@@ -13791,7 +12932,64 @@
           <w:szCs w:val="24"/>
           <w:shd w:val="clear" w:color="auto" w:fill="FFFFFF"/>
         </w:rPr>
-        <w:t>In the first step prior to requesting access to MIMIC, you will need to complete the CITI “Data or Specimens Only Research” course by registering yourself on CITI program. After getting data access we are provided links to the 26 comma separated file containing patient, hospital and ICU related data</w:t>
+        <w:t xml:space="preserve">In the first step prior to requesting access to </w:t>
+      </w:r>
+      <w:r>
+        <w:rPr>
+          <w:rFonts w:cs="Times New Roman"/>
+          <w:b/>
+          <w:color w:val="000000"/>
+          <w:szCs w:val="24"/>
+          <w:shd w:val="clear" w:color="auto" w:fill="FFFFFF"/>
+        </w:rPr>
+        <w:t>MIMIC</w:t>
+      </w:r>
+      <w:r>
+        <w:rPr>
+          <w:rFonts w:cs="Times New Roman"/>
+          <w:color w:val="000000"/>
+          <w:szCs w:val="24"/>
+          <w:shd w:val="clear" w:color="auto" w:fill="FFFFFF"/>
+        </w:rPr>
+        <w:t xml:space="preserve">, you will need to complete the </w:t>
+      </w:r>
+      <w:r>
+        <w:rPr>
+          <w:rFonts w:cs="Times New Roman"/>
+          <w:b/>
+          <w:color w:val="000000"/>
+          <w:szCs w:val="24"/>
+          <w:shd w:val="clear" w:color="auto" w:fill="FFFFFF"/>
+        </w:rPr>
+        <w:t>CITI</w:t>
+      </w:r>
+      <w:r>
+        <w:rPr>
+          <w:rFonts w:cs="Times New Roman"/>
+          <w:color w:val="000000"/>
+          <w:szCs w:val="24"/>
+          <w:shd w:val="clear" w:color="auto" w:fill="FFFFFF"/>
+        </w:rPr>
+        <w:t xml:space="preserve"> “Data or Specimens Only Research” course by registering yourself on CITI program. After getting data access we are provided links to the </w:t>
+      </w:r>
+      <w:r>
+        <w:rPr>
+          <w:rFonts w:cs="Times New Roman"/>
+          <w:b/>
+          <w:color w:val="000000"/>
+          <w:szCs w:val="24"/>
+          <w:shd w:val="clear" w:color="auto" w:fill="FFFFFF"/>
+        </w:rPr>
+        <w:t>26</w:t>
+      </w:r>
+      <w:r>
+        <w:rPr>
+          <w:rFonts w:cs="Times New Roman"/>
+          <w:color w:val="000000"/>
+          <w:szCs w:val="24"/>
+          <w:shd w:val="clear" w:color="auto" w:fill="FFFFFF"/>
+        </w:rPr>
+        <w:t xml:space="preserve"> comma separated file containing patient, hospital and ICU related data</w:t>
       </w:r>
       <w:r>
         <w:rPr>
@@ -13812,6 +13010,263 @@
         </w:rPr>
         <w:t xml:space="preserve">. </w:t>
       </w:r>
+    </w:p>
+    <w:p>
+      <w:pPr>
+        <w:tabs>
+          <w:tab w:val="right" w:pos="3402"/>
+          <w:tab w:val="left" w:pos="3828"/>
+        </w:tabs>
+        <w:spacing w:line="360" w:lineRule="auto"/>
+        <w:rPr>
+          <w:rFonts w:cs="Times New Roman"/>
+          <w:color w:val="000000"/>
+          <w:szCs w:val="24"/>
+          <w:shd w:val="clear" w:color="auto" w:fill="FFFFFF"/>
+        </w:rPr>
+      </w:pPr>
+      <w:r>
+        <w:rPr>
+          <w:rFonts w:cs="Times New Roman"/>
+          <w:color w:val="000000"/>
+          <w:szCs w:val="24"/>
+          <w:shd w:val="clear" w:color="auto" w:fill="FFFFFF"/>
+        </w:rPr>
+        <w:t xml:space="preserve">Following are key steps covered in </w:t>
+      </w:r>
+      <w:r>
+        <w:rPr>
+          <w:rFonts w:cs="Times New Roman"/>
+          <w:color w:val="000000"/>
+          <w:szCs w:val="24"/>
+          <w:shd w:val="clear" w:color="auto" w:fill="FFFFFF"/>
+        </w:rPr>
+        <w:t>technical process to engineer features:</w:t>
+      </w:r>
+    </w:p>
+    <w:p>
+      <w:pPr>
+        <w:pStyle w:val="ListParagraph"/>
+        <w:numPr>
+          <w:ilvl w:val="0"/>
+          <w:numId w:val="8"/>
+        </w:numPr>
+        <w:spacing w:line="360" w:lineRule="auto"/>
+        <w:rPr>
+          <w:color w:val="000000" w:themeColor="text1"/>
+        </w:rPr>
+      </w:pPr>
+      <w:r>
+        <w:rPr>
+          <w:color w:val="000000" w:themeColor="text1"/>
+        </w:rPr>
+        <w:t>Tables Creation</w:t>
+      </w:r>
+    </w:p>
+    <w:p>
+      <w:pPr>
+        <w:pStyle w:val="ListParagraph"/>
+        <w:numPr>
+          <w:ilvl w:val="0"/>
+          <w:numId w:val="8"/>
+        </w:numPr>
+        <w:spacing w:line="360" w:lineRule="auto"/>
+        <w:rPr>
+          <w:color w:val="000000" w:themeColor="text1"/>
+        </w:rPr>
+      </w:pPr>
+      <w:r>
+        <w:rPr>
+          <w:color w:val="000000" w:themeColor="text1"/>
+        </w:rPr>
+        <w:t>Relatio</w:t>
+      </w:r>
+      <w:r>
+        <w:rPr>
+          <w:color w:val="000000" w:themeColor="text1"/>
+        </w:rPr>
+        <w:t>nship Mapping (Indexes and Keys)</w:t>
+      </w:r>
+    </w:p>
+    <w:p>
+      <w:pPr>
+        <w:pStyle w:val="ListParagraph"/>
+        <w:numPr>
+          <w:ilvl w:val="0"/>
+          <w:numId w:val="8"/>
+        </w:numPr>
+        <w:spacing w:line="360" w:lineRule="auto"/>
+        <w:rPr>
+          <w:color w:val="000000" w:themeColor="text1"/>
+        </w:rPr>
+      </w:pPr>
+      <w:r>
+        <w:rPr>
+          <w:color w:val="000000" w:themeColor="text1"/>
+        </w:rPr>
+        <w:t>Materialized views from already given tables</w:t>
+      </w:r>
+    </w:p>
+    <w:p>
+      <w:pPr>
+        <w:pStyle w:val="ListParagraph"/>
+        <w:numPr>
+          <w:ilvl w:val="0"/>
+          <w:numId w:val="8"/>
+        </w:numPr>
+        <w:spacing w:line="360" w:lineRule="auto"/>
+        <w:rPr>
+          <w:color w:val="000000" w:themeColor="text1"/>
+        </w:rPr>
+      </w:pPr>
+      <w:r>
+        <w:rPr>
+          <w:color w:val="000000" w:themeColor="text1"/>
+        </w:rPr>
+        <w:t>Trim down values for ICD-9 Codes</w:t>
+      </w:r>
+    </w:p>
+    <w:p>
+      <w:pPr>
+        <w:pStyle w:val="ListParagraph"/>
+        <w:numPr>
+          <w:ilvl w:val="0"/>
+          <w:numId w:val="8"/>
+        </w:numPr>
+        <w:spacing w:line="360" w:lineRule="auto"/>
+        <w:rPr>
+          <w:color w:val="000000" w:themeColor="text1"/>
+        </w:rPr>
+      </w:pPr>
+      <w:r>
+        <w:rPr>
+          <w:color w:val="000000" w:themeColor="text1"/>
+        </w:rPr>
+        <w:t>Filter rows with subject id lookup and pass it to items lookup for certain diagnoses and procedure</w:t>
+      </w:r>
+    </w:p>
+    <w:p>
+      <w:pPr>
+        <w:pStyle w:val="ListParagraph"/>
+        <w:numPr>
+          <w:ilvl w:val="0"/>
+          <w:numId w:val="8"/>
+        </w:numPr>
+        <w:spacing w:line="360" w:lineRule="auto"/>
+        <w:rPr>
+          <w:color w:val="000000" w:themeColor="text1"/>
+        </w:rPr>
+      </w:pPr>
+      <w:r>
+        <w:rPr>
+          <w:color w:val="000000" w:themeColor="text1"/>
+        </w:rPr>
+        <w:t>ICD-9 Codes for class complications which is 996</w:t>
+      </w:r>
+    </w:p>
+    <w:p>
+      <w:pPr>
+        <w:pStyle w:val="ListParagraph"/>
+        <w:numPr>
+          <w:ilvl w:val="0"/>
+          <w:numId w:val="8"/>
+        </w:numPr>
+        <w:spacing w:line="360" w:lineRule="auto"/>
+        <w:rPr>
+          <w:color w:val="000000" w:themeColor="text1"/>
+        </w:rPr>
+      </w:pPr>
+      <w:r>
+        <w:rPr>
+          <w:color w:val="000000" w:themeColor="text1"/>
+        </w:rPr>
+        <w:t>Making it to binary classes with 1 and all other classes to 0</w:t>
+      </w:r>
+    </w:p>
+    <w:p>
+      <w:pPr>
+        <w:pStyle w:val="ListParagraph"/>
+        <w:numPr>
+          <w:ilvl w:val="0"/>
+          <w:numId w:val="8"/>
+        </w:numPr>
+        <w:spacing w:line="360" w:lineRule="auto"/>
+        <w:rPr>
+          <w:color w:val="000000" w:themeColor="text1"/>
+        </w:rPr>
+      </w:pPr>
+      <w:r>
+        <w:rPr>
+          <w:color w:val="000000" w:themeColor="text1"/>
+        </w:rPr>
+        <w:t xml:space="preserve">Extracting derived features from chart events and lab events with batch processing </w:t>
+      </w:r>
+    </w:p>
+    <w:p>
+      <w:pPr>
+        <w:pStyle w:val="ListParagraph"/>
+        <w:numPr>
+          <w:ilvl w:val="0"/>
+          <w:numId w:val="8"/>
+        </w:numPr>
+        <w:spacing w:line="360" w:lineRule="auto"/>
+        <w:rPr>
+          <w:color w:val="000000" w:themeColor="text1"/>
+        </w:rPr>
+      </w:pPr>
+      <w:r>
+        <w:rPr>
+          <w:color w:val="000000" w:themeColor="text1"/>
+        </w:rPr>
+        <w:t>Consolidate all other features with derived concept</w:t>
+      </w:r>
+    </w:p>
+    <w:p>
+      <w:pPr>
+        <w:pStyle w:val="ListParagraph"/>
+        <w:numPr>
+          <w:ilvl w:val="0"/>
+          <w:numId w:val="8"/>
+        </w:numPr>
+        <w:spacing w:line="360" w:lineRule="auto"/>
+        <w:rPr>
+          <w:color w:val="000000" w:themeColor="text1"/>
+        </w:rPr>
+      </w:pPr>
+      <w:r>
+        <w:rPr>
+          <w:color w:val="000000" w:themeColor="text1"/>
+        </w:rPr>
+        <w:t>Format all features, fill out invalid fields and normalize features for model training</w:t>
+      </w:r>
+    </w:p>
+    <w:p>
+      <w:pPr>
+        <w:spacing w:line="360" w:lineRule="auto"/>
+        <w:rPr>
+          <w:color w:val="000000" w:themeColor="text1"/>
+        </w:rPr>
+      </w:pPr>
+      <w:r>
+        <w:rPr>
+          <w:color w:val="000000" w:themeColor="text1"/>
+        </w:rPr>
+        <w:t>Code a</w:t>
+      </w:r>
+      <w:r>
+        <w:rPr>
+          <w:color w:val="000000" w:themeColor="text1"/>
+        </w:rPr>
+        <w:t xml:space="preserve">vailable at: </w:t>
+      </w:r>
+      <w:hyperlink r:id="rId20" w:history="1">
+        <w:r>
+          <w:rPr>
+            <w:rStyle w:val="Hyperlink"/>
+          </w:rPr>
+          <w:t>https://github.com/faisalmaqbool94/Thesis-Bioinformatics-MIMICIII-</w:t>
+        </w:r>
+      </w:hyperlink>
     </w:p>
     <w:p>
       <w:pPr>
@@ -13839,7 +13294,7 @@
           <w:shd w:val="clear" w:color="auto" w:fill="FFFFFF"/>
         </w:rPr>
       </w:pPr>
-      <w:bookmarkStart w:id="33" w:name="_Toc27025669"/>
+      <w:bookmarkStart w:id="38" w:name="_Toc28139482"/>
       <w:r>
         <w:rPr>
           <w:rFonts w:cs="Times New Roman"/>
@@ -13847,47 +13302,76 @@
           <w:szCs w:val="24"/>
           <w:shd w:val="clear" w:color="auto" w:fill="FFFFFF"/>
         </w:rPr>
-        <w:t>3.2 Relational Mapping and Batch Processing</w:t>
-      </w:r>
-      <w:bookmarkEnd w:id="33"/>
-    </w:p>
-    <w:p>
-      <w:pPr>
-        <w:tabs>
-          <w:tab w:val="right" w:pos="3402"/>
-          <w:tab w:val="left" w:pos="3828"/>
-        </w:tabs>
-        <w:spacing w:line="360" w:lineRule="auto"/>
-        <w:rPr>
-          <w:rFonts w:cs="Times New Roman"/>
-          <w:color w:val="000000"/>
-          <w:szCs w:val="24"/>
-          <w:shd w:val="clear" w:color="auto" w:fill="FFFFFF"/>
-        </w:rPr>
-      </w:pPr>
-    </w:p>
-    <w:p>
-      <w:pPr>
-        <w:tabs>
-          <w:tab w:val="right" w:pos="3402"/>
-          <w:tab w:val="left" w:pos="3828"/>
-        </w:tabs>
-        <w:spacing w:line="360" w:lineRule="auto"/>
-        <w:rPr>
-          <w:rFonts w:cs="Times New Roman"/>
-          <w:color w:val="000000"/>
-          <w:szCs w:val="24"/>
-          <w:shd w:val="clear" w:color="auto" w:fill="FFFFFF"/>
-        </w:rPr>
-      </w:pPr>
-      <w:r>
-        <w:rPr>
-          <w:rFonts w:cs="Times New Roman"/>
-          <w:color w:val="000000"/>
-          <w:szCs w:val="24"/>
-          <w:shd w:val="clear" w:color="auto" w:fill="FFFFFF"/>
-        </w:rPr>
-        <w:t>All these are relationally mapped with each other</w:t>
+        <w:t>3.2 Relational Mapping,</w:t>
+      </w:r>
+      <w:r>
+        <w:rPr>
+          <w:rFonts w:cs="Times New Roman"/>
+          <w:sz w:val="24"/>
+          <w:szCs w:val="24"/>
+          <w:shd w:val="clear" w:color="auto" w:fill="FFFFFF"/>
+        </w:rPr>
+        <w:t xml:space="preserve"> Batch Processing</w:t>
+      </w:r>
+      <w:bookmarkEnd w:id="38"/>
+      <w:r>
+        <w:rPr>
+          <w:rFonts w:cs="Times New Roman"/>
+          <w:sz w:val="24"/>
+          <w:szCs w:val="24"/>
+          <w:shd w:val="clear" w:color="auto" w:fill="FFFFFF"/>
+        </w:rPr>
+        <w:t xml:space="preserve"> and Preprocessing</w:t>
+      </w:r>
+      <w:bookmarkStart w:id="39" w:name="_GoBack"/>
+      <w:bookmarkEnd w:id="39"/>
+    </w:p>
+    <w:p>
+      <w:pPr>
+        <w:tabs>
+          <w:tab w:val="right" w:pos="3402"/>
+          <w:tab w:val="left" w:pos="3828"/>
+        </w:tabs>
+        <w:spacing w:line="360" w:lineRule="auto"/>
+        <w:rPr>
+          <w:rFonts w:cs="Times New Roman"/>
+          <w:color w:val="000000"/>
+          <w:szCs w:val="24"/>
+          <w:shd w:val="clear" w:color="auto" w:fill="FFFFFF"/>
+        </w:rPr>
+      </w:pPr>
+    </w:p>
+    <w:p>
+      <w:pPr>
+        <w:tabs>
+          <w:tab w:val="right" w:pos="3402"/>
+          <w:tab w:val="left" w:pos="3828"/>
+        </w:tabs>
+        <w:spacing w:line="360" w:lineRule="auto"/>
+        <w:rPr>
+          <w:rFonts w:cs="Times New Roman"/>
+          <w:color w:val="000000"/>
+          <w:szCs w:val="24"/>
+          <w:shd w:val="clear" w:color="auto" w:fill="FFFFFF"/>
+        </w:rPr>
+      </w:pPr>
+      <w:r>
+        <w:rPr>
+          <w:rFonts w:cs="Times New Roman"/>
+          <w:color w:val="000000"/>
+          <w:szCs w:val="24"/>
+          <w:shd w:val="clear" w:color="auto" w:fill="FFFFFF"/>
+        </w:rPr>
+        <w:t>All 26 files</w:t>
+      </w:r>
+      <w:r>
+        <w:rPr>
+          <w:rFonts w:cs="Times New Roman"/>
+          <w:color w:val="000000"/>
+          <w:szCs w:val="24"/>
+          <w:shd w:val="clear" w:color="auto" w:fill="FFFFFF"/>
+        </w:rPr>
+        <w:t xml:space="preserve"> are relationally mapped with each other</w:t>
       </w:r>
       <w:r>
         <w:rPr>
@@ -13915,126 +13399,113 @@
           <w:szCs w:val="24"/>
           <w:shd w:val="clear" w:color="auto" w:fill="FFFFFF"/>
         </w:rPr>
-        <w:t xml:space="preserve">There were several of them that are huge and others </w:t>
-      </w:r>
-      <w:r>
-        <w:rPr>
-          <w:rFonts w:cs="Times New Roman"/>
-          <w:color w:val="000000"/>
-          <w:szCs w:val="24"/>
-          <w:shd w:val="clear" w:color="auto" w:fill="FFFFFF"/>
+        <w:t>There were several of them that are huge and others are medium to tiny.</w:t>
+      </w:r>
+      <w:r>
+        <w:rPr>
+          <w:rFonts w:cs="Times New Roman"/>
+          <w:color w:val="000000"/>
+          <w:szCs w:val="24"/>
+          <w:shd w:val="clear" w:color="auto" w:fill="FFFFFF"/>
+        </w:rPr>
+        <w:t xml:space="preserve"> The small files were dealt with PSQL but on the other hand, the big files caused a problem for not only creating table but also of processing those files in RAM.</w:t>
+      </w:r>
+      <w:r>
+        <w:rPr>
+          <w:rFonts w:cs="Times New Roman"/>
+          <w:color w:val="000000"/>
+          <w:szCs w:val="24"/>
+          <w:shd w:val="clear" w:color="auto" w:fill="FFFFFF"/>
+        </w:rPr>
+        <w:t xml:space="preserve"> </w:t>
+      </w:r>
+      <w:r>
+        <w:rPr>
+          <w:rFonts w:cs="Times New Roman"/>
+          <w:color w:val="000000"/>
+          <w:szCs w:val="24"/>
+          <w:shd w:val="clear" w:color="auto" w:fill="FFFFFF"/>
+        </w:rPr>
+        <w:t>To handle such problems with huge files, we implemented Python script for asyn batch processing using Pandas</w:t>
+      </w:r>
+      <w:r>
+        <w:rPr>
+          <w:rStyle w:val="FootnoteReference"/>
+          <w:rFonts w:cs="Times New Roman"/>
+          <w:color w:val="000000"/>
+          <w:szCs w:val="24"/>
+          <w:shd w:val="clear" w:color="auto" w:fill="FFFFFF"/>
+        </w:rPr>
+        <w:footnoteReference w:id="4"/>
+      </w:r>
+      <w:r>
+        <w:rPr>
+          <w:rFonts w:cs="Times New Roman"/>
+          <w:color w:val="000000"/>
+          <w:szCs w:val="24"/>
+          <w:shd w:val="clear" w:color="auto" w:fill="FFFFFF"/>
+        </w:rPr>
+        <w:t xml:space="preserve"> which is an open sourced library to manipulate structured data and very highly efficient because of its reliable </w:t>
+      </w:r>
+      <w:r>
+        <w:rPr>
+          <w:rFonts w:cs="Times New Roman"/>
+          <w:color w:val="000000"/>
+          <w:szCs w:val="24"/>
+          <w:shd w:val="clear" w:color="auto" w:fill="FFFFFF"/>
+        </w:rPr>
+        <w:t>data frame</w:t>
+      </w:r>
+      <w:r>
+        <w:rPr>
+          <w:rFonts w:cs="Times New Roman"/>
+          <w:color w:val="000000"/>
+          <w:szCs w:val="24"/>
+          <w:shd w:val="clear" w:color="auto" w:fill="FFFFFF"/>
+        </w:rPr>
+        <w:t xml:space="preserve"> objects along with transformation tools available with it.</w:t>
+      </w:r>
+    </w:p>
+    <w:p>
+      <w:pPr>
+        <w:tabs>
+          <w:tab w:val="right" w:pos="3402"/>
+          <w:tab w:val="left" w:pos="3828"/>
+        </w:tabs>
+        <w:spacing w:line="360" w:lineRule="auto"/>
+        <w:rPr>
+          <w:rFonts w:cs="Times New Roman"/>
+          <w:color w:val="000000"/>
+          <w:szCs w:val="24"/>
+          <w:shd w:val="clear" w:color="auto" w:fill="FFFFFF"/>
+        </w:rPr>
+      </w:pPr>
+    </w:p>
+    <w:p>
+      <w:pPr>
+        <w:keepNext/>
+        <w:tabs>
+          <w:tab w:val="right" w:pos="3402"/>
+          <w:tab w:val="left" w:pos="3828"/>
+        </w:tabs>
+        <w:spacing w:line="360" w:lineRule="auto"/>
+        <w:jc w:val="center"/>
+        <w:rPr>
+          <w:rFonts w:cs="Times New Roman"/>
+          <w:szCs w:val="24"/>
+        </w:rPr>
+      </w:pPr>
+      <w:r>
+        <w:rPr>
+          <w:noProof/>
+          <w:lang w:bidi="ar-SA"/>
         </w:rPr>
         <w:lastRenderedPageBreak/>
-        <w:t>are medium to tiny.</w:t>
-      </w:r>
-      <w:r>
-        <w:rPr>
-          <w:rFonts w:cs="Times New Roman"/>
-          <w:color w:val="000000"/>
-          <w:szCs w:val="24"/>
-          <w:shd w:val="clear" w:color="auto" w:fill="FFFFFF"/>
-        </w:rPr>
-        <w:t xml:space="preserve"> The small files were dealt with PSQL but on the other hand, the big files caused a problem for not only creating table but also of processing those files in RAM.</w:t>
-      </w:r>
-      <w:r>
-        <w:rPr>
-          <w:rFonts w:cs="Times New Roman"/>
-          <w:color w:val="000000"/>
-          <w:szCs w:val="24"/>
-          <w:shd w:val="clear" w:color="auto" w:fill="FFFFFF"/>
-        </w:rPr>
-        <w:t xml:space="preserve"> </w:t>
-      </w:r>
-      <w:r>
-        <w:rPr>
-          <w:rFonts w:cs="Times New Roman"/>
-          <w:color w:val="000000"/>
-          <w:szCs w:val="24"/>
-          <w:shd w:val="clear" w:color="auto" w:fill="FFFFFF"/>
-        </w:rPr>
-        <w:t>To handle such problems with huge files, we implemented Python script for asyn batch processing using Pandas</w:t>
-      </w:r>
-      <w:r>
-        <w:rPr>
-          <w:rStyle w:val="FootnoteReference"/>
-          <w:rFonts w:cs="Times New Roman"/>
-          <w:color w:val="000000"/>
-          <w:szCs w:val="24"/>
-          <w:shd w:val="clear" w:color="auto" w:fill="FFFFFF"/>
-        </w:rPr>
-        <w:footnoteReference w:id="4"/>
-      </w:r>
-      <w:r>
-        <w:rPr>
-          <w:rFonts w:cs="Times New Roman"/>
-          <w:color w:val="000000"/>
-          <w:szCs w:val="24"/>
-          <w:shd w:val="clear" w:color="auto" w:fill="FFFFFF"/>
-        </w:rPr>
-        <w:t xml:space="preserve"> which is an open sourced library to manipulate structured data and very highly efficient because of its reliable </w:t>
-      </w:r>
-      <w:r>
-        <w:rPr>
-          <w:rFonts w:cs="Times New Roman"/>
-          <w:color w:val="000000"/>
-          <w:szCs w:val="24"/>
-          <w:shd w:val="clear" w:color="auto" w:fill="FFFFFF"/>
-        </w:rPr>
-        <w:t>data frame</w:t>
-      </w:r>
-      <w:r>
-        <w:rPr>
-          <w:rFonts w:cs="Times New Roman"/>
-          <w:color w:val="000000"/>
-          <w:szCs w:val="24"/>
-          <w:shd w:val="clear" w:color="auto" w:fill="FFFFFF"/>
-        </w:rPr>
-        <w:t xml:space="preserve"> objects along with transformation tools available with it.</w:t>
-      </w:r>
-    </w:p>
-    <w:p>
-      <w:pPr>
-        <w:tabs>
-          <w:tab w:val="right" w:pos="3402"/>
-          <w:tab w:val="left" w:pos="3828"/>
-        </w:tabs>
-        <w:spacing w:line="360" w:lineRule="auto"/>
-        <w:rPr>
-          <w:rFonts w:cs="Times New Roman"/>
-          <w:color w:val="000000"/>
-          <w:szCs w:val="24"/>
-          <w:shd w:val="clear" w:color="auto" w:fill="FFFFFF"/>
-        </w:rPr>
-      </w:pPr>
-    </w:p>
-    <w:p>
-      <w:pPr>
-        <w:keepNext/>
-        <w:tabs>
-          <w:tab w:val="right" w:pos="3402"/>
-          <w:tab w:val="left" w:pos="3828"/>
-        </w:tabs>
-        <w:spacing w:line="360" w:lineRule="auto"/>
-        <w:jc w:val="center"/>
-        <w:rPr>
-          <w:rFonts w:cs="Times New Roman"/>
-          <w:szCs w:val="24"/>
-        </w:rPr>
-      </w:pPr>
-      <w:r>
-        <w:rPr>
-          <w:rFonts w:cs="Times New Roman"/>
-          <w:noProof/>
-          <w:color w:val="000000"/>
-          <w:szCs w:val="24"/>
-          <w:shd w:val="clear" w:color="auto" w:fill="FFFFFF"/>
-          <w:lang w:bidi="ar-SA"/>
-        </w:rPr>
         <w:drawing>
-          <wp:inline distT="0" distB="0" distL="0" distR="0">
-            <wp:extent cx="5095875" cy="1933575"/>
-            <wp:effectExtent l="0" t="0" r="9525" b="9525"/>
-            <wp:docPr id="20" name="Picture 20" descr="D:\DataScience\ThesisTemplate\ITU-Thesis-Template\batch-processing-pattern.png"/>
+          <wp:inline distT="0" distB="0" distL="0" distR="0" wp14:anchorId="671FF62C" wp14:editId="3853ABBD">
+            <wp:extent cx="5581650" cy="3118485"/>
+            <wp:effectExtent l="0" t="0" r="0" b="5715"/>
+            <wp:docPr id="9" name="Picture 9"/>
             <wp:cNvGraphicFramePr>
               <a:graphicFrameLocks xmlns:a="http://schemas.openxmlformats.org/drawingml/2006/main" noChangeAspect="1"/>
             </wp:cNvGraphicFramePr>
@@ -14042,36 +13513,23 @@
               <a:graphicData uri="http://schemas.openxmlformats.org/drawingml/2006/picture">
                 <pic:pic xmlns:pic="http://schemas.openxmlformats.org/drawingml/2006/picture">
                   <pic:nvPicPr>
-                    <pic:cNvPr id="0" name="Picture 4" descr="D:\DataScience\ThesisTemplate\ITU-Thesis-Template\batch-processing-pattern.png"/>
-                    <pic:cNvPicPr>
-                      <a:picLocks noChangeAspect="1" noChangeArrowheads="1"/>
-                    </pic:cNvPicPr>
+                    <pic:cNvPr id="1" name=""/>
+                    <pic:cNvPicPr/>
                   </pic:nvPicPr>
                   <pic:blipFill>
-                    <a:blip r:embed="rId19">
-                      <a:extLst>
-                        <a:ext uri="{28A0092B-C50C-407E-A947-70E740481C1C}">
-                          <a14:useLocalDpi xmlns:a14="http://schemas.microsoft.com/office/drawing/2010/main" val="0"/>
-                        </a:ext>
-                      </a:extLst>
-                    </a:blip>
-                    <a:srcRect/>
+                    <a:blip r:embed="rId21"/>
                     <a:stretch>
                       <a:fillRect/>
                     </a:stretch>
                   </pic:blipFill>
-                  <pic:spPr bwMode="auto">
+                  <pic:spPr>
                     <a:xfrm>
                       <a:off x="0" y="0"/>
-                      <a:ext cx="5095875" cy="1933575"/>
+                      <a:ext cx="5581650" cy="3118485"/>
                     </a:xfrm>
                     <a:prstGeom prst="rect">
                       <a:avLst/>
                     </a:prstGeom>
-                    <a:noFill/>
-                    <a:ln>
-                      <a:noFill/>
-                    </a:ln>
                   </pic:spPr>
                 </pic:pic>
               </a:graphicData>
@@ -14092,7 +13550,8 @@
           <w:shd w:val="clear" w:color="auto" w:fill="FFFFFF"/>
         </w:rPr>
       </w:pPr>
-      <w:bookmarkStart w:id="34" w:name="_Toc26919523"/>
+      <w:bookmarkStart w:id="40" w:name="_Toc26919523"/>
+      <w:bookmarkStart w:id="41" w:name="_Toc28181637"/>
       <w:r>
         <w:rPr>
           <w:rFonts w:cs="Times New Roman"/>
@@ -14151,7 +13610,8 @@
         </w:rPr>
         <w:t>: Batch Processing for Huge Files Using Python</w:t>
       </w:r>
-      <w:bookmarkEnd w:id="34"/>
+      <w:bookmarkEnd w:id="40"/>
+      <w:bookmarkEnd w:id="41"/>
     </w:p>
     <w:p>
       <w:pPr>
@@ -14209,7 +13669,7 @@
           <w:shd w:val="clear" w:color="auto" w:fill="FFFFFF"/>
         </w:rPr>
       </w:pPr>
-      <w:hyperlink r:id="rId20" w:history="1">
+      <w:hyperlink r:id="rId22" w:history="1">
         <w:r>
           <w:rPr>
             <w:rStyle w:val="Hyperlink"/>
@@ -15578,7 +15038,7 @@
             <o:lock v:ext="edit" aspectratio="t"/>
           </v:shapetype>
           <v:shape id="_x0000_i1025" type="#_x0000_t75" style="width:439.5pt;height:206.25pt">
-            <v:imagedata r:id="rId21" o:title="onehotEncoding"/>
+            <v:imagedata r:id="rId23" o:title="onehotEncoding"/>
           </v:shape>
         </w:pict>
       </w:r>
@@ -15595,9 +15055,10 @@
           <w:shd w:val="clear" w:color="auto" w:fill="FFFFFF"/>
         </w:rPr>
       </w:pPr>
-      <w:bookmarkStart w:id="35" w:name="_Toc26758273"/>
-      <w:bookmarkStart w:id="36" w:name="_Toc26758351"/>
-      <w:bookmarkStart w:id="37" w:name="_Toc26919524"/>
+      <w:bookmarkStart w:id="42" w:name="_Toc26758273"/>
+      <w:bookmarkStart w:id="43" w:name="_Toc26758351"/>
+      <w:bookmarkStart w:id="44" w:name="_Toc26919524"/>
+      <w:bookmarkStart w:id="45" w:name="_Toc28181638"/>
       <w:r>
         <w:rPr>
           <w:rFonts w:cs="Times New Roman"/>
@@ -15656,9 +15117,10 @@
         </w:rPr>
         <w:t xml:space="preserve"> : One Hot Encoding for Organ Failure</w:t>
       </w:r>
-      <w:bookmarkEnd w:id="35"/>
-      <w:bookmarkEnd w:id="36"/>
-      <w:bookmarkEnd w:id="37"/>
+      <w:bookmarkEnd w:id="42"/>
+      <w:bookmarkEnd w:id="43"/>
+      <w:bookmarkEnd w:id="44"/>
+      <w:bookmarkEnd w:id="45"/>
     </w:p>
     <w:p>
       <w:pPr>
@@ -17019,8 +16481,8 @@
       </w:pPr>
     </w:p>
     <w:sectPr>
-      <w:headerReference w:type="default" r:id="rId22"/>
-      <w:footerReference w:type="default" r:id="rId23"/>
+      <w:headerReference w:type="default" r:id="rId24"/>
+      <w:footerReference w:type="default" r:id="rId25"/>
       <w:pgSz w:w="11909" w:h="16834" w:code="9"/>
       <w:pgMar w:top="1418" w:right="1418" w:bottom="1418" w:left="1701" w:header="709" w:footer="709" w:gutter="0"/>
       <w:pgNumType w:start="1"/>
@@ -17216,7 +16678,7 @@
           <w:rPr>
             <w:noProof/>
           </w:rPr>
-          <w:t>6</w:t>
+          <w:t>21</w:t>
         </w:r>
         <w:r>
           <w:rPr>
@@ -19310,6 +18772,20 @@
     <w:basedOn w:val="DefaultParagraphFont"/>
     <w:rsid w:val="002616BA"/>
   </w:style>
+  <w:style w:type="character" w:styleId="BookTitle">
+    <w:name w:val="Book Title"/>
+    <w:basedOn w:val="DefaultParagraphFont"/>
+    <w:uiPriority w:val="33"/>
+    <w:qFormat/>
+    <w:rsid w:val="003E4FA0"/>
+    <w:rPr>
+      <w:b/>
+      <w:bCs/>
+      <w:i/>
+      <w:iCs/>
+      <w:spacing w:val="5"/>
+    </w:rPr>
+  </w:style>
 </w:styles>
 </file>
 
@@ -19603,7 +19079,7 @@
 </file>
 
 <file path=customXml/itemProps1.xml><?xml version="1.0" encoding="utf-8"?>
-<ds:datastoreItem xmlns:ds="http://schemas.openxmlformats.org/officeDocument/2006/customXml" ds:itemID="{705E1447-5478-4138-86CF-9BCF29FF5D33}">
+<ds:datastoreItem xmlns:ds="http://schemas.openxmlformats.org/officeDocument/2006/customXml" ds:itemID="{E8156F8A-DD40-4D0E-A577-5044517B2632}">
   <ds:schemaRefs>
     <ds:schemaRef ds:uri="http://schemas.openxmlformats.org/officeDocument/2006/bibliography"/>
   </ds:schemaRefs>

--- a/Initial Draft.docx
+++ b/Initial Draft.docx
@@ -6595,7 +6595,7 @@
           <w:lang w:bidi="ar-SA"/>
         </w:rPr>
         <w:drawing>
-          <wp:anchor distT="0" distB="0" distL="114300" distR="114300" simplePos="0" relativeHeight="251635200" behindDoc="1" locked="0" layoutInCell="1" allowOverlap="1">
+          <wp:anchor distT="0" distB="0" distL="114300" distR="114300" simplePos="0" relativeHeight="251636224" behindDoc="1" locked="0" layoutInCell="1" allowOverlap="1">
             <wp:simplePos x="0" y="0"/>
             <wp:positionH relativeFrom="column">
               <wp:posOffset>729615</wp:posOffset>
@@ -6661,7 +6661,7 @@
         <mc:AlternateContent>
           <mc:Choice Requires="wps">
             <w:drawing>
-              <wp:anchor distT="0" distB="0" distL="114300" distR="114300" simplePos="0" relativeHeight="251641344" behindDoc="0" locked="0" layoutInCell="1" allowOverlap="1" wp14:anchorId="770017EC" wp14:editId="59A2AB00">
+              <wp:anchor distT="0" distB="0" distL="114300" distR="114300" simplePos="0" relativeHeight="251640320" behindDoc="0" locked="0" layoutInCell="1" allowOverlap="1" wp14:anchorId="770017EC" wp14:editId="59A2AB00">
                 <wp:simplePos x="0" y="0"/>
                 <wp:positionH relativeFrom="column">
                   <wp:posOffset>701040</wp:posOffset>
@@ -6788,7 +6788,7 @@
                 <v:stroke joinstyle="miter"/>
                 <v:path gradientshapeok="t" o:connecttype="rect"/>
               </v:shapetype>
-              <v:shape id="Text Box 1" o:spid="_x0000_s1026" type="#_x0000_t202" style="position:absolute;left:0;text-align:left;margin-left:55.2pt;margin-top:285.8pt;width:315.05pt;height:.05pt;z-index:251641344;visibility:visible;mso-wrap-style:square;mso-wrap-distance-left:9pt;mso-wrap-distance-top:0;mso-wrap-distance-right:9pt;mso-wrap-distance-bottom:0;mso-position-horizontal:absolute;mso-position-horizontal-relative:text;mso-position-vertical:absolute;mso-position-vertical-relative:text;v-text-anchor:top" o:gfxdata="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" stroked="f">
+              <v:shape id="Text Box 1" o:spid="_x0000_s1026" type="#_x0000_t202" style="position:absolute;left:0;text-align:left;margin-left:55.2pt;margin-top:285.8pt;width:315.05pt;height:.05pt;z-index:251640320;visibility:visible;mso-wrap-style:square;mso-wrap-distance-left:9pt;mso-wrap-distance-top:0;mso-wrap-distance-right:9pt;mso-wrap-distance-bottom:0;mso-position-horizontal:absolute;mso-position-horizontal-relative:text;mso-position-vertical:absolute;mso-position-vertical-relative:text;v-text-anchor:top" o:gfxdata="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" stroked="f">
                 <v:textbox style="mso-fit-shape-to-text:t" inset="0,0,0,0">
                   <w:txbxContent>
                     <w:p>
@@ -11075,7 +11075,7 @@
         <mc:AlternateContent>
           <mc:Choice Requires="wps">
             <w:drawing>
-              <wp:anchor distT="0" distB="0" distL="114300" distR="114300" simplePos="0" relativeHeight="251671040" behindDoc="0" locked="0" layoutInCell="1" allowOverlap="1" wp14:anchorId="71B1C36C" wp14:editId="4BA2F3DB">
+              <wp:anchor distT="0" distB="0" distL="114300" distR="114300" simplePos="0" relativeHeight="251672064" behindDoc="0" locked="0" layoutInCell="1" allowOverlap="1" wp14:anchorId="71B1C36C" wp14:editId="4BA2F3DB">
                 <wp:simplePos x="0" y="0"/>
                 <wp:positionH relativeFrom="column">
                   <wp:posOffset>-470535</wp:posOffset>
@@ -11196,7 +11196,7 @@
           </mc:Choice>
           <mc:Fallback>
             <w:pict>
-              <v:shape w14:anchorId="71B1C36C" id="Text Box 7" o:spid="_x0000_s1027" type="#_x0000_t202" style="position:absolute;left:0;text-align:left;margin-left:-37.05pt;margin-top:401.8pt;width:510pt;height:.05pt;z-index:251671040;visibility:visible;mso-wrap-style:square;mso-wrap-distance-left:9pt;mso-wrap-distance-top:0;mso-wrap-distance-right:9pt;mso-wrap-distance-bottom:0;mso-position-horizontal:absolute;mso-position-horizontal-relative:text;mso-position-vertical:absolute;mso-position-vertical-relative:text;v-text-anchor:top" o:gfxdata="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" stroked="f">
+              <v:shape w14:anchorId="71B1C36C" id="Text Box 7" o:spid="_x0000_s1027" type="#_x0000_t202" style="position:absolute;left:0;text-align:left;margin-left:-37.05pt;margin-top:401.8pt;width:510pt;height:.05pt;z-index:251672064;visibility:visible;mso-wrap-style:square;mso-wrap-distance-left:9pt;mso-wrap-distance-top:0;mso-wrap-distance-right:9pt;mso-wrap-distance-bottom:0;mso-position-horizontal:absolute;mso-position-horizontal-relative:text;mso-position-vertical:absolute;mso-position-vertical-relative:text;v-text-anchor:top" o:gfxdata="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" stroked="f">
                 <v:textbox style="mso-fit-shape-to-text:t" inset="0,0,0,0">
                   <w:txbxContent>
                     <w:p>
@@ -11286,7 +11286,7 @@
           <w:lang w:bidi="ar-SA"/>
         </w:rPr>
         <w:drawing>
-          <wp:anchor distT="0" distB="0" distL="114300" distR="114300" simplePos="0" relativeHeight="251644416" behindDoc="1" locked="0" layoutInCell="1" allowOverlap="1">
+          <wp:anchor distT="0" distB="0" distL="114300" distR="114300" simplePos="0" relativeHeight="251645440" behindDoc="1" locked="0" layoutInCell="1" allowOverlap="1">
             <wp:simplePos x="0" y="0"/>
             <wp:positionH relativeFrom="column">
               <wp:posOffset>-461010</wp:posOffset>
@@ -12511,7 +12511,7 @@
           <w:lang w:bidi="ar-SA"/>
         </w:rPr>
         <w:drawing>
-          <wp:anchor distT="0" distB="0" distL="114300" distR="114300" simplePos="0" relativeHeight="251680256" behindDoc="0" locked="0" layoutInCell="1" allowOverlap="1">
+          <wp:anchor distT="0" distB="0" distL="114300" distR="114300" simplePos="0" relativeHeight="251681280" behindDoc="0" locked="0" layoutInCell="1" allowOverlap="1">
             <wp:simplePos x="0" y="0"/>
             <wp:positionH relativeFrom="column">
               <wp:posOffset>1139190</wp:posOffset>
@@ -12773,7 +12773,7 @@
         <mc:AlternateContent>
           <mc:Choice Requires="wps">
             <w:drawing>
-              <wp:anchor distT="0" distB="0" distL="114300" distR="114300" simplePos="0" relativeHeight="251682304" behindDoc="0" locked="0" layoutInCell="1" allowOverlap="1" wp14:anchorId="73C1A9DE" wp14:editId="679E922C">
+              <wp:anchor distT="0" distB="0" distL="114300" distR="114300" simplePos="0" relativeHeight="251683328" behindDoc="0" locked="0" layoutInCell="1" allowOverlap="1" wp14:anchorId="73C1A9DE" wp14:editId="679E922C">
                 <wp:simplePos x="0" y="0"/>
                 <wp:positionH relativeFrom="column">
                   <wp:posOffset>1853565</wp:posOffset>
@@ -12852,7 +12852,7 @@
           </mc:Choice>
           <mc:Fallback>
             <w:pict>
-              <v:shape w14:anchorId="73C1A9DE" id="Text Box 8" o:spid="_x0000_s1028" type="#_x0000_t202" style="position:absolute;left:0;text-align:left;margin-left:145.95pt;margin-top:7.35pt;width:272.25pt;height:.05pt;z-index:251682304;visibility:visible;mso-wrap-style:square;mso-wrap-distance-left:9pt;mso-wrap-distance-top:0;mso-wrap-distance-right:9pt;mso-wrap-distance-bottom:0;mso-position-horizontal:absolute;mso-position-horizontal-relative:text;mso-position-vertical:absolute;mso-position-vertical-relative:text;v-text-anchor:top" o:gfxdata="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" stroked="f">
+              <v:shape w14:anchorId="73C1A9DE" id="Text Box 8" o:spid="_x0000_s1028" type="#_x0000_t202" style="position:absolute;left:0;text-align:left;margin-left:145.95pt;margin-top:7.35pt;width:272.25pt;height:.05pt;z-index:251683328;visibility:visible;mso-wrap-style:square;mso-wrap-distance-left:9pt;mso-wrap-distance-top:0;mso-wrap-distance-right:9pt;mso-wrap-distance-bottom:0;mso-position-horizontal:absolute;mso-position-horizontal-relative:text;mso-position-vertical:absolute;mso-position-vertical-relative:text;v-text-anchor:top" o:gfxdata="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" stroked="f">
                 <v:textbox style="mso-fit-shape-to-text:t" inset="0,0,0,0">
                   <w:txbxContent>
                     <w:p>
@@ -13323,8 +13323,6 @@
         </w:rPr>
         <w:t xml:space="preserve"> and Preprocessing</w:t>
       </w:r>
-      <w:bookmarkStart w:id="39" w:name="_GoBack"/>
-      <w:bookmarkEnd w:id="39"/>
     </w:p>
     <w:p>
       <w:pPr>
@@ -13550,8 +13548,8 @@
           <w:shd w:val="clear" w:color="auto" w:fill="FFFFFF"/>
         </w:rPr>
       </w:pPr>
-      <w:bookmarkStart w:id="40" w:name="_Toc26919523"/>
-      <w:bookmarkStart w:id="41" w:name="_Toc28181637"/>
+      <w:bookmarkStart w:id="39" w:name="_Toc26919523"/>
+      <w:bookmarkStart w:id="40" w:name="_Toc28181637"/>
       <w:r>
         <w:rPr>
           <w:rFonts w:cs="Times New Roman"/>
@@ -13610,8 +13608,8 @@
         </w:rPr>
         <w:t>: Batch Processing for Huge Files Using Python</w:t>
       </w:r>
+      <w:bookmarkEnd w:id="39"/>
       <w:bookmarkEnd w:id="40"/>
-      <w:bookmarkEnd w:id="41"/>
     </w:p>
     <w:p>
       <w:pPr>
@@ -13751,6 +13749,176 @@
           <w:shd w:val="clear" w:color="auto" w:fill="FFFFFF"/>
         </w:rPr>
       </w:pPr>
+      <w:r>
+        <w:rPr>
+          <w:rFonts w:cs="Times New Roman"/>
+          <w:color w:val="000000"/>
+          <w:szCs w:val="24"/>
+          <w:shd w:val="clear" w:color="auto" w:fill="FFFFFF"/>
+        </w:rPr>
+        <w:t>Which procedures ?</w:t>
+      </w:r>
+    </w:p>
+    <w:p>
+      <w:pPr>
+        <w:tabs>
+          <w:tab w:val="right" w:pos="3402"/>
+          <w:tab w:val="left" w:pos="3828"/>
+        </w:tabs>
+        <w:spacing w:line="360" w:lineRule="auto"/>
+        <w:rPr>
+          <w:rFonts w:cs="Times New Roman"/>
+          <w:color w:val="000000"/>
+          <w:szCs w:val="24"/>
+          <w:shd w:val="clear" w:color="auto" w:fill="FFFFFF"/>
+        </w:rPr>
+      </w:pPr>
+      <w:r>
+        <w:rPr>
+          <w:rFonts w:cs="Times New Roman"/>
+          <w:color w:val="000000"/>
+          <w:szCs w:val="24"/>
+          <w:shd w:val="clear" w:color="auto" w:fill="FFFFFF"/>
+        </w:rPr>
+        <w:t>Which diagnoses ?</w:t>
+      </w:r>
+    </w:p>
+    <w:p>
+      <w:pPr>
+        <w:tabs>
+          <w:tab w:val="right" w:pos="3402"/>
+          <w:tab w:val="left" w:pos="3828"/>
+        </w:tabs>
+        <w:spacing w:line="360" w:lineRule="auto"/>
+        <w:rPr>
+          <w:rFonts w:cs="Times New Roman"/>
+          <w:color w:val="000000"/>
+          <w:szCs w:val="24"/>
+          <w:shd w:val="clear" w:color="auto" w:fill="FFFFFF"/>
+        </w:rPr>
+      </w:pPr>
+      <w:r>
+        <w:rPr>
+          <w:rFonts w:cs="Times New Roman"/>
+          <w:color w:val="000000"/>
+          <w:szCs w:val="24"/>
+          <w:shd w:val="clear" w:color="auto" w:fill="FFFFFF"/>
+        </w:rPr>
+        <w:t>Why top 30</w:t>
+      </w:r>
+    </w:p>
+    <w:p>
+      <w:pPr>
+        <w:tabs>
+          <w:tab w:val="right" w:pos="3402"/>
+          <w:tab w:val="left" w:pos="3828"/>
+        </w:tabs>
+        <w:spacing w:line="360" w:lineRule="auto"/>
+        <w:rPr>
+          <w:rFonts w:cs="Times New Roman"/>
+          <w:color w:val="000000"/>
+          <w:szCs w:val="24"/>
+          <w:shd w:val="clear" w:color="auto" w:fill="FFFFFF"/>
+        </w:rPr>
+      </w:pPr>
+      <w:r>
+        <w:rPr>
+          <w:rFonts w:cs="Times New Roman"/>
+          <w:color w:val="000000"/>
+          <w:szCs w:val="24"/>
+          <w:shd w:val="clear" w:color="auto" w:fill="FFFFFF"/>
+        </w:rPr>
+        <w:t xml:space="preserve">Endcoding, </w:t>
+      </w:r>
+    </w:p>
+    <w:p>
+      <w:pPr>
+        <w:tabs>
+          <w:tab w:val="right" w:pos="3402"/>
+          <w:tab w:val="left" w:pos="3828"/>
+        </w:tabs>
+        <w:spacing w:line="360" w:lineRule="auto"/>
+        <w:rPr>
+          <w:rFonts w:cs="Times New Roman"/>
+          <w:color w:val="000000"/>
+          <w:szCs w:val="24"/>
+          <w:shd w:val="clear" w:color="auto" w:fill="FFFFFF"/>
+        </w:rPr>
+      </w:pPr>
+      <w:r>
+        <w:rPr>
+          <w:rFonts w:cs="Times New Roman"/>
+          <w:color w:val="000000"/>
+          <w:szCs w:val="24"/>
+          <w:shd w:val="clear" w:color="auto" w:fill="FFFFFF"/>
+        </w:rPr>
+        <w:t xml:space="preserve">Concepts, </w:t>
+      </w:r>
+    </w:p>
+    <w:p>
+      <w:pPr>
+        <w:tabs>
+          <w:tab w:val="right" w:pos="3402"/>
+          <w:tab w:val="left" w:pos="3828"/>
+        </w:tabs>
+        <w:spacing w:line="360" w:lineRule="auto"/>
+        <w:rPr>
+          <w:rFonts w:cs="Times New Roman"/>
+          <w:color w:val="000000"/>
+          <w:szCs w:val="24"/>
+          <w:shd w:val="clear" w:color="auto" w:fill="FFFFFF"/>
+        </w:rPr>
+      </w:pPr>
+      <w:r>
+        <w:rPr>
+          <w:rFonts w:cs="Times New Roman"/>
+          <w:color w:val="000000"/>
+          <w:szCs w:val="24"/>
+          <w:shd w:val="clear" w:color="auto" w:fill="FFFFFF"/>
+        </w:rPr>
+        <w:t>Organ failers</w:t>
+      </w:r>
+    </w:p>
+    <w:p>
+      <w:pPr>
+        <w:tabs>
+          <w:tab w:val="right" w:pos="3402"/>
+          <w:tab w:val="left" w:pos="3828"/>
+        </w:tabs>
+        <w:spacing w:line="360" w:lineRule="auto"/>
+        <w:rPr>
+          <w:rFonts w:cs="Times New Roman"/>
+          <w:color w:val="000000"/>
+          <w:szCs w:val="24"/>
+          <w:shd w:val="clear" w:color="auto" w:fill="FFFFFF"/>
+        </w:rPr>
+      </w:pPr>
+      <w:r>
+        <w:rPr>
+          <w:rFonts w:cs="Times New Roman"/>
+          <w:color w:val="000000"/>
+          <w:szCs w:val="24"/>
+          <w:shd w:val="clear" w:color="auto" w:fill="FFFFFF"/>
+        </w:rPr>
+        <w:t>Figure,</w:t>
+      </w:r>
+    </w:p>
+    <w:p>
+      <w:pPr>
+        <w:tabs>
+          <w:tab w:val="right" w:pos="3402"/>
+          <w:tab w:val="left" w:pos="3828"/>
+        </w:tabs>
+        <w:spacing w:line="360" w:lineRule="auto"/>
+        <w:rPr>
+          <w:rFonts w:cs="Times New Roman"/>
+          <w:color w:val="000000"/>
+          <w:szCs w:val="24"/>
+          <w:shd w:val="clear" w:color="auto" w:fill="FFFFFF"/>
+        </w:rPr>
+      </w:pPr>
+      <w:bookmarkStart w:id="41" w:name="_GoBack"/>
+      <w:bookmarkEnd w:id="41"/>
     </w:p>
     <w:p>
       <w:pPr>
@@ -15334,15 +15502,27 @@
           <w:szCs w:val="24"/>
           <w:shd w:val="clear" w:color="auto" w:fill="FFFFFF"/>
         </w:rPr>
-        <w:t>2017 IEEE 15th Intl Conf on Dependable, Autonomic and Secure Computing, 15th Intl Conf on Pervasive Intelligence and Computing, 3rd Intl Conf on Big Data Intelligence and Computing and Cyber Science and Technology Congress (DASC/PiCom/DataCom/CyberSciTech)</w:t>
-      </w:r>
-      <w:r>
-        <w:rPr>
-          <w:rFonts w:cs="Times New Roman"/>
+        <w:t xml:space="preserve">2017 IEEE </w:t>
+      </w:r>
+      <w:r>
+        <w:rPr>
+          <w:rFonts w:cs="Times New Roman"/>
+          <w:i/>
+          <w:iCs/>
           <w:color w:val="222222"/>
           <w:szCs w:val="24"/>
           <w:shd w:val="clear" w:color="auto" w:fill="FFFFFF"/>
         </w:rPr>
+        <w:lastRenderedPageBreak/>
+        <w:t>15th Intl Conf on Dependable, Autonomic and Secure Computing, 15th Intl Conf on Pervasive Intelligence and Computing, 3rd Intl Conf on Big Data Intelligence and Computing and Cyber Science and Technology Congress (DASC/PiCom/DataCom/CyberSciTech)</w:t>
+      </w:r>
+      <w:r>
+        <w:rPr>
+          <w:rFonts w:cs="Times New Roman"/>
+          <w:color w:val="222222"/>
+          <w:szCs w:val="24"/>
+          <w:shd w:val="clear" w:color="auto" w:fill="FFFFFF"/>
+        </w:rPr>
         <w:t>, pp. 1194-1201. IEEE, 2017.</w:t>
       </w:r>
     </w:p>
@@ -15409,7 +15589,6 @@
           <w:szCs w:val="24"/>
           <w:shd w:val="clear" w:color="auto" w:fill="FFFFFF"/>
         </w:rPr>
-        <w:lastRenderedPageBreak/>
         <w:t xml:space="preserve"> </w:t>
       </w:r>
       <w:r>
@@ -16678,7 +16857,7 @@
           <w:rPr>
             <w:noProof/>
           </w:rPr>
-          <w:t>21</w:t>
+          <w:t>23</w:t>
         </w:r>
         <w:r>
           <w:rPr>
@@ -19079,7 +19258,7 @@
 </file>
 
 <file path=customXml/itemProps1.xml><?xml version="1.0" encoding="utf-8"?>
-<ds:datastoreItem xmlns:ds="http://schemas.openxmlformats.org/officeDocument/2006/customXml" ds:itemID="{E8156F8A-DD40-4D0E-A577-5044517B2632}">
+<ds:datastoreItem xmlns:ds="http://schemas.openxmlformats.org/officeDocument/2006/customXml" ds:itemID="{5F4E3CA3-15FD-4526-8F5E-79BD7A01EE2E}">
   <ds:schemaRefs>
     <ds:schemaRef ds:uri="http://schemas.openxmlformats.org/officeDocument/2006/bibliography"/>
   </ds:schemaRefs>

--- a/Initial Draft.docx
+++ b/Initial Draft.docx
@@ -1470,7 +1470,7 @@
           <w:szCs w:val="24"/>
           <w:shd w:val="clear" w:color="auto" w:fill="FFFFFF"/>
         </w:rPr>
-        <w:t>for</w:t>
+        <w:t>For</w:t>
       </w:r>
       <w:r>
         <w:rPr>
@@ -4428,6 +4428,7 @@
         </w:tabs>
         <w:rPr>
           <w:rStyle w:val="BookTitle"/>
+          <w:i w:val="0"/>
         </w:rPr>
       </w:pPr>
       <w:r>
@@ -4452,12 +4453,14 @@
         <w:r>
           <w:rPr>
             <w:rStyle w:val="BookTitle"/>
+            <w:i w:val="0"/>
           </w:rPr>
           <w:t>Figure 1: Methodology</w:t>
         </w:r>
         <w:r>
           <w:rPr>
             <w:rStyle w:val="BookTitle"/>
+            <w:i w:val="0"/>
             <w:webHidden/>
           </w:rPr>
           <w:tab/>
@@ -4465,6 +4468,7 @@
         <w:r>
           <w:rPr>
             <w:rStyle w:val="BookTitle"/>
+            <w:i w:val="0"/>
             <w:webHidden/>
           </w:rPr>
           <w:fldChar w:fldCharType="begin"/>
@@ -4472,6 +4476,7 @@
         <w:r>
           <w:rPr>
             <w:rStyle w:val="BookTitle"/>
+            <w:i w:val="0"/>
             <w:webHidden/>
           </w:rPr>
           <w:instrText xml:space="preserve"> PAGEREF _Toc28181634 \h </w:instrText>
@@ -4479,12 +4484,14 @@
         <w:r>
           <w:rPr>
             <w:rStyle w:val="BookTitle"/>
+            <w:i w:val="0"/>
             <w:webHidden/>
           </w:rPr>
         </w:r>
         <w:r>
           <w:rPr>
             <w:rStyle w:val="BookTitle"/>
+            <w:i w:val="0"/>
             <w:webHidden/>
           </w:rPr>
           <w:fldChar w:fldCharType="separate"/>
@@ -4492,6 +4499,7 @@
         <w:r>
           <w:rPr>
             <w:rStyle w:val="BookTitle"/>
+            <w:i w:val="0"/>
             <w:webHidden/>
           </w:rPr>
           <w:t>13</w:t>
@@ -4499,6 +4507,7 @@
         <w:r>
           <w:rPr>
             <w:rStyle w:val="BookTitle"/>
+            <w:i w:val="0"/>
             <w:webHidden/>
           </w:rPr>
           <w:fldChar w:fldCharType="end"/>
@@ -4513,18 +4522,21 @@
         </w:tabs>
         <w:rPr>
           <w:rStyle w:val="BookTitle"/>
+          <w:i w:val="0"/>
         </w:rPr>
       </w:pPr>
       <w:hyperlink r:id="rId10" w:anchor="_Toc28181635" w:history="1">
         <w:r>
           <w:rPr>
             <w:rStyle w:val="BookTitle"/>
+            <w:i w:val="0"/>
           </w:rPr>
           <w:t>Figure 2: MIMIC-III Construction Model</w:t>
         </w:r>
         <w:r>
           <w:rPr>
             <w:rStyle w:val="BookTitle"/>
+            <w:i w:val="0"/>
             <w:webHidden/>
           </w:rPr>
           <w:tab/>
@@ -4532,6 +4544,7 @@
         <w:r>
           <w:rPr>
             <w:rStyle w:val="BookTitle"/>
+            <w:i w:val="0"/>
             <w:webHidden/>
           </w:rPr>
           <w:fldChar w:fldCharType="begin"/>
@@ -4539,6 +4552,7 @@
         <w:r>
           <w:rPr>
             <w:rStyle w:val="BookTitle"/>
+            <w:i w:val="0"/>
             <w:webHidden/>
           </w:rPr>
           <w:instrText xml:space="preserve"> PAGEREF _Toc28181635 \h </w:instrText>
@@ -4546,12 +4560,14 @@
         <w:r>
           <w:rPr>
             <w:rStyle w:val="BookTitle"/>
+            <w:i w:val="0"/>
             <w:webHidden/>
           </w:rPr>
         </w:r>
         <w:r>
           <w:rPr>
             <w:rStyle w:val="BookTitle"/>
+            <w:i w:val="0"/>
             <w:webHidden/>
           </w:rPr>
           <w:fldChar w:fldCharType="separate"/>
@@ -4559,6 +4575,7 @@
         <w:r>
           <w:rPr>
             <w:rStyle w:val="BookTitle"/>
+            <w:i w:val="0"/>
             <w:webHidden/>
           </w:rPr>
           <w:t>18</w:t>
@@ -4566,6 +4583,7 @@
         <w:r>
           <w:rPr>
             <w:rStyle w:val="BookTitle"/>
+            <w:i w:val="0"/>
             <w:webHidden/>
           </w:rPr>
           <w:fldChar w:fldCharType="end"/>
@@ -4580,18 +4598,21 @@
         </w:tabs>
         <w:rPr>
           <w:rStyle w:val="BookTitle"/>
+          <w:i w:val="0"/>
         </w:rPr>
       </w:pPr>
       <w:hyperlink r:id="rId11" w:anchor="_Toc28181636" w:history="1">
         <w:r>
           <w:rPr>
             <w:rStyle w:val="BookTitle"/>
+            <w:i w:val="0"/>
           </w:rPr>
           <w:t>Figure 3: Technical Chain of Steps</w:t>
         </w:r>
         <w:r>
           <w:rPr>
             <w:rStyle w:val="BookTitle"/>
+            <w:i w:val="0"/>
             <w:webHidden/>
           </w:rPr>
           <w:tab/>
@@ -4599,6 +4620,7 @@
         <w:r>
           <w:rPr>
             <w:rStyle w:val="BookTitle"/>
+            <w:i w:val="0"/>
             <w:webHidden/>
           </w:rPr>
           <w:fldChar w:fldCharType="begin"/>
@@ -4606,6 +4628,7 @@
         <w:r>
           <w:rPr>
             <w:rStyle w:val="BookTitle"/>
+            <w:i w:val="0"/>
             <w:webHidden/>
           </w:rPr>
           <w:instrText xml:space="preserve"> PAGEREF _Toc28181636 \h </w:instrText>
@@ -4613,12 +4636,14 @@
         <w:r>
           <w:rPr>
             <w:rStyle w:val="BookTitle"/>
+            <w:i w:val="0"/>
             <w:webHidden/>
           </w:rPr>
         </w:r>
         <w:r>
           <w:rPr>
             <w:rStyle w:val="BookTitle"/>
+            <w:i w:val="0"/>
             <w:webHidden/>
           </w:rPr>
           <w:fldChar w:fldCharType="separate"/>
@@ -4626,6 +4651,7 @@
         <w:r>
           <w:rPr>
             <w:rStyle w:val="BookTitle"/>
+            <w:i w:val="0"/>
             <w:webHidden/>
           </w:rPr>
           <w:t>20</w:t>
@@ -4633,6 +4659,7 @@
         <w:r>
           <w:rPr>
             <w:rStyle w:val="BookTitle"/>
+            <w:i w:val="0"/>
             <w:webHidden/>
           </w:rPr>
           <w:fldChar w:fldCharType="end"/>
@@ -4647,18 +4674,21 @@
         </w:tabs>
         <w:rPr>
           <w:rStyle w:val="BookTitle"/>
+          <w:i w:val="0"/>
         </w:rPr>
       </w:pPr>
       <w:hyperlink w:anchor="_Toc28181637" w:history="1">
         <w:r>
           <w:rPr>
             <w:rStyle w:val="BookTitle"/>
+            <w:i w:val="0"/>
           </w:rPr>
           <w:t>Figure 4: Batch Processing for Huge Files Using Python</w:t>
         </w:r>
         <w:r>
           <w:rPr>
             <w:rStyle w:val="BookTitle"/>
+            <w:i w:val="0"/>
             <w:webHidden/>
           </w:rPr>
           <w:tab/>
@@ -4666,6 +4696,7 @@
         <w:r>
           <w:rPr>
             <w:rStyle w:val="BookTitle"/>
+            <w:i w:val="0"/>
             <w:webHidden/>
           </w:rPr>
           <w:fldChar w:fldCharType="begin"/>
@@ -4673,6 +4704,7 @@
         <w:r>
           <w:rPr>
             <w:rStyle w:val="BookTitle"/>
+            <w:i w:val="0"/>
             <w:webHidden/>
           </w:rPr>
           <w:instrText xml:space="preserve"> PAGEREF _Toc28181637 \h </w:instrText>
@@ -4680,12 +4712,14 @@
         <w:r>
           <w:rPr>
             <w:rStyle w:val="BookTitle"/>
+            <w:i w:val="0"/>
             <w:webHidden/>
           </w:rPr>
         </w:r>
         <w:r>
           <w:rPr>
             <w:rStyle w:val="BookTitle"/>
+            <w:i w:val="0"/>
             <w:webHidden/>
           </w:rPr>
           <w:fldChar w:fldCharType="separate"/>
@@ -4693,6 +4727,7 @@
         <w:r>
           <w:rPr>
             <w:rStyle w:val="BookTitle"/>
+            <w:i w:val="0"/>
             <w:webHidden/>
           </w:rPr>
           <w:t>21</w:t>
@@ -4700,6 +4735,7 @@
         <w:r>
           <w:rPr>
             <w:rStyle w:val="BookTitle"/>
+            <w:i w:val="0"/>
             <w:webHidden/>
           </w:rPr>
           <w:fldChar w:fldCharType="end"/>
@@ -4714,18 +4750,21 @@
         </w:tabs>
         <w:rPr>
           <w:rStyle w:val="BookTitle"/>
+          <w:i w:val="0"/>
         </w:rPr>
       </w:pPr>
       <w:hyperlink w:anchor="_Toc28181638" w:history="1">
         <w:r>
           <w:rPr>
             <w:rStyle w:val="BookTitle"/>
+            <w:i w:val="0"/>
           </w:rPr>
           <w:t>Figure 5 : One Hot Encoding for Organ Failure</w:t>
         </w:r>
         <w:r>
           <w:rPr>
             <w:rStyle w:val="BookTitle"/>
+            <w:i w:val="0"/>
             <w:webHidden/>
           </w:rPr>
           <w:tab/>
@@ -4733,6 +4772,7 @@
         <w:r>
           <w:rPr>
             <w:rStyle w:val="BookTitle"/>
+            <w:i w:val="0"/>
             <w:webHidden/>
           </w:rPr>
           <w:fldChar w:fldCharType="begin"/>
@@ -4740,6 +4780,7 @@
         <w:r>
           <w:rPr>
             <w:rStyle w:val="BookTitle"/>
+            <w:i w:val="0"/>
             <w:webHidden/>
           </w:rPr>
           <w:instrText xml:space="preserve"> PAGEREF _Toc28181638 \h </w:instrText>
@@ -4747,12 +4788,14 @@
         <w:r>
           <w:rPr>
             <w:rStyle w:val="BookTitle"/>
+            <w:i w:val="0"/>
             <w:webHidden/>
           </w:rPr>
         </w:r>
         <w:r>
           <w:rPr>
             <w:rStyle w:val="BookTitle"/>
+            <w:i w:val="0"/>
             <w:webHidden/>
           </w:rPr>
           <w:fldChar w:fldCharType="separate"/>
@@ -4760,6 +4803,7 @@
         <w:r>
           <w:rPr>
             <w:rStyle w:val="BookTitle"/>
+            <w:i w:val="0"/>
             <w:webHidden/>
           </w:rPr>
           <w:t>24</w:t>
@@ -4767,6 +4811,7 @@
         <w:r>
           <w:rPr>
             <w:rStyle w:val="BookTitle"/>
+            <w:i w:val="0"/>
             <w:webHidden/>
           </w:rPr>
           <w:fldChar w:fldCharType="end"/>
@@ -4966,6 +5011,52 @@
           <w:szCs w:val="24"/>
         </w:rPr>
         <w:t>BMI:</w:t>
+      </w:r>
+    </w:p>
+    <w:p>
+      <w:pPr>
+        <w:spacing w:after="200" w:line="276" w:lineRule="auto"/>
+        <w:jc w:val="left"/>
+        <w:rPr>
+          <w:rFonts w:cs="Times New Roman"/>
+          <w:b/>
+          <w:szCs w:val="24"/>
+        </w:rPr>
+      </w:pPr>
+      <w:r>
+        <w:rPr>
+          <w:rFonts w:cs="Times New Roman"/>
+          <w:b/>
+          <w:szCs w:val="24"/>
+        </w:rPr>
+        <w:t>i2b2</w:t>
+      </w:r>
+      <w:r>
+        <w:rPr>
+          <w:rFonts w:cs="Times New Roman"/>
+          <w:b/>
+          <w:szCs w:val="24"/>
+        </w:rPr>
+        <w:t>:</w:t>
+      </w:r>
+    </w:p>
+    <w:p>
+      <w:pPr>
+        <w:spacing w:after="200" w:line="276" w:lineRule="auto"/>
+        <w:jc w:val="left"/>
+        <w:rPr>
+          <w:rFonts w:cs="Times New Roman"/>
+          <w:bCs/>
+          <w:szCs w:val="24"/>
+        </w:rPr>
+      </w:pPr>
+      <w:r>
+        <w:rPr>
+          <w:b/>
+          <w:color w:val="000000"/>
+          <w:shd w:val="clear" w:color="auto" w:fill="FFFFFF"/>
+        </w:rPr>
+        <w:t>(ACDF)</w:t>
       </w:r>
     </w:p>
     <w:p>
@@ -5694,7 +5785,17 @@
           <w:szCs w:val="24"/>
           <w:shd w:val="clear" w:color="auto" w:fill="FFFFFF"/>
         </w:rPr>
-        <w:t xml:space="preserve">[2] </w:t>
+        <w:t>[9</w:t>
+      </w:r>
+      <w:r>
+        <w:rPr>
+          <w:rFonts w:cs="Times New Roman"/>
+          <w:b/>
+          <w:color w:val="000000"/>
+          <w:szCs w:val="24"/>
+          <w:shd w:val="clear" w:color="auto" w:fill="FFFFFF"/>
+        </w:rPr>
+        <w:t xml:space="preserve">] </w:t>
       </w:r>
       <w:r>
         <w:rPr>
@@ -5731,7 +5832,17 @@
           <w:szCs w:val="24"/>
           <w:shd w:val="clear" w:color="auto" w:fill="FFFFFF"/>
         </w:rPr>
-        <w:t>[3]</w:t>
+        <w:t>[10</w:t>
+      </w:r>
+      <w:r>
+        <w:rPr>
+          <w:rFonts w:cs="Times New Roman"/>
+          <w:b/>
+          <w:color w:val="000000"/>
+          <w:szCs w:val="24"/>
+          <w:shd w:val="clear" w:color="auto" w:fill="FFFFFF"/>
+        </w:rPr>
+        <w:t>]</w:t>
       </w:r>
       <w:r>
         <w:rPr>
@@ -5788,7 +5899,17 @@
           <w:szCs w:val="24"/>
           <w:shd w:val="clear" w:color="auto" w:fill="FFFFFF"/>
         </w:rPr>
-        <w:t xml:space="preserve">[4] </w:t>
+        <w:t>[11</w:t>
+      </w:r>
+      <w:r>
+        <w:rPr>
+          <w:rFonts w:cs="Times New Roman"/>
+          <w:b/>
+          <w:color w:val="000000"/>
+          <w:szCs w:val="24"/>
+          <w:shd w:val="clear" w:color="auto" w:fill="FFFFFF"/>
+        </w:rPr>
+        <w:t xml:space="preserve">] </w:t>
       </w:r>
       <w:r>
         <w:rPr>
@@ -5832,7 +5953,17 @@
           <w:szCs w:val="24"/>
           <w:shd w:val="clear" w:color="auto" w:fill="FFFFFF"/>
         </w:rPr>
-        <w:t xml:space="preserve">[5] </w:t>
+        <w:t>[12</w:t>
+      </w:r>
+      <w:r>
+        <w:rPr>
+          <w:rFonts w:cs="Times New Roman"/>
+          <w:b/>
+          <w:color w:val="000000"/>
+          <w:szCs w:val="24"/>
+          <w:shd w:val="clear" w:color="auto" w:fill="FFFFFF"/>
+        </w:rPr>
+        <w:t xml:space="preserve">] </w:t>
       </w:r>
       <w:r>
         <w:rPr>
@@ -6129,6 +6260,774 @@
     </w:p>
     <w:p>
       <w:pPr>
+        <w:rPr>
+          <w:rFonts w:cs="Times New Roman"/>
+          <w:szCs w:val="24"/>
+        </w:rPr>
+      </w:pPr>
+      <w:r>
+        <w:rPr>
+          <w:rFonts w:cs="Times New Roman"/>
+          <w:szCs w:val="24"/>
+        </w:rPr>
+        <w:t xml:space="preserve">Another study in </w:t>
+      </w:r>
+      <w:r>
+        <w:rPr>
+          <w:rFonts w:cs="Times New Roman"/>
+          <w:b/>
+          <w:szCs w:val="24"/>
+        </w:rPr>
+        <w:t>2019</w:t>
+      </w:r>
+      <w:r>
+        <w:rPr>
+          <w:rFonts w:cs="Times New Roman"/>
+          <w:szCs w:val="24"/>
+        </w:rPr>
+        <w:t xml:space="preserve"> </w:t>
+      </w:r>
+      <w:r>
+        <w:rPr>
+          <w:rFonts w:cs="Times New Roman"/>
+          <w:b/>
+          <w:szCs w:val="24"/>
+        </w:rPr>
+        <w:t>[3]</w:t>
+      </w:r>
+      <w:r>
+        <w:rPr>
+          <w:rFonts w:cs="Times New Roman"/>
+          <w:szCs w:val="24"/>
+        </w:rPr>
+        <w:t xml:space="preserve"> mapped ICD-9 codes using the clinical notes from physicians, doctors and other staff against each patient automatically using deep learning. They applied multiple experiments and showed that deep learning outperforms linear models to predict top 10 ICD-9 codes with </w:t>
+      </w:r>
+      <w:r>
+        <w:rPr>
+          <w:rFonts w:cs="Times New Roman"/>
+          <w:b/>
+          <w:szCs w:val="24"/>
+        </w:rPr>
+        <w:t>0.6957</w:t>
+      </w:r>
+      <w:r>
+        <w:rPr>
+          <w:rFonts w:cs="Times New Roman"/>
+          <w:b/>
+          <w:szCs w:val="24"/>
+        </w:rPr>
+        <w:t xml:space="preserve"> F</w:t>
+      </w:r>
+      <w:r>
+        <w:rPr>
+          <w:rFonts w:cs="Times New Roman"/>
+          <w:b/>
+          <w:szCs w:val="24"/>
+          <w:vertAlign w:val="subscript"/>
+        </w:rPr>
+        <w:t>1</w:t>
+      </w:r>
+      <w:r>
+        <w:rPr>
+          <w:rFonts w:cs="Times New Roman"/>
+          <w:szCs w:val="24"/>
+        </w:rPr>
+        <w:t xml:space="preserve"> score and accuracy of </w:t>
+      </w:r>
+      <w:r>
+        <w:rPr>
+          <w:rFonts w:cs="Times New Roman"/>
+          <w:b/>
+          <w:szCs w:val="24"/>
+        </w:rPr>
+        <w:t>0.8967</w:t>
+      </w:r>
+      <w:r>
+        <w:rPr>
+          <w:rFonts w:cs="Times New Roman"/>
+          <w:szCs w:val="24"/>
+        </w:rPr>
+        <w:t>.</w:t>
+      </w:r>
+    </w:p>
+    <w:p>
+      <w:pPr>
+        <w:rPr>
+          <w:rFonts w:cs="Times New Roman"/>
+          <w:szCs w:val="24"/>
+        </w:rPr>
+      </w:pPr>
+    </w:p>
+    <w:p>
+      <w:pPr>
+        <w:rPr>
+          <w:rFonts w:cs="Times New Roman"/>
+          <w:szCs w:val="24"/>
+        </w:rPr>
+      </w:pPr>
+      <w:r>
+        <w:rPr>
+          <w:rFonts w:cs="Times New Roman"/>
+          <w:szCs w:val="24"/>
+        </w:rPr>
+        <w:t xml:space="preserve">Research published in </w:t>
+      </w:r>
+      <w:hyperlink r:id="rId12" w:history="1">
+        <w:r>
+          <w:rPr>
+            <w:rFonts w:cs="Times New Roman"/>
+            <w:szCs w:val="24"/>
+          </w:rPr>
+          <w:t>BMC Medical Informatics and Decision Making</w:t>
+        </w:r>
+      </w:hyperlink>
+      <w:r>
+        <w:rPr>
+          <w:rFonts w:cs="Times New Roman"/>
+          <w:szCs w:val="24"/>
+        </w:rPr>
+        <w:t xml:space="preserve"> </w:t>
+      </w:r>
+      <w:r>
+        <w:rPr>
+          <w:rFonts w:cs="Times New Roman"/>
+          <w:b/>
+          <w:szCs w:val="24"/>
+        </w:rPr>
+        <w:t>[4]</w:t>
+      </w:r>
+      <w:r>
+        <w:rPr>
+          <w:rFonts w:ascii="Trebuchet MS" w:hAnsi="Trebuchet MS"/>
+          <w:color w:val="333333"/>
+          <w:shd w:val="clear" w:color="auto" w:fill="FFFFFF"/>
+        </w:rPr>
+        <w:t xml:space="preserve"> </w:t>
+      </w:r>
+      <w:r>
+        <w:rPr>
+          <w:rFonts w:cs="Times New Roman"/>
+          <w:szCs w:val="24"/>
+        </w:rPr>
+        <w:t xml:space="preserve">proposed a new approach by combining rule-based features and knowledge guided deep learning model for effective disease classification. They evaluated their method on </w:t>
+      </w:r>
+      <w:r>
+        <w:rPr>
+          <w:rFonts w:cs="Times New Roman"/>
+          <w:b/>
+          <w:szCs w:val="24"/>
+        </w:rPr>
+        <w:t>i2b2</w:t>
+      </w:r>
+      <w:r>
+        <w:rPr>
+          <w:rFonts w:cs="Times New Roman"/>
+          <w:szCs w:val="24"/>
+        </w:rPr>
+        <w:t xml:space="preserve"> obesity challenge and demonstrated that their model outperform other method used for disease classificati</w:t>
+      </w:r>
+      <w:r>
+        <w:rPr>
+          <w:rFonts w:cs="Times New Roman"/>
+          <w:szCs w:val="24"/>
+        </w:rPr>
+        <w:t xml:space="preserve">on. Another mortality prediction case study published in Machine Learning for HealthCare Conference </w:t>
+      </w:r>
+      <w:r>
+        <w:rPr>
+          <w:rFonts w:cs="Times New Roman"/>
+          <w:b/>
+          <w:szCs w:val="24"/>
+        </w:rPr>
+        <w:t>[5]</w:t>
+      </w:r>
+      <w:r>
+        <w:rPr>
+          <w:rFonts w:cs="Times New Roman"/>
+          <w:b/>
+          <w:szCs w:val="24"/>
+        </w:rPr>
+        <w:t xml:space="preserve"> </w:t>
+      </w:r>
+      <w:r>
+        <w:rPr>
+          <w:rFonts w:cs="Times New Roman"/>
+          <w:szCs w:val="24"/>
+        </w:rPr>
+        <w:t>demonstrated large heterogeneity in studies that product the single task of mortality prediction.</w:t>
+      </w:r>
+    </w:p>
+    <w:p>
+      <w:pPr>
+        <w:rPr>
+          <w:rFonts w:cs="Times New Roman"/>
+          <w:szCs w:val="24"/>
+        </w:rPr>
+      </w:pPr>
+    </w:p>
+    <w:p>
+      <w:pPr>
+        <w:rPr>
+          <w:color w:val="000000"/>
+          <w:shd w:val="clear" w:color="auto" w:fill="FFFFFF"/>
+        </w:rPr>
+      </w:pPr>
+      <w:r>
+        <w:t xml:space="preserve">Apart from above mentioned researches a lot of other researchers contributed in </w:t>
+      </w:r>
+      <w:r>
+        <w:t xml:space="preserve">predicting the complications. A study </w:t>
+      </w:r>
+      <w:r>
+        <w:rPr>
+          <w:b/>
+        </w:rPr>
+        <w:t>[6]</w:t>
+      </w:r>
+      <w:r>
+        <w:rPr>
+          <w:b/>
+        </w:rPr>
+        <w:t xml:space="preserve"> </w:t>
+      </w:r>
+      <w:r>
+        <w:rPr>
+          <w:color w:val="000000"/>
+          <w:shd w:val="clear" w:color="auto" w:fill="FFFFFF"/>
+        </w:rPr>
+        <w:t xml:space="preserve">demonstrated the performance of machine learning models in predicting postoperative complications following anterior cervical discectomy and fusion </w:t>
+      </w:r>
+      <w:r>
+        <w:rPr>
+          <w:b/>
+          <w:color w:val="000000"/>
+          <w:shd w:val="clear" w:color="auto" w:fill="FFFFFF"/>
+        </w:rPr>
+        <w:t>(ACDF)</w:t>
+      </w:r>
+      <w:r>
+        <w:rPr>
+          <w:color w:val="000000"/>
+          <w:shd w:val="clear" w:color="auto" w:fill="FFFFFF"/>
+        </w:rPr>
+        <w:t>.</w:t>
+      </w:r>
+      <w:r>
+        <w:rPr>
+          <w:color w:val="000000"/>
+          <w:shd w:val="clear" w:color="auto" w:fill="FFFFFF"/>
+        </w:rPr>
+        <w:t xml:space="preserve"> They applied Logistic Regression, Random Forrest and ANN to achieve their results. </w:t>
+      </w:r>
+      <w:r>
+        <w:rPr>
+          <w:b/>
+          <w:color w:val="000000"/>
+          <w:shd w:val="clear" w:color="auto" w:fill="FFFFFF"/>
+        </w:rPr>
+        <w:t>20,879</w:t>
+      </w:r>
+      <w:r>
+        <w:rPr>
+          <w:b/>
+          <w:color w:val="000000"/>
+          <w:shd w:val="clear" w:color="auto" w:fill="FFFFFF"/>
+        </w:rPr>
+        <w:t xml:space="preserve"> </w:t>
+      </w:r>
+      <w:r>
+        <w:rPr>
+          <w:color w:val="000000"/>
+          <w:shd w:val="clear" w:color="auto" w:fill="FFFFFF"/>
+        </w:rPr>
+        <w:t xml:space="preserve">patients and </w:t>
+      </w:r>
+      <w:r>
+        <w:rPr>
+          <w:b/>
+          <w:color w:val="000000"/>
+          <w:shd w:val="clear" w:color="auto" w:fill="FFFFFF"/>
+        </w:rPr>
+        <w:t>ANN</w:t>
+      </w:r>
+      <w:r>
+        <w:rPr>
+          <w:color w:val="000000"/>
+          <w:shd w:val="clear" w:color="auto" w:fill="FFFFFF"/>
+        </w:rPr>
+        <w:t xml:space="preserve"> outperformed </w:t>
+      </w:r>
+      <w:r>
+        <w:rPr>
+          <w:b/>
+          <w:color w:val="000000"/>
+          <w:shd w:val="clear" w:color="auto" w:fill="FFFFFF"/>
+        </w:rPr>
+        <w:t>LR</w:t>
+      </w:r>
+      <w:r>
+        <w:rPr>
+          <w:color w:val="000000"/>
+          <w:shd w:val="clear" w:color="auto" w:fill="FFFFFF"/>
+        </w:rPr>
+        <w:t xml:space="preserve"> in predicting venous thromboembolism, wound complication, and mortality </w:t>
+      </w:r>
+      <w:r>
+        <w:rPr>
+          <w:b/>
+          <w:color w:val="000000"/>
+          <w:shd w:val="clear" w:color="auto" w:fill="FFFFFF"/>
+        </w:rPr>
+        <w:t>(p &lt; 0.05).</w:t>
+      </w:r>
+      <w:r>
+        <w:rPr>
+          <w:color w:val="000000"/>
+          <w:shd w:val="clear" w:color="auto" w:fill="FFFFFF"/>
+        </w:rPr>
+        <w:t xml:space="preserve"> The SVM and RF models were no better than random chance at predicting any of the postoperative complications </w:t>
+      </w:r>
+      <w:r>
+        <w:rPr>
+          <w:b/>
+          <w:color w:val="000000"/>
+          <w:shd w:val="clear" w:color="auto" w:fill="FFFFFF"/>
+        </w:rPr>
+        <w:t>(p &lt; 0.05).</w:t>
+      </w:r>
+      <w:r>
+        <w:rPr>
+          <w:b/>
+          <w:color w:val="000000"/>
+          <w:shd w:val="clear" w:color="auto" w:fill="FFFFFF"/>
+        </w:rPr>
+        <w:t xml:space="preserve"> </w:t>
+      </w:r>
+      <w:r>
+        <w:rPr>
+          <w:rFonts w:cs="Times New Roman"/>
+          <w:color w:val="000000"/>
+          <w:szCs w:val="24"/>
+          <w:shd w:val="clear" w:color="auto" w:fill="FFFFFF"/>
+        </w:rPr>
+        <w:t xml:space="preserve">Similarly, </w:t>
+      </w:r>
+      <w:r>
+        <w:rPr>
+          <w:rFonts w:cs="Times New Roman"/>
+          <w:b/>
+          <w:color w:val="000000"/>
+          <w:szCs w:val="24"/>
+          <w:shd w:val="clear" w:color="auto" w:fill="FFFFFF"/>
+        </w:rPr>
+        <w:t>[7]</w:t>
+      </w:r>
+      <w:r>
+        <w:rPr>
+          <w:rFonts w:cs="Times New Roman"/>
+          <w:color w:val="000000"/>
+          <w:szCs w:val="24"/>
+          <w:shd w:val="clear" w:color="auto" w:fill="FFFFFF"/>
+        </w:rPr>
+        <w:t xml:space="preserve"> used machine learning to derive and validate the hospital readmission. Their machine-learning–derived model had significantly better performance (area under the receiver operating curve, </w:t>
+      </w:r>
+      <w:r>
+        <w:rPr>
+          <w:rFonts w:cs="Times New Roman"/>
+          <w:b/>
+          <w:color w:val="000000"/>
+          <w:szCs w:val="24"/>
+          <w:shd w:val="clear" w:color="auto" w:fill="FFFFFF"/>
+        </w:rPr>
+        <w:t>0.76</w:t>
+      </w:r>
+      <w:r>
+        <w:rPr>
+          <w:rFonts w:cs="Times New Roman"/>
+          <w:color w:val="000000"/>
+          <w:szCs w:val="24"/>
+          <w:shd w:val="clear" w:color="auto" w:fill="FFFFFF"/>
+        </w:rPr>
+        <w:t xml:space="preserve">) than either the Stability or </w:t>
+      </w:r>
+      <w:r>
+        <w:rPr>
+          <w:rFonts w:cs="Times New Roman"/>
+          <w:color w:val="000000"/>
+          <w:szCs w:val="24"/>
+          <w:shd w:val="clear" w:color="auto" w:fill="FFFFFF"/>
+        </w:rPr>
+        <w:lastRenderedPageBreak/>
+        <w:t>Workload Index for Transfer score (area under the receiver operating curve, 0.65.</w:t>
+      </w:r>
+      <w:r>
+        <w:rPr>
+          <w:rFonts w:cs="Times New Roman"/>
+          <w:color w:val="000000"/>
+          <w:szCs w:val="24"/>
+          <w:shd w:val="clear" w:color="auto" w:fill="FFFFFF"/>
+        </w:rPr>
+        <w:t xml:space="preserve"> </w:t>
+      </w:r>
+      <w:r>
+        <w:rPr>
+          <w:rFonts w:cs="Times New Roman"/>
+          <w:b/>
+          <w:color w:val="000000"/>
+          <w:szCs w:val="24"/>
+          <w:shd w:val="clear" w:color="auto" w:fill="FFFFFF"/>
+        </w:rPr>
+        <w:t>[8]</w:t>
+      </w:r>
+      <w:r>
+        <w:rPr>
+          <w:rFonts w:cs="Times New Roman"/>
+          <w:color w:val="000000"/>
+          <w:szCs w:val="24"/>
+          <w:shd w:val="clear" w:color="auto" w:fill="FFFFFF"/>
+        </w:rPr>
+        <w:t xml:space="preserve"> </w:t>
+      </w:r>
+      <w:r>
+        <w:rPr>
+          <w:rFonts w:cs="Times New Roman"/>
+          <w:color w:val="000000"/>
+          <w:szCs w:val="24"/>
+          <w:shd w:val="clear" w:color="auto" w:fill="FFFFFF"/>
+        </w:rPr>
+        <w:t>A</w:t>
+      </w:r>
+      <w:r>
+        <w:rPr>
+          <w:rFonts w:cs="Times New Roman"/>
+          <w:color w:val="000000"/>
+          <w:szCs w:val="24"/>
+          <w:shd w:val="clear" w:color="auto" w:fill="FFFFFF"/>
+        </w:rPr>
+        <w:t xml:space="preserve"> retrospective study</w:t>
+      </w:r>
+      <w:r>
+        <w:rPr>
+          <w:rFonts w:cs="Times New Roman"/>
+          <w:color w:val="000000"/>
+          <w:szCs w:val="24"/>
+          <w:shd w:val="clear" w:color="auto" w:fill="FFFFFF"/>
+        </w:rPr>
+        <w:t xml:space="preserve">, on real-time prediction of complications in critical care used </w:t>
+      </w:r>
+      <w:r>
+        <w:rPr>
+          <w:rFonts w:cs="Times New Roman"/>
+          <w:b/>
+          <w:color w:val="000000"/>
+          <w:szCs w:val="24"/>
+          <w:shd w:val="clear" w:color="auto" w:fill="FFFFFF"/>
+        </w:rPr>
+        <w:t>Recurrent Neural Networks</w:t>
+      </w:r>
+      <w:r>
+        <w:rPr>
+          <w:rFonts w:cs="Times New Roman"/>
+          <w:b/>
+          <w:color w:val="000000"/>
+          <w:szCs w:val="24"/>
+          <w:shd w:val="clear" w:color="auto" w:fill="FFFFFF"/>
+        </w:rPr>
+        <w:t xml:space="preserve"> </w:t>
+      </w:r>
+      <w:r>
+        <w:rPr>
+          <w:rFonts w:cs="Times New Roman"/>
+          <w:color w:val="000000"/>
+          <w:szCs w:val="24"/>
+          <w:shd w:val="clear" w:color="auto" w:fill="FFFFFF"/>
+        </w:rPr>
+        <w:t xml:space="preserve">to predict complications of mortality, renal failure, </w:t>
+      </w:r>
+      <w:r>
+        <w:rPr>
+          <w:rFonts w:cs="Times New Roman"/>
+          <w:color w:val="000000"/>
+          <w:szCs w:val="24"/>
+          <w:shd w:val="clear" w:color="auto" w:fill="FFFFFF"/>
+        </w:rPr>
+        <w:t>and postoperative</w:t>
+      </w:r>
+      <w:r>
+        <w:rPr>
+          <w:rFonts w:cs="Times New Roman"/>
+          <w:color w:val="000000"/>
+          <w:szCs w:val="24"/>
+          <w:shd w:val="clear" w:color="auto" w:fill="FFFFFF"/>
+        </w:rPr>
+        <w:t xml:space="preserve"> bleeding and operation revision.</w:t>
+      </w:r>
+      <w:r>
+        <w:rPr>
+          <w:rFonts w:ascii="Arial" w:hAnsi="Arial" w:cs="Arial"/>
+          <w:color w:val="000000"/>
+          <w:sz w:val="20"/>
+          <w:szCs w:val="20"/>
+          <w:shd w:val="clear" w:color="auto" w:fill="FFFFFF"/>
+        </w:rPr>
+        <w:t xml:space="preserve"> </w:t>
+      </w:r>
+      <w:r>
+        <w:rPr>
+          <w:rFonts w:ascii="Arial" w:hAnsi="Arial" w:cs="Arial"/>
+          <w:color w:val="000000"/>
+          <w:sz w:val="20"/>
+          <w:szCs w:val="20"/>
+          <w:shd w:val="clear" w:color="auto" w:fill="FFFFFF"/>
+        </w:rPr>
+        <w:t> </w:t>
+      </w:r>
+      <w:r>
+        <w:rPr>
+          <w:rFonts w:cs="Times New Roman"/>
+          <w:color w:val="000000"/>
+          <w:szCs w:val="24"/>
+          <w:shd w:val="clear" w:color="auto" w:fill="FFFFFF"/>
+        </w:rPr>
+        <w:t>47 559 intensive care admissions (corr</w:t>
+      </w:r>
+      <w:r>
+        <w:rPr>
+          <w:rFonts w:cs="Times New Roman"/>
+          <w:color w:val="000000"/>
+          <w:szCs w:val="24"/>
+          <w:shd w:val="clear" w:color="auto" w:fill="FFFFFF"/>
+        </w:rPr>
+        <w:t>esponding to 42 007 patients), they</w:t>
+      </w:r>
+      <w:r>
+        <w:rPr>
+          <w:rFonts w:cs="Times New Roman"/>
+          <w:color w:val="000000"/>
+          <w:szCs w:val="24"/>
+          <w:shd w:val="clear" w:color="auto" w:fill="FFFFFF"/>
+        </w:rPr>
+        <w:t xml:space="preserve"> included 11 492 (corresponding to 9269 patients). The</w:t>
+      </w:r>
+      <w:r>
+        <w:rPr>
+          <w:rFonts w:cs="Times New Roman"/>
+          <w:color w:val="000000"/>
+          <w:szCs w:val="24"/>
+          <w:shd w:val="clear" w:color="auto" w:fill="FFFFFF"/>
+        </w:rPr>
+        <w:t>ir</w:t>
+      </w:r>
+      <w:r>
+        <w:rPr>
+          <w:rFonts w:cs="Times New Roman"/>
+          <w:color w:val="000000"/>
+          <w:szCs w:val="24"/>
+          <w:shd w:val="clear" w:color="auto" w:fill="FFFFFF"/>
+        </w:rPr>
+        <w:t xml:space="preserve"> deep learning models yielded accurate predictions with the following </w:t>
+      </w:r>
+      <w:r>
+        <w:rPr>
+          <w:rFonts w:cs="Times New Roman"/>
+          <w:b/>
+          <w:color w:val="000000"/>
+          <w:szCs w:val="24"/>
+          <w:shd w:val="clear" w:color="auto" w:fill="FFFFFF"/>
+        </w:rPr>
+        <w:t>PPV</w:t>
+      </w:r>
+      <w:r>
+        <w:rPr>
+          <w:rFonts w:cs="Times New Roman"/>
+          <w:color w:val="000000"/>
+          <w:szCs w:val="24"/>
+          <w:shd w:val="clear" w:color="auto" w:fill="FFFFFF"/>
+        </w:rPr>
+        <w:t xml:space="preserve"> and sensitivity scores: </w:t>
+      </w:r>
+      <w:r>
+        <w:rPr>
+          <w:rFonts w:cs="Times New Roman"/>
+          <w:b/>
+          <w:color w:val="000000"/>
+          <w:szCs w:val="24"/>
+          <w:shd w:val="clear" w:color="auto" w:fill="FFFFFF"/>
+        </w:rPr>
+        <w:t>PPV 0·90</w:t>
+      </w:r>
+      <w:r>
+        <w:rPr>
+          <w:rFonts w:cs="Times New Roman"/>
+          <w:color w:val="000000"/>
+          <w:szCs w:val="24"/>
+          <w:shd w:val="clear" w:color="auto" w:fill="FFFFFF"/>
+        </w:rPr>
+        <w:t xml:space="preserve"> and </w:t>
+      </w:r>
+      <w:r>
+        <w:rPr>
+          <w:rFonts w:cs="Times New Roman"/>
+          <w:b/>
+          <w:color w:val="000000"/>
+          <w:szCs w:val="24"/>
+          <w:shd w:val="clear" w:color="auto" w:fill="FFFFFF"/>
+        </w:rPr>
+        <w:t>sensitivity 0·85</w:t>
+      </w:r>
+      <w:r>
+        <w:rPr>
+          <w:rFonts w:cs="Times New Roman"/>
+          <w:color w:val="000000"/>
+          <w:szCs w:val="24"/>
+          <w:shd w:val="clear" w:color="auto" w:fill="FFFFFF"/>
+        </w:rPr>
+        <w:t xml:space="preserve"> for mortality, </w:t>
+      </w:r>
+      <w:r>
+        <w:rPr>
+          <w:rFonts w:cs="Times New Roman"/>
+          <w:b/>
+          <w:color w:val="000000"/>
+          <w:szCs w:val="24"/>
+          <w:shd w:val="clear" w:color="auto" w:fill="FFFFFF"/>
+        </w:rPr>
+        <w:t>0·87</w:t>
+      </w:r>
+      <w:r>
+        <w:rPr>
+          <w:rFonts w:cs="Times New Roman"/>
+          <w:color w:val="000000"/>
+          <w:szCs w:val="24"/>
+          <w:shd w:val="clear" w:color="auto" w:fill="FFFFFF"/>
+        </w:rPr>
+        <w:t xml:space="preserve"> and </w:t>
+      </w:r>
+      <w:r>
+        <w:rPr>
+          <w:rFonts w:cs="Times New Roman"/>
+          <w:b/>
+          <w:color w:val="000000"/>
+          <w:szCs w:val="24"/>
+          <w:shd w:val="clear" w:color="auto" w:fill="FFFFFF"/>
+        </w:rPr>
+        <w:t>0·94</w:t>
+      </w:r>
+      <w:r>
+        <w:rPr>
+          <w:rFonts w:cs="Times New Roman"/>
+          <w:color w:val="000000"/>
+          <w:szCs w:val="24"/>
+          <w:shd w:val="clear" w:color="auto" w:fill="FFFFFF"/>
+        </w:rPr>
+        <w:t xml:space="preserve"> for renal failure, and </w:t>
+      </w:r>
+      <w:r>
+        <w:rPr>
+          <w:rFonts w:cs="Times New Roman"/>
+          <w:b/>
+          <w:color w:val="000000"/>
+          <w:szCs w:val="24"/>
+          <w:shd w:val="clear" w:color="auto" w:fill="FFFFFF"/>
+        </w:rPr>
+        <w:t>0·84</w:t>
+      </w:r>
+      <w:r>
+        <w:rPr>
+          <w:rFonts w:cs="Times New Roman"/>
+          <w:color w:val="000000"/>
+          <w:szCs w:val="24"/>
+          <w:shd w:val="clear" w:color="auto" w:fill="FFFFFF"/>
+        </w:rPr>
+        <w:t xml:space="preserve"> and </w:t>
+      </w:r>
+      <w:r>
+        <w:rPr>
+          <w:rFonts w:cs="Times New Roman"/>
+          <w:b/>
+          <w:color w:val="000000"/>
+          <w:szCs w:val="24"/>
+          <w:shd w:val="clear" w:color="auto" w:fill="FFFFFF"/>
+        </w:rPr>
+        <w:t>0·74</w:t>
+      </w:r>
+      <w:r>
+        <w:rPr>
+          <w:rFonts w:cs="Times New Roman"/>
+          <w:color w:val="000000"/>
+          <w:szCs w:val="24"/>
+          <w:shd w:val="clear" w:color="auto" w:fill="FFFFFF"/>
+        </w:rPr>
+        <w:t xml:space="preserve"> for bleeding.</w:t>
+      </w:r>
+      <w:r>
+        <w:rPr>
+          <w:rFonts w:cs="Times New Roman"/>
+          <w:color w:val="000000"/>
+          <w:szCs w:val="24"/>
+          <w:shd w:val="clear" w:color="auto" w:fill="FFFFFF"/>
+        </w:rPr>
+        <w:t xml:space="preserve"> </w:t>
+      </w:r>
+    </w:p>
+    <w:p>
+      <w:pPr>
+        <w:rPr>
+          <w:b/>
+          <w:color w:val="000000"/>
+          <w:shd w:val="clear" w:color="auto" w:fill="FFFFFF"/>
+        </w:rPr>
+      </w:pPr>
+    </w:p>
+    <w:p>
+      <w:pPr>
+        <w:rPr>
+          <w:color w:val="000000"/>
+          <w:shd w:val="clear" w:color="auto" w:fill="FFFFFF"/>
+        </w:rPr>
+      </w:pPr>
+      <w:r>
+        <w:rPr>
+          <w:color w:val="000000"/>
+          <w:shd w:val="clear" w:color="auto" w:fill="FFFFFF"/>
+        </w:rPr>
+        <w:t xml:space="preserve">Another study using MIMIC-III </w:t>
+      </w:r>
+      <w:r>
+        <w:rPr>
+          <w:b/>
+          <w:color w:val="000000"/>
+          <w:shd w:val="clear" w:color="auto" w:fill="FFFFFF"/>
+        </w:rPr>
+        <w:t>[13]</w:t>
+      </w:r>
+      <w:r>
+        <w:rPr>
+          <w:color w:val="000000"/>
+          <w:shd w:val="clear" w:color="auto" w:fill="FFFFFF"/>
+        </w:rPr>
+        <w:t xml:space="preserve"> implemented a deep rule based fuzzy systems for predicting the accurate in-hospital mortality. Their main contribution to the system was proposing a system which can handle multiple categorical data.</w:t>
+      </w:r>
+    </w:p>
+    <w:p>
+      <w:pPr>
+        <w:rPr>
+          <w:b/>
+          <w:color w:val="000000"/>
+          <w:shd w:val="clear" w:color="auto" w:fill="FFFFFF"/>
+        </w:rPr>
+      </w:pPr>
+    </w:p>
+    <w:p>
+      <w:pPr>
+        <w:rPr>
+          <w:rFonts w:cs="Times New Roman"/>
+          <w:szCs w:val="24"/>
+        </w:rPr>
+      </w:pPr>
+    </w:p>
+    <w:p>
+      <w:pPr>
         <w:pStyle w:val="Heading1"/>
         <w:numPr>
           <w:ilvl w:val="1"/>
@@ -6217,7 +7116,7 @@
           <w:szCs w:val="24"/>
           <w:shd w:val="clear" w:color="auto" w:fill="FFFFFF"/>
         </w:rPr>
-        <w:t xml:space="preserve"> [10</w:t>
+        <w:t xml:space="preserve"> [13</w:t>
       </w:r>
       <w:r>
         <w:rPr>
@@ -6331,7 +7230,6 @@
           <w:szCs w:val="24"/>
           <w:shd w:val="clear" w:color="auto" w:fill="FFFFFF"/>
         </w:rPr>
-        <w:lastRenderedPageBreak/>
         <w:t xml:space="preserve"> </w:t>
       </w:r>
       <w:bookmarkStart w:id="3" w:name="_Toc28139472"/>
@@ -6477,6 +7375,7 @@
           <w:rFonts w:cs="Times New Roman"/>
           <w:szCs w:val="24"/>
         </w:rPr>
+        <w:lastRenderedPageBreak/>
         <w:t>As open sourced MIMIC-III data is available</w:t>
       </w:r>
       <w:r>
@@ -6522,7 +7421,7 @@
           <w:b/>
           <w:szCs w:val="24"/>
         </w:rPr>
-        <w:t>Postgres SQL</w:t>
+        <w:t>PostgreSQL</w:t>
       </w:r>
       <w:r>
         <w:rPr>
@@ -6552,15 +7451,14 @@
           <w:rFonts w:cs="Times New Roman"/>
           <w:szCs w:val="24"/>
         </w:rPr>
-        <w:t xml:space="preserve">We have used the basic Data Science (mining) </w:t>
-      </w:r>
-      <w:r>
-        <w:rPr>
-          <w:rFonts w:cs="Times New Roman"/>
-          <w:b/>
-          <w:szCs w:val="24"/>
-        </w:rPr>
-        <w:t>[3]</w:t>
+        <w:t xml:space="preserve">We have used </w:t>
+      </w:r>
+      <w:r>
+        <w:rPr>
+          <w:rFonts w:cs="Times New Roman"/>
+          <w:szCs w:val="24"/>
+        </w:rPr>
+        <w:t>the basic Data Science (mining)</w:t>
       </w:r>
       <w:r>
         <w:rPr>
@@ -6595,7 +7493,7 @@
           <w:lang w:bidi="ar-SA"/>
         </w:rPr>
         <w:drawing>
-          <wp:anchor distT="0" distB="0" distL="114300" distR="114300" simplePos="0" relativeHeight="251636224" behindDoc="1" locked="0" layoutInCell="1" allowOverlap="1">
+          <wp:anchor distT="0" distB="0" distL="114300" distR="114300" simplePos="0" relativeHeight="251635200" behindDoc="1" locked="0" layoutInCell="1" allowOverlap="1">
             <wp:simplePos x="0" y="0"/>
             <wp:positionH relativeFrom="column">
               <wp:posOffset>729615</wp:posOffset>
@@ -6620,7 +7518,7 @@
                     </pic:cNvPicPr>
                   </pic:nvPicPr>
                   <pic:blipFill>
-                    <a:blip r:embed="rId12">
+                    <a:blip r:embed="rId13">
                       <a:extLst>
                         <a:ext uri="{28A0092B-C50C-407E-A947-70E740481C1C}">
                           <a14:useLocalDpi xmlns:a14="http://schemas.microsoft.com/office/drawing/2010/main" val="0"/>
@@ -6661,7 +7559,7 @@
         <mc:AlternateContent>
           <mc:Choice Requires="wps">
             <w:drawing>
-              <wp:anchor distT="0" distB="0" distL="114300" distR="114300" simplePos="0" relativeHeight="251640320" behindDoc="0" locked="0" layoutInCell="1" allowOverlap="1" wp14:anchorId="770017EC" wp14:editId="59A2AB00">
+              <wp:anchor distT="0" distB="0" distL="114300" distR="114300" simplePos="0" relativeHeight="251641344" behindDoc="0" locked="0" layoutInCell="1" allowOverlap="1" wp14:anchorId="770017EC" wp14:editId="59A2AB00">
                 <wp:simplePos x="0" y="0"/>
                 <wp:positionH relativeFrom="column">
                   <wp:posOffset>701040</wp:posOffset>
@@ -6788,7 +7686,7 @@
                 <v:stroke joinstyle="miter"/>
                 <v:path gradientshapeok="t" o:connecttype="rect"/>
               </v:shapetype>
-              <v:shape id="Text Box 1" o:spid="_x0000_s1026" type="#_x0000_t202" style="position:absolute;left:0;text-align:left;margin-left:55.2pt;margin-top:285.8pt;width:315.05pt;height:.05pt;z-index:251640320;visibility:visible;mso-wrap-style:square;mso-wrap-distance-left:9pt;mso-wrap-distance-top:0;mso-wrap-distance-right:9pt;mso-wrap-distance-bottom:0;mso-position-horizontal:absolute;mso-position-horizontal-relative:text;mso-position-vertical:absolute;mso-position-vertical-relative:text;v-text-anchor:top" o:gfxdata="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" stroked="f">
+              <v:shape id="Text Box 1" o:spid="_x0000_s1026" type="#_x0000_t202" style="position:absolute;left:0;text-align:left;margin-left:55.2pt;margin-top:285.8pt;width:315.05pt;height:.05pt;z-index:251641344;visibility:visible;mso-wrap-style:square;mso-wrap-distance-left:9pt;mso-wrap-distance-top:0;mso-wrap-distance-right:9pt;mso-wrap-distance-bottom:0;mso-position-horizontal:absolute;mso-position-horizontal-relative:text;mso-position-vertical:absolute;mso-position-vertical-relative:text;v-text-anchor:top" o:gfxdata="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" stroked="f">
                 <v:textbox style="mso-fit-shape-to-text:t" inset="0,0,0,0">
                   <w:txbxContent>
                     <w:p>
@@ -6881,6 +7779,15 @@
           <w:szCs w:val="24"/>
         </w:rPr>
       </w:pPr>
+    </w:p>
+    <w:p>
+      <w:pPr>
+        <w:spacing w:line="360" w:lineRule="auto"/>
+        <w:rPr>
+          <w:rFonts w:cs="Times New Roman"/>
+          <w:szCs w:val="24"/>
+        </w:rPr>
+      </w:pPr>
       <w:r>
         <w:rPr>
           <w:rFonts w:cs="Times New Roman"/>
@@ -6923,15 +7830,7 @@
           <w:rFonts w:cs="Times New Roman"/>
           <w:szCs w:val="24"/>
         </w:rPr>
-        <w:t xml:space="preserve">In the Data Understanding phase, the tasks related to the data collection, the exploratory analysis and the quality review of the data are included. During the Data Preparation phase, the data that will be used for the successive phases are </w:t>
-      </w:r>
-      <w:r>
-        <w:rPr>
-          <w:rFonts w:cs="Times New Roman"/>
-          <w:szCs w:val="24"/>
-        </w:rPr>
-        <w:lastRenderedPageBreak/>
-        <w:t>selected, the data is cleaned if necessary, derived data are obtained from the</w:t>
+        <w:t>In the Data Understanding phase, the tasks related to the data collection, the exploratory analysis and the quality review of the data are included. During the Data Preparation phase, the data that will be used for the successive phases are selected, the data is cleaned if necessary, derived data are obtained from the</w:t>
       </w:r>
       <w:r>
         <w:rPr>
@@ -7035,6 +7934,7 @@
           <w:szCs w:val="24"/>
           <w:shd w:val="clear" w:color="auto" w:fill="FFFFFF"/>
         </w:rPr>
+        <w:lastRenderedPageBreak/>
         <w:t>The thesis is organized as follows: In chapter</w:t>
       </w:r>
       <w:r>
@@ -7258,6 +8158,30 @@
     </w:p>
     <w:p>
       <w:pPr>
+        <w:spacing w:after="200" w:line="276" w:lineRule="auto"/>
+        <w:jc w:val="left"/>
+        <w:rPr>
+          <w:rFonts w:eastAsia="Times New Roman" w:cs="Times New Roman"/>
+          <w:b/>
+          <w:bCs/>
+          <w:caps/>
+          <w:kern w:val="32"/>
+          <w:szCs w:val="24"/>
+          <w:shd w:val="clear" w:color="auto" w:fill="FFFFFF"/>
+        </w:rPr>
+      </w:pPr>
+      <w:bookmarkStart w:id="16" w:name="_Toc28139475"/>
+      <w:r>
+        <w:rPr>
+          <w:rFonts w:cs="Times New Roman"/>
+          <w:szCs w:val="24"/>
+          <w:shd w:val="clear" w:color="auto" w:fill="FFFFFF"/>
+        </w:rPr>
+        <w:br w:type="page"/>
+      </w:r>
+    </w:p>
+    <w:p>
+      <w:pPr>
         <w:pStyle w:val="Heading1"/>
         <w:jc w:val="left"/>
         <w:rPr>
@@ -7267,7 +8191,6 @@
           <w:shd w:val="clear" w:color="auto" w:fill="FFFFFF"/>
         </w:rPr>
       </w:pPr>
-      <w:bookmarkStart w:id="16" w:name="_Toc28139475"/>
       <w:r>
         <w:rPr>
           <w:rFonts w:cs="Times New Roman"/>
@@ -7275,6 +8198,7 @@
           <w:szCs w:val="24"/>
           <w:shd w:val="clear" w:color="auto" w:fill="FFFFFF"/>
         </w:rPr>
+        <w:lastRenderedPageBreak/>
         <w:t>Chapter</w:t>
       </w:r>
       <w:r>
@@ -7439,7 +8363,7 @@
         </w:rPr>
         <w:t xml:space="preserve"> database, openly accessible at </w:t>
       </w:r>
-      <w:hyperlink r:id="rId13" w:history="1">
+      <w:hyperlink r:id="rId14" w:history="1">
         <w:r>
           <w:rPr>
             <w:rStyle w:val="Hyperlink"/>
@@ -7489,15 +8413,7 @@
           <w:rFonts w:cs="Times New Roman"/>
           <w:szCs w:val="24"/>
         </w:rPr>
-        <w:t xml:space="preserve">. MIMIC-III is a large, freely-available relational database comprising de-identiﬁed health related data associated with over forty thousand patients who stayed in Intensive Care Units at Beth Israel </w:t>
-      </w:r>
-      <w:r>
-        <w:rPr>
-          <w:rFonts w:cs="Times New Roman"/>
-          <w:szCs w:val="24"/>
-        </w:rPr>
-        <w:lastRenderedPageBreak/>
-        <w:t xml:space="preserve">Deaconess Medical Center (Boston, Massachusetts). The data spans June 2001 October2012. </w:t>
+        <w:t xml:space="preserve">. MIMIC-III is a large, freely-available relational database comprising de-identiﬁed health related data associated with over forty thousand patients who stayed in Intensive Care Units at Beth Israel Deaconess Medical Center (Boston, Massachusetts). The data spans June 2001 October2012. </w:t>
       </w:r>
     </w:p>
     <w:p>
@@ -7658,7 +8574,7 @@
         </w:rPr>
         <w:t xml:space="preserve"> tables in the MIMIC-III database. Sample SQL code can be acquired from GitHub (</w:t>
       </w:r>
-      <w:hyperlink r:id="rId14" w:history="1">
+      <w:hyperlink r:id="rId15" w:history="1">
         <w:r>
           <w:rPr>
             <w:rStyle w:val="Hyperlink"/>
@@ -7675,7 +8591,7 @@
         </w:rPr>
         <w:t xml:space="preserve">) for establishing relationships between the tables. Additionally, there is a published data dictionary which can be found at </w:t>
       </w:r>
-      <w:hyperlink r:id="rId15" w:history="1">
+      <w:hyperlink r:id="rId16" w:history="1">
         <w:r>
           <w:rPr>
             <w:rStyle w:val="Hyperlink"/>
@@ -7836,15 +8752,7 @@
           <w:rFonts w:cs="Times New Roman"/>
           <w:szCs w:val="24"/>
         </w:rPr>
-        <w:t xml:space="preserve">This database includes information on demographic data of patients, laboratory test results, vital sign measurements, procedures, medications, caregiver notes, imaging reports, mortality (both in and out of the hospital), manual evolution annotations regarding events, </w:t>
-      </w:r>
-      <w:r>
-        <w:rPr>
-          <w:rFonts w:cs="Times New Roman"/>
-          <w:szCs w:val="24"/>
-        </w:rPr>
-        <w:lastRenderedPageBreak/>
-        <w:t>discharge reports, prescription, and so on.</w:t>
+        <w:t>This database includes information on demographic data of patients, laboratory test results, vital sign measurements, procedures, medications, caregiver notes, imaging reports, mortality (both in and out of the hospital), manual evolution annotations regarding events, discharge reports, prescription, and so on.</w:t>
       </w:r>
       <w:r>
         <w:rPr>
@@ -7882,7 +8790,7 @@
         </w:rPr>
         <w:t xml:space="preserve">(adopted from </w:t>
       </w:r>
-      <w:hyperlink r:id="rId16" w:history="1">
+      <w:hyperlink r:id="rId17" w:history="1">
         <w:r>
           <w:rPr>
             <w:rStyle w:val="Hyperlink"/>
@@ -7965,7 +8873,6 @@
       <w:r>
         <w:rPr>
           <w:rFonts w:cs="Times New Roman"/>
-          <w:noProof/>
           <w:sz w:val="24"/>
           <w:szCs w:val="24"/>
         </w:rPr>
@@ -8617,6 +9524,7 @@
                 <w:szCs w:val="24"/>
                 <w:lang w:bidi="ar-SA"/>
               </w:rPr>
+              <w:lastRenderedPageBreak/>
               <w:t xml:space="preserve">Physiologic </w:t>
             </w:r>
           </w:p>
@@ -8872,7 +9780,6 @@
       <w:r>
         <w:rPr>
           <w:rFonts w:cs="Times New Roman"/>
-          <w:noProof/>
           <w:sz w:val="24"/>
           <w:szCs w:val="24"/>
         </w:rPr>
@@ -8910,7 +9817,7 @@
         </w:rPr>
         <w:t xml:space="preserve"> </w:t>
       </w:r>
-      <w:hyperlink r:id="rId17" w:history="1">
+      <w:hyperlink r:id="rId18" w:history="1">
         <w:r>
           <w:rPr>
             <w:rFonts w:cs="Times New Roman"/>
@@ -9310,7 +10217,6 @@
                 <w:rFonts w:cs="Times New Roman"/>
                 <w:szCs w:val="24"/>
               </w:rPr>
-              <w:lastRenderedPageBreak/>
               <w:t>CPTEVENTS</w:t>
             </w:r>
           </w:p>
@@ -9667,6 +10573,7 @@
                 <w:rFonts w:cs="Times New Roman"/>
                 <w:szCs w:val="24"/>
               </w:rPr>
+              <w:lastRenderedPageBreak/>
               <w:t xml:space="preserve">D_ITEMS </w:t>
             </w:r>
           </w:p>
@@ -10483,7 +11390,6 @@
                 <w:rFonts w:cs="Times New Roman"/>
                 <w:szCs w:val="24"/>
               </w:rPr>
-              <w:lastRenderedPageBreak/>
               <w:t xml:space="preserve">PATIENTS  </w:t>
             </w:r>
           </w:p>
@@ -10976,26 +11882,15 @@
           <w:shd w:val="clear" w:color="auto" w:fill="FFFFFF"/>
         </w:rPr>
       </w:pPr>
-    </w:p>
-    <w:p>
-      <w:pPr>
-        <w:pStyle w:val="Heading1"/>
-        <w:jc w:val="left"/>
+      <w:bookmarkStart w:id="21" w:name="_Toc28139478"/>
+      <w:r>
         <w:rPr>
           <w:rFonts w:cs="Times New Roman"/>
           <w:sz w:val="24"/>
           <w:szCs w:val="24"/>
           <w:shd w:val="clear" w:color="auto" w:fill="FFFFFF"/>
         </w:rPr>
-      </w:pPr>
-      <w:bookmarkStart w:id="21" w:name="_Toc28139478"/>
-      <w:r>
-        <w:rPr>
-          <w:rFonts w:cs="Times New Roman"/>
-          <w:sz w:val="24"/>
-          <w:szCs w:val="24"/>
-          <w:shd w:val="clear" w:color="auto" w:fill="FFFFFF"/>
-        </w:rPr>
+        <w:lastRenderedPageBreak/>
         <w:t>2.3 MIMIC-III Construction</w:t>
       </w:r>
       <w:bookmarkEnd w:id="21"/>
@@ -11075,7 +11970,7 @@
         <mc:AlternateContent>
           <mc:Choice Requires="wps">
             <w:drawing>
-              <wp:anchor distT="0" distB="0" distL="114300" distR="114300" simplePos="0" relativeHeight="251672064" behindDoc="0" locked="0" layoutInCell="1" allowOverlap="1" wp14:anchorId="71B1C36C" wp14:editId="4BA2F3DB">
+              <wp:anchor distT="0" distB="0" distL="114300" distR="114300" simplePos="0" relativeHeight="251671040" behindDoc="0" locked="0" layoutInCell="1" allowOverlap="1" wp14:anchorId="71B1C36C" wp14:editId="4BA2F3DB">
                 <wp:simplePos x="0" y="0"/>
                 <wp:positionH relativeFrom="column">
                   <wp:posOffset>-470535</wp:posOffset>
@@ -11196,7 +12091,7 @@
           </mc:Choice>
           <mc:Fallback>
             <w:pict>
-              <v:shape w14:anchorId="71B1C36C" id="Text Box 7" o:spid="_x0000_s1027" type="#_x0000_t202" style="position:absolute;left:0;text-align:left;margin-left:-37.05pt;margin-top:401.8pt;width:510pt;height:.05pt;z-index:251672064;visibility:visible;mso-wrap-style:square;mso-wrap-distance-left:9pt;mso-wrap-distance-top:0;mso-wrap-distance-right:9pt;mso-wrap-distance-bottom:0;mso-position-horizontal:absolute;mso-position-horizontal-relative:text;mso-position-vertical:absolute;mso-position-vertical-relative:text;v-text-anchor:top" o:gfxdata="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" stroked="f">
+              <v:shape w14:anchorId="71B1C36C" id="Text Box 7" o:spid="_x0000_s1027" type="#_x0000_t202" style="position:absolute;left:0;text-align:left;margin-left:-37.05pt;margin-top:401.8pt;width:510pt;height:.05pt;z-index:251671040;visibility:visible;mso-wrap-style:square;mso-wrap-distance-left:9pt;mso-wrap-distance-top:0;mso-wrap-distance-right:9pt;mso-wrap-distance-bottom:0;mso-position-horizontal:absolute;mso-position-horizontal-relative:text;mso-position-vertical:absolute;mso-position-vertical-relative:text;v-text-anchor:top" o:gfxdata="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" stroked="f">
                 <v:textbox style="mso-fit-shape-to-text:t" inset="0,0,0,0">
                   <w:txbxContent>
                     <w:p>
@@ -11286,7 +12181,7 @@
           <w:lang w:bidi="ar-SA"/>
         </w:rPr>
         <w:drawing>
-          <wp:anchor distT="0" distB="0" distL="114300" distR="114300" simplePos="0" relativeHeight="251645440" behindDoc="1" locked="0" layoutInCell="1" allowOverlap="1">
+          <wp:anchor distT="0" distB="0" distL="114300" distR="114300" simplePos="0" relativeHeight="251644416" behindDoc="1" locked="0" layoutInCell="1" allowOverlap="1">
             <wp:simplePos x="0" y="0"/>
             <wp:positionH relativeFrom="column">
               <wp:posOffset>-461010</wp:posOffset>
@@ -11319,7 +12214,7 @@
                     </pic:cNvPicPr>
                   </pic:nvPicPr>
                   <pic:blipFill>
-                    <a:blip r:embed="rId18" cstate="print">
+                    <a:blip r:embed="rId19" cstate="print">
                       <a:extLst>
                         <a:ext uri="{28A0092B-C50C-407E-A947-70E740481C1C}">
                           <a14:useLocalDpi xmlns:a14="http://schemas.microsoft.com/office/drawing/2010/main" val="0"/>
@@ -11581,6 +12476,7 @@
           <w:sz w:val="24"/>
           <w:szCs w:val="24"/>
         </w:rPr>
+        <w:lastRenderedPageBreak/>
         <w:t xml:space="preserve">Table </w:t>
       </w:r>
       <w:r>
@@ -11619,7 +12515,6 @@
       <w:r>
         <w:rPr>
           <w:rFonts w:cs="Times New Roman"/>
-          <w:noProof/>
           <w:sz w:val="24"/>
           <w:szCs w:val="24"/>
         </w:rPr>
@@ -12020,17 +12915,7 @@
                 <w:szCs w:val="24"/>
                 <w:shd w:val="clear" w:color="auto" w:fill="FFFFFF"/>
               </w:rPr>
-              <w:t xml:space="preserve">Start and stop times for administration of various treatments or durations of various phenomena, including: medical agents which have a vasoactive effect on a patient’s circulatory system, continuous </w:t>
-            </w:r>
-            <w:r>
-              <w:rPr>
-                <w:rFonts w:cs="Times New Roman"/>
-                <w:color w:val="000000"/>
-                <w:szCs w:val="24"/>
-                <w:shd w:val="clear" w:color="auto" w:fill="FFFFFF"/>
-              </w:rPr>
-              <w:lastRenderedPageBreak/>
-              <w:t>renal replacement therapy (CRRT), and mechanical ventilation.</w:t>
+              <w:t>Start and stop times for administration of various treatments or durations of various phenomena, including: medical agents which have a vasoactive effect on a patient’s circulatory system, continuous renal replacement therapy (CRRT), and mechanical ventilation.</w:t>
             </w:r>
           </w:p>
         </w:tc>
@@ -12062,7 +12947,6 @@
                 <w:szCs w:val="24"/>
                 <w:shd w:val="clear" w:color="auto" w:fill="FFFFFF"/>
               </w:rPr>
-              <w:lastRenderedPageBreak/>
               <w:t>Organ Failure</w:t>
             </w:r>
           </w:p>
@@ -12214,7 +13098,17 @@
           <w:szCs w:val="24"/>
           <w:shd w:val="clear" w:color="auto" w:fill="FFFFFF"/>
         </w:rPr>
-        <w:t> refers to a unique patient. One exception is </w:t>
+        <w:t xml:space="preserve"> refers to a </w:t>
+      </w:r>
+      <w:r>
+        <w:rPr>
+          <w:rFonts w:cs="Times New Roman"/>
+          <w:color w:val="000000"/>
+          <w:szCs w:val="24"/>
+          <w:shd w:val="clear" w:color="auto" w:fill="FFFFFF"/>
+        </w:rPr>
+        <w:lastRenderedPageBreak/>
+        <w:t>unique patient. One exception is </w:t>
       </w:r>
       <w:r>
         <w:rPr>
@@ -12511,7 +13405,7 @@
           <w:lang w:bidi="ar-SA"/>
         </w:rPr>
         <w:drawing>
-          <wp:anchor distT="0" distB="0" distL="114300" distR="114300" simplePos="0" relativeHeight="251681280" behindDoc="0" locked="0" layoutInCell="1" allowOverlap="1">
+          <wp:anchor distT="0" distB="0" distL="114300" distR="114300" simplePos="0" relativeHeight="251680256" behindDoc="0" locked="0" layoutInCell="1" allowOverlap="1">
             <wp:simplePos x="0" y="0"/>
             <wp:positionH relativeFrom="column">
               <wp:posOffset>1139190</wp:posOffset>
@@ -12534,7 +13428,7 @@
                     <pic:cNvPicPr/>
                   </pic:nvPicPr>
                   <pic:blipFill>
-                    <a:blip r:embed="rId19">
+                    <a:blip r:embed="rId20">
                       <a:extLst>
                         <a:ext uri="{28A0092B-C50C-407E-A947-70E740481C1C}">
                           <a14:useLocalDpi xmlns:a14="http://schemas.microsoft.com/office/drawing/2010/main" val="0"/>
@@ -12773,7 +13667,7 @@
         <mc:AlternateContent>
           <mc:Choice Requires="wps">
             <w:drawing>
-              <wp:anchor distT="0" distB="0" distL="114300" distR="114300" simplePos="0" relativeHeight="251683328" behindDoc="0" locked="0" layoutInCell="1" allowOverlap="1" wp14:anchorId="73C1A9DE" wp14:editId="679E922C">
+              <wp:anchor distT="0" distB="0" distL="114300" distR="114300" simplePos="0" relativeHeight="251682304" behindDoc="0" locked="0" layoutInCell="1" allowOverlap="1" wp14:anchorId="73C1A9DE" wp14:editId="679E922C">
                 <wp:simplePos x="0" y="0"/>
                 <wp:positionH relativeFrom="column">
                   <wp:posOffset>1853565</wp:posOffset>
@@ -12829,10 +13723,7 @@
                               </w:r>
                             </w:fldSimple>
                             <w:r>
-                              <w:t>: Technical</w:t>
-                            </w:r>
-                            <w:r>
-                              <w:t xml:space="preserve"> Chain of Steps</w:t>
+                              <w:t>: Technical Chain of Steps</w:t>
                             </w:r>
                             <w:bookmarkEnd w:id="36"/>
                           </w:p>
@@ -12852,7 +13743,7 @@
           </mc:Choice>
           <mc:Fallback>
             <w:pict>
-              <v:shape w14:anchorId="73C1A9DE" id="Text Box 8" o:spid="_x0000_s1028" type="#_x0000_t202" style="position:absolute;left:0;text-align:left;margin-left:145.95pt;margin-top:7.35pt;width:272.25pt;height:.05pt;z-index:251683328;visibility:visible;mso-wrap-style:square;mso-wrap-distance-left:9pt;mso-wrap-distance-top:0;mso-wrap-distance-right:9pt;mso-wrap-distance-bottom:0;mso-position-horizontal:absolute;mso-position-horizontal-relative:text;mso-position-vertical:absolute;mso-position-vertical-relative:text;v-text-anchor:top" o:gfxdata="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" stroked="f">
+              <v:shape w14:anchorId="73C1A9DE" id="Text Box 8" o:spid="_x0000_s1028" type="#_x0000_t202" style="position:absolute;left:0;text-align:left;margin-left:145.95pt;margin-top:7.35pt;width:272.25pt;height:.05pt;z-index:251682304;visibility:visible;mso-wrap-style:square;mso-wrap-distance-left:9pt;mso-wrap-distance-top:0;mso-wrap-distance-right:9pt;mso-wrap-distance-bottom:0;mso-position-horizontal:absolute;mso-position-horizontal-relative:text;mso-position-vertical:absolute;mso-position-vertical-relative:text;v-text-anchor:top" o:gfxdata="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" stroked="f">
                 <v:textbox style="mso-fit-shape-to-text:t" inset="0,0,0,0">
                   <w:txbxContent>
                     <w:p>
@@ -12877,10 +13768,7 @@
                         </w:r>
                       </w:fldSimple>
                       <w:r>
-                        <w:t>: Technical</w:t>
-                      </w:r>
-                      <w:r>
-                        <w:t xml:space="preserve"> Chain of Steps</w:t>
+                        <w:t>: Technical Chain of Steps</w:t>
                       </w:r>
                       <w:bookmarkEnd w:id="37"/>
                     </w:p>
@@ -12897,17 +13785,36 @@
       <w:pPr>
         <w:rPr>
           <w:rFonts w:cs="Times New Roman"/>
-          <w:szCs w:val="24"/>
-        </w:rPr>
-      </w:pPr>
-      <w:r>
-        <w:rPr>
-          <w:rFonts w:cs="Times New Roman"/>
-          <w:color w:val="000000"/>
-          <w:szCs w:val="24"/>
-          <w:shd w:val="clear" w:color="auto" w:fill="FFFFFF"/>
-        </w:rPr>
-        <w:lastRenderedPageBreak/>
+          <w:color w:val="000000"/>
+          <w:szCs w:val="24"/>
+          <w:shd w:val="clear" w:color="auto" w:fill="FFFFFF"/>
+        </w:rPr>
+      </w:pPr>
+    </w:p>
+    <w:p>
+      <w:pPr>
+        <w:rPr>
+          <w:rFonts w:cs="Times New Roman"/>
+          <w:color w:val="000000"/>
+          <w:szCs w:val="24"/>
+          <w:shd w:val="clear" w:color="auto" w:fill="FFFFFF"/>
+        </w:rPr>
+      </w:pPr>
+    </w:p>
+    <w:p>
+      <w:pPr>
+        <w:rPr>
+          <w:rFonts w:cs="Times New Roman"/>
+          <w:szCs w:val="24"/>
+        </w:rPr>
+      </w:pPr>
+      <w:r>
+        <w:rPr>
+          <w:rFonts w:cs="Times New Roman"/>
+          <w:color w:val="000000"/>
+          <w:szCs w:val="24"/>
+          <w:shd w:val="clear" w:color="auto" w:fill="FFFFFF"/>
+        </w:rPr>
         <w:t>Given the size of data mart and the volume of raw data, we devoted most of time to extraction and transformation of data.</w:t>
       </w:r>
     </w:p>
@@ -13060,6 +13967,7 @@
         <w:rPr>
           <w:color w:val="000000" w:themeColor="text1"/>
         </w:rPr>
+        <w:lastRenderedPageBreak/>
         <w:t>Tables Creation</w:t>
       </w:r>
     </w:p>
@@ -13079,13 +13987,7 @@
         <w:rPr>
           <w:color w:val="000000" w:themeColor="text1"/>
         </w:rPr>
-        <w:t>Relatio</w:t>
-      </w:r>
-      <w:r>
-        <w:rPr>
-          <w:color w:val="000000" w:themeColor="text1"/>
-        </w:rPr>
-        <w:t>nship Mapping (Indexes and Keys)</w:t>
+        <w:t>Relationship Mapping (Indexes and Keys)</w:t>
       </w:r>
     </w:p>
     <w:p>
@@ -13259,7 +14161,7 @@
         </w:rPr>
         <w:t xml:space="preserve">vailable at: </w:t>
       </w:r>
-      <w:hyperlink r:id="rId20" w:history="1">
+      <w:hyperlink r:id="rId21" w:history="1">
         <w:r>
           <w:rPr>
             <w:rStyle w:val="Hyperlink"/>
@@ -13478,15 +14380,48 @@
           <w:shd w:val="clear" w:color="auto" w:fill="FFFFFF"/>
         </w:rPr>
       </w:pPr>
-    </w:p>
-    <w:p>
-      <w:pPr>
-        <w:keepNext/>
+      <w:r>
+        <w:rPr>
+          <w:rFonts w:cs="Times New Roman"/>
+          <w:color w:val="000000"/>
+          <w:szCs w:val="24"/>
+          <w:shd w:val="clear" w:color="auto" w:fill="FFFFFF"/>
+        </w:rPr>
+        <w:t>As the data sources and research work is now publicly available</w:t>
+      </w:r>
+      <w:r>
+        <w:rPr>
+          <w:rFonts w:cs="Times New Roman"/>
+          <w:color w:val="000000"/>
+          <w:szCs w:val="24"/>
+          <w:shd w:val="clear" w:color="auto" w:fill="FFFFFF"/>
+        </w:rPr>
+        <w:t>. Researchers have contributed in the form of code, new concepts, and optimization of previously written script and in many other ways. Similarly we have used and created features set containing top diagnoses and procedures performed on ICU patients.</w:t>
+      </w:r>
+    </w:p>
+    <w:p>
+      <w:pPr>
         <w:tabs>
           <w:tab w:val="right" w:pos="3402"/>
           <w:tab w:val="left" w:pos="3828"/>
         </w:tabs>
         <w:spacing w:line="360" w:lineRule="auto"/>
+        <w:rPr>
+          <w:rFonts w:cs="Times New Roman"/>
+          <w:color w:val="000000"/>
+          <w:szCs w:val="24"/>
+          <w:shd w:val="clear" w:color="auto" w:fill="FFFFFF"/>
+        </w:rPr>
+      </w:pPr>
+    </w:p>
+    <w:p>
+      <w:pPr>
+        <w:keepNext/>
+        <w:tabs>
+          <w:tab w:val="right" w:pos="3402"/>
+          <w:tab w:val="left" w:pos="3828"/>
+        </w:tabs>
+        <w:spacing w:line="360" w:lineRule="auto"/>
         <w:jc w:val="center"/>
         <w:rPr>
           <w:rFonts w:cs="Times New Roman"/>
@@ -13500,10 +14435,10 @@
         </w:rPr>
         <w:lastRenderedPageBreak/>
         <w:drawing>
-          <wp:inline distT="0" distB="0" distL="0" distR="0" wp14:anchorId="671FF62C" wp14:editId="3853ABBD">
-            <wp:extent cx="5581650" cy="3118485"/>
-            <wp:effectExtent l="0" t="0" r="0" b="5715"/>
-            <wp:docPr id="9" name="Picture 9"/>
+          <wp:inline distT="0" distB="0" distL="0" distR="0" wp14:anchorId="6C443990" wp14:editId="1F35D229">
+            <wp:extent cx="5581650" cy="2790825"/>
+            <wp:effectExtent l="0" t="0" r="0" b="9525"/>
+            <wp:docPr id="10" name="Picture 10"/>
             <wp:cNvGraphicFramePr>
               <a:graphicFrameLocks xmlns:a="http://schemas.openxmlformats.org/drawingml/2006/main" noChangeAspect="1"/>
             </wp:cNvGraphicFramePr>
@@ -13515,7 +14450,7 @@
                     <pic:cNvPicPr/>
                   </pic:nvPicPr>
                   <pic:blipFill>
-                    <a:blip r:embed="rId21"/>
+                    <a:blip r:embed="rId22"/>
                     <a:stretch>
                       <a:fillRect/>
                     </a:stretch>
@@ -13523,7 +14458,7 @@
                   <pic:spPr>
                     <a:xfrm>
                       <a:off x="0" y="0"/>
-                      <a:ext cx="5581650" cy="3118485"/>
+                      <a:ext cx="5581650" cy="2790825"/>
                     </a:xfrm>
                     <a:prstGeom prst="rect">
                       <a:avLst/>
@@ -13542,14 +14477,25 @@
         <w:jc w:val="center"/>
         <w:rPr>
           <w:rFonts w:cs="Times New Roman"/>
-          <w:color w:val="000000"/>
           <w:sz w:val="24"/>
           <w:szCs w:val="24"/>
-          <w:shd w:val="clear" w:color="auto" w:fill="FFFFFF"/>
         </w:rPr>
       </w:pPr>
       <w:bookmarkStart w:id="39" w:name="_Toc26919523"/>
       <w:bookmarkStart w:id="40" w:name="_Toc28181637"/>
+    </w:p>
+    <w:p>
+      <w:pPr>
+        <w:pStyle w:val="Caption"/>
+        <w:jc w:val="center"/>
+        <w:rPr>
+          <w:rFonts w:cs="Times New Roman"/>
+          <w:color w:val="000000"/>
+          <w:sz w:val="24"/>
+          <w:szCs w:val="24"/>
+          <w:shd w:val="clear" w:color="auto" w:fill="FFFFFF"/>
+        </w:rPr>
+      </w:pPr>
       <w:r>
         <w:rPr>
           <w:rFonts w:cs="Times New Roman"/>
@@ -13625,33 +14571,6 @@
           <w:shd w:val="clear" w:color="auto" w:fill="FFFFFF"/>
         </w:rPr>
       </w:pPr>
-      <w:r>
-        <w:rPr>
-          <w:rFonts w:cs="Times New Roman"/>
-          <w:color w:val="000000"/>
-          <w:szCs w:val="24"/>
-          <w:shd w:val="clear" w:color="auto" w:fill="FFFFFF"/>
-        </w:rPr>
-        <w:t xml:space="preserve">To complete ETL process, PostgreSQL and Python played important role. </w:t>
-      </w:r>
-      <w:r>
-        <w:rPr>
-          <w:rFonts w:cs="Times New Roman"/>
-          <w:color w:val="000000"/>
-          <w:szCs w:val="24"/>
-          <w:shd w:val="clear" w:color="auto" w:fill="FFFFFF"/>
-        </w:rPr>
-        <w:t>Multiple SQL scripts were written for creation of tables, indexes, materialized views and derived tables. All of which are prese</w:t>
-      </w:r>
-      <w:r>
-        <w:rPr>
-          <w:rFonts w:cs="Times New Roman"/>
-          <w:color w:val="000000"/>
-          <w:szCs w:val="24"/>
-          <w:shd w:val="clear" w:color="auto" w:fill="FFFFFF"/>
-        </w:rPr>
-        <w:t>nted on a public repository.</w:t>
-      </w:r>
     </w:p>
     <w:p>
       <w:pPr>
@@ -13667,7 +14586,49 @@
           <w:shd w:val="clear" w:color="auto" w:fill="FFFFFF"/>
         </w:rPr>
       </w:pPr>
-      <w:hyperlink r:id="rId22" w:history="1">
+      <w:r>
+        <w:rPr>
+          <w:rFonts w:cs="Times New Roman"/>
+          <w:color w:val="000000"/>
+          <w:szCs w:val="24"/>
+          <w:shd w:val="clear" w:color="auto" w:fill="FFFFFF"/>
+        </w:rPr>
+        <w:t xml:space="preserve">To complete ETL process, PostgreSQL and Python played important role. </w:t>
+      </w:r>
+      <w:r>
+        <w:rPr>
+          <w:rFonts w:cs="Times New Roman"/>
+          <w:color w:val="000000"/>
+          <w:szCs w:val="24"/>
+          <w:shd w:val="clear" w:color="auto" w:fill="FFFFFF"/>
+        </w:rPr>
+        <w:t>Multiple SQL scripts were written for creation of tables, indexes, materialized views and derived tables. All of which are prese</w:t>
+      </w:r>
+      <w:r>
+        <w:rPr>
+          <w:rFonts w:cs="Times New Roman"/>
+          <w:color w:val="000000"/>
+          <w:szCs w:val="24"/>
+          <w:shd w:val="clear" w:color="auto" w:fill="FFFFFF"/>
+        </w:rPr>
+        <w:t>nted on a public repository.</w:t>
+      </w:r>
+    </w:p>
+    <w:p>
+      <w:pPr>
+        <w:tabs>
+          <w:tab w:val="right" w:pos="3402"/>
+          <w:tab w:val="left" w:pos="3828"/>
+        </w:tabs>
+        <w:spacing w:line="360" w:lineRule="auto"/>
+        <w:rPr>
+          <w:rFonts w:cs="Times New Roman"/>
+          <w:color w:val="000000"/>
+          <w:szCs w:val="24"/>
+          <w:shd w:val="clear" w:color="auto" w:fill="FFFFFF"/>
+        </w:rPr>
+      </w:pPr>
+      <w:hyperlink r:id="rId23" w:history="1">
         <w:r>
           <w:rPr>
             <w:rStyle w:val="Hyperlink"/>
@@ -13737,6 +14698,73 @@
     </w:p>
     <w:p>
       <w:pPr>
+        <w:pStyle w:val="Heading1"/>
+        <w:jc w:val="left"/>
+        <w:rPr>
+          <w:shd w:val="clear" w:color="auto" w:fill="FFFFFF"/>
+        </w:rPr>
+      </w:pPr>
+      <w:r>
+        <w:rPr>
+          <w:shd w:val="clear" w:color="auto" w:fill="FFFFFF"/>
+        </w:rPr>
+        <w:t xml:space="preserve">3.3 </w:t>
+      </w:r>
+      <w:r>
+        <w:rPr>
+          <w:shd w:val="clear" w:color="auto" w:fill="FFFFFF"/>
+        </w:rPr>
+        <w:t>Diagnoses</w:t>
+      </w:r>
+    </w:p>
+    <w:p/>
+    <w:p>
+      <w:r>
+        <w:t xml:space="preserve">From </w:t>
+      </w:r>
+      <w:r>
+        <w:rPr>
+          <w:b/>
+        </w:rPr>
+        <w:t>14328</w:t>
+      </w:r>
+      <w:r>
+        <w:rPr>
+          <w:b/>
+        </w:rPr>
+        <w:t xml:space="preserve"> </w:t>
+      </w:r>
+      <w:r>
+        <w:t xml:space="preserve">unique diagnoses that were available in MIMIC-III, we selected those diagnoses which were more common with a threshold of happening more than </w:t>
+      </w:r>
+      <w:r>
+        <w:rPr>
+          <w:b/>
+        </w:rPr>
+        <w:t>30</w:t>
+      </w:r>
+      <w:r>
+        <w:rPr>
+          <w:b/>
+        </w:rPr>
+        <w:t xml:space="preserve">. </w:t>
+      </w:r>
+      <w:r>
+        <w:t xml:space="preserve">The number is randomly selected and experimented with. We can change number with other experiments to see if the models can outperform earlier built models. The reason behind choosing this particular number was that using these number of groups, if we use any aggregated function to fill out missing information, there will be a low probability of creating features containing near to zero variance. </w:t>
+      </w:r>
+    </w:p>
+    <w:p/>
+    <w:p>
+      <w:pPr>
+        <w:pStyle w:val="Heading1"/>
+        <w:jc w:val="left"/>
+      </w:pPr>
+      <w:r>
+        <w:t>3.4 Procedures</w:t>
+      </w:r>
+    </w:p>
+    <w:p>
+      <w:pPr>
         <w:tabs>
           <w:tab w:val="right" w:pos="3402"/>
           <w:tab w:val="left" w:pos="3828"/>
@@ -13749,15 +14777,6 @@
           <w:shd w:val="clear" w:color="auto" w:fill="FFFFFF"/>
         </w:rPr>
       </w:pPr>
-      <w:r>
-        <w:rPr>
-          <w:rFonts w:cs="Times New Roman"/>
-          <w:color w:val="000000"/>
-          <w:szCs w:val="24"/>
-          <w:shd w:val="clear" w:color="auto" w:fill="FFFFFF"/>
-        </w:rPr>
-        <w:t>Which procedures ?</w:t>
-      </w:r>
     </w:p>
     <w:p>
       <w:pPr>
@@ -13780,7 +14799,45 @@
           <w:szCs w:val="24"/>
           <w:shd w:val="clear" w:color="auto" w:fill="FFFFFF"/>
         </w:rPr>
-        <w:t>Which diagnoses ?</w:t>
+        <w:t xml:space="preserve">From </w:t>
+      </w:r>
+      <w:r>
+        <w:rPr>
+          <w:rFonts w:cs="Times New Roman"/>
+          <w:b/>
+          <w:color w:val="000000"/>
+          <w:szCs w:val="24"/>
+          <w:shd w:val="clear" w:color="auto" w:fill="FFFFFF"/>
+        </w:rPr>
+        <w:t>3882</w:t>
+      </w:r>
+      <w:r>
+        <w:rPr>
+          <w:rFonts w:cs="Times New Roman"/>
+          <w:b/>
+          <w:color w:val="000000"/>
+          <w:szCs w:val="24"/>
+          <w:shd w:val="clear" w:color="auto" w:fill="FFFFFF"/>
+        </w:rPr>
+        <w:t xml:space="preserve"> </w:t>
+      </w:r>
+      <w:r>
+        <w:rPr>
+          <w:rFonts w:cs="Times New Roman"/>
+          <w:color w:val="000000"/>
+          <w:szCs w:val="24"/>
+          <w:shd w:val="clear" w:color="auto" w:fill="FFFFFF"/>
+        </w:rPr>
+        <w:t>unique procedures registered in MIMIC-III</w:t>
+      </w:r>
+      <w:r>
+        <w:rPr>
+          <w:rFonts w:cs="Times New Roman"/>
+          <w:color w:val="000000"/>
+          <w:szCs w:val="24"/>
+          <w:shd w:val="clear" w:color="auto" w:fill="FFFFFF"/>
+        </w:rPr>
+        <w:t xml:space="preserve">, we selected more common ones. Same as we did for diagnoses. For procedures there were only few fields that required any preprocessing. </w:t>
       </w:r>
     </w:p>
     <w:p>
@@ -13804,7 +14861,74 @@
           <w:szCs w:val="24"/>
           <w:shd w:val="clear" w:color="auto" w:fill="FFFFFF"/>
         </w:rPr>
-        <w:t>Why top 30</w:t>
+        <w:lastRenderedPageBreak/>
+        <w:t xml:space="preserve">In the </w:t>
+      </w:r>
+      <w:r>
+        <w:rPr>
+          <w:rFonts w:cs="Times New Roman"/>
+          <w:b/>
+          <w:color w:val="000000"/>
+          <w:szCs w:val="24"/>
+          <w:shd w:val="clear" w:color="auto" w:fill="FFFFFF"/>
+        </w:rPr>
+        <w:t xml:space="preserve">Figure </w:t>
+      </w:r>
+      <w:r>
+        <w:rPr>
+          <w:rFonts w:cs="Times New Roman"/>
+          <w:b/>
+          <w:color w:val="000000"/>
+          <w:szCs w:val="24"/>
+          <w:shd w:val="clear" w:color="auto" w:fill="FFFFFF"/>
+        </w:rPr>
+        <w:t>4</w:t>
+      </w:r>
+      <w:r>
+        <w:rPr>
+          <w:rFonts w:cs="Times New Roman"/>
+          <w:b/>
+          <w:color w:val="000000"/>
+          <w:szCs w:val="24"/>
+          <w:shd w:val="clear" w:color="auto" w:fill="FFFFFF"/>
+        </w:rPr>
+        <w:t xml:space="preserve"> </w:t>
+      </w:r>
+      <w:r>
+        <w:rPr>
+          <w:rFonts w:cs="Times New Roman"/>
+          <w:color w:val="000000"/>
+          <w:szCs w:val="24"/>
+          <w:shd w:val="clear" w:color="auto" w:fill="FFFFFF"/>
+        </w:rPr>
+        <w:t>the</w:t>
+      </w:r>
+      <w:r>
+        <w:rPr>
+          <w:rFonts w:cs="Times New Roman"/>
+          <w:color w:val="000000"/>
+          <w:szCs w:val="24"/>
+          <w:shd w:val="clear" w:color="auto" w:fill="FFFFFF"/>
+        </w:rPr>
+        <w:t xml:space="preserve"> subset creations and filtering involved lookups where we created separate files </w:t>
+      </w:r>
+      <w:r>
+        <w:rPr>
+          <w:rFonts w:cs="Times New Roman"/>
+          <w:color w:val="000000"/>
+          <w:szCs w:val="24"/>
+          <w:shd w:val="clear" w:color="auto" w:fill="FFFFFF"/>
+        </w:rPr>
+        <w:t xml:space="preserve">for segregating the subjects which are only appearing in above criteria of procedures and </w:t>
+      </w:r>
+      <w:r>
+        <w:rPr>
+          <w:rFonts w:cs="Times New Roman"/>
+          <w:color w:val="000000"/>
+          <w:szCs w:val="24"/>
+          <w:shd w:val="clear" w:color="auto" w:fill="FFFFFF"/>
+        </w:rPr>
+        <w:t>diagnoses.</w:t>
       </w:r>
     </w:p>
     <w:p>
@@ -13821,14 +14945,235 @@
           <w:shd w:val="clear" w:color="auto" w:fill="FFFFFF"/>
         </w:rPr>
       </w:pPr>
-      <w:r>
-        <w:rPr>
-          <w:rFonts w:cs="Times New Roman"/>
-          <w:color w:val="000000"/>
-          <w:szCs w:val="24"/>
-          <w:shd w:val="clear" w:color="auto" w:fill="FFFFFF"/>
-        </w:rPr>
-        <w:t xml:space="preserve">Endcoding, </w:t>
+    </w:p>
+    <w:tbl>
+      <w:tblPr>
+        <w:tblStyle w:val="TableGrid"/>
+        <w:tblW w:w="0" w:type="auto"/>
+        <w:tblLook w:val="04A0" w:firstRow="1" w:lastRow="0" w:firstColumn="1" w:lastColumn="0" w:noHBand="0" w:noVBand="1"/>
+      </w:tblPr>
+      <w:tblGrid>
+        <w:gridCol w:w="4503"/>
+        <w:gridCol w:w="4503"/>
+      </w:tblGrid>
+      <w:tr>
+        <w:tc>
+          <w:tcPr>
+            <w:tcW w:w="4503" w:type="dxa"/>
+            <w:shd w:val="clear" w:color="auto" w:fill="548DD4" w:themeFill="text2" w:themeFillTint="99"/>
+          </w:tcPr>
+          <w:p>
+            <w:pPr>
+              <w:jc w:val="center"/>
+              <w:rPr>
+                <w:rFonts w:eastAsia="Times New Roman" w:cs="Times New Roman"/>
+                <w:color w:val="FFFFFF" w:themeColor="background1"/>
+                <w:szCs w:val="24"/>
+                <w:lang w:bidi="ar-SA"/>
+              </w:rPr>
+            </w:pPr>
+            <w:r>
+              <w:rPr>
+                <w:rFonts w:eastAsia="Times New Roman" w:cs="Times New Roman"/>
+                <w:color w:val="FFFFFF" w:themeColor="background1"/>
+                <w:szCs w:val="24"/>
+                <w:lang w:bidi="ar-SA"/>
+              </w:rPr>
+              <w:t>Item</w:t>
+            </w:r>
+          </w:p>
+        </w:tc>
+        <w:tc>
+          <w:tcPr>
+            <w:tcW w:w="4503" w:type="dxa"/>
+            <w:shd w:val="clear" w:color="auto" w:fill="548DD4" w:themeFill="text2" w:themeFillTint="99"/>
+          </w:tcPr>
+          <w:p>
+            <w:pPr>
+              <w:jc w:val="center"/>
+              <w:rPr>
+                <w:rFonts w:eastAsia="Times New Roman" w:cs="Times New Roman"/>
+                <w:color w:val="FFFFFF" w:themeColor="background1"/>
+                <w:szCs w:val="24"/>
+                <w:lang w:bidi="ar-SA"/>
+              </w:rPr>
+            </w:pPr>
+            <w:r>
+              <w:rPr>
+                <w:rFonts w:eastAsia="Times New Roman" w:cs="Times New Roman"/>
+                <w:color w:val="FFFFFF" w:themeColor="background1"/>
+                <w:szCs w:val="24"/>
+                <w:lang w:bidi="ar-SA"/>
+              </w:rPr>
+              <w:t>Count</w:t>
+            </w:r>
+            <w:r>
+              <w:rPr>
+                <w:rFonts w:eastAsia="Times New Roman" w:cs="Times New Roman"/>
+                <w:color w:val="FFFFFF" w:themeColor="background1"/>
+                <w:szCs w:val="24"/>
+                <w:lang w:bidi="ar-SA"/>
+              </w:rPr>
+              <w:t>s</w:t>
+            </w:r>
+          </w:p>
+        </w:tc>
+      </w:tr>
+      <w:tr>
+        <w:tc>
+          <w:tcPr>
+            <w:tcW w:w="4503" w:type="dxa"/>
+          </w:tcPr>
+          <w:p>
+            <w:pPr>
+              <w:tabs>
+                <w:tab w:val="right" w:pos="3402"/>
+                <w:tab w:val="left" w:pos="3828"/>
+              </w:tabs>
+              <w:spacing w:line="360" w:lineRule="auto"/>
+              <w:jc w:val="center"/>
+              <w:rPr>
+                <w:rFonts w:cs="Times New Roman"/>
+                <w:color w:val="000000"/>
+                <w:szCs w:val="24"/>
+                <w:shd w:val="clear" w:color="auto" w:fill="FFFFFF"/>
+              </w:rPr>
+            </w:pPr>
+            <w:r>
+              <w:rPr>
+                <w:rFonts w:cs="Times New Roman"/>
+                <w:color w:val="000000"/>
+                <w:szCs w:val="24"/>
+                <w:shd w:val="clear" w:color="auto" w:fill="FFFFFF"/>
+              </w:rPr>
+              <w:t>Diagnoses</w:t>
+            </w:r>
+          </w:p>
+        </w:tc>
+        <w:tc>
+          <w:tcPr>
+            <w:tcW w:w="4503" w:type="dxa"/>
+          </w:tcPr>
+          <w:p>
+            <w:pPr>
+              <w:tabs>
+                <w:tab w:val="right" w:pos="3402"/>
+                <w:tab w:val="left" w:pos="3828"/>
+              </w:tabs>
+              <w:spacing w:line="360" w:lineRule="auto"/>
+              <w:jc w:val="center"/>
+              <w:rPr>
+                <w:rFonts w:cs="Times New Roman"/>
+                <w:color w:val="000000"/>
+                <w:szCs w:val="24"/>
+                <w:shd w:val="clear" w:color="auto" w:fill="FFFFFF"/>
+              </w:rPr>
+            </w:pPr>
+            <w:r>
+              <w:rPr>
+                <w:rFonts w:cs="Times New Roman"/>
+                <w:color w:val="000000"/>
+                <w:szCs w:val="24"/>
+                <w:shd w:val="clear" w:color="auto" w:fill="FFFFFF"/>
+              </w:rPr>
+              <w:t>14328</w:t>
+            </w:r>
+          </w:p>
+        </w:tc>
+      </w:tr>
+      <w:tr>
+        <w:tc>
+          <w:tcPr>
+            <w:tcW w:w="4503" w:type="dxa"/>
+          </w:tcPr>
+          <w:p>
+            <w:pPr>
+              <w:tabs>
+                <w:tab w:val="right" w:pos="3402"/>
+                <w:tab w:val="left" w:pos="3828"/>
+              </w:tabs>
+              <w:spacing w:line="360" w:lineRule="auto"/>
+              <w:jc w:val="center"/>
+              <w:rPr>
+                <w:rFonts w:cs="Times New Roman"/>
+                <w:color w:val="000000"/>
+                <w:szCs w:val="24"/>
+                <w:shd w:val="clear" w:color="auto" w:fill="FFFFFF"/>
+              </w:rPr>
+            </w:pPr>
+            <w:r>
+              <w:rPr>
+                <w:rFonts w:cs="Times New Roman"/>
+                <w:color w:val="000000"/>
+                <w:szCs w:val="24"/>
+                <w:shd w:val="clear" w:color="auto" w:fill="FFFFFF"/>
+              </w:rPr>
+              <w:t>Procedure</w:t>
+            </w:r>
+          </w:p>
+        </w:tc>
+        <w:tc>
+          <w:tcPr>
+            <w:tcW w:w="4503" w:type="dxa"/>
+          </w:tcPr>
+          <w:p>
+            <w:pPr>
+              <w:keepNext/>
+              <w:tabs>
+                <w:tab w:val="right" w:pos="3402"/>
+                <w:tab w:val="left" w:pos="3828"/>
+              </w:tabs>
+              <w:spacing w:line="360" w:lineRule="auto"/>
+              <w:jc w:val="center"/>
+              <w:rPr>
+                <w:rFonts w:cs="Times New Roman"/>
+                <w:color w:val="000000"/>
+                <w:szCs w:val="24"/>
+                <w:shd w:val="clear" w:color="auto" w:fill="FFFFFF"/>
+              </w:rPr>
+            </w:pPr>
+            <w:r>
+              <w:rPr>
+                <w:rFonts w:cs="Times New Roman"/>
+                <w:color w:val="000000"/>
+                <w:szCs w:val="24"/>
+                <w:shd w:val="clear" w:color="auto" w:fill="FFFFFF"/>
+              </w:rPr>
+              <w:t>3882</w:t>
+            </w:r>
+          </w:p>
+        </w:tc>
+      </w:tr>
+    </w:tbl>
+    <w:p>
+      <w:pPr>
+        <w:pStyle w:val="Caption"/>
+      </w:pPr>
+    </w:p>
+    <w:p>
+      <w:pPr>
+        <w:pStyle w:val="Caption"/>
+        <w:jc w:val="center"/>
+        <w:rPr>
+          <w:rFonts w:cs="Times New Roman"/>
+          <w:color w:val="000000"/>
+          <w:szCs w:val="24"/>
+          <w:shd w:val="clear" w:color="auto" w:fill="FFFFFF"/>
+        </w:rPr>
+      </w:pPr>
+      <w:r>
+        <w:t xml:space="preserve">Table </w:t>
+      </w:r>
+      <w:fldSimple w:instr=" SEQ Table \* ARABIC ">
+        <w:r>
+          <w:rPr>
+            <w:noProof/>
+          </w:rPr>
+          <w:t>4</w:t>
+        </w:r>
+      </w:fldSimple>
+      <w:r>
+        <w:t>: Diagnoses and Procedures Count</w:t>
       </w:r>
     </w:p>
     <w:p>
@@ -13845,14 +15190,20 @@
           <w:shd w:val="clear" w:color="auto" w:fill="FFFFFF"/>
         </w:rPr>
       </w:pPr>
-      <w:r>
-        <w:rPr>
-          <w:rFonts w:cs="Times New Roman"/>
-          <w:color w:val="000000"/>
-          <w:szCs w:val="24"/>
-          <w:shd w:val="clear" w:color="auto" w:fill="FFFFFF"/>
-        </w:rPr>
-        <w:t xml:space="preserve">Concepts, </w:t>
+    </w:p>
+    <w:p>
+      <w:pPr>
+        <w:pStyle w:val="Heading1"/>
+        <w:jc w:val="left"/>
+        <w:rPr>
+          <w:shd w:val="clear" w:color="auto" w:fill="FFFFFF"/>
+        </w:rPr>
+      </w:pPr>
+      <w:r>
+        <w:rPr>
+          <w:shd w:val="clear" w:color="auto" w:fill="FFFFFF"/>
+        </w:rPr>
+        <w:t>3.5 Feature Space</w:t>
       </w:r>
     </w:p>
     <w:p>
@@ -13869,15 +15220,6 @@
           <w:shd w:val="clear" w:color="auto" w:fill="FFFFFF"/>
         </w:rPr>
       </w:pPr>
-      <w:r>
-        <w:rPr>
-          <w:rFonts w:cs="Times New Roman"/>
-          <w:color w:val="000000"/>
-          <w:szCs w:val="24"/>
-          <w:shd w:val="clear" w:color="auto" w:fill="FFFFFF"/>
-        </w:rPr>
-        <w:t>Organ failers</w:t>
-      </w:r>
     </w:p>
     <w:p>
       <w:pPr>
@@ -13900,7 +15242,16 @@
           <w:szCs w:val="24"/>
           <w:shd w:val="clear" w:color="auto" w:fill="FFFFFF"/>
         </w:rPr>
-        <w:t>Figure,</w:t>
+        <w:t xml:space="preserve">Now that we have </w:t>
+      </w:r>
+      <w:r>
+        <w:rPr>
+          <w:rFonts w:cs="Times New Roman"/>
+          <w:color w:val="000000"/>
+          <w:szCs w:val="24"/>
+          <w:shd w:val="clear" w:color="auto" w:fill="FFFFFF"/>
+        </w:rPr>
+        <w:t>explored and discussed about the dataset. Now we will discuss the variables of interest. Once these features are identified we have to define the processes of our models and reach our goals.</w:t>
       </w:r>
     </w:p>
     <w:p>
@@ -13917,8 +15268,53 @@
           <w:shd w:val="clear" w:color="auto" w:fill="FFFFFF"/>
         </w:rPr>
       </w:pPr>
-      <w:bookmarkStart w:id="41" w:name="_GoBack"/>
-      <w:bookmarkEnd w:id="41"/>
+      <w:r>
+        <w:rPr>
+          <w:rFonts w:cs="Times New Roman"/>
+          <w:color w:val="000000"/>
+          <w:szCs w:val="24"/>
+          <w:shd w:val="clear" w:color="auto" w:fill="FFFFFF"/>
+        </w:rPr>
+        <w:t xml:space="preserve">From the original bunch of potential variables candidates that it can be included, physicians from </w:t>
+      </w:r>
+      <w:r>
+        <w:rPr>
+          <w:rFonts w:cs="Times New Roman"/>
+          <w:b/>
+          <w:color w:val="000000"/>
+          <w:szCs w:val="24"/>
+          <w:shd w:val="clear" w:color="auto" w:fill="FFFFFF"/>
+        </w:rPr>
+        <w:t>PIMS</w:t>
+      </w:r>
+      <w:r>
+        <w:rPr>
+          <w:rFonts w:cs="Times New Roman"/>
+          <w:color w:val="000000"/>
+          <w:szCs w:val="24"/>
+          <w:shd w:val="clear" w:color="auto" w:fill="FFFFFF"/>
+        </w:rPr>
+        <w:t xml:space="preserve"> hospital Islamabad and </w:t>
+      </w:r>
+      <w:r>
+        <w:rPr>
+          <w:rFonts w:cs="Times New Roman"/>
+          <w:b/>
+          <w:color w:val="000000"/>
+          <w:szCs w:val="24"/>
+          <w:shd w:val="clear" w:color="auto" w:fill="FFFFFF"/>
+        </w:rPr>
+        <w:t>Islamabad Diagnostic Centre</w:t>
+      </w:r>
+      <w:r>
+        <w:rPr>
+          <w:rFonts w:cs="Times New Roman"/>
+          <w:color w:val="000000"/>
+          <w:szCs w:val="24"/>
+          <w:shd w:val="clear" w:color="auto" w:fill="FFFFFF"/>
+        </w:rPr>
+        <w:t>, selected and helped us engineer our features they know are important from their medical knowledge, experience or intuition. Following are our selected variables:</w:t>
+      </w:r>
     </w:p>
     <w:p>
       <w:pPr>
@@ -13937,6 +15333,11 @@
     </w:p>
     <w:p>
       <w:pPr>
+        <w:pStyle w:val="ListParagraph"/>
+        <w:numPr>
+          <w:ilvl w:val="0"/>
+          <w:numId w:val="9"/>
+        </w:numPr>
         <w:tabs>
           <w:tab w:val="right" w:pos="3402"/>
           <w:tab w:val="left" w:pos="3828"/>
@@ -13949,6 +15350,43 @@
           <w:shd w:val="clear" w:color="auto" w:fill="FFFFFF"/>
         </w:rPr>
       </w:pPr>
+      <w:r>
+        <w:rPr>
+          <w:rFonts w:cs="Times New Roman"/>
+          <w:b/>
+          <w:color w:val="000000"/>
+          <w:szCs w:val="24"/>
+          <w:shd w:val="clear" w:color="auto" w:fill="FFFFFF"/>
+        </w:rPr>
+        <w:t>General</w:t>
+      </w:r>
+      <w:r>
+        <w:rPr>
+          <w:rFonts w:cs="Times New Roman"/>
+          <w:color w:val="000000"/>
+          <w:szCs w:val="24"/>
+          <w:shd w:val="clear" w:color="auto" w:fill="FFFFFF"/>
+        </w:rPr>
+        <w:t>: Insurance, Martial status, Hospital Expire Flag, Length of Stay, Calculated Bicarbonate, TotalCo2, Chloride, Free Calcium, Glucose, Hematocrit, Hemoglobin, Lactate, Oxygen, Oxygen Saturation, PCO2, PH, Potassium, Sodium, Temperature, Calcium Total, Centromere, Creatinine, Globulin, Blood Glucose, Blood Lipase, Blood Magnesium, Blood Potassium, Blood Sodium, Platelets</w:t>
+      </w:r>
+      <w:r>
+        <w:rPr>
+          <w:rFonts w:cs="Times New Roman"/>
+          <w:color w:val="000000"/>
+          <w:szCs w:val="24"/>
+          <w:shd w:val="clear" w:color="auto" w:fill="FFFFFF"/>
+        </w:rPr>
+        <w:t xml:space="preserve"> Counts, Red Blood Cells, White Blood Cells, </w:t>
+      </w:r>
+      <w:r>
+        <w:rPr>
+          <w:rFonts w:cs="Times New Roman"/>
+          <w:color w:val="000000"/>
+          <w:szCs w:val="24"/>
+          <w:shd w:val="clear" w:color="auto" w:fill="FFFFFF"/>
+        </w:rPr>
+        <w:t>Lymphocytes</w:t>
+      </w:r>
     </w:p>
     <w:p>
       <w:pPr>
@@ -13967,6 +15405,11 @@
     </w:p>
     <w:p>
       <w:pPr>
+        <w:pStyle w:val="ListParagraph"/>
+        <w:numPr>
+          <w:ilvl w:val="0"/>
+          <w:numId w:val="9"/>
+        </w:numPr>
         <w:tabs>
           <w:tab w:val="right" w:pos="3402"/>
           <w:tab w:val="left" w:pos="3828"/>
@@ -13979,6 +15422,47 @@
           <w:shd w:val="clear" w:color="auto" w:fill="FFFFFF"/>
         </w:rPr>
       </w:pPr>
+      <w:r>
+        <w:rPr>
+          <w:rFonts w:cs="Times New Roman"/>
+          <w:b/>
+          <w:color w:val="000000"/>
+          <w:szCs w:val="24"/>
+          <w:shd w:val="clear" w:color="auto" w:fill="FFFFFF"/>
+        </w:rPr>
+        <w:t>Engineered Concepts (Derived from Table 3)</w:t>
+      </w:r>
+      <w:r>
+        <w:rPr>
+          <w:rFonts w:cs="Times New Roman"/>
+          <w:color w:val="000000"/>
+          <w:szCs w:val="24"/>
+          <w:shd w:val="clear" w:color="auto" w:fill="FFFFFF"/>
+        </w:rPr>
+        <w:t>:  Congestive Heart Failure, Cardiac Arrhythmias, Valvular Disease, Pulmonary Circulation, Peripheral Vascular, Hypertension, Paralysis, Other Neurological, Chronic Pulmonary, Diabetes Uncomplicated, Diabetes Complicated, Hypothyroidism, Renal Failure, Liver Disease, Peptic Ulcer, Aids, Lymphoma, Metastatic Cancer, Solid Tumor, Rheumatoid Arthritis, Coagulopathy, Obesity, Weight Loss, Fluid Electrolyte, Blood Loss Anemia, Alcohol Abuse, Drug Abuse, Psychoses, Depression</w:t>
+      </w:r>
+    </w:p>
+    <w:p>
+      <w:pPr>
+        <w:pStyle w:val="Heading1"/>
+        <w:jc w:val="left"/>
+        <w:rPr>
+          <w:shd w:val="clear" w:color="auto" w:fill="FFFFFF"/>
+        </w:rPr>
+      </w:pPr>
+      <w:r>
+        <w:rPr>
+          <w:shd w:val="clear" w:color="auto" w:fill="FFFFFF"/>
+        </w:rPr>
+        <w:lastRenderedPageBreak/>
+        <w:t>3.6 Features Engineering Treatment</w:t>
+      </w:r>
+      <w:r>
+        <w:rPr>
+          <w:shd w:val="clear" w:color="auto" w:fill="FFFFFF"/>
+        </w:rPr>
+        <w:br/>
+      </w:r>
     </w:p>
     <w:p>
       <w:pPr>
@@ -13994,6 +15478,24 @@
           <w:shd w:val="clear" w:color="auto" w:fill="FFFFFF"/>
         </w:rPr>
       </w:pPr>
+      <w:r>
+        <w:rPr>
+          <w:rFonts w:cs="Times New Roman"/>
+          <w:color w:val="000000"/>
+          <w:szCs w:val="24"/>
+          <w:shd w:val="clear" w:color="auto" w:fill="FFFFFF"/>
+        </w:rPr>
+        <w:t>Once all the featured got extracted for certain subjects and against hospital admissions</w:t>
+      </w:r>
+      <w:r>
+        <w:rPr>
+          <w:rFonts w:cs="Times New Roman"/>
+          <w:color w:val="000000"/>
+          <w:szCs w:val="24"/>
+          <w:shd w:val="clear" w:color="auto" w:fill="FFFFFF"/>
+        </w:rPr>
+        <w:t xml:space="preserve">. We had to distinguish between categorical and numerical variables. </w:t>
+      </w:r>
     </w:p>
     <w:p>
       <w:pPr>
@@ -14009,1146 +15511,15 @@
           <w:shd w:val="clear" w:color="auto" w:fill="FFFFFF"/>
         </w:rPr>
       </w:pPr>
-    </w:p>
-    <w:p>
-      <w:pPr>
-        <w:tabs>
-          <w:tab w:val="right" w:pos="3402"/>
-          <w:tab w:val="left" w:pos="3828"/>
-        </w:tabs>
-        <w:spacing w:line="360" w:lineRule="auto"/>
-        <w:rPr>
-          <w:rFonts w:cs="Times New Roman"/>
-          <w:color w:val="000000"/>
-          <w:szCs w:val="24"/>
-          <w:shd w:val="clear" w:color="auto" w:fill="FFFFFF"/>
-        </w:rPr>
-      </w:pPr>
-    </w:p>
-    <w:p>
-      <w:pPr>
-        <w:tabs>
-          <w:tab w:val="right" w:pos="3402"/>
-          <w:tab w:val="left" w:pos="3828"/>
-        </w:tabs>
-        <w:spacing w:line="360" w:lineRule="auto"/>
-        <w:rPr>
-          <w:rFonts w:cs="Times New Roman"/>
-          <w:color w:val="000000"/>
-          <w:szCs w:val="24"/>
-          <w:shd w:val="clear" w:color="auto" w:fill="FFFFFF"/>
-        </w:rPr>
-      </w:pPr>
-    </w:p>
-    <w:p>
-      <w:pPr>
-        <w:tabs>
-          <w:tab w:val="right" w:pos="3402"/>
-          <w:tab w:val="left" w:pos="3828"/>
-        </w:tabs>
-        <w:spacing w:line="360" w:lineRule="auto"/>
-        <w:rPr>
-          <w:rFonts w:cs="Times New Roman"/>
-          <w:color w:val="000000"/>
-          <w:szCs w:val="24"/>
-          <w:shd w:val="clear" w:color="auto" w:fill="FFFFFF"/>
-        </w:rPr>
-      </w:pPr>
-    </w:p>
-    <w:p>
-      <w:pPr>
-        <w:tabs>
-          <w:tab w:val="right" w:pos="3402"/>
-          <w:tab w:val="left" w:pos="3828"/>
-        </w:tabs>
-        <w:spacing w:line="360" w:lineRule="auto"/>
-        <w:rPr>
-          <w:rFonts w:cs="Times New Roman"/>
-          <w:color w:val="000000"/>
-          <w:szCs w:val="24"/>
-          <w:shd w:val="clear" w:color="auto" w:fill="FFFFFF"/>
-        </w:rPr>
-      </w:pPr>
-    </w:p>
-    <w:p>
-      <w:pPr>
-        <w:tabs>
-          <w:tab w:val="right" w:pos="3402"/>
-          <w:tab w:val="left" w:pos="3828"/>
-        </w:tabs>
-        <w:spacing w:line="360" w:lineRule="auto"/>
-        <w:rPr>
-          <w:rFonts w:cs="Times New Roman"/>
-          <w:color w:val="000000"/>
-          <w:szCs w:val="24"/>
-          <w:shd w:val="clear" w:color="auto" w:fill="FFFFFF"/>
-        </w:rPr>
-      </w:pPr>
-    </w:p>
-    <w:p>
-      <w:pPr>
-        <w:tabs>
-          <w:tab w:val="right" w:pos="3402"/>
-          <w:tab w:val="left" w:pos="3828"/>
-        </w:tabs>
-        <w:spacing w:line="360" w:lineRule="auto"/>
-        <w:rPr>
-          <w:rFonts w:cs="Times New Roman"/>
-          <w:color w:val="000000"/>
-          <w:szCs w:val="24"/>
-          <w:shd w:val="clear" w:color="auto" w:fill="FFFFFF"/>
-        </w:rPr>
-      </w:pPr>
-    </w:p>
-    <w:p>
-      <w:pPr>
-        <w:tabs>
-          <w:tab w:val="right" w:pos="3402"/>
-          <w:tab w:val="left" w:pos="3828"/>
-        </w:tabs>
-        <w:spacing w:line="360" w:lineRule="auto"/>
-        <w:rPr>
-          <w:rFonts w:cs="Times New Roman"/>
-          <w:color w:val="000000"/>
-          <w:szCs w:val="24"/>
-          <w:shd w:val="clear" w:color="auto" w:fill="FFFFFF"/>
-        </w:rPr>
-      </w:pPr>
-    </w:p>
-    <w:p>
-      <w:pPr>
-        <w:tabs>
-          <w:tab w:val="right" w:pos="3402"/>
-          <w:tab w:val="left" w:pos="3828"/>
-        </w:tabs>
-        <w:spacing w:line="360" w:lineRule="auto"/>
-        <w:rPr>
-          <w:rFonts w:cs="Times New Roman"/>
-          <w:color w:val="000000"/>
-          <w:szCs w:val="24"/>
-          <w:shd w:val="clear" w:color="auto" w:fill="FFFFFF"/>
-        </w:rPr>
-      </w:pPr>
-    </w:p>
-    <w:p>
-      <w:pPr>
-        <w:tabs>
-          <w:tab w:val="right" w:pos="3402"/>
-          <w:tab w:val="left" w:pos="3828"/>
-        </w:tabs>
-        <w:spacing w:line="360" w:lineRule="auto"/>
-        <w:rPr>
-          <w:rFonts w:cs="Times New Roman"/>
-          <w:color w:val="000000"/>
-          <w:szCs w:val="24"/>
-          <w:shd w:val="clear" w:color="auto" w:fill="FFFFFF"/>
-        </w:rPr>
-      </w:pPr>
-    </w:p>
-    <w:p>
-      <w:pPr>
-        <w:tabs>
-          <w:tab w:val="right" w:pos="3402"/>
-          <w:tab w:val="left" w:pos="3828"/>
-        </w:tabs>
-        <w:spacing w:line="360" w:lineRule="auto"/>
-        <w:rPr>
-          <w:rFonts w:cs="Times New Roman"/>
-          <w:color w:val="000000"/>
-          <w:szCs w:val="24"/>
-          <w:shd w:val="clear" w:color="auto" w:fill="FFFFFF"/>
-        </w:rPr>
-      </w:pPr>
-    </w:p>
-    <w:p>
-      <w:pPr>
-        <w:tabs>
-          <w:tab w:val="right" w:pos="3402"/>
-          <w:tab w:val="left" w:pos="3828"/>
-        </w:tabs>
-        <w:spacing w:line="360" w:lineRule="auto"/>
-        <w:rPr>
-          <w:rFonts w:cs="Times New Roman"/>
-          <w:color w:val="000000"/>
-          <w:szCs w:val="24"/>
-          <w:shd w:val="clear" w:color="auto" w:fill="FFFFFF"/>
-        </w:rPr>
-      </w:pPr>
-    </w:p>
-    <w:p>
-      <w:pPr>
-        <w:tabs>
-          <w:tab w:val="right" w:pos="3402"/>
-          <w:tab w:val="left" w:pos="3828"/>
-        </w:tabs>
-        <w:spacing w:line="360" w:lineRule="auto"/>
-        <w:rPr>
-          <w:rFonts w:cs="Times New Roman"/>
-          <w:color w:val="000000"/>
-          <w:szCs w:val="24"/>
-          <w:shd w:val="clear" w:color="auto" w:fill="FFFFFF"/>
-        </w:rPr>
-      </w:pPr>
-    </w:p>
-    <w:p>
-      <w:pPr>
-        <w:tabs>
-          <w:tab w:val="right" w:pos="3402"/>
-          <w:tab w:val="left" w:pos="3828"/>
-        </w:tabs>
-        <w:spacing w:line="360" w:lineRule="auto"/>
-        <w:rPr>
-          <w:rFonts w:cs="Times New Roman"/>
-          <w:color w:val="000000"/>
-          <w:szCs w:val="24"/>
-          <w:shd w:val="clear" w:color="auto" w:fill="FFFFFF"/>
-        </w:rPr>
-      </w:pPr>
-    </w:p>
-    <w:p>
-      <w:pPr>
-        <w:tabs>
-          <w:tab w:val="right" w:pos="3402"/>
-          <w:tab w:val="left" w:pos="3828"/>
-        </w:tabs>
-        <w:spacing w:line="360" w:lineRule="auto"/>
-        <w:rPr>
-          <w:rFonts w:cs="Times New Roman"/>
-          <w:color w:val="000000"/>
-          <w:szCs w:val="24"/>
-          <w:shd w:val="clear" w:color="auto" w:fill="FFFFFF"/>
-        </w:rPr>
-      </w:pPr>
-    </w:p>
-    <w:p>
-      <w:pPr>
-        <w:tabs>
-          <w:tab w:val="right" w:pos="3402"/>
-          <w:tab w:val="left" w:pos="3828"/>
-        </w:tabs>
-        <w:spacing w:line="360" w:lineRule="auto"/>
-        <w:rPr>
-          <w:rFonts w:cs="Times New Roman"/>
-          <w:color w:val="000000"/>
-          <w:szCs w:val="24"/>
-          <w:shd w:val="clear" w:color="auto" w:fill="FFFFFF"/>
-        </w:rPr>
-      </w:pPr>
-    </w:p>
-    <w:p>
-      <w:pPr>
-        <w:tabs>
-          <w:tab w:val="right" w:pos="3402"/>
-          <w:tab w:val="left" w:pos="3828"/>
-        </w:tabs>
-        <w:spacing w:line="360" w:lineRule="auto"/>
-        <w:rPr>
-          <w:rFonts w:cs="Times New Roman"/>
-          <w:color w:val="000000"/>
-          <w:szCs w:val="24"/>
-          <w:shd w:val="clear" w:color="auto" w:fill="FFFFFF"/>
-        </w:rPr>
-      </w:pPr>
-    </w:p>
-    <w:p>
-      <w:pPr>
-        <w:tabs>
-          <w:tab w:val="right" w:pos="3402"/>
-          <w:tab w:val="left" w:pos="3828"/>
-        </w:tabs>
-        <w:spacing w:line="360" w:lineRule="auto"/>
-        <w:rPr>
-          <w:rFonts w:cs="Times New Roman"/>
-          <w:color w:val="000000"/>
-          <w:szCs w:val="24"/>
-          <w:shd w:val="clear" w:color="auto" w:fill="FFFFFF"/>
-        </w:rPr>
-      </w:pPr>
-    </w:p>
-    <w:p>
-      <w:pPr>
-        <w:tabs>
-          <w:tab w:val="right" w:pos="3402"/>
-          <w:tab w:val="left" w:pos="3828"/>
-        </w:tabs>
-        <w:spacing w:line="360" w:lineRule="auto"/>
-        <w:rPr>
-          <w:rFonts w:cs="Times New Roman"/>
-          <w:color w:val="000000"/>
-          <w:szCs w:val="24"/>
-          <w:shd w:val="clear" w:color="auto" w:fill="FFFFFF"/>
-        </w:rPr>
-      </w:pPr>
-    </w:p>
-    <w:p>
-      <w:pPr>
-        <w:tabs>
-          <w:tab w:val="right" w:pos="3402"/>
-          <w:tab w:val="left" w:pos="3828"/>
-        </w:tabs>
-        <w:spacing w:line="360" w:lineRule="auto"/>
-        <w:rPr>
-          <w:rFonts w:cs="Times New Roman"/>
-          <w:color w:val="000000"/>
-          <w:szCs w:val="24"/>
-          <w:shd w:val="clear" w:color="auto" w:fill="FFFFFF"/>
-        </w:rPr>
-      </w:pPr>
-    </w:p>
-    <w:p>
-      <w:pPr>
-        <w:tabs>
-          <w:tab w:val="right" w:pos="3402"/>
-          <w:tab w:val="left" w:pos="3828"/>
-        </w:tabs>
-        <w:spacing w:line="360" w:lineRule="auto"/>
-        <w:rPr>
-          <w:rFonts w:cs="Times New Roman"/>
-          <w:color w:val="000000"/>
-          <w:szCs w:val="24"/>
-          <w:shd w:val="clear" w:color="auto" w:fill="FFFFFF"/>
-        </w:rPr>
-      </w:pPr>
-    </w:p>
-    <w:p>
-      <w:pPr>
-        <w:tabs>
-          <w:tab w:val="right" w:pos="3402"/>
-          <w:tab w:val="left" w:pos="3828"/>
-        </w:tabs>
-        <w:spacing w:line="360" w:lineRule="auto"/>
-        <w:rPr>
-          <w:rFonts w:cs="Times New Roman"/>
-          <w:color w:val="000000"/>
-          <w:szCs w:val="24"/>
-          <w:shd w:val="clear" w:color="auto" w:fill="FFFFFF"/>
-        </w:rPr>
-      </w:pPr>
-    </w:p>
-    <w:p>
-      <w:pPr>
-        <w:tabs>
-          <w:tab w:val="right" w:pos="3402"/>
-          <w:tab w:val="left" w:pos="3828"/>
-        </w:tabs>
-        <w:spacing w:line="360" w:lineRule="auto"/>
-        <w:rPr>
-          <w:rFonts w:cs="Times New Roman"/>
-          <w:color w:val="000000"/>
-          <w:szCs w:val="24"/>
-          <w:shd w:val="clear" w:color="auto" w:fill="FFFFFF"/>
-        </w:rPr>
-      </w:pPr>
-    </w:p>
-    <w:p>
-      <w:pPr>
-        <w:tabs>
-          <w:tab w:val="right" w:pos="3402"/>
-          <w:tab w:val="left" w:pos="3828"/>
-        </w:tabs>
-        <w:spacing w:line="360" w:lineRule="auto"/>
-        <w:rPr>
-          <w:rFonts w:cs="Times New Roman"/>
-          <w:color w:val="000000"/>
-          <w:szCs w:val="24"/>
-          <w:shd w:val="clear" w:color="auto" w:fill="FFFFFF"/>
-        </w:rPr>
-      </w:pPr>
-    </w:p>
-    <w:p>
-      <w:pPr>
-        <w:tabs>
-          <w:tab w:val="right" w:pos="3402"/>
-          <w:tab w:val="left" w:pos="3828"/>
-        </w:tabs>
-        <w:spacing w:line="360" w:lineRule="auto"/>
-        <w:rPr>
-          <w:rFonts w:cs="Times New Roman"/>
-          <w:color w:val="000000"/>
-          <w:szCs w:val="24"/>
-          <w:shd w:val="clear" w:color="auto" w:fill="FFFFFF"/>
-        </w:rPr>
-      </w:pPr>
-    </w:p>
-    <w:p>
-      <w:pPr>
-        <w:tabs>
-          <w:tab w:val="right" w:pos="3402"/>
-          <w:tab w:val="left" w:pos="3828"/>
-        </w:tabs>
-        <w:spacing w:line="360" w:lineRule="auto"/>
-        <w:rPr>
-          <w:rFonts w:cs="Times New Roman"/>
-          <w:color w:val="000000"/>
-          <w:szCs w:val="24"/>
-          <w:shd w:val="clear" w:color="auto" w:fill="FFFFFF"/>
-        </w:rPr>
-      </w:pPr>
-    </w:p>
-    <w:p>
-      <w:pPr>
-        <w:tabs>
-          <w:tab w:val="right" w:pos="3402"/>
-          <w:tab w:val="left" w:pos="3828"/>
-        </w:tabs>
-        <w:spacing w:line="360" w:lineRule="auto"/>
-        <w:rPr>
-          <w:rFonts w:cs="Times New Roman"/>
-          <w:color w:val="000000"/>
-          <w:szCs w:val="24"/>
-          <w:shd w:val="clear" w:color="auto" w:fill="FFFFFF"/>
-        </w:rPr>
-      </w:pPr>
-    </w:p>
-    <w:p>
-      <w:pPr>
-        <w:tabs>
-          <w:tab w:val="right" w:pos="3402"/>
-          <w:tab w:val="left" w:pos="3828"/>
-        </w:tabs>
-        <w:spacing w:line="360" w:lineRule="auto"/>
-        <w:rPr>
-          <w:rFonts w:cs="Times New Roman"/>
-          <w:color w:val="000000"/>
-          <w:szCs w:val="24"/>
-          <w:shd w:val="clear" w:color="auto" w:fill="FFFFFF"/>
-        </w:rPr>
-      </w:pPr>
-    </w:p>
-    <w:p>
-      <w:pPr>
-        <w:tabs>
-          <w:tab w:val="right" w:pos="3402"/>
-          <w:tab w:val="left" w:pos="3828"/>
-        </w:tabs>
-        <w:spacing w:line="360" w:lineRule="auto"/>
-        <w:rPr>
-          <w:rFonts w:cs="Times New Roman"/>
-          <w:color w:val="000000"/>
-          <w:szCs w:val="24"/>
-          <w:shd w:val="clear" w:color="auto" w:fill="FFFFFF"/>
-        </w:rPr>
-      </w:pPr>
-    </w:p>
-    <w:p>
-      <w:pPr>
-        <w:tabs>
-          <w:tab w:val="right" w:pos="3402"/>
-          <w:tab w:val="left" w:pos="3828"/>
-        </w:tabs>
-        <w:spacing w:line="360" w:lineRule="auto"/>
-        <w:rPr>
-          <w:rFonts w:cs="Times New Roman"/>
-          <w:color w:val="000000"/>
-          <w:szCs w:val="24"/>
-          <w:shd w:val="clear" w:color="auto" w:fill="FFFFFF"/>
-        </w:rPr>
-      </w:pPr>
-    </w:p>
-    <w:p>
-      <w:pPr>
-        <w:tabs>
-          <w:tab w:val="right" w:pos="3402"/>
-          <w:tab w:val="left" w:pos="3828"/>
-        </w:tabs>
-        <w:spacing w:line="360" w:lineRule="auto"/>
-        <w:rPr>
-          <w:rFonts w:cs="Times New Roman"/>
-          <w:color w:val="000000"/>
-          <w:szCs w:val="24"/>
-          <w:shd w:val="clear" w:color="auto" w:fill="FFFFFF"/>
-        </w:rPr>
-      </w:pPr>
-    </w:p>
-    <w:p>
-      <w:pPr>
-        <w:tabs>
-          <w:tab w:val="right" w:pos="3402"/>
-          <w:tab w:val="left" w:pos="3828"/>
-        </w:tabs>
-        <w:spacing w:line="360" w:lineRule="auto"/>
-        <w:rPr>
-          <w:rFonts w:cs="Times New Roman"/>
-          <w:color w:val="000000"/>
-          <w:szCs w:val="24"/>
-          <w:shd w:val="clear" w:color="auto" w:fill="FFFFFF"/>
-        </w:rPr>
-      </w:pPr>
-    </w:p>
-    <w:p>
-      <w:pPr>
-        <w:tabs>
-          <w:tab w:val="right" w:pos="3402"/>
-          <w:tab w:val="left" w:pos="3828"/>
-        </w:tabs>
-        <w:spacing w:line="360" w:lineRule="auto"/>
-        <w:rPr>
-          <w:rFonts w:cs="Times New Roman"/>
-          <w:color w:val="000000"/>
-          <w:szCs w:val="24"/>
-          <w:shd w:val="clear" w:color="auto" w:fill="FFFFFF"/>
-        </w:rPr>
-      </w:pPr>
-    </w:p>
-    <w:p>
-      <w:pPr>
-        <w:tabs>
-          <w:tab w:val="right" w:pos="3402"/>
-          <w:tab w:val="left" w:pos="3828"/>
-        </w:tabs>
-        <w:spacing w:line="360" w:lineRule="auto"/>
-        <w:rPr>
-          <w:rFonts w:cs="Times New Roman"/>
-          <w:color w:val="000000"/>
-          <w:szCs w:val="24"/>
-          <w:shd w:val="clear" w:color="auto" w:fill="FFFFFF"/>
-        </w:rPr>
-      </w:pPr>
-    </w:p>
-    <w:p>
-      <w:pPr>
-        <w:tabs>
-          <w:tab w:val="right" w:pos="3402"/>
-          <w:tab w:val="left" w:pos="3828"/>
-        </w:tabs>
-        <w:spacing w:line="360" w:lineRule="auto"/>
-        <w:rPr>
-          <w:rFonts w:cs="Times New Roman"/>
-          <w:color w:val="000000"/>
-          <w:szCs w:val="24"/>
-          <w:shd w:val="clear" w:color="auto" w:fill="FFFFFF"/>
-        </w:rPr>
-      </w:pPr>
-    </w:p>
-    <w:p>
-      <w:pPr>
-        <w:tabs>
-          <w:tab w:val="right" w:pos="3402"/>
-          <w:tab w:val="left" w:pos="3828"/>
-        </w:tabs>
-        <w:spacing w:line="360" w:lineRule="auto"/>
-        <w:rPr>
-          <w:rFonts w:cs="Times New Roman"/>
-          <w:color w:val="000000"/>
-          <w:szCs w:val="24"/>
-          <w:shd w:val="clear" w:color="auto" w:fill="FFFFFF"/>
-        </w:rPr>
-      </w:pPr>
-    </w:p>
-    <w:p>
-      <w:pPr>
-        <w:tabs>
-          <w:tab w:val="right" w:pos="3402"/>
-          <w:tab w:val="left" w:pos="3828"/>
-        </w:tabs>
-        <w:spacing w:line="360" w:lineRule="auto"/>
-        <w:rPr>
-          <w:rFonts w:cs="Times New Roman"/>
-          <w:color w:val="000000"/>
-          <w:szCs w:val="24"/>
-          <w:shd w:val="clear" w:color="auto" w:fill="FFFFFF"/>
-        </w:rPr>
-      </w:pPr>
-    </w:p>
-    <w:p>
-      <w:pPr>
-        <w:tabs>
-          <w:tab w:val="right" w:pos="3402"/>
-          <w:tab w:val="left" w:pos="3828"/>
-        </w:tabs>
-        <w:spacing w:line="360" w:lineRule="auto"/>
-        <w:rPr>
-          <w:rFonts w:cs="Times New Roman"/>
-          <w:color w:val="000000"/>
-          <w:szCs w:val="24"/>
-          <w:shd w:val="clear" w:color="auto" w:fill="FFFFFF"/>
-        </w:rPr>
-      </w:pPr>
-    </w:p>
-    <w:p>
-      <w:pPr>
-        <w:tabs>
-          <w:tab w:val="right" w:pos="3402"/>
-          <w:tab w:val="left" w:pos="3828"/>
-        </w:tabs>
-        <w:spacing w:line="360" w:lineRule="auto"/>
-        <w:rPr>
-          <w:rFonts w:cs="Times New Roman"/>
-          <w:color w:val="000000"/>
-          <w:szCs w:val="24"/>
-          <w:shd w:val="clear" w:color="auto" w:fill="FFFFFF"/>
-        </w:rPr>
-      </w:pPr>
-    </w:p>
-    <w:p>
-      <w:pPr>
-        <w:tabs>
-          <w:tab w:val="right" w:pos="3402"/>
-          <w:tab w:val="left" w:pos="3828"/>
-        </w:tabs>
-        <w:spacing w:line="360" w:lineRule="auto"/>
-        <w:rPr>
-          <w:rFonts w:cs="Times New Roman"/>
-          <w:color w:val="000000"/>
-          <w:szCs w:val="24"/>
-          <w:shd w:val="clear" w:color="auto" w:fill="FFFFFF"/>
-        </w:rPr>
-      </w:pPr>
-    </w:p>
-    <w:p>
-      <w:pPr>
-        <w:tabs>
-          <w:tab w:val="right" w:pos="3402"/>
-          <w:tab w:val="left" w:pos="3828"/>
-        </w:tabs>
-        <w:spacing w:line="360" w:lineRule="auto"/>
-        <w:rPr>
-          <w:rFonts w:cs="Times New Roman"/>
-          <w:color w:val="000000"/>
-          <w:szCs w:val="24"/>
-          <w:shd w:val="clear" w:color="auto" w:fill="FFFFFF"/>
-        </w:rPr>
-      </w:pPr>
-    </w:p>
-    <w:p>
-      <w:pPr>
-        <w:tabs>
-          <w:tab w:val="right" w:pos="3402"/>
-          <w:tab w:val="left" w:pos="3828"/>
-        </w:tabs>
-        <w:spacing w:line="360" w:lineRule="auto"/>
-        <w:rPr>
-          <w:rFonts w:cs="Times New Roman"/>
-          <w:color w:val="000000"/>
-          <w:szCs w:val="24"/>
-          <w:shd w:val="clear" w:color="auto" w:fill="FFFFFF"/>
-        </w:rPr>
-      </w:pPr>
-    </w:p>
-    <w:p>
-      <w:pPr>
-        <w:tabs>
-          <w:tab w:val="right" w:pos="3402"/>
-          <w:tab w:val="left" w:pos="3828"/>
-        </w:tabs>
-        <w:spacing w:line="360" w:lineRule="auto"/>
-        <w:rPr>
-          <w:rFonts w:cs="Times New Roman"/>
-          <w:color w:val="000000"/>
-          <w:szCs w:val="24"/>
-          <w:shd w:val="clear" w:color="auto" w:fill="FFFFFF"/>
-        </w:rPr>
-      </w:pPr>
-    </w:p>
-    <w:p>
-      <w:pPr>
-        <w:tabs>
-          <w:tab w:val="right" w:pos="3402"/>
-          <w:tab w:val="left" w:pos="3828"/>
-        </w:tabs>
-        <w:spacing w:line="360" w:lineRule="auto"/>
-        <w:rPr>
-          <w:rFonts w:cs="Times New Roman"/>
-          <w:color w:val="000000"/>
-          <w:szCs w:val="24"/>
-          <w:shd w:val="clear" w:color="auto" w:fill="FFFFFF"/>
-        </w:rPr>
-      </w:pPr>
-    </w:p>
-    <w:p>
-      <w:pPr>
-        <w:tabs>
-          <w:tab w:val="right" w:pos="3402"/>
-          <w:tab w:val="left" w:pos="3828"/>
-        </w:tabs>
-        <w:spacing w:line="360" w:lineRule="auto"/>
-        <w:rPr>
-          <w:rFonts w:cs="Times New Roman"/>
-          <w:color w:val="000000"/>
-          <w:szCs w:val="24"/>
-          <w:shd w:val="clear" w:color="auto" w:fill="FFFFFF"/>
-        </w:rPr>
-      </w:pPr>
-    </w:p>
-    <w:p>
-      <w:pPr>
-        <w:tabs>
-          <w:tab w:val="right" w:pos="3402"/>
-          <w:tab w:val="left" w:pos="3828"/>
-        </w:tabs>
-        <w:spacing w:line="360" w:lineRule="auto"/>
-        <w:rPr>
-          <w:rFonts w:cs="Times New Roman"/>
-          <w:color w:val="000000"/>
-          <w:szCs w:val="24"/>
-          <w:shd w:val="clear" w:color="auto" w:fill="FFFFFF"/>
-        </w:rPr>
-      </w:pPr>
-    </w:p>
-    <w:p>
-      <w:pPr>
-        <w:tabs>
-          <w:tab w:val="right" w:pos="3402"/>
-          <w:tab w:val="left" w:pos="3828"/>
-        </w:tabs>
-        <w:spacing w:line="360" w:lineRule="auto"/>
-        <w:rPr>
-          <w:rFonts w:cs="Times New Roman"/>
-          <w:color w:val="000000"/>
-          <w:szCs w:val="24"/>
-          <w:shd w:val="clear" w:color="auto" w:fill="FFFFFF"/>
-        </w:rPr>
-      </w:pPr>
-    </w:p>
-    <w:p>
-      <w:pPr>
-        <w:tabs>
-          <w:tab w:val="right" w:pos="3402"/>
-          <w:tab w:val="left" w:pos="3828"/>
-        </w:tabs>
-        <w:spacing w:line="360" w:lineRule="auto"/>
-        <w:rPr>
-          <w:rFonts w:cs="Times New Roman"/>
-          <w:color w:val="000000"/>
-          <w:szCs w:val="24"/>
-          <w:shd w:val="clear" w:color="auto" w:fill="FFFFFF"/>
-        </w:rPr>
-      </w:pPr>
-    </w:p>
-    <w:p>
-      <w:pPr>
-        <w:tabs>
-          <w:tab w:val="right" w:pos="3402"/>
-          <w:tab w:val="left" w:pos="3828"/>
-        </w:tabs>
-        <w:spacing w:line="360" w:lineRule="auto"/>
-        <w:rPr>
-          <w:rFonts w:cs="Times New Roman"/>
-          <w:color w:val="000000"/>
-          <w:szCs w:val="24"/>
-          <w:shd w:val="clear" w:color="auto" w:fill="FFFFFF"/>
-        </w:rPr>
-      </w:pPr>
-    </w:p>
-    <w:p>
-      <w:pPr>
-        <w:tabs>
-          <w:tab w:val="right" w:pos="3402"/>
-          <w:tab w:val="left" w:pos="3828"/>
-        </w:tabs>
-        <w:spacing w:line="360" w:lineRule="auto"/>
-        <w:rPr>
-          <w:rFonts w:cs="Times New Roman"/>
-          <w:color w:val="000000"/>
-          <w:szCs w:val="24"/>
-          <w:shd w:val="clear" w:color="auto" w:fill="FFFFFF"/>
-        </w:rPr>
-      </w:pPr>
-    </w:p>
-    <w:p>
-      <w:pPr>
-        <w:tabs>
-          <w:tab w:val="right" w:pos="3402"/>
-          <w:tab w:val="left" w:pos="3828"/>
-        </w:tabs>
-        <w:spacing w:line="360" w:lineRule="auto"/>
-        <w:rPr>
-          <w:rFonts w:cs="Times New Roman"/>
-          <w:color w:val="000000"/>
-          <w:szCs w:val="24"/>
-          <w:shd w:val="clear" w:color="auto" w:fill="FFFFFF"/>
-        </w:rPr>
-      </w:pPr>
-    </w:p>
-    <w:p>
-      <w:pPr>
-        <w:tabs>
-          <w:tab w:val="right" w:pos="3402"/>
-          <w:tab w:val="left" w:pos="3828"/>
-        </w:tabs>
-        <w:spacing w:line="360" w:lineRule="auto"/>
-        <w:rPr>
-          <w:rFonts w:cs="Times New Roman"/>
-          <w:color w:val="000000"/>
-          <w:szCs w:val="24"/>
-          <w:shd w:val="clear" w:color="auto" w:fill="FFFFFF"/>
-        </w:rPr>
-      </w:pPr>
-    </w:p>
-    <w:p>
-      <w:pPr>
-        <w:tabs>
-          <w:tab w:val="right" w:pos="3402"/>
-          <w:tab w:val="left" w:pos="3828"/>
-        </w:tabs>
-        <w:spacing w:line="360" w:lineRule="auto"/>
-        <w:rPr>
-          <w:rFonts w:cs="Times New Roman"/>
-          <w:color w:val="000000"/>
-          <w:szCs w:val="24"/>
-          <w:shd w:val="clear" w:color="auto" w:fill="FFFFFF"/>
-        </w:rPr>
-      </w:pPr>
-    </w:p>
-    <w:p>
-      <w:pPr>
-        <w:tabs>
-          <w:tab w:val="right" w:pos="3402"/>
-          <w:tab w:val="left" w:pos="3828"/>
-        </w:tabs>
-        <w:spacing w:line="360" w:lineRule="auto"/>
-        <w:rPr>
-          <w:rFonts w:cs="Times New Roman"/>
-          <w:color w:val="000000"/>
-          <w:szCs w:val="24"/>
-          <w:shd w:val="clear" w:color="auto" w:fill="FFFFFF"/>
-        </w:rPr>
-      </w:pPr>
-    </w:p>
-    <w:p>
-      <w:pPr>
-        <w:tabs>
-          <w:tab w:val="right" w:pos="3402"/>
-          <w:tab w:val="left" w:pos="3828"/>
-        </w:tabs>
-        <w:spacing w:line="360" w:lineRule="auto"/>
-        <w:rPr>
-          <w:rFonts w:cs="Times New Roman"/>
-          <w:color w:val="000000"/>
-          <w:szCs w:val="24"/>
-          <w:shd w:val="clear" w:color="auto" w:fill="FFFFFF"/>
-        </w:rPr>
-      </w:pPr>
-    </w:p>
-    <w:p>
-      <w:pPr>
-        <w:tabs>
-          <w:tab w:val="right" w:pos="3402"/>
-          <w:tab w:val="left" w:pos="3828"/>
-        </w:tabs>
-        <w:spacing w:line="360" w:lineRule="auto"/>
-        <w:rPr>
-          <w:rFonts w:cs="Times New Roman"/>
-          <w:color w:val="000000"/>
-          <w:szCs w:val="24"/>
-          <w:shd w:val="clear" w:color="auto" w:fill="FFFFFF"/>
-        </w:rPr>
-      </w:pPr>
-    </w:p>
-    <w:p>
-      <w:pPr>
-        <w:tabs>
-          <w:tab w:val="right" w:pos="3402"/>
-          <w:tab w:val="left" w:pos="3828"/>
-        </w:tabs>
-        <w:spacing w:line="360" w:lineRule="auto"/>
-        <w:rPr>
-          <w:rFonts w:cs="Times New Roman"/>
-          <w:color w:val="000000"/>
-          <w:szCs w:val="24"/>
-          <w:shd w:val="clear" w:color="auto" w:fill="FFFFFF"/>
-        </w:rPr>
-      </w:pPr>
-    </w:p>
-    <w:p>
-      <w:pPr>
-        <w:tabs>
-          <w:tab w:val="right" w:pos="3402"/>
-          <w:tab w:val="left" w:pos="3828"/>
-        </w:tabs>
-        <w:spacing w:line="360" w:lineRule="auto"/>
-        <w:rPr>
-          <w:rFonts w:cs="Times New Roman"/>
-          <w:color w:val="000000"/>
-          <w:szCs w:val="24"/>
-          <w:shd w:val="clear" w:color="auto" w:fill="FFFFFF"/>
-        </w:rPr>
-      </w:pPr>
-    </w:p>
-    <w:p>
-      <w:pPr>
-        <w:tabs>
-          <w:tab w:val="right" w:pos="3402"/>
-          <w:tab w:val="left" w:pos="3828"/>
-        </w:tabs>
-        <w:spacing w:line="360" w:lineRule="auto"/>
-        <w:rPr>
-          <w:rFonts w:cs="Times New Roman"/>
-          <w:color w:val="000000"/>
-          <w:szCs w:val="24"/>
-          <w:shd w:val="clear" w:color="auto" w:fill="FFFFFF"/>
-        </w:rPr>
-      </w:pPr>
-    </w:p>
-    <w:p>
-      <w:pPr>
-        <w:tabs>
-          <w:tab w:val="right" w:pos="3402"/>
-          <w:tab w:val="left" w:pos="3828"/>
-        </w:tabs>
-        <w:spacing w:line="360" w:lineRule="auto"/>
-        <w:rPr>
-          <w:rFonts w:cs="Times New Roman"/>
-          <w:color w:val="000000"/>
-          <w:szCs w:val="24"/>
-          <w:shd w:val="clear" w:color="auto" w:fill="FFFFFF"/>
-        </w:rPr>
-      </w:pPr>
-    </w:p>
-    <w:p>
-      <w:pPr>
-        <w:tabs>
-          <w:tab w:val="right" w:pos="3402"/>
-          <w:tab w:val="left" w:pos="3828"/>
-        </w:tabs>
-        <w:spacing w:line="360" w:lineRule="auto"/>
-        <w:rPr>
-          <w:rFonts w:cs="Times New Roman"/>
-          <w:color w:val="000000"/>
-          <w:szCs w:val="24"/>
-          <w:shd w:val="clear" w:color="auto" w:fill="FFFFFF"/>
-        </w:rPr>
-      </w:pPr>
-    </w:p>
-    <w:p>
-      <w:pPr>
-        <w:tabs>
-          <w:tab w:val="right" w:pos="3402"/>
-          <w:tab w:val="left" w:pos="3828"/>
-        </w:tabs>
-        <w:spacing w:line="360" w:lineRule="auto"/>
-        <w:rPr>
-          <w:rFonts w:cs="Times New Roman"/>
-          <w:color w:val="000000"/>
-          <w:szCs w:val="24"/>
-          <w:shd w:val="clear" w:color="auto" w:fill="FFFFFF"/>
-        </w:rPr>
-      </w:pPr>
-    </w:p>
-    <w:p>
-      <w:pPr>
-        <w:tabs>
-          <w:tab w:val="right" w:pos="3402"/>
-          <w:tab w:val="left" w:pos="3828"/>
-        </w:tabs>
-        <w:spacing w:line="360" w:lineRule="auto"/>
-        <w:rPr>
-          <w:rFonts w:cs="Times New Roman"/>
-          <w:color w:val="000000"/>
-          <w:szCs w:val="24"/>
-          <w:shd w:val="clear" w:color="auto" w:fill="FFFFFF"/>
-        </w:rPr>
-      </w:pPr>
-    </w:p>
-    <w:p>
-      <w:pPr>
-        <w:tabs>
-          <w:tab w:val="right" w:pos="3402"/>
-          <w:tab w:val="left" w:pos="3828"/>
-        </w:tabs>
-        <w:spacing w:line="360" w:lineRule="auto"/>
-        <w:rPr>
-          <w:rFonts w:cs="Times New Roman"/>
-          <w:color w:val="000000"/>
-          <w:szCs w:val="24"/>
-          <w:shd w:val="clear" w:color="auto" w:fill="FFFFFF"/>
-        </w:rPr>
-      </w:pPr>
-    </w:p>
-    <w:p>
-      <w:pPr>
-        <w:tabs>
-          <w:tab w:val="right" w:pos="3402"/>
-          <w:tab w:val="left" w:pos="3828"/>
-        </w:tabs>
-        <w:spacing w:line="360" w:lineRule="auto"/>
-        <w:rPr>
-          <w:rFonts w:cs="Times New Roman"/>
-          <w:color w:val="000000"/>
-          <w:szCs w:val="24"/>
-          <w:shd w:val="clear" w:color="auto" w:fill="FFFFFF"/>
-        </w:rPr>
-      </w:pPr>
-    </w:p>
-    <w:p>
-      <w:pPr>
-        <w:tabs>
-          <w:tab w:val="right" w:pos="3402"/>
-          <w:tab w:val="left" w:pos="3828"/>
-        </w:tabs>
-        <w:spacing w:line="360" w:lineRule="auto"/>
-        <w:rPr>
-          <w:rFonts w:cs="Times New Roman"/>
-          <w:color w:val="000000"/>
-          <w:szCs w:val="24"/>
-          <w:shd w:val="clear" w:color="auto" w:fill="FFFFFF"/>
-        </w:rPr>
-      </w:pPr>
-    </w:p>
-    <w:p>
-      <w:pPr>
-        <w:tabs>
-          <w:tab w:val="right" w:pos="3402"/>
-          <w:tab w:val="left" w:pos="3828"/>
-        </w:tabs>
-        <w:spacing w:line="360" w:lineRule="auto"/>
-        <w:rPr>
-          <w:rFonts w:cs="Times New Roman"/>
-          <w:color w:val="000000"/>
-          <w:szCs w:val="24"/>
-          <w:shd w:val="clear" w:color="auto" w:fill="FFFFFF"/>
-        </w:rPr>
-      </w:pPr>
-    </w:p>
-    <w:p>
-      <w:pPr>
-        <w:tabs>
-          <w:tab w:val="right" w:pos="3402"/>
-          <w:tab w:val="left" w:pos="3828"/>
-        </w:tabs>
-        <w:spacing w:line="360" w:lineRule="auto"/>
-        <w:rPr>
-          <w:rFonts w:cs="Times New Roman"/>
-          <w:color w:val="000000"/>
-          <w:szCs w:val="24"/>
-          <w:shd w:val="clear" w:color="auto" w:fill="FFFFFF"/>
-        </w:rPr>
-      </w:pPr>
-    </w:p>
-    <w:p>
-      <w:pPr>
-        <w:tabs>
-          <w:tab w:val="right" w:pos="3402"/>
-          <w:tab w:val="left" w:pos="3828"/>
-        </w:tabs>
-        <w:spacing w:line="360" w:lineRule="auto"/>
-        <w:rPr>
-          <w:rFonts w:cs="Times New Roman"/>
-          <w:color w:val="000000"/>
-          <w:szCs w:val="24"/>
-          <w:shd w:val="clear" w:color="auto" w:fill="FFFFFF"/>
-        </w:rPr>
-      </w:pPr>
-    </w:p>
-    <w:p>
-      <w:pPr>
-        <w:tabs>
-          <w:tab w:val="right" w:pos="3402"/>
-          <w:tab w:val="left" w:pos="3828"/>
-        </w:tabs>
-        <w:spacing w:line="360" w:lineRule="auto"/>
-        <w:rPr>
-          <w:rFonts w:cs="Times New Roman"/>
-          <w:color w:val="000000"/>
-          <w:szCs w:val="24"/>
-          <w:shd w:val="clear" w:color="auto" w:fill="FFFFFF"/>
-        </w:rPr>
-      </w:pPr>
-    </w:p>
-    <w:p>
-      <w:pPr>
-        <w:tabs>
-          <w:tab w:val="right" w:pos="3402"/>
-          <w:tab w:val="left" w:pos="3828"/>
-        </w:tabs>
-        <w:spacing w:line="360" w:lineRule="auto"/>
-        <w:rPr>
-          <w:rFonts w:cs="Times New Roman"/>
-          <w:color w:val="000000"/>
-          <w:szCs w:val="24"/>
-          <w:shd w:val="clear" w:color="auto" w:fill="FFFFFF"/>
-        </w:rPr>
-      </w:pPr>
-    </w:p>
-    <w:p>
-      <w:pPr>
-        <w:tabs>
-          <w:tab w:val="right" w:pos="3402"/>
-          <w:tab w:val="left" w:pos="3828"/>
-        </w:tabs>
-        <w:spacing w:line="360" w:lineRule="auto"/>
-        <w:rPr>
-          <w:rFonts w:cs="Times New Roman"/>
-          <w:color w:val="000000"/>
-          <w:szCs w:val="24"/>
-          <w:shd w:val="clear" w:color="auto" w:fill="FFFFFF"/>
-        </w:rPr>
-      </w:pPr>
-    </w:p>
-    <w:p>
-      <w:pPr>
-        <w:tabs>
-          <w:tab w:val="right" w:pos="3402"/>
-          <w:tab w:val="left" w:pos="3828"/>
-        </w:tabs>
-        <w:spacing w:line="360" w:lineRule="auto"/>
-        <w:rPr>
-          <w:rFonts w:cs="Times New Roman"/>
-          <w:color w:val="000000"/>
-          <w:szCs w:val="24"/>
-          <w:shd w:val="clear" w:color="auto" w:fill="FFFFFF"/>
-        </w:rPr>
-      </w:pPr>
-    </w:p>
-    <w:p>
-      <w:pPr>
-        <w:tabs>
-          <w:tab w:val="right" w:pos="3402"/>
-          <w:tab w:val="left" w:pos="3828"/>
-        </w:tabs>
-        <w:spacing w:line="360" w:lineRule="auto"/>
-        <w:rPr>
-          <w:rFonts w:cs="Times New Roman"/>
-          <w:color w:val="000000"/>
-          <w:szCs w:val="24"/>
-          <w:shd w:val="clear" w:color="auto" w:fill="FFFFFF"/>
-        </w:rPr>
-      </w:pPr>
-    </w:p>
-    <w:p>
-      <w:pPr>
-        <w:tabs>
-          <w:tab w:val="right" w:pos="3402"/>
-          <w:tab w:val="left" w:pos="3828"/>
-        </w:tabs>
-        <w:spacing w:line="360" w:lineRule="auto"/>
-        <w:rPr>
-          <w:rFonts w:cs="Times New Roman"/>
-          <w:color w:val="000000"/>
-          <w:szCs w:val="24"/>
-          <w:shd w:val="clear" w:color="auto" w:fill="FFFFFF"/>
-        </w:rPr>
-      </w:pPr>
-    </w:p>
-    <w:p>
-      <w:pPr>
-        <w:tabs>
-          <w:tab w:val="right" w:pos="3402"/>
-          <w:tab w:val="left" w:pos="3828"/>
-        </w:tabs>
-        <w:spacing w:line="360" w:lineRule="auto"/>
-        <w:rPr>
-          <w:rFonts w:cs="Times New Roman"/>
-          <w:color w:val="000000"/>
-          <w:szCs w:val="24"/>
-          <w:shd w:val="clear" w:color="auto" w:fill="FFFFFF"/>
-        </w:rPr>
-      </w:pPr>
-    </w:p>
-    <w:p>
-      <w:pPr>
-        <w:tabs>
-          <w:tab w:val="right" w:pos="3402"/>
-          <w:tab w:val="left" w:pos="3828"/>
-        </w:tabs>
-        <w:spacing w:line="360" w:lineRule="auto"/>
-        <w:rPr>
-          <w:rFonts w:cs="Times New Roman"/>
-          <w:color w:val="000000"/>
-          <w:szCs w:val="24"/>
-          <w:shd w:val="clear" w:color="auto" w:fill="FFFFFF"/>
-        </w:rPr>
-      </w:pPr>
+      <w:r>
+        <w:rPr>
+          <w:rFonts w:cs="Times New Roman"/>
+          <w:color w:val="000000"/>
+          <w:szCs w:val="24"/>
+          <w:shd w:val="clear" w:color="auto" w:fill="FFFFFF"/>
+        </w:rPr>
+        <w:t xml:space="preserve">For categorical features One Hot Encoding technique was performed. </w:t>
+      </w:r>
     </w:p>
     <w:p>
       <w:pPr>
@@ -15205,8 +15576,8 @@
             <v:path o:extrusionok="f" gradientshapeok="t" o:connecttype="rect"/>
             <o:lock v:ext="edit" aspectratio="t"/>
           </v:shapetype>
-          <v:shape id="_x0000_i1025" type="#_x0000_t75" style="width:439.5pt;height:206.25pt">
-            <v:imagedata r:id="rId23" o:title="onehotEncoding"/>
+          <v:shape id="_x0000_i1025" type="#_x0000_t75" style="width:439.65pt;height:206.05pt">
+            <v:imagedata r:id="rId24" o:title="onehotEncoding"/>
           </v:shape>
         </w:pict>
       </w:r>
@@ -15218,44 +15589,52 @@
         <w:rPr>
           <w:rFonts w:cs="Times New Roman"/>
           <w:color w:val="000000"/>
-          <w:sz w:val="24"/>
-          <w:szCs w:val="24"/>
-          <w:shd w:val="clear" w:color="auto" w:fill="FFFFFF"/>
-        </w:rPr>
-      </w:pPr>
-      <w:bookmarkStart w:id="42" w:name="_Toc26758273"/>
-      <w:bookmarkStart w:id="43" w:name="_Toc26758351"/>
-      <w:bookmarkStart w:id="44" w:name="_Toc26919524"/>
-      <w:bookmarkStart w:id="45" w:name="_Toc28181638"/>
-      <w:r>
-        <w:rPr>
-          <w:rFonts w:cs="Times New Roman"/>
-          <w:sz w:val="24"/>
-          <w:szCs w:val="24"/>
+          <w:sz w:val="20"/>
+          <w:szCs w:val="20"/>
+          <w:shd w:val="clear" w:color="auto" w:fill="FFFFFF"/>
+        </w:rPr>
+      </w:pPr>
+      <w:bookmarkStart w:id="41" w:name="_Toc26758273"/>
+      <w:bookmarkStart w:id="42" w:name="_Toc26758351"/>
+      <w:bookmarkStart w:id="43" w:name="_Toc26919524"/>
+      <w:bookmarkStart w:id="44" w:name="_Toc28181638"/>
+      <w:r>
+        <w:rPr>
+          <w:rFonts w:cs="Times New Roman"/>
+          <w:sz w:val="20"/>
+          <w:szCs w:val="20"/>
+        </w:rPr>
+        <w:t xml:space="preserve">           </w:t>
+      </w:r>
+      <w:r>
+        <w:rPr>
+          <w:rFonts w:cs="Times New Roman"/>
+          <w:sz w:val="20"/>
+          <w:szCs w:val="20"/>
         </w:rPr>
         <w:t xml:space="preserve">Figure </w:t>
       </w:r>
       <w:r>
         <w:rPr>
           <w:rFonts w:cs="Times New Roman"/>
-          <w:sz w:val="24"/>
-          <w:szCs w:val="24"/>
+          <w:sz w:val="20"/>
+          <w:szCs w:val="20"/>
         </w:rPr>
         <w:fldChar w:fldCharType="begin"/>
       </w:r>
       <w:r>
         <w:rPr>
           <w:rFonts w:cs="Times New Roman"/>
-          <w:sz w:val="24"/>
-          <w:szCs w:val="24"/>
+          <w:sz w:val="20"/>
+          <w:szCs w:val="20"/>
         </w:rPr>
         <w:instrText xml:space="preserve"> SEQ Figure \* ARABIC </w:instrText>
       </w:r>
       <w:r>
         <w:rPr>
           <w:rFonts w:cs="Times New Roman"/>
-          <w:sz w:val="24"/>
-          <w:szCs w:val="24"/>
+          <w:sz w:val="20"/>
+          <w:szCs w:val="20"/>
         </w:rPr>
         <w:fldChar w:fldCharType="separate"/>
       </w:r>
@@ -15263,8 +15642,8 @@
         <w:rPr>
           <w:rFonts w:cs="Times New Roman"/>
           <w:noProof/>
-          <w:sz w:val="24"/>
-          <w:szCs w:val="24"/>
+          <w:sz w:val="20"/>
+          <w:szCs w:val="20"/>
         </w:rPr>
         <w:t>5</w:t>
       </w:r>
@@ -15272,23 +15651,31 @@
         <w:rPr>
           <w:rFonts w:cs="Times New Roman"/>
           <w:noProof/>
-          <w:sz w:val="24"/>
-          <w:szCs w:val="24"/>
+          <w:sz w:val="20"/>
+          <w:szCs w:val="20"/>
         </w:rPr>
         <w:fldChar w:fldCharType="end"/>
       </w:r>
       <w:r>
         <w:rPr>
           <w:rFonts w:cs="Times New Roman"/>
-          <w:sz w:val="24"/>
-          <w:szCs w:val="24"/>
-        </w:rPr>
-        <w:t xml:space="preserve"> : One Hot Encoding for Organ Failure</w:t>
-      </w:r>
+          <w:sz w:val="20"/>
+          <w:szCs w:val="20"/>
+        </w:rPr>
+        <w:t xml:space="preserve"> : One Hot Encoding for </w:t>
+      </w:r>
+      <w:bookmarkEnd w:id="41"/>
       <w:bookmarkEnd w:id="42"/>
       <w:bookmarkEnd w:id="43"/>
       <w:bookmarkEnd w:id="44"/>
-      <w:bookmarkEnd w:id="45"/>
+      <w:r>
+        <w:rPr>
+          <w:rFonts w:cs="Times New Roman"/>
+          <w:sz w:val="20"/>
+          <w:szCs w:val="20"/>
+        </w:rPr>
+        <w:t>Categorical Features</w:t>
+      </w:r>
     </w:p>
     <w:p>
       <w:pPr>
@@ -15304,6 +15691,33 @@
           <w:shd w:val="clear" w:color="auto" w:fill="FFFFFF"/>
         </w:rPr>
       </w:pPr>
+      <w:r>
+        <w:rPr>
+          <w:rFonts w:cs="Times New Roman"/>
+          <w:color w:val="000000"/>
+          <w:szCs w:val="24"/>
+          <w:shd w:val="clear" w:color="auto" w:fill="FFFFFF"/>
+        </w:rPr>
+        <w:t>Missing values got treated by the average of all the diagnoses</w:t>
+      </w:r>
+      <w:r>
+        <w:rPr>
+          <w:rFonts w:cs="Times New Roman"/>
+          <w:color w:val="000000"/>
+          <w:szCs w:val="24"/>
+          <w:shd w:val="clear" w:color="auto" w:fill="FFFFFF"/>
+        </w:rPr>
+        <w:t xml:space="preserve"> and same goes for procedures. Average value is taken because we have extracted diagnoses and procedures which are commonly occurring and average of each group was taken</w:t>
+      </w:r>
+      <w:r>
+        <w:rPr>
+          <w:rFonts w:cs="Times New Roman"/>
+          <w:color w:val="000000"/>
+          <w:szCs w:val="24"/>
+          <w:shd w:val="clear" w:color="auto" w:fill="FFFFFF"/>
+        </w:rPr>
+        <w:t>.</w:t>
+      </w:r>
     </w:p>
     <w:p>
       <w:pPr>
@@ -15319,6 +15733,119 @@
           <w:shd w:val="clear" w:color="auto" w:fill="FFFFFF"/>
         </w:rPr>
       </w:pPr>
+      <w:r>
+        <w:rPr>
+          <w:rFonts w:cs="Times New Roman"/>
+          <w:color w:val="000000"/>
+          <w:szCs w:val="24"/>
+          <w:shd w:val="clear" w:color="auto" w:fill="FFFFFF"/>
+        </w:rPr>
+        <w:t xml:space="preserve">Our target variable </w:t>
+      </w:r>
+      <w:r>
+        <w:rPr>
+          <w:rFonts w:cs="Times New Roman"/>
+          <w:b/>
+          <w:color w:val="000000"/>
+          <w:szCs w:val="24"/>
+          <w:shd w:val="clear" w:color="auto" w:fill="FFFFFF"/>
+        </w:rPr>
+        <w:t>‘Icd9_Code’</w:t>
+      </w:r>
+      <w:r>
+        <w:rPr>
+          <w:rFonts w:cs="Times New Roman"/>
+          <w:color w:val="000000"/>
+          <w:szCs w:val="24"/>
+          <w:shd w:val="clear" w:color="auto" w:fill="FFFFFF"/>
+        </w:rPr>
+        <w:t xml:space="preserve"> got converted into binary variable and mapped to (0</w:t>
+      </w:r>
+      <w:r>
+        <w:rPr>
+          <w:rFonts w:cs="Times New Roman"/>
+          <w:color w:val="000000"/>
+          <w:szCs w:val="24"/>
+          <w:shd w:val="clear" w:color="auto" w:fill="FFFFFF"/>
+        </w:rPr>
+        <w:t>, 1</w:t>
+      </w:r>
+      <w:r>
+        <w:rPr>
+          <w:rFonts w:cs="Times New Roman"/>
+          <w:color w:val="000000"/>
+          <w:szCs w:val="24"/>
+          <w:shd w:val="clear" w:color="auto" w:fill="FFFFFF"/>
+        </w:rPr>
+        <w:t xml:space="preserve">) where </w:t>
+      </w:r>
+      <w:r>
+        <w:rPr>
+          <w:rFonts w:cs="Times New Roman"/>
+          <w:b/>
+          <w:color w:val="000000"/>
+          <w:szCs w:val="24"/>
+          <w:shd w:val="clear" w:color="auto" w:fill="FFFFFF"/>
+        </w:rPr>
+        <w:t>0</w:t>
+      </w:r>
+      <w:r>
+        <w:rPr>
+          <w:rFonts w:cs="Times New Roman"/>
+          <w:color w:val="000000"/>
+          <w:szCs w:val="24"/>
+          <w:shd w:val="clear" w:color="auto" w:fill="FFFFFF"/>
+        </w:rPr>
+        <w:t xml:space="preserve"> indicates the non-complication and </w:t>
+      </w:r>
+      <w:r>
+        <w:rPr>
+          <w:rFonts w:cs="Times New Roman"/>
+          <w:b/>
+          <w:color w:val="000000"/>
+          <w:szCs w:val="24"/>
+          <w:shd w:val="clear" w:color="auto" w:fill="FFFFFF"/>
+        </w:rPr>
+        <w:t>1</w:t>
+      </w:r>
+      <w:r>
+        <w:rPr>
+          <w:rFonts w:cs="Times New Roman"/>
+          <w:color w:val="000000"/>
+          <w:szCs w:val="24"/>
+          <w:shd w:val="clear" w:color="auto" w:fill="FFFFFF"/>
+        </w:rPr>
+        <w:t xml:space="preserve"> indicates the occurrence of complication.</w:t>
+      </w:r>
+      <w:r>
+        <w:rPr>
+          <w:rFonts w:cs="Times New Roman"/>
+          <w:color w:val="000000"/>
+          <w:szCs w:val="24"/>
+          <w:shd w:val="clear" w:color="auto" w:fill="FFFFFF"/>
+        </w:rPr>
+        <w:t xml:space="preserve"> All the complications are further subdivided into thousands of categories but we were just interested in the main class of complication which is indicated by code </w:t>
+      </w:r>
+      <w:r>
+        <w:rPr>
+          <w:rFonts w:cs="Times New Roman"/>
+          <w:b/>
+          <w:color w:val="000000"/>
+          <w:szCs w:val="24"/>
+          <w:shd w:val="clear" w:color="auto" w:fill="FFFFFF"/>
+        </w:rPr>
+        <w:t>996</w:t>
+      </w:r>
+      <w:r>
+        <w:rPr>
+          <w:rFonts w:cs="Times New Roman"/>
+          <w:b/>
+          <w:color w:val="000000"/>
+          <w:szCs w:val="24"/>
+          <w:shd w:val="clear" w:color="auto" w:fill="FFFFFF"/>
+        </w:rPr>
+        <w:t>.</w:t>
+      </w:r>
     </w:p>
     <w:p>
       <w:pPr>
@@ -15344,20 +15871,106 @@
         <w:spacing w:line="360" w:lineRule="auto"/>
         <w:rPr>
           <w:rFonts w:cs="Times New Roman"/>
-          <w:color w:val="000000"/>
-          <w:szCs w:val="24"/>
-          <w:shd w:val="clear" w:color="auto" w:fill="FFFFFF"/>
-        </w:rPr>
-      </w:pPr>
-      <w:r>
-        <w:rPr>
-          <w:rFonts w:cs="Times New Roman"/>
-          <w:color w:val="000000"/>
-          <w:szCs w:val="24"/>
-          <w:shd w:val="clear" w:color="auto" w:fill="FFFFFF"/>
-        </w:rPr>
-        <w:t>References</w:t>
-      </w:r>
+          <w:i/>
+          <w:color w:val="000000"/>
+          <w:szCs w:val="24"/>
+          <w:shd w:val="clear" w:color="auto" w:fill="FFFFFF"/>
+        </w:rPr>
+      </w:pPr>
+      <m:oMathPara>
+        <m:oMathParaPr>
+          <m:jc m:val="left"/>
+        </m:oMathParaPr>
+        <m:oMath>
+          <m:r>
+            <w:rPr>
+              <w:rStyle w:val="Strong"/>
+              <w:rFonts w:ascii="Cambria Math" w:hAnsi="Cambria Math"/>
+              <w:spacing w:val="-1"/>
+              <w:sz w:val="32"/>
+              <w:szCs w:val="32"/>
+              <w:shd w:val="clear" w:color="auto" w:fill="FFFFFF"/>
+            </w:rPr>
+            <m:t>r</m:t>
+          </m:r>
+          <m:r>
+            <w:rPr>
+              <w:rStyle w:val="Strong"/>
+              <w:rFonts w:ascii="Cambria Math" w:hAnsi="Cambria Math" w:cs="Times New Roman"/>
+              <w:spacing w:val="-1"/>
+              <w:sz w:val="32"/>
+              <w:szCs w:val="32"/>
+              <w:shd w:val="clear" w:color="auto" w:fill="FFFFFF"/>
+            </w:rPr>
+            <m:t>ᵢ</m:t>
+          </m:r>
+          <m:r>
+            <w:rPr>
+              <w:rStyle w:val="Strong"/>
+              <w:rFonts w:ascii="Cambria Math" w:hAnsi="Cambria Math"/>
+              <w:spacing w:val="-1"/>
+              <w:sz w:val="32"/>
+              <w:szCs w:val="32"/>
+              <w:shd w:val="clear" w:color="auto" w:fill="FFFFFF"/>
+            </w:rPr>
+            <m:t xml:space="preserve"> = </m:t>
+          </m:r>
+          <m:f>
+            <m:fPr>
+              <m:ctrlPr>
+                <w:rPr>
+                  <w:rStyle w:val="Strong"/>
+                  <w:rFonts w:ascii="Cambria Math" w:hAnsi="Cambria Math"/>
+                  <w:b w:val="0"/>
+                  <w:bCs w:val="0"/>
+                  <w:i/>
+                  <w:spacing w:val="-1"/>
+                  <w:sz w:val="32"/>
+                  <w:szCs w:val="32"/>
+                  <w:shd w:val="clear" w:color="auto" w:fill="FFFFFF"/>
+                </w:rPr>
+              </m:ctrlPr>
+            </m:fPr>
+            <m:num>
+              <m:r>
+                <w:rPr>
+                  <w:rStyle w:val="Strong"/>
+                  <w:rFonts w:ascii="Cambria Math" w:hAnsi="Cambria Math"/>
+                  <w:spacing w:val="-1"/>
+                  <w:sz w:val="32"/>
+                  <w:szCs w:val="32"/>
+                  <w:shd w:val="clear" w:color="auto" w:fill="FFFFFF"/>
+                </w:rPr>
+                <m:t>Δ</m:t>
+              </m:r>
+              <m:r>
+                <w:rPr>
+                  <w:rStyle w:val="Strong"/>
+                  <w:rFonts w:ascii="Cambria Math" w:hAnsi="Cambria Math" w:cs="Times New Roman"/>
+                  <w:spacing w:val="-1"/>
+                  <w:sz w:val="32"/>
+                  <w:szCs w:val="32"/>
+                  <w:shd w:val="clear" w:color="auto" w:fill="FFFFFF"/>
+                </w:rPr>
+                <m:t>ᵢ</m:t>
+              </m:r>
+            </m:num>
+            <m:den>
+              <m:r>
+                <w:rPr>
+                  <w:rStyle w:val="Strong"/>
+                  <w:rFonts w:ascii="Cambria Math" w:hAnsi="Cambria Math"/>
+                  <w:spacing w:val="-1"/>
+                  <w:sz w:val="32"/>
+                  <w:szCs w:val="32"/>
+                  <w:shd w:val="clear" w:color="auto" w:fill="FFFFFF"/>
+                </w:rPr>
+                <m:t>K</m:t>
+              </m:r>
+            </m:den>
+          </m:f>
+        </m:oMath>
+      </m:oMathPara>
     </w:p>
     <w:p>
       <w:pPr>
@@ -15373,6 +15986,8 @@
           <w:shd w:val="clear" w:color="auto" w:fill="FFFFFF"/>
         </w:rPr>
       </w:pPr>
+      <w:bookmarkStart w:id="45" w:name="_GoBack"/>
+      <w:bookmarkEnd w:id="45"/>
     </w:p>
     <w:p>
       <w:pPr>
@@ -15383,6 +15998,297 @@
         <w:spacing w:line="360" w:lineRule="auto"/>
         <w:rPr>
           <w:rFonts w:cs="Times New Roman"/>
+          <w:color w:val="000000"/>
+          <w:szCs w:val="24"/>
+          <w:shd w:val="clear" w:color="auto" w:fill="FFFFFF"/>
+        </w:rPr>
+      </w:pPr>
+      <w:r>
+        <w:rPr>
+          <w:rFonts w:cs="Times New Roman"/>
+          <w:color w:val="000000"/>
+          <w:szCs w:val="24"/>
+          <w:shd w:val="clear" w:color="auto" w:fill="FFFFFF"/>
+        </w:rPr>
+        <w:t xml:space="preserve">Endcoding, </w:t>
+      </w:r>
+    </w:p>
+    <w:p>
+      <w:pPr>
+        <w:tabs>
+          <w:tab w:val="right" w:pos="3402"/>
+          <w:tab w:val="left" w:pos="3828"/>
+        </w:tabs>
+        <w:spacing w:line="360" w:lineRule="auto"/>
+        <w:rPr>
+          <w:rFonts w:cs="Times New Roman"/>
+          <w:color w:val="000000"/>
+          <w:szCs w:val="24"/>
+          <w:shd w:val="clear" w:color="auto" w:fill="FFFFFF"/>
+        </w:rPr>
+      </w:pPr>
+      <w:r>
+        <w:rPr>
+          <w:rFonts w:cs="Times New Roman"/>
+          <w:color w:val="000000"/>
+          <w:szCs w:val="24"/>
+          <w:shd w:val="clear" w:color="auto" w:fill="FFFFFF"/>
+        </w:rPr>
+        <w:t xml:space="preserve">Concepts, </w:t>
+      </w:r>
+    </w:p>
+    <w:p>
+      <w:pPr>
+        <w:tabs>
+          <w:tab w:val="right" w:pos="3402"/>
+          <w:tab w:val="left" w:pos="3828"/>
+        </w:tabs>
+        <w:spacing w:line="360" w:lineRule="auto"/>
+        <w:rPr>
+          <w:rFonts w:cs="Times New Roman"/>
+          <w:color w:val="000000"/>
+          <w:szCs w:val="24"/>
+          <w:shd w:val="clear" w:color="auto" w:fill="FFFFFF"/>
+        </w:rPr>
+      </w:pPr>
+      <w:r>
+        <w:rPr>
+          <w:rFonts w:cs="Times New Roman"/>
+          <w:color w:val="000000"/>
+          <w:szCs w:val="24"/>
+          <w:shd w:val="clear" w:color="auto" w:fill="FFFFFF"/>
+        </w:rPr>
+        <w:t>Organ failers</w:t>
+      </w:r>
+    </w:p>
+    <w:p>
+      <w:pPr>
+        <w:tabs>
+          <w:tab w:val="right" w:pos="3402"/>
+          <w:tab w:val="left" w:pos="3828"/>
+        </w:tabs>
+        <w:spacing w:line="360" w:lineRule="auto"/>
+        <w:rPr>
+          <w:rFonts w:cs="Times New Roman"/>
+          <w:color w:val="000000"/>
+          <w:szCs w:val="24"/>
+          <w:shd w:val="clear" w:color="auto" w:fill="FFFFFF"/>
+        </w:rPr>
+      </w:pPr>
+      <w:r>
+        <w:rPr>
+          <w:rFonts w:cs="Times New Roman"/>
+          <w:color w:val="000000"/>
+          <w:szCs w:val="24"/>
+          <w:shd w:val="clear" w:color="auto" w:fill="FFFFFF"/>
+        </w:rPr>
+        <w:t>Figure,</w:t>
+      </w:r>
+    </w:p>
+    <w:p>
+      <w:pPr>
+        <w:tabs>
+          <w:tab w:val="right" w:pos="3402"/>
+          <w:tab w:val="left" w:pos="3828"/>
+        </w:tabs>
+        <w:spacing w:line="360" w:lineRule="auto"/>
+        <w:rPr>
+          <w:rFonts w:cs="Times New Roman"/>
+          <w:color w:val="000000"/>
+          <w:szCs w:val="24"/>
+          <w:shd w:val="clear" w:color="auto" w:fill="FFFFFF"/>
+        </w:rPr>
+      </w:pPr>
+      <w:r>
+        <w:rPr>
+          <w:rFonts w:cs="Times New Roman"/>
+          <w:color w:val="000000"/>
+          <w:szCs w:val="24"/>
+          <w:shd w:val="clear" w:color="auto" w:fill="FFFFFF"/>
+        </w:rPr>
+        <w:t xml:space="preserve">Tables one with main comparison, </w:t>
+      </w:r>
+    </w:p>
+    <w:p>
+      <w:pPr>
+        <w:tabs>
+          <w:tab w:val="right" w:pos="3402"/>
+          <w:tab w:val="left" w:pos="3828"/>
+        </w:tabs>
+        <w:spacing w:line="360" w:lineRule="auto"/>
+        <w:rPr>
+          <w:rFonts w:cs="Times New Roman"/>
+          <w:color w:val="000000"/>
+          <w:szCs w:val="24"/>
+          <w:shd w:val="clear" w:color="auto" w:fill="FFFFFF"/>
+        </w:rPr>
+      </w:pPr>
+      <w:r>
+        <w:rPr>
+          <w:rFonts w:cs="Times New Roman"/>
+          <w:color w:val="000000"/>
+          <w:szCs w:val="24"/>
+          <w:shd w:val="clear" w:color="auto" w:fill="FFFFFF"/>
+        </w:rPr>
+        <w:t>Table 2 with complications and hospital mortality</w:t>
+      </w:r>
+    </w:p>
+    <w:p>
+      <w:pPr>
+        <w:tabs>
+          <w:tab w:val="right" w:pos="3402"/>
+          <w:tab w:val="left" w:pos="3828"/>
+        </w:tabs>
+        <w:spacing w:line="360" w:lineRule="auto"/>
+        <w:rPr>
+          <w:rFonts w:cs="Times New Roman"/>
+          <w:color w:val="000000"/>
+          <w:szCs w:val="24"/>
+          <w:shd w:val="clear" w:color="auto" w:fill="FFFFFF"/>
+        </w:rPr>
+      </w:pPr>
+    </w:p>
+    <w:p>
+      <w:pPr>
+        <w:tabs>
+          <w:tab w:val="right" w:pos="3402"/>
+          <w:tab w:val="left" w:pos="3828"/>
+        </w:tabs>
+        <w:spacing w:line="360" w:lineRule="auto"/>
+        <w:rPr>
+          <w:rFonts w:cs="Times New Roman"/>
+          <w:color w:val="000000"/>
+          <w:szCs w:val="24"/>
+          <w:shd w:val="clear" w:color="auto" w:fill="FFFFFF"/>
+        </w:rPr>
+      </w:pPr>
+      <w:r>
+        <w:rPr>
+          <w:rFonts w:cs="Times New Roman"/>
+          <w:color w:val="000000"/>
+          <w:szCs w:val="24"/>
+          <w:shd w:val="clear" w:color="auto" w:fill="FFFFFF"/>
+        </w:rPr>
+        <w:t>Models, equations, sampling and Math</w:t>
+      </w:r>
+    </w:p>
+    <w:p>
+      <w:pPr>
+        <w:tabs>
+          <w:tab w:val="right" w:pos="3402"/>
+          <w:tab w:val="left" w:pos="3828"/>
+        </w:tabs>
+        <w:spacing w:line="360" w:lineRule="auto"/>
+        <w:rPr>
+          <w:rFonts w:cs="Times New Roman"/>
+          <w:color w:val="000000"/>
+          <w:szCs w:val="24"/>
+          <w:shd w:val="clear" w:color="auto" w:fill="FFFFFF"/>
+        </w:rPr>
+      </w:pPr>
+      <w:r>
+        <w:rPr>
+          <w:rFonts w:cs="Times New Roman"/>
+          <w:color w:val="000000"/>
+          <w:szCs w:val="24"/>
+          <w:shd w:val="clear" w:color="auto" w:fill="FFFFFF"/>
+        </w:rPr>
+        <w:t>Then add, Results and comparisons,</w:t>
+      </w:r>
+    </w:p>
+    <w:p>
+      <w:pPr>
+        <w:tabs>
+          <w:tab w:val="right" w:pos="3402"/>
+          <w:tab w:val="left" w:pos="3828"/>
+        </w:tabs>
+        <w:spacing w:line="360" w:lineRule="auto"/>
+        <w:rPr>
+          <w:rFonts w:cs="Times New Roman"/>
+          <w:color w:val="000000"/>
+          <w:szCs w:val="24"/>
+          <w:shd w:val="clear" w:color="auto" w:fill="FFFFFF"/>
+        </w:rPr>
+      </w:pPr>
+      <w:r>
+        <w:rPr>
+          <w:rFonts w:cs="Times New Roman"/>
+          <w:color w:val="000000"/>
+          <w:szCs w:val="24"/>
+          <w:shd w:val="clear" w:color="auto" w:fill="FFFFFF"/>
+        </w:rPr>
+        <w:t>Conclusion drawbacks and Future aspects,</w:t>
+      </w:r>
+    </w:p>
+    <w:p>
+      <w:pPr>
+        <w:tabs>
+          <w:tab w:val="right" w:pos="3402"/>
+          <w:tab w:val="left" w:pos="3828"/>
+        </w:tabs>
+        <w:spacing w:line="360" w:lineRule="auto"/>
+        <w:rPr>
+          <w:rFonts w:cs="Times New Roman"/>
+          <w:color w:val="000000"/>
+          <w:szCs w:val="24"/>
+          <w:shd w:val="clear" w:color="auto" w:fill="FFFFFF"/>
+        </w:rPr>
+      </w:pPr>
+    </w:p>
+    <w:p>
+      <w:pPr>
+        <w:tabs>
+          <w:tab w:val="right" w:pos="3402"/>
+          <w:tab w:val="left" w:pos="3828"/>
+        </w:tabs>
+        <w:spacing w:line="360" w:lineRule="auto"/>
+        <w:rPr>
+          <w:rFonts w:cs="Times New Roman"/>
+          <w:color w:val="000000"/>
+          <w:szCs w:val="24"/>
+          <w:shd w:val="clear" w:color="auto" w:fill="FFFFFF"/>
+        </w:rPr>
+      </w:pPr>
+    </w:p>
+    <w:p>
+      <w:pPr>
+        <w:pStyle w:val="Heading1"/>
+        <w:jc w:val="left"/>
+        <w:rPr>
+          <w:shd w:val="clear" w:color="auto" w:fill="FFFFFF"/>
+        </w:rPr>
+      </w:pPr>
+      <w:r>
+        <w:rPr>
+          <w:shd w:val="clear" w:color="auto" w:fill="FFFFFF"/>
+        </w:rPr>
+        <w:t>References</w:t>
+      </w:r>
+    </w:p>
+    <w:p>
+      <w:pPr>
+        <w:tabs>
+          <w:tab w:val="right" w:pos="3402"/>
+          <w:tab w:val="left" w:pos="3828"/>
+        </w:tabs>
+        <w:spacing w:line="360" w:lineRule="auto"/>
+        <w:rPr>
+          <w:rFonts w:cs="Times New Roman"/>
+          <w:color w:val="000000"/>
+          <w:szCs w:val="24"/>
+          <w:shd w:val="clear" w:color="auto" w:fill="FFFFFF"/>
+        </w:rPr>
+      </w:pPr>
+    </w:p>
+    <w:p>
+      <w:pPr>
+        <w:tabs>
+          <w:tab w:val="right" w:pos="3402"/>
+          <w:tab w:val="left" w:pos="3828"/>
+        </w:tabs>
+        <w:spacing w:line="360" w:lineRule="auto"/>
+        <w:rPr>
+          <w:rFonts w:cs="Times New Roman"/>
           <w:color w:val="222222"/>
           <w:szCs w:val="24"/>
           <w:shd w:val="clear" w:color="auto" w:fill="FFFFFF"/>
@@ -15391,11 +16297,21 @@
       <w:r>
         <w:rPr>
           <w:rFonts w:cs="Times New Roman"/>
-          <w:color w:val="000000"/>
-          <w:szCs w:val="24"/>
-          <w:shd w:val="clear" w:color="auto" w:fill="FFFFFF"/>
-        </w:rPr>
-        <w:t xml:space="preserve">[1] </w:t>
+          <w:b/>
+          <w:color w:val="000000"/>
+          <w:szCs w:val="24"/>
+          <w:shd w:val="clear" w:color="auto" w:fill="FFFFFF"/>
+        </w:rPr>
+        <w:t>[1]</w:t>
+      </w:r>
+      <w:r>
+        <w:rPr>
+          <w:rFonts w:cs="Times New Roman"/>
+          <w:color w:val="000000"/>
+          <w:szCs w:val="24"/>
+          <w:shd w:val="clear" w:color="auto" w:fill="FFFFFF"/>
+        </w:rPr>
+        <w:t xml:space="preserve"> </w:t>
       </w:r>
       <w:r>
         <w:rPr>
@@ -15444,54 +16360,21 @@
       <w:r>
         <w:rPr>
           <w:rFonts w:cs="Times New Roman"/>
+          <w:b/>
           <w:color w:val="222222"/>
           <w:szCs w:val="24"/>
           <w:shd w:val="clear" w:color="auto" w:fill="FFFFFF"/>
         </w:rPr>
-        <w:t>-- IEEE length of stay</w:t>
-      </w:r>
-    </w:p>
-    <w:p>
-      <w:pPr>
-        <w:tabs>
-          <w:tab w:val="right" w:pos="3402"/>
-          <w:tab w:val="left" w:pos="3828"/>
-        </w:tabs>
-        <w:spacing w:line="360" w:lineRule="auto"/>
+        <w:t>[2]</w:t>
+      </w:r>
+      <w:r>
         <w:rPr>
           <w:rFonts w:cs="Times New Roman"/>
           <w:color w:val="222222"/>
           <w:szCs w:val="24"/>
           <w:shd w:val="clear" w:color="auto" w:fill="FFFFFF"/>
         </w:rPr>
-      </w:pPr>
-      <w:r>
-        <w:rPr>
-          <w:rFonts w:cs="Times New Roman"/>
-          <w:b/>
-          <w:color w:val="222222"/>
-          <w:szCs w:val="24"/>
-          <w:shd w:val="clear" w:color="auto" w:fill="FFFFFF"/>
-        </w:rPr>
-        <w:t>[2]</w:t>
-      </w:r>
-      <w:r>
-        <w:rPr>
-          <w:rFonts w:cs="Times New Roman"/>
-          <w:color w:val="222222"/>
-          <w:szCs w:val="24"/>
-          <w:shd w:val="clear" w:color="auto" w:fill="FFFFFF"/>
-        </w:rPr>
-        <w:t xml:space="preserve"> </w:t>
-      </w:r>
-      <w:r>
-        <w:rPr>
-          <w:rFonts w:cs="Times New Roman"/>
-          <w:color w:val="222222"/>
-          <w:szCs w:val="24"/>
-          <w:shd w:val="clear" w:color="auto" w:fill="FFFFFF"/>
-        </w:rPr>
-        <w:t>Gentimis, Thanos, Alnaser Ala'J, Alex Durante, Kyle Cook, and Robert Steele. "Predicting hospital length of stay using neural networks on mimic iii data." In </w:t>
+        <w:t xml:space="preserve"> Gentimis, Thanos, Alnaser Ala'J, Alex Durante, Kyle Cook, and Robert Steele. "Predicting hospital length of stay using neural networks on mimic iii data." In </w:t>
       </w:r>
       <w:r>
         <w:rPr>
@@ -15502,28 +16385,89 @@
           <w:szCs w:val="24"/>
           <w:shd w:val="clear" w:color="auto" w:fill="FFFFFF"/>
         </w:rPr>
-        <w:t xml:space="preserve">2017 IEEE </w:t>
-      </w:r>
-      <w:r>
-        <w:rPr>
-          <w:rFonts w:cs="Times New Roman"/>
+        <w:t>2017 IEEE 15th Intl Conf on Dependable, Autonomic and Secure Computing, 15th Intl Conf on Pervasive Intelligence and Computing, 3rd Intl Conf on Big Data Intelligence and Computing and Cyber Science and Technology Congress (DASC/PiCom/DataCom/CyberSciTech)</w:t>
+      </w:r>
+      <w:r>
+        <w:rPr>
+          <w:rFonts w:cs="Times New Roman"/>
+          <w:color w:val="222222"/>
+          <w:szCs w:val="24"/>
+          <w:shd w:val="clear" w:color="auto" w:fill="FFFFFF"/>
+        </w:rPr>
+        <w:t>, pp. 1194-1201. IEEE, 2017.</w:t>
+      </w:r>
+    </w:p>
+    <w:p>
+      <w:pPr>
+        <w:tabs>
+          <w:tab w:val="right" w:pos="3402"/>
+          <w:tab w:val="left" w:pos="3828"/>
+        </w:tabs>
+        <w:spacing w:line="360" w:lineRule="auto"/>
+        <w:rPr>
+          <w:rFonts w:cs="Times New Roman"/>
+          <w:color w:val="222222"/>
+          <w:szCs w:val="24"/>
+          <w:shd w:val="clear" w:color="auto" w:fill="FFFFFF"/>
+        </w:rPr>
+      </w:pPr>
+    </w:p>
+    <w:p>
+      <w:pPr>
+        <w:tabs>
+          <w:tab w:val="right" w:pos="3402"/>
+          <w:tab w:val="left" w:pos="3828"/>
+        </w:tabs>
+        <w:spacing w:line="360" w:lineRule="auto"/>
+        <w:rPr>
+          <w:rFonts w:cs="Times New Roman"/>
+          <w:b/>
+          <w:color w:val="222222"/>
+          <w:szCs w:val="24"/>
+          <w:shd w:val="clear" w:color="auto" w:fill="FFFFFF"/>
+        </w:rPr>
+      </w:pPr>
+      <w:r>
+        <w:rPr>
+          <w:rFonts w:cs="Times New Roman"/>
+          <w:b/>
+          <w:color w:val="222222"/>
+          <w:szCs w:val="24"/>
+          <w:shd w:val="clear" w:color="auto" w:fill="FFFFFF"/>
+        </w:rPr>
+        <w:t xml:space="preserve">[3] </w:t>
+      </w:r>
+      <w:r>
+        <w:rPr>
+          <w:rFonts w:ascii="Arial" w:hAnsi="Arial" w:cs="Arial"/>
+          <w:color w:val="222222"/>
+          <w:sz w:val="20"/>
+          <w:szCs w:val="20"/>
+          <w:shd w:val="clear" w:color="auto" w:fill="FFFFFF"/>
+        </w:rPr>
+        <w:t>Huang, Jinmiao, Cesar Osorio, and Luke Wicent Sy. "An empirical evaluation of deep learning for ICD-9 code assignment using MIMIC-III clinical notes." </w:t>
+      </w:r>
+      <w:r>
+        <w:rPr>
+          <w:rFonts w:ascii="Arial" w:hAnsi="Arial" w:cs="Arial"/>
           <w:i/>
           <w:iCs/>
           <w:color w:val="222222"/>
-          <w:szCs w:val="24"/>
-          <w:shd w:val="clear" w:color="auto" w:fill="FFFFFF"/>
-        </w:rPr>
-        <w:lastRenderedPageBreak/>
-        <w:t>15th Intl Conf on Dependable, Autonomic and Secure Computing, 15th Intl Conf on Pervasive Intelligence and Computing, 3rd Intl Conf on Big Data Intelligence and Computing and Cyber Science and Technology Congress (DASC/PiCom/DataCom/CyberSciTech)</w:t>
-      </w:r>
-      <w:r>
-        <w:rPr>
-          <w:rFonts w:cs="Times New Roman"/>
+          <w:sz w:val="20"/>
+          <w:szCs w:val="20"/>
+          <w:shd w:val="clear" w:color="auto" w:fill="FFFFFF"/>
+        </w:rPr>
+        <w:t>Computer Methods and Programs in Biomedicine</w:t>
+      </w:r>
+      <w:r>
+        <w:rPr>
+          <w:rFonts w:ascii="Arial" w:hAnsi="Arial" w:cs="Arial"/>
           <w:color w:val="222222"/>
-          <w:szCs w:val="24"/>
-          <w:shd w:val="clear" w:color="auto" w:fill="FFFFFF"/>
-        </w:rPr>
-        <w:t>, pp. 1194-1201. IEEE, 2017.</w:t>
+          <w:sz w:val="20"/>
+          <w:szCs w:val="20"/>
+          <w:shd w:val="clear" w:color="auto" w:fill="FFFFFF"/>
+        </w:rPr>
+        <w:t> 177 (2019): 141-153.</w:t>
       </w:r>
     </w:p>
     <w:p>
@@ -15535,6 +16479,7 @@
         <w:spacing w:line="360" w:lineRule="auto"/>
         <w:rPr>
           <w:rFonts w:cs="Times New Roman"/>
+          <w:b/>
           <w:color w:val="222222"/>
           <w:szCs w:val="24"/>
           <w:shd w:val="clear" w:color="auto" w:fill="FFFFFF"/>
@@ -15549,10 +16494,10 @@
         </w:tabs>
         <w:spacing w:line="360" w:lineRule="auto"/>
         <w:rPr>
-          <w:rFonts w:cs="Times New Roman"/>
-          <w:b/>
+          <w:rFonts w:ascii="Arial" w:hAnsi="Arial" w:cs="Arial"/>
           <w:color w:val="222222"/>
-          <w:szCs w:val="24"/>
+          <w:sz w:val="20"/>
+          <w:szCs w:val="20"/>
           <w:shd w:val="clear" w:color="auto" w:fill="FFFFFF"/>
         </w:rPr>
       </w:pPr>
@@ -15564,80 +16509,39 @@
           <w:szCs w:val="24"/>
           <w:shd w:val="clear" w:color="auto" w:fill="FFFFFF"/>
         </w:rPr>
-        <w:t xml:space="preserve">[3] </w:t>
-      </w:r>
-    </w:p>
-    <w:p>
-      <w:pPr>
-        <w:tabs>
-          <w:tab w:val="right" w:pos="3402"/>
-          <w:tab w:val="left" w:pos="3828"/>
-        </w:tabs>
-        <w:spacing w:line="360" w:lineRule="auto"/>
-        <w:rPr>
-          <w:rFonts w:cs="Times New Roman"/>
+        <w:t xml:space="preserve">[4] </w:t>
+      </w:r>
+      <w:r>
+        <w:rPr>
+          <w:rFonts w:ascii="Arial" w:hAnsi="Arial" w:cs="Arial"/>
           <w:color w:val="222222"/>
-          <w:szCs w:val="24"/>
-          <w:shd w:val="clear" w:color="auto" w:fill="FFFFFF"/>
-        </w:rPr>
-      </w:pPr>
-      <w:r>
-        <w:rPr>
-          <w:rFonts w:cs="Times New Roman"/>
-          <w:b/>
-          <w:color w:val="222222"/>
-          <w:szCs w:val="24"/>
-          <w:shd w:val="clear" w:color="auto" w:fill="FFFFFF"/>
-        </w:rPr>
-        <w:t xml:space="preserve"> </w:t>
-      </w:r>
-      <w:r>
-        <w:rPr>
-          <w:rFonts w:cs="Times New Roman"/>
-          <w:b/>
-          <w:color w:val="222222"/>
-          <w:szCs w:val="24"/>
-          <w:shd w:val="clear" w:color="auto" w:fill="FFFFFF"/>
-        </w:rPr>
-        <w:t>[2]</w:t>
-      </w:r>
-      <w:r>
-        <w:rPr>
-          <w:rFonts w:cs="Times New Roman"/>
-          <w:color w:val="222222"/>
-          <w:szCs w:val="24"/>
-          <w:shd w:val="clear" w:color="auto" w:fill="FFFFFF"/>
-        </w:rPr>
-        <w:t xml:space="preserve"> </w:t>
-      </w:r>
-      <w:r>
-        <w:rPr>
-          <w:rFonts w:cs="Times New Roman"/>
-          <w:color w:val="222222"/>
-          <w:szCs w:val="24"/>
-          <w:shd w:val="clear" w:color="auto" w:fill="FFFFFF"/>
-        </w:rPr>
-        <w:t xml:space="preserve"> Deliberato, Rodrigo Octavio, Ary Serpa Neto, Matthieu Komorowski, David J. Stone, Stephanie Q. Ko, Lucas Bulgarelli, Carolina Rodrigues Ponzoni, Renato Carneiro de Freitas Chaves, Leo Anthony Celi, and Alistair EW Johnson. "An evaluation of the influence of body mass index on severity scoring." </w:t>
-      </w:r>
-      <w:r>
-        <w:rPr>
-          <w:rFonts w:cs="Times New Roman"/>
+          <w:sz w:val="20"/>
+          <w:szCs w:val="20"/>
+          <w:shd w:val="clear" w:color="auto" w:fill="FFFFFF"/>
+        </w:rPr>
+        <w:t>Yao, Liang, Chengsheng Mao, and Yuan Luo. "Clinical text classification with rule-based features and knowledge-guided convolutional neural networks." </w:t>
+      </w:r>
+      <w:r>
+        <w:rPr>
+          <w:rFonts w:ascii="Arial" w:hAnsi="Arial" w:cs="Arial"/>
           <w:i/>
           <w:iCs/>
           <w:color w:val="222222"/>
-          <w:szCs w:val="24"/>
-          <w:shd w:val="clear" w:color="auto" w:fill="FFFFFF"/>
-        </w:rPr>
-        <w:t>Critical care medicine</w:t>
-      </w:r>
-      <w:r>
-        <w:rPr>
-          <w:rFonts w:cs="Times New Roman"/>
+          <w:sz w:val="20"/>
+          <w:szCs w:val="20"/>
+          <w:shd w:val="clear" w:color="auto" w:fill="FFFFFF"/>
+        </w:rPr>
+        <w:t>BMC medical informatics and decision making</w:t>
+      </w:r>
+      <w:r>
+        <w:rPr>
+          <w:rFonts w:ascii="Arial" w:hAnsi="Arial" w:cs="Arial"/>
           <w:color w:val="222222"/>
-          <w:szCs w:val="24"/>
-          <w:shd w:val="clear" w:color="auto" w:fill="FFFFFF"/>
-        </w:rPr>
-        <w:t> 47, no. 2 (2019): 247-253.</w:t>
+          <w:sz w:val="20"/>
+          <w:szCs w:val="20"/>
+          <w:shd w:val="clear" w:color="auto" w:fill="FFFFFF"/>
+        </w:rPr>
+        <w:t> 19, no. 3 (2019): 71.</w:t>
       </w:r>
     </w:p>
     <w:p>
@@ -15648,13 +16552,21 @@
         </w:tabs>
         <w:spacing w:line="360" w:lineRule="auto"/>
         <w:rPr>
-          <w:rFonts w:cs="Times New Roman"/>
+          <w:rFonts w:ascii="Arial" w:hAnsi="Arial" w:cs="Arial"/>
           <w:color w:val="222222"/>
-          <w:szCs w:val="24"/>
-          <w:shd w:val="clear" w:color="auto" w:fill="FFFFFF"/>
-        </w:rPr>
-      </w:pPr>
-      <w:r>
+          <w:sz w:val="20"/>
+          <w:szCs w:val="20"/>
+          <w:shd w:val="clear" w:color="auto" w:fill="FFFFFF"/>
+        </w:rPr>
+      </w:pPr>
+    </w:p>
+    <w:p>
+      <w:pPr>
+        <w:tabs>
+          <w:tab w:val="right" w:pos="3402"/>
+          <w:tab w:val="left" w:pos="3828"/>
+        </w:tabs>
+        <w:spacing w:line="360" w:lineRule="auto"/>
         <w:rPr>
           <w:rFonts w:cs="Times New Roman"/>
           <w:b/>
@@ -15662,45 +16574,60 @@
           <w:szCs w:val="24"/>
           <w:shd w:val="clear" w:color="auto" w:fill="FFFFFF"/>
         </w:rPr>
-        <w:t>[3]</w:t>
-      </w:r>
-      <w:r>
-        <w:rPr>
-          <w:rFonts w:cs="Times New Roman"/>
+      </w:pPr>
+      <w:r>
+        <w:rPr>
+          <w:rFonts w:ascii="Arial" w:hAnsi="Arial" w:cs="Arial"/>
+          <w:b/>
           <w:color w:val="222222"/>
-          <w:szCs w:val="24"/>
+          <w:sz w:val="20"/>
+          <w:szCs w:val="20"/>
+          <w:shd w:val="clear" w:color="auto" w:fill="FFFFFF"/>
+        </w:rPr>
+        <w:t>[5]</w:t>
+      </w:r>
+      <w:r>
+        <w:rPr>
+          <w:rFonts w:ascii="Arial" w:hAnsi="Arial" w:cs="Arial"/>
+          <w:b/>
+          <w:color w:val="222222"/>
+          <w:sz w:val="20"/>
+          <w:szCs w:val="20"/>
           <w:shd w:val="clear" w:color="auto" w:fill="FFFFFF"/>
         </w:rPr>
         <w:t xml:space="preserve"> </w:t>
       </w:r>
       <w:r>
         <w:rPr>
-          <w:rFonts w:cs="Times New Roman"/>
+          <w:rFonts w:ascii="Arial" w:hAnsi="Arial" w:cs="Arial"/>
           <w:color w:val="222222"/>
-          <w:szCs w:val="24"/>
-          <w:shd w:val="clear" w:color="auto" w:fill="FFFFFF"/>
-        </w:rPr>
-        <w:t>Naik, Girish S., Sushrut S. Waikar, Alistair EW Johnson, Elizabeth I. Buchbinder, Rizwan Haq, F. Stephen Hodi, Jonathan D. Schoenfeld, and Patrick A. Ott. "Complex inter-relationship of body mass index, gender and serum creatinine on survival: exploring the obesity paradox in melanoma patients treated with checkpoint inhibition." </w:t>
-      </w:r>
-      <w:r>
-        <w:rPr>
-          <w:rFonts w:cs="Times New Roman"/>
+          <w:sz w:val="20"/>
+          <w:szCs w:val="20"/>
+          <w:shd w:val="clear" w:color="auto" w:fill="FFFFFF"/>
+        </w:rPr>
+        <w:t>Johnson, Alistair EW, Tom J. Pollard, and Roger G. Mark. "Reproducibility in critical care: a mortality prediction case study." In </w:t>
+      </w:r>
+      <w:r>
+        <w:rPr>
+          <w:rFonts w:ascii="Arial" w:hAnsi="Arial" w:cs="Arial"/>
           <w:i/>
           <w:iCs/>
           <w:color w:val="222222"/>
-          <w:szCs w:val="24"/>
-          <w:shd w:val="clear" w:color="auto" w:fill="FFFFFF"/>
-        </w:rPr>
-        <w:t>Journal for immunotherapy of cancer</w:t>
-      </w:r>
-      <w:r>
-        <w:rPr>
-          <w:rFonts w:cs="Times New Roman"/>
+          <w:sz w:val="20"/>
+          <w:szCs w:val="20"/>
+          <w:shd w:val="clear" w:color="auto" w:fill="FFFFFF"/>
+        </w:rPr>
+        <w:t>Machine Learning for Healthcare Conference</w:t>
+      </w:r>
+      <w:r>
+        <w:rPr>
+          <w:rFonts w:ascii="Arial" w:hAnsi="Arial" w:cs="Arial"/>
           <w:color w:val="222222"/>
-          <w:szCs w:val="24"/>
-          <w:shd w:val="clear" w:color="auto" w:fill="FFFFFF"/>
-        </w:rPr>
-        <w:t> 7, no. 1 (2019): 89.</w:t>
+          <w:sz w:val="20"/>
+          <w:szCs w:val="20"/>
+          <w:shd w:val="clear" w:color="auto" w:fill="FFFFFF"/>
+        </w:rPr>
+        <w:t>, pp. 361-376. 2017.</w:t>
       </w:r>
     </w:p>
     <w:p>
@@ -15711,10 +16638,10 @@
         </w:tabs>
         <w:spacing w:line="360" w:lineRule="auto"/>
         <w:rPr>
-          <w:rFonts w:cs="Times New Roman"/>
-          <w:b/>
+          <w:rFonts w:ascii="Arial" w:hAnsi="Arial" w:cs="Arial"/>
           <w:color w:val="222222"/>
-          <w:szCs w:val="24"/>
+          <w:sz w:val="20"/>
+          <w:szCs w:val="20"/>
           <w:shd w:val="clear" w:color="auto" w:fill="FFFFFF"/>
         </w:rPr>
       </w:pPr>
@@ -15726,36 +16653,39 @@
           <w:szCs w:val="24"/>
           <w:shd w:val="clear" w:color="auto" w:fill="FFFFFF"/>
         </w:rPr>
-        <w:t xml:space="preserve">[4] </w:t>
-      </w:r>
-      <w:r>
-        <w:rPr>
-          <w:rFonts w:cs="Times New Roman"/>
+        <w:t xml:space="preserve">[6] </w:t>
+      </w:r>
+      <w:r>
+        <w:rPr>
+          <w:rFonts w:ascii="Arial" w:hAnsi="Arial" w:cs="Arial"/>
           <w:color w:val="222222"/>
-          <w:szCs w:val="24"/>
-          <w:shd w:val="clear" w:color="auto" w:fill="FFFFFF"/>
-        </w:rPr>
-        <w:t>Bose, Somnath, Alistair EW Johnson, Ari Moskowitz, Leo Anthony Celi, and Jesse D. Raffa. "Impact of intensive care unit discharge delays on patient outcomes: a retrospective cohort study." </w:t>
-      </w:r>
-      <w:r>
-        <w:rPr>
-          <w:rFonts w:cs="Times New Roman"/>
+          <w:sz w:val="20"/>
+          <w:szCs w:val="20"/>
+          <w:shd w:val="clear" w:color="auto" w:fill="FFFFFF"/>
+        </w:rPr>
+        <w:t>Arvind, Varun, Jun S. Kim, Eric K. Oermann, Deepak Kaji, and Samuel K. Cho. "Predicting Surgical Complications in Adult Patients Undergoing Anterior Cervical Discectomy and Fusion Using Machine Learning." </w:t>
+      </w:r>
+      <w:r>
+        <w:rPr>
+          <w:rFonts w:ascii="Arial" w:hAnsi="Arial" w:cs="Arial"/>
           <w:i/>
           <w:iCs/>
           <w:color w:val="222222"/>
-          <w:szCs w:val="24"/>
-          <w:shd w:val="clear" w:color="auto" w:fill="FFFFFF"/>
-        </w:rPr>
-        <w:t>Journal of intensive care medicine</w:t>
-      </w:r>
-      <w:r>
-        <w:rPr>
-          <w:rFonts w:cs="Times New Roman"/>
+          <w:sz w:val="20"/>
+          <w:szCs w:val="20"/>
+          <w:shd w:val="clear" w:color="auto" w:fill="FFFFFF"/>
+        </w:rPr>
+        <w:t>Neurospine</w:t>
+      </w:r>
+      <w:r>
+        <w:rPr>
+          <w:rFonts w:ascii="Arial" w:hAnsi="Arial" w:cs="Arial"/>
           <w:color w:val="222222"/>
-          <w:szCs w:val="24"/>
-          <w:shd w:val="clear" w:color="auto" w:fill="FFFFFF"/>
-        </w:rPr>
-        <w:t> 34, no. 11-12 (2019): 924-929.</w:t>
+          <w:sz w:val="20"/>
+          <w:szCs w:val="20"/>
+          <w:shd w:val="clear" w:color="auto" w:fill="FFFFFF"/>
+        </w:rPr>
+        <w:t> 15, no. 4 (2018): 329.</w:t>
       </w:r>
     </w:p>
     <w:p>
@@ -15781,9 +16711,10 @@
         </w:tabs>
         <w:spacing w:line="360" w:lineRule="auto"/>
         <w:rPr>
-          <w:rFonts w:cs="Times New Roman"/>
+          <w:rFonts w:ascii="Arial" w:hAnsi="Arial" w:cs="Arial"/>
           <w:color w:val="222222"/>
-          <w:szCs w:val="24"/>
+          <w:sz w:val="20"/>
+          <w:szCs w:val="20"/>
           <w:shd w:val="clear" w:color="auto" w:fill="FFFFFF"/>
         </w:rPr>
       </w:pPr>
@@ -15795,11 +16726,13 @@
           <w:szCs w:val="24"/>
           <w:shd w:val="clear" w:color="auto" w:fill="FFFFFF"/>
         </w:rPr>
-        <w:t>[5]</w:t>
-      </w:r>
-      <w:r>
-        <w:rPr>
-          <w:rFonts w:cs="Times New Roman"/>
+        <w:lastRenderedPageBreak/>
+        <w:t>[7]</w:t>
+      </w:r>
+      <w:r>
+        <w:rPr>
+          <w:rFonts w:cs="Times New Roman"/>
+          <w:b/>
           <w:color w:val="222222"/>
           <w:szCs w:val="24"/>
           <w:shd w:val="clear" w:color="auto" w:fill="FFFFFF"/>
@@ -15808,32 +16741,35 @@
       </w:r>
       <w:r>
         <w:rPr>
-          <w:rFonts w:cs="Times New Roman"/>
+          <w:rFonts w:ascii="Arial" w:hAnsi="Arial" w:cs="Arial"/>
           <w:color w:val="222222"/>
-          <w:szCs w:val="24"/>
-          <w:shd w:val="clear" w:color="auto" w:fill="FFFFFF"/>
-        </w:rPr>
-        <w:t>Deliberato, Rodrigo Octávio, Stephanie Ko, Matthieu Komorowski, M. A. Armengol de La Hoz, Maria P. Frushicheva, Jesse D. Raffa, Alistair EW Johnson, Leo Anthony Celi, and David J. Stone. "Severity of illness scores may misclassify critically ill obese patients." </w:t>
-      </w:r>
-      <w:r>
-        <w:rPr>
-          <w:rFonts w:cs="Times New Roman"/>
+          <w:sz w:val="20"/>
+          <w:szCs w:val="20"/>
+          <w:shd w:val="clear" w:color="auto" w:fill="FFFFFF"/>
+        </w:rPr>
+        <w:t>Rojas, Juan C., Kyle A. Carey, Dana P. Edelson, Laura R. Venable, Michael D. Howell, and Matthew M. Churpek. "Predicting intensive care unit readmission with machine learning using electronic health record data." </w:t>
+      </w:r>
+      <w:r>
+        <w:rPr>
+          <w:rFonts w:ascii="Arial" w:hAnsi="Arial" w:cs="Arial"/>
           <w:i/>
           <w:iCs/>
           <w:color w:val="222222"/>
-          <w:szCs w:val="24"/>
-          <w:shd w:val="clear" w:color="auto" w:fill="FFFFFF"/>
-        </w:rPr>
-        <w:t>Critical care medicine</w:t>
-      </w:r>
-      <w:r>
-        <w:rPr>
-          <w:rFonts w:cs="Times New Roman"/>
+          <w:sz w:val="20"/>
+          <w:szCs w:val="20"/>
+          <w:shd w:val="clear" w:color="auto" w:fill="FFFFFF"/>
+        </w:rPr>
+        <w:t>Annals of the American Thoracic Society</w:t>
+      </w:r>
+      <w:r>
+        <w:rPr>
+          <w:rFonts w:ascii="Arial" w:hAnsi="Arial" w:cs="Arial"/>
           <w:color w:val="222222"/>
-          <w:szCs w:val="24"/>
-          <w:shd w:val="clear" w:color="auto" w:fill="FFFFFF"/>
-        </w:rPr>
-        <w:t> 46, no. 3 (2018): 394-400.</w:t>
+          <w:sz w:val="20"/>
+          <w:szCs w:val="20"/>
+          <w:shd w:val="clear" w:color="auto" w:fill="FFFFFF"/>
+        </w:rPr>
+        <w:t> 15, no. 7 (2018): 846-853.</w:t>
       </w:r>
     </w:p>
     <w:p>
@@ -15844,9 +16780,10 @@
         </w:tabs>
         <w:spacing w:line="360" w:lineRule="auto"/>
         <w:rPr>
-          <w:rFonts w:cs="Times New Roman"/>
+          <w:rFonts w:ascii="Arial" w:hAnsi="Arial" w:cs="Arial"/>
           <w:color w:val="222222"/>
-          <w:szCs w:val="24"/>
+          <w:sz w:val="20"/>
+          <w:szCs w:val="20"/>
           <w:shd w:val="clear" w:color="auto" w:fill="FFFFFF"/>
         </w:rPr>
       </w:pPr>
@@ -15859,7 +16796,618 @@
         </w:tabs>
         <w:spacing w:line="360" w:lineRule="auto"/>
         <w:rPr>
-          <w:rFonts w:cs="Times New Roman"/>
+          <w:rFonts w:ascii="Arial" w:hAnsi="Arial" w:cs="Arial"/>
+          <w:b/>
+          <w:color w:val="222222"/>
+          <w:sz w:val="20"/>
+          <w:szCs w:val="20"/>
+          <w:shd w:val="clear" w:color="auto" w:fill="FFFFFF"/>
+        </w:rPr>
+      </w:pPr>
+      <w:r>
+        <w:rPr>
+          <w:rFonts w:ascii="Arial" w:hAnsi="Arial" w:cs="Arial"/>
+          <w:b/>
+          <w:color w:val="222222"/>
+          <w:sz w:val="20"/>
+          <w:szCs w:val="20"/>
+          <w:shd w:val="clear" w:color="auto" w:fill="FFFFFF"/>
+        </w:rPr>
+        <w:t>[8]</w:t>
+      </w:r>
+      <w:r>
+        <w:rPr>
+          <w:rFonts w:ascii="Arial" w:hAnsi="Arial" w:cs="Arial"/>
+          <w:b/>
+          <w:color w:val="222222"/>
+          <w:sz w:val="20"/>
+          <w:szCs w:val="20"/>
+          <w:shd w:val="clear" w:color="auto" w:fill="FFFFFF"/>
+        </w:rPr>
+        <w:t xml:space="preserve"> </w:t>
+      </w:r>
+      <w:r>
+        <w:rPr>
+          <w:rFonts w:ascii="Arial" w:hAnsi="Arial" w:cs="Arial"/>
+          <w:color w:val="222222"/>
+          <w:sz w:val="20"/>
+          <w:szCs w:val="20"/>
+          <w:shd w:val="clear" w:color="auto" w:fill="FFFFFF"/>
+        </w:rPr>
+        <w:t>Meyer, A., Zverinski, D., Pfahringer, B., Kempfert, J., Kuehne, T., Sündermann, S.H., Stamm, C., Hofmann, T., Falk, V. and Eickhoff, C., 2018. Machine learning for real-time prediction of complications in critical care: a retrospective study. </w:t>
+      </w:r>
+      <w:r>
+        <w:rPr>
+          <w:rFonts w:ascii="Arial" w:hAnsi="Arial" w:cs="Arial"/>
+          <w:i/>
+          <w:iCs/>
+          <w:color w:val="222222"/>
+          <w:sz w:val="20"/>
+          <w:szCs w:val="20"/>
+          <w:shd w:val="clear" w:color="auto" w:fill="FFFFFF"/>
+        </w:rPr>
+        <w:t>The Lancet Respiratory Medicine</w:t>
+      </w:r>
+      <w:r>
+        <w:rPr>
+          <w:rFonts w:ascii="Arial" w:hAnsi="Arial" w:cs="Arial"/>
+          <w:color w:val="222222"/>
+          <w:sz w:val="20"/>
+          <w:szCs w:val="20"/>
+          <w:shd w:val="clear" w:color="auto" w:fill="FFFFFF"/>
+        </w:rPr>
+        <w:t>, </w:t>
+      </w:r>
+      <w:r>
+        <w:rPr>
+          <w:rFonts w:ascii="Arial" w:hAnsi="Arial" w:cs="Arial"/>
+          <w:i/>
+          <w:iCs/>
+          <w:color w:val="222222"/>
+          <w:sz w:val="20"/>
+          <w:szCs w:val="20"/>
+          <w:shd w:val="clear" w:color="auto" w:fill="FFFFFF"/>
+        </w:rPr>
+        <w:t>6</w:t>
+      </w:r>
+      <w:r>
+        <w:rPr>
+          <w:rFonts w:ascii="Arial" w:hAnsi="Arial" w:cs="Arial"/>
+          <w:color w:val="222222"/>
+          <w:sz w:val="20"/>
+          <w:szCs w:val="20"/>
+          <w:shd w:val="clear" w:color="auto" w:fill="FFFFFF"/>
+        </w:rPr>
+        <w:t>(12), pp.905-914.</w:t>
+      </w:r>
+    </w:p>
+    <w:p>
+      <w:pPr>
+        <w:tabs>
+          <w:tab w:val="right" w:pos="3402"/>
+          <w:tab w:val="left" w:pos="3828"/>
+        </w:tabs>
+        <w:spacing w:line="360" w:lineRule="auto"/>
+        <w:rPr>
+          <w:rFonts w:ascii="Arial" w:hAnsi="Arial" w:cs="Arial"/>
+          <w:color w:val="222222"/>
+          <w:sz w:val="20"/>
+          <w:szCs w:val="20"/>
+          <w:shd w:val="clear" w:color="auto" w:fill="FFFFFF"/>
+        </w:rPr>
+      </w:pPr>
+    </w:p>
+    <w:p>
+      <w:pPr>
+        <w:tabs>
+          <w:tab w:val="right" w:pos="3402"/>
+          <w:tab w:val="left" w:pos="3828"/>
+        </w:tabs>
+        <w:spacing w:line="360" w:lineRule="auto"/>
+        <w:rPr>
+          <w:rFonts w:cs="Times New Roman"/>
+          <w:b/>
+          <w:color w:val="222222"/>
+          <w:szCs w:val="24"/>
+          <w:shd w:val="clear" w:color="auto" w:fill="FFFFFF"/>
+        </w:rPr>
+      </w:pPr>
+    </w:p>
+    <w:p>
+      <w:pPr>
+        <w:tabs>
+          <w:tab w:val="right" w:pos="3402"/>
+          <w:tab w:val="left" w:pos="3828"/>
+        </w:tabs>
+        <w:spacing w:line="360" w:lineRule="auto"/>
+        <w:rPr>
+          <w:rFonts w:cs="Times New Roman"/>
+          <w:color w:val="222222"/>
+          <w:szCs w:val="24"/>
+          <w:shd w:val="clear" w:color="auto" w:fill="FFFFFF"/>
+        </w:rPr>
+      </w:pPr>
+      <w:r>
+        <w:rPr>
+          <w:rFonts w:cs="Times New Roman"/>
+          <w:b/>
+          <w:color w:val="222222"/>
+          <w:szCs w:val="24"/>
+          <w:shd w:val="clear" w:color="auto" w:fill="FFFFFF"/>
+        </w:rPr>
+        <w:t xml:space="preserve"> </w:t>
+      </w:r>
+      <w:r>
+        <w:rPr>
+          <w:rFonts w:cs="Times New Roman"/>
+          <w:b/>
+          <w:color w:val="222222"/>
+          <w:szCs w:val="24"/>
+          <w:shd w:val="clear" w:color="auto" w:fill="FFFFFF"/>
+        </w:rPr>
+        <w:t>[9</w:t>
+      </w:r>
+      <w:r>
+        <w:rPr>
+          <w:rFonts w:cs="Times New Roman"/>
+          <w:b/>
+          <w:color w:val="222222"/>
+          <w:szCs w:val="24"/>
+          <w:shd w:val="clear" w:color="auto" w:fill="FFFFFF"/>
+        </w:rPr>
+        <w:t>]</w:t>
+      </w:r>
+      <w:r>
+        <w:rPr>
+          <w:rFonts w:cs="Times New Roman"/>
+          <w:color w:val="222222"/>
+          <w:szCs w:val="24"/>
+          <w:shd w:val="clear" w:color="auto" w:fill="FFFFFF"/>
+        </w:rPr>
+        <w:t xml:space="preserve"> </w:t>
+      </w:r>
+      <w:r>
+        <w:rPr>
+          <w:rFonts w:cs="Times New Roman"/>
+          <w:color w:val="222222"/>
+          <w:szCs w:val="24"/>
+          <w:shd w:val="clear" w:color="auto" w:fill="FFFFFF"/>
+        </w:rPr>
+        <w:t xml:space="preserve"> Deliberato, Rodrigo Octavio, Ary Serpa Neto, Matthieu Komorowski, David J. Stone, Stephanie Q. Ko, Lucas Bulgarelli, Carolina Rodrigues Ponzoni, Renato Carneiro de Freitas Chaves, Leo Anthony Celi, and Alistair EW Johnson. "An evaluation of the influence of body mass index on severity scoring." </w:t>
+      </w:r>
+      <w:r>
+        <w:rPr>
+          <w:rFonts w:cs="Times New Roman"/>
+          <w:i/>
+          <w:iCs/>
+          <w:color w:val="222222"/>
+          <w:szCs w:val="24"/>
+          <w:shd w:val="clear" w:color="auto" w:fill="FFFFFF"/>
+        </w:rPr>
+        <w:t>Critical care medicine</w:t>
+      </w:r>
+      <w:r>
+        <w:rPr>
+          <w:rFonts w:cs="Times New Roman"/>
+          <w:color w:val="222222"/>
+          <w:szCs w:val="24"/>
+          <w:shd w:val="clear" w:color="auto" w:fill="FFFFFF"/>
+        </w:rPr>
+        <w:t> 47, no. 2 (2019): 247-253.</w:t>
+      </w:r>
+    </w:p>
+    <w:p>
+      <w:pPr>
+        <w:tabs>
+          <w:tab w:val="right" w:pos="3402"/>
+          <w:tab w:val="left" w:pos="3828"/>
+        </w:tabs>
+        <w:spacing w:line="360" w:lineRule="auto"/>
+        <w:rPr>
+          <w:rFonts w:cs="Times New Roman"/>
+          <w:color w:val="222222"/>
+          <w:szCs w:val="24"/>
+          <w:shd w:val="clear" w:color="auto" w:fill="FFFFFF"/>
+        </w:rPr>
+      </w:pPr>
+      <w:r>
+        <w:rPr>
+          <w:rFonts w:cs="Times New Roman"/>
+          <w:b/>
+          <w:color w:val="222222"/>
+          <w:szCs w:val="24"/>
+          <w:shd w:val="clear" w:color="auto" w:fill="FFFFFF"/>
+        </w:rPr>
+        <w:t>[10</w:t>
+      </w:r>
+      <w:r>
+        <w:rPr>
+          <w:rFonts w:cs="Times New Roman"/>
+          <w:b/>
+          <w:color w:val="222222"/>
+          <w:szCs w:val="24"/>
+          <w:shd w:val="clear" w:color="auto" w:fill="FFFFFF"/>
+        </w:rPr>
+        <w:t>]</w:t>
+      </w:r>
+      <w:r>
+        <w:rPr>
+          <w:rFonts w:cs="Times New Roman"/>
+          <w:color w:val="222222"/>
+          <w:szCs w:val="24"/>
+          <w:shd w:val="clear" w:color="auto" w:fill="FFFFFF"/>
+        </w:rPr>
+        <w:t xml:space="preserve"> </w:t>
+      </w:r>
+      <w:r>
+        <w:rPr>
+          <w:rFonts w:cs="Times New Roman"/>
+          <w:color w:val="222222"/>
+          <w:szCs w:val="24"/>
+          <w:shd w:val="clear" w:color="auto" w:fill="FFFFFF"/>
+        </w:rPr>
+        <w:t>Naik, Girish S., Sushrut S. Waikar, Alistair EW Johnson, Elizabeth I. Buchbinder, Rizwan Haq, F. Stephen Hodi, Jonathan D. Schoenfeld, and Patrick A. Ott. "Complex inter-relationship of body mass index, gender and serum creatinine on survival: exploring the obesity paradox in melanoma patients treated with checkpoint inhibition." </w:t>
+      </w:r>
+      <w:r>
+        <w:rPr>
+          <w:rFonts w:cs="Times New Roman"/>
+          <w:i/>
+          <w:iCs/>
+          <w:color w:val="222222"/>
+          <w:szCs w:val="24"/>
+          <w:shd w:val="clear" w:color="auto" w:fill="FFFFFF"/>
+        </w:rPr>
+        <w:t>Journal for immunotherapy of cancer</w:t>
+      </w:r>
+      <w:r>
+        <w:rPr>
+          <w:rFonts w:cs="Times New Roman"/>
+          <w:color w:val="222222"/>
+          <w:szCs w:val="24"/>
+          <w:shd w:val="clear" w:color="auto" w:fill="FFFFFF"/>
+        </w:rPr>
+        <w:t> 7, no. 1 (2019): 89.</w:t>
+      </w:r>
+    </w:p>
+    <w:p>
+      <w:pPr>
+        <w:tabs>
+          <w:tab w:val="right" w:pos="3402"/>
+          <w:tab w:val="left" w:pos="3828"/>
+        </w:tabs>
+        <w:spacing w:line="360" w:lineRule="auto"/>
+        <w:rPr>
+          <w:rFonts w:cs="Times New Roman"/>
+          <w:b/>
+          <w:color w:val="222222"/>
+          <w:szCs w:val="24"/>
+          <w:shd w:val="clear" w:color="auto" w:fill="FFFFFF"/>
+        </w:rPr>
+      </w:pPr>
+      <w:r>
+        <w:rPr>
+          <w:rFonts w:cs="Times New Roman"/>
+          <w:b/>
+          <w:color w:val="222222"/>
+          <w:szCs w:val="24"/>
+          <w:shd w:val="clear" w:color="auto" w:fill="FFFFFF"/>
+        </w:rPr>
+        <w:t>[11</w:t>
+      </w:r>
+      <w:r>
+        <w:rPr>
+          <w:rFonts w:cs="Times New Roman"/>
+          <w:b/>
+          <w:color w:val="222222"/>
+          <w:szCs w:val="24"/>
+          <w:shd w:val="clear" w:color="auto" w:fill="FFFFFF"/>
+        </w:rPr>
+        <w:t xml:space="preserve">] </w:t>
+      </w:r>
+      <w:r>
+        <w:rPr>
+          <w:rFonts w:cs="Times New Roman"/>
+          <w:color w:val="222222"/>
+          <w:szCs w:val="24"/>
+          <w:shd w:val="clear" w:color="auto" w:fill="FFFFFF"/>
+        </w:rPr>
+        <w:t>Bose, Somnath, Alistair EW Johnson, Ari Moskowitz, Leo Anthony Celi, and Jesse D. Raffa. "Impact of intensive care unit discharge delays on patient outcomes: a retrospective cohort study." </w:t>
+      </w:r>
+      <w:r>
+        <w:rPr>
+          <w:rFonts w:cs="Times New Roman"/>
+          <w:i/>
+          <w:iCs/>
+          <w:color w:val="222222"/>
+          <w:szCs w:val="24"/>
+          <w:shd w:val="clear" w:color="auto" w:fill="FFFFFF"/>
+        </w:rPr>
+        <w:t>Journal of intensive care medicine</w:t>
+      </w:r>
+      <w:r>
+        <w:rPr>
+          <w:rFonts w:cs="Times New Roman"/>
+          <w:color w:val="222222"/>
+          <w:szCs w:val="24"/>
+          <w:shd w:val="clear" w:color="auto" w:fill="FFFFFF"/>
+        </w:rPr>
+        <w:t> 34, no. 11-12 (2019): 924-929.</w:t>
+      </w:r>
+    </w:p>
+    <w:p>
+      <w:pPr>
+        <w:tabs>
+          <w:tab w:val="right" w:pos="3402"/>
+          <w:tab w:val="left" w:pos="3828"/>
+        </w:tabs>
+        <w:spacing w:line="360" w:lineRule="auto"/>
+        <w:rPr>
+          <w:rFonts w:cs="Times New Roman"/>
+          <w:color w:val="222222"/>
+          <w:szCs w:val="24"/>
+          <w:shd w:val="clear" w:color="auto" w:fill="FFFFFF"/>
+        </w:rPr>
+      </w:pPr>
+    </w:p>
+    <w:p>
+      <w:pPr>
+        <w:tabs>
+          <w:tab w:val="right" w:pos="3402"/>
+          <w:tab w:val="left" w:pos="3828"/>
+        </w:tabs>
+        <w:spacing w:line="360" w:lineRule="auto"/>
+        <w:rPr>
+          <w:rFonts w:cs="Times New Roman"/>
+          <w:color w:val="222222"/>
+          <w:szCs w:val="24"/>
+          <w:shd w:val="clear" w:color="auto" w:fill="FFFFFF"/>
+        </w:rPr>
+      </w:pPr>
+      <w:r>
+        <w:rPr>
+          <w:rFonts w:cs="Times New Roman"/>
+          <w:b/>
+          <w:color w:val="222222"/>
+          <w:szCs w:val="24"/>
+          <w:shd w:val="clear" w:color="auto" w:fill="FFFFFF"/>
+        </w:rPr>
+        <w:t>[12</w:t>
+      </w:r>
+      <w:r>
+        <w:rPr>
+          <w:rFonts w:cs="Times New Roman"/>
+          <w:b/>
+          <w:color w:val="222222"/>
+          <w:szCs w:val="24"/>
+          <w:shd w:val="clear" w:color="auto" w:fill="FFFFFF"/>
+        </w:rPr>
+        <w:t>]</w:t>
+      </w:r>
+      <w:r>
+        <w:rPr>
+          <w:rFonts w:cs="Times New Roman"/>
+          <w:color w:val="222222"/>
+          <w:szCs w:val="24"/>
+          <w:shd w:val="clear" w:color="auto" w:fill="FFFFFF"/>
+        </w:rPr>
+        <w:t xml:space="preserve"> Deliberato, Rodrigo Octávio, Stephanie Ko, Matthieu Komorowski, M. A. Armengol de La Hoz, Maria P. Frushicheva, Jesse D. Raffa, Alistair EW Johnson, Leo Anthony Celi, and David J. Stone. "Severity of illness scores may misclassify critically ill obese patients." </w:t>
+      </w:r>
+      <w:r>
+        <w:rPr>
+          <w:rFonts w:cs="Times New Roman"/>
+          <w:i/>
+          <w:iCs/>
+          <w:color w:val="222222"/>
+          <w:szCs w:val="24"/>
+          <w:shd w:val="clear" w:color="auto" w:fill="FFFFFF"/>
+        </w:rPr>
+        <w:t>Critical care medicine</w:t>
+      </w:r>
+      <w:r>
+        <w:rPr>
+          <w:rFonts w:cs="Times New Roman"/>
+          <w:color w:val="222222"/>
+          <w:szCs w:val="24"/>
+          <w:shd w:val="clear" w:color="auto" w:fill="FFFFFF"/>
+        </w:rPr>
+        <w:t> 46, no. 3 (2018): 394-400.</w:t>
+      </w:r>
+    </w:p>
+    <w:p>
+      <w:pPr>
+        <w:tabs>
+          <w:tab w:val="right" w:pos="3402"/>
+          <w:tab w:val="left" w:pos="3828"/>
+        </w:tabs>
+        <w:spacing w:line="360" w:lineRule="auto"/>
+        <w:rPr>
+          <w:rFonts w:cs="Times New Roman"/>
+          <w:color w:val="222222"/>
+          <w:szCs w:val="24"/>
+          <w:shd w:val="clear" w:color="auto" w:fill="FFFFFF"/>
+        </w:rPr>
+      </w:pPr>
+    </w:p>
+    <w:p>
+      <w:pPr>
+        <w:tabs>
+          <w:tab w:val="right" w:pos="3402"/>
+          <w:tab w:val="left" w:pos="3828"/>
+        </w:tabs>
+        <w:spacing w:line="360" w:lineRule="auto"/>
+        <w:rPr>
+          <w:rFonts w:cs="Times New Roman"/>
+          <w:color w:val="222222"/>
+          <w:szCs w:val="24"/>
+          <w:shd w:val="clear" w:color="auto" w:fill="FFFFFF"/>
+        </w:rPr>
+      </w:pPr>
+      <w:r>
+        <w:rPr>
+          <w:rFonts w:cs="Times New Roman"/>
+          <w:b/>
+          <w:color w:val="222222"/>
+          <w:szCs w:val="24"/>
+          <w:shd w:val="clear" w:color="auto" w:fill="FFFFFF"/>
+        </w:rPr>
+        <w:t>[13]</w:t>
+      </w:r>
+      <w:r>
+        <w:rPr>
+          <w:rFonts w:cs="Times New Roman"/>
+          <w:b/>
+          <w:color w:val="222222"/>
+          <w:szCs w:val="24"/>
+          <w:shd w:val="clear" w:color="auto" w:fill="FFFFFF"/>
+        </w:rPr>
+        <w:t xml:space="preserve"> </w:t>
+      </w:r>
+      <w:r>
+        <w:rPr>
+          <w:rFonts w:ascii="Arial" w:hAnsi="Arial" w:cs="Arial"/>
+          <w:color w:val="222222"/>
+          <w:sz w:val="20"/>
+          <w:szCs w:val="20"/>
+          <w:shd w:val="clear" w:color="auto" w:fill="FFFFFF"/>
+        </w:rPr>
+        <w:t>Davoodi, Raheleh, and Mohammad Hassan Moradi. "Mortality prediction in intensive care units (ICUs) using a deep rule-based fuzzy classifier." </w:t>
+      </w:r>
+      <w:r>
+        <w:rPr>
+          <w:rFonts w:ascii="Arial" w:hAnsi="Arial" w:cs="Arial"/>
+          <w:i/>
+          <w:iCs/>
+          <w:color w:val="222222"/>
+          <w:sz w:val="20"/>
+          <w:szCs w:val="20"/>
+          <w:shd w:val="clear" w:color="auto" w:fill="FFFFFF"/>
+        </w:rPr>
+        <w:t>Journal of biomedical informatics</w:t>
+      </w:r>
+      <w:r>
+        <w:rPr>
+          <w:rFonts w:ascii="Arial" w:hAnsi="Arial" w:cs="Arial"/>
+          <w:color w:val="222222"/>
+          <w:sz w:val="20"/>
+          <w:szCs w:val="20"/>
+          <w:shd w:val="clear" w:color="auto" w:fill="FFFFFF"/>
+        </w:rPr>
+        <w:t> 79 (2018): 48-59.</w:t>
+      </w:r>
+    </w:p>
+    <w:p>
+      <w:pPr>
+        <w:tabs>
+          <w:tab w:val="right" w:pos="3402"/>
+          <w:tab w:val="left" w:pos="3828"/>
+        </w:tabs>
+        <w:spacing w:line="360" w:lineRule="auto"/>
+        <w:rPr>
+          <w:rFonts w:cs="Times New Roman"/>
+          <w:color w:val="222222"/>
+          <w:szCs w:val="24"/>
+          <w:shd w:val="clear" w:color="auto" w:fill="FFFFFF"/>
+        </w:rPr>
+      </w:pPr>
+    </w:p>
+    <w:p>
+      <w:pPr>
+        <w:tabs>
+          <w:tab w:val="right" w:pos="3402"/>
+          <w:tab w:val="left" w:pos="3828"/>
+        </w:tabs>
+        <w:spacing w:line="360" w:lineRule="auto"/>
+        <w:rPr>
+          <w:rFonts w:cs="Times New Roman"/>
+          <w:b/>
+          <w:color w:val="222222"/>
+          <w:szCs w:val="24"/>
+          <w:shd w:val="clear" w:color="auto" w:fill="FFFFFF"/>
+        </w:rPr>
+      </w:pPr>
+      <w:r>
+        <w:rPr>
+          <w:rFonts w:cs="Times New Roman"/>
+          <w:b/>
+          <w:color w:val="222222"/>
+          <w:szCs w:val="24"/>
+          <w:shd w:val="clear" w:color="auto" w:fill="FFFFFF"/>
+        </w:rPr>
+        <w:t xml:space="preserve">At the end </w:t>
+      </w:r>
+    </w:p>
+    <w:p>
+      <w:pPr>
+        <w:tabs>
+          <w:tab w:val="right" w:pos="3402"/>
+          <w:tab w:val="left" w:pos="3828"/>
+        </w:tabs>
+        <w:spacing w:line="360" w:lineRule="auto"/>
+      </w:pPr>
+      <w:r>
+        <w:rPr>
+          <w:rFonts w:cs="Times New Roman"/>
+          <w:b/>
+          <w:color w:val="222222"/>
+          <w:szCs w:val="24"/>
+          <w:shd w:val="clear" w:color="auto" w:fill="FFFFFF"/>
+        </w:rPr>
+        <w:t>ICD 9</w:t>
+      </w:r>
+      <w:r>
+        <w:rPr>
+          <w:rFonts w:cs="Times New Roman"/>
+          <w:b/>
+          <w:color w:val="222222"/>
+          <w:szCs w:val="24"/>
+          <w:shd w:val="clear" w:color="auto" w:fill="FFFFFF"/>
+        </w:rPr>
+        <w:t xml:space="preserve"> </w:t>
+      </w:r>
+      <w:hyperlink r:id="rId25" w:history="1">
+        <w:r>
+          <w:rPr>
+            <w:rStyle w:val="Hyperlink"/>
+          </w:rPr>
+          <w:t>https://www.cdc.gov/nchs/icd/</w:t>
+        </w:r>
+      </w:hyperlink>
+    </w:p>
+    <w:p>
+      <w:pPr>
+        <w:tabs>
+          <w:tab w:val="right" w:pos="3402"/>
+          <w:tab w:val="left" w:pos="3828"/>
+        </w:tabs>
+        <w:spacing w:line="360" w:lineRule="auto"/>
+      </w:pPr>
+    </w:p>
+    <w:p>
+      <w:pPr>
+        <w:tabs>
+          <w:tab w:val="right" w:pos="3402"/>
+          <w:tab w:val="left" w:pos="3828"/>
+        </w:tabs>
+        <w:spacing w:line="360" w:lineRule="auto"/>
+        <w:rPr>
+          <w:rFonts w:cs="Times New Roman"/>
+          <w:b/>
+          <w:color w:val="222222"/>
+          <w:szCs w:val="24"/>
+          <w:shd w:val="clear" w:color="auto" w:fill="FFFFFF"/>
+        </w:rPr>
+      </w:pPr>
+    </w:p>
+    <w:p>
+      <w:pPr>
+        <w:tabs>
+          <w:tab w:val="right" w:pos="3402"/>
+          <w:tab w:val="left" w:pos="3828"/>
+        </w:tabs>
+        <w:spacing w:line="360" w:lineRule="auto"/>
+        <w:rPr>
+          <w:rFonts w:cs="Times New Roman"/>
+          <w:b/>
           <w:color w:val="222222"/>
           <w:szCs w:val="24"/>
           <w:shd w:val="clear" w:color="auto" w:fill="FFFFFF"/>
@@ -16660,8 +18208,8 @@
       </w:pPr>
     </w:p>
     <w:sectPr>
-      <w:headerReference w:type="default" r:id="rId24"/>
-      <w:footerReference w:type="default" r:id="rId25"/>
+      <w:headerReference w:type="default" r:id="rId26"/>
+      <w:footerReference w:type="default" r:id="rId27"/>
       <w:pgSz w:w="11909" w:h="16834" w:code="9"/>
       <w:pgMar w:top="1418" w:right="1418" w:bottom="1418" w:left="1701" w:header="709" w:footer="709" w:gutter="0"/>
       <w:pgNumType w:start="1"/>
@@ -16857,7 +18405,7 @@
           <w:rPr>
             <w:noProof/>
           </w:rPr>
-          <w:t>23</w:t>
+          <w:t>27</w:t>
         </w:r>
         <w:r>
           <w:rPr>
@@ -17334,6 +18882,92 @@
     </w:lvl>
   </w:abstractNum>
   <w:abstractNum w:abstractNumId="4" w15:restartNumberingAfterBreak="0">
+    <w:nsid w:val="3FC80BE7"/>
+    <w:multiLevelType w:val="hybridMultilevel"/>
+    <w:tmpl w:val="876CCD12"/>
+    <w:lvl w:ilvl="0" w:tplc="04090017">
+      <w:start w:val="1"/>
+      <w:numFmt w:val="lowerLetter"/>
+      <w:lvlText w:val="%1)"/>
+      <w:lvlJc w:val="left"/>
+      <w:pPr>
+        <w:ind w:left="720" w:hanging="360"/>
+      </w:pPr>
+    </w:lvl>
+    <w:lvl w:ilvl="1" w:tplc="04090019" w:tentative="1">
+      <w:start w:val="1"/>
+      <w:numFmt w:val="lowerLetter"/>
+      <w:lvlText w:val="%2."/>
+      <w:lvlJc w:val="left"/>
+      <w:pPr>
+        <w:ind w:left="1440" w:hanging="360"/>
+      </w:pPr>
+    </w:lvl>
+    <w:lvl w:ilvl="2" w:tplc="0409001B" w:tentative="1">
+      <w:start w:val="1"/>
+      <w:numFmt w:val="lowerRoman"/>
+      <w:lvlText w:val="%3."/>
+      <w:lvlJc w:val="right"/>
+      <w:pPr>
+        <w:ind w:left="2160" w:hanging="180"/>
+      </w:pPr>
+    </w:lvl>
+    <w:lvl w:ilvl="3" w:tplc="0409000F" w:tentative="1">
+      <w:start w:val="1"/>
+      <w:numFmt w:val="decimal"/>
+      <w:lvlText w:val="%4."/>
+      <w:lvlJc w:val="left"/>
+      <w:pPr>
+        <w:ind w:left="2880" w:hanging="360"/>
+      </w:pPr>
+    </w:lvl>
+    <w:lvl w:ilvl="4" w:tplc="04090019" w:tentative="1">
+      <w:start w:val="1"/>
+      <w:numFmt w:val="lowerLetter"/>
+      <w:lvlText w:val="%5."/>
+      <w:lvlJc w:val="left"/>
+      <w:pPr>
+        <w:ind w:left="3600" w:hanging="360"/>
+      </w:pPr>
+    </w:lvl>
+    <w:lvl w:ilvl="5" w:tplc="0409001B" w:tentative="1">
+      <w:start w:val="1"/>
+      <w:numFmt w:val="lowerRoman"/>
+      <w:lvlText w:val="%6."/>
+      <w:lvlJc w:val="right"/>
+      <w:pPr>
+        <w:ind w:left="4320" w:hanging="180"/>
+      </w:pPr>
+    </w:lvl>
+    <w:lvl w:ilvl="6" w:tplc="0409000F" w:tentative="1">
+      <w:start w:val="1"/>
+      <w:numFmt w:val="decimal"/>
+      <w:lvlText w:val="%7."/>
+      <w:lvlJc w:val="left"/>
+      <w:pPr>
+        <w:ind w:left="5040" w:hanging="360"/>
+      </w:pPr>
+    </w:lvl>
+    <w:lvl w:ilvl="7" w:tplc="04090019" w:tentative="1">
+      <w:start w:val="1"/>
+      <w:numFmt w:val="lowerLetter"/>
+      <w:lvlText w:val="%8."/>
+      <w:lvlJc w:val="left"/>
+      <w:pPr>
+        <w:ind w:left="5760" w:hanging="360"/>
+      </w:pPr>
+    </w:lvl>
+    <w:lvl w:ilvl="8" w:tplc="0409001B" w:tentative="1">
+      <w:start w:val="1"/>
+      <w:numFmt w:val="lowerRoman"/>
+      <w:lvlText w:val="%9."/>
+      <w:lvlJc w:val="right"/>
+      <w:pPr>
+        <w:ind w:left="6480" w:hanging="180"/>
+      </w:pPr>
+    </w:lvl>
+  </w:abstractNum>
+  <w:abstractNum w:abstractNumId="5" w15:restartNumberingAfterBreak="0">
     <w:nsid w:val="4E445155"/>
     <w:multiLevelType w:val="hybridMultilevel"/>
     <w:tmpl w:val="1090D166"/>
@@ -17448,7 +19082,97 @@
       </w:rPr>
     </w:lvl>
   </w:abstractNum>
-  <w:abstractNum w:abstractNumId="5" w15:restartNumberingAfterBreak="0">
+  <w:abstractNum w:abstractNumId="6" w15:restartNumberingAfterBreak="0">
+    <w:nsid w:val="4F967493"/>
+    <w:multiLevelType w:val="hybridMultilevel"/>
+    <w:tmpl w:val="E39A4308"/>
+    <w:lvl w:ilvl="0" w:tplc="0BF402B4">
+      <w:start w:val="1"/>
+      <w:numFmt w:val="lowerLetter"/>
+      <w:lvlText w:val="%1)"/>
+      <w:lvlJc w:val="left"/>
+      <w:pPr>
+        <w:ind w:left="720" w:hanging="360"/>
+      </w:pPr>
+      <w:rPr>
+        <w:rFonts w:hint="default"/>
+        <w:b/>
+      </w:rPr>
+    </w:lvl>
+    <w:lvl w:ilvl="1" w:tplc="04090019" w:tentative="1">
+      <w:start w:val="1"/>
+      <w:numFmt w:val="lowerLetter"/>
+      <w:lvlText w:val="%2."/>
+      <w:lvlJc w:val="left"/>
+      <w:pPr>
+        <w:ind w:left="1440" w:hanging="360"/>
+      </w:pPr>
+    </w:lvl>
+    <w:lvl w:ilvl="2" w:tplc="0409001B" w:tentative="1">
+      <w:start w:val="1"/>
+      <w:numFmt w:val="lowerRoman"/>
+      <w:lvlText w:val="%3."/>
+      <w:lvlJc w:val="right"/>
+      <w:pPr>
+        <w:ind w:left="2160" w:hanging="180"/>
+      </w:pPr>
+    </w:lvl>
+    <w:lvl w:ilvl="3" w:tplc="0409000F" w:tentative="1">
+      <w:start w:val="1"/>
+      <w:numFmt w:val="decimal"/>
+      <w:lvlText w:val="%4."/>
+      <w:lvlJc w:val="left"/>
+      <w:pPr>
+        <w:ind w:left="2880" w:hanging="360"/>
+      </w:pPr>
+    </w:lvl>
+    <w:lvl w:ilvl="4" w:tplc="04090019" w:tentative="1">
+      <w:start w:val="1"/>
+      <w:numFmt w:val="lowerLetter"/>
+      <w:lvlText w:val="%5."/>
+      <w:lvlJc w:val="left"/>
+      <w:pPr>
+        <w:ind w:left="3600" w:hanging="360"/>
+      </w:pPr>
+    </w:lvl>
+    <w:lvl w:ilvl="5" w:tplc="0409001B" w:tentative="1">
+      <w:start w:val="1"/>
+      <w:numFmt w:val="lowerRoman"/>
+      <w:lvlText w:val="%6."/>
+      <w:lvlJc w:val="right"/>
+      <w:pPr>
+        <w:ind w:left="4320" w:hanging="180"/>
+      </w:pPr>
+    </w:lvl>
+    <w:lvl w:ilvl="6" w:tplc="0409000F" w:tentative="1">
+      <w:start w:val="1"/>
+      <w:numFmt w:val="decimal"/>
+      <w:lvlText w:val="%7."/>
+      <w:lvlJc w:val="left"/>
+      <w:pPr>
+        <w:ind w:left="5040" w:hanging="360"/>
+      </w:pPr>
+    </w:lvl>
+    <w:lvl w:ilvl="7" w:tplc="04090019" w:tentative="1">
+      <w:start w:val="1"/>
+      <w:numFmt w:val="lowerLetter"/>
+      <w:lvlText w:val="%8."/>
+      <w:lvlJc w:val="left"/>
+      <w:pPr>
+        <w:ind w:left="5760" w:hanging="360"/>
+      </w:pPr>
+    </w:lvl>
+    <w:lvl w:ilvl="8" w:tplc="0409001B" w:tentative="1">
+      <w:start w:val="1"/>
+      <w:numFmt w:val="lowerRoman"/>
+      <w:lvlText w:val="%9."/>
+      <w:lvlJc w:val="right"/>
+      <w:pPr>
+        <w:ind w:left="6480" w:hanging="180"/>
+      </w:pPr>
+    </w:lvl>
+  </w:abstractNum>
+  <w:abstractNum w:abstractNumId="7" w15:restartNumberingAfterBreak="0">
     <w:nsid w:val="5FDE180E"/>
     <w:multiLevelType w:val="hybridMultilevel"/>
     <w:tmpl w:val="B92A25F6"/>
@@ -17561,7 +19285,7 @@
       </w:rPr>
     </w:lvl>
   </w:abstractNum>
-  <w:abstractNum w:abstractNumId="6" w15:restartNumberingAfterBreak="0">
+  <w:abstractNum w:abstractNumId="8" w15:restartNumberingAfterBreak="0">
     <w:nsid w:val="6C0F3876"/>
     <w:multiLevelType w:val="hybridMultilevel"/>
     <w:tmpl w:val="9C68ACFA"/>
@@ -17674,7 +19398,7 @@
       </w:rPr>
     </w:lvl>
   </w:abstractNum>
-  <w:abstractNum w:abstractNumId="7" w15:restartNumberingAfterBreak="0">
+  <w:abstractNum w:abstractNumId="9" w15:restartNumberingAfterBreak="0">
     <w:nsid w:val="79947F7E"/>
     <w:multiLevelType w:val="hybridMultilevel"/>
     <w:tmpl w:val="57420AAE"/>
@@ -17788,7 +19512,7 @@
     </w:lvl>
   </w:abstractNum>
   <w:num w:numId="1">
-    <w:abstractNumId w:val="6"/>
+    <w:abstractNumId w:val="8"/>
   </w:num>
   <w:num w:numId="2">
     <w:abstractNumId w:val="2"/>
@@ -17797,10 +19521,10 @@
     <w:abstractNumId w:val="1"/>
   </w:num>
   <w:num w:numId="4">
-    <w:abstractNumId w:val="4"/>
+    <w:abstractNumId w:val="5"/>
   </w:num>
   <w:num w:numId="5">
-    <w:abstractNumId w:val="5"/>
+    <w:abstractNumId w:val="7"/>
   </w:num>
   <w:num w:numId="6">
     <w:abstractNumId w:val="0"/>
@@ -17809,7 +19533,13 @@
     <w:abstractNumId w:val="3"/>
   </w:num>
   <w:num w:numId="8">
-    <w:abstractNumId w:val="7"/>
+    <w:abstractNumId w:val="9"/>
+  </w:num>
+  <w:num w:numId="9">
+    <w:abstractNumId w:val="6"/>
+  </w:num>
+  <w:num w:numId="10">
+    <w:abstractNumId w:val="4"/>
   </w:num>
   <w:numIdMacAtCleanup w:val="8"/>
 </w:numbering>
@@ -18289,7 +20019,6 @@
   <w:style w:type="character" w:default="1" w:styleId="DefaultParagraphFont">
     <w:name w:val="Default Paragraph Font"/>
     <w:uiPriority w:val="1"/>
-    <w:semiHidden/>
     <w:unhideWhenUsed/>
   </w:style>
   <w:style w:type="table" w:default="1" w:styleId="TableNormal">
@@ -18968,6 +20697,596 @@
 </w:styles>
 </file>
 
+<file path=word/glossary/document.xml><?xml version="1.0" encoding="utf-8"?>
+<w:glossaryDocument xmlns:wpc="http://schemas.microsoft.com/office/word/2010/wordprocessingCanvas" xmlns:cx="http://schemas.microsoft.com/office/drawing/2014/chartex" xmlns:cx1="http://schemas.microsoft.com/office/drawing/2015/9/8/chartex" xmlns:mc="http://schemas.openxmlformats.org/markup-compatibility/2006" xmlns:o="urn:schemas-microsoft-com:office:office" xmlns:r="http://schemas.openxmlformats.org/officeDocument/2006/relationships" xmlns:m="http://schemas.openxmlformats.org/officeDocument/2006/math" xmlns:v="urn:schemas-microsoft-com:vml" xmlns:wp14="http://schemas.microsoft.com/office/word/2010/wordprocessingDrawing" xmlns:wp="http://schemas.openxmlformats.org/drawingml/2006/wordprocessingDrawing" xmlns:w10="urn:schemas-microsoft-com:office:word" xmlns:w="http://schemas.openxmlformats.org/wordprocessingml/2006/main" xmlns:w14="http://schemas.microsoft.com/office/word/2010/wordml" xmlns:w15="http://schemas.microsoft.com/office/word/2012/wordml" xmlns:w16se="http://schemas.microsoft.com/office/word/2015/wordml/symex" xmlns:wpg="http://schemas.microsoft.com/office/word/2010/wordprocessingGroup" xmlns:wpi="http://schemas.microsoft.com/office/word/2010/wordprocessingInk" xmlns:wne="http://schemas.microsoft.com/office/word/2006/wordml" xmlns:wps="http://schemas.microsoft.com/office/word/2010/wordprocessingShape" mc:Ignorable="w14 w15 w16se wp14"/>
+</file>
+
+<file path=word/glossary/fontTable.xml><?xml version="1.0" encoding="utf-8"?>
+<w:fonts xmlns:mc="http://schemas.openxmlformats.org/markup-compatibility/2006" xmlns:r="http://schemas.openxmlformats.org/officeDocument/2006/relationships" xmlns:w="http://schemas.openxmlformats.org/wordprocessingml/2006/main" xmlns:w14="http://schemas.microsoft.com/office/word/2010/wordml" xmlns:w15="http://schemas.microsoft.com/office/word/2012/wordml" xmlns:w16se="http://schemas.microsoft.com/office/word/2015/wordml/symex" mc:Ignorable="w14 w15 w16se">
+  <w:font w:name="Times New Roman">
+    <w:panose1 w:val="02020603050405020304"/>
+    <w:charset w:val="00"/>
+    <w:family w:val="roman"/>
+    <w:pitch w:val="variable"/>
+    <w:sig w:usb0="E0002EFF" w:usb1="C000785B" w:usb2="00000009" w:usb3="00000000" w:csb0="000001FF" w:csb1="00000000"/>
+  </w:font>
+  <w:font w:name="Wingdings">
+    <w:panose1 w:val="05000000000000000000"/>
+    <w:charset w:val="02"/>
+    <w:family w:val="auto"/>
+    <w:pitch w:val="variable"/>
+    <w:sig w:usb0="00000000" w:usb1="10000000" w:usb2="00000000" w:usb3="00000000" w:csb0="80000000" w:csb1="00000000"/>
+  </w:font>
+  <w:font w:name="Courier New">
+    <w:panose1 w:val="02070309020205020404"/>
+    <w:charset w:val="00"/>
+    <w:family w:val="modern"/>
+    <w:pitch w:val="fixed"/>
+    <w:sig w:usb0="E0002EFF" w:usb1="C0007843" w:usb2="00000009" w:usb3="00000000" w:csb0="000001FF" w:csb1="00000000"/>
+  </w:font>
+  <w:font w:name="Symbol">
+    <w:panose1 w:val="05050102010706020507"/>
+    <w:charset w:val="02"/>
+    <w:family w:val="roman"/>
+    <w:pitch w:val="variable"/>
+    <w:sig w:usb0="00000000" w:usb1="10000000" w:usb2="00000000" w:usb3="00000000" w:csb0="80000000" w:csb1="00000000"/>
+  </w:font>
+  <w:font w:name="Calibri">
+    <w:panose1 w:val="020F0502020204030204"/>
+    <w:charset w:val="00"/>
+    <w:family w:val="swiss"/>
+    <w:pitch w:val="variable"/>
+    <w:sig w:usb0="E0002EFF" w:usb1="C000247B" w:usb2="00000009" w:usb3="00000000" w:csb0="000001FF" w:csb1="00000000"/>
+  </w:font>
+  <w:font w:name="Arial">
+    <w:panose1 w:val="020B0604020202020204"/>
+    <w:charset w:val="00"/>
+    <w:family w:val="swiss"/>
+    <w:pitch w:val="variable"/>
+    <w:sig w:usb0="E0002EFF" w:usb1="C000785B" w:usb2="00000009" w:usb3="00000000" w:csb0="000001FF" w:csb1="00000000"/>
+  </w:font>
+  <w:font w:name="Cordia New">
+    <w:altName w:val="Microsoft Sans Serif"/>
+    <w:panose1 w:val="020B0304020202020204"/>
+    <w:charset w:val="00"/>
+    <w:family w:val="swiss"/>
+    <w:pitch w:val="variable"/>
+    <w:sig w:usb0="00000000" w:usb1="00000000" w:usb2="00000000" w:usb3="00000000" w:csb0="00010001" w:csb1="00000000"/>
+  </w:font>
+  <w:font w:name="Angsana New">
+    <w:altName w:val="Leelawadee UI"/>
+    <w:panose1 w:val="02020603050405020304"/>
+    <w:charset w:val="00"/>
+    <w:family w:val="roman"/>
+    <w:pitch w:val="variable"/>
+    <w:sig w:usb0="00000000" w:usb1="00000000" w:usb2="00000000" w:usb3="00000000" w:csb0="00010001" w:csb1="00000000"/>
+  </w:font>
+  <w:font w:name="Cambria">
+    <w:panose1 w:val="02040503050406030204"/>
+    <w:charset w:val="00"/>
+    <w:family w:val="roman"/>
+    <w:pitch w:val="variable"/>
+    <w:sig w:usb0="E00006FF" w:usb1="420024FF" w:usb2="02000000" w:usb3="00000000" w:csb0="0000019F" w:csb1="00000000"/>
+  </w:font>
+  <w:font w:name="MS Gothic">
+    <w:altName w:val="ＭＳ ゴシック"/>
+    <w:panose1 w:val="020B0609070205080204"/>
+    <w:charset w:val="80"/>
+    <w:family w:val="modern"/>
+    <w:pitch w:val="fixed"/>
+    <w:sig w:usb0="E00002FF" w:usb1="6AC7FDFB" w:usb2="08000012" w:usb3="00000000" w:csb0="0002009F" w:csb1="00000000"/>
+  </w:font>
+  <w:font w:name="Tahoma">
+    <w:panose1 w:val="020B0604030504040204"/>
+    <w:charset w:val="00"/>
+    <w:family w:val="swiss"/>
+    <w:pitch w:val="variable"/>
+    <w:sig w:usb0="E1002EFF" w:usb1="C000605B" w:usb2="00000029" w:usb3="00000000" w:csb0="000101FF" w:csb1="00000000"/>
+  </w:font>
+  <w:font w:name="Trebuchet MS">
+    <w:panose1 w:val="020B0603020202020204"/>
+    <w:charset w:val="00"/>
+    <w:family w:val="swiss"/>
+    <w:pitch w:val="variable"/>
+    <w:sig w:usb0="00000687" w:usb1="00000000" w:usb2="00000000" w:usb3="00000000" w:csb0="0000009F" w:csb1="00000000"/>
+  </w:font>
+  <w:font w:name="Cambria Math">
+    <w:panose1 w:val="02040503050406030204"/>
+    <w:charset w:val="00"/>
+    <w:family w:val="roman"/>
+    <w:pitch w:val="variable"/>
+    <w:sig w:usb0="E00006FF" w:usb1="420024FF" w:usb2="02000000" w:usb3="00000000" w:csb0="0000019F" w:csb1="00000000"/>
+  </w:font>
+  <w:font w:name="Calibri Light">
+    <w:panose1 w:val="020F0302020204030204"/>
+    <w:charset w:val="00"/>
+    <w:family w:val="swiss"/>
+    <w:pitch w:val="variable"/>
+    <w:sig w:usb0="E0002AFF" w:usb1="C000247B" w:usb2="00000009" w:usb3="00000000" w:csb0="000001FF" w:csb1="00000000"/>
+  </w:font>
+</w:fonts>
+</file>
+
+<file path=word/glossary/settings.xml><?xml version="1.0" encoding="utf-8"?>
+<w:settings xmlns:mc="http://schemas.openxmlformats.org/markup-compatibility/2006" xmlns:o="urn:schemas-microsoft-com:office:office" xmlns:r="http://schemas.openxmlformats.org/officeDocument/2006/relationships" xmlns:m="http://schemas.openxmlformats.org/officeDocument/2006/math" xmlns:v="urn:schemas-microsoft-com:vml" xmlns:w10="urn:schemas-microsoft-com:office:word" xmlns:w="http://schemas.openxmlformats.org/wordprocessingml/2006/main" xmlns:w14="http://schemas.microsoft.com/office/word/2010/wordml" xmlns:w15="http://schemas.microsoft.com/office/word/2012/wordml" xmlns:w16se="http://schemas.microsoft.com/office/word/2015/wordml/symex" xmlns:sl="http://schemas.openxmlformats.org/schemaLibrary/2006/main" mc:Ignorable="w14 w15 w16se">
+  <w:view w:val="normal"/>
+  <w:defaultTabStop w:val="720"/>
+  <w:characterSpacingControl w:val="doNotCompress"/>
+  <w:compat>
+    <w:useFELayout/>
+    <w:compatSetting w:name="compatibilityMode" w:uri="http://schemas.microsoft.com/office/word" w:val="15"/>
+    <w:compatSetting w:name="overrideTableStyleFontSizeAndJustification" w:uri="http://schemas.microsoft.com/office/word" w:val="1"/>
+    <w:compatSetting w:name="enableOpenTypeFeatures" w:uri="http://schemas.microsoft.com/office/word" w:val="1"/>
+    <w:compatSetting w:name="doNotFlipMirrorIndents" w:uri="http://schemas.microsoft.com/office/word" w:val="1"/>
+    <w:compatSetting w:name="differentiateMultirowTableHeaders" w:uri="http://schemas.microsoft.com/office/word" w:val="1"/>
+  </w:compat>
+  <w:rsids>
+    <w:rsidRoot w:val="009A41F5"/>
+    <w:rsid w:val="009A41F5"/>
+    <w:rsid w:val="00D0558A"/>
+  </w:rsids>
+  <m:mathPr>
+    <m:mathFont m:val="Cambria Math"/>
+    <m:brkBin m:val="before"/>
+    <m:brkBinSub m:val="--"/>
+    <m:smallFrac m:val="0"/>
+    <m:dispDef/>
+    <m:lMargin m:val="0"/>
+    <m:rMargin m:val="0"/>
+    <m:defJc m:val="centerGroup"/>
+    <m:wrapIndent m:val="1440"/>
+    <m:intLim m:val="subSup"/>
+    <m:naryLim m:val="undOvr"/>
+  </m:mathPr>
+  <w:themeFontLang w:val="en-US"/>
+  <w:clrSchemeMapping w:bg1="light1" w:t1="dark1" w:bg2="light2" w:t2="dark2" w:accent1="accent1" w:accent2="accent2" w:accent3="accent3" w:accent4="accent4" w:accent5="accent5" w:accent6="accent6" w:hyperlink="hyperlink" w:followedHyperlink="followedHyperlink"/>
+  <w:decimalSymbol w:val="."/>
+  <w:listSeparator w:val=","/>
+  <w15:chartTrackingRefBased/>
+</w:settings>
+</file>
+
+<file path=word/glossary/styles.xml><?xml version="1.0" encoding="utf-8"?>
+<w:styles xmlns:mc="http://schemas.openxmlformats.org/markup-compatibility/2006" xmlns:r="http://schemas.openxmlformats.org/officeDocument/2006/relationships" xmlns:w="http://schemas.openxmlformats.org/wordprocessingml/2006/main" xmlns:w14="http://schemas.microsoft.com/office/word/2010/wordml" xmlns:w15="http://schemas.microsoft.com/office/word/2012/wordml" xmlns:w16se="http://schemas.microsoft.com/office/word/2015/wordml/symex" mc:Ignorable="w14 w15 w16se">
+  <w:docDefaults>
+    <w:rPrDefault>
+      <w:rPr>
+        <w:rFonts w:asciiTheme="minorHAnsi" w:eastAsiaTheme="minorEastAsia" w:hAnsiTheme="minorHAnsi" w:cstheme="minorBidi"/>
+        <w:sz w:val="22"/>
+        <w:szCs w:val="22"/>
+        <w:lang w:val="en-US" w:eastAsia="en-US" w:bidi="ar-SA"/>
+      </w:rPr>
+    </w:rPrDefault>
+    <w:pPrDefault>
+      <w:pPr>
+        <w:spacing w:after="160" w:line="259" w:lineRule="auto"/>
+      </w:pPr>
+    </w:pPrDefault>
+  </w:docDefaults>
+  <w:latentStyles w:defLockedState="0" w:defUIPriority="99" w:defSemiHidden="0" w:defUnhideWhenUsed="0" w:defQFormat="0" w:count="371">
+    <w:lsdException w:name="Normal" w:uiPriority="0" w:qFormat="1"/>
+    <w:lsdException w:name="heading 1" w:uiPriority="9" w:qFormat="1"/>
+    <w:lsdException w:name="heading 2" w:semiHidden="1" w:uiPriority="9" w:unhideWhenUsed="1" w:qFormat="1"/>
+    <w:lsdException w:name="heading 3" w:semiHidden="1" w:uiPriority="9" w:unhideWhenUsed="1" w:qFormat="1"/>
+    <w:lsdException w:name="heading 4" w:semiHidden="1" w:uiPriority="9" w:unhideWhenUsed="1" w:qFormat="1"/>
+    <w:lsdException w:name="heading 5" w:semiHidden="1" w:uiPriority="9" w:unhideWhenUsed="1" w:qFormat="1"/>
+    <w:lsdException w:name="heading 6" w:semiHidden="1" w:uiPriority="9" w:unhideWhenUsed="1" w:qFormat="1"/>
+    <w:lsdException w:name="heading 7" w:semiHidden="1" w:uiPriority="9" w:unhideWhenUsed="1" w:qFormat="1"/>
+    <w:lsdException w:name="heading 8" w:semiHidden="1" w:uiPriority="9" w:unhideWhenUsed="1" w:qFormat="1"/>
+    <w:lsdException w:name="heading 9" w:semiHidden="1" w:uiPriority="9" w:unhideWhenUsed="1" w:qFormat="1"/>
+    <w:lsdException w:name="index 1" w:semiHidden="1" w:unhideWhenUsed="1"/>
+    <w:lsdException w:name="index 2" w:semiHidden="1" w:unhideWhenUsed="1"/>
+    <w:lsdException w:name="index 3" w:semiHidden="1" w:unhideWhenUsed="1"/>
+    <w:lsdException w:name="index 4" w:semiHidden="1" w:unhideWhenUsed="1"/>
+    <w:lsdException w:name="index 5" w:semiHidden="1" w:unhideWhenUsed="1"/>
+    <w:lsdException w:name="index 6" w:semiHidden="1" w:unhideWhenUsed="1"/>
+    <w:lsdException w:name="index 7" w:semiHidden="1" w:unhideWhenUsed="1"/>
+    <w:lsdException w:name="index 8" w:semiHidden="1" w:unhideWhenUsed="1"/>
+    <w:lsdException w:name="index 9" w:semiHidden="1" w:unhideWhenUsed="1"/>
+    <w:lsdException w:name="toc 1" w:semiHidden="1" w:uiPriority="39" w:unhideWhenUsed="1"/>
+    <w:lsdException w:name="toc 2" w:semiHidden="1" w:uiPriority="39" w:unhideWhenUsed="1"/>
+    <w:lsdException w:name="toc 3" w:semiHidden="1" w:uiPriority="39" w:unhideWhenUsed="1"/>
+    <w:lsdException w:name="toc 4" w:semiHidden="1" w:uiPriority="39" w:unhideWhenUsed="1"/>
+    <w:lsdException w:name="toc 5" w:semiHidden="1" w:uiPriority="39" w:unhideWhenUsed="1"/>
+    <w:lsdException w:name="toc 6" w:semiHidden="1" w:uiPriority="39" w:unhideWhenUsed="1"/>
+    <w:lsdException w:name="toc 7" w:semiHidden="1" w:uiPriority="39" w:unhideWhenUsed="1"/>
+    <w:lsdException w:name="toc 8" w:semiHidden="1" w:uiPriority="39" w:unhideWhenUsed="1"/>
+    <w:lsdException w:name="toc 9" w:semiHidden="1" w:uiPriority="39" w:unhideWhenUsed="1"/>
+    <w:lsdException w:name="Normal Indent" w:semiHidden="1" w:unhideWhenUsed="1"/>
+    <w:lsdException w:name="footnote text" w:semiHidden="1" w:unhideWhenUsed="1"/>
+    <w:lsdException w:name="annotation text" w:semiHidden="1" w:unhideWhenUsed="1"/>
+    <w:lsdException w:name="header" w:semiHidden="1" w:unhideWhenUsed="1"/>
+    <w:lsdException w:name="footer" w:semiHidden="1" w:unhideWhenUsed="1"/>
+    <w:lsdException w:name="index heading" w:semiHidden="1" w:unhideWhenUsed="1"/>
+    <w:lsdException w:name="caption" w:semiHidden="1" w:uiPriority="35" w:unhideWhenUsed="1" w:qFormat="1"/>
+    <w:lsdException w:name="table of figures" w:semiHidden="1" w:unhideWhenUsed="1"/>
+    <w:lsdException w:name="envelope address" w:semiHidden="1" w:unhideWhenUsed="1"/>
+    <w:lsdException w:name="envelope return" w:semiHidden="1" w:unhideWhenUsed="1"/>
+    <w:lsdException w:name="footnote reference" w:semiHidden="1" w:unhideWhenUsed="1"/>
+    <w:lsdException w:name="annotation reference" w:semiHidden="1" w:unhideWhenUsed="1"/>
+    <w:lsdException w:name="line number" w:semiHidden="1" w:unhideWhenUsed="1"/>
+    <w:lsdException w:name="page number" w:semiHidden="1" w:unhideWhenUsed="1"/>
+    <w:lsdException w:name="endnote reference" w:semiHidden="1" w:unhideWhenUsed="1"/>
+    <w:lsdException w:name="endnote text" w:semiHidden="1" w:unhideWhenUsed="1"/>
+    <w:lsdException w:name="table of authorities" w:semiHidden="1" w:unhideWhenUsed="1"/>
+    <w:lsdException w:name="macro" w:semiHidden="1" w:unhideWhenUsed="1"/>
+    <w:lsdException w:name="toa heading" w:semiHidden="1" w:unhideWhenUsed="1"/>
+    <w:lsdException w:name="List" w:semiHidden="1" w:unhideWhenUsed="1"/>
+    <w:lsdException w:name="List Bullet" w:semiHidden="1" w:unhideWhenUsed="1"/>
+    <w:lsdException w:name="List Number" w:semiHidden="1" w:unhideWhenUsed="1"/>
+    <w:lsdException w:name="List 2" w:semiHidden="1" w:unhideWhenUsed="1"/>
+    <w:lsdException w:name="List 3" w:semiHidden="1" w:unhideWhenUsed="1"/>
+    <w:lsdException w:name="List 4" w:semiHidden="1" w:unhideWhenUsed="1"/>
+    <w:lsdException w:name="List 5" w:semiHidden="1" w:unhideWhenUsed="1"/>
+    <w:lsdException w:name="List Bullet 2" w:semiHidden="1" w:unhideWhenUsed="1"/>
+    <w:lsdException w:name="List Bullet 3" w:semiHidden="1" w:unhideWhenUsed="1"/>
+    <w:lsdException w:name="List Bullet 4" w:semiHidden="1" w:unhideWhenUsed="1"/>
+    <w:lsdException w:name="List Bullet 5" w:semiHidden="1" w:unhideWhenUsed="1"/>
+    <w:lsdException w:name="List Number 2" w:semiHidden="1" w:unhideWhenUsed="1"/>
+    <w:lsdException w:name="List Number 3" w:semiHidden="1" w:unhideWhenUsed="1"/>
+    <w:lsdException w:name="List Number 4" w:semiHidden="1" w:unhideWhenUsed="1"/>
+    <w:lsdException w:name="List Number 5" w:semiHidden="1" w:unhideWhenUsed="1"/>
+    <w:lsdException w:name="Title" w:uiPriority="10" w:qFormat="1"/>
+    <w:lsdException w:name="Closing" w:semiHidden="1" w:unhideWhenUsed="1"/>
+    <w:lsdException w:name="Signature" w:semiHidden="1" w:unhideWhenUsed="1"/>
+    <w:lsdException w:name="Default Paragraph Font" w:semiHidden="1" w:uiPriority="1" w:unhideWhenUsed="1"/>
+    <w:lsdException w:name="Body Text" w:semiHidden="1" w:unhideWhenUsed="1"/>
+    <w:lsdException w:name="Body Text Indent" w:semiHidden="1" w:unhideWhenUsed="1"/>
+    <w:lsdException w:name="List Continue" w:semiHidden="1" w:unhideWhenUsed="1"/>
+    <w:lsdException w:name="List Continue 2" w:semiHidden="1" w:unhideWhenUsed="1"/>
+    <w:lsdException w:name="List Continue 3" w:semiHidden="1" w:unhideWhenUsed="1"/>
+    <w:lsdException w:name="List Continue 4" w:semiHidden="1" w:unhideWhenUsed="1"/>
+    <w:lsdException w:name="List Continue 5" w:semiHidden="1" w:unhideWhenUsed="1"/>
+    <w:lsdException w:name="Message Header" w:semiHidden="1" w:unhideWhenUsed="1"/>
+    <w:lsdException w:name="Subtitle" w:uiPriority="11" w:qFormat="1"/>
+    <w:lsdException w:name="Salutation" w:semiHidden="1" w:unhideWhenUsed="1"/>
+    <w:lsdException w:name="Date" w:semiHidden="1" w:unhideWhenUsed="1"/>
+    <w:lsdException w:name="Body Text First Indent" w:semiHidden="1" w:unhideWhenUsed="1"/>
+    <w:lsdException w:name="Body Text First Indent 2" w:semiHidden="1" w:unhideWhenUsed="1"/>
+    <w:lsdException w:name="Note Heading" w:semiHidden="1" w:unhideWhenUsed="1"/>
+    <w:lsdException w:name="Body Text 2" w:semiHidden="1" w:unhideWhenUsed="1"/>
+    <w:lsdException w:name="Body Text 3" w:semiHidden="1" w:unhideWhenUsed="1"/>
+    <w:lsdException w:name="Body Text Indent 2" w:semiHidden="1" w:unhideWhenUsed="1"/>
+    <w:lsdException w:name="Body Text Indent 3" w:semiHidden="1" w:unhideWhenUsed="1"/>
+    <w:lsdException w:name="Block Text" w:semiHidden="1" w:unhideWhenUsed="1"/>
+    <w:lsdException w:name="Hyperlink" w:semiHidden="1" w:unhideWhenUsed="1"/>
+    <w:lsdException w:name="FollowedHyperlink" w:semiHidden="1" w:unhideWhenUsed="1"/>
+    <w:lsdException w:name="Strong" w:uiPriority="22" w:qFormat="1"/>
+    <w:lsdException w:name="Emphasis" w:uiPriority="20" w:qFormat="1"/>
+    <w:lsdException w:name="Document Map" w:semiHidden="1" w:unhideWhenUsed="1"/>
+    <w:lsdException w:name="Plain Text" w:semiHidden="1" w:unhideWhenUsed="1"/>
+    <w:lsdException w:name="E-mail Signature" w:semiHidden="1" w:unhideWhenUsed="1"/>
+    <w:lsdException w:name="HTML Top of Form" w:semiHidden="1" w:unhideWhenUsed="1"/>
+    <w:lsdException w:name="HTML Bottom of Form" w:semiHidden="1" w:unhideWhenUsed="1"/>
+    <w:lsdException w:name="Normal (Web)" w:semiHidden="1" w:unhideWhenUsed="1"/>
+    <w:lsdException w:name="HTML Acronym" w:semiHidden="1" w:unhideWhenUsed="1"/>
+    <w:lsdException w:name="HTML Address" w:semiHidden="1" w:unhideWhenUsed="1"/>
+    <w:lsdException w:name="HTML Cite" w:semiHidden="1" w:unhideWhenUsed="1"/>
+    <w:lsdException w:name="HTML Code" w:semiHidden="1" w:unhideWhenUsed="1"/>
+    <w:lsdException w:name="HTML Definition" w:semiHidden="1" w:unhideWhenUsed="1"/>
+    <w:lsdException w:name="HTML Keyboard" w:semiHidden="1" w:unhideWhenUsed="1"/>
+    <w:lsdException w:name="HTML Preformatted" w:semiHidden="1" w:unhideWhenUsed="1"/>
+    <w:lsdException w:name="HTML Sample" w:semiHidden="1" w:unhideWhenUsed="1"/>
+    <w:lsdException w:name="HTML Typewriter" w:semiHidden="1" w:unhideWhenUsed="1"/>
+    <w:lsdException w:name="HTML Variable" w:semiHidden="1" w:unhideWhenUsed="1"/>
+    <w:lsdException w:name="Normal Table" w:semiHidden="1" w:unhideWhenUsed="1"/>
+    <w:lsdException w:name="annotation subject" w:semiHidden="1" w:unhideWhenUsed="1"/>
+    <w:lsdException w:name="No List" w:semiHidden="1" w:unhideWhenUsed="1"/>
+    <w:lsdException w:name="Outline List 1" w:semiHidden="1" w:unhideWhenUsed="1"/>
+    <w:lsdException w:name="Outline List 2" w:semiHidden="1" w:unhideWhenUsed="1"/>
+    <w:lsdException w:name="Outline List 3" w:semiHidden="1" w:unhideWhenUsed="1"/>
+    <w:lsdException w:name="Table Simple 1" w:semiHidden="1" w:unhideWhenUsed="1"/>
+    <w:lsdException w:name="Table Simple 2" w:semiHidden="1" w:unhideWhenUsed="1"/>
+    <w:lsdException w:name="Table Simple 3" w:semiHidden="1" w:unhideWhenUsed="1"/>
+    <w:lsdException w:name="Table Classic 1" w:semiHidden="1" w:unhideWhenUsed="1"/>
+    <w:lsdException w:name="Table Classic 2" w:semiHidden="1" w:unhideWhenUsed="1"/>
+    <w:lsdException w:name="Table Classic 3" w:semiHidden="1" w:unhideWhenUsed="1"/>
+    <w:lsdException w:name="Table Classic 4" w:semiHidden="1" w:unhideWhenUsed="1"/>
+    <w:lsdException w:name="Table Colorful 1" w:semiHidden="1" w:unhideWhenUsed="1"/>
+    <w:lsdException w:name="Table Colorful 2" w:semiHidden="1" w:unhideWhenUsed="1"/>
+    <w:lsdException w:name="Table Colorful 3" w:semiHidden="1" w:unhideWhenUsed="1"/>
+    <w:lsdException w:name="Table Columns 1" w:semiHidden="1" w:unhideWhenUsed="1"/>
+    <w:lsdException w:name="Table Columns 2" w:semiHidden="1" w:unhideWhenUsed="1"/>
+    <w:lsdException w:name="Table Columns 3" w:semiHidden="1" w:unhideWhenUsed="1"/>
+    <w:lsdException w:name="Table Columns 4" w:semiHidden="1" w:unhideWhenUsed="1"/>
+    <w:lsdException w:name="Table Columns 5" w:semiHidden="1" w:unhideWhenUsed="1"/>
+    <w:lsdException w:name="Table Grid 1" w:semiHidden="1" w:unhideWhenUsed="1"/>
+    <w:lsdException w:name="Table Grid 2" w:semiHidden="1" w:unhideWhenUsed="1"/>
+    <w:lsdException w:name="Table Grid 3" w:semiHidden="1" w:unhideWhenUsed="1"/>
+    <w:lsdException w:name="Table Grid 4" w:semiHidden="1" w:unhideWhenUsed="1"/>
+    <w:lsdException w:name="Table Grid 5" w:semiHidden="1" w:unhideWhenUsed="1"/>
+    <w:lsdException w:name="Table Grid 6" w:semiHidden="1" w:unhideWhenUsed="1"/>
+    <w:lsdException w:name="Table Grid 7" w:semiHidden="1" w:unhideWhenUsed="1"/>
+    <w:lsdException w:name="Table Grid 8" w:semiHidden="1" w:unhideWhenUsed="1"/>
+    <w:lsdException w:name="Table List 1" w:semiHidden="1" w:unhideWhenUsed="1"/>
+    <w:lsdException w:name="Table List 2" w:semiHidden="1" w:unhideWhenUsed="1"/>
+    <w:lsdException w:name="Table List 3" w:semiHidden="1" w:unhideWhenUsed="1"/>
+    <w:lsdException w:name="Table List 4" w:semiHidden="1" w:unhideWhenUsed="1"/>
+    <w:lsdException w:name="Table List 5" w:semiHidden="1" w:unhideWhenUsed="1"/>
+    <w:lsdException w:name="Table List 6" w:semiHidden="1" w:unhideWhenUsed="1"/>
+    <w:lsdException w:name="Table List 7" w:semiHidden="1" w:unhideWhenUsed="1"/>
+    <w:lsdException w:name="Table List 8" w:semiHidden="1" w:unhideWhenUsed="1"/>
+    <w:lsdException w:name="Table 3D effects 1" w:semiHidden="1" w:unhideWhenUsed="1"/>
+    <w:lsdException w:name="Table 3D effects 2" w:semiHidden="1" w:unhideWhenUsed="1"/>
+    <w:lsdException w:name="Table 3D effects 3" w:semiHidden="1" w:unhideWhenUsed="1"/>
+    <w:lsdException w:name="Table Contemporary" w:semiHidden="1" w:unhideWhenUsed="1"/>
+    <w:lsdException w:name="Table Elegant" w:semiHidden="1" w:unhideWhenUsed="1"/>
+    <w:lsdException w:name="Table Professional" w:semiHidden="1" w:unhideWhenUsed="1"/>
+    <w:lsdException w:name="Table Subtle 1" w:semiHidden="1" w:unhideWhenUsed="1"/>
+    <w:lsdException w:name="Table Subtle 2" w:semiHidden="1" w:unhideWhenUsed="1"/>
+    <w:lsdException w:name="Table Web 1" w:semiHidden="1" w:unhideWhenUsed="1"/>
+    <w:lsdException w:name="Table Web 2" w:semiHidden="1" w:unhideWhenUsed="1"/>
+    <w:lsdException w:name="Table Web 3" w:semiHidden="1" w:unhideWhenUsed="1"/>
+    <w:lsdException w:name="Balloon Text" w:semiHidden="1" w:unhideWhenUsed="1"/>
+    <w:lsdException w:name="Table Grid" w:uiPriority="39"/>
+    <w:lsdException w:name="Table Theme" w:semiHidden="1" w:unhideWhenUsed="1"/>
+    <w:lsdException w:name="Placeholder Text" w:semiHidden="1"/>
+    <w:lsdException w:name="No Spacing" w:uiPriority="1" w:qFormat="1"/>
+    <w:lsdException w:name="Light Shading" w:uiPriority="60"/>
+    <w:lsdException w:name="Light List" w:uiPriority="61"/>
+    <w:lsdException w:name="Light Grid" w:uiPriority="62"/>
+    <w:lsdException w:name="Medium Shading 1" w:uiPriority="63"/>
+    <w:lsdException w:name="Medium Shading 2" w:uiPriority="64"/>
+    <w:lsdException w:name="Medium List 1" w:uiPriority="65"/>
+    <w:lsdException w:name="Medium List 2" w:uiPriority="66"/>
+    <w:lsdException w:name="Medium Grid 1" w:uiPriority="67"/>
+    <w:lsdException w:name="Medium Grid 2" w:uiPriority="68"/>
+    <w:lsdException w:name="Medium Grid 3" w:uiPriority="69"/>
+    <w:lsdException w:name="Dark List" w:uiPriority="70"/>
+    <w:lsdException w:name="Colorful Shading" w:uiPriority="71"/>
+    <w:lsdException w:name="Colorful List" w:uiPriority="72"/>
+    <w:lsdException w:name="Colorful Grid" w:uiPriority="73"/>
+    <w:lsdException w:name="Light Shading Accent 1" w:uiPriority="60"/>
+    <w:lsdException w:name="Light List Accent 1" w:uiPriority="61"/>
+    <w:lsdException w:name="Light Grid Accent 1" w:uiPriority="62"/>
+    <w:lsdException w:name="Medium Shading 1 Accent 1" w:uiPriority="63"/>
+    <w:lsdException w:name="Medium Shading 2 Accent 1" w:uiPriority="64"/>
+    <w:lsdException w:name="Medium List 1 Accent 1" w:uiPriority="65"/>
+    <w:lsdException w:name="Revision" w:semiHidden="1"/>
+    <w:lsdException w:name="List Paragraph" w:uiPriority="34" w:qFormat="1"/>
+    <w:lsdException w:name="Quote" w:uiPriority="29" w:qFormat="1"/>
+    <w:lsdException w:name="Intense Quote" w:uiPriority="30" w:qFormat="1"/>
+    <w:lsdException w:name="Medium List 2 Accent 1" w:uiPriority="66"/>
+    <w:lsdException w:name="Medium Grid 1 Accent 1" w:uiPriority="67"/>
+    <w:lsdException w:name="Medium Grid 2 Accent 1" w:uiPriority="68"/>
+    <w:lsdException w:name="Medium Grid 3 Accent 1" w:uiPriority="69"/>
+    <w:lsdException w:name="Dark List Accent 1" w:uiPriority="70"/>
+    <w:lsdException w:name="Colorful Shading Accent 1" w:uiPriority="71"/>
+    <w:lsdException w:name="Colorful List Accent 1" w:uiPriority="72"/>
+    <w:lsdException w:name="Colorful Grid Accent 1" w:uiPriority="73"/>
+    <w:lsdException w:name="Light Shading Accent 2" w:uiPriority="60"/>
+    <w:lsdException w:name="Light List Accent 2" w:uiPriority="61"/>
+    <w:lsdException w:name="Light Grid Accent 2" w:uiPriority="62"/>
+    <w:lsdException w:name="Medium Shading 1 Accent 2" w:uiPriority="63"/>
+    <w:lsdException w:name="Medium Shading 2 Accent 2" w:uiPriority="64"/>
+    <w:lsdException w:name="Medium List 1 Accent 2" w:uiPriority="65"/>
+    <w:lsdException w:name="Medium List 2 Accent 2" w:uiPriority="66"/>
+    <w:lsdException w:name="Medium Grid 1 Accent 2" w:uiPriority="67"/>
+    <w:lsdException w:name="Medium Grid 2 Accent 2" w:uiPriority="68"/>
+    <w:lsdException w:name="Medium Grid 3 Accent 2" w:uiPriority="69"/>
+    <w:lsdException w:name="Dark List Accent 2" w:uiPriority="70"/>
+    <w:lsdException w:name="Colorful Shading Accent 2" w:uiPriority="71"/>
+    <w:lsdException w:name="Colorful List Accent 2" w:uiPriority="72"/>
+    <w:lsdException w:name="Colorful Grid Accent 2" w:uiPriority="73"/>
+    <w:lsdException w:name="Light Shading Accent 3" w:uiPriority="60"/>
+    <w:lsdException w:name="Light List Accent 3" w:uiPriority="61"/>
+    <w:lsdException w:name="Light Grid Accent 3" w:uiPriority="62"/>
+    <w:lsdException w:name="Medium Shading 1 Accent 3" w:uiPriority="63"/>
+    <w:lsdException w:name="Medium Shading 2 Accent 3" w:uiPriority="64"/>
+    <w:lsdException w:name="Medium List 1 Accent 3" w:uiPriority="65"/>
+    <w:lsdException w:name="Medium List 2 Accent 3" w:uiPriority="66"/>
+    <w:lsdException w:name="Medium Grid 1 Accent 3" w:uiPriority="67"/>
+    <w:lsdException w:name="Medium Grid 2 Accent 3" w:uiPriority="68"/>
+    <w:lsdException w:name="Medium Grid 3 Accent 3" w:uiPriority="69"/>
+    <w:lsdException w:name="Dark List Accent 3" w:uiPriority="70"/>
+    <w:lsdException w:name="Colorful Shading Accent 3" w:uiPriority="71"/>
+    <w:lsdException w:name="Colorful List Accent 3" w:uiPriority="72"/>
+    <w:lsdException w:name="Colorful Grid Accent 3" w:uiPriority="73"/>
+    <w:lsdException w:name="Light Shading Accent 4" w:uiPriority="60"/>
+    <w:lsdException w:name="Light List Accent 4" w:uiPriority="61"/>
+    <w:lsdException w:name="Light Grid Accent 4" w:uiPriority="62"/>
+    <w:lsdException w:name="Medium Shading 1 Accent 4" w:uiPriority="63"/>
+    <w:lsdException w:name="Medium Shading 2 Accent 4" w:uiPriority="64"/>
+    <w:lsdException w:name="Medium List 1 Accent 4" w:uiPriority="65"/>
+    <w:lsdException w:name="Medium List 2 Accent 4" w:uiPriority="66"/>
+    <w:lsdException w:name="Medium Grid 1 Accent 4" w:uiPriority="67"/>
+    <w:lsdException w:name="Medium Grid 2 Accent 4" w:uiPriority="68"/>
+    <w:lsdException w:name="Medium Grid 3 Accent 4" w:uiPriority="69"/>
+    <w:lsdException w:name="Dark List Accent 4" w:uiPriority="70"/>
+    <w:lsdException w:name="Colorful Shading Accent 4" w:uiPriority="71"/>
+    <w:lsdException w:name="Colorful List Accent 4" w:uiPriority="72"/>
+    <w:lsdException w:name="Colorful Grid Accent 4" w:uiPriority="73"/>
+    <w:lsdException w:name="Light Shading Accent 5" w:uiPriority="60"/>
+    <w:lsdException w:name="Light List Accent 5" w:uiPriority="61"/>
+    <w:lsdException w:name="Light Grid Accent 5" w:uiPriority="62"/>
+    <w:lsdException w:name="Medium Shading 1 Accent 5" w:uiPriority="63"/>
+    <w:lsdException w:name="Medium Shading 2 Accent 5" w:uiPriority="64"/>
+    <w:lsdException w:name="Medium List 1 Accent 5" w:uiPriority="65"/>
+    <w:lsdException w:name="Medium List 2 Accent 5" w:uiPriority="66"/>
+    <w:lsdException w:name="Medium Grid 1 Accent 5" w:uiPriority="67"/>
+    <w:lsdException w:name="Medium Grid 2 Accent 5" w:uiPriority="68"/>
+    <w:lsdException w:name="Medium Grid 3 Accent 5" w:uiPriority="69"/>
+    <w:lsdException w:name="Dark List Accent 5" w:uiPriority="70"/>
+    <w:lsdException w:name="Colorful Shading Accent 5" w:uiPriority="71"/>
+    <w:lsdException w:name="Colorful List Accent 5" w:uiPriority="72"/>
+    <w:lsdException w:name="Colorful Grid Accent 5" w:uiPriority="73"/>
+    <w:lsdException w:name="Light Shading Accent 6" w:uiPriority="60"/>
+    <w:lsdException w:name="Light List Accent 6" w:uiPriority="61"/>
+    <w:lsdException w:name="Light Grid Accent 6" w:uiPriority="62"/>
+    <w:lsdException w:name="Medium Shading 1 Accent 6" w:uiPriority="63"/>
+    <w:lsdException w:name="Medium Shading 2 Accent 6" w:uiPriority="64"/>
+    <w:lsdException w:name="Medium List 1 Accent 6" w:uiPriority="65"/>
+    <w:lsdException w:name="Medium List 2 Accent 6" w:uiPriority="66"/>
+    <w:lsdException w:name="Medium Grid 1 Accent 6" w:uiPriority="67"/>
+    <w:lsdException w:name="Medium Grid 2 Accent 6" w:uiPriority="68"/>
+    <w:lsdException w:name="Medium Grid 3 Accent 6" w:uiPriority="69"/>
+    <w:lsdException w:name="Dark List Accent 6" w:uiPriority="70"/>
+    <w:lsdException w:name="Colorful Shading Accent 6" w:uiPriority="71"/>
+    <w:lsdException w:name="Colorful List Accent 6" w:uiPriority="72"/>
+    <w:lsdException w:name="Colorful Grid Accent 6" w:uiPriority="73"/>
+    <w:lsdException w:name="Subtle Emphasis" w:uiPriority="19" w:qFormat="1"/>
+    <w:lsdException w:name="Intense Emphasis" w:uiPriority="21" w:qFormat="1"/>
+    <w:lsdException w:name="Subtle Reference" w:uiPriority="31" w:qFormat="1"/>
+    <w:lsdException w:name="Intense Reference" w:uiPriority="32" w:qFormat="1"/>
+    <w:lsdException w:name="Book Title" w:uiPriority="33" w:qFormat="1"/>
+    <w:lsdException w:name="Bibliography" w:semiHidden="1" w:uiPriority="37" w:unhideWhenUsed="1"/>
+    <w:lsdException w:name="TOC Heading" w:semiHidden="1" w:uiPriority="39" w:unhideWhenUsed="1" w:qFormat="1"/>
+    <w:lsdException w:name="Plain Table 1" w:uiPriority="41"/>
+    <w:lsdException w:name="Plain Table 2" w:uiPriority="42"/>
+    <w:lsdException w:name="Plain Table 3" w:uiPriority="43"/>
+    <w:lsdException w:name="Plain Table 4" w:uiPriority="44"/>
+    <w:lsdException w:name="Plain Table 5" w:uiPriority="45"/>
+    <w:lsdException w:name="Grid Table Light" w:uiPriority="40"/>
+    <w:lsdException w:name="Grid Table 1 Light" w:uiPriority="46"/>
+    <w:lsdException w:name="Grid Table 2" w:uiPriority="47"/>
+    <w:lsdException w:name="Grid Table 3" w:uiPriority="48"/>
+    <w:lsdException w:name="Grid Table 4" w:uiPriority="49"/>
+    <w:lsdException w:name="Grid Table 5 Dark" w:uiPriority="50"/>
+    <w:lsdException w:name="Grid Table 6 Colorful" w:uiPriority="51"/>
+    <w:lsdException w:name="Grid Table 7 Colorful" w:uiPriority="52"/>
+    <w:lsdException w:name="Grid Table 1 Light Accent 1" w:uiPriority="46"/>
+    <w:lsdException w:name="Grid Table 2 Accent 1" w:uiPriority="47"/>
+    <w:lsdException w:name="Grid Table 3 Accent 1" w:uiPriority="48"/>
+    <w:lsdException w:name="Grid Table 4 Accent 1" w:uiPriority="49"/>
+    <w:lsdException w:name="Grid Table 5 Dark Accent 1" w:uiPriority="50"/>
+    <w:lsdException w:name="Grid Table 6 Colorful Accent 1" w:uiPriority="51"/>
+    <w:lsdException w:name="Grid Table 7 Colorful Accent 1" w:uiPriority="52"/>
+    <w:lsdException w:name="Grid Table 1 Light Accent 2" w:uiPriority="46"/>
+    <w:lsdException w:name="Grid Table 2 Accent 2" w:uiPriority="47"/>
+    <w:lsdException w:name="Grid Table 3 Accent 2" w:uiPriority="48"/>
+    <w:lsdException w:name="Grid Table 4 Accent 2" w:uiPriority="49"/>
+    <w:lsdException w:name="Grid Table 5 Dark Accent 2" w:uiPriority="50"/>
+    <w:lsdException w:name="Grid Table 6 Colorful Accent 2" w:uiPriority="51"/>
+    <w:lsdException w:name="Grid Table 7 Colorful Accent 2" w:uiPriority="52"/>
+    <w:lsdException w:name="Grid Table 1 Light Accent 3" w:uiPriority="46"/>
+    <w:lsdException w:name="Grid Table 2 Accent 3" w:uiPriority="47"/>
+    <w:lsdException w:name="Grid Table 3 Accent 3" w:uiPriority="48"/>
+    <w:lsdException w:name="Grid Table 4 Accent 3" w:uiPriority="49"/>
+    <w:lsdException w:name="Grid Table 5 Dark Accent 3" w:uiPriority="50"/>
+    <w:lsdException w:name="Grid Table 6 Colorful Accent 3" w:uiPriority="51"/>
+    <w:lsdException w:name="Grid Table 7 Colorful Accent 3" w:uiPriority="52"/>
+    <w:lsdException w:name="Grid Table 1 Light Accent 4" w:uiPriority="46"/>
+    <w:lsdException w:name="Grid Table 2 Accent 4" w:uiPriority="47"/>
+    <w:lsdException w:name="Grid Table 3 Accent 4" w:uiPriority="48"/>
+    <w:lsdException w:name="Grid Table 4 Accent 4" w:uiPriority="49"/>
+    <w:lsdException w:name="Grid Table 5 Dark Accent 4" w:uiPriority="50"/>
+    <w:lsdException w:name="Grid Table 6 Colorful Accent 4" w:uiPriority="51"/>
+    <w:lsdException w:name="Grid Table 7 Colorful Accent 4" w:uiPriority="52"/>
+    <w:lsdException w:name="Grid Table 1 Light Accent 5" w:uiPriority="46"/>
+    <w:lsdException w:name="Grid Table 2 Accent 5" w:uiPriority="47"/>
+    <w:lsdException w:name="Grid Table 3 Accent 5" w:uiPriority="48"/>
+    <w:lsdException w:name="Grid Table 4 Accent 5" w:uiPriority="49"/>
+    <w:lsdException w:name="Grid Table 5 Dark Accent 5" w:uiPriority="50"/>
+    <w:lsdException w:name="Grid Table 6 Colorful Accent 5" w:uiPriority="51"/>
+    <w:lsdException w:name="Grid Table 7 Colorful Accent 5" w:uiPriority="52"/>
+    <w:lsdException w:name="Grid Table 1 Light Accent 6" w:uiPriority="46"/>
+    <w:lsdException w:name="Grid Table 2 Accent 6" w:uiPriority="47"/>
+    <w:lsdException w:name="Grid Table 3 Accent 6" w:uiPriority="48"/>
+    <w:lsdException w:name="Grid Table 4 Accent 6" w:uiPriority="49"/>
+    <w:lsdException w:name="Grid Table 5 Dark Accent 6" w:uiPriority="50"/>
+    <w:lsdException w:name="Grid Table 6 Colorful Accent 6" w:uiPriority="51"/>
+    <w:lsdException w:name="Grid Table 7 Colorful Accent 6" w:uiPriority="52"/>
+    <w:lsdException w:name="List Table 1 Light" w:uiPriority="46"/>
+    <w:lsdException w:name="List Table 2" w:uiPriority="47"/>
+    <w:lsdException w:name="List Table 3" w:uiPriority="48"/>
+    <w:lsdException w:name="List Table 4" w:uiPriority="49"/>
+    <w:lsdException w:name="List Table 5 Dark" w:uiPriority="50"/>
+    <w:lsdException w:name="List Table 6 Colorful" w:uiPriority="51"/>
+    <w:lsdException w:name="List Table 7 Colorful" w:uiPriority="52"/>
+    <w:lsdException w:name="List Table 1 Light Accent 1" w:uiPriority="46"/>
+    <w:lsdException w:name="List Table 2 Accent 1" w:uiPriority="47"/>
+    <w:lsdException w:name="List Table 3 Accent 1" w:uiPriority="48"/>
+    <w:lsdException w:name="List Table 4 Accent 1" w:uiPriority="49"/>
+    <w:lsdException w:name="List Table 5 Dark Accent 1" w:uiPriority="50"/>
+    <w:lsdException w:name="List Table 6 Colorful Accent 1" w:uiPriority="51"/>
+    <w:lsdException w:name="List Table 7 Colorful Accent 1" w:uiPriority="52"/>
+    <w:lsdException w:name="List Table 1 Light Accent 2" w:uiPriority="46"/>
+    <w:lsdException w:name="List Table 2 Accent 2" w:uiPriority="47"/>
+    <w:lsdException w:name="List Table 3 Accent 2" w:uiPriority="48"/>
+    <w:lsdException w:name="List Table 4 Accent 2" w:uiPriority="49"/>
+    <w:lsdException w:name="List Table 5 Dark Accent 2" w:uiPriority="50"/>
+    <w:lsdException w:name="List Table 6 Colorful Accent 2" w:uiPriority="51"/>
+    <w:lsdException w:name="List Table 7 Colorful Accent 2" w:uiPriority="52"/>
+    <w:lsdException w:name="List Table 1 Light Accent 3" w:uiPriority="46"/>
+    <w:lsdException w:name="List Table 2 Accent 3" w:uiPriority="47"/>
+    <w:lsdException w:name="List Table 3 Accent 3" w:uiPriority="48"/>
+    <w:lsdException w:name="List Table 4 Accent 3" w:uiPriority="49"/>
+    <w:lsdException w:name="List Table 5 Dark Accent 3" w:uiPriority="50"/>
+    <w:lsdException w:name="List Table 6 Colorful Accent 3" w:uiPriority="51"/>
+    <w:lsdException w:name="List Table 7 Colorful Accent 3" w:uiPriority="52"/>
+    <w:lsdException w:name="List Table 1 Light Accent 4" w:uiPriority="46"/>
+    <w:lsdException w:name="List Table 2 Accent 4" w:uiPriority="47"/>
+    <w:lsdException w:name="List Table 3 Accent 4" w:uiPriority="48"/>
+    <w:lsdException w:name="List Table 4 Accent 4" w:uiPriority="49"/>
+    <w:lsdException w:name="List Table 5 Dark Accent 4" w:uiPriority="50"/>
+    <w:lsdException w:name="List Table 6 Colorful Accent 4" w:uiPriority="51"/>
+    <w:lsdException w:name="List Table 7 Colorful Accent 4" w:uiPriority="52"/>
+    <w:lsdException w:name="List Table 1 Light Accent 5" w:uiPriority="46"/>
+    <w:lsdException w:name="List Table 2 Accent 5" w:uiPriority="47"/>
+    <w:lsdException w:name="List Table 3 Accent 5" w:uiPriority="48"/>
+    <w:lsdException w:name="List Table 4 Accent 5" w:uiPriority="49"/>
+    <w:lsdException w:name="List Table 5 Dark Accent 5" w:uiPriority="50"/>
+    <w:lsdException w:name="List Table 6 Colorful Accent 5" w:uiPriority="51"/>
+    <w:lsdException w:name="List Table 7 Colorful Accent 5" w:uiPriority="52"/>
+    <w:lsdException w:name="List Table 1 Light Accent 6" w:uiPriority="46"/>
+    <w:lsdException w:name="List Table 2 Accent 6" w:uiPriority="47"/>
+    <w:lsdException w:name="List Table 3 Accent 6" w:uiPriority="48"/>
+    <w:lsdException w:name="List Table 4 Accent 6" w:uiPriority="49"/>
+    <w:lsdException w:name="List Table 5 Dark Accent 6" w:uiPriority="50"/>
+    <w:lsdException w:name="List Table 6 Colorful Accent 6" w:uiPriority="51"/>
+    <w:lsdException w:name="List Table 7 Colorful Accent 6" w:uiPriority="52"/>
+  </w:latentStyles>
+  <w:style w:type="paragraph" w:default="1" w:styleId="Normal">
+    <w:name w:val="Normal"/>
+    <w:qFormat/>
+  </w:style>
+  <w:style w:type="character" w:default="1" w:styleId="DefaultParagraphFont">
+    <w:name w:val="Default Paragraph Font"/>
+    <w:uiPriority w:val="1"/>
+    <w:semiHidden/>
+    <w:unhideWhenUsed/>
+  </w:style>
+  <w:style w:type="table" w:default="1" w:styleId="TableNormal">
+    <w:name w:val="Normal Table"/>
+    <w:uiPriority w:val="99"/>
+    <w:semiHidden/>
+    <w:unhideWhenUsed/>
+    <w:tblPr>
+      <w:tblInd w:w="0" w:type="dxa"/>
+      <w:tblCellMar>
+        <w:top w:w="0" w:type="dxa"/>
+        <w:left w:w="108" w:type="dxa"/>
+        <w:bottom w:w="0" w:type="dxa"/>
+        <w:right w:w="108" w:type="dxa"/>
+      </w:tblCellMar>
+    </w:tblPr>
+  </w:style>
+  <w:style w:type="numbering" w:default="1" w:styleId="NoList">
+    <w:name w:val="No List"/>
+    <w:uiPriority w:val="99"/>
+    <w:semiHidden/>
+    <w:unhideWhenUsed/>
+  </w:style>
+  <w:style w:type="character" w:styleId="PlaceholderText">
+    <w:name w:val="Placeholder Text"/>
+    <w:basedOn w:val="DefaultParagraphFont"/>
+    <w:uiPriority w:val="99"/>
+    <w:semiHidden/>
+    <w:rsid w:val="009A41F5"/>
+    <w:rPr>
+      <w:color w:val="808080"/>
+    </w:rPr>
+  </w:style>
+</w:styles>
+</file>
+
+<file path=word/glossary/webSettings.xml><?xml version="1.0" encoding="utf-8"?>
+<w:webSettings xmlns:mc="http://schemas.openxmlformats.org/markup-compatibility/2006" xmlns:r="http://schemas.openxmlformats.org/officeDocument/2006/relationships" xmlns:w="http://schemas.openxmlformats.org/wordprocessingml/2006/main" xmlns:w14="http://schemas.microsoft.com/office/word/2010/wordml" xmlns:w15="http://schemas.microsoft.com/office/word/2012/wordml" xmlns:w16se="http://schemas.microsoft.com/office/word/2015/wordml/symex" mc:Ignorable="w14 w15 w16se">
+  <w:optimizeForBrowser/>
+  <w:allowPNG/>
+</w:webSettings>
+</file>
+
 <file path=word/theme/theme1.xml><?xml version="1.0" encoding="utf-8"?>
 <a:theme xmlns:a="http://schemas.openxmlformats.org/drawingml/2006/main" name="Office Theme">
   <a:themeElements>
@@ -19258,7 +21577,7 @@
 </file>
 
 <file path=customXml/itemProps1.xml><?xml version="1.0" encoding="utf-8"?>
-<ds:datastoreItem xmlns:ds="http://schemas.openxmlformats.org/officeDocument/2006/customXml" ds:itemID="{5F4E3CA3-15FD-4526-8F5E-79BD7A01EE2E}">
+<ds:datastoreItem xmlns:ds="http://schemas.openxmlformats.org/officeDocument/2006/customXml" ds:itemID="{B88C3779-8274-4966-945E-7DA46B0FFDB7}">
   <ds:schemaRefs>
     <ds:schemaRef ds:uri="http://schemas.openxmlformats.org/officeDocument/2006/bibliography"/>
   </ds:schemaRefs>

--- a/Initial Draft.docx
+++ b/Initial Draft.docx
@@ -2301,7 +2301,7 @@
     <w:sdt>
       <w:sdtPr>
         <w:rPr>
-          <w:rFonts w:ascii="Times New Roman" w:eastAsia="Cordia New" w:hAnsi="Times New Roman"/>
+          <w:rFonts w:ascii="Times New Roman" w:eastAsia="Cordia New" w:hAnsi="Times New Roman" w:cs="Cordia New"/>
           <w:b w:val="0"/>
           <w:bCs w:val="0"/>
           <w:color w:val="auto"/>
@@ -13663,6 +13663,7 @@
       <w:r>
         <w:rPr>
           <w:noProof/>
+          <w:lang w:bidi="ar-SA"/>
         </w:rPr>
         <mc:AlternateContent>
           <mc:Choice Requires="wps">
@@ -15576,7 +15577,7 @@
             <v:path o:extrusionok="f" gradientshapeok="t" o:connecttype="rect"/>
             <o:lock v:ext="edit" aspectratio="t"/>
           </v:shapetype>
-          <v:shape id="_x0000_i1025" type="#_x0000_t75" style="width:439.65pt;height:206.05pt">
+          <v:shape id="_x0000_i1025" type="#_x0000_t75" style="width:439.5pt;height:206.25pt">
             <v:imagedata r:id="rId24" o:title="onehotEncoding"/>
           </v:shape>
         </w:pict>
@@ -15728,6 +15729,7 @@
         <w:spacing w:line="360" w:lineRule="auto"/>
         <w:rPr>
           <w:rFonts w:cs="Times New Roman"/>
+          <w:b/>
           <w:color w:val="000000"/>
           <w:szCs w:val="24"/>
           <w:shd w:val="clear" w:color="auto" w:fill="FFFFFF"/>
@@ -15862,6 +15864,288 @@
         </w:rPr>
       </w:pPr>
     </w:p>
+    <w:tbl>
+      <w:tblPr>
+        <w:tblStyle w:val="GridTable1Light-Accent5"/>
+        <w:tblW w:w="0" w:type="auto"/>
+        <w:tblInd w:w="1689" w:type="dxa"/>
+        <w:tblLook w:val="04A0" w:firstRow="1" w:lastRow="0" w:firstColumn="1" w:lastColumn="0" w:noHBand="0" w:noVBand="1"/>
+      </w:tblPr>
+      <w:tblGrid>
+        <w:gridCol w:w="3002"/>
+        <w:gridCol w:w="3002"/>
+      </w:tblGrid>
+      <w:tr>
+        <w:trPr>
+          <w:cnfStyle w:val="100000000000" w:firstRow="1" w:lastRow="0" w:firstColumn="0" w:lastColumn="0" w:oddVBand="0" w:evenVBand="0" w:oddHBand="0" w:evenHBand="0" w:firstRowFirstColumn="0" w:firstRowLastColumn="0" w:lastRowFirstColumn="0" w:lastRowLastColumn="0"/>
+        </w:trPr>
+        <w:tc>
+          <w:tcPr>
+            <w:cnfStyle w:val="001000000000" w:firstRow="0" w:lastRow="0" w:firstColumn="1" w:lastColumn="0" w:oddVBand="0" w:evenVBand="0" w:oddHBand="0" w:evenHBand="0" w:firstRowFirstColumn="0" w:firstRowLastColumn="0" w:lastRowFirstColumn="0" w:lastRowLastColumn="0"/>
+            <w:tcW w:w="3002" w:type="dxa"/>
+          </w:tcPr>
+          <w:p>
+            <w:pPr>
+              <w:tabs>
+                <w:tab w:val="center" w:pos="1393"/>
+              </w:tabs>
+              <w:spacing w:line="360" w:lineRule="auto"/>
+              <w:jc w:val="center"/>
+              <w:rPr>
+                <w:rStyle w:val="Strong"/>
+                <w:rFonts w:cs="Times New Roman"/>
+                <w:b/>
+                <w:bCs/>
+                <w:color w:val="548DD4" w:themeColor="text2" w:themeTint="99"/>
+                <w:spacing w:val="-1"/>
+                <w:szCs w:val="24"/>
+                <w:shd w:val="clear" w:color="auto" w:fill="FFFFFF"/>
+              </w:rPr>
+            </w:pPr>
+            <w:r>
+              <w:rPr>
+                <w:rStyle w:val="Strong"/>
+                <w:rFonts w:cs="Times New Roman"/>
+                <w:b/>
+                <w:bCs/>
+                <w:color w:val="548DD4" w:themeColor="text2" w:themeTint="99"/>
+                <w:spacing w:val="-1"/>
+                <w:szCs w:val="24"/>
+                <w:shd w:val="clear" w:color="auto" w:fill="FFFFFF"/>
+              </w:rPr>
+              <w:t>Class</w:t>
+            </w:r>
+          </w:p>
+        </w:tc>
+        <w:tc>
+          <w:tcPr>
+            <w:tcW w:w="3002" w:type="dxa"/>
+          </w:tcPr>
+          <w:p>
+            <w:pPr>
+              <w:tabs>
+                <w:tab w:val="right" w:pos="3402"/>
+                <w:tab w:val="left" w:pos="3828"/>
+              </w:tabs>
+              <w:spacing w:line="360" w:lineRule="auto"/>
+              <w:jc w:val="center"/>
+              <w:cnfStyle w:val="100000000000" w:firstRow="1" w:lastRow="0" w:firstColumn="0" w:lastColumn="0" w:oddVBand="0" w:evenVBand="0" w:oddHBand="0" w:evenHBand="0" w:firstRowFirstColumn="0" w:firstRowLastColumn="0" w:lastRowFirstColumn="0" w:lastRowLastColumn="0"/>
+              <w:rPr>
+                <w:rStyle w:val="Strong"/>
+                <w:rFonts w:cs="Times New Roman"/>
+                <w:b/>
+                <w:bCs/>
+                <w:color w:val="548DD4" w:themeColor="text2" w:themeTint="99"/>
+                <w:spacing w:val="-1"/>
+                <w:szCs w:val="24"/>
+                <w:shd w:val="clear" w:color="auto" w:fill="FFFFFF"/>
+              </w:rPr>
+            </w:pPr>
+            <w:r>
+              <w:rPr>
+                <w:rStyle w:val="Strong"/>
+                <w:rFonts w:cs="Times New Roman"/>
+                <w:b/>
+                <w:bCs/>
+                <w:color w:val="548DD4" w:themeColor="text2" w:themeTint="99"/>
+                <w:spacing w:val="-1"/>
+                <w:szCs w:val="24"/>
+                <w:shd w:val="clear" w:color="auto" w:fill="FFFFFF"/>
+              </w:rPr>
+              <w:t>Count</w:t>
+            </w:r>
+          </w:p>
+        </w:tc>
+      </w:tr>
+      <w:tr>
+        <w:tc>
+          <w:tcPr>
+            <w:cnfStyle w:val="001000000000" w:firstRow="0" w:lastRow="0" w:firstColumn="1" w:lastColumn="0" w:oddVBand="0" w:evenVBand="0" w:oddHBand="0" w:evenHBand="0" w:firstRowFirstColumn="0" w:firstRowLastColumn="0" w:lastRowFirstColumn="0" w:lastRowLastColumn="0"/>
+            <w:tcW w:w="3002" w:type="dxa"/>
+          </w:tcPr>
+          <w:p>
+            <w:pPr>
+              <w:tabs>
+                <w:tab w:val="right" w:pos="3402"/>
+                <w:tab w:val="left" w:pos="3828"/>
+              </w:tabs>
+              <w:spacing w:line="360" w:lineRule="auto"/>
+              <w:jc w:val="center"/>
+              <w:rPr>
+                <w:rStyle w:val="Strong"/>
+                <w:rFonts w:cs="Times New Roman"/>
+                <w:b/>
+                <w:bCs/>
+                <w:spacing w:val="-1"/>
+                <w:szCs w:val="24"/>
+                <w:shd w:val="clear" w:color="auto" w:fill="FFFFFF"/>
+              </w:rPr>
+            </w:pPr>
+            <w:r>
+              <w:rPr>
+                <w:rStyle w:val="Strong"/>
+                <w:rFonts w:cs="Times New Roman"/>
+                <w:b/>
+                <w:bCs/>
+                <w:spacing w:val="-1"/>
+                <w:szCs w:val="24"/>
+                <w:shd w:val="clear" w:color="auto" w:fill="FFFFFF"/>
+              </w:rPr>
+              <w:t>Complication</w:t>
+            </w:r>
+          </w:p>
+        </w:tc>
+        <w:tc>
+          <w:tcPr>
+            <w:tcW w:w="3002" w:type="dxa"/>
+          </w:tcPr>
+          <w:p>
+            <w:pPr>
+              <w:tabs>
+                <w:tab w:val="right" w:pos="3402"/>
+                <w:tab w:val="left" w:pos="3828"/>
+              </w:tabs>
+              <w:spacing w:line="360" w:lineRule="auto"/>
+              <w:jc w:val="center"/>
+              <w:cnfStyle w:val="000000000000" w:firstRow="0" w:lastRow="0" w:firstColumn="0" w:lastColumn="0" w:oddVBand="0" w:evenVBand="0" w:oddHBand="0" w:evenHBand="0" w:firstRowFirstColumn="0" w:firstRowLastColumn="0" w:lastRowFirstColumn="0" w:lastRowLastColumn="0"/>
+              <w:rPr>
+                <w:rStyle w:val="Strong"/>
+                <w:rFonts w:cs="Times New Roman"/>
+                <w:b w:val="0"/>
+                <w:bCs w:val="0"/>
+                <w:spacing w:val="-1"/>
+                <w:szCs w:val="24"/>
+                <w:shd w:val="clear" w:color="auto" w:fill="FFFFFF"/>
+              </w:rPr>
+            </w:pPr>
+            <w:r>
+              <w:rPr>
+                <w:rStyle w:val="Strong"/>
+                <w:rFonts w:cs="Times New Roman"/>
+                <w:b w:val="0"/>
+                <w:bCs w:val="0"/>
+                <w:spacing w:val="-1"/>
+                <w:szCs w:val="24"/>
+                <w:shd w:val="clear" w:color="auto" w:fill="FFFFFF"/>
+              </w:rPr>
+              <w:t>2754</w:t>
+            </w:r>
+          </w:p>
+        </w:tc>
+      </w:tr>
+      <w:tr>
+        <w:tc>
+          <w:tcPr>
+            <w:cnfStyle w:val="001000000000" w:firstRow="0" w:lastRow="0" w:firstColumn="1" w:lastColumn="0" w:oddVBand="0" w:evenVBand="0" w:oddHBand="0" w:evenHBand="0" w:firstRowFirstColumn="0" w:firstRowLastColumn="0" w:lastRowFirstColumn="0" w:lastRowLastColumn="0"/>
+            <w:tcW w:w="3002" w:type="dxa"/>
+          </w:tcPr>
+          <w:p>
+            <w:pPr>
+              <w:tabs>
+                <w:tab w:val="right" w:pos="3402"/>
+                <w:tab w:val="left" w:pos="3828"/>
+              </w:tabs>
+              <w:spacing w:line="360" w:lineRule="auto"/>
+              <w:jc w:val="center"/>
+              <w:rPr>
+                <w:rStyle w:val="Strong"/>
+                <w:rFonts w:cs="Times New Roman"/>
+                <w:b/>
+                <w:bCs/>
+                <w:spacing w:val="-1"/>
+                <w:szCs w:val="24"/>
+                <w:shd w:val="clear" w:color="auto" w:fill="FFFFFF"/>
+              </w:rPr>
+            </w:pPr>
+            <w:r>
+              <w:rPr>
+                <w:rStyle w:val="Strong"/>
+                <w:rFonts w:cs="Times New Roman"/>
+                <w:b/>
+                <w:bCs/>
+                <w:spacing w:val="-1"/>
+                <w:szCs w:val="24"/>
+                <w:shd w:val="clear" w:color="auto" w:fill="FFFFFF"/>
+              </w:rPr>
+              <w:t>No Complication</w:t>
+            </w:r>
+          </w:p>
+        </w:tc>
+        <w:tc>
+          <w:tcPr>
+            <w:tcW w:w="3002" w:type="dxa"/>
+          </w:tcPr>
+          <w:p>
+            <w:pPr>
+              <w:keepNext/>
+              <w:tabs>
+                <w:tab w:val="right" w:pos="3402"/>
+                <w:tab w:val="left" w:pos="3828"/>
+              </w:tabs>
+              <w:spacing w:line="360" w:lineRule="auto"/>
+              <w:jc w:val="center"/>
+              <w:cnfStyle w:val="000000000000" w:firstRow="0" w:lastRow="0" w:firstColumn="0" w:lastColumn="0" w:oddVBand="0" w:evenVBand="0" w:oddHBand="0" w:evenHBand="0" w:firstRowFirstColumn="0" w:firstRowLastColumn="0" w:lastRowFirstColumn="0" w:lastRowLastColumn="0"/>
+              <w:rPr>
+                <w:rStyle w:val="Strong"/>
+                <w:rFonts w:cs="Times New Roman"/>
+                <w:b w:val="0"/>
+                <w:bCs w:val="0"/>
+                <w:spacing w:val="-1"/>
+                <w:szCs w:val="24"/>
+                <w:shd w:val="clear" w:color="auto" w:fill="FFFFFF"/>
+              </w:rPr>
+            </w:pPr>
+            <w:r>
+              <w:rPr>
+                <w:rStyle w:val="Strong"/>
+                <w:rFonts w:cs="Times New Roman"/>
+                <w:b w:val="0"/>
+                <w:bCs w:val="0"/>
+                <w:spacing w:val="-1"/>
+                <w:szCs w:val="24"/>
+                <w:shd w:val="clear" w:color="auto" w:fill="FFFFFF"/>
+              </w:rPr>
+              <w:t>30491</w:t>
+            </w:r>
+          </w:p>
+        </w:tc>
+      </w:tr>
+    </w:tbl>
+    <w:p>
+      <w:pPr>
+        <w:pStyle w:val="Caption"/>
+      </w:pPr>
+    </w:p>
+    <w:p>
+      <w:pPr>
+        <w:pStyle w:val="Caption"/>
+        <w:ind w:left="2880" w:firstLine="720"/>
+        <w:rPr>
+          <w:rStyle w:val="Strong"/>
+          <w:rFonts w:cs="Times New Roman"/>
+          <w:b/>
+          <w:bCs/>
+          <w:spacing w:val="-1"/>
+          <w:sz w:val="32"/>
+          <w:szCs w:val="32"/>
+          <w:shd w:val="clear" w:color="auto" w:fill="FFFFFF"/>
+        </w:rPr>
+      </w:pPr>
+      <w:r>
+        <w:t xml:space="preserve">Table </w:t>
+      </w:r>
+      <w:fldSimple w:instr=" SEQ Table \* ARABIC ">
+        <w:r>
+          <w:rPr>
+            <w:noProof/>
+          </w:rPr>
+          <w:t>5</w:t>
+        </w:r>
+      </w:fldSimple>
+      <w:r>
+        <w:t>: Class Count</w:t>
+      </w:r>
+    </w:p>
     <w:p>
       <w:pPr>
         <w:tabs>
@@ -15871,106 +16155,11 @@
         <w:spacing w:line="360" w:lineRule="auto"/>
         <w:rPr>
           <w:rFonts w:cs="Times New Roman"/>
-          <w:i/>
-          <w:color w:val="000000"/>
-          <w:szCs w:val="24"/>
-          <w:shd w:val="clear" w:color="auto" w:fill="FFFFFF"/>
-        </w:rPr>
-      </w:pPr>
-      <m:oMathPara>
-        <m:oMathParaPr>
-          <m:jc m:val="left"/>
-        </m:oMathParaPr>
-        <m:oMath>
-          <m:r>
-            <w:rPr>
-              <w:rStyle w:val="Strong"/>
-              <w:rFonts w:ascii="Cambria Math" w:hAnsi="Cambria Math"/>
-              <w:spacing w:val="-1"/>
-              <w:sz w:val="32"/>
-              <w:szCs w:val="32"/>
-              <w:shd w:val="clear" w:color="auto" w:fill="FFFFFF"/>
-            </w:rPr>
-            <m:t>r</m:t>
-          </m:r>
-          <m:r>
-            <w:rPr>
-              <w:rStyle w:val="Strong"/>
-              <w:rFonts w:ascii="Cambria Math" w:hAnsi="Cambria Math" w:cs="Times New Roman"/>
-              <w:spacing w:val="-1"/>
-              <w:sz w:val="32"/>
-              <w:szCs w:val="32"/>
-              <w:shd w:val="clear" w:color="auto" w:fill="FFFFFF"/>
-            </w:rPr>
-            <m:t>ᵢ</m:t>
-          </m:r>
-          <m:r>
-            <w:rPr>
-              <w:rStyle w:val="Strong"/>
-              <w:rFonts w:ascii="Cambria Math" w:hAnsi="Cambria Math"/>
-              <w:spacing w:val="-1"/>
-              <w:sz w:val="32"/>
-              <w:szCs w:val="32"/>
-              <w:shd w:val="clear" w:color="auto" w:fill="FFFFFF"/>
-            </w:rPr>
-            <m:t xml:space="preserve"> = </m:t>
-          </m:r>
-          <m:f>
-            <m:fPr>
-              <m:ctrlPr>
-                <w:rPr>
-                  <w:rStyle w:val="Strong"/>
-                  <w:rFonts w:ascii="Cambria Math" w:hAnsi="Cambria Math"/>
-                  <w:b w:val="0"/>
-                  <w:bCs w:val="0"/>
-                  <w:i/>
-                  <w:spacing w:val="-1"/>
-                  <w:sz w:val="32"/>
-                  <w:szCs w:val="32"/>
-                  <w:shd w:val="clear" w:color="auto" w:fill="FFFFFF"/>
-                </w:rPr>
-              </m:ctrlPr>
-            </m:fPr>
-            <m:num>
-              <m:r>
-                <w:rPr>
-                  <w:rStyle w:val="Strong"/>
-                  <w:rFonts w:ascii="Cambria Math" w:hAnsi="Cambria Math"/>
-                  <w:spacing w:val="-1"/>
-                  <w:sz w:val="32"/>
-                  <w:szCs w:val="32"/>
-                  <w:shd w:val="clear" w:color="auto" w:fill="FFFFFF"/>
-                </w:rPr>
-                <m:t>Δ</m:t>
-              </m:r>
-              <m:r>
-                <w:rPr>
-                  <w:rStyle w:val="Strong"/>
-                  <w:rFonts w:ascii="Cambria Math" w:hAnsi="Cambria Math" w:cs="Times New Roman"/>
-                  <w:spacing w:val="-1"/>
-                  <w:sz w:val="32"/>
-                  <w:szCs w:val="32"/>
-                  <w:shd w:val="clear" w:color="auto" w:fill="FFFFFF"/>
-                </w:rPr>
-                <m:t>ᵢ</m:t>
-              </m:r>
-            </m:num>
-            <m:den>
-              <m:r>
-                <w:rPr>
-                  <w:rStyle w:val="Strong"/>
-                  <w:rFonts w:ascii="Cambria Math" w:hAnsi="Cambria Math"/>
-                  <w:spacing w:val="-1"/>
-                  <w:sz w:val="32"/>
-                  <w:szCs w:val="32"/>
-                  <w:shd w:val="clear" w:color="auto" w:fill="FFFFFF"/>
-                </w:rPr>
-                <m:t>K</m:t>
-              </m:r>
-            </m:den>
-          </m:f>
-        </m:oMath>
-      </m:oMathPara>
+          <w:color w:val="000000"/>
+          <w:szCs w:val="24"/>
+          <w:shd w:val="clear" w:color="auto" w:fill="FFFFFF"/>
+        </w:rPr>
+      </w:pPr>
     </w:p>
     <w:p>
       <w:pPr>
@@ -15986,81 +16175,84 @@
           <w:shd w:val="clear" w:color="auto" w:fill="FFFFFF"/>
         </w:rPr>
       </w:pPr>
+    </w:p>
+    <w:p>
+      <w:pPr>
+        <w:tabs>
+          <w:tab w:val="right" w:pos="3402"/>
+          <w:tab w:val="left" w:pos="3828"/>
+        </w:tabs>
+        <w:spacing w:line="360" w:lineRule="auto"/>
+        <w:rPr>
+          <w:rFonts w:cs="Times New Roman"/>
+          <w:color w:val="000000"/>
+          <w:szCs w:val="24"/>
+          <w:shd w:val="clear" w:color="auto" w:fill="FFFFFF"/>
+        </w:rPr>
+      </w:pPr>
+    </w:p>
+    <w:p>
+      <w:pPr>
+        <w:tabs>
+          <w:tab w:val="right" w:pos="3402"/>
+          <w:tab w:val="left" w:pos="3828"/>
+        </w:tabs>
+        <w:spacing w:line="360" w:lineRule="auto"/>
+        <w:rPr>
+          <w:rFonts w:cs="Times New Roman"/>
+          <w:color w:val="000000"/>
+          <w:szCs w:val="24"/>
+          <w:shd w:val="clear" w:color="auto" w:fill="FFFFFF"/>
+        </w:rPr>
+      </w:pPr>
+    </w:p>
+    <w:p>
+      <w:pPr>
+        <w:pStyle w:val="Heading1"/>
+        <w:jc w:val="left"/>
+        <w:rPr>
+          <w:shd w:val="clear" w:color="auto" w:fill="FFFFFF"/>
+        </w:rPr>
+      </w:pPr>
+      <w:r>
+        <w:rPr>
+          <w:shd w:val="clear" w:color="auto" w:fill="FFFFFF"/>
+        </w:rPr>
+        <w:lastRenderedPageBreak/>
+        <w:t>3.7 Sampling</w:t>
+      </w:r>
+    </w:p>
+    <w:p/>
+    <w:p>
+      <w:r>
+        <w:t>As we have considered a very sensitive topic which requires a lot of domain knowledge and predicting a complication</w:t>
+      </w:r>
+      <w:r>
+        <w:t xml:space="preserve"> requires precision. Although we collected and engineered our dataset for targeting our goals but as the </w:t>
+      </w:r>
+      <w:r>
+        <w:rPr>
+          <w:b/>
+        </w:rPr>
+        <w:t>table 5</w:t>
+      </w:r>
+      <w:r>
+        <w:rPr>
+          <w:b/>
+        </w:rPr>
+        <w:t xml:space="preserve"> </w:t>
+      </w:r>
+      <w:r>
+        <w:t>shows that we clearly have class imbalance problem.</w:t>
+      </w:r>
+      <w:r>
+        <w:t xml:space="preserve"> To tackle this problem we applied over sampling and down sampling techniques</w:t>
+      </w:r>
       <w:bookmarkStart w:id="45" w:name="_GoBack"/>
       <w:bookmarkEnd w:id="45"/>
     </w:p>
-    <w:p>
-      <w:pPr>
-        <w:tabs>
-          <w:tab w:val="right" w:pos="3402"/>
-          <w:tab w:val="left" w:pos="3828"/>
-        </w:tabs>
-        <w:spacing w:line="360" w:lineRule="auto"/>
-        <w:rPr>
-          <w:rFonts w:cs="Times New Roman"/>
-          <w:color w:val="000000"/>
-          <w:szCs w:val="24"/>
-          <w:shd w:val="clear" w:color="auto" w:fill="FFFFFF"/>
-        </w:rPr>
-      </w:pPr>
-      <w:r>
-        <w:rPr>
-          <w:rFonts w:cs="Times New Roman"/>
-          <w:color w:val="000000"/>
-          <w:szCs w:val="24"/>
-          <w:shd w:val="clear" w:color="auto" w:fill="FFFFFF"/>
-        </w:rPr>
-        <w:t xml:space="preserve">Endcoding, </w:t>
-      </w:r>
-    </w:p>
-    <w:p>
-      <w:pPr>
-        <w:tabs>
-          <w:tab w:val="right" w:pos="3402"/>
-          <w:tab w:val="left" w:pos="3828"/>
-        </w:tabs>
-        <w:spacing w:line="360" w:lineRule="auto"/>
-        <w:rPr>
-          <w:rFonts w:cs="Times New Roman"/>
-          <w:color w:val="000000"/>
-          <w:szCs w:val="24"/>
-          <w:shd w:val="clear" w:color="auto" w:fill="FFFFFF"/>
-        </w:rPr>
-      </w:pPr>
-      <w:r>
-        <w:rPr>
-          <w:rFonts w:cs="Times New Roman"/>
-          <w:color w:val="000000"/>
-          <w:szCs w:val="24"/>
-          <w:shd w:val="clear" w:color="auto" w:fill="FFFFFF"/>
-        </w:rPr>
-        <w:t xml:space="preserve">Concepts, </w:t>
-      </w:r>
-    </w:p>
-    <w:p>
-      <w:pPr>
-        <w:tabs>
-          <w:tab w:val="right" w:pos="3402"/>
-          <w:tab w:val="left" w:pos="3828"/>
-        </w:tabs>
-        <w:spacing w:line="360" w:lineRule="auto"/>
-        <w:rPr>
-          <w:rFonts w:cs="Times New Roman"/>
-          <w:color w:val="000000"/>
-          <w:szCs w:val="24"/>
-          <w:shd w:val="clear" w:color="auto" w:fill="FFFFFF"/>
-        </w:rPr>
-      </w:pPr>
-      <w:r>
-        <w:rPr>
-          <w:rFonts w:cs="Times New Roman"/>
-          <w:color w:val="000000"/>
-          <w:szCs w:val="24"/>
-          <w:shd w:val="clear" w:color="auto" w:fill="FFFFFF"/>
-        </w:rPr>
-        <w:t>Organ failers</w:t>
-      </w:r>
-    </w:p>
+    <w:p/>
+    <w:p/>
     <w:p>
       <w:pPr>
         <w:tabs>
@@ -16509,6 +16701,7 @@
           <w:szCs w:val="24"/>
           <w:shd w:val="clear" w:color="auto" w:fill="FFFFFF"/>
         </w:rPr>
+        <w:lastRenderedPageBreak/>
         <w:t xml:space="preserve">[4] </w:t>
       </w:r>
       <w:r>
@@ -16726,7 +16919,6 @@
           <w:szCs w:val="24"/>
           <w:shd w:val="clear" w:color="auto" w:fill="FFFFFF"/>
         </w:rPr>
-        <w:lastRenderedPageBreak/>
         <w:t>[7]</w:t>
       </w:r>
       <w:r>
@@ -17171,6 +17363,7 @@
           <w:szCs w:val="24"/>
           <w:shd w:val="clear" w:color="auto" w:fill="FFFFFF"/>
         </w:rPr>
+        <w:lastRenderedPageBreak/>
         <w:t>[12</w:t>
       </w:r>
       <w:r>
@@ -20019,6 +20212,7 @@
   <w:style w:type="character" w:default="1" w:styleId="DefaultParagraphFont">
     <w:name w:val="Default Paragraph Font"/>
     <w:uiPriority w:val="1"/>
+    <w:semiHidden/>
     <w:unhideWhenUsed/>
   </w:style>
   <w:style w:type="table" w:default="1" w:styleId="TableNormal">
@@ -20694,597 +20888,64 @@
       <w:spacing w:val="5"/>
     </w:rPr>
   </w:style>
-</w:styles>
-</file>
-
-<file path=word/glossary/document.xml><?xml version="1.0" encoding="utf-8"?>
-<w:glossaryDocument xmlns:wpc="http://schemas.microsoft.com/office/word/2010/wordprocessingCanvas" xmlns:cx="http://schemas.microsoft.com/office/drawing/2014/chartex" xmlns:cx1="http://schemas.microsoft.com/office/drawing/2015/9/8/chartex" xmlns:mc="http://schemas.openxmlformats.org/markup-compatibility/2006" xmlns:o="urn:schemas-microsoft-com:office:office" xmlns:r="http://schemas.openxmlformats.org/officeDocument/2006/relationships" xmlns:m="http://schemas.openxmlformats.org/officeDocument/2006/math" xmlns:v="urn:schemas-microsoft-com:vml" xmlns:wp14="http://schemas.microsoft.com/office/word/2010/wordprocessingDrawing" xmlns:wp="http://schemas.openxmlformats.org/drawingml/2006/wordprocessingDrawing" xmlns:w10="urn:schemas-microsoft-com:office:word" xmlns:w="http://schemas.openxmlformats.org/wordprocessingml/2006/main" xmlns:w14="http://schemas.microsoft.com/office/word/2010/wordml" xmlns:w15="http://schemas.microsoft.com/office/word/2012/wordml" xmlns:w16se="http://schemas.microsoft.com/office/word/2015/wordml/symex" xmlns:wpg="http://schemas.microsoft.com/office/word/2010/wordprocessingGroup" xmlns:wpi="http://schemas.microsoft.com/office/word/2010/wordprocessingInk" xmlns:wne="http://schemas.microsoft.com/office/word/2006/wordml" xmlns:wps="http://schemas.microsoft.com/office/word/2010/wordprocessingShape" mc:Ignorable="w14 w15 w16se wp14"/>
-</file>
-
-<file path=word/glossary/fontTable.xml><?xml version="1.0" encoding="utf-8"?>
-<w:fonts xmlns:mc="http://schemas.openxmlformats.org/markup-compatibility/2006" xmlns:r="http://schemas.openxmlformats.org/officeDocument/2006/relationships" xmlns:w="http://schemas.openxmlformats.org/wordprocessingml/2006/main" xmlns:w14="http://schemas.microsoft.com/office/word/2010/wordml" xmlns:w15="http://schemas.microsoft.com/office/word/2012/wordml" xmlns:w16se="http://schemas.microsoft.com/office/word/2015/wordml/symex" mc:Ignorable="w14 w15 w16se">
-  <w:font w:name="Times New Roman">
-    <w:panose1 w:val="02020603050405020304"/>
-    <w:charset w:val="00"/>
-    <w:family w:val="roman"/>
-    <w:pitch w:val="variable"/>
-    <w:sig w:usb0="E0002EFF" w:usb1="C000785B" w:usb2="00000009" w:usb3="00000000" w:csb0="000001FF" w:csb1="00000000"/>
-  </w:font>
-  <w:font w:name="Wingdings">
-    <w:panose1 w:val="05000000000000000000"/>
-    <w:charset w:val="02"/>
-    <w:family w:val="auto"/>
-    <w:pitch w:val="variable"/>
-    <w:sig w:usb0="00000000" w:usb1="10000000" w:usb2="00000000" w:usb3="00000000" w:csb0="80000000" w:csb1="00000000"/>
-  </w:font>
-  <w:font w:name="Courier New">
-    <w:panose1 w:val="02070309020205020404"/>
-    <w:charset w:val="00"/>
-    <w:family w:val="modern"/>
-    <w:pitch w:val="fixed"/>
-    <w:sig w:usb0="E0002EFF" w:usb1="C0007843" w:usb2="00000009" w:usb3="00000000" w:csb0="000001FF" w:csb1="00000000"/>
-  </w:font>
-  <w:font w:name="Symbol">
-    <w:panose1 w:val="05050102010706020507"/>
-    <w:charset w:val="02"/>
-    <w:family w:val="roman"/>
-    <w:pitch w:val="variable"/>
-    <w:sig w:usb0="00000000" w:usb1="10000000" w:usb2="00000000" w:usb3="00000000" w:csb0="80000000" w:csb1="00000000"/>
-  </w:font>
-  <w:font w:name="Calibri">
-    <w:panose1 w:val="020F0502020204030204"/>
-    <w:charset w:val="00"/>
-    <w:family w:val="swiss"/>
-    <w:pitch w:val="variable"/>
-    <w:sig w:usb0="E0002EFF" w:usb1="C000247B" w:usb2="00000009" w:usb3="00000000" w:csb0="000001FF" w:csb1="00000000"/>
-  </w:font>
-  <w:font w:name="Arial">
-    <w:panose1 w:val="020B0604020202020204"/>
-    <w:charset w:val="00"/>
-    <w:family w:val="swiss"/>
-    <w:pitch w:val="variable"/>
-    <w:sig w:usb0="E0002EFF" w:usb1="C000785B" w:usb2="00000009" w:usb3="00000000" w:csb0="000001FF" w:csb1="00000000"/>
-  </w:font>
-  <w:font w:name="Cordia New">
-    <w:altName w:val="Microsoft Sans Serif"/>
-    <w:panose1 w:val="020B0304020202020204"/>
-    <w:charset w:val="00"/>
-    <w:family w:val="swiss"/>
-    <w:pitch w:val="variable"/>
-    <w:sig w:usb0="00000000" w:usb1="00000000" w:usb2="00000000" w:usb3="00000000" w:csb0="00010001" w:csb1="00000000"/>
-  </w:font>
-  <w:font w:name="Angsana New">
-    <w:altName w:val="Leelawadee UI"/>
-    <w:panose1 w:val="02020603050405020304"/>
-    <w:charset w:val="00"/>
-    <w:family w:val="roman"/>
-    <w:pitch w:val="variable"/>
-    <w:sig w:usb0="00000000" w:usb1="00000000" w:usb2="00000000" w:usb3="00000000" w:csb0="00010001" w:csb1="00000000"/>
-  </w:font>
-  <w:font w:name="Cambria">
-    <w:panose1 w:val="02040503050406030204"/>
-    <w:charset w:val="00"/>
-    <w:family w:val="roman"/>
-    <w:pitch w:val="variable"/>
-    <w:sig w:usb0="E00006FF" w:usb1="420024FF" w:usb2="02000000" w:usb3="00000000" w:csb0="0000019F" w:csb1="00000000"/>
-  </w:font>
-  <w:font w:name="MS Gothic">
-    <w:altName w:val="ＭＳ ゴシック"/>
-    <w:panose1 w:val="020B0609070205080204"/>
-    <w:charset w:val="80"/>
-    <w:family w:val="modern"/>
-    <w:pitch w:val="fixed"/>
-    <w:sig w:usb0="E00002FF" w:usb1="6AC7FDFB" w:usb2="08000012" w:usb3="00000000" w:csb0="0002009F" w:csb1="00000000"/>
-  </w:font>
-  <w:font w:name="Tahoma">
-    <w:panose1 w:val="020B0604030504040204"/>
-    <w:charset w:val="00"/>
-    <w:family w:val="swiss"/>
-    <w:pitch w:val="variable"/>
-    <w:sig w:usb0="E1002EFF" w:usb1="C000605B" w:usb2="00000029" w:usb3="00000000" w:csb0="000101FF" w:csb1="00000000"/>
-  </w:font>
-  <w:font w:name="Trebuchet MS">
-    <w:panose1 w:val="020B0603020202020204"/>
-    <w:charset w:val="00"/>
-    <w:family w:val="swiss"/>
-    <w:pitch w:val="variable"/>
-    <w:sig w:usb0="00000687" w:usb1="00000000" w:usb2="00000000" w:usb3="00000000" w:csb0="0000009F" w:csb1="00000000"/>
-  </w:font>
-  <w:font w:name="Cambria Math">
-    <w:panose1 w:val="02040503050406030204"/>
-    <w:charset w:val="00"/>
-    <w:family w:val="roman"/>
-    <w:pitch w:val="variable"/>
-    <w:sig w:usb0="E00006FF" w:usb1="420024FF" w:usb2="02000000" w:usb3="00000000" w:csb0="0000019F" w:csb1="00000000"/>
-  </w:font>
-  <w:font w:name="Calibri Light">
-    <w:panose1 w:val="020F0302020204030204"/>
-    <w:charset w:val="00"/>
-    <w:family w:val="swiss"/>
-    <w:pitch w:val="variable"/>
-    <w:sig w:usb0="E0002AFF" w:usb1="C000247B" w:usb2="00000009" w:usb3="00000000" w:csb0="000001FF" w:csb1="00000000"/>
-  </w:font>
-</w:fonts>
-</file>
-
-<file path=word/glossary/settings.xml><?xml version="1.0" encoding="utf-8"?>
-<w:settings xmlns:mc="http://schemas.openxmlformats.org/markup-compatibility/2006" xmlns:o="urn:schemas-microsoft-com:office:office" xmlns:r="http://schemas.openxmlformats.org/officeDocument/2006/relationships" xmlns:m="http://schemas.openxmlformats.org/officeDocument/2006/math" xmlns:v="urn:schemas-microsoft-com:vml" xmlns:w10="urn:schemas-microsoft-com:office:word" xmlns:w="http://schemas.openxmlformats.org/wordprocessingml/2006/main" xmlns:w14="http://schemas.microsoft.com/office/word/2010/wordml" xmlns:w15="http://schemas.microsoft.com/office/word/2012/wordml" xmlns:w16se="http://schemas.microsoft.com/office/word/2015/wordml/symex" xmlns:sl="http://schemas.openxmlformats.org/schemaLibrary/2006/main" mc:Ignorable="w14 w15 w16se">
-  <w:view w:val="normal"/>
-  <w:defaultTabStop w:val="720"/>
-  <w:characterSpacingControl w:val="doNotCompress"/>
-  <w:compat>
-    <w:useFELayout/>
-    <w:compatSetting w:name="compatibilityMode" w:uri="http://schemas.microsoft.com/office/word" w:val="15"/>
-    <w:compatSetting w:name="overrideTableStyleFontSizeAndJustification" w:uri="http://schemas.microsoft.com/office/word" w:val="1"/>
-    <w:compatSetting w:name="enableOpenTypeFeatures" w:uri="http://schemas.microsoft.com/office/word" w:val="1"/>
-    <w:compatSetting w:name="doNotFlipMirrorIndents" w:uri="http://schemas.microsoft.com/office/word" w:val="1"/>
-    <w:compatSetting w:name="differentiateMultirowTableHeaders" w:uri="http://schemas.microsoft.com/office/word" w:val="1"/>
-  </w:compat>
-  <w:rsids>
-    <w:rsidRoot w:val="009A41F5"/>
-    <w:rsid w:val="009A41F5"/>
-    <w:rsid w:val="00D0558A"/>
-  </w:rsids>
-  <m:mathPr>
-    <m:mathFont m:val="Cambria Math"/>
-    <m:brkBin m:val="before"/>
-    <m:brkBinSub m:val="--"/>
-    <m:smallFrac m:val="0"/>
-    <m:dispDef/>
-    <m:lMargin m:val="0"/>
-    <m:rMargin m:val="0"/>
-    <m:defJc m:val="centerGroup"/>
-    <m:wrapIndent m:val="1440"/>
-    <m:intLim m:val="subSup"/>
-    <m:naryLim m:val="undOvr"/>
-  </m:mathPr>
-  <w:themeFontLang w:val="en-US"/>
-  <w:clrSchemeMapping w:bg1="light1" w:t1="dark1" w:bg2="light2" w:t2="dark2" w:accent1="accent1" w:accent2="accent2" w:accent3="accent3" w:accent4="accent4" w:accent5="accent5" w:accent6="accent6" w:hyperlink="hyperlink" w:followedHyperlink="followedHyperlink"/>
-  <w:decimalSymbol w:val="."/>
-  <w:listSeparator w:val=","/>
-  <w15:chartTrackingRefBased/>
-</w:settings>
-</file>
-
-<file path=word/glossary/styles.xml><?xml version="1.0" encoding="utf-8"?>
-<w:styles xmlns:mc="http://schemas.openxmlformats.org/markup-compatibility/2006" xmlns:r="http://schemas.openxmlformats.org/officeDocument/2006/relationships" xmlns:w="http://schemas.openxmlformats.org/wordprocessingml/2006/main" xmlns:w14="http://schemas.microsoft.com/office/word/2010/wordml" xmlns:w15="http://schemas.microsoft.com/office/word/2012/wordml" xmlns:w16se="http://schemas.microsoft.com/office/word/2015/wordml/symex" mc:Ignorable="w14 w15 w16se">
-  <w:docDefaults>
-    <w:rPrDefault>
+  <w:style w:type="table" w:styleId="GridTable1Light-Accent5">
+    <w:name w:val="Grid Table 1 Light Accent 5"/>
+    <w:basedOn w:val="TableNormal"/>
+    <w:uiPriority w:val="46"/>
+    <w:rsid w:val="002D236D"/>
+    <w:pPr>
+      <w:spacing w:after="0" w:line="240" w:lineRule="auto"/>
+    </w:pPr>
+    <w:tblPr>
+      <w:tblStyleRowBandSize w:val="1"/>
+      <w:tblStyleColBandSize w:val="1"/>
+      <w:tblBorders>
+        <w:top w:val="single" w:sz="4" w:space="0" w:color="B6DDE8" w:themeColor="accent5" w:themeTint="66"/>
+        <w:left w:val="single" w:sz="4" w:space="0" w:color="B6DDE8" w:themeColor="accent5" w:themeTint="66"/>
+        <w:bottom w:val="single" w:sz="4" w:space="0" w:color="B6DDE8" w:themeColor="accent5" w:themeTint="66"/>
+        <w:right w:val="single" w:sz="4" w:space="0" w:color="B6DDE8" w:themeColor="accent5" w:themeTint="66"/>
+        <w:insideH w:val="single" w:sz="4" w:space="0" w:color="B6DDE8" w:themeColor="accent5" w:themeTint="66"/>
+        <w:insideV w:val="single" w:sz="4" w:space="0" w:color="B6DDE8" w:themeColor="accent5" w:themeTint="66"/>
+      </w:tblBorders>
+    </w:tblPr>
+    <w:tblStylePr w:type="firstRow">
       <w:rPr>
-        <w:rFonts w:asciiTheme="minorHAnsi" w:eastAsiaTheme="minorEastAsia" w:hAnsiTheme="minorHAnsi" w:cstheme="minorBidi"/>
-        <w:sz w:val="22"/>
-        <w:szCs w:val="22"/>
-        <w:lang w:val="en-US" w:eastAsia="en-US" w:bidi="ar-SA"/>
+        <w:b/>
+        <w:bCs/>
       </w:rPr>
-    </w:rPrDefault>
-    <w:pPrDefault>
-      <w:pPr>
-        <w:spacing w:after="160" w:line="259" w:lineRule="auto"/>
-      </w:pPr>
-    </w:pPrDefault>
-  </w:docDefaults>
-  <w:latentStyles w:defLockedState="0" w:defUIPriority="99" w:defSemiHidden="0" w:defUnhideWhenUsed="0" w:defQFormat="0" w:count="371">
-    <w:lsdException w:name="Normal" w:uiPriority="0" w:qFormat="1"/>
-    <w:lsdException w:name="heading 1" w:uiPriority="9" w:qFormat="1"/>
-    <w:lsdException w:name="heading 2" w:semiHidden="1" w:uiPriority="9" w:unhideWhenUsed="1" w:qFormat="1"/>
-    <w:lsdException w:name="heading 3" w:semiHidden="1" w:uiPriority="9" w:unhideWhenUsed="1" w:qFormat="1"/>
-    <w:lsdException w:name="heading 4" w:semiHidden="1" w:uiPriority="9" w:unhideWhenUsed="1" w:qFormat="1"/>
-    <w:lsdException w:name="heading 5" w:semiHidden="1" w:uiPriority="9" w:unhideWhenUsed="1" w:qFormat="1"/>
-    <w:lsdException w:name="heading 6" w:semiHidden="1" w:uiPriority="9" w:unhideWhenUsed="1" w:qFormat="1"/>
-    <w:lsdException w:name="heading 7" w:semiHidden="1" w:uiPriority="9" w:unhideWhenUsed="1" w:qFormat="1"/>
-    <w:lsdException w:name="heading 8" w:semiHidden="1" w:uiPriority="9" w:unhideWhenUsed="1" w:qFormat="1"/>
-    <w:lsdException w:name="heading 9" w:semiHidden="1" w:uiPriority="9" w:unhideWhenUsed="1" w:qFormat="1"/>
-    <w:lsdException w:name="index 1" w:semiHidden="1" w:unhideWhenUsed="1"/>
-    <w:lsdException w:name="index 2" w:semiHidden="1" w:unhideWhenUsed="1"/>
-    <w:lsdException w:name="index 3" w:semiHidden="1" w:unhideWhenUsed="1"/>
-    <w:lsdException w:name="index 4" w:semiHidden="1" w:unhideWhenUsed="1"/>
-    <w:lsdException w:name="index 5" w:semiHidden="1" w:unhideWhenUsed="1"/>
-    <w:lsdException w:name="index 6" w:semiHidden="1" w:unhideWhenUsed="1"/>
-    <w:lsdException w:name="index 7" w:semiHidden="1" w:unhideWhenUsed="1"/>
-    <w:lsdException w:name="index 8" w:semiHidden="1" w:unhideWhenUsed="1"/>
-    <w:lsdException w:name="index 9" w:semiHidden="1" w:unhideWhenUsed="1"/>
-    <w:lsdException w:name="toc 1" w:semiHidden="1" w:uiPriority="39" w:unhideWhenUsed="1"/>
-    <w:lsdException w:name="toc 2" w:semiHidden="1" w:uiPriority="39" w:unhideWhenUsed="1"/>
-    <w:lsdException w:name="toc 3" w:semiHidden="1" w:uiPriority="39" w:unhideWhenUsed="1"/>
-    <w:lsdException w:name="toc 4" w:semiHidden="1" w:uiPriority="39" w:unhideWhenUsed="1"/>
-    <w:lsdException w:name="toc 5" w:semiHidden="1" w:uiPriority="39" w:unhideWhenUsed="1"/>
-    <w:lsdException w:name="toc 6" w:semiHidden="1" w:uiPriority="39" w:unhideWhenUsed="1"/>
-    <w:lsdException w:name="toc 7" w:semiHidden="1" w:uiPriority="39" w:unhideWhenUsed="1"/>
-    <w:lsdException w:name="toc 8" w:semiHidden="1" w:uiPriority="39" w:unhideWhenUsed="1"/>
-    <w:lsdException w:name="toc 9" w:semiHidden="1" w:uiPriority="39" w:unhideWhenUsed="1"/>
-    <w:lsdException w:name="Normal Indent" w:semiHidden="1" w:unhideWhenUsed="1"/>
-    <w:lsdException w:name="footnote text" w:semiHidden="1" w:unhideWhenUsed="1"/>
-    <w:lsdException w:name="annotation text" w:semiHidden="1" w:unhideWhenUsed="1"/>
-    <w:lsdException w:name="header" w:semiHidden="1" w:unhideWhenUsed="1"/>
-    <w:lsdException w:name="footer" w:semiHidden="1" w:unhideWhenUsed="1"/>
-    <w:lsdException w:name="index heading" w:semiHidden="1" w:unhideWhenUsed="1"/>
-    <w:lsdException w:name="caption" w:semiHidden="1" w:uiPriority="35" w:unhideWhenUsed="1" w:qFormat="1"/>
-    <w:lsdException w:name="table of figures" w:semiHidden="1" w:unhideWhenUsed="1"/>
-    <w:lsdException w:name="envelope address" w:semiHidden="1" w:unhideWhenUsed="1"/>
-    <w:lsdException w:name="envelope return" w:semiHidden="1" w:unhideWhenUsed="1"/>
-    <w:lsdException w:name="footnote reference" w:semiHidden="1" w:unhideWhenUsed="1"/>
-    <w:lsdException w:name="annotation reference" w:semiHidden="1" w:unhideWhenUsed="1"/>
-    <w:lsdException w:name="line number" w:semiHidden="1" w:unhideWhenUsed="1"/>
-    <w:lsdException w:name="page number" w:semiHidden="1" w:unhideWhenUsed="1"/>
-    <w:lsdException w:name="endnote reference" w:semiHidden="1" w:unhideWhenUsed="1"/>
-    <w:lsdException w:name="endnote text" w:semiHidden="1" w:unhideWhenUsed="1"/>
-    <w:lsdException w:name="table of authorities" w:semiHidden="1" w:unhideWhenUsed="1"/>
-    <w:lsdException w:name="macro" w:semiHidden="1" w:unhideWhenUsed="1"/>
-    <w:lsdException w:name="toa heading" w:semiHidden="1" w:unhideWhenUsed="1"/>
-    <w:lsdException w:name="List" w:semiHidden="1" w:unhideWhenUsed="1"/>
-    <w:lsdException w:name="List Bullet" w:semiHidden="1" w:unhideWhenUsed="1"/>
-    <w:lsdException w:name="List Number" w:semiHidden="1" w:unhideWhenUsed="1"/>
-    <w:lsdException w:name="List 2" w:semiHidden="1" w:unhideWhenUsed="1"/>
-    <w:lsdException w:name="List 3" w:semiHidden="1" w:unhideWhenUsed="1"/>
-    <w:lsdException w:name="List 4" w:semiHidden="1" w:unhideWhenUsed="1"/>
-    <w:lsdException w:name="List 5" w:semiHidden="1" w:unhideWhenUsed="1"/>
-    <w:lsdException w:name="List Bullet 2" w:semiHidden="1" w:unhideWhenUsed="1"/>
-    <w:lsdException w:name="List Bullet 3" w:semiHidden="1" w:unhideWhenUsed="1"/>
-    <w:lsdException w:name="List Bullet 4" w:semiHidden="1" w:unhideWhenUsed="1"/>
-    <w:lsdException w:name="List Bullet 5" w:semiHidden="1" w:unhideWhenUsed="1"/>
-    <w:lsdException w:name="List Number 2" w:semiHidden="1" w:unhideWhenUsed="1"/>
-    <w:lsdException w:name="List Number 3" w:semiHidden="1" w:unhideWhenUsed="1"/>
-    <w:lsdException w:name="List Number 4" w:semiHidden="1" w:unhideWhenUsed="1"/>
-    <w:lsdException w:name="List Number 5" w:semiHidden="1" w:unhideWhenUsed="1"/>
-    <w:lsdException w:name="Title" w:uiPriority="10" w:qFormat="1"/>
-    <w:lsdException w:name="Closing" w:semiHidden="1" w:unhideWhenUsed="1"/>
-    <w:lsdException w:name="Signature" w:semiHidden="1" w:unhideWhenUsed="1"/>
-    <w:lsdException w:name="Default Paragraph Font" w:semiHidden="1" w:uiPriority="1" w:unhideWhenUsed="1"/>
-    <w:lsdException w:name="Body Text" w:semiHidden="1" w:unhideWhenUsed="1"/>
-    <w:lsdException w:name="Body Text Indent" w:semiHidden="1" w:unhideWhenUsed="1"/>
-    <w:lsdException w:name="List Continue" w:semiHidden="1" w:unhideWhenUsed="1"/>
-    <w:lsdException w:name="List Continue 2" w:semiHidden="1" w:unhideWhenUsed="1"/>
-    <w:lsdException w:name="List Continue 3" w:semiHidden="1" w:unhideWhenUsed="1"/>
-    <w:lsdException w:name="List Continue 4" w:semiHidden="1" w:unhideWhenUsed="1"/>
-    <w:lsdException w:name="List Continue 5" w:semiHidden="1" w:unhideWhenUsed="1"/>
-    <w:lsdException w:name="Message Header" w:semiHidden="1" w:unhideWhenUsed="1"/>
-    <w:lsdException w:name="Subtitle" w:uiPriority="11" w:qFormat="1"/>
-    <w:lsdException w:name="Salutation" w:semiHidden="1" w:unhideWhenUsed="1"/>
-    <w:lsdException w:name="Date" w:semiHidden="1" w:unhideWhenUsed="1"/>
-    <w:lsdException w:name="Body Text First Indent" w:semiHidden="1" w:unhideWhenUsed="1"/>
-    <w:lsdException w:name="Body Text First Indent 2" w:semiHidden="1" w:unhideWhenUsed="1"/>
-    <w:lsdException w:name="Note Heading" w:semiHidden="1" w:unhideWhenUsed="1"/>
-    <w:lsdException w:name="Body Text 2" w:semiHidden="1" w:unhideWhenUsed="1"/>
-    <w:lsdException w:name="Body Text 3" w:semiHidden="1" w:unhideWhenUsed="1"/>
-    <w:lsdException w:name="Body Text Indent 2" w:semiHidden="1" w:unhideWhenUsed="1"/>
-    <w:lsdException w:name="Body Text Indent 3" w:semiHidden="1" w:unhideWhenUsed="1"/>
-    <w:lsdException w:name="Block Text" w:semiHidden="1" w:unhideWhenUsed="1"/>
-    <w:lsdException w:name="Hyperlink" w:semiHidden="1" w:unhideWhenUsed="1"/>
-    <w:lsdException w:name="FollowedHyperlink" w:semiHidden="1" w:unhideWhenUsed="1"/>
-    <w:lsdException w:name="Strong" w:uiPriority="22" w:qFormat="1"/>
-    <w:lsdException w:name="Emphasis" w:uiPriority="20" w:qFormat="1"/>
-    <w:lsdException w:name="Document Map" w:semiHidden="1" w:unhideWhenUsed="1"/>
-    <w:lsdException w:name="Plain Text" w:semiHidden="1" w:unhideWhenUsed="1"/>
-    <w:lsdException w:name="E-mail Signature" w:semiHidden="1" w:unhideWhenUsed="1"/>
-    <w:lsdException w:name="HTML Top of Form" w:semiHidden="1" w:unhideWhenUsed="1"/>
-    <w:lsdException w:name="HTML Bottom of Form" w:semiHidden="1" w:unhideWhenUsed="1"/>
-    <w:lsdException w:name="Normal (Web)" w:semiHidden="1" w:unhideWhenUsed="1"/>
-    <w:lsdException w:name="HTML Acronym" w:semiHidden="1" w:unhideWhenUsed="1"/>
-    <w:lsdException w:name="HTML Address" w:semiHidden="1" w:unhideWhenUsed="1"/>
-    <w:lsdException w:name="HTML Cite" w:semiHidden="1" w:unhideWhenUsed="1"/>
-    <w:lsdException w:name="HTML Code" w:semiHidden="1" w:unhideWhenUsed="1"/>
-    <w:lsdException w:name="HTML Definition" w:semiHidden="1" w:unhideWhenUsed="1"/>
-    <w:lsdException w:name="HTML Keyboard" w:semiHidden="1" w:unhideWhenUsed="1"/>
-    <w:lsdException w:name="HTML Preformatted" w:semiHidden="1" w:unhideWhenUsed="1"/>
-    <w:lsdException w:name="HTML Sample" w:semiHidden="1" w:unhideWhenUsed="1"/>
-    <w:lsdException w:name="HTML Typewriter" w:semiHidden="1" w:unhideWhenUsed="1"/>
-    <w:lsdException w:name="HTML Variable" w:semiHidden="1" w:unhideWhenUsed="1"/>
-    <w:lsdException w:name="Normal Table" w:semiHidden="1" w:unhideWhenUsed="1"/>
-    <w:lsdException w:name="annotation subject" w:semiHidden="1" w:unhideWhenUsed="1"/>
-    <w:lsdException w:name="No List" w:semiHidden="1" w:unhideWhenUsed="1"/>
-    <w:lsdException w:name="Outline List 1" w:semiHidden="1" w:unhideWhenUsed="1"/>
-    <w:lsdException w:name="Outline List 2" w:semiHidden="1" w:unhideWhenUsed="1"/>
-    <w:lsdException w:name="Outline List 3" w:semiHidden="1" w:unhideWhenUsed="1"/>
-    <w:lsdException w:name="Table Simple 1" w:semiHidden="1" w:unhideWhenUsed="1"/>
-    <w:lsdException w:name="Table Simple 2" w:semiHidden="1" w:unhideWhenUsed="1"/>
-    <w:lsdException w:name="Table Simple 3" w:semiHidden="1" w:unhideWhenUsed="1"/>
-    <w:lsdException w:name="Table Classic 1" w:semiHidden="1" w:unhideWhenUsed="1"/>
-    <w:lsdException w:name="Table Classic 2" w:semiHidden="1" w:unhideWhenUsed="1"/>
-    <w:lsdException w:name="Table Classic 3" w:semiHidden="1" w:unhideWhenUsed="1"/>
-    <w:lsdException w:name="Table Classic 4" w:semiHidden="1" w:unhideWhenUsed="1"/>
-    <w:lsdException w:name="Table Colorful 1" w:semiHidden="1" w:unhideWhenUsed="1"/>
-    <w:lsdException w:name="Table Colorful 2" w:semiHidden="1" w:unhideWhenUsed="1"/>
-    <w:lsdException w:name="Table Colorful 3" w:semiHidden="1" w:unhideWhenUsed="1"/>
-    <w:lsdException w:name="Table Columns 1" w:semiHidden="1" w:unhideWhenUsed="1"/>
-    <w:lsdException w:name="Table Columns 2" w:semiHidden="1" w:unhideWhenUsed="1"/>
-    <w:lsdException w:name="Table Columns 3" w:semiHidden="1" w:unhideWhenUsed="1"/>
-    <w:lsdException w:name="Table Columns 4" w:semiHidden="1" w:unhideWhenUsed="1"/>
-    <w:lsdException w:name="Table Columns 5" w:semiHidden="1" w:unhideWhenUsed="1"/>
-    <w:lsdException w:name="Table Grid 1" w:semiHidden="1" w:unhideWhenUsed="1"/>
-    <w:lsdException w:name="Table Grid 2" w:semiHidden="1" w:unhideWhenUsed="1"/>
-    <w:lsdException w:name="Table Grid 3" w:semiHidden="1" w:unhideWhenUsed="1"/>
-    <w:lsdException w:name="Table Grid 4" w:semiHidden="1" w:unhideWhenUsed="1"/>
-    <w:lsdException w:name="Table Grid 5" w:semiHidden="1" w:unhideWhenUsed="1"/>
-    <w:lsdException w:name="Table Grid 6" w:semiHidden="1" w:unhideWhenUsed="1"/>
-    <w:lsdException w:name="Table Grid 7" w:semiHidden="1" w:unhideWhenUsed="1"/>
-    <w:lsdException w:name="Table Grid 8" w:semiHidden="1" w:unhideWhenUsed="1"/>
-    <w:lsdException w:name="Table List 1" w:semiHidden="1" w:unhideWhenUsed="1"/>
-    <w:lsdException w:name="Table List 2" w:semiHidden="1" w:unhideWhenUsed="1"/>
-    <w:lsdException w:name="Table List 3" w:semiHidden="1" w:unhideWhenUsed="1"/>
-    <w:lsdException w:name="Table List 4" w:semiHidden="1" w:unhideWhenUsed="1"/>
-    <w:lsdException w:name="Table List 5" w:semiHidden="1" w:unhideWhenUsed="1"/>
-    <w:lsdException w:name="Table List 6" w:semiHidden="1" w:unhideWhenUsed="1"/>
-    <w:lsdException w:name="Table List 7" w:semiHidden="1" w:unhideWhenUsed="1"/>
-    <w:lsdException w:name="Table List 8" w:semiHidden="1" w:unhideWhenUsed="1"/>
-    <w:lsdException w:name="Table 3D effects 1" w:semiHidden="1" w:unhideWhenUsed="1"/>
-    <w:lsdException w:name="Table 3D effects 2" w:semiHidden="1" w:unhideWhenUsed="1"/>
-    <w:lsdException w:name="Table 3D effects 3" w:semiHidden="1" w:unhideWhenUsed="1"/>
-    <w:lsdException w:name="Table Contemporary" w:semiHidden="1" w:unhideWhenUsed="1"/>
-    <w:lsdException w:name="Table Elegant" w:semiHidden="1" w:unhideWhenUsed="1"/>
-    <w:lsdException w:name="Table Professional" w:semiHidden="1" w:unhideWhenUsed="1"/>
-    <w:lsdException w:name="Table Subtle 1" w:semiHidden="1" w:unhideWhenUsed="1"/>
-    <w:lsdException w:name="Table Subtle 2" w:semiHidden="1" w:unhideWhenUsed="1"/>
-    <w:lsdException w:name="Table Web 1" w:semiHidden="1" w:unhideWhenUsed="1"/>
-    <w:lsdException w:name="Table Web 2" w:semiHidden="1" w:unhideWhenUsed="1"/>
-    <w:lsdException w:name="Table Web 3" w:semiHidden="1" w:unhideWhenUsed="1"/>
-    <w:lsdException w:name="Balloon Text" w:semiHidden="1" w:unhideWhenUsed="1"/>
-    <w:lsdException w:name="Table Grid" w:uiPriority="39"/>
-    <w:lsdException w:name="Table Theme" w:semiHidden="1" w:unhideWhenUsed="1"/>
-    <w:lsdException w:name="Placeholder Text" w:semiHidden="1"/>
-    <w:lsdException w:name="No Spacing" w:uiPriority="1" w:qFormat="1"/>
-    <w:lsdException w:name="Light Shading" w:uiPriority="60"/>
-    <w:lsdException w:name="Light List" w:uiPriority="61"/>
-    <w:lsdException w:name="Light Grid" w:uiPriority="62"/>
-    <w:lsdException w:name="Medium Shading 1" w:uiPriority="63"/>
-    <w:lsdException w:name="Medium Shading 2" w:uiPriority="64"/>
-    <w:lsdException w:name="Medium List 1" w:uiPriority="65"/>
-    <w:lsdException w:name="Medium List 2" w:uiPriority="66"/>
-    <w:lsdException w:name="Medium Grid 1" w:uiPriority="67"/>
-    <w:lsdException w:name="Medium Grid 2" w:uiPriority="68"/>
-    <w:lsdException w:name="Medium Grid 3" w:uiPriority="69"/>
-    <w:lsdException w:name="Dark List" w:uiPriority="70"/>
-    <w:lsdException w:name="Colorful Shading" w:uiPriority="71"/>
-    <w:lsdException w:name="Colorful List" w:uiPriority="72"/>
-    <w:lsdException w:name="Colorful Grid" w:uiPriority="73"/>
-    <w:lsdException w:name="Light Shading Accent 1" w:uiPriority="60"/>
-    <w:lsdException w:name="Light List Accent 1" w:uiPriority="61"/>
-    <w:lsdException w:name="Light Grid Accent 1" w:uiPriority="62"/>
-    <w:lsdException w:name="Medium Shading 1 Accent 1" w:uiPriority="63"/>
-    <w:lsdException w:name="Medium Shading 2 Accent 1" w:uiPriority="64"/>
-    <w:lsdException w:name="Medium List 1 Accent 1" w:uiPriority="65"/>
-    <w:lsdException w:name="Revision" w:semiHidden="1"/>
-    <w:lsdException w:name="List Paragraph" w:uiPriority="34" w:qFormat="1"/>
-    <w:lsdException w:name="Quote" w:uiPriority="29" w:qFormat="1"/>
-    <w:lsdException w:name="Intense Quote" w:uiPriority="30" w:qFormat="1"/>
-    <w:lsdException w:name="Medium List 2 Accent 1" w:uiPriority="66"/>
-    <w:lsdException w:name="Medium Grid 1 Accent 1" w:uiPriority="67"/>
-    <w:lsdException w:name="Medium Grid 2 Accent 1" w:uiPriority="68"/>
-    <w:lsdException w:name="Medium Grid 3 Accent 1" w:uiPriority="69"/>
-    <w:lsdException w:name="Dark List Accent 1" w:uiPriority="70"/>
-    <w:lsdException w:name="Colorful Shading Accent 1" w:uiPriority="71"/>
-    <w:lsdException w:name="Colorful List Accent 1" w:uiPriority="72"/>
-    <w:lsdException w:name="Colorful Grid Accent 1" w:uiPriority="73"/>
-    <w:lsdException w:name="Light Shading Accent 2" w:uiPriority="60"/>
-    <w:lsdException w:name="Light List Accent 2" w:uiPriority="61"/>
-    <w:lsdException w:name="Light Grid Accent 2" w:uiPriority="62"/>
-    <w:lsdException w:name="Medium Shading 1 Accent 2" w:uiPriority="63"/>
-    <w:lsdException w:name="Medium Shading 2 Accent 2" w:uiPriority="64"/>
-    <w:lsdException w:name="Medium List 1 Accent 2" w:uiPriority="65"/>
-    <w:lsdException w:name="Medium List 2 Accent 2" w:uiPriority="66"/>
-    <w:lsdException w:name="Medium Grid 1 Accent 2" w:uiPriority="67"/>
-    <w:lsdException w:name="Medium Grid 2 Accent 2" w:uiPriority="68"/>
-    <w:lsdException w:name="Medium Grid 3 Accent 2" w:uiPriority="69"/>
-    <w:lsdException w:name="Dark List Accent 2" w:uiPriority="70"/>
-    <w:lsdException w:name="Colorful Shading Accent 2" w:uiPriority="71"/>
-    <w:lsdException w:name="Colorful List Accent 2" w:uiPriority="72"/>
-    <w:lsdException w:name="Colorful Grid Accent 2" w:uiPriority="73"/>
-    <w:lsdException w:name="Light Shading Accent 3" w:uiPriority="60"/>
-    <w:lsdException w:name="Light List Accent 3" w:uiPriority="61"/>
-    <w:lsdException w:name="Light Grid Accent 3" w:uiPriority="62"/>
-    <w:lsdException w:name="Medium Shading 1 Accent 3" w:uiPriority="63"/>
-    <w:lsdException w:name="Medium Shading 2 Accent 3" w:uiPriority="64"/>
-    <w:lsdException w:name="Medium List 1 Accent 3" w:uiPriority="65"/>
-    <w:lsdException w:name="Medium List 2 Accent 3" w:uiPriority="66"/>
-    <w:lsdException w:name="Medium Grid 1 Accent 3" w:uiPriority="67"/>
-    <w:lsdException w:name="Medium Grid 2 Accent 3" w:uiPriority="68"/>
-    <w:lsdException w:name="Medium Grid 3 Accent 3" w:uiPriority="69"/>
-    <w:lsdException w:name="Dark List Accent 3" w:uiPriority="70"/>
-    <w:lsdException w:name="Colorful Shading Accent 3" w:uiPriority="71"/>
-    <w:lsdException w:name="Colorful List Accent 3" w:uiPriority="72"/>
-    <w:lsdException w:name="Colorful Grid Accent 3" w:uiPriority="73"/>
-    <w:lsdException w:name="Light Shading Accent 4" w:uiPriority="60"/>
-    <w:lsdException w:name="Light List Accent 4" w:uiPriority="61"/>
-    <w:lsdException w:name="Light Grid Accent 4" w:uiPriority="62"/>
-    <w:lsdException w:name="Medium Shading 1 Accent 4" w:uiPriority="63"/>
-    <w:lsdException w:name="Medium Shading 2 Accent 4" w:uiPriority="64"/>
-    <w:lsdException w:name="Medium List 1 Accent 4" w:uiPriority="65"/>
-    <w:lsdException w:name="Medium List 2 Accent 4" w:uiPriority="66"/>
-    <w:lsdException w:name="Medium Grid 1 Accent 4" w:uiPriority="67"/>
-    <w:lsdException w:name="Medium Grid 2 Accent 4" w:uiPriority="68"/>
-    <w:lsdException w:name="Medium Grid 3 Accent 4" w:uiPriority="69"/>
-    <w:lsdException w:name="Dark List Accent 4" w:uiPriority="70"/>
-    <w:lsdException w:name="Colorful Shading Accent 4" w:uiPriority="71"/>
-    <w:lsdException w:name="Colorful List Accent 4" w:uiPriority="72"/>
-    <w:lsdException w:name="Colorful Grid Accent 4" w:uiPriority="73"/>
-    <w:lsdException w:name="Light Shading Accent 5" w:uiPriority="60"/>
-    <w:lsdException w:name="Light List Accent 5" w:uiPriority="61"/>
-    <w:lsdException w:name="Light Grid Accent 5" w:uiPriority="62"/>
-    <w:lsdException w:name="Medium Shading 1 Accent 5" w:uiPriority="63"/>
-    <w:lsdException w:name="Medium Shading 2 Accent 5" w:uiPriority="64"/>
-    <w:lsdException w:name="Medium List 1 Accent 5" w:uiPriority="65"/>
-    <w:lsdException w:name="Medium List 2 Accent 5" w:uiPriority="66"/>
-    <w:lsdException w:name="Medium Grid 1 Accent 5" w:uiPriority="67"/>
-    <w:lsdException w:name="Medium Grid 2 Accent 5" w:uiPriority="68"/>
-    <w:lsdException w:name="Medium Grid 3 Accent 5" w:uiPriority="69"/>
-    <w:lsdException w:name="Dark List Accent 5" w:uiPriority="70"/>
-    <w:lsdException w:name="Colorful Shading Accent 5" w:uiPriority="71"/>
-    <w:lsdException w:name="Colorful List Accent 5" w:uiPriority="72"/>
-    <w:lsdException w:name="Colorful Grid Accent 5" w:uiPriority="73"/>
-    <w:lsdException w:name="Light Shading Accent 6" w:uiPriority="60"/>
-    <w:lsdException w:name="Light List Accent 6" w:uiPriority="61"/>
-    <w:lsdException w:name="Light Grid Accent 6" w:uiPriority="62"/>
-    <w:lsdException w:name="Medium Shading 1 Accent 6" w:uiPriority="63"/>
-    <w:lsdException w:name="Medium Shading 2 Accent 6" w:uiPriority="64"/>
-    <w:lsdException w:name="Medium List 1 Accent 6" w:uiPriority="65"/>
-    <w:lsdException w:name="Medium List 2 Accent 6" w:uiPriority="66"/>
-    <w:lsdException w:name="Medium Grid 1 Accent 6" w:uiPriority="67"/>
-    <w:lsdException w:name="Medium Grid 2 Accent 6" w:uiPriority="68"/>
-    <w:lsdException w:name="Medium Grid 3 Accent 6" w:uiPriority="69"/>
-    <w:lsdException w:name="Dark List Accent 6" w:uiPriority="70"/>
-    <w:lsdException w:name="Colorful Shading Accent 6" w:uiPriority="71"/>
-    <w:lsdException w:name="Colorful List Accent 6" w:uiPriority="72"/>
-    <w:lsdException w:name="Colorful Grid Accent 6" w:uiPriority="73"/>
-    <w:lsdException w:name="Subtle Emphasis" w:uiPriority="19" w:qFormat="1"/>
-    <w:lsdException w:name="Intense Emphasis" w:uiPriority="21" w:qFormat="1"/>
-    <w:lsdException w:name="Subtle Reference" w:uiPriority="31" w:qFormat="1"/>
-    <w:lsdException w:name="Intense Reference" w:uiPriority="32" w:qFormat="1"/>
-    <w:lsdException w:name="Book Title" w:uiPriority="33" w:qFormat="1"/>
-    <w:lsdException w:name="Bibliography" w:semiHidden="1" w:uiPriority="37" w:unhideWhenUsed="1"/>
-    <w:lsdException w:name="TOC Heading" w:semiHidden="1" w:uiPriority="39" w:unhideWhenUsed="1" w:qFormat="1"/>
-    <w:lsdException w:name="Plain Table 1" w:uiPriority="41"/>
-    <w:lsdException w:name="Plain Table 2" w:uiPriority="42"/>
-    <w:lsdException w:name="Plain Table 3" w:uiPriority="43"/>
-    <w:lsdException w:name="Plain Table 4" w:uiPriority="44"/>
-    <w:lsdException w:name="Plain Table 5" w:uiPriority="45"/>
-    <w:lsdException w:name="Grid Table Light" w:uiPriority="40"/>
-    <w:lsdException w:name="Grid Table 1 Light" w:uiPriority="46"/>
-    <w:lsdException w:name="Grid Table 2" w:uiPriority="47"/>
-    <w:lsdException w:name="Grid Table 3" w:uiPriority="48"/>
-    <w:lsdException w:name="Grid Table 4" w:uiPriority="49"/>
-    <w:lsdException w:name="Grid Table 5 Dark" w:uiPriority="50"/>
-    <w:lsdException w:name="Grid Table 6 Colorful" w:uiPriority="51"/>
-    <w:lsdException w:name="Grid Table 7 Colorful" w:uiPriority="52"/>
-    <w:lsdException w:name="Grid Table 1 Light Accent 1" w:uiPriority="46"/>
-    <w:lsdException w:name="Grid Table 2 Accent 1" w:uiPriority="47"/>
-    <w:lsdException w:name="Grid Table 3 Accent 1" w:uiPriority="48"/>
-    <w:lsdException w:name="Grid Table 4 Accent 1" w:uiPriority="49"/>
-    <w:lsdException w:name="Grid Table 5 Dark Accent 1" w:uiPriority="50"/>
-    <w:lsdException w:name="Grid Table 6 Colorful Accent 1" w:uiPriority="51"/>
-    <w:lsdException w:name="Grid Table 7 Colorful Accent 1" w:uiPriority="52"/>
-    <w:lsdException w:name="Grid Table 1 Light Accent 2" w:uiPriority="46"/>
-    <w:lsdException w:name="Grid Table 2 Accent 2" w:uiPriority="47"/>
-    <w:lsdException w:name="Grid Table 3 Accent 2" w:uiPriority="48"/>
-    <w:lsdException w:name="Grid Table 4 Accent 2" w:uiPriority="49"/>
-    <w:lsdException w:name="Grid Table 5 Dark Accent 2" w:uiPriority="50"/>
-    <w:lsdException w:name="Grid Table 6 Colorful Accent 2" w:uiPriority="51"/>
-    <w:lsdException w:name="Grid Table 7 Colorful Accent 2" w:uiPriority="52"/>
-    <w:lsdException w:name="Grid Table 1 Light Accent 3" w:uiPriority="46"/>
-    <w:lsdException w:name="Grid Table 2 Accent 3" w:uiPriority="47"/>
-    <w:lsdException w:name="Grid Table 3 Accent 3" w:uiPriority="48"/>
-    <w:lsdException w:name="Grid Table 4 Accent 3" w:uiPriority="49"/>
-    <w:lsdException w:name="Grid Table 5 Dark Accent 3" w:uiPriority="50"/>
-    <w:lsdException w:name="Grid Table 6 Colorful Accent 3" w:uiPriority="51"/>
-    <w:lsdException w:name="Grid Table 7 Colorful Accent 3" w:uiPriority="52"/>
-    <w:lsdException w:name="Grid Table 1 Light Accent 4" w:uiPriority="46"/>
-    <w:lsdException w:name="Grid Table 2 Accent 4" w:uiPriority="47"/>
-    <w:lsdException w:name="Grid Table 3 Accent 4" w:uiPriority="48"/>
-    <w:lsdException w:name="Grid Table 4 Accent 4" w:uiPriority="49"/>
-    <w:lsdException w:name="Grid Table 5 Dark Accent 4" w:uiPriority="50"/>
-    <w:lsdException w:name="Grid Table 6 Colorful Accent 4" w:uiPriority="51"/>
-    <w:lsdException w:name="Grid Table 7 Colorful Accent 4" w:uiPriority="52"/>
-    <w:lsdException w:name="Grid Table 1 Light Accent 5" w:uiPriority="46"/>
-    <w:lsdException w:name="Grid Table 2 Accent 5" w:uiPriority="47"/>
-    <w:lsdException w:name="Grid Table 3 Accent 5" w:uiPriority="48"/>
-    <w:lsdException w:name="Grid Table 4 Accent 5" w:uiPriority="49"/>
-    <w:lsdException w:name="Grid Table 5 Dark Accent 5" w:uiPriority="50"/>
-    <w:lsdException w:name="Grid Table 6 Colorful Accent 5" w:uiPriority="51"/>
-    <w:lsdException w:name="Grid Table 7 Colorful Accent 5" w:uiPriority="52"/>
-    <w:lsdException w:name="Grid Table 1 Light Accent 6" w:uiPriority="46"/>
-    <w:lsdException w:name="Grid Table 2 Accent 6" w:uiPriority="47"/>
-    <w:lsdException w:name="Grid Table 3 Accent 6" w:uiPriority="48"/>
-    <w:lsdException w:name="Grid Table 4 Accent 6" w:uiPriority="49"/>
-    <w:lsdException w:name="Grid Table 5 Dark Accent 6" w:uiPriority="50"/>
-    <w:lsdException w:name="Grid Table 6 Colorful Accent 6" w:uiPriority="51"/>
-    <w:lsdException w:name="Grid Table 7 Colorful Accent 6" w:uiPriority="52"/>
-    <w:lsdException w:name="List Table 1 Light" w:uiPriority="46"/>
-    <w:lsdException w:name="List Table 2" w:uiPriority="47"/>
-    <w:lsdException w:name="List Table 3" w:uiPriority="48"/>
-    <w:lsdException w:name="List Table 4" w:uiPriority="49"/>
-    <w:lsdException w:name="List Table 5 Dark" w:uiPriority="50"/>
-    <w:lsdException w:name="List Table 6 Colorful" w:uiPriority="51"/>
-    <w:lsdException w:name="List Table 7 Colorful" w:uiPriority="52"/>
-    <w:lsdException w:name="List Table 1 Light Accent 1" w:uiPriority="46"/>
-    <w:lsdException w:name="List Table 2 Accent 1" w:uiPriority="47"/>
-    <w:lsdException w:name="List Table 3 Accent 1" w:uiPriority="48"/>
-    <w:lsdException w:name="List Table 4 Accent 1" w:uiPriority="49"/>
-    <w:lsdException w:name="List Table 5 Dark Accent 1" w:uiPriority="50"/>
-    <w:lsdException w:name="List Table 6 Colorful Accent 1" w:uiPriority="51"/>
-    <w:lsdException w:name="List Table 7 Colorful Accent 1" w:uiPriority="52"/>
-    <w:lsdException w:name="List Table 1 Light Accent 2" w:uiPriority="46"/>
-    <w:lsdException w:name="List Table 2 Accent 2" w:uiPriority="47"/>
-    <w:lsdException w:name="List Table 3 Accent 2" w:uiPriority="48"/>
-    <w:lsdException w:name="List Table 4 Accent 2" w:uiPriority="49"/>
-    <w:lsdException w:name="List Table 5 Dark Accent 2" w:uiPriority="50"/>
-    <w:lsdException w:name="List Table 6 Colorful Accent 2" w:uiPriority="51"/>
-    <w:lsdException w:name="List Table 7 Colorful Accent 2" w:uiPriority="52"/>
-    <w:lsdException w:name="List Table 1 Light Accent 3" w:uiPriority="46"/>
-    <w:lsdException w:name="List Table 2 Accent 3" w:uiPriority="47"/>
-    <w:lsdException w:name="List Table 3 Accent 3" w:uiPriority="48"/>
-    <w:lsdException w:name="List Table 4 Accent 3" w:uiPriority="49"/>
-    <w:lsdException w:name="List Table 5 Dark Accent 3" w:uiPriority="50"/>
-    <w:lsdException w:name="List Table 6 Colorful Accent 3" w:uiPriority="51"/>
-    <w:lsdException w:name="List Table 7 Colorful Accent 3" w:uiPriority="52"/>
-    <w:lsdException w:name="List Table 1 Light Accent 4" w:uiPriority="46"/>
-    <w:lsdException w:name="List Table 2 Accent 4" w:uiPriority="47"/>
-    <w:lsdException w:name="List Table 3 Accent 4" w:uiPriority="48"/>
-    <w:lsdException w:name="List Table 4 Accent 4" w:uiPriority="49"/>
-    <w:lsdException w:name="List Table 5 Dark Accent 4" w:uiPriority="50"/>
-    <w:lsdException w:name="List Table 6 Colorful Accent 4" w:uiPriority="51"/>
-    <w:lsdException w:name="List Table 7 Colorful Accent 4" w:uiPriority="52"/>
-    <w:lsdException w:name="List Table 1 Light Accent 5" w:uiPriority="46"/>
-    <w:lsdException w:name="List Table 2 Accent 5" w:uiPriority="47"/>
-    <w:lsdException w:name="List Table 3 Accent 5" w:uiPriority="48"/>
-    <w:lsdException w:name="List Table 4 Accent 5" w:uiPriority="49"/>
-    <w:lsdException w:name="List Table 5 Dark Accent 5" w:uiPriority="50"/>
-    <w:lsdException w:name="List Table 6 Colorful Accent 5" w:uiPriority="51"/>
-    <w:lsdException w:name="List Table 7 Colorful Accent 5" w:uiPriority="52"/>
-    <w:lsdException w:name="List Table 1 Light Accent 6" w:uiPriority="46"/>
-    <w:lsdException w:name="List Table 2 Accent 6" w:uiPriority="47"/>
-    <w:lsdException w:name="List Table 3 Accent 6" w:uiPriority="48"/>
-    <w:lsdException w:name="List Table 4 Accent 6" w:uiPriority="49"/>
-    <w:lsdException w:name="List Table 5 Dark Accent 6" w:uiPriority="50"/>
-    <w:lsdException w:name="List Table 6 Colorful Accent 6" w:uiPriority="51"/>
-    <w:lsdException w:name="List Table 7 Colorful Accent 6" w:uiPriority="52"/>
-  </w:latentStyles>
-  <w:style w:type="paragraph" w:default="1" w:styleId="Normal">
-    <w:name w:val="Normal"/>
-    <w:qFormat/>
-  </w:style>
-  <w:style w:type="character" w:default="1" w:styleId="DefaultParagraphFont">
-    <w:name w:val="Default Paragraph Font"/>
-    <w:uiPriority w:val="1"/>
-    <w:semiHidden/>
-    <w:unhideWhenUsed/>
-  </w:style>
-  <w:style w:type="table" w:default="1" w:styleId="TableNormal">
-    <w:name w:val="Normal Table"/>
-    <w:uiPriority w:val="99"/>
-    <w:semiHidden/>
-    <w:unhideWhenUsed/>
-    <w:tblPr>
-      <w:tblInd w:w="0" w:type="dxa"/>
-      <w:tblCellMar>
-        <w:top w:w="0" w:type="dxa"/>
-        <w:left w:w="108" w:type="dxa"/>
-        <w:bottom w:w="0" w:type="dxa"/>
-        <w:right w:w="108" w:type="dxa"/>
-      </w:tblCellMar>
-    </w:tblPr>
-  </w:style>
-  <w:style w:type="numbering" w:default="1" w:styleId="NoList">
-    <w:name w:val="No List"/>
-    <w:uiPriority w:val="99"/>
-    <w:semiHidden/>
-    <w:unhideWhenUsed/>
-  </w:style>
-  <w:style w:type="character" w:styleId="PlaceholderText">
-    <w:name w:val="Placeholder Text"/>
-    <w:basedOn w:val="DefaultParagraphFont"/>
-    <w:uiPriority w:val="99"/>
-    <w:semiHidden/>
-    <w:rsid w:val="009A41F5"/>
-    <w:rPr>
-      <w:color w:val="808080"/>
-    </w:rPr>
+      <w:tblPr/>
+      <w:tcPr>
+        <w:tcBorders>
+          <w:bottom w:val="single" w:sz="12" w:space="0" w:color="92CDDC" w:themeColor="accent5" w:themeTint="99"/>
+        </w:tcBorders>
+      </w:tcPr>
+    </w:tblStylePr>
+    <w:tblStylePr w:type="lastRow">
+      <w:rPr>
+        <w:b/>
+        <w:bCs/>
+      </w:rPr>
+      <w:tblPr/>
+      <w:tcPr>
+        <w:tcBorders>
+          <w:top w:val="double" w:sz="2" w:space="0" w:color="92CDDC" w:themeColor="accent5" w:themeTint="99"/>
+        </w:tcBorders>
+      </w:tcPr>
+    </w:tblStylePr>
+    <w:tblStylePr w:type="firstCol">
+      <w:rPr>
+        <w:b/>
+        <w:bCs/>
+      </w:rPr>
+    </w:tblStylePr>
+    <w:tblStylePr w:type="lastCol">
+      <w:rPr>
+        <w:b/>
+        <w:bCs/>
+      </w:rPr>
+    </w:tblStylePr>
   </w:style>
 </w:styles>
-</file>
-
-<file path=word/glossary/webSettings.xml><?xml version="1.0" encoding="utf-8"?>
-<w:webSettings xmlns:mc="http://schemas.openxmlformats.org/markup-compatibility/2006" xmlns:r="http://schemas.openxmlformats.org/officeDocument/2006/relationships" xmlns:w="http://schemas.openxmlformats.org/wordprocessingml/2006/main" xmlns:w14="http://schemas.microsoft.com/office/word/2010/wordml" xmlns:w15="http://schemas.microsoft.com/office/word/2012/wordml" xmlns:w16se="http://schemas.microsoft.com/office/word/2015/wordml/symex" mc:Ignorable="w14 w15 w16se">
-  <w:optimizeForBrowser/>
-  <w:allowPNG/>
-</w:webSettings>
 </file>
 
 <file path=word/theme/theme1.xml><?xml version="1.0" encoding="utf-8"?>
@@ -21577,7 +21238,7 @@
 </file>
 
 <file path=customXml/itemProps1.xml><?xml version="1.0" encoding="utf-8"?>
-<ds:datastoreItem xmlns:ds="http://schemas.openxmlformats.org/officeDocument/2006/customXml" ds:itemID="{B88C3779-8274-4966-945E-7DA46B0FFDB7}">
+<ds:datastoreItem xmlns:ds="http://schemas.openxmlformats.org/officeDocument/2006/customXml" ds:itemID="{1B170F3F-7ADF-4B46-A810-BD541BC1B7A5}">
   <ds:schemaRefs>
     <ds:schemaRef ds:uri="http://schemas.openxmlformats.org/officeDocument/2006/bibliography"/>
   </ds:schemaRefs>

--- a/Initial Draft.docx
+++ b/Initial Draft.docx
@@ -4,47 +4,30 @@
   <w:body>
     <w:p>
       <w:pPr>
-        <w:pStyle w:val="BodyText"/>
-        <w:spacing w:line="360" w:lineRule="auto"/>
-        <w:jc w:val="both"/>
-        <w:rPr>
-          <w:rFonts w:cs="Times New Roman"/>
-          <w:b w:val="0"/>
-          <w:noProof/>
-        </w:rPr>
-      </w:pPr>
-    </w:p>
-    <w:p>
-      <w:pPr>
-        <w:spacing w:line="360" w:lineRule="auto"/>
-        <w:rPr>
-          <w:rFonts w:cs="Times New Roman"/>
-          <w:szCs w:val="24"/>
+        <w:rPr>
+          <w:rFonts w:cs="Times New Roman"/>
+          <w:sz w:val="32"/>
+          <w:szCs w:val="32"/>
           <w:highlight w:val="yellow"/>
         </w:rPr>
       </w:pPr>
     </w:p>
     <w:p>
       <w:pPr>
-        <w:spacing w:line="360" w:lineRule="auto"/>
-        <w:rPr>
-          <w:rFonts w:cs="Times New Roman"/>
-          <w:szCs w:val="24"/>
-        </w:rPr>
-      </w:pPr>
-      <w:r>
-        <w:rPr>
-          <w:rFonts w:cs="Times New Roman"/>
-          <w:szCs w:val="24"/>
-        </w:rPr>
-        <w:t>Predicting Post-Procedural Complications on MIMC-III Data</w:t>
-      </w:r>
-      <w:r>
-        <w:rPr>
-          <w:rFonts w:cs="Times New Roman"/>
-          <w:szCs w:val="24"/>
-        </w:rPr>
-        <w:t>set</w:t>
+        <w:jc w:val="center"/>
+        <w:rPr>
+          <w:rFonts w:cs="Times New Roman"/>
+          <w:sz w:val="32"/>
+          <w:szCs w:val="32"/>
+        </w:rPr>
+      </w:pPr>
+      <w:r>
+        <w:rPr>
+          <w:rFonts w:cs="Times New Roman"/>
+          <w:sz w:val="32"/>
+          <w:szCs w:val="32"/>
+        </w:rPr>
+        <w:t>Predicting Post Procedural Complications using MIMIC-III</w:t>
       </w:r>
     </w:p>
     <w:p>
@@ -52,38 +35,41 @@
         <w:pBdr>
           <w:bottom w:val="single" w:sz="6" w:space="1" w:color="auto"/>
         </w:pBdr>
-        <w:spacing w:line="360" w:lineRule="auto"/>
-        <w:rPr>
-          <w:rFonts w:cs="Times New Roman"/>
-          <w:szCs w:val="24"/>
-        </w:rPr>
-      </w:pPr>
-    </w:p>
-    <w:p>
-      <w:pPr>
-        <w:spacing w:line="360" w:lineRule="auto"/>
-        <w:rPr>
-          <w:rFonts w:cs="Times New Roman"/>
-          <w:szCs w:val="24"/>
-        </w:rPr>
-      </w:pPr>
-    </w:p>
-    <w:p>
-      <w:pPr>
-        <w:spacing w:line="360" w:lineRule="auto"/>
-        <w:rPr>
-          <w:rFonts w:cs="Times New Roman"/>
-          <w:szCs w:val="24"/>
-        </w:rPr>
-      </w:pPr>
-    </w:p>
-    <w:p>
-      <w:pPr>
-        <w:spacing w:line="360" w:lineRule="auto"/>
+        <w:jc w:val="center"/>
+        <w:rPr>
+          <w:rFonts w:cs="Times New Roman"/>
+          <w:sz w:val="32"/>
+          <w:szCs w:val="32"/>
+        </w:rPr>
+      </w:pPr>
+    </w:p>
+    <w:p>
+      <w:pPr>
+        <w:jc w:val="center"/>
+        <w:rPr>
+          <w:rFonts w:cs="Times New Roman"/>
+          <w:sz w:val="32"/>
+          <w:szCs w:val="32"/>
+        </w:rPr>
+      </w:pPr>
+    </w:p>
+    <w:p>
+      <w:pPr>
+        <w:jc w:val="center"/>
+        <w:rPr>
+          <w:rFonts w:cs="Times New Roman"/>
+          <w:sz w:val="32"/>
+          <w:szCs w:val="32"/>
+        </w:rPr>
+      </w:pPr>
+    </w:p>
+    <w:p>
+      <w:pPr>
+        <w:jc w:val="center"/>
         <w:rPr>
           <w:rFonts w:cs="Times New Roman"/>
           <w:iCs/>
-          <w:szCs w:val="24"/>
+          <w:sz w:val="28"/>
         </w:rPr>
       </w:pPr>
       <w:r>
@@ -91,11 +77,10 @@
           <w:rFonts w:cs="Times New Roman"/>
           <w:b/>
           <w:noProof/>
-          <w:szCs w:val="24"/>
           <w:lang w:bidi="ar-SA"/>
         </w:rPr>
         <w:drawing>
-          <wp:inline distT="0" distB="0" distL="0" distR="0" wp14:anchorId="54690931" wp14:editId="5C927597">
+          <wp:inline distT="0" distB="0" distL="0" distR="0" wp14:anchorId="55B98654" wp14:editId="4963161D">
             <wp:extent cx="2049244" cy="2905766"/>
             <wp:effectExtent l="0" t="0" r="8255" b="8890"/>
             <wp:docPr id="2" name="Picture 2"/>
@@ -139,127 +124,82 @@
     </w:p>
     <w:p>
       <w:pPr>
-        <w:spacing w:line="360" w:lineRule="auto"/>
+        <w:jc w:val="center"/>
         <w:rPr>
           <w:rFonts w:cs="Times New Roman"/>
           <w:iCs/>
-          <w:szCs w:val="24"/>
-        </w:rPr>
-      </w:pPr>
-    </w:p>
-    <w:p>
-      <w:pPr>
-        <w:spacing w:line="360" w:lineRule="auto"/>
+          <w:sz w:val="28"/>
+        </w:rPr>
+      </w:pPr>
+    </w:p>
+    <w:p>
+      <w:pPr>
+        <w:jc w:val="center"/>
         <w:rPr>
           <w:rFonts w:cs="Times New Roman"/>
           <w:iCs/>
-          <w:szCs w:val="24"/>
-        </w:rPr>
-      </w:pPr>
-    </w:p>
-    <w:p>
-      <w:pPr>
-        <w:spacing w:line="360" w:lineRule="auto"/>
+          <w:sz w:val="28"/>
+        </w:rPr>
+      </w:pPr>
+    </w:p>
+    <w:p>
+      <w:pPr>
+        <w:jc w:val="center"/>
         <w:rPr>
           <w:rFonts w:cs="Times New Roman"/>
           <w:iCs/>
-          <w:szCs w:val="24"/>
+          <w:sz w:val="28"/>
         </w:rPr>
       </w:pPr>
       <w:r>
         <w:rPr>
           <w:rFonts w:cs="Times New Roman"/>
           <w:iCs/>
-          <w:szCs w:val="24"/>
-        </w:rPr>
-        <w:t>M</w:t>
-      </w:r>
-      <w:r>
-        <w:rPr>
-          <w:rFonts w:cs="Times New Roman"/>
-          <w:iCs/>
-          <w:szCs w:val="24"/>
-        </w:rPr>
-        <w:t xml:space="preserve">aster of </w:t>
-      </w:r>
-      <w:r>
-        <w:rPr>
-          <w:rFonts w:cs="Times New Roman"/>
-          <w:iCs/>
-          <w:szCs w:val="24"/>
-        </w:rPr>
-        <w:t>S</w:t>
-      </w:r>
-      <w:r>
-        <w:rPr>
-          <w:rFonts w:cs="Times New Roman"/>
-          <w:iCs/>
-          <w:szCs w:val="24"/>
-        </w:rPr>
-        <w:t>cience in</w:t>
-      </w:r>
-      <w:r>
-        <w:rPr>
-          <w:rFonts w:cs="Times New Roman"/>
-          <w:iCs/>
-          <w:szCs w:val="24"/>
-        </w:rPr>
-        <w:t xml:space="preserve"> </w:t>
-      </w:r>
-      <w:r>
-        <w:rPr>
-          <w:rFonts w:cs="Times New Roman"/>
-          <w:iCs/>
-          <w:szCs w:val="24"/>
-        </w:rPr>
-        <w:t>Data</w:t>
-      </w:r>
-      <w:r>
-        <w:rPr>
-          <w:rFonts w:cs="Times New Roman"/>
-          <w:iCs/>
-          <w:szCs w:val="24"/>
-        </w:rPr>
-        <w:t xml:space="preserve"> Science</w:t>
+          <w:sz w:val="28"/>
+        </w:rPr>
+        <w:t>Master of Science in Computer Science</w:t>
       </w:r>
       <w:r>
         <w:rPr>
           <w:rFonts w:cs="Times New Roman"/>
           <w:i/>
           <w:iCs/>
-          <w:szCs w:val="24"/>
+          <w:sz w:val="28"/>
         </w:rPr>
         <w:t xml:space="preserve"> </w:t>
       </w:r>
     </w:p>
     <w:p>
       <w:pPr>
-        <w:spacing w:line="360" w:lineRule="auto"/>
-        <w:rPr>
-          <w:rFonts w:cs="Times New Roman"/>
-          <w:szCs w:val="24"/>
+        <w:rPr>
+          <w:rFonts w:cs="Times New Roman"/>
+          <w:sz w:val="28"/>
         </w:rPr>
       </w:pPr>
     </w:p>
     <w:p>
       <w:pPr>
         <w:pStyle w:val="BodyText2"/>
-        <w:spacing w:line="360" w:lineRule="auto"/>
+        <w:jc w:val="center"/>
         <w:rPr>
           <w:rFonts w:cs="Times New Roman"/>
           <w:b w:val="0"/>
           <w:bCs w:val="0"/>
+          <w:sz w:val="28"/>
+          <w:szCs w:val="28"/>
         </w:rPr>
       </w:pPr>
     </w:p>
     <w:p>
       <w:pPr>
         <w:pStyle w:val="BodyText2"/>
-        <w:spacing w:line="360" w:lineRule="auto"/>
+        <w:jc w:val="center"/>
         <w:rPr>
           <w:rFonts w:cs="Times New Roman"/>
           <w:b w:val="0"/>
           <w:bCs w:val="0"/>
+          <w:sz w:val="28"/>
+          <w:szCs w:val="28"/>
         </w:rPr>
       </w:pPr>
       <w:r>
@@ -267,6 +207,8 @@
           <w:rFonts w:cs="Times New Roman"/>
           <w:b w:val="0"/>
           <w:bCs w:val="0"/>
+          <w:sz w:val="28"/>
+          <w:szCs w:val="28"/>
         </w:rPr>
         <w:t>Faisal Maqbool</w:t>
       </w:r>
@@ -275,6 +217,8 @@
           <w:rFonts w:cs="Times New Roman"/>
           <w:b w:val="0"/>
           <w:bCs w:val="0"/>
+          <w:sz w:val="28"/>
+          <w:szCs w:val="28"/>
         </w:rPr>
         <w:t xml:space="preserve"> </w:t>
       </w:r>
@@ -282,11 +226,13 @@
     <w:p>
       <w:pPr>
         <w:pStyle w:val="BodyText2"/>
-        <w:spacing w:line="360" w:lineRule="auto"/>
+        <w:jc w:val="center"/>
         <w:rPr>
           <w:rFonts w:cs="Times New Roman"/>
           <w:b w:val="0"/>
           <w:bCs w:val="0"/>
+          <w:sz w:val="28"/>
+          <w:szCs w:val="28"/>
           <w:highlight w:val="yellow"/>
         </w:rPr>
       </w:pPr>
@@ -294,11 +240,13 @@
     <w:p>
       <w:pPr>
         <w:pStyle w:val="BodyText2"/>
-        <w:spacing w:line="360" w:lineRule="auto"/>
+        <w:jc w:val="center"/>
         <w:rPr>
           <w:rFonts w:cs="Times New Roman"/>
           <w:b w:val="0"/>
           <w:bCs w:val="0"/>
+          <w:sz w:val="28"/>
+          <w:szCs w:val="28"/>
         </w:rPr>
       </w:pPr>
       <w:r>
@@ -306,6 +254,8 @@
           <w:rFonts w:cs="Times New Roman"/>
           <w:b w:val="0"/>
           <w:bCs w:val="0"/>
+          <w:sz w:val="28"/>
+          <w:szCs w:val="28"/>
         </w:rPr>
         <w:t>MSDS17027</w:t>
       </w:r>
@@ -316,16 +266,15 @@
           <w:tab w:val="right" w:pos="3420"/>
           <w:tab w:val="left" w:pos="3780"/>
         </w:tabs>
-        <w:spacing w:line="360" w:lineRule="auto"/>
-        <w:rPr>
-          <w:rFonts w:cs="Times New Roman"/>
-          <w:szCs w:val="24"/>
-        </w:rPr>
-      </w:pPr>
-      <w:r>
-        <w:rPr>
-          <w:rFonts w:cs="Times New Roman"/>
-          <w:szCs w:val="24"/>
+        <w:rPr>
+          <w:rFonts w:cs="Times New Roman"/>
+          <w:sz w:val="28"/>
+        </w:rPr>
+      </w:pPr>
+      <w:r>
+        <w:rPr>
+          <w:rFonts w:cs="Times New Roman"/>
+          <w:sz w:val="28"/>
         </w:rPr>
         <w:t xml:space="preserve"> </w:t>
       </w:r>
@@ -336,10 +285,10 @@
           <w:tab w:val="right" w:pos="3420"/>
           <w:tab w:val="left" w:pos="3780"/>
         </w:tabs>
-        <w:spacing w:line="360" w:lineRule="auto"/>
-        <w:rPr>
-          <w:rFonts w:cs="Times New Roman"/>
-          <w:szCs w:val="24"/>
+        <w:jc w:val="center"/>
+        <w:rPr>
+          <w:rFonts w:cs="Times New Roman"/>
+          <w:sz w:val="28"/>
         </w:rPr>
       </w:pPr>
     </w:p>
@@ -349,23 +298,23 @@
           <w:tab w:val="right" w:pos="3420"/>
           <w:tab w:val="left" w:pos="3780"/>
         </w:tabs>
-        <w:spacing w:line="360" w:lineRule="auto"/>
-        <w:rPr>
-          <w:rFonts w:cs="Times New Roman"/>
-          <w:szCs w:val="24"/>
-        </w:rPr>
-      </w:pPr>
-      <w:r>
-        <w:rPr>
-          <w:rFonts w:cs="Times New Roman"/>
-          <w:szCs w:val="24"/>
+        <w:jc w:val="center"/>
+        <w:rPr>
+          <w:rFonts w:cs="Times New Roman"/>
+          <w:sz w:val="28"/>
+        </w:rPr>
+      </w:pPr>
+      <w:r>
+        <w:rPr>
+          <w:rFonts w:cs="Times New Roman"/>
+          <w:sz w:val="28"/>
         </w:rPr>
         <w:t xml:space="preserve">Session: </w:t>
       </w:r>
       <w:r>
         <w:rPr>
           <w:rFonts w:cs="Times New Roman"/>
-          <w:szCs w:val="24"/>
+          <w:sz w:val="28"/>
         </w:rPr>
         <w:t>2017 – 2019</w:t>
       </w:r>
@@ -376,10 +325,10 @@
           <w:tab w:val="right" w:pos="3420"/>
           <w:tab w:val="left" w:pos="3780"/>
         </w:tabs>
-        <w:spacing w:line="360" w:lineRule="auto"/>
-        <w:rPr>
-          <w:rFonts w:cs="Times New Roman"/>
-          <w:szCs w:val="24"/>
+        <w:jc w:val="center"/>
+        <w:rPr>
+          <w:rFonts w:cs="Times New Roman"/>
+          <w:sz w:val="28"/>
         </w:rPr>
       </w:pPr>
     </w:p>
@@ -389,7 +338,7 @@
           <w:tab w:val="right" w:pos="3420"/>
           <w:tab w:val="left" w:pos="3780"/>
         </w:tabs>
-        <w:spacing w:line="360" w:lineRule="auto"/>
+        <w:jc w:val="center"/>
         <w:rPr>
           <w:rFonts w:cs="Times New Roman"/>
           <w:szCs w:val="24"/>
@@ -405,7 +354,7 @@
           <w:tab w:val="right" w:pos="3420"/>
           <w:tab w:val="left" w:pos="3780"/>
         </w:tabs>
-        <w:spacing w:line="360" w:lineRule="auto"/>
+        <w:jc w:val="center"/>
         <w:rPr>
           <w:rFonts w:cs="Times New Roman"/>
           <w:i/>
@@ -420,9 +369,11 @@
           <w:tab w:val="left" w:pos="3780"/>
         </w:tabs>
         <w:spacing w:line="360" w:lineRule="auto"/>
-        <w:rPr>
-          <w:rFonts w:cs="Times New Roman"/>
-          <w:szCs w:val="24"/>
+        <w:jc w:val="center"/>
+        <w:rPr>
+          <w:rFonts w:cs="Times New Roman"/>
+          <w:sz w:val="32"/>
+          <w:szCs w:val="32"/>
         </w:rPr>
       </w:pPr>
     </w:p>
@@ -433,24 +384,20 @@
           <w:tab w:val="left" w:pos="3780"/>
         </w:tabs>
         <w:spacing w:line="360" w:lineRule="auto"/>
-        <w:rPr>
-          <w:rFonts w:cs="Times New Roman"/>
-          <w:szCs w:val="24"/>
-        </w:rPr>
-      </w:pPr>
-      <w:r>
-        <w:rPr>
-          <w:rFonts w:cs="Times New Roman"/>
-          <w:szCs w:val="24"/>
-        </w:rPr>
-        <w:t>D</w:t>
-      </w:r>
-      <w:r>
-        <w:rPr>
-          <w:rFonts w:cs="Times New Roman"/>
-          <w:szCs w:val="24"/>
-        </w:rPr>
-        <w:t>EPARTMENT OF COMPUTER SCIENCE</w:t>
+        <w:jc w:val="center"/>
+        <w:rPr>
+          <w:rFonts w:cs="Times New Roman"/>
+          <w:sz w:val="32"/>
+          <w:szCs w:val="32"/>
+        </w:rPr>
+      </w:pPr>
+      <w:r>
+        <w:rPr>
+          <w:rFonts w:cs="Times New Roman"/>
+          <w:sz w:val="32"/>
+          <w:szCs w:val="32"/>
+        </w:rPr>
+        <w:t>DEPARTMENT OF COMPUTER SCIENCE</w:t>
       </w:r>
     </w:p>
     <w:p>
@@ -460,17 +407,19 @@
           <w:tab w:val="left" w:pos="3780"/>
         </w:tabs>
         <w:spacing w:line="360" w:lineRule="auto"/>
-        <w:rPr>
-          <w:rFonts w:cs="Times New Roman"/>
-          <w:szCs w:val="24"/>
-        </w:rPr>
-      </w:pPr>
-      <w:r>
-        <w:rPr>
-          <w:rFonts w:cs="Times New Roman"/>
-          <w:szCs w:val="24"/>
-        </w:rPr>
-        <w:lastRenderedPageBreak/>
+        <w:jc w:val="center"/>
+        <w:rPr>
+          <w:rFonts w:cs="Times New Roman"/>
+          <w:sz w:val="32"/>
+          <w:szCs w:val="32"/>
+        </w:rPr>
+      </w:pPr>
+      <w:r>
+        <w:rPr>
+          <w:rFonts w:cs="Times New Roman"/>
+          <w:sz w:val="32"/>
+          <w:szCs w:val="32"/>
+        </w:rPr>
         <w:t>INFORMATION TECHNOLOGY UNIVERSITY</w:t>
       </w:r>
     </w:p>
@@ -481,29 +430,26 @@
           <w:tab w:val="left" w:pos="3780"/>
         </w:tabs>
         <w:spacing w:line="360" w:lineRule="auto"/>
-        <w:rPr>
-          <w:rFonts w:cs="Times New Roman"/>
-          <w:szCs w:val="24"/>
-        </w:rPr>
-      </w:pPr>
-      <w:r>
-        <w:rPr>
-          <w:rFonts w:cs="Times New Roman"/>
-          <w:szCs w:val="24"/>
-        </w:rPr>
-        <w:t>LAHORE,</w:t>
-      </w:r>
-      <w:r>
-        <w:rPr>
-          <w:rFonts w:cs="Times New Roman"/>
-          <w:szCs w:val="24"/>
-        </w:rPr>
-        <w:t xml:space="preserve"> PAKISTAN</w:t>
-      </w:r>
-      <w:r>
-        <w:rPr>
-          <w:rFonts w:cs="Times New Roman"/>
-          <w:szCs w:val="24"/>
+        <w:jc w:val="center"/>
+        <w:rPr>
+          <w:rFonts w:cs="Times New Roman"/>
+          <w:sz w:val="32"/>
+          <w:szCs w:val="32"/>
+        </w:rPr>
+      </w:pPr>
+      <w:r>
+        <w:rPr>
+          <w:rFonts w:cs="Times New Roman"/>
+          <w:sz w:val="32"/>
+          <w:szCs w:val="32"/>
+        </w:rPr>
+        <w:t>LAHORE, PAKISTAN</w:t>
+      </w:r>
+      <w:r>
+        <w:rPr>
+          <w:rFonts w:cs="Times New Roman"/>
+          <w:sz w:val="32"/>
+          <w:szCs w:val="32"/>
         </w:rPr>
         <w:br w:type="page"/>
       </w:r>
@@ -514,12 +460,13 @@
           <w:tab w:val="right" w:pos="3402"/>
           <w:tab w:val="left" w:pos="3828"/>
         </w:tabs>
-        <w:spacing w:line="360" w:lineRule="auto"/>
+        <w:jc w:val="center"/>
         <w:rPr>
           <w:rFonts w:cs="Times New Roman"/>
           <w:b/>
           <w:color w:val="000000" w:themeColor="text1"/>
-          <w:szCs w:val="24"/>
+          <w:sz w:val="32"/>
+          <w:szCs w:val="32"/>
         </w:rPr>
       </w:pPr>
       <w:r>
@@ -527,12 +474,11 @@
           <w:rFonts w:cs="Times New Roman"/>
           <w:b/>
           <w:noProof/>
-          <w:szCs w:val="24"/>
           <w:lang w:bidi="ar-SA"/>
         </w:rPr>
         <w:lastRenderedPageBreak/>
         <w:drawing>
-          <wp:inline distT="0" distB="0" distL="0" distR="0" wp14:anchorId="50F9071B" wp14:editId="7C92876C">
+          <wp:inline distT="0" distB="0" distL="0" distR="0" wp14:anchorId="795428F4" wp14:editId="2CB4115A">
             <wp:extent cx="2049244" cy="2905766"/>
             <wp:effectExtent l="0" t="0" r="8255" b="8890"/>
             <wp:docPr id="5" name="Picture 5"/>
@@ -580,88 +526,90 @@
           <w:tab w:val="right" w:pos="3402"/>
           <w:tab w:val="left" w:pos="3828"/>
         </w:tabs>
-        <w:spacing w:line="360" w:lineRule="auto"/>
-        <w:rPr>
-          <w:rFonts w:cs="Times New Roman"/>
-          <w:szCs w:val="24"/>
+        <w:jc w:val="center"/>
+        <w:rPr>
+          <w:rFonts w:cs="Times New Roman"/>
+          <w:sz w:val="32"/>
+          <w:szCs w:val="32"/>
           <w:highlight w:val="yellow"/>
         </w:rPr>
       </w:pPr>
     </w:p>
     <w:p>
       <w:pPr>
-        <w:spacing w:line="360" w:lineRule="auto"/>
-        <w:rPr>
-          <w:rFonts w:cs="Times New Roman"/>
-          <w:szCs w:val="24"/>
+        <w:jc w:val="center"/>
+        <w:rPr>
+          <w:rFonts w:cs="Times New Roman"/>
+          <w:sz w:val="32"/>
+          <w:szCs w:val="32"/>
           <w:highlight w:val="yellow"/>
         </w:rPr>
       </w:pPr>
     </w:p>
     <w:p>
       <w:pPr>
-        <w:spacing w:line="360" w:lineRule="auto"/>
-        <w:rPr>
-          <w:rFonts w:cs="Times New Roman"/>
-          <w:szCs w:val="24"/>
-        </w:rPr>
-      </w:pPr>
-      <w:r>
-        <w:rPr>
-          <w:rFonts w:cs="Times New Roman"/>
-          <w:szCs w:val="24"/>
-        </w:rPr>
-        <w:t>Predicting Post Procedural Complications on MIMIC-III Data</w:t>
-      </w:r>
-    </w:p>
-    <w:p>
-      <w:pPr>
-        <w:spacing w:line="360" w:lineRule="auto"/>
-        <w:rPr>
-          <w:rFonts w:cs="Times New Roman"/>
-          <w:szCs w:val="24"/>
-        </w:rPr>
-      </w:pPr>
-    </w:p>
-    <w:p>
-      <w:pPr>
-        <w:spacing w:line="360" w:lineRule="auto"/>
-        <w:rPr>
-          <w:rFonts w:cs="Times New Roman"/>
-          <w:szCs w:val="24"/>
+        <w:jc w:val="center"/>
+        <w:rPr>
+          <w:rFonts w:cs="Times New Roman"/>
+          <w:sz w:val="32"/>
+          <w:szCs w:val="32"/>
+        </w:rPr>
+      </w:pPr>
+      <w:r>
+        <w:rPr>
+          <w:rFonts w:cs="Times New Roman"/>
+          <w:sz w:val="32"/>
+          <w:szCs w:val="32"/>
+        </w:rPr>
+        <w:t>Predicting Post Procedural Complications Using MIMIC-III</w:t>
+      </w:r>
+    </w:p>
+    <w:p>
+      <w:pPr>
+        <w:jc w:val="center"/>
+        <w:rPr>
+          <w:rFonts w:cs="Times New Roman"/>
+          <w:sz w:val="32"/>
+          <w:szCs w:val="32"/>
         </w:rPr>
       </w:pPr>
     </w:p>
     <w:p>
       <w:pPr>
         <w:pStyle w:val="BodyText2"/>
-        <w:spacing w:line="360" w:lineRule="auto"/>
+        <w:jc w:val="center"/>
         <w:rPr>
           <w:rFonts w:cs="Times New Roman"/>
           <w:b w:val="0"/>
           <w:bCs w:val="0"/>
+          <w:sz w:val="28"/>
+          <w:szCs w:val="28"/>
         </w:rPr>
       </w:pPr>
     </w:p>
     <w:p>
       <w:pPr>
         <w:pStyle w:val="BodyText2"/>
-        <w:spacing w:line="360" w:lineRule="auto"/>
+        <w:jc w:val="center"/>
         <w:rPr>
           <w:rFonts w:cs="Times New Roman"/>
           <w:b w:val="0"/>
           <w:bCs w:val="0"/>
+          <w:sz w:val="28"/>
+          <w:szCs w:val="28"/>
         </w:rPr>
       </w:pPr>
     </w:p>
     <w:p>
       <w:pPr>
         <w:pStyle w:val="BodyText2"/>
-        <w:spacing w:line="360" w:lineRule="auto"/>
+        <w:jc w:val="center"/>
         <w:rPr>
           <w:rFonts w:cs="Times New Roman"/>
           <w:b w:val="0"/>
           <w:bCs w:val="0"/>
+          <w:sz w:val="28"/>
+          <w:szCs w:val="28"/>
         </w:rPr>
       </w:pPr>
       <w:r>
@@ -669,6 +617,8 @@
           <w:rFonts w:cs="Times New Roman"/>
           <w:b w:val="0"/>
           <w:bCs w:val="0"/>
+          <w:sz w:val="28"/>
+          <w:szCs w:val="28"/>
         </w:rPr>
         <w:t>A thesis submitted in partial fulfillment of the requirements for the</w:t>
       </w:r>
@@ -676,11 +626,13 @@
     <w:p>
       <w:pPr>
         <w:pStyle w:val="BodyText2"/>
-        <w:spacing w:line="360" w:lineRule="auto"/>
+        <w:jc w:val="center"/>
         <w:rPr>
           <w:rFonts w:cs="Times New Roman"/>
           <w:b w:val="0"/>
           <w:bCs w:val="0"/>
+          <w:sz w:val="28"/>
+          <w:szCs w:val="28"/>
         </w:rPr>
       </w:pPr>
       <w:r>
@@ -688,6 +640,8 @@
           <w:rFonts w:cs="Times New Roman"/>
           <w:b w:val="0"/>
           <w:bCs w:val="0"/>
+          <w:sz w:val="28"/>
+          <w:szCs w:val="28"/>
         </w:rPr>
         <w:t>Degree of Master of Science in</w:t>
       </w:r>
@@ -695,11 +649,13 @@
     <w:p>
       <w:pPr>
         <w:pStyle w:val="BodyText2"/>
-        <w:spacing w:line="360" w:lineRule="auto"/>
+        <w:jc w:val="center"/>
         <w:rPr>
           <w:rFonts w:cs="Times New Roman"/>
           <w:b w:val="0"/>
           <w:bCs w:val="0"/>
+          <w:sz w:val="28"/>
+          <w:szCs w:val="28"/>
         </w:rPr>
       </w:pPr>
       <w:r>
@@ -707,59 +663,51 @@
           <w:rFonts w:cs="Times New Roman"/>
           <w:b w:val="0"/>
           <w:bCs w:val="0"/>
-        </w:rPr>
-        <w:t>Data</w:t>
-      </w:r>
-      <w:r>
-        <w:rPr>
-          <w:rFonts w:cs="Times New Roman"/>
-          <w:b w:val="0"/>
-          <w:bCs w:val="0"/>
-        </w:rPr>
-        <w:t xml:space="preserve"> Science</w:t>
-      </w:r>
-    </w:p>
-    <w:p>
-      <w:pPr>
-        <w:spacing w:line="360" w:lineRule="auto"/>
+          <w:sz w:val="28"/>
+          <w:szCs w:val="28"/>
+        </w:rPr>
+        <w:t>Computer Science</w:t>
+      </w:r>
+    </w:p>
+    <w:p>
+      <w:pPr>
+        <w:jc w:val="center"/>
         <w:rPr>
           <w:rFonts w:cs="Times New Roman"/>
           <w:color w:val="0000FF"/>
-          <w:szCs w:val="24"/>
-        </w:rPr>
-      </w:pPr>
-    </w:p>
-    <w:p>
-      <w:pPr>
-        <w:spacing w:line="360" w:lineRule="auto"/>
+          <w:sz w:val="28"/>
+        </w:rPr>
+      </w:pPr>
+    </w:p>
+    <w:p>
+      <w:pPr>
         <w:rPr>
           <w:rFonts w:cs="Times New Roman"/>
           <w:i/>
           <w:iCs/>
           <w:color w:val="000000" w:themeColor="text1"/>
-          <w:szCs w:val="24"/>
-        </w:rPr>
-      </w:pPr>
-    </w:p>
-    <w:p>
-      <w:pPr>
-        <w:spacing w:line="360" w:lineRule="auto"/>
+          <w:sz w:val="28"/>
+        </w:rPr>
+      </w:pPr>
+    </w:p>
+    <w:p>
+      <w:pPr>
         <w:rPr>
           <w:rFonts w:cs="Times New Roman"/>
           <w:iCs/>
           <w:color w:val="000000" w:themeColor="text1"/>
-          <w:szCs w:val="24"/>
-        </w:rPr>
-      </w:pPr>
-    </w:p>
-    <w:p>
-      <w:pPr>
-        <w:spacing w:line="360" w:lineRule="auto"/>
+          <w:sz w:val="28"/>
+        </w:rPr>
+      </w:pPr>
+    </w:p>
+    <w:p>
+      <w:pPr>
+        <w:jc w:val="center"/>
         <w:rPr>
           <w:rFonts w:cs="Times New Roman"/>
           <w:iCs/>
           <w:color w:val="000000" w:themeColor="text1"/>
-          <w:szCs w:val="24"/>
+          <w:sz w:val="28"/>
         </w:rPr>
       </w:pPr>
       <w:r>
@@ -767,143 +715,170 @@
           <w:rFonts w:cs="Times New Roman"/>
           <w:iCs/>
           <w:color w:val="000000" w:themeColor="text1"/>
-          <w:szCs w:val="24"/>
+          <w:sz w:val="28"/>
         </w:rPr>
         <w:t>Faisal Maqbool</w:t>
       </w:r>
     </w:p>
     <w:p>
       <w:pPr>
-        <w:spacing w:line="360" w:lineRule="auto"/>
         <w:rPr>
           <w:rFonts w:cs="Times New Roman"/>
           <w:color w:val="000000" w:themeColor="text1"/>
-          <w:szCs w:val="24"/>
-        </w:rPr>
-      </w:pPr>
-    </w:p>
-    <w:p>
-      <w:pPr>
-        <w:spacing w:line="360" w:lineRule="auto"/>
-        <w:rPr>
-          <w:rFonts w:cs="Times New Roman"/>
-          <w:iCs/>
-          <w:color w:val="000000" w:themeColor="text1"/>
-          <w:szCs w:val="24"/>
-        </w:rPr>
-      </w:pPr>
-      <w:r>
-        <w:rPr>
-          <w:rFonts w:cs="Times New Roman"/>
-          <w:iCs/>
-          <w:color w:val="000000" w:themeColor="text1"/>
-          <w:szCs w:val="24"/>
-        </w:rPr>
-        <w:t>Dr. Saeed Ul Hassan</w:t>
-      </w:r>
+          <w:sz w:val="28"/>
+        </w:rPr>
+      </w:pPr>
     </w:p>
     <w:p>
       <w:pPr>
         <w:pStyle w:val="BodyText2"/>
-        <w:spacing w:line="360" w:lineRule="auto"/>
+        <w:jc w:val="center"/>
         <w:rPr>
           <w:rFonts w:cs="Times New Roman"/>
           <w:b w:val="0"/>
           <w:bCs w:val="0"/>
           <w:color w:val="000000" w:themeColor="text1"/>
-        </w:rPr>
-      </w:pPr>
-    </w:p>
-    <w:p>
-      <w:pPr>
-        <w:pStyle w:val="BodyText2"/>
-        <w:spacing w:line="360" w:lineRule="auto"/>
+          <w:sz w:val="28"/>
+          <w:szCs w:val="28"/>
+        </w:rPr>
+      </w:pPr>
+      <w:r>
         <w:rPr>
           <w:rFonts w:cs="Times New Roman"/>
           <w:b w:val="0"/>
           <w:bCs w:val="0"/>
           <w:color w:val="000000" w:themeColor="text1"/>
-        </w:rPr>
-      </w:pPr>
-      <w:r>
+          <w:sz w:val="28"/>
+          <w:szCs w:val="28"/>
+        </w:rPr>
+        <w:t>Dr. Saeed Ul Hassan</w:t>
+      </w:r>
+    </w:p>
+    <w:p>
+      <w:pPr>
+        <w:pStyle w:val="BodyText2"/>
+        <w:jc w:val="center"/>
         <w:rPr>
           <w:rFonts w:cs="Times New Roman"/>
           <w:b w:val="0"/>
           <w:bCs w:val="0"/>
           <w:color w:val="000000" w:themeColor="text1"/>
-        </w:rPr>
-        <w:t>Committee</w:t>
-      </w:r>
-      <w:r>
+          <w:sz w:val="28"/>
+          <w:szCs w:val="28"/>
+        </w:rPr>
+      </w:pPr>
+    </w:p>
+    <w:p>
+      <w:pPr>
+        <w:pStyle w:val="BodyText2"/>
+        <w:jc w:val="center"/>
         <w:rPr>
           <w:rFonts w:cs="Times New Roman"/>
           <w:b w:val="0"/>
           <w:bCs w:val="0"/>
           <w:color w:val="000000" w:themeColor="text1"/>
-        </w:rPr>
-        <w:t xml:space="preserve"> Member </w:t>
-      </w:r>
-      <w:r>
+          <w:sz w:val="28"/>
+          <w:szCs w:val="28"/>
+        </w:rPr>
+      </w:pPr>
+    </w:p>
+    <w:p>
+      <w:pPr>
+        <w:pStyle w:val="BodyText2"/>
+        <w:jc w:val="center"/>
         <w:rPr>
           <w:rFonts w:cs="Times New Roman"/>
           <w:b w:val="0"/>
           <w:bCs w:val="0"/>
           <w:color w:val="000000" w:themeColor="text1"/>
-        </w:rPr>
-        <w:t>Name</w:t>
-      </w:r>
-    </w:p>
-    <w:p>
-      <w:pPr>
-        <w:pStyle w:val="BodyText2"/>
-        <w:spacing w:line="360" w:lineRule="auto"/>
+          <w:sz w:val="28"/>
+          <w:szCs w:val="28"/>
+        </w:rPr>
+      </w:pPr>
+      <w:r>
         <w:rPr>
           <w:rFonts w:cs="Times New Roman"/>
           <w:b w:val="0"/>
           <w:bCs w:val="0"/>
           <w:color w:val="000000" w:themeColor="text1"/>
-        </w:rPr>
-      </w:pPr>
+          <w:sz w:val="28"/>
+          <w:szCs w:val="28"/>
+        </w:rPr>
+        <w:t xml:space="preserve">Committee Member </w:t>
+      </w:r>
       <w:r>
         <w:rPr>
           <w:rFonts w:cs="Times New Roman"/>
           <w:b w:val="0"/>
           <w:bCs w:val="0"/>
           <w:color w:val="000000" w:themeColor="text1"/>
-        </w:rPr>
-        <w:t xml:space="preserve">Committee Member </w:t>
-      </w:r>
-      <w:r>
+          <w:sz w:val="28"/>
+          <w:szCs w:val="28"/>
+        </w:rPr>
+        <w:t>Name</w:t>
+      </w:r>
+    </w:p>
+    <w:p>
+      <w:pPr>
+        <w:pStyle w:val="BodyText2"/>
+        <w:jc w:val="center"/>
         <w:rPr>
           <w:rFonts w:cs="Times New Roman"/>
           <w:b w:val="0"/>
           <w:bCs w:val="0"/>
           <w:color w:val="000000" w:themeColor="text1"/>
-        </w:rPr>
-        <w:t>Name</w:t>
-      </w:r>
-    </w:p>
-    <w:p>
-      <w:pPr>
-        <w:pStyle w:val="BodyText2"/>
-        <w:spacing w:line="360" w:lineRule="auto"/>
+          <w:sz w:val="28"/>
+          <w:szCs w:val="28"/>
+        </w:rPr>
+      </w:pPr>
+      <w:r>
         <w:rPr>
           <w:rFonts w:cs="Times New Roman"/>
           <w:b w:val="0"/>
           <w:bCs w:val="0"/>
           <w:color w:val="000000" w:themeColor="text1"/>
-        </w:rPr>
-      </w:pPr>
+          <w:sz w:val="28"/>
+          <w:szCs w:val="28"/>
+        </w:rPr>
+        <w:t xml:space="preserve">Committee Member </w:t>
+      </w:r>
+      <w:r>
+        <w:rPr>
+          <w:rFonts w:cs="Times New Roman"/>
+          <w:b w:val="0"/>
+          <w:bCs w:val="0"/>
+          <w:color w:val="000000" w:themeColor="text1"/>
+          <w:sz w:val="28"/>
+          <w:szCs w:val="28"/>
+        </w:rPr>
+        <w:t>Name</w:t>
+      </w:r>
     </w:p>
     <w:p>
       <w:pPr>
         <w:pStyle w:val="BodyText2"/>
-        <w:spacing w:line="360" w:lineRule="auto"/>
+        <w:jc w:val="center"/>
+        <w:rPr>
+          <w:rFonts w:cs="Times New Roman"/>
+          <w:b w:val="0"/>
+          <w:bCs w:val="0"/>
+          <w:color w:val="000000" w:themeColor="text1"/>
+          <w:sz w:val="28"/>
+          <w:szCs w:val="28"/>
+        </w:rPr>
+      </w:pPr>
+    </w:p>
+    <w:p>
+      <w:pPr>
+        <w:pStyle w:val="BodyText2"/>
+        <w:jc w:val="center"/>
         <w:rPr>
           <w:rFonts w:cs="Times New Roman"/>
           <w:b w:val="0"/>
           <w:bCs w:val="0"/>
           <w:color w:val="0000FF"/>
+          <w:sz w:val="28"/>
+          <w:szCs w:val="28"/>
         </w:rPr>
       </w:pPr>
     </w:p>
@@ -913,23 +888,26 @@
           <w:tab w:val="right" w:pos="3402"/>
           <w:tab w:val="left" w:pos="3828"/>
         </w:tabs>
-        <w:spacing w:line="360" w:lineRule="auto"/>
+        <w:jc w:val="left"/>
         <w:rPr>
           <w:rFonts w:cs="Times New Roman"/>
           <w:b/>
           <w:color w:val="000000" w:themeColor="text1"/>
-          <w:szCs w:val="24"/>
-        </w:rPr>
-      </w:pPr>
-    </w:p>
-    <w:p>
-      <w:pPr>
-        <w:spacing w:after="200" w:line="360" w:lineRule="auto"/>
+          <w:sz w:val="32"/>
+          <w:szCs w:val="32"/>
+        </w:rPr>
+      </w:pPr>
+    </w:p>
+    <w:p>
+      <w:pPr>
+        <w:spacing w:after="200" w:line="276" w:lineRule="auto"/>
+        <w:jc w:val="left"/>
         <w:rPr>
           <w:rFonts w:cs="Times New Roman"/>
           <w:b/>
           <w:color w:val="000000" w:themeColor="text1"/>
-          <w:szCs w:val="24"/>
+          <w:sz w:val="32"/>
+          <w:szCs w:val="32"/>
         </w:rPr>
       </w:pPr>
       <w:r>
@@ -937,11 +915,36 @@
           <w:rFonts w:cs="Times New Roman"/>
           <w:b/>
           <w:color w:val="000000" w:themeColor="text1"/>
-          <w:szCs w:val="24"/>
-        </w:rPr>
-        <w:lastRenderedPageBreak/>
+          <w:sz w:val="32"/>
+          <w:szCs w:val="32"/>
+        </w:rPr>
         <w:br w:type="page"/>
       </w:r>
+    </w:p>
+    <w:p>
+      <w:pPr>
+        <w:tabs>
+          <w:tab w:val="right" w:pos="3402"/>
+          <w:tab w:val="left" w:pos="3828"/>
+        </w:tabs>
+        <w:spacing w:line="360" w:lineRule="auto"/>
+        <w:rPr>
+          <w:rFonts w:cs="Times New Roman"/>
+          <w:b/>
+          <w:color w:val="000000" w:themeColor="text1"/>
+          <w:szCs w:val="24"/>
+        </w:rPr>
+        <w:sectPr>
+          <w:headerReference w:type="default" r:id="rId9"/>
+          <w:footerReference w:type="default" r:id="rId10"/>
+          <w:pgSz w:w="11909" w:h="16834" w:code="9"/>
+          <w:pgMar w:top="1418" w:right="1418" w:bottom="1418" w:left="1701" w:header="709" w:footer="709" w:gutter="0"/>
+          <w:pgNumType w:start="1"/>
+          <w:cols w:space="720"/>
+          <w:titlePg/>
+          <w:docGrid w:linePitch="326"/>
+        </w:sectPr>
+      </w:pPr>
     </w:p>
     <w:p>
       <w:pPr>
@@ -2411,8 +2414,6 @@
               <w:tab w:val="left" w:pos="480"/>
               <w:tab w:val="right" w:leader="dot" w:pos="8780"/>
             </w:tabs>
-            <w:spacing w:line="360" w:lineRule="auto"/>
-            <w:jc w:val="both"/>
             <w:rPr>
               <w:rStyle w:val="BookTitle"/>
               <w:i w:val="0"/>
@@ -2439,7 +2440,7 @@
             </w:rPr>
             <w:fldChar w:fldCharType="separate"/>
           </w:r>
-          <w:hyperlink w:anchor="_Toc28139469" w:history="1">
+          <w:hyperlink w:anchor="_Toc28221795" w:history="1">
             <w:r>
               <w:rPr>
                 <w:rStyle w:val="BookTitle"/>
@@ -2477,7 +2478,7 @@
                 <w:i w:val="0"/>
                 <w:webHidden/>
               </w:rPr>
-              <w:instrText xml:space="preserve"> PAGEREF _Toc28139469 \h </w:instrText>
+              <w:instrText xml:space="preserve"> PAGEREF _Toc28221795 \h </w:instrText>
             </w:r>
             <w:r>
               <w:rPr>
@@ -2519,14 +2520,12 @@
               <w:tab w:val="left" w:pos="480"/>
               <w:tab w:val="right" w:leader="dot" w:pos="8780"/>
             </w:tabs>
-            <w:spacing w:line="360" w:lineRule="auto"/>
-            <w:jc w:val="both"/>
             <w:rPr>
               <w:rStyle w:val="BookTitle"/>
               <w:i w:val="0"/>
             </w:rPr>
           </w:pPr>
-          <w:hyperlink w:anchor="_Toc28139470" w:history="1">
+          <w:hyperlink w:anchor="_Toc28221796" w:history="1">
             <w:r>
               <w:rPr>
                 <w:rStyle w:val="BookTitle"/>
@@ -2564,7 +2563,7 @@
                 <w:i w:val="0"/>
                 <w:webHidden/>
               </w:rPr>
-              <w:instrText xml:space="preserve"> PAGEREF _Toc28139470 \h </w:instrText>
+              <w:instrText xml:space="preserve"> PAGEREF _Toc28221796 \h </w:instrText>
             </w:r>
             <w:r>
               <w:rPr>
@@ -2606,14 +2605,12 @@
               <w:tab w:val="left" w:pos="480"/>
               <w:tab w:val="right" w:leader="dot" w:pos="8780"/>
             </w:tabs>
-            <w:spacing w:line="360" w:lineRule="auto"/>
-            <w:jc w:val="both"/>
             <w:rPr>
               <w:rStyle w:val="BookTitle"/>
               <w:i w:val="0"/>
             </w:rPr>
           </w:pPr>
-          <w:hyperlink w:anchor="_Toc28139471" w:history="1">
+          <w:hyperlink w:anchor="_Toc28221797" w:history="1">
             <w:r>
               <w:rPr>
                 <w:rStyle w:val="BookTitle"/>
@@ -2651,7 +2648,7 @@
                 <w:i w:val="0"/>
                 <w:webHidden/>
               </w:rPr>
-              <w:instrText xml:space="preserve"> PAGEREF _Toc28139471 \h </w:instrText>
+              <w:instrText xml:space="preserve"> PAGEREF _Toc28221797 \h </w:instrText>
             </w:r>
             <w:r>
               <w:rPr>
@@ -2674,7 +2671,7 @@
                 <w:i w:val="0"/>
                 <w:webHidden/>
               </w:rPr>
-              <w:t>12</w:t>
+              <w:t>13</w:t>
             </w:r>
             <w:r>
               <w:rPr>
@@ -2693,14 +2690,12 @@
               <w:tab w:val="left" w:pos="480"/>
               <w:tab w:val="right" w:leader="dot" w:pos="8780"/>
             </w:tabs>
-            <w:spacing w:line="360" w:lineRule="auto"/>
-            <w:jc w:val="both"/>
             <w:rPr>
               <w:rStyle w:val="BookTitle"/>
               <w:i w:val="0"/>
             </w:rPr>
           </w:pPr>
-          <w:hyperlink w:anchor="_Toc28139472" w:history="1">
+          <w:hyperlink w:anchor="_Toc28221798" w:history="1">
             <w:r>
               <w:rPr>
                 <w:rStyle w:val="BookTitle"/>
@@ -2738,7 +2733,7 @@
                 <w:i w:val="0"/>
                 <w:webHidden/>
               </w:rPr>
-              <w:instrText xml:space="preserve"> PAGEREF _Toc28139472 \h </w:instrText>
+              <w:instrText xml:space="preserve"> PAGEREF _Toc28221798 \h </w:instrText>
             </w:r>
             <w:r>
               <w:rPr>
@@ -2761,7 +2756,7 @@
                 <w:i w:val="0"/>
                 <w:webHidden/>
               </w:rPr>
-              <w:t>13</w:t>
+              <w:t>14</w:t>
             </w:r>
             <w:r>
               <w:rPr>
@@ -2780,14 +2775,12 @@
               <w:tab w:val="left" w:pos="480"/>
               <w:tab w:val="right" w:leader="dot" w:pos="8780"/>
             </w:tabs>
-            <w:spacing w:line="360" w:lineRule="auto"/>
-            <w:jc w:val="both"/>
             <w:rPr>
               <w:rStyle w:val="BookTitle"/>
               <w:i w:val="0"/>
             </w:rPr>
           </w:pPr>
-          <w:hyperlink w:anchor="_Toc28139473" w:history="1">
+          <w:hyperlink w:anchor="_Toc28221799" w:history="1">
             <w:r>
               <w:rPr>
                 <w:rStyle w:val="BookTitle"/>
@@ -2825,7 +2818,7 @@
                 <w:i w:val="0"/>
                 <w:webHidden/>
               </w:rPr>
-              <w:instrText xml:space="preserve"> PAGEREF _Toc28139473 \h </w:instrText>
+              <w:instrText xml:space="preserve"> PAGEREF _Toc28221799 \h </w:instrText>
             </w:r>
             <w:r>
               <w:rPr>
@@ -2848,7 +2841,7 @@
                 <w:i w:val="0"/>
                 <w:webHidden/>
               </w:rPr>
-              <w:t>13</w:t>
+              <w:t>14</w:t>
             </w:r>
             <w:r>
               <w:rPr>
@@ -2867,14 +2860,12 @@
               <w:tab w:val="left" w:pos="480"/>
               <w:tab w:val="right" w:leader="dot" w:pos="8780"/>
             </w:tabs>
-            <w:spacing w:line="360" w:lineRule="auto"/>
-            <w:jc w:val="both"/>
             <w:rPr>
               <w:rStyle w:val="BookTitle"/>
               <w:i w:val="0"/>
             </w:rPr>
           </w:pPr>
-          <w:hyperlink w:anchor="_Toc28139474" w:history="1">
+          <w:hyperlink w:anchor="_Toc28221800" w:history="1">
             <w:r>
               <w:rPr>
                 <w:rStyle w:val="BookTitle"/>
@@ -2912,7 +2903,7 @@
                 <w:i w:val="0"/>
                 <w:webHidden/>
               </w:rPr>
-              <w:instrText xml:space="preserve"> PAGEREF _Toc28139474 \h </w:instrText>
+              <w:instrText xml:space="preserve"> PAGEREF _Toc28221800 \h </w:instrText>
             </w:r>
             <w:r>
               <w:rPr>
@@ -2935,7 +2926,7 @@
                 <w:i w:val="0"/>
                 <w:webHidden/>
               </w:rPr>
-              <w:t>14</w:t>
+              <w:t>15</w:t>
             </w:r>
             <w:r>
               <w:rPr>
@@ -2953,14 +2944,12 @@
             <w:tabs>
               <w:tab w:val="right" w:leader="dot" w:pos="8780"/>
             </w:tabs>
-            <w:spacing w:line="360" w:lineRule="auto"/>
-            <w:jc w:val="both"/>
             <w:rPr>
               <w:rStyle w:val="BookTitle"/>
               <w:i w:val="0"/>
             </w:rPr>
           </w:pPr>
-          <w:hyperlink w:anchor="_Toc28139475" w:history="1">
+          <w:hyperlink w:anchor="_Toc28221801" w:history="1">
             <w:r>
               <w:rPr>
                 <w:rStyle w:val="BookTitle"/>
@@ -2990,7 +2979,7 @@
                 <w:i w:val="0"/>
                 <w:webHidden/>
               </w:rPr>
-              <w:instrText xml:space="preserve"> PAGEREF _Toc28139475 \h </w:instrText>
+              <w:instrText xml:space="preserve"> PAGEREF _Toc28221801 \h </w:instrText>
             </w:r>
             <w:r>
               <w:rPr>
@@ -3013,7 +3002,7 @@
                 <w:i w:val="0"/>
                 <w:webHidden/>
               </w:rPr>
-              <w:t>14</w:t>
+              <w:t>17</w:t>
             </w:r>
             <w:r>
               <w:rPr>
@@ -3031,14 +3020,12 @@
             <w:tabs>
               <w:tab w:val="right" w:leader="dot" w:pos="8780"/>
             </w:tabs>
-            <w:spacing w:line="360" w:lineRule="auto"/>
-            <w:jc w:val="both"/>
             <w:rPr>
               <w:rStyle w:val="BookTitle"/>
               <w:i w:val="0"/>
             </w:rPr>
           </w:pPr>
-          <w:hyperlink w:anchor="_Toc28139476" w:history="1">
+          <w:hyperlink w:anchor="_Toc28221802" w:history="1">
             <w:r>
               <w:rPr>
                 <w:rStyle w:val="BookTitle"/>
@@ -3068,7 +3055,7 @@
                 <w:i w:val="0"/>
                 <w:webHidden/>
               </w:rPr>
-              <w:instrText xml:space="preserve"> PAGEREF _Toc28139476 \h </w:instrText>
+              <w:instrText xml:space="preserve"> PAGEREF _Toc28221802 \h </w:instrText>
             </w:r>
             <w:r>
               <w:rPr>
@@ -3091,7 +3078,7 @@
                 <w:i w:val="0"/>
                 <w:webHidden/>
               </w:rPr>
-              <w:t>14</w:t>
+              <w:t>17</w:t>
             </w:r>
             <w:r>
               <w:rPr>
@@ -3109,14 +3096,12 @@
             <w:tabs>
               <w:tab w:val="right" w:leader="dot" w:pos="8780"/>
             </w:tabs>
-            <w:spacing w:line="360" w:lineRule="auto"/>
-            <w:jc w:val="both"/>
             <w:rPr>
               <w:rStyle w:val="BookTitle"/>
               <w:i w:val="0"/>
             </w:rPr>
           </w:pPr>
-          <w:hyperlink w:anchor="_Toc28139477" w:history="1">
+          <w:hyperlink w:anchor="_Toc28221803" w:history="1">
             <w:r>
               <w:rPr>
                 <w:rStyle w:val="BookTitle"/>
@@ -3146,7 +3131,7 @@
                 <w:i w:val="0"/>
                 <w:webHidden/>
               </w:rPr>
-              <w:instrText xml:space="preserve"> PAGEREF _Toc28139477 \h </w:instrText>
+              <w:instrText xml:space="preserve"> PAGEREF _Toc28221803 \h </w:instrText>
             </w:r>
             <w:r>
               <w:rPr>
@@ -3169,7 +3154,7 @@
                 <w:i w:val="0"/>
                 <w:webHidden/>
               </w:rPr>
-              <w:t>16</w:t>
+              <w:t>19</w:t>
             </w:r>
             <w:r>
               <w:rPr>
@@ -3187,14 +3172,12 @@
             <w:tabs>
               <w:tab w:val="right" w:leader="dot" w:pos="8780"/>
             </w:tabs>
-            <w:spacing w:line="360" w:lineRule="auto"/>
-            <w:jc w:val="both"/>
             <w:rPr>
               <w:rStyle w:val="BookTitle"/>
               <w:i w:val="0"/>
             </w:rPr>
           </w:pPr>
-          <w:hyperlink w:anchor="_Toc28139478" w:history="1">
+          <w:hyperlink w:anchor="_Toc28221804" w:history="1">
             <w:r>
               <w:rPr>
                 <w:rStyle w:val="BookTitle"/>
@@ -3224,7 +3207,7 @@
                 <w:i w:val="0"/>
                 <w:webHidden/>
               </w:rPr>
-              <w:instrText xml:space="preserve"> PAGEREF _Toc28139478 \h </w:instrText>
+              <w:instrText xml:space="preserve"> PAGEREF _Toc28221804 \h </w:instrText>
             </w:r>
             <w:r>
               <w:rPr>
@@ -3247,7 +3230,7 @@
                 <w:i w:val="0"/>
                 <w:webHidden/>
               </w:rPr>
-              <w:t>18</w:t>
+              <w:t>22</w:t>
             </w:r>
             <w:r>
               <w:rPr>
@@ -3265,14 +3248,12 @@
             <w:tabs>
               <w:tab w:val="right" w:leader="dot" w:pos="8780"/>
             </w:tabs>
-            <w:spacing w:line="360" w:lineRule="auto"/>
-            <w:jc w:val="both"/>
             <w:rPr>
               <w:rStyle w:val="BookTitle"/>
               <w:i w:val="0"/>
             </w:rPr>
           </w:pPr>
-          <w:hyperlink w:anchor="_Toc28139479" w:history="1">
+          <w:hyperlink w:anchor="_Toc28221805" w:history="1">
             <w:r>
               <w:rPr>
                 <w:rStyle w:val="BookTitle"/>
@@ -3302,7 +3283,7 @@
                 <w:i w:val="0"/>
                 <w:webHidden/>
               </w:rPr>
-              <w:instrText xml:space="preserve"> PAGEREF _Toc28139479 \h </w:instrText>
+              <w:instrText xml:space="preserve"> PAGEREF _Toc28221805 \h </w:instrText>
             </w:r>
             <w:r>
               <w:rPr>
@@ -3325,7 +3306,7 @@
                 <w:i w:val="0"/>
                 <w:webHidden/>
               </w:rPr>
-              <w:t>19</w:t>
+              <w:t>22</w:t>
             </w:r>
             <w:r>
               <w:rPr>
@@ -3343,14 +3324,12 @@
             <w:tabs>
               <w:tab w:val="right" w:leader="dot" w:pos="8780"/>
             </w:tabs>
-            <w:spacing w:line="360" w:lineRule="auto"/>
-            <w:jc w:val="both"/>
             <w:rPr>
               <w:rStyle w:val="BookTitle"/>
               <w:i w:val="0"/>
             </w:rPr>
           </w:pPr>
-          <w:hyperlink w:anchor="_Toc28139480" w:history="1">
+          <w:hyperlink w:anchor="_Toc28221806" w:history="1">
             <w:r>
               <w:rPr>
                 <w:rStyle w:val="BookTitle"/>
@@ -3380,7 +3359,7 @@
                 <w:i w:val="0"/>
                 <w:webHidden/>
               </w:rPr>
-              <w:instrText xml:space="preserve"> PAGEREF _Toc28139480 \h </w:instrText>
+              <w:instrText xml:space="preserve"> PAGEREF _Toc28221806 \h </w:instrText>
             </w:r>
             <w:r>
               <w:rPr>
@@ -3403,7 +3382,7 @@
                 <w:i w:val="0"/>
                 <w:webHidden/>
               </w:rPr>
-              <w:t>20</w:t>
+              <w:t>24</w:t>
             </w:r>
             <w:r>
               <w:rPr>
@@ -3421,14 +3400,12 @@
             <w:tabs>
               <w:tab w:val="right" w:leader="dot" w:pos="8780"/>
             </w:tabs>
-            <w:spacing w:line="360" w:lineRule="auto"/>
-            <w:jc w:val="both"/>
             <w:rPr>
               <w:rStyle w:val="BookTitle"/>
               <w:i w:val="0"/>
             </w:rPr>
           </w:pPr>
-          <w:hyperlink w:anchor="_Toc28139481" w:history="1">
+          <w:hyperlink w:anchor="_Toc28221807" w:history="1">
             <w:r>
               <w:rPr>
                 <w:rStyle w:val="BookTitle"/>
@@ -3458,7 +3435,7 @@
                 <w:i w:val="0"/>
                 <w:webHidden/>
               </w:rPr>
-              <w:instrText xml:space="preserve"> PAGEREF _Toc28139481 \h </w:instrText>
+              <w:instrText xml:space="preserve"> PAGEREF _Toc28221807 \h </w:instrText>
             </w:r>
             <w:r>
               <w:rPr>
@@ -3481,7 +3458,7 @@
                 <w:i w:val="0"/>
                 <w:webHidden/>
               </w:rPr>
-              <w:t>20</w:t>
+              <w:t>24</w:t>
             </w:r>
             <w:r>
               <w:rPr>
@@ -3499,20 +3476,18 @@
             <w:tabs>
               <w:tab w:val="right" w:leader="dot" w:pos="8780"/>
             </w:tabs>
-            <w:spacing w:line="360" w:lineRule="auto"/>
-            <w:jc w:val="both"/>
             <w:rPr>
               <w:rStyle w:val="BookTitle"/>
               <w:i w:val="0"/>
             </w:rPr>
           </w:pPr>
-          <w:hyperlink w:anchor="_Toc28139482" w:history="1">
+          <w:hyperlink w:anchor="_Toc28221808" w:history="1">
             <w:r>
               <w:rPr>
                 <w:rStyle w:val="BookTitle"/>
                 <w:i w:val="0"/>
               </w:rPr>
-              <w:t>3.2 Relational Mapping and Batch Processing</w:t>
+              <w:t>3.2 Relational Mapping, Batch Processing and Preprocessing</w:t>
             </w:r>
             <w:r>
               <w:rPr>
@@ -3536,7 +3511,7 @@
                 <w:i w:val="0"/>
                 <w:webHidden/>
               </w:rPr>
-              <w:instrText xml:space="preserve"> PAGEREF _Toc28139482 \h </w:instrText>
+              <w:instrText xml:space="preserve"> PAGEREF _Toc28221808 \h </w:instrText>
             </w:r>
             <w:r>
               <w:rPr>
@@ -3559,7 +3534,1201 @@
                 <w:i w:val="0"/>
                 <w:webHidden/>
               </w:rPr>
-              <w:t>21</w:t>
+              <w:t>25</w:t>
+            </w:r>
+            <w:r>
+              <w:rPr>
+                <w:rStyle w:val="BookTitle"/>
+                <w:i w:val="0"/>
+                <w:webHidden/>
+              </w:rPr>
+              <w:fldChar w:fldCharType="end"/>
+            </w:r>
+          </w:hyperlink>
+        </w:p>
+        <w:p>
+          <w:pPr>
+            <w:pStyle w:val="TOC1"/>
+            <w:tabs>
+              <w:tab w:val="right" w:leader="dot" w:pos="8780"/>
+            </w:tabs>
+            <w:rPr>
+              <w:rStyle w:val="BookTitle"/>
+              <w:i w:val="0"/>
+            </w:rPr>
+          </w:pPr>
+          <w:hyperlink w:anchor="_Toc28221809" w:history="1">
+            <w:r>
+              <w:rPr>
+                <w:rStyle w:val="BookTitle"/>
+                <w:i w:val="0"/>
+              </w:rPr>
+              <w:t>3.3 Diagnoses</w:t>
+            </w:r>
+            <w:r>
+              <w:rPr>
+                <w:rStyle w:val="BookTitle"/>
+                <w:i w:val="0"/>
+                <w:webHidden/>
+              </w:rPr>
+              <w:tab/>
+            </w:r>
+            <w:r>
+              <w:rPr>
+                <w:rStyle w:val="BookTitle"/>
+                <w:i w:val="0"/>
+                <w:webHidden/>
+              </w:rPr>
+              <w:fldChar w:fldCharType="begin"/>
+            </w:r>
+            <w:r>
+              <w:rPr>
+                <w:rStyle w:val="BookTitle"/>
+                <w:i w:val="0"/>
+                <w:webHidden/>
+              </w:rPr>
+              <w:instrText xml:space="preserve"> PAGEREF _Toc28221809 \h </w:instrText>
+            </w:r>
+            <w:r>
+              <w:rPr>
+                <w:rStyle w:val="BookTitle"/>
+                <w:i w:val="0"/>
+                <w:webHidden/>
+              </w:rPr>
+            </w:r>
+            <w:r>
+              <w:rPr>
+                <w:rStyle w:val="BookTitle"/>
+                <w:i w:val="0"/>
+                <w:webHidden/>
+              </w:rPr>
+              <w:fldChar w:fldCharType="separate"/>
+            </w:r>
+            <w:r>
+              <w:rPr>
+                <w:rStyle w:val="BookTitle"/>
+                <w:i w:val="0"/>
+                <w:webHidden/>
+              </w:rPr>
+              <w:t>26</w:t>
+            </w:r>
+            <w:r>
+              <w:rPr>
+                <w:rStyle w:val="BookTitle"/>
+                <w:i w:val="0"/>
+                <w:webHidden/>
+              </w:rPr>
+              <w:fldChar w:fldCharType="end"/>
+            </w:r>
+          </w:hyperlink>
+        </w:p>
+        <w:p>
+          <w:pPr>
+            <w:pStyle w:val="TOC1"/>
+            <w:tabs>
+              <w:tab w:val="right" w:leader="dot" w:pos="8780"/>
+            </w:tabs>
+            <w:rPr>
+              <w:rStyle w:val="BookTitle"/>
+              <w:i w:val="0"/>
+            </w:rPr>
+          </w:pPr>
+          <w:hyperlink w:anchor="_Toc28221810" w:history="1">
+            <w:r>
+              <w:rPr>
+                <w:rStyle w:val="BookTitle"/>
+                <w:i w:val="0"/>
+              </w:rPr>
+              <w:t>3.4 Procedures</w:t>
+            </w:r>
+            <w:r>
+              <w:rPr>
+                <w:rStyle w:val="BookTitle"/>
+                <w:i w:val="0"/>
+                <w:webHidden/>
+              </w:rPr>
+              <w:tab/>
+            </w:r>
+            <w:r>
+              <w:rPr>
+                <w:rStyle w:val="BookTitle"/>
+                <w:i w:val="0"/>
+                <w:webHidden/>
+              </w:rPr>
+              <w:fldChar w:fldCharType="begin"/>
+            </w:r>
+            <w:r>
+              <w:rPr>
+                <w:rStyle w:val="BookTitle"/>
+                <w:i w:val="0"/>
+                <w:webHidden/>
+              </w:rPr>
+              <w:instrText xml:space="preserve"> PAGEREF _Toc28221810 \h </w:instrText>
+            </w:r>
+            <w:r>
+              <w:rPr>
+                <w:rStyle w:val="BookTitle"/>
+                <w:i w:val="0"/>
+                <w:webHidden/>
+              </w:rPr>
+            </w:r>
+            <w:r>
+              <w:rPr>
+                <w:rStyle w:val="BookTitle"/>
+                <w:i w:val="0"/>
+                <w:webHidden/>
+              </w:rPr>
+              <w:fldChar w:fldCharType="separate"/>
+            </w:r>
+            <w:r>
+              <w:rPr>
+                <w:rStyle w:val="BookTitle"/>
+                <w:i w:val="0"/>
+                <w:webHidden/>
+              </w:rPr>
+              <w:t>27</w:t>
+            </w:r>
+            <w:r>
+              <w:rPr>
+                <w:rStyle w:val="BookTitle"/>
+                <w:i w:val="0"/>
+                <w:webHidden/>
+              </w:rPr>
+              <w:fldChar w:fldCharType="end"/>
+            </w:r>
+          </w:hyperlink>
+        </w:p>
+        <w:p>
+          <w:pPr>
+            <w:pStyle w:val="TOC1"/>
+            <w:tabs>
+              <w:tab w:val="right" w:leader="dot" w:pos="8780"/>
+            </w:tabs>
+            <w:rPr>
+              <w:rStyle w:val="BookTitle"/>
+              <w:i w:val="0"/>
+            </w:rPr>
+          </w:pPr>
+          <w:hyperlink w:anchor="_Toc28221811" w:history="1">
+            <w:r>
+              <w:rPr>
+                <w:rStyle w:val="BookTitle"/>
+                <w:i w:val="0"/>
+              </w:rPr>
+              <w:t>3.5 Feature Space</w:t>
+            </w:r>
+            <w:r>
+              <w:rPr>
+                <w:rStyle w:val="BookTitle"/>
+                <w:i w:val="0"/>
+                <w:webHidden/>
+              </w:rPr>
+              <w:tab/>
+            </w:r>
+            <w:r>
+              <w:rPr>
+                <w:rStyle w:val="BookTitle"/>
+                <w:i w:val="0"/>
+                <w:webHidden/>
+              </w:rPr>
+              <w:fldChar w:fldCharType="begin"/>
+            </w:r>
+            <w:r>
+              <w:rPr>
+                <w:rStyle w:val="BookTitle"/>
+                <w:i w:val="0"/>
+                <w:webHidden/>
+              </w:rPr>
+              <w:instrText xml:space="preserve"> PAGEREF _Toc28221811 \h </w:instrText>
+            </w:r>
+            <w:r>
+              <w:rPr>
+                <w:rStyle w:val="BookTitle"/>
+                <w:i w:val="0"/>
+                <w:webHidden/>
+              </w:rPr>
+            </w:r>
+            <w:r>
+              <w:rPr>
+                <w:rStyle w:val="BookTitle"/>
+                <w:i w:val="0"/>
+                <w:webHidden/>
+              </w:rPr>
+              <w:fldChar w:fldCharType="separate"/>
+            </w:r>
+            <w:r>
+              <w:rPr>
+                <w:rStyle w:val="BookTitle"/>
+                <w:i w:val="0"/>
+                <w:webHidden/>
+              </w:rPr>
+              <w:t>27</w:t>
+            </w:r>
+            <w:r>
+              <w:rPr>
+                <w:rStyle w:val="BookTitle"/>
+                <w:i w:val="0"/>
+                <w:webHidden/>
+              </w:rPr>
+              <w:fldChar w:fldCharType="end"/>
+            </w:r>
+          </w:hyperlink>
+        </w:p>
+        <w:p>
+          <w:pPr>
+            <w:pStyle w:val="TOC1"/>
+            <w:tabs>
+              <w:tab w:val="right" w:leader="dot" w:pos="8780"/>
+            </w:tabs>
+            <w:rPr>
+              <w:rStyle w:val="BookTitle"/>
+              <w:i w:val="0"/>
+            </w:rPr>
+          </w:pPr>
+          <w:hyperlink w:anchor="_Toc28221812" w:history="1">
+            <w:r>
+              <w:rPr>
+                <w:rStyle w:val="BookTitle"/>
+                <w:i w:val="0"/>
+              </w:rPr>
+              <w:t>3.6 Features Engineering Treatment</w:t>
+            </w:r>
+            <w:r>
+              <w:rPr>
+                <w:rStyle w:val="BookTitle"/>
+                <w:i w:val="0"/>
+                <w:webHidden/>
+              </w:rPr>
+              <w:tab/>
+            </w:r>
+            <w:r>
+              <w:rPr>
+                <w:rStyle w:val="BookTitle"/>
+                <w:i w:val="0"/>
+                <w:webHidden/>
+              </w:rPr>
+              <w:fldChar w:fldCharType="begin"/>
+            </w:r>
+            <w:r>
+              <w:rPr>
+                <w:rStyle w:val="BookTitle"/>
+                <w:i w:val="0"/>
+                <w:webHidden/>
+              </w:rPr>
+              <w:instrText xml:space="preserve"> PAGEREF _Toc28221812 \h </w:instrText>
+            </w:r>
+            <w:r>
+              <w:rPr>
+                <w:rStyle w:val="BookTitle"/>
+                <w:i w:val="0"/>
+                <w:webHidden/>
+              </w:rPr>
+            </w:r>
+            <w:r>
+              <w:rPr>
+                <w:rStyle w:val="BookTitle"/>
+                <w:i w:val="0"/>
+                <w:webHidden/>
+              </w:rPr>
+              <w:fldChar w:fldCharType="separate"/>
+            </w:r>
+            <w:r>
+              <w:rPr>
+                <w:rStyle w:val="BookTitle"/>
+                <w:i w:val="0"/>
+                <w:webHidden/>
+              </w:rPr>
+              <w:t>28</w:t>
+            </w:r>
+            <w:r>
+              <w:rPr>
+                <w:rStyle w:val="BookTitle"/>
+                <w:i w:val="0"/>
+                <w:webHidden/>
+              </w:rPr>
+              <w:fldChar w:fldCharType="end"/>
+            </w:r>
+          </w:hyperlink>
+        </w:p>
+        <w:p>
+          <w:pPr>
+            <w:pStyle w:val="TOC1"/>
+            <w:tabs>
+              <w:tab w:val="right" w:leader="dot" w:pos="8780"/>
+            </w:tabs>
+            <w:rPr>
+              <w:rStyle w:val="BookTitle"/>
+              <w:i w:val="0"/>
+            </w:rPr>
+          </w:pPr>
+          <w:hyperlink w:anchor="_Toc28221813" w:history="1">
+            <w:r>
+              <w:rPr>
+                <w:rStyle w:val="BookTitle"/>
+                <w:i w:val="0"/>
+              </w:rPr>
+              <w:t>3.7 Sampling</w:t>
+            </w:r>
+            <w:r>
+              <w:rPr>
+                <w:rStyle w:val="BookTitle"/>
+                <w:i w:val="0"/>
+                <w:webHidden/>
+              </w:rPr>
+              <w:tab/>
+            </w:r>
+            <w:r>
+              <w:rPr>
+                <w:rStyle w:val="BookTitle"/>
+                <w:i w:val="0"/>
+                <w:webHidden/>
+              </w:rPr>
+              <w:fldChar w:fldCharType="begin"/>
+            </w:r>
+            <w:r>
+              <w:rPr>
+                <w:rStyle w:val="BookTitle"/>
+                <w:i w:val="0"/>
+                <w:webHidden/>
+              </w:rPr>
+              <w:instrText xml:space="preserve"> PAGEREF _Toc28221813 \h </w:instrText>
+            </w:r>
+            <w:r>
+              <w:rPr>
+                <w:rStyle w:val="BookTitle"/>
+                <w:i w:val="0"/>
+                <w:webHidden/>
+              </w:rPr>
+            </w:r>
+            <w:r>
+              <w:rPr>
+                <w:rStyle w:val="BookTitle"/>
+                <w:i w:val="0"/>
+                <w:webHidden/>
+              </w:rPr>
+              <w:fldChar w:fldCharType="separate"/>
+            </w:r>
+            <w:r>
+              <w:rPr>
+                <w:rStyle w:val="BookTitle"/>
+                <w:i w:val="0"/>
+                <w:webHidden/>
+              </w:rPr>
+              <w:t>29</w:t>
+            </w:r>
+            <w:r>
+              <w:rPr>
+                <w:rStyle w:val="BookTitle"/>
+                <w:i w:val="0"/>
+                <w:webHidden/>
+              </w:rPr>
+              <w:fldChar w:fldCharType="end"/>
+            </w:r>
+          </w:hyperlink>
+        </w:p>
+        <w:p>
+          <w:pPr>
+            <w:pStyle w:val="TOC2"/>
+            <w:tabs>
+              <w:tab w:val="right" w:leader="dot" w:pos="8780"/>
+            </w:tabs>
+            <w:rPr>
+              <w:rStyle w:val="BookTitle"/>
+              <w:b w:val="0"/>
+              <w:i w:val="0"/>
+            </w:rPr>
+          </w:pPr>
+          <w:hyperlink w:anchor="_Toc28221814" w:history="1">
+            <w:r>
+              <w:rPr>
+                <w:rStyle w:val="BookTitle"/>
+                <w:b w:val="0"/>
+                <w:i w:val="0"/>
+              </w:rPr>
+              <w:t>3.7.1 SMOTE: Synthetic Minority Over-Sampling Technique</w:t>
+            </w:r>
+            <w:r>
+              <w:rPr>
+                <w:rStyle w:val="BookTitle"/>
+                <w:b w:val="0"/>
+                <w:i w:val="0"/>
+                <w:webHidden/>
+              </w:rPr>
+              <w:tab/>
+            </w:r>
+            <w:r>
+              <w:rPr>
+                <w:rStyle w:val="BookTitle"/>
+                <w:b w:val="0"/>
+                <w:i w:val="0"/>
+                <w:webHidden/>
+              </w:rPr>
+              <w:fldChar w:fldCharType="begin"/>
+            </w:r>
+            <w:r>
+              <w:rPr>
+                <w:rStyle w:val="BookTitle"/>
+                <w:b w:val="0"/>
+                <w:i w:val="0"/>
+                <w:webHidden/>
+              </w:rPr>
+              <w:instrText xml:space="preserve"> PAGEREF _Toc28221814 \h </w:instrText>
+            </w:r>
+            <w:r>
+              <w:rPr>
+                <w:rStyle w:val="BookTitle"/>
+                <w:b w:val="0"/>
+                <w:i w:val="0"/>
+                <w:webHidden/>
+              </w:rPr>
+            </w:r>
+            <w:r>
+              <w:rPr>
+                <w:rStyle w:val="BookTitle"/>
+                <w:b w:val="0"/>
+                <w:i w:val="0"/>
+                <w:webHidden/>
+              </w:rPr>
+              <w:fldChar w:fldCharType="separate"/>
+            </w:r>
+            <w:r>
+              <w:rPr>
+                <w:rStyle w:val="BookTitle"/>
+                <w:b w:val="0"/>
+                <w:i w:val="0"/>
+                <w:webHidden/>
+              </w:rPr>
+              <w:t>29</w:t>
+            </w:r>
+            <w:r>
+              <w:rPr>
+                <w:rStyle w:val="BookTitle"/>
+                <w:b w:val="0"/>
+                <w:i w:val="0"/>
+                <w:webHidden/>
+              </w:rPr>
+              <w:fldChar w:fldCharType="end"/>
+            </w:r>
+          </w:hyperlink>
+        </w:p>
+        <w:p>
+          <w:pPr>
+            <w:pStyle w:val="TOC2"/>
+            <w:tabs>
+              <w:tab w:val="right" w:leader="dot" w:pos="8780"/>
+            </w:tabs>
+            <w:rPr>
+              <w:rStyle w:val="BookTitle"/>
+              <w:b w:val="0"/>
+              <w:i w:val="0"/>
+            </w:rPr>
+          </w:pPr>
+          <w:hyperlink w:anchor="_Toc28221815" w:history="1">
+            <w:r>
+              <w:rPr>
+                <w:rStyle w:val="BookTitle"/>
+                <w:b w:val="0"/>
+                <w:i w:val="0"/>
+              </w:rPr>
+              <w:t>3.7.2 ADASYN: Adaptive Synthetic Sampling</w:t>
+            </w:r>
+            <w:r>
+              <w:rPr>
+                <w:rStyle w:val="BookTitle"/>
+                <w:b w:val="0"/>
+                <w:i w:val="0"/>
+                <w:webHidden/>
+              </w:rPr>
+              <w:tab/>
+            </w:r>
+            <w:r>
+              <w:rPr>
+                <w:rStyle w:val="BookTitle"/>
+                <w:b w:val="0"/>
+                <w:i w:val="0"/>
+                <w:webHidden/>
+              </w:rPr>
+              <w:fldChar w:fldCharType="begin"/>
+            </w:r>
+            <w:r>
+              <w:rPr>
+                <w:rStyle w:val="BookTitle"/>
+                <w:b w:val="0"/>
+                <w:i w:val="0"/>
+                <w:webHidden/>
+              </w:rPr>
+              <w:instrText xml:space="preserve"> PAGEREF _Toc28221815 \h </w:instrText>
+            </w:r>
+            <w:r>
+              <w:rPr>
+                <w:rStyle w:val="BookTitle"/>
+                <w:b w:val="0"/>
+                <w:i w:val="0"/>
+                <w:webHidden/>
+              </w:rPr>
+            </w:r>
+            <w:r>
+              <w:rPr>
+                <w:rStyle w:val="BookTitle"/>
+                <w:b w:val="0"/>
+                <w:i w:val="0"/>
+                <w:webHidden/>
+              </w:rPr>
+              <w:fldChar w:fldCharType="separate"/>
+            </w:r>
+            <w:r>
+              <w:rPr>
+                <w:rStyle w:val="BookTitle"/>
+                <w:b w:val="0"/>
+                <w:i w:val="0"/>
+                <w:webHidden/>
+              </w:rPr>
+              <w:t>30</w:t>
+            </w:r>
+            <w:r>
+              <w:rPr>
+                <w:rStyle w:val="BookTitle"/>
+                <w:b w:val="0"/>
+                <w:i w:val="0"/>
+                <w:webHidden/>
+              </w:rPr>
+              <w:fldChar w:fldCharType="end"/>
+            </w:r>
+          </w:hyperlink>
+        </w:p>
+        <w:p>
+          <w:pPr>
+            <w:pStyle w:val="TOC1"/>
+            <w:tabs>
+              <w:tab w:val="right" w:leader="dot" w:pos="8780"/>
+            </w:tabs>
+            <w:rPr>
+              <w:rStyle w:val="BookTitle"/>
+              <w:i w:val="0"/>
+            </w:rPr>
+          </w:pPr>
+          <w:hyperlink w:anchor="_Toc28221816" w:history="1">
+            <w:r>
+              <w:rPr>
+                <w:rStyle w:val="BookTitle"/>
+                <w:i w:val="0"/>
+              </w:rPr>
+              <w:t>Chapter 4: Models and Experiments</w:t>
+            </w:r>
+            <w:r>
+              <w:rPr>
+                <w:rStyle w:val="BookTitle"/>
+                <w:i w:val="0"/>
+                <w:webHidden/>
+              </w:rPr>
+              <w:tab/>
+            </w:r>
+            <w:r>
+              <w:rPr>
+                <w:rStyle w:val="BookTitle"/>
+                <w:i w:val="0"/>
+                <w:webHidden/>
+              </w:rPr>
+              <w:fldChar w:fldCharType="begin"/>
+            </w:r>
+            <w:r>
+              <w:rPr>
+                <w:rStyle w:val="BookTitle"/>
+                <w:i w:val="0"/>
+                <w:webHidden/>
+              </w:rPr>
+              <w:instrText xml:space="preserve"> PAGEREF _Toc28221816 \h </w:instrText>
+            </w:r>
+            <w:r>
+              <w:rPr>
+                <w:rStyle w:val="BookTitle"/>
+                <w:i w:val="0"/>
+                <w:webHidden/>
+              </w:rPr>
+            </w:r>
+            <w:r>
+              <w:rPr>
+                <w:rStyle w:val="BookTitle"/>
+                <w:i w:val="0"/>
+                <w:webHidden/>
+              </w:rPr>
+              <w:fldChar w:fldCharType="separate"/>
+            </w:r>
+            <w:r>
+              <w:rPr>
+                <w:rStyle w:val="BookTitle"/>
+                <w:i w:val="0"/>
+                <w:webHidden/>
+              </w:rPr>
+              <w:t>32</w:t>
+            </w:r>
+            <w:r>
+              <w:rPr>
+                <w:rStyle w:val="BookTitle"/>
+                <w:i w:val="0"/>
+                <w:webHidden/>
+              </w:rPr>
+              <w:fldChar w:fldCharType="end"/>
+            </w:r>
+          </w:hyperlink>
+        </w:p>
+        <w:p>
+          <w:pPr>
+            <w:pStyle w:val="TOC1"/>
+            <w:tabs>
+              <w:tab w:val="right" w:leader="dot" w:pos="8780"/>
+            </w:tabs>
+            <w:rPr>
+              <w:rStyle w:val="BookTitle"/>
+              <w:i w:val="0"/>
+            </w:rPr>
+          </w:pPr>
+          <w:hyperlink w:anchor="_Toc28221817" w:history="1">
+            <w:r>
+              <w:rPr>
+                <w:rStyle w:val="BookTitle"/>
+                <w:i w:val="0"/>
+              </w:rPr>
+              <w:t>4.1 About Binary Classification</w:t>
+            </w:r>
+            <w:r>
+              <w:rPr>
+                <w:rStyle w:val="BookTitle"/>
+                <w:i w:val="0"/>
+                <w:webHidden/>
+              </w:rPr>
+              <w:tab/>
+            </w:r>
+            <w:r>
+              <w:rPr>
+                <w:rStyle w:val="BookTitle"/>
+                <w:i w:val="0"/>
+                <w:webHidden/>
+              </w:rPr>
+              <w:fldChar w:fldCharType="begin"/>
+            </w:r>
+            <w:r>
+              <w:rPr>
+                <w:rStyle w:val="BookTitle"/>
+                <w:i w:val="0"/>
+                <w:webHidden/>
+              </w:rPr>
+              <w:instrText xml:space="preserve"> PAGEREF _Toc28221817 \h </w:instrText>
+            </w:r>
+            <w:r>
+              <w:rPr>
+                <w:rStyle w:val="BookTitle"/>
+                <w:i w:val="0"/>
+                <w:webHidden/>
+              </w:rPr>
+            </w:r>
+            <w:r>
+              <w:rPr>
+                <w:rStyle w:val="BookTitle"/>
+                <w:i w:val="0"/>
+                <w:webHidden/>
+              </w:rPr>
+              <w:fldChar w:fldCharType="separate"/>
+            </w:r>
+            <w:r>
+              <w:rPr>
+                <w:rStyle w:val="BookTitle"/>
+                <w:i w:val="0"/>
+                <w:webHidden/>
+              </w:rPr>
+              <w:t>32</w:t>
+            </w:r>
+            <w:r>
+              <w:rPr>
+                <w:rStyle w:val="BookTitle"/>
+                <w:i w:val="0"/>
+                <w:webHidden/>
+              </w:rPr>
+              <w:fldChar w:fldCharType="end"/>
+            </w:r>
+          </w:hyperlink>
+        </w:p>
+        <w:p>
+          <w:pPr>
+            <w:pStyle w:val="TOC1"/>
+            <w:tabs>
+              <w:tab w:val="right" w:leader="dot" w:pos="8780"/>
+            </w:tabs>
+            <w:rPr>
+              <w:rStyle w:val="BookTitle"/>
+              <w:i w:val="0"/>
+            </w:rPr>
+          </w:pPr>
+          <w:hyperlink w:anchor="_Toc28221818" w:history="1">
+            <w:r>
+              <w:rPr>
+                <w:rStyle w:val="BookTitle"/>
+                <w:i w:val="0"/>
+              </w:rPr>
+              <w:t>4.2 Selected Models</w:t>
+            </w:r>
+            <w:r>
+              <w:rPr>
+                <w:rStyle w:val="BookTitle"/>
+                <w:i w:val="0"/>
+                <w:webHidden/>
+              </w:rPr>
+              <w:tab/>
+            </w:r>
+            <w:r>
+              <w:rPr>
+                <w:rStyle w:val="BookTitle"/>
+                <w:i w:val="0"/>
+                <w:webHidden/>
+              </w:rPr>
+              <w:fldChar w:fldCharType="begin"/>
+            </w:r>
+            <w:r>
+              <w:rPr>
+                <w:rStyle w:val="BookTitle"/>
+                <w:i w:val="0"/>
+                <w:webHidden/>
+              </w:rPr>
+              <w:instrText xml:space="preserve"> PAGEREF _Toc28221818 \h </w:instrText>
+            </w:r>
+            <w:r>
+              <w:rPr>
+                <w:rStyle w:val="BookTitle"/>
+                <w:i w:val="0"/>
+                <w:webHidden/>
+              </w:rPr>
+            </w:r>
+            <w:r>
+              <w:rPr>
+                <w:rStyle w:val="BookTitle"/>
+                <w:i w:val="0"/>
+                <w:webHidden/>
+              </w:rPr>
+              <w:fldChar w:fldCharType="separate"/>
+            </w:r>
+            <w:r>
+              <w:rPr>
+                <w:rStyle w:val="BookTitle"/>
+                <w:i w:val="0"/>
+                <w:webHidden/>
+              </w:rPr>
+              <w:t>32</w:t>
+            </w:r>
+            <w:r>
+              <w:rPr>
+                <w:rStyle w:val="BookTitle"/>
+                <w:i w:val="0"/>
+                <w:webHidden/>
+              </w:rPr>
+              <w:fldChar w:fldCharType="end"/>
+            </w:r>
+          </w:hyperlink>
+        </w:p>
+        <w:p>
+          <w:pPr>
+            <w:pStyle w:val="TOC2"/>
+            <w:tabs>
+              <w:tab w:val="right" w:leader="dot" w:pos="8780"/>
+            </w:tabs>
+            <w:rPr>
+              <w:rStyle w:val="BookTitle"/>
+              <w:b w:val="0"/>
+              <w:i w:val="0"/>
+            </w:rPr>
+          </w:pPr>
+          <w:hyperlink w:anchor="_Toc28221819" w:history="1">
+            <w:r>
+              <w:rPr>
+                <w:rStyle w:val="BookTitle"/>
+                <w:b w:val="0"/>
+                <w:i w:val="0"/>
+              </w:rPr>
+              <w:t>4.2.1 Logistic Regression</w:t>
+            </w:r>
+            <w:r>
+              <w:rPr>
+                <w:rStyle w:val="BookTitle"/>
+                <w:b w:val="0"/>
+                <w:i w:val="0"/>
+                <w:webHidden/>
+              </w:rPr>
+              <w:tab/>
+            </w:r>
+            <w:r>
+              <w:rPr>
+                <w:rStyle w:val="BookTitle"/>
+                <w:b w:val="0"/>
+                <w:i w:val="0"/>
+                <w:webHidden/>
+              </w:rPr>
+              <w:fldChar w:fldCharType="begin"/>
+            </w:r>
+            <w:r>
+              <w:rPr>
+                <w:rStyle w:val="BookTitle"/>
+                <w:b w:val="0"/>
+                <w:i w:val="0"/>
+                <w:webHidden/>
+              </w:rPr>
+              <w:instrText xml:space="preserve"> PAGEREF _Toc28221819 \h </w:instrText>
+            </w:r>
+            <w:r>
+              <w:rPr>
+                <w:rStyle w:val="BookTitle"/>
+                <w:b w:val="0"/>
+                <w:i w:val="0"/>
+                <w:webHidden/>
+              </w:rPr>
+            </w:r>
+            <w:r>
+              <w:rPr>
+                <w:rStyle w:val="BookTitle"/>
+                <w:b w:val="0"/>
+                <w:i w:val="0"/>
+                <w:webHidden/>
+              </w:rPr>
+              <w:fldChar w:fldCharType="separate"/>
+            </w:r>
+            <w:r>
+              <w:rPr>
+                <w:rStyle w:val="BookTitle"/>
+                <w:b w:val="0"/>
+                <w:i w:val="0"/>
+                <w:webHidden/>
+              </w:rPr>
+              <w:t>33</w:t>
+            </w:r>
+            <w:r>
+              <w:rPr>
+                <w:rStyle w:val="BookTitle"/>
+                <w:b w:val="0"/>
+                <w:i w:val="0"/>
+                <w:webHidden/>
+              </w:rPr>
+              <w:fldChar w:fldCharType="end"/>
+            </w:r>
+          </w:hyperlink>
+        </w:p>
+        <w:p>
+          <w:pPr>
+            <w:pStyle w:val="TOC2"/>
+            <w:tabs>
+              <w:tab w:val="right" w:leader="dot" w:pos="8780"/>
+            </w:tabs>
+            <w:rPr>
+              <w:rStyle w:val="BookTitle"/>
+              <w:b w:val="0"/>
+              <w:i w:val="0"/>
+            </w:rPr>
+          </w:pPr>
+          <w:hyperlink w:anchor="_Toc28221820" w:history="1">
+            <w:r>
+              <w:rPr>
+                <w:rStyle w:val="BookTitle"/>
+                <w:b w:val="0"/>
+                <w:i w:val="0"/>
+              </w:rPr>
+              <w:t>4.2.2 Random Forrest</w:t>
+            </w:r>
+            <w:r>
+              <w:rPr>
+                <w:rStyle w:val="BookTitle"/>
+                <w:b w:val="0"/>
+                <w:i w:val="0"/>
+                <w:webHidden/>
+              </w:rPr>
+              <w:tab/>
+            </w:r>
+            <w:r>
+              <w:rPr>
+                <w:rStyle w:val="BookTitle"/>
+                <w:b w:val="0"/>
+                <w:i w:val="0"/>
+                <w:webHidden/>
+              </w:rPr>
+              <w:fldChar w:fldCharType="begin"/>
+            </w:r>
+            <w:r>
+              <w:rPr>
+                <w:rStyle w:val="BookTitle"/>
+                <w:b w:val="0"/>
+                <w:i w:val="0"/>
+                <w:webHidden/>
+              </w:rPr>
+              <w:instrText xml:space="preserve"> PAGEREF _Toc28221820 \h </w:instrText>
+            </w:r>
+            <w:r>
+              <w:rPr>
+                <w:rStyle w:val="BookTitle"/>
+                <w:b w:val="0"/>
+                <w:i w:val="0"/>
+                <w:webHidden/>
+              </w:rPr>
+            </w:r>
+            <w:r>
+              <w:rPr>
+                <w:rStyle w:val="BookTitle"/>
+                <w:b w:val="0"/>
+                <w:i w:val="0"/>
+                <w:webHidden/>
+              </w:rPr>
+              <w:fldChar w:fldCharType="separate"/>
+            </w:r>
+            <w:r>
+              <w:rPr>
+                <w:rStyle w:val="BookTitle"/>
+                <w:b w:val="0"/>
+                <w:i w:val="0"/>
+                <w:webHidden/>
+              </w:rPr>
+              <w:t>33</w:t>
+            </w:r>
+            <w:r>
+              <w:rPr>
+                <w:rStyle w:val="BookTitle"/>
+                <w:b w:val="0"/>
+                <w:i w:val="0"/>
+                <w:webHidden/>
+              </w:rPr>
+              <w:fldChar w:fldCharType="end"/>
+            </w:r>
+          </w:hyperlink>
+        </w:p>
+        <w:p>
+          <w:pPr>
+            <w:pStyle w:val="TOC2"/>
+            <w:tabs>
+              <w:tab w:val="right" w:leader="dot" w:pos="8780"/>
+            </w:tabs>
+            <w:rPr>
+              <w:rStyle w:val="BookTitle"/>
+              <w:b w:val="0"/>
+              <w:i w:val="0"/>
+            </w:rPr>
+          </w:pPr>
+          <w:hyperlink w:anchor="_Toc28221821" w:history="1">
+            <w:r>
+              <w:rPr>
+                <w:rStyle w:val="BookTitle"/>
+                <w:b w:val="0"/>
+                <w:i w:val="0"/>
+              </w:rPr>
+              <w:t>4.2.2 Linear SVC</w:t>
+            </w:r>
+            <w:r>
+              <w:rPr>
+                <w:rStyle w:val="BookTitle"/>
+                <w:b w:val="0"/>
+                <w:i w:val="0"/>
+                <w:webHidden/>
+              </w:rPr>
+              <w:tab/>
+            </w:r>
+            <w:r>
+              <w:rPr>
+                <w:rStyle w:val="BookTitle"/>
+                <w:b w:val="0"/>
+                <w:i w:val="0"/>
+                <w:webHidden/>
+              </w:rPr>
+              <w:fldChar w:fldCharType="begin"/>
+            </w:r>
+            <w:r>
+              <w:rPr>
+                <w:rStyle w:val="BookTitle"/>
+                <w:b w:val="0"/>
+                <w:i w:val="0"/>
+                <w:webHidden/>
+              </w:rPr>
+              <w:instrText xml:space="preserve"> PAGEREF _Toc28221821 \h </w:instrText>
+            </w:r>
+            <w:r>
+              <w:rPr>
+                <w:rStyle w:val="BookTitle"/>
+                <w:b w:val="0"/>
+                <w:i w:val="0"/>
+                <w:webHidden/>
+              </w:rPr>
+            </w:r>
+            <w:r>
+              <w:rPr>
+                <w:rStyle w:val="BookTitle"/>
+                <w:b w:val="0"/>
+                <w:i w:val="0"/>
+                <w:webHidden/>
+              </w:rPr>
+              <w:fldChar w:fldCharType="separate"/>
+            </w:r>
+            <w:r>
+              <w:rPr>
+                <w:rStyle w:val="BookTitle"/>
+                <w:b w:val="0"/>
+                <w:i w:val="0"/>
+                <w:webHidden/>
+              </w:rPr>
+              <w:t>34</w:t>
+            </w:r>
+            <w:r>
+              <w:rPr>
+                <w:rStyle w:val="BookTitle"/>
+                <w:b w:val="0"/>
+                <w:i w:val="0"/>
+                <w:webHidden/>
+              </w:rPr>
+              <w:fldChar w:fldCharType="end"/>
+            </w:r>
+          </w:hyperlink>
+        </w:p>
+        <w:p>
+          <w:pPr>
+            <w:pStyle w:val="TOC2"/>
+            <w:tabs>
+              <w:tab w:val="right" w:leader="dot" w:pos="8780"/>
+            </w:tabs>
+            <w:rPr>
+              <w:rStyle w:val="BookTitle"/>
+              <w:b w:val="0"/>
+              <w:i w:val="0"/>
+            </w:rPr>
+          </w:pPr>
+          <w:hyperlink w:anchor="_Toc28221822" w:history="1">
+            <w:r>
+              <w:rPr>
+                <w:rStyle w:val="BookTitle"/>
+                <w:b w:val="0"/>
+                <w:i w:val="0"/>
+              </w:rPr>
+              <w:t>4.2.3 Artificial Neural Network (ANN)</w:t>
+            </w:r>
+            <w:r>
+              <w:rPr>
+                <w:rStyle w:val="BookTitle"/>
+                <w:b w:val="0"/>
+                <w:i w:val="0"/>
+                <w:webHidden/>
+              </w:rPr>
+              <w:tab/>
+            </w:r>
+            <w:r>
+              <w:rPr>
+                <w:rStyle w:val="BookTitle"/>
+                <w:b w:val="0"/>
+                <w:i w:val="0"/>
+                <w:webHidden/>
+              </w:rPr>
+              <w:fldChar w:fldCharType="begin"/>
+            </w:r>
+            <w:r>
+              <w:rPr>
+                <w:rStyle w:val="BookTitle"/>
+                <w:b w:val="0"/>
+                <w:i w:val="0"/>
+                <w:webHidden/>
+              </w:rPr>
+              <w:instrText xml:space="preserve"> PAGEREF _Toc28221822 \h </w:instrText>
+            </w:r>
+            <w:r>
+              <w:rPr>
+                <w:rStyle w:val="BookTitle"/>
+                <w:b w:val="0"/>
+                <w:i w:val="0"/>
+                <w:webHidden/>
+              </w:rPr>
+            </w:r>
+            <w:r>
+              <w:rPr>
+                <w:rStyle w:val="BookTitle"/>
+                <w:b w:val="0"/>
+                <w:i w:val="0"/>
+                <w:webHidden/>
+              </w:rPr>
+              <w:fldChar w:fldCharType="separate"/>
+            </w:r>
+            <w:r>
+              <w:rPr>
+                <w:rStyle w:val="BookTitle"/>
+                <w:b w:val="0"/>
+                <w:i w:val="0"/>
+                <w:webHidden/>
+              </w:rPr>
+              <w:t>35</w:t>
+            </w:r>
+            <w:r>
+              <w:rPr>
+                <w:rStyle w:val="BookTitle"/>
+                <w:b w:val="0"/>
+                <w:i w:val="0"/>
+                <w:webHidden/>
+              </w:rPr>
+              <w:fldChar w:fldCharType="end"/>
+            </w:r>
+          </w:hyperlink>
+        </w:p>
+        <w:p>
+          <w:pPr>
+            <w:pStyle w:val="TOC1"/>
+            <w:tabs>
+              <w:tab w:val="right" w:leader="dot" w:pos="8780"/>
+            </w:tabs>
+            <w:rPr>
+              <w:rStyle w:val="BookTitle"/>
+              <w:i w:val="0"/>
+            </w:rPr>
+          </w:pPr>
+          <w:hyperlink w:anchor="_Toc28221823" w:history="1">
+            <w:r>
+              <w:rPr>
+                <w:rStyle w:val="BookTitle"/>
+                <w:i w:val="0"/>
+              </w:rPr>
+              <w:t>References</w:t>
+            </w:r>
+            <w:r>
+              <w:rPr>
+                <w:rStyle w:val="BookTitle"/>
+                <w:i w:val="0"/>
+                <w:webHidden/>
+              </w:rPr>
+              <w:tab/>
+            </w:r>
+            <w:r>
+              <w:rPr>
+                <w:rStyle w:val="BookTitle"/>
+                <w:i w:val="0"/>
+                <w:webHidden/>
+              </w:rPr>
+              <w:fldChar w:fldCharType="begin"/>
+            </w:r>
+            <w:r>
+              <w:rPr>
+                <w:rStyle w:val="BookTitle"/>
+                <w:i w:val="0"/>
+                <w:webHidden/>
+              </w:rPr>
+              <w:instrText xml:space="preserve"> PAGEREF _Toc28221823 \h </w:instrText>
+            </w:r>
+            <w:r>
+              <w:rPr>
+                <w:rStyle w:val="BookTitle"/>
+                <w:i w:val="0"/>
+                <w:webHidden/>
+              </w:rPr>
+            </w:r>
+            <w:r>
+              <w:rPr>
+                <w:rStyle w:val="BookTitle"/>
+                <w:i w:val="0"/>
+                <w:webHidden/>
+              </w:rPr>
+              <w:fldChar w:fldCharType="separate"/>
+            </w:r>
+            <w:r>
+              <w:rPr>
+                <w:rStyle w:val="BookTitle"/>
+                <w:i w:val="0"/>
+                <w:webHidden/>
+              </w:rPr>
+              <w:t>37</w:t>
             </w:r>
             <w:r>
               <w:rPr>
@@ -3645,18 +4814,546 @@
     </w:p>
     <w:p>
       <w:pPr>
+        <w:pStyle w:val="TOC1"/>
+        <w:tabs>
+          <w:tab w:val="right" w:leader="dot" w:pos="8780"/>
+        </w:tabs>
+        <w:spacing w:line="360" w:lineRule="auto"/>
+        <w:jc w:val="both"/>
+        <w:rPr>
+          <w:rStyle w:val="BookTitle"/>
+          <w:i w:val="0"/>
+        </w:rPr>
+      </w:pPr>
+    </w:p>
+    <w:p>
+      <w:pPr>
         <w:pStyle w:val="TableofFigures"/>
         <w:tabs>
           <w:tab w:val="right" w:leader="dot" w:pos="8780"/>
         </w:tabs>
-        <w:spacing w:line="360" w:lineRule="auto"/>
-        <w:rPr>
-          <w:rFonts w:cs="Times New Roman"/>
-          <w:b/>
-          <w:bCs/>
-          <w:szCs w:val="24"/>
-        </w:rPr>
-      </w:pPr>
+        <w:rPr>
+          <w:rFonts w:asciiTheme="minorHAnsi" w:eastAsiaTheme="minorEastAsia" w:hAnsiTheme="minorHAnsi" w:cstheme="minorBidi"/>
+          <w:noProof/>
+          <w:sz w:val="22"/>
+          <w:szCs w:val="22"/>
+          <w:lang w:bidi="ar-SA"/>
+        </w:rPr>
+      </w:pPr>
+      <w:r>
+        <w:rPr>
+          <w:rStyle w:val="BookTitle"/>
+          <w:i w:val="0"/>
+        </w:rPr>
+        <w:fldChar w:fldCharType="begin"/>
+      </w:r>
+      <w:r>
+        <w:rPr>
+          <w:rStyle w:val="BookTitle"/>
+          <w:i w:val="0"/>
+        </w:rPr>
+        <w:instrText xml:space="preserve"> TOC \h \z \c "Table" </w:instrText>
+      </w:r>
+      <w:r>
+        <w:rPr>
+          <w:rStyle w:val="BookTitle"/>
+          <w:i w:val="0"/>
+        </w:rPr>
+        <w:fldChar w:fldCharType="separate"/>
+      </w:r>
+      <w:hyperlink w:anchor="_Toc28228809" w:history="1">
+        <w:r>
+          <w:rPr>
+            <w:rStyle w:val="Hyperlink"/>
+            <w:rFonts w:cs="Times New Roman"/>
+            <w:noProof/>
+          </w:rPr>
+          <w:t>Table 1: Class Distribution of data for MIMIC-III Dataset</w:t>
+        </w:r>
+        <w:r>
+          <w:rPr>
+            <w:noProof/>
+            <w:webHidden/>
+          </w:rPr>
+          <w:tab/>
+        </w:r>
+        <w:r>
+          <w:rPr>
+            <w:noProof/>
+            <w:webHidden/>
+          </w:rPr>
+          <w:fldChar w:fldCharType="begin"/>
+        </w:r>
+        <w:r>
+          <w:rPr>
+            <w:noProof/>
+            <w:webHidden/>
+          </w:rPr>
+          <w:instrText xml:space="preserve"> PAGEREF _Toc28228809 \h </w:instrText>
+        </w:r>
+        <w:r>
+          <w:rPr>
+            <w:noProof/>
+            <w:webHidden/>
+          </w:rPr>
+        </w:r>
+        <w:r>
+          <w:rPr>
+            <w:noProof/>
+            <w:webHidden/>
+          </w:rPr>
+          <w:fldChar w:fldCharType="separate"/>
+        </w:r>
+        <w:r>
+          <w:rPr>
+            <w:noProof/>
+            <w:webHidden/>
+          </w:rPr>
+          <w:t>17</w:t>
+        </w:r>
+        <w:r>
+          <w:rPr>
+            <w:noProof/>
+            <w:webHidden/>
+          </w:rPr>
+          <w:fldChar w:fldCharType="end"/>
+        </w:r>
+      </w:hyperlink>
+    </w:p>
+    <w:p>
+      <w:pPr>
+        <w:pStyle w:val="TableofFigures"/>
+        <w:tabs>
+          <w:tab w:val="right" w:leader="dot" w:pos="8780"/>
+        </w:tabs>
+        <w:jc w:val="left"/>
+        <w:rPr>
+          <w:rFonts w:asciiTheme="minorHAnsi" w:eastAsiaTheme="minorEastAsia" w:hAnsiTheme="minorHAnsi" w:cstheme="minorBidi"/>
+          <w:noProof/>
+          <w:sz w:val="22"/>
+          <w:szCs w:val="22"/>
+          <w:lang w:bidi="ar-SA"/>
+        </w:rPr>
+      </w:pPr>
+      <w:hyperlink w:anchor="_Toc28228810" w:history="1">
+        <w:r>
+          <w:rPr>
+            <w:rStyle w:val="Hyperlink"/>
+            <w:rFonts w:cs="Times New Roman"/>
+            <w:noProof/>
+          </w:rPr>
+          <w:t>Table 2: MIMIC-III Tables Summary</w:t>
+        </w:r>
+        <w:r>
+          <w:rPr>
+            <w:noProof/>
+            <w:webHidden/>
+          </w:rPr>
+          <w:tab/>
+        </w:r>
+        <w:r>
+          <w:rPr>
+            <w:noProof/>
+            <w:webHidden/>
+          </w:rPr>
+          <w:fldChar w:fldCharType="begin"/>
+        </w:r>
+        <w:r>
+          <w:rPr>
+            <w:noProof/>
+            <w:webHidden/>
+          </w:rPr>
+          <w:instrText xml:space="preserve"> PAGEREF _Toc28228810 \h </w:instrText>
+        </w:r>
+        <w:r>
+          <w:rPr>
+            <w:noProof/>
+            <w:webHidden/>
+          </w:rPr>
+        </w:r>
+        <w:r>
+          <w:rPr>
+            <w:noProof/>
+            <w:webHidden/>
+          </w:rPr>
+          <w:fldChar w:fldCharType="separate"/>
+        </w:r>
+        <w:r>
+          <w:rPr>
+            <w:noProof/>
+            <w:webHidden/>
+          </w:rPr>
+          <w:t>18</w:t>
+        </w:r>
+        <w:r>
+          <w:rPr>
+            <w:noProof/>
+            <w:webHidden/>
+          </w:rPr>
+          <w:fldChar w:fldCharType="end"/>
+        </w:r>
+      </w:hyperlink>
+    </w:p>
+    <w:p>
+      <w:pPr>
+        <w:pStyle w:val="TableofFigures"/>
+        <w:tabs>
+          <w:tab w:val="right" w:leader="dot" w:pos="8780"/>
+        </w:tabs>
+        <w:rPr>
+          <w:rFonts w:asciiTheme="minorHAnsi" w:eastAsiaTheme="minorEastAsia" w:hAnsiTheme="minorHAnsi" w:cstheme="minorBidi"/>
+          <w:noProof/>
+          <w:sz w:val="22"/>
+          <w:szCs w:val="22"/>
+          <w:lang w:bidi="ar-SA"/>
+        </w:rPr>
+      </w:pPr>
+      <w:hyperlink w:anchor="_Toc28228811" w:history="1">
+        <w:r>
+          <w:rPr>
+            <w:rStyle w:val="Hyperlink"/>
+            <w:rFonts w:cs="Times New Roman"/>
+            <w:noProof/>
+          </w:rPr>
+          <w:t>Table 3 :  Derived Concepts</w:t>
+        </w:r>
+        <w:r>
+          <w:rPr>
+            <w:noProof/>
+            <w:webHidden/>
+          </w:rPr>
+          <w:tab/>
+        </w:r>
+        <w:r>
+          <w:rPr>
+            <w:noProof/>
+            <w:webHidden/>
+          </w:rPr>
+          <w:fldChar w:fldCharType="begin"/>
+        </w:r>
+        <w:r>
+          <w:rPr>
+            <w:noProof/>
+            <w:webHidden/>
+          </w:rPr>
+          <w:instrText xml:space="preserve"> PAGEREF _Toc28228811 \h </w:instrText>
+        </w:r>
+        <w:r>
+          <w:rPr>
+            <w:noProof/>
+            <w:webHidden/>
+          </w:rPr>
+        </w:r>
+        <w:r>
+          <w:rPr>
+            <w:noProof/>
+            <w:webHidden/>
+          </w:rPr>
+          <w:fldChar w:fldCharType="separate"/>
+        </w:r>
+        <w:r>
+          <w:rPr>
+            <w:noProof/>
+            <w:webHidden/>
+          </w:rPr>
+          <w:t>22</w:t>
+        </w:r>
+        <w:r>
+          <w:rPr>
+            <w:noProof/>
+            <w:webHidden/>
+          </w:rPr>
+          <w:fldChar w:fldCharType="end"/>
+        </w:r>
+      </w:hyperlink>
+    </w:p>
+    <w:p>
+      <w:pPr>
+        <w:pStyle w:val="TableofFigures"/>
+        <w:tabs>
+          <w:tab w:val="right" w:leader="dot" w:pos="8780"/>
+        </w:tabs>
+        <w:rPr>
+          <w:rFonts w:asciiTheme="minorHAnsi" w:eastAsiaTheme="minorEastAsia" w:hAnsiTheme="minorHAnsi" w:cstheme="minorBidi"/>
+          <w:noProof/>
+          <w:sz w:val="22"/>
+          <w:szCs w:val="22"/>
+          <w:lang w:bidi="ar-SA"/>
+        </w:rPr>
+      </w:pPr>
+      <w:hyperlink w:anchor="_Toc28228812" w:history="1">
+        <w:r>
+          <w:rPr>
+            <w:rStyle w:val="Hyperlink"/>
+            <w:noProof/>
+          </w:rPr>
+          <w:t>Table 4: Diagnoses and Procedures Count</w:t>
+        </w:r>
+        <w:r>
+          <w:rPr>
+            <w:noProof/>
+            <w:webHidden/>
+          </w:rPr>
+          <w:tab/>
+        </w:r>
+        <w:r>
+          <w:rPr>
+            <w:noProof/>
+            <w:webHidden/>
+          </w:rPr>
+          <w:fldChar w:fldCharType="begin"/>
+        </w:r>
+        <w:r>
+          <w:rPr>
+            <w:noProof/>
+            <w:webHidden/>
+          </w:rPr>
+          <w:instrText xml:space="preserve"> PAGEREF _Toc28228812 \h </w:instrText>
+        </w:r>
+        <w:r>
+          <w:rPr>
+            <w:noProof/>
+            <w:webHidden/>
+          </w:rPr>
+        </w:r>
+        <w:r>
+          <w:rPr>
+            <w:noProof/>
+            <w:webHidden/>
+          </w:rPr>
+          <w:fldChar w:fldCharType="separate"/>
+        </w:r>
+        <w:r>
+          <w:rPr>
+            <w:noProof/>
+            <w:webHidden/>
+          </w:rPr>
+          <w:t>26</w:t>
+        </w:r>
+        <w:r>
+          <w:rPr>
+            <w:noProof/>
+            <w:webHidden/>
+          </w:rPr>
+          <w:fldChar w:fldCharType="end"/>
+        </w:r>
+      </w:hyperlink>
+    </w:p>
+    <w:p>
+      <w:pPr>
+        <w:pStyle w:val="TableofFigures"/>
+        <w:tabs>
+          <w:tab w:val="right" w:leader="dot" w:pos="8780"/>
+        </w:tabs>
+        <w:rPr>
+          <w:rFonts w:asciiTheme="minorHAnsi" w:eastAsiaTheme="minorEastAsia" w:hAnsiTheme="minorHAnsi" w:cstheme="minorBidi"/>
+          <w:noProof/>
+          <w:sz w:val="22"/>
+          <w:szCs w:val="22"/>
+          <w:lang w:bidi="ar-SA"/>
+        </w:rPr>
+      </w:pPr>
+      <w:hyperlink w:anchor="_Toc28228813" w:history="1">
+        <w:r>
+          <w:rPr>
+            <w:rStyle w:val="Hyperlink"/>
+            <w:noProof/>
+          </w:rPr>
+          <w:t>Table 5: Class Count</w:t>
+        </w:r>
+        <w:r>
+          <w:rPr>
+            <w:noProof/>
+            <w:webHidden/>
+          </w:rPr>
+          <w:tab/>
+        </w:r>
+        <w:r>
+          <w:rPr>
+            <w:noProof/>
+            <w:webHidden/>
+          </w:rPr>
+          <w:fldChar w:fldCharType="begin"/>
+        </w:r>
+        <w:r>
+          <w:rPr>
+            <w:noProof/>
+            <w:webHidden/>
+          </w:rPr>
+          <w:instrText xml:space="preserve"> PAGEREF _Toc28228813 \h </w:instrText>
+        </w:r>
+        <w:r>
+          <w:rPr>
+            <w:noProof/>
+            <w:webHidden/>
+          </w:rPr>
+        </w:r>
+        <w:r>
+          <w:rPr>
+            <w:noProof/>
+            <w:webHidden/>
+          </w:rPr>
+          <w:fldChar w:fldCharType="separate"/>
+        </w:r>
+        <w:r>
+          <w:rPr>
+            <w:noProof/>
+            <w:webHidden/>
+          </w:rPr>
+          <w:t>28</w:t>
+        </w:r>
+        <w:r>
+          <w:rPr>
+            <w:noProof/>
+            <w:webHidden/>
+          </w:rPr>
+          <w:fldChar w:fldCharType="end"/>
+        </w:r>
+      </w:hyperlink>
+    </w:p>
+    <w:p>
+      <w:pPr>
+        <w:pStyle w:val="TableofFigures"/>
+        <w:tabs>
+          <w:tab w:val="right" w:leader="dot" w:pos="8780"/>
+        </w:tabs>
+        <w:rPr>
+          <w:rFonts w:asciiTheme="minorHAnsi" w:eastAsiaTheme="minorEastAsia" w:hAnsiTheme="minorHAnsi" w:cstheme="minorBidi"/>
+          <w:noProof/>
+          <w:sz w:val="22"/>
+          <w:szCs w:val="22"/>
+          <w:lang w:bidi="ar-SA"/>
+        </w:rPr>
+      </w:pPr>
+      <w:hyperlink w:anchor="_Toc28228814" w:history="1">
+        <w:r>
+          <w:rPr>
+            <w:rStyle w:val="Hyperlink"/>
+            <w:noProof/>
+          </w:rPr>
+          <w:t>Table 6: Results with ADASYN Data Sampling</w:t>
+        </w:r>
+        <w:r>
+          <w:rPr>
+            <w:noProof/>
+            <w:webHidden/>
+          </w:rPr>
+          <w:tab/>
+        </w:r>
+        <w:r>
+          <w:rPr>
+            <w:noProof/>
+            <w:webHidden/>
+          </w:rPr>
+          <w:fldChar w:fldCharType="begin"/>
+        </w:r>
+        <w:r>
+          <w:rPr>
+            <w:noProof/>
+            <w:webHidden/>
+          </w:rPr>
+          <w:instrText xml:space="preserve"> PAGEREF _Toc28228814 \h </w:instrText>
+        </w:r>
+        <w:r>
+          <w:rPr>
+            <w:noProof/>
+            <w:webHidden/>
+          </w:rPr>
+        </w:r>
+        <w:r>
+          <w:rPr>
+            <w:noProof/>
+            <w:webHidden/>
+          </w:rPr>
+          <w:fldChar w:fldCharType="separate"/>
+        </w:r>
+        <w:r>
+          <w:rPr>
+            <w:noProof/>
+            <w:webHidden/>
+          </w:rPr>
+          <w:t>38</w:t>
+        </w:r>
+        <w:r>
+          <w:rPr>
+            <w:noProof/>
+            <w:webHidden/>
+          </w:rPr>
+          <w:fldChar w:fldCharType="end"/>
+        </w:r>
+      </w:hyperlink>
+    </w:p>
+    <w:p>
+      <w:pPr>
+        <w:pStyle w:val="TableofFigures"/>
+        <w:tabs>
+          <w:tab w:val="right" w:leader="dot" w:pos="8780"/>
+        </w:tabs>
+        <w:rPr>
+          <w:rFonts w:asciiTheme="minorHAnsi" w:eastAsiaTheme="minorEastAsia" w:hAnsiTheme="minorHAnsi" w:cstheme="minorBidi"/>
+          <w:noProof/>
+          <w:sz w:val="22"/>
+          <w:szCs w:val="22"/>
+          <w:lang w:bidi="ar-SA"/>
+        </w:rPr>
+      </w:pPr>
+      <w:hyperlink w:anchor="_Toc28228815" w:history="1">
+        <w:r>
+          <w:rPr>
+            <w:rStyle w:val="Hyperlink"/>
+            <w:noProof/>
+          </w:rPr>
+          <w:t>Table 7: Results with SMOTE Data Sampling</w:t>
+        </w:r>
+        <w:r>
+          <w:rPr>
+            <w:noProof/>
+            <w:webHidden/>
+          </w:rPr>
+          <w:tab/>
+        </w:r>
+        <w:r>
+          <w:rPr>
+            <w:noProof/>
+            <w:webHidden/>
+          </w:rPr>
+          <w:fldChar w:fldCharType="begin"/>
+        </w:r>
+        <w:r>
+          <w:rPr>
+            <w:noProof/>
+            <w:webHidden/>
+          </w:rPr>
+          <w:instrText xml:space="preserve"> PAGEREF _Toc28228815 \h </w:instrText>
+        </w:r>
+        <w:r>
+          <w:rPr>
+            <w:noProof/>
+            <w:webHidden/>
+          </w:rPr>
+        </w:r>
+        <w:r>
+          <w:rPr>
+            <w:noProof/>
+            <w:webHidden/>
+          </w:rPr>
+          <w:fldChar w:fldCharType="separate"/>
+        </w:r>
+        <w:r>
+          <w:rPr>
+            <w:noProof/>
+            <w:webHidden/>
+          </w:rPr>
+          <w:t>38</w:t>
+        </w:r>
+        <w:r>
+          <w:rPr>
+            <w:noProof/>
+            <w:webHidden/>
+          </w:rPr>
+          <w:fldChar w:fldCharType="end"/>
+        </w:r>
+      </w:hyperlink>
     </w:p>
     <w:p>
       <w:pPr>
@@ -3664,45 +5361,535 @@
         <w:tabs>
           <w:tab w:val="right" w:leader="dot" w:pos="8780"/>
         </w:tabs>
-        <w:spacing w:line="360" w:lineRule="auto"/>
-        <w:jc w:val="both"/>
+      </w:pPr>
+      <w:r>
         <w:rPr>
           <w:rStyle w:val="BookTitle"/>
           <w:i w:val="0"/>
         </w:rPr>
-      </w:pPr>
-      <w:r>
-        <w:rPr>
-          <w:rStyle w:val="BookTitle"/>
+        <w:fldChar w:fldCharType="end"/>
+      </w:r>
+    </w:p>
+    <w:p>
+      <w:pPr>
+        <w:tabs>
+          <w:tab w:val="right" w:pos="3402"/>
+          <w:tab w:val="left" w:pos="3828"/>
+        </w:tabs>
+        <w:spacing w:line="360" w:lineRule="auto"/>
+        <w:rPr>
+          <w:rFonts w:cs="Times New Roman"/>
           <w:b/>
           <w:bCs/>
-          <w:i w:val="0"/>
-        </w:rPr>
-        <w:fldChar w:fldCharType="begin"/>
-      </w:r>
-      <w:r>
+          <w:szCs w:val="24"/>
+        </w:rPr>
+      </w:pPr>
+    </w:p>
+    <w:p>
+      <w:pPr>
+        <w:tabs>
+          <w:tab w:val="right" w:pos="3402"/>
+          <w:tab w:val="left" w:pos="3828"/>
+        </w:tabs>
+        <w:spacing w:line="360" w:lineRule="auto"/>
+        <w:rPr>
+          <w:rFonts w:cs="Times New Roman"/>
+          <w:b/>
+          <w:bCs/>
+          <w:szCs w:val="24"/>
+        </w:rPr>
+      </w:pPr>
+    </w:p>
+    <w:p>
+      <w:pPr>
+        <w:tabs>
+          <w:tab w:val="right" w:pos="3402"/>
+          <w:tab w:val="left" w:pos="3828"/>
+        </w:tabs>
+        <w:spacing w:line="360" w:lineRule="auto"/>
+        <w:rPr>
+          <w:rFonts w:cs="Times New Roman"/>
+          <w:b/>
+          <w:bCs/>
+          <w:szCs w:val="24"/>
+        </w:rPr>
+      </w:pPr>
+    </w:p>
+    <w:p>
+      <w:pPr>
+        <w:tabs>
+          <w:tab w:val="right" w:pos="3402"/>
+          <w:tab w:val="left" w:pos="3828"/>
+        </w:tabs>
+        <w:spacing w:line="360" w:lineRule="auto"/>
+        <w:rPr>
+          <w:rFonts w:cs="Times New Roman"/>
+          <w:b/>
+          <w:bCs/>
+          <w:szCs w:val="24"/>
+        </w:rPr>
+      </w:pPr>
+    </w:p>
+    <w:p>
+      <w:pPr>
+        <w:tabs>
+          <w:tab w:val="right" w:pos="3402"/>
+          <w:tab w:val="left" w:pos="3828"/>
+        </w:tabs>
+        <w:spacing w:line="360" w:lineRule="auto"/>
+        <w:rPr>
+          <w:rFonts w:cs="Times New Roman"/>
+          <w:b/>
+          <w:bCs/>
+          <w:szCs w:val="24"/>
+        </w:rPr>
+      </w:pPr>
+    </w:p>
+    <w:p>
+      <w:pPr>
+        <w:tabs>
+          <w:tab w:val="right" w:pos="3402"/>
+          <w:tab w:val="left" w:pos="3828"/>
+        </w:tabs>
+        <w:spacing w:line="360" w:lineRule="auto"/>
+        <w:rPr>
+          <w:rFonts w:cs="Times New Roman"/>
+          <w:b/>
+          <w:bCs/>
+          <w:szCs w:val="24"/>
+        </w:rPr>
+      </w:pPr>
+    </w:p>
+    <w:p>
+      <w:pPr>
+        <w:tabs>
+          <w:tab w:val="right" w:pos="3402"/>
+          <w:tab w:val="left" w:pos="3828"/>
+        </w:tabs>
+        <w:spacing w:line="360" w:lineRule="auto"/>
+        <w:rPr>
+          <w:rFonts w:cs="Times New Roman"/>
+          <w:b/>
+          <w:bCs/>
+          <w:szCs w:val="24"/>
+        </w:rPr>
+      </w:pPr>
+    </w:p>
+    <w:p>
+      <w:pPr>
+        <w:tabs>
+          <w:tab w:val="right" w:pos="3402"/>
+          <w:tab w:val="left" w:pos="3828"/>
+        </w:tabs>
+        <w:spacing w:line="360" w:lineRule="auto"/>
+        <w:rPr>
+          <w:rFonts w:cs="Times New Roman"/>
+          <w:b/>
+          <w:bCs/>
+          <w:szCs w:val="24"/>
+        </w:rPr>
+      </w:pPr>
+    </w:p>
+    <w:p>
+      <w:pPr>
+        <w:tabs>
+          <w:tab w:val="right" w:pos="3402"/>
+          <w:tab w:val="left" w:pos="3828"/>
+        </w:tabs>
+        <w:spacing w:line="360" w:lineRule="auto"/>
+        <w:rPr>
+          <w:rFonts w:cs="Times New Roman"/>
+          <w:b/>
+          <w:bCs/>
+          <w:szCs w:val="24"/>
+        </w:rPr>
+      </w:pPr>
+    </w:p>
+    <w:p>
+      <w:pPr>
+        <w:tabs>
+          <w:tab w:val="right" w:pos="3402"/>
+          <w:tab w:val="left" w:pos="3828"/>
+        </w:tabs>
+        <w:spacing w:line="360" w:lineRule="auto"/>
+        <w:rPr>
+          <w:rFonts w:cs="Times New Roman"/>
+          <w:b/>
+          <w:bCs/>
+          <w:szCs w:val="24"/>
+        </w:rPr>
+      </w:pPr>
+    </w:p>
+    <w:p>
+      <w:pPr>
+        <w:tabs>
+          <w:tab w:val="right" w:pos="3402"/>
+          <w:tab w:val="left" w:pos="3828"/>
+        </w:tabs>
+        <w:spacing w:line="360" w:lineRule="auto"/>
+        <w:rPr>
+          <w:rFonts w:cs="Times New Roman"/>
+          <w:b/>
+          <w:bCs/>
+          <w:szCs w:val="24"/>
+        </w:rPr>
+      </w:pPr>
+    </w:p>
+    <w:p>
+      <w:pPr>
+        <w:tabs>
+          <w:tab w:val="right" w:pos="3402"/>
+          <w:tab w:val="left" w:pos="3828"/>
+        </w:tabs>
+        <w:spacing w:line="360" w:lineRule="auto"/>
+        <w:rPr>
+          <w:rFonts w:cs="Times New Roman"/>
+          <w:b/>
+          <w:bCs/>
+          <w:szCs w:val="24"/>
+        </w:rPr>
+      </w:pPr>
+    </w:p>
+    <w:p>
+      <w:pPr>
+        <w:tabs>
+          <w:tab w:val="right" w:pos="3402"/>
+          <w:tab w:val="left" w:pos="3828"/>
+        </w:tabs>
+        <w:spacing w:line="360" w:lineRule="auto"/>
+        <w:rPr>
+          <w:rFonts w:cs="Times New Roman"/>
+          <w:b/>
+          <w:bCs/>
+          <w:szCs w:val="24"/>
+        </w:rPr>
+      </w:pPr>
+    </w:p>
+    <w:p>
+      <w:pPr>
+        <w:tabs>
+          <w:tab w:val="right" w:pos="3402"/>
+          <w:tab w:val="left" w:pos="3828"/>
+        </w:tabs>
+        <w:spacing w:line="360" w:lineRule="auto"/>
+        <w:rPr>
+          <w:rFonts w:cs="Times New Roman"/>
+          <w:b/>
+          <w:bCs/>
+          <w:szCs w:val="24"/>
+        </w:rPr>
+      </w:pPr>
+    </w:p>
+    <w:p>
+      <w:pPr>
+        <w:tabs>
+          <w:tab w:val="right" w:pos="3402"/>
+          <w:tab w:val="left" w:pos="3828"/>
+        </w:tabs>
+        <w:spacing w:line="360" w:lineRule="auto"/>
+        <w:rPr>
+          <w:rFonts w:cs="Times New Roman"/>
+          <w:b/>
+          <w:bCs/>
+          <w:szCs w:val="24"/>
+        </w:rPr>
+      </w:pPr>
+    </w:p>
+    <w:p>
+      <w:pPr>
+        <w:tabs>
+          <w:tab w:val="right" w:pos="3402"/>
+          <w:tab w:val="left" w:pos="3828"/>
+        </w:tabs>
+        <w:spacing w:line="360" w:lineRule="auto"/>
+        <w:rPr>
+          <w:rFonts w:cs="Times New Roman"/>
+          <w:b/>
+          <w:bCs/>
+          <w:szCs w:val="24"/>
+        </w:rPr>
+      </w:pPr>
+    </w:p>
+    <w:p>
+      <w:pPr>
+        <w:tabs>
+          <w:tab w:val="right" w:pos="3402"/>
+          <w:tab w:val="left" w:pos="3828"/>
+        </w:tabs>
+        <w:spacing w:line="360" w:lineRule="auto"/>
+        <w:rPr>
+          <w:rFonts w:cs="Times New Roman"/>
+          <w:b/>
+          <w:bCs/>
+          <w:szCs w:val="24"/>
+        </w:rPr>
+      </w:pPr>
+    </w:p>
+    <w:p>
+      <w:pPr>
+        <w:tabs>
+          <w:tab w:val="right" w:pos="3402"/>
+          <w:tab w:val="left" w:pos="3828"/>
+        </w:tabs>
+        <w:spacing w:line="360" w:lineRule="auto"/>
+        <w:rPr>
+          <w:rFonts w:cs="Times New Roman"/>
+          <w:b/>
+          <w:bCs/>
+          <w:szCs w:val="24"/>
+        </w:rPr>
+      </w:pPr>
+    </w:p>
+    <w:p>
+      <w:pPr>
+        <w:tabs>
+          <w:tab w:val="right" w:pos="3402"/>
+          <w:tab w:val="left" w:pos="3828"/>
+        </w:tabs>
+        <w:spacing w:line="360" w:lineRule="auto"/>
+        <w:rPr>
+          <w:rFonts w:cs="Times New Roman"/>
+          <w:b/>
+          <w:bCs/>
+          <w:szCs w:val="24"/>
+        </w:rPr>
+      </w:pPr>
+    </w:p>
+    <w:p>
+      <w:pPr>
+        <w:tabs>
+          <w:tab w:val="right" w:pos="3402"/>
+          <w:tab w:val="left" w:pos="3828"/>
+        </w:tabs>
+        <w:spacing w:line="360" w:lineRule="auto"/>
+        <w:rPr>
+          <w:rFonts w:cs="Times New Roman"/>
+          <w:b/>
+          <w:bCs/>
+          <w:szCs w:val="24"/>
+        </w:rPr>
+      </w:pPr>
+    </w:p>
+    <w:p>
+      <w:pPr>
+        <w:tabs>
+          <w:tab w:val="right" w:pos="3402"/>
+          <w:tab w:val="left" w:pos="3828"/>
+        </w:tabs>
+        <w:spacing w:line="360" w:lineRule="auto"/>
+        <w:rPr>
+          <w:rFonts w:cs="Times New Roman"/>
+          <w:b/>
+          <w:bCs/>
+          <w:szCs w:val="24"/>
+        </w:rPr>
+      </w:pPr>
+    </w:p>
+    <w:p>
+      <w:pPr>
+        <w:tabs>
+          <w:tab w:val="right" w:pos="3402"/>
+          <w:tab w:val="left" w:pos="3828"/>
+        </w:tabs>
+        <w:spacing w:line="360" w:lineRule="auto"/>
+        <w:rPr>
+          <w:rFonts w:cs="Times New Roman"/>
+          <w:b/>
+          <w:bCs/>
+          <w:szCs w:val="24"/>
+        </w:rPr>
+      </w:pPr>
+    </w:p>
+    <w:p>
+      <w:pPr>
+        <w:tabs>
+          <w:tab w:val="right" w:pos="3402"/>
+          <w:tab w:val="left" w:pos="3828"/>
+        </w:tabs>
+        <w:spacing w:line="360" w:lineRule="auto"/>
+        <w:rPr>
+          <w:rFonts w:cs="Times New Roman"/>
+          <w:b/>
+          <w:bCs/>
+          <w:szCs w:val="24"/>
+        </w:rPr>
+      </w:pPr>
+    </w:p>
+    <w:p>
+      <w:pPr>
+        <w:tabs>
+          <w:tab w:val="right" w:pos="3402"/>
+          <w:tab w:val="left" w:pos="3828"/>
+        </w:tabs>
+        <w:spacing w:line="360" w:lineRule="auto"/>
+        <w:rPr>
+          <w:rFonts w:cs="Times New Roman"/>
+          <w:b/>
+          <w:bCs/>
+          <w:szCs w:val="24"/>
+        </w:rPr>
+      </w:pPr>
+    </w:p>
+    <w:p>
+      <w:pPr>
+        <w:tabs>
+          <w:tab w:val="right" w:pos="3402"/>
+          <w:tab w:val="left" w:pos="3828"/>
+        </w:tabs>
+        <w:spacing w:line="360" w:lineRule="auto"/>
+        <w:rPr>
+          <w:rFonts w:cs="Times New Roman"/>
+          <w:b/>
+          <w:bCs/>
+          <w:szCs w:val="24"/>
+        </w:rPr>
+      </w:pPr>
+    </w:p>
+    <w:p>
+      <w:pPr>
+        <w:tabs>
+          <w:tab w:val="right" w:pos="3402"/>
+          <w:tab w:val="left" w:pos="3828"/>
+        </w:tabs>
+        <w:spacing w:line="360" w:lineRule="auto"/>
+        <w:rPr>
+          <w:rFonts w:cs="Times New Roman"/>
+          <w:b/>
+          <w:bCs/>
+          <w:szCs w:val="24"/>
+        </w:rPr>
+      </w:pPr>
+    </w:p>
+    <w:p>
+      <w:pPr>
+        <w:tabs>
+          <w:tab w:val="right" w:pos="3402"/>
+          <w:tab w:val="left" w:pos="3828"/>
+        </w:tabs>
+        <w:spacing w:line="360" w:lineRule="auto"/>
+        <w:rPr>
+          <w:rFonts w:cs="Times New Roman"/>
+          <w:b/>
+          <w:bCs/>
+          <w:szCs w:val="24"/>
+        </w:rPr>
+      </w:pPr>
+    </w:p>
+    <w:p>
+      <w:pPr>
+        <w:tabs>
+          <w:tab w:val="right" w:pos="3402"/>
+          <w:tab w:val="left" w:pos="3828"/>
+        </w:tabs>
+        <w:spacing w:line="360" w:lineRule="auto"/>
+        <w:rPr>
+          <w:rFonts w:cs="Times New Roman"/>
+          <w:b/>
+          <w:bCs/>
+          <w:szCs w:val="24"/>
+        </w:rPr>
+      </w:pPr>
+    </w:p>
+    <w:p>
+      <w:pPr>
+        <w:tabs>
+          <w:tab w:val="right" w:pos="3402"/>
+          <w:tab w:val="left" w:pos="3828"/>
+        </w:tabs>
+        <w:spacing w:line="360" w:lineRule="auto"/>
+        <w:rPr>
+          <w:rFonts w:cs="Times New Roman"/>
+          <w:b/>
+          <w:bCs/>
+          <w:szCs w:val="24"/>
+        </w:rPr>
+      </w:pPr>
+    </w:p>
+    <w:p>
+      <w:pPr>
+        <w:tabs>
+          <w:tab w:val="right" w:pos="3402"/>
+          <w:tab w:val="left" w:pos="3828"/>
+        </w:tabs>
+        <w:spacing w:line="360" w:lineRule="auto"/>
+        <w:rPr>
+          <w:rFonts w:cs="Times New Roman"/>
+          <w:b/>
+          <w:bCs/>
+          <w:szCs w:val="24"/>
+        </w:rPr>
+      </w:pPr>
+      <w:r>
+        <w:rPr>
+          <w:rFonts w:cs="Times New Roman"/>
+          <w:b/>
+          <w:bCs/>
+          <w:szCs w:val="24"/>
+        </w:rPr>
+        <w:t>L</w:t>
+      </w:r>
+      <w:r>
+        <w:rPr>
+          <w:rFonts w:cs="Times New Roman"/>
+          <w:b/>
+          <w:bCs/>
+          <w:szCs w:val="24"/>
+        </w:rPr>
+        <w:t>ist of Figures</w:t>
+      </w:r>
+    </w:p>
+    <w:p>
+      <w:pPr>
+        <w:pStyle w:val="TableofFigures"/>
+        <w:tabs>
+          <w:tab w:val="right" w:leader="dot" w:pos="8780"/>
+        </w:tabs>
+        <w:spacing w:line="360" w:lineRule="auto"/>
+        <w:rPr>
+          <w:rFonts w:cs="Times New Roman"/>
+          <w:szCs w:val="24"/>
+        </w:rPr>
+      </w:pPr>
+    </w:p>
+    <w:p>
+      <w:pPr>
+        <w:pStyle w:val="TOC1"/>
+        <w:tabs>
+          <w:tab w:val="right" w:leader="dot" w:pos="8780"/>
+        </w:tabs>
         <w:rPr>
           <w:rStyle w:val="BookTitle"/>
           <w:i w:val="0"/>
         </w:rPr>
-        <w:instrText xml:space="preserve"> TOC \h \z \c "Table" </w:instrText>
-      </w:r>
+      </w:pPr>
       <w:r>
         <w:rPr>
           <w:rStyle w:val="BookTitle"/>
-          <w:b/>
-          <w:bCs/>
           <w:i w:val="0"/>
         </w:rPr>
+        <w:fldChar w:fldCharType="begin"/>
+      </w:r>
+      <w:r>
+        <w:rPr>
+          <w:rStyle w:val="BookTitle"/>
+          <w:i w:val="0"/>
+        </w:rPr>
+        <w:instrText xml:space="preserve"> TOC \h \z \c "Figure" </w:instrText>
+      </w:r>
+      <w:r>
+        <w:rPr>
+          <w:rStyle w:val="BookTitle"/>
+          <w:i w:val="0"/>
+        </w:rPr>
         <w:fldChar w:fldCharType="separate"/>
       </w:r>
-      <w:hyperlink w:anchor="_Toc26919824" w:history="1">
+      <w:hyperlink r:id="rId11" w:anchor="_Toc28221940" w:history="1">
         <w:r>
           <w:rPr>
             <w:rStyle w:val="BookTitle"/>
             <w:i w:val="0"/>
           </w:rPr>
-          <w:t>Table 1: Class Distribution of data for MIMIC-III Dataset</w:t>
+          <w:t>Figure 1: Methodology</w:t>
         </w:r>
         <w:r>
           <w:rPr>
@@ -3726,7 +5913,7 @@
             <w:i w:val="0"/>
             <w:webHidden/>
           </w:rPr>
-          <w:instrText xml:space="preserve"> PAGEREF _Toc26919824 \h </w:instrText>
+          <w:instrText xml:space="preserve"> PAGEREF _Toc28221940 \h </w:instrText>
         </w:r>
         <w:r>
           <w:rPr>
@@ -3767,771 +5954,12 @@
         <w:tabs>
           <w:tab w:val="right" w:leader="dot" w:pos="8780"/>
         </w:tabs>
-        <w:spacing w:line="360" w:lineRule="auto"/>
-        <w:jc w:val="both"/>
         <w:rPr>
           <w:rStyle w:val="BookTitle"/>
           <w:i w:val="0"/>
         </w:rPr>
       </w:pPr>
-      <w:r>
-        <w:rPr>
-          <w:rStyle w:val="BookTitle"/>
-          <w:i w:val="0"/>
-        </w:rPr>
-        <w:t>Table 2: MIMIC-III Tables Summary</w:t>
-      </w:r>
-      <w:r>
-        <w:rPr>
-          <w:rStyle w:val="BookTitle"/>
-          <w:i w:val="0"/>
-          <w:webHidden/>
-        </w:rPr>
-        <w:tab/>
-      </w:r>
-      <w:r>
-        <w:rPr>
-          <w:rStyle w:val="BookTitle"/>
-          <w:i w:val="0"/>
-          <w:webHidden/>
-        </w:rPr>
-        <w:fldChar w:fldCharType="begin"/>
-      </w:r>
-      <w:r>
-        <w:rPr>
-          <w:rStyle w:val="BookTitle"/>
-          <w:i w:val="0"/>
-          <w:webHidden/>
-        </w:rPr>
-        <w:instrText xml:space="preserve"> PAGEREF _Toc26919825 \h </w:instrText>
-      </w:r>
-      <w:r>
-        <w:rPr>
-          <w:rStyle w:val="BookTitle"/>
-          <w:i w:val="0"/>
-          <w:webHidden/>
-        </w:rPr>
-      </w:r>
-      <w:r>
-        <w:rPr>
-          <w:rStyle w:val="BookTitle"/>
-          <w:i w:val="0"/>
-          <w:webHidden/>
-        </w:rPr>
-        <w:fldChar w:fldCharType="separate"/>
-      </w:r>
-      <w:r>
-        <w:rPr>
-          <w:rStyle w:val="BookTitle"/>
-          <w:i w:val="0"/>
-          <w:webHidden/>
-        </w:rPr>
-        <w:t>16</w:t>
-      </w:r>
-      <w:r>
-        <w:rPr>
-          <w:rStyle w:val="BookTitle"/>
-          <w:i w:val="0"/>
-          <w:webHidden/>
-        </w:rPr>
-        <w:fldChar w:fldCharType="end"/>
-      </w:r>
-    </w:p>
-    <w:p>
-      <w:pPr>
-        <w:pStyle w:val="TOC1"/>
-        <w:tabs>
-          <w:tab w:val="right" w:leader="dot" w:pos="8780"/>
-        </w:tabs>
-        <w:spacing w:line="360" w:lineRule="auto"/>
-        <w:jc w:val="both"/>
-        <w:rPr>
-          <w:rStyle w:val="BookTitle"/>
-          <w:i w:val="0"/>
-        </w:rPr>
-      </w:pPr>
-      <w:hyperlink w:anchor="_Toc26919826" w:history="1">
-        <w:r>
-          <w:rPr>
-            <w:rStyle w:val="BookTitle"/>
-            <w:i w:val="0"/>
-          </w:rPr>
-          <w:t>Table 3 :  Derived Concepts</w:t>
-        </w:r>
-        <w:r>
-          <w:rPr>
-            <w:rStyle w:val="BookTitle"/>
-            <w:i w:val="0"/>
-            <w:webHidden/>
-          </w:rPr>
-          <w:tab/>
-        </w:r>
-        <w:r>
-          <w:rPr>
-            <w:rStyle w:val="BookTitle"/>
-            <w:i w:val="0"/>
-            <w:webHidden/>
-          </w:rPr>
-          <w:fldChar w:fldCharType="begin"/>
-        </w:r>
-        <w:r>
-          <w:rPr>
-            <w:rStyle w:val="BookTitle"/>
-            <w:i w:val="0"/>
-            <w:webHidden/>
-          </w:rPr>
-          <w:instrText xml:space="preserve"> PAGEREF _Toc26919826 \h </w:instrText>
-        </w:r>
-        <w:r>
-          <w:rPr>
-            <w:rStyle w:val="BookTitle"/>
-            <w:i w:val="0"/>
-            <w:webHidden/>
-          </w:rPr>
-        </w:r>
-        <w:r>
-          <w:rPr>
-            <w:rStyle w:val="BookTitle"/>
-            <w:i w:val="0"/>
-            <w:webHidden/>
-          </w:rPr>
-          <w:fldChar w:fldCharType="separate"/>
-        </w:r>
-        <w:r>
-          <w:rPr>
-            <w:rStyle w:val="BookTitle"/>
-            <w:i w:val="0"/>
-            <w:webHidden/>
-          </w:rPr>
-          <w:t>19</w:t>
-        </w:r>
-        <w:r>
-          <w:rPr>
-            <w:rStyle w:val="BookTitle"/>
-            <w:i w:val="0"/>
-            <w:webHidden/>
-          </w:rPr>
-          <w:fldChar w:fldCharType="end"/>
-        </w:r>
-      </w:hyperlink>
-    </w:p>
-    <w:p>
-      <w:pPr>
-        <w:pStyle w:val="TOC1"/>
-        <w:tabs>
-          <w:tab w:val="right" w:leader="dot" w:pos="8780"/>
-        </w:tabs>
-        <w:spacing w:line="360" w:lineRule="auto"/>
-        <w:jc w:val="both"/>
-        <w:rPr>
-          <w:rFonts w:ascii="Times New Roman" w:hAnsi="Times New Roman" w:cs="Times New Roman"/>
-          <w:b w:val="0"/>
-          <w:bCs w:val="0"/>
-          <w:sz w:val="24"/>
-          <w:szCs w:val="24"/>
-        </w:rPr>
-      </w:pPr>
-      <w:r>
-        <w:rPr>
-          <w:rStyle w:val="BookTitle"/>
-          <w:b/>
-          <w:bCs/>
-          <w:i w:val="0"/>
-        </w:rPr>
-        <w:fldChar w:fldCharType="end"/>
-      </w:r>
-    </w:p>
-    <w:p>
-      <w:pPr>
-        <w:tabs>
-          <w:tab w:val="right" w:pos="3402"/>
-          <w:tab w:val="left" w:pos="3828"/>
-        </w:tabs>
-        <w:spacing w:line="360" w:lineRule="auto"/>
-        <w:rPr>
-          <w:rFonts w:cs="Times New Roman"/>
-          <w:b/>
-          <w:bCs/>
-          <w:szCs w:val="24"/>
-        </w:rPr>
-      </w:pPr>
-    </w:p>
-    <w:p>
-      <w:pPr>
-        <w:tabs>
-          <w:tab w:val="right" w:pos="3402"/>
-          <w:tab w:val="left" w:pos="3828"/>
-        </w:tabs>
-        <w:spacing w:line="360" w:lineRule="auto"/>
-        <w:rPr>
-          <w:rFonts w:cs="Times New Roman"/>
-          <w:b/>
-          <w:bCs/>
-          <w:szCs w:val="24"/>
-        </w:rPr>
-      </w:pPr>
-    </w:p>
-    <w:p>
-      <w:pPr>
-        <w:tabs>
-          <w:tab w:val="right" w:pos="3402"/>
-          <w:tab w:val="left" w:pos="3828"/>
-        </w:tabs>
-        <w:spacing w:line="360" w:lineRule="auto"/>
-        <w:rPr>
-          <w:rFonts w:cs="Times New Roman"/>
-          <w:b/>
-          <w:bCs/>
-          <w:szCs w:val="24"/>
-        </w:rPr>
-      </w:pPr>
-    </w:p>
-    <w:p>
-      <w:pPr>
-        <w:tabs>
-          <w:tab w:val="right" w:pos="3402"/>
-          <w:tab w:val="left" w:pos="3828"/>
-        </w:tabs>
-        <w:spacing w:line="360" w:lineRule="auto"/>
-        <w:rPr>
-          <w:rFonts w:cs="Times New Roman"/>
-          <w:b/>
-          <w:bCs/>
-          <w:szCs w:val="24"/>
-        </w:rPr>
-      </w:pPr>
-    </w:p>
-    <w:p>
-      <w:pPr>
-        <w:tabs>
-          <w:tab w:val="right" w:pos="3402"/>
-          <w:tab w:val="left" w:pos="3828"/>
-        </w:tabs>
-        <w:spacing w:line="360" w:lineRule="auto"/>
-        <w:rPr>
-          <w:rFonts w:cs="Times New Roman"/>
-          <w:b/>
-          <w:bCs/>
-          <w:szCs w:val="24"/>
-        </w:rPr>
-      </w:pPr>
-    </w:p>
-    <w:p>
-      <w:pPr>
-        <w:tabs>
-          <w:tab w:val="right" w:pos="3402"/>
-          <w:tab w:val="left" w:pos="3828"/>
-        </w:tabs>
-        <w:spacing w:line="360" w:lineRule="auto"/>
-        <w:rPr>
-          <w:rFonts w:cs="Times New Roman"/>
-          <w:b/>
-          <w:bCs/>
-          <w:szCs w:val="24"/>
-        </w:rPr>
-      </w:pPr>
-    </w:p>
-    <w:p>
-      <w:pPr>
-        <w:tabs>
-          <w:tab w:val="right" w:pos="3402"/>
-          <w:tab w:val="left" w:pos="3828"/>
-        </w:tabs>
-        <w:spacing w:line="360" w:lineRule="auto"/>
-        <w:rPr>
-          <w:rFonts w:cs="Times New Roman"/>
-          <w:b/>
-          <w:bCs/>
-          <w:szCs w:val="24"/>
-        </w:rPr>
-      </w:pPr>
-    </w:p>
-    <w:p>
-      <w:pPr>
-        <w:tabs>
-          <w:tab w:val="right" w:pos="3402"/>
-          <w:tab w:val="left" w:pos="3828"/>
-        </w:tabs>
-        <w:spacing w:line="360" w:lineRule="auto"/>
-        <w:rPr>
-          <w:rFonts w:cs="Times New Roman"/>
-          <w:b/>
-          <w:bCs/>
-          <w:szCs w:val="24"/>
-        </w:rPr>
-      </w:pPr>
-    </w:p>
-    <w:p>
-      <w:pPr>
-        <w:tabs>
-          <w:tab w:val="right" w:pos="3402"/>
-          <w:tab w:val="left" w:pos="3828"/>
-        </w:tabs>
-        <w:spacing w:line="360" w:lineRule="auto"/>
-        <w:rPr>
-          <w:rFonts w:cs="Times New Roman"/>
-          <w:b/>
-          <w:bCs/>
-          <w:szCs w:val="24"/>
-        </w:rPr>
-      </w:pPr>
-    </w:p>
-    <w:p>
-      <w:pPr>
-        <w:tabs>
-          <w:tab w:val="right" w:pos="3402"/>
-          <w:tab w:val="left" w:pos="3828"/>
-        </w:tabs>
-        <w:spacing w:line="360" w:lineRule="auto"/>
-        <w:rPr>
-          <w:rFonts w:cs="Times New Roman"/>
-          <w:b/>
-          <w:bCs/>
-          <w:szCs w:val="24"/>
-        </w:rPr>
-      </w:pPr>
-    </w:p>
-    <w:p>
-      <w:pPr>
-        <w:tabs>
-          <w:tab w:val="right" w:pos="3402"/>
-          <w:tab w:val="left" w:pos="3828"/>
-        </w:tabs>
-        <w:spacing w:line="360" w:lineRule="auto"/>
-        <w:rPr>
-          <w:rFonts w:cs="Times New Roman"/>
-          <w:b/>
-          <w:bCs/>
-          <w:szCs w:val="24"/>
-        </w:rPr>
-      </w:pPr>
-    </w:p>
-    <w:p>
-      <w:pPr>
-        <w:tabs>
-          <w:tab w:val="right" w:pos="3402"/>
-          <w:tab w:val="left" w:pos="3828"/>
-        </w:tabs>
-        <w:spacing w:line="360" w:lineRule="auto"/>
-        <w:rPr>
-          <w:rFonts w:cs="Times New Roman"/>
-          <w:b/>
-          <w:bCs/>
-          <w:szCs w:val="24"/>
-        </w:rPr>
-      </w:pPr>
-    </w:p>
-    <w:p>
-      <w:pPr>
-        <w:tabs>
-          <w:tab w:val="right" w:pos="3402"/>
-          <w:tab w:val="left" w:pos="3828"/>
-        </w:tabs>
-        <w:spacing w:line="360" w:lineRule="auto"/>
-        <w:rPr>
-          <w:rFonts w:cs="Times New Roman"/>
-          <w:b/>
-          <w:bCs/>
-          <w:szCs w:val="24"/>
-        </w:rPr>
-      </w:pPr>
-    </w:p>
-    <w:p>
-      <w:pPr>
-        <w:tabs>
-          <w:tab w:val="right" w:pos="3402"/>
-          <w:tab w:val="left" w:pos="3828"/>
-        </w:tabs>
-        <w:spacing w:line="360" w:lineRule="auto"/>
-        <w:rPr>
-          <w:rFonts w:cs="Times New Roman"/>
-          <w:b/>
-          <w:bCs/>
-          <w:szCs w:val="24"/>
-        </w:rPr>
-      </w:pPr>
-    </w:p>
-    <w:p>
-      <w:pPr>
-        <w:tabs>
-          <w:tab w:val="right" w:pos="3402"/>
-          <w:tab w:val="left" w:pos="3828"/>
-        </w:tabs>
-        <w:spacing w:line="360" w:lineRule="auto"/>
-        <w:rPr>
-          <w:rFonts w:cs="Times New Roman"/>
-          <w:b/>
-          <w:bCs/>
-          <w:szCs w:val="24"/>
-        </w:rPr>
-      </w:pPr>
-    </w:p>
-    <w:p>
-      <w:pPr>
-        <w:tabs>
-          <w:tab w:val="right" w:pos="3402"/>
-          <w:tab w:val="left" w:pos="3828"/>
-        </w:tabs>
-        <w:spacing w:line="360" w:lineRule="auto"/>
-        <w:rPr>
-          <w:rFonts w:cs="Times New Roman"/>
-          <w:b/>
-          <w:bCs/>
-          <w:szCs w:val="24"/>
-        </w:rPr>
-      </w:pPr>
-    </w:p>
-    <w:p>
-      <w:pPr>
-        <w:tabs>
-          <w:tab w:val="right" w:pos="3402"/>
-          <w:tab w:val="left" w:pos="3828"/>
-        </w:tabs>
-        <w:spacing w:line="360" w:lineRule="auto"/>
-        <w:rPr>
-          <w:rFonts w:cs="Times New Roman"/>
-          <w:b/>
-          <w:bCs/>
-          <w:szCs w:val="24"/>
-        </w:rPr>
-      </w:pPr>
-    </w:p>
-    <w:p>
-      <w:pPr>
-        <w:tabs>
-          <w:tab w:val="right" w:pos="3402"/>
-          <w:tab w:val="left" w:pos="3828"/>
-        </w:tabs>
-        <w:spacing w:line="360" w:lineRule="auto"/>
-        <w:rPr>
-          <w:rFonts w:cs="Times New Roman"/>
-          <w:b/>
-          <w:bCs/>
-          <w:szCs w:val="24"/>
-        </w:rPr>
-      </w:pPr>
-    </w:p>
-    <w:p>
-      <w:pPr>
-        <w:tabs>
-          <w:tab w:val="right" w:pos="3402"/>
-          <w:tab w:val="left" w:pos="3828"/>
-        </w:tabs>
-        <w:spacing w:line="360" w:lineRule="auto"/>
-        <w:rPr>
-          <w:rFonts w:cs="Times New Roman"/>
-          <w:b/>
-          <w:bCs/>
-          <w:szCs w:val="24"/>
-        </w:rPr>
-      </w:pPr>
-    </w:p>
-    <w:p>
-      <w:pPr>
-        <w:tabs>
-          <w:tab w:val="right" w:pos="3402"/>
-          <w:tab w:val="left" w:pos="3828"/>
-        </w:tabs>
-        <w:spacing w:line="360" w:lineRule="auto"/>
-        <w:rPr>
-          <w:rFonts w:cs="Times New Roman"/>
-          <w:b/>
-          <w:bCs/>
-          <w:szCs w:val="24"/>
-        </w:rPr>
-      </w:pPr>
-    </w:p>
-    <w:p>
-      <w:pPr>
-        <w:tabs>
-          <w:tab w:val="right" w:pos="3402"/>
-          <w:tab w:val="left" w:pos="3828"/>
-        </w:tabs>
-        <w:spacing w:line="360" w:lineRule="auto"/>
-        <w:rPr>
-          <w:rFonts w:cs="Times New Roman"/>
-          <w:b/>
-          <w:bCs/>
-          <w:szCs w:val="24"/>
-        </w:rPr>
-      </w:pPr>
-    </w:p>
-    <w:p>
-      <w:pPr>
-        <w:tabs>
-          <w:tab w:val="right" w:pos="3402"/>
-          <w:tab w:val="left" w:pos="3828"/>
-        </w:tabs>
-        <w:spacing w:line="360" w:lineRule="auto"/>
-        <w:rPr>
-          <w:rFonts w:cs="Times New Roman"/>
-          <w:b/>
-          <w:bCs/>
-          <w:szCs w:val="24"/>
-        </w:rPr>
-      </w:pPr>
-    </w:p>
-    <w:p>
-      <w:pPr>
-        <w:tabs>
-          <w:tab w:val="right" w:pos="3402"/>
-          <w:tab w:val="left" w:pos="3828"/>
-        </w:tabs>
-        <w:spacing w:line="360" w:lineRule="auto"/>
-        <w:rPr>
-          <w:rFonts w:cs="Times New Roman"/>
-          <w:b/>
-          <w:bCs/>
-          <w:szCs w:val="24"/>
-        </w:rPr>
-      </w:pPr>
-    </w:p>
-    <w:p>
-      <w:pPr>
-        <w:tabs>
-          <w:tab w:val="right" w:pos="3402"/>
-          <w:tab w:val="left" w:pos="3828"/>
-        </w:tabs>
-        <w:spacing w:line="360" w:lineRule="auto"/>
-        <w:rPr>
-          <w:rFonts w:cs="Times New Roman"/>
-          <w:b/>
-          <w:bCs/>
-          <w:szCs w:val="24"/>
-        </w:rPr>
-      </w:pPr>
-    </w:p>
-    <w:p>
-      <w:pPr>
-        <w:tabs>
-          <w:tab w:val="right" w:pos="3402"/>
-          <w:tab w:val="left" w:pos="3828"/>
-        </w:tabs>
-        <w:spacing w:line="360" w:lineRule="auto"/>
-        <w:rPr>
-          <w:rFonts w:cs="Times New Roman"/>
-          <w:b/>
-          <w:bCs/>
-          <w:szCs w:val="24"/>
-        </w:rPr>
-      </w:pPr>
-    </w:p>
-    <w:p>
-      <w:pPr>
-        <w:tabs>
-          <w:tab w:val="right" w:pos="3402"/>
-          <w:tab w:val="left" w:pos="3828"/>
-        </w:tabs>
-        <w:spacing w:line="360" w:lineRule="auto"/>
-        <w:rPr>
-          <w:rFonts w:cs="Times New Roman"/>
-          <w:b/>
-          <w:bCs/>
-          <w:szCs w:val="24"/>
-        </w:rPr>
-      </w:pPr>
-    </w:p>
-    <w:p>
-      <w:pPr>
-        <w:tabs>
-          <w:tab w:val="right" w:pos="3402"/>
-          <w:tab w:val="left" w:pos="3828"/>
-        </w:tabs>
-        <w:spacing w:line="360" w:lineRule="auto"/>
-        <w:rPr>
-          <w:rFonts w:cs="Times New Roman"/>
-          <w:b/>
-          <w:bCs/>
-          <w:szCs w:val="24"/>
-        </w:rPr>
-      </w:pPr>
-    </w:p>
-    <w:p>
-      <w:pPr>
-        <w:tabs>
-          <w:tab w:val="right" w:pos="3402"/>
-          <w:tab w:val="left" w:pos="3828"/>
-        </w:tabs>
-        <w:spacing w:line="360" w:lineRule="auto"/>
-        <w:rPr>
-          <w:rFonts w:cs="Times New Roman"/>
-          <w:b/>
-          <w:bCs/>
-          <w:szCs w:val="24"/>
-        </w:rPr>
-      </w:pPr>
-    </w:p>
-    <w:p>
-      <w:pPr>
-        <w:tabs>
-          <w:tab w:val="right" w:pos="3402"/>
-          <w:tab w:val="left" w:pos="3828"/>
-        </w:tabs>
-        <w:spacing w:line="360" w:lineRule="auto"/>
-        <w:rPr>
-          <w:rFonts w:cs="Times New Roman"/>
-          <w:b/>
-          <w:bCs/>
-          <w:szCs w:val="24"/>
-        </w:rPr>
-      </w:pPr>
-    </w:p>
-    <w:p>
-      <w:pPr>
-        <w:tabs>
-          <w:tab w:val="right" w:pos="3402"/>
-          <w:tab w:val="left" w:pos="3828"/>
-        </w:tabs>
-        <w:spacing w:line="360" w:lineRule="auto"/>
-        <w:rPr>
-          <w:rFonts w:cs="Times New Roman"/>
-          <w:b/>
-          <w:bCs/>
-          <w:szCs w:val="24"/>
-        </w:rPr>
-      </w:pPr>
-      <w:r>
-        <w:rPr>
-          <w:rFonts w:cs="Times New Roman"/>
-          <w:b/>
-          <w:bCs/>
-          <w:szCs w:val="24"/>
-        </w:rPr>
-        <w:t>L</w:t>
-      </w:r>
-      <w:r>
-        <w:rPr>
-          <w:rFonts w:cs="Times New Roman"/>
-          <w:b/>
-          <w:bCs/>
-          <w:szCs w:val="24"/>
-        </w:rPr>
-        <w:t>ist of Figures</w:t>
-      </w:r>
-    </w:p>
-    <w:p>
-      <w:pPr>
-        <w:pStyle w:val="TableofFigures"/>
-        <w:tabs>
-          <w:tab w:val="right" w:leader="dot" w:pos="8780"/>
-        </w:tabs>
-        <w:spacing w:line="360" w:lineRule="auto"/>
-        <w:rPr>
-          <w:rFonts w:cs="Times New Roman"/>
-          <w:szCs w:val="24"/>
-        </w:rPr>
-      </w:pPr>
-    </w:p>
-    <w:p>
-      <w:pPr>
-        <w:pStyle w:val="TOC1"/>
-        <w:tabs>
-          <w:tab w:val="right" w:leader="dot" w:pos="8780"/>
-        </w:tabs>
-        <w:spacing w:line="360" w:lineRule="auto"/>
-        <w:jc w:val="both"/>
-        <w:rPr>
-          <w:rStyle w:val="BookTitle"/>
-          <w:i w:val="0"/>
-        </w:rPr>
-      </w:pPr>
-      <w:r>
-        <w:rPr>
-          <w:rStyle w:val="BookTitle"/>
-        </w:rPr>
-        <w:fldChar w:fldCharType="begin"/>
-      </w:r>
-      <w:r>
-        <w:rPr>
-          <w:rStyle w:val="BookTitle"/>
-        </w:rPr>
-        <w:instrText xml:space="preserve"> TOC \h \z \c "Figure" </w:instrText>
-      </w:r>
-      <w:r>
-        <w:rPr>
-          <w:rStyle w:val="BookTitle"/>
-        </w:rPr>
-        <w:fldChar w:fldCharType="separate"/>
-      </w:r>
-      <w:hyperlink r:id="rId9" w:anchor="_Toc28181634" w:history="1">
-        <w:r>
-          <w:rPr>
-            <w:rStyle w:val="BookTitle"/>
-            <w:i w:val="0"/>
-          </w:rPr>
-          <w:t>Figure 1: Methodology</w:t>
-        </w:r>
-        <w:r>
-          <w:rPr>
-            <w:rStyle w:val="BookTitle"/>
-            <w:i w:val="0"/>
-            <w:webHidden/>
-          </w:rPr>
-          <w:tab/>
-        </w:r>
-        <w:r>
-          <w:rPr>
-            <w:rStyle w:val="BookTitle"/>
-            <w:i w:val="0"/>
-            <w:webHidden/>
-          </w:rPr>
-          <w:fldChar w:fldCharType="begin"/>
-        </w:r>
-        <w:r>
-          <w:rPr>
-            <w:rStyle w:val="BookTitle"/>
-            <w:i w:val="0"/>
-            <w:webHidden/>
-          </w:rPr>
-          <w:instrText xml:space="preserve"> PAGEREF _Toc28181634 \h </w:instrText>
-        </w:r>
-        <w:r>
-          <w:rPr>
-            <w:rStyle w:val="BookTitle"/>
-            <w:i w:val="0"/>
-            <w:webHidden/>
-          </w:rPr>
-        </w:r>
-        <w:r>
-          <w:rPr>
-            <w:rStyle w:val="BookTitle"/>
-            <w:i w:val="0"/>
-            <w:webHidden/>
-          </w:rPr>
-          <w:fldChar w:fldCharType="separate"/>
-        </w:r>
-        <w:r>
-          <w:rPr>
-            <w:rStyle w:val="BookTitle"/>
-            <w:i w:val="0"/>
-            <w:webHidden/>
-          </w:rPr>
-          <w:t>13</w:t>
-        </w:r>
-        <w:r>
-          <w:rPr>
-            <w:rStyle w:val="BookTitle"/>
-            <w:i w:val="0"/>
-            <w:webHidden/>
-          </w:rPr>
-          <w:fldChar w:fldCharType="end"/>
-        </w:r>
-      </w:hyperlink>
-    </w:p>
-    <w:p>
-      <w:pPr>
-        <w:pStyle w:val="TOC1"/>
-        <w:tabs>
-          <w:tab w:val="right" w:leader="dot" w:pos="8780"/>
-        </w:tabs>
-        <w:spacing w:line="360" w:lineRule="auto"/>
-        <w:jc w:val="both"/>
-        <w:rPr>
-          <w:rStyle w:val="BookTitle"/>
-          <w:i w:val="0"/>
-        </w:rPr>
-      </w:pPr>
-      <w:hyperlink r:id="rId10" w:anchor="_Toc28181635" w:history="1">
+      <w:hyperlink r:id="rId12" w:anchor="_Toc28221941" w:history="1">
         <w:r>
           <w:rPr>
             <w:rStyle w:val="BookTitle"/>
@@ -4561,7 +5989,7 @@
             <w:i w:val="0"/>
             <w:webHidden/>
           </w:rPr>
-          <w:instrText xml:space="preserve"> PAGEREF _Toc28181635 \h </w:instrText>
+          <w:instrText xml:space="preserve"> PAGEREF _Toc28221941 \h </w:instrText>
         </w:r>
         <w:r>
           <w:rPr>
@@ -4584,7 +6012,7 @@
             <w:i w:val="0"/>
             <w:webHidden/>
           </w:rPr>
-          <w:t>18</w:t>
+          <w:t>22</w:t>
         </w:r>
         <w:r>
           <w:rPr>
@@ -4602,14 +6030,12 @@
         <w:tabs>
           <w:tab w:val="right" w:leader="dot" w:pos="8780"/>
         </w:tabs>
-        <w:spacing w:line="360" w:lineRule="auto"/>
-        <w:jc w:val="both"/>
         <w:rPr>
           <w:rStyle w:val="BookTitle"/>
           <w:i w:val="0"/>
         </w:rPr>
       </w:pPr>
-      <w:hyperlink r:id="rId11" w:anchor="_Toc28181636" w:history="1">
+      <w:hyperlink r:id="rId13" w:anchor="_Toc28221942" w:history="1">
         <w:r>
           <w:rPr>
             <w:rStyle w:val="BookTitle"/>
@@ -4639,163 +6065,7 @@
             <w:i w:val="0"/>
             <w:webHidden/>
           </w:rPr>
-          <w:instrText xml:space="preserve"> PAGEREF _Toc28181636 \h </w:instrText>
-        </w:r>
-        <w:r>
-          <w:rPr>
-            <w:rStyle w:val="BookTitle"/>
-            <w:i w:val="0"/>
-            <w:webHidden/>
-          </w:rPr>
-        </w:r>
-        <w:r>
-          <w:rPr>
-            <w:rStyle w:val="BookTitle"/>
-            <w:i w:val="0"/>
-            <w:webHidden/>
-          </w:rPr>
-          <w:fldChar w:fldCharType="separate"/>
-        </w:r>
-        <w:r>
-          <w:rPr>
-            <w:rStyle w:val="BookTitle"/>
-            <w:i w:val="0"/>
-            <w:webHidden/>
-          </w:rPr>
-          <w:t>20</w:t>
-        </w:r>
-        <w:r>
-          <w:rPr>
-            <w:rStyle w:val="BookTitle"/>
-            <w:i w:val="0"/>
-            <w:webHidden/>
-          </w:rPr>
-          <w:fldChar w:fldCharType="end"/>
-        </w:r>
-      </w:hyperlink>
-    </w:p>
-    <w:p>
-      <w:pPr>
-        <w:pStyle w:val="TOC1"/>
-        <w:tabs>
-          <w:tab w:val="right" w:leader="dot" w:pos="8780"/>
-        </w:tabs>
-        <w:spacing w:line="360" w:lineRule="auto"/>
-        <w:jc w:val="both"/>
-        <w:rPr>
-          <w:rStyle w:val="BookTitle"/>
-          <w:i w:val="0"/>
-        </w:rPr>
-      </w:pPr>
-      <w:hyperlink w:anchor="_Toc28181637" w:history="1">
-        <w:r>
-          <w:rPr>
-            <w:rStyle w:val="BookTitle"/>
-            <w:i w:val="0"/>
-          </w:rPr>
-          <w:t>Figure 4: Batch Processing for Huge Files Using Python</w:t>
-        </w:r>
-        <w:r>
-          <w:rPr>
-            <w:rStyle w:val="BookTitle"/>
-            <w:i w:val="0"/>
-            <w:webHidden/>
-          </w:rPr>
-          <w:tab/>
-        </w:r>
-        <w:r>
-          <w:rPr>
-            <w:rStyle w:val="BookTitle"/>
-            <w:i w:val="0"/>
-            <w:webHidden/>
-          </w:rPr>
-          <w:fldChar w:fldCharType="begin"/>
-        </w:r>
-        <w:r>
-          <w:rPr>
-            <w:rStyle w:val="BookTitle"/>
-            <w:i w:val="0"/>
-            <w:webHidden/>
-          </w:rPr>
-          <w:instrText xml:space="preserve"> PAGEREF _Toc28181637 \h </w:instrText>
-        </w:r>
-        <w:r>
-          <w:rPr>
-            <w:rStyle w:val="BookTitle"/>
-            <w:i w:val="0"/>
-            <w:webHidden/>
-          </w:rPr>
-        </w:r>
-        <w:r>
-          <w:rPr>
-            <w:rStyle w:val="BookTitle"/>
-            <w:i w:val="0"/>
-            <w:webHidden/>
-          </w:rPr>
-          <w:fldChar w:fldCharType="separate"/>
-        </w:r>
-        <w:r>
-          <w:rPr>
-            <w:rStyle w:val="BookTitle"/>
-            <w:i w:val="0"/>
-            <w:webHidden/>
-          </w:rPr>
-          <w:t>21</w:t>
-        </w:r>
-        <w:r>
-          <w:rPr>
-            <w:rStyle w:val="BookTitle"/>
-            <w:i w:val="0"/>
-            <w:webHidden/>
-          </w:rPr>
-          <w:fldChar w:fldCharType="end"/>
-        </w:r>
-      </w:hyperlink>
-    </w:p>
-    <w:p>
-      <w:pPr>
-        <w:pStyle w:val="TOC1"/>
-        <w:tabs>
-          <w:tab w:val="right" w:leader="dot" w:pos="8780"/>
-        </w:tabs>
-        <w:spacing w:line="360" w:lineRule="auto"/>
-        <w:jc w:val="both"/>
-        <w:rPr>
-          <w:rStyle w:val="BookTitle"/>
-          <w:i w:val="0"/>
-        </w:rPr>
-      </w:pPr>
-      <w:hyperlink w:anchor="_Toc28181638" w:history="1">
-        <w:r>
-          <w:rPr>
-            <w:rStyle w:val="BookTitle"/>
-            <w:i w:val="0"/>
-          </w:rPr>
-          <w:t>Figure 5 : One Hot Encoding for Organ Failure</w:t>
-        </w:r>
-        <w:r>
-          <w:rPr>
-            <w:rStyle w:val="BookTitle"/>
-            <w:i w:val="0"/>
-            <w:webHidden/>
-          </w:rPr>
-          <w:tab/>
-        </w:r>
-        <w:r>
-          <w:rPr>
-            <w:rStyle w:val="BookTitle"/>
-            <w:i w:val="0"/>
-            <w:webHidden/>
-          </w:rPr>
-          <w:fldChar w:fldCharType="begin"/>
-        </w:r>
-        <w:r>
-          <w:rPr>
-            <w:rStyle w:val="BookTitle"/>
-            <w:i w:val="0"/>
-            <w:webHidden/>
-          </w:rPr>
-          <w:instrText xml:space="preserve"> PAGEREF _Toc28181638 \h </w:instrText>
+          <w:instrText xml:space="preserve"> PAGEREF _Toc28221942 \h </w:instrText>
         </w:r>
         <w:r>
           <w:rPr>
@@ -4836,8 +6106,462 @@
         <w:tabs>
           <w:tab w:val="right" w:leader="dot" w:pos="8780"/>
         </w:tabs>
-        <w:spacing w:line="360" w:lineRule="auto"/>
-        <w:jc w:val="both"/>
+        <w:rPr>
+          <w:rStyle w:val="BookTitle"/>
+          <w:i w:val="0"/>
+        </w:rPr>
+      </w:pPr>
+      <w:hyperlink w:anchor="_Toc28221943" w:history="1">
+        <w:r>
+          <w:rPr>
+            <w:rStyle w:val="BookTitle"/>
+            <w:i w:val="0"/>
+          </w:rPr>
+          <w:t>Figure 4: Batch Processing for Huge Files Using Python</w:t>
+        </w:r>
+        <w:r>
+          <w:rPr>
+            <w:rStyle w:val="BookTitle"/>
+            <w:i w:val="0"/>
+            <w:webHidden/>
+          </w:rPr>
+          <w:tab/>
+        </w:r>
+        <w:r>
+          <w:rPr>
+            <w:rStyle w:val="BookTitle"/>
+            <w:i w:val="0"/>
+            <w:webHidden/>
+          </w:rPr>
+          <w:fldChar w:fldCharType="begin"/>
+        </w:r>
+        <w:r>
+          <w:rPr>
+            <w:rStyle w:val="BookTitle"/>
+            <w:i w:val="0"/>
+            <w:webHidden/>
+          </w:rPr>
+          <w:instrText xml:space="preserve"> PAGEREF _Toc28221943 \h </w:instrText>
+        </w:r>
+        <w:r>
+          <w:rPr>
+            <w:rStyle w:val="BookTitle"/>
+            <w:i w:val="0"/>
+            <w:webHidden/>
+          </w:rPr>
+        </w:r>
+        <w:r>
+          <w:rPr>
+            <w:rStyle w:val="BookTitle"/>
+            <w:i w:val="0"/>
+            <w:webHidden/>
+          </w:rPr>
+          <w:fldChar w:fldCharType="separate"/>
+        </w:r>
+        <w:r>
+          <w:rPr>
+            <w:rStyle w:val="BookTitle"/>
+            <w:i w:val="0"/>
+            <w:webHidden/>
+          </w:rPr>
+          <w:t>26</w:t>
+        </w:r>
+        <w:r>
+          <w:rPr>
+            <w:rStyle w:val="BookTitle"/>
+            <w:i w:val="0"/>
+            <w:webHidden/>
+          </w:rPr>
+          <w:fldChar w:fldCharType="end"/>
+        </w:r>
+      </w:hyperlink>
+    </w:p>
+    <w:p>
+      <w:pPr>
+        <w:pStyle w:val="TOC1"/>
+        <w:tabs>
+          <w:tab w:val="right" w:leader="dot" w:pos="8780"/>
+        </w:tabs>
+        <w:rPr>
+          <w:rStyle w:val="BookTitle"/>
+          <w:i w:val="0"/>
+        </w:rPr>
+      </w:pPr>
+      <w:hyperlink w:anchor="_Toc28221944" w:history="1">
+        <w:r>
+          <w:rPr>
+            <w:rStyle w:val="BookTitle"/>
+            <w:i w:val="0"/>
+          </w:rPr>
+          <w:t>Figure 5 : One Hot Encoding for Categorical Features</w:t>
+        </w:r>
+        <w:r>
+          <w:rPr>
+            <w:rStyle w:val="BookTitle"/>
+            <w:i w:val="0"/>
+            <w:webHidden/>
+          </w:rPr>
+          <w:tab/>
+        </w:r>
+        <w:r>
+          <w:rPr>
+            <w:rStyle w:val="BookTitle"/>
+            <w:i w:val="0"/>
+            <w:webHidden/>
+          </w:rPr>
+          <w:fldChar w:fldCharType="begin"/>
+        </w:r>
+        <w:r>
+          <w:rPr>
+            <w:rStyle w:val="BookTitle"/>
+            <w:i w:val="0"/>
+            <w:webHidden/>
+          </w:rPr>
+          <w:instrText xml:space="preserve"> PAGEREF _Toc28221944 \h </w:instrText>
+        </w:r>
+        <w:r>
+          <w:rPr>
+            <w:rStyle w:val="BookTitle"/>
+            <w:i w:val="0"/>
+            <w:webHidden/>
+          </w:rPr>
+        </w:r>
+        <w:r>
+          <w:rPr>
+            <w:rStyle w:val="BookTitle"/>
+            <w:i w:val="0"/>
+            <w:webHidden/>
+          </w:rPr>
+          <w:fldChar w:fldCharType="separate"/>
+        </w:r>
+        <w:r>
+          <w:rPr>
+            <w:rStyle w:val="BookTitle"/>
+            <w:i w:val="0"/>
+            <w:webHidden/>
+          </w:rPr>
+          <w:t>28</w:t>
+        </w:r>
+        <w:r>
+          <w:rPr>
+            <w:rStyle w:val="BookTitle"/>
+            <w:i w:val="0"/>
+            <w:webHidden/>
+          </w:rPr>
+          <w:fldChar w:fldCharType="end"/>
+        </w:r>
+      </w:hyperlink>
+    </w:p>
+    <w:p>
+      <w:pPr>
+        <w:pStyle w:val="TOC1"/>
+        <w:tabs>
+          <w:tab w:val="right" w:leader="dot" w:pos="8780"/>
+        </w:tabs>
+        <w:rPr>
+          <w:rStyle w:val="BookTitle"/>
+          <w:i w:val="0"/>
+        </w:rPr>
+      </w:pPr>
+      <w:hyperlink w:anchor="_Toc28221945" w:history="1">
+        <w:r>
+          <w:rPr>
+            <w:rStyle w:val="BookTitle"/>
+            <w:i w:val="0"/>
+          </w:rPr>
+          <w:t>Figure 6: SMOTE (Sampling)</w:t>
+        </w:r>
+        <w:r>
+          <w:rPr>
+            <w:rStyle w:val="BookTitle"/>
+            <w:i w:val="0"/>
+            <w:webHidden/>
+          </w:rPr>
+          <w:tab/>
+        </w:r>
+        <w:r>
+          <w:rPr>
+            <w:rStyle w:val="BookTitle"/>
+            <w:i w:val="0"/>
+            <w:webHidden/>
+          </w:rPr>
+          <w:fldChar w:fldCharType="begin"/>
+        </w:r>
+        <w:r>
+          <w:rPr>
+            <w:rStyle w:val="BookTitle"/>
+            <w:i w:val="0"/>
+            <w:webHidden/>
+          </w:rPr>
+          <w:instrText xml:space="preserve"> PAGEREF _Toc28221945 \h </w:instrText>
+        </w:r>
+        <w:r>
+          <w:rPr>
+            <w:rStyle w:val="BookTitle"/>
+            <w:i w:val="0"/>
+            <w:webHidden/>
+          </w:rPr>
+        </w:r>
+        <w:r>
+          <w:rPr>
+            <w:rStyle w:val="BookTitle"/>
+            <w:i w:val="0"/>
+            <w:webHidden/>
+          </w:rPr>
+          <w:fldChar w:fldCharType="separate"/>
+        </w:r>
+        <w:r>
+          <w:rPr>
+            <w:rStyle w:val="BookTitle"/>
+            <w:i w:val="0"/>
+            <w:webHidden/>
+          </w:rPr>
+          <w:t>30</w:t>
+        </w:r>
+        <w:r>
+          <w:rPr>
+            <w:rStyle w:val="BookTitle"/>
+            <w:i w:val="0"/>
+            <w:webHidden/>
+          </w:rPr>
+          <w:fldChar w:fldCharType="end"/>
+        </w:r>
+      </w:hyperlink>
+    </w:p>
+    <w:p>
+      <w:pPr>
+        <w:pStyle w:val="TOC1"/>
+        <w:tabs>
+          <w:tab w:val="right" w:leader="dot" w:pos="8780"/>
+        </w:tabs>
+        <w:rPr>
+          <w:rStyle w:val="BookTitle"/>
+          <w:i w:val="0"/>
+        </w:rPr>
+      </w:pPr>
+      <w:hyperlink w:anchor="_Toc28221946" w:history="1">
+        <w:r>
+          <w:rPr>
+            <w:rStyle w:val="BookTitle"/>
+            <w:i w:val="0"/>
+          </w:rPr>
+          <w:t>Figure 7: Sigmoid function</w:t>
+        </w:r>
+        <w:r>
+          <w:rPr>
+            <w:rStyle w:val="BookTitle"/>
+            <w:i w:val="0"/>
+            <w:webHidden/>
+          </w:rPr>
+          <w:tab/>
+        </w:r>
+        <w:r>
+          <w:rPr>
+            <w:rStyle w:val="BookTitle"/>
+            <w:i w:val="0"/>
+            <w:webHidden/>
+          </w:rPr>
+          <w:fldChar w:fldCharType="begin"/>
+        </w:r>
+        <w:r>
+          <w:rPr>
+            <w:rStyle w:val="BookTitle"/>
+            <w:i w:val="0"/>
+            <w:webHidden/>
+          </w:rPr>
+          <w:instrText xml:space="preserve"> PAGEREF _Toc28221946 \h </w:instrText>
+        </w:r>
+        <w:r>
+          <w:rPr>
+            <w:rStyle w:val="BookTitle"/>
+            <w:i w:val="0"/>
+            <w:webHidden/>
+          </w:rPr>
+        </w:r>
+        <w:r>
+          <w:rPr>
+            <w:rStyle w:val="BookTitle"/>
+            <w:i w:val="0"/>
+            <w:webHidden/>
+          </w:rPr>
+          <w:fldChar w:fldCharType="separate"/>
+        </w:r>
+        <w:r>
+          <w:rPr>
+            <w:rStyle w:val="BookTitle"/>
+            <w:i w:val="0"/>
+            <w:webHidden/>
+          </w:rPr>
+          <w:t>33</w:t>
+        </w:r>
+        <w:r>
+          <w:rPr>
+            <w:rStyle w:val="BookTitle"/>
+            <w:i w:val="0"/>
+            <w:webHidden/>
+          </w:rPr>
+          <w:fldChar w:fldCharType="end"/>
+        </w:r>
+      </w:hyperlink>
+    </w:p>
+    <w:p>
+      <w:pPr>
+        <w:pStyle w:val="TOC1"/>
+        <w:tabs>
+          <w:tab w:val="right" w:leader="dot" w:pos="8780"/>
+        </w:tabs>
+        <w:rPr>
+          <w:rStyle w:val="BookTitle"/>
+          <w:i w:val="0"/>
+        </w:rPr>
+      </w:pPr>
+      <w:hyperlink w:anchor="_Toc28221947" w:history="1">
+        <w:r>
+          <w:rPr>
+            <w:rStyle w:val="BookTitle"/>
+            <w:i w:val="0"/>
+          </w:rPr>
+          <w:t>Figure 8: Logistic Vs Linear SVM</w:t>
+        </w:r>
+        <w:r>
+          <w:rPr>
+            <w:rStyle w:val="BookTitle"/>
+            <w:i w:val="0"/>
+            <w:webHidden/>
+          </w:rPr>
+          <w:tab/>
+        </w:r>
+        <w:r>
+          <w:rPr>
+            <w:rStyle w:val="BookTitle"/>
+            <w:i w:val="0"/>
+            <w:webHidden/>
+          </w:rPr>
+          <w:fldChar w:fldCharType="begin"/>
+        </w:r>
+        <w:r>
+          <w:rPr>
+            <w:rStyle w:val="BookTitle"/>
+            <w:i w:val="0"/>
+            <w:webHidden/>
+          </w:rPr>
+          <w:instrText xml:space="preserve"> PAGEREF _Toc28221947 \h </w:instrText>
+        </w:r>
+        <w:r>
+          <w:rPr>
+            <w:rStyle w:val="BookTitle"/>
+            <w:i w:val="0"/>
+            <w:webHidden/>
+          </w:rPr>
+        </w:r>
+        <w:r>
+          <w:rPr>
+            <w:rStyle w:val="BookTitle"/>
+            <w:i w:val="0"/>
+            <w:webHidden/>
+          </w:rPr>
+          <w:fldChar w:fldCharType="separate"/>
+        </w:r>
+        <w:r>
+          <w:rPr>
+            <w:rStyle w:val="BookTitle"/>
+            <w:i w:val="0"/>
+            <w:webHidden/>
+          </w:rPr>
+          <w:t>34</w:t>
+        </w:r>
+        <w:r>
+          <w:rPr>
+            <w:rStyle w:val="BookTitle"/>
+            <w:i w:val="0"/>
+            <w:webHidden/>
+          </w:rPr>
+          <w:fldChar w:fldCharType="end"/>
+        </w:r>
+      </w:hyperlink>
+    </w:p>
+    <w:p>
+      <w:pPr>
+        <w:pStyle w:val="TOC1"/>
+        <w:tabs>
+          <w:tab w:val="right" w:leader="dot" w:pos="8780"/>
+        </w:tabs>
+        <w:rPr>
+          <w:rStyle w:val="BookTitle"/>
+          <w:i w:val="0"/>
+        </w:rPr>
+      </w:pPr>
+      <w:hyperlink w:anchor="_Toc28221948" w:history="1">
+        <w:r>
+          <w:rPr>
+            <w:rStyle w:val="BookTitle"/>
+            <w:i w:val="0"/>
+          </w:rPr>
+          <w:t>Figure 9: Artificial Neural Network (Perceptron Basic Model)</w:t>
+        </w:r>
+        <w:r>
+          <w:rPr>
+            <w:rStyle w:val="BookTitle"/>
+            <w:i w:val="0"/>
+            <w:webHidden/>
+          </w:rPr>
+          <w:tab/>
+        </w:r>
+        <w:r>
+          <w:rPr>
+            <w:rStyle w:val="BookTitle"/>
+            <w:i w:val="0"/>
+            <w:webHidden/>
+          </w:rPr>
+          <w:fldChar w:fldCharType="begin"/>
+        </w:r>
+        <w:r>
+          <w:rPr>
+            <w:rStyle w:val="BookTitle"/>
+            <w:i w:val="0"/>
+            <w:webHidden/>
+          </w:rPr>
+          <w:instrText xml:space="preserve"> PAGEREF _Toc28221948 \h </w:instrText>
+        </w:r>
+        <w:r>
+          <w:rPr>
+            <w:rStyle w:val="BookTitle"/>
+            <w:i w:val="0"/>
+            <w:webHidden/>
+          </w:rPr>
+        </w:r>
+        <w:r>
+          <w:rPr>
+            <w:rStyle w:val="BookTitle"/>
+            <w:i w:val="0"/>
+            <w:webHidden/>
+          </w:rPr>
+          <w:fldChar w:fldCharType="separate"/>
+        </w:r>
+        <w:r>
+          <w:rPr>
+            <w:rStyle w:val="BookTitle"/>
+            <w:i w:val="0"/>
+            <w:webHidden/>
+          </w:rPr>
+          <w:t>36</w:t>
+        </w:r>
+        <w:r>
+          <w:rPr>
+            <w:rStyle w:val="BookTitle"/>
+            <w:i w:val="0"/>
+            <w:webHidden/>
+          </w:rPr>
+          <w:fldChar w:fldCharType="end"/>
+        </w:r>
+      </w:hyperlink>
+    </w:p>
+    <w:p>
+      <w:pPr>
+        <w:pStyle w:val="TOC1"/>
+        <w:tabs>
+          <w:tab w:val="right" w:leader="dot" w:pos="8780"/>
+        </w:tabs>
         <w:rPr>
           <w:rFonts w:ascii="Times New Roman" w:hAnsi="Times New Roman" w:cs="Times New Roman"/>
           <w:sz w:val="24"/>
@@ -4847,6 +6571,7 @@
       <w:r>
         <w:rPr>
           <w:rStyle w:val="BookTitle"/>
+          <w:i w:val="0"/>
         </w:rPr>
         <w:fldChar w:fldCharType="end"/>
       </w:r>
@@ -4902,14 +6627,32 @@
           <w:szCs w:val="24"/>
         </w:rPr>
       </w:pPr>
-      <w:r>
+    </w:p>
+    <w:p>
+      <w:pPr>
+        <w:spacing w:after="200" w:line="360" w:lineRule="auto"/>
         <w:rPr>
           <w:rFonts w:cs="Times New Roman"/>
           <w:bCs/>
           <w:szCs w:val="24"/>
         </w:rPr>
+      </w:pPr>
+      <w:r>
+        <w:rPr>
+          <w:rFonts w:cs="Times New Roman"/>
+          <w:bCs/>
+          <w:szCs w:val="24"/>
+        </w:rPr>
         <w:t>MIMIC:</w:t>
       </w:r>
+      <w:r>
+        <w:rPr>
+          <w:rFonts w:cs="Times New Roman"/>
+          <w:bCs/>
+          <w:szCs w:val="24"/>
+        </w:rPr>
+        <w:t xml:space="preserve"> </w:t>
+      </w:r>
     </w:p>
     <w:p>
       <w:pPr>
@@ -4998,7 +6741,7 @@
           <w:bCs/>
           <w:szCs w:val="24"/>
         </w:rPr>
-        <w:t>Hippa</w:t>
+        <w:t>HIPPA</w:t>
       </w:r>
     </w:p>
     <w:p>
@@ -5024,64 +6767,45 @@
         <w:spacing w:after="200" w:line="360" w:lineRule="auto"/>
         <w:rPr>
           <w:rFonts w:cs="Times New Roman"/>
-          <w:b/>
-          <w:szCs w:val="24"/>
-        </w:rPr>
-      </w:pPr>
-      <w:r>
-        <w:rPr>
-          <w:rFonts w:cs="Times New Roman"/>
-          <w:b/>
-          <w:szCs w:val="24"/>
-        </w:rPr>
-        <w:t>i2b2</w:t>
-      </w:r>
-      <w:r>
-        <w:rPr>
-          <w:rFonts w:cs="Times New Roman"/>
-          <w:b/>
-          <w:szCs w:val="24"/>
+          <w:szCs w:val="24"/>
+        </w:rPr>
+      </w:pPr>
+      <w:r>
+        <w:rPr>
+          <w:rFonts w:cs="Times New Roman"/>
+          <w:szCs w:val="24"/>
+        </w:rPr>
+        <w:t>i2b2:</w:t>
+      </w:r>
+    </w:p>
+    <w:p>
+      <w:pPr>
+        <w:spacing w:after="200" w:line="360" w:lineRule="auto"/>
+        <w:rPr>
+          <w:color w:val="000000"/>
+          <w:shd w:val="clear" w:color="auto" w:fill="FFFFFF"/>
+        </w:rPr>
+      </w:pPr>
+      <w:r>
+        <w:rPr>
+          <w:color w:val="000000"/>
+          <w:shd w:val="clear" w:color="auto" w:fill="FFFFFF"/>
+        </w:rPr>
+        <w:t>ACDF</w:t>
+      </w:r>
+      <w:r>
+        <w:rPr>
+          <w:color w:val="000000"/>
+          <w:shd w:val="clear" w:color="auto" w:fill="FFFFFF"/>
         </w:rPr>
         <w:t>:</w:t>
       </w:r>
     </w:p>
     <w:p>
       <w:pPr>
-        <w:spacing w:after="200" w:line="360" w:lineRule="auto"/>
-        <w:rPr>
-          <w:b/>
-          <w:color w:val="000000"/>
-          <w:shd w:val="clear" w:color="auto" w:fill="FFFFFF"/>
-        </w:rPr>
-      </w:pPr>
-      <w:r>
-        <w:rPr>
-          <w:b/>
-          <w:color w:val="000000"/>
-          <w:shd w:val="clear" w:color="auto" w:fill="FFFFFF"/>
-        </w:rPr>
-        <w:t>(ACDF)</w:t>
-      </w:r>
-      <w:r>
-        <w:rPr>
-          <w:b/>
-          <w:color w:val="000000"/>
-          <w:shd w:val="clear" w:color="auto" w:fill="FFFFFF"/>
-        </w:rPr>
-        <w:t>:</w:t>
-      </w:r>
-    </w:p>
-    <w:p>
-      <w:pPr>
-        <w:spacing w:line="360" w:lineRule="auto"/>
-        <w:rPr>
-          <w:b/>
-        </w:rPr>
-      </w:pPr>
-      <w:r>
-        <w:rPr>
-          <w:b/>
-        </w:rPr>
+        <w:spacing w:line="360" w:lineRule="auto"/>
+      </w:pPr>
+      <w:r>
         <w:t>SMOTE</w:t>
       </w:r>
     </w:p>
@@ -5299,39 +7023,85 @@
           <w:bCs/>
           <w:szCs w:val="24"/>
         </w:rPr>
+        <w:t xml:space="preserve"> with two types of data sampling techniques: SMOTE and ADASYN. For both techniques our results showed that R</w:t>
+      </w:r>
+      <w:r>
+        <w:rPr>
+          <w:rFonts w:cs="Times New Roman"/>
+          <w:bCs/>
+          <w:szCs w:val="24"/>
+        </w:rPr>
+        <w:t>andom Forrest</w:t>
+      </w:r>
+      <w:r>
+        <w:rPr>
+          <w:rFonts w:cs="Times New Roman"/>
+          <w:bCs/>
+          <w:szCs w:val="24"/>
+        </w:rPr>
+        <w:t xml:space="preserve"> outperforms other linear models with an accuracy of </w:t>
+      </w:r>
+      <w:r>
+        <w:rPr>
+          <w:rFonts w:cs="Times New Roman"/>
+          <w:b/>
+          <w:bCs/>
+          <w:szCs w:val="24"/>
+        </w:rPr>
+        <w:t>&gt;</w:t>
+      </w:r>
+      <w:r>
+        <w:rPr>
+          <w:rFonts w:cs="Times New Roman"/>
+          <w:b/>
+          <w:bCs/>
+          <w:szCs w:val="24"/>
+        </w:rPr>
+        <w:t>80</w:t>
+      </w:r>
+      <w:r>
+        <w:rPr>
+          <w:rFonts w:cs="Times New Roman"/>
+          <w:b/>
+          <w:bCs/>
+          <w:szCs w:val="24"/>
+        </w:rPr>
+        <w:t>%</w:t>
+      </w:r>
+      <w:r>
+        <w:rPr>
+          <w:rFonts w:cs="Times New Roman"/>
+          <w:b/>
+          <w:bCs/>
+          <w:szCs w:val="24"/>
+        </w:rPr>
+        <w:t xml:space="preserve"> </w:t>
+      </w:r>
+      <w:r>
+        <w:rPr>
+          <w:rFonts w:cs="Times New Roman"/>
+          <w:bCs/>
+          <w:szCs w:val="24"/>
+        </w:rPr>
+        <w:t xml:space="preserve">with AUROC of </w:t>
+      </w:r>
+      <w:r>
+        <w:rPr>
+          <w:rFonts w:cs="Times New Roman"/>
+          <w:b/>
+          <w:bCs/>
+          <w:szCs w:val="24"/>
+        </w:rPr>
+        <w:t>0.83</w:t>
+      </w:r>
+      <w:r>
+        <w:rPr>
+          <w:rFonts w:cs="Times New Roman"/>
+          <w:b/>
+          <w:bCs/>
+          <w:szCs w:val="24"/>
+        </w:rPr>
         <w:t>.</w:t>
-      </w:r>
-      <w:r>
-        <w:rPr>
-          <w:rFonts w:cs="Times New Roman"/>
-          <w:bCs/>
-          <w:szCs w:val="24"/>
-        </w:rPr>
-        <w:t xml:space="preserve"> </w:t>
-      </w:r>
-    </w:p>
-    <w:p>
-      <w:pPr>
-        <w:tabs>
-          <w:tab w:val="right" w:pos="3402"/>
-          <w:tab w:val="left" w:pos="3828"/>
-        </w:tabs>
-        <w:spacing w:line="360" w:lineRule="auto"/>
-        <w:rPr>
-          <w:rFonts w:cs="Times New Roman"/>
-          <w:b/>
-          <w:bCs/>
-          <w:szCs w:val="24"/>
-        </w:rPr>
-      </w:pPr>
-      <w:r>
-        <w:rPr>
-          <w:rFonts w:cs="Times New Roman"/>
-          <w:b/>
-          <w:bCs/>
-          <w:szCs w:val="24"/>
-        </w:rPr>
-        <w:t>.. Results Pending</w:t>
       </w:r>
       <w:r>
         <w:rPr>
@@ -5409,7 +7179,7 @@
         </w:rPr>
         <w:t xml:space="preserve"> </w:t>
       </w:r>
-      <w:bookmarkStart w:id="0" w:name="_Toc28139469"/>
+      <w:bookmarkStart w:id="0" w:name="_Toc28221795"/>
       <w:r>
         <w:rPr>
           <w:rFonts w:cs="Times New Roman"/>
@@ -6056,7 +7826,7 @@
         </w:rPr>
         <w:t xml:space="preserve"> </w:t>
       </w:r>
-      <w:bookmarkStart w:id="1" w:name="_Toc28139470"/>
+      <w:bookmarkStart w:id="1" w:name="_Toc28221796"/>
       <w:r>
         <w:rPr>
           <w:rFonts w:cs="Times New Roman"/>
@@ -6424,7 +8194,7 @@
         </w:rPr>
         <w:t xml:space="preserve">Research published in </w:t>
       </w:r>
-      <w:hyperlink r:id="rId12" w:history="1">
+      <w:hyperlink r:id="rId14" w:history="1">
         <w:r>
           <w:rPr>
             <w:rFonts w:cs="Times New Roman"/>
@@ -7105,7 +8875,7 @@
         </w:rPr>
         <w:t xml:space="preserve"> </w:t>
       </w:r>
-      <w:bookmarkStart w:id="2" w:name="_Toc28139471"/>
+      <w:bookmarkStart w:id="2" w:name="_Toc28221797"/>
       <w:r>
         <w:rPr>
           <w:rFonts w:cs="Times New Roman"/>
@@ -7301,7 +9071,7 @@
         </w:rPr>
         <w:t xml:space="preserve"> </w:t>
       </w:r>
-      <w:bookmarkStart w:id="3" w:name="_Toc28139472"/>
+      <w:bookmarkStart w:id="3" w:name="_Toc28221798"/>
       <w:r>
         <w:rPr>
           <w:rFonts w:cs="Times New Roman"/>
@@ -7414,7 +9184,7 @@
         </w:rPr>
         <w:t xml:space="preserve"> </w:t>
       </w:r>
-      <w:bookmarkStart w:id="4" w:name="_Toc28139473"/>
+      <w:bookmarkStart w:id="4" w:name="_Toc28221799"/>
       <w:r>
         <w:rPr>
           <w:rFonts w:cs="Times New Roman"/>
@@ -7570,7 +9340,7 @@
         </w:rPr>
         <w:lastRenderedPageBreak/>
         <w:drawing>
-          <wp:anchor distT="0" distB="0" distL="114300" distR="114300" simplePos="0" relativeHeight="251651584" behindDoc="1" locked="0" layoutInCell="1" allowOverlap="1">
+          <wp:anchor distT="0" distB="0" distL="114300" distR="114300" simplePos="0" relativeHeight="251642368" behindDoc="1" locked="0" layoutInCell="1" allowOverlap="1">
             <wp:simplePos x="0" y="0"/>
             <wp:positionH relativeFrom="column">
               <wp:posOffset>729615</wp:posOffset>
@@ -7595,7 +9365,7 @@
                     </pic:cNvPicPr>
                   </pic:nvPicPr>
                   <pic:blipFill>
-                    <a:blip r:embed="rId13">
+                    <a:blip r:embed="rId15">
                       <a:extLst>
                         <a:ext uri="{28A0092B-C50C-407E-A947-70E740481C1C}">
                           <a14:useLocalDpi xmlns:a14="http://schemas.microsoft.com/office/drawing/2010/main" val="0"/>
@@ -7636,7 +9406,7 @@
         <mc:AlternateContent>
           <mc:Choice Requires="wps">
             <w:drawing>
-              <wp:anchor distT="0" distB="0" distL="114300" distR="114300" simplePos="0" relativeHeight="251653632" behindDoc="0" locked="0" layoutInCell="1" allowOverlap="1" wp14:anchorId="770017EC" wp14:editId="59A2AB00">
+              <wp:anchor distT="0" distB="0" distL="114300" distR="114300" simplePos="0" relativeHeight="251648512" behindDoc="0" locked="0" layoutInCell="1" allowOverlap="1" wp14:anchorId="770017EC" wp14:editId="59A2AB00">
                 <wp:simplePos x="0" y="0"/>
                 <wp:positionH relativeFrom="column">
                   <wp:posOffset>701040</wp:posOffset>
@@ -7687,6 +9457,7 @@
                             <w:bookmarkStart w:id="7" w:name="_Toc26758349"/>
                             <w:bookmarkStart w:id="8" w:name="_Toc26919520"/>
                             <w:bookmarkStart w:id="9" w:name="_Toc28181634"/>
+                            <w:bookmarkStart w:id="10" w:name="_Toc28221940"/>
                             <w:r>
                               <w:rPr>
                                 <w:sz w:val="24"/>
@@ -7742,6 +9513,7 @@
                             <w:bookmarkEnd w:id="7"/>
                             <w:bookmarkEnd w:id="8"/>
                             <w:bookmarkEnd w:id="9"/>
+                            <w:bookmarkEnd w:id="10"/>
                           </w:p>
                         </w:txbxContent>
                       </wps:txbx>
@@ -7763,7 +9535,7 @@
                 <v:stroke joinstyle="miter"/>
                 <v:path gradientshapeok="t" o:connecttype="rect"/>
               </v:shapetype>
-              <v:shape id="Text Box 1" o:spid="_x0000_s1026" type="#_x0000_t202" style="position:absolute;left:0;text-align:left;margin-left:55.2pt;margin-top:285.8pt;width:315.05pt;height:.05pt;z-index:251653632;visibility:visible;mso-wrap-style:square;mso-wrap-distance-left:9pt;mso-wrap-distance-top:0;mso-wrap-distance-right:9pt;mso-wrap-distance-bottom:0;mso-position-horizontal:absolute;mso-position-horizontal-relative:text;mso-position-vertical:absolute;mso-position-vertical-relative:text;v-text-anchor:top" o:gfxdata="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" stroked="f">
+              <v:shape id="Text Box 1" o:spid="_x0000_s1026" type="#_x0000_t202" style="position:absolute;left:0;text-align:left;margin-left:55.2pt;margin-top:285.8pt;width:315.05pt;height:.05pt;z-index:251648512;visibility:visible;mso-wrap-style:square;mso-wrap-distance-left:9pt;mso-wrap-distance-top:0;mso-wrap-distance-right:9pt;mso-wrap-distance-bottom:0;mso-position-horizontal:absolute;mso-position-horizontal-relative:text;mso-position-vertical:absolute;mso-position-vertical-relative:text;v-text-anchor:top" o:gfxdata="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" stroked="f">
                 <v:textbox style="mso-fit-shape-to-text:t" inset="0,0,0,0">
                   <w:txbxContent>
                     <w:p>
@@ -7778,11 +9550,12 @@
                           <w:shd w:val="clear" w:color="auto" w:fill="FFFFFF"/>
                         </w:rPr>
                       </w:pPr>
-                      <w:bookmarkStart w:id="10" w:name="_Toc26758059"/>
-                      <w:bookmarkStart w:id="11" w:name="_Toc26758271"/>
-                      <w:bookmarkStart w:id="12" w:name="_Toc26758349"/>
-                      <w:bookmarkStart w:id="13" w:name="_Toc26919520"/>
-                      <w:bookmarkStart w:id="14" w:name="_Toc28181634"/>
+                      <w:bookmarkStart w:id="11" w:name="_Toc26758059"/>
+                      <w:bookmarkStart w:id="12" w:name="_Toc26758271"/>
+                      <w:bookmarkStart w:id="13" w:name="_Toc26758349"/>
+                      <w:bookmarkStart w:id="14" w:name="_Toc26919520"/>
+                      <w:bookmarkStart w:id="15" w:name="_Toc28181634"/>
+                      <w:bookmarkStart w:id="16" w:name="_Toc28221940"/>
                       <w:r>
                         <w:rPr>
                           <w:sz w:val="24"/>
@@ -7833,11 +9606,12 @@
                         </w:rPr>
                         <w:t>: Methodology</w:t>
                       </w:r>
-                      <w:bookmarkEnd w:id="10"/>
                       <w:bookmarkEnd w:id="11"/>
                       <w:bookmarkEnd w:id="12"/>
                       <w:bookmarkEnd w:id="13"/>
                       <w:bookmarkEnd w:id="14"/>
+                      <w:bookmarkEnd w:id="15"/>
+                      <w:bookmarkEnd w:id="16"/>
                     </w:p>
                   </w:txbxContent>
                 </v:textbox>
@@ -7962,7 +9736,7 @@
         </w:rPr>
         <w:t xml:space="preserve"> </w:t>
       </w:r>
-      <w:bookmarkStart w:id="15" w:name="_Toc28139474"/>
+      <w:bookmarkStart w:id="17" w:name="_Toc28221800"/>
       <w:r>
         <w:rPr>
           <w:rFonts w:cs="Times New Roman"/>
@@ -7971,7 +9745,7 @@
         </w:rPr>
         <w:t>Description of the Content</w:t>
       </w:r>
-      <w:bookmarkEnd w:id="15"/>
+      <w:bookmarkEnd w:id="17"/>
       <w:r>
         <w:rPr>
           <w:rFonts w:eastAsia="Cordia New" w:cs="Times New Roman"/>
@@ -8218,38 +9992,17 @@
           <w:szCs w:val="24"/>
           <w:shd w:val="clear" w:color="auto" w:fill="FFFFFF"/>
         </w:rPr>
-        <w:t>, results, conclusion and future work is been discussed.</w:t>
-      </w:r>
-    </w:p>
-    <w:p>
-      <w:pPr>
-        <w:tabs>
-          <w:tab w:val="right" w:pos="3402"/>
-          <w:tab w:val="left" w:pos="3828"/>
-        </w:tabs>
-        <w:spacing w:line="360" w:lineRule="auto"/>
-        <w:rPr>
-          <w:rFonts w:cs="Times New Roman"/>
-          <w:color w:val="000000"/>
-          <w:szCs w:val="24"/>
-          <w:shd w:val="clear" w:color="auto" w:fill="FFFFFF"/>
-        </w:rPr>
-      </w:pPr>
-    </w:p>
-    <w:p>
-      <w:pPr>
-        <w:spacing w:after="200" w:line="360" w:lineRule="auto"/>
-        <w:rPr>
-          <w:rFonts w:eastAsia="Times New Roman" w:cs="Times New Roman"/>
-          <w:b/>
-          <w:bCs/>
-          <w:caps/>
-          <w:kern w:val="32"/>
-          <w:szCs w:val="24"/>
-          <w:shd w:val="clear" w:color="auto" w:fill="FFFFFF"/>
-        </w:rPr>
-      </w:pPr>
-      <w:bookmarkStart w:id="16" w:name="_Toc28139475"/>
+        <w:t>, results, conclusion an</w:t>
+      </w:r>
+      <w:r>
+        <w:rPr>
+          <w:rFonts w:cs="Times New Roman"/>
+          <w:color w:val="000000"/>
+          <w:szCs w:val="24"/>
+          <w:shd w:val="clear" w:color="auto" w:fill="FFFFFF"/>
+        </w:rPr>
+        <w:t>d future work is been discussed.</w:t>
+      </w:r>
       <w:r>
         <w:rPr>
           <w:rFonts w:cs="Times New Roman"/>
@@ -8271,6 +10024,7 @@
           <w:shd w:val="clear" w:color="auto" w:fill="FFFFFF"/>
         </w:rPr>
       </w:pPr>
+      <w:bookmarkStart w:id="18" w:name="_Toc28221801"/>
       <w:r>
         <w:rPr>
           <w:rFonts w:cs="Times New Roman"/>
@@ -8308,7 +10062,7 @@
         </w:rPr>
         <w:t xml:space="preserve"> MIMIC-III Critical Care Database</w:t>
       </w:r>
-      <w:bookmarkEnd w:id="16"/>
+      <w:bookmarkEnd w:id="18"/>
     </w:p>
     <w:p>
       <w:pPr>
@@ -8355,7 +10109,7 @@
           <w:szCs w:val="24"/>
         </w:rPr>
       </w:pPr>
-      <w:bookmarkStart w:id="17" w:name="_Toc28139476"/>
+      <w:bookmarkStart w:id="19" w:name="_Toc28221802"/>
       <w:r>
         <w:rPr>
           <w:rFonts w:cs="Times New Roman"/>
@@ -8381,7 +10135,7 @@
         </w:rPr>
         <w:t>About Mimic-III</w:t>
       </w:r>
-      <w:bookmarkEnd w:id="17"/>
+      <w:bookmarkEnd w:id="19"/>
     </w:p>
     <w:p>
       <w:pPr>
@@ -8447,7 +10201,7 @@
         </w:rPr>
         <w:t xml:space="preserve"> database, openly accessible at </w:t>
       </w:r>
-      <w:hyperlink r:id="rId14" w:history="1">
+      <w:hyperlink r:id="rId16" w:history="1">
         <w:r>
           <w:rPr>
             <w:rStyle w:val="Hyperlink"/>
@@ -8658,7 +10412,7 @@
         </w:rPr>
         <w:t xml:space="preserve"> tables in the MIMIC-III database. Sample SQL code can be acquired from GitHub (</w:t>
       </w:r>
-      <w:hyperlink r:id="rId15" w:history="1">
+      <w:hyperlink r:id="rId17" w:history="1">
         <w:r>
           <w:rPr>
             <w:rStyle w:val="Hyperlink"/>
@@ -8683,7 +10437,7 @@
         <w:lastRenderedPageBreak/>
         <w:t xml:space="preserve">tables. Additionally, there is a published data dictionary which can be found at </w:t>
       </w:r>
-      <w:hyperlink r:id="rId16" w:history="1">
+      <w:hyperlink r:id="rId18" w:history="1">
         <w:r>
           <w:rPr>
             <w:rStyle w:val="Hyperlink"/>
@@ -8882,7 +10636,7 @@
         </w:rPr>
         <w:t xml:space="preserve">(adopted from </w:t>
       </w:r>
-      <w:hyperlink r:id="rId17" w:history="1">
+      <w:hyperlink r:id="rId19" w:history="1">
         <w:r>
           <w:rPr>
             <w:rStyle w:val="Hyperlink"/>
@@ -8922,7 +10676,8 @@
           <w:szCs w:val="24"/>
         </w:rPr>
       </w:pPr>
-      <w:bookmarkStart w:id="18" w:name="_Toc26919824"/>
+      <w:bookmarkStart w:id="20" w:name="_Toc26919824"/>
+      <w:bookmarkStart w:id="21" w:name="_Toc28228809"/>
       <w:r>
         <w:rPr>
           <w:rFonts w:cs="Times New Roman"/>
@@ -8980,7 +10735,8 @@
         </w:rPr>
         <w:t>: Class Distribution of data for MIMIC-III Dataset</w:t>
       </w:r>
-      <w:bookmarkEnd w:id="18"/>
+      <w:bookmarkEnd w:id="20"/>
+      <w:bookmarkEnd w:id="21"/>
     </w:p>
     <w:tbl>
       <w:tblPr>
@@ -9025,6 +10781,7 @@
           <w:p>
             <w:pPr>
               <w:spacing w:line="360" w:lineRule="auto"/>
+              <w:jc w:val="left"/>
               <w:rPr>
                 <w:rFonts w:eastAsia="Times New Roman" w:cs="Times New Roman"/>
                 <w:b/>
@@ -9753,7 +11510,7 @@
           <w:shd w:val="clear" w:color="auto" w:fill="FFFFFF"/>
         </w:rPr>
       </w:pPr>
-      <w:bookmarkStart w:id="19" w:name="_Toc28139477"/>
+      <w:bookmarkStart w:id="22" w:name="_Toc28221803"/>
       <w:r>
         <w:rPr>
           <w:rFonts w:cs="Times New Roman"/>
@@ -9763,7 +11520,7 @@
         </w:rPr>
         <w:t>2.2 MIMIc-iii Tables</w:t>
       </w:r>
-      <w:bookmarkEnd w:id="19"/>
+      <w:bookmarkEnd w:id="22"/>
     </w:p>
     <w:p>
       <w:pPr>
@@ -9827,13 +11584,15 @@
         <w:pStyle w:val="Caption"/>
         <w:keepNext/>
         <w:spacing w:line="360" w:lineRule="auto"/>
+        <w:jc w:val="left"/>
         <w:rPr>
           <w:rFonts w:cs="Times New Roman"/>
           <w:sz w:val="24"/>
           <w:szCs w:val="24"/>
         </w:rPr>
       </w:pPr>
-      <w:bookmarkStart w:id="20" w:name="_Toc26919825"/>
+      <w:bookmarkStart w:id="23" w:name="_Toc26919825"/>
+      <w:bookmarkStart w:id="24" w:name="_Toc28228810"/>
       <w:r>
         <w:rPr>
           <w:rFonts w:cs="Times New Roman"/>
@@ -9897,7 +11656,7 @@
           <w:sz w:val="24"/>
           <w:szCs w:val="24"/>
         </w:rPr>
-        <w:t xml:space="preserve"> (Adopted from</w:t>
+        <w:t xml:space="preserve"> (Ada</w:t>
       </w:r>
       <w:r>
         <w:rPr>
@@ -9905,6 +11664,14 @@
           <w:sz w:val="24"/>
           <w:szCs w:val="24"/>
         </w:rPr>
+        <w:t>pted from</w:t>
+      </w:r>
+      <w:r>
+        <w:rPr>
+          <w:rFonts w:cs="Times New Roman"/>
+          <w:sz w:val="24"/>
+          <w:szCs w:val="24"/>
+        </w:rPr>
         <w:t>:</w:t>
       </w:r>
       <w:r>
@@ -9915,7 +11682,7 @@
         </w:rPr>
         <w:t xml:space="preserve"> </w:t>
       </w:r>
-      <w:hyperlink r:id="rId18" w:history="1">
+      <w:hyperlink r:id="rId20" w:history="1">
         <w:r>
           <w:rPr>
             <w:rFonts w:cs="Times New Roman"/>
@@ -9933,7 +11700,8 @@
         </w:rPr>
         <w:t>)</w:t>
       </w:r>
-      <w:bookmarkEnd w:id="20"/>
+      <w:bookmarkEnd w:id="23"/>
+      <w:bookmarkEnd w:id="24"/>
     </w:p>
     <w:tbl>
       <w:tblPr>
@@ -10323,7 +12091,6 @@
                 <w:rFonts w:cs="Times New Roman"/>
                 <w:szCs w:val="24"/>
               </w:rPr>
-              <w:lastRenderedPageBreak/>
               <w:t>CPTEVENTS</w:t>
             </w:r>
           </w:p>
@@ -11028,7 +12795,6 @@
                 <w:rFonts w:cs="Times New Roman"/>
                 <w:szCs w:val="24"/>
               </w:rPr>
-              <w:lastRenderedPageBreak/>
               <w:t xml:space="preserve">ICUSTAYS </w:t>
             </w:r>
           </w:p>
@@ -11944,7 +13710,6 @@
                 <w:rFonts w:cs="Times New Roman"/>
                 <w:szCs w:val="24"/>
               </w:rPr>
-              <w:lastRenderedPageBreak/>
               <w:t xml:space="preserve">TRANSFERS </w:t>
             </w:r>
           </w:p>
@@ -12007,7 +13772,7 @@
           <w:shd w:val="clear" w:color="auto" w:fill="FFFFFF"/>
         </w:rPr>
       </w:pPr>
-      <w:bookmarkStart w:id="21" w:name="_Toc28139478"/>
+      <w:bookmarkStart w:id="25" w:name="_Toc28221804"/>
       <w:r>
         <w:rPr>
           <w:rFonts w:cs="Times New Roman"/>
@@ -12017,7 +13782,7 @@
         </w:rPr>
         <w:t>2.3 MIMIC-III Construction</w:t>
       </w:r>
-      <w:bookmarkEnd w:id="21"/>
+      <w:bookmarkEnd w:id="25"/>
     </w:p>
     <w:p>
       <w:pPr>
@@ -12094,7 +13859,7 @@
         <mc:AlternateContent>
           <mc:Choice Requires="wps">
             <w:drawing>
-              <wp:anchor distT="0" distB="0" distL="114300" distR="114300" simplePos="0" relativeHeight="251657728" behindDoc="0" locked="0" layoutInCell="1" allowOverlap="1" wp14:anchorId="71B1C36C" wp14:editId="4BA2F3DB">
+              <wp:anchor distT="0" distB="0" distL="114300" distR="114300" simplePos="0" relativeHeight="251663872" behindDoc="0" locked="0" layoutInCell="1" allowOverlap="1" wp14:anchorId="71B1C36C" wp14:editId="4BA2F3DB">
                 <wp:simplePos x="0" y="0"/>
                 <wp:positionH relativeFrom="column">
                   <wp:posOffset>-470535</wp:posOffset>
@@ -12138,11 +13903,12 @@
                                 <w:szCs w:val="24"/>
                               </w:rPr>
                             </w:pPr>
-                            <w:bookmarkStart w:id="22" w:name="_Toc26758060"/>
-                            <w:bookmarkStart w:id="23" w:name="_Toc26758272"/>
-                            <w:bookmarkStart w:id="24" w:name="_Toc26758350"/>
-                            <w:bookmarkStart w:id="25" w:name="_Toc26919521"/>
-                            <w:bookmarkStart w:id="26" w:name="_Toc28181635"/>
+                            <w:bookmarkStart w:id="26" w:name="_Toc26758060"/>
+                            <w:bookmarkStart w:id="27" w:name="_Toc26758272"/>
+                            <w:bookmarkStart w:id="28" w:name="_Toc26758350"/>
+                            <w:bookmarkStart w:id="29" w:name="_Toc26919521"/>
+                            <w:bookmarkStart w:id="30" w:name="_Toc28181635"/>
+                            <w:bookmarkStart w:id="31" w:name="_Toc28221941"/>
                             <w:r>
                               <w:rPr>
                                 <w:sz w:val="24"/>
@@ -12193,11 +13959,12 @@
                               </w:rPr>
                               <w:t>: MIMIC-III Construction Model</w:t>
                             </w:r>
-                            <w:bookmarkEnd w:id="22"/>
-                            <w:bookmarkEnd w:id="23"/>
-                            <w:bookmarkEnd w:id="24"/>
-                            <w:bookmarkEnd w:id="25"/>
                             <w:bookmarkEnd w:id="26"/>
+                            <w:bookmarkEnd w:id="27"/>
+                            <w:bookmarkEnd w:id="28"/>
+                            <w:bookmarkEnd w:id="29"/>
+                            <w:bookmarkEnd w:id="30"/>
+                            <w:bookmarkEnd w:id="31"/>
                           </w:p>
                         </w:txbxContent>
                       </wps:txbx>
@@ -12215,7 +13982,7 @@
           </mc:Choice>
           <mc:Fallback>
             <w:pict>
-              <v:shape w14:anchorId="71B1C36C" id="Text Box 7" o:spid="_x0000_s1027" type="#_x0000_t202" style="position:absolute;left:0;text-align:left;margin-left:-37.05pt;margin-top:401.8pt;width:510pt;height:.05pt;z-index:251657728;visibility:visible;mso-wrap-style:square;mso-wrap-distance-left:9pt;mso-wrap-distance-top:0;mso-wrap-distance-right:9pt;mso-wrap-distance-bottom:0;mso-position-horizontal:absolute;mso-position-horizontal-relative:text;mso-position-vertical:absolute;mso-position-vertical-relative:text;v-text-anchor:top" o:gfxdata="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" stroked="f">
+              <v:shape w14:anchorId="71B1C36C" id="Text Box 7" o:spid="_x0000_s1027" type="#_x0000_t202" style="position:absolute;left:0;text-align:left;margin-left:-37.05pt;margin-top:401.8pt;width:510pt;height:.05pt;z-index:251663872;visibility:visible;mso-wrap-style:square;mso-wrap-distance-left:9pt;mso-wrap-distance-top:0;mso-wrap-distance-right:9pt;mso-wrap-distance-bottom:0;mso-position-horizontal:absolute;mso-position-horizontal-relative:text;mso-position-vertical:absolute;mso-position-vertical-relative:text;v-text-anchor:top" o:gfxdata="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" stroked="f">
                 <v:textbox style="mso-fit-shape-to-text:t" inset="0,0,0,0">
                   <w:txbxContent>
                     <w:p>
@@ -12228,11 +13995,12 @@
                           <w:szCs w:val="24"/>
                         </w:rPr>
                       </w:pPr>
-                      <w:bookmarkStart w:id="27" w:name="_Toc26758060"/>
-                      <w:bookmarkStart w:id="28" w:name="_Toc26758272"/>
-                      <w:bookmarkStart w:id="29" w:name="_Toc26758350"/>
-                      <w:bookmarkStart w:id="30" w:name="_Toc26919521"/>
-                      <w:bookmarkStart w:id="31" w:name="_Toc28181635"/>
+                      <w:bookmarkStart w:id="32" w:name="_Toc26758060"/>
+                      <w:bookmarkStart w:id="33" w:name="_Toc26758272"/>
+                      <w:bookmarkStart w:id="34" w:name="_Toc26758350"/>
+                      <w:bookmarkStart w:id="35" w:name="_Toc26919521"/>
+                      <w:bookmarkStart w:id="36" w:name="_Toc28181635"/>
+                      <w:bookmarkStart w:id="37" w:name="_Toc28221941"/>
                       <w:r>
                         <w:rPr>
                           <w:sz w:val="24"/>
@@ -12283,11 +14051,12 @@
                         </w:rPr>
                         <w:t>: MIMIC-III Construction Model</w:t>
                       </w:r>
-                      <w:bookmarkEnd w:id="27"/>
-                      <w:bookmarkEnd w:id="28"/>
-                      <w:bookmarkEnd w:id="29"/>
-                      <w:bookmarkEnd w:id="30"/>
-                      <w:bookmarkEnd w:id="31"/>
+                      <w:bookmarkEnd w:id="32"/>
+                      <w:bookmarkEnd w:id="33"/>
+                      <w:bookmarkEnd w:id="34"/>
+                      <w:bookmarkEnd w:id="35"/>
+                      <w:bookmarkEnd w:id="36"/>
+                      <w:bookmarkEnd w:id="37"/>
                     </w:p>
                   </w:txbxContent>
                 </v:textbox>
@@ -12305,7 +14074,7 @@
           <w:lang w:bidi="ar-SA"/>
         </w:rPr>
         <w:drawing>
-          <wp:anchor distT="0" distB="0" distL="114300" distR="114300" simplePos="0" relativeHeight="251655680" behindDoc="1" locked="0" layoutInCell="1" allowOverlap="1">
+          <wp:anchor distT="0" distB="0" distL="114300" distR="114300" simplePos="0" relativeHeight="251656704" behindDoc="1" locked="0" layoutInCell="1" allowOverlap="1">
             <wp:simplePos x="0" y="0"/>
             <wp:positionH relativeFrom="column">
               <wp:posOffset>-461010</wp:posOffset>
@@ -12338,7 +14107,7 @@
                     </pic:cNvPicPr>
                   </pic:nvPicPr>
                   <pic:blipFill>
-                    <a:blip r:embed="rId19" cstate="print">
+                    <a:blip r:embed="rId21" cstate="print">
                       <a:extLst>
                         <a:ext uri="{28A0092B-C50C-407E-A947-70E740481C1C}">
                           <a14:useLocalDpi xmlns:a14="http://schemas.microsoft.com/office/drawing/2010/main" val="0"/>
@@ -12403,7 +14172,7 @@
           <w:shd w:val="clear" w:color="auto" w:fill="FFFFFF"/>
         </w:rPr>
       </w:pPr>
-      <w:bookmarkStart w:id="32" w:name="_Toc28139479"/>
+      <w:bookmarkStart w:id="38" w:name="_Toc28221805"/>
       <w:r>
         <w:rPr>
           <w:rFonts w:cs="Times New Roman"/>
@@ -12431,7 +14200,7 @@
         </w:rPr>
         <w:t xml:space="preserve"> Concepts</w:t>
       </w:r>
-      <w:bookmarkEnd w:id="32"/>
+      <w:bookmarkEnd w:id="38"/>
     </w:p>
     <w:p>
       <w:pPr>
@@ -12605,7 +14374,8 @@
           <w:szCs w:val="24"/>
         </w:rPr>
       </w:pPr>
-      <w:bookmarkStart w:id="33" w:name="_Toc26919826"/>
+      <w:bookmarkStart w:id="39" w:name="_Toc26919826"/>
+      <w:bookmarkStart w:id="40" w:name="_Toc28228811"/>
       <w:r>
         <w:rPr>
           <w:rFonts w:cs="Times New Roman"/>
@@ -12663,7 +14433,8 @@
         </w:rPr>
         <w:t xml:space="preserve"> :  Derived Concepts</w:t>
       </w:r>
-      <w:bookmarkEnd w:id="33"/>
+      <w:bookmarkEnd w:id="39"/>
+      <w:bookmarkEnd w:id="40"/>
     </w:p>
     <w:tbl>
       <w:tblPr>
@@ -13423,7 +15194,7 @@
           <w:shd w:val="clear" w:color="auto" w:fill="FFFFFF"/>
         </w:rPr>
       </w:pPr>
-      <w:bookmarkStart w:id="34" w:name="_Toc28139480"/>
+      <w:bookmarkStart w:id="41" w:name="_Toc28221806"/>
       <w:r>
         <w:rPr>
           <w:rFonts w:cs="Times New Roman"/>
@@ -13451,7 +15222,7 @@
         </w:rPr>
         <w:t xml:space="preserve"> Mart</w:t>
       </w:r>
-      <w:bookmarkEnd w:id="34"/>
+      <w:bookmarkEnd w:id="41"/>
     </w:p>
     <w:p>
       <w:pPr>
@@ -13498,7 +15269,7 @@
           <w:szCs w:val="24"/>
         </w:rPr>
       </w:pPr>
-      <w:bookmarkStart w:id="35" w:name="_Toc28139481"/>
+      <w:bookmarkStart w:id="42" w:name="_Toc28221807"/>
       <w:r>
         <w:rPr>
           <w:rFonts w:cs="Times New Roman"/>
@@ -13507,7 +15278,7 @@
         </w:rPr>
         <w:t>3.1 Technical Process</w:t>
       </w:r>
-      <w:bookmarkEnd w:id="35"/>
+      <w:bookmarkEnd w:id="42"/>
     </w:p>
     <w:p>
       <w:pPr>
@@ -13523,7 +15294,7 @@
           <w:lang w:bidi="ar-SA"/>
         </w:rPr>
         <w:drawing>
-          <wp:anchor distT="0" distB="0" distL="114300" distR="114300" simplePos="0" relativeHeight="251659776" behindDoc="0" locked="0" layoutInCell="1" allowOverlap="1">
+          <wp:anchor distT="0" distB="0" distL="114300" distR="114300" simplePos="0" relativeHeight="251671040" behindDoc="0" locked="0" layoutInCell="1" allowOverlap="1">
             <wp:simplePos x="0" y="0"/>
             <wp:positionH relativeFrom="column">
               <wp:posOffset>1120140</wp:posOffset>
@@ -13546,7 +15317,7 @@
                     <pic:cNvPicPr/>
                   </pic:nvPicPr>
                   <pic:blipFill>
-                    <a:blip r:embed="rId20">
+                    <a:blip r:embed="rId22">
                       <a:extLst>
                         <a:ext uri="{28A0092B-C50C-407E-A947-70E740481C1C}">
                           <a14:useLocalDpi xmlns:a14="http://schemas.microsoft.com/office/drawing/2010/main" val="0"/>
@@ -13718,7 +15489,7 @@
         <mc:AlternateContent>
           <mc:Choice Requires="wps">
             <w:drawing>
-              <wp:anchor distT="0" distB="0" distL="114300" distR="114300" simplePos="0" relativeHeight="251662848" behindDoc="0" locked="0" layoutInCell="1" allowOverlap="1" wp14:anchorId="73C1A9DE" wp14:editId="679E922C">
+              <wp:anchor distT="0" distB="0" distL="114300" distR="114300" simplePos="0" relativeHeight="251679232" behindDoc="0" locked="0" layoutInCell="1" allowOverlap="1" wp14:anchorId="73C1A9DE" wp14:editId="679E922C">
                 <wp:simplePos x="0" y="0"/>
                 <wp:positionH relativeFrom="column">
                   <wp:posOffset>1634490</wp:posOffset>
@@ -13761,7 +15532,8 @@
                                 <w:szCs w:val="28"/>
                               </w:rPr>
                             </w:pPr>
-                            <w:bookmarkStart w:id="36" w:name="_Toc28181636"/>
+                            <w:bookmarkStart w:id="43" w:name="_Toc28181636"/>
+                            <w:bookmarkStart w:id="44" w:name="_Toc28221942"/>
                             <w:r>
                               <w:t xml:space="preserve">Figure </w:t>
                             </w:r>
@@ -13776,7 +15548,8 @@
                             <w:r>
                               <w:t>: Technical Chain of Steps</w:t>
                             </w:r>
-                            <w:bookmarkEnd w:id="36"/>
+                            <w:bookmarkEnd w:id="43"/>
+                            <w:bookmarkEnd w:id="44"/>
                           </w:p>
                         </w:txbxContent>
                       </wps:txbx>
@@ -13794,7 +15567,7 @@
           </mc:Choice>
           <mc:Fallback>
             <w:pict>
-              <v:shape w14:anchorId="73C1A9DE" id="Text Box 8" o:spid="_x0000_s1028" type="#_x0000_t202" style="position:absolute;left:0;text-align:left;margin-left:128.7pt;margin-top:35.1pt;width:272.25pt;height:.05pt;z-index:251662848;visibility:visible;mso-wrap-style:square;mso-wrap-distance-left:9pt;mso-wrap-distance-top:0;mso-wrap-distance-right:9pt;mso-wrap-distance-bottom:0;mso-position-horizontal:absolute;mso-position-horizontal-relative:text;mso-position-vertical:absolute;mso-position-vertical-relative:text;v-text-anchor:top" o:gfxdata="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" stroked="f">
+              <v:shape w14:anchorId="73C1A9DE" id="Text Box 8" o:spid="_x0000_s1028" type="#_x0000_t202" style="position:absolute;left:0;text-align:left;margin-left:128.7pt;margin-top:35.1pt;width:272.25pt;height:.05pt;z-index:251679232;visibility:visible;mso-wrap-style:square;mso-wrap-distance-left:9pt;mso-wrap-distance-top:0;mso-wrap-distance-right:9pt;mso-wrap-distance-bottom:0;mso-position-horizontal:absolute;mso-position-horizontal-relative:text;mso-position-vertical:absolute;mso-position-vertical-relative:text;v-text-anchor:top" o:gfxdata="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" stroked="f">
                 <v:textbox style="mso-fit-shape-to-text:t" inset="0,0,0,0">
                   <w:txbxContent>
                     <w:p>
@@ -13806,7 +15579,8 @@
                           <w:szCs w:val="28"/>
                         </w:rPr>
                       </w:pPr>
-                      <w:bookmarkStart w:id="37" w:name="_Toc28181636"/>
+                      <w:bookmarkStart w:id="45" w:name="_Toc28181636"/>
+                      <w:bookmarkStart w:id="46" w:name="_Toc28221942"/>
                       <w:r>
                         <w:t xml:space="preserve">Figure </w:t>
                       </w:r>
@@ -13821,7 +15595,8 @@
                       <w:r>
                         <w:t>: Technical Chain of Steps</w:t>
                       </w:r>
-                      <w:bookmarkEnd w:id="37"/>
+                      <w:bookmarkEnd w:id="45"/>
+                      <w:bookmarkEnd w:id="46"/>
                     </w:p>
                   </w:txbxContent>
                 </v:textbox>
@@ -14214,7 +15989,7 @@
         </w:rPr>
         <w:t xml:space="preserve">vailable at: </w:t>
       </w:r>
-      <w:hyperlink r:id="rId21" w:history="1">
+      <w:hyperlink r:id="rId23" w:history="1">
         <w:r>
           <w:rPr>
             <w:rStyle w:val="Hyperlink"/>
@@ -14250,7 +16025,7 @@
           <w:shd w:val="clear" w:color="auto" w:fill="FFFFFF"/>
         </w:rPr>
       </w:pPr>
-      <w:bookmarkStart w:id="38" w:name="_Toc28139482"/>
+      <w:bookmarkStart w:id="47" w:name="_Toc28221808"/>
       <w:r>
         <w:rPr>
           <w:rFonts w:cs="Times New Roman"/>
@@ -14269,7 +16044,6 @@
         </w:rPr>
         <w:t xml:space="preserve"> Batch Processing</w:t>
       </w:r>
-      <w:bookmarkEnd w:id="38"/>
       <w:r>
         <w:rPr>
           <w:rFonts w:cs="Times New Roman"/>
@@ -14279,6 +16053,7 @@
         </w:rPr>
         <w:t xml:space="preserve"> and Preprocessing</w:t>
       </w:r>
+      <w:bookmarkEnd w:id="47"/>
     </w:p>
     <w:p>
       <w:pPr>
@@ -14512,7 +16287,7 @@
                     <pic:cNvPicPr/>
                   </pic:nvPicPr>
                   <pic:blipFill>
-                    <a:blip r:embed="rId22"/>
+                    <a:blip r:embed="rId24"/>
                     <a:stretch>
                       <a:fillRect/>
                     </a:stretch>
@@ -14543,8 +16318,8 @@
           <w:szCs w:val="24"/>
         </w:rPr>
       </w:pPr>
-      <w:bookmarkStart w:id="39" w:name="_Toc26919523"/>
-      <w:bookmarkStart w:id="40" w:name="_Toc28181637"/>
+      <w:bookmarkStart w:id="48" w:name="_Toc26919523"/>
+      <w:bookmarkStart w:id="49" w:name="_Toc28181637"/>
     </w:p>
     <w:p>
       <w:pPr>
@@ -14559,6 +16334,7 @@
           <w:shd w:val="clear" w:color="auto" w:fill="FFFFFF"/>
         </w:rPr>
       </w:pPr>
+      <w:bookmarkStart w:id="50" w:name="_Toc28221943"/>
       <w:r>
         <w:rPr>
           <w:rFonts w:cs="Times New Roman"/>
@@ -14617,8 +16393,9 @@
         </w:rPr>
         <w:t>: Batch Processing for Huge Files Using Python</w:t>
       </w:r>
-      <w:bookmarkEnd w:id="39"/>
-      <w:bookmarkEnd w:id="40"/>
+      <w:bookmarkEnd w:id="48"/>
+      <w:bookmarkEnd w:id="49"/>
+      <w:bookmarkEnd w:id="50"/>
     </w:p>
     <w:p>
       <w:pPr>
@@ -14691,7 +16468,7 @@
           <w:shd w:val="clear" w:color="auto" w:fill="FFFFFF"/>
         </w:rPr>
       </w:pPr>
-      <w:hyperlink r:id="rId23" w:history="1">
+      <w:hyperlink r:id="rId25" w:history="1">
         <w:r>
           <w:rPr>
             <w:rStyle w:val="Hyperlink"/>
@@ -14768,6 +16545,7 @@
           <w:shd w:val="clear" w:color="auto" w:fill="FFFFFF"/>
         </w:rPr>
       </w:pPr>
+      <w:bookmarkStart w:id="51" w:name="_Toc28221809"/>
       <w:r>
         <w:rPr>
           <w:shd w:val="clear" w:color="auto" w:fill="FFFFFF"/>
@@ -14780,6 +16558,7 @@
         </w:rPr>
         <w:t>Diagnoses</w:t>
       </w:r>
+      <w:bookmarkEnd w:id="51"/>
     </w:p>
     <w:p>
       <w:pPr>
@@ -14839,9 +16618,11 @@
         <w:spacing w:line="360" w:lineRule="auto"/>
         <w:jc w:val="both"/>
       </w:pPr>
+      <w:bookmarkStart w:id="52" w:name="_Toc28221810"/>
       <w:r>
         <w:t>3.4 Procedures</w:t>
       </w:r>
+      <w:bookmarkEnd w:id="52"/>
     </w:p>
     <w:p>
       <w:pPr>
@@ -15027,7 +16808,7 @@
     </w:p>
     <w:tbl>
       <w:tblPr>
-        <w:tblStyle w:val="TableGrid"/>
+        <w:tblStyle w:val="PlainTable2"/>
         <w:tblW w:w="0" w:type="auto"/>
         <w:tblLook w:val="04A0" w:firstRow="1" w:lastRow="0" w:firstColumn="1" w:lastColumn="0" w:noHBand="0" w:noVBand="1"/>
       </w:tblPr>
@@ -15036,10 +16817,13 @@
         <w:gridCol w:w="4503"/>
       </w:tblGrid>
       <w:tr>
+        <w:trPr>
+          <w:cnfStyle w:val="100000000000" w:firstRow="1" w:lastRow="0" w:firstColumn="0" w:lastColumn="0" w:oddVBand="0" w:evenVBand="0" w:oddHBand="0" w:evenHBand="0" w:firstRowFirstColumn="0" w:firstRowLastColumn="0" w:lastRowFirstColumn="0" w:lastRowLastColumn="0"/>
+        </w:trPr>
         <w:tc>
           <w:tcPr>
+            <w:cnfStyle w:val="001000000000" w:firstRow="0" w:lastRow="0" w:firstColumn="1" w:lastColumn="0" w:oddVBand="0" w:evenVBand="0" w:oddHBand="0" w:evenHBand="0" w:firstRowFirstColumn="0" w:firstRowLastColumn="0" w:lastRowFirstColumn="0" w:lastRowLastColumn="0"/>
             <w:tcW w:w="4503" w:type="dxa"/>
-            <w:shd w:val="clear" w:color="auto" w:fill="95B3D7" w:themeFill="accent1" w:themeFillTint="99"/>
           </w:tcPr>
           <w:p>
             <w:pPr>
@@ -15054,7 +16838,7 @@
             <w:r>
               <w:rPr>
                 <w:rFonts w:eastAsia="Times New Roman" w:cs="Times New Roman"/>
-                <w:color w:val="FFFFFF" w:themeColor="background1"/>
+                <w:color w:val="000000" w:themeColor="text1"/>
                 <w:szCs w:val="24"/>
                 <w:lang w:bidi="ar-SA"/>
               </w:rPr>
@@ -15065,14 +16849,14 @@
         <w:tc>
           <w:tcPr>
             <w:tcW w:w="4503" w:type="dxa"/>
-            <w:shd w:val="clear" w:color="auto" w:fill="95B3D7" w:themeFill="accent1" w:themeFillTint="99"/>
           </w:tcPr>
           <w:p>
             <w:pPr>
               <w:spacing w:line="360" w:lineRule="auto"/>
+              <w:cnfStyle w:val="100000000000" w:firstRow="1" w:lastRow="0" w:firstColumn="0" w:lastColumn="0" w:oddVBand="0" w:evenVBand="0" w:oddHBand="0" w:evenHBand="0" w:firstRowFirstColumn="0" w:firstRowLastColumn="0" w:lastRowFirstColumn="0" w:lastRowLastColumn="0"/>
               <w:rPr>
                 <w:rFonts w:eastAsia="Times New Roman" w:cs="Times New Roman"/>
-                <w:color w:val="FFFFFF" w:themeColor="background1"/>
+                <w:color w:val="000000" w:themeColor="text1"/>
                 <w:szCs w:val="24"/>
                 <w:lang w:bidi="ar-SA"/>
               </w:rPr>
@@ -15080,7 +16864,7 @@
             <w:r>
               <w:rPr>
                 <w:rFonts w:eastAsia="Times New Roman" w:cs="Times New Roman"/>
-                <w:color w:val="FFFFFF" w:themeColor="background1"/>
+                <w:color w:val="000000" w:themeColor="text1"/>
                 <w:szCs w:val="24"/>
                 <w:lang w:bidi="ar-SA"/>
               </w:rPr>
@@ -15089,7 +16873,7 @@
             <w:r>
               <w:rPr>
                 <w:rFonts w:eastAsia="Times New Roman" w:cs="Times New Roman"/>
-                <w:color w:val="FFFFFF" w:themeColor="background1"/>
+                <w:color w:val="000000" w:themeColor="text1"/>
                 <w:szCs w:val="24"/>
                 <w:lang w:bidi="ar-SA"/>
               </w:rPr>
@@ -15099,8 +16883,12 @@
         </w:tc>
       </w:tr>
       <w:tr>
+        <w:trPr>
+          <w:cnfStyle w:val="000000100000" w:firstRow="0" w:lastRow="0" w:firstColumn="0" w:lastColumn="0" w:oddVBand="0" w:evenVBand="0" w:oddHBand="1" w:evenHBand="0" w:firstRowFirstColumn="0" w:firstRowLastColumn="0" w:lastRowFirstColumn="0" w:lastRowLastColumn="0"/>
+        </w:trPr>
         <w:tc>
           <w:tcPr>
+            <w:cnfStyle w:val="001000000000" w:firstRow="0" w:lastRow="0" w:firstColumn="1" w:lastColumn="0" w:oddVBand="0" w:evenVBand="0" w:oddHBand="0" w:evenHBand="0" w:firstRowFirstColumn="0" w:firstRowLastColumn="0" w:lastRowFirstColumn="0" w:lastRowLastColumn="0"/>
             <w:tcW w:w="4503" w:type="dxa"/>
           </w:tcPr>
           <w:p>
@@ -15139,6 +16927,7 @@
                 <w:tab w:val="left" w:pos="3828"/>
               </w:tabs>
               <w:spacing w:line="360" w:lineRule="auto"/>
+              <w:cnfStyle w:val="000000100000" w:firstRow="0" w:lastRow="0" w:firstColumn="0" w:lastColumn="0" w:oddVBand="0" w:evenVBand="0" w:oddHBand="1" w:evenHBand="0" w:firstRowFirstColumn="0" w:firstRowLastColumn="0" w:lastRowFirstColumn="0" w:lastRowLastColumn="0"/>
               <w:rPr>
                 <w:rFonts w:cs="Times New Roman"/>
                 <w:color w:val="000000"/>
@@ -15161,6 +16950,7 @@
       <w:tr>
         <w:tc>
           <w:tcPr>
+            <w:cnfStyle w:val="001000000000" w:firstRow="0" w:lastRow="0" w:firstColumn="1" w:lastColumn="0" w:oddVBand="0" w:evenVBand="0" w:oddHBand="0" w:evenHBand="0" w:firstRowFirstColumn="0" w:firstRowLastColumn="0" w:lastRowFirstColumn="0" w:lastRowLastColumn="0"/>
             <w:tcW w:w="4503" w:type="dxa"/>
           </w:tcPr>
           <w:p>
@@ -15200,6 +16990,7 @@
                 <w:tab w:val="left" w:pos="3828"/>
               </w:tabs>
               <w:spacing w:line="360" w:lineRule="auto"/>
+              <w:cnfStyle w:val="000000000000" w:firstRow="0" w:lastRow="0" w:firstColumn="0" w:lastColumn="0" w:oddVBand="0" w:evenVBand="0" w:oddHBand="0" w:evenHBand="0" w:firstRowFirstColumn="0" w:firstRowLastColumn="0" w:lastRowFirstColumn="0" w:lastRowLastColumn="0"/>
               <w:rPr>
                 <w:rFonts w:cs="Times New Roman"/>
                 <w:color w:val="000000"/>
@@ -15230,13 +17021,15 @@
       <w:pPr>
         <w:pStyle w:val="Caption"/>
         <w:spacing w:line="360" w:lineRule="auto"/>
-        <w:rPr>
-          <w:rFonts w:cs="Times New Roman"/>
-          <w:color w:val="000000"/>
-          <w:szCs w:val="24"/>
-          <w:shd w:val="clear" w:color="auto" w:fill="FFFFFF"/>
-        </w:rPr>
-      </w:pPr>
+        <w:jc w:val="center"/>
+        <w:rPr>
+          <w:rFonts w:cs="Times New Roman"/>
+          <w:color w:val="000000"/>
+          <w:szCs w:val="24"/>
+          <w:shd w:val="clear" w:color="auto" w:fill="FFFFFF"/>
+        </w:rPr>
+      </w:pPr>
+      <w:bookmarkStart w:id="53" w:name="_Toc28228812"/>
       <w:r>
         <w:t xml:space="preserve">Table </w:t>
       </w:r>
@@ -15251,6 +17044,7 @@
       <w:r>
         <w:t>: Diagnoses and Procedures Count</w:t>
       </w:r>
+      <w:bookmarkEnd w:id="53"/>
     </w:p>
     <w:p>
       <w:pPr>
@@ -15276,12 +17070,14 @@
           <w:shd w:val="clear" w:color="auto" w:fill="FFFFFF"/>
         </w:rPr>
       </w:pPr>
+      <w:bookmarkStart w:id="54" w:name="_Toc28221811"/>
       <w:r>
         <w:rPr>
           <w:shd w:val="clear" w:color="auto" w:fill="FFFFFF"/>
         </w:rPr>
         <w:t>3.5 Feature Space</w:t>
       </w:r>
+      <w:bookmarkEnd w:id="54"/>
     </w:p>
     <w:p>
       <w:pPr>
@@ -15553,12 +17349,14 @@
           <w:shd w:val="clear" w:color="auto" w:fill="FFFFFF"/>
         </w:rPr>
       </w:pPr>
+      <w:bookmarkStart w:id="55" w:name="_Toc28221812"/>
       <w:r>
         <w:rPr>
           <w:shd w:val="clear" w:color="auto" w:fill="FFFFFF"/>
         </w:rPr>
         <w:t>3.6 Features Engineering Treatment</w:t>
       </w:r>
+      <w:bookmarkEnd w:id="55"/>
       <w:r>
         <w:rPr>
           <w:shd w:val="clear" w:color="auto" w:fill="FFFFFF"/>
@@ -15678,8 +17476,8 @@
             <v:path o:extrusionok="f" gradientshapeok="t" o:connecttype="rect"/>
             <o:lock v:ext="edit" aspectratio="t"/>
           </v:shapetype>
-          <v:shape id="_x0000_i1025" type="#_x0000_t75" style="width:439.45pt;height:205.8pt">
-            <v:imagedata r:id="rId24" o:title="onehotEncoding"/>
+          <v:shape id="_x0000_i1025" type="#_x0000_t75" style="width:439.5pt;height:206.25pt">
+            <v:imagedata r:id="rId26" o:title="onehotEncoding"/>
           </v:shape>
         </w:pict>
       </w:r>
@@ -15697,10 +17495,11 @@
           <w:shd w:val="clear" w:color="auto" w:fill="FFFFFF"/>
         </w:rPr>
       </w:pPr>
-      <w:bookmarkStart w:id="41" w:name="_Toc26758273"/>
-      <w:bookmarkStart w:id="42" w:name="_Toc26758351"/>
-      <w:bookmarkStart w:id="43" w:name="_Toc26919524"/>
-      <w:bookmarkStart w:id="44" w:name="_Toc28181638"/>
+      <w:bookmarkStart w:id="56" w:name="_Toc26758273"/>
+      <w:bookmarkStart w:id="57" w:name="_Toc26758351"/>
+      <w:bookmarkStart w:id="58" w:name="_Toc26919524"/>
+      <w:bookmarkStart w:id="59" w:name="_Toc28181638"/>
+      <w:bookmarkStart w:id="60" w:name="_Toc28221944"/>
       <w:r>
         <w:rPr>
           <w:rFonts w:cs="Times New Roman"/>
@@ -15759,10 +17558,10 @@
         </w:rPr>
         <w:t xml:space="preserve"> : One Hot Encoding for </w:t>
       </w:r>
-      <w:bookmarkEnd w:id="41"/>
-      <w:bookmarkEnd w:id="42"/>
-      <w:bookmarkEnd w:id="43"/>
-      <w:bookmarkEnd w:id="44"/>
+      <w:bookmarkEnd w:id="56"/>
+      <w:bookmarkEnd w:id="57"/>
+      <w:bookmarkEnd w:id="58"/>
+      <w:bookmarkEnd w:id="59"/>
       <w:r>
         <w:rPr>
           <w:rFonts w:cs="Times New Roman"/>
@@ -15771,6 +17570,7 @@
         </w:rPr>
         <w:t>Categorical Features</w:t>
       </w:r>
+      <w:bookmarkEnd w:id="60"/>
     </w:p>
     <w:p>
       <w:pPr>
@@ -15961,9 +17761,9 @@
     </w:p>
     <w:tbl>
       <w:tblPr>
-        <w:tblStyle w:val="GridTable1Light-Accent5"/>
+        <w:tblStyle w:val="PlainTable2"/>
         <w:tblW w:w="0" w:type="auto"/>
-        <w:tblInd w:w="1689" w:type="dxa"/>
+        <w:jc w:val="center"/>
         <w:tblLook w:val="04A0" w:firstRow="1" w:lastRow="0" w:firstColumn="1" w:lastColumn="0" w:noHBand="0" w:noVBand="1"/>
       </w:tblPr>
       <w:tblGrid>
@@ -15973,6 +17773,7 @@
       <w:tr>
         <w:trPr>
           <w:cnfStyle w:val="100000000000" w:firstRow="1" w:lastRow="0" w:firstColumn="0" w:lastColumn="0" w:oddVBand="0" w:evenVBand="0" w:oddHBand="0" w:evenHBand="0" w:firstRowFirstColumn="0" w:firstRowLastColumn="0" w:lastRowFirstColumn="0" w:lastRowLastColumn="0"/>
+          <w:jc w:val="center"/>
         </w:trPr>
         <w:tc>
           <w:tcPr>
@@ -15985,6 +17786,7 @@
                 <w:tab w:val="center" w:pos="1393"/>
               </w:tabs>
               <w:spacing w:line="360" w:lineRule="auto"/>
+              <w:jc w:val="center"/>
               <w:rPr>
                 <w:rStyle w:val="Strong"/>
                 <w:rFonts w:cs="Times New Roman"/>
@@ -16022,6 +17824,7 @@
                 <w:tab w:val="left" w:pos="3828"/>
               </w:tabs>
               <w:spacing w:line="360" w:lineRule="auto"/>
+              <w:jc w:val="center"/>
               <w:cnfStyle w:val="100000000000" w:firstRow="1" w:lastRow="0" w:firstColumn="0" w:lastColumn="0" w:oddVBand="0" w:evenVBand="0" w:oddHBand="0" w:evenHBand="0" w:firstRowFirstColumn="0" w:firstRowLastColumn="0" w:lastRowFirstColumn="0" w:lastRowLastColumn="0"/>
               <w:rPr>
                 <w:rStyle w:val="Strong"/>
@@ -16051,6 +17854,10 @@
         </w:tc>
       </w:tr>
       <w:tr>
+        <w:trPr>
+          <w:cnfStyle w:val="000000100000" w:firstRow="0" w:lastRow="0" w:firstColumn="0" w:lastColumn="0" w:oddVBand="0" w:evenVBand="0" w:oddHBand="1" w:evenHBand="0" w:firstRowFirstColumn="0" w:firstRowLastColumn="0" w:lastRowFirstColumn="0" w:lastRowLastColumn="0"/>
+          <w:jc w:val="center"/>
+        </w:trPr>
         <w:tc>
           <w:tcPr>
             <w:cnfStyle w:val="001000000000" w:firstRow="0" w:lastRow="0" w:firstColumn="1" w:lastColumn="0" w:oddVBand="0" w:evenVBand="0" w:oddHBand="0" w:evenHBand="0" w:firstRowFirstColumn="0" w:firstRowLastColumn="0" w:lastRowFirstColumn="0" w:lastRowLastColumn="0"/>
@@ -16063,6 +17870,7 @@
                 <w:tab w:val="left" w:pos="3828"/>
               </w:tabs>
               <w:spacing w:line="360" w:lineRule="auto"/>
+              <w:jc w:val="center"/>
               <w:rPr>
                 <w:rStyle w:val="Strong"/>
                 <w:rFonts w:cs="Times New Roman"/>
@@ -16098,7 +17906,8 @@
                 <w:tab w:val="left" w:pos="3828"/>
               </w:tabs>
               <w:spacing w:line="360" w:lineRule="auto"/>
-              <w:cnfStyle w:val="000000000000" w:firstRow="0" w:lastRow="0" w:firstColumn="0" w:lastColumn="0" w:oddVBand="0" w:evenVBand="0" w:oddHBand="0" w:evenHBand="0" w:firstRowFirstColumn="0" w:firstRowLastColumn="0" w:lastRowFirstColumn="0" w:lastRowLastColumn="0"/>
+              <w:jc w:val="center"/>
+              <w:cnfStyle w:val="000000100000" w:firstRow="0" w:lastRow="0" w:firstColumn="0" w:lastColumn="0" w:oddVBand="0" w:evenVBand="0" w:oddHBand="1" w:evenHBand="0" w:firstRowFirstColumn="0" w:firstRowLastColumn="0" w:lastRowFirstColumn="0" w:lastRowLastColumn="0"/>
               <w:rPr>
                 <w:rStyle w:val="Strong"/>
                 <w:rFonts w:cs="Times New Roman"/>
@@ -16125,6 +17934,9 @@
         </w:tc>
       </w:tr>
       <w:tr>
+        <w:trPr>
+          <w:jc w:val="center"/>
+        </w:trPr>
         <w:tc>
           <w:tcPr>
             <w:cnfStyle w:val="001000000000" w:firstRow="0" w:lastRow="0" w:firstColumn="1" w:lastColumn="0" w:oddVBand="0" w:evenVBand="0" w:oddHBand="0" w:evenHBand="0" w:firstRowFirstColumn="0" w:firstRowLastColumn="0" w:lastRowFirstColumn="0" w:lastRowLastColumn="0"/>
@@ -16137,6 +17949,7 @@
                 <w:tab w:val="left" w:pos="3828"/>
               </w:tabs>
               <w:spacing w:line="360" w:lineRule="auto"/>
+              <w:jc w:val="center"/>
               <w:rPr>
                 <w:rStyle w:val="Strong"/>
                 <w:rFonts w:cs="Times New Roman"/>
@@ -16173,6 +17986,7 @@
                 <w:tab w:val="left" w:pos="3828"/>
               </w:tabs>
               <w:spacing w:line="360" w:lineRule="auto"/>
+              <w:jc w:val="center"/>
               <w:cnfStyle w:val="000000000000" w:firstRow="0" w:lastRow="0" w:firstColumn="0" w:lastColumn="0" w:oddVBand="0" w:evenVBand="0" w:oddHBand="0" w:evenHBand="0" w:firstRowFirstColumn="0" w:firstRowLastColumn="0" w:lastRowFirstColumn="0" w:lastRowLastColumn="0"/>
               <w:rPr>
                 <w:rStyle w:val="Strong"/>
@@ -16219,6 +18033,7 @@
           <w:shd w:val="clear" w:color="auto" w:fill="FFFFFF"/>
         </w:rPr>
       </w:pPr>
+      <w:bookmarkStart w:id="61" w:name="_Toc28228813"/>
       <w:r>
         <w:t xml:space="preserve">Table </w:t>
       </w:r>
@@ -16233,6 +18048,7 @@
       <w:r>
         <w:t>: Class Count</w:t>
       </w:r>
+      <w:bookmarkEnd w:id="61"/>
     </w:p>
     <w:p>
       <w:pPr>
@@ -16243,12 +18059,14 @@
           <w:shd w:val="clear" w:color="auto" w:fill="FFFFFF"/>
         </w:rPr>
       </w:pPr>
+      <w:bookmarkStart w:id="62" w:name="_Toc28221813"/>
       <w:r>
         <w:rPr>
           <w:shd w:val="clear" w:color="auto" w:fill="FFFFFF"/>
         </w:rPr>
         <w:t>3.7 Sampling</w:t>
       </w:r>
+      <w:bookmarkEnd w:id="62"/>
     </w:p>
     <w:p>
       <w:pPr>
@@ -16297,6 +18115,7 @@
         <w:pStyle w:val="Heading2"/>
         <w:spacing w:line="360" w:lineRule="auto"/>
       </w:pPr>
+      <w:bookmarkStart w:id="63" w:name="_Toc28221814"/>
       <w:r>
         <w:t xml:space="preserve">3.7.1 </w:t>
       </w:r>
@@ -16316,6 +18135,7 @@
         </w:rPr>
         <w:t>echnique</w:t>
       </w:r>
+      <w:bookmarkEnd w:id="63"/>
     </w:p>
     <w:p>
       <w:pPr>
@@ -16751,7 +18571,7 @@
                     <pic:cNvPicPr/>
                   </pic:nvPicPr>
                   <pic:blipFill>
-                    <a:blip r:embed="rId25"/>
+                    <a:blip r:embed="rId27"/>
                     <a:stretch>
                       <a:fillRect/>
                     </a:stretch>
@@ -16777,6 +18597,7 @@
         <w:pStyle w:val="Caption"/>
         <w:jc w:val="center"/>
       </w:pPr>
+      <w:bookmarkStart w:id="64" w:name="_Toc28221945"/>
       <w:r>
         <w:t xml:space="preserve">Figure </w:t>
       </w:r>
@@ -16791,6 +18612,7 @@
       <w:r>
         <w:t>: SMOTE (Sampling)</w:t>
       </w:r>
+      <w:bookmarkEnd w:id="64"/>
     </w:p>
     <w:p/>
     <w:p>
@@ -16800,6 +18622,7 @@
           <w:shd w:val="clear" w:color="auto" w:fill="FFFFFF"/>
         </w:rPr>
       </w:pPr>
+      <w:bookmarkStart w:id="65" w:name="_Toc28221815"/>
       <w:r>
         <w:rPr>
           <w:shd w:val="clear" w:color="auto" w:fill="FFFFFF"/>
@@ -16821,6 +18644,7 @@
         </w:rPr>
         <w:t>e Synthetic Sampling</w:t>
       </w:r>
+      <w:bookmarkEnd w:id="65"/>
     </w:p>
     <w:p>
       <w:pPr>
@@ -16962,13 +18786,7 @@
         <w:rPr>
           <w:lang w:bidi="ar-SA"/>
         </w:rPr>
-        <w:t xml:space="preserve"> samples </w:t>
-      </w:r>
-      <w:r>
-        <w:rPr>
-          <w:lang w:bidi="ar-SA"/>
-        </w:rPr>
-        <w:t>with</w:t>
+        <w:t> samples with</w:t>
       </w:r>
       <m:oMath>
         <m:r>
@@ -17288,19 +19106,6 @@
       <m:oMath>
         <m:r>
           <m:rPr>
-            <m:sty m:val="bi"/>
-          </m:rPr>
-          <w:rPr>
-            <w:rStyle w:val="Emphasis"/>
-            <w:rFonts w:ascii="Cambria Math" w:hAnsi="Cambria Math" w:cs="Times New Roman"/>
-            <w:spacing w:val="-1"/>
-            <w:szCs w:val="24"/>
-            <w:shd w:val="clear" w:color="auto" w:fill="FFFFFF"/>
-          </w:rPr>
-          <m:t>d</m:t>
-        </m:r>
-        <m:r>
-          <m:rPr>
             <m:sty m:val="b"/>
           </m:rPr>
           <w:rPr>
@@ -17310,59 +19115,7 @@
             <w:szCs w:val="24"/>
             <w:shd w:val="clear" w:color="auto" w:fill="FFFFFF"/>
           </w:rPr>
-          <m:t xml:space="preserve"> = </m:t>
-        </m:r>
-        <m:r>
-          <m:rPr>
-            <m:sty m:val="bi"/>
-          </m:rPr>
-          <w:rPr>
-            <w:rStyle w:val="Emphasis"/>
-            <w:rFonts w:ascii="Cambria Math" w:hAnsi="Cambria Math" w:cs="Times New Roman"/>
-            <w:spacing w:val="-1"/>
-            <w:szCs w:val="24"/>
-            <w:shd w:val="clear" w:color="auto" w:fill="FFFFFF"/>
-          </w:rPr>
-          <m:t>m</m:t>
-        </m:r>
-        <m:r>
-          <m:rPr>
-            <m:sty m:val="b"/>
-          </m:rPr>
-          <w:rPr>
-            <w:rStyle w:val="Emphasis"/>
-            <w:rFonts w:ascii="Cambria Math" w:hAnsi="Cambria Math" w:cs="Times New Roman"/>
-            <w:spacing w:val="-1"/>
-            <w:szCs w:val="24"/>
-            <w:shd w:val="clear" w:color="auto" w:fill="FFFFFF"/>
-          </w:rPr>
-          <m:t xml:space="preserve">ᵣ / </m:t>
-        </m:r>
-        <m:r>
-          <m:rPr>
-            <m:sty m:val="bi"/>
-          </m:rPr>
-          <w:rPr>
-            <w:rStyle w:val="Emphasis"/>
-            <w:rFonts w:ascii="Cambria Math" w:hAnsi="Cambria Math" w:cs="Times New Roman"/>
-            <w:spacing w:val="-1"/>
-            <w:szCs w:val="24"/>
-            <w:shd w:val="clear" w:color="auto" w:fill="FFFFFF"/>
-          </w:rPr>
-          <m:t>m</m:t>
-        </m:r>
-        <m:r>
-          <m:rPr>
-            <m:sty m:val="b"/>
-          </m:rPr>
-          <w:rPr>
-            <w:rStyle w:val="Emphasis"/>
-            <w:rFonts w:ascii="Cambria Math" w:hAnsi="Cambria Math" w:cs="Times New Roman"/>
-            <w:spacing w:val="-1"/>
-            <w:szCs w:val="24"/>
-            <w:shd w:val="clear" w:color="auto" w:fill="FFFFFF"/>
-          </w:rPr>
-          <m:t>ₓ</m:t>
+          <m:t>d = mᵣ / mₓ</m:t>
         </m:r>
       </m:oMath>
     </w:p>
@@ -17465,13 +19218,7 @@
           <w:lang w:bidi="ar-SA"/>
         </w:rPr>
         <w:lastRenderedPageBreak/>
-        <w:t>Calculate the number of synthetic samples to be generated from the minority class</w:t>
-      </w:r>
-      <w:r>
-        <w:rPr>
-          <w:lang w:bidi="ar-SA"/>
-        </w:rPr>
-        <w:t>:</w:t>
+        <w:t>Calculate the number of synthetic samples to be generated from the minority class:</w:t>
       </w:r>
       <m:oMath>
         <m:r>
@@ -17749,25 +19496,7 @@
         <w:rPr>
           <w:lang w:bidi="ar-SA"/>
         </w:rPr>
-        <w:t> </w:t>
-      </w:r>
-      <w:r>
-        <w:rPr>
-          <w:lang w:bidi="ar-SA"/>
-        </w:rPr>
-        <w:t>where </w:t>
-      </w:r>
-      <w:r>
-        <w:rPr>
-          <w:lang w:bidi="ar-SA"/>
-        </w:rPr>
-        <w:t>G</w:t>
-      </w:r>
-      <w:r>
-        <w:rPr>
-          <w:lang w:bidi="ar-SA"/>
-        </w:rPr>
-        <w:t> is the total number of synthetic data examples that need to be generated for the minority class as defined in aforementioned Equation.</w:t>
+        <w:t> where G is the total number of synthetic data examples that need to be generated for the minority class as defined in aforementioned Equation.</w:t>
       </w:r>
     </w:p>
     <w:p>
@@ -17909,8 +19638,6 @@
         </w:rPr>
         <w:t xml:space="preserve">rom the K nearest neighbors for </w:t>
       </w:r>
-      <w:bookmarkStart w:id="45" w:name="_GoBack"/>
-      <w:bookmarkEnd w:id="45"/>
       <w:r>
         <w:rPr>
           <w:lang w:bidi="ar-SA"/>
@@ -18246,6 +19973,7 @@
           <w:shd w:val="clear" w:color="auto" w:fill="FFFFFF"/>
         </w:rPr>
       </w:pPr>
+      <w:bookmarkStart w:id="66" w:name="_Toc28221816"/>
       <w:r>
         <w:rPr>
           <w:shd w:val="clear" w:color="auto" w:fill="FFFFFF"/>
@@ -18253,6 +19981,7 @@
         <w:lastRenderedPageBreak/>
         <w:t>Chapter 4: Models and Experiments</w:t>
       </w:r>
+      <w:bookmarkEnd w:id="66"/>
     </w:p>
     <w:p/>
     <w:p>
@@ -18260,9 +19989,11 @@
         <w:pStyle w:val="Heading1"/>
         <w:jc w:val="left"/>
       </w:pPr>
+      <w:bookmarkStart w:id="67" w:name="_Toc28221817"/>
       <w:r>
         <w:t>4.1 About Binary Classification</w:t>
       </w:r>
+      <w:bookmarkEnd w:id="67"/>
     </w:p>
     <w:p/>
     <w:p>
@@ -18823,12 +20554,14 @@
           <w:shd w:val="clear" w:color="auto" w:fill="FFFFFF"/>
         </w:rPr>
       </w:pPr>
+      <w:bookmarkStart w:id="68" w:name="_Toc28221818"/>
       <w:r>
         <w:rPr>
           <w:shd w:val="clear" w:color="auto" w:fill="FFFFFF"/>
         </w:rPr>
         <w:t>4.2 Selected Models</w:t>
       </w:r>
+      <w:bookmarkEnd w:id="68"/>
     </w:p>
     <w:p>
       <w:pPr>
@@ -19098,6 +20831,7 @@
           <w:shd w:val="clear" w:color="auto" w:fill="FFFFFF"/>
         </w:rPr>
       </w:pPr>
+      <w:bookmarkStart w:id="69" w:name="_Toc28221819"/>
       <w:r>
         <w:rPr>
           <w:shd w:val="clear" w:color="auto" w:fill="FFFFFF"/>
@@ -19112,6 +20846,7 @@
         </w:rPr>
         <w:t>Logistic Regression</w:t>
       </w:r>
+      <w:bookmarkEnd w:id="69"/>
     </w:p>
     <w:p/>
     <w:p>
@@ -19426,7 +21161,7 @@
                     <pic:cNvPicPr/>
                   </pic:nvPicPr>
                   <pic:blipFill>
-                    <a:blip r:embed="rId26"/>
+                    <a:blip r:embed="rId28"/>
                     <a:stretch>
                       <a:fillRect/>
                     </a:stretch>
@@ -19452,6 +21187,7 @@
         <w:pStyle w:val="Caption"/>
         <w:jc w:val="center"/>
       </w:pPr>
+      <w:bookmarkStart w:id="70" w:name="_Toc28221946"/>
       <w:r>
         <w:t xml:space="preserve">Figure </w:t>
       </w:r>
@@ -19466,6 +21202,7 @@
       <w:r>
         <w:t>: Sigmoid function</w:t>
       </w:r>
+      <w:bookmarkEnd w:id="70"/>
     </w:p>
     <w:p/>
     <w:p>
@@ -19476,6 +21213,7 @@
           <w:lang w:bidi="ar-SA"/>
         </w:rPr>
       </w:pPr>
+      <w:bookmarkStart w:id="71" w:name="_Toc28221820"/>
       <w:r>
         <w:rPr>
           <w:rFonts w:eastAsia="Times New Roman"/>
@@ -19483,6 +21221,7 @@
         </w:rPr>
         <w:t>4.2.2 Random Forrest</w:t>
       </w:r>
+      <w:bookmarkEnd w:id="71"/>
     </w:p>
     <w:p>
       <w:pPr>
@@ -19533,7 +21272,7 @@
         <w:lastRenderedPageBreak/>
         <w:t>The </w:t>
       </w:r>
-      <w:hyperlink r:id="rId27" w:tgtFrame="_blank" w:history="1">
+      <w:hyperlink r:id="rId29" w:tgtFrame="_blank" w:history="1">
         <w:r>
           <w:t>random forest</w:t>
         </w:r>
@@ -19544,7 +21283,7 @@
         </w:rPr>
         <w:t> is a model made up of many decision trees. Rather than just simply averaging the prediction of trees (which we could call a “forest”), this model uses </w:t>
       </w:r>
-      <w:hyperlink r:id="rId28" w:tgtFrame="_blank" w:history="1">
+      <w:hyperlink r:id="rId30" w:tgtFrame="_blank" w:history="1">
         <w:r>
           <w:t>two key concepts</w:t>
         </w:r>
@@ -19631,23 +21370,97 @@
           <w:shd w:val="clear" w:color="auto" w:fill="FFFFFF"/>
         </w:rPr>
       </w:pPr>
+      <w:bookmarkStart w:id="72" w:name="_Toc28221821"/>
       <w:r>
         <w:rPr>
           <w:shd w:val="clear" w:color="auto" w:fill="FFFFFF"/>
         </w:rPr>
         <w:t>4.2.2 Linear SVC</w:t>
       </w:r>
+      <w:bookmarkEnd w:id="72"/>
     </w:p>
     <w:p/>
     <w:p>
-      <w:r>
-        <w:t xml:space="preserve">Linear SVC (Support Vector Classifier) is </w:t>
-      </w:r>
-      <w:r>
-        <w:t>used</w:t>
-      </w:r>
-      <w:r>
-        <w:t xml:space="preserve"> to fit to the data you provide, returning a "best fit" hyperplane that divides, or categorizes, your data. From there, after getting the hyperplane, you can then feed some features to your classifier to see what the "predicted" class is.</w:t>
+      <w:pPr>
+        <w:spacing w:line="360" w:lineRule="auto"/>
+      </w:pPr>
+      <w:r>
+        <w:t>Linear SVC (Support Vector Classifier)</w:t>
+      </w:r>
+      <w:r>
+        <w:t xml:space="preserve"> (SVM)</w:t>
+      </w:r>
+      <w:r>
+        <w:t xml:space="preserve"> is </w:t>
+      </w:r>
+      <w:r>
+        <w:t>used to fit to the data you provide, returning a "best fit" hyperplane that divides, or categorizes, your data. From there, after getting the hyperplane, you can then feed some features to your classifier to see what the "predicte</w:t>
+      </w:r>
+      <w:r>
+        <w:t>d" class is using linea</w:t>
+      </w:r>
+      <w:r>
+        <w:t>r kernals.</w:t>
+      </w:r>
+    </w:p>
+    <w:p>
+      <w:pPr>
+        <w:spacing w:line="360" w:lineRule="auto"/>
+      </w:pPr>
+      <w:r>
+        <w:t>It has the cost function like logistic regression defined below:</w:t>
+      </w:r>
+    </w:p>
+    <w:p>
+      <w:pPr>
+        <w:spacing w:line="360" w:lineRule="auto"/>
+      </w:pPr>
+    </w:p>
+    <w:p>
+      <w:pPr>
+        <w:spacing w:line="360" w:lineRule="auto"/>
+        <w:jc w:val="center"/>
+      </w:pPr>
+      <w:r>
+        <w:rPr>
+          <w:noProof/>
+          <w:lang w:bidi="ar-SA"/>
+        </w:rPr>
+        <w:drawing>
+          <wp:inline distT="0" distB="0" distL="0" distR="0" wp14:anchorId="51623856" wp14:editId="00582131">
+            <wp:extent cx="2035834" cy="514402"/>
+            <wp:effectExtent l="0" t="0" r="2540" b="0"/>
+            <wp:docPr id="12" name="Picture 12"/>
+            <wp:cNvGraphicFramePr>
+              <a:graphicFrameLocks xmlns:a="http://schemas.openxmlformats.org/drawingml/2006/main" noChangeAspect="1"/>
+            </wp:cNvGraphicFramePr>
+            <a:graphic xmlns:a="http://schemas.openxmlformats.org/drawingml/2006/main">
+              <a:graphicData uri="http://schemas.openxmlformats.org/drawingml/2006/picture">
+                <pic:pic xmlns:pic="http://schemas.openxmlformats.org/drawingml/2006/picture">
+                  <pic:nvPicPr>
+                    <pic:cNvPr id="1" name=""/>
+                    <pic:cNvPicPr/>
+                  </pic:nvPicPr>
+                  <pic:blipFill>
+                    <a:blip r:embed="rId31"/>
+                    <a:stretch>
+                      <a:fillRect/>
+                    </a:stretch>
+                  </pic:blipFill>
+                  <pic:spPr>
+                    <a:xfrm>
+                      <a:off x="0" y="0"/>
+                      <a:ext cx="2156029" cy="544772"/>
+                    </a:xfrm>
+                    <a:prstGeom prst="rect">
+                      <a:avLst/>
+                    </a:prstGeom>
+                  </pic:spPr>
+                </pic:pic>
+              </a:graphicData>
+            </a:graphic>
+          </wp:inline>
+        </w:drawing>
       </w:r>
     </w:p>
     <w:p>
@@ -19664,21 +21477,111 @@
           <w:shd w:val="clear" w:color="auto" w:fill="FFFFFF"/>
         </w:rPr>
       </w:pPr>
-    </w:p>
-    <w:p>
-      <w:pPr>
+      <w:r>
+        <w:rPr>
+          <w:rFonts w:cs="Times New Roman"/>
+          <w:color w:val="000000"/>
+          <w:szCs w:val="24"/>
+          <w:shd w:val="clear" w:color="auto" w:fill="FFFFFF"/>
+        </w:rPr>
+        <w:t>A comparison is given with the logistic cost function below:</w:t>
+      </w:r>
+    </w:p>
+    <w:p>
+      <w:pPr>
+        <w:keepNext/>
         <w:tabs>
           <w:tab w:val="right" w:pos="3402"/>
           <w:tab w:val="left" w:pos="3828"/>
         </w:tabs>
         <w:spacing w:line="360" w:lineRule="auto"/>
-        <w:rPr>
-          <w:rFonts w:cs="Times New Roman"/>
-          <w:color w:val="000000"/>
-          <w:szCs w:val="24"/>
-          <w:shd w:val="clear" w:color="auto" w:fill="FFFFFF"/>
-        </w:rPr>
-      </w:pPr>
+      </w:pPr>
+      <w:r>
+        <w:rPr>
+          <w:rFonts w:cs="Times New Roman"/>
+          <w:noProof/>
+          <w:color w:val="000000"/>
+          <w:szCs w:val="24"/>
+          <w:shd w:val="clear" w:color="auto" w:fill="FFFFFF"/>
+          <w:lang w:bidi="ar-SA"/>
+        </w:rPr>
+        <w:drawing>
+          <wp:inline distT="0" distB="0" distL="0" distR="0">
+            <wp:extent cx="5581650" cy="3156759"/>
+            <wp:effectExtent l="0" t="0" r="0" b="0"/>
+            <wp:docPr id="13" name="Picture 13" descr="C:\Users\faisal.maqbool\Downloads\KUeOSK3.png"/>
+            <wp:cNvGraphicFramePr>
+              <a:graphicFrameLocks xmlns:a="http://schemas.openxmlformats.org/drawingml/2006/main" noChangeAspect="1"/>
+            </wp:cNvGraphicFramePr>
+            <a:graphic xmlns:a="http://schemas.openxmlformats.org/drawingml/2006/main">
+              <a:graphicData uri="http://schemas.openxmlformats.org/drawingml/2006/picture">
+                <pic:pic xmlns:pic="http://schemas.openxmlformats.org/drawingml/2006/picture">
+                  <pic:nvPicPr>
+                    <pic:cNvPr id="0" name="Picture 4" descr="C:\Users\faisal.maqbool\Downloads\KUeOSK3.png"/>
+                    <pic:cNvPicPr>
+                      <a:picLocks noChangeAspect="1" noChangeArrowheads="1"/>
+                    </pic:cNvPicPr>
+                  </pic:nvPicPr>
+                  <pic:blipFill>
+                    <a:blip r:embed="rId32">
+                      <a:extLst>
+                        <a:ext uri="{28A0092B-C50C-407E-A947-70E740481C1C}">
+                          <a14:useLocalDpi xmlns:a14="http://schemas.microsoft.com/office/drawing/2010/main" val="0"/>
+                        </a:ext>
+                      </a:extLst>
+                    </a:blip>
+                    <a:srcRect/>
+                    <a:stretch>
+                      <a:fillRect/>
+                    </a:stretch>
+                  </pic:blipFill>
+                  <pic:spPr bwMode="auto">
+                    <a:xfrm>
+                      <a:off x="0" y="0"/>
+                      <a:ext cx="5581650" cy="3156759"/>
+                    </a:xfrm>
+                    <a:prstGeom prst="rect">
+                      <a:avLst/>
+                    </a:prstGeom>
+                    <a:noFill/>
+                    <a:ln>
+                      <a:noFill/>
+                    </a:ln>
+                  </pic:spPr>
+                </pic:pic>
+              </a:graphicData>
+            </a:graphic>
+          </wp:inline>
+        </w:drawing>
+      </w:r>
+    </w:p>
+    <w:p>
+      <w:pPr>
+        <w:pStyle w:val="Caption"/>
+        <w:jc w:val="center"/>
+        <w:rPr>
+          <w:rFonts w:cs="Times New Roman"/>
+          <w:color w:val="000000"/>
+          <w:szCs w:val="24"/>
+          <w:shd w:val="clear" w:color="auto" w:fill="FFFFFF"/>
+        </w:rPr>
+      </w:pPr>
+      <w:bookmarkStart w:id="73" w:name="_Toc28221947"/>
+      <w:r>
+        <w:t xml:space="preserve">Figure </w:t>
+      </w:r>
+      <w:fldSimple w:instr=" SEQ Figure \* ARABIC ">
+        <w:r>
+          <w:rPr>
+            <w:noProof/>
+          </w:rPr>
+          <w:t>8</w:t>
+        </w:r>
+      </w:fldSimple>
+      <w:r>
+        <w:t>: Logistic Vs Linear SVM</w:t>
+      </w:r>
+      <w:bookmarkEnd w:id="73"/>
     </w:p>
     <w:p>
       <w:pPr>
@@ -19727,18 +21630,260 @@
     </w:p>
     <w:p>
       <w:pPr>
+        <w:pStyle w:val="Heading2"/>
+        <w:rPr>
+          <w:shd w:val="clear" w:color="auto" w:fill="FFFFFF"/>
+        </w:rPr>
+      </w:pPr>
+      <w:bookmarkStart w:id="74" w:name="_Toc28221822"/>
+      <w:r>
+        <w:rPr>
+          <w:shd w:val="clear" w:color="auto" w:fill="FFFFFF"/>
+        </w:rPr>
+        <w:lastRenderedPageBreak/>
+        <w:t>4.2.3 Artificial</w:t>
+      </w:r>
+      <w:r>
+        <w:rPr>
+          <w:shd w:val="clear" w:color="auto" w:fill="FFFFFF"/>
+        </w:rPr>
+        <w:t xml:space="preserve"> Neural Network</w:t>
+      </w:r>
+      <w:r>
+        <w:rPr>
+          <w:shd w:val="clear" w:color="auto" w:fill="FFFFFF"/>
+        </w:rPr>
+        <w:t xml:space="preserve"> (ANN)</w:t>
+      </w:r>
+      <w:bookmarkEnd w:id="74"/>
+    </w:p>
+    <w:p/>
+    <w:p>
+      <w:pPr>
+        <w:spacing w:line="360" w:lineRule="auto"/>
+      </w:pPr>
+      <w:r>
+        <w:t xml:space="preserve">Artificial Neural Networks (ANN) or just Neural Networks (NN) are objectively the main tool in machine learning appropriate for handling large data sets. Neural Networks are a combination of “neurons” and “synapses” consisting of three main components: An input layer, a number of hidden layers and an output layer. These three parts create what is called an n-layer Neural Network. Each layer is connected with a set of weights and a bias value to the next one. Also, in each hidden layer a choice of activation function must be defined, but if that is fixed in the beginning of the analysis, only the weights and bias values will affect the output, thus training a Neural Network is a process of fine tuning the weights and bias values to get a better accuracy through a complicated Stochastic Gradient Descent method. </w:t>
+      </w:r>
+    </w:p>
+    <w:p>
+      <w:pPr>
+        <w:spacing w:line="360" w:lineRule="auto"/>
+      </w:pPr>
+      <w:r>
+        <w:t xml:space="preserve">Every iteration in training the neural network contains two main steps: </w:t>
+      </w:r>
+      <w:r>
+        <w:rPr>
+          <w:b/>
+        </w:rPr>
+        <w:t>Backpropagation</w:t>
+      </w:r>
+      <w:r>
+        <w:t xml:space="preserve"> and </w:t>
+      </w:r>
+      <w:r>
+        <w:rPr>
+          <w:b/>
+        </w:rPr>
+        <w:t>Feedforward</w:t>
+      </w:r>
+      <w:r>
+        <w:t>. Feedforward is the process of calculating the predicted output and Backpropagation is the process of updating weights and biases after a specified number of iterations</w:t>
+      </w:r>
+      <w:r>
+        <w:t>.</w:t>
+      </w:r>
+    </w:p>
+    <w:p>
+      <w:pPr>
+        <w:spacing w:line="360" w:lineRule="auto"/>
+      </w:pPr>
+      <w:r>
+        <w:t>Below are the major components of a perceptron:</w:t>
+      </w:r>
+    </w:p>
+    <w:p>
+      <w:pPr>
+        <w:spacing w:line="360" w:lineRule="auto"/>
+      </w:pPr>
+      <w:r>
+        <w:t xml:space="preserve">1) Inputs: All the features available in the training dataset become the input for a perceptron. Also, an extra value called a bias value is fed as one of the inputs. </w:t>
+      </w:r>
+    </w:p>
+    <w:p>
+      <w:pPr>
+        <w:spacing w:line="360" w:lineRule="auto"/>
+      </w:pPr>
+      <w:r>
+        <w:t>2) Weights: The value of weights are initiated randomly (most of the times zero for all) and these values are updated accordingly by reviewing the training error</w:t>
+      </w:r>
+    </w:p>
+    <w:p>
+      <w:pPr>
+        <w:spacing w:line="360" w:lineRule="auto"/>
+      </w:pPr>
+      <w:r>
+        <w:t>3) Weighted sum: This is the summation of all the values obtained after multiplying each weight with its associated input value and adding the bias at the end.</w:t>
+      </w:r>
+    </w:p>
+    <w:p>
+      <w:pPr>
+        <w:spacing w:line="360" w:lineRule="auto"/>
+      </w:pPr>
+      <w:r>
+        <w:t xml:space="preserve">4) Activation function: These functions convert an input signal of a node to an output signal. Some of the commonly used activation functions are </w:t>
+      </w:r>
+      <w:r>
+        <w:rPr>
+          <w:b/>
+        </w:rPr>
+        <w:t>tanh</w:t>
+      </w:r>
+      <w:r>
+        <w:t xml:space="preserve">, </w:t>
+      </w:r>
+      <w:r>
+        <w:rPr>
+          <w:b/>
+        </w:rPr>
+        <w:t>sigmoid</w:t>
+      </w:r>
+      <w:r>
+        <w:t xml:space="preserve">, </w:t>
+      </w:r>
+      <w:r>
+        <w:rPr>
+          <w:b/>
+        </w:rPr>
+        <w:t>relu</w:t>
+      </w:r>
+      <w:r>
+        <w:t xml:space="preserve">, </w:t>
+      </w:r>
+      <w:r>
+        <w:rPr>
+          <w:b/>
+        </w:rPr>
+        <w:t>softmax</w:t>
+      </w:r>
+      <w:r>
+        <w:t xml:space="preserve">, exponential and linear. The flexibility of these activation functions is one of the reasons neural networks perform better than traditional multilinear models. </w:t>
+      </w:r>
+    </w:p>
+    <w:p>
+      <w:pPr>
+        <w:spacing w:line="360" w:lineRule="auto"/>
+      </w:pPr>
+      <w:r>
+        <w:t xml:space="preserve">5) Output: The weighted sum is passed into the activation function and becomes the input 13 value of the next layer. As a first step, the weight vector is initialized. All the features available in the training dataset are fed as input to the perceptron. These input features are then multiplied with the corresponding weights and the values are summed up including the bias value. The new computed value is fed to the activation function in order to get the predicted output. If the predicted value doesn’t match with the actual value, the error is calculated and the weights are updated in order to reduce the error for the next iteration. </w:t>
+      </w:r>
+      <w:r>
+        <w:lastRenderedPageBreak/>
+        <w:t>This process is repeated until the error is reduced to a prescribed level, or if a certain number of steps is achieved.</w:t>
+      </w:r>
+    </w:p>
+    <w:p>
+      <w:pPr>
+        <w:spacing w:line="360" w:lineRule="auto"/>
+      </w:pPr>
+    </w:p>
+    <w:p>
+      <w:pPr>
+        <w:keepNext/>
         <w:tabs>
           <w:tab w:val="right" w:pos="3402"/>
           <w:tab w:val="left" w:pos="3828"/>
         </w:tabs>
         <w:spacing w:line="360" w:lineRule="auto"/>
-        <w:rPr>
-          <w:rFonts w:cs="Times New Roman"/>
-          <w:color w:val="000000"/>
-          <w:szCs w:val="24"/>
-          <w:shd w:val="clear" w:color="auto" w:fill="FFFFFF"/>
-        </w:rPr>
-      </w:pPr>
+        <w:jc w:val="center"/>
+      </w:pPr>
+      <w:r>
+        <w:rPr>
+          <w:rFonts w:cs="Times New Roman"/>
+          <w:noProof/>
+          <w:color w:val="000000"/>
+          <w:szCs w:val="24"/>
+          <w:shd w:val="clear" w:color="auto" w:fill="FFFFFF"/>
+          <w:lang w:bidi="ar-SA"/>
+        </w:rPr>
+        <w:drawing>
+          <wp:inline distT="0" distB="0" distL="0" distR="0">
+            <wp:extent cx="5581650" cy="2651101"/>
+            <wp:effectExtent l="0" t="0" r="0" b="0"/>
+            <wp:docPr id="14" name="Picture 14" descr="C:\Users\faisal.maqbool\Downloads\ArtificialNeuronModel_english.png"/>
+            <wp:cNvGraphicFramePr>
+              <a:graphicFrameLocks xmlns:a="http://schemas.openxmlformats.org/drawingml/2006/main" noChangeAspect="1"/>
+            </wp:cNvGraphicFramePr>
+            <a:graphic xmlns:a="http://schemas.openxmlformats.org/drawingml/2006/main">
+              <a:graphicData uri="http://schemas.openxmlformats.org/drawingml/2006/picture">
+                <pic:pic xmlns:pic="http://schemas.openxmlformats.org/drawingml/2006/picture">
+                  <pic:nvPicPr>
+                    <pic:cNvPr id="0" name="Picture 5" descr="C:\Users\faisal.maqbool\Downloads\ArtificialNeuronModel_english.png"/>
+                    <pic:cNvPicPr>
+                      <a:picLocks noChangeAspect="1" noChangeArrowheads="1"/>
+                    </pic:cNvPicPr>
+                  </pic:nvPicPr>
+                  <pic:blipFill>
+                    <a:blip r:embed="rId33" cstate="print">
+                      <a:extLst>
+                        <a:ext uri="{28A0092B-C50C-407E-A947-70E740481C1C}">
+                          <a14:useLocalDpi xmlns:a14="http://schemas.microsoft.com/office/drawing/2010/main" val="0"/>
+                        </a:ext>
+                      </a:extLst>
+                    </a:blip>
+                    <a:srcRect/>
+                    <a:stretch>
+                      <a:fillRect/>
+                    </a:stretch>
+                  </pic:blipFill>
+                  <pic:spPr bwMode="auto">
+                    <a:xfrm>
+                      <a:off x="0" y="0"/>
+                      <a:ext cx="5581650" cy="2651101"/>
+                    </a:xfrm>
+                    <a:prstGeom prst="rect">
+                      <a:avLst/>
+                    </a:prstGeom>
+                    <a:noFill/>
+                    <a:ln>
+                      <a:noFill/>
+                    </a:ln>
+                  </pic:spPr>
+                </pic:pic>
+              </a:graphicData>
+            </a:graphic>
+          </wp:inline>
+        </w:drawing>
+      </w:r>
+    </w:p>
+    <w:p>
+      <w:pPr>
+        <w:pStyle w:val="Caption"/>
+        <w:jc w:val="center"/>
+        <w:rPr>
+          <w:rFonts w:cs="Times New Roman"/>
+          <w:color w:val="000000"/>
+          <w:szCs w:val="24"/>
+          <w:shd w:val="clear" w:color="auto" w:fill="FFFFFF"/>
+        </w:rPr>
+      </w:pPr>
+      <w:bookmarkStart w:id="75" w:name="_Toc28221948"/>
+      <w:r>
+        <w:t xml:space="preserve">Figure </w:t>
+      </w:r>
+      <w:fldSimple w:instr=" SEQ Figure \* ARABIC ">
+        <w:r>
+          <w:rPr>
+            <w:noProof/>
+          </w:rPr>
+          <w:t>9</w:t>
+        </w:r>
+      </w:fldSimple>
+      <w:r>
+        <w:t>: Artificial Neural Network (Perceptron Basic Model)</w:t>
+      </w:r>
+      <w:bookmarkEnd w:id="75"/>
     </w:p>
     <w:p>
       <w:pPr>
@@ -19769,6 +21914,15 @@
           <w:shd w:val="clear" w:color="auto" w:fill="FFFFFF"/>
         </w:rPr>
       </w:pPr>
+      <w:r>
+        <w:rPr>
+          <w:rFonts w:cs="Times New Roman"/>
+          <w:color w:val="000000"/>
+          <w:szCs w:val="24"/>
+          <w:shd w:val="clear" w:color="auto" w:fill="FFFFFF"/>
+        </w:rPr>
+        <w:t>Our ANN model in compiled form given below shows number of nodes and hidden layers.</w:t>
+      </w:r>
     </w:p>
     <w:p>
       <w:pPr>
@@ -19777,13 +21931,55 @@
           <w:tab w:val="left" w:pos="3828"/>
         </w:tabs>
         <w:spacing w:line="360" w:lineRule="auto"/>
-        <w:rPr>
-          <w:rFonts w:cs="Times New Roman"/>
-          <w:color w:val="000000"/>
-          <w:szCs w:val="24"/>
-          <w:shd w:val="clear" w:color="auto" w:fill="FFFFFF"/>
-        </w:rPr>
-      </w:pPr>
+        <w:jc w:val="center"/>
+        <w:rPr>
+          <w:rFonts w:cs="Times New Roman"/>
+          <w:color w:val="000000"/>
+          <w:szCs w:val="24"/>
+          <w:shd w:val="clear" w:color="auto" w:fill="FFFFFF"/>
+        </w:rPr>
+      </w:pPr>
+      <w:r>
+        <w:rPr>
+          <w:noProof/>
+          <w:lang w:bidi="ar-SA"/>
+        </w:rPr>
+        <w:drawing>
+          <wp:inline distT="0" distB="0" distL="0" distR="0" wp14:anchorId="1C3064DF" wp14:editId="4BFEA757">
+            <wp:extent cx="4924425" cy="4210050"/>
+            <wp:effectExtent l="0" t="0" r="9525" b="0"/>
+            <wp:docPr id="15" name="Picture 15"/>
+            <wp:cNvGraphicFramePr>
+              <a:graphicFrameLocks xmlns:a="http://schemas.openxmlformats.org/drawingml/2006/main" noChangeAspect="1"/>
+            </wp:cNvGraphicFramePr>
+            <a:graphic xmlns:a="http://schemas.openxmlformats.org/drawingml/2006/main">
+              <a:graphicData uri="http://schemas.openxmlformats.org/drawingml/2006/picture">
+                <pic:pic xmlns:pic="http://schemas.openxmlformats.org/drawingml/2006/picture">
+                  <pic:nvPicPr>
+                    <pic:cNvPr id="1" name=""/>
+                    <pic:cNvPicPr/>
+                  </pic:nvPicPr>
+                  <pic:blipFill>
+                    <a:blip r:embed="rId34"/>
+                    <a:stretch>
+                      <a:fillRect/>
+                    </a:stretch>
+                  </pic:blipFill>
+                  <pic:spPr>
+                    <a:xfrm>
+                      <a:off x="0" y="0"/>
+                      <a:ext cx="4924425" cy="4210050"/>
+                    </a:xfrm>
+                    <a:prstGeom prst="rect">
+                      <a:avLst/>
+                    </a:prstGeom>
+                  </pic:spPr>
+                </pic:pic>
+              </a:graphicData>
+            </a:graphic>
+          </wp:inline>
+        </w:drawing>
+      </w:r>
     </w:p>
     <w:p>
       <w:pPr>
@@ -19792,13 +21988,650 @@
           <w:tab w:val="left" w:pos="3828"/>
         </w:tabs>
         <w:spacing w:line="360" w:lineRule="auto"/>
-        <w:rPr>
-          <w:rFonts w:cs="Times New Roman"/>
-          <w:color w:val="000000"/>
-          <w:szCs w:val="24"/>
-          <w:shd w:val="clear" w:color="auto" w:fill="FFFFFF"/>
-        </w:rPr>
-      </w:pPr>
+        <w:jc w:val="center"/>
+        <w:rPr>
+          <w:rFonts w:cs="Times New Roman"/>
+          <w:color w:val="000000"/>
+          <w:szCs w:val="24"/>
+          <w:shd w:val="clear" w:color="auto" w:fill="FFFFFF"/>
+        </w:rPr>
+      </w:pPr>
+    </w:p>
+    <w:p>
+      <w:pPr>
+        <w:pStyle w:val="Heading1"/>
+        <w:jc w:val="left"/>
+        <w:rPr>
+          <w:shd w:val="clear" w:color="auto" w:fill="FFFFFF"/>
+        </w:rPr>
+      </w:pPr>
+      <w:r>
+        <w:rPr>
+          <w:shd w:val="clear" w:color="auto" w:fill="FFFFFF"/>
+        </w:rPr>
+        <w:lastRenderedPageBreak/>
+        <w:t>Chapter 5: Experiments and Results</w:t>
+      </w:r>
+    </w:p>
+    <w:p/>
+    <w:p>
+      <w:pPr>
+        <w:pStyle w:val="Heading2"/>
+      </w:pPr>
+      <w:r>
+        <w:t>5.1 Statistics</w:t>
+      </w:r>
+    </w:p>
+    <w:p/>
+    <w:p>
+      <w:r>
+        <w:t xml:space="preserve">In this section, we present some of the basic numerical descriptors of our dataset and the results of our initial analysis. </w:t>
+      </w:r>
+      <w:r>
+        <w:t>Following are some statistics from our data.</w:t>
+      </w:r>
+    </w:p>
+    <w:p/>
+    <w:p>
+      <w:pPr>
+        <w:keepNext/>
+      </w:pPr>
+      <w:r>
+        <w:rPr>
+          <w:noProof/>
+          <w:lang w:bidi="ar-SA"/>
+        </w:rPr>
+        <w:drawing>
+          <wp:inline distT="0" distB="0" distL="0" distR="0" wp14:anchorId="580620EF" wp14:editId="75E4C2CC">
+            <wp:extent cx="5581650" cy="2718435"/>
+            <wp:effectExtent l="0" t="0" r="0" b="5715"/>
+            <wp:docPr id="17" name="Picture 17"/>
+            <wp:cNvGraphicFramePr>
+              <a:graphicFrameLocks xmlns:a="http://schemas.openxmlformats.org/drawingml/2006/main" noChangeAspect="1"/>
+            </wp:cNvGraphicFramePr>
+            <a:graphic xmlns:a="http://schemas.openxmlformats.org/drawingml/2006/main">
+              <a:graphicData uri="http://schemas.openxmlformats.org/drawingml/2006/picture">
+                <pic:pic xmlns:pic="http://schemas.openxmlformats.org/drawingml/2006/picture">
+                  <pic:nvPicPr>
+                    <pic:cNvPr id="1" name=""/>
+                    <pic:cNvPicPr/>
+                  </pic:nvPicPr>
+                  <pic:blipFill>
+                    <a:blip r:embed="rId35"/>
+                    <a:stretch>
+                      <a:fillRect/>
+                    </a:stretch>
+                  </pic:blipFill>
+                  <pic:spPr>
+                    <a:xfrm>
+                      <a:off x="0" y="0"/>
+                      <a:ext cx="5581650" cy="2718435"/>
+                    </a:xfrm>
+                    <a:prstGeom prst="rect">
+                      <a:avLst/>
+                    </a:prstGeom>
+                  </pic:spPr>
+                </pic:pic>
+              </a:graphicData>
+            </a:graphic>
+          </wp:inline>
+        </w:drawing>
+      </w:r>
+    </w:p>
+    <w:p>
+      <w:pPr>
+        <w:pStyle w:val="Caption"/>
+        <w:jc w:val="center"/>
+      </w:pPr>
+      <w:r>
+        <w:t xml:space="preserve">Figure </w:t>
+      </w:r>
+      <w:fldSimple w:instr=" SEQ Figure \* ARABIC ">
+        <w:r>
+          <w:rPr>
+            <w:noProof/>
+          </w:rPr>
+          <w:t>10</w:t>
+        </w:r>
+      </w:fldSimple>
+      <w:r>
+        <w:t>: Patient Age Distribution</w:t>
+      </w:r>
+    </w:p>
+    <w:p>
+      <w:r>
+        <w:t>The above figure shows the patient age distribution which clearly impacted every feature of patient.</w:t>
+      </w:r>
+    </w:p>
+    <w:p>
+      <w:r>
+        <w:t>Similarly, we plotted the length of stay distribution for patients. The figure below shows that:</w:t>
+      </w:r>
+    </w:p>
+    <w:p/>
+    <w:p>
+      <w:pPr>
+        <w:keepNext/>
+      </w:pPr>
+      <w:r>
+        <w:rPr>
+          <w:noProof/>
+          <w:lang w:bidi="ar-SA"/>
+        </w:rPr>
+        <w:drawing>
+          <wp:inline distT="0" distB="0" distL="0" distR="0" wp14:anchorId="0CAF5DE3" wp14:editId="1444A35C">
+            <wp:extent cx="5581650" cy="2881630"/>
+            <wp:effectExtent l="0" t="0" r="0" b="0"/>
+            <wp:docPr id="19" name="Picture 19"/>
+            <wp:cNvGraphicFramePr>
+              <a:graphicFrameLocks xmlns:a="http://schemas.openxmlformats.org/drawingml/2006/main" noChangeAspect="1"/>
+            </wp:cNvGraphicFramePr>
+            <a:graphic xmlns:a="http://schemas.openxmlformats.org/drawingml/2006/main">
+              <a:graphicData uri="http://schemas.openxmlformats.org/drawingml/2006/picture">
+                <pic:pic xmlns:pic="http://schemas.openxmlformats.org/drawingml/2006/picture">
+                  <pic:nvPicPr>
+                    <pic:cNvPr id="1" name=""/>
+                    <pic:cNvPicPr/>
+                  </pic:nvPicPr>
+                  <pic:blipFill>
+                    <a:blip r:embed="rId36"/>
+                    <a:stretch>
+                      <a:fillRect/>
+                    </a:stretch>
+                  </pic:blipFill>
+                  <pic:spPr>
+                    <a:xfrm>
+                      <a:off x="0" y="0"/>
+                      <a:ext cx="5581650" cy="2881630"/>
+                    </a:xfrm>
+                    <a:prstGeom prst="rect">
+                      <a:avLst/>
+                    </a:prstGeom>
+                  </pic:spPr>
+                </pic:pic>
+              </a:graphicData>
+            </a:graphic>
+          </wp:inline>
+        </w:drawing>
+      </w:r>
+    </w:p>
+    <w:p>
+      <w:pPr>
+        <w:pStyle w:val="Caption"/>
+        <w:jc w:val="center"/>
+      </w:pPr>
+    </w:p>
+    <w:p>
+      <w:pPr>
+        <w:pStyle w:val="Caption"/>
+        <w:jc w:val="center"/>
+      </w:pPr>
+      <w:r>
+        <w:t xml:space="preserve">Figure </w:t>
+      </w:r>
+      <w:fldSimple w:instr=" SEQ Figure \* ARABIC ">
+        <w:r>
+          <w:rPr>
+            <w:noProof/>
+          </w:rPr>
+          <w:t>11</w:t>
+        </w:r>
+      </w:fldSimple>
+      <w:r>
+        <w:t>: Patient Length of Stay Distribution</w:t>
+      </w:r>
+    </w:p>
+    <w:p/>
+    <w:p>
+      <w:pPr>
+        <w:spacing w:line="360" w:lineRule="auto"/>
+      </w:pPr>
+      <w:r>
+        <w:lastRenderedPageBreak/>
+        <w:t>As we have considered the insurance types as well. Insurance type do impact in cases of complications because the complications are not only based on certain medication only, they also are based upon certain tools, systems or an items used on patients due to which a particular complication occurred. For example, complications related to stents.</w:t>
+      </w:r>
+      <w:r>
+        <w:t xml:space="preserve"> The insurance covers such type of things that a patients will get what kind of services hence we did not neglect this feature. Following is the distribution on types of insurances.</w:t>
+      </w:r>
+    </w:p>
+    <w:p>
+      <w:pPr>
+        <w:spacing w:line="360" w:lineRule="auto"/>
+      </w:pPr>
+    </w:p>
+    <w:p>
+      <w:pPr>
+        <w:keepNext/>
+        <w:spacing w:line="360" w:lineRule="auto"/>
+      </w:pPr>
+      <w:r>
+        <w:rPr>
+          <w:noProof/>
+          <w:lang w:bidi="ar-SA"/>
+        </w:rPr>
+        <w:drawing>
+          <wp:inline distT="0" distB="0" distL="0" distR="0" wp14:anchorId="3F1E9841" wp14:editId="09C87006">
+            <wp:extent cx="5581650" cy="2858135"/>
+            <wp:effectExtent l="0" t="0" r="0" b="0"/>
+            <wp:docPr id="20" name="Picture 20"/>
+            <wp:cNvGraphicFramePr>
+              <a:graphicFrameLocks xmlns:a="http://schemas.openxmlformats.org/drawingml/2006/main" noChangeAspect="1"/>
+            </wp:cNvGraphicFramePr>
+            <a:graphic xmlns:a="http://schemas.openxmlformats.org/drawingml/2006/main">
+              <a:graphicData uri="http://schemas.openxmlformats.org/drawingml/2006/picture">
+                <pic:pic xmlns:pic="http://schemas.openxmlformats.org/drawingml/2006/picture">
+                  <pic:nvPicPr>
+                    <pic:cNvPr id="1" name=""/>
+                    <pic:cNvPicPr/>
+                  </pic:nvPicPr>
+                  <pic:blipFill>
+                    <a:blip r:embed="rId37"/>
+                    <a:stretch>
+                      <a:fillRect/>
+                    </a:stretch>
+                  </pic:blipFill>
+                  <pic:spPr>
+                    <a:xfrm>
+                      <a:off x="0" y="0"/>
+                      <a:ext cx="5581650" cy="2858135"/>
+                    </a:xfrm>
+                    <a:prstGeom prst="rect">
+                      <a:avLst/>
+                    </a:prstGeom>
+                  </pic:spPr>
+                </pic:pic>
+              </a:graphicData>
+            </a:graphic>
+          </wp:inline>
+        </w:drawing>
+      </w:r>
+    </w:p>
+    <w:p>
+      <w:pPr>
+        <w:pStyle w:val="Caption"/>
+        <w:jc w:val="center"/>
+      </w:pPr>
+      <w:r>
+        <w:t xml:space="preserve">Figure </w:t>
+      </w:r>
+      <w:fldSimple w:instr=" SEQ Figure \* ARABIC ">
+        <w:r>
+          <w:rPr>
+            <w:noProof/>
+          </w:rPr>
+          <w:t>12</w:t>
+        </w:r>
+      </w:fldSimple>
+      <w:r>
+        <w:t>: Insurance Types Distribution</w:t>
+      </w:r>
+    </w:p>
+    <w:p>
+      <w:pPr>
+        <w:pStyle w:val="Heading2"/>
+        <w:rPr>
+          <w:shd w:val="clear" w:color="auto" w:fill="FFFFFF"/>
+        </w:rPr>
+      </w:pPr>
+    </w:p>
+    <w:p>
+      <w:pPr>
+        <w:pStyle w:val="Heading2"/>
+        <w:rPr>
+          <w:shd w:val="clear" w:color="auto" w:fill="FFFFFF"/>
+        </w:rPr>
+      </w:pPr>
+      <w:r>
+        <w:rPr>
+          <w:shd w:val="clear" w:color="auto" w:fill="FFFFFF"/>
+        </w:rPr>
+        <w:t>5.2 Results</w:t>
+      </w:r>
+    </w:p>
+    <w:p/>
+    <w:p>
+      <w:pPr>
+        <w:spacing w:line="360" w:lineRule="auto"/>
+      </w:pPr>
+      <w:r>
+        <w:t xml:space="preserve">After the data preparation, problem statement and the decision of performance metric there were several model candidates to run. The candidate models that we selected are Logistic Regression, Linear SVC (SVM), Random Forrest and ANN. </w:t>
+      </w:r>
+    </w:p>
+    <w:p/>
+    <w:p>
+      <w:pPr>
+        <w:spacing w:line="360" w:lineRule="auto"/>
+      </w:pPr>
+      <w:r>
+        <w:t xml:space="preserve">First we standardized our data and normalized our data frames to be passed to models to predict the complications. We used standard min-max Scaler for normalization of our data. In case of the neural network classifier we used a multilayer perceptron for binary classification that uses the </w:t>
+      </w:r>
+      <w:r>
+        <w:rPr>
+          <w:b/>
+        </w:rPr>
+        <w:t>ReL</w:t>
+      </w:r>
+      <w:r>
+        <w:rPr>
+          <w:b/>
+        </w:rPr>
+        <w:t>U</w:t>
+      </w:r>
+      <w:r>
+        <w:t xml:space="preserve"> activation function. </w:t>
+      </w:r>
+    </w:p>
+    <w:p>
+      <w:pPr>
+        <w:spacing w:line="360" w:lineRule="auto"/>
+      </w:pPr>
+      <w:r>
+        <w:t>Before each model, two data sampling processes were executed. SMOTE and ADASYN as we had class imbalance problem. After getting the interpolated data we passed that dataset to each</w:t>
+      </w:r>
+      <w:r>
+        <w:t xml:space="preserve"> of the model to predict the complications.</w:t>
+      </w:r>
+    </w:p>
+    <w:p>
+      <w:pPr>
+        <w:spacing w:line="360" w:lineRule="auto"/>
+      </w:pPr>
+    </w:p>
+    <w:p>
+      <w:pPr>
+        <w:spacing w:line="360" w:lineRule="auto"/>
+      </w:pPr>
+      <w:r>
+        <w:lastRenderedPageBreak/>
+        <w:t>The different result metric resulted from each of the model against each data sampling technique is shown in below table:</w:t>
+      </w:r>
+    </w:p>
+    <w:p>
+      <w:pPr>
+        <w:spacing w:line="360" w:lineRule="auto"/>
+      </w:pPr>
+    </w:p>
+    <w:tbl>
+      <w:tblPr>
+        <w:tblStyle w:val="PlainTable2"/>
+        <w:tblW w:w="0" w:type="auto"/>
+        <w:tblLook w:val="04A0" w:firstRow="1" w:lastRow="0" w:firstColumn="1" w:lastColumn="0" w:noHBand="0" w:noVBand="1"/>
+      </w:tblPr>
+      <w:tblGrid>
+        <w:gridCol w:w="3002"/>
+        <w:gridCol w:w="3002"/>
+        <w:gridCol w:w="3002"/>
+      </w:tblGrid>
+      <w:tr>
+        <w:trPr>
+          <w:cnfStyle w:val="100000000000" w:firstRow="1" w:lastRow="0" w:firstColumn="0" w:lastColumn="0" w:oddVBand="0" w:evenVBand="0" w:oddHBand="0" w:evenHBand="0" w:firstRowFirstColumn="0" w:firstRowLastColumn="0" w:lastRowFirstColumn="0" w:lastRowLastColumn="0"/>
+        </w:trPr>
+        <w:tc>
+          <w:tcPr>
+            <w:cnfStyle w:val="001000000000" w:firstRow="0" w:lastRow="0" w:firstColumn="1" w:lastColumn="0" w:oddVBand="0" w:evenVBand="0" w:oddHBand="0" w:evenHBand="0" w:firstRowFirstColumn="0" w:firstRowLastColumn="0" w:lastRowFirstColumn="0" w:lastRowLastColumn="0"/>
+            <w:tcW w:w="3002" w:type="dxa"/>
+          </w:tcPr>
+          <w:p>
+            <w:pPr>
+              <w:spacing w:line="360" w:lineRule="auto"/>
+            </w:pPr>
+            <w:r>
+              <w:t>Model</w:t>
+            </w:r>
+          </w:p>
+        </w:tc>
+        <w:tc>
+          <w:tcPr>
+            <w:tcW w:w="3002" w:type="dxa"/>
+          </w:tcPr>
+          <w:p>
+            <w:pPr>
+              <w:spacing w:line="360" w:lineRule="auto"/>
+              <w:cnfStyle w:val="100000000000" w:firstRow="1" w:lastRow="0" w:firstColumn="0" w:lastColumn="0" w:oddVBand="0" w:evenVBand="0" w:oddHBand="0" w:evenHBand="0" w:firstRowFirstColumn="0" w:firstRowLastColumn="0" w:lastRowFirstColumn="0" w:lastRowLastColumn="0"/>
+            </w:pPr>
+            <w:r>
+              <w:t>Accuracy</w:t>
+            </w:r>
+          </w:p>
+        </w:tc>
+        <w:tc>
+          <w:tcPr>
+            <w:tcW w:w="3002" w:type="dxa"/>
+          </w:tcPr>
+          <w:p>
+            <w:pPr>
+              <w:spacing w:line="360" w:lineRule="auto"/>
+              <w:cnfStyle w:val="100000000000" w:firstRow="1" w:lastRow="0" w:firstColumn="0" w:lastColumn="0" w:oddVBand="0" w:evenVBand="0" w:oddHBand="0" w:evenHBand="0" w:firstRowFirstColumn="0" w:firstRowLastColumn="0" w:lastRowFirstColumn="0" w:lastRowLastColumn="0"/>
+            </w:pPr>
+            <w:r>
+              <w:t>AUROC</w:t>
+            </w:r>
+          </w:p>
+        </w:tc>
+      </w:tr>
+      <w:tr>
+        <w:trPr>
+          <w:cnfStyle w:val="000000100000" w:firstRow="0" w:lastRow="0" w:firstColumn="0" w:lastColumn="0" w:oddVBand="0" w:evenVBand="0" w:oddHBand="1" w:evenHBand="0" w:firstRowFirstColumn="0" w:firstRowLastColumn="0" w:lastRowFirstColumn="0" w:lastRowLastColumn="0"/>
+        </w:trPr>
+        <w:tc>
+          <w:tcPr>
+            <w:cnfStyle w:val="001000000000" w:firstRow="0" w:lastRow="0" w:firstColumn="1" w:lastColumn="0" w:oddVBand="0" w:evenVBand="0" w:oddHBand="0" w:evenHBand="0" w:firstRowFirstColumn="0" w:firstRowLastColumn="0" w:lastRowFirstColumn="0" w:lastRowLastColumn="0"/>
+            <w:tcW w:w="3002" w:type="dxa"/>
+          </w:tcPr>
+          <w:p>
+            <w:pPr>
+              <w:spacing w:line="360" w:lineRule="auto"/>
+              <w:jc w:val="left"/>
+            </w:pPr>
+            <w:r>
+              <w:t>Logistic Regression</w:t>
+            </w:r>
+          </w:p>
+        </w:tc>
+        <w:tc>
+          <w:tcPr>
+            <w:tcW w:w="3002" w:type="dxa"/>
+          </w:tcPr>
+          <w:p>
+            <w:pPr>
+              <w:spacing w:line="360" w:lineRule="auto"/>
+              <w:jc w:val="left"/>
+              <w:cnfStyle w:val="000000100000" w:firstRow="0" w:lastRow="0" w:firstColumn="0" w:lastColumn="0" w:oddVBand="0" w:evenVBand="0" w:oddHBand="1" w:evenHBand="0" w:firstRowFirstColumn="0" w:firstRowLastColumn="0" w:lastRowFirstColumn="0" w:lastRowLastColumn="0"/>
+            </w:pPr>
+            <w:r>
+              <w:t>65 %</w:t>
+            </w:r>
+          </w:p>
+        </w:tc>
+        <w:tc>
+          <w:tcPr>
+            <w:tcW w:w="3002" w:type="dxa"/>
+          </w:tcPr>
+          <w:p>
+            <w:pPr>
+              <w:spacing w:line="360" w:lineRule="auto"/>
+              <w:jc w:val="left"/>
+              <w:cnfStyle w:val="000000100000" w:firstRow="0" w:lastRow="0" w:firstColumn="0" w:lastColumn="0" w:oddVBand="0" w:evenVBand="0" w:oddHBand="1" w:evenHBand="0" w:firstRowFirstColumn="0" w:firstRowLastColumn="0" w:lastRowFirstColumn="0" w:lastRowLastColumn="0"/>
+            </w:pPr>
+            <w:r>
+              <w:t>0.72</w:t>
+            </w:r>
+          </w:p>
+        </w:tc>
+      </w:tr>
+      <w:tr>
+        <w:tc>
+          <w:tcPr>
+            <w:cnfStyle w:val="001000000000" w:firstRow="0" w:lastRow="0" w:firstColumn="1" w:lastColumn="0" w:oddVBand="0" w:evenVBand="0" w:oddHBand="0" w:evenHBand="0" w:firstRowFirstColumn="0" w:firstRowLastColumn="0" w:lastRowFirstColumn="0" w:lastRowLastColumn="0"/>
+            <w:tcW w:w="3002" w:type="dxa"/>
+          </w:tcPr>
+          <w:p>
+            <w:pPr>
+              <w:spacing w:line="360" w:lineRule="auto"/>
+              <w:jc w:val="left"/>
+            </w:pPr>
+            <w:r>
+              <w:t>Linear SVC</w:t>
+            </w:r>
+          </w:p>
+        </w:tc>
+        <w:tc>
+          <w:tcPr>
+            <w:tcW w:w="3002" w:type="dxa"/>
+          </w:tcPr>
+          <w:p>
+            <w:pPr>
+              <w:spacing w:line="360" w:lineRule="auto"/>
+              <w:jc w:val="left"/>
+              <w:cnfStyle w:val="000000000000" w:firstRow="0" w:lastRow="0" w:firstColumn="0" w:lastColumn="0" w:oddVBand="0" w:evenVBand="0" w:oddHBand="0" w:evenHBand="0" w:firstRowFirstColumn="0" w:firstRowLastColumn="0" w:lastRowFirstColumn="0" w:lastRowLastColumn="0"/>
+            </w:pPr>
+            <w:r>
+              <w:t>66%</w:t>
+            </w:r>
+          </w:p>
+        </w:tc>
+        <w:tc>
+          <w:tcPr>
+            <w:tcW w:w="3002" w:type="dxa"/>
+          </w:tcPr>
+          <w:p>
+            <w:pPr>
+              <w:spacing w:line="360" w:lineRule="auto"/>
+              <w:jc w:val="left"/>
+              <w:cnfStyle w:val="000000000000" w:firstRow="0" w:lastRow="0" w:firstColumn="0" w:lastColumn="0" w:oddVBand="0" w:evenVBand="0" w:oddHBand="0" w:evenHBand="0" w:firstRowFirstColumn="0" w:firstRowLastColumn="0" w:lastRowFirstColumn="0" w:lastRowLastColumn="0"/>
+            </w:pPr>
+            <w:r>
+              <w:t>0.72</w:t>
+            </w:r>
+          </w:p>
+        </w:tc>
+      </w:tr>
+      <w:tr>
+        <w:trPr>
+          <w:cnfStyle w:val="000000100000" w:firstRow="0" w:lastRow="0" w:firstColumn="0" w:lastColumn="0" w:oddVBand="0" w:evenVBand="0" w:oddHBand="1" w:evenHBand="0" w:firstRowFirstColumn="0" w:firstRowLastColumn="0" w:lastRowFirstColumn="0" w:lastRowLastColumn="0"/>
+        </w:trPr>
+        <w:tc>
+          <w:tcPr>
+            <w:cnfStyle w:val="001000000000" w:firstRow="0" w:lastRow="0" w:firstColumn="1" w:lastColumn="0" w:oddVBand="0" w:evenVBand="0" w:oddHBand="0" w:evenHBand="0" w:firstRowFirstColumn="0" w:firstRowLastColumn="0" w:lastRowFirstColumn="0" w:lastRowLastColumn="0"/>
+            <w:tcW w:w="3002" w:type="dxa"/>
+          </w:tcPr>
+          <w:p>
+            <w:pPr>
+              <w:spacing w:line="360" w:lineRule="auto"/>
+              <w:jc w:val="left"/>
+            </w:pPr>
+            <w:r>
+              <w:t>Random Forrest</w:t>
+            </w:r>
+          </w:p>
+        </w:tc>
+        <w:tc>
+          <w:tcPr>
+            <w:tcW w:w="3002" w:type="dxa"/>
+          </w:tcPr>
+          <w:p>
+            <w:pPr>
+              <w:spacing w:line="360" w:lineRule="auto"/>
+              <w:jc w:val="left"/>
+              <w:cnfStyle w:val="000000100000" w:firstRow="0" w:lastRow="0" w:firstColumn="0" w:lastColumn="0" w:oddVBand="0" w:evenVBand="0" w:oddHBand="1" w:evenHBand="0" w:firstRowFirstColumn="0" w:firstRowLastColumn="0" w:lastRowFirstColumn="0" w:lastRowLastColumn="0"/>
+            </w:pPr>
+            <w:r>
+              <w:t>86%</w:t>
+            </w:r>
+          </w:p>
+        </w:tc>
+        <w:tc>
+          <w:tcPr>
+            <w:tcW w:w="3002" w:type="dxa"/>
+          </w:tcPr>
+          <w:p>
+            <w:pPr>
+              <w:spacing w:line="360" w:lineRule="auto"/>
+              <w:jc w:val="left"/>
+              <w:cnfStyle w:val="000000100000" w:firstRow="0" w:lastRow="0" w:firstColumn="0" w:lastColumn="0" w:oddVBand="0" w:evenVBand="0" w:oddHBand="1" w:evenHBand="0" w:firstRowFirstColumn="0" w:firstRowLastColumn="0" w:lastRowFirstColumn="0" w:lastRowLastColumn="0"/>
+            </w:pPr>
+            <w:r>
+              <w:t>0.83</w:t>
+            </w:r>
+          </w:p>
+        </w:tc>
+      </w:tr>
+      <w:tr>
+        <w:tc>
+          <w:tcPr>
+            <w:cnfStyle w:val="001000000000" w:firstRow="0" w:lastRow="0" w:firstColumn="1" w:lastColumn="0" w:oddVBand="0" w:evenVBand="0" w:oddHBand="0" w:evenHBand="0" w:firstRowFirstColumn="0" w:firstRowLastColumn="0" w:lastRowFirstColumn="0" w:lastRowLastColumn="0"/>
+            <w:tcW w:w="3002" w:type="dxa"/>
+          </w:tcPr>
+          <w:p>
+            <w:pPr>
+              <w:spacing w:line="360" w:lineRule="auto"/>
+              <w:jc w:val="left"/>
+            </w:pPr>
+            <w:r>
+              <w:t>ANN</w:t>
+            </w:r>
+          </w:p>
+        </w:tc>
+        <w:tc>
+          <w:tcPr>
+            <w:tcW w:w="3002" w:type="dxa"/>
+          </w:tcPr>
+          <w:p>
+            <w:pPr>
+              <w:spacing w:line="360" w:lineRule="auto"/>
+              <w:jc w:val="left"/>
+              <w:cnfStyle w:val="000000000000" w:firstRow="0" w:lastRow="0" w:firstColumn="0" w:lastColumn="0" w:oddVBand="0" w:evenVBand="0" w:oddHBand="0" w:evenHBand="0" w:firstRowFirstColumn="0" w:firstRowLastColumn="0" w:lastRowFirstColumn="0" w:lastRowLastColumn="0"/>
+            </w:pPr>
+            <w:r>
+              <w:t>81%</w:t>
+            </w:r>
+          </w:p>
+        </w:tc>
+        <w:tc>
+          <w:tcPr>
+            <w:tcW w:w="3002" w:type="dxa"/>
+          </w:tcPr>
+          <w:p>
+            <w:pPr>
+              <w:keepNext/>
+              <w:spacing w:line="360" w:lineRule="auto"/>
+              <w:jc w:val="left"/>
+              <w:cnfStyle w:val="000000000000" w:firstRow="0" w:lastRow="0" w:firstColumn="0" w:lastColumn="0" w:oddVBand="0" w:evenVBand="0" w:oddHBand="0" w:evenHBand="0" w:firstRowFirstColumn="0" w:firstRowLastColumn="0" w:lastRowFirstColumn="0" w:lastRowLastColumn="0"/>
+            </w:pPr>
+            <w:r>
+              <w:t>0.82</w:t>
+            </w:r>
+          </w:p>
+        </w:tc>
+      </w:tr>
+    </w:tbl>
+    <w:p>
+      <w:pPr>
+        <w:pStyle w:val="Caption"/>
+        <w:jc w:val="center"/>
+      </w:pPr>
+    </w:p>
+    <w:p>
+      <w:pPr>
+        <w:pStyle w:val="Caption"/>
+        <w:jc w:val="center"/>
+      </w:pPr>
+      <w:bookmarkStart w:id="76" w:name="_Toc28228814"/>
+      <w:r>
+        <w:t xml:space="preserve">Table </w:t>
+      </w:r>
+      <w:fldSimple w:instr=" SEQ Table \* ARABIC ">
+        <w:r>
+          <w:rPr>
+            <w:noProof/>
+          </w:rPr>
+          <w:t>6</w:t>
+        </w:r>
+      </w:fldSimple>
+      <w:r>
+        <w:t>: Results with ADASYN Data Sampling</w:t>
+      </w:r>
+      <w:bookmarkEnd w:id="76"/>
     </w:p>
     <w:p>
       <w:pPr>
@@ -19814,6 +22647,15 @@
           <w:shd w:val="clear" w:color="auto" w:fill="FFFFFF"/>
         </w:rPr>
       </w:pPr>
+      <w:r>
+        <w:rPr>
+          <w:rFonts w:cs="Times New Roman"/>
+          <w:color w:val="000000"/>
+          <w:szCs w:val="24"/>
+          <w:shd w:val="clear" w:color="auto" w:fill="FFFFFF"/>
+        </w:rPr>
+        <w:t>The above table showed result after applying the ADASYN data sampling technique. After that we implement SMOTE as well to see if the models vary with the type of static sampling instead of interpolating data based on the distribution as in ADAYSN</w:t>
+      </w:r>
     </w:p>
     <w:p>
       <w:pPr>
@@ -19830,6 +22672,294 @@
         </w:rPr>
       </w:pPr>
     </w:p>
+    <w:tbl>
+      <w:tblPr>
+        <w:tblStyle w:val="PlainTable2"/>
+        <w:tblW w:w="0" w:type="auto"/>
+        <w:tblLook w:val="04A0" w:firstRow="1" w:lastRow="0" w:firstColumn="1" w:lastColumn="0" w:noHBand="0" w:noVBand="1"/>
+      </w:tblPr>
+      <w:tblGrid>
+        <w:gridCol w:w="3002"/>
+        <w:gridCol w:w="3002"/>
+        <w:gridCol w:w="3002"/>
+      </w:tblGrid>
+      <w:tr>
+        <w:trPr>
+          <w:cnfStyle w:val="100000000000" w:firstRow="1" w:lastRow="0" w:firstColumn="0" w:lastColumn="0" w:oddVBand="0" w:evenVBand="0" w:oddHBand="0" w:evenHBand="0" w:firstRowFirstColumn="0" w:firstRowLastColumn="0" w:lastRowFirstColumn="0" w:lastRowLastColumn="0"/>
+        </w:trPr>
+        <w:tc>
+          <w:tcPr>
+            <w:cnfStyle w:val="001000000000" w:firstRow="0" w:lastRow="0" w:firstColumn="1" w:lastColumn="0" w:oddVBand="0" w:evenVBand="0" w:oddHBand="0" w:evenHBand="0" w:firstRowFirstColumn="0" w:firstRowLastColumn="0" w:lastRowFirstColumn="0" w:lastRowLastColumn="0"/>
+            <w:tcW w:w="3002" w:type="dxa"/>
+          </w:tcPr>
+          <w:p>
+            <w:pPr>
+              <w:spacing w:line="360" w:lineRule="auto"/>
+            </w:pPr>
+            <w:r>
+              <w:t>Model</w:t>
+            </w:r>
+          </w:p>
+        </w:tc>
+        <w:tc>
+          <w:tcPr>
+            <w:tcW w:w="3002" w:type="dxa"/>
+          </w:tcPr>
+          <w:p>
+            <w:pPr>
+              <w:spacing w:line="360" w:lineRule="auto"/>
+              <w:cnfStyle w:val="100000000000" w:firstRow="1" w:lastRow="0" w:firstColumn="0" w:lastColumn="0" w:oddVBand="0" w:evenVBand="0" w:oddHBand="0" w:evenHBand="0" w:firstRowFirstColumn="0" w:firstRowLastColumn="0" w:lastRowFirstColumn="0" w:lastRowLastColumn="0"/>
+            </w:pPr>
+            <w:r>
+              <w:t>Accuracy</w:t>
+            </w:r>
+          </w:p>
+        </w:tc>
+        <w:tc>
+          <w:tcPr>
+            <w:tcW w:w="3002" w:type="dxa"/>
+          </w:tcPr>
+          <w:p>
+            <w:pPr>
+              <w:spacing w:line="360" w:lineRule="auto"/>
+              <w:cnfStyle w:val="100000000000" w:firstRow="1" w:lastRow="0" w:firstColumn="0" w:lastColumn="0" w:oddVBand="0" w:evenVBand="0" w:oddHBand="0" w:evenHBand="0" w:firstRowFirstColumn="0" w:firstRowLastColumn="0" w:lastRowFirstColumn="0" w:lastRowLastColumn="0"/>
+            </w:pPr>
+            <w:r>
+              <w:t>AUROC</w:t>
+            </w:r>
+          </w:p>
+        </w:tc>
+      </w:tr>
+      <w:tr>
+        <w:trPr>
+          <w:cnfStyle w:val="000000100000" w:firstRow="0" w:lastRow="0" w:firstColumn="0" w:lastColumn="0" w:oddVBand="0" w:evenVBand="0" w:oddHBand="1" w:evenHBand="0" w:firstRowFirstColumn="0" w:firstRowLastColumn="0" w:lastRowFirstColumn="0" w:lastRowLastColumn="0"/>
+        </w:trPr>
+        <w:tc>
+          <w:tcPr>
+            <w:cnfStyle w:val="001000000000" w:firstRow="0" w:lastRow="0" w:firstColumn="1" w:lastColumn="0" w:oddVBand="0" w:evenVBand="0" w:oddHBand="0" w:evenHBand="0" w:firstRowFirstColumn="0" w:firstRowLastColumn="0" w:lastRowFirstColumn="0" w:lastRowLastColumn="0"/>
+            <w:tcW w:w="3002" w:type="dxa"/>
+          </w:tcPr>
+          <w:p>
+            <w:pPr>
+              <w:spacing w:line="360" w:lineRule="auto"/>
+              <w:jc w:val="left"/>
+            </w:pPr>
+            <w:r>
+              <w:t>Logistic Regression</w:t>
+            </w:r>
+          </w:p>
+        </w:tc>
+        <w:tc>
+          <w:tcPr>
+            <w:tcW w:w="3002" w:type="dxa"/>
+          </w:tcPr>
+          <w:p>
+            <w:pPr>
+              <w:spacing w:line="360" w:lineRule="auto"/>
+              <w:jc w:val="left"/>
+              <w:cnfStyle w:val="000000100000" w:firstRow="0" w:lastRow="0" w:firstColumn="0" w:lastColumn="0" w:oddVBand="0" w:evenVBand="0" w:oddHBand="1" w:evenHBand="0" w:firstRowFirstColumn="0" w:firstRowLastColumn="0" w:lastRowFirstColumn="0" w:lastRowLastColumn="0"/>
+            </w:pPr>
+            <w:r>
+              <w:t>67 %</w:t>
+            </w:r>
+          </w:p>
+        </w:tc>
+        <w:tc>
+          <w:tcPr>
+            <w:tcW w:w="3002" w:type="dxa"/>
+          </w:tcPr>
+          <w:p>
+            <w:pPr>
+              <w:spacing w:line="360" w:lineRule="auto"/>
+              <w:jc w:val="left"/>
+              <w:cnfStyle w:val="000000100000" w:firstRow="0" w:lastRow="0" w:firstColumn="0" w:lastColumn="0" w:oddVBand="0" w:evenVBand="0" w:oddHBand="1" w:evenHBand="0" w:firstRowFirstColumn="0" w:firstRowLastColumn="0" w:lastRowFirstColumn="0" w:lastRowLastColumn="0"/>
+            </w:pPr>
+            <w:r>
+              <w:t>0.72</w:t>
+            </w:r>
+          </w:p>
+        </w:tc>
+      </w:tr>
+      <w:tr>
+        <w:tc>
+          <w:tcPr>
+            <w:cnfStyle w:val="001000000000" w:firstRow="0" w:lastRow="0" w:firstColumn="1" w:lastColumn="0" w:oddVBand="0" w:evenVBand="0" w:oddHBand="0" w:evenHBand="0" w:firstRowFirstColumn="0" w:firstRowLastColumn="0" w:lastRowFirstColumn="0" w:lastRowLastColumn="0"/>
+            <w:tcW w:w="3002" w:type="dxa"/>
+          </w:tcPr>
+          <w:p>
+            <w:pPr>
+              <w:spacing w:line="360" w:lineRule="auto"/>
+              <w:jc w:val="left"/>
+            </w:pPr>
+            <w:r>
+              <w:t>Linear SVC</w:t>
+            </w:r>
+          </w:p>
+        </w:tc>
+        <w:tc>
+          <w:tcPr>
+            <w:tcW w:w="3002" w:type="dxa"/>
+          </w:tcPr>
+          <w:p>
+            <w:pPr>
+              <w:spacing w:line="360" w:lineRule="auto"/>
+              <w:jc w:val="left"/>
+              <w:cnfStyle w:val="000000000000" w:firstRow="0" w:lastRow="0" w:firstColumn="0" w:lastColumn="0" w:oddVBand="0" w:evenVBand="0" w:oddHBand="0" w:evenHBand="0" w:firstRowFirstColumn="0" w:firstRowLastColumn="0" w:lastRowFirstColumn="0" w:lastRowLastColumn="0"/>
+            </w:pPr>
+            <w:r>
+              <w:t>67%</w:t>
+            </w:r>
+          </w:p>
+        </w:tc>
+        <w:tc>
+          <w:tcPr>
+            <w:tcW w:w="3002" w:type="dxa"/>
+          </w:tcPr>
+          <w:p>
+            <w:pPr>
+              <w:spacing w:line="360" w:lineRule="auto"/>
+              <w:jc w:val="left"/>
+              <w:cnfStyle w:val="000000000000" w:firstRow="0" w:lastRow="0" w:firstColumn="0" w:lastColumn="0" w:oddVBand="0" w:evenVBand="0" w:oddHBand="0" w:evenHBand="0" w:firstRowFirstColumn="0" w:firstRowLastColumn="0" w:lastRowFirstColumn="0" w:lastRowLastColumn="0"/>
+            </w:pPr>
+            <w:r>
+              <w:t>0.73</w:t>
+            </w:r>
+          </w:p>
+        </w:tc>
+      </w:tr>
+      <w:tr>
+        <w:trPr>
+          <w:cnfStyle w:val="000000100000" w:firstRow="0" w:lastRow="0" w:firstColumn="0" w:lastColumn="0" w:oddVBand="0" w:evenVBand="0" w:oddHBand="1" w:evenHBand="0" w:firstRowFirstColumn="0" w:firstRowLastColumn="0" w:lastRowFirstColumn="0" w:lastRowLastColumn="0"/>
+        </w:trPr>
+        <w:tc>
+          <w:tcPr>
+            <w:cnfStyle w:val="001000000000" w:firstRow="0" w:lastRow="0" w:firstColumn="1" w:lastColumn="0" w:oddVBand="0" w:evenVBand="0" w:oddHBand="0" w:evenHBand="0" w:firstRowFirstColumn="0" w:firstRowLastColumn="0" w:lastRowFirstColumn="0" w:lastRowLastColumn="0"/>
+            <w:tcW w:w="3002" w:type="dxa"/>
+          </w:tcPr>
+          <w:p>
+            <w:pPr>
+              <w:spacing w:line="360" w:lineRule="auto"/>
+              <w:jc w:val="left"/>
+            </w:pPr>
+            <w:r>
+              <w:t>Random Forrest</w:t>
+            </w:r>
+          </w:p>
+        </w:tc>
+        <w:tc>
+          <w:tcPr>
+            <w:tcW w:w="3002" w:type="dxa"/>
+          </w:tcPr>
+          <w:p>
+            <w:pPr>
+              <w:spacing w:line="360" w:lineRule="auto"/>
+              <w:jc w:val="left"/>
+              <w:cnfStyle w:val="000000100000" w:firstRow="0" w:lastRow="0" w:firstColumn="0" w:lastColumn="0" w:oddVBand="0" w:evenVBand="0" w:oddHBand="1" w:evenHBand="0" w:firstRowFirstColumn="0" w:firstRowLastColumn="0" w:lastRowFirstColumn="0" w:lastRowLastColumn="0"/>
+            </w:pPr>
+            <w:r>
+              <w:t>85%</w:t>
+            </w:r>
+          </w:p>
+        </w:tc>
+        <w:tc>
+          <w:tcPr>
+            <w:tcW w:w="3002" w:type="dxa"/>
+          </w:tcPr>
+          <w:p>
+            <w:pPr>
+              <w:spacing w:line="360" w:lineRule="auto"/>
+              <w:jc w:val="left"/>
+              <w:cnfStyle w:val="000000100000" w:firstRow="0" w:lastRow="0" w:firstColumn="0" w:lastColumn="0" w:oddVBand="0" w:evenVBand="0" w:oddHBand="1" w:evenHBand="0" w:firstRowFirstColumn="0" w:firstRowLastColumn="0" w:lastRowFirstColumn="0" w:lastRowLastColumn="0"/>
+            </w:pPr>
+            <w:r>
+              <w:t>0.86</w:t>
+            </w:r>
+          </w:p>
+        </w:tc>
+      </w:tr>
+      <w:tr>
+        <w:tc>
+          <w:tcPr>
+            <w:cnfStyle w:val="001000000000" w:firstRow="0" w:lastRow="0" w:firstColumn="1" w:lastColumn="0" w:oddVBand="0" w:evenVBand="0" w:oddHBand="0" w:evenHBand="0" w:firstRowFirstColumn="0" w:firstRowLastColumn="0" w:lastRowFirstColumn="0" w:lastRowLastColumn="0"/>
+            <w:tcW w:w="3002" w:type="dxa"/>
+          </w:tcPr>
+          <w:p>
+            <w:pPr>
+              <w:spacing w:line="360" w:lineRule="auto"/>
+              <w:jc w:val="left"/>
+            </w:pPr>
+            <w:r>
+              <w:t>ANN</w:t>
+            </w:r>
+          </w:p>
+        </w:tc>
+        <w:tc>
+          <w:tcPr>
+            <w:tcW w:w="3002" w:type="dxa"/>
+          </w:tcPr>
+          <w:p>
+            <w:pPr>
+              <w:spacing w:line="360" w:lineRule="auto"/>
+              <w:jc w:val="left"/>
+              <w:cnfStyle w:val="000000000000" w:firstRow="0" w:lastRow="0" w:firstColumn="0" w:lastColumn="0" w:oddVBand="0" w:evenVBand="0" w:oddHBand="0" w:evenHBand="0" w:firstRowFirstColumn="0" w:firstRowLastColumn="0" w:lastRowFirstColumn="0" w:lastRowLastColumn="0"/>
+            </w:pPr>
+            <w:r>
+              <w:t>84%</w:t>
+            </w:r>
+          </w:p>
+        </w:tc>
+        <w:tc>
+          <w:tcPr>
+            <w:tcW w:w="3002" w:type="dxa"/>
+          </w:tcPr>
+          <w:p>
+            <w:pPr>
+              <w:keepNext/>
+              <w:spacing w:line="360" w:lineRule="auto"/>
+              <w:jc w:val="left"/>
+              <w:cnfStyle w:val="000000000000" w:firstRow="0" w:lastRow="0" w:firstColumn="0" w:lastColumn="0" w:oddVBand="0" w:evenVBand="0" w:oddHBand="0" w:evenHBand="0" w:firstRowFirstColumn="0" w:firstRowLastColumn="0" w:lastRowFirstColumn="0" w:lastRowLastColumn="0"/>
+            </w:pPr>
+            <w:r>
+              <w:t>0.83</w:t>
+            </w:r>
+          </w:p>
+        </w:tc>
+      </w:tr>
+    </w:tbl>
+    <w:p>
+      <w:pPr>
+        <w:pStyle w:val="Caption"/>
+        <w:jc w:val="center"/>
+      </w:pPr>
+    </w:p>
+    <w:p>
+      <w:pPr>
+        <w:pStyle w:val="Caption"/>
+        <w:jc w:val="center"/>
+        <w:rPr>
+          <w:rFonts w:cs="Times New Roman"/>
+          <w:color w:val="000000"/>
+          <w:szCs w:val="24"/>
+          <w:shd w:val="clear" w:color="auto" w:fill="FFFFFF"/>
+        </w:rPr>
+      </w:pPr>
+      <w:bookmarkStart w:id="77" w:name="_Toc28228815"/>
+      <w:r>
+        <w:t xml:space="preserve">Table </w:t>
+      </w:r>
+      <w:fldSimple w:instr=" SEQ Table \* ARABIC ">
+        <w:r>
+          <w:rPr>
+            <w:noProof/>
+          </w:rPr>
+          <w:t>7</w:t>
+        </w:r>
+      </w:fldSimple>
+      <w:r>
+        <w:t>: Results with SMOTE Data Sampling</w:t>
+      </w:r>
+      <w:bookmarkEnd w:id="77"/>
+    </w:p>
     <w:p>
       <w:pPr>
         <w:tabs>
@@ -19844,6 +22974,15 @@
           <w:shd w:val="clear" w:color="auto" w:fill="FFFFFF"/>
         </w:rPr>
       </w:pPr>
+      <w:r>
+        <w:rPr>
+          <w:rFonts w:cs="Times New Roman"/>
+          <w:color w:val="000000"/>
+          <w:szCs w:val="24"/>
+          <w:shd w:val="clear" w:color="auto" w:fill="FFFFFF"/>
+        </w:rPr>
+        <w:t>The later table shows result with SMOTE data sampling technique. It clearly shows that RF still outperforms other models.</w:t>
+      </w:r>
     </w:p>
     <w:p>
       <w:pPr>
@@ -20012,198 +23151,6 @@
     </w:p>
     <w:p>
       <w:pPr>
-        <w:tabs>
-          <w:tab w:val="right" w:pos="3402"/>
-          <w:tab w:val="left" w:pos="3828"/>
-        </w:tabs>
-        <w:spacing w:line="360" w:lineRule="auto"/>
-        <w:rPr>
-          <w:rFonts w:cs="Times New Roman"/>
-          <w:color w:val="000000"/>
-          <w:szCs w:val="24"/>
-          <w:shd w:val="clear" w:color="auto" w:fill="FFFFFF"/>
-        </w:rPr>
-      </w:pPr>
-    </w:p>
-    <w:p>
-      <w:pPr>
-        <w:tabs>
-          <w:tab w:val="right" w:pos="3402"/>
-          <w:tab w:val="left" w:pos="3828"/>
-        </w:tabs>
-        <w:spacing w:line="360" w:lineRule="auto"/>
-        <w:rPr>
-          <w:rFonts w:cs="Times New Roman"/>
-          <w:color w:val="000000"/>
-          <w:szCs w:val="24"/>
-          <w:shd w:val="clear" w:color="auto" w:fill="FFFFFF"/>
-        </w:rPr>
-      </w:pPr>
-    </w:p>
-    <w:p>
-      <w:pPr>
-        <w:tabs>
-          <w:tab w:val="right" w:pos="3402"/>
-          <w:tab w:val="left" w:pos="3828"/>
-        </w:tabs>
-        <w:spacing w:line="360" w:lineRule="auto"/>
-        <w:rPr>
-          <w:rFonts w:cs="Times New Roman"/>
-          <w:color w:val="000000"/>
-          <w:szCs w:val="24"/>
-          <w:shd w:val="clear" w:color="auto" w:fill="FFFFFF"/>
-        </w:rPr>
-      </w:pPr>
-    </w:p>
-    <w:p>
-      <w:pPr>
-        <w:tabs>
-          <w:tab w:val="right" w:pos="3402"/>
-          <w:tab w:val="left" w:pos="3828"/>
-        </w:tabs>
-        <w:spacing w:line="360" w:lineRule="auto"/>
-        <w:rPr>
-          <w:rFonts w:cs="Times New Roman"/>
-          <w:color w:val="000000"/>
-          <w:szCs w:val="24"/>
-          <w:shd w:val="clear" w:color="auto" w:fill="FFFFFF"/>
-        </w:rPr>
-      </w:pPr>
-    </w:p>
-    <w:p>
-      <w:pPr>
-        <w:tabs>
-          <w:tab w:val="right" w:pos="3402"/>
-          <w:tab w:val="left" w:pos="3828"/>
-        </w:tabs>
-        <w:spacing w:line="360" w:lineRule="auto"/>
-        <w:rPr>
-          <w:rFonts w:cs="Times New Roman"/>
-          <w:color w:val="000000"/>
-          <w:szCs w:val="24"/>
-          <w:shd w:val="clear" w:color="auto" w:fill="FFFFFF"/>
-        </w:rPr>
-      </w:pPr>
-    </w:p>
-    <w:p>
-      <w:pPr>
-        <w:tabs>
-          <w:tab w:val="right" w:pos="3402"/>
-          <w:tab w:val="left" w:pos="3828"/>
-        </w:tabs>
-        <w:spacing w:line="360" w:lineRule="auto"/>
-        <w:rPr>
-          <w:rFonts w:cs="Times New Roman"/>
-          <w:color w:val="000000"/>
-          <w:szCs w:val="24"/>
-          <w:shd w:val="clear" w:color="auto" w:fill="FFFFFF"/>
-        </w:rPr>
-      </w:pPr>
-    </w:p>
-    <w:p>
-      <w:pPr>
-        <w:tabs>
-          <w:tab w:val="right" w:pos="3402"/>
-          <w:tab w:val="left" w:pos="3828"/>
-        </w:tabs>
-        <w:spacing w:line="360" w:lineRule="auto"/>
-        <w:rPr>
-          <w:rFonts w:cs="Times New Roman"/>
-          <w:color w:val="000000"/>
-          <w:szCs w:val="24"/>
-          <w:shd w:val="clear" w:color="auto" w:fill="FFFFFF"/>
-        </w:rPr>
-      </w:pPr>
-      <w:r>
-        <w:rPr>
-          <w:rFonts w:cs="Times New Roman"/>
-          <w:color w:val="000000"/>
-          <w:szCs w:val="24"/>
-          <w:shd w:val="clear" w:color="auto" w:fill="FFFFFF"/>
-        </w:rPr>
-        <w:t>Models, equations, sampling and Math</w:t>
-      </w:r>
-    </w:p>
-    <w:p>
-      <w:pPr>
-        <w:tabs>
-          <w:tab w:val="right" w:pos="3402"/>
-          <w:tab w:val="left" w:pos="3828"/>
-        </w:tabs>
-        <w:spacing w:line="360" w:lineRule="auto"/>
-        <w:rPr>
-          <w:rFonts w:cs="Times New Roman"/>
-          <w:color w:val="000000"/>
-          <w:szCs w:val="24"/>
-          <w:shd w:val="clear" w:color="auto" w:fill="FFFFFF"/>
-        </w:rPr>
-      </w:pPr>
-      <w:r>
-        <w:rPr>
-          <w:rFonts w:cs="Times New Roman"/>
-          <w:color w:val="000000"/>
-          <w:szCs w:val="24"/>
-          <w:shd w:val="clear" w:color="auto" w:fill="FFFFFF"/>
-        </w:rPr>
-        <w:t>Then add, Results and comparisons,</w:t>
-      </w:r>
-    </w:p>
-    <w:p>
-      <w:pPr>
-        <w:tabs>
-          <w:tab w:val="right" w:pos="3402"/>
-          <w:tab w:val="left" w:pos="3828"/>
-        </w:tabs>
-        <w:spacing w:line="360" w:lineRule="auto"/>
-        <w:rPr>
-          <w:rFonts w:cs="Times New Roman"/>
-          <w:color w:val="000000"/>
-          <w:szCs w:val="24"/>
-          <w:shd w:val="clear" w:color="auto" w:fill="FFFFFF"/>
-        </w:rPr>
-      </w:pPr>
-      <w:r>
-        <w:rPr>
-          <w:rFonts w:cs="Times New Roman"/>
-          <w:color w:val="000000"/>
-          <w:szCs w:val="24"/>
-          <w:shd w:val="clear" w:color="auto" w:fill="FFFFFF"/>
-        </w:rPr>
-        <w:t>Conclusion drawbacks and Future aspects,</w:t>
-      </w:r>
-    </w:p>
-    <w:p>
-      <w:pPr>
-        <w:tabs>
-          <w:tab w:val="right" w:pos="3402"/>
-          <w:tab w:val="left" w:pos="3828"/>
-        </w:tabs>
-        <w:spacing w:line="360" w:lineRule="auto"/>
-        <w:rPr>
-          <w:rFonts w:cs="Times New Roman"/>
-          <w:color w:val="000000"/>
-          <w:szCs w:val="24"/>
-          <w:shd w:val="clear" w:color="auto" w:fill="FFFFFF"/>
-        </w:rPr>
-      </w:pPr>
-    </w:p>
-    <w:p>
-      <w:pPr>
-        <w:tabs>
-          <w:tab w:val="right" w:pos="3402"/>
-          <w:tab w:val="left" w:pos="3828"/>
-        </w:tabs>
-        <w:spacing w:line="360" w:lineRule="auto"/>
-        <w:rPr>
-          <w:rFonts w:cs="Times New Roman"/>
-          <w:color w:val="000000"/>
-          <w:szCs w:val="24"/>
-          <w:shd w:val="clear" w:color="auto" w:fill="FFFFFF"/>
-        </w:rPr>
-      </w:pPr>
-    </w:p>
-    <w:p>
-      <w:pPr>
         <w:pStyle w:val="Heading1"/>
         <w:spacing w:line="360" w:lineRule="auto"/>
         <w:jc w:val="both"/>
@@ -20211,12 +23158,14 @@
           <w:shd w:val="clear" w:color="auto" w:fill="FFFFFF"/>
         </w:rPr>
       </w:pPr>
+      <w:bookmarkStart w:id="78" w:name="_Toc28221823"/>
       <w:r>
         <w:rPr>
           <w:shd w:val="clear" w:color="auto" w:fill="FFFFFF"/>
         </w:rPr>
         <w:t>References</w:t>
       </w:r>
+      <w:bookmarkEnd w:id="78"/>
     </w:p>
     <w:p>
       <w:pPr>
@@ -20537,7 +23486,6 @@
           <w:szCs w:val="20"/>
           <w:shd w:val="clear" w:color="auto" w:fill="FFFFFF"/>
         </w:rPr>
-        <w:lastRenderedPageBreak/>
         <w:t>[5]</w:t>
       </w:r>
       <w:r>
@@ -20787,7 +23735,18 @@
           <w:szCs w:val="20"/>
           <w:shd w:val="clear" w:color="auto" w:fill="FFFFFF"/>
         </w:rPr>
-        <w:t>Meyer, A., Zverinski, D., Pfahringer, B., Kempfert, J., Kuehne, T., Sündermann, S.H., Stamm, C., Hofmann, T., Falk, V. and Eickhoff, C., 2018. Machine learning for real-time prediction of complications in critical care: a retrospective study. </w:t>
+        <w:t xml:space="preserve">Meyer, A., Zverinski, D., Pfahringer, B., Kempfert, J., Kuehne, T., Sündermann, S.H., Stamm, C., Hofmann, T., Falk, V. and Eickhoff, C., 2018. Machine learning for real-time prediction of </w:t>
+      </w:r>
+      <w:r>
+        <w:rPr>
+          <w:rFonts w:ascii="Arial" w:hAnsi="Arial" w:cs="Arial"/>
+          <w:color w:val="222222"/>
+          <w:sz w:val="20"/>
+          <w:szCs w:val="20"/>
+          <w:shd w:val="clear" w:color="auto" w:fill="FFFFFF"/>
+        </w:rPr>
+        <w:lastRenderedPageBreak/>
+        <w:t>complications in critical care: a retrospective study. </w:t>
       </w:r>
       <w:r>
         <w:rPr>
@@ -21204,7 +24163,6 @@
           <w:szCs w:val="24"/>
           <w:shd w:val="clear" w:color="auto" w:fill="FFFFFF"/>
         </w:rPr>
-        <w:lastRenderedPageBreak/>
         <w:t>[13]</w:t>
       </w:r>
       <w:r>
@@ -21405,7 +24363,7 @@
         </w:rPr>
         <w:t xml:space="preserve"> </w:t>
       </w:r>
-      <w:hyperlink r:id="rId29" w:history="1">
+      <w:hyperlink r:id="rId38" w:history="1">
         <w:r>
           <w:rPr>
             <w:rStyle w:val="Hyperlink"/>
@@ -21421,6 +24379,13 @@
           <w:tab w:val="left" w:pos="3828"/>
         </w:tabs>
         <w:spacing w:line="360" w:lineRule="auto"/>
+        <w:rPr>
+          <w:rFonts w:cs="Times New Roman"/>
+          <w:b/>
+          <w:color w:val="222222"/>
+          <w:szCs w:val="24"/>
+          <w:shd w:val="clear" w:color="auto" w:fill="FFFFFF"/>
+        </w:rPr>
       </w:pPr>
     </w:p>
     <w:p>
@@ -21438,46 +24403,34 @@
           <w:shd w:val="clear" w:color="auto" w:fill="FFFFFF"/>
         </w:rPr>
       </w:pPr>
-    </w:p>
-    <w:p>
-      <w:pPr>
-        <w:tabs>
-          <w:tab w:val="right" w:pos="3402"/>
-          <w:tab w:val="left" w:pos="3828"/>
-        </w:tabs>
-        <w:spacing w:line="360" w:lineRule="auto"/>
-        <w:rPr>
-          <w:rFonts w:cs="Times New Roman"/>
-          <w:b/>
+      <w:r>
+        <w:rPr>
+          <w:rFonts w:cs="Times New Roman"/>
           <w:color w:val="222222"/>
           <w:szCs w:val="24"/>
           <w:shd w:val="clear" w:color="auto" w:fill="FFFFFF"/>
         </w:rPr>
-      </w:pPr>
-      <w:r>
-        <w:rPr>
-          <w:rFonts w:cs="Times New Roman"/>
+        <w:t>2) ICD 3) CrispDM</w:t>
+      </w:r>
+      <w:r>
+        <w:rPr>
+          <w:rFonts w:cs="Times New Roman"/>
+          <w:b/>
           <w:color w:val="222222"/>
           <w:szCs w:val="24"/>
           <w:shd w:val="clear" w:color="auto" w:fill="FFFFFF"/>
         </w:rPr>
-        <w:t xml:space="preserve">2) ICD </w:t>
-      </w:r>
-    </w:p>
-    <w:p>
-      <w:pPr>
-        <w:tabs>
-          <w:tab w:val="right" w:pos="3402"/>
-          <w:tab w:val="left" w:pos="3828"/>
-        </w:tabs>
-        <w:spacing w:line="360" w:lineRule="auto"/>
+        <w:t xml:space="preserve"> </w:t>
+      </w:r>
+      <w:r>
         <w:rPr>
           <w:rFonts w:cs="Times New Roman"/>
           <w:color w:val="222222"/>
           <w:szCs w:val="24"/>
           <w:shd w:val="clear" w:color="auto" w:fill="FFFFFF"/>
         </w:rPr>
-      </w:pPr>
+        <w:t>4) derived concepts</w:t>
+      </w:r>
       <w:r>
         <w:rPr>
           <w:rFonts w:cs="Times New Roman"/>
@@ -21485,31 +24438,10 @@
           <w:szCs w:val="24"/>
           <w:shd w:val="clear" w:color="auto" w:fill="FFFFFF"/>
         </w:rPr>
-        <w:t>3) CrispDM</w:t>
-      </w:r>
-    </w:p>
-    <w:p>
-      <w:pPr>
-        <w:tabs>
-          <w:tab w:val="right" w:pos="3402"/>
-          <w:tab w:val="left" w:pos="3828"/>
-        </w:tabs>
-        <w:spacing w:line="360" w:lineRule="auto"/>
-        <w:rPr>
-          <w:rFonts w:cs="Times New Roman"/>
-          <w:bCs/>
-          <w:szCs w:val="24"/>
-        </w:rPr>
-      </w:pPr>
-      <w:r>
-        <w:rPr>
-          <w:rFonts w:cs="Times New Roman"/>
-          <w:color w:val="222222"/>
-          <w:szCs w:val="24"/>
-          <w:shd w:val="clear" w:color="auto" w:fill="FFFFFF"/>
-        </w:rPr>
-        <w:t>4) derived concepts</w:t>
-      </w:r>
+        <w:t xml:space="preserve"> , In conclusion remaining, </w:t>
+      </w:r>
+      <w:bookmarkStart w:id="79" w:name="_GoBack"/>
+      <w:bookmarkEnd w:id="79"/>
     </w:p>
     <w:p>
       <w:pPr>
@@ -22246,8 +25178,7 @@
       </w:pPr>
     </w:p>
     <w:sectPr>
-      <w:headerReference w:type="default" r:id="rId30"/>
-      <w:footerReference w:type="default" r:id="rId31"/>
+      <w:headerReference w:type="first" r:id="rId39"/>
       <w:pgSz w:w="11909" w:h="16834" w:code="9"/>
       <w:pgMar w:top="1418" w:right="1418" w:bottom="1418" w:left="1701" w:header="709" w:footer="709" w:gutter="0"/>
       <w:pgNumType w:start="1"/>
@@ -22413,7 +25344,7 @@
 <w:hdr xmlns:wpc="http://schemas.microsoft.com/office/word/2010/wordprocessingCanvas" xmlns:cx="http://schemas.microsoft.com/office/drawing/2014/chartex" xmlns:cx1="http://schemas.microsoft.com/office/drawing/2015/9/8/chartex" xmlns:mc="http://schemas.openxmlformats.org/markup-compatibility/2006" xmlns:o="urn:schemas-microsoft-com:office:office" xmlns:r="http://schemas.openxmlformats.org/officeDocument/2006/relationships" xmlns:m="http://schemas.openxmlformats.org/officeDocument/2006/math" xmlns:v="urn:schemas-microsoft-com:vml" xmlns:wp14="http://schemas.microsoft.com/office/word/2010/wordprocessingDrawing" xmlns:wp="http://schemas.openxmlformats.org/drawingml/2006/wordprocessingDrawing" xmlns:w10="urn:schemas-microsoft-com:office:word" xmlns:w="http://schemas.openxmlformats.org/wordprocessingml/2006/main" xmlns:w14="http://schemas.microsoft.com/office/word/2010/wordml" xmlns:w15="http://schemas.microsoft.com/office/word/2012/wordml" xmlns:w16se="http://schemas.microsoft.com/office/word/2015/wordml/symex" xmlns:wpg="http://schemas.microsoft.com/office/word/2010/wordprocessingGroup" xmlns:wpi="http://schemas.microsoft.com/office/word/2010/wordprocessingInk" xmlns:wne="http://schemas.microsoft.com/office/word/2006/wordml" xmlns:wps="http://schemas.microsoft.com/office/word/2010/wordprocessingShape" mc:Ignorable="w14 w15 w16se wp14">
   <w:sdt>
     <w:sdtPr>
-      <w:id w:val="-883478600"/>
+      <w:id w:val="-996644136"/>
       <w:docPartObj>
         <w:docPartGallery w:val="Page Numbers (Top of Page)"/>
         <w:docPartUnique/>
@@ -22443,7 +25374,65 @@
           <w:rPr>
             <w:noProof/>
           </w:rPr>
-          <w:t>33</w:t>
+          <w:t>39</w:t>
+        </w:r>
+        <w:r>
+          <w:rPr>
+            <w:noProof/>
+          </w:rPr>
+          <w:fldChar w:fldCharType="end"/>
+        </w:r>
+      </w:p>
+    </w:sdtContent>
+  </w:sdt>
+  <w:p>
+    <w:pPr>
+      <w:pStyle w:val="Header"/>
+      <w:tabs>
+        <w:tab w:val="clear" w:pos="4320"/>
+        <w:tab w:val="clear" w:pos="8640"/>
+        <w:tab w:val="left" w:pos="5910"/>
+      </w:tabs>
+    </w:pPr>
+  </w:p>
+</w:hdr>
+</file>
+
+<file path=word/header2.xml><?xml version="1.0" encoding="utf-8"?>
+<w:hdr xmlns:wpc="http://schemas.microsoft.com/office/word/2010/wordprocessingCanvas" xmlns:cx="http://schemas.microsoft.com/office/drawing/2014/chartex" xmlns:cx1="http://schemas.microsoft.com/office/drawing/2015/9/8/chartex" xmlns:mc="http://schemas.openxmlformats.org/markup-compatibility/2006" xmlns:o="urn:schemas-microsoft-com:office:office" xmlns:r="http://schemas.openxmlformats.org/officeDocument/2006/relationships" xmlns:m="http://schemas.openxmlformats.org/officeDocument/2006/math" xmlns:v="urn:schemas-microsoft-com:vml" xmlns:wp14="http://schemas.microsoft.com/office/word/2010/wordprocessingDrawing" xmlns:wp="http://schemas.openxmlformats.org/drawingml/2006/wordprocessingDrawing" xmlns:w10="urn:schemas-microsoft-com:office:word" xmlns:w="http://schemas.openxmlformats.org/wordprocessingml/2006/main" xmlns:w14="http://schemas.microsoft.com/office/word/2010/wordml" xmlns:w15="http://schemas.microsoft.com/office/word/2012/wordml" xmlns:w16se="http://schemas.microsoft.com/office/word/2015/wordml/symex" xmlns:wpg="http://schemas.microsoft.com/office/word/2010/wordprocessingGroup" xmlns:wpi="http://schemas.microsoft.com/office/word/2010/wordprocessingInk" xmlns:wne="http://schemas.microsoft.com/office/word/2006/wordml" xmlns:wps="http://schemas.microsoft.com/office/word/2010/wordprocessingShape" mc:Ignorable="w14 w15 w16se wp14">
+  <w:sdt>
+    <w:sdtPr>
+      <w:id w:val="-631552866"/>
+      <w:docPartObj>
+        <w:docPartGallery w:val="Page Numbers (Top of Page)"/>
+        <w:docPartUnique/>
+      </w:docPartObj>
+    </w:sdtPr>
+    <w:sdtEndPr>
+      <w:rPr>
+        <w:noProof/>
+      </w:rPr>
+    </w:sdtEndPr>
+    <w:sdtContent>
+      <w:p>
+        <w:pPr>
+          <w:pStyle w:val="Header"/>
+          <w:jc w:val="right"/>
+        </w:pPr>
+        <w:r>
+          <w:fldChar w:fldCharType="begin"/>
+        </w:r>
+        <w:r>
+          <w:instrText xml:space="preserve"> PAGE   \* MERGEFORMAT </w:instrText>
+        </w:r>
+        <w:r>
+          <w:fldChar w:fldCharType="separate"/>
+        </w:r>
+        <w:r>
+          <w:rPr>
+            <w:noProof/>
+          </w:rPr>
+          <w:t>1</w:t>
         </w:r>
         <w:r>
           <w:rPr>
@@ -25355,6 +28344,135 @@
       <w:lang w:bidi="ar-SA"/>
     </w:rPr>
   </w:style>
+  <w:style w:type="table" w:styleId="PlainTable4">
+    <w:name w:val="Plain Table 4"/>
+    <w:basedOn w:val="TableNormal"/>
+    <w:uiPriority w:val="44"/>
+    <w:rsid w:val="00726587"/>
+    <w:pPr>
+      <w:spacing w:after="0" w:line="240" w:lineRule="auto"/>
+    </w:pPr>
+    <w:tblPr>
+      <w:tblStyleRowBandSize w:val="1"/>
+      <w:tblStyleColBandSize w:val="1"/>
+    </w:tblPr>
+    <w:tblStylePr w:type="firstRow">
+      <w:rPr>
+        <w:b/>
+        <w:bCs/>
+      </w:rPr>
+    </w:tblStylePr>
+    <w:tblStylePr w:type="lastRow">
+      <w:rPr>
+        <w:b/>
+        <w:bCs/>
+      </w:rPr>
+    </w:tblStylePr>
+    <w:tblStylePr w:type="firstCol">
+      <w:rPr>
+        <w:b/>
+        <w:bCs/>
+      </w:rPr>
+    </w:tblStylePr>
+    <w:tblStylePr w:type="lastCol">
+      <w:rPr>
+        <w:b/>
+        <w:bCs/>
+      </w:rPr>
+    </w:tblStylePr>
+    <w:tblStylePr w:type="band1Vert">
+      <w:tblPr/>
+      <w:tcPr>
+        <w:shd w:val="clear" w:color="auto" w:fill="F2F2F2" w:themeFill="background1" w:themeFillShade="F2"/>
+      </w:tcPr>
+    </w:tblStylePr>
+    <w:tblStylePr w:type="band1Horz">
+      <w:tblPr/>
+      <w:tcPr>
+        <w:shd w:val="clear" w:color="auto" w:fill="F2F2F2" w:themeFill="background1" w:themeFillShade="F2"/>
+      </w:tcPr>
+    </w:tblStylePr>
+  </w:style>
+  <w:style w:type="table" w:styleId="PlainTable2">
+    <w:name w:val="Plain Table 2"/>
+    <w:basedOn w:val="TableNormal"/>
+    <w:uiPriority w:val="42"/>
+    <w:rsid w:val="00726587"/>
+    <w:pPr>
+      <w:spacing w:after="0" w:line="240" w:lineRule="auto"/>
+    </w:pPr>
+    <w:tblPr>
+      <w:tblStyleRowBandSize w:val="1"/>
+      <w:tblStyleColBandSize w:val="1"/>
+      <w:tblBorders>
+        <w:top w:val="single" w:sz="4" w:space="0" w:color="7F7F7F" w:themeColor="text1" w:themeTint="80"/>
+        <w:bottom w:val="single" w:sz="4" w:space="0" w:color="7F7F7F" w:themeColor="text1" w:themeTint="80"/>
+      </w:tblBorders>
+    </w:tblPr>
+    <w:tblStylePr w:type="firstRow">
+      <w:rPr>
+        <w:b/>
+        <w:bCs/>
+      </w:rPr>
+      <w:tblPr/>
+      <w:tcPr>
+        <w:tcBorders>
+          <w:bottom w:val="single" w:sz="4" w:space="0" w:color="7F7F7F" w:themeColor="text1" w:themeTint="80"/>
+        </w:tcBorders>
+      </w:tcPr>
+    </w:tblStylePr>
+    <w:tblStylePr w:type="lastRow">
+      <w:rPr>
+        <w:b/>
+        <w:bCs/>
+      </w:rPr>
+      <w:tblPr/>
+      <w:tcPr>
+        <w:tcBorders>
+          <w:top w:val="single" w:sz="4" w:space="0" w:color="7F7F7F" w:themeColor="text1" w:themeTint="80"/>
+        </w:tcBorders>
+      </w:tcPr>
+    </w:tblStylePr>
+    <w:tblStylePr w:type="firstCol">
+      <w:rPr>
+        <w:b/>
+        <w:bCs/>
+      </w:rPr>
+    </w:tblStylePr>
+    <w:tblStylePr w:type="lastCol">
+      <w:rPr>
+        <w:b/>
+        <w:bCs/>
+      </w:rPr>
+    </w:tblStylePr>
+    <w:tblStylePr w:type="band1Vert">
+      <w:tblPr/>
+      <w:tcPr>
+        <w:tcBorders>
+          <w:left w:val="single" w:sz="4" w:space="0" w:color="7F7F7F" w:themeColor="text1" w:themeTint="80"/>
+          <w:right w:val="single" w:sz="4" w:space="0" w:color="7F7F7F" w:themeColor="text1" w:themeTint="80"/>
+        </w:tcBorders>
+      </w:tcPr>
+    </w:tblStylePr>
+    <w:tblStylePr w:type="band2Vert">
+      <w:tblPr/>
+      <w:tcPr>
+        <w:tcBorders>
+          <w:left w:val="single" w:sz="4" w:space="0" w:color="7F7F7F" w:themeColor="text1" w:themeTint="80"/>
+          <w:right w:val="single" w:sz="4" w:space="0" w:color="7F7F7F" w:themeColor="text1" w:themeTint="80"/>
+        </w:tcBorders>
+      </w:tcPr>
+    </w:tblStylePr>
+    <w:tblStylePr w:type="band1Horz">
+      <w:tblPr/>
+      <w:tcPr>
+        <w:tcBorders>
+          <w:top w:val="single" w:sz="4" w:space="0" w:color="7F7F7F" w:themeColor="text1" w:themeTint="80"/>
+          <w:bottom w:val="single" w:sz="4" w:space="0" w:color="7F7F7F" w:themeColor="text1" w:themeTint="80"/>
+        </w:tcBorders>
+      </w:tcPr>
+    </w:tblStylePr>
+  </w:style>
 </w:styles>
 </file>
 
@@ -25369,7 +28487,7 @@
     <w:charset w:val="00"/>
     <w:family w:val="roman"/>
     <w:pitch w:val="variable"/>
-    <w:sig w:usb0="E0002EFF" w:usb1="C000785B" w:usb2="00000009" w:usb3="00000000" w:csb0="000001FF" w:csb1="00000000"/>
+    <w:sig w:usb0="E0002AFF" w:usb1="C0007843" w:usb2="00000009" w:usb3="00000000" w:csb0="000001FF" w:csb1="00000000"/>
   </w:font>
   <w:font w:name="Wingdings">
     <w:panose1 w:val="05000000000000000000"/>
@@ -25397,7 +28515,7 @@
     <w:charset w:val="00"/>
     <w:family w:val="swiss"/>
     <w:pitch w:val="variable"/>
-    <w:sig w:usb0="E1002AFF" w:usb1="4000ACFF" w:usb2="00000009" w:usb3="00000000" w:csb0="000001FF" w:csb1="00000000"/>
+    <w:sig w:usb0="E0002AFF" w:usb1="4000ACFF" w:usb2="00000001" w:usb3="00000000" w:csb0="000001FF" w:csb1="00000000"/>
   </w:font>
   <w:font w:name="Arial">
     <w:panose1 w:val="020B0604020202020204"/>
@@ -25427,7 +28545,7 @@
     <w:charset w:val="00"/>
     <w:family w:val="roman"/>
     <w:pitch w:val="variable"/>
-    <w:sig w:usb0="E00002FF" w:usb1="400004FF" w:usb2="00000000" w:usb3="00000000" w:csb0="0000019F" w:csb1="00000000"/>
+    <w:sig w:usb0="A00002EF" w:usb1="4000004B" w:usb2="00000000" w:usb3="00000000" w:csb0="0000019F" w:csb1="00000000"/>
   </w:font>
   <w:font w:name="MS Gothic">
     <w:altName w:val="ＭＳ ゴシック"/>
@@ -25470,7 +28588,7 @@
     <w:charset w:val="00"/>
     <w:family w:val="swiss"/>
     <w:pitch w:val="variable"/>
-    <w:sig w:usb0="E0002AFF" w:usb1="C000247B" w:usb2="00000009" w:usb3="00000000" w:csb0="000001FF" w:csb1="00000000"/>
+    <w:sig w:usb0="A0002AEF" w:usb1="4000207B" w:usb2="00000000" w:usb3="00000000" w:csb0="000001FF" w:csb1="00000000"/>
   </w:font>
 </w:fonts>
 </file>
@@ -26246,7 +29364,7 @@
 </file>
 
 <file path=customXml/itemProps1.xml><?xml version="1.0" encoding="utf-8"?>
-<ds:datastoreItem xmlns:ds="http://schemas.openxmlformats.org/officeDocument/2006/customXml" ds:itemID="{E65576E0-385D-4A81-BA99-5F6D195C1AF0}">
+<ds:datastoreItem xmlns:ds="http://schemas.openxmlformats.org/officeDocument/2006/customXml" ds:itemID="{C15C1AA9-6898-410A-A0D9-AEF4C2FF98D5}">
   <ds:schemaRefs>
     <ds:schemaRef ds:uri="http://schemas.openxmlformats.org/officeDocument/2006/bibliography"/>
   </ds:schemaRefs>

--- a/Initial Draft.docx
+++ b/Initial Draft.docx
@@ -2314,7 +2314,13 @@
       <w:sdtPr>
         <w:rPr>
           <w:rStyle w:val="Emphasis"/>
+          <w:rFonts w:ascii="Times New Roman" w:eastAsia="Cordia New" w:hAnsi="Times New Roman" w:cs="Cordia New"/>
+          <w:b w:val="0"/>
+          <w:bCs w:val="0"/>
           <w:i w:val="0"/>
+          <w:color w:val="auto"/>
+          <w:sz w:val="24"/>
+          <w:lang w:eastAsia="en-US" w:bidi="th-TH"/>
         </w:rPr>
         <w:id w:val="2113552603"/>
         <w:docPartObj>
@@ -2325,12 +2331,6 @@
       <w:sdtEndPr>
         <w:rPr>
           <w:rStyle w:val="Emphasis"/>
-          <w:rFonts w:ascii="Times New Roman" w:eastAsia="Cordia New" w:hAnsi="Times New Roman" w:cs="Cordia New"/>
-          <w:b w:val="0"/>
-          <w:bCs w:val="0"/>
-          <w:color w:val="auto"/>
-          <w:sz w:val="24"/>
-          <w:lang w:eastAsia="en-US" w:bidi="th-TH"/>
         </w:rPr>
       </w:sdtEndPr>
       <w:sdtContent>
@@ -9370,6 +9370,114 @@
         <w:spacing w:after="200" w:line="360" w:lineRule="auto"/>
         <w:rPr>
           <w:rFonts w:cs="Times New Roman"/>
+          <w:b/>
+          <w:color w:val="000000"/>
+          <w:szCs w:val="24"/>
+          <w:shd w:val="clear" w:color="auto" w:fill="FFFFFF"/>
+        </w:rPr>
+      </w:pPr>
+      <w:r>
+        <w:rPr>
+          <w:rFonts w:cs="Times New Roman"/>
+          <w:b/>
+          <w:color w:val="000000"/>
+          <w:szCs w:val="24"/>
+          <w:shd w:val="clear" w:color="auto" w:fill="FFFFFF"/>
+        </w:rPr>
+        <w:t>PFS</w:t>
+      </w:r>
+      <w:r>
+        <w:rPr>
+          <w:rFonts w:cs="Times New Roman"/>
+          <w:b/>
+          <w:color w:val="000000"/>
+          <w:szCs w:val="24"/>
+          <w:shd w:val="clear" w:color="auto" w:fill="FFFFFF"/>
+        </w:rPr>
+        <w:t>:</w:t>
+      </w:r>
+    </w:p>
+    <w:p>
+      <w:pPr>
+        <w:spacing w:after="200" w:line="360" w:lineRule="auto"/>
+        <w:rPr>
+          <w:rFonts w:cs="Times New Roman"/>
+          <w:b/>
+          <w:color w:val="000000"/>
+          <w:szCs w:val="24"/>
+          <w:shd w:val="clear" w:color="auto" w:fill="FFFFFF"/>
+        </w:rPr>
+      </w:pPr>
+      <w:r>
+        <w:rPr>
+          <w:rFonts w:cs="Times New Roman"/>
+          <w:b/>
+          <w:color w:val="000000"/>
+          <w:szCs w:val="24"/>
+          <w:shd w:val="clear" w:color="auto" w:fill="FFFFFF"/>
+        </w:rPr>
+        <w:t>RSF</w:t>
+      </w:r>
+      <w:r>
+        <w:rPr>
+          <w:rFonts w:cs="Times New Roman"/>
+          <w:b/>
+          <w:color w:val="000000"/>
+          <w:szCs w:val="24"/>
+          <w:shd w:val="clear" w:color="auto" w:fill="FFFFFF"/>
+        </w:rPr>
+        <w:t>:</w:t>
+      </w:r>
+    </w:p>
+    <w:p>
+      <w:pPr>
+        <w:spacing w:after="200" w:line="360" w:lineRule="auto"/>
+        <w:rPr>
+          <w:rFonts w:cs="Times New Roman"/>
+          <w:b/>
+          <w:color w:val="000000"/>
+          <w:szCs w:val="24"/>
+          <w:shd w:val="clear" w:color="auto" w:fill="FFFFFF"/>
+        </w:rPr>
+      </w:pPr>
+      <w:r>
+        <w:rPr>
+          <w:rFonts w:ascii="Georgia" w:hAnsi="Georgia"/>
+          <w:color w:val="333333"/>
+          <w:sz w:val="27"/>
+          <w:szCs w:val="27"/>
+          <w:shd w:val="clear" w:color="auto" w:fill="FFFFFF"/>
+        </w:rPr>
+        <w:t xml:space="preserve">PD-1 : </w:t>
+      </w:r>
+      <w:bookmarkStart w:id="0" w:name="_GoBack"/>
+      <w:bookmarkEnd w:id="0"/>
+      <w:r>
+        <w:rPr>
+          <w:rFonts w:ascii="Georgia" w:hAnsi="Georgia"/>
+          <w:color w:val="333333"/>
+          <w:sz w:val="27"/>
+          <w:szCs w:val="27"/>
+          <w:shd w:val="clear" w:color="auto" w:fill="FFFFFF"/>
+        </w:rPr>
+        <w:t>Anti-Programmed Death-1</w:t>
+      </w:r>
+    </w:p>
+    <w:p>
+      <w:pPr>
+        <w:spacing w:after="200" w:line="360" w:lineRule="auto"/>
+        <w:rPr>
+          <w:rFonts w:cs="Times New Roman"/>
+          <w:bCs/>
+          <w:szCs w:val="24"/>
+        </w:rPr>
+      </w:pPr>
+    </w:p>
+    <w:p>
+      <w:pPr>
+        <w:spacing w:after="200" w:line="360" w:lineRule="auto"/>
+        <w:rPr>
+          <w:rFonts w:cs="Times New Roman"/>
           <w:bCs/>
           <w:szCs w:val="24"/>
         </w:rPr>
@@ -9733,7 +9841,7 @@
         </w:rPr>
         <w:t xml:space="preserve"> </w:t>
       </w:r>
-      <w:bookmarkStart w:id="0" w:name="_Toc28254341"/>
+      <w:bookmarkStart w:id="1" w:name="_Toc28254341"/>
       <w:r>
         <w:rPr>
           <w:rFonts w:cs="Times New Roman"/>
@@ -9742,7 +9850,7 @@
         </w:rPr>
         <w:t>Introduction</w:t>
       </w:r>
-      <w:bookmarkEnd w:id="0"/>
+      <w:bookmarkEnd w:id="1"/>
     </w:p>
     <w:p>
       <w:pPr>
@@ -10277,7 +10385,34 @@
           <w:szCs w:val="24"/>
           <w:shd w:val="clear" w:color="auto" w:fill="FFFFFF"/>
         </w:rPr>
-        <w:t xml:space="preserve">contributed to support the cause. </w:t>
+        <w:t>contributed to support the cause.</w:t>
+      </w:r>
+      <w:r>
+        <w:rPr>
+          <w:rFonts w:cs="Times New Roman"/>
+          <w:color w:val="000000"/>
+          <w:szCs w:val="24"/>
+          <w:shd w:val="clear" w:color="auto" w:fill="FFFFFF"/>
+        </w:rPr>
+        <w:t xml:space="preserve"> For any critically ill patient</w:t>
+      </w:r>
+      <w:r>
+        <w:rPr>
+          <w:rFonts w:cs="Times New Roman"/>
+          <w:color w:val="000000"/>
+          <w:szCs w:val="24"/>
+          <w:shd w:val="clear" w:color="auto" w:fill="FFFFFF"/>
+        </w:rPr>
+        <w:t xml:space="preserve"> obesity is not considered as contributing factor.</w:t>
+      </w:r>
+      <w:r>
+        <w:rPr>
+          <w:rFonts w:cs="Times New Roman"/>
+          <w:color w:val="000000"/>
+          <w:szCs w:val="24"/>
+          <w:shd w:val="clear" w:color="auto" w:fill="FFFFFF"/>
+        </w:rPr>
+        <w:t xml:space="preserve"> </w:t>
       </w:r>
       <w:hyperlink w:anchor="_References" w:history="1">
         <w:r>
@@ -10340,7 +10475,140 @@
           <w:szCs w:val="24"/>
           <w:shd w:val="clear" w:color="auto" w:fill="FFFFFF"/>
         </w:rPr>
+        <w:t xml:space="preserve"> Their setting included documented weight and height. The assessment was based on </w:t>
+      </w:r>
+      <w:r>
+        <w:rPr>
+          <w:rFonts w:cs="Times New Roman"/>
+          <w:b/>
+          <w:color w:val="000000"/>
+          <w:szCs w:val="24"/>
+          <w:shd w:val="clear" w:color="auto" w:fill="FFFFFF"/>
+        </w:rPr>
+        <w:t>184402</w:t>
+      </w:r>
+      <w:r>
+        <w:rPr>
+          <w:rFonts w:cs="Times New Roman"/>
+          <w:color w:val="000000"/>
+          <w:szCs w:val="24"/>
+          <w:shd w:val="clear" w:color="auto" w:fill="FFFFFF"/>
+        </w:rPr>
+        <w:t xml:space="preserve"> from </w:t>
+      </w:r>
+      <w:r>
+        <w:rPr>
+          <w:rFonts w:cs="Times New Roman"/>
+          <w:b/>
+          <w:color w:val="000000"/>
+          <w:szCs w:val="24"/>
+          <w:shd w:val="clear" w:color="auto" w:fill="FFFFFF"/>
+        </w:rPr>
+        <w:t>184</w:t>
+      </w:r>
+      <w:r>
+        <w:rPr>
+          <w:rFonts w:cs="Times New Roman"/>
+          <w:color w:val="000000"/>
+          <w:szCs w:val="24"/>
+          <w:shd w:val="clear" w:color="auto" w:fill="FFFFFF"/>
+        </w:rPr>
+        <w:t xml:space="preserve"> different ICU’s across United States and assessment showed that </w:t>
+      </w:r>
+      <w:r>
+        <w:rPr>
+          <w:rFonts w:cs="Times New Roman"/>
+          <w:b/>
+          <w:color w:val="000000"/>
+          <w:szCs w:val="24"/>
+          <w:shd w:val="clear" w:color="auto" w:fill="FFFFFF"/>
+        </w:rPr>
+        <w:t>4%</w:t>
+      </w:r>
+      <w:r>
+        <w:rPr>
+          <w:rFonts w:cs="Times New Roman"/>
+          <w:color w:val="000000"/>
+          <w:szCs w:val="24"/>
+          <w:shd w:val="clear" w:color="auto" w:fill="FFFFFF"/>
+        </w:rPr>
+        <w:t xml:space="preserve"> were classified as under-weight, </w:t>
+      </w:r>
+      <w:r>
+        <w:rPr>
+          <w:rFonts w:cs="Times New Roman"/>
+          <w:b/>
+          <w:color w:val="000000"/>
+          <w:szCs w:val="24"/>
+          <w:shd w:val="clear" w:color="auto" w:fill="FFFFFF"/>
+        </w:rPr>
+        <w:t>30%</w:t>
+      </w:r>
+      <w:r>
+        <w:rPr>
+          <w:rFonts w:cs="Times New Roman"/>
+          <w:color w:val="000000"/>
+          <w:szCs w:val="24"/>
+          <w:shd w:val="clear" w:color="auto" w:fill="FFFFFF"/>
+        </w:rPr>
+        <w:t xml:space="preserve"> as normal and same for over-weight. Apart from these </w:t>
+      </w:r>
+      <w:r>
+        <w:rPr>
+          <w:rFonts w:cs="Times New Roman"/>
+          <w:b/>
+          <w:color w:val="000000"/>
+          <w:szCs w:val="24"/>
+          <w:shd w:val="clear" w:color="auto" w:fill="FFFFFF"/>
+        </w:rPr>
+        <w:t xml:space="preserve">28% </w:t>
+      </w:r>
+      <w:r>
+        <w:rPr>
+          <w:rFonts w:cs="Times New Roman"/>
+          <w:color w:val="000000"/>
+          <w:szCs w:val="24"/>
+          <w:shd w:val="clear" w:color="auto" w:fill="FFFFFF"/>
+        </w:rPr>
+        <w:t xml:space="preserve">were mentioned as obese and </w:t>
+      </w:r>
+      <w:r>
+        <w:rPr>
+          <w:rFonts w:cs="Times New Roman"/>
+          <w:b/>
+          <w:color w:val="000000"/>
+          <w:szCs w:val="24"/>
+          <w:shd w:val="clear" w:color="auto" w:fill="FFFFFF"/>
+        </w:rPr>
+        <w:t>8%</w:t>
+      </w:r>
+      <w:r>
+        <w:rPr>
+          <w:rFonts w:cs="Times New Roman"/>
+          <w:color w:val="000000"/>
+          <w:szCs w:val="24"/>
+          <w:shd w:val="clear" w:color="auto" w:fill="FFFFFF"/>
+        </w:rPr>
+        <w:t xml:space="preserve"> as morbidly obese.</w:t>
+      </w:r>
+      <w:r>
+        <w:rPr>
+          <w:rFonts w:cs="Times New Roman"/>
+          <w:color w:val="000000"/>
+          <w:szCs w:val="24"/>
+          <w:shd w:val="clear" w:color="auto" w:fill="FFFFFF"/>
+        </w:rPr>
         <w:t xml:space="preserve"> </w:t>
+      </w:r>
+      <w:r>
+        <w:rPr>
+          <w:rFonts w:cs="Times New Roman"/>
+          <w:color w:val="000000"/>
+          <w:szCs w:val="24"/>
+          <w:shd w:val="clear" w:color="auto" w:fill="FFFFFF"/>
+        </w:rPr>
+        <w:lastRenderedPageBreak/>
+        <w:t xml:space="preserve">To further explore the obesity paradox </w:t>
       </w:r>
       <w:hyperlink w:anchor="_References" w:history="1">
         <w:r>
@@ -10385,7 +10653,16 @@
           <w:szCs w:val="24"/>
           <w:shd w:val="clear" w:color="auto" w:fill="FFFFFF"/>
         </w:rPr>
-        <w:t xml:space="preserve">Presented a study recently where they characterized the relationship of Body Mass Index </w:t>
+        <w:t>p</w:t>
+      </w:r>
+      <w:r>
+        <w:rPr>
+          <w:rFonts w:cs="Times New Roman"/>
+          <w:color w:val="000000"/>
+          <w:szCs w:val="24"/>
+          <w:shd w:val="clear" w:color="auto" w:fill="FFFFFF"/>
+        </w:rPr>
+        <w:t xml:space="preserve">resented a study recently where they characterized the relationship of Body Mass Index </w:t>
       </w:r>
       <w:r>
         <w:rPr>
@@ -10404,7 +10681,110 @@
           <w:szCs w:val="24"/>
           <w:shd w:val="clear" w:color="auto" w:fill="FFFFFF"/>
         </w:rPr>
-        <w:t xml:space="preserve">with survival and explored gender-based interactions with surrogates of body composition of nutrition in a real world setting. </w:t>
+        <w:t>with survival and explored gender-based interactions with surrogates of body composition of nutrition in a real world setting.</w:t>
+      </w:r>
+      <w:r>
+        <w:rPr>
+          <w:rFonts w:cs="Times New Roman"/>
+          <w:color w:val="000000"/>
+          <w:szCs w:val="24"/>
+          <w:shd w:val="clear" w:color="auto" w:fill="FFFFFF"/>
+        </w:rPr>
+        <w:t xml:space="preserve"> </w:t>
+      </w:r>
+      <w:r>
+        <w:rPr>
+          <w:rFonts w:cs="Times New Roman"/>
+          <w:color w:val="000000"/>
+          <w:szCs w:val="24"/>
+          <w:shd w:val="clear" w:color="auto" w:fill="FFFFFF"/>
+        </w:rPr>
+        <w:t xml:space="preserve">Advanced melanoma patients who received at least one dose of pembrolizumab, nivolumab, or nivolumab plus ipilimumab (combination) from June 2014 to September 2016 were included in this retrospective cohort study </w:t>
+      </w:r>
+      <w:r>
+        <w:rPr>
+          <w:rFonts w:cs="Times New Roman"/>
+          <w:b/>
+          <w:color w:val="000000"/>
+          <w:szCs w:val="24"/>
+          <w:shd w:val="clear" w:color="auto" w:fill="FFFFFF"/>
+        </w:rPr>
+        <w:t>(N = 139).</w:t>
+      </w:r>
+      <w:r>
+        <w:rPr>
+          <w:rFonts w:cs="Times New Roman"/>
+          <w:color w:val="000000"/>
+          <w:szCs w:val="24"/>
+          <w:shd w:val="clear" w:color="auto" w:fill="FFFFFF"/>
+        </w:rPr>
+        <w:t xml:space="preserve"> Overall Survival </w:t>
+      </w:r>
+      <w:r>
+        <w:rPr>
+          <w:rFonts w:cs="Times New Roman"/>
+          <w:b/>
+          <w:color w:val="000000"/>
+          <w:szCs w:val="24"/>
+          <w:shd w:val="clear" w:color="auto" w:fill="FFFFFF"/>
+        </w:rPr>
+        <w:t>(OS)</w:t>
+      </w:r>
+      <w:r>
+        <w:rPr>
+          <w:rFonts w:cs="Times New Roman"/>
+          <w:color w:val="000000"/>
+          <w:szCs w:val="24"/>
+          <w:shd w:val="clear" w:color="auto" w:fill="FFFFFF"/>
+        </w:rPr>
+        <w:t xml:space="preserve"> and </w:t>
+      </w:r>
+      <w:r>
+        <w:rPr>
+          <w:rFonts w:cs="Times New Roman"/>
+          <w:b/>
+          <w:color w:val="000000"/>
+          <w:szCs w:val="24"/>
+          <w:shd w:val="clear" w:color="auto" w:fill="FFFFFF"/>
+        </w:rPr>
+        <w:t>Progression Free Survival (PFS)</w:t>
+      </w:r>
+      <w:r>
+        <w:rPr>
+          <w:rFonts w:cs="Times New Roman"/>
+          <w:color w:val="000000"/>
+          <w:szCs w:val="24"/>
+          <w:shd w:val="clear" w:color="auto" w:fill="FFFFFF"/>
+        </w:rPr>
+        <w:t xml:space="preserve"> were the main outcomes. Analysis was performed using </w:t>
+      </w:r>
+      <w:r>
+        <w:rPr>
+          <w:rFonts w:cs="Times New Roman"/>
+          <w:b/>
+          <w:color w:val="000000"/>
+          <w:szCs w:val="24"/>
+          <w:shd w:val="clear" w:color="auto" w:fill="FFFFFF"/>
+        </w:rPr>
+        <w:t>Random Survival Forests (RSF)/</w:t>
+      </w:r>
+      <w:r>
+        <w:rPr>
+          <w:rFonts w:cs="Times New Roman"/>
+          <w:color w:val="000000"/>
+          <w:szCs w:val="24"/>
+          <w:shd w:val="clear" w:color="auto" w:fill="FFFFFF"/>
+        </w:rPr>
+        <w:t xml:space="preserve"> multivariable Cox Proportional-Hazards models.</w:t>
+      </w:r>
+      <w:r>
+        <w:rPr>
+          <w:rFonts w:cs="Times New Roman"/>
+          <w:color w:val="000000"/>
+          <w:szCs w:val="24"/>
+          <w:shd w:val="clear" w:color="auto" w:fill="FFFFFF"/>
+        </w:rPr>
+        <w:t xml:space="preserve"> </w:t>
       </w:r>
       <w:r>
         <w:rPr>
@@ -10482,7 +10862,6 @@
           <w:szCs w:val="24"/>
           <w:shd w:val="clear" w:color="auto" w:fill="FFFFFF"/>
         </w:rPr>
-        <w:lastRenderedPageBreak/>
         <w:t xml:space="preserve">Many other researcher have contributed in prediction of other critical factors related to medicine and the health of patient. </w:t>
       </w:r>
       <w:hyperlink w:anchor="_References" w:history="1">
@@ -10571,7 +10950,7 @@
         </w:rPr>
         <w:t xml:space="preserve"> </w:t>
       </w:r>
-      <w:bookmarkStart w:id="1" w:name="_Toc28254342"/>
+      <w:bookmarkStart w:id="2" w:name="_Toc28254342"/>
       <w:r>
         <w:rPr>
           <w:rFonts w:cs="Times New Roman"/>
@@ -10581,7 +10960,7 @@
         </w:rPr>
         <w:t>Literature Survey</w:t>
       </w:r>
-      <w:bookmarkEnd w:id="1"/>
+      <w:bookmarkEnd w:id="2"/>
     </w:p>
     <w:p>
       <w:pPr>
@@ -11013,15 +11392,7 @@
           <w:rFonts w:cs="Times New Roman"/>
           <w:szCs w:val="24"/>
         </w:rPr>
-        <w:t xml:space="preserve">on. </w:t>
-      </w:r>
-      <w:r>
-        <w:rPr>
-          <w:rFonts w:cs="Times New Roman"/>
-          <w:szCs w:val="24"/>
-        </w:rPr>
-        <w:lastRenderedPageBreak/>
-        <w:t xml:space="preserve">Another mortality prediction case study published in Machine Learning for HealthCare Conference </w:t>
+        <w:t xml:space="preserve">on. Another mortality prediction case study published in Machine Learning for HealthCare Conference </w:t>
       </w:r>
       <w:hyperlink w:anchor="_References" w:history="1">
         <w:r>
@@ -11593,6 +11964,7 @@
           <w:color w:val="000000"/>
           <w:shd w:val="clear" w:color="auto" w:fill="FFFFFF"/>
         </w:rPr>
+        <w:lastRenderedPageBreak/>
         <w:t xml:space="preserve">Another study using MIMIC-III </w:t>
       </w:r>
       <w:hyperlink w:anchor="_References" w:history="1">
@@ -11657,7 +12029,7 @@
         </w:rPr>
         <w:t xml:space="preserve"> </w:t>
       </w:r>
-      <w:bookmarkStart w:id="2" w:name="_Toc28254343"/>
+      <w:bookmarkStart w:id="3" w:name="_Toc28254343"/>
       <w:r>
         <w:rPr>
           <w:rFonts w:cs="Times New Roman"/>
@@ -11674,7 +12046,7 @@
         </w:rPr>
         <w:t xml:space="preserve"> Complications</w:t>
       </w:r>
-      <w:bookmarkEnd w:id="2"/>
+      <w:bookmarkEnd w:id="3"/>
     </w:p>
     <w:p>
       <w:pPr>
@@ -11761,17 +12133,7 @@
           <w:szCs w:val="24"/>
           <w:shd w:val="clear" w:color="auto" w:fill="FFFFFF"/>
         </w:rPr>
-        <w:t xml:space="preserve"> is the foundation for the identification of health trends and statistics globally, and the international standard for reporting diseases and health conditions. It is the diagnostic classification standard for all </w:t>
-      </w:r>
-      <w:r>
-        <w:rPr>
-          <w:rFonts w:cs="Times New Roman"/>
-          <w:color w:val="000000"/>
-          <w:szCs w:val="24"/>
-          <w:shd w:val="clear" w:color="auto" w:fill="FFFFFF"/>
-        </w:rPr>
-        <w:lastRenderedPageBreak/>
-        <w:t>clinical and research purposes. Under revision of ICD9 codes, the code 996 defines complications particular to certain specified procedures and diagnoses</w:t>
+        <w:t xml:space="preserve"> is the foundation for the identification of health trends and statistics globally, and the international standard for reporting diseases and health conditions. It is the diagnostic classification standard for all clinical and research purposes. Under revision of ICD9 codes, the code 996 defines complications particular to certain specified procedures and diagnoses</w:t>
       </w:r>
       <w:r>
         <w:rPr>
@@ -11869,7 +12231,7 @@
         </w:rPr>
         <w:t xml:space="preserve"> </w:t>
       </w:r>
-      <w:bookmarkStart w:id="3" w:name="_Toc28254344"/>
+      <w:bookmarkStart w:id="4" w:name="_Toc28254344"/>
       <w:r>
         <w:rPr>
           <w:rFonts w:cs="Times New Roman"/>
@@ -11879,7 +12241,7 @@
         </w:rPr>
         <w:t>Why COMPLICATIONS?</w:t>
       </w:r>
-      <w:bookmarkEnd w:id="3"/>
+      <w:bookmarkEnd w:id="4"/>
     </w:p>
     <w:p>
       <w:pPr>
@@ -11982,7 +12344,7 @@
         </w:rPr>
         <w:t xml:space="preserve"> </w:t>
       </w:r>
-      <w:bookmarkStart w:id="4" w:name="_Toc28254345"/>
+      <w:bookmarkStart w:id="5" w:name="_Toc28254345"/>
       <w:r>
         <w:rPr>
           <w:rFonts w:cs="Times New Roman"/>
@@ -11992,7 +12354,7 @@
         </w:rPr>
         <w:t>APPROACH Followed</w:t>
       </w:r>
-      <w:bookmarkEnd w:id="4"/>
+      <w:bookmarkEnd w:id="5"/>
     </w:p>
     <w:p>
       <w:pPr>
@@ -12068,7 +12430,15 @@
           <w:rFonts w:cs="Times New Roman"/>
           <w:szCs w:val="24"/>
         </w:rPr>
-        <w:t xml:space="preserve"> for ETL process, features selection and modeling our features to extract results which I will explain in respective chapters in details.</w:t>
+        <w:t xml:space="preserve"> for ETL process, features selection </w:t>
+      </w:r>
+      <w:r>
+        <w:rPr>
+          <w:rFonts w:cs="Times New Roman"/>
+          <w:szCs w:val="24"/>
+        </w:rPr>
+        <w:lastRenderedPageBreak/>
+        <w:t>and modeling our features to extract results which I will explain in respective chapters in details.</w:t>
       </w:r>
     </w:p>
     <w:p>
@@ -12163,7 +12533,6 @@
           <w:shd w:val="clear" w:color="auto" w:fill="FFFFFF"/>
           <w:lang w:bidi="ar-SA"/>
         </w:rPr>
-        <w:lastRenderedPageBreak/>
         <w:drawing>
           <wp:anchor distT="0" distB="0" distL="114300" distR="114300" simplePos="0" relativeHeight="251642880" behindDoc="1" locked="0" layoutInCell="1" allowOverlap="1">
             <wp:simplePos x="0" y="0"/>
@@ -12277,13 +12646,13 @@
                                 <w:shd w:val="clear" w:color="auto" w:fill="FFFFFF"/>
                               </w:rPr>
                             </w:pPr>
-                            <w:bookmarkStart w:id="5" w:name="_Toc26758059"/>
-                            <w:bookmarkStart w:id="6" w:name="_Toc26758271"/>
-                            <w:bookmarkStart w:id="7" w:name="_Toc26758349"/>
-                            <w:bookmarkStart w:id="8" w:name="_Toc26919520"/>
-                            <w:bookmarkStart w:id="9" w:name="_Toc28181634"/>
-                            <w:bookmarkStart w:id="10" w:name="_Toc28221940"/>
-                            <w:bookmarkStart w:id="11" w:name="_Toc28263617"/>
+                            <w:bookmarkStart w:id="6" w:name="_Toc26758059"/>
+                            <w:bookmarkStart w:id="7" w:name="_Toc26758271"/>
+                            <w:bookmarkStart w:id="8" w:name="_Toc26758349"/>
+                            <w:bookmarkStart w:id="9" w:name="_Toc26919520"/>
+                            <w:bookmarkStart w:id="10" w:name="_Toc28181634"/>
+                            <w:bookmarkStart w:id="11" w:name="_Toc28221940"/>
+                            <w:bookmarkStart w:id="12" w:name="_Toc28263617"/>
                             <w:r>
                               <w:rPr>
                                 <w:sz w:val="24"/>
@@ -12334,13 +12703,13 @@
                               </w:rPr>
                               <w:t>: Methodology</w:t>
                             </w:r>
-                            <w:bookmarkEnd w:id="5"/>
                             <w:bookmarkEnd w:id="6"/>
                             <w:bookmarkEnd w:id="7"/>
                             <w:bookmarkEnd w:id="8"/>
                             <w:bookmarkEnd w:id="9"/>
                             <w:bookmarkEnd w:id="10"/>
                             <w:bookmarkEnd w:id="11"/>
+                            <w:bookmarkEnd w:id="12"/>
                           </w:p>
                         </w:txbxContent>
                       </wps:txbx>
@@ -12377,13 +12746,13 @@
                           <w:shd w:val="clear" w:color="auto" w:fill="FFFFFF"/>
                         </w:rPr>
                       </w:pPr>
-                      <w:bookmarkStart w:id="12" w:name="_Toc26758059"/>
-                      <w:bookmarkStart w:id="13" w:name="_Toc26758271"/>
-                      <w:bookmarkStart w:id="14" w:name="_Toc26758349"/>
-                      <w:bookmarkStart w:id="15" w:name="_Toc26919520"/>
-                      <w:bookmarkStart w:id="16" w:name="_Toc28181634"/>
-                      <w:bookmarkStart w:id="17" w:name="_Toc28221940"/>
-                      <w:bookmarkStart w:id="18" w:name="_Toc28263617"/>
+                      <w:bookmarkStart w:id="13" w:name="_Toc26758059"/>
+                      <w:bookmarkStart w:id="14" w:name="_Toc26758271"/>
+                      <w:bookmarkStart w:id="15" w:name="_Toc26758349"/>
+                      <w:bookmarkStart w:id="16" w:name="_Toc26919520"/>
+                      <w:bookmarkStart w:id="17" w:name="_Toc28181634"/>
+                      <w:bookmarkStart w:id="18" w:name="_Toc28221940"/>
+                      <w:bookmarkStart w:id="19" w:name="_Toc28263617"/>
                       <w:r>
                         <w:rPr>
                           <w:sz w:val="24"/>
@@ -12434,13 +12803,13 @@
                         </w:rPr>
                         <w:t>: Methodology</w:t>
                       </w:r>
-                      <w:bookmarkEnd w:id="12"/>
                       <w:bookmarkEnd w:id="13"/>
                       <w:bookmarkEnd w:id="14"/>
                       <w:bookmarkEnd w:id="15"/>
                       <w:bookmarkEnd w:id="16"/>
                       <w:bookmarkEnd w:id="17"/>
                       <w:bookmarkEnd w:id="18"/>
+                      <w:bookmarkEnd w:id="19"/>
                     </w:p>
                   </w:txbxContent>
                 </v:textbox>
@@ -12565,7 +12934,7 @@
         </w:rPr>
         <w:t xml:space="preserve"> </w:t>
       </w:r>
-      <w:bookmarkStart w:id="19" w:name="_Toc28254346"/>
+      <w:bookmarkStart w:id="20" w:name="_Toc28254346"/>
       <w:r>
         <w:rPr>
           <w:rFonts w:cs="Times New Roman"/>
@@ -12574,7 +12943,7 @@
         </w:rPr>
         <w:t>Description of the Content</w:t>
       </w:r>
-      <w:bookmarkEnd w:id="19"/>
+      <w:bookmarkEnd w:id="20"/>
       <w:r>
         <w:rPr>
           <w:rFonts w:eastAsia="Cordia New" w:cs="Times New Roman"/>
@@ -12618,6 +12987,7 @@
           <w:szCs w:val="24"/>
           <w:shd w:val="clear" w:color="auto" w:fill="FFFFFF"/>
         </w:rPr>
+        <w:lastRenderedPageBreak/>
         <w:t>The thesis is organized as follows: In chapter</w:t>
       </w:r>
       <w:r>
@@ -12891,7 +13261,7 @@
           <w:shd w:val="clear" w:color="auto" w:fill="FFFFFF"/>
         </w:rPr>
       </w:pPr>
-      <w:bookmarkStart w:id="20" w:name="_Toc28254347"/>
+      <w:bookmarkStart w:id="21" w:name="_Toc28254347"/>
       <w:r>
         <w:rPr>
           <w:rFonts w:cs="Times New Roman"/>
@@ -12929,7 +13299,7 @@
         </w:rPr>
         <w:t xml:space="preserve"> MIMIC-III Critical Care Database</w:t>
       </w:r>
-      <w:bookmarkEnd w:id="20"/>
+      <w:bookmarkEnd w:id="21"/>
     </w:p>
     <w:p>
       <w:pPr>
@@ -12976,7 +13346,7 @@
           <w:szCs w:val="24"/>
         </w:rPr>
       </w:pPr>
-      <w:bookmarkStart w:id="21" w:name="_Toc28254348"/>
+      <w:bookmarkStart w:id="22" w:name="_Toc28254348"/>
       <w:r>
         <w:rPr>
           <w:rFonts w:cs="Times New Roman"/>
@@ -13002,7 +13372,7 @@
         </w:rPr>
         <w:t>About Mimic-III</w:t>
       </w:r>
-      <w:bookmarkEnd w:id="21"/>
+      <w:bookmarkEnd w:id="22"/>
     </w:p>
     <w:p>
       <w:pPr>
@@ -13543,8 +13913,8 @@
           <w:szCs w:val="24"/>
         </w:rPr>
       </w:pPr>
-      <w:bookmarkStart w:id="22" w:name="_Toc26919824"/>
-      <w:bookmarkStart w:id="23" w:name="_Toc28228809"/>
+      <w:bookmarkStart w:id="23" w:name="_Toc26919824"/>
+      <w:bookmarkStart w:id="24" w:name="_Toc28228809"/>
       <w:r>
         <w:rPr>
           <w:rFonts w:cs="Times New Roman"/>
@@ -13602,8 +13972,8 @@
         </w:rPr>
         <w:t>: Class Distribution of data for MIMIC-III Dataset</w:t>
       </w:r>
-      <w:bookmarkEnd w:id="22"/>
       <w:bookmarkEnd w:id="23"/>
+      <w:bookmarkEnd w:id="24"/>
     </w:p>
     <w:tbl>
       <w:tblPr>
@@ -14377,7 +14747,7 @@
           <w:shd w:val="clear" w:color="auto" w:fill="FFFFFF"/>
         </w:rPr>
       </w:pPr>
-      <w:bookmarkStart w:id="24" w:name="_Toc28254349"/>
+      <w:bookmarkStart w:id="25" w:name="_Toc28254349"/>
       <w:r>
         <w:rPr>
           <w:rFonts w:cs="Times New Roman"/>
@@ -14387,7 +14757,7 @@
         </w:rPr>
         <w:t>2.2 MIMIc-iii Tables</w:t>
       </w:r>
-      <w:bookmarkEnd w:id="24"/>
+      <w:bookmarkEnd w:id="25"/>
     </w:p>
     <w:p>
       <w:pPr>
@@ -14458,8 +14828,8 @@
           <w:szCs w:val="24"/>
         </w:rPr>
       </w:pPr>
-      <w:bookmarkStart w:id="25" w:name="_Toc26919825"/>
-      <w:bookmarkStart w:id="26" w:name="_Toc28228810"/>
+      <w:bookmarkStart w:id="26" w:name="_Toc26919825"/>
+      <w:bookmarkStart w:id="27" w:name="_Toc28228810"/>
       <w:r>
         <w:rPr>
           <w:rFonts w:cs="Times New Roman"/>
@@ -14567,8 +14937,8 @@
         </w:rPr>
         <w:t>)</w:t>
       </w:r>
-      <w:bookmarkEnd w:id="25"/>
       <w:bookmarkEnd w:id="26"/>
+      <w:bookmarkEnd w:id="27"/>
     </w:p>
     <w:tbl>
       <w:tblPr>
@@ -16642,7 +17012,7 @@
           <w:shd w:val="clear" w:color="auto" w:fill="FFFFFF"/>
         </w:rPr>
       </w:pPr>
-      <w:bookmarkStart w:id="27" w:name="_Toc28254350"/>
+      <w:bookmarkStart w:id="28" w:name="_Toc28254350"/>
       <w:r>
         <w:rPr>
           <w:rFonts w:cs="Times New Roman"/>
@@ -16652,7 +17022,7 @@
         </w:rPr>
         <w:t>2.3 MIMIC-III Construction</w:t>
       </w:r>
-      <w:bookmarkEnd w:id="27"/>
+      <w:bookmarkEnd w:id="28"/>
     </w:p>
     <w:p>
       <w:pPr>
@@ -16773,13 +17143,13 @@
                                 <w:szCs w:val="24"/>
                               </w:rPr>
                             </w:pPr>
-                            <w:bookmarkStart w:id="28" w:name="_Toc26758060"/>
-                            <w:bookmarkStart w:id="29" w:name="_Toc26758272"/>
-                            <w:bookmarkStart w:id="30" w:name="_Toc26758350"/>
-                            <w:bookmarkStart w:id="31" w:name="_Toc26919521"/>
-                            <w:bookmarkStart w:id="32" w:name="_Toc28181635"/>
-                            <w:bookmarkStart w:id="33" w:name="_Toc28221941"/>
-                            <w:bookmarkStart w:id="34" w:name="_Toc28263618"/>
+                            <w:bookmarkStart w:id="29" w:name="_Toc26758060"/>
+                            <w:bookmarkStart w:id="30" w:name="_Toc26758272"/>
+                            <w:bookmarkStart w:id="31" w:name="_Toc26758350"/>
+                            <w:bookmarkStart w:id="32" w:name="_Toc26919521"/>
+                            <w:bookmarkStart w:id="33" w:name="_Toc28181635"/>
+                            <w:bookmarkStart w:id="34" w:name="_Toc28221941"/>
+                            <w:bookmarkStart w:id="35" w:name="_Toc28263618"/>
                             <w:r>
                               <w:rPr>
                                 <w:sz w:val="24"/>
@@ -16830,13 +17200,13 @@
                               </w:rPr>
                               <w:t>: MIMIC-III Construction Model</w:t>
                             </w:r>
-                            <w:bookmarkEnd w:id="28"/>
                             <w:bookmarkEnd w:id="29"/>
                             <w:bookmarkEnd w:id="30"/>
                             <w:bookmarkEnd w:id="31"/>
                             <w:bookmarkEnd w:id="32"/>
                             <w:bookmarkEnd w:id="33"/>
                             <w:bookmarkEnd w:id="34"/>
+                            <w:bookmarkEnd w:id="35"/>
                           </w:p>
                         </w:txbxContent>
                       </wps:txbx>
@@ -16867,13 +17237,13 @@
                           <w:szCs w:val="24"/>
                         </w:rPr>
                       </w:pPr>
-                      <w:bookmarkStart w:id="35" w:name="_Toc26758060"/>
-                      <w:bookmarkStart w:id="36" w:name="_Toc26758272"/>
-                      <w:bookmarkStart w:id="37" w:name="_Toc26758350"/>
-                      <w:bookmarkStart w:id="38" w:name="_Toc26919521"/>
-                      <w:bookmarkStart w:id="39" w:name="_Toc28181635"/>
-                      <w:bookmarkStart w:id="40" w:name="_Toc28221941"/>
-                      <w:bookmarkStart w:id="41" w:name="_Toc28263618"/>
+                      <w:bookmarkStart w:id="36" w:name="_Toc26758060"/>
+                      <w:bookmarkStart w:id="37" w:name="_Toc26758272"/>
+                      <w:bookmarkStart w:id="38" w:name="_Toc26758350"/>
+                      <w:bookmarkStart w:id="39" w:name="_Toc26919521"/>
+                      <w:bookmarkStart w:id="40" w:name="_Toc28181635"/>
+                      <w:bookmarkStart w:id="41" w:name="_Toc28221941"/>
+                      <w:bookmarkStart w:id="42" w:name="_Toc28263618"/>
                       <w:r>
                         <w:rPr>
                           <w:sz w:val="24"/>
@@ -16924,13 +17294,13 @@
                         </w:rPr>
                         <w:t>: MIMIC-III Construction Model</w:t>
                       </w:r>
-                      <w:bookmarkEnd w:id="35"/>
                       <w:bookmarkEnd w:id="36"/>
                       <w:bookmarkEnd w:id="37"/>
                       <w:bookmarkEnd w:id="38"/>
                       <w:bookmarkEnd w:id="39"/>
                       <w:bookmarkEnd w:id="40"/>
                       <w:bookmarkEnd w:id="41"/>
+                      <w:bookmarkEnd w:id="42"/>
                     </w:p>
                   </w:txbxContent>
                 </v:textbox>
@@ -17046,7 +17416,7 @@
           <w:shd w:val="clear" w:color="auto" w:fill="FFFFFF"/>
         </w:rPr>
       </w:pPr>
-      <w:bookmarkStart w:id="42" w:name="_Toc28254351"/>
+      <w:bookmarkStart w:id="43" w:name="_Toc28254351"/>
       <w:r>
         <w:rPr>
           <w:rFonts w:cs="Times New Roman"/>
@@ -17074,7 +17444,7 @@
         </w:rPr>
         <w:t xml:space="preserve"> Concepts</w:t>
       </w:r>
-      <w:bookmarkEnd w:id="42"/>
+      <w:bookmarkEnd w:id="43"/>
     </w:p>
     <w:p>
       <w:pPr>
@@ -17238,8 +17608,8 @@
           <w:szCs w:val="24"/>
         </w:rPr>
       </w:pPr>
-      <w:bookmarkStart w:id="43" w:name="_Toc26919826"/>
-      <w:bookmarkStart w:id="44" w:name="_Toc28228811"/>
+      <w:bookmarkStart w:id="44" w:name="_Toc26919826"/>
+      <w:bookmarkStart w:id="45" w:name="_Toc28228811"/>
       <w:r>
         <w:rPr>
           <w:rFonts w:cs="Times New Roman"/>
@@ -17297,8 +17667,8 @@
         </w:rPr>
         <w:t xml:space="preserve"> :  Derived Concepts</w:t>
       </w:r>
-      <w:bookmarkEnd w:id="43"/>
       <w:bookmarkEnd w:id="44"/>
+      <w:bookmarkEnd w:id="45"/>
     </w:p>
     <w:tbl>
       <w:tblPr>
@@ -18058,7 +18428,7 @@
           <w:shd w:val="clear" w:color="auto" w:fill="FFFFFF"/>
         </w:rPr>
       </w:pPr>
-      <w:bookmarkStart w:id="45" w:name="_Toc28254352"/>
+      <w:bookmarkStart w:id="46" w:name="_Toc28254352"/>
       <w:r>
         <w:rPr>
           <w:rFonts w:cs="Times New Roman"/>
@@ -18086,7 +18456,7 @@
         </w:rPr>
         <w:t xml:space="preserve"> Mart</w:t>
       </w:r>
-      <w:bookmarkEnd w:id="45"/>
+      <w:bookmarkEnd w:id="46"/>
     </w:p>
     <w:p>
       <w:pPr>
@@ -18133,7 +18503,7 @@
           <w:szCs w:val="24"/>
         </w:rPr>
       </w:pPr>
-      <w:bookmarkStart w:id="46" w:name="_Toc28254353"/>
+      <w:bookmarkStart w:id="47" w:name="_Toc28254353"/>
       <w:r>
         <w:rPr>
           <w:rFonts w:cs="Times New Roman"/>
@@ -18142,7 +18512,7 @@
         </w:rPr>
         <w:t>3.1 Technical Process</w:t>
       </w:r>
-      <w:bookmarkEnd w:id="46"/>
+      <w:bookmarkEnd w:id="47"/>
     </w:p>
     <w:p>
       <w:pPr>
@@ -18396,9 +18766,9 @@
                                 <w:szCs w:val="28"/>
                               </w:rPr>
                             </w:pPr>
-                            <w:bookmarkStart w:id="47" w:name="_Toc28181636"/>
-                            <w:bookmarkStart w:id="48" w:name="_Toc28221942"/>
-                            <w:bookmarkStart w:id="49" w:name="_Toc28263619"/>
+                            <w:bookmarkStart w:id="48" w:name="_Toc28181636"/>
+                            <w:bookmarkStart w:id="49" w:name="_Toc28221942"/>
+                            <w:bookmarkStart w:id="50" w:name="_Toc28263619"/>
                             <w:r>
                               <w:t xml:space="preserve">Figure </w:t>
                             </w:r>
@@ -18413,9 +18783,9 @@
                             <w:r>
                               <w:t>: Technical Chain of Steps</w:t>
                             </w:r>
-                            <w:bookmarkEnd w:id="47"/>
                             <w:bookmarkEnd w:id="48"/>
                             <w:bookmarkEnd w:id="49"/>
+                            <w:bookmarkEnd w:id="50"/>
                           </w:p>
                         </w:txbxContent>
                       </wps:txbx>
@@ -18445,9 +18815,9 @@
                           <w:szCs w:val="28"/>
                         </w:rPr>
                       </w:pPr>
-                      <w:bookmarkStart w:id="50" w:name="_Toc28181636"/>
-                      <w:bookmarkStart w:id="51" w:name="_Toc28221942"/>
-                      <w:bookmarkStart w:id="52" w:name="_Toc28263619"/>
+                      <w:bookmarkStart w:id="51" w:name="_Toc28181636"/>
+                      <w:bookmarkStart w:id="52" w:name="_Toc28221942"/>
+                      <w:bookmarkStart w:id="53" w:name="_Toc28263619"/>
                       <w:r>
                         <w:t xml:space="preserve">Figure </w:t>
                       </w:r>
@@ -18462,9 +18832,9 @@
                       <w:r>
                         <w:t>: Technical Chain of Steps</w:t>
                       </w:r>
-                      <w:bookmarkEnd w:id="50"/>
                       <w:bookmarkEnd w:id="51"/>
                       <w:bookmarkEnd w:id="52"/>
+                      <w:bookmarkEnd w:id="53"/>
                     </w:p>
                   </w:txbxContent>
                 </v:textbox>
@@ -18893,7 +19263,7 @@
           <w:shd w:val="clear" w:color="auto" w:fill="FFFFFF"/>
         </w:rPr>
       </w:pPr>
-      <w:bookmarkStart w:id="53" w:name="_Toc28254354"/>
+      <w:bookmarkStart w:id="54" w:name="_Toc28254354"/>
       <w:r>
         <w:rPr>
           <w:rFonts w:cs="Times New Roman"/>
@@ -18921,7 +19291,7 @@
         </w:rPr>
         <w:t xml:space="preserve"> and Preprocessing</w:t>
       </w:r>
-      <w:bookmarkEnd w:id="53"/>
+      <w:bookmarkEnd w:id="54"/>
     </w:p>
     <w:p>
       <w:pPr>
@@ -19186,8 +19556,8 @@
           <w:szCs w:val="24"/>
         </w:rPr>
       </w:pPr>
-      <w:bookmarkStart w:id="54" w:name="_Toc26919523"/>
-      <w:bookmarkStart w:id="55" w:name="_Toc28181637"/>
+      <w:bookmarkStart w:id="55" w:name="_Toc26919523"/>
+      <w:bookmarkStart w:id="56" w:name="_Toc28181637"/>
     </w:p>
     <w:p>
       <w:pPr>
@@ -19202,8 +19572,8 @@
           <w:shd w:val="clear" w:color="auto" w:fill="FFFFFF"/>
         </w:rPr>
       </w:pPr>
-      <w:bookmarkStart w:id="56" w:name="_Toc28221943"/>
-      <w:bookmarkStart w:id="57" w:name="_Toc28263620"/>
+      <w:bookmarkStart w:id="57" w:name="_Toc28221943"/>
+      <w:bookmarkStart w:id="58" w:name="_Toc28263620"/>
       <w:r>
         <w:rPr>
           <w:rFonts w:cs="Times New Roman"/>
@@ -19262,10 +19632,10 @@
         </w:rPr>
         <w:t>: Batch Processing for Huge Files Using Python</w:t>
       </w:r>
-      <w:bookmarkEnd w:id="54"/>
       <w:bookmarkEnd w:id="55"/>
       <w:bookmarkEnd w:id="56"/>
       <w:bookmarkEnd w:id="57"/>
+      <w:bookmarkEnd w:id="58"/>
     </w:p>
     <w:p>
       <w:pPr>
@@ -19443,7 +19813,7 @@
           <w:shd w:val="clear" w:color="auto" w:fill="FFFFFF"/>
         </w:rPr>
       </w:pPr>
-      <w:bookmarkStart w:id="58" w:name="_Toc28254355"/>
+      <w:bookmarkStart w:id="59" w:name="_Toc28254355"/>
       <w:r>
         <w:rPr>
           <w:shd w:val="clear" w:color="auto" w:fill="FFFFFF"/>
@@ -19456,7 +19826,7 @@
         </w:rPr>
         <w:t>Diagnoses</w:t>
       </w:r>
-      <w:bookmarkEnd w:id="58"/>
+      <w:bookmarkEnd w:id="59"/>
     </w:p>
     <w:p>
       <w:pPr>
@@ -19513,11 +19883,11 @@
         <w:spacing w:line="360" w:lineRule="auto"/>
         <w:jc w:val="both"/>
       </w:pPr>
-      <w:bookmarkStart w:id="59" w:name="_Toc28254356"/>
+      <w:bookmarkStart w:id="60" w:name="_Toc28254356"/>
       <w:r>
         <w:t>3.4 Procedures</w:t>
       </w:r>
-      <w:bookmarkEnd w:id="59"/>
+      <w:bookmarkEnd w:id="60"/>
     </w:p>
     <w:p>
       <w:pPr>
@@ -19924,7 +20294,7 @@
           <w:shd w:val="clear" w:color="auto" w:fill="FFFFFF"/>
         </w:rPr>
       </w:pPr>
-      <w:bookmarkStart w:id="60" w:name="_Toc28228812"/>
+      <w:bookmarkStart w:id="61" w:name="_Toc28228812"/>
       <w:r>
         <w:t xml:space="preserve">Table </w:t>
       </w:r>
@@ -19939,7 +20309,7 @@
       <w:r>
         <w:t>: Diagnoses and Procedures Count</w:t>
       </w:r>
-      <w:bookmarkEnd w:id="60"/>
+      <w:bookmarkEnd w:id="61"/>
     </w:p>
     <w:p>
       <w:pPr>
@@ -19965,14 +20335,14 @@
           <w:shd w:val="clear" w:color="auto" w:fill="FFFFFF"/>
         </w:rPr>
       </w:pPr>
-      <w:bookmarkStart w:id="61" w:name="_Toc28254357"/>
+      <w:bookmarkStart w:id="62" w:name="_Toc28254357"/>
       <w:r>
         <w:rPr>
           <w:shd w:val="clear" w:color="auto" w:fill="FFFFFF"/>
         </w:rPr>
         <w:t>3.5 Feature Space</w:t>
       </w:r>
-      <w:bookmarkEnd w:id="61"/>
+      <w:bookmarkEnd w:id="62"/>
     </w:p>
     <w:p>
       <w:pPr>
@@ -20235,14 +20605,14 @@
           <w:shd w:val="clear" w:color="auto" w:fill="FFFFFF"/>
         </w:rPr>
       </w:pPr>
-      <w:bookmarkStart w:id="62" w:name="_Toc28254358"/>
+      <w:bookmarkStart w:id="63" w:name="_Toc28254358"/>
       <w:r>
         <w:rPr>
           <w:shd w:val="clear" w:color="auto" w:fill="FFFFFF"/>
         </w:rPr>
         <w:t>3.6 Features Engineering Treatment</w:t>
       </w:r>
-      <w:bookmarkEnd w:id="62"/>
+      <w:bookmarkEnd w:id="63"/>
       <w:r>
         <w:rPr>
           <w:shd w:val="clear" w:color="auto" w:fill="FFFFFF"/>
@@ -20381,12 +20751,12 @@
           <w:shd w:val="clear" w:color="auto" w:fill="FFFFFF"/>
         </w:rPr>
       </w:pPr>
-      <w:bookmarkStart w:id="63" w:name="_Toc26758273"/>
-      <w:bookmarkStart w:id="64" w:name="_Toc26758351"/>
-      <w:bookmarkStart w:id="65" w:name="_Toc26919524"/>
-      <w:bookmarkStart w:id="66" w:name="_Toc28181638"/>
-      <w:bookmarkStart w:id="67" w:name="_Toc28221944"/>
-      <w:bookmarkStart w:id="68" w:name="_Toc28263621"/>
+      <w:bookmarkStart w:id="64" w:name="_Toc26758273"/>
+      <w:bookmarkStart w:id="65" w:name="_Toc26758351"/>
+      <w:bookmarkStart w:id="66" w:name="_Toc26919524"/>
+      <w:bookmarkStart w:id="67" w:name="_Toc28181638"/>
+      <w:bookmarkStart w:id="68" w:name="_Toc28221944"/>
+      <w:bookmarkStart w:id="69" w:name="_Toc28263621"/>
       <w:r>
         <w:rPr>
           <w:rFonts w:cs="Times New Roman"/>
@@ -20445,10 +20815,10 @@
         </w:rPr>
         <w:t xml:space="preserve"> : One Hot Encoding for </w:t>
       </w:r>
-      <w:bookmarkEnd w:id="63"/>
       <w:bookmarkEnd w:id="64"/>
       <w:bookmarkEnd w:id="65"/>
       <w:bookmarkEnd w:id="66"/>
+      <w:bookmarkEnd w:id="67"/>
       <w:r>
         <w:rPr>
           <w:rFonts w:cs="Times New Roman"/>
@@ -20457,8 +20827,8 @@
         </w:rPr>
         <w:t>Categorical Features</w:t>
       </w:r>
-      <w:bookmarkEnd w:id="67"/>
       <w:bookmarkEnd w:id="68"/>
+      <w:bookmarkEnd w:id="69"/>
     </w:p>
     <w:p>
       <w:pPr>
@@ -20921,7 +21291,7 @@
           <w:shd w:val="clear" w:color="auto" w:fill="FFFFFF"/>
         </w:rPr>
       </w:pPr>
-      <w:bookmarkStart w:id="69" w:name="_Toc28228813"/>
+      <w:bookmarkStart w:id="70" w:name="_Toc28228813"/>
       <w:r>
         <w:t xml:space="preserve">Table </w:t>
       </w:r>
@@ -20936,7 +21306,7 @@
       <w:r>
         <w:t>: Class Count</w:t>
       </w:r>
-      <w:bookmarkEnd w:id="69"/>
+      <w:bookmarkEnd w:id="70"/>
     </w:p>
     <w:p>
       <w:pPr>
@@ -20947,14 +21317,14 @@
           <w:shd w:val="clear" w:color="auto" w:fill="FFFFFF"/>
         </w:rPr>
       </w:pPr>
-      <w:bookmarkStart w:id="70" w:name="_Toc28254359"/>
+      <w:bookmarkStart w:id="71" w:name="_Toc28254359"/>
       <w:r>
         <w:rPr>
           <w:shd w:val="clear" w:color="auto" w:fill="FFFFFF"/>
         </w:rPr>
         <w:t>3.7 Sampling</w:t>
       </w:r>
-      <w:bookmarkEnd w:id="70"/>
+      <w:bookmarkEnd w:id="71"/>
     </w:p>
     <w:p>
       <w:pPr>
@@ -21003,7 +21373,7 @@
         <w:pStyle w:val="Heading2"/>
         <w:spacing w:line="360" w:lineRule="auto"/>
       </w:pPr>
-      <w:bookmarkStart w:id="71" w:name="_Toc28254360"/>
+      <w:bookmarkStart w:id="72" w:name="_Toc28254360"/>
       <w:r>
         <w:t xml:space="preserve">3.7.1 </w:t>
       </w:r>
@@ -21023,7 +21393,7 @@
         </w:rPr>
         <w:t>echnique</w:t>
       </w:r>
-      <w:bookmarkEnd w:id="71"/>
+      <w:bookmarkEnd w:id="72"/>
     </w:p>
     <w:p>
       <w:pPr>
@@ -21485,8 +21855,8 @@
         <w:pStyle w:val="Caption"/>
         <w:jc w:val="center"/>
       </w:pPr>
-      <w:bookmarkStart w:id="72" w:name="_Toc28221945"/>
-      <w:bookmarkStart w:id="73" w:name="_Toc28263622"/>
+      <w:bookmarkStart w:id="73" w:name="_Toc28221945"/>
+      <w:bookmarkStart w:id="74" w:name="_Toc28263622"/>
       <w:r>
         <w:t xml:space="preserve">Figure </w:t>
       </w:r>
@@ -21501,8 +21871,8 @@
       <w:r>
         <w:t>: SMOTE (Sampling)</w:t>
       </w:r>
-      <w:bookmarkEnd w:id="72"/>
       <w:bookmarkEnd w:id="73"/>
+      <w:bookmarkEnd w:id="74"/>
     </w:p>
     <w:p/>
     <w:p>
@@ -21512,7 +21882,7 @@
           <w:shd w:val="clear" w:color="auto" w:fill="FFFFFF"/>
         </w:rPr>
       </w:pPr>
-      <w:bookmarkStart w:id="74" w:name="_Toc28254361"/>
+      <w:bookmarkStart w:id="75" w:name="_Toc28254361"/>
       <w:r>
         <w:rPr>
           <w:shd w:val="clear" w:color="auto" w:fill="FFFFFF"/>
@@ -21534,7 +21904,7 @@
         </w:rPr>
         <w:t>e Synthetic Sampling</w:t>
       </w:r>
-      <w:bookmarkEnd w:id="74"/>
+      <w:bookmarkEnd w:id="75"/>
     </w:p>
     <w:p>
       <w:pPr>
@@ -22803,7 +23173,7 @@
           <w:shd w:val="clear" w:color="auto" w:fill="FFFFFF"/>
         </w:rPr>
       </w:pPr>
-      <w:bookmarkStart w:id="75" w:name="_Toc28254362"/>
+      <w:bookmarkStart w:id="76" w:name="_Toc28254362"/>
       <w:r>
         <w:rPr>
           <w:shd w:val="clear" w:color="auto" w:fill="FFFFFF"/>
@@ -22811,7 +23181,7 @@
         <w:lastRenderedPageBreak/>
         <w:t>Chapter 4: Models and Experiments</w:t>
       </w:r>
-      <w:bookmarkEnd w:id="75"/>
+      <w:bookmarkEnd w:id="76"/>
     </w:p>
     <w:p/>
     <w:p>
@@ -22819,11 +23189,11 @@
         <w:pStyle w:val="Heading1"/>
         <w:jc w:val="left"/>
       </w:pPr>
-      <w:bookmarkStart w:id="76" w:name="_Toc28254363"/>
+      <w:bookmarkStart w:id="77" w:name="_Toc28254363"/>
       <w:r>
         <w:t>4.1 About Binary Classification</w:t>
       </w:r>
-      <w:bookmarkEnd w:id="76"/>
+      <w:bookmarkEnd w:id="77"/>
     </w:p>
     <w:p/>
     <w:p>
@@ -23384,14 +23754,14 @@
           <w:shd w:val="clear" w:color="auto" w:fill="FFFFFF"/>
         </w:rPr>
       </w:pPr>
-      <w:bookmarkStart w:id="77" w:name="_Toc28254364"/>
+      <w:bookmarkStart w:id="78" w:name="_Toc28254364"/>
       <w:r>
         <w:rPr>
           <w:shd w:val="clear" w:color="auto" w:fill="FFFFFF"/>
         </w:rPr>
         <w:t>4.2 Selected Models</w:t>
       </w:r>
-      <w:bookmarkEnd w:id="77"/>
+      <w:bookmarkEnd w:id="78"/>
     </w:p>
     <w:p>
       <w:pPr>
@@ -23661,7 +24031,7 @@
           <w:shd w:val="clear" w:color="auto" w:fill="FFFFFF"/>
         </w:rPr>
       </w:pPr>
-      <w:bookmarkStart w:id="78" w:name="_Toc28254365"/>
+      <w:bookmarkStart w:id="79" w:name="_Toc28254365"/>
       <w:r>
         <w:rPr>
           <w:shd w:val="clear" w:color="auto" w:fill="FFFFFF"/>
@@ -23676,7 +24046,7 @@
         </w:rPr>
         <w:t>Logistic Regression</w:t>
       </w:r>
-      <w:bookmarkEnd w:id="78"/>
+      <w:bookmarkEnd w:id="79"/>
     </w:p>
     <w:p/>
     <w:p>
@@ -24017,8 +24387,8 @@
         <w:pStyle w:val="Caption"/>
         <w:jc w:val="center"/>
       </w:pPr>
-      <w:bookmarkStart w:id="79" w:name="_Toc28221946"/>
-      <w:bookmarkStart w:id="80" w:name="_Toc28263623"/>
+      <w:bookmarkStart w:id="80" w:name="_Toc28221946"/>
+      <w:bookmarkStart w:id="81" w:name="_Toc28263623"/>
       <w:r>
         <w:t xml:space="preserve">Figure </w:t>
       </w:r>
@@ -24033,8 +24403,8 @@
       <w:r>
         <w:t>: Sigmoid function</w:t>
       </w:r>
-      <w:bookmarkEnd w:id="79"/>
       <w:bookmarkEnd w:id="80"/>
+      <w:bookmarkEnd w:id="81"/>
     </w:p>
     <w:p/>
     <w:p>
@@ -24045,7 +24415,7 @@
           <w:lang w:bidi="ar-SA"/>
         </w:rPr>
       </w:pPr>
-      <w:bookmarkStart w:id="81" w:name="_Toc28254366"/>
+      <w:bookmarkStart w:id="82" w:name="_Toc28254366"/>
       <w:r>
         <w:rPr>
           <w:rFonts w:eastAsia="Times New Roman"/>
@@ -24061,7 +24431,7 @@
         </w:rPr>
         <w:t>Random Forrest</w:t>
       </w:r>
-      <w:bookmarkEnd w:id="81"/>
+      <w:bookmarkEnd w:id="82"/>
     </w:p>
     <w:p>
       <w:pPr>
@@ -24210,7 +24580,7 @@
           <w:shd w:val="clear" w:color="auto" w:fill="FFFFFF"/>
         </w:rPr>
       </w:pPr>
-      <w:bookmarkStart w:id="82" w:name="_Toc28254367"/>
+      <w:bookmarkStart w:id="83" w:name="_Toc28254367"/>
       <w:r>
         <w:rPr>
           <w:shd w:val="clear" w:color="auto" w:fill="FFFFFF"/>
@@ -24224,7 +24594,7 @@
         </w:rPr>
         <w:t>Linear SVC</w:t>
       </w:r>
-      <w:bookmarkEnd w:id="82"/>
+      <w:bookmarkEnd w:id="83"/>
     </w:p>
     <w:p/>
     <w:p>
@@ -24247,7 +24617,13 @@
         <w:t>d" class is using linea</w:t>
       </w:r>
       <w:r>
-        <w:t>r kernals.</w:t>
+        <w:t xml:space="preserve">r </w:t>
+      </w:r>
+      <w:r>
+        <w:t>kernels</w:t>
+      </w:r>
+      <w:r>
+        <w:t>.</w:t>
       </w:r>
     </w:p>
     <w:p>
@@ -24413,8 +24789,8 @@
           <w:shd w:val="clear" w:color="auto" w:fill="FFFFFF"/>
         </w:rPr>
       </w:pPr>
-      <w:bookmarkStart w:id="83" w:name="_Toc28221947"/>
-      <w:bookmarkStart w:id="84" w:name="_Toc28263624"/>
+      <w:bookmarkStart w:id="84" w:name="_Toc28221947"/>
+      <w:bookmarkStart w:id="85" w:name="_Toc28263624"/>
       <w:r>
         <w:t xml:space="preserve">Figure </w:t>
       </w:r>
@@ -24429,8 +24805,8 @@
       <w:r>
         <w:t>: Logistic Vs Linear SVM</w:t>
       </w:r>
-      <w:bookmarkEnd w:id="83"/>
       <w:bookmarkEnd w:id="84"/>
+      <w:bookmarkEnd w:id="85"/>
     </w:p>
     <w:p>
       <w:pPr>
@@ -24484,7 +24860,7 @@
           <w:shd w:val="clear" w:color="auto" w:fill="FFFFFF"/>
         </w:rPr>
       </w:pPr>
-      <w:bookmarkStart w:id="85" w:name="_Toc28254368"/>
+      <w:bookmarkStart w:id="86" w:name="_Toc28254368"/>
       <w:r>
         <w:rPr>
           <w:shd w:val="clear" w:color="auto" w:fill="FFFFFF"/>
@@ -24513,7 +24889,7 @@
         </w:rPr>
         <w:t xml:space="preserve"> (ANN)</w:t>
       </w:r>
-      <w:bookmarkEnd w:id="85"/>
+      <w:bookmarkEnd w:id="86"/>
     </w:p>
     <w:p/>
     <w:p>
@@ -24744,8 +25120,8 @@
           <w:shd w:val="clear" w:color="auto" w:fill="FFFFFF"/>
         </w:rPr>
       </w:pPr>
-      <w:bookmarkStart w:id="86" w:name="_Toc28221948"/>
-      <w:bookmarkStart w:id="87" w:name="_Toc28263625"/>
+      <w:bookmarkStart w:id="87" w:name="_Toc28221948"/>
+      <w:bookmarkStart w:id="88" w:name="_Toc28263625"/>
       <w:r>
         <w:t xml:space="preserve">Figure </w:t>
       </w:r>
@@ -24760,8 +25136,8 @@
       <w:r>
         <w:t>: Artificial Neural Network (Perceptron Basic Model)</w:t>
       </w:r>
-      <w:bookmarkEnd w:id="86"/>
       <w:bookmarkEnd w:id="87"/>
+      <w:bookmarkEnd w:id="88"/>
     </w:p>
     <w:p>
       <w:pPr>
@@ -24986,7 +25362,7 @@
         <w:pStyle w:val="Caption"/>
         <w:jc w:val="center"/>
       </w:pPr>
-      <w:bookmarkStart w:id="88" w:name="_Toc28263626"/>
+      <w:bookmarkStart w:id="89" w:name="_Toc28263626"/>
       <w:r>
         <w:t xml:space="preserve">Figure </w:t>
       </w:r>
@@ -25001,7 +25377,7 @@
       <w:r>
         <w:t>: Training and Validation Error</w:t>
       </w:r>
-      <w:bookmarkEnd w:id="88"/>
+      <w:bookmarkEnd w:id="89"/>
     </w:p>
     <w:p/>
     <w:p>
@@ -25056,7 +25432,7 @@
         <w:pStyle w:val="Caption"/>
         <w:jc w:val="center"/>
       </w:pPr>
-      <w:bookmarkStart w:id="89" w:name="_Toc28263627"/>
+      <w:bookmarkStart w:id="90" w:name="_Toc28263627"/>
       <w:r>
         <w:t xml:space="preserve">Figure </w:t>
       </w:r>
@@ -25071,7 +25447,7 @@
       <w:r>
         <w:t>: Training and Validation Loss</w:t>
       </w:r>
-      <w:bookmarkEnd w:id="89"/>
+      <w:bookmarkEnd w:id="90"/>
     </w:p>
     <w:p>
       <w:pPr>
@@ -25090,7 +25466,7 @@
           <w:shd w:val="clear" w:color="auto" w:fill="FFFFFF"/>
         </w:rPr>
       </w:pPr>
-      <w:bookmarkStart w:id="90" w:name="_Toc28254369"/>
+      <w:bookmarkStart w:id="91" w:name="_Toc28254369"/>
       <w:r>
         <w:rPr>
           <w:shd w:val="clear" w:color="auto" w:fill="FFFFFF"/>
@@ -25098,14 +25474,14 @@
         <w:lastRenderedPageBreak/>
         <w:t>Chapter 5: Experiments and Results</w:t>
       </w:r>
-      <w:bookmarkEnd w:id="90"/>
+      <w:bookmarkEnd w:id="91"/>
     </w:p>
     <w:p/>
     <w:p>
       <w:pPr>
         <w:pStyle w:val="Heading2"/>
       </w:pPr>
-      <w:bookmarkStart w:id="91" w:name="_Toc28254370"/>
+      <w:bookmarkStart w:id="92" w:name="_Toc28254370"/>
       <w:r>
         <w:t xml:space="preserve">5.1 </w:t>
       </w:r>
@@ -25115,7 +25491,7 @@
         </w:rPr>
         <w:t>Statistics</w:t>
       </w:r>
-      <w:bookmarkEnd w:id="91"/>
+      <w:bookmarkEnd w:id="92"/>
     </w:p>
     <w:p/>
     <w:p>
@@ -25178,7 +25554,7 @@
         <w:pStyle w:val="Caption"/>
         <w:jc w:val="center"/>
       </w:pPr>
-      <w:bookmarkStart w:id="92" w:name="_Toc28263628"/>
+      <w:bookmarkStart w:id="93" w:name="_Toc28263628"/>
       <w:r>
         <w:t xml:space="preserve">Figure </w:t>
       </w:r>
@@ -25193,7 +25569,7 @@
       <w:r>
         <w:t>: Patient Age Distribution</w:t>
       </w:r>
-      <w:bookmarkEnd w:id="92"/>
+      <w:bookmarkEnd w:id="93"/>
     </w:p>
     <w:p>
       <w:r>
@@ -25263,7 +25639,7 @@
         <w:pStyle w:val="Caption"/>
         <w:jc w:val="center"/>
       </w:pPr>
-      <w:bookmarkStart w:id="93" w:name="_Toc28263629"/>
+      <w:bookmarkStart w:id="94" w:name="_Toc28263629"/>
       <w:r>
         <w:t xml:space="preserve">Figure </w:t>
       </w:r>
@@ -25278,7 +25654,7 @@
       <w:r>
         <w:t>: Patient Length of Stay Distribution</w:t>
       </w:r>
-      <w:bookmarkEnd w:id="93"/>
+      <w:bookmarkEnd w:id="94"/>
     </w:p>
     <w:p/>
     <w:p>
@@ -25350,7 +25726,7 @@
         <w:pStyle w:val="Caption"/>
         <w:jc w:val="center"/>
       </w:pPr>
-      <w:bookmarkStart w:id="94" w:name="_Toc28263630"/>
+      <w:bookmarkStart w:id="95" w:name="_Toc28263630"/>
       <w:r>
         <w:t xml:space="preserve">Figure </w:t>
       </w:r>
@@ -25365,7 +25741,7 @@
       <w:r>
         <w:t>: Insurance Types Distribution</w:t>
       </w:r>
-      <w:bookmarkEnd w:id="94"/>
+      <w:bookmarkEnd w:id="95"/>
     </w:p>
     <w:p/>
     <w:p>
@@ -25375,7 +25751,7 @@
           <w:shd w:val="clear" w:color="auto" w:fill="FFFFFF"/>
         </w:rPr>
       </w:pPr>
-      <w:bookmarkStart w:id="95" w:name="_Toc28254371"/>
+      <w:bookmarkStart w:id="96" w:name="_Toc28254371"/>
       <w:r>
         <w:rPr>
           <w:shd w:val="clear" w:color="auto" w:fill="FFFFFF"/>
@@ -25390,7 +25766,7 @@
         </w:rPr>
         <w:t>Results</w:t>
       </w:r>
-      <w:bookmarkEnd w:id="95"/>
+      <w:bookmarkEnd w:id="96"/>
     </w:p>
     <w:p/>
     <w:p>
@@ -25720,7 +26096,7 @@
         <w:pStyle w:val="Caption"/>
         <w:jc w:val="center"/>
       </w:pPr>
-      <w:bookmarkStart w:id="96" w:name="_Toc28228814"/>
+      <w:bookmarkStart w:id="97" w:name="_Toc28228814"/>
       <w:r>
         <w:t xml:space="preserve">Table </w:t>
       </w:r>
@@ -25735,7 +26111,7 @@
       <w:r>
         <w:t>: Results with ADASYN Data Sampling</w:t>
       </w:r>
-      <w:bookmarkEnd w:id="96"/>
+      <w:bookmarkEnd w:id="97"/>
     </w:p>
     <w:p>
       <w:pPr>
@@ -26047,7 +26423,7 @@
           <w:shd w:val="clear" w:color="auto" w:fill="FFFFFF"/>
         </w:rPr>
       </w:pPr>
-      <w:bookmarkStart w:id="97" w:name="_Toc28228815"/>
+      <w:bookmarkStart w:id="98" w:name="_Toc28228815"/>
       <w:r>
         <w:t xml:space="preserve">Table </w:t>
       </w:r>
@@ -26062,7 +26438,7 @@
       <w:r>
         <w:t>: Results with SMOTE Data Sampling</w:t>
       </w:r>
-      <w:bookmarkEnd w:id="97"/>
+      <w:bookmarkEnd w:id="98"/>
     </w:p>
     <w:p>
       <w:pPr>
@@ -26439,10 +26815,7 @@
         <w:t xml:space="preserve">These are presented in the order in above sections. </w:t>
       </w:r>
       <w:r>
-        <w:t>The</w:t>
-      </w:r>
-      <w:r>
-        <w:t xml:space="preserve"> amount of useful data is more important to the problem than the complexity of the model. Others have echoed the idea that a simple model and plenty of data will beat a complex model with limited data. If there is more information that can help with our problem that we are not using, the best payback in terms of time invested versus performance gained is to get that data</w:t>
+        <w:t>The amount of useful data is more important to the problem than the complexity of the model. Others have echoed the idea that a simple model and plenty of data will beat a complex model with limited data. If there is more information that can help with our problem that we are not using, the best payback in terms of time invested versus performance gained is to get that data</w:t>
       </w:r>
       <w:r>
         <w:t xml:space="preserve"> as mentioned in article </w:t>
@@ -26556,11 +26929,9 @@
       <w:pPr>
         <w:spacing w:line="360" w:lineRule="auto"/>
       </w:pPr>
-      <w:bookmarkStart w:id="98" w:name="_GoBack"/>
-      <w:bookmarkEnd w:id="98"/>
       <w:r>
         <w:lastRenderedPageBreak/>
-        <w:t>given</w:t>
+        <w:t>Given</w:t>
       </w:r>
       <w:r>
         <w:t xml:space="preserve"> </w:t>
@@ -27017,9 +27388,9 @@
           <w:shd w:val="clear" w:color="auto" w:fill="FFFFFF"/>
         </w:rPr>
       </w:pPr>
-      <w:bookmarkStart w:id="99" w:name="_Toc28254372"/>
-      <w:bookmarkStart w:id="100" w:name="_References"/>
-      <w:bookmarkEnd w:id="100"/>
+      <w:bookmarkStart w:id="99" w:name="_References"/>
+      <w:bookmarkStart w:id="100" w:name="_Toc28254372"/>
+      <w:bookmarkEnd w:id="99"/>
       <w:r>
         <w:rPr>
           <w:shd w:val="clear" w:color="auto" w:fill="FFFFFF"/>
@@ -27027,7 +27398,7 @@
         <w:lastRenderedPageBreak/>
         <w:t>References</w:t>
       </w:r>
-      <w:bookmarkEnd w:id="99"/>
+      <w:bookmarkEnd w:id="100"/>
     </w:p>
     <w:p>
       <w:pPr>
@@ -28244,16 +28615,7 @@
           <w:szCs w:val="24"/>
           <w:shd w:val="clear" w:color="auto" w:fill="FFFFFF"/>
         </w:rPr>
-        <w:t xml:space="preserve"> </w:t>
-      </w:r>
-      <w:r>
-        <w:rPr>
-          <w:rFonts w:cs="Times New Roman"/>
-          <w:color w:val="222222"/>
-          <w:szCs w:val="24"/>
-          <w:shd w:val="clear" w:color="auto" w:fill="FFFFFF"/>
-        </w:rPr>
-        <w:t>Bergamaschi, Sonia, Francesco Guerra, Mirko Orsini, Claudio Sartori, and Maurizio Vincini. "A semantic approach to ETL technologies." </w:t>
+        <w:t xml:space="preserve"> Bergamaschi, Sonia, Francesco Guerra, Mirko Orsini, Claudio Sartori, and Maurizio Vincini. "A semantic approach to ETL technologies." </w:t>
       </w:r>
       <w:r>
         <w:rPr>
@@ -28322,16 +28684,7 @@
           <w:szCs w:val="24"/>
           <w:shd w:val="clear" w:color="auto" w:fill="FFFFFF"/>
         </w:rPr>
-        <w:t xml:space="preserve"> </w:t>
-      </w:r>
-      <w:r>
-        <w:rPr>
-          <w:rFonts w:cs="Times New Roman"/>
-          <w:color w:val="222222"/>
-          <w:szCs w:val="24"/>
-          <w:shd w:val="clear" w:color="auto" w:fill="FFFFFF"/>
-        </w:rPr>
-        <w:t>Vassiliadis, Panos, Anastasios Karagiannis, Vasiliki Tziovara, Alkis Simitsis, and Ioannina Hellas. "Towards a benchmark for etl workflows." (2007).</w:t>
+        <w:t xml:space="preserve"> Vassiliadis, Panos, Anastasios Karagiannis, Vasiliki Tziovara, Alkis Simitsis, and Ioannina Hellas. "Towards a benchmark for etl workflows." (2007).</w:t>
       </w:r>
     </w:p>
     <w:p>
@@ -28603,7 +28956,7 @@
           <w:color w:val="24292E"/>
           <w:shd w:val="clear" w:color="auto" w:fill="FFFFFF"/>
         </w:rPr>
-        <w:t>Repository</w:t>
+        <w:t>Repository of code shared by the research community</w:t>
       </w:r>
       <w:r>
         <w:rPr>
@@ -28611,23 +28964,7 @@
           <w:color w:val="24292E"/>
           <w:shd w:val="clear" w:color="auto" w:fill="FFFFFF"/>
         </w:rPr>
-        <w:t xml:space="preserve"> of code shared by the research community</w:t>
-      </w:r>
-      <w:r>
-        <w:rPr>
-          <w:rFonts w:cs="Times New Roman"/>
-          <w:color w:val="24292E"/>
-          <w:shd w:val="clear" w:color="auto" w:fill="FFFFFF"/>
-        </w:rPr>
-        <w:t xml:space="preserve"> provided by MIT Laboratory for Computational Physiology </w:t>
-      </w:r>
-      <w:r>
-        <w:rPr>
-          <w:rFonts w:cs="Times New Roman"/>
-          <w:color w:val="24292E"/>
-          <w:shd w:val="clear" w:color="auto" w:fill="FFFFFF"/>
-        </w:rPr>
-        <w:t>available at</w:t>
+        <w:t xml:space="preserve"> provided by MIT Laboratory for Computational Physiology available at</w:t>
       </w:r>
       <w:r>
         <w:t xml:space="preserve"> </w:t>
@@ -29135,7 +29472,7 @@
           <w:rPr>
             <w:noProof/>
           </w:rPr>
-          <w:t>43</w:t>
+          <w:t>7</w:t>
         </w:r>
         <w:r>
           <w:rPr>
@@ -32773,7 +33110,7 @@
 </file>
 
 <file path=customXml/itemProps1.xml><?xml version="1.0" encoding="utf-8"?>
-<ds:datastoreItem xmlns:ds="http://schemas.openxmlformats.org/officeDocument/2006/customXml" ds:itemID="{B173F349-0F70-405C-B5E2-C607D9F4DB83}">
+<ds:datastoreItem xmlns:ds="http://schemas.openxmlformats.org/officeDocument/2006/customXml" ds:itemID="{2267F4DD-EAAB-497D-8E9C-CA37CECC38D9}">
   <ds:schemaRefs>
     <ds:schemaRef ds:uri="http://schemas.openxmlformats.org/officeDocument/2006/bibliography"/>
   </ds:schemaRefs>

--- a/Initial Draft.docx
+++ b/Initial Draft.docx
@@ -9450,8 +9450,6 @@
         </w:rPr>
         <w:t xml:space="preserve">PD-1 : </w:t>
       </w:r>
-      <w:bookmarkStart w:id="0" w:name="_GoBack"/>
-      <w:bookmarkEnd w:id="0"/>
       <w:r>
         <w:rPr>
           <w:rFonts w:ascii="Georgia" w:hAnsi="Georgia"/>
@@ -9841,7 +9839,7 @@
         </w:rPr>
         <w:t xml:space="preserve"> </w:t>
       </w:r>
-      <w:bookmarkStart w:id="1" w:name="_Toc28254341"/>
+      <w:bookmarkStart w:id="0" w:name="_Toc28254341"/>
       <w:r>
         <w:rPr>
           <w:rFonts w:cs="Times New Roman"/>
@@ -9850,7 +9848,7 @@
         </w:rPr>
         <w:t>Introduction</w:t>
       </w:r>
-      <w:bookmarkEnd w:id="1"/>
+      <w:bookmarkEnd w:id="0"/>
     </w:p>
     <w:p>
       <w:pPr>
@@ -10766,7 +10764,7 @@
           <w:szCs w:val="24"/>
           <w:shd w:val="clear" w:color="auto" w:fill="FFFFFF"/>
         </w:rPr>
-        <w:t>Random Survival Forests (RSF)/</w:t>
+        <w:t>Random Survival Forests (RSF)</w:t>
       </w:r>
       <w:r>
         <w:rPr>
@@ -10784,6 +10782,33 @@
           <w:szCs w:val="24"/>
           <w:shd w:val="clear" w:color="auto" w:fill="FFFFFF"/>
         </w:rPr>
+        <w:t xml:space="preserve"> Their findings showed that the paradox of obesity exists under overweight in the real worl</w:t>
+      </w:r>
+      <w:r>
+        <w:rPr>
+          <w:rFonts w:cs="Times New Roman"/>
+          <w:color w:val="000000"/>
+          <w:szCs w:val="24"/>
+          <w:shd w:val="clear" w:color="auto" w:fill="FFFFFF"/>
+        </w:rPr>
+        <w:t>d</w:t>
+      </w:r>
+      <w:r>
+        <w:rPr>
+          <w:rFonts w:cs="Times New Roman"/>
+          <w:color w:val="000000"/>
+          <w:szCs w:val="24"/>
+          <w:shd w:val="clear" w:color="auto" w:fill="FFFFFF"/>
+        </w:rPr>
+        <w:t>.</w:t>
+      </w:r>
+      <w:r>
+        <w:rPr>
+          <w:rFonts w:cs="Times New Roman"/>
+          <w:color w:val="000000"/>
+          <w:szCs w:val="24"/>
+          <w:shd w:val="clear" w:color="auto" w:fill="FFFFFF"/>
+        </w:rPr>
         <w:t xml:space="preserve"> </w:t>
       </w:r>
       <w:r>
@@ -10793,7 +10818,71 @@
           <w:szCs w:val="24"/>
           <w:shd w:val="clear" w:color="auto" w:fill="FFFFFF"/>
         </w:rPr>
-        <w:t xml:space="preserve">Another cohort study </w:t>
+        <w:t>These observations suggest that sarcopenia (low skeletal muscle mass) or direct measures of body mass composition may be more suitable predictors of survival in melanoma patients treated with PD-1 blockade</w:t>
+      </w:r>
+      <w:r>
+        <w:rPr>
+          <w:rFonts w:cs="Times New Roman"/>
+          <w:color w:val="000000"/>
+          <w:szCs w:val="24"/>
+          <w:shd w:val="clear" w:color="auto" w:fill="FFFFFF"/>
+        </w:rPr>
+        <w:t>.</w:t>
+      </w:r>
+    </w:p>
+    <w:p>
+      <w:pPr>
+        <w:tabs>
+          <w:tab w:val="right" w:pos="3402"/>
+          <w:tab w:val="left" w:pos="3828"/>
+        </w:tabs>
+        <w:spacing w:line="360" w:lineRule="auto"/>
+        <w:rPr>
+          <w:rFonts w:cs="Times New Roman"/>
+          <w:color w:val="000000"/>
+          <w:szCs w:val="24"/>
+          <w:shd w:val="clear" w:color="auto" w:fill="FFFFFF"/>
+        </w:rPr>
+      </w:pPr>
+      <w:bookmarkStart w:id="1" w:name="_GoBack"/>
+      <w:bookmarkEnd w:id="1"/>
+      <w:r>
+        <w:rPr>
+          <w:rFonts w:cs="Times New Roman"/>
+          <w:color w:val="000000"/>
+          <w:szCs w:val="24"/>
+          <w:shd w:val="clear" w:color="auto" w:fill="FFFFFF"/>
+        </w:rPr>
+        <w:t>A study</w:t>
+      </w:r>
+      <w:r>
+        <w:rPr>
+          <w:rFonts w:cs="Times New Roman"/>
+          <w:color w:val="000000"/>
+          <w:szCs w:val="24"/>
+          <w:shd w:val="clear" w:color="auto" w:fill="FFFFFF"/>
+        </w:rPr>
+        <w:t xml:space="preserve"> from </w:t>
+      </w:r>
+      <w:r>
+        <w:rPr>
+          <w:rFonts w:cs="Times New Roman"/>
+          <w:i/>
+          <w:iCs/>
+          <w:color w:val="222222"/>
+          <w:szCs w:val="24"/>
+          <w:shd w:val="clear" w:color="auto" w:fill="FFFFFF"/>
+        </w:rPr>
+        <w:t>Journal of intensive care medicine</w:t>
+      </w:r>
+      <w:r>
+        <w:rPr>
+          <w:rFonts w:cs="Times New Roman"/>
+          <w:color w:val="000000"/>
+          <w:szCs w:val="24"/>
+          <w:shd w:val="clear" w:color="auto" w:fill="FFFFFF"/>
+        </w:rPr>
+        <w:t xml:space="preserve"> </w:t>
       </w:r>
       <w:hyperlink w:anchor="_References" w:history="1">
         <w:r>
@@ -10838,7 +10927,107 @@
           <w:szCs w:val="24"/>
           <w:shd w:val="clear" w:color="auto" w:fill="FFFFFF"/>
         </w:rPr>
+        <w:t xml:space="preserve">having the design of retrospective study and setting of single tertiary academic medical center </w:t>
+      </w:r>
+      <w:r>
+        <w:rPr>
+          <w:rFonts w:cs="Times New Roman"/>
+          <w:color w:val="000000"/>
+          <w:szCs w:val="24"/>
+          <w:shd w:val="clear" w:color="auto" w:fill="FFFFFF"/>
+        </w:rPr>
         <w:t>examine the impact of overstays of patients and discharge delays on in-hospital morbidity and mortality.</w:t>
+      </w:r>
+      <w:r>
+        <w:rPr>
+          <w:rFonts w:cs="Times New Roman"/>
+          <w:color w:val="000000"/>
+          <w:szCs w:val="24"/>
+          <w:shd w:val="clear" w:color="auto" w:fill="FFFFFF"/>
+        </w:rPr>
+        <w:t xml:space="preserve"> For the interventions, for all patients, from the bed request in ward to discharge time was calculated. Created bins for greater and less than </w:t>
+      </w:r>
+      <w:r>
+        <w:rPr>
+          <w:rFonts w:cs="Times New Roman"/>
+          <w:b/>
+          <w:color w:val="000000"/>
+          <w:szCs w:val="24"/>
+          <w:shd w:val="clear" w:color="auto" w:fill="FFFFFF"/>
+        </w:rPr>
+        <w:t>24</w:t>
+      </w:r>
+      <w:r>
+        <w:rPr>
+          <w:rFonts w:cs="Times New Roman"/>
+          <w:color w:val="000000"/>
+          <w:szCs w:val="24"/>
+          <w:shd w:val="clear" w:color="auto" w:fill="FFFFFF"/>
+        </w:rPr>
+        <w:t xml:space="preserve"> hours discharge delays. To find out the relationship between delays and ICU outcome they used multivariate linear regression and logistic regression.</w:t>
+      </w:r>
+      <w:r>
+        <w:rPr>
+          <w:rFonts w:cs="Times New Roman"/>
+          <w:color w:val="000000"/>
+          <w:szCs w:val="24"/>
+          <w:shd w:val="clear" w:color="auto" w:fill="FFFFFF